--- a/معماري رويداد محور.docx
+++ b/معماري رويداد محور.docx
@@ -164,7 +164,6 @@
         <w:bidi/>
         <w:jc w:val="both"/>
         <w:rPr>
-          <w:rFonts w:hint="cs"/>
           <w:sz w:val="40"/>
           <w:szCs w:val="40"/>
           <w:rtl/>
@@ -1684,16 +1683,438 @@
         <w:bidi/>
         <w:rPr>
           <w:rtl/>
-          <w:lang w:bidi="fa-IR"/>
-        </w:rPr>
-      </w:pPr>
-      <w:r>
-        <w:rPr>
-          <w:rFonts w:hint="cs"/>
-          <w:rtl/>
-          <w:lang w:bidi="fa-IR"/>
+        </w:rPr>
+      </w:pPr>
+      <w:r>
+        <w:rPr>
+          <w:rFonts w:hint="cs"/>
+          <w:rtl/>
         </w:rPr>
         <w:lastRenderedPageBreak/>
+        <w:t>چه زمان‌هايي از معماري رويداد محور استفاده مي‌شود؟</w:t>
+      </w:r>
+    </w:p>
+    <w:p>
+      <w:pPr>
+        <w:pStyle w:val="ListParagraph"/>
+        <w:numPr>
+          <w:ilvl w:val="0"/>
+          <w:numId w:val="3"/>
+        </w:numPr>
+        <w:bidi/>
+        <w:jc w:val="both"/>
+      </w:pPr>
+      <w:r>
+        <w:rPr>
+          <w:rFonts w:hint="cs"/>
+          <w:rtl/>
+        </w:rPr>
+        <w:t>زيست‌</w:t>
+      </w:r>
+      <w:bookmarkStart w:id="0" w:name="_GoBack"/>
+      <w:bookmarkEnd w:id="0"/>
+      <w:r>
+        <w:rPr>
+          <w:rFonts w:hint="cs"/>
+          <w:rtl/>
+        </w:rPr>
+        <w:t>بوم مصرف‌كننده غيرشفاف</w:t>
+      </w:r>
+    </w:p>
+    <w:p>
+      <w:pPr>
+        <w:bidi/>
+        <w:rPr>
+          <w:rFonts w:asciiTheme="minorHAnsi" w:hAnsiTheme="minorHAnsi" w:hint="cs"/>
+          <w:rtl/>
+          <w:lang w:bidi="fa-IR"/>
+        </w:rPr>
+      </w:pPr>
+      <w:r>
+        <w:rPr>
+          <w:rFonts w:asciiTheme="minorHAnsi" w:hAnsiTheme="minorHAnsi"/>
+          <w:rtl/>
+          <w:lang w:bidi="fa-IR"/>
+        </w:rPr>
+        <w:t>موارد</w:t>
+      </w:r>
+      <w:r>
+        <w:rPr>
+          <w:rFonts w:asciiTheme="minorHAnsi" w:hAnsiTheme="minorHAnsi" w:hint="cs"/>
+          <w:rtl/>
+          <w:lang w:bidi="fa-IR"/>
+        </w:rPr>
+        <w:t>ی</w:t>
+      </w:r>
+      <w:r>
+        <w:rPr>
+          <w:rFonts w:asciiTheme="minorHAnsi" w:hAnsiTheme="minorHAnsi"/>
+          <w:rtl/>
+          <w:lang w:bidi="fa-IR"/>
+        </w:rPr>
+        <w:t xml:space="preserve"> که تول</w:t>
+      </w:r>
+      <w:r>
+        <w:rPr>
+          <w:rFonts w:asciiTheme="minorHAnsi" w:hAnsiTheme="minorHAnsi" w:hint="cs"/>
+          <w:rtl/>
+          <w:lang w:bidi="fa-IR"/>
+        </w:rPr>
+        <w:t>ی</w:t>
+      </w:r>
+      <w:r>
+        <w:rPr>
+          <w:rFonts w:asciiTheme="minorHAnsi" w:hAnsiTheme="minorHAnsi" w:hint="eastAsia"/>
+          <w:rtl/>
+          <w:lang w:bidi="fa-IR"/>
+        </w:rPr>
+        <w:t>دکنندگان</w:t>
+      </w:r>
+      <w:r>
+        <w:rPr>
+          <w:rFonts w:asciiTheme="minorHAnsi" w:hAnsiTheme="minorHAnsi"/>
+          <w:rtl/>
+          <w:lang w:bidi="fa-IR"/>
+        </w:rPr>
+        <w:t xml:space="preserve"> عموماً از مصرف کنندگان ب</w:t>
+      </w:r>
+      <w:r>
+        <w:rPr>
+          <w:rFonts w:asciiTheme="minorHAnsi" w:hAnsiTheme="minorHAnsi" w:hint="cs"/>
+          <w:rtl/>
+          <w:lang w:bidi="fa-IR"/>
+        </w:rPr>
+        <w:t>ی</w:t>
+      </w:r>
+      <w:r>
+        <w:rPr>
+          <w:rFonts w:asciiTheme="minorHAnsi" w:hAnsiTheme="minorHAnsi"/>
+          <w:rtl/>
+          <w:lang w:bidi="fa-IR"/>
+        </w:rPr>
+        <w:t xml:space="preserve"> اطلاع هستند. مورد دوم حت</w:t>
+      </w:r>
+      <w:r>
+        <w:rPr>
+          <w:rFonts w:asciiTheme="minorHAnsi" w:hAnsiTheme="minorHAnsi" w:hint="cs"/>
+          <w:rtl/>
+          <w:lang w:bidi="fa-IR"/>
+        </w:rPr>
+        <w:t>ی</w:t>
+      </w:r>
+      <w:r>
+        <w:rPr>
+          <w:rFonts w:asciiTheme="minorHAnsi" w:hAnsiTheme="minorHAnsi"/>
+          <w:rtl/>
+          <w:lang w:bidi="fa-IR"/>
+        </w:rPr>
+        <w:t xml:space="preserve"> ممکن است فرآ</w:t>
+      </w:r>
+      <w:r>
+        <w:rPr>
+          <w:rFonts w:asciiTheme="minorHAnsi" w:hAnsiTheme="minorHAnsi" w:hint="cs"/>
+          <w:rtl/>
+          <w:lang w:bidi="fa-IR"/>
+        </w:rPr>
+        <w:t>ی</w:t>
+      </w:r>
+      <w:r>
+        <w:rPr>
+          <w:rFonts w:asciiTheme="minorHAnsi" w:hAnsiTheme="minorHAnsi" w:hint="eastAsia"/>
+          <w:rtl/>
+          <w:lang w:bidi="fa-IR"/>
+        </w:rPr>
+        <w:t>ندها</w:t>
+      </w:r>
+      <w:r>
+        <w:rPr>
+          <w:rFonts w:asciiTheme="minorHAnsi" w:hAnsiTheme="minorHAnsi" w:hint="cs"/>
+          <w:rtl/>
+          <w:lang w:bidi="fa-IR"/>
+        </w:rPr>
+        <w:t>ی</w:t>
+      </w:r>
+      <w:r>
+        <w:rPr>
+          <w:rFonts w:asciiTheme="minorHAnsi" w:hAnsiTheme="minorHAnsi"/>
+          <w:rtl/>
+          <w:lang w:bidi="fa-IR"/>
+        </w:rPr>
+        <w:t xml:space="preserve"> زودگذر</w:t>
+      </w:r>
+      <w:r>
+        <w:rPr>
+          <w:rFonts w:asciiTheme="minorHAnsi" w:hAnsiTheme="minorHAnsi" w:hint="cs"/>
+          <w:rtl/>
+          <w:lang w:bidi="fa-IR"/>
+        </w:rPr>
+        <w:t>ی</w:t>
+      </w:r>
+      <w:r>
+        <w:rPr>
+          <w:rFonts w:asciiTheme="minorHAnsi" w:hAnsiTheme="minorHAnsi"/>
+          <w:rtl/>
+          <w:lang w:bidi="fa-IR"/>
+        </w:rPr>
+        <w:t xml:space="preserve"> باشند که م</w:t>
+      </w:r>
+      <w:r>
+        <w:rPr>
+          <w:rFonts w:asciiTheme="minorHAnsi" w:hAnsiTheme="minorHAnsi" w:hint="cs"/>
+          <w:rtl/>
+          <w:lang w:bidi="fa-IR"/>
+        </w:rPr>
+        <w:t>ی</w:t>
+      </w:r>
+      <w:r>
+        <w:rPr>
+          <w:rFonts w:asciiTheme="minorHAnsi" w:hAnsiTheme="minorHAnsi"/>
+          <w:rtl/>
+          <w:lang w:bidi="fa-IR"/>
+        </w:rPr>
+        <w:t xml:space="preserve"> توانند با اطلاع کوتاه</w:t>
+      </w:r>
+      <w:r>
+        <w:rPr>
+          <w:rFonts w:asciiTheme="minorHAnsi" w:hAnsiTheme="minorHAnsi" w:hint="cs"/>
+          <w:rtl/>
+          <w:lang w:bidi="fa-IR"/>
+        </w:rPr>
+        <w:t>ی</w:t>
+      </w:r>
+      <w:r>
+        <w:rPr>
+          <w:rFonts w:asciiTheme="minorHAnsi" w:hAnsiTheme="minorHAnsi"/>
+          <w:rtl/>
+          <w:lang w:bidi="fa-IR"/>
+        </w:rPr>
+        <w:t xml:space="preserve"> ب</w:t>
+      </w:r>
+      <w:r>
+        <w:rPr>
+          <w:rFonts w:asciiTheme="minorHAnsi" w:hAnsiTheme="minorHAnsi" w:hint="cs"/>
+          <w:rtl/>
+          <w:lang w:bidi="fa-IR"/>
+        </w:rPr>
+        <w:t>ی</w:t>
+      </w:r>
+      <w:r>
+        <w:rPr>
+          <w:rFonts w:asciiTheme="minorHAnsi" w:hAnsiTheme="minorHAnsi" w:hint="eastAsia"/>
+          <w:rtl/>
+          <w:lang w:bidi="fa-IR"/>
+        </w:rPr>
+        <w:t>ا</w:t>
+      </w:r>
+      <w:r>
+        <w:rPr>
+          <w:rFonts w:asciiTheme="minorHAnsi" w:hAnsiTheme="minorHAnsi" w:hint="cs"/>
+          <w:rtl/>
+          <w:lang w:bidi="fa-IR"/>
+        </w:rPr>
+        <w:t>ی</w:t>
+      </w:r>
+      <w:r>
+        <w:rPr>
+          <w:rFonts w:asciiTheme="minorHAnsi" w:hAnsiTheme="minorHAnsi" w:hint="eastAsia"/>
+          <w:rtl/>
+          <w:lang w:bidi="fa-IR"/>
+        </w:rPr>
+        <w:t>ند</w:t>
+      </w:r>
+      <w:r>
+        <w:rPr>
+          <w:rFonts w:asciiTheme="minorHAnsi" w:hAnsiTheme="minorHAnsi"/>
+          <w:rtl/>
+          <w:lang w:bidi="fa-IR"/>
+        </w:rPr>
+        <w:t xml:space="preserve"> و بروند!</w:t>
+      </w:r>
+    </w:p>
+    <w:p>
+      <w:pPr>
+        <w:pStyle w:val="ListParagraph"/>
+        <w:bidi/>
+        <w:rPr>
+          <w:rtl/>
+        </w:rPr>
+      </w:pPr>
+    </w:p>
+    <w:p>
+      <w:pPr>
+        <w:pStyle w:val="Heading2"/>
+        <w:bidi/>
+        <w:rPr>
+          <w:rtl/>
+          <w:lang w:bidi="fa-IR"/>
+        </w:rPr>
+      </w:pPr>
+    </w:p>
+    <w:p>
+      <w:pPr>
+        <w:pStyle w:val="Heading2"/>
+        <w:bidi/>
+        <w:rPr>
+          <w:rtl/>
+          <w:lang w:bidi="fa-IR"/>
+        </w:rPr>
+      </w:pPr>
+    </w:p>
+    <w:p>
+      <w:pPr>
+        <w:pStyle w:val="Heading2"/>
+        <w:bidi/>
+        <w:rPr>
+          <w:rtl/>
+          <w:lang w:bidi="fa-IR"/>
+        </w:rPr>
+      </w:pPr>
+    </w:p>
+    <w:p>
+      <w:pPr>
+        <w:pStyle w:val="Heading2"/>
+        <w:bidi/>
+        <w:rPr>
+          <w:rtl/>
+          <w:lang w:bidi="fa-IR"/>
+        </w:rPr>
+      </w:pPr>
+    </w:p>
+    <w:p>
+      <w:pPr>
+        <w:pStyle w:val="Heading2"/>
+        <w:bidi/>
+        <w:rPr>
+          <w:rtl/>
+          <w:lang w:bidi="fa-IR"/>
+        </w:rPr>
+      </w:pPr>
+    </w:p>
+    <w:p>
+      <w:pPr>
+        <w:pStyle w:val="Heading2"/>
+        <w:bidi/>
+        <w:rPr>
+          <w:rtl/>
+          <w:lang w:bidi="fa-IR"/>
+        </w:rPr>
+      </w:pPr>
+    </w:p>
+    <w:p>
+      <w:pPr>
+        <w:pStyle w:val="Heading2"/>
+        <w:bidi/>
+        <w:rPr>
+          <w:rtl/>
+          <w:lang w:bidi="fa-IR"/>
+        </w:rPr>
+      </w:pPr>
+    </w:p>
+    <w:p>
+      <w:pPr>
+        <w:pStyle w:val="Heading2"/>
+        <w:bidi/>
+        <w:rPr>
+          <w:rtl/>
+          <w:lang w:bidi="fa-IR"/>
+        </w:rPr>
+      </w:pPr>
+    </w:p>
+    <w:p>
+      <w:pPr>
+        <w:pStyle w:val="Heading2"/>
+        <w:bidi/>
+        <w:rPr>
+          <w:rtl/>
+          <w:lang w:bidi="fa-IR"/>
+        </w:rPr>
+      </w:pPr>
+    </w:p>
+    <w:p>
+      <w:pPr>
+        <w:pStyle w:val="Heading2"/>
+        <w:bidi/>
+        <w:rPr>
+          <w:rtl/>
+          <w:lang w:bidi="fa-IR"/>
+        </w:rPr>
+      </w:pPr>
+    </w:p>
+    <w:p>
+      <w:pPr>
+        <w:pStyle w:val="Heading2"/>
+        <w:bidi/>
+        <w:rPr>
+          <w:rtl/>
+          <w:lang w:bidi="fa-IR"/>
+        </w:rPr>
+      </w:pPr>
+    </w:p>
+    <w:p>
+      <w:pPr>
+        <w:pStyle w:val="Heading2"/>
+        <w:bidi/>
+        <w:rPr>
+          <w:rtl/>
+          <w:lang w:bidi="fa-IR"/>
+        </w:rPr>
+      </w:pPr>
+    </w:p>
+    <w:p>
+      <w:pPr>
+        <w:pStyle w:val="Heading2"/>
+        <w:bidi/>
+        <w:rPr>
+          <w:rtl/>
+          <w:lang w:bidi="fa-IR"/>
+        </w:rPr>
+      </w:pPr>
+    </w:p>
+    <w:p>
+      <w:pPr>
+        <w:pStyle w:val="Heading2"/>
+        <w:bidi/>
+        <w:rPr>
+          <w:rtl/>
+          <w:lang w:bidi="fa-IR"/>
+        </w:rPr>
+      </w:pPr>
+    </w:p>
+    <w:p>
+      <w:pPr>
+        <w:pStyle w:val="Heading2"/>
+        <w:bidi/>
+        <w:rPr>
+          <w:rtl/>
+          <w:lang w:bidi="fa-IR"/>
+        </w:rPr>
+      </w:pPr>
+    </w:p>
+    <w:p>
+      <w:pPr>
+        <w:pStyle w:val="Heading2"/>
+        <w:bidi/>
+        <w:rPr>
+          <w:rtl/>
+          <w:lang w:bidi="fa-IR"/>
+        </w:rPr>
+      </w:pPr>
+    </w:p>
+    <w:p>
+      <w:pPr>
+        <w:pStyle w:val="Heading2"/>
+        <w:bidi/>
+        <w:rPr>
+          <w:rtl/>
+          <w:lang w:bidi="fa-IR"/>
+        </w:rPr>
+      </w:pPr>
+      <w:r>
+        <w:rPr>
+          <w:rFonts w:hint="cs"/>
+          <w:rtl/>
+          <w:lang w:bidi="fa-IR"/>
+        </w:rPr>
         <w:t xml:space="preserve">مزایای معماری رویداد محور </w:t>
       </w:r>
     </w:p>
@@ -1706,16 +2127,16 @@
         </w:numPr>
         <w:bidi/>
         <w:rPr>
-          <w:rFonts w:hint="cs"/>
-          <w:lang w:bidi="fa-IR"/>
-        </w:rPr>
-      </w:pPr>
-      <w:r>
-        <w:rPr>
-          <w:rFonts w:hint="cs"/>
-          <w:rtl/>
-          <w:lang w:bidi="fa-IR"/>
-        </w:rPr>
+          <w:lang w:bidi="fa-IR"/>
+        </w:rPr>
+      </w:pPr>
+      <w:r>
+        <w:rPr>
+          <w:rFonts w:hint="cs"/>
+          <w:rtl/>
+          <w:lang w:bidi="fa-IR"/>
+        </w:rPr>
+        <w:lastRenderedPageBreak/>
         <w:t>قابلیت بافرکردن و تحمل خطا</w:t>
       </w:r>
     </w:p>
@@ -1774,7 +2195,6 @@
         <w:ind w:left="360"/>
         <w:jc w:val="both"/>
         <w:rPr>
-          <w:rFonts w:hint="cs"/>
           <w:lang w:bidi="fa-IR"/>
         </w:rPr>
       </w:pPr>
@@ -1824,56 +2244,56 @@
         <w:ind w:left="360"/>
         <w:jc w:val="both"/>
         <w:rPr>
+          <w:rFonts w:asciiTheme="minorHAnsi" w:hAnsiTheme="minorHAnsi" w:cs="Arial"/>
+          <w:rtl/>
+          <w:lang w:bidi="fa-IR"/>
+        </w:rPr>
+      </w:pPr>
+      <w:r>
+        <w:rPr>
+          <w:rFonts w:hint="cs"/>
+          <w:rtl/>
+          <w:lang w:bidi="fa-IR"/>
+        </w:rPr>
+        <w:t xml:space="preserve">  </w:t>
+      </w:r>
+      <w:r>
+        <w:rPr>
+          <w:rFonts w:hint="cs"/>
+          <w:rtl/>
+          <w:lang w:bidi="fa-IR"/>
+        </w:rPr>
+        <w:t xml:space="preserve">اغلب </w:t>
+      </w:r>
+      <w:r>
+        <w:rPr>
+          <w:rFonts w:hint="cs"/>
+          <w:rtl/>
+          <w:lang w:bidi="fa-IR"/>
+        </w:rPr>
+        <w:t xml:space="preserve">می‌توان جریان‌های رویداد را به زیرجریان‌های نامرتبط تقسیم کرد و آنها را به صورت موازی پردازش کرد. همچنین می‌توانیم تعداد مصرف‌کنندگان را برای برآورده کردن نیازهای بار، درصورت افزایش رویدادهای عقب‌افتاده ، مقیاس کنیم . پلتفرم‌هایی مانند </w:t>
+      </w:r>
+      <w:r>
+        <w:rPr>
+          <w:rFonts w:asciiTheme="minorHAnsi" w:hAnsiTheme="minorHAnsi"/>
+          <w:lang w:bidi="fa-IR"/>
+        </w:rPr>
+        <w:t>Kafka</w:t>
+      </w:r>
+      <w:r>
+        <w:rPr>
+          <w:rFonts w:asciiTheme="minorHAnsi" w:hAnsiTheme="minorHAnsi" w:hint="cs"/>
+          <w:rtl/>
+          <w:lang w:bidi="fa-IR"/>
+        </w:rPr>
+        <w:t xml:space="preserve">  پردازش رویدادها را به ترتیب دقیق امکان‌پذیر می‌سارند و در عین حال موازی‌سازی عظیم در سراسر جریان را فراهم می‌کند</w:t>
+      </w:r>
+      <w:r>
+        <w:rPr>
           <w:rFonts w:asciiTheme="minorHAnsi" w:hAnsiTheme="minorHAnsi" w:cs="Arial" w:hint="cs"/>
           <w:rtl/>
           <w:lang w:bidi="fa-IR"/>
         </w:rPr>
-      </w:pPr>
-      <w:r>
-        <w:rPr>
-          <w:rFonts w:hint="cs"/>
-          <w:rtl/>
-          <w:lang w:bidi="fa-IR"/>
-        </w:rPr>
-        <w:t xml:space="preserve">  </w:t>
-      </w:r>
-      <w:r>
-        <w:rPr>
-          <w:rFonts w:hint="cs"/>
-          <w:rtl/>
-          <w:lang w:bidi="fa-IR"/>
-        </w:rPr>
-        <w:t xml:space="preserve">اغلب </w:t>
-      </w:r>
-      <w:r>
-        <w:rPr>
-          <w:rFonts w:hint="cs"/>
-          <w:rtl/>
-          <w:lang w:bidi="fa-IR"/>
-        </w:rPr>
-        <w:t xml:space="preserve">می‌توان جریان‌های رویداد را به زیرجریان‌های نامرتبط تقسیم کرد و آنها را به صورت موازی پردازش کرد. همچنین می‌توانیم تعداد مصرف‌کنندگان را برای برآورده کردن نیازهای بار، درصورت افزایش رویدادهای عقب‌افتاده ، مقیاس کنیم . پلتفرم‌هایی مانند </w:t>
-      </w:r>
-      <w:r>
-        <w:rPr>
-          <w:rFonts w:asciiTheme="minorHAnsi" w:hAnsiTheme="minorHAnsi"/>
-          <w:lang w:bidi="fa-IR"/>
-        </w:rPr>
-        <w:t>Kafka</w:t>
-      </w:r>
-      <w:r>
-        <w:rPr>
-          <w:rFonts w:asciiTheme="minorHAnsi" w:hAnsiTheme="minorHAnsi" w:hint="cs"/>
-          <w:rtl/>
-          <w:lang w:bidi="fa-IR"/>
-        </w:rPr>
-        <w:t xml:space="preserve">  پردازش رویدادها را به ترتیب دقیق امکان‌پذیر می‌سارند و در عین حال موازی‌سازی عظیم در سراسر جریان را فراهم می‌کند</w:t>
-      </w:r>
-      <w:r>
-        <w:rPr>
-          <w:rFonts w:asciiTheme="minorHAnsi" w:hAnsiTheme="minorHAnsi" w:cs="Arial" w:hint="cs"/>
-          <w:rtl/>
-          <w:lang w:bidi="fa-IR"/>
-        </w:rPr>
         <w:t xml:space="preserve"> .</w:t>
       </w:r>
     </w:p>
@@ -1992,16 +2412,13 @@
         <w:pStyle w:val="Heading2"/>
         <w:bidi/>
         <w:rPr>
-          <w:rFonts w:hint="cs"/>
-          <w:rtl/>
-          <w:lang w:bidi="fa-IR"/>
-        </w:rPr>
-      </w:pPr>
-      <w:r>
-        <w:rPr>
-          <w:rFonts w:hint="cs"/>
-          <w:rtl/>
-          <w:lang w:bidi="fa-IR"/>
+          <w:rtl/>
+        </w:rPr>
+      </w:pPr>
+      <w:r>
+        <w:rPr>
+          <w:rFonts w:hint="cs"/>
+          <w:rtl/>
         </w:rPr>
         <w:lastRenderedPageBreak/>
         <w:t xml:space="preserve">معایب معماری رویداد محور </w:t>
@@ -2010,8 +2427,8 @@
     <w:p>
       <w:pPr>
         <w:bidi/>
-        <w:rPr>
-          <w:rFonts w:hint="cs"/>
+        <w:jc w:val="both"/>
+        <w:rPr>
           <w:rtl/>
           <w:lang w:bidi="fa-IR"/>
         </w:rPr>
@@ -2030,7 +2447,6 @@
         <w:bidi/>
         <w:jc w:val="both"/>
         <w:rPr>
-          <w:rFonts w:hint="cs"/>
           <w:rtl/>
           <w:lang w:bidi="fa-IR"/>
         </w:rPr>
@@ -2071,6 +2487,7 @@
     <w:p>
       <w:pPr>
         <w:bidi/>
+        <w:jc w:val="both"/>
         <w:rPr>
           <w:rtl/>
           <w:lang w:bidi="fa-IR"/>
@@ -2090,7 +2507,6 @@
         <w:bidi/>
         <w:jc w:val="both"/>
         <w:rPr>
-          <w:rFonts w:hint="cs"/>
           <w:rtl/>
           <w:lang w:bidi="fa-IR"/>
         </w:rPr>
@@ -2123,6 +2539,7 @@
     <w:p>
       <w:pPr>
         <w:bidi/>
+        <w:jc w:val="both"/>
         <w:rPr>
           <w:rtl/>
           <w:lang w:bidi="fa-IR"/>
@@ -2142,7 +2559,6 @@
         <w:bidi/>
         <w:jc w:val="both"/>
         <w:rPr>
-          <w:rFonts w:hint="cs"/>
           <w:rtl/>
           <w:lang w:bidi="fa-IR"/>
         </w:rPr>
@@ -2232,29 +2648,181 @@
         <w:bidi/>
         <w:jc w:val="both"/>
         <w:rPr>
-          <w:rFonts w:hint="cs"/>
-          <w:rtl/>
-          <w:lang w:bidi="fa-IR"/>
-        </w:rPr>
-      </w:pPr>
-      <w:r>
-        <w:rPr>
-          <w:rFonts w:hint="cs"/>
-          <w:rtl/>
-          <w:lang w:bidi="fa-IR"/>
-        </w:rPr>
-        <w:t xml:space="preserve">     </w:t>
-      </w:r>
-      <w:bookmarkStart w:id="0" w:name="_GoBack"/>
-      <w:bookmarkEnd w:id="0"/>
-      <w:r>
-        <w:rPr>
-          <w:rFonts w:hint="cs"/>
-          <w:rtl/>
-          <w:lang w:bidi="fa-IR"/>
-        </w:rPr>
-        <w:t xml:space="preserve">معماري رويداد محور يك نوشدارو نيست و مانند هر ابزار قدرتمند ديگري مستعد استفاده نادرست است . فهرست زير نبايد به عنوان معايب آشكار معماري رويداد محور خوانده شود ، بلكه بيشتر به عنوان مجموعه اي از مشكلات كه توسعه‌دهندگان و معماران بايد هنگام طراحي و اجراي سيستم‌هاي رويداد محور از آن آگاه باشند . </w:t>
-      </w:r>
+          <w:rtl/>
+          <w:lang w:bidi="fa-IR"/>
+        </w:rPr>
+      </w:pPr>
+      <w:r>
+        <w:rPr>
+          <w:rFonts w:hint="cs"/>
+          <w:rtl/>
+          <w:lang w:bidi="fa-IR"/>
+        </w:rPr>
+        <w:t xml:space="preserve">     معماري رويداد محور يك نوشدارو نيست و مانند هر ابزار قدرتمند ديگري مستعد استفاده نادرست است . فهرست زير نبايد به عنوان معايب آشكار معماري رويداد محور خوانده شود ، بلكه بيشتر به عنوان مجموعه اي از مشكلات كه توسعه‌دهندگان و معماران بايد هنگام طراحي و اجراي سيستم‌هاي رويداد محور از آن آگاه باشند . </w:t>
+      </w:r>
+    </w:p>
+    <w:p>
+      <w:pPr>
+        <w:bidi/>
+        <w:jc w:val="both"/>
+        <w:rPr>
+          <w:lang w:bidi="fa-IR"/>
+        </w:rPr>
+      </w:pPr>
+      <w:r>
+        <w:rPr>
+          <w:rFonts w:hint="cs"/>
+          <w:rtl/>
+          <w:lang w:bidi="fa-IR"/>
+        </w:rPr>
+        <w:t>1-رقص پيچيده</w:t>
+      </w:r>
+    </w:p>
+    <w:p>
+      <w:pPr>
+        <w:bidi/>
+        <w:jc w:val="both"/>
+        <w:rPr>
+          <w:rStyle w:val="jlqj4b"/>
+          <w:rFonts w:asciiTheme="minorHAnsi" w:hAnsiTheme="minorHAnsi" w:cs="Arial"/>
+          <w:lang w:bidi="fa-IR"/>
+        </w:rPr>
+      </w:pPr>
+      <w:r>
+        <w:rPr>
+          <w:rStyle w:val="jlqj4b"/>
+          <w:rFonts w:cs="Arial"/>
+          <w:rtl/>
+          <w:lang w:bidi="fa-IR"/>
+        </w:rPr>
+        <w:t>با مولفه‌هایی که به‌طور ضعیف جفت شده‌اند، می‌توان وارد موقعیتی شد که معماری ممکن است شبیه ماشین روب گلدبورگ باشد، که در آن کل منطق کسب‌وکار به‌عنوان مجموعه‌ای از اثرات جانبی که به‌عنوان رویدادها پنهان می‌شوند پیاده‌سازی می‌شوند: یک جزء ممکن است رویدادی را ایجاد کند که باعث ایجاد یک رویداد شود. پاسخ در مؤلفه دیگری که رویداد دیگری را ایجاد می کند، مؤلفه دیگری را تحریک می کند و غیره. درک و استدلال این سبک از تعامل بین اجزا به سرعت دشوار می شود.</w:t>
+      </w:r>
+    </w:p>
+    <w:p>
+      <w:pPr>
+        <w:bidi/>
+        <w:jc w:val="both"/>
+        <w:rPr>
+          <w:rFonts w:hint="cs"/>
+          <w:rtl/>
+          <w:lang w:bidi="fa-IR"/>
+        </w:rPr>
+      </w:pPr>
+      <w:r>
+        <w:rPr>
+          <w:rFonts w:hint="cs"/>
+          <w:rtl/>
+          <w:lang w:bidi="fa-IR"/>
+        </w:rPr>
+        <w:t>2- پنهان كردن دستورات به عنوان رويداد</w:t>
+      </w:r>
+    </w:p>
+    <w:p>
+      <w:pPr>
+        <w:bidi/>
+        <w:jc w:val="both"/>
+        <w:rPr>
+          <w:rStyle w:val="jlqj4b"/>
+          <w:rFonts w:cs="Arial"/>
+          <w:rtl/>
+          <w:lang w:bidi="fa-IR"/>
+        </w:rPr>
+      </w:pPr>
+      <w:r>
+        <w:rPr>
+          <w:rStyle w:val="jlqj4b"/>
+          <w:rFonts w:cs="Arial"/>
+          <w:rtl/>
+          <w:lang w:bidi="fa-IR"/>
+        </w:rPr>
+        <w:t xml:space="preserve">یک رویداد تصویری </w:t>
+      </w:r>
+      <w:r>
+        <w:rPr>
+          <w:rStyle w:val="jlqj4b"/>
+          <w:rFonts w:cs="Arial" w:hint="cs"/>
+          <w:rtl/>
+          <w:lang w:bidi="fa-IR"/>
+        </w:rPr>
+        <w:t xml:space="preserve">خام </w:t>
+      </w:r>
+      <w:r>
+        <w:rPr>
+          <w:rStyle w:val="jlqj4b"/>
+          <w:rFonts w:cs="Arial"/>
+          <w:rtl/>
+          <w:lang w:bidi="fa-IR"/>
+        </w:rPr>
+        <w:t>از چیزی است که اتفاق افتاده است. نحوه رسیدگی به رویداد را تعیین نمی کند. از سوی دیگر، یک فرمان یک دستور مستقیم است که به یک جزء خاص خطاب می شود. از آنجایی که دستورات و رویدادها هر دو پیام هایی هستند، به راحتی می توان یک فرمان را به عنوان یک رویداد نادرست معرفی کرد.</w:t>
+      </w:r>
+    </w:p>
+    <w:p>
+      <w:pPr>
+        <w:bidi/>
+        <w:jc w:val="both"/>
+        <w:rPr>
+          <w:rFonts w:hint="cs"/>
+          <w:rtl/>
+          <w:lang w:bidi="fa-IR"/>
+        </w:rPr>
+      </w:pPr>
+      <w:r>
+        <w:rPr>
+          <w:rFonts w:hint="cs"/>
+          <w:rtl/>
+          <w:lang w:bidi="fa-IR"/>
+        </w:rPr>
+        <w:t>3-ناشناس ماندن مصرف كنندگان</w:t>
+      </w:r>
+    </w:p>
+    <w:p>
+      <w:pPr>
+        <w:bidi/>
+        <w:jc w:val="both"/>
+        <w:rPr>
+          <w:rStyle w:val="jlqj4b"/>
+          <w:rFonts w:asciiTheme="minorHAnsi" w:hAnsiTheme="minorHAnsi" w:cstheme="minorBidi"/>
+          <w:lang w:bidi="fa-IR"/>
+        </w:rPr>
+      </w:pPr>
+      <w:r>
+        <w:rPr>
+          <w:rStyle w:val="jlqj4b"/>
+          <w:rFonts w:cs="Arial"/>
+          <w:rtl/>
+          <w:lang w:bidi="fa-IR"/>
+        </w:rPr>
+        <w:t>رویدادها باید ویژگی‌های مرتبط را به گونه‌ای دربر گیرند که نحوه پردازش آن رویدادها را محدود نکن</w:t>
+      </w:r>
+      <w:r>
+        <w:rPr>
+          <w:rStyle w:val="jlqj4b"/>
+          <w:rFonts w:cs="Arial" w:hint="cs"/>
+          <w:rtl/>
+          <w:lang w:bidi="fa-IR"/>
+        </w:rPr>
+        <w:t>ن</w:t>
+      </w:r>
+      <w:r>
+        <w:rPr>
+          <w:rStyle w:val="jlqj4b"/>
+          <w:rFonts w:cs="Arial"/>
+          <w:rtl/>
+          <w:lang w:bidi="fa-IR"/>
+        </w:rPr>
+        <w:t>د. گفتن این کار آسان تر از انجام آن است. گاهی اوقات ممکن است اطلاعات بیشتری را در اختیار داشته باشیم که در تئوری می‌تواند به یک رکورد رویداد اضافه شود، اما مشخص نیست که افزودن آن اطلاعات به رکورد مفید است یا اینکه منجر به نفخ بی‌فایده می‌شود.</w:t>
+      </w:r>
+    </w:p>
+    <w:p>
+      <w:pPr>
+        <w:bidi/>
+        <w:jc w:val="both"/>
+        <w:rPr>
+          <w:rFonts w:hint="cs"/>
+          <w:rtl/>
+          <w:lang w:bidi="fa-IR"/>
+        </w:rPr>
+      </w:pPr>
     </w:p>
     <w:p>
       <w:pPr>
@@ -2280,7 +2848,6 @@
         <w:bidi/>
         <w:spacing w:line="480" w:lineRule="auto"/>
         <w:rPr>
-          <w:rFonts w:hint="cs"/>
           <w:sz w:val="32"/>
           <w:szCs w:val="32"/>
           <w:rtl/>
@@ -2293,7 +2860,6 @@
         <w:bidi/>
         <w:spacing w:line="480" w:lineRule="auto"/>
         <w:rPr>
-          <w:rFonts w:hint="cs"/>
           <w:rtl/>
           <w:lang w:bidi="fa-IR"/>
         </w:rPr>
@@ -2436,6 +3002,95 @@
 <file path=word/numbering.xml><?xml version="1.0" encoding="utf-8"?>
 <w:numbering xmlns:wpc="http://schemas.microsoft.com/office/word/2010/wordprocessingCanvas" xmlns:cx="http://schemas.microsoft.com/office/drawing/2014/chartex" xmlns:cx1="http://schemas.microsoft.com/office/drawing/2015/9/8/chartex" xmlns:mc="http://schemas.openxmlformats.org/markup-compatibility/2006" xmlns:o="urn:schemas-microsoft-com:office:office" xmlns:r="http://schemas.openxmlformats.org/officeDocument/2006/relationships" xmlns:m="http://schemas.openxmlformats.org/officeDocument/2006/math" xmlns:v="urn:schemas-microsoft-com:vml" xmlns:wp14="http://schemas.microsoft.com/office/word/2010/wordprocessingDrawing" xmlns:wp="http://schemas.openxmlformats.org/drawingml/2006/wordprocessingDrawing" xmlns:w10="urn:schemas-microsoft-com:office:word" xmlns:w="http://schemas.openxmlformats.org/wordprocessingml/2006/main" xmlns:w14="http://schemas.microsoft.com/office/word/2010/wordml" xmlns:w15="http://schemas.microsoft.com/office/word/2012/wordml" xmlns:w16se="http://schemas.microsoft.com/office/word/2015/wordml/symex" xmlns:wpg="http://schemas.microsoft.com/office/word/2010/wordprocessingGroup" xmlns:wpi="http://schemas.microsoft.com/office/word/2010/wordprocessingInk" xmlns:wne="http://schemas.microsoft.com/office/word/2006/wordml" xmlns:wps="http://schemas.microsoft.com/office/word/2010/wordprocessingShape" mc:Ignorable="w14 w15 w16se wp14">
   <w:abstractNum w:abstractNumId="0" w15:restartNumberingAfterBreak="0">
+    <w:nsid w:val="0180488E"/>
+    <w:multiLevelType w:val="hybridMultilevel"/>
+    <w:tmpl w:val="6DB88F64"/>
+    <w:lvl w:ilvl="0" w:tplc="A4DAD094">
+      <w:start w:val="1"/>
+      <w:numFmt w:val="decimal"/>
+      <w:lvlText w:val="%1-"/>
+      <w:lvlJc w:val="left"/>
+      <w:pPr>
+        <w:ind w:left="360" w:hanging="360"/>
+      </w:pPr>
+      <w:rPr>
+        <w:rFonts w:hint="default"/>
+      </w:rPr>
+    </w:lvl>
+    <w:lvl w:ilvl="1" w:tplc="04090019" w:tentative="1">
+      <w:start w:val="1"/>
+      <w:numFmt w:val="lowerLetter"/>
+      <w:lvlText w:val="%2."/>
+      <w:lvlJc w:val="left"/>
+      <w:pPr>
+        <w:ind w:left="1080" w:hanging="360"/>
+      </w:pPr>
+    </w:lvl>
+    <w:lvl w:ilvl="2" w:tplc="0409001B" w:tentative="1">
+      <w:start w:val="1"/>
+      <w:numFmt w:val="lowerRoman"/>
+      <w:lvlText w:val="%3."/>
+      <w:lvlJc w:val="right"/>
+      <w:pPr>
+        <w:ind w:left="1800" w:hanging="180"/>
+      </w:pPr>
+    </w:lvl>
+    <w:lvl w:ilvl="3" w:tplc="0409000F" w:tentative="1">
+      <w:start w:val="1"/>
+      <w:numFmt w:val="decimal"/>
+      <w:lvlText w:val="%4."/>
+      <w:lvlJc w:val="left"/>
+      <w:pPr>
+        <w:ind w:left="2520" w:hanging="360"/>
+      </w:pPr>
+    </w:lvl>
+    <w:lvl w:ilvl="4" w:tplc="04090019" w:tentative="1">
+      <w:start w:val="1"/>
+      <w:numFmt w:val="lowerLetter"/>
+      <w:lvlText w:val="%5."/>
+      <w:lvlJc w:val="left"/>
+      <w:pPr>
+        <w:ind w:left="3240" w:hanging="360"/>
+      </w:pPr>
+    </w:lvl>
+    <w:lvl w:ilvl="5" w:tplc="0409001B" w:tentative="1">
+      <w:start w:val="1"/>
+      <w:numFmt w:val="lowerRoman"/>
+      <w:lvlText w:val="%6."/>
+      <w:lvlJc w:val="right"/>
+      <w:pPr>
+        <w:ind w:left="3960" w:hanging="180"/>
+      </w:pPr>
+    </w:lvl>
+    <w:lvl w:ilvl="6" w:tplc="0409000F" w:tentative="1">
+      <w:start w:val="1"/>
+      <w:numFmt w:val="decimal"/>
+      <w:lvlText w:val="%7."/>
+      <w:lvlJc w:val="left"/>
+      <w:pPr>
+        <w:ind w:left="4680" w:hanging="360"/>
+      </w:pPr>
+    </w:lvl>
+    <w:lvl w:ilvl="7" w:tplc="04090019" w:tentative="1">
+      <w:start w:val="1"/>
+      <w:numFmt w:val="lowerLetter"/>
+      <w:lvlText w:val="%8."/>
+      <w:lvlJc w:val="left"/>
+      <w:pPr>
+        <w:ind w:left="5400" w:hanging="360"/>
+      </w:pPr>
+    </w:lvl>
+    <w:lvl w:ilvl="8" w:tplc="0409001B" w:tentative="1">
+      <w:start w:val="1"/>
+      <w:numFmt w:val="lowerRoman"/>
+      <w:lvlText w:val="%9."/>
+      <w:lvlJc w:val="right"/>
+      <w:pPr>
+        <w:ind w:left="6120" w:hanging="180"/>
+      </w:pPr>
+    </w:lvl>
+  </w:abstractNum>
+  <w:abstractNum w:abstractNumId="1" w15:restartNumberingAfterBreak="0">
     <w:nsid w:val="20B32761"/>
     <w:multiLevelType w:val="hybridMultilevel"/>
     <w:tmpl w:val="CAE0725A"/>
@@ -2524,7 +3179,7 @@
       </w:pPr>
     </w:lvl>
   </w:abstractNum>
-  <w:abstractNum w:abstractNumId="1" w15:restartNumberingAfterBreak="0">
+  <w:abstractNum w:abstractNumId="2" w15:restartNumberingAfterBreak="0">
     <w:nsid w:val="3DE66FE4"/>
     <w:multiLevelType w:val="multilevel"/>
     <w:tmpl w:val="0409001F"/>
@@ -2611,9 +3266,12 @@
     </w:lvl>
   </w:abstractNum>
   <w:num w:numId="1">
+    <w:abstractNumId w:val="2"/>
+  </w:num>
+  <w:num w:numId="2">
     <w:abstractNumId w:val="1"/>
   </w:num>
-  <w:num w:numId="2">
+  <w:num w:numId="3">
     <w:abstractNumId w:val="0"/>
   </w:num>
 </w:numbering>
@@ -3476,7 +4134,7 @@
 </file>
 
 <file path=customXml/itemProps1.xml><?xml version="1.0" encoding="utf-8"?>
-<ds:datastoreItem xmlns:ds="http://schemas.openxmlformats.org/officeDocument/2006/customXml" ds:itemID="{C056BE4C-090D-43BE-8682-7EFF696A0CA5}">
+<ds:datastoreItem xmlns:ds="http://schemas.openxmlformats.org/officeDocument/2006/customXml" ds:itemID="{0C2998F5-9D01-478A-9464-9F07E0E08F58}">
   <ds:schemaRefs>
     <ds:schemaRef ds:uri="http://schemas.openxmlformats.org/officeDocument/2006/bibliography"/>
   </ds:schemaRefs>

--- a/معماري رويداد محور.docx
+++ b/معماري رويداد محور.docx
@@ -1,6 +1,6 @@
 
 <file path=word/document.xml><?xml version="1.0" encoding="utf-8"?>
-<w:document xmlns:wpc="http://schemas.microsoft.com/office/word/2010/wordprocessingCanvas" xmlns:cx="http://schemas.microsoft.com/office/drawing/2014/chartex" xmlns:cx1="http://schemas.microsoft.com/office/drawing/2015/9/8/chartex" xmlns:mc="http://schemas.openxmlformats.org/markup-compatibility/2006" xmlns:o="urn:schemas-microsoft-com:office:office" xmlns:r="http://schemas.openxmlformats.org/officeDocument/2006/relationships" xmlns:m="http://schemas.openxmlformats.org/officeDocument/2006/math" xmlns:v="urn:schemas-microsoft-com:vml" xmlns:wp14="http://schemas.microsoft.com/office/word/2010/wordprocessingDrawing" xmlns:wp="http://schemas.openxmlformats.org/drawingml/2006/wordprocessingDrawing" xmlns:w10="urn:schemas-microsoft-com:office:word" xmlns:w="http://schemas.openxmlformats.org/wordprocessingml/2006/main" xmlns:w14="http://schemas.microsoft.com/office/word/2010/wordml" xmlns:w15="http://schemas.microsoft.com/office/word/2012/wordml" xmlns:w16se="http://schemas.microsoft.com/office/word/2015/wordml/symex" xmlns:wpg="http://schemas.microsoft.com/office/word/2010/wordprocessingGroup" xmlns:wpi="http://schemas.microsoft.com/office/word/2010/wordprocessingInk" xmlns:wne="http://schemas.microsoft.com/office/word/2006/wordml" xmlns:wps="http://schemas.microsoft.com/office/word/2010/wordprocessingShape" mc:Ignorable="w14 w15 w16se wp14">
+<w:document xmlns:wpc="http://schemas.microsoft.com/office/word/2010/wordprocessingCanvas" xmlns:cx="http://schemas.microsoft.com/office/drawing/2014/chartex" xmlns:mc="http://schemas.openxmlformats.org/markup-compatibility/2006" xmlns:o="urn:schemas-microsoft-com:office:office" xmlns:r="http://schemas.openxmlformats.org/officeDocument/2006/relationships" xmlns:m="http://schemas.openxmlformats.org/officeDocument/2006/math" xmlns:v="urn:schemas-microsoft-com:vml" xmlns:wp14="http://schemas.microsoft.com/office/word/2010/wordprocessingDrawing" xmlns:wp="http://schemas.openxmlformats.org/drawingml/2006/wordprocessingDrawing" xmlns:w10="urn:schemas-microsoft-com:office:word" xmlns:w="http://schemas.openxmlformats.org/wordprocessingml/2006/main" xmlns:w14="http://schemas.microsoft.com/office/word/2010/wordml" xmlns:w15="http://schemas.microsoft.com/office/word/2012/wordml" xmlns:w16se="http://schemas.microsoft.com/office/word/2015/wordml/symex" xmlns:wpg="http://schemas.microsoft.com/office/word/2010/wordprocessingGroup" xmlns:wpi="http://schemas.microsoft.com/office/word/2010/wordprocessingInk" xmlns:wne="http://schemas.microsoft.com/office/word/2006/wordml" xmlns:wps="http://schemas.microsoft.com/office/word/2010/wordprocessingShape" mc:Ignorable="w14 w15 w16se wp14">
   <w:body>
     <w:p>
       <w:pPr>
@@ -1484,13 +1484,17 @@
         <w:spacing w:line="480" w:lineRule="auto"/>
         <w:rPr>
           <w:rFonts w:cs="Calibri"/>
-          <w:rtl/>
-          <w:lang w:bidi="fa-IR"/>
-        </w:rPr>
-      </w:pPr>
-      <w:r>
-        <w:rPr>
-          <w:rFonts w:hint="cs"/>
+          <w:sz w:val="32"/>
+          <w:szCs w:val="32"/>
+          <w:rtl/>
+          <w:lang w:bidi="fa-IR"/>
+        </w:rPr>
+      </w:pPr>
+      <w:r>
+        <w:rPr>
+          <w:rFonts w:hint="cs"/>
+          <w:sz w:val="32"/>
+          <w:szCs w:val="32"/>
           <w:rtl/>
           <w:lang w:bidi="fa-IR"/>
         </w:rPr>
@@ -1500,6 +1504,8 @@
       <w:r>
         <w:rPr>
           <w:rFonts w:cs="Calibri" w:hint="cs"/>
+          <w:sz w:val="32"/>
+          <w:szCs w:val="32"/>
           <w:rtl/>
           <w:lang w:bidi="fa-IR"/>
         </w:rPr>
@@ -1709,414 +1715,2217 @@
           <w:rFonts w:hint="cs"/>
           <w:rtl/>
         </w:rPr>
-        <w:t>زيست‌</w:t>
+        <w:t>زيست‌بوم مصرف‌كننده غيرشفاف</w:t>
+      </w:r>
+    </w:p>
+    <w:p>
+      <w:pPr>
+        <w:bidi/>
+        <w:rPr>
+          <w:rFonts w:asciiTheme="minorHAnsi" w:hAnsiTheme="minorHAnsi"/>
+          <w:rtl/>
+          <w:lang w:bidi="fa-IR"/>
+        </w:rPr>
+      </w:pPr>
+      <w:r>
+        <w:rPr>
+          <w:rFonts w:asciiTheme="minorHAnsi" w:hAnsiTheme="minorHAnsi"/>
+          <w:rtl/>
+          <w:lang w:bidi="fa-IR"/>
+        </w:rPr>
+        <w:t>موارد</w:t>
+      </w:r>
+      <w:r>
+        <w:rPr>
+          <w:rFonts w:asciiTheme="minorHAnsi" w:hAnsiTheme="minorHAnsi" w:hint="cs"/>
+          <w:rtl/>
+          <w:lang w:bidi="fa-IR"/>
+        </w:rPr>
+        <w:t>ی</w:t>
+      </w:r>
+      <w:r>
+        <w:rPr>
+          <w:rFonts w:asciiTheme="minorHAnsi" w:hAnsiTheme="minorHAnsi"/>
+          <w:rtl/>
+          <w:lang w:bidi="fa-IR"/>
+        </w:rPr>
+        <w:t xml:space="preserve"> که تول</w:t>
+      </w:r>
+      <w:r>
+        <w:rPr>
+          <w:rFonts w:asciiTheme="minorHAnsi" w:hAnsiTheme="minorHAnsi" w:hint="cs"/>
+          <w:rtl/>
+          <w:lang w:bidi="fa-IR"/>
+        </w:rPr>
+        <w:t>ی</w:t>
+      </w:r>
+      <w:r>
+        <w:rPr>
+          <w:rFonts w:asciiTheme="minorHAnsi" w:hAnsiTheme="minorHAnsi" w:hint="eastAsia"/>
+          <w:rtl/>
+          <w:lang w:bidi="fa-IR"/>
+        </w:rPr>
+        <w:t>دکنندگان</w:t>
+      </w:r>
+      <w:r>
+        <w:rPr>
+          <w:rFonts w:asciiTheme="minorHAnsi" w:hAnsiTheme="minorHAnsi"/>
+          <w:rtl/>
+          <w:lang w:bidi="fa-IR"/>
+        </w:rPr>
+        <w:t xml:space="preserve"> عموماً از مصرف کنندگان ب</w:t>
+      </w:r>
+      <w:r>
+        <w:rPr>
+          <w:rFonts w:asciiTheme="minorHAnsi" w:hAnsiTheme="minorHAnsi" w:hint="cs"/>
+          <w:rtl/>
+          <w:lang w:bidi="fa-IR"/>
+        </w:rPr>
+        <w:t>ی</w:t>
+      </w:r>
+      <w:r>
+        <w:rPr>
+          <w:rFonts w:asciiTheme="minorHAnsi" w:hAnsiTheme="minorHAnsi"/>
+          <w:rtl/>
+          <w:lang w:bidi="fa-IR"/>
+        </w:rPr>
+        <w:t xml:space="preserve"> اطلاع هستند. مورد دوم حت</w:t>
+      </w:r>
+      <w:r>
+        <w:rPr>
+          <w:rFonts w:asciiTheme="minorHAnsi" w:hAnsiTheme="minorHAnsi" w:hint="cs"/>
+          <w:rtl/>
+          <w:lang w:bidi="fa-IR"/>
+        </w:rPr>
+        <w:t>ی</w:t>
+      </w:r>
+      <w:r>
+        <w:rPr>
+          <w:rFonts w:asciiTheme="minorHAnsi" w:hAnsiTheme="minorHAnsi"/>
+          <w:rtl/>
+          <w:lang w:bidi="fa-IR"/>
+        </w:rPr>
+        <w:t xml:space="preserve"> ممکن است فرآ</w:t>
+      </w:r>
+      <w:r>
+        <w:rPr>
+          <w:rFonts w:asciiTheme="minorHAnsi" w:hAnsiTheme="minorHAnsi" w:hint="cs"/>
+          <w:rtl/>
+          <w:lang w:bidi="fa-IR"/>
+        </w:rPr>
+        <w:t>ی</w:t>
+      </w:r>
+      <w:r>
+        <w:rPr>
+          <w:rFonts w:asciiTheme="minorHAnsi" w:hAnsiTheme="minorHAnsi" w:hint="eastAsia"/>
+          <w:rtl/>
+          <w:lang w:bidi="fa-IR"/>
+        </w:rPr>
+        <w:t>ندها</w:t>
+      </w:r>
+      <w:r>
+        <w:rPr>
+          <w:rFonts w:asciiTheme="minorHAnsi" w:hAnsiTheme="minorHAnsi" w:hint="cs"/>
+          <w:rtl/>
+          <w:lang w:bidi="fa-IR"/>
+        </w:rPr>
+        <w:t>ی</w:t>
+      </w:r>
+      <w:r>
+        <w:rPr>
+          <w:rFonts w:asciiTheme="minorHAnsi" w:hAnsiTheme="minorHAnsi"/>
+          <w:rtl/>
+          <w:lang w:bidi="fa-IR"/>
+        </w:rPr>
+        <w:t xml:space="preserve"> زودگذر</w:t>
+      </w:r>
+      <w:r>
+        <w:rPr>
+          <w:rFonts w:asciiTheme="minorHAnsi" w:hAnsiTheme="minorHAnsi" w:hint="cs"/>
+          <w:rtl/>
+          <w:lang w:bidi="fa-IR"/>
+        </w:rPr>
+        <w:t>ی</w:t>
+      </w:r>
+      <w:r>
+        <w:rPr>
+          <w:rFonts w:asciiTheme="minorHAnsi" w:hAnsiTheme="minorHAnsi"/>
+          <w:rtl/>
+          <w:lang w:bidi="fa-IR"/>
+        </w:rPr>
+        <w:t xml:space="preserve"> باشند که م</w:t>
+      </w:r>
+      <w:r>
+        <w:rPr>
+          <w:rFonts w:asciiTheme="minorHAnsi" w:hAnsiTheme="minorHAnsi" w:hint="cs"/>
+          <w:rtl/>
+          <w:lang w:bidi="fa-IR"/>
+        </w:rPr>
+        <w:t>ی</w:t>
+      </w:r>
+      <w:r>
+        <w:rPr>
+          <w:rFonts w:asciiTheme="minorHAnsi" w:hAnsiTheme="minorHAnsi"/>
+          <w:rtl/>
+          <w:lang w:bidi="fa-IR"/>
+        </w:rPr>
+        <w:t xml:space="preserve"> توانند با اطلاع کوتاه</w:t>
+      </w:r>
+      <w:r>
+        <w:rPr>
+          <w:rFonts w:asciiTheme="minorHAnsi" w:hAnsiTheme="minorHAnsi" w:hint="cs"/>
+          <w:rtl/>
+          <w:lang w:bidi="fa-IR"/>
+        </w:rPr>
+        <w:t>ی</w:t>
+      </w:r>
+      <w:r>
+        <w:rPr>
+          <w:rFonts w:asciiTheme="minorHAnsi" w:hAnsiTheme="minorHAnsi"/>
+          <w:rtl/>
+          <w:lang w:bidi="fa-IR"/>
+        </w:rPr>
+        <w:t xml:space="preserve"> ب</w:t>
+      </w:r>
+      <w:r>
+        <w:rPr>
+          <w:rFonts w:asciiTheme="minorHAnsi" w:hAnsiTheme="minorHAnsi" w:hint="cs"/>
+          <w:rtl/>
+          <w:lang w:bidi="fa-IR"/>
+        </w:rPr>
+        <w:t>ی</w:t>
+      </w:r>
+      <w:r>
+        <w:rPr>
+          <w:rFonts w:asciiTheme="minorHAnsi" w:hAnsiTheme="minorHAnsi" w:hint="eastAsia"/>
+          <w:rtl/>
+          <w:lang w:bidi="fa-IR"/>
+        </w:rPr>
+        <w:t>ا</w:t>
+      </w:r>
+      <w:r>
+        <w:rPr>
+          <w:rFonts w:asciiTheme="minorHAnsi" w:hAnsiTheme="minorHAnsi" w:hint="cs"/>
+          <w:rtl/>
+          <w:lang w:bidi="fa-IR"/>
+        </w:rPr>
+        <w:t>ی</w:t>
+      </w:r>
+      <w:r>
+        <w:rPr>
+          <w:rFonts w:asciiTheme="minorHAnsi" w:hAnsiTheme="minorHAnsi" w:hint="eastAsia"/>
+          <w:rtl/>
+          <w:lang w:bidi="fa-IR"/>
+        </w:rPr>
+        <w:t>ند</w:t>
+      </w:r>
+      <w:r>
+        <w:rPr>
+          <w:rFonts w:asciiTheme="minorHAnsi" w:hAnsiTheme="minorHAnsi"/>
+          <w:rtl/>
+          <w:lang w:bidi="fa-IR"/>
+        </w:rPr>
+        <w:t xml:space="preserve"> و بروند!</w:t>
+      </w:r>
+    </w:p>
+    <w:p>
+      <w:pPr>
+        <w:pStyle w:val="ListParagraph"/>
+        <w:bidi/>
+        <w:rPr>
+          <w:rtl/>
+        </w:rPr>
+      </w:pPr>
+    </w:p>
+    <w:p>
+      <w:pPr>
+        <w:pStyle w:val="ListParagraph"/>
+        <w:bidi/>
+        <w:rPr>
+          <w:rtl/>
+        </w:rPr>
+      </w:pPr>
+    </w:p>
+    <w:p>
+      <w:pPr>
+        <w:pStyle w:val="ListParagraph"/>
+        <w:bidi/>
+        <w:rPr>
+          <w:rtl/>
+        </w:rPr>
+      </w:pPr>
+    </w:p>
+    <w:p>
+      <w:pPr>
+        <w:pStyle w:val="ListParagraph"/>
+        <w:bidi/>
+        <w:rPr>
+          <w:rtl/>
+        </w:rPr>
+      </w:pPr>
+    </w:p>
+    <w:p>
+      <w:pPr>
+        <w:pStyle w:val="ListParagraph"/>
+        <w:bidi/>
+        <w:rPr>
+          <w:rtl/>
+        </w:rPr>
+      </w:pPr>
+    </w:p>
+    <w:p>
+      <w:pPr>
+        <w:pStyle w:val="ListParagraph"/>
+        <w:bidi/>
+        <w:rPr>
+          <w:rtl/>
+        </w:rPr>
+      </w:pPr>
+    </w:p>
+    <w:p>
+      <w:pPr>
+        <w:pStyle w:val="ListParagraph"/>
+        <w:bidi/>
+        <w:rPr>
+          <w:rtl/>
+        </w:rPr>
+      </w:pPr>
+    </w:p>
+    <w:p>
+      <w:pPr>
+        <w:pStyle w:val="ListParagraph"/>
+        <w:bidi/>
+        <w:rPr>
+          <w:rtl/>
+        </w:rPr>
+      </w:pPr>
+    </w:p>
+    <w:p>
+      <w:pPr>
+        <w:pStyle w:val="ListParagraph"/>
+        <w:bidi/>
+        <w:rPr>
+          <w:rtl/>
+        </w:rPr>
+      </w:pPr>
+    </w:p>
+    <w:p>
+      <w:pPr>
+        <w:pStyle w:val="ListParagraph"/>
+        <w:bidi/>
+        <w:rPr>
+          <w:rtl/>
+        </w:rPr>
+      </w:pPr>
+    </w:p>
+    <w:p>
+      <w:pPr>
+        <w:pStyle w:val="ListParagraph"/>
+        <w:bidi/>
+        <w:rPr>
+          <w:rtl/>
+        </w:rPr>
+      </w:pPr>
+    </w:p>
+    <w:p>
+      <w:pPr>
+        <w:pStyle w:val="ListParagraph"/>
+        <w:bidi/>
+        <w:rPr>
+          <w:rtl/>
+        </w:rPr>
+      </w:pPr>
+    </w:p>
+    <w:p>
+      <w:pPr>
+        <w:pStyle w:val="ListParagraph"/>
+        <w:bidi/>
+        <w:rPr>
+          <w:rtl/>
+        </w:rPr>
+      </w:pPr>
+    </w:p>
+    <w:p>
+      <w:pPr>
+        <w:pStyle w:val="ListParagraph"/>
+        <w:bidi/>
+        <w:rPr>
+          <w:rtl/>
+        </w:rPr>
+      </w:pPr>
+    </w:p>
+    <w:p>
+      <w:pPr>
+        <w:pStyle w:val="Heading2"/>
+        <w:bidi/>
+        <w:jc w:val="both"/>
+        <w:rPr>
+          <w:rtl/>
+        </w:rPr>
+      </w:pPr>
+      <w:r>
+        <w:rPr>
+          <w:rFonts w:hint="cs"/>
+          <w:rtl/>
+        </w:rPr>
+        <w:lastRenderedPageBreak/>
+        <w:t>س</w:t>
+      </w:r>
+      <w:r>
+        <w:rPr>
+          <w:rFonts w:hint="cs"/>
+          <w:rtl/>
+        </w:rPr>
+        <w:t>بك‌هاي</w:t>
+      </w:r>
+      <w:r>
+        <w:rPr>
+          <w:rFonts w:hint="cs"/>
+          <w:rtl/>
+        </w:rPr>
+        <w:t xml:space="preserve"> مختلف الگوي معماري رويداد محور </w:t>
+      </w:r>
+      <w:r>
+        <w:rPr>
+          <w:rFonts w:hint="cs"/>
+          <w:rtl/>
+        </w:rPr>
+        <w:t xml:space="preserve"> (رفرنس وب رد هت )</w:t>
+      </w:r>
+    </w:p>
+    <w:p>
+      <w:pPr>
+        <w:bidi/>
+        <w:jc w:val="both"/>
+        <w:rPr>
+          <w:rFonts w:asciiTheme="minorHAnsi" w:hAnsiTheme="minorHAnsi"/>
+          <w:rtl/>
+          <w:lang w:bidi="fa-IR"/>
+        </w:rPr>
+      </w:pPr>
+      <w:r>
+        <w:rPr>
+          <w:rFonts w:hint="cs"/>
+          <w:rtl/>
+        </w:rPr>
+        <w:t xml:space="preserve">سبك هاي </w:t>
+      </w:r>
+      <w:r>
+        <w:rPr>
+          <w:rFonts w:asciiTheme="minorHAnsi" w:hAnsiTheme="minorHAnsi" w:hint="cs"/>
+          <w:rtl/>
+          <w:lang w:bidi="fa-IR"/>
+        </w:rPr>
+        <w:t>مختلف الگوي معماري رويداد محور براساس نحوه عملكرد خود بر دو مدل مختلف تقسيم مي‌شوند كه در ادامه به آنها پرداخته خواهد شد :</w:t>
+      </w:r>
+    </w:p>
+    <w:p>
+      <w:pPr>
+        <w:pStyle w:val="ListParagraph"/>
+        <w:numPr>
+          <w:ilvl w:val="0"/>
+          <w:numId w:val="6"/>
+        </w:numPr>
+        <w:bidi/>
+        <w:jc w:val="both"/>
+        <w:rPr>
+          <w:rFonts w:asciiTheme="minorHAnsi" w:hAnsiTheme="minorHAnsi"/>
+          <w:lang w:bidi="fa-IR"/>
+        </w:rPr>
+      </w:pPr>
+      <w:r>
+        <w:rPr>
+          <w:rFonts w:asciiTheme="minorHAnsi" w:hAnsiTheme="minorHAnsi" w:hint="cs"/>
+          <w:rtl/>
+          <w:lang w:bidi="fa-IR"/>
+        </w:rPr>
+        <w:t xml:space="preserve">مدل انتشار اشتراك </w:t>
+      </w:r>
+    </w:p>
+    <w:p>
+      <w:pPr>
+        <w:pStyle w:val="ListParagraph"/>
+        <w:bidi/>
+        <w:ind w:left="0"/>
+        <w:jc w:val="both"/>
+        <w:rPr>
+          <w:rFonts w:asciiTheme="minorHAnsi" w:hAnsiTheme="minorHAnsi"/>
+          <w:rtl/>
+          <w:lang w:bidi="fa-IR"/>
+        </w:rPr>
+      </w:pPr>
+      <w:r>
+        <w:rPr>
+          <w:rFonts w:asciiTheme="minorHAnsi" w:hAnsiTheme="minorHAnsi" w:hint="cs"/>
+          <w:rtl/>
+          <w:lang w:bidi="fa-IR"/>
+        </w:rPr>
+        <w:t xml:space="preserve">    </w:t>
+      </w:r>
+      <w:r>
+        <w:rPr>
+          <w:rFonts w:asciiTheme="minorHAnsi" w:hAnsiTheme="minorHAnsi" w:hint="cs"/>
+          <w:rtl/>
+          <w:lang w:bidi="fa-IR"/>
+        </w:rPr>
+        <w:t>اين يك زير ساخت پيام‌رساني مبتني بر اشتراك در جريان ‌رويداد است . در اين مدل بعد از اينكه يه رويداد رخ داد يا اينكه منتشر شد ، به مشتركيني (مصرف كنندگان) كه نياز به پيام رساني دارند ارسال مي‌شود .</w:t>
+      </w:r>
+    </w:p>
+    <w:p>
+      <w:pPr>
+        <w:pStyle w:val="ListParagraph"/>
+        <w:bidi/>
+        <w:ind w:left="360"/>
+        <w:jc w:val="both"/>
+        <w:rPr>
+          <w:rFonts w:asciiTheme="minorHAnsi" w:hAnsiTheme="minorHAnsi" w:hint="cs"/>
+          <w:lang w:bidi="fa-IR"/>
+        </w:rPr>
+      </w:pPr>
+    </w:p>
+    <w:p>
+      <w:pPr>
+        <w:pStyle w:val="ListParagraph"/>
+        <w:numPr>
+          <w:ilvl w:val="0"/>
+          <w:numId w:val="6"/>
+        </w:numPr>
+        <w:bidi/>
+        <w:jc w:val="both"/>
+        <w:rPr>
+          <w:rFonts w:asciiTheme="minorHAnsi" w:hAnsiTheme="minorHAnsi"/>
+          <w:lang w:bidi="fa-IR"/>
+        </w:rPr>
+      </w:pPr>
+      <w:r>
+        <w:rPr>
+          <w:rFonts w:asciiTheme="minorHAnsi" w:hAnsiTheme="minorHAnsi" w:hint="cs"/>
+          <w:rtl/>
+          <w:lang w:bidi="fa-IR"/>
+        </w:rPr>
+        <w:t>مدل جريان رويداد</w:t>
+      </w:r>
+    </w:p>
+    <w:p>
+      <w:pPr>
+        <w:bidi/>
+        <w:jc w:val="both"/>
+        <w:rPr>
+          <w:rFonts w:asciiTheme="minorHAnsi" w:hAnsiTheme="minorHAnsi"/>
+          <w:rtl/>
+          <w:lang w:bidi="fa-IR"/>
+        </w:rPr>
+      </w:pPr>
+      <w:r>
+        <w:rPr>
+          <w:rFonts w:asciiTheme="minorHAnsi" w:hAnsiTheme="minorHAnsi" w:hint="cs"/>
+          <w:rtl/>
+          <w:lang w:bidi="fa-IR"/>
+        </w:rPr>
+        <w:t xml:space="preserve">    </w:t>
+      </w:r>
+      <w:r>
+        <w:rPr>
+          <w:rFonts w:asciiTheme="minorHAnsi" w:hAnsiTheme="minorHAnsi" w:hint="cs"/>
+          <w:rtl/>
+          <w:lang w:bidi="fa-IR"/>
+        </w:rPr>
+        <w:t xml:space="preserve">با یک مدل جریان رویداد ، رویداد‌ها در یک گزارش نوشته می‌شوند. مصرف کنندگان رویداد در یک جریان رویداد مشترک نمی‌شوند . در عوض، </w:t>
+      </w:r>
+      <w:r>
+        <w:rPr>
+          <w:rFonts w:asciiTheme="minorHAnsi" w:hAnsiTheme="minorHAnsi"/>
+          <w:rtl/>
+          <w:lang w:bidi="fa-IR"/>
+        </w:rPr>
+        <w:t>، آنها م</w:t>
+      </w:r>
+      <w:r>
+        <w:rPr>
+          <w:rFonts w:asciiTheme="minorHAnsi" w:hAnsiTheme="minorHAnsi" w:hint="cs"/>
+          <w:rtl/>
+          <w:lang w:bidi="fa-IR"/>
+        </w:rPr>
+        <w:t>ی</w:t>
+      </w:r>
+      <w:r>
+        <w:rPr>
+          <w:rFonts w:asciiTheme="minorHAnsi" w:hAnsiTheme="minorHAnsi"/>
+          <w:rtl/>
+          <w:lang w:bidi="fa-IR"/>
+        </w:rPr>
+        <w:t xml:space="preserve"> توانند از هر بخش</w:t>
+      </w:r>
+      <w:r>
+        <w:rPr>
+          <w:rFonts w:asciiTheme="minorHAnsi" w:hAnsiTheme="minorHAnsi" w:hint="cs"/>
+          <w:rtl/>
+          <w:lang w:bidi="fa-IR"/>
+        </w:rPr>
+        <w:t>ی</w:t>
+      </w:r>
+      <w:r>
+        <w:rPr>
+          <w:rFonts w:asciiTheme="minorHAnsi" w:hAnsiTheme="minorHAnsi"/>
+          <w:rtl/>
+          <w:lang w:bidi="fa-IR"/>
+        </w:rPr>
+        <w:t xml:space="preserve"> از جر</w:t>
+      </w:r>
+      <w:r>
+        <w:rPr>
+          <w:rFonts w:asciiTheme="minorHAnsi" w:hAnsiTheme="minorHAnsi" w:hint="cs"/>
+          <w:rtl/>
+          <w:lang w:bidi="fa-IR"/>
+        </w:rPr>
+        <w:t>ی</w:t>
+      </w:r>
+      <w:r>
+        <w:rPr>
+          <w:rFonts w:asciiTheme="minorHAnsi" w:hAnsiTheme="minorHAnsi" w:hint="eastAsia"/>
+          <w:rtl/>
+          <w:lang w:bidi="fa-IR"/>
+        </w:rPr>
+        <w:t>ان</w:t>
+      </w:r>
+      <w:r>
+        <w:rPr>
+          <w:rFonts w:asciiTheme="minorHAnsi" w:hAnsiTheme="minorHAnsi"/>
+          <w:rtl/>
+          <w:lang w:bidi="fa-IR"/>
+        </w:rPr>
+        <w:t xml:space="preserve"> بخوانند و در هر زمان م</w:t>
+      </w:r>
+      <w:r>
+        <w:rPr>
+          <w:rFonts w:asciiTheme="minorHAnsi" w:hAnsiTheme="minorHAnsi" w:hint="cs"/>
+          <w:rtl/>
+          <w:lang w:bidi="fa-IR"/>
+        </w:rPr>
+        <w:t>ی</w:t>
+      </w:r>
+      <w:r>
+        <w:rPr>
+          <w:rFonts w:asciiTheme="minorHAnsi" w:hAnsiTheme="minorHAnsi"/>
+          <w:rtl/>
+          <w:lang w:bidi="fa-IR"/>
+        </w:rPr>
+        <w:t xml:space="preserve"> توانند به جر</w:t>
+      </w:r>
+      <w:r>
+        <w:rPr>
+          <w:rFonts w:asciiTheme="minorHAnsi" w:hAnsiTheme="minorHAnsi" w:hint="cs"/>
+          <w:rtl/>
+          <w:lang w:bidi="fa-IR"/>
+        </w:rPr>
+        <w:t>ی</w:t>
+      </w:r>
+      <w:r>
+        <w:rPr>
+          <w:rFonts w:asciiTheme="minorHAnsi" w:hAnsiTheme="minorHAnsi" w:hint="eastAsia"/>
+          <w:rtl/>
+          <w:lang w:bidi="fa-IR"/>
+        </w:rPr>
+        <w:t>ان</w:t>
+      </w:r>
+      <w:r>
+        <w:rPr>
+          <w:rFonts w:asciiTheme="minorHAnsi" w:hAnsiTheme="minorHAnsi"/>
+          <w:rtl/>
+          <w:lang w:bidi="fa-IR"/>
+        </w:rPr>
+        <w:t xml:space="preserve"> بپ</w:t>
+      </w:r>
+      <w:r>
+        <w:rPr>
+          <w:rFonts w:asciiTheme="minorHAnsi" w:hAnsiTheme="minorHAnsi" w:hint="cs"/>
+          <w:rtl/>
+          <w:lang w:bidi="fa-IR"/>
+        </w:rPr>
+        <w:t>ی</w:t>
+      </w:r>
+      <w:r>
+        <w:rPr>
+          <w:rFonts w:asciiTheme="minorHAnsi" w:hAnsiTheme="minorHAnsi" w:hint="eastAsia"/>
+          <w:rtl/>
+          <w:lang w:bidi="fa-IR"/>
+        </w:rPr>
+        <w:t>وندند</w:t>
+      </w:r>
+      <w:r>
+        <w:rPr>
+          <w:rFonts w:asciiTheme="minorHAnsi" w:hAnsiTheme="minorHAnsi"/>
+          <w:rtl/>
+          <w:lang w:bidi="fa-IR"/>
+        </w:rPr>
+        <w:t>.</w:t>
+      </w:r>
+    </w:p>
+    <w:p>
+      <w:pPr>
+        <w:bidi/>
+        <w:rPr>
+          <w:rFonts w:asciiTheme="minorHAnsi" w:hAnsiTheme="minorHAnsi" w:hint="cs"/>
+          <w:rtl/>
+          <w:lang w:bidi="fa-IR"/>
+        </w:rPr>
+      </w:pPr>
+      <w:r>
+        <w:rPr>
+          <w:rFonts w:asciiTheme="minorHAnsi" w:hAnsiTheme="minorHAnsi" w:hint="cs"/>
+          <w:rtl/>
+          <w:lang w:bidi="fa-IR"/>
+        </w:rPr>
+        <w:t xml:space="preserve">   </w:t>
+      </w:r>
+      <w:r>
+        <w:rPr>
+          <w:rFonts w:asciiTheme="minorHAnsi" w:hAnsiTheme="minorHAnsi" w:hint="cs"/>
+          <w:rtl/>
+          <w:lang w:bidi="fa-IR"/>
+        </w:rPr>
+        <w:t>مدل جريان رويداد نيز خود بر حسب نوع جريان رويداد به سه گونه ديگر تقسيم مي‌گردد كه عبارتند از:</w:t>
+      </w:r>
+    </w:p>
+    <w:p>
+      <w:pPr>
+        <w:pStyle w:val="ListParagraph"/>
+        <w:numPr>
+          <w:ilvl w:val="0"/>
+          <w:numId w:val="7"/>
+        </w:numPr>
+        <w:bidi/>
+        <w:ind w:left="798"/>
+        <w:jc w:val="both"/>
+        <w:rPr>
+          <w:rFonts w:asciiTheme="minorHAnsi" w:hAnsiTheme="minorHAnsi"/>
+          <w:lang w:bidi="fa-IR"/>
+        </w:rPr>
+      </w:pPr>
+      <w:r>
+        <w:rPr>
+          <w:rFonts w:asciiTheme="minorHAnsi" w:hAnsiTheme="minorHAnsi" w:hint="cs"/>
+          <w:rtl/>
+          <w:lang w:bidi="fa-IR"/>
+        </w:rPr>
+        <w:t xml:space="preserve">پردازش </w:t>
+      </w:r>
+      <w:r>
+        <w:rPr>
+          <w:rFonts w:asciiTheme="minorHAnsi" w:hAnsiTheme="minorHAnsi" w:hint="cs"/>
+          <w:rtl/>
+          <w:lang w:bidi="fa-IR"/>
+        </w:rPr>
+        <w:t>رويداد گسترده (وب سايت مديوم)</w:t>
+      </w:r>
+    </w:p>
+    <w:p>
+      <w:pPr>
+        <w:pStyle w:val="ListParagraph"/>
+        <w:bidi/>
+        <w:ind w:left="438"/>
+        <w:jc w:val="both"/>
+        <w:rPr>
+          <w:lang w:bidi="fa-IR"/>
+        </w:rPr>
+      </w:pPr>
+      <w:r>
+        <w:rPr>
+          <w:rFonts w:hint="cs"/>
+          <w:rtl/>
+          <w:lang w:bidi="fa-IR"/>
+        </w:rPr>
+        <w:t xml:space="preserve">     </w:t>
+      </w:r>
+      <w:r>
+        <w:rPr>
+          <w:rtl/>
+          <w:lang w:bidi="fa-IR"/>
+        </w:rPr>
+        <w:t xml:space="preserve">پردازش </w:t>
+      </w:r>
+      <w:r>
+        <w:rPr>
+          <w:rFonts w:hint="cs"/>
+          <w:rtl/>
+          <w:lang w:bidi="fa-IR"/>
+        </w:rPr>
+        <w:t>ی</w:t>
+      </w:r>
+      <w:r>
+        <w:rPr>
+          <w:rFonts w:hint="eastAsia"/>
+          <w:rtl/>
+          <w:lang w:bidi="fa-IR"/>
+        </w:rPr>
+        <w:t>ک</w:t>
+      </w:r>
+      <w:r>
+        <w:rPr>
+          <w:rtl/>
+          <w:lang w:bidi="fa-IR"/>
+        </w:rPr>
+        <w:t xml:space="preserve"> جر</w:t>
+      </w:r>
+      <w:r>
+        <w:rPr>
+          <w:rFonts w:hint="cs"/>
+          <w:rtl/>
+          <w:lang w:bidi="fa-IR"/>
+        </w:rPr>
+        <w:t>ی</w:t>
+      </w:r>
+      <w:r>
+        <w:rPr>
+          <w:rFonts w:hint="eastAsia"/>
+          <w:rtl/>
+          <w:lang w:bidi="fa-IR"/>
+        </w:rPr>
+        <w:t>ان</w:t>
+      </w:r>
+      <w:r>
+        <w:rPr>
+          <w:rtl/>
+          <w:lang w:bidi="fa-IR"/>
+        </w:rPr>
+        <w:t xml:space="preserve"> نامحدود از رو</w:t>
+      </w:r>
+      <w:r>
+        <w:rPr>
+          <w:rFonts w:hint="cs"/>
+          <w:rtl/>
+          <w:lang w:bidi="fa-IR"/>
+        </w:rPr>
+        <w:t>ی</w:t>
+      </w:r>
+      <w:r>
+        <w:rPr>
+          <w:rFonts w:hint="eastAsia"/>
+          <w:rtl/>
+          <w:lang w:bidi="fa-IR"/>
+        </w:rPr>
+        <w:t>دادها</w:t>
+      </w:r>
+      <w:r>
+        <w:rPr>
+          <w:rFonts w:hint="cs"/>
+          <w:rtl/>
+          <w:lang w:bidi="fa-IR"/>
+        </w:rPr>
+        <w:t>ی</w:t>
+      </w:r>
+      <w:r>
+        <w:rPr>
+          <w:rtl/>
+          <w:lang w:bidi="fa-IR"/>
+        </w:rPr>
+        <w:t xml:space="preserve"> مرتبط، که در آن سوابق رو</w:t>
+      </w:r>
+      <w:r>
+        <w:rPr>
+          <w:rFonts w:hint="cs"/>
+          <w:rtl/>
+          <w:lang w:bidi="fa-IR"/>
+        </w:rPr>
+        <w:t>ی</w:t>
+      </w:r>
+      <w:r>
+        <w:rPr>
+          <w:rFonts w:hint="eastAsia"/>
+          <w:rtl/>
+          <w:lang w:bidi="fa-IR"/>
+        </w:rPr>
+        <w:t>داد</w:t>
+      </w:r>
+      <w:r>
+        <w:rPr>
+          <w:rtl/>
+          <w:lang w:bidi="fa-IR"/>
+        </w:rPr>
+        <w:t xml:space="preserve"> به ترت</w:t>
+      </w:r>
+      <w:r>
+        <w:rPr>
+          <w:rFonts w:hint="cs"/>
+          <w:rtl/>
+          <w:lang w:bidi="fa-IR"/>
+        </w:rPr>
+        <w:t>ی</w:t>
+      </w:r>
+      <w:r>
+        <w:rPr>
+          <w:rFonts w:hint="eastAsia"/>
+          <w:rtl/>
+          <w:lang w:bidi="fa-IR"/>
+        </w:rPr>
+        <w:t>ب</w:t>
+      </w:r>
+      <w:r>
+        <w:rPr>
+          <w:rFonts w:hint="cs"/>
+          <w:rtl/>
+          <w:lang w:bidi="fa-IR"/>
+        </w:rPr>
+        <w:t xml:space="preserve"> خاصي</w:t>
+      </w:r>
+      <w:r>
+        <w:rPr>
+          <w:rtl/>
+          <w:lang w:bidi="fa-IR"/>
+        </w:rPr>
+        <w:t xml:space="preserve"> ظاهر م</w:t>
+      </w:r>
+      <w:r>
+        <w:rPr>
+          <w:rFonts w:hint="cs"/>
+          <w:rtl/>
+          <w:lang w:bidi="fa-IR"/>
+        </w:rPr>
+        <w:t>ی</w:t>
+      </w:r>
+      <w:r>
+        <w:rPr>
+          <w:rtl/>
+          <w:lang w:bidi="fa-IR"/>
+        </w:rPr>
+        <w:t xml:space="preserve"> شوند و با آگاه</w:t>
+      </w:r>
+      <w:r>
+        <w:rPr>
+          <w:rFonts w:hint="cs"/>
+          <w:rtl/>
+          <w:lang w:bidi="fa-IR"/>
+        </w:rPr>
+        <w:t>ی</w:t>
+      </w:r>
+      <w:r>
+        <w:rPr>
+          <w:rtl/>
+          <w:lang w:bidi="fa-IR"/>
+        </w:rPr>
+        <w:t xml:space="preserve"> از رو</w:t>
+      </w:r>
+      <w:r>
+        <w:rPr>
+          <w:rFonts w:hint="cs"/>
+          <w:rtl/>
+          <w:lang w:bidi="fa-IR"/>
+        </w:rPr>
+        <w:t>ی</w:t>
+      </w:r>
+      <w:r>
+        <w:rPr>
+          <w:rFonts w:hint="eastAsia"/>
+          <w:rtl/>
+          <w:lang w:bidi="fa-IR"/>
+        </w:rPr>
+        <w:t>دادها</w:t>
+      </w:r>
+      <w:r>
+        <w:rPr>
+          <w:rFonts w:hint="cs"/>
+          <w:rtl/>
+          <w:lang w:bidi="fa-IR"/>
+        </w:rPr>
+        <w:t>ی</w:t>
+      </w:r>
+      <w:r>
+        <w:rPr>
+          <w:rtl/>
+          <w:lang w:bidi="fa-IR"/>
+        </w:rPr>
+        <w:t xml:space="preserve"> گذشته پردازش م</w:t>
+      </w:r>
+      <w:r>
+        <w:rPr>
+          <w:rFonts w:hint="cs"/>
+          <w:rtl/>
+          <w:lang w:bidi="fa-IR"/>
+        </w:rPr>
+        <w:t>ی</w:t>
+      </w:r>
+      <w:r>
+        <w:rPr>
+          <w:rtl/>
+          <w:lang w:bidi="fa-IR"/>
+        </w:rPr>
+        <w:t xml:space="preserve"> شوند</w:t>
+      </w:r>
+      <w:r>
+        <w:rPr>
+          <w:rFonts w:hint="cs"/>
+          <w:rtl/>
+          <w:lang w:bidi="fa-IR"/>
+        </w:rPr>
+        <w:t xml:space="preserve"> .</w:t>
+      </w:r>
+      <w:r>
+        <w:rPr>
+          <w:rFonts w:hint="cs"/>
+          <w:rtl/>
+          <w:lang w:bidi="fa-IR"/>
+        </w:rPr>
+        <w:t xml:space="preserve"> </w:t>
+      </w:r>
+      <w:r>
+        <w:rPr>
+          <w:rtl/>
+          <w:lang w:bidi="fa-IR"/>
+        </w:rPr>
+        <w:t>.</w:t>
+      </w:r>
+      <w:r>
+        <w:rPr>
+          <w:rFonts w:hint="cs"/>
+          <w:rtl/>
+          <w:lang w:bidi="fa-IR"/>
+        </w:rPr>
+        <w:t xml:space="preserve"> یک مثال خوب ممکن است پیوند تغییرات در یک نهاد تجاری باشد . یک مصرف کننده ممکن است این تغییرات را طبق دستور تولیید کننده اعمال کند تا یک نسخه از موجودیت را در پایگاه داده محلی خود ذخیره کند . </w:t>
+      </w:r>
+      <w:r>
+        <w:rPr>
+          <w:rtl/>
+          <w:lang w:bidi="fa-IR"/>
+        </w:rPr>
+        <w:t>پردازش ا</w:t>
+      </w:r>
+      <w:r>
+        <w:rPr>
+          <w:rFonts w:hint="cs"/>
+          <w:rtl/>
+          <w:lang w:bidi="fa-IR"/>
+        </w:rPr>
+        <w:t>ی</w:t>
+      </w:r>
+      <w:r>
+        <w:rPr>
+          <w:rFonts w:hint="eastAsia"/>
+          <w:rtl/>
+          <w:lang w:bidi="fa-IR"/>
+        </w:rPr>
+        <w:t>ن</w:t>
+      </w:r>
+      <w:r>
+        <w:rPr>
+          <w:rtl/>
+          <w:lang w:bidi="fa-IR"/>
+        </w:rPr>
+        <w:t xml:space="preserve"> سوابق تغ</w:t>
+      </w:r>
+      <w:r>
+        <w:rPr>
+          <w:rFonts w:hint="cs"/>
+          <w:rtl/>
+          <w:lang w:bidi="fa-IR"/>
+        </w:rPr>
+        <w:t>یی</w:t>
+      </w:r>
+      <w:r>
+        <w:rPr>
+          <w:rFonts w:hint="eastAsia"/>
+          <w:rtl/>
+          <w:lang w:bidi="fa-IR"/>
+        </w:rPr>
+        <w:t>ر</w:t>
+      </w:r>
+      <w:r>
+        <w:rPr>
+          <w:rtl/>
+          <w:lang w:bidi="fa-IR"/>
+        </w:rPr>
+        <w:t xml:space="preserve"> به طور مجزا ممکن است آن را قطع نکند، ز</w:t>
+      </w:r>
+      <w:r>
+        <w:rPr>
+          <w:rFonts w:hint="cs"/>
+          <w:rtl/>
+          <w:lang w:bidi="fa-IR"/>
+        </w:rPr>
+        <w:t>ی</w:t>
+      </w:r>
+      <w:r>
+        <w:rPr>
+          <w:rFonts w:hint="eastAsia"/>
+          <w:rtl/>
+          <w:lang w:bidi="fa-IR"/>
+        </w:rPr>
+        <w:t>را</w:t>
+      </w:r>
+      <w:r>
+        <w:rPr>
+          <w:rtl/>
+          <w:lang w:bidi="fa-IR"/>
+        </w:rPr>
+        <w:t xml:space="preserve"> سفارش مهم است.</w:t>
+      </w:r>
+      <w:r>
+        <w:rPr>
+          <w:rFonts w:hint="cs"/>
+          <w:rtl/>
+          <w:lang w:bidi="fa-IR"/>
+        </w:rPr>
+        <w:t xml:space="preserve"> مشتریها نیاز به پرهیز از شرایط رقابتی دارند، </w:t>
+      </w:r>
+      <w:r>
+        <w:rPr>
+          <w:rtl/>
+          <w:lang w:bidi="fa-IR"/>
+        </w:rPr>
+        <w:t>. مصرف کنندگان همچن</w:t>
+      </w:r>
+      <w:r>
+        <w:rPr>
+          <w:rFonts w:hint="cs"/>
+          <w:rtl/>
+          <w:lang w:bidi="fa-IR"/>
+        </w:rPr>
+        <w:t>ی</w:t>
+      </w:r>
+      <w:r>
+        <w:rPr>
+          <w:rFonts w:hint="eastAsia"/>
+          <w:rtl/>
+          <w:lang w:bidi="fa-IR"/>
+        </w:rPr>
+        <w:t>ن</w:t>
+      </w:r>
+      <w:r>
+        <w:rPr>
+          <w:rtl/>
+          <w:lang w:bidi="fa-IR"/>
+        </w:rPr>
+        <w:t xml:space="preserve"> با</w:t>
+      </w:r>
+      <w:r>
+        <w:rPr>
+          <w:rFonts w:hint="cs"/>
+          <w:rtl/>
+          <w:lang w:bidi="fa-IR"/>
+        </w:rPr>
+        <w:t>ی</w:t>
+      </w:r>
+      <w:r>
+        <w:rPr>
+          <w:rFonts w:hint="eastAsia"/>
+          <w:rtl/>
+          <w:lang w:bidi="fa-IR"/>
+        </w:rPr>
+        <w:t>د</w:t>
+      </w:r>
+      <w:r>
+        <w:rPr>
+          <w:rtl/>
+          <w:lang w:bidi="fa-IR"/>
+        </w:rPr>
+        <w:t xml:space="preserve"> از شرا</w:t>
+      </w:r>
+      <w:r>
+        <w:rPr>
+          <w:rFonts w:hint="cs"/>
+          <w:rtl/>
+          <w:lang w:bidi="fa-IR"/>
+        </w:rPr>
+        <w:t>ی</w:t>
+      </w:r>
+      <w:r>
+        <w:rPr>
+          <w:rFonts w:hint="eastAsia"/>
+          <w:rtl/>
+          <w:lang w:bidi="fa-IR"/>
+        </w:rPr>
+        <w:t>ط</w:t>
+      </w:r>
+      <w:r>
+        <w:rPr>
+          <w:rtl/>
+          <w:lang w:bidi="fa-IR"/>
+        </w:rPr>
+        <w:t xml:space="preserve"> مسابقه اجتناب کنند، به طور</w:t>
+      </w:r>
+      <w:r>
+        <w:rPr>
+          <w:rFonts w:hint="cs"/>
+          <w:rtl/>
+          <w:lang w:bidi="fa-IR"/>
+        </w:rPr>
+        <w:t>ی</w:t>
+      </w:r>
+      <w:r>
+        <w:rPr>
+          <w:rtl/>
+          <w:lang w:bidi="fa-IR"/>
+        </w:rPr>
+        <w:t xml:space="preserve"> که چند</w:t>
+      </w:r>
+      <w:r>
+        <w:rPr>
+          <w:rFonts w:hint="cs"/>
+          <w:rtl/>
+          <w:lang w:bidi="fa-IR"/>
+        </w:rPr>
+        <w:t>ی</w:t>
+      </w:r>
+      <w:r>
+        <w:rPr>
+          <w:rFonts w:hint="eastAsia"/>
+          <w:rtl/>
+          <w:lang w:bidi="fa-IR"/>
+        </w:rPr>
+        <w:t>ن</w:t>
+      </w:r>
+      <w:r>
+        <w:rPr>
+          <w:rtl/>
+          <w:lang w:bidi="fa-IR"/>
+        </w:rPr>
+        <w:t xml:space="preserve"> نمونه مصرف کننده ممکن است سع</w:t>
+      </w:r>
+      <w:r>
+        <w:rPr>
+          <w:rFonts w:hint="cs"/>
+          <w:rtl/>
+          <w:lang w:bidi="fa-IR"/>
+        </w:rPr>
+        <w:t>ی</w:t>
+      </w:r>
+      <w:r>
+        <w:rPr>
+          <w:rtl/>
+          <w:lang w:bidi="fa-IR"/>
+        </w:rPr>
+        <w:t xml:space="preserve"> کنند به طور همزمان تغ</w:t>
+      </w:r>
+      <w:r>
+        <w:rPr>
+          <w:rFonts w:hint="cs"/>
+          <w:rtl/>
+          <w:lang w:bidi="fa-IR"/>
+        </w:rPr>
+        <w:t>یی</w:t>
+      </w:r>
+      <w:r>
+        <w:rPr>
+          <w:rFonts w:hint="eastAsia"/>
+          <w:rtl/>
+          <w:lang w:bidi="fa-IR"/>
+        </w:rPr>
+        <w:t>رات</w:t>
+      </w:r>
+      <w:r>
+        <w:rPr>
+          <w:rFonts w:hint="cs"/>
+          <w:rtl/>
+          <w:lang w:bidi="fa-IR"/>
+        </w:rPr>
+        <w:t>ی</w:t>
+      </w:r>
+      <w:r>
+        <w:rPr>
+          <w:rtl/>
+          <w:lang w:bidi="fa-IR"/>
+        </w:rPr>
+        <w:t xml:space="preserve"> را در </w:t>
+      </w:r>
+      <w:r>
+        <w:rPr>
+          <w:rFonts w:hint="cs"/>
+          <w:rtl/>
+          <w:lang w:bidi="fa-IR"/>
+        </w:rPr>
+        <w:t>ی</w:t>
+      </w:r>
+      <w:r>
+        <w:rPr>
+          <w:rFonts w:hint="eastAsia"/>
+          <w:rtl/>
+          <w:lang w:bidi="fa-IR"/>
+        </w:rPr>
+        <w:t>ک</w:t>
+      </w:r>
+      <w:r>
+        <w:rPr>
+          <w:rtl/>
+          <w:lang w:bidi="fa-IR"/>
+        </w:rPr>
+        <w:t xml:space="preserve"> رکورد در </w:t>
+      </w:r>
+      <w:r>
+        <w:rPr>
+          <w:rFonts w:hint="cs"/>
+          <w:rtl/>
+          <w:lang w:bidi="fa-IR"/>
+        </w:rPr>
+        <w:t>ی</w:t>
+      </w:r>
+      <w:r>
+        <w:rPr>
+          <w:rFonts w:hint="eastAsia"/>
+          <w:rtl/>
+          <w:lang w:bidi="fa-IR"/>
+        </w:rPr>
+        <w:t>ک</w:t>
+      </w:r>
+      <w:r>
+        <w:rPr>
+          <w:rtl/>
+          <w:lang w:bidi="fa-IR"/>
+        </w:rPr>
+        <w:t xml:space="preserve"> پا</w:t>
+      </w:r>
+      <w:r>
+        <w:rPr>
+          <w:rFonts w:hint="cs"/>
+          <w:rtl/>
+          <w:lang w:bidi="fa-IR"/>
+        </w:rPr>
+        <w:t>ی</w:t>
+      </w:r>
+      <w:r>
+        <w:rPr>
+          <w:rFonts w:hint="eastAsia"/>
+          <w:rtl/>
+          <w:lang w:bidi="fa-IR"/>
+        </w:rPr>
+        <w:t>گاه</w:t>
+      </w:r>
+      <w:r>
+        <w:rPr>
+          <w:rtl/>
+          <w:lang w:bidi="fa-IR"/>
+        </w:rPr>
+        <w:t xml:space="preserve"> داده اعمال کنند، که منجر به ناسازگار</w:t>
+      </w:r>
+      <w:r>
+        <w:rPr>
+          <w:rFonts w:hint="cs"/>
+          <w:rtl/>
+          <w:lang w:bidi="fa-IR"/>
+        </w:rPr>
+        <w:t>ی</w:t>
+      </w:r>
+      <w:r>
+        <w:rPr>
+          <w:rtl/>
+          <w:lang w:bidi="fa-IR"/>
+        </w:rPr>
+        <w:t xml:space="preserve"> </w:t>
+      </w:r>
+      <w:r>
+        <w:rPr>
+          <w:rtl/>
+          <w:lang w:bidi="fa-IR"/>
+        </w:rPr>
+        <w:lastRenderedPageBreak/>
+        <w:t>داده ها به دل</w:t>
+      </w:r>
+      <w:r>
+        <w:rPr>
+          <w:rFonts w:hint="cs"/>
+          <w:rtl/>
+          <w:lang w:bidi="fa-IR"/>
+        </w:rPr>
+        <w:t>ی</w:t>
+      </w:r>
+      <w:r>
+        <w:rPr>
+          <w:rFonts w:hint="eastAsia"/>
+          <w:rtl/>
+          <w:lang w:bidi="fa-IR"/>
+        </w:rPr>
+        <w:t>ل</w:t>
+      </w:r>
+      <w:r>
+        <w:rPr>
+          <w:rtl/>
+          <w:lang w:bidi="fa-IR"/>
+        </w:rPr>
+        <w:t xml:space="preserve"> به روز رسان</w:t>
+      </w:r>
+      <w:r>
+        <w:rPr>
+          <w:rFonts w:hint="cs"/>
+          <w:rtl/>
+          <w:lang w:bidi="fa-IR"/>
+        </w:rPr>
+        <w:t>ی</w:t>
+      </w:r>
+      <w:r>
+        <w:rPr>
+          <w:rtl/>
+          <w:lang w:bidi="fa-IR"/>
+        </w:rPr>
+        <w:t xml:space="preserve"> ها</w:t>
+      </w:r>
+      <w:r>
+        <w:rPr>
+          <w:rFonts w:hint="cs"/>
+          <w:rtl/>
+          <w:lang w:bidi="fa-IR"/>
+        </w:rPr>
+        <w:t>ی</w:t>
+      </w:r>
+      <w:r>
+        <w:rPr>
+          <w:rtl/>
+          <w:lang w:bidi="fa-IR"/>
+        </w:rPr>
+        <w:t xml:space="preserve"> خارج از دستور م</w:t>
+      </w:r>
+      <w:r>
+        <w:rPr>
+          <w:rFonts w:hint="cs"/>
+          <w:rtl/>
+          <w:lang w:bidi="fa-IR"/>
+        </w:rPr>
+        <w:t>ی</w:t>
+      </w:r>
+      <w:r>
+        <w:rPr>
+          <w:rtl/>
+          <w:lang w:bidi="fa-IR"/>
+        </w:rPr>
+        <w:t xml:space="preserve"> شود.</w:t>
+      </w:r>
+      <w:r>
+        <w:rPr>
+          <w:rFonts w:cs="Arial" w:hint="cs"/>
+          <w:rtl/>
+          <w:lang w:bidi="fa-IR"/>
+        </w:rPr>
+        <w:t xml:space="preserve"> </w:t>
+      </w:r>
+      <w:r>
+        <w:rPr>
+          <w:rFonts w:hint="cs"/>
+          <w:rtl/>
+          <w:lang w:bidi="fa-IR"/>
+        </w:rPr>
+        <w:t>پلتفرم های رویداد گسترده مشهوری مانند کافکا برای حفظ ترتیب بروزرسانی ها به کلید گذاری رکوردها و پارتیشن ها وابسته است . کافکا تضمین می‌کند که تمامی تغییرات در رابطه با یک موجودیت فقط توسط یک نمونه از مشتری پردازش شود ، و از رقابت‌های همزمانی که در نتیجه پردازش موازی که توسط چندین مشتری رخ می‌دهد جلوگیری می‌کند.</w:t>
+      </w:r>
+    </w:p>
+    <w:p>
+      <w:pPr>
+        <w:pStyle w:val="ListParagraph"/>
+        <w:bidi/>
+        <w:jc w:val="both"/>
+        <w:rPr>
+          <w:rFonts w:asciiTheme="minorHAnsi" w:hAnsiTheme="minorHAnsi"/>
+          <w:lang w:bidi="fa-IR"/>
+        </w:rPr>
+      </w:pPr>
+    </w:p>
+    <w:p>
+      <w:pPr>
+        <w:pStyle w:val="ListParagraph"/>
+        <w:numPr>
+          <w:ilvl w:val="0"/>
+          <w:numId w:val="7"/>
+        </w:numPr>
+        <w:bidi/>
+        <w:ind w:left="798"/>
+        <w:jc w:val="both"/>
+        <w:rPr>
+          <w:rFonts w:asciiTheme="minorHAnsi" w:hAnsiTheme="minorHAnsi"/>
+          <w:lang w:bidi="fa-IR"/>
+        </w:rPr>
+      </w:pPr>
+      <w:r>
+        <w:rPr>
+          <w:rFonts w:asciiTheme="minorHAnsi" w:hAnsiTheme="minorHAnsi" w:hint="cs"/>
+          <w:rtl/>
+          <w:lang w:bidi="fa-IR"/>
+        </w:rPr>
+        <w:t xml:space="preserve">پردازش رويداد ساده </w:t>
+      </w:r>
+      <w:r>
+        <w:rPr>
+          <w:rFonts w:asciiTheme="minorHAnsi" w:hAnsiTheme="minorHAnsi" w:hint="cs"/>
+          <w:rtl/>
+          <w:lang w:bidi="fa-IR"/>
+        </w:rPr>
+        <w:t xml:space="preserve">(وب سايت رد هت </w:t>
+      </w:r>
+      <w:r>
+        <w:rPr>
+          <w:rFonts w:asciiTheme="minorHAnsi" w:hAnsiTheme="minorHAnsi" w:hint="cs"/>
+          <w:rtl/>
+          <w:lang w:bidi="fa-IR"/>
+        </w:rPr>
+        <w:t xml:space="preserve"> )</w:t>
+      </w:r>
+    </w:p>
+    <w:p>
+      <w:pPr>
+        <w:pStyle w:val="ListParagraph"/>
+        <w:bidi/>
+        <w:ind w:left="438"/>
+        <w:jc w:val="both"/>
+        <w:rPr>
+          <w:rFonts w:asciiTheme="minorHAnsi" w:hAnsiTheme="minorHAnsi"/>
+          <w:lang w:bidi="fa-IR"/>
+        </w:rPr>
+      </w:pPr>
+      <w:r>
+        <w:rPr>
+          <w:rFonts w:asciiTheme="minorHAnsi" w:hAnsiTheme="minorHAnsi" w:hint="cs"/>
+          <w:rtl/>
+          <w:lang w:bidi="fa-IR"/>
+        </w:rPr>
+        <w:t xml:space="preserve">    </w:t>
+      </w:r>
+      <w:r>
+        <w:rPr>
+          <w:rFonts w:asciiTheme="minorHAnsi" w:hAnsiTheme="minorHAnsi"/>
+          <w:rtl/>
+          <w:lang w:bidi="fa-IR"/>
+        </w:rPr>
+        <w:t>پردازش رو</w:t>
+      </w:r>
+      <w:r>
+        <w:rPr>
+          <w:rFonts w:asciiTheme="minorHAnsi" w:hAnsiTheme="minorHAnsi" w:hint="cs"/>
+          <w:rtl/>
+          <w:lang w:bidi="fa-IR"/>
+        </w:rPr>
+        <w:t>ی</w:t>
+      </w:r>
+      <w:r>
+        <w:rPr>
+          <w:rFonts w:asciiTheme="minorHAnsi" w:hAnsiTheme="minorHAnsi" w:hint="eastAsia"/>
+          <w:rtl/>
+          <w:lang w:bidi="fa-IR"/>
+        </w:rPr>
+        <w:t>داد</w:t>
+      </w:r>
+      <w:r>
+        <w:rPr>
+          <w:rFonts w:asciiTheme="minorHAnsi" w:hAnsiTheme="minorHAnsi"/>
+          <w:rtl/>
+          <w:lang w:bidi="fa-IR"/>
+        </w:rPr>
+        <w:t xml:space="preserve"> ساده زمان</w:t>
+      </w:r>
+      <w:r>
+        <w:rPr>
+          <w:rFonts w:asciiTheme="minorHAnsi" w:hAnsiTheme="minorHAnsi" w:hint="cs"/>
+          <w:rtl/>
+          <w:lang w:bidi="fa-IR"/>
+        </w:rPr>
+        <w:t>ی</w:t>
+      </w:r>
+      <w:r>
+        <w:rPr>
+          <w:rFonts w:asciiTheme="minorHAnsi" w:hAnsiTheme="minorHAnsi"/>
+          <w:rtl/>
+          <w:lang w:bidi="fa-IR"/>
+        </w:rPr>
+        <w:t xml:space="preserve"> است که </w:t>
+      </w:r>
+      <w:r>
+        <w:rPr>
+          <w:rFonts w:asciiTheme="minorHAnsi" w:hAnsiTheme="minorHAnsi" w:hint="cs"/>
+          <w:rtl/>
+          <w:lang w:bidi="fa-IR"/>
+        </w:rPr>
+        <w:t>ی</w:t>
+      </w:r>
+      <w:r>
+        <w:rPr>
+          <w:rFonts w:asciiTheme="minorHAnsi" w:hAnsiTheme="minorHAnsi" w:hint="eastAsia"/>
+          <w:rtl/>
+          <w:lang w:bidi="fa-IR"/>
+        </w:rPr>
+        <w:t>ک</w:t>
+      </w:r>
+      <w:r>
+        <w:rPr>
+          <w:rFonts w:asciiTheme="minorHAnsi" w:hAnsiTheme="minorHAnsi"/>
+          <w:rtl/>
+          <w:lang w:bidi="fa-IR"/>
+        </w:rPr>
+        <w:t xml:space="preserve"> رو</w:t>
+      </w:r>
+      <w:r>
+        <w:rPr>
+          <w:rFonts w:asciiTheme="minorHAnsi" w:hAnsiTheme="minorHAnsi" w:hint="cs"/>
+          <w:rtl/>
+          <w:lang w:bidi="fa-IR"/>
+        </w:rPr>
+        <w:t>ی</w:t>
+      </w:r>
+      <w:r>
+        <w:rPr>
+          <w:rFonts w:asciiTheme="minorHAnsi" w:hAnsiTheme="minorHAnsi" w:hint="eastAsia"/>
+          <w:rtl/>
+          <w:lang w:bidi="fa-IR"/>
+        </w:rPr>
+        <w:t>داد</w:t>
+      </w:r>
+      <w:r>
+        <w:rPr>
+          <w:rFonts w:asciiTheme="minorHAnsi" w:hAnsiTheme="minorHAnsi"/>
+          <w:rtl/>
+          <w:lang w:bidi="fa-IR"/>
+        </w:rPr>
+        <w:t xml:space="preserve"> بلافاصله اقدام</w:t>
+      </w:r>
+      <w:r>
+        <w:rPr>
+          <w:rFonts w:asciiTheme="minorHAnsi" w:hAnsiTheme="minorHAnsi" w:hint="cs"/>
+          <w:rtl/>
+          <w:lang w:bidi="fa-IR"/>
+        </w:rPr>
+        <w:t>ی</w:t>
+      </w:r>
+      <w:r>
+        <w:rPr>
+          <w:rFonts w:asciiTheme="minorHAnsi" w:hAnsiTheme="minorHAnsi"/>
+          <w:rtl/>
+          <w:lang w:bidi="fa-IR"/>
+        </w:rPr>
+        <w:t xml:space="preserve"> را در مصرف کننده رو</w:t>
+      </w:r>
+      <w:r>
+        <w:rPr>
+          <w:rFonts w:asciiTheme="minorHAnsi" w:hAnsiTheme="minorHAnsi" w:hint="cs"/>
+          <w:rtl/>
+          <w:lang w:bidi="fa-IR"/>
+        </w:rPr>
+        <w:t>ی</w:t>
+      </w:r>
+      <w:r>
+        <w:rPr>
+          <w:rFonts w:asciiTheme="minorHAnsi" w:hAnsiTheme="minorHAnsi" w:hint="eastAsia"/>
+          <w:rtl/>
+          <w:lang w:bidi="fa-IR"/>
+        </w:rPr>
+        <w:t>داد</w:t>
+      </w:r>
+      <w:r>
+        <w:rPr>
+          <w:rFonts w:asciiTheme="minorHAnsi" w:hAnsiTheme="minorHAnsi"/>
+          <w:rtl/>
+          <w:lang w:bidi="fa-IR"/>
+        </w:rPr>
+        <w:t xml:space="preserve"> ا</w:t>
+      </w:r>
+      <w:r>
+        <w:rPr>
+          <w:rFonts w:asciiTheme="minorHAnsi" w:hAnsiTheme="minorHAnsi" w:hint="cs"/>
+          <w:rtl/>
+          <w:lang w:bidi="fa-IR"/>
+        </w:rPr>
+        <w:t>ی</w:t>
+      </w:r>
+      <w:r>
+        <w:rPr>
+          <w:rFonts w:asciiTheme="minorHAnsi" w:hAnsiTheme="minorHAnsi" w:hint="eastAsia"/>
+          <w:rtl/>
+          <w:lang w:bidi="fa-IR"/>
+        </w:rPr>
+        <w:t>جاد</w:t>
+      </w:r>
+      <w:r>
+        <w:rPr>
+          <w:rFonts w:asciiTheme="minorHAnsi" w:hAnsiTheme="minorHAnsi"/>
+          <w:rtl/>
+          <w:lang w:bidi="fa-IR"/>
+        </w:rPr>
+        <w:t xml:space="preserve"> م</w:t>
+      </w:r>
+      <w:r>
+        <w:rPr>
+          <w:rFonts w:asciiTheme="minorHAnsi" w:hAnsiTheme="minorHAnsi" w:hint="cs"/>
+          <w:rtl/>
+          <w:lang w:bidi="fa-IR"/>
+        </w:rPr>
+        <w:t>ی</w:t>
+      </w:r>
+      <w:r>
+        <w:rPr>
+          <w:rFonts w:asciiTheme="minorHAnsi" w:hAnsiTheme="minorHAnsi"/>
+          <w:rtl/>
+          <w:lang w:bidi="fa-IR"/>
+        </w:rPr>
+        <w:t xml:space="preserve"> کند.</w:t>
+      </w:r>
+    </w:p>
+    <w:p>
+      <w:pPr>
+        <w:pStyle w:val="ListParagraph"/>
+        <w:numPr>
+          <w:ilvl w:val="0"/>
+          <w:numId w:val="7"/>
+        </w:numPr>
+        <w:bidi/>
+        <w:ind w:left="798"/>
+        <w:jc w:val="both"/>
+        <w:rPr>
+          <w:rFonts w:asciiTheme="minorHAnsi" w:hAnsiTheme="minorHAnsi"/>
+          <w:lang w:bidi="fa-IR"/>
+        </w:rPr>
+      </w:pPr>
+      <w:r>
+        <w:rPr>
+          <w:rFonts w:asciiTheme="minorHAnsi" w:hAnsiTheme="minorHAnsi" w:hint="cs"/>
+          <w:rtl/>
+          <w:lang w:bidi="fa-IR"/>
+        </w:rPr>
+        <w:t xml:space="preserve">پردازش رويداد پيچيده </w:t>
+      </w:r>
+      <w:r>
+        <w:rPr>
+          <w:rFonts w:asciiTheme="minorHAnsi" w:hAnsiTheme="minorHAnsi" w:hint="cs"/>
+          <w:rtl/>
+          <w:lang w:bidi="fa-IR"/>
+        </w:rPr>
+        <w:t>(وب سايت مديوم)</w:t>
+      </w:r>
+    </w:p>
+    <w:p>
+      <w:pPr>
+        <w:pStyle w:val="ListParagraph"/>
+        <w:bidi/>
+        <w:ind w:left="438"/>
+        <w:jc w:val="both"/>
+        <w:rPr>
+          <w:rFonts w:asciiTheme="minorHAnsi" w:hAnsiTheme="minorHAnsi"/>
+          <w:lang w:bidi="fa-IR"/>
+        </w:rPr>
+      </w:pPr>
+      <w:r>
+        <w:rPr>
+          <w:rFonts w:asciiTheme="minorHAnsi" w:hAnsiTheme="minorHAnsi" w:hint="cs"/>
+          <w:rtl/>
+          <w:lang w:bidi="fa-IR"/>
+        </w:rPr>
+        <w:t xml:space="preserve">     </w:t>
+      </w:r>
+      <w:r>
+        <w:rPr>
+          <w:rFonts w:asciiTheme="minorHAnsi" w:hAnsiTheme="minorHAnsi" w:hint="cs"/>
+          <w:rtl/>
+          <w:lang w:bidi="fa-IR"/>
+        </w:rPr>
+        <w:t xml:space="preserve">پردازش رويداد پيچيده الگوهاي رويداد پيچيده را از يك سري رويداد‌هاي ساده استخراج يا شناسايي مي‌كند . يك مثال از پردازش رويداد پيچيده ممكن است كه نظارت بر يك گروه از سنسورهاي دما و دود در يك ساختمان براي </w:t>
+      </w:r>
+      <w:r>
+        <w:rPr>
+          <w:rFonts w:asciiTheme="minorHAnsi" w:hAnsiTheme="minorHAnsi" w:hint="cs"/>
+          <w:rtl/>
+          <w:lang w:bidi="fa-IR"/>
+        </w:rPr>
+        <w:t xml:space="preserve">پی بردن به وقوع آتش سوزی و پیشرفت آن باشد . تغییرات یک سنور دما برای نواختن زنگ هشدار کافی نیست </w:t>
+      </w:r>
+      <w:r>
+        <w:rPr>
+          <w:rFonts w:asciiTheme="minorHAnsi" w:hAnsiTheme="minorHAnsi"/>
+          <w:rtl/>
+          <w:lang w:bidi="fa-IR"/>
+        </w:rPr>
+        <w:t>; با ا</w:t>
+      </w:r>
+      <w:r>
+        <w:rPr>
+          <w:rFonts w:asciiTheme="minorHAnsi" w:hAnsiTheme="minorHAnsi" w:hint="cs"/>
+          <w:rtl/>
+          <w:lang w:bidi="fa-IR"/>
+        </w:rPr>
+        <w:t>ی</w:t>
+      </w:r>
+      <w:r>
+        <w:rPr>
+          <w:rFonts w:asciiTheme="minorHAnsi" w:hAnsiTheme="minorHAnsi" w:hint="eastAsia"/>
+          <w:rtl/>
+          <w:lang w:bidi="fa-IR"/>
+        </w:rPr>
+        <w:t>ن</w:t>
+      </w:r>
+      <w:r>
+        <w:rPr>
+          <w:rFonts w:asciiTheme="minorHAnsi" w:hAnsiTheme="minorHAnsi"/>
+          <w:rtl/>
+          <w:lang w:bidi="fa-IR"/>
+        </w:rPr>
+        <w:t xml:space="preserve"> حال، خوشه‌بند</w:t>
+      </w:r>
+      <w:r>
+        <w:rPr>
+          <w:rFonts w:asciiTheme="minorHAnsi" w:hAnsiTheme="minorHAnsi" w:hint="cs"/>
+          <w:rtl/>
+          <w:lang w:bidi="fa-IR"/>
+        </w:rPr>
+        <w:t>ی</w:t>
+      </w:r>
+      <w:r>
+        <w:rPr>
+          <w:rFonts w:asciiTheme="minorHAnsi" w:hAnsiTheme="minorHAnsi"/>
+          <w:rtl/>
+          <w:lang w:bidi="fa-IR"/>
+        </w:rPr>
+        <w:t xml:space="preserve"> نوسانات دما و نرخ تغ</w:t>
+      </w:r>
+      <w:r>
+        <w:rPr>
+          <w:rFonts w:asciiTheme="minorHAnsi" w:hAnsiTheme="minorHAnsi" w:hint="cs"/>
+          <w:rtl/>
+          <w:lang w:bidi="fa-IR"/>
+        </w:rPr>
+        <w:t>یی</w:t>
+      </w:r>
+      <w:r>
+        <w:rPr>
+          <w:rFonts w:asciiTheme="minorHAnsi" w:hAnsiTheme="minorHAnsi" w:hint="eastAsia"/>
+          <w:rtl/>
+          <w:lang w:bidi="fa-IR"/>
+        </w:rPr>
+        <w:t>ر</w:t>
+      </w:r>
+      <w:r>
+        <w:rPr>
+          <w:rFonts w:asciiTheme="minorHAnsi" w:hAnsiTheme="minorHAnsi"/>
+          <w:rtl/>
+          <w:lang w:bidi="fa-IR"/>
+        </w:rPr>
+        <w:t xml:space="preserve"> ممکن است ب</w:t>
+      </w:r>
+      <w:r>
+        <w:rPr>
+          <w:rFonts w:asciiTheme="minorHAnsi" w:hAnsiTheme="minorHAnsi" w:hint="cs"/>
+          <w:rtl/>
+          <w:lang w:bidi="fa-IR"/>
+        </w:rPr>
+        <w:t>ی</w:t>
+      </w:r>
+      <w:r>
+        <w:rPr>
+          <w:rFonts w:asciiTheme="minorHAnsi" w:hAnsiTheme="minorHAnsi" w:hint="eastAsia"/>
+          <w:rtl/>
+          <w:lang w:bidi="fa-IR"/>
+        </w:rPr>
+        <w:t>نش‌ها</w:t>
+      </w:r>
+      <w:r>
+        <w:rPr>
+          <w:rFonts w:asciiTheme="minorHAnsi" w:hAnsiTheme="minorHAnsi" w:hint="cs"/>
+          <w:rtl/>
+          <w:lang w:bidi="fa-IR"/>
+        </w:rPr>
+        <w:t>ی</w:t>
+      </w:r>
+      <w:r>
+        <w:rPr>
+          <w:rFonts w:asciiTheme="minorHAnsi" w:hAnsiTheme="minorHAnsi"/>
+          <w:rtl/>
+          <w:lang w:bidi="fa-IR"/>
+        </w:rPr>
+        <w:t xml:space="preserve"> معنادار</w:t>
+      </w:r>
+      <w:r>
+        <w:rPr>
+          <w:rFonts w:asciiTheme="minorHAnsi" w:hAnsiTheme="minorHAnsi" w:hint="cs"/>
+          <w:rtl/>
+          <w:lang w:bidi="fa-IR"/>
+        </w:rPr>
+        <w:t>ی</w:t>
+      </w:r>
+      <w:r>
+        <w:rPr>
+          <w:rFonts w:asciiTheme="minorHAnsi" w:hAnsiTheme="minorHAnsi"/>
+          <w:rtl/>
+          <w:lang w:bidi="fa-IR"/>
+        </w:rPr>
+        <w:t xml:space="preserve"> ب</w:t>
+      </w:r>
+      <w:r>
+        <w:rPr>
+          <w:rFonts w:asciiTheme="minorHAnsi" w:hAnsiTheme="minorHAnsi" w:hint="cs"/>
+          <w:rtl/>
+          <w:lang w:bidi="fa-IR"/>
+        </w:rPr>
+        <w:t>ی</w:t>
+      </w:r>
+      <w:r>
+        <w:rPr>
+          <w:rFonts w:asciiTheme="minorHAnsi" w:hAnsiTheme="minorHAnsi" w:hint="eastAsia"/>
+          <w:rtl/>
+          <w:lang w:bidi="fa-IR"/>
+        </w:rPr>
+        <w:t>شتر</w:t>
+      </w:r>
+      <w:r>
+        <w:rPr>
+          <w:rFonts w:asciiTheme="minorHAnsi" w:hAnsiTheme="minorHAnsi" w:hint="cs"/>
+          <w:rtl/>
+          <w:lang w:bidi="fa-IR"/>
+        </w:rPr>
+        <w:t>ی</w:t>
+      </w:r>
+      <w:r>
+        <w:rPr>
+          <w:rFonts w:asciiTheme="minorHAnsi" w:hAnsiTheme="minorHAnsi"/>
+          <w:rtl/>
+          <w:lang w:bidi="fa-IR"/>
+        </w:rPr>
+        <w:t xml:space="preserve"> ارائه دهد که در نها</w:t>
+      </w:r>
+      <w:r>
+        <w:rPr>
+          <w:rFonts w:asciiTheme="minorHAnsi" w:hAnsiTheme="minorHAnsi" w:hint="cs"/>
+          <w:rtl/>
+          <w:lang w:bidi="fa-IR"/>
+        </w:rPr>
+        <w:t>ی</w:t>
+      </w:r>
+      <w:r>
+        <w:rPr>
+          <w:rFonts w:asciiTheme="minorHAnsi" w:hAnsiTheme="minorHAnsi" w:hint="eastAsia"/>
+          <w:rtl/>
+          <w:lang w:bidi="fa-IR"/>
+        </w:rPr>
+        <w:t>ت</w:t>
+      </w:r>
+      <w:r>
+        <w:rPr>
+          <w:rFonts w:asciiTheme="minorHAnsi" w:hAnsiTheme="minorHAnsi"/>
+          <w:rtl/>
+          <w:lang w:bidi="fa-IR"/>
+        </w:rPr>
+        <w:t xml:space="preserve"> م</w:t>
+      </w:r>
+      <w:r>
+        <w:rPr>
+          <w:rFonts w:asciiTheme="minorHAnsi" w:hAnsiTheme="minorHAnsi" w:hint="cs"/>
+          <w:rtl/>
+          <w:lang w:bidi="fa-IR"/>
+        </w:rPr>
+        <w:t>ی‌</w:t>
+      </w:r>
+      <w:r>
+        <w:rPr>
+          <w:rFonts w:asciiTheme="minorHAnsi" w:hAnsiTheme="minorHAnsi" w:hint="eastAsia"/>
+          <w:rtl/>
+          <w:lang w:bidi="fa-IR"/>
+        </w:rPr>
+        <w:t>تواند</w:t>
+      </w:r>
+      <w:r>
+        <w:rPr>
+          <w:rFonts w:asciiTheme="minorHAnsi" w:hAnsiTheme="minorHAnsi"/>
+          <w:rtl/>
+          <w:lang w:bidi="fa-IR"/>
+        </w:rPr>
+        <w:t xml:space="preserve"> جان انسان‌ها را نجات دهد.</w:t>
+      </w:r>
+    </w:p>
+    <w:p>
+      <w:pPr>
+        <w:pStyle w:val="ListParagraph"/>
+        <w:bidi/>
+        <w:ind w:left="912"/>
+        <w:jc w:val="both"/>
+        <w:rPr>
+          <w:rFonts w:asciiTheme="minorHAnsi" w:hAnsiTheme="minorHAnsi"/>
+          <w:lang w:bidi="fa-IR"/>
+        </w:rPr>
+      </w:pPr>
+    </w:p>
+    <w:p>
+      <w:pPr>
+        <w:pStyle w:val="ListParagraph"/>
+        <w:bidi/>
+        <w:ind w:left="912"/>
+        <w:jc w:val="both"/>
+        <w:rPr>
+          <w:rFonts w:asciiTheme="minorHAnsi" w:hAnsiTheme="minorHAnsi" w:hint="cs"/>
+          <w:rtl/>
+          <w:lang w:bidi="fa-IR"/>
+        </w:rPr>
+      </w:pPr>
+    </w:p>
+    <w:p>
+      <w:pPr>
+        <w:pStyle w:val="ListParagraph"/>
+        <w:bidi/>
+        <w:ind w:left="360"/>
+        <w:jc w:val="both"/>
+        <w:rPr>
+          <w:rFonts w:asciiTheme="minorHAnsi" w:hAnsiTheme="minorHAnsi" w:hint="cs"/>
+          <w:rtl/>
+          <w:lang w:bidi="fa-IR"/>
+        </w:rPr>
+      </w:pPr>
+    </w:p>
+    <w:p>
+      <w:pPr>
+        <w:bidi/>
+        <w:jc w:val="both"/>
+        <w:rPr>
+          <w:rFonts w:asciiTheme="minorHAnsi" w:hAnsiTheme="minorHAnsi"/>
+          <w:rtl/>
+          <w:lang w:bidi="fa-IR"/>
+        </w:rPr>
+      </w:pPr>
+    </w:p>
+    <w:p>
+      <w:pPr>
+        <w:bidi/>
+        <w:jc w:val="both"/>
+        <w:rPr>
+          <w:rFonts w:asciiTheme="minorHAnsi" w:hAnsiTheme="minorHAnsi"/>
+          <w:rtl/>
+          <w:lang w:bidi="fa-IR"/>
+        </w:rPr>
+      </w:pPr>
+      <w:r>
+        <w:rPr>
+          <w:rFonts w:asciiTheme="minorHAnsi" w:hAnsiTheme="minorHAnsi" w:hint="cs"/>
+          <w:rtl/>
+          <w:lang w:bidi="fa-IR"/>
+        </w:rPr>
+        <w:t xml:space="preserve">    </w:t>
+      </w:r>
+    </w:p>
+    <w:p>
+      <w:pPr>
+        <w:bidi/>
+        <w:rPr>
+          <w:rFonts w:asciiTheme="minorHAnsi" w:hAnsiTheme="minorHAnsi" w:cs="Arial"/>
+          <w:rtl/>
+          <w:lang w:bidi="fa-IR"/>
+        </w:rPr>
+      </w:pPr>
+    </w:p>
+    <w:p>
+      <w:pPr>
+        <w:bidi/>
+        <w:jc w:val="both"/>
+        <w:rPr>
+          <w:rFonts w:asciiTheme="minorHAnsi" w:hAnsiTheme="minorHAnsi"/>
+          <w:rtl/>
+          <w:lang w:bidi="fa-IR"/>
+        </w:rPr>
+      </w:pPr>
+    </w:p>
+    <w:p>
+      <w:pPr>
+        <w:bidi/>
+        <w:jc w:val="both"/>
+        <w:rPr>
+          <w:rFonts w:asciiTheme="minorHAnsi" w:hAnsiTheme="minorHAnsi" w:hint="cs"/>
+          <w:rtl/>
+          <w:lang w:bidi="fa-IR"/>
+        </w:rPr>
+      </w:pPr>
+      <w:r>
+        <w:rPr>
+          <w:rFonts w:asciiTheme="minorHAnsi" w:hAnsiTheme="minorHAnsi" w:hint="cs"/>
+          <w:rtl/>
+          <w:lang w:bidi="fa-IR"/>
+        </w:rPr>
+        <w:t xml:space="preserve">    </w:t>
+      </w:r>
+    </w:p>
+    <w:p>
+      <w:pPr>
+        <w:bidi/>
+        <w:jc w:val="both"/>
+        <w:rPr>
+          <w:rFonts w:asciiTheme="minorHAnsi" w:hAnsiTheme="minorHAnsi" w:hint="cs"/>
+          <w:rtl/>
+          <w:lang w:bidi="fa-IR"/>
+        </w:rPr>
+      </w:pPr>
+    </w:p>
+    <w:p>
+      <w:pPr>
+        <w:bidi/>
+        <w:rPr>
+          <w:rtl/>
+          <w:lang w:bidi="fa-IR"/>
+        </w:rPr>
+      </w:pPr>
+    </w:p>
+    <w:p>
+      <w:pPr>
+        <w:pStyle w:val="Heading2"/>
+        <w:bidi/>
+        <w:rPr>
+          <w:rtl/>
+          <w:lang w:bidi="fa-IR"/>
+        </w:rPr>
+      </w:pPr>
+    </w:p>
+    <w:p>
+      <w:pPr>
+        <w:pStyle w:val="Heading2"/>
+        <w:bidi/>
+        <w:rPr>
+          <w:rtl/>
+          <w:lang w:bidi="fa-IR"/>
+        </w:rPr>
+      </w:pPr>
+    </w:p>
+    <w:p>
+      <w:pPr>
+        <w:pStyle w:val="Heading2"/>
+        <w:bidi/>
+        <w:rPr>
+          <w:rtl/>
+          <w:lang w:bidi="fa-IR"/>
+        </w:rPr>
+      </w:pPr>
+    </w:p>
+    <w:p>
+      <w:pPr>
+        <w:pStyle w:val="Heading2"/>
+        <w:bidi/>
+        <w:rPr>
+          <w:rtl/>
+          <w:lang w:bidi="fa-IR"/>
+        </w:rPr>
+      </w:pPr>
+    </w:p>
+    <w:p>
+      <w:pPr>
+        <w:pStyle w:val="Heading2"/>
+        <w:bidi/>
+        <w:rPr>
+          <w:rtl/>
+          <w:lang w:bidi="fa-IR"/>
+        </w:rPr>
+      </w:pPr>
+    </w:p>
+    <w:p>
+      <w:pPr>
+        <w:pStyle w:val="Heading2"/>
+        <w:bidi/>
+        <w:rPr>
+          <w:rtl/>
+          <w:lang w:bidi="fa-IR"/>
+        </w:rPr>
+      </w:pPr>
+    </w:p>
+    <w:p>
+      <w:pPr>
+        <w:pStyle w:val="Heading2"/>
+        <w:bidi/>
+        <w:rPr>
+          <w:rtl/>
+          <w:lang w:bidi="fa-IR"/>
+        </w:rPr>
+      </w:pPr>
+    </w:p>
+    <w:p>
+      <w:pPr>
+        <w:pStyle w:val="Heading2"/>
+        <w:bidi/>
+        <w:rPr>
+          <w:rtl/>
+          <w:lang w:bidi="fa-IR"/>
+        </w:rPr>
+      </w:pPr>
+    </w:p>
+    <w:p>
+      <w:pPr>
+        <w:pStyle w:val="Heading2"/>
+        <w:bidi/>
+        <w:rPr>
+          <w:rtl/>
+          <w:lang w:bidi="fa-IR"/>
+        </w:rPr>
+      </w:pPr>
+    </w:p>
+    <w:p>
+      <w:pPr>
+        <w:pStyle w:val="Heading2"/>
+        <w:bidi/>
+        <w:rPr>
+          <w:rtl/>
+          <w:lang w:bidi="fa-IR"/>
+        </w:rPr>
+      </w:pPr>
+    </w:p>
+    <w:p>
+      <w:pPr>
+        <w:pStyle w:val="Heading2"/>
+        <w:bidi/>
+        <w:rPr>
+          <w:rtl/>
+          <w:lang w:bidi="fa-IR"/>
+        </w:rPr>
+      </w:pPr>
+    </w:p>
+    <w:p>
+      <w:pPr>
+        <w:pStyle w:val="Heading2"/>
+        <w:bidi/>
+        <w:rPr>
+          <w:rtl/>
+          <w:lang w:bidi="fa-IR"/>
+        </w:rPr>
+      </w:pPr>
+    </w:p>
+    <w:p>
+      <w:pPr>
+        <w:pStyle w:val="Heading2"/>
+        <w:bidi/>
+        <w:rPr>
+          <w:rtl/>
+          <w:lang w:bidi="fa-IR"/>
+        </w:rPr>
+      </w:pPr>
+    </w:p>
+    <w:p>
+      <w:pPr>
+        <w:pStyle w:val="Heading2"/>
+        <w:bidi/>
+        <w:rPr>
+          <w:rtl/>
+          <w:lang w:bidi="fa-IR"/>
+        </w:rPr>
+      </w:pPr>
+    </w:p>
+    <w:p>
+      <w:pPr>
+        <w:pStyle w:val="Heading2"/>
+        <w:bidi/>
+        <w:rPr>
+          <w:rtl/>
+          <w:lang w:bidi="fa-IR"/>
+        </w:rPr>
+      </w:pPr>
+    </w:p>
+    <w:p>
+      <w:pPr>
+        <w:bidi/>
+        <w:rPr>
+          <w:rFonts w:asciiTheme="minorHAnsi" w:hAnsiTheme="minorHAnsi"/>
+          <w:rtl/>
+          <w:lang w:bidi="fa-IR"/>
+        </w:rPr>
+      </w:pPr>
+    </w:p>
+    <w:p>
+      <w:pPr>
+        <w:pStyle w:val="Heading2"/>
+        <w:bidi/>
+        <w:rPr>
+          <w:rtl/>
+          <w:lang w:bidi="fa-IR"/>
+        </w:rPr>
+      </w:pPr>
+      <w:r>
+        <w:rPr>
+          <w:rFonts w:hint="cs"/>
+          <w:rtl/>
+          <w:lang w:bidi="fa-IR"/>
+        </w:rPr>
+        <w:lastRenderedPageBreak/>
+        <w:t xml:space="preserve">مزایای معماری رویداد محور </w:t>
       </w:r>
       <w:bookmarkStart w:id="0" w:name="_GoBack"/>
       <w:bookmarkEnd w:id="0"/>
-      <w:r>
-        <w:rPr>
-          <w:rFonts w:hint="cs"/>
-          <w:rtl/>
-        </w:rPr>
-        <w:t>بوم مصرف‌كننده غيرشفاف</w:t>
-      </w:r>
-    </w:p>
-    <w:p>
-      <w:pPr>
-        <w:bidi/>
-        <w:rPr>
-          <w:rFonts w:asciiTheme="minorHAnsi" w:hAnsiTheme="minorHAnsi" w:hint="cs"/>
-          <w:rtl/>
-          <w:lang w:bidi="fa-IR"/>
-        </w:rPr>
-      </w:pPr>
-      <w:r>
-        <w:rPr>
-          <w:rFonts w:asciiTheme="minorHAnsi" w:hAnsiTheme="minorHAnsi"/>
-          <w:rtl/>
-          <w:lang w:bidi="fa-IR"/>
-        </w:rPr>
-        <w:t>موارد</w:t>
-      </w:r>
-      <w:r>
-        <w:rPr>
-          <w:rFonts w:asciiTheme="minorHAnsi" w:hAnsiTheme="minorHAnsi" w:hint="cs"/>
-          <w:rtl/>
-          <w:lang w:bidi="fa-IR"/>
-        </w:rPr>
-        <w:t>ی</w:t>
-      </w:r>
-      <w:r>
-        <w:rPr>
-          <w:rFonts w:asciiTheme="minorHAnsi" w:hAnsiTheme="minorHAnsi"/>
-          <w:rtl/>
-          <w:lang w:bidi="fa-IR"/>
-        </w:rPr>
-        <w:t xml:space="preserve"> که تول</w:t>
-      </w:r>
-      <w:r>
-        <w:rPr>
-          <w:rFonts w:asciiTheme="minorHAnsi" w:hAnsiTheme="minorHAnsi" w:hint="cs"/>
-          <w:rtl/>
-          <w:lang w:bidi="fa-IR"/>
-        </w:rPr>
-        <w:t>ی</w:t>
-      </w:r>
-      <w:r>
-        <w:rPr>
-          <w:rFonts w:asciiTheme="minorHAnsi" w:hAnsiTheme="minorHAnsi" w:hint="eastAsia"/>
-          <w:rtl/>
-          <w:lang w:bidi="fa-IR"/>
-        </w:rPr>
-        <w:t>دکنندگان</w:t>
-      </w:r>
-      <w:r>
-        <w:rPr>
-          <w:rFonts w:asciiTheme="minorHAnsi" w:hAnsiTheme="minorHAnsi"/>
-          <w:rtl/>
-          <w:lang w:bidi="fa-IR"/>
-        </w:rPr>
-        <w:t xml:space="preserve"> عموماً از مصرف کنندگان ب</w:t>
-      </w:r>
-      <w:r>
-        <w:rPr>
-          <w:rFonts w:asciiTheme="minorHAnsi" w:hAnsiTheme="minorHAnsi" w:hint="cs"/>
-          <w:rtl/>
-          <w:lang w:bidi="fa-IR"/>
-        </w:rPr>
-        <w:t>ی</w:t>
-      </w:r>
-      <w:r>
-        <w:rPr>
-          <w:rFonts w:asciiTheme="minorHAnsi" w:hAnsiTheme="minorHAnsi"/>
-          <w:rtl/>
-          <w:lang w:bidi="fa-IR"/>
-        </w:rPr>
-        <w:t xml:space="preserve"> اطلاع هستند. مورد دوم حت</w:t>
-      </w:r>
-      <w:r>
-        <w:rPr>
-          <w:rFonts w:asciiTheme="minorHAnsi" w:hAnsiTheme="minorHAnsi" w:hint="cs"/>
-          <w:rtl/>
-          <w:lang w:bidi="fa-IR"/>
-        </w:rPr>
-        <w:t>ی</w:t>
-      </w:r>
-      <w:r>
-        <w:rPr>
-          <w:rFonts w:asciiTheme="minorHAnsi" w:hAnsiTheme="minorHAnsi"/>
-          <w:rtl/>
-          <w:lang w:bidi="fa-IR"/>
-        </w:rPr>
-        <w:t xml:space="preserve"> ممکن است فرآ</w:t>
-      </w:r>
-      <w:r>
-        <w:rPr>
-          <w:rFonts w:asciiTheme="minorHAnsi" w:hAnsiTheme="minorHAnsi" w:hint="cs"/>
-          <w:rtl/>
-          <w:lang w:bidi="fa-IR"/>
-        </w:rPr>
-        <w:t>ی</w:t>
-      </w:r>
-      <w:r>
-        <w:rPr>
-          <w:rFonts w:asciiTheme="minorHAnsi" w:hAnsiTheme="minorHAnsi" w:hint="eastAsia"/>
-          <w:rtl/>
-          <w:lang w:bidi="fa-IR"/>
-        </w:rPr>
-        <w:t>ندها</w:t>
-      </w:r>
-      <w:r>
-        <w:rPr>
-          <w:rFonts w:asciiTheme="minorHAnsi" w:hAnsiTheme="minorHAnsi" w:hint="cs"/>
-          <w:rtl/>
-          <w:lang w:bidi="fa-IR"/>
-        </w:rPr>
-        <w:t>ی</w:t>
-      </w:r>
-      <w:r>
-        <w:rPr>
-          <w:rFonts w:asciiTheme="minorHAnsi" w:hAnsiTheme="minorHAnsi"/>
-          <w:rtl/>
-          <w:lang w:bidi="fa-IR"/>
-        </w:rPr>
-        <w:t xml:space="preserve"> زودگذر</w:t>
-      </w:r>
-      <w:r>
-        <w:rPr>
-          <w:rFonts w:asciiTheme="minorHAnsi" w:hAnsiTheme="minorHAnsi" w:hint="cs"/>
-          <w:rtl/>
-          <w:lang w:bidi="fa-IR"/>
-        </w:rPr>
-        <w:t>ی</w:t>
-      </w:r>
-      <w:r>
-        <w:rPr>
-          <w:rFonts w:asciiTheme="minorHAnsi" w:hAnsiTheme="minorHAnsi"/>
-          <w:rtl/>
-          <w:lang w:bidi="fa-IR"/>
-        </w:rPr>
-        <w:t xml:space="preserve"> باشند که م</w:t>
-      </w:r>
-      <w:r>
-        <w:rPr>
-          <w:rFonts w:asciiTheme="minorHAnsi" w:hAnsiTheme="minorHAnsi" w:hint="cs"/>
-          <w:rtl/>
-          <w:lang w:bidi="fa-IR"/>
-        </w:rPr>
-        <w:t>ی</w:t>
-      </w:r>
-      <w:r>
-        <w:rPr>
-          <w:rFonts w:asciiTheme="minorHAnsi" w:hAnsiTheme="minorHAnsi"/>
-          <w:rtl/>
-          <w:lang w:bidi="fa-IR"/>
-        </w:rPr>
-        <w:t xml:space="preserve"> توانند با اطلاع کوتاه</w:t>
-      </w:r>
-      <w:r>
-        <w:rPr>
-          <w:rFonts w:asciiTheme="minorHAnsi" w:hAnsiTheme="minorHAnsi" w:hint="cs"/>
-          <w:rtl/>
-          <w:lang w:bidi="fa-IR"/>
-        </w:rPr>
-        <w:t>ی</w:t>
-      </w:r>
-      <w:r>
-        <w:rPr>
-          <w:rFonts w:asciiTheme="minorHAnsi" w:hAnsiTheme="minorHAnsi"/>
-          <w:rtl/>
-          <w:lang w:bidi="fa-IR"/>
-        </w:rPr>
-        <w:t xml:space="preserve"> ب</w:t>
-      </w:r>
-      <w:r>
-        <w:rPr>
-          <w:rFonts w:asciiTheme="minorHAnsi" w:hAnsiTheme="minorHAnsi" w:hint="cs"/>
-          <w:rtl/>
-          <w:lang w:bidi="fa-IR"/>
-        </w:rPr>
-        <w:t>ی</w:t>
-      </w:r>
-      <w:r>
-        <w:rPr>
-          <w:rFonts w:asciiTheme="minorHAnsi" w:hAnsiTheme="minorHAnsi" w:hint="eastAsia"/>
-          <w:rtl/>
-          <w:lang w:bidi="fa-IR"/>
-        </w:rPr>
-        <w:t>ا</w:t>
-      </w:r>
-      <w:r>
-        <w:rPr>
-          <w:rFonts w:asciiTheme="minorHAnsi" w:hAnsiTheme="minorHAnsi" w:hint="cs"/>
-          <w:rtl/>
-          <w:lang w:bidi="fa-IR"/>
-        </w:rPr>
-        <w:t>ی</w:t>
-      </w:r>
-      <w:r>
-        <w:rPr>
-          <w:rFonts w:asciiTheme="minorHAnsi" w:hAnsiTheme="minorHAnsi" w:hint="eastAsia"/>
-          <w:rtl/>
-          <w:lang w:bidi="fa-IR"/>
-        </w:rPr>
-        <w:t>ند</w:t>
-      </w:r>
-      <w:r>
-        <w:rPr>
-          <w:rFonts w:asciiTheme="minorHAnsi" w:hAnsiTheme="minorHAnsi"/>
-          <w:rtl/>
-          <w:lang w:bidi="fa-IR"/>
-        </w:rPr>
-        <w:t xml:space="preserve"> و بروند!</w:t>
-      </w:r>
-    </w:p>
-    <w:p>
-      <w:pPr>
-        <w:pStyle w:val="ListParagraph"/>
-        <w:bidi/>
-        <w:rPr>
-          <w:rtl/>
-        </w:rPr>
-      </w:pPr>
-    </w:p>
-    <w:p>
-      <w:pPr>
-        <w:pStyle w:val="Heading2"/>
-        <w:bidi/>
-        <w:rPr>
-          <w:rtl/>
-          <w:lang w:bidi="fa-IR"/>
-        </w:rPr>
-      </w:pPr>
-    </w:p>
-    <w:p>
-      <w:pPr>
-        <w:pStyle w:val="Heading2"/>
-        <w:bidi/>
-        <w:rPr>
-          <w:rtl/>
-          <w:lang w:bidi="fa-IR"/>
-        </w:rPr>
-      </w:pPr>
-    </w:p>
-    <w:p>
-      <w:pPr>
-        <w:pStyle w:val="Heading2"/>
-        <w:bidi/>
-        <w:rPr>
-          <w:rtl/>
-          <w:lang w:bidi="fa-IR"/>
-        </w:rPr>
-      </w:pPr>
-    </w:p>
-    <w:p>
-      <w:pPr>
-        <w:pStyle w:val="Heading2"/>
-        <w:bidi/>
-        <w:rPr>
-          <w:rtl/>
-          <w:lang w:bidi="fa-IR"/>
-        </w:rPr>
-      </w:pPr>
-    </w:p>
-    <w:p>
-      <w:pPr>
-        <w:pStyle w:val="Heading2"/>
-        <w:bidi/>
-        <w:rPr>
-          <w:rtl/>
-          <w:lang w:bidi="fa-IR"/>
-        </w:rPr>
-      </w:pPr>
-    </w:p>
-    <w:p>
-      <w:pPr>
-        <w:pStyle w:val="Heading2"/>
-        <w:bidi/>
-        <w:rPr>
-          <w:rtl/>
-          <w:lang w:bidi="fa-IR"/>
-        </w:rPr>
-      </w:pPr>
-    </w:p>
-    <w:p>
-      <w:pPr>
-        <w:pStyle w:val="Heading2"/>
-        <w:bidi/>
-        <w:rPr>
-          <w:rtl/>
-          <w:lang w:bidi="fa-IR"/>
-        </w:rPr>
-      </w:pPr>
-    </w:p>
-    <w:p>
-      <w:pPr>
-        <w:pStyle w:val="Heading2"/>
-        <w:bidi/>
-        <w:rPr>
-          <w:rtl/>
-          <w:lang w:bidi="fa-IR"/>
-        </w:rPr>
-      </w:pPr>
-    </w:p>
-    <w:p>
-      <w:pPr>
-        <w:pStyle w:val="Heading2"/>
-        <w:bidi/>
-        <w:rPr>
-          <w:rtl/>
-          <w:lang w:bidi="fa-IR"/>
-        </w:rPr>
-      </w:pPr>
-    </w:p>
-    <w:p>
-      <w:pPr>
-        <w:pStyle w:val="Heading2"/>
-        <w:bidi/>
-        <w:rPr>
-          <w:rtl/>
-          <w:lang w:bidi="fa-IR"/>
-        </w:rPr>
-      </w:pPr>
-    </w:p>
-    <w:p>
-      <w:pPr>
-        <w:pStyle w:val="Heading2"/>
-        <w:bidi/>
-        <w:rPr>
-          <w:rtl/>
-          <w:lang w:bidi="fa-IR"/>
-        </w:rPr>
-      </w:pPr>
-    </w:p>
-    <w:p>
-      <w:pPr>
-        <w:pStyle w:val="Heading2"/>
-        <w:bidi/>
-        <w:rPr>
-          <w:rtl/>
-          <w:lang w:bidi="fa-IR"/>
-        </w:rPr>
-      </w:pPr>
-    </w:p>
-    <w:p>
-      <w:pPr>
-        <w:pStyle w:val="Heading2"/>
-        <w:bidi/>
-        <w:rPr>
-          <w:rtl/>
-          <w:lang w:bidi="fa-IR"/>
-        </w:rPr>
-      </w:pPr>
-    </w:p>
-    <w:p>
-      <w:pPr>
-        <w:pStyle w:val="Heading2"/>
-        <w:bidi/>
-        <w:rPr>
-          <w:rtl/>
-          <w:lang w:bidi="fa-IR"/>
-        </w:rPr>
-      </w:pPr>
-    </w:p>
-    <w:p>
-      <w:pPr>
-        <w:pStyle w:val="Heading2"/>
-        <w:bidi/>
-        <w:rPr>
-          <w:rtl/>
-          <w:lang w:bidi="fa-IR"/>
-        </w:rPr>
-      </w:pPr>
-    </w:p>
-    <w:p>
-      <w:pPr>
-        <w:pStyle w:val="Heading2"/>
-        <w:bidi/>
-        <w:rPr>
-          <w:rtl/>
-          <w:lang w:bidi="fa-IR"/>
-        </w:rPr>
-      </w:pPr>
-    </w:p>
-    <w:p>
-      <w:pPr>
-        <w:pStyle w:val="Heading2"/>
-        <w:bidi/>
-        <w:rPr>
-          <w:rtl/>
-          <w:lang w:bidi="fa-IR"/>
-        </w:rPr>
-      </w:pPr>
-      <w:r>
-        <w:rPr>
-          <w:rFonts w:hint="cs"/>
-          <w:rtl/>
-          <w:lang w:bidi="fa-IR"/>
-        </w:rPr>
-        <w:t xml:space="preserve">مزایای معماری رویداد محور </w:t>
-      </w:r>
     </w:p>
     <w:p>
       <w:pPr>
@@ -2136,7 +3945,6 @@
           <w:rtl/>
           <w:lang w:bidi="fa-IR"/>
         </w:rPr>
-        <w:lastRenderedPageBreak/>
         <w:t>قابلیت بافرکردن و تحمل خطا</w:t>
       </w:r>
     </w:p>
@@ -2703,7 +4511,6 @@
         <w:bidi/>
         <w:jc w:val="both"/>
         <w:rPr>
-          <w:rFonts w:hint="cs"/>
           <w:rtl/>
           <w:lang w:bidi="fa-IR"/>
         </w:rPr>
@@ -2761,7 +4568,6 @@
         <w:bidi/>
         <w:jc w:val="both"/>
         <w:rPr>
-          <w:rFonts w:hint="cs"/>
           <w:rtl/>
           <w:lang w:bidi="fa-IR"/>
         </w:rPr>
@@ -2818,7 +4624,6 @@
         <w:bidi/>
         <w:jc w:val="both"/>
         <w:rPr>
-          <w:rFonts w:hint="cs"/>
           <w:rtl/>
           <w:lang w:bidi="fa-IR"/>
         </w:rPr>
@@ -2919,7 +4724,7 @@
 </file>
 
 <file path=word/endnotes.xml><?xml version="1.0" encoding="utf-8"?>
-<w:endnotes xmlns:wpc="http://schemas.microsoft.com/office/word/2010/wordprocessingCanvas" xmlns:cx="http://schemas.microsoft.com/office/drawing/2014/chartex" xmlns:cx1="http://schemas.microsoft.com/office/drawing/2015/9/8/chartex" xmlns:mc="http://schemas.openxmlformats.org/markup-compatibility/2006" xmlns:o="urn:schemas-microsoft-com:office:office" xmlns:r="http://schemas.openxmlformats.org/officeDocument/2006/relationships" xmlns:m="http://schemas.openxmlformats.org/officeDocument/2006/math" xmlns:v="urn:schemas-microsoft-com:vml" xmlns:wp14="http://schemas.microsoft.com/office/word/2010/wordprocessingDrawing" xmlns:wp="http://schemas.openxmlformats.org/drawingml/2006/wordprocessingDrawing" xmlns:w10="urn:schemas-microsoft-com:office:word" xmlns:w="http://schemas.openxmlformats.org/wordprocessingml/2006/main" xmlns:w14="http://schemas.microsoft.com/office/word/2010/wordml" xmlns:w15="http://schemas.microsoft.com/office/word/2012/wordml" xmlns:w16se="http://schemas.microsoft.com/office/word/2015/wordml/symex" xmlns:wpg="http://schemas.microsoft.com/office/word/2010/wordprocessingGroup" xmlns:wpi="http://schemas.microsoft.com/office/word/2010/wordprocessingInk" xmlns:wne="http://schemas.microsoft.com/office/word/2006/wordml" xmlns:wps="http://schemas.microsoft.com/office/word/2010/wordprocessingShape" mc:Ignorable="w14 w15 w16se wp14">
+<w:endnotes xmlns:wpc="http://schemas.microsoft.com/office/word/2010/wordprocessingCanvas" xmlns:cx="http://schemas.microsoft.com/office/drawing/2014/chartex" xmlns:mc="http://schemas.openxmlformats.org/markup-compatibility/2006" xmlns:o="urn:schemas-microsoft-com:office:office" xmlns:r="http://schemas.openxmlformats.org/officeDocument/2006/relationships" xmlns:m="http://schemas.openxmlformats.org/officeDocument/2006/math" xmlns:v="urn:schemas-microsoft-com:vml" xmlns:wp14="http://schemas.microsoft.com/office/word/2010/wordprocessingDrawing" xmlns:wp="http://schemas.openxmlformats.org/drawingml/2006/wordprocessingDrawing" xmlns:w10="urn:schemas-microsoft-com:office:word" xmlns:w="http://schemas.openxmlformats.org/wordprocessingml/2006/main" xmlns:w14="http://schemas.microsoft.com/office/word/2010/wordml" xmlns:w15="http://schemas.microsoft.com/office/word/2012/wordml" xmlns:w16se="http://schemas.microsoft.com/office/word/2015/wordml/symex" xmlns:wpg="http://schemas.microsoft.com/office/word/2010/wordprocessingGroup" xmlns:wpi="http://schemas.microsoft.com/office/word/2010/wordprocessingInk" xmlns:wne="http://schemas.microsoft.com/office/word/2006/wordml" xmlns:wps="http://schemas.microsoft.com/office/word/2010/wordprocessingShape" mc:Ignorable="w14 w15 w16se wp14">
   <w:endnote w:type="separator" w:id="-1">
     <w:p>
       <w:pPr>
@@ -2944,7 +4749,7 @@
 </file>
 
 <file path=word/footnotes.xml><?xml version="1.0" encoding="utf-8"?>
-<w:footnotes xmlns:wpc="http://schemas.microsoft.com/office/word/2010/wordprocessingCanvas" xmlns:cx="http://schemas.microsoft.com/office/drawing/2014/chartex" xmlns:cx1="http://schemas.microsoft.com/office/drawing/2015/9/8/chartex" xmlns:mc="http://schemas.openxmlformats.org/markup-compatibility/2006" xmlns:o="urn:schemas-microsoft-com:office:office" xmlns:r="http://schemas.openxmlformats.org/officeDocument/2006/relationships" xmlns:m="http://schemas.openxmlformats.org/officeDocument/2006/math" xmlns:v="urn:schemas-microsoft-com:vml" xmlns:wp14="http://schemas.microsoft.com/office/word/2010/wordprocessingDrawing" xmlns:wp="http://schemas.openxmlformats.org/drawingml/2006/wordprocessingDrawing" xmlns:w10="urn:schemas-microsoft-com:office:word" xmlns:w="http://schemas.openxmlformats.org/wordprocessingml/2006/main" xmlns:w14="http://schemas.microsoft.com/office/word/2010/wordml" xmlns:w15="http://schemas.microsoft.com/office/word/2012/wordml" xmlns:w16se="http://schemas.microsoft.com/office/word/2015/wordml/symex" xmlns:wpg="http://schemas.microsoft.com/office/word/2010/wordprocessingGroup" xmlns:wpi="http://schemas.microsoft.com/office/word/2010/wordprocessingInk" xmlns:wne="http://schemas.microsoft.com/office/word/2006/wordml" xmlns:wps="http://schemas.microsoft.com/office/word/2010/wordprocessingShape" mc:Ignorable="w14 w15 w16se wp14">
+<w:footnotes xmlns:wpc="http://schemas.microsoft.com/office/word/2010/wordprocessingCanvas" xmlns:cx="http://schemas.microsoft.com/office/drawing/2014/chartex" xmlns:mc="http://schemas.openxmlformats.org/markup-compatibility/2006" xmlns:o="urn:schemas-microsoft-com:office:office" xmlns:r="http://schemas.openxmlformats.org/officeDocument/2006/relationships" xmlns:m="http://schemas.openxmlformats.org/officeDocument/2006/math" xmlns:v="urn:schemas-microsoft-com:vml" xmlns:wp14="http://schemas.microsoft.com/office/word/2010/wordprocessingDrawing" xmlns:wp="http://schemas.openxmlformats.org/drawingml/2006/wordprocessingDrawing" xmlns:w10="urn:schemas-microsoft-com:office:word" xmlns:w="http://schemas.openxmlformats.org/wordprocessingml/2006/main" xmlns:w14="http://schemas.microsoft.com/office/word/2010/wordml" xmlns:w15="http://schemas.microsoft.com/office/word/2012/wordml" xmlns:w16se="http://schemas.microsoft.com/office/word/2015/wordml/symex" xmlns:wpg="http://schemas.microsoft.com/office/word/2010/wordprocessingGroup" xmlns:wpi="http://schemas.microsoft.com/office/word/2010/wordprocessingInk" xmlns:wne="http://schemas.microsoft.com/office/word/2006/wordml" xmlns:wps="http://schemas.microsoft.com/office/word/2010/wordprocessingShape" mc:Ignorable="w14 w15 w16se wp14">
   <w:footnote w:type="separator" w:id="-1">
     <w:p>
       <w:pPr>
@@ -3000,7 +4805,7 @@
 </file>
 
 <file path=word/numbering.xml><?xml version="1.0" encoding="utf-8"?>
-<w:numbering xmlns:wpc="http://schemas.microsoft.com/office/word/2010/wordprocessingCanvas" xmlns:cx="http://schemas.microsoft.com/office/drawing/2014/chartex" xmlns:cx1="http://schemas.microsoft.com/office/drawing/2015/9/8/chartex" xmlns:mc="http://schemas.openxmlformats.org/markup-compatibility/2006" xmlns:o="urn:schemas-microsoft-com:office:office" xmlns:r="http://schemas.openxmlformats.org/officeDocument/2006/relationships" xmlns:m="http://schemas.openxmlformats.org/officeDocument/2006/math" xmlns:v="urn:schemas-microsoft-com:vml" xmlns:wp14="http://schemas.microsoft.com/office/word/2010/wordprocessingDrawing" xmlns:wp="http://schemas.openxmlformats.org/drawingml/2006/wordprocessingDrawing" xmlns:w10="urn:schemas-microsoft-com:office:word" xmlns:w="http://schemas.openxmlformats.org/wordprocessingml/2006/main" xmlns:w14="http://schemas.microsoft.com/office/word/2010/wordml" xmlns:w15="http://schemas.microsoft.com/office/word/2012/wordml" xmlns:w16se="http://schemas.microsoft.com/office/word/2015/wordml/symex" xmlns:wpg="http://schemas.microsoft.com/office/word/2010/wordprocessingGroup" xmlns:wpi="http://schemas.microsoft.com/office/word/2010/wordprocessingInk" xmlns:wne="http://schemas.microsoft.com/office/word/2006/wordml" xmlns:wps="http://schemas.microsoft.com/office/word/2010/wordprocessingShape" mc:Ignorable="w14 w15 w16se wp14">
+<w:numbering xmlns:wpc="http://schemas.microsoft.com/office/word/2010/wordprocessingCanvas" xmlns:cx="http://schemas.microsoft.com/office/drawing/2014/chartex" xmlns:mc="http://schemas.openxmlformats.org/markup-compatibility/2006" xmlns:o="urn:schemas-microsoft-com:office:office" xmlns:r="http://schemas.openxmlformats.org/officeDocument/2006/relationships" xmlns:m="http://schemas.openxmlformats.org/officeDocument/2006/math" xmlns:v="urn:schemas-microsoft-com:vml" xmlns:wp14="http://schemas.microsoft.com/office/word/2010/wordprocessingDrawing" xmlns:wp="http://schemas.openxmlformats.org/drawingml/2006/wordprocessingDrawing" xmlns:w10="urn:schemas-microsoft-com:office:word" xmlns:w="http://schemas.openxmlformats.org/wordprocessingml/2006/main" xmlns:w14="http://schemas.microsoft.com/office/word/2010/wordml" xmlns:w15="http://schemas.microsoft.com/office/word/2012/wordml" xmlns:w16se="http://schemas.microsoft.com/office/word/2015/wordml/symex" xmlns:wpg="http://schemas.microsoft.com/office/word/2010/wordprocessingGroup" xmlns:wpi="http://schemas.microsoft.com/office/word/2010/wordprocessingInk" xmlns:wne="http://schemas.microsoft.com/office/word/2006/wordml" xmlns:wps="http://schemas.microsoft.com/office/word/2010/wordprocessingShape" mc:Ignorable="w14 w15 w16se wp14">
   <w:abstractNum w:abstractNumId="0" w15:restartNumberingAfterBreak="0">
     <w:nsid w:val="0180488E"/>
     <w:multiLevelType w:val="hybridMultilevel"/>
@@ -3091,6 +4896,95 @@
     </w:lvl>
   </w:abstractNum>
   <w:abstractNum w:abstractNumId="1" w15:restartNumberingAfterBreak="0">
+    <w:nsid w:val="03975947"/>
+    <w:multiLevelType w:val="hybridMultilevel"/>
+    <w:tmpl w:val="3F2874EE"/>
+    <w:lvl w:ilvl="0" w:tplc="C434BBFE">
+      <w:start w:val="1"/>
+      <w:numFmt w:val="decimal"/>
+      <w:lvlText w:val="%1-"/>
+      <w:lvlJc w:val="left"/>
+      <w:pPr>
+        <w:ind w:left="360" w:hanging="360"/>
+      </w:pPr>
+      <w:rPr>
+        <w:rFonts w:hint="default"/>
+      </w:rPr>
+    </w:lvl>
+    <w:lvl w:ilvl="1" w:tplc="04090019" w:tentative="1">
+      <w:start w:val="1"/>
+      <w:numFmt w:val="lowerLetter"/>
+      <w:lvlText w:val="%2."/>
+      <w:lvlJc w:val="left"/>
+      <w:pPr>
+        <w:ind w:left="1080" w:hanging="360"/>
+      </w:pPr>
+    </w:lvl>
+    <w:lvl w:ilvl="2" w:tplc="0409001B" w:tentative="1">
+      <w:start w:val="1"/>
+      <w:numFmt w:val="lowerRoman"/>
+      <w:lvlText w:val="%3."/>
+      <w:lvlJc w:val="right"/>
+      <w:pPr>
+        <w:ind w:left="1800" w:hanging="180"/>
+      </w:pPr>
+    </w:lvl>
+    <w:lvl w:ilvl="3" w:tplc="0409000F" w:tentative="1">
+      <w:start w:val="1"/>
+      <w:numFmt w:val="decimal"/>
+      <w:lvlText w:val="%4."/>
+      <w:lvlJc w:val="left"/>
+      <w:pPr>
+        <w:ind w:left="2520" w:hanging="360"/>
+      </w:pPr>
+    </w:lvl>
+    <w:lvl w:ilvl="4" w:tplc="04090019" w:tentative="1">
+      <w:start w:val="1"/>
+      <w:numFmt w:val="lowerLetter"/>
+      <w:lvlText w:val="%5."/>
+      <w:lvlJc w:val="left"/>
+      <w:pPr>
+        <w:ind w:left="3240" w:hanging="360"/>
+      </w:pPr>
+    </w:lvl>
+    <w:lvl w:ilvl="5" w:tplc="0409001B" w:tentative="1">
+      <w:start w:val="1"/>
+      <w:numFmt w:val="lowerRoman"/>
+      <w:lvlText w:val="%6."/>
+      <w:lvlJc w:val="right"/>
+      <w:pPr>
+        <w:ind w:left="3960" w:hanging="180"/>
+      </w:pPr>
+    </w:lvl>
+    <w:lvl w:ilvl="6" w:tplc="0409000F" w:tentative="1">
+      <w:start w:val="1"/>
+      <w:numFmt w:val="decimal"/>
+      <w:lvlText w:val="%7."/>
+      <w:lvlJc w:val="left"/>
+      <w:pPr>
+        <w:ind w:left="4680" w:hanging="360"/>
+      </w:pPr>
+    </w:lvl>
+    <w:lvl w:ilvl="7" w:tplc="04090019" w:tentative="1">
+      <w:start w:val="1"/>
+      <w:numFmt w:val="lowerLetter"/>
+      <w:lvlText w:val="%8."/>
+      <w:lvlJc w:val="left"/>
+      <w:pPr>
+        <w:ind w:left="5400" w:hanging="360"/>
+      </w:pPr>
+    </w:lvl>
+    <w:lvl w:ilvl="8" w:tplc="0409001B" w:tentative="1">
+      <w:start w:val="1"/>
+      <w:numFmt w:val="lowerRoman"/>
+      <w:lvlText w:val="%9."/>
+      <w:lvlJc w:val="right"/>
+      <w:pPr>
+        <w:ind w:left="6120" w:hanging="180"/>
+      </w:pPr>
+    </w:lvl>
+  </w:abstractNum>
+  <w:abstractNum w:abstractNumId="2" w15:restartNumberingAfterBreak="0">
     <w:nsid w:val="20B32761"/>
     <w:multiLevelType w:val="hybridMultilevel"/>
     <w:tmpl w:val="CAE0725A"/>
@@ -3179,7 +5073,96 @@
       </w:pPr>
     </w:lvl>
   </w:abstractNum>
-  <w:abstractNum w:abstractNumId="2" w15:restartNumberingAfterBreak="0">
+  <w:abstractNum w:abstractNumId="3" w15:restartNumberingAfterBreak="0">
+    <w:nsid w:val="351A6459"/>
+    <w:multiLevelType w:val="hybridMultilevel"/>
+    <w:tmpl w:val="CDE07FE6"/>
+    <w:lvl w:ilvl="0" w:tplc="C434BBFE">
+      <w:start w:val="1"/>
+      <w:numFmt w:val="decimal"/>
+      <w:lvlText w:val="%1-"/>
+      <w:lvlJc w:val="left"/>
+      <w:pPr>
+        <w:ind w:left="540" w:hanging="360"/>
+      </w:pPr>
+      <w:rPr>
+        <w:rFonts w:hint="default"/>
+      </w:rPr>
+    </w:lvl>
+    <w:lvl w:ilvl="1" w:tplc="04090019">
+      <w:start w:val="1"/>
+      <w:numFmt w:val="lowerLetter"/>
+      <w:lvlText w:val="%2."/>
+      <w:lvlJc w:val="left"/>
+      <w:pPr>
+        <w:ind w:left="1530" w:hanging="360"/>
+      </w:pPr>
+    </w:lvl>
+    <w:lvl w:ilvl="2" w:tplc="0409001B" w:tentative="1">
+      <w:start w:val="1"/>
+      <w:numFmt w:val="lowerRoman"/>
+      <w:lvlText w:val="%3."/>
+      <w:lvlJc w:val="right"/>
+      <w:pPr>
+        <w:ind w:left="2250" w:hanging="180"/>
+      </w:pPr>
+    </w:lvl>
+    <w:lvl w:ilvl="3" w:tplc="0409000F" w:tentative="1">
+      <w:start w:val="1"/>
+      <w:numFmt w:val="decimal"/>
+      <w:lvlText w:val="%4."/>
+      <w:lvlJc w:val="left"/>
+      <w:pPr>
+        <w:ind w:left="2970" w:hanging="360"/>
+      </w:pPr>
+    </w:lvl>
+    <w:lvl w:ilvl="4" w:tplc="04090019" w:tentative="1">
+      <w:start w:val="1"/>
+      <w:numFmt w:val="lowerLetter"/>
+      <w:lvlText w:val="%5."/>
+      <w:lvlJc w:val="left"/>
+      <w:pPr>
+        <w:ind w:left="3690" w:hanging="360"/>
+      </w:pPr>
+    </w:lvl>
+    <w:lvl w:ilvl="5" w:tplc="0409001B" w:tentative="1">
+      <w:start w:val="1"/>
+      <w:numFmt w:val="lowerRoman"/>
+      <w:lvlText w:val="%6."/>
+      <w:lvlJc w:val="right"/>
+      <w:pPr>
+        <w:ind w:left="4410" w:hanging="180"/>
+      </w:pPr>
+    </w:lvl>
+    <w:lvl w:ilvl="6" w:tplc="0409000F" w:tentative="1">
+      <w:start w:val="1"/>
+      <w:numFmt w:val="decimal"/>
+      <w:lvlText w:val="%7."/>
+      <w:lvlJc w:val="left"/>
+      <w:pPr>
+        <w:ind w:left="5130" w:hanging="360"/>
+      </w:pPr>
+    </w:lvl>
+    <w:lvl w:ilvl="7" w:tplc="04090019" w:tentative="1">
+      <w:start w:val="1"/>
+      <w:numFmt w:val="lowerLetter"/>
+      <w:lvlText w:val="%8."/>
+      <w:lvlJc w:val="left"/>
+      <w:pPr>
+        <w:ind w:left="5850" w:hanging="360"/>
+      </w:pPr>
+    </w:lvl>
+    <w:lvl w:ilvl="8" w:tplc="0409001B" w:tentative="1">
+      <w:start w:val="1"/>
+      <w:numFmt w:val="lowerRoman"/>
+      <w:lvlText w:val="%9."/>
+      <w:lvlJc w:val="right"/>
+      <w:pPr>
+        <w:ind w:left="6570" w:hanging="180"/>
+      </w:pPr>
+    </w:lvl>
+  </w:abstractNum>
+  <w:abstractNum w:abstractNumId="4" w15:restartNumberingAfterBreak="0">
     <w:nsid w:val="3DE66FE4"/>
     <w:multiLevelType w:val="multilevel"/>
     <w:tmpl w:val="0409001F"/>
@@ -3265,14 +5248,204 @@
       </w:pPr>
     </w:lvl>
   </w:abstractNum>
+  <w:abstractNum w:abstractNumId="5" w15:restartNumberingAfterBreak="0">
+    <w:nsid w:val="51B71360"/>
+    <w:multiLevelType w:val="hybridMultilevel"/>
+    <w:tmpl w:val="9C3C2C3A"/>
+    <w:lvl w:ilvl="0" w:tplc="A072E0C6">
+      <w:start w:val="1"/>
+      <w:numFmt w:val="decimal"/>
+      <w:lvlText w:val="%1-"/>
+      <w:lvlJc w:val="left"/>
+      <w:pPr>
+        <w:ind w:left="540" w:hanging="360"/>
+      </w:pPr>
+      <w:rPr>
+        <w:rFonts w:hint="default"/>
+      </w:rPr>
+    </w:lvl>
+    <w:lvl w:ilvl="1" w:tplc="04090019" w:tentative="1">
+      <w:start w:val="1"/>
+      <w:numFmt w:val="lowerLetter"/>
+      <w:lvlText w:val="%2."/>
+      <w:lvlJc w:val="left"/>
+      <w:pPr>
+        <w:ind w:left="1260" w:hanging="360"/>
+      </w:pPr>
+    </w:lvl>
+    <w:lvl w:ilvl="2" w:tplc="0409001B" w:tentative="1">
+      <w:start w:val="1"/>
+      <w:numFmt w:val="lowerRoman"/>
+      <w:lvlText w:val="%3."/>
+      <w:lvlJc w:val="right"/>
+      <w:pPr>
+        <w:ind w:left="1980" w:hanging="180"/>
+      </w:pPr>
+    </w:lvl>
+    <w:lvl w:ilvl="3" w:tplc="0409000F" w:tentative="1">
+      <w:start w:val="1"/>
+      <w:numFmt w:val="decimal"/>
+      <w:lvlText w:val="%4."/>
+      <w:lvlJc w:val="left"/>
+      <w:pPr>
+        <w:ind w:left="2700" w:hanging="360"/>
+      </w:pPr>
+    </w:lvl>
+    <w:lvl w:ilvl="4" w:tplc="04090019" w:tentative="1">
+      <w:start w:val="1"/>
+      <w:numFmt w:val="lowerLetter"/>
+      <w:lvlText w:val="%5."/>
+      <w:lvlJc w:val="left"/>
+      <w:pPr>
+        <w:ind w:left="3420" w:hanging="360"/>
+      </w:pPr>
+    </w:lvl>
+    <w:lvl w:ilvl="5" w:tplc="0409001B" w:tentative="1">
+      <w:start w:val="1"/>
+      <w:numFmt w:val="lowerRoman"/>
+      <w:lvlText w:val="%6."/>
+      <w:lvlJc w:val="right"/>
+      <w:pPr>
+        <w:ind w:left="4140" w:hanging="180"/>
+      </w:pPr>
+    </w:lvl>
+    <w:lvl w:ilvl="6" w:tplc="0409000F" w:tentative="1">
+      <w:start w:val="1"/>
+      <w:numFmt w:val="decimal"/>
+      <w:lvlText w:val="%7."/>
+      <w:lvlJc w:val="left"/>
+      <w:pPr>
+        <w:ind w:left="4860" w:hanging="360"/>
+      </w:pPr>
+    </w:lvl>
+    <w:lvl w:ilvl="7" w:tplc="04090019" w:tentative="1">
+      <w:start w:val="1"/>
+      <w:numFmt w:val="lowerLetter"/>
+      <w:lvlText w:val="%8."/>
+      <w:lvlJc w:val="left"/>
+      <w:pPr>
+        <w:ind w:left="5580" w:hanging="360"/>
+      </w:pPr>
+    </w:lvl>
+    <w:lvl w:ilvl="8" w:tplc="0409001B" w:tentative="1">
+      <w:start w:val="1"/>
+      <w:numFmt w:val="lowerRoman"/>
+      <w:lvlText w:val="%9."/>
+      <w:lvlJc w:val="right"/>
+      <w:pPr>
+        <w:ind w:left="6300" w:hanging="180"/>
+      </w:pPr>
+    </w:lvl>
+  </w:abstractNum>
+  <w:abstractNum w:abstractNumId="6" w15:restartNumberingAfterBreak="0">
+    <w:nsid w:val="6DA822D9"/>
+    <w:multiLevelType w:val="hybridMultilevel"/>
+    <w:tmpl w:val="36060726"/>
+    <w:lvl w:ilvl="0" w:tplc="F3E074B2">
+      <w:start w:val="1"/>
+      <w:numFmt w:val="decimal"/>
+      <w:lvlText w:val="%1-"/>
+      <w:lvlJc w:val="left"/>
+      <w:pPr>
+        <w:ind w:left="990" w:hanging="360"/>
+      </w:pPr>
+      <w:rPr>
+        <w:rFonts w:hint="default"/>
+      </w:rPr>
+    </w:lvl>
+    <w:lvl w:ilvl="1" w:tplc="04090019" w:tentative="1">
+      <w:start w:val="1"/>
+      <w:numFmt w:val="lowerLetter"/>
+      <w:lvlText w:val="%2."/>
+      <w:lvlJc w:val="left"/>
+      <w:pPr>
+        <w:ind w:left="1710" w:hanging="360"/>
+      </w:pPr>
+    </w:lvl>
+    <w:lvl w:ilvl="2" w:tplc="0409001B" w:tentative="1">
+      <w:start w:val="1"/>
+      <w:numFmt w:val="lowerRoman"/>
+      <w:lvlText w:val="%3."/>
+      <w:lvlJc w:val="right"/>
+      <w:pPr>
+        <w:ind w:left="2430" w:hanging="180"/>
+      </w:pPr>
+    </w:lvl>
+    <w:lvl w:ilvl="3" w:tplc="0409000F" w:tentative="1">
+      <w:start w:val="1"/>
+      <w:numFmt w:val="decimal"/>
+      <w:lvlText w:val="%4."/>
+      <w:lvlJc w:val="left"/>
+      <w:pPr>
+        <w:ind w:left="3150" w:hanging="360"/>
+      </w:pPr>
+    </w:lvl>
+    <w:lvl w:ilvl="4" w:tplc="04090019" w:tentative="1">
+      <w:start w:val="1"/>
+      <w:numFmt w:val="lowerLetter"/>
+      <w:lvlText w:val="%5."/>
+      <w:lvlJc w:val="left"/>
+      <w:pPr>
+        <w:ind w:left="3870" w:hanging="360"/>
+      </w:pPr>
+    </w:lvl>
+    <w:lvl w:ilvl="5" w:tplc="0409001B" w:tentative="1">
+      <w:start w:val="1"/>
+      <w:numFmt w:val="lowerRoman"/>
+      <w:lvlText w:val="%6."/>
+      <w:lvlJc w:val="right"/>
+      <w:pPr>
+        <w:ind w:left="4590" w:hanging="180"/>
+      </w:pPr>
+    </w:lvl>
+    <w:lvl w:ilvl="6" w:tplc="0409000F" w:tentative="1">
+      <w:start w:val="1"/>
+      <w:numFmt w:val="decimal"/>
+      <w:lvlText w:val="%7."/>
+      <w:lvlJc w:val="left"/>
+      <w:pPr>
+        <w:ind w:left="5310" w:hanging="360"/>
+      </w:pPr>
+    </w:lvl>
+    <w:lvl w:ilvl="7" w:tplc="04090019" w:tentative="1">
+      <w:start w:val="1"/>
+      <w:numFmt w:val="lowerLetter"/>
+      <w:lvlText w:val="%8."/>
+      <w:lvlJc w:val="left"/>
+      <w:pPr>
+        <w:ind w:left="6030" w:hanging="360"/>
+      </w:pPr>
+    </w:lvl>
+    <w:lvl w:ilvl="8" w:tplc="0409001B" w:tentative="1">
+      <w:start w:val="1"/>
+      <w:numFmt w:val="lowerRoman"/>
+      <w:lvlText w:val="%9."/>
+      <w:lvlJc w:val="right"/>
+      <w:pPr>
+        <w:ind w:left="6750" w:hanging="180"/>
+      </w:pPr>
+    </w:lvl>
+  </w:abstractNum>
   <w:num w:numId="1">
-    <w:abstractNumId w:val="2"/>
+    <w:abstractNumId w:val="4"/>
   </w:num>
   <w:num w:numId="2">
-    <w:abstractNumId w:val="1"/>
+    <w:abstractNumId w:val="2"/>
   </w:num>
   <w:num w:numId="3">
     <w:abstractNumId w:val="0"/>
+  </w:num>
+  <w:num w:numId="4">
+    <w:abstractNumId w:val="3"/>
+  </w:num>
+  <w:num w:numId="5">
+    <w:abstractNumId w:val="5"/>
+  </w:num>
+  <w:num w:numId="6">
+    <w:abstractNumId w:val="1"/>
+  </w:num>
+  <w:num w:numId="7">
+    <w:abstractNumId w:val="6"/>
   </w:num>
 </w:numbering>
 </file>
@@ -3724,7 +5897,6 @@
   <w:style w:type="character" w:default="1" w:styleId="DefaultParagraphFont">
     <w:name w:val="Default Paragraph Font"/>
     <w:uiPriority w:val="1"/>
-    <w:semiHidden/>
     <w:unhideWhenUsed/>
   </w:style>
   <w:style w:type="table" w:default="1" w:styleId="TableNormal">
@@ -4134,7 +6306,7 @@
 </file>
 
 <file path=customXml/itemProps1.xml><?xml version="1.0" encoding="utf-8"?>
-<ds:datastoreItem xmlns:ds="http://schemas.openxmlformats.org/officeDocument/2006/customXml" ds:itemID="{0C2998F5-9D01-478A-9464-9F07E0E08F58}">
+<ds:datastoreItem xmlns:ds="http://schemas.openxmlformats.org/officeDocument/2006/customXml" ds:itemID="{95D9E876-1D0F-4DA3-93EE-3A480D712F46}">
   <ds:schemaRefs>
     <ds:schemaRef ds:uri="http://schemas.openxmlformats.org/officeDocument/2006/bibliography"/>
   </ds:schemaRefs>

--- a/معماري رويداد محور.docx
+++ b/معماري رويداد محور.docx
@@ -2090,7 +2090,28 @@
           <w:rFonts w:hint="cs"/>
           <w:rtl/>
         </w:rPr>
-        <w:t xml:space="preserve"> (رفرنس وب رد هت )</w:t>
+        <w:t xml:space="preserve"> (رفرنس وب رد هت</w:t>
+      </w:r>
+      <w:r>
+        <w:rPr>
+          <w:rFonts w:hint="cs"/>
+          <w:rtl/>
+        </w:rPr>
+        <w:t xml:space="preserve"> 3 ماکروسافت 1</w:t>
+      </w:r>
+      <w:r>
+        <w:rPr>
+          <w:rFonts w:hint="cs"/>
+          <w:rtl/>
+        </w:rPr>
+        <w:t xml:space="preserve"> وب سایت مدیوم 4</w:t>
+      </w:r>
+      <w:r>
+        <w:rPr>
+          <w:rFonts w:hint="cs"/>
+          <w:rtl/>
+        </w:rPr>
+        <w:t xml:space="preserve"> )</w:t>
       </w:r>
     </w:p>
     <w:p>
@@ -2116,7 +2137,23 @@
           <w:rtl/>
           <w:lang w:bidi="fa-IR"/>
         </w:rPr>
-        <w:t>مختلف الگوي معماري رويداد محور براساس نحوه عملكرد خود بر دو مدل مختلف تقسيم مي‌شوند كه در ادامه به آنها پرداخته خواهد شد :</w:t>
+        <w:t>مختلف الگوي معماري رويداد محور براساس نحوه عملكرد خود بر دو مدل مختلف تقسيم مي‌شوند كه در ادامه به آنها پرداخته خواهد شد</w:t>
+      </w:r>
+      <w:r>
+        <w:rPr>
+          <w:rFonts w:asciiTheme="minorHAnsi" w:hAnsiTheme="minorHAnsi" w:cs="Calibri" w:hint="cs"/>
+          <w:rtl/>
+          <w:lang w:bidi="fa-IR"/>
+        </w:rPr>
+        <w:t>[1]</w:t>
+      </w:r>
+      <w:r>
+        <w:rPr>
+          <w:rFonts w:asciiTheme="minorHAnsi" w:hAnsiTheme="minorHAnsi" w:hint="cs"/>
+          <w:rtl/>
+          <w:lang w:bidi="fa-IR"/>
+        </w:rPr>
+        <w:t xml:space="preserve"> :</w:t>
       </w:r>
     </w:p>
     <w:p>
@@ -2168,8 +2205,395 @@
           <w:rtl/>
           <w:lang w:bidi="fa-IR"/>
         </w:rPr>
-        <w:t>اين يك زير ساخت پيام‌رساني مبتني بر اشتراك در جريان ‌رويداد است . در اين مدل بعد از اينكه يه رويداد رخ داد يا اينكه منتشر شد ، به مشتركيني (مصرف كنندگان) كه نياز به پيام رساني دارند ارسال مي‌شود .</w:t>
-      </w:r>
+        <w:t xml:space="preserve">اين يك زير ساخت پيام‌رساني مبتني بر اشتراك در جريان ‌رويداد است </w:t>
+      </w:r>
+      <w:r>
+        <w:rPr>
+          <w:rFonts w:asciiTheme="minorHAnsi" w:hAnsiTheme="minorHAnsi"/>
+          <w:lang w:bidi="fa-IR"/>
+        </w:rPr>
+        <w:t>[3]</w:t>
+      </w:r>
+      <w:r>
+        <w:rPr>
+          <w:rFonts w:asciiTheme="minorHAnsi" w:hAnsiTheme="minorHAnsi" w:hint="cs"/>
+          <w:rtl/>
+          <w:lang w:bidi="fa-IR"/>
+        </w:rPr>
+        <w:t xml:space="preserve">. </w:t>
+      </w:r>
+      <w:r>
+        <w:rPr>
+          <w:rFonts w:asciiTheme="minorHAnsi" w:hAnsiTheme="minorHAnsi" w:hint="cs"/>
+          <w:rtl/>
+          <w:lang w:bidi="fa-IR"/>
+        </w:rPr>
+        <w:t xml:space="preserve">در این مدل </w:t>
+      </w:r>
+      <w:r>
+        <w:rPr>
+          <w:rFonts w:asciiTheme="minorHAnsi" w:hAnsiTheme="minorHAnsi"/>
+          <w:rtl/>
+          <w:lang w:bidi="fa-IR"/>
+        </w:rPr>
+        <w:t>هنگام</w:t>
+      </w:r>
+      <w:r>
+        <w:rPr>
+          <w:rFonts w:asciiTheme="minorHAnsi" w:hAnsiTheme="minorHAnsi" w:hint="cs"/>
+          <w:rtl/>
+          <w:lang w:bidi="fa-IR"/>
+        </w:rPr>
+        <w:t>ی</w:t>
+      </w:r>
+      <w:r>
+        <w:rPr>
+          <w:rFonts w:asciiTheme="minorHAnsi" w:hAnsiTheme="minorHAnsi"/>
+          <w:rtl/>
+          <w:lang w:bidi="fa-IR"/>
+        </w:rPr>
+        <w:t xml:space="preserve"> که </w:t>
+      </w:r>
+      <w:r>
+        <w:rPr>
+          <w:rFonts w:asciiTheme="minorHAnsi" w:hAnsiTheme="minorHAnsi" w:hint="cs"/>
+          <w:rtl/>
+          <w:lang w:bidi="fa-IR"/>
+        </w:rPr>
+        <w:t>ی</w:t>
+      </w:r>
+      <w:r>
+        <w:rPr>
+          <w:rFonts w:asciiTheme="minorHAnsi" w:hAnsiTheme="minorHAnsi" w:hint="eastAsia"/>
+          <w:rtl/>
+          <w:lang w:bidi="fa-IR"/>
+        </w:rPr>
+        <w:t>ک</w:t>
+      </w:r>
+      <w:r>
+        <w:rPr>
+          <w:rFonts w:asciiTheme="minorHAnsi" w:hAnsiTheme="minorHAnsi"/>
+          <w:rtl/>
+          <w:lang w:bidi="fa-IR"/>
+        </w:rPr>
+        <w:t xml:space="preserve"> رو</w:t>
+      </w:r>
+      <w:r>
+        <w:rPr>
+          <w:rFonts w:asciiTheme="minorHAnsi" w:hAnsiTheme="minorHAnsi" w:hint="cs"/>
+          <w:rtl/>
+          <w:lang w:bidi="fa-IR"/>
+        </w:rPr>
+        <w:t>ی</w:t>
+      </w:r>
+      <w:r>
+        <w:rPr>
+          <w:rFonts w:asciiTheme="minorHAnsi" w:hAnsiTheme="minorHAnsi" w:hint="eastAsia"/>
+          <w:rtl/>
+          <w:lang w:bidi="fa-IR"/>
+        </w:rPr>
+        <w:t>داد</w:t>
+      </w:r>
+      <w:r>
+        <w:rPr>
+          <w:rFonts w:asciiTheme="minorHAnsi" w:hAnsiTheme="minorHAnsi"/>
+          <w:rtl/>
+          <w:lang w:bidi="fa-IR"/>
+        </w:rPr>
+        <w:t xml:space="preserve"> منتشر م</w:t>
+      </w:r>
+      <w:r>
+        <w:rPr>
+          <w:rFonts w:asciiTheme="minorHAnsi" w:hAnsiTheme="minorHAnsi" w:hint="cs"/>
+          <w:rtl/>
+          <w:lang w:bidi="fa-IR"/>
+        </w:rPr>
+        <w:t>ی</w:t>
+      </w:r>
+      <w:r>
+        <w:rPr>
+          <w:rFonts w:asciiTheme="minorHAnsi" w:hAnsiTheme="minorHAnsi"/>
+          <w:rtl/>
+          <w:lang w:bidi="fa-IR"/>
+        </w:rPr>
+        <w:t xml:space="preserve"> شود، رو</w:t>
+      </w:r>
+      <w:r>
+        <w:rPr>
+          <w:rFonts w:asciiTheme="minorHAnsi" w:hAnsiTheme="minorHAnsi" w:hint="cs"/>
+          <w:rtl/>
+          <w:lang w:bidi="fa-IR"/>
+        </w:rPr>
+        <w:t>ی</w:t>
+      </w:r>
+      <w:r>
+        <w:rPr>
+          <w:rFonts w:asciiTheme="minorHAnsi" w:hAnsiTheme="minorHAnsi" w:hint="eastAsia"/>
+          <w:rtl/>
+          <w:lang w:bidi="fa-IR"/>
+        </w:rPr>
+        <w:t>داد</w:t>
+      </w:r>
+      <w:r>
+        <w:rPr>
+          <w:rFonts w:asciiTheme="minorHAnsi" w:hAnsiTheme="minorHAnsi"/>
+          <w:rtl/>
+          <w:lang w:bidi="fa-IR"/>
+        </w:rPr>
+        <w:t xml:space="preserve"> را برا</w:t>
+      </w:r>
+      <w:r>
+        <w:rPr>
+          <w:rFonts w:asciiTheme="minorHAnsi" w:hAnsiTheme="minorHAnsi" w:hint="cs"/>
+          <w:rtl/>
+          <w:lang w:bidi="fa-IR"/>
+        </w:rPr>
+        <w:t>ی</w:t>
+      </w:r>
+      <w:r>
+        <w:rPr>
+          <w:rFonts w:asciiTheme="minorHAnsi" w:hAnsiTheme="minorHAnsi"/>
+          <w:rtl/>
+          <w:lang w:bidi="fa-IR"/>
+        </w:rPr>
+        <w:t xml:space="preserve"> هر مشترک ارسال م</w:t>
+      </w:r>
+      <w:r>
+        <w:rPr>
+          <w:rFonts w:asciiTheme="minorHAnsi" w:hAnsiTheme="minorHAnsi" w:hint="cs"/>
+          <w:rtl/>
+          <w:lang w:bidi="fa-IR"/>
+        </w:rPr>
+        <w:t>ی</w:t>
+      </w:r>
+      <w:r>
+        <w:rPr>
+          <w:rFonts w:asciiTheme="minorHAnsi" w:hAnsiTheme="minorHAnsi"/>
+          <w:rtl/>
+          <w:lang w:bidi="fa-IR"/>
+        </w:rPr>
+        <w:t xml:space="preserve"> کند. پس از در</w:t>
+      </w:r>
+      <w:r>
+        <w:rPr>
+          <w:rFonts w:asciiTheme="minorHAnsi" w:hAnsiTheme="minorHAnsi" w:hint="cs"/>
+          <w:rtl/>
+          <w:lang w:bidi="fa-IR"/>
+        </w:rPr>
+        <w:t>ی</w:t>
+      </w:r>
+      <w:r>
+        <w:rPr>
+          <w:rFonts w:asciiTheme="minorHAnsi" w:hAnsiTheme="minorHAnsi" w:hint="eastAsia"/>
+          <w:rtl/>
+          <w:lang w:bidi="fa-IR"/>
+        </w:rPr>
+        <w:t>افت</w:t>
+      </w:r>
+      <w:r>
+        <w:rPr>
+          <w:rFonts w:asciiTheme="minorHAnsi" w:hAnsiTheme="minorHAnsi"/>
+          <w:rtl/>
+          <w:lang w:bidi="fa-IR"/>
+        </w:rPr>
+        <w:t xml:space="preserve"> </w:t>
+      </w:r>
+      <w:r>
+        <w:rPr>
+          <w:rFonts w:asciiTheme="minorHAnsi" w:hAnsiTheme="minorHAnsi" w:hint="cs"/>
+          <w:rtl/>
+          <w:lang w:bidi="fa-IR"/>
+        </w:rPr>
+        <w:t>ی</w:t>
+      </w:r>
+      <w:r>
+        <w:rPr>
+          <w:rFonts w:asciiTheme="minorHAnsi" w:hAnsiTheme="minorHAnsi" w:hint="eastAsia"/>
+          <w:rtl/>
+          <w:lang w:bidi="fa-IR"/>
+        </w:rPr>
+        <w:t>ک</w:t>
+      </w:r>
+      <w:r>
+        <w:rPr>
+          <w:rFonts w:asciiTheme="minorHAnsi" w:hAnsiTheme="minorHAnsi"/>
+          <w:rtl/>
+          <w:lang w:bidi="fa-IR"/>
+        </w:rPr>
+        <w:t xml:space="preserve"> رو</w:t>
+      </w:r>
+      <w:r>
+        <w:rPr>
+          <w:rFonts w:asciiTheme="minorHAnsi" w:hAnsiTheme="minorHAnsi" w:hint="cs"/>
+          <w:rtl/>
+          <w:lang w:bidi="fa-IR"/>
+        </w:rPr>
+        <w:t>ی</w:t>
+      </w:r>
+      <w:r>
+        <w:rPr>
+          <w:rFonts w:asciiTheme="minorHAnsi" w:hAnsiTheme="minorHAnsi" w:hint="eastAsia"/>
+          <w:rtl/>
+          <w:lang w:bidi="fa-IR"/>
+        </w:rPr>
+        <w:t>داد،</w:t>
+      </w:r>
+      <w:r>
+        <w:rPr>
+          <w:rFonts w:asciiTheme="minorHAnsi" w:hAnsiTheme="minorHAnsi"/>
+          <w:rtl/>
+          <w:lang w:bidi="fa-IR"/>
+        </w:rPr>
+        <w:t xml:space="preserve"> نم</w:t>
+      </w:r>
+      <w:r>
+        <w:rPr>
+          <w:rFonts w:asciiTheme="minorHAnsi" w:hAnsiTheme="minorHAnsi" w:hint="cs"/>
+          <w:rtl/>
+          <w:lang w:bidi="fa-IR"/>
+        </w:rPr>
+        <w:t>ی</w:t>
+      </w:r>
+      <w:r>
+        <w:rPr>
+          <w:rFonts w:asciiTheme="minorHAnsi" w:hAnsiTheme="minorHAnsi"/>
+          <w:rtl/>
+          <w:lang w:bidi="fa-IR"/>
+        </w:rPr>
+        <w:t xml:space="preserve"> توان آن را دوباره پخش کرد و مشترک</w:t>
+      </w:r>
+      <w:r>
+        <w:rPr>
+          <w:rFonts w:asciiTheme="minorHAnsi" w:hAnsiTheme="minorHAnsi" w:hint="cs"/>
+          <w:rtl/>
+          <w:lang w:bidi="fa-IR"/>
+        </w:rPr>
+        <w:t>ی</w:t>
+      </w:r>
+      <w:r>
+        <w:rPr>
+          <w:rFonts w:asciiTheme="minorHAnsi" w:hAnsiTheme="minorHAnsi" w:hint="eastAsia"/>
+          <w:rtl/>
+          <w:lang w:bidi="fa-IR"/>
+        </w:rPr>
+        <w:t>ن</w:t>
+      </w:r>
+      <w:r>
+        <w:rPr>
+          <w:rFonts w:asciiTheme="minorHAnsi" w:hAnsiTheme="minorHAnsi"/>
+          <w:rtl/>
+          <w:lang w:bidi="fa-IR"/>
+        </w:rPr>
+        <w:t xml:space="preserve"> جد</w:t>
+      </w:r>
+      <w:r>
+        <w:rPr>
+          <w:rFonts w:asciiTheme="minorHAnsi" w:hAnsiTheme="minorHAnsi" w:hint="cs"/>
+          <w:rtl/>
+          <w:lang w:bidi="fa-IR"/>
+        </w:rPr>
+        <w:t>ی</w:t>
+      </w:r>
+      <w:r>
+        <w:rPr>
+          <w:rFonts w:asciiTheme="minorHAnsi" w:hAnsiTheme="minorHAnsi" w:hint="eastAsia"/>
+          <w:rtl/>
+          <w:lang w:bidi="fa-IR"/>
+        </w:rPr>
+        <w:t>د</w:t>
+      </w:r>
+      <w:r>
+        <w:rPr>
+          <w:rFonts w:asciiTheme="minorHAnsi" w:hAnsiTheme="minorHAnsi"/>
+          <w:rtl/>
+          <w:lang w:bidi="fa-IR"/>
+        </w:rPr>
+        <w:t xml:space="preserve"> رو</w:t>
+      </w:r>
+      <w:r>
+        <w:rPr>
+          <w:rFonts w:asciiTheme="minorHAnsi" w:hAnsiTheme="minorHAnsi" w:hint="cs"/>
+          <w:rtl/>
+          <w:lang w:bidi="fa-IR"/>
+        </w:rPr>
+        <w:t>ی</w:t>
+      </w:r>
+      <w:r>
+        <w:rPr>
+          <w:rFonts w:asciiTheme="minorHAnsi" w:hAnsiTheme="minorHAnsi" w:hint="eastAsia"/>
+          <w:rtl/>
+          <w:lang w:bidi="fa-IR"/>
+        </w:rPr>
+        <w:t>داد</w:t>
+      </w:r>
+      <w:r>
+        <w:rPr>
+          <w:rFonts w:asciiTheme="minorHAnsi" w:hAnsiTheme="minorHAnsi"/>
+          <w:rtl/>
+          <w:lang w:bidi="fa-IR"/>
+        </w:rPr>
+        <w:t xml:space="preserve"> را نم</w:t>
+      </w:r>
+      <w:r>
+        <w:rPr>
+          <w:rFonts w:asciiTheme="minorHAnsi" w:hAnsiTheme="minorHAnsi" w:hint="cs"/>
+          <w:rtl/>
+          <w:lang w:bidi="fa-IR"/>
+        </w:rPr>
+        <w:t>ی</w:t>
+      </w:r>
+      <w:r>
+        <w:rPr>
+          <w:rFonts w:asciiTheme="minorHAnsi" w:hAnsiTheme="minorHAnsi"/>
+          <w:rtl/>
+          <w:lang w:bidi="fa-IR"/>
+        </w:rPr>
+        <w:t xml:space="preserve"> ب</w:t>
+      </w:r>
+      <w:r>
+        <w:rPr>
+          <w:rFonts w:asciiTheme="minorHAnsi" w:hAnsiTheme="minorHAnsi" w:hint="cs"/>
+          <w:rtl/>
+          <w:lang w:bidi="fa-IR"/>
+        </w:rPr>
+        <w:t>ی</w:t>
+      </w:r>
+      <w:r>
+        <w:rPr>
+          <w:rFonts w:asciiTheme="minorHAnsi" w:hAnsiTheme="minorHAnsi" w:hint="eastAsia"/>
+          <w:rtl/>
+          <w:lang w:bidi="fa-IR"/>
+        </w:rPr>
+        <w:t>نند</w:t>
+      </w:r>
+      <w:r>
+        <w:rPr>
+          <w:rFonts w:asciiTheme="minorHAnsi" w:hAnsiTheme="minorHAnsi"/>
+          <w:lang w:bidi="fa-IR"/>
+        </w:rPr>
+        <w:t>[1]</w:t>
+      </w:r>
+      <w:r>
+        <w:rPr>
+          <w:rFonts w:asciiTheme="minorHAnsi" w:hAnsiTheme="minorHAnsi"/>
+          <w:rtl/>
+          <w:lang w:bidi="fa-IR"/>
+        </w:rPr>
+        <w:t>.</w:t>
+      </w:r>
+    </w:p>
+    <w:p>
+      <w:pPr>
+        <w:pStyle w:val="ListParagraph"/>
+        <w:bidi/>
+        <w:ind w:left="0"/>
+        <w:jc w:val="both"/>
+        <w:rPr>
+          <w:rFonts w:asciiTheme="minorHAnsi" w:hAnsiTheme="minorHAnsi"/>
+          <w:rtl/>
+          <w:lang w:bidi="fa-IR"/>
+        </w:rPr>
+      </w:pPr>
     </w:p>
     <w:p>
       <w:pPr>
@@ -2178,7 +2602,7 @@
         <w:ind w:left="360"/>
         <w:jc w:val="both"/>
         <w:rPr>
-          <w:rFonts w:asciiTheme="minorHAnsi" w:hAnsiTheme="minorHAnsi" w:hint="cs"/>
+          <w:rFonts w:asciiTheme="minorHAnsi" w:hAnsiTheme="minorHAnsi"/>
           <w:lang w:bidi="fa-IR"/>
         </w:rPr>
       </w:pPr>
@@ -2226,35 +2650,259 @@
       </w:r>
       <w:r>
         <w:rPr>
-          <w:rFonts w:asciiTheme="minorHAnsi" w:hAnsiTheme="minorHAnsi" w:hint="cs"/>
-          <w:rtl/>
-          <w:lang w:bidi="fa-IR"/>
-        </w:rPr>
-        <w:t xml:space="preserve">با یک مدل جریان رویداد ، رویداد‌ها در یک گزارش نوشته می‌شوند. مصرف کنندگان رویداد در یک جریان رویداد مشترک نمی‌شوند . در عوض، </w:t>
-      </w:r>
-      <w:r>
-        <w:rPr>
-          <w:rFonts w:asciiTheme="minorHAnsi" w:hAnsiTheme="minorHAnsi"/>
-          <w:rtl/>
-          <w:lang w:bidi="fa-IR"/>
-        </w:rPr>
-        <w:t>، آنها م</w:t>
-      </w:r>
-      <w:r>
-        <w:rPr>
-          <w:rFonts w:asciiTheme="minorHAnsi" w:hAnsiTheme="minorHAnsi" w:hint="cs"/>
-          <w:rtl/>
-          <w:lang w:bidi="fa-IR"/>
-        </w:rPr>
-        <w:t>ی</w:t>
-      </w:r>
-      <w:r>
-        <w:rPr>
-          <w:rFonts w:asciiTheme="minorHAnsi" w:hAnsiTheme="minorHAnsi"/>
-          <w:rtl/>
-          <w:lang w:bidi="fa-IR"/>
-        </w:rPr>
-        <w:t xml:space="preserve"> توانند از هر بخش</w:t>
+          <w:rFonts w:asciiTheme="minorHAnsi" w:hAnsiTheme="minorHAnsi"/>
+          <w:rtl/>
+          <w:lang w:bidi="fa-IR"/>
+        </w:rPr>
+        <w:t>رو</w:t>
+      </w:r>
+      <w:r>
+        <w:rPr>
+          <w:rFonts w:asciiTheme="minorHAnsi" w:hAnsiTheme="minorHAnsi" w:hint="cs"/>
+          <w:rtl/>
+          <w:lang w:bidi="fa-IR"/>
+        </w:rPr>
+        <w:t>ی</w:t>
+      </w:r>
+      <w:r>
+        <w:rPr>
+          <w:rFonts w:asciiTheme="minorHAnsi" w:hAnsiTheme="minorHAnsi" w:hint="eastAsia"/>
+          <w:rtl/>
+          <w:lang w:bidi="fa-IR"/>
+        </w:rPr>
+        <w:t>دادها</w:t>
+      </w:r>
+      <w:r>
+        <w:rPr>
+          <w:rFonts w:asciiTheme="minorHAnsi" w:hAnsiTheme="minorHAnsi"/>
+          <w:rtl/>
+          <w:lang w:bidi="fa-IR"/>
+        </w:rPr>
+        <w:t xml:space="preserve"> در </w:t>
+      </w:r>
+      <w:r>
+        <w:rPr>
+          <w:rFonts w:asciiTheme="minorHAnsi" w:hAnsiTheme="minorHAnsi" w:hint="cs"/>
+          <w:rtl/>
+          <w:lang w:bidi="fa-IR"/>
+        </w:rPr>
+        <w:t>ی</w:t>
+      </w:r>
+      <w:r>
+        <w:rPr>
+          <w:rFonts w:asciiTheme="minorHAnsi" w:hAnsiTheme="minorHAnsi" w:hint="eastAsia"/>
+          <w:rtl/>
+          <w:lang w:bidi="fa-IR"/>
+        </w:rPr>
+        <w:t>ک</w:t>
+      </w:r>
+      <w:r>
+        <w:rPr>
+          <w:rFonts w:asciiTheme="minorHAnsi" w:hAnsiTheme="minorHAnsi"/>
+          <w:rtl/>
+          <w:lang w:bidi="fa-IR"/>
+        </w:rPr>
+        <w:t xml:space="preserve"> گزارش نوشته م</w:t>
+      </w:r>
+      <w:r>
+        <w:rPr>
+          <w:rFonts w:asciiTheme="minorHAnsi" w:hAnsiTheme="minorHAnsi" w:hint="cs"/>
+          <w:rtl/>
+          <w:lang w:bidi="fa-IR"/>
+        </w:rPr>
+        <w:t>ی</w:t>
+      </w:r>
+      <w:r>
+        <w:rPr>
+          <w:rFonts w:asciiTheme="minorHAnsi" w:hAnsiTheme="minorHAnsi"/>
+          <w:rtl/>
+          <w:lang w:bidi="fa-IR"/>
+        </w:rPr>
+        <w:t xml:space="preserve"> شوند. رو</w:t>
+      </w:r>
+      <w:r>
+        <w:rPr>
+          <w:rFonts w:asciiTheme="minorHAnsi" w:hAnsiTheme="minorHAnsi" w:hint="cs"/>
+          <w:rtl/>
+          <w:lang w:bidi="fa-IR"/>
+        </w:rPr>
+        <w:t>ی</w:t>
+      </w:r>
+      <w:r>
+        <w:rPr>
+          <w:rFonts w:asciiTheme="minorHAnsi" w:hAnsiTheme="minorHAnsi" w:hint="eastAsia"/>
+          <w:rtl/>
+          <w:lang w:bidi="fa-IR"/>
+        </w:rPr>
+        <w:t>دادها</w:t>
+      </w:r>
+      <w:r>
+        <w:rPr>
+          <w:rFonts w:asciiTheme="minorHAnsi" w:hAnsiTheme="minorHAnsi"/>
+          <w:rtl/>
+          <w:lang w:bidi="fa-IR"/>
+        </w:rPr>
+        <w:t xml:space="preserve"> کاملاً سفارش</w:t>
+      </w:r>
+      <w:r>
+        <w:rPr>
+          <w:rFonts w:asciiTheme="minorHAnsi" w:hAnsiTheme="minorHAnsi" w:hint="cs"/>
+          <w:rtl/>
+          <w:lang w:bidi="fa-IR"/>
+        </w:rPr>
+        <w:t>ی</w:t>
+      </w:r>
+      <w:r>
+        <w:rPr>
+          <w:rFonts w:asciiTheme="minorHAnsi" w:hAnsiTheme="minorHAnsi"/>
+          <w:rtl/>
+          <w:lang w:bidi="fa-IR"/>
+        </w:rPr>
+        <w:t xml:space="preserve"> (در </w:t>
+      </w:r>
+      <w:r>
+        <w:rPr>
+          <w:rFonts w:asciiTheme="minorHAnsi" w:hAnsiTheme="minorHAnsi" w:hint="cs"/>
+          <w:rtl/>
+          <w:lang w:bidi="fa-IR"/>
+        </w:rPr>
+        <w:t>ی</w:t>
+      </w:r>
+      <w:r>
+        <w:rPr>
+          <w:rFonts w:asciiTheme="minorHAnsi" w:hAnsiTheme="minorHAnsi" w:hint="eastAsia"/>
+          <w:rtl/>
+          <w:lang w:bidi="fa-IR"/>
+        </w:rPr>
+        <w:t>ک</w:t>
+      </w:r>
+      <w:r>
+        <w:rPr>
+          <w:rFonts w:asciiTheme="minorHAnsi" w:hAnsiTheme="minorHAnsi"/>
+          <w:rtl/>
+          <w:lang w:bidi="fa-IR"/>
+        </w:rPr>
+        <w:t xml:space="preserve"> پارت</w:t>
+      </w:r>
+      <w:r>
+        <w:rPr>
+          <w:rFonts w:asciiTheme="minorHAnsi" w:hAnsiTheme="minorHAnsi" w:hint="cs"/>
+          <w:rtl/>
+          <w:lang w:bidi="fa-IR"/>
+        </w:rPr>
+        <w:t>ی</w:t>
+      </w:r>
+      <w:r>
+        <w:rPr>
+          <w:rFonts w:asciiTheme="minorHAnsi" w:hAnsiTheme="minorHAnsi" w:hint="eastAsia"/>
+          <w:rtl/>
+          <w:lang w:bidi="fa-IR"/>
+        </w:rPr>
+        <w:t>شن</w:t>
+      </w:r>
+      <w:r>
+        <w:rPr>
+          <w:rFonts w:asciiTheme="minorHAnsi" w:hAnsiTheme="minorHAnsi"/>
+          <w:rtl/>
+          <w:lang w:bidi="fa-IR"/>
+        </w:rPr>
+        <w:t>) و بادوام هستند. مشتر</w:t>
+      </w:r>
+      <w:r>
+        <w:rPr>
+          <w:rFonts w:asciiTheme="minorHAnsi" w:hAnsiTheme="minorHAnsi" w:hint="cs"/>
+          <w:rtl/>
+          <w:lang w:bidi="fa-IR"/>
+        </w:rPr>
+        <w:t>ی</w:t>
+      </w:r>
+      <w:r>
+        <w:rPr>
+          <w:rFonts w:asciiTheme="minorHAnsi" w:hAnsiTheme="minorHAnsi" w:hint="eastAsia"/>
+          <w:rtl/>
+          <w:lang w:bidi="fa-IR"/>
+        </w:rPr>
+        <w:t>ان</w:t>
+      </w:r>
+      <w:r>
+        <w:rPr>
+          <w:rFonts w:asciiTheme="minorHAnsi" w:hAnsiTheme="minorHAnsi"/>
+          <w:rtl/>
+          <w:lang w:bidi="fa-IR"/>
+        </w:rPr>
+        <w:t xml:space="preserve"> در جر</w:t>
+      </w:r>
+      <w:r>
+        <w:rPr>
+          <w:rFonts w:asciiTheme="minorHAnsi" w:hAnsiTheme="minorHAnsi" w:hint="cs"/>
+          <w:rtl/>
+          <w:lang w:bidi="fa-IR"/>
+        </w:rPr>
+        <w:t>ی</w:t>
+      </w:r>
+      <w:r>
+        <w:rPr>
+          <w:rFonts w:asciiTheme="minorHAnsi" w:hAnsiTheme="minorHAnsi" w:hint="eastAsia"/>
+          <w:rtl/>
+          <w:lang w:bidi="fa-IR"/>
+        </w:rPr>
+        <w:t>ان</w:t>
+      </w:r>
+      <w:r>
+        <w:rPr>
+          <w:rFonts w:asciiTheme="minorHAnsi" w:hAnsiTheme="minorHAnsi"/>
+          <w:rtl/>
+          <w:lang w:bidi="fa-IR"/>
+        </w:rPr>
+        <w:t xml:space="preserve"> مشترک نم</w:t>
+      </w:r>
+      <w:r>
+        <w:rPr>
+          <w:rFonts w:asciiTheme="minorHAnsi" w:hAnsiTheme="minorHAnsi" w:hint="cs"/>
+          <w:rtl/>
+          <w:lang w:bidi="fa-IR"/>
+        </w:rPr>
+        <w:t>ی</w:t>
+      </w:r>
+      <w:r>
+        <w:rPr>
+          <w:rFonts w:asciiTheme="minorHAnsi" w:hAnsiTheme="minorHAnsi"/>
+          <w:rtl/>
+          <w:lang w:bidi="fa-IR"/>
+        </w:rPr>
+        <w:t xml:space="preserve"> شوند، در عوض مشتر</w:t>
+      </w:r>
+      <w:r>
+        <w:rPr>
+          <w:rFonts w:asciiTheme="minorHAnsi" w:hAnsiTheme="minorHAnsi" w:hint="cs"/>
+          <w:rtl/>
+          <w:lang w:bidi="fa-IR"/>
+        </w:rPr>
+        <w:t>ی</w:t>
+      </w:r>
+      <w:r>
+        <w:rPr>
+          <w:rFonts w:asciiTheme="minorHAnsi" w:hAnsiTheme="minorHAnsi"/>
+          <w:rtl/>
+          <w:lang w:bidi="fa-IR"/>
+        </w:rPr>
+        <w:t xml:space="preserve"> م</w:t>
+      </w:r>
+      <w:r>
+        <w:rPr>
+          <w:rFonts w:asciiTheme="minorHAnsi" w:hAnsiTheme="minorHAnsi" w:hint="cs"/>
+          <w:rtl/>
+          <w:lang w:bidi="fa-IR"/>
+        </w:rPr>
+        <w:t>ی</w:t>
+      </w:r>
+      <w:r>
+        <w:rPr>
+          <w:rFonts w:asciiTheme="minorHAnsi" w:hAnsiTheme="minorHAnsi"/>
+          <w:rtl/>
+          <w:lang w:bidi="fa-IR"/>
+        </w:rPr>
+        <w:t xml:space="preserve"> تواند از هر بخش</w:t>
       </w:r>
       <w:r>
         <w:rPr>
@@ -2294,23 +2942,23 @@
           <w:rtl/>
           <w:lang w:bidi="fa-IR"/>
         </w:rPr>
-        <w:t xml:space="preserve"> بخوانند و در هر زمان م</w:t>
-      </w:r>
-      <w:r>
-        <w:rPr>
-          <w:rFonts w:asciiTheme="minorHAnsi" w:hAnsiTheme="minorHAnsi" w:hint="cs"/>
-          <w:rtl/>
-          <w:lang w:bidi="fa-IR"/>
-        </w:rPr>
-        <w:t>ی</w:t>
-      </w:r>
-      <w:r>
-        <w:rPr>
-          <w:rFonts w:asciiTheme="minorHAnsi" w:hAnsiTheme="minorHAnsi"/>
-          <w:rtl/>
-          <w:lang w:bidi="fa-IR"/>
-        </w:rPr>
-        <w:t xml:space="preserve"> توانند به جر</w:t>
+        <w:t xml:space="preserve"> بخواند. مشتر</w:t>
+      </w:r>
+      <w:r>
+        <w:rPr>
+          <w:rFonts w:asciiTheme="minorHAnsi" w:hAnsiTheme="minorHAnsi" w:hint="cs"/>
+          <w:rtl/>
+          <w:lang w:bidi="fa-IR"/>
+        </w:rPr>
+        <w:t>ی</w:t>
+      </w:r>
+      <w:r>
+        <w:rPr>
+          <w:rFonts w:asciiTheme="minorHAnsi" w:hAnsiTheme="minorHAnsi"/>
+          <w:rtl/>
+          <w:lang w:bidi="fa-IR"/>
+        </w:rPr>
+        <w:t xml:space="preserve"> مسئول پ</w:t>
       </w:r>
       <w:r>
         <w:rPr>
@@ -2326,6 +2974,54 @@
           <w:rtl/>
           <w:lang w:bidi="fa-IR"/>
         </w:rPr>
+        <w:t>شبرد</w:t>
+      </w:r>
+      <w:r>
+        <w:rPr>
+          <w:rFonts w:asciiTheme="minorHAnsi" w:hAnsiTheme="minorHAnsi"/>
+          <w:rtl/>
+          <w:lang w:bidi="fa-IR"/>
+        </w:rPr>
+        <w:t xml:space="preserve"> موقع</w:t>
+      </w:r>
+      <w:r>
+        <w:rPr>
+          <w:rFonts w:asciiTheme="minorHAnsi" w:hAnsiTheme="minorHAnsi" w:hint="cs"/>
+          <w:rtl/>
+          <w:lang w:bidi="fa-IR"/>
+        </w:rPr>
+        <w:t>ی</w:t>
+      </w:r>
+      <w:r>
+        <w:rPr>
+          <w:rFonts w:asciiTheme="minorHAnsi" w:hAnsiTheme="minorHAnsi" w:hint="eastAsia"/>
+          <w:rtl/>
+          <w:lang w:bidi="fa-IR"/>
+        </w:rPr>
+        <w:t>ت</w:t>
+      </w:r>
+      <w:r>
+        <w:rPr>
+          <w:rFonts w:asciiTheme="minorHAnsi" w:hAnsiTheme="minorHAnsi"/>
+          <w:rtl/>
+          <w:lang w:bidi="fa-IR"/>
+        </w:rPr>
+        <w:t xml:space="preserve"> خود در جر</w:t>
+      </w:r>
+      <w:r>
+        <w:rPr>
+          <w:rFonts w:asciiTheme="minorHAnsi" w:hAnsiTheme="minorHAnsi" w:hint="cs"/>
+          <w:rtl/>
+          <w:lang w:bidi="fa-IR"/>
+        </w:rPr>
+        <w:t>ی</w:t>
+      </w:r>
+      <w:r>
+        <w:rPr>
+          <w:rFonts w:asciiTheme="minorHAnsi" w:hAnsiTheme="minorHAnsi" w:hint="eastAsia"/>
+          <w:rtl/>
+          <w:lang w:bidi="fa-IR"/>
+        </w:rPr>
         <w:t>ان</w:t>
       </w:r>
       <w:r>
@@ -2334,7 +3030,7 @@
           <w:rtl/>
           <w:lang w:bidi="fa-IR"/>
         </w:rPr>
-        <w:t xml:space="preserve"> بپ</w:t>
+        <w:t xml:space="preserve"> است. ا</w:t>
       </w:r>
       <w:r>
         <w:rPr>
@@ -2350,7 +3046,142 @@
           <w:rtl/>
           <w:lang w:bidi="fa-IR"/>
         </w:rPr>
-        <w:t>وندند</w:t>
+        <w:t>ن</w:t>
+      </w:r>
+      <w:r>
+        <w:rPr>
+          <w:rFonts w:asciiTheme="minorHAnsi" w:hAnsiTheme="minorHAnsi"/>
+          <w:rtl/>
+          <w:lang w:bidi="fa-IR"/>
+        </w:rPr>
+        <w:t xml:space="preserve"> بدان معناست که </w:t>
+      </w:r>
+      <w:r>
+        <w:rPr>
+          <w:rFonts w:asciiTheme="minorHAnsi" w:hAnsiTheme="minorHAnsi" w:hint="cs"/>
+          <w:rtl/>
+          <w:lang w:bidi="fa-IR"/>
+        </w:rPr>
+        <w:t>ی</w:t>
+      </w:r>
+      <w:r>
+        <w:rPr>
+          <w:rFonts w:asciiTheme="minorHAnsi" w:hAnsiTheme="minorHAnsi" w:hint="eastAsia"/>
+          <w:rtl/>
+          <w:lang w:bidi="fa-IR"/>
+        </w:rPr>
+        <w:t>ک</w:t>
+      </w:r>
+      <w:r>
+        <w:rPr>
+          <w:rFonts w:asciiTheme="minorHAnsi" w:hAnsiTheme="minorHAnsi"/>
+          <w:rtl/>
+          <w:lang w:bidi="fa-IR"/>
+        </w:rPr>
+        <w:t xml:space="preserve"> مشتر</w:t>
+      </w:r>
+      <w:r>
+        <w:rPr>
+          <w:rFonts w:asciiTheme="minorHAnsi" w:hAnsiTheme="minorHAnsi" w:hint="cs"/>
+          <w:rtl/>
+          <w:lang w:bidi="fa-IR"/>
+        </w:rPr>
+        <w:t>ی</w:t>
+      </w:r>
+      <w:r>
+        <w:rPr>
+          <w:rFonts w:asciiTheme="minorHAnsi" w:hAnsiTheme="minorHAnsi"/>
+          <w:rtl/>
+          <w:lang w:bidi="fa-IR"/>
+        </w:rPr>
+        <w:t xml:space="preserve"> م</w:t>
+      </w:r>
+      <w:r>
+        <w:rPr>
+          <w:rFonts w:asciiTheme="minorHAnsi" w:hAnsiTheme="minorHAnsi" w:hint="cs"/>
+          <w:rtl/>
+          <w:lang w:bidi="fa-IR"/>
+        </w:rPr>
+        <w:t>ی</w:t>
+      </w:r>
+      <w:r>
+        <w:rPr>
+          <w:rFonts w:asciiTheme="minorHAnsi" w:hAnsiTheme="minorHAnsi"/>
+          <w:rtl/>
+          <w:lang w:bidi="fa-IR"/>
+        </w:rPr>
+        <w:t xml:space="preserve"> تواند در هر زمان بپ</w:t>
+      </w:r>
+      <w:r>
+        <w:rPr>
+          <w:rFonts w:asciiTheme="minorHAnsi" w:hAnsiTheme="minorHAnsi" w:hint="cs"/>
+          <w:rtl/>
+          <w:lang w:bidi="fa-IR"/>
+        </w:rPr>
+        <w:t>ی</w:t>
+      </w:r>
+      <w:r>
+        <w:rPr>
+          <w:rFonts w:asciiTheme="minorHAnsi" w:hAnsiTheme="minorHAnsi" w:hint="eastAsia"/>
+          <w:rtl/>
+          <w:lang w:bidi="fa-IR"/>
+        </w:rPr>
+        <w:t>وندد</w:t>
+      </w:r>
+      <w:r>
+        <w:rPr>
+          <w:rFonts w:asciiTheme="minorHAnsi" w:hAnsiTheme="minorHAnsi"/>
+          <w:rtl/>
+          <w:lang w:bidi="fa-IR"/>
+        </w:rPr>
+        <w:t xml:space="preserve"> و م</w:t>
+      </w:r>
+      <w:r>
+        <w:rPr>
+          <w:rFonts w:asciiTheme="minorHAnsi" w:hAnsiTheme="minorHAnsi" w:hint="cs"/>
+          <w:rtl/>
+          <w:lang w:bidi="fa-IR"/>
+        </w:rPr>
+        <w:t>ی</w:t>
+      </w:r>
+      <w:r>
+        <w:rPr>
+          <w:rFonts w:asciiTheme="minorHAnsi" w:hAnsiTheme="minorHAnsi"/>
+          <w:rtl/>
+          <w:lang w:bidi="fa-IR"/>
+        </w:rPr>
+        <w:t xml:space="preserve"> تواند رو</w:t>
+      </w:r>
+      <w:r>
+        <w:rPr>
+          <w:rFonts w:asciiTheme="minorHAnsi" w:hAnsiTheme="minorHAnsi" w:hint="cs"/>
+          <w:rtl/>
+          <w:lang w:bidi="fa-IR"/>
+        </w:rPr>
+        <w:t>ی</w:t>
+      </w:r>
+      <w:r>
+        <w:rPr>
+          <w:rFonts w:asciiTheme="minorHAnsi" w:hAnsiTheme="minorHAnsi" w:hint="eastAsia"/>
+          <w:rtl/>
+          <w:lang w:bidi="fa-IR"/>
+        </w:rPr>
+        <w:t>دادها</w:t>
+      </w:r>
+      <w:r>
+        <w:rPr>
+          <w:rFonts w:asciiTheme="minorHAnsi" w:hAnsiTheme="minorHAnsi"/>
+          <w:rtl/>
+          <w:lang w:bidi="fa-IR"/>
+        </w:rPr>
+        <w:t xml:space="preserve"> را دوباره پخش کند</w:t>
+      </w:r>
+      <w:r>
+        <w:rPr>
+          <w:rFonts w:asciiTheme="minorHAnsi" w:hAnsiTheme="minorHAnsi"/>
+          <w:lang w:bidi="fa-IR"/>
+        </w:rPr>
+        <w:t xml:space="preserve">[1] </w:t>
       </w:r>
       <w:r>
         <w:rPr>
@@ -2364,27 +3195,64 @@
     <w:p>
       <w:pPr>
         <w:bidi/>
-        <w:rPr>
-          <w:rFonts w:asciiTheme="minorHAnsi" w:hAnsiTheme="minorHAnsi" w:hint="cs"/>
-          <w:rtl/>
-          <w:lang w:bidi="fa-IR"/>
-        </w:rPr>
-      </w:pPr>
-      <w:r>
-        <w:rPr>
-          <w:rFonts w:asciiTheme="minorHAnsi" w:hAnsiTheme="minorHAnsi" w:hint="cs"/>
-          <w:rtl/>
-          <w:lang w:bidi="fa-IR"/>
-        </w:rPr>
-        <w:t xml:space="preserve">   </w:t>
-      </w:r>
-      <w:r>
-        <w:rPr>
-          <w:rFonts w:asciiTheme="minorHAnsi" w:hAnsiTheme="minorHAnsi" w:hint="cs"/>
-          <w:rtl/>
-          <w:lang w:bidi="fa-IR"/>
-        </w:rPr>
-        <w:t>مدل جريان رويداد نيز خود بر حسب نوع جريان رويداد به سه گونه ديگر تقسيم مي‌گردد كه عبارتند از:</w:t>
+        <w:jc w:val="both"/>
+        <w:rPr>
+          <w:rFonts w:asciiTheme="minorHAnsi" w:hAnsiTheme="minorHAnsi"/>
+          <w:rtl/>
+          <w:lang w:bidi="fa-IR"/>
+        </w:rPr>
+      </w:pPr>
+    </w:p>
+    <w:p>
+      <w:pPr>
+        <w:bidi/>
+        <w:jc w:val="both"/>
+        <w:rPr>
+          <w:rFonts w:asciiTheme="minorHAnsi" w:hAnsiTheme="minorHAnsi"/>
+          <w:rtl/>
+          <w:lang w:bidi="fa-IR"/>
+        </w:rPr>
+      </w:pPr>
+    </w:p>
+    <w:p>
+      <w:pPr>
+        <w:bidi/>
+        <w:jc w:val="both"/>
+        <w:rPr>
+          <w:rFonts w:asciiTheme="minorHAnsi" w:hAnsiTheme="minorHAnsi"/>
+          <w:rtl/>
+          <w:lang w:bidi="fa-IR"/>
+        </w:rPr>
+      </w:pPr>
+    </w:p>
+    <w:p>
+      <w:pPr>
+        <w:bidi/>
+        <w:jc w:val="both"/>
+        <w:rPr>
+          <w:rFonts w:asciiTheme="minorHAnsi" w:hAnsiTheme="minorHAnsi" w:hint="cs"/>
+          <w:rtl/>
+          <w:lang w:bidi="fa-IR"/>
+        </w:rPr>
+      </w:pPr>
+    </w:p>
+    <w:p>
+      <w:pPr>
+        <w:bidi/>
+        <w:rPr>
+          <w:rFonts w:asciiTheme="minorHAnsi" w:hAnsiTheme="minorHAnsi"/>
+          <w:rtl/>
+          <w:lang w:bidi="fa-IR"/>
+        </w:rPr>
+      </w:pPr>
+      <w:r>
+        <w:rPr>
+          <w:rFonts w:asciiTheme="minorHAnsi" w:hAnsiTheme="minorHAnsi" w:hint="cs"/>
+          <w:rtl/>
+          <w:lang w:bidi="fa-IR"/>
+        </w:rPr>
+        <w:lastRenderedPageBreak/>
+        <w:t xml:space="preserve">   مدل جريان رويداد نيز خود بر حسب نوع جريان رويداد به سه گونه ديگر تقسيم مي‌گردد كه عبارتند از:</w:t>
       </w:r>
     </w:p>
     <w:p>
@@ -2416,7 +3284,15 @@
           <w:rtl/>
           <w:lang w:bidi="fa-IR"/>
         </w:rPr>
-        <w:t>رويداد گسترده (وب سايت مديوم)</w:t>
+        <w:t xml:space="preserve">رويداد </w:t>
+      </w:r>
+      <w:r>
+        <w:rPr>
+          <w:rFonts w:asciiTheme="minorHAnsi" w:hAnsiTheme="minorHAnsi" w:hint="cs"/>
+          <w:rtl/>
+          <w:lang w:bidi="fa-IR"/>
+        </w:rPr>
+        <w:t xml:space="preserve">گسترده </w:t>
       </w:r>
     </w:p>
     <w:p>
@@ -2426,23 +3302,24 @@
         <w:ind w:left="438"/>
         <w:jc w:val="both"/>
         <w:rPr>
-          <w:lang w:bidi="fa-IR"/>
-        </w:rPr>
-      </w:pPr>
-      <w:r>
-        <w:rPr>
-          <w:rFonts w:hint="cs"/>
-          <w:rtl/>
-          <w:lang w:bidi="fa-IR"/>
-        </w:rPr>
-        <w:t xml:space="preserve">     </w:t>
-      </w:r>
-      <w:r>
-        <w:rPr>
-          <w:rtl/>
-          <w:lang w:bidi="fa-IR"/>
-        </w:rPr>
-        <w:t xml:space="preserve">پردازش </w:t>
+          <w:rFonts w:asciiTheme="minorHAnsi" w:hAnsiTheme="minorHAnsi"/>
+          <w:lang w:bidi="fa-IR"/>
+        </w:rPr>
+      </w:pPr>
+      <w:r>
+        <w:rPr>
+          <w:rFonts w:hint="cs"/>
+          <w:rtl/>
+          <w:lang w:bidi="fa-IR"/>
+        </w:rPr>
+        <w:t xml:space="preserve">      </w:t>
+      </w:r>
+      <w:r>
+        <w:rPr>
+          <w:rtl/>
+          <w:lang w:bidi="fa-IR"/>
+        </w:rPr>
+        <w:t xml:space="preserve">از </w:t>
       </w:r>
       <w:r>
         <w:rPr>
@@ -2465,6 +3342,195 @@
           <w:rtl/>
           <w:lang w:bidi="fa-IR"/>
         </w:rPr>
+        <w:t xml:space="preserve"> پلت فرم جر</w:t>
+      </w:r>
+      <w:r>
+        <w:rPr>
+          <w:rFonts w:hint="cs"/>
+          <w:rtl/>
+          <w:lang w:bidi="fa-IR"/>
+        </w:rPr>
+        <w:t>ی</w:t>
+      </w:r>
+      <w:r>
+        <w:rPr>
+          <w:rFonts w:hint="eastAsia"/>
+          <w:rtl/>
+          <w:lang w:bidi="fa-IR"/>
+        </w:rPr>
+        <w:t>ان</w:t>
+      </w:r>
+      <w:r>
+        <w:rPr>
+          <w:rtl/>
+          <w:lang w:bidi="fa-IR"/>
+        </w:rPr>
+        <w:t xml:space="preserve"> داده، مانند </w:t>
+      </w:r>
+      <w:r>
+        <w:rPr>
+          <w:rFonts w:asciiTheme="minorHAnsi" w:hAnsiTheme="minorHAnsi" w:cstheme="minorHAnsi"/>
+          <w:lang w:bidi="fa-IR"/>
+        </w:rPr>
+        <w:t>Azure IO</w:t>
+      </w:r>
+      <w:r>
+        <w:rPr>
+          <w:rFonts w:asciiTheme="minorHAnsi" w:hAnsiTheme="minorHAnsi" w:cstheme="minorHAnsi"/>
+          <w:lang w:bidi="fa-IR"/>
+        </w:rPr>
+        <w:t>T Hub</w:t>
+      </w:r>
+      <w:r>
+        <w:rPr>
+          <w:rFonts w:asciiTheme="minorHAnsi" w:hAnsiTheme="minorHAnsi" w:cstheme="minorHAnsi"/>
+          <w:rtl/>
+          <w:lang w:bidi="fa-IR"/>
+        </w:rPr>
+        <w:t xml:space="preserve"> </w:t>
+      </w:r>
+      <w:r>
+        <w:rPr>
+          <w:rFonts w:hint="cs"/>
+          <w:rtl/>
+          <w:lang w:bidi="fa-IR"/>
+        </w:rPr>
+        <w:t>ی</w:t>
+      </w:r>
+      <w:r>
+        <w:rPr>
+          <w:rFonts w:hint="eastAsia"/>
+          <w:rtl/>
+          <w:lang w:bidi="fa-IR"/>
+        </w:rPr>
+        <w:t>ا</w:t>
+      </w:r>
+      <w:r>
+        <w:rPr>
+          <w:rtl/>
+          <w:lang w:bidi="fa-IR"/>
+        </w:rPr>
+        <w:t xml:space="preserve"> </w:t>
+      </w:r>
+      <w:r>
+        <w:rPr>
+          <w:rFonts w:asciiTheme="minorHAnsi" w:hAnsiTheme="minorHAnsi" w:cstheme="minorHAnsi"/>
+          <w:lang w:bidi="fa-IR"/>
+        </w:rPr>
+        <w:t>Apache Kafka</w:t>
+      </w:r>
+      <w:r>
+        <w:rPr>
+          <w:rFonts w:asciiTheme="minorHAnsi" w:hAnsiTheme="minorHAnsi" w:cstheme="minorHAnsi"/>
+          <w:rtl/>
+          <w:lang w:bidi="fa-IR"/>
+        </w:rPr>
+        <w:t>،</w:t>
+      </w:r>
+      <w:r>
+        <w:rPr>
+          <w:rtl/>
+          <w:lang w:bidi="fa-IR"/>
+        </w:rPr>
+        <w:t xml:space="preserve"> به عنوان خط لوله برا</w:t>
+      </w:r>
+      <w:r>
+        <w:rPr>
+          <w:rFonts w:hint="cs"/>
+          <w:rtl/>
+          <w:lang w:bidi="fa-IR"/>
+        </w:rPr>
+        <w:t>ی</w:t>
+      </w:r>
+      <w:r>
+        <w:rPr>
+          <w:rtl/>
+          <w:lang w:bidi="fa-IR"/>
+        </w:rPr>
+        <w:t xml:space="preserve"> جذب رو</w:t>
+      </w:r>
+      <w:r>
+        <w:rPr>
+          <w:rFonts w:hint="cs"/>
+          <w:rtl/>
+          <w:lang w:bidi="fa-IR"/>
+        </w:rPr>
+        <w:t>ی</w:t>
+      </w:r>
+      <w:r>
+        <w:rPr>
+          <w:rFonts w:hint="eastAsia"/>
+          <w:rtl/>
+          <w:lang w:bidi="fa-IR"/>
+        </w:rPr>
+        <w:t>دادها</w:t>
+      </w:r>
+      <w:r>
+        <w:rPr>
+          <w:rtl/>
+          <w:lang w:bidi="fa-IR"/>
+        </w:rPr>
+        <w:t xml:space="preserve"> و تغذ</w:t>
+      </w:r>
+      <w:r>
+        <w:rPr>
+          <w:rFonts w:hint="cs"/>
+          <w:rtl/>
+          <w:lang w:bidi="fa-IR"/>
+        </w:rPr>
+        <w:t>ی</w:t>
+      </w:r>
+      <w:r>
+        <w:rPr>
+          <w:rFonts w:hint="eastAsia"/>
+          <w:rtl/>
+          <w:lang w:bidi="fa-IR"/>
+        </w:rPr>
+        <w:t>ه</w:t>
+      </w:r>
+      <w:r>
+        <w:rPr>
+          <w:rtl/>
+          <w:lang w:bidi="fa-IR"/>
+        </w:rPr>
+        <w:t xml:space="preserve"> آنها به پردازشگرها استفاده کن</w:t>
+      </w:r>
+      <w:r>
+        <w:rPr>
+          <w:rFonts w:hint="cs"/>
+          <w:rtl/>
+          <w:lang w:bidi="fa-IR"/>
+        </w:rPr>
+        <w:t>ی</w:t>
+      </w:r>
+      <w:r>
+        <w:rPr>
+          <w:rFonts w:hint="eastAsia"/>
+          <w:rtl/>
+          <w:lang w:bidi="fa-IR"/>
+        </w:rPr>
+        <w:t>د</w:t>
+      </w:r>
+      <w:r>
+        <w:rPr>
+          <w:rtl/>
+          <w:lang w:bidi="fa-IR"/>
+        </w:rPr>
+        <w:t>. پردازشگرها</w:t>
+      </w:r>
+      <w:r>
+        <w:rPr>
+          <w:rFonts w:hint="cs"/>
+          <w:rtl/>
+          <w:lang w:bidi="fa-IR"/>
+        </w:rPr>
+        <w:t>ی</w:t>
+      </w:r>
+      <w:r>
+        <w:rPr>
+          <w:rtl/>
+          <w:lang w:bidi="fa-IR"/>
+        </w:rPr>
         <w:t xml:space="preserve"> جر</w:t>
       </w:r>
       <w:r>
@@ -2488,7 +3554,22 @@
           <w:rtl/>
           <w:lang w:bidi="fa-IR"/>
         </w:rPr>
-        <w:t xml:space="preserve"> نامحدود از رو</w:t>
+        <w:t xml:space="preserve"> برا</w:t>
+      </w:r>
+      <w:r>
+        <w:rPr>
+          <w:rFonts w:hint="cs"/>
+          <w:rtl/>
+          <w:lang w:bidi="fa-IR"/>
+        </w:rPr>
+        <w:t>ی</w:t>
+      </w:r>
+      <w:r>
+        <w:rPr>
+          <w:rtl/>
+          <w:lang w:bidi="fa-IR"/>
+        </w:rPr>
+        <w:t xml:space="preserve"> پردازش </w:t>
       </w:r>
       <w:r>
         <w:rPr>
@@ -2504,22 +3585,14 @@
           <w:rtl/>
           <w:lang w:bidi="fa-IR"/>
         </w:rPr>
-        <w:t>دادها</w:t>
-      </w:r>
-      <w:r>
-        <w:rPr>
-          <w:rFonts w:hint="cs"/>
-          <w:rtl/>
-          <w:lang w:bidi="fa-IR"/>
-        </w:rPr>
-        <w:t>ی</w:t>
-      </w:r>
-      <w:r>
-        <w:rPr>
-          <w:rtl/>
-          <w:lang w:bidi="fa-IR"/>
-        </w:rPr>
-        <w:t xml:space="preserve"> مرتبط، که در آن سوابق رو</w:t>
+        <w:t>ا</w:t>
+      </w:r>
+      <w:r>
+        <w:rPr>
+          <w:rtl/>
+          <w:lang w:bidi="fa-IR"/>
+        </w:rPr>
+        <w:t xml:space="preserve"> تبد</w:t>
       </w:r>
       <w:r>
         <w:rPr>
@@ -2535,14 +3608,14 @@
           <w:rtl/>
           <w:lang w:bidi="fa-IR"/>
         </w:rPr>
-        <w:t>داد</w:t>
-      </w:r>
-      <w:r>
-        <w:rPr>
-          <w:rtl/>
-          <w:lang w:bidi="fa-IR"/>
-        </w:rPr>
-        <w:t xml:space="preserve"> به ترت</w:t>
+        <w:t>ل</w:t>
+      </w:r>
+      <w:r>
+        <w:rPr>
+          <w:rtl/>
+          <w:lang w:bidi="fa-IR"/>
+        </w:rPr>
+        <w:t xml:space="preserve"> جر</w:t>
       </w:r>
       <w:r>
         <w:rPr>
@@ -2558,52 +3631,29 @@
           <w:rtl/>
           <w:lang w:bidi="fa-IR"/>
         </w:rPr>
-        <w:t>ب</w:t>
-      </w:r>
-      <w:r>
-        <w:rPr>
-          <w:rFonts w:hint="cs"/>
-          <w:rtl/>
-          <w:lang w:bidi="fa-IR"/>
-        </w:rPr>
-        <w:t xml:space="preserve"> خاصي</w:t>
-      </w:r>
-      <w:r>
-        <w:rPr>
-          <w:rtl/>
-          <w:lang w:bidi="fa-IR"/>
-        </w:rPr>
-        <w:t xml:space="preserve"> ظاهر م</w:t>
-      </w:r>
-      <w:r>
-        <w:rPr>
-          <w:rFonts w:hint="cs"/>
-          <w:rtl/>
-          <w:lang w:bidi="fa-IR"/>
-        </w:rPr>
-        <w:t>ی</w:t>
-      </w:r>
-      <w:r>
-        <w:rPr>
-          <w:rtl/>
-          <w:lang w:bidi="fa-IR"/>
-        </w:rPr>
-        <w:t xml:space="preserve"> شوند و با آگاه</w:t>
-      </w:r>
-      <w:r>
-        <w:rPr>
-          <w:rFonts w:hint="cs"/>
-          <w:rtl/>
-          <w:lang w:bidi="fa-IR"/>
-        </w:rPr>
-        <w:t>ی</w:t>
-      </w:r>
-      <w:r>
-        <w:rPr>
-          <w:rtl/>
-          <w:lang w:bidi="fa-IR"/>
-        </w:rPr>
-        <w:t xml:space="preserve"> از رو</w:t>
+        <w:t>ان</w:t>
+      </w:r>
+      <w:r>
+        <w:rPr>
+          <w:rtl/>
+          <w:lang w:bidi="fa-IR"/>
+        </w:rPr>
+        <w:t xml:space="preserve"> عمل م</w:t>
+      </w:r>
+      <w:r>
+        <w:rPr>
+          <w:rFonts w:hint="cs"/>
+          <w:rtl/>
+          <w:lang w:bidi="fa-IR"/>
+        </w:rPr>
+        <w:t>ی</w:t>
+      </w:r>
+      <w:r>
+        <w:rPr>
+          <w:rtl/>
+          <w:lang w:bidi="fa-IR"/>
+        </w:rPr>
+        <w:t xml:space="preserve"> کنند. ممکن است چند</w:t>
       </w:r>
       <w:r>
         <w:rPr>
@@ -2619,45 +3669,251 @@
           <w:rtl/>
           <w:lang w:bidi="fa-IR"/>
         </w:rPr>
-        <w:t>دادها</w:t>
-      </w:r>
-      <w:r>
-        <w:rPr>
-          <w:rFonts w:hint="cs"/>
-          <w:rtl/>
-          <w:lang w:bidi="fa-IR"/>
-        </w:rPr>
-        <w:t>ی</w:t>
-      </w:r>
-      <w:r>
-        <w:rPr>
-          <w:rtl/>
-          <w:lang w:bidi="fa-IR"/>
-        </w:rPr>
-        <w:t xml:space="preserve"> گذشته پردازش م</w:t>
-      </w:r>
-      <w:r>
-        <w:rPr>
-          <w:rFonts w:hint="cs"/>
-          <w:rtl/>
-          <w:lang w:bidi="fa-IR"/>
-        </w:rPr>
-        <w:t>ی</w:t>
-      </w:r>
-      <w:r>
-        <w:rPr>
-          <w:rtl/>
-          <w:lang w:bidi="fa-IR"/>
-        </w:rPr>
-        <w:t xml:space="preserve"> شوند</w:t>
-      </w:r>
-      <w:r>
-        <w:rPr>
-          <w:rFonts w:hint="cs"/>
-          <w:rtl/>
-          <w:lang w:bidi="fa-IR"/>
-        </w:rPr>
-        <w:t xml:space="preserve"> .</w:t>
+        <w:t>ن</w:t>
+      </w:r>
+      <w:r>
+        <w:rPr>
+          <w:rtl/>
+          <w:lang w:bidi="fa-IR"/>
+        </w:rPr>
+        <w:t xml:space="preserve"> پردازنده جر</w:t>
+      </w:r>
+      <w:r>
+        <w:rPr>
+          <w:rFonts w:hint="cs"/>
+          <w:rtl/>
+          <w:lang w:bidi="fa-IR"/>
+        </w:rPr>
+        <w:t>ی</w:t>
+      </w:r>
+      <w:r>
+        <w:rPr>
+          <w:rFonts w:hint="eastAsia"/>
+          <w:rtl/>
+          <w:lang w:bidi="fa-IR"/>
+        </w:rPr>
+        <w:t>ان</w:t>
+      </w:r>
+      <w:r>
+        <w:rPr>
+          <w:rFonts w:hint="cs"/>
+          <w:rtl/>
+          <w:lang w:bidi="fa-IR"/>
+        </w:rPr>
+        <w:t>ی</w:t>
+      </w:r>
+      <w:r>
+        <w:rPr>
+          <w:rtl/>
+          <w:lang w:bidi="fa-IR"/>
+        </w:rPr>
+        <w:t xml:space="preserve"> برا</w:t>
+      </w:r>
+      <w:r>
+        <w:rPr>
+          <w:rFonts w:hint="cs"/>
+          <w:rtl/>
+          <w:lang w:bidi="fa-IR"/>
+        </w:rPr>
+        <w:t>ی</w:t>
+      </w:r>
+      <w:r>
+        <w:rPr>
+          <w:rtl/>
+          <w:lang w:bidi="fa-IR"/>
+        </w:rPr>
+        <w:t xml:space="preserve"> ز</w:t>
+      </w:r>
+      <w:r>
+        <w:rPr>
+          <w:rFonts w:hint="cs"/>
+          <w:rtl/>
+          <w:lang w:bidi="fa-IR"/>
+        </w:rPr>
+        <w:t>ی</w:t>
+      </w:r>
+      <w:r>
+        <w:rPr>
+          <w:rFonts w:hint="eastAsia"/>
+          <w:rtl/>
+          <w:lang w:bidi="fa-IR"/>
+        </w:rPr>
+        <w:t>رس</w:t>
+      </w:r>
+      <w:r>
+        <w:rPr>
+          <w:rFonts w:hint="cs"/>
+          <w:rtl/>
+          <w:lang w:bidi="fa-IR"/>
+        </w:rPr>
+        <w:t>ی</w:t>
+      </w:r>
+      <w:r>
+        <w:rPr>
+          <w:rFonts w:hint="eastAsia"/>
+          <w:rtl/>
+          <w:lang w:bidi="fa-IR"/>
+        </w:rPr>
+        <w:t>ستم</w:t>
+      </w:r>
+      <w:r>
+        <w:rPr>
+          <w:rtl/>
+          <w:lang w:bidi="fa-IR"/>
+        </w:rPr>
+        <w:t xml:space="preserve"> ها</w:t>
+      </w:r>
+      <w:r>
+        <w:rPr>
+          <w:rFonts w:hint="cs"/>
+          <w:rtl/>
+          <w:lang w:bidi="fa-IR"/>
+        </w:rPr>
+        <w:t>ی</w:t>
+      </w:r>
+      <w:r>
+        <w:rPr>
+          <w:rtl/>
+          <w:lang w:bidi="fa-IR"/>
+        </w:rPr>
+        <w:t xml:space="preserve"> مختلف برنا</w:t>
+      </w:r>
+      <w:r>
+        <w:rPr>
+          <w:rFonts w:hint="eastAsia"/>
+          <w:rtl/>
+          <w:lang w:bidi="fa-IR"/>
+        </w:rPr>
+        <w:t>مه</w:t>
+      </w:r>
+      <w:r>
+        <w:rPr>
+          <w:rtl/>
+          <w:lang w:bidi="fa-IR"/>
+        </w:rPr>
+        <w:t xml:space="preserve"> وجود داشته باشد. ا</w:t>
+      </w:r>
+      <w:r>
+        <w:rPr>
+          <w:rFonts w:hint="cs"/>
+          <w:rtl/>
+          <w:lang w:bidi="fa-IR"/>
+        </w:rPr>
+        <w:t>ی</w:t>
+      </w:r>
+      <w:r>
+        <w:rPr>
+          <w:rFonts w:hint="eastAsia"/>
+          <w:rtl/>
+          <w:lang w:bidi="fa-IR"/>
+        </w:rPr>
+        <w:t>ن</w:t>
+      </w:r>
+      <w:r>
+        <w:rPr>
+          <w:rtl/>
+          <w:lang w:bidi="fa-IR"/>
+        </w:rPr>
+        <w:t xml:space="preserve"> رو</w:t>
+      </w:r>
+      <w:r>
+        <w:rPr>
+          <w:rFonts w:hint="cs"/>
+          <w:rtl/>
+          <w:lang w:bidi="fa-IR"/>
+        </w:rPr>
+        <w:t>ی</w:t>
+      </w:r>
+      <w:r>
+        <w:rPr>
+          <w:rFonts w:hint="eastAsia"/>
+          <w:rtl/>
+          <w:lang w:bidi="fa-IR"/>
+        </w:rPr>
+        <w:t>کرد</w:t>
+      </w:r>
+      <w:r>
+        <w:rPr>
+          <w:rtl/>
+          <w:lang w:bidi="fa-IR"/>
+        </w:rPr>
+        <w:t xml:space="preserve"> برا</w:t>
+      </w:r>
+      <w:r>
+        <w:rPr>
+          <w:rFonts w:hint="cs"/>
+          <w:rtl/>
+          <w:lang w:bidi="fa-IR"/>
+        </w:rPr>
+        <w:t>ی</w:t>
+      </w:r>
+      <w:r>
+        <w:rPr>
+          <w:rtl/>
+          <w:lang w:bidi="fa-IR"/>
+        </w:rPr>
+        <w:t xml:space="preserve"> حجم کار</w:t>
+      </w:r>
+      <w:r>
+        <w:rPr>
+          <w:rFonts w:hint="cs"/>
+          <w:rtl/>
+          <w:lang w:bidi="fa-IR"/>
+        </w:rPr>
+        <w:t>ی</w:t>
+      </w:r>
+      <w:r>
+        <w:rPr>
+          <w:rtl/>
+          <w:lang w:bidi="fa-IR"/>
+        </w:rPr>
+        <w:t xml:space="preserve"> ا</w:t>
+      </w:r>
+      <w:r>
+        <w:rPr>
+          <w:rFonts w:hint="cs"/>
+          <w:rtl/>
+          <w:lang w:bidi="fa-IR"/>
+        </w:rPr>
+        <w:t>ی</w:t>
+      </w:r>
+      <w:r>
+        <w:rPr>
+          <w:rFonts w:hint="eastAsia"/>
+          <w:rtl/>
+          <w:lang w:bidi="fa-IR"/>
+        </w:rPr>
+        <w:t>نترنت</w:t>
+      </w:r>
+      <w:r>
+        <w:rPr>
+          <w:rtl/>
+          <w:lang w:bidi="fa-IR"/>
+        </w:rPr>
+        <w:t xml:space="preserve"> اش</w:t>
+      </w:r>
+      <w:r>
+        <w:rPr>
+          <w:rFonts w:hint="cs"/>
+          <w:rtl/>
+          <w:lang w:bidi="fa-IR"/>
+        </w:rPr>
+        <w:t>ی</w:t>
+      </w:r>
+      <w:r>
+        <w:rPr>
+          <w:rFonts w:hint="eastAsia"/>
+          <w:rtl/>
+          <w:lang w:bidi="fa-IR"/>
+        </w:rPr>
+        <w:t>ا</w:t>
+      </w:r>
+      <w:r>
+        <w:rPr>
+          <w:rtl/>
+          <w:lang w:bidi="fa-IR"/>
+        </w:rPr>
+        <w:t xml:space="preserve"> مناسب است</w:t>
       </w:r>
       <w:r>
         <w:rPr>
@@ -2669,6 +3925,22 @@
       </w:r>
       <w:r>
         <w:rPr>
+          <w:rFonts w:hint="cs"/>
+          <w:rtl/>
+          <w:lang w:bidi="fa-IR"/>
+        </w:rPr>
+        <w:t>[1]</w:t>
+      </w:r>
+      <w:r>
+        <w:rPr>
+          <w:rFonts w:hint="cs"/>
+          <w:rtl/>
+          <w:lang w:bidi="fa-IR"/>
+        </w:rPr>
+        <w:t xml:space="preserve"> </w:t>
+      </w:r>
+      <w:r>
+        <w:rPr>
           <w:rtl/>
           <w:lang w:bidi="fa-IR"/>
         </w:rPr>
@@ -2676,30 +3948,166 @@
       </w:r>
       <w:r>
         <w:rPr>
-          <w:rFonts w:hint="cs"/>
-          <w:rtl/>
-          <w:lang w:bidi="fa-IR"/>
-        </w:rPr>
-        <w:t xml:space="preserve"> یک مثال خوب ممکن است پیوند تغییرات در یک نهاد تجاری باشد . یک مصرف کننده ممکن است این تغییرات را طبق دستور تولیید کننده اعمال کند تا یک نسخه از موجودیت را در پایگاه داده محلی خود ذخیره کند . </w:t>
-      </w:r>
-      <w:r>
-        <w:rPr>
-          <w:rtl/>
-          <w:lang w:bidi="fa-IR"/>
-        </w:rPr>
-        <w:t>پردازش ا</w:t>
-      </w:r>
-      <w:r>
-        <w:rPr>
-          <w:rFonts w:hint="cs"/>
-          <w:rtl/>
-          <w:lang w:bidi="fa-IR"/>
-        </w:rPr>
-        <w:t>ی</w:t>
-      </w:r>
-      <w:r>
-        <w:rPr>
-          <w:rFonts w:hint="eastAsia"/>
+          <w:rFonts w:asciiTheme="minorHAnsi" w:hAnsiTheme="minorHAnsi" w:hint="cs"/>
+          <w:rtl/>
+          <w:lang w:bidi="fa-IR"/>
+        </w:rPr>
+        <w:t xml:space="preserve"> </w:t>
+      </w:r>
+      <w:r>
+        <w:rPr>
+          <w:rFonts w:asciiTheme="minorHAnsi" w:hAnsiTheme="minorHAnsi"/>
+          <w:lang w:bidi="fa-IR"/>
+        </w:rPr>
+        <w:t xml:space="preserve">. </w:t>
+      </w:r>
+      <w:r>
+        <w:rPr>
+          <w:rFonts w:asciiTheme="minorHAnsi" w:hAnsiTheme="minorHAnsi" w:hint="cs"/>
+          <w:rtl/>
+          <w:lang w:bidi="fa-IR"/>
+        </w:rPr>
+        <w:t>ی</w:t>
+      </w:r>
+      <w:r>
+        <w:rPr>
+          <w:rFonts w:asciiTheme="minorHAnsi" w:hAnsiTheme="minorHAnsi" w:hint="eastAsia"/>
+          <w:rtl/>
+          <w:lang w:bidi="fa-IR"/>
+        </w:rPr>
+        <w:t>ک</w:t>
+      </w:r>
+      <w:r>
+        <w:rPr>
+          <w:rFonts w:asciiTheme="minorHAnsi" w:hAnsiTheme="minorHAnsi"/>
+          <w:rtl/>
+          <w:lang w:bidi="fa-IR"/>
+        </w:rPr>
+        <w:t xml:space="preserve"> مثال خوب ممکن است پ</w:t>
+      </w:r>
+      <w:r>
+        <w:rPr>
+          <w:rFonts w:asciiTheme="minorHAnsi" w:hAnsiTheme="minorHAnsi" w:hint="cs"/>
+          <w:rtl/>
+          <w:lang w:bidi="fa-IR"/>
+        </w:rPr>
+        <w:t>ی</w:t>
+      </w:r>
+      <w:r>
+        <w:rPr>
+          <w:rFonts w:asciiTheme="minorHAnsi" w:hAnsiTheme="minorHAnsi" w:hint="eastAsia"/>
+          <w:rtl/>
+          <w:lang w:bidi="fa-IR"/>
+        </w:rPr>
+        <w:t>وند</w:t>
+      </w:r>
+      <w:r>
+        <w:rPr>
+          <w:rFonts w:asciiTheme="minorHAnsi" w:hAnsiTheme="minorHAnsi"/>
+          <w:rtl/>
+          <w:lang w:bidi="fa-IR"/>
+        </w:rPr>
+        <w:t xml:space="preserve"> تغ</w:t>
+      </w:r>
+      <w:r>
+        <w:rPr>
+          <w:rFonts w:asciiTheme="minorHAnsi" w:hAnsiTheme="minorHAnsi" w:hint="cs"/>
+          <w:rtl/>
+          <w:lang w:bidi="fa-IR"/>
+        </w:rPr>
+        <w:t>یی</w:t>
+      </w:r>
+      <w:r>
+        <w:rPr>
+          <w:rFonts w:asciiTheme="minorHAnsi" w:hAnsiTheme="minorHAnsi" w:hint="eastAsia"/>
+          <w:rtl/>
+          <w:lang w:bidi="fa-IR"/>
+        </w:rPr>
+        <w:t>رات</w:t>
+      </w:r>
+      <w:r>
+        <w:rPr>
+          <w:rFonts w:asciiTheme="minorHAnsi" w:hAnsiTheme="minorHAnsi"/>
+          <w:rtl/>
+          <w:lang w:bidi="fa-IR"/>
+        </w:rPr>
+        <w:t xml:space="preserve"> در </w:t>
+      </w:r>
+      <w:r>
+        <w:rPr>
+          <w:rFonts w:asciiTheme="minorHAnsi" w:hAnsiTheme="minorHAnsi" w:hint="cs"/>
+          <w:rtl/>
+          <w:lang w:bidi="fa-IR"/>
+        </w:rPr>
+        <w:t>ی</w:t>
+      </w:r>
+      <w:r>
+        <w:rPr>
+          <w:rFonts w:asciiTheme="minorHAnsi" w:hAnsiTheme="minorHAnsi" w:hint="eastAsia"/>
+          <w:rtl/>
+          <w:lang w:bidi="fa-IR"/>
+        </w:rPr>
+        <w:t>ک</w:t>
+      </w:r>
+      <w:r>
+        <w:rPr>
+          <w:rFonts w:asciiTheme="minorHAnsi" w:hAnsiTheme="minorHAnsi"/>
+          <w:rtl/>
+          <w:lang w:bidi="fa-IR"/>
+        </w:rPr>
+        <w:t xml:space="preserve"> نهاد تجار</w:t>
+      </w:r>
+      <w:r>
+        <w:rPr>
+          <w:rFonts w:asciiTheme="minorHAnsi" w:hAnsiTheme="minorHAnsi" w:hint="cs"/>
+          <w:rtl/>
+          <w:lang w:bidi="fa-IR"/>
+        </w:rPr>
+        <w:t>ی</w:t>
+      </w:r>
+      <w:r>
+        <w:rPr>
+          <w:rFonts w:asciiTheme="minorHAnsi" w:hAnsiTheme="minorHAnsi"/>
+          <w:rtl/>
+          <w:lang w:bidi="fa-IR"/>
+        </w:rPr>
+        <w:t xml:space="preserve"> باشد . </w:t>
+      </w:r>
+      <w:r>
+        <w:rPr>
+          <w:rFonts w:asciiTheme="minorHAnsi" w:hAnsiTheme="minorHAnsi" w:hint="cs"/>
+          <w:rtl/>
+          <w:lang w:bidi="fa-IR"/>
+        </w:rPr>
+        <w:t>ی</w:t>
+      </w:r>
+      <w:r>
+        <w:rPr>
+          <w:rFonts w:asciiTheme="minorHAnsi" w:hAnsiTheme="minorHAnsi" w:hint="eastAsia"/>
+          <w:rtl/>
+          <w:lang w:bidi="fa-IR"/>
+        </w:rPr>
+        <w:t>ک</w:t>
+      </w:r>
+      <w:r>
+        <w:rPr>
+          <w:rFonts w:asciiTheme="minorHAnsi" w:hAnsiTheme="minorHAnsi"/>
+          <w:rtl/>
+          <w:lang w:bidi="fa-IR"/>
+        </w:rPr>
+        <w:t xml:space="preserve"> مصرف کننده ممکن است ا</w:t>
+      </w:r>
+      <w:r>
+        <w:rPr>
+          <w:rFonts w:asciiTheme="minorHAnsi" w:hAnsiTheme="minorHAnsi" w:hint="cs"/>
+          <w:rtl/>
+          <w:lang w:bidi="fa-IR"/>
+        </w:rPr>
+        <w:t>ی</w:t>
+      </w:r>
+      <w:r>
+        <w:rPr>
+          <w:rFonts w:asciiTheme="minorHAnsi" w:hAnsiTheme="minorHAnsi" w:hint="eastAsia"/>
           <w:rtl/>
           <w:lang w:bidi="fa-IR"/>
         </w:rPr>
@@ -2707,6 +4115,191 @@
       </w:r>
       <w:r>
         <w:rPr>
+          <w:rFonts w:asciiTheme="minorHAnsi" w:hAnsiTheme="minorHAnsi"/>
+          <w:rtl/>
+          <w:lang w:bidi="fa-IR"/>
+        </w:rPr>
+        <w:t xml:space="preserve"> تغ</w:t>
+      </w:r>
+      <w:r>
+        <w:rPr>
+          <w:rFonts w:asciiTheme="minorHAnsi" w:hAnsiTheme="minorHAnsi" w:hint="cs"/>
+          <w:rtl/>
+          <w:lang w:bidi="fa-IR"/>
+        </w:rPr>
+        <w:t>یی</w:t>
+      </w:r>
+      <w:r>
+        <w:rPr>
+          <w:rFonts w:asciiTheme="minorHAnsi" w:hAnsiTheme="minorHAnsi" w:hint="eastAsia"/>
+          <w:rtl/>
+          <w:lang w:bidi="fa-IR"/>
+        </w:rPr>
+        <w:t>رات</w:t>
+      </w:r>
+      <w:r>
+        <w:rPr>
+          <w:rFonts w:asciiTheme="minorHAnsi" w:hAnsiTheme="minorHAnsi"/>
+          <w:rtl/>
+          <w:lang w:bidi="fa-IR"/>
+        </w:rPr>
+        <w:t xml:space="preserve"> را طبق دستور تول</w:t>
+      </w:r>
+      <w:r>
+        <w:rPr>
+          <w:rFonts w:asciiTheme="minorHAnsi" w:hAnsiTheme="minorHAnsi" w:hint="cs"/>
+          <w:rtl/>
+          <w:lang w:bidi="fa-IR"/>
+        </w:rPr>
+        <w:t>یی</w:t>
+      </w:r>
+      <w:r>
+        <w:rPr>
+          <w:rFonts w:asciiTheme="minorHAnsi" w:hAnsiTheme="minorHAnsi" w:hint="eastAsia"/>
+          <w:rtl/>
+          <w:lang w:bidi="fa-IR"/>
+        </w:rPr>
+        <w:t>د</w:t>
+      </w:r>
+      <w:r>
+        <w:rPr>
+          <w:rFonts w:asciiTheme="minorHAnsi" w:hAnsiTheme="minorHAnsi"/>
+          <w:rtl/>
+          <w:lang w:bidi="fa-IR"/>
+        </w:rPr>
+        <w:t xml:space="preserve"> کننده اعمال کند تا </w:t>
+      </w:r>
+      <w:r>
+        <w:rPr>
+          <w:rFonts w:asciiTheme="minorHAnsi" w:hAnsiTheme="minorHAnsi" w:hint="cs"/>
+          <w:rtl/>
+          <w:lang w:bidi="fa-IR"/>
+        </w:rPr>
+        <w:t>ی</w:t>
+      </w:r>
+      <w:r>
+        <w:rPr>
+          <w:rFonts w:asciiTheme="minorHAnsi" w:hAnsiTheme="minorHAnsi" w:hint="eastAsia"/>
+          <w:rtl/>
+          <w:lang w:bidi="fa-IR"/>
+        </w:rPr>
+        <w:t>ک</w:t>
+      </w:r>
+      <w:r>
+        <w:rPr>
+          <w:rFonts w:asciiTheme="minorHAnsi" w:hAnsiTheme="minorHAnsi"/>
+          <w:rtl/>
+          <w:lang w:bidi="fa-IR"/>
+        </w:rPr>
+        <w:t xml:space="preserve"> نسخه از موجود</w:t>
+      </w:r>
+      <w:r>
+        <w:rPr>
+          <w:rFonts w:asciiTheme="minorHAnsi" w:hAnsiTheme="minorHAnsi" w:hint="cs"/>
+          <w:rtl/>
+          <w:lang w:bidi="fa-IR"/>
+        </w:rPr>
+        <w:t>ی</w:t>
+      </w:r>
+      <w:r>
+        <w:rPr>
+          <w:rFonts w:asciiTheme="minorHAnsi" w:hAnsiTheme="minorHAnsi" w:hint="eastAsia"/>
+          <w:rtl/>
+          <w:lang w:bidi="fa-IR"/>
+        </w:rPr>
+        <w:t>ت</w:t>
+      </w:r>
+      <w:r>
+        <w:rPr>
+          <w:rFonts w:asciiTheme="minorHAnsi" w:hAnsiTheme="minorHAnsi"/>
+          <w:rtl/>
+          <w:lang w:bidi="fa-IR"/>
+        </w:rPr>
+        <w:t xml:space="preserve"> را در پا</w:t>
+      </w:r>
+      <w:r>
+        <w:rPr>
+          <w:rFonts w:asciiTheme="minorHAnsi" w:hAnsiTheme="minorHAnsi" w:hint="cs"/>
+          <w:rtl/>
+          <w:lang w:bidi="fa-IR"/>
+        </w:rPr>
+        <w:t>ی</w:t>
+      </w:r>
+      <w:r>
+        <w:rPr>
+          <w:rFonts w:asciiTheme="minorHAnsi" w:hAnsiTheme="minorHAnsi" w:hint="eastAsia"/>
+          <w:rtl/>
+          <w:lang w:bidi="fa-IR"/>
+        </w:rPr>
+        <w:t>گاه</w:t>
+      </w:r>
+      <w:r>
+        <w:rPr>
+          <w:rFonts w:asciiTheme="minorHAnsi" w:hAnsiTheme="minorHAnsi"/>
+          <w:rtl/>
+          <w:lang w:bidi="fa-IR"/>
+        </w:rPr>
+        <w:t xml:space="preserve"> داده محل</w:t>
+      </w:r>
+      <w:r>
+        <w:rPr>
+          <w:rFonts w:asciiTheme="minorHAnsi" w:hAnsiTheme="minorHAnsi" w:hint="cs"/>
+          <w:rtl/>
+          <w:lang w:bidi="fa-IR"/>
+        </w:rPr>
+        <w:t>ی</w:t>
+      </w:r>
+      <w:r>
+        <w:rPr>
+          <w:rFonts w:asciiTheme="minorHAnsi" w:hAnsiTheme="minorHAnsi"/>
+          <w:rtl/>
+          <w:lang w:bidi="fa-IR"/>
+        </w:rPr>
+        <w:t xml:space="preserve"> خود ذخ</w:t>
+      </w:r>
+      <w:r>
+        <w:rPr>
+          <w:rFonts w:asciiTheme="minorHAnsi" w:hAnsiTheme="minorHAnsi" w:hint="cs"/>
+          <w:rtl/>
+          <w:lang w:bidi="fa-IR"/>
+        </w:rPr>
+        <w:t>ی</w:t>
+      </w:r>
+      <w:r>
+        <w:rPr>
+          <w:rFonts w:asciiTheme="minorHAnsi" w:hAnsiTheme="minorHAnsi" w:hint="eastAsia"/>
+          <w:rtl/>
+          <w:lang w:bidi="fa-IR"/>
+        </w:rPr>
+        <w:t>ره</w:t>
+      </w:r>
+      <w:r>
+        <w:rPr>
+          <w:rFonts w:asciiTheme="minorHAnsi" w:hAnsiTheme="minorHAnsi"/>
+          <w:rtl/>
+          <w:lang w:bidi="fa-IR"/>
+        </w:rPr>
+        <w:t xml:space="preserve"> کند . پردازش ا</w:t>
+      </w:r>
+      <w:r>
+        <w:rPr>
+          <w:rFonts w:asciiTheme="minorHAnsi" w:hAnsiTheme="minorHAnsi" w:hint="cs"/>
+          <w:rtl/>
+          <w:lang w:bidi="fa-IR"/>
+        </w:rPr>
+        <w:t>ی</w:t>
+      </w:r>
+      <w:r>
+        <w:rPr>
+          <w:rFonts w:asciiTheme="minorHAnsi" w:hAnsiTheme="minorHAnsi" w:hint="eastAsia"/>
+          <w:rtl/>
+          <w:lang w:bidi="fa-IR"/>
+        </w:rPr>
+        <w:t>ن</w:t>
+      </w:r>
+      <w:r>
+        <w:rPr>
+          <w:rFonts w:asciiTheme="minorHAnsi" w:hAnsiTheme="minorHAnsi"/>
           <w:rtl/>
           <w:lang w:bidi="fa-IR"/>
         </w:rPr>
@@ -2714,7 +4307,7 @@
       </w:r>
       <w:r>
         <w:rPr>
-          <w:rFonts w:hint="cs"/>
+          <w:rFonts w:asciiTheme="minorHAnsi" w:hAnsiTheme="minorHAnsi" w:hint="cs"/>
           <w:rtl/>
           <w:lang w:bidi="fa-IR"/>
         </w:rPr>
@@ -2722,7 +4315,7 @@
       </w:r>
       <w:r>
         <w:rPr>
-          <w:rFonts w:hint="eastAsia"/>
+          <w:rFonts w:asciiTheme="minorHAnsi" w:hAnsiTheme="minorHAnsi" w:hint="eastAsia"/>
           <w:rtl/>
           <w:lang w:bidi="fa-IR"/>
         </w:rPr>
@@ -2730,6 +4323,7 @@
       </w:r>
       <w:r>
         <w:rPr>
+          <w:rFonts w:asciiTheme="minorHAnsi" w:hAnsiTheme="minorHAnsi"/>
           <w:rtl/>
           <w:lang w:bidi="fa-IR"/>
         </w:rPr>
@@ -2737,15 +4331,15 @@
       </w:r>
       <w:r>
         <w:rPr>
-          <w:rFonts w:hint="cs"/>
-          <w:rtl/>
-          <w:lang w:bidi="fa-IR"/>
-        </w:rPr>
-        <w:t>ی</w:t>
-      </w:r>
-      <w:r>
-        <w:rPr>
-          <w:rFonts w:hint="eastAsia"/>
+          <w:rFonts w:asciiTheme="minorHAnsi" w:hAnsiTheme="minorHAnsi" w:hint="cs"/>
+          <w:rtl/>
+          <w:lang w:bidi="fa-IR"/>
+        </w:rPr>
+        <w:t>ی</w:t>
+      </w:r>
+      <w:r>
+        <w:rPr>
+          <w:rFonts w:asciiTheme="minorHAnsi" w:hAnsiTheme="minorHAnsi" w:hint="eastAsia"/>
           <w:rtl/>
           <w:lang w:bidi="fa-IR"/>
         </w:rPr>
@@ -2753,37 +4347,135 @@
       </w:r>
       <w:r>
         <w:rPr>
-          <w:rtl/>
-          <w:lang w:bidi="fa-IR"/>
-        </w:rPr>
-        <w:t xml:space="preserve"> سفارش مهم است.</w:t>
-      </w:r>
-      <w:r>
-        <w:rPr>
-          <w:rFonts w:hint="cs"/>
-          <w:rtl/>
-          <w:lang w:bidi="fa-IR"/>
-        </w:rPr>
-        <w:t xml:space="preserve"> مشتریها نیاز به پرهیز از شرایط رقابتی دارند، </w:t>
-      </w:r>
-      <w:r>
-        <w:rPr>
-          <w:rtl/>
-          <w:lang w:bidi="fa-IR"/>
-        </w:rPr>
-        <w:t>. مصرف کنندگان همچن</w:t>
-      </w:r>
-      <w:r>
-        <w:rPr>
-          <w:rFonts w:hint="cs"/>
-          <w:rtl/>
-          <w:lang w:bidi="fa-IR"/>
-        </w:rPr>
-        <w:t>ی</w:t>
-      </w:r>
-      <w:r>
-        <w:rPr>
-          <w:rFonts w:hint="eastAsia"/>
+          <w:rFonts w:asciiTheme="minorHAnsi" w:hAnsiTheme="minorHAnsi"/>
+          <w:rtl/>
+          <w:lang w:bidi="fa-IR"/>
+        </w:rPr>
+        <w:t xml:space="preserve"> سفارش مهم است. مشتر</w:t>
+      </w:r>
+      <w:r>
+        <w:rPr>
+          <w:rFonts w:asciiTheme="minorHAnsi" w:hAnsiTheme="minorHAnsi" w:hint="cs"/>
+          <w:rtl/>
+          <w:lang w:bidi="fa-IR"/>
+        </w:rPr>
+        <w:t>ی</w:t>
+      </w:r>
+      <w:r>
+        <w:rPr>
+          <w:rFonts w:asciiTheme="minorHAnsi" w:hAnsiTheme="minorHAnsi" w:hint="eastAsia"/>
+          <w:rtl/>
+          <w:lang w:bidi="fa-IR"/>
+        </w:rPr>
+        <w:t>ها</w:t>
+      </w:r>
+      <w:r>
+        <w:rPr>
+          <w:rFonts w:asciiTheme="minorHAnsi" w:hAnsiTheme="minorHAnsi"/>
+          <w:rtl/>
+          <w:lang w:bidi="fa-IR"/>
+        </w:rPr>
+        <w:t xml:space="preserve"> ن</w:t>
+      </w:r>
+      <w:r>
+        <w:rPr>
+          <w:rFonts w:asciiTheme="minorHAnsi" w:hAnsiTheme="minorHAnsi" w:hint="cs"/>
+          <w:rtl/>
+          <w:lang w:bidi="fa-IR"/>
+        </w:rPr>
+        <w:t>ی</w:t>
+      </w:r>
+      <w:r>
+        <w:rPr>
+          <w:rFonts w:asciiTheme="minorHAnsi" w:hAnsiTheme="minorHAnsi" w:hint="eastAsia"/>
+          <w:rtl/>
+          <w:lang w:bidi="fa-IR"/>
+        </w:rPr>
+        <w:t>از</w:t>
+      </w:r>
+      <w:r>
+        <w:rPr>
+          <w:rFonts w:asciiTheme="minorHAnsi" w:hAnsiTheme="minorHAnsi"/>
+          <w:rtl/>
+          <w:lang w:bidi="fa-IR"/>
+        </w:rPr>
+        <w:t xml:space="preserve"> به پره</w:t>
+      </w:r>
+      <w:r>
+        <w:rPr>
+          <w:rFonts w:asciiTheme="minorHAnsi" w:hAnsiTheme="minorHAnsi" w:hint="cs"/>
+          <w:rtl/>
+          <w:lang w:bidi="fa-IR"/>
+        </w:rPr>
+        <w:t>ی</w:t>
+      </w:r>
+      <w:r>
+        <w:rPr>
+          <w:rFonts w:asciiTheme="minorHAnsi" w:hAnsiTheme="minorHAnsi" w:hint="eastAsia"/>
+          <w:rtl/>
+          <w:lang w:bidi="fa-IR"/>
+        </w:rPr>
+        <w:t>ز</w:t>
+      </w:r>
+      <w:r>
+        <w:rPr>
+          <w:rFonts w:asciiTheme="minorHAnsi" w:hAnsiTheme="minorHAnsi"/>
+          <w:rtl/>
+          <w:lang w:bidi="fa-IR"/>
+        </w:rPr>
+        <w:t xml:space="preserve"> از شرا</w:t>
+      </w:r>
+      <w:r>
+        <w:rPr>
+          <w:rFonts w:asciiTheme="minorHAnsi" w:hAnsiTheme="minorHAnsi" w:hint="cs"/>
+          <w:rtl/>
+          <w:lang w:bidi="fa-IR"/>
+        </w:rPr>
+        <w:t>ی</w:t>
+      </w:r>
+      <w:r>
+        <w:rPr>
+          <w:rFonts w:asciiTheme="minorHAnsi" w:hAnsiTheme="minorHAnsi" w:hint="eastAsia"/>
+          <w:rtl/>
+          <w:lang w:bidi="fa-IR"/>
+        </w:rPr>
+        <w:t>ط</w:t>
+      </w:r>
+      <w:r>
+        <w:rPr>
+          <w:rFonts w:asciiTheme="minorHAnsi" w:hAnsiTheme="minorHAnsi"/>
+          <w:rtl/>
+          <w:lang w:bidi="fa-IR"/>
+        </w:rPr>
+        <w:t xml:space="preserve"> رقابت</w:t>
+      </w:r>
+      <w:r>
+        <w:rPr>
+          <w:rFonts w:asciiTheme="minorHAnsi" w:hAnsiTheme="minorHAnsi" w:hint="cs"/>
+          <w:rtl/>
+          <w:lang w:bidi="fa-IR"/>
+        </w:rPr>
+        <w:t>ی</w:t>
+      </w:r>
+      <w:r>
+        <w:rPr>
+          <w:rFonts w:asciiTheme="minorHAnsi" w:hAnsiTheme="minorHAnsi"/>
+          <w:rtl/>
+          <w:lang w:bidi="fa-IR"/>
+        </w:rPr>
+        <w:t xml:space="preserve"> دارند، . مصرف کنندگان همچن</w:t>
+      </w:r>
+      <w:r>
+        <w:rPr>
+          <w:rFonts w:asciiTheme="minorHAnsi" w:hAnsiTheme="minorHAnsi" w:hint="cs"/>
+          <w:rtl/>
+          <w:lang w:bidi="fa-IR"/>
+        </w:rPr>
+        <w:t>ی</w:t>
+      </w:r>
+      <w:r>
+        <w:rPr>
+          <w:rFonts w:asciiTheme="minorHAnsi" w:hAnsiTheme="minorHAnsi" w:hint="eastAsia"/>
           <w:rtl/>
           <w:lang w:bidi="fa-IR"/>
         </w:rPr>
@@ -2791,6 +4483,7 @@
       </w:r>
       <w:r>
         <w:rPr>
+          <w:rFonts w:asciiTheme="minorHAnsi" w:hAnsiTheme="minorHAnsi"/>
           <w:rtl/>
           <w:lang w:bidi="fa-IR"/>
         </w:rPr>
@@ -2798,15 +4491,15 @@
       </w:r>
       <w:r>
         <w:rPr>
-          <w:rFonts w:hint="cs"/>
-          <w:rtl/>
-          <w:lang w:bidi="fa-IR"/>
-        </w:rPr>
-        <w:t>ی</w:t>
-      </w:r>
-      <w:r>
-        <w:rPr>
-          <w:rFonts w:hint="eastAsia"/>
+          <w:rFonts w:asciiTheme="minorHAnsi" w:hAnsiTheme="minorHAnsi" w:hint="cs"/>
+          <w:rtl/>
+          <w:lang w:bidi="fa-IR"/>
+        </w:rPr>
+        <w:t>ی</w:t>
+      </w:r>
+      <w:r>
+        <w:rPr>
+          <w:rFonts w:asciiTheme="minorHAnsi" w:hAnsiTheme="minorHAnsi" w:hint="eastAsia"/>
           <w:rtl/>
           <w:lang w:bidi="fa-IR"/>
         </w:rPr>
@@ -2814,6 +4507,7 @@
       </w:r>
       <w:r>
         <w:rPr>
+          <w:rFonts w:asciiTheme="minorHAnsi" w:hAnsiTheme="minorHAnsi"/>
           <w:rtl/>
           <w:lang w:bidi="fa-IR"/>
         </w:rPr>
@@ -2821,15 +4515,15 @@
       </w:r>
       <w:r>
         <w:rPr>
-          <w:rFonts w:hint="cs"/>
-          <w:rtl/>
-          <w:lang w:bidi="fa-IR"/>
-        </w:rPr>
-        <w:t>ی</w:t>
-      </w:r>
-      <w:r>
-        <w:rPr>
-          <w:rFonts w:hint="eastAsia"/>
+          <w:rFonts w:asciiTheme="minorHAnsi" w:hAnsiTheme="minorHAnsi" w:hint="cs"/>
+          <w:rtl/>
+          <w:lang w:bidi="fa-IR"/>
+        </w:rPr>
+        <w:t>ی</w:t>
+      </w:r>
+      <w:r>
+        <w:rPr>
+          <w:rFonts w:asciiTheme="minorHAnsi" w:hAnsiTheme="minorHAnsi" w:hint="eastAsia"/>
           <w:rtl/>
           <w:lang w:bidi="fa-IR"/>
         </w:rPr>
@@ -2837,6 +4531,7 @@
       </w:r>
       <w:r>
         <w:rPr>
+          <w:rFonts w:asciiTheme="minorHAnsi" w:hAnsiTheme="minorHAnsi"/>
           <w:rtl/>
           <w:lang w:bidi="fa-IR"/>
         </w:rPr>
@@ -2844,14 +4539,15 @@
       </w:r>
       <w:r>
         <w:rPr>
-          <w:rFonts w:hint="cs"/>
-          <w:rtl/>
-          <w:lang w:bidi="fa-IR"/>
-        </w:rPr>
-        <w:t>ی</w:t>
-      </w:r>
-      <w:r>
-        <w:rPr>
+          <w:rFonts w:asciiTheme="minorHAnsi" w:hAnsiTheme="minorHAnsi" w:hint="cs"/>
+          <w:rtl/>
+          <w:lang w:bidi="fa-IR"/>
+        </w:rPr>
+        <w:t>ی</w:t>
+      </w:r>
+      <w:r>
+        <w:rPr>
+          <w:rFonts w:asciiTheme="minorHAnsi" w:hAnsiTheme="minorHAnsi"/>
           <w:rtl/>
           <w:lang w:bidi="fa-IR"/>
         </w:rPr>
@@ -2859,15 +4555,15 @@
       </w:r>
       <w:r>
         <w:rPr>
-          <w:rFonts w:hint="cs"/>
-          <w:rtl/>
-          <w:lang w:bidi="fa-IR"/>
-        </w:rPr>
-        <w:t>ی</w:t>
-      </w:r>
-      <w:r>
-        <w:rPr>
-          <w:rFonts w:hint="eastAsia"/>
+          <w:rFonts w:asciiTheme="minorHAnsi" w:hAnsiTheme="minorHAnsi" w:hint="cs"/>
+          <w:rtl/>
+          <w:lang w:bidi="fa-IR"/>
+        </w:rPr>
+        <w:t>ی</w:t>
+      </w:r>
+      <w:r>
+        <w:rPr>
+          <w:rFonts w:asciiTheme="minorHAnsi" w:hAnsiTheme="minorHAnsi" w:hint="eastAsia"/>
           <w:rtl/>
           <w:lang w:bidi="fa-IR"/>
         </w:rPr>
@@ -2875,6 +4571,7 @@
       </w:r>
       <w:r>
         <w:rPr>
+          <w:rFonts w:asciiTheme="minorHAnsi" w:hAnsiTheme="minorHAnsi"/>
           <w:rtl/>
           <w:lang w:bidi="fa-IR"/>
         </w:rPr>
@@ -2882,14 +4579,15 @@
       </w:r>
       <w:r>
         <w:rPr>
-          <w:rFonts w:hint="cs"/>
-          <w:rtl/>
-          <w:lang w:bidi="fa-IR"/>
-        </w:rPr>
-        <w:t>ی</w:t>
-      </w:r>
-      <w:r>
-        <w:rPr>
+          <w:rFonts w:asciiTheme="minorHAnsi" w:hAnsiTheme="minorHAnsi" w:hint="cs"/>
+          <w:rtl/>
+          <w:lang w:bidi="fa-IR"/>
+        </w:rPr>
+        <w:t>ی</w:t>
+      </w:r>
+      <w:r>
+        <w:rPr>
+          <w:rFonts w:asciiTheme="minorHAnsi" w:hAnsiTheme="minorHAnsi"/>
           <w:rtl/>
           <w:lang w:bidi="fa-IR"/>
         </w:rPr>
@@ -2897,7 +4595,7 @@
       </w:r>
       <w:r>
         <w:rPr>
-          <w:rFonts w:hint="cs"/>
+          <w:rFonts w:asciiTheme="minorHAnsi" w:hAnsiTheme="minorHAnsi" w:hint="cs"/>
           <w:rtl/>
           <w:lang w:bidi="fa-IR"/>
         </w:rPr>
@@ -2905,7 +4603,7 @@
       </w:r>
       <w:r>
         <w:rPr>
-          <w:rFonts w:hint="eastAsia"/>
+          <w:rFonts w:asciiTheme="minorHAnsi" w:hAnsiTheme="minorHAnsi" w:hint="eastAsia"/>
           <w:rtl/>
           <w:lang w:bidi="fa-IR"/>
         </w:rPr>
@@ -2913,14 +4611,15 @@
       </w:r>
       <w:r>
         <w:rPr>
-          <w:rFonts w:hint="cs"/>
-          <w:rtl/>
-          <w:lang w:bidi="fa-IR"/>
-        </w:rPr>
-        <w:t>ی</w:t>
-      </w:r>
-      <w:r>
-        <w:rPr>
+          <w:rFonts w:asciiTheme="minorHAnsi" w:hAnsiTheme="minorHAnsi" w:hint="cs"/>
+          <w:rtl/>
+          <w:lang w:bidi="fa-IR"/>
+        </w:rPr>
+        <w:t>ی</w:t>
+      </w:r>
+      <w:r>
+        <w:rPr>
+          <w:rFonts w:asciiTheme="minorHAnsi" w:hAnsiTheme="minorHAnsi"/>
           <w:rtl/>
           <w:lang w:bidi="fa-IR"/>
         </w:rPr>
@@ -2928,15 +4627,15 @@
       </w:r>
       <w:r>
         <w:rPr>
-          <w:rFonts w:hint="cs"/>
-          <w:rtl/>
-          <w:lang w:bidi="fa-IR"/>
-        </w:rPr>
-        <w:t>ی</w:t>
-      </w:r>
-      <w:r>
-        <w:rPr>
-          <w:rFonts w:hint="eastAsia"/>
+          <w:rFonts w:asciiTheme="minorHAnsi" w:hAnsiTheme="minorHAnsi" w:hint="cs"/>
+          <w:rtl/>
+          <w:lang w:bidi="fa-IR"/>
+        </w:rPr>
+        <w:t>ی</w:t>
+      </w:r>
+      <w:r>
+        <w:rPr>
+          <w:rFonts w:asciiTheme="minorHAnsi" w:hAnsiTheme="minorHAnsi" w:hint="eastAsia"/>
           <w:rtl/>
           <w:lang w:bidi="fa-IR"/>
         </w:rPr>
@@ -2944,6 +4643,7 @@
       </w:r>
       <w:r>
         <w:rPr>
+          <w:rFonts w:asciiTheme="minorHAnsi" w:hAnsiTheme="minorHAnsi"/>
           <w:rtl/>
           <w:lang w:bidi="fa-IR"/>
         </w:rPr>
@@ -2951,15 +4651,15 @@
       </w:r>
       <w:r>
         <w:rPr>
-          <w:rFonts w:hint="cs"/>
-          <w:rtl/>
-          <w:lang w:bidi="fa-IR"/>
-        </w:rPr>
-        <w:t>ی</w:t>
-      </w:r>
-      <w:r>
-        <w:rPr>
-          <w:rFonts w:hint="eastAsia"/>
+          <w:rFonts w:asciiTheme="minorHAnsi" w:hAnsiTheme="minorHAnsi" w:hint="cs"/>
+          <w:rtl/>
+          <w:lang w:bidi="fa-IR"/>
+        </w:rPr>
+        <w:t>ی</w:t>
+      </w:r>
+      <w:r>
+        <w:rPr>
+          <w:rFonts w:asciiTheme="minorHAnsi" w:hAnsiTheme="minorHAnsi" w:hint="eastAsia"/>
           <w:rtl/>
           <w:lang w:bidi="fa-IR"/>
         </w:rPr>
@@ -2967,6 +4667,7 @@
       </w:r>
       <w:r>
         <w:rPr>
+          <w:rFonts w:asciiTheme="minorHAnsi" w:hAnsiTheme="minorHAnsi"/>
           <w:rtl/>
           <w:lang w:bidi="fa-IR"/>
         </w:rPr>
@@ -2974,15 +4675,15 @@
       </w:r>
       <w:r>
         <w:rPr>
-          <w:rFonts w:hint="cs"/>
-          <w:rtl/>
-          <w:lang w:bidi="fa-IR"/>
-        </w:rPr>
-        <w:t>ی</w:t>
-      </w:r>
-      <w:r>
-        <w:rPr>
-          <w:rFonts w:hint="eastAsia"/>
+          <w:rFonts w:asciiTheme="minorHAnsi" w:hAnsiTheme="minorHAnsi" w:hint="cs"/>
+          <w:rtl/>
+          <w:lang w:bidi="fa-IR"/>
+        </w:rPr>
+        <w:t>ی</w:t>
+      </w:r>
+      <w:r>
+        <w:rPr>
+          <w:rFonts w:asciiTheme="minorHAnsi" w:hAnsiTheme="minorHAnsi" w:hint="eastAsia"/>
           <w:rtl/>
           <w:lang w:bidi="fa-IR"/>
         </w:rPr>
@@ -2990,45 +4691,47 @@
       </w:r>
       <w:r>
         <w:rPr>
-          <w:rtl/>
-          <w:lang w:bidi="fa-IR"/>
-        </w:rPr>
-        <w:t xml:space="preserve"> داده اعمال کنند، که منجر به ناسازگار</w:t>
-      </w:r>
-      <w:r>
-        <w:rPr>
-          <w:rFonts w:hint="cs"/>
-          <w:rtl/>
-          <w:lang w:bidi="fa-IR"/>
-        </w:rPr>
-        <w:t>ی</w:t>
-      </w:r>
-      <w:r>
-        <w:rPr>
-          <w:rtl/>
-          <w:lang w:bidi="fa-IR"/>
-        </w:rPr>
-        <w:t xml:space="preserve"> </w:t>
-      </w:r>
-      <w:r>
-        <w:rPr>
-          <w:rtl/>
-          <w:lang w:bidi="fa-IR"/>
-        </w:rPr>
-        <w:lastRenderedPageBreak/>
-        <w:t>داده ها به دل</w:t>
-      </w:r>
-      <w:r>
-        <w:rPr>
-          <w:rFonts w:hint="cs"/>
-          <w:rtl/>
-          <w:lang w:bidi="fa-IR"/>
-        </w:rPr>
-        <w:t>ی</w:t>
-      </w:r>
-      <w:r>
-        <w:rPr>
-          <w:rFonts w:hint="eastAsia"/>
+          <w:rFonts w:asciiTheme="minorHAnsi" w:hAnsiTheme="minorHAnsi"/>
+          <w:rtl/>
+          <w:lang w:bidi="fa-IR"/>
+        </w:rPr>
+        <w:t xml:space="preserve"> داده اعمال کنند، که منجر به ناسازگا</w:t>
+      </w:r>
+      <w:r>
+        <w:rPr>
+          <w:rFonts w:asciiTheme="minorHAnsi" w:hAnsiTheme="minorHAnsi" w:hint="eastAsia"/>
+          <w:rtl/>
+          <w:lang w:bidi="fa-IR"/>
+        </w:rPr>
+        <w:t>ر</w:t>
+      </w:r>
+      <w:r>
+        <w:rPr>
+          <w:rFonts w:asciiTheme="minorHAnsi" w:hAnsiTheme="minorHAnsi" w:hint="cs"/>
+          <w:rtl/>
+          <w:lang w:bidi="fa-IR"/>
+        </w:rPr>
+        <w:t>ی</w:t>
+      </w:r>
+      <w:r>
+        <w:rPr>
+          <w:rFonts w:asciiTheme="minorHAnsi" w:hAnsiTheme="minorHAnsi"/>
+          <w:rtl/>
+          <w:lang w:bidi="fa-IR"/>
+        </w:rPr>
+        <w:t xml:space="preserve"> داده ها به دل</w:t>
+      </w:r>
+      <w:r>
+        <w:rPr>
+          <w:rFonts w:asciiTheme="minorHAnsi" w:hAnsiTheme="minorHAnsi" w:hint="cs"/>
+          <w:rtl/>
+          <w:lang w:bidi="fa-IR"/>
+        </w:rPr>
+        <w:t>ی</w:t>
+      </w:r>
+      <w:r>
+        <w:rPr>
+          <w:rFonts w:asciiTheme="minorHAnsi" w:hAnsiTheme="minorHAnsi" w:hint="eastAsia"/>
           <w:rtl/>
           <w:lang w:bidi="fa-IR"/>
         </w:rPr>
@@ -3036,6 +4739,7 @@
       </w:r>
       <w:r>
         <w:rPr>
+          <w:rFonts w:asciiTheme="minorHAnsi" w:hAnsiTheme="minorHAnsi"/>
           <w:rtl/>
           <w:lang w:bidi="fa-IR"/>
         </w:rPr>
@@ -3043,14 +4747,15 @@
       </w:r>
       <w:r>
         <w:rPr>
-          <w:rFonts w:hint="cs"/>
-          <w:rtl/>
-          <w:lang w:bidi="fa-IR"/>
-        </w:rPr>
-        <w:t>ی</w:t>
-      </w:r>
-      <w:r>
-        <w:rPr>
+          <w:rFonts w:asciiTheme="minorHAnsi" w:hAnsiTheme="minorHAnsi" w:hint="cs"/>
+          <w:rtl/>
+          <w:lang w:bidi="fa-IR"/>
+        </w:rPr>
+        <w:t>ی</w:t>
+      </w:r>
+      <w:r>
+        <w:rPr>
+          <w:rFonts w:asciiTheme="minorHAnsi" w:hAnsiTheme="minorHAnsi"/>
           <w:rtl/>
           <w:lang w:bidi="fa-IR"/>
         </w:rPr>
@@ -3058,14 +4763,15 @@
       </w:r>
       <w:r>
         <w:rPr>
-          <w:rFonts w:hint="cs"/>
-          <w:rtl/>
-          <w:lang w:bidi="fa-IR"/>
-        </w:rPr>
-        <w:t>ی</w:t>
-      </w:r>
-      <w:r>
-        <w:rPr>
+          <w:rFonts w:asciiTheme="minorHAnsi" w:hAnsiTheme="minorHAnsi" w:hint="cs"/>
+          <w:rtl/>
+          <w:lang w:bidi="fa-IR"/>
+        </w:rPr>
+        <w:t>ی</w:t>
+      </w:r>
+      <w:r>
+        <w:rPr>
+          <w:rFonts w:asciiTheme="minorHAnsi" w:hAnsiTheme="minorHAnsi"/>
           <w:rtl/>
           <w:lang w:bidi="fa-IR"/>
         </w:rPr>
@@ -3073,46 +4779,36 @@
       </w:r>
       <w:r>
         <w:rPr>
-          <w:rFonts w:hint="cs"/>
-          <w:rtl/>
-          <w:lang w:bidi="fa-IR"/>
-        </w:rPr>
-        <w:t>ی</w:t>
-      </w:r>
-      <w:r>
-        <w:rPr>
-          <w:rtl/>
-          <w:lang w:bidi="fa-IR"/>
-        </w:rPr>
-        <w:t xml:space="preserve"> شود.</w:t>
-      </w:r>
-      <w:r>
-        <w:rPr>
-          <w:rFonts w:cs="Arial" w:hint="cs"/>
-          <w:rtl/>
-          <w:lang w:bidi="fa-IR"/>
-        </w:rPr>
-        <w:t xml:space="preserve"> </w:t>
-      </w:r>
-      <w:r>
-        <w:rPr>
-          <w:rFonts w:hint="cs"/>
-          <w:rtl/>
-          <w:lang w:bidi="fa-IR"/>
-        </w:rPr>
-        <w:t>پلتفرم های رویداد گسترده مشهوری مانند کافکا برای حفظ ترتیب بروزرسانی ها به کلید گذاری رکوردها و پارتیشن ها وابسته است . کافکا تضمین می‌کند که تمامی تغییرات در رابطه با یک موجودیت فقط توسط یک نمونه از مشتری پردازش شود ، و از رقابت‌های همزمانی که در نتیجه پردازش موازی که توسط چندین مشتری رخ می‌دهد جلوگیری می‌کند.</w:t>
-      </w:r>
-    </w:p>
-    <w:p>
-      <w:pPr>
-        <w:pStyle w:val="ListParagraph"/>
-        <w:bidi/>
-        <w:jc w:val="both"/>
-        <w:rPr>
-          <w:rFonts w:asciiTheme="minorHAnsi" w:hAnsiTheme="minorHAnsi"/>
-          <w:lang w:bidi="fa-IR"/>
-        </w:rPr>
-      </w:pPr>
+          <w:rFonts w:asciiTheme="minorHAnsi" w:hAnsiTheme="minorHAnsi" w:hint="cs"/>
+          <w:rtl/>
+          <w:lang w:bidi="fa-IR"/>
+        </w:rPr>
+        <w:t>ی</w:t>
+      </w:r>
+      <w:r>
+        <w:rPr>
+          <w:rFonts w:asciiTheme="minorHAnsi" w:hAnsiTheme="minorHAnsi"/>
+          <w:rtl/>
+          <w:lang w:bidi="fa-IR"/>
+        </w:rPr>
+        <w:t xml:space="preserve"> شود</w:t>
+      </w:r>
+      <w:r>
+        <w:rPr>
+          <w:rFonts w:asciiTheme="minorHAnsi" w:hAnsiTheme="minorHAnsi" w:hint="cs"/>
+          <w:rtl/>
+          <w:lang w:bidi="fa-IR"/>
+        </w:rPr>
+        <w:t xml:space="preserve"> [4] </w:t>
+      </w:r>
+      <w:r>
+        <w:rPr>
+          <w:rFonts w:asciiTheme="minorHAnsi" w:hAnsiTheme="minorHAnsi"/>
+          <w:rtl/>
+          <w:lang w:bidi="fa-IR"/>
+        </w:rPr>
+        <w:t>.</w:t>
+      </w:r>
     </w:p>
     <w:p>
       <w:pPr>
@@ -3161,7 +4857,8 @@
         <w:ind w:left="438"/>
         <w:jc w:val="both"/>
         <w:rPr>
-          <w:rFonts w:asciiTheme="minorHAnsi" w:hAnsiTheme="minorHAnsi"/>
+          <w:rFonts w:asciiTheme="minorHAnsi" w:hAnsiTheme="minorHAnsi" w:hint="cs"/>
+          <w:rtl/>
           <w:lang w:bidi="fa-IR"/>
         </w:rPr>
       </w:pPr>
@@ -3347,8 +5044,383 @@
           <w:rtl/>
           <w:lang w:bidi="fa-IR"/>
         </w:rPr>
-        <w:t xml:space="preserve"> کند.</w:t>
-      </w:r>
+        <w:t xml:space="preserve"> کند</w:t>
+      </w:r>
+      <w:r>
+        <w:rPr>
+          <w:rFonts w:asciiTheme="minorHAnsi" w:hAnsiTheme="minorHAnsi" w:hint="cs"/>
+          <w:rtl/>
+          <w:lang w:bidi="fa-IR"/>
+        </w:rPr>
+        <w:t xml:space="preserve"> </w:t>
+      </w:r>
+      <w:r>
+        <w:rPr>
+          <w:rFonts w:asciiTheme="minorHAnsi" w:hAnsiTheme="minorHAnsi" w:cs="Arial"/>
+          <w:lang w:bidi="fa-IR"/>
+        </w:rPr>
+        <w:t>[3]</w:t>
+      </w:r>
+      <w:r>
+        <w:rPr>
+          <w:rFonts w:asciiTheme="minorHAnsi" w:hAnsiTheme="minorHAnsi"/>
+          <w:rtl/>
+          <w:lang w:bidi="fa-IR"/>
+        </w:rPr>
+        <w:t>.</w:t>
+      </w:r>
+      <w:r>
+        <w:rPr>
+          <w:rFonts w:asciiTheme="minorHAnsi" w:hAnsiTheme="minorHAnsi"/>
+          <w:rtl/>
+          <w:lang w:bidi="fa-IR"/>
+        </w:rPr>
+        <w:t xml:space="preserve"> برا</w:t>
+      </w:r>
+      <w:r>
+        <w:rPr>
+          <w:rFonts w:asciiTheme="minorHAnsi" w:hAnsiTheme="minorHAnsi" w:hint="cs"/>
+          <w:rtl/>
+          <w:lang w:bidi="fa-IR"/>
+        </w:rPr>
+        <w:t>ی</w:t>
+      </w:r>
+      <w:r>
+        <w:rPr>
+          <w:rFonts w:asciiTheme="minorHAnsi" w:hAnsiTheme="minorHAnsi"/>
+          <w:rtl/>
+          <w:lang w:bidi="fa-IR"/>
+        </w:rPr>
+        <w:t xml:space="preserve"> مثال، م</w:t>
+      </w:r>
+      <w:r>
+        <w:rPr>
+          <w:rFonts w:asciiTheme="minorHAnsi" w:hAnsiTheme="minorHAnsi" w:hint="cs"/>
+          <w:rtl/>
+          <w:lang w:bidi="fa-IR"/>
+        </w:rPr>
+        <w:t>ی‌</w:t>
+      </w:r>
+      <w:r>
+        <w:rPr>
+          <w:rFonts w:asciiTheme="minorHAnsi" w:hAnsiTheme="minorHAnsi" w:hint="eastAsia"/>
+          <w:rtl/>
+          <w:lang w:bidi="fa-IR"/>
+        </w:rPr>
+        <w:t>توان</w:t>
+      </w:r>
+      <w:r>
+        <w:rPr>
+          <w:rFonts w:asciiTheme="minorHAnsi" w:hAnsiTheme="minorHAnsi" w:hint="cs"/>
+          <w:rtl/>
+          <w:lang w:bidi="fa-IR"/>
+        </w:rPr>
+        <w:t>ی</w:t>
+      </w:r>
+      <w:r>
+        <w:rPr>
+          <w:rFonts w:asciiTheme="minorHAnsi" w:hAnsiTheme="minorHAnsi" w:hint="eastAsia"/>
+          <w:rtl/>
+          <w:lang w:bidi="fa-IR"/>
+        </w:rPr>
+        <w:t>د</w:t>
+      </w:r>
+      <w:r>
+        <w:rPr>
+          <w:rFonts w:asciiTheme="minorHAnsi" w:hAnsiTheme="minorHAnsi"/>
+          <w:rtl/>
+          <w:lang w:bidi="fa-IR"/>
+        </w:rPr>
+        <w:t xml:space="preserve"> از توابع </w:t>
+      </w:r>
+      <w:r>
+        <w:rPr>
+          <w:rFonts w:asciiTheme="minorHAnsi" w:hAnsiTheme="minorHAnsi"/>
+          <w:lang w:bidi="fa-IR"/>
+        </w:rPr>
+        <w:t>Azure</w:t>
+      </w:r>
+      <w:r>
+        <w:rPr>
+          <w:rFonts w:asciiTheme="minorHAnsi" w:hAnsiTheme="minorHAnsi"/>
+          <w:rtl/>
+          <w:lang w:bidi="fa-IR"/>
+        </w:rPr>
+        <w:t xml:space="preserve"> با </w:t>
+      </w:r>
+      <w:r>
+        <w:rPr>
+          <w:rFonts w:asciiTheme="minorHAnsi" w:hAnsiTheme="minorHAnsi" w:hint="cs"/>
+          <w:rtl/>
+          <w:lang w:bidi="fa-IR"/>
+        </w:rPr>
+        <w:t>ی</w:t>
+      </w:r>
+      <w:r>
+        <w:rPr>
+          <w:rFonts w:asciiTheme="minorHAnsi" w:hAnsiTheme="minorHAnsi" w:hint="eastAsia"/>
+          <w:rtl/>
+          <w:lang w:bidi="fa-IR"/>
+        </w:rPr>
+        <w:t>ک</w:t>
+      </w:r>
+      <w:r>
+        <w:rPr>
+          <w:rFonts w:asciiTheme="minorHAnsi" w:hAnsiTheme="minorHAnsi"/>
+          <w:rtl/>
+          <w:lang w:bidi="fa-IR"/>
+        </w:rPr>
+        <w:t xml:space="preserve"> تر</w:t>
+      </w:r>
+      <w:r>
+        <w:rPr>
+          <w:rFonts w:asciiTheme="minorHAnsi" w:hAnsiTheme="minorHAnsi" w:hint="cs"/>
+          <w:rtl/>
+          <w:lang w:bidi="fa-IR"/>
+        </w:rPr>
+        <w:t>ی</w:t>
+      </w:r>
+      <w:r>
+        <w:rPr>
+          <w:rFonts w:asciiTheme="minorHAnsi" w:hAnsiTheme="minorHAnsi" w:hint="eastAsia"/>
+          <w:rtl/>
+          <w:lang w:bidi="fa-IR"/>
+        </w:rPr>
+        <w:t>گر</w:t>
+      </w:r>
+      <w:r>
+        <w:rPr>
+          <w:rFonts w:asciiTheme="minorHAnsi" w:hAnsiTheme="minorHAnsi"/>
+          <w:rtl/>
+          <w:lang w:bidi="fa-IR"/>
+        </w:rPr>
+        <w:t xml:space="preserve"> </w:t>
+      </w:r>
+      <w:r>
+        <w:rPr>
+          <w:rFonts w:asciiTheme="minorHAnsi" w:hAnsiTheme="minorHAnsi"/>
+          <w:lang w:bidi="fa-IR"/>
+        </w:rPr>
+        <w:t>Service Bus</w:t>
+      </w:r>
+      <w:r>
+        <w:rPr>
+          <w:rFonts w:asciiTheme="minorHAnsi" w:hAnsiTheme="minorHAnsi"/>
+          <w:rtl/>
+          <w:lang w:bidi="fa-IR"/>
+        </w:rPr>
+        <w:t xml:space="preserve"> استفاده کن</w:t>
+      </w:r>
+      <w:r>
+        <w:rPr>
+          <w:rFonts w:asciiTheme="minorHAnsi" w:hAnsiTheme="minorHAnsi" w:hint="cs"/>
+          <w:rtl/>
+          <w:lang w:bidi="fa-IR"/>
+        </w:rPr>
+        <w:t>ی</w:t>
+      </w:r>
+      <w:r>
+        <w:rPr>
+          <w:rFonts w:asciiTheme="minorHAnsi" w:hAnsiTheme="minorHAnsi" w:hint="eastAsia"/>
+          <w:rtl/>
+          <w:lang w:bidi="fa-IR"/>
+        </w:rPr>
+        <w:t>د،</w:t>
+      </w:r>
+      <w:r>
+        <w:rPr>
+          <w:rFonts w:asciiTheme="minorHAnsi" w:hAnsiTheme="minorHAnsi"/>
+          <w:rtl/>
+          <w:lang w:bidi="fa-IR"/>
+        </w:rPr>
+        <w:t xml:space="preserve"> به طور</w:t>
+      </w:r>
+      <w:r>
+        <w:rPr>
+          <w:rFonts w:asciiTheme="minorHAnsi" w:hAnsiTheme="minorHAnsi" w:hint="cs"/>
+          <w:rtl/>
+          <w:lang w:bidi="fa-IR"/>
+        </w:rPr>
+        <w:t>ی</w:t>
+      </w:r>
+      <w:r>
+        <w:rPr>
+          <w:rFonts w:asciiTheme="minorHAnsi" w:hAnsiTheme="minorHAnsi"/>
+          <w:rtl/>
+          <w:lang w:bidi="fa-IR"/>
+        </w:rPr>
+        <w:t xml:space="preserve"> که هر زمان که پ</w:t>
+      </w:r>
+      <w:r>
+        <w:rPr>
+          <w:rFonts w:asciiTheme="minorHAnsi" w:hAnsiTheme="minorHAnsi" w:hint="cs"/>
+          <w:rtl/>
+          <w:lang w:bidi="fa-IR"/>
+        </w:rPr>
+        <w:t>ی</w:t>
+      </w:r>
+      <w:r>
+        <w:rPr>
+          <w:rFonts w:asciiTheme="minorHAnsi" w:hAnsiTheme="minorHAnsi" w:hint="eastAsia"/>
+          <w:rtl/>
+          <w:lang w:bidi="fa-IR"/>
+        </w:rPr>
+        <w:t>ام</w:t>
+      </w:r>
+      <w:r>
+        <w:rPr>
+          <w:rFonts w:asciiTheme="minorHAnsi" w:hAnsiTheme="minorHAnsi" w:hint="cs"/>
+          <w:rtl/>
+          <w:lang w:bidi="fa-IR"/>
+        </w:rPr>
+        <w:t>ی</w:t>
+      </w:r>
+      <w:r>
+        <w:rPr>
+          <w:rFonts w:asciiTheme="minorHAnsi" w:hAnsiTheme="minorHAnsi"/>
+          <w:rtl/>
+          <w:lang w:bidi="fa-IR"/>
+        </w:rPr>
+        <w:t xml:space="preserve"> در </w:t>
+      </w:r>
+      <w:r>
+        <w:rPr>
+          <w:rFonts w:asciiTheme="minorHAnsi" w:hAnsiTheme="minorHAnsi" w:hint="cs"/>
+          <w:rtl/>
+          <w:lang w:bidi="fa-IR"/>
+        </w:rPr>
+        <w:t>ی</w:t>
+      </w:r>
+      <w:r>
+        <w:rPr>
+          <w:rFonts w:asciiTheme="minorHAnsi" w:hAnsiTheme="minorHAnsi" w:hint="eastAsia"/>
+          <w:rtl/>
+          <w:lang w:bidi="fa-IR"/>
+        </w:rPr>
+        <w:t>ک</w:t>
+      </w:r>
+      <w:r>
+        <w:rPr>
+          <w:rFonts w:asciiTheme="minorHAnsi" w:hAnsiTheme="minorHAnsi"/>
+          <w:rtl/>
+          <w:lang w:bidi="fa-IR"/>
+        </w:rPr>
+        <w:t xml:space="preserve"> موضوع </w:t>
+      </w:r>
+      <w:r>
+        <w:rPr>
+          <w:rFonts w:asciiTheme="minorHAnsi" w:hAnsiTheme="minorHAnsi"/>
+          <w:lang w:bidi="fa-IR"/>
+        </w:rPr>
+        <w:t>Service Bus</w:t>
+      </w:r>
+      <w:r>
+        <w:rPr>
+          <w:rFonts w:asciiTheme="minorHAnsi" w:hAnsiTheme="minorHAnsi"/>
+          <w:rtl/>
+          <w:lang w:bidi="fa-IR"/>
+        </w:rPr>
+        <w:t xml:space="preserve"> منتشر م</w:t>
+      </w:r>
+      <w:r>
+        <w:rPr>
+          <w:rFonts w:asciiTheme="minorHAnsi" w:hAnsiTheme="minorHAnsi" w:hint="cs"/>
+          <w:rtl/>
+          <w:lang w:bidi="fa-IR"/>
+        </w:rPr>
+        <w:t>ی‌</w:t>
+      </w:r>
+      <w:r>
+        <w:rPr>
+          <w:rFonts w:asciiTheme="minorHAnsi" w:hAnsiTheme="minorHAnsi" w:hint="eastAsia"/>
+          <w:rtl/>
+          <w:lang w:bidi="fa-IR"/>
+        </w:rPr>
+        <w:t>شود،</w:t>
+      </w:r>
+      <w:r>
+        <w:rPr>
+          <w:rFonts w:asciiTheme="minorHAnsi" w:hAnsiTheme="minorHAnsi"/>
+          <w:rtl/>
+          <w:lang w:bidi="fa-IR"/>
+        </w:rPr>
+        <w:t xml:space="preserve"> </w:t>
+      </w:r>
+      <w:r>
+        <w:rPr>
+          <w:rFonts w:asciiTheme="minorHAnsi" w:hAnsiTheme="minorHAnsi" w:hint="cs"/>
+          <w:rtl/>
+          <w:lang w:bidi="fa-IR"/>
+        </w:rPr>
+        <w:t>ی</w:t>
+      </w:r>
+      <w:r>
+        <w:rPr>
+          <w:rFonts w:asciiTheme="minorHAnsi" w:hAnsiTheme="minorHAnsi" w:hint="eastAsia"/>
+          <w:rtl/>
+          <w:lang w:bidi="fa-IR"/>
+        </w:rPr>
+        <w:t>ک</w:t>
+      </w:r>
+      <w:r>
+        <w:rPr>
+          <w:rFonts w:asciiTheme="minorHAnsi" w:hAnsiTheme="minorHAnsi"/>
+          <w:rtl/>
+          <w:lang w:bidi="fa-IR"/>
+        </w:rPr>
+        <w:t xml:space="preserve"> تابع اجرا م</w:t>
+      </w:r>
+      <w:r>
+        <w:rPr>
+          <w:rFonts w:asciiTheme="minorHAnsi" w:hAnsiTheme="minorHAnsi" w:hint="cs"/>
+          <w:rtl/>
+          <w:lang w:bidi="fa-IR"/>
+        </w:rPr>
+        <w:t>ی‌</w:t>
+      </w:r>
+      <w:r>
+        <w:rPr>
+          <w:rFonts w:asciiTheme="minorHAnsi" w:hAnsiTheme="minorHAnsi" w:hint="eastAsia"/>
+          <w:rtl/>
+          <w:lang w:bidi="fa-IR"/>
+        </w:rPr>
+        <w:t>شود</w:t>
+      </w:r>
+      <w:r>
+        <w:rPr>
+          <w:rFonts w:asciiTheme="minorHAnsi" w:hAnsiTheme="minorHAnsi" w:hint="cs"/>
+          <w:rtl/>
+          <w:lang w:bidi="fa-IR"/>
+        </w:rPr>
+        <w:t xml:space="preserve"> </w:t>
+      </w:r>
+      <w:r>
+        <w:rPr>
+          <w:rFonts w:asciiTheme="minorHAnsi" w:hAnsiTheme="minorHAnsi"/>
+          <w:lang w:bidi="fa-IR"/>
+        </w:rPr>
+        <w:t>[1]</w:t>
+      </w:r>
+      <w:r>
+        <w:rPr>
+          <w:rFonts w:asciiTheme="minorHAnsi" w:hAnsiTheme="minorHAnsi" w:hint="cs"/>
+          <w:rtl/>
+          <w:lang w:bidi="fa-IR"/>
+        </w:rPr>
+        <w:t xml:space="preserve"> .</w:t>
+      </w:r>
+    </w:p>
+    <w:p>
+      <w:pPr>
+        <w:pStyle w:val="ListParagraph"/>
+        <w:bidi/>
+        <w:ind w:left="438"/>
+        <w:jc w:val="both"/>
+        <w:rPr>
+          <w:rFonts w:asciiTheme="minorHAnsi" w:hAnsiTheme="minorHAnsi" w:hint="cs"/>
+          <w:lang w:bidi="fa-IR"/>
+        </w:rPr>
+      </w:pPr>
     </w:p>
     <w:p>
       <w:pPr>
@@ -3399,15 +5471,326 @@
           <w:rtl/>
           <w:lang w:bidi="fa-IR"/>
         </w:rPr>
-        <w:t xml:space="preserve">     </w:t>
-      </w:r>
-      <w:r>
-        <w:rPr>
-          <w:rFonts w:asciiTheme="minorHAnsi" w:hAnsiTheme="minorHAnsi" w:hint="cs"/>
-          <w:rtl/>
-          <w:lang w:bidi="fa-IR"/>
-        </w:rPr>
-        <w:t xml:space="preserve">پردازش رويداد پيچيده الگوهاي رويداد پيچيده را از يك سري رويداد‌هاي ساده استخراج يا شناسايي مي‌كند . يك مثال از پردازش رويداد پيچيده ممكن است كه نظارت بر يك گروه از سنسورهاي دما و دود در يك ساختمان براي </w:t>
+        <w:t xml:space="preserve">  در پردازش رویداد </w:t>
+      </w:r>
+      <w:r>
+        <w:rPr>
+          <w:rFonts w:asciiTheme="minorHAnsi" w:hAnsiTheme="minorHAnsi"/>
+          <w:rtl/>
+          <w:lang w:bidi="fa-IR"/>
+        </w:rPr>
+        <w:t>پ</w:t>
+      </w:r>
+      <w:r>
+        <w:rPr>
+          <w:rFonts w:asciiTheme="minorHAnsi" w:hAnsiTheme="minorHAnsi" w:hint="cs"/>
+          <w:rtl/>
+          <w:lang w:bidi="fa-IR"/>
+        </w:rPr>
+        <w:t>ی</w:t>
+      </w:r>
+      <w:r>
+        <w:rPr>
+          <w:rFonts w:asciiTheme="minorHAnsi" w:hAnsiTheme="minorHAnsi" w:hint="eastAsia"/>
+          <w:rtl/>
+          <w:lang w:bidi="fa-IR"/>
+        </w:rPr>
+        <w:t>چ</w:t>
+      </w:r>
+      <w:r>
+        <w:rPr>
+          <w:rFonts w:asciiTheme="minorHAnsi" w:hAnsiTheme="minorHAnsi" w:hint="cs"/>
+          <w:rtl/>
+          <w:lang w:bidi="fa-IR"/>
+        </w:rPr>
+        <w:t>ی</w:t>
+      </w:r>
+      <w:r>
+        <w:rPr>
+          <w:rFonts w:asciiTheme="minorHAnsi" w:hAnsiTheme="minorHAnsi" w:hint="eastAsia"/>
+          <w:rtl/>
+          <w:lang w:bidi="fa-IR"/>
+        </w:rPr>
+        <w:t>ده</w:t>
+      </w:r>
+      <w:r>
+        <w:rPr>
+          <w:rFonts w:asciiTheme="minorHAnsi" w:hAnsiTheme="minorHAnsi"/>
+          <w:rtl/>
+          <w:lang w:bidi="fa-IR"/>
+        </w:rPr>
+        <w:t xml:space="preserve"> </w:t>
+      </w:r>
+      <w:r>
+        <w:rPr>
+          <w:rFonts w:asciiTheme="minorHAnsi" w:hAnsiTheme="minorHAnsi" w:hint="cs"/>
+          <w:rtl/>
+          <w:lang w:bidi="fa-IR"/>
+        </w:rPr>
+        <w:t>ی</w:t>
+      </w:r>
+      <w:r>
+        <w:rPr>
+          <w:rFonts w:asciiTheme="minorHAnsi" w:hAnsiTheme="minorHAnsi" w:hint="eastAsia"/>
+          <w:rtl/>
+          <w:lang w:bidi="fa-IR"/>
+        </w:rPr>
+        <w:t>ک</w:t>
+      </w:r>
+      <w:r>
+        <w:rPr>
+          <w:rFonts w:asciiTheme="minorHAnsi" w:hAnsiTheme="minorHAnsi"/>
+          <w:rtl/>
+          <w:lang w:bidi="fa-IR"/>
+        </w:rPr>
+        <w:t xml:space="preserve"> مصرف کننده با استفاده از فناور</w:t>
+      </w:r>
+      <w:r>
+        <w:rPr>
+          <w:rFonts w:asciiTheme="minorHAnsi" w:hAnsiTheme="minorHAnsi" w:hint="cs"/>
+          <w:rtl/>
+          <w:lang w:bidi="fa-IR"/>
+        </w:rPr>
+        <w:t>ی</w:t>
+      </w:r>
+      <w:r>
+        <w:rPr>
+          <w:rFonts w:asciiTheme="minorHAnsi" w:hAnsiTheme="minorHAnsi"/>
+          <w:rtl/>
+          <w:lang w:bidi="fa-IR"/>
+        </w:rPr>
+        <w:t xml:space="preserve"> ها</w:t>
+      </w:r>
+      <w:r>
+        <w:rPr>
+          <w:rFonts w:asciiTheme="minorHAnsi" w:hAnsiTheme="minorHAnsi" w:hint="cs"/>
+          <w:rtl/>
+          <w:lang w:bidi="fa-IR"/>
+        </w:rPr>
+        <w:t>یی</w:t>
+      </w:r>
+      <w:r>
+        <w:rPr>
+          <w:rFonts w:asciiTheme="minorHAnsi" w:hAnsiTheme="minorHAnsi"/>
+          <w:rtl/>
+          <w:lang w:bidi="fa-IR"/>
+        </w:rPr>
+        <w:t xml:space="preserve"> مانند </w:t>
+      </w:r>
+      <w:r>
+        <w:rPr>
+          <w:rFonts w:asciiTheme="minorHAnsi" w:hAnsiTheme="minorHAnsi"/>
+          <w:lang w:bidi="fa-IR"/>
+        </w:rPr>
+        <w:t>Azure Stream Analytics</w:t>
+      </w:r>
+      <w:r>
+        <w:rPr>
+          <w:rFonts w:asciiTheme="minorHAnsi" w:hAnsiTheme="minorHAnsi"/>
+          <w:rtl/>
+          <w:lang w:bidi="fa-IR"/>
+        </w:rPr>
+        <w:t xml:space="preserve"> </w:t>
+      </w:r>
+      <w:r>
+        <w:rPr>
+          <w:rFonts w:asciiTheme="minorHAnsi" w:hAnsiTheme="minorHAnsi" w:hint="cs"/>
+          <w:rtl/>
+          <w:lang w:bidi="fa-IR"/>
+        </w:rPr>
+        <w:t>ی</w:t>
+      </w:r>
+      <w:r>
+        <w:rPr>
+          <w:rFonts w:asciiTheme="minorHAnsi" w:hAnsiTheme="minorHAnsi" w:hint="eastAsia"/>
+          <w:rtl/>
+          <w:lang w:bidi="fa-IR"/>
+        </w:rPr>
+        <w:t>ا</w:t>
+      </w:r>
+      <w:r>
+        <w:rPr>
+          <w:rFonts w:asciiTheme="minorHAnsi" w:hAnsiTheme="minorHAnsi"/>
+          <w:rtl/>
+          <w:lang w:bidi="fa-IR"/>
+        </w:rPr>
+        <w:t xml:space="preserve"> </w:t>
+      </w:r>
+      <w:r>
+        <w:rPr>
+          <w:rFonts w:asciiTheme="minorHAnsi" w:hAnsiTheme="minorHAnsi"/>
+          <w:lang w:bidi="fa-IR"/>
+        </w:rPr>
+        <w:t>Apache Storm</w:t>
+      </w:r>
+      <w:r>
+        <w:rPr>
+          <w:rFonts w:asciiTheme="minorHAnsi" w:hAnsiTheme="minorHAnsi"/>
+          <w:rtl/>
+          <w:lang w:bidi="fa-IR"/>
+        </w:rPr>
+        <w:t>، مجموعه ا</w:t>
+      </w:r>
+      <w:r>
+        <w:rPr>
+          <w:rFonts w:asciiTheme="minorHAnsi" w:hAnsiTheme="minorHAnsi" w:hint="cs"/>
+          <w:rtl/>
+          <w:lang w:bidi="fa-IR"/>
+        </w:rPr>
+        <w:t>ی</w:t>
+      </w:r>
+      <w:r>
+        <w:rPr>
+          <w:rFonts w:asciiTheme="minorHAnsi" w:hAnsiTheme="minorHAnsi"/>
+          <w:rtl/>
+          <w:lang w:bidi="fa-IR"/>
+        </w:rPr>
+        <w:t xml:space="preserve"> از رو</w:t>
+      </w:r>
+      <w:r>
+        <w:rPr>
+          <w:rFonts w:asciiTheme="minorHAnsi" w:hAnsiTheme="minorHAnsi" w:hint="cs"/>
+          <w:rtl/>
+          <w:lang w:bidi="fa-IR"/>
+        </w:rPr>
+        <w:t>ی</w:t>
+      </w:r>
+      <w:r>
+        <w:rPr>
+          <w:rFonts w:asciiTheme="minorHAnsi" w:hAnsiTheme="minorHAnsi" w:hint="eastAsia"/>
+          <w:rtl/>
+          <w:lang w:bidi="fa-IR"/>
+        </w:rPr>
+        <w:t>دادها</w:t>
+      </w:r>
+      <w:r>
+        <w:rPr>
+          <w:rFonts w:asciiTheme="minorHAnsi" w:hAnsiTheme="minorHAnsi"/>
+          <w:rtl/>
+          <w:lang w:bidi="fa-IR"/>
+        </w:rPr>
+        <w:t xml:space="preserve"> را پردازش م</w:t>
+      </w:r>
+      <w:r>
+        <w:rPr>
+          <w:rFonts w:asciiTheme="minorHAnsi" w:hAnsiTheme="minorHAnsi" w:hint="cs"/>
+          <w:rtl/>
+          <w:lang w:bidi="fa-IR"/>
+        </w:rPr>
+        <w:t>ی</w:t>
+      </w:r>
+      <w:r>
+        <w:rPr>
+          <w:rFonts w:asciiTheme="minorHAnsi" w:hAnsiTheme="minorHAnsi"/>
+          <w:rtl/>
+          <w:lang w:bidi="fa-IR"/>
+        </w:rPr>
+        <w:t xml:space="preserve"> کند و به دنبال الگوها</w:t>
+      </w:r>
+      <w:r>
+        <w:rPr>
+          <w:rFonts w:asciiTheme="minorHAnsi" w:hAnsiTheme="minorHAnsi" w:hint="cs"/>
+          <w:rtl/>
+          <w:lang w:bidi="fa-IR"/>
+        </w:rPr>
+        <w:t>یی</w:t>
+      </w:r>
+      <w:r>
+        <w:rPr>
+          <w:rFonts w:asciiTheme="minorHAnsi" w:hAnsiTheme="minorHAnsi"/>
+          <w:rtl/>
+          <w:lang w:bidi="fa-IR"/>
+        </w:rPr>
+        <w:t xml:space="preserve"> در داده ها</w:t>
+      </w:r>
+      <w:r>
+        <w:rPr>
+          <w:rFonts w:asciiTheme="minorHAnsi" w:hAnsiTheme="minorHAnsi" w:hint="cs"/>
+          <w:rtl/>
+          <w:lang w:bidi="fa-IR"/>
+        </w:rPr>
+        <w:t>ی</w:t>
+      </w:r>
+      <w:r>
+        <w:rPr>
+          <w:rFonts w:asciiTheme="minorHAnsi" w:hAnsiTheme="minorHAnsi"/>
+          <w:rtl/>
+          <w:lang w:bidi="fa-IR"/>
+        </w:rPr>
+        <w:t xml:space="preserve"> رو</w:t>
+      </w:r>
+      <w:r>
+        <w:rPr>
+          <w:rFonts w:asciiTheme="minorHAnsi" w:hAnsiTheme="minorHAnsi" w:hint="cs"/>
+          <w:rtl/>
+          <w:lang w:bidi="fa-IR"/>
+        </w:rPr>
+        <w:t>ی</w:t>
+      </w:r>
+      <w:r>
+        <w:rPr>
+          <w:rFonts w:asciiTheme="minorHAnsi" w:hAnsiTheme="minorHAnsi" w:hint="eastAsia"/>
+          <w:rtl/>
+          <w:lang w:bidi="fa-IR"/>
+        </w:rPr>
+        <w:t>داد</w:t>
+      </w:r>
+      <w:r>
+        <w:rPr>
+          <w:rFonts w:asciiTheme="minorHAnsi" w:hAnsiTheme="minorHAnsi"/>
+          <w:rtl/>
+          <w:lang w:bidi="fa-IR"/>
+        </w:rPr>
+        <w:t xml:space="preserve"> م</w:t>
+      </w:r>
+      <w:r>
+        <w:rPr>
+          <w:rFonts w:asciiTheme="minorHAnsi" w:hAnsiTheme="minorHAnsi" w:hint="cs"/>
+          <w:rtl/>
+          <w:lang w:bidi="fa-IR"/>
+        </w:rPr>
+        <w:t>ی</w:t>
+      </w:r>
+      <w:r>
+        <w:rPr>
+          <w:rFonts w:asciiTheme="minorHAnsi" w:hAnsiTheme="minorHAnsi"/>
+          <w:rtl/>
+          <w:lang w:bidi="fa-IR"/>
+        </w:rPr>
+        <w:t xml:space="preserve"> گردد</w:t>
+      </w:r>
+      <w:r>
+        <w:rPr>
+          <w:rFonts w:asciiTheme="minorHAnsi" w:hAnsiTheme="minorHAnsi" w:hint="cs"/>
+          <w:rtl/>
+          <w:lang w:bidi="fa-IR"/>
+        </w:rPr>
+        <w:t>[1]</w:t>
+      </w:r>
+      <w:r>
+        <w:rPr>
+          <w:rFonts w:asciiTheme="minorHAnsi" w:hAnsiTheme="minorHAnsi"/>
+          <w:rtl/>
+          <w:lang w:bidi="fa-IR"/>
+        </w:rPr>
+        <w:t xml:space="preserve">. </w:t>
+      </w:r>
+      <w:r>
+        <w:rPr>
+          <w:rFonts w:asciiTheme="minorHAnsi" w:hAnsiTheme="minorHAnsi" w:hint="cs"/>
+          <w:rtl/>
+          <w:lang w:bidi="fa-IR"/>
+        </w:rPr>
+        <w:t xml:space="preserve"> يك مثال از پردازش رويداد پيچيده ممكن است كه نظارت بر يك گروه از </w:t>
+      </w:r>
+      <w:r>
+        <w:rPr>
+          <w:rFonts w:asciiTheme="minorHAnsi" w:hAnsiTheme="minorHAnsi" w:hint="cs"/>
+          <w:rtl/>
+          <w:lang w:bidi="fa-IR"/>
+        </w:rPr>
+        <w:lastRenderedPageBreak/>
+        <w:t xml:space="preserve">سنسورهاي دما و دود در يك ساختمان براي </w:t>
       </w:r>
       <w:r>
         <w:rPr>
@@ -3615,7 +5998,23 @@
           <w:rtl/>
           <w:lang w:bidi="fa-IR"/>
         </w:rPr>
-        <w:t xml:space="preserve"> جان انسان‌ها را نجات دهد.</w:t>
+        <w:t xml:space="preserve"> جان انسان‌ها را نجات دهد</w:t>
+      </w:r>
+      <w:r>
+        <w:rPr>
+          <w:rFonts w:asciiTheme="minorHAnsi" w:hAnsiTheme="minorHAnsi" w:hint="cs"/>
+          <w:rtl/>
+          <w:lang w:bidi="fa-IR"/>
+        </w:rPr>
+        <w:t xml:space="preserve"> [4]</w:t>
+      </w:r>
+      <w:r>
+        <w:rPr>
+          <w:rFonts w:asciiTheme="minorHAnsi" w:hAnsiTheme="minorHAnsi"/>
+          <w:rtl/>
+          <w:lang w:bidi="fa-IR"/>
+        </w:rPr>
+        <w:t>.</w:t>
       </w:r>
     </w:p>
     <w:p>
@@ -3637,7 +6036,7 @@
         <w:ind w:left="912"/>
         <w:jc w:val="both"/>
         <w:rPr>
-          <w:rFonts w:asciiTheme="minorHAnsi" w:hAnsiTheme="minorHAnsi" w:hint="cs"/>
+          <w:rFonts w:asciiTheme="minorHAnsi" w:hAnsiTheme="minorHAnsi"/>
           <w:rtl/>
           <w:lang w:bidi="fa-IR"/>
         </w:rPr>
@@ -3650,7 +6049,7 @@
         <w:ind w:left="360"/>
         <w:jc w:val="both"/>
         <w:rPr>
-          <w:rFonts w:asciiTheme="minorHAnsi" w:hAnsiTheme="minorHAnsi" w:hint="cs"/>
+          <w:rFonts w:asciiTheme="minorHAnsi" w:hAnsiTheme="minorHAnsi"/>
           <w:rtl/>
           <w:lang w:bidi="fa-IR"/>
         </w:rPr>
@@ -3712,7 +6111,7 @@
         <w:bidi/>
         <w:jc w:val="both"/>
         <w:rPr>
-          <w:rFonts w:asciiTheme="minorHAnsi" w:hAnsiTheme="minorHAnsi" w:hint="cs"/>
+          <w:rFonts w:asciiTheme="minorHAnsi" w:hAnsiTheme="minorHAnsi"/>
           <w:rtl/>
           <w:lang w:bidi="fa-IR"/>
         </w:rPr>
@@ -3731,7 +6130,7 @@
         <w:bidi/>
         <w:jc w:val="both"/>
         <w:rPr>
-          <w:rFonts w:asciiTheme="minorHAnsi" w:hAnsiTheme="minorHAnsi" w:hint="cs"/>
+          <w:rFonts w:asciiTheme="minorHAnsi" w:hAnsiTheme="minorHAnsi"/>
           <w:rtl/>
           <w:lang w:bidi="fa-IR"/>
         </w:rPr>
@@ -3924,8 +6323,15 @@
         <w:lastRenderedPageBreak/>
         <w:t xml:space="preserve">مزایای معماری رویداد محور </w:t>
       </w:r>
-      <w:bookmarkStart w:id="0" w:name="_GoBack"/>
-      <w:bookmarkEnd w:id="0"/>
+    </w:p>
+    <w:p>
+      <w:pPr>
+        <w:bidi/>
+        <w:rPr>
+          <w:rtl/>
+          <w:lang w:bidi="fa-IR"/>
+        </w:rPr>
+      </w:pPr>
     </w:p>
     <w:p>
       <w:pPr>
@@ -3945,7 +6351,15 @@
           <w:rtl/>
           <w:lang w:bidi="fa-IR"/>
         </w:rPr>
-        <w:t>قابلیت بافرکردن و تحمل خطا</w:t>
+        <w:t xml:space="preserve">قابلیت </w:t>
+      </w:r>
+      <w:r>
+        <w:rPr>
+          <w:rFonts w:hint="cs"/>
+          <w:rtl/>
+          <w:lang w:bidi="fa-IR"/>
+        </w:rPr>
+        <w:t>تحمل خطا</w:t>
       </w:r>
     </w:p>
     <w:p>
@@ -3968,12 +6382,518 @@
       </w:r>
       <w:r>
         <w:rPr>
-          <w:rFonts w:hint="cs"/>
-          <w:rtl/>
-          <w:lang w:bidi="fa-IR"/>
-        </w:rPr>
-        <w:t>رویداد‌ها ممکن است با نرخ متفاوتی نسبت تولیدشان مصرف شود و تولیید‌کنندگان نباید سرعت خود را کم کنند تا مصرف‌کنندگان عقب نمانند .</w:t>
-      </w:r>
+          <w:rtl/>
+          <w:lang w:bidi="fa-IR"/>
+        </w:rPr>
+        <w:t>رو</w:t>
+      </w:r>
+      <w:r>
+        <w:rPr>
+          <w:rFonts w:hint="cs"/>
+          <w:rtl/>
+          <w:lang w:bidi="fa-IR"/>
+        </w:rPr>
+        <w:t>ی</w:t>
+      </w:r>
+      <w:r>
+        <w:rPr>
+          <w:rFonts w:hint="eastAsia"/>
+          <w:rtl/>
+          <w:lang w:bidi="fa-IR"/>
+        </w:rPr>
+        <w:t>داد</w:t>
+      </w:r>
+      <w:r>
+        <w:rPr>
+          <w:rtl/>
+          <w:lang w:bidi="fa-IR"/>
+        </w:rPr>
+        <w:t xml:space="preserve"> ناهمزمان است، که استنباط م</w:t>
+      </w:r>
+      <w:r>
+        <w:rPr>
+          <w:rFonts w:hint="cs"/>
+          <w:rtl/>
+          <w:lang w:bidi="fa-IR"/>
+        </w:rPr>
+        <w:t>ی‌</w:t>
+      </w:r>
+      <w:r>
+        <w:rPr>
+          <w:rFonts w:hint="eastAsia"/>
+          <w:rtl/>
+          <w:lang w:bidi="fa-IR"/>
+        </w:rPr>
+        <w:t>کند</w:t>
+      </w:r>
+      <w:r>
+        <w:rPr>
+          <w:rtl/>
+          <w:lang w:bidi="fa-IR"/>
+        </w:rPr>
+        <w:t xml:space="preserve"> که رو</w:t>
+      </w:r>
+      <w:r>
+        <w:rPr>
+          <w:rFonts w:hint="cs"/>
+          <w:rtl/>
+          <w:lang w:bidi="fa-IR"/>
+        </w:rPr>
+        <w:t>ی</w:t>
+      </w:r>
+      <w:r>
+        <w:rPr>
+          <w:rFonts w:hint="eastAsia"/>
+          <w:rtl/>
+          <w:lang w:bidi="fa-IR"/>
+        </w:rPr>
+        <w:t>دادها</w:t>
+      </w:r>
+      <w:r>
+        <w:rPr>
+          <w:rtl/>
+          <w:lang w:bidi="fa-IR"/>
+        </w:rPr>
+        <w:t xml:space="preserve"> به محض وقوع و زمان انتشار منتشر م</w:t>
+      </w:r>
+      <w:r>
+        <w:rPr>
+          <w:rFonts w:hint="cs"/>
+          <w:rtl/>
+          <w:lang w:bidi="fa-IR"/>
+        </w:rPr>
+        <w:t>ی‌</w:t>
+      </w:r>
+      <w:r>
+        <w:rPr>
+          <w:rFonts w:hint="eastAsia"/>
+          <w:rtl/>
+          <w:lang w:bidi="fa-IR"/>
+        </w:rPr>
+        <w:t>شوند</w:t>
+      </w:r>
+      <w:r>
+        <w:rPr>
+          <w:rtl/>
+          <w:lang w:bidi="fa-IR"/>
+        </w:rPr>
+        <w:t>. سرو</w:t>
+      </w:r>
+      <w:r>
+        <w:rPr>
+          <w:rFonts w:hint="cs"/>
+          <w:rtl/>
+          <w:lang w:bidi="fa-IR"/>
+        </w:rPr>
+        <w:t>ی</w:t>
+      </w:r>
+      <w:r>
+        <w:rPr>
+          <w:rFonts w:hint="eastAsia"/>
+          <w:rtl/>
+          <w:lang w:bidi="fa-IR"/>
+        </w:rPr>
+        <w:t>س</w:t>
+      </w:r>
+      <w:r>
+        <w:rPr>
+          <w:rtl/>
+          <w:lang w:bidi="fa-IR"/>
+        </w:rPr>
+        <w:t xml:space="preserve"> </w:t>
+      </w:r>
+      <w:r>
+        <w:rPr>
+          <w:rFonts w:hint="cs"/>
+          <w:rtl/>
+          <w:lang w:bidi="fa-IR"/>
+        </w:rPr>
+        <w:t>ی</w:t>
+      </w:r>
+      <w:r>
+        <w:rPr>
+          <w:rFonts w:hint="eastAsia"/>
+          <w:rtl/>
+          <w:lang w:bidi="fa-IR"/>
+        </w:rPr>
+        <w:t>ا</w:t>
+      </w:r>
+      <w:r>
+        <w:rPr>
+          <w:rtl/>
+          <w:lang w:bidi="fa-IR"/>
+        </w:rPr>
+        <w:t xml:space="preserve"> مؤلفه مصرف کننده رو</w:t>
+      </w:r>
+      <w:r>
+        <w:rPr>
+          <w:rFonts w:hint="cs"/>
+          <w:rtl/>
+          <w:lang w:bidi="fa-IR"/>
+        </w:rPr>
+        <w:t>ی</w:t>
+      </w:r>
+      <w:r>
+        <w:rPr>
+          <w:rFonts w:hint="eastAsia"/>
+          <w:rtl/>
+          <w:lang w:bidi="fa-IR"/>
+        </w:rPr>
+        <w:t>داد</w:t>
+      </w:r>
+      <w:r>
+        <w:rPr>
+          <w:rtl/>
+          <w:lang w:bidi="fa-IR"/>
+        </w:rPr>
+        <w:t xml:space="preserve"> در ا</w:t>
+      </w:r>
+      <w:r>
+        <w:rPr>
+          <w:rFonts w:hint="cs"/>
+          <w:rtl/>
+          <w:lang w:bidi="fa-IR"/>
+        </w:rPr>
+        <w:t>ی</w:t>
+      </w:r>
+      <w:r>
+        <w:rPr>
+          <w:rFonts w:hint="eastAsia"/>
+          <w:rtl/>
+          <w:lang w:bidi="fa-IR"/>
+        </w:rPr>
+        <w:t>ن</w:t>
+      </w:r>
+      <w:r>
+        <w:rPr>
+          <w:rtl/>
+          <w:lang w:bidi="fa-IR"/>
+        </w:rPr>
+        <w:t xml:space="preserve"> رو</w:t>
+      </w:r>
+      <w:r>
+        <w:rPr>
+          <w:rFonts w:hint="cs"/>
+          <w:rtl/>
+          <w:lang w:bidi="fa-IR"/>
+        </w:rPr>
+        <w:t>ی</w:t>
+      </w:r>
+      <w:r>
+        <w:rPr>
+          <w:rFonts w:hint="eastAsia"/>
+          <w:rtl/>
+          <w:lang w:bidi="fa-IR"/>
+        </w:rPr>
+        <w:t>دادها</w:t>
+      </w:r>
+      <w:r>
+        <w:rPr>
+          <w:rtl/>
+          <w:lang w:bidi="fa-IR"/>
+        </w:rPr>
+        <w:t xml:space="preserve"> مشترک م</w:t>
+      </w:r>
+      <w:r>
+        <w:rPr>
+          <w:rFonts w:hint="cs"/>
+          <w:rtl/>
+          <w:lang w:bidi="fa-IR"/>
+        </w:rPr>
+        <w:t>ی</w:t>
+      </w:r>
+      <w:r>
+        <w:rPr>
+          <w:rtl/>
+          <w:lang w:bidi="fa-IR"/>
+        </w:rPr>
+        <w:t xml:space="preserve"> شود. بنابرا</w:t>
+      </w:r>
+      <w:r>
+        <w:rPr>
+          <w:rFonts w:hint="cs"/>
+          <w:rtl/>
+          <w:lang w:bidi="fa-IR"/>
+        </w:rPr>
+        <w:t>ی</w:t>
+      </w:r>
+      <w:r>
+        <w:rPr>
+          <w:rFonts w:hint="eastAsia"/>
+          <w:rtl/>
+          <w:lang w:bidi="fa-IR"/>
+        </w:rPr>
+        <w:t>ن</w:t>
+      </w:r>
+      <w:r>
+        <w:rPr>
+          <w:rtl/>
+          <w:lang w:bidi="fa-IR"/>
+        </w:rPr>
+        <w:t xml:space="preserve"> وقت</w:t>
+      </w:r>
+      <w:r>
+        <w:rPr>
+          <w:rFonts w:hint="cs"/>
+          <w:rtl/>
+          <w:lang w:bidi="fa-IR"/>
+        </w:rPr>
+        <w:t>ی</w:t>
+      </w:r>
+      <w:r>
+        <w:rPr>
+          <w:rtl/>
+          <w:lang w:bidi="fa-IR"/>
+        </w:rPr>
+        <w:t xml:space="preserve"> هر مصرف کننده ا</w:t>
+      </w:r>
+      <w:r>
+        <w:rPr>
+          <w:rFonts w:hint="cs"/>
+          <w:rtl/>
+          <w:lang w:bidi="fa-IR"/>
+        </w:rPr>
+        <w:t>ی</w:t>
+      </w:r>
+      <w:r>
+        <w:rPr>
+          <w:rtl/>
+          <w:lang w:bidi="fa-IR"/>
+        </w:rPr>
+        <w:t xml:space="preserve"> از کار ب</w:t>
+      </w:r>
+      <w:r>
+        <w:rPr>
+          <w:rFonts w:hint="cs"/>
+          <w:rtl/>
+          <w:lang w:bidi="fa-IR"/>
+        </w:rPr>
+        <w:t>ی</w:t>
+      </w:r>
+      <w:r>
+        <w:rPr>
+          <w:rFonts w:hint="eastAsia"/>
+          <w:rtl/>
+          <w:lang w:bidi="fa-IR"/>
+        </w:rPr>
+        <w:t>فتد،</w:t>
+      </w:r>
+      <w:r>
+        <w:rPr>
+          <w:rtl/>
+          <w:lang w:bidi="fa-IR"/>
+        </w:rPr>
+        <w:t xml:space="preserve"> برنامه در غ</w:t>
+      </w:r>
+      <w:r>
+        <w:rPr>
+          <w:rFonts w:hint="cs"/>
+          <w:rtl/>
+          <w:lang w:bidi="fa-IR"/>
+        </w:rPr>
+        <w:t>ی</w:t>
+      </w:r>
+      <w:r>
+        <w:rPr>
+          <w:rFonts w:hint="eastAsia"/>
+          <w:rtl/>
+          <w:lang w:bidi="fa-IR"/>
+        </w:rPr>
+        <w:t>اب</w:t>
+      </w:r>
+      <w:r>
+        <w:rPr>
+          <w:rtl/>
+          <w:lang w:bidi="fa-IR"/>
+        </w:rPr>
+        <w:t xml:space="preserve"> آن به کار خود ادامه م</w:t>
+      </w:r>
+      <w:r>
+        <w:rPr>
+          <w:rFonts w:hint="cs"/>
+          <w:rtl/>
+          <w:lang w:bidi="fa-IR"/>
+        </w:rPr>
+        <w:t>ی</w:t>
+      </w:r>
+      <w:r>
+        <w:rPr>
+          <w:rtl/>
+          <w:lang w:bidi="fa-IR"/>
+        </w:rPr>
+        <w:t xml:space="preserve"> دهد. رو</w:t>
+      </w:r>
+      <w:r>
+        <w:rPr>
+          <w:rFonts w:hint="cs"/>
+          <w:rtl/>
+          <w:lang w:bidi="fa-IR"/>
+        </w:rPr>
+        <w:t>ی</w:t>
+      </w:r>
+      <w:r>
+        <w:rPr>
+          <w:rtl/>
+          <w:lang w:bidi="fa-IR"/>
+        </w:rPr>
+        <w:t>دادها در کارگزار در صف قرار م</w:t>
+      </w:r>
+      <w:r>
+        <w:rPr>
+          <w:rFonts w:hint="cs"/>
+          <w:rtl/>
+          <w:lang w:bidi="fa-IR"/>
+        </w:rPr>
+        <w:t>ی</w:t>
+      </w:r>
+      <w:r>
+        <w:rPr>
+          <w:rtl/>
+          <w:lang w:bidi="fa-IR"/>
+        </w:rPr>
+        <w:t xml:space="preserve"> گ</w:t>
+      </w:r>
+      <w:r>
+        <w:rPr>
+          <w:rFonts w:hint="cs"/>
+          <w:rtl/>
+          <w:lang w:bidi="fa-IR"/>
+        </w:rPr>
+        <w:t>ی</w:t>
+      </w:r>
+      <w:r>
+        <w:rPr>
+          <w:rFonts w:hint="eastAsia"/>
+          <w:rtl/>
+          <w:lang w:bidi="fa-IR"/>
+        </w:rPr>
+        <w:t>رند</w:t>
+      </w:r>
+      <w:r>
+        <w:rPr>
+          <w:rtl/>
+          <w:lang w:bidi="fa-IR"/>
+        </w:rPr>
+        <w:t xml:space="preserve"> تا زمان</w:t>
+      </w:r>
+      <w:r>
+        <w:rPr>
+          <w:rFonts w:hint="cs"/>
+          <w:rtl/>
+          <w:lang w:bidi="fa-IR"/>
+        </w:rPr>
+        <w:t>ی</w:t>
+      </w:r>
+      <w:r>
+        <w:rPr>
+          <w:rtl/>
+          <w:lang w:bidi="fa-IR"/>
+        </w:rPr>
+        <w:t xml:space="preserve"> که مصرف کننده از شکست بهبود </w:t>
+      </w:r>
+      <w:r>
+        <w:rPr>
+          <w:rFonts w:hint="cs"/>
+          <w:rtl/>
+          <w:lang w:bidi="fa-IR"/>
+        </w:rPr>
+        <w:t>ی</w:t>
+      </w:r>
+      <w:r>
+        <w:rPr>
+          <w:rFonts w:hint="eastAsia"/>
+          <w:rtl/>
+          <w:lang w:bidi="fa-IR"/>
+        </w:rPr>
+        <w:t>افت،</w:t>
+      </w:r>
+      <w:r>
+        <w:rPr>
+          <w:rtl/>
+          <w:lang w:bidi="fa-IR"/>
+        </w:rPr>
+        <w:t xml:space="preserve"> بتواند رو</w:t>
+      </w:r>
+      <w:r>
+        <w:rPr>
+          <w:rFonts w:hint="cs"/>
+          <w:rtl/>
+          <w:lang w:bidi="fa-IR"/>
+        </w:rPr>
+        <w:t>ی</w:t>
+      </w:r>
+      <w:r>
+        <w:rPr>
+          <w:rFonts w:hint="eastAsia"/>
+          <w:rtl/>
+          <w:lang w:bidi="fa-IR"/>
+        </w:rPr>
+        <w:t>دادها</w:t>
+      </w:r>
+      <w:r>
+        <w:rPr>
+          <w:rFonts w:hint="cs"/>
+          <w:rtl/>
+          <w:lang w:bidi="fa-IR"/>
+        </w:rPr>
+        <w:t>ی</w:t>
+      </w:r>
+      <w:r>
+        <w:rPr>
+          <w:rtl/>
+          <w:lang w:bidi="fa-IR"/>
+        </w:rPr>
+        <w:t xml:space="preserve"> معلق را در</w:t>
+      </w:r>
+      <w:r>
+        <w:rPr>
+          <w:rFonts w:hint="cs"/>
+          <w:rtl/>
+          <w:lang w:bidi="fa-IR"/>
+        </w:rPr>
+        <w:t>ی</w:t>
+      </w:r>
+      <w:r>
+        <w:rPr>
+          <w:rFonts w:hint="eastAsia"/>
+          <w:rtl/>
+          <w:lang w:bidi="fa-IR"/>
+        </w:rPr>
+        <w:t>افت</w:t>
+      </w:r>
+      <w:r>
+        <w:rPr>
+          <w:rtl/>
+          <w:lang w:bidi="fa-IR"/>
+        </w:rPr>
+        <w:t xml:space="preserve"> کند</w:t>
+      </w:r>
+      <w:r>
+        <w:rPr>
+          <w:rFonts w:hint="cs"/>
+          <w:rtl/>
+          <w:lang w:bidi="fa-IR"/>
+        </w:rPr>
+        <w:t xml:space="preserve"> [5]</w:t>
+      </w:r>
+      <w:r>
+        <w:rPr>
+          <w:rtl/>
+          <w:lang w:bidi="fa-IR"/>
+        </w:rPr>
+        <w:t>.</w:t>
+      </w:r>
+    </w:p>
+    <w:p>
+      <w:pPr>
+        <w:pStyle w:val="ListParagraph"/>
+        <w:bidi/>
+        <w:ind w:left="360"/>
+        <w:rPr>
+          <w:rtl/>
+          <w:lang w:bidi="fa-IR"/>
+        </w:rPr>
+      </w:pPr>
     </w:p>
     <w:p>
       <w:pPr>
@@ -3993,7 +6913,25 @@
           <w:rtl/>
           <w:lang w:bidi="fa-IR"/>
         </w:rPr>
-        <w:t>جداسازی تولییدکنندگان و مصرف‌کنندگان</w:t>
+        <w:t>اتصال سست یا جدا</w:t>
+      </w:r>
+      <w:r>
+        <w:rPr>
+          <w:rFonts w:hint="cs"/>
+          <w:rtl/>
+          <w:lang w:bidi="fa-IR"/>
+        </w:rPr>
+        <w:t>سازی تولید‌کنندگان و مصرف کنندگان</w:t>
+      </w:r>
+      <w:bookmarkStart w:id="0" w:name="_GoBack"/>
+      <w:bookmarkEnd w:id="0"/>
+      <w:r>
+        <w:rPr>
+          <w:rFonts w:hint="cs"/>
+          <w:rtl/>
+          <w:lang w:bidi="fa-IR"/>
+        </w:rPr>
+        <w:t xml:space="preserve"> </w:t>
       </w:r>
     </w:p>
     <w:p>
@@ -4228,180 +7166,188 @@
           <w:rFonts w:hint="cs"/>
           <w:rtl/>
         </w:rPr>
+        <w:t xml:space="preserve">معایب معماری رویداد محور </w:t>
+      </w:r>
+    </w:p>
+    <w:p>
+      <w:pPr>
+        <w:bidi/>
+        <w:jc w:val="both"/>
+        <w:rPr>
+          <w:rtl/>
+          <w:lang w:bidi="fa-IR"/>
+        </w:rPr>
+      </w:pPr>
+      <w:r>
+        <w:rPr>
+          <w:rFonts w:hint="cs"/>
+          <w:rtl/>
+          <w:lang w:bidi="fa-IR"/>
+        </w:rPr>
+        <w:t xml:space="preserve">1-محدود به پردازش ناهمزمان </w:t>
+      </w:r>
+    </w:p>
+    <w:p>
+      <w:pPr>
+        <w:bidi/>
+        <w:jc w:val="both"/>
+        <w:rPr>
+          <w:rtl/>
+          <w:lang w:bidi="fa-IR"/>
+        </w:rPr>
+      </w:pPr>
+      <w:r>
+        <w:rPr>
+          <w:rFonts w:hint="cs"/>
+          <w:rtl/>
+          <w:lang w:bidi="fa-IR"/>
+        </w:rPr>
+        <w:t xml:space="preserve">    </w:t>
+      </w:r>
+      <w:r>
+        <w:rPr>
+          <w:rFonts w:hint="cs"/>
+          <w:rtl/>
+          <w:lang w:bidi="fa-IR"/>
+        </w:rPr>
+        <w:t xml:space="preserve">اگرچن معماری رویداد محور یک الگوی قوی برای جداسازی سیستم‌هاست ، اما کاربرد آن به پردازش‌های رویداد‌های ناهمزمان محدود می‌شود. معماری رویداد محور به خوبی به عنوان جایگزینی برای تعاملات درخواست </w:t>
+      </w:r>
+      <w:r>
+        <w:rPr>
+          <w:rFonts w:ascii="Times New Roman" w:hAnsi="Times New Roman" w:cs="Times New Roman" w:hint="cs"/>
+          <w:rtl/>
+          <w:lang w:bidi="fa-IR"/>
+        </w:rPr>
+        <w:t>–</w:t>
+      </w:r>
+      <w:r>
+        <w:rPr>
+          <w:rFonts w:hint="cs"/>
+          <w:rtl/>
+          <w:lang w:bidi="fa-IR"/>
+        </w:rPr>
+        <w:t xml:space="preserve">پاسخ کار ‌نمی‌کند ، جایی که باید قبل از ادامه دادن منتظر پاسخ باشد . </w:t>
+      </w:r>
+    </w:p>
+    <w:p>
+      <w:pPr>
+        <w:bidi/>
+        <w:jc w:val="both"/>
+        <w:rPr>
+          <w:rtl/>
+          <w:lang w:bidi="fa-IR"/>
+        </w:rPr>
+      </w:pPr>
+      <w:r>
+        <w:rPr>
+          <w:rFonts w:hint="cs"/>
+          <w:rtl/>
+          <w:lang w:bidi="fa-IR"/>
+        </w:rPr>
+        <w:t>2-ایجاد پیچیدگی اضافی</w:t>
+      </w:r>
+    </w:p>
+    <w:p>
+      <w:pPr>
+        <w:bidi/>
+        <w:jc w:val="both"/>
+        <w:rPr>
+          <w:rtl/>
+          <w:lang w:bidi="fa-IR"/>
+        </w:rPr>
+      </w:pPr>
+      <w:r>
+        <w:rPr>
+          <w:rFonts w:hint="cs"/>
+          <w:rtl/>
+          <w:lang w:bidi="fa-IR"/>
+        </w:rPr>
+        <w:t xml:space="preserve">    </w:t>
+      </w:r>
+      <w:r>
+        <w:rPr>
+          <w:rFonts w:hint="cs"/>
+          <w:rtl/>
+          <w:lang w:bidi="fa-IR"/>
+        </w:rPr>
+        <w:t xml:space="preserve">درجایی که روش سنتی محاسبات مشتری-سرور و درخواست-پاسخ فقط دوطرف را شامل می‌شود ، پذیرش معماری رویداد محور به یک کارگزار برای میانجیگری </w:t>
+      </w:r>
+      <w:r>
+        <w:rPr>
+          <w:rFonts w:hint="cs"/>
+          <w:rtl/>
+          <w:lang w:bidi="fa-IR"/>
+        </w:rPr>
+        <w:t xml:space="preserve">تعاملات بین تولییدکنندگان و مصرف‌کنندگان رویداد نیاز است . </w:t>
+      </w:r>
+    </w:p>
+    <w:p>
+      <w:pPr>
+        <w:bidi/>
+        <w:jc w:val="both"/>
+        <w:rPr>
+          <w:rtl/>
+          <w:lang w:bidi="fa-IR"/>
+        </w:rPr>
+      </w:pPr>
+      <w:r>
+        <w:rPr>
+          <w:rFonts w:hint="cs"/>
+          <w:rtl/>
+          <w:lang w:bidi="fa-IR"/>
+        </w:rPr>
+        <w:t xml:space="preserve">3-پوشش شکست </w:t>
+      </w:r>
+    </w:p>
+    <w:p>
+      <w:pPr>
+        <w:bidi/>
+        <w:jc w:val="both"/>
+        <w:rPr>
+          <w:rtl/>
+          <w:lang w:bidi="fa-IR"/>
+        </w:rPr>
+      </w:pPr>
+      <w:r>
+        <w:rPr>
+          <w:rFonts w:hint="cs"/>
+          <w:rtl/>
+          <w:lang w:bidi="fa-IR"/>
+        </w:rPr>
+        <w:t xml:space="preserve">    این یک مورد عجیب است زیرا به نظر می‌رسد برخلاف اصل سیستم‌های جداسازی است . هنگامی که سیستم های به شدت جفت می‌شوند ، یک خطا دریک سیستم به سرعت منتشر می‌شود و اغلب به طرق ناراحت کننده</w:t>
+      </w:r>
+      <w:r>
+        <w:rPr>
+          <w:rFonts w:cs="Calibri" w:hint="cs"/>
+          <w:rtl/>
+          <w:lang w:bidi="fa-IR"/>
+        </w:rPr>
+        <w:t>‌</w:t>
+      </w:r>
+      <w:r>
+        <w:rPr>
+          <w:rFonts w:hint="cs"/>
+          <w:rtl/>
+          <w:lang w:bidi="fa-IR"/>
+        </w:rPr>
+        <w:t xml:space="preserve">‌اي در خط مقدم توجه ما قرار مي‌گيرد . در بيشتر موارد ، اين چيزي است كه ما دوست داريم از آن اجتناب كنيم : </w:t>
+      </w:r>
+      <w:r>
+        <w:rPr>
+          <w:rFonts w:hint="cs"/>
+          <w:rtl/>
+          <w:lang w:bidi="fa-IR"/>
+        </w:rPr>
+        <w:t xml:space="preserve">خرابي يك جزء بايد كمترين تاثير ممكن را بر سايرين داشته باشد . آنسوي ديگر پوشش شكست اين است كه به </w:t>
+      </w:r>
+      <w:r>
+        <w:rPr>
+          <w:rFonts w:hint="cs"/>
+          <w:rtl/>
+          <w:lang w:bidi="fa-IR"/>
+        </w:rPr>
         <w:lastRenderedPageBreak/>
-        <w:t xml:space="preserve">معایب معماری رویداد محور </w:t>
-      </w:r>
-    </w:p>
-    <w:p>
-      <w:pPr>
-        <w:bidi/>
-        <w:jc w:val="both"/>
-        <w:rPr>
-          <w:rtl/>
-          <w:lang w:bidi="fa-IR"/>
-        </w:rPr>
-      </w:pPr>
-      <w:r>
-        <w:rPr>
-          <w:rFonts w:hint="cs"/>
-          <w:rtl/>
-          <w:lang w:bidi="fa-IR"/>
-        </w:rPr>
-        <w:t xml:space="preserve">1-محدود به پردازش ناهمزمان </w:t>
-      </w:r>
-    </w:p>
-    <w:p>
-      <w:pPr>
-        <w:bidi/>
-        <w:jc w:val="both"/>
-        <w:rPr>
-          <w:rtl/>
-          <w:lang w:bidi="fa-IR"/>
-        </w:rPr>
-      </w:pPr>
-      <w:r>
-        <w:rPr>
-          <w:rFonts w:hint="cs"/>
-          <w:rtl/>
-          <w:lang w:bidi="fa-IR"/>
-        </w:rPr>
-        <w:t xml:space="preserve">    </w:t>
-      </w:r>
-      <w:r>
-        <w:rPr>
-          <w:rFonts w:hint="cs"/>
-          <w:rtl/>
-          <w:lang w:bidi="fa-IR"/>
-        </w:rPr>
-        <w:t xml:space="preserve">اگرچن معماری رویداد محور یک الگوی قوی برای جداسازی سیستم‌هاست ، اما کاربرد آن به پردازش‌های رویداد‌های ناهمزمان محدود می‌شود. معماری رویداد محور به خوبی به عنوان جایگزینی برای تعاملات درخواست </w:t>
-      </w:r>
-      <w:r>
-        <w:rPr>
-          <w:rFonts w:ascii="Times New Roman" w:hAnsi="Times New Roman" w:cs="Times New Roman" w:hint="cs"/>
-          <w:rtl/>
-          <w:lang w:bidi="fa-IR"/>
-        </w:rPr>
-        <w:t>–</w:t>
-      </w:r>
-      <w:r>
-        <w:rPr>
-          <w:rFonts w:hint="cs"/>
-          <w:rtl/>
-          <w:lang w:bidi="fa-IR"/>
-        </w:rPr>
-        <w:t xml:space="preserve">پاسخ کار ‌نمی‌کند ، جایی که باید قبل از ادامه دادن منتظر پاسخ باشد . </w:t>
-      </w:r>
-    </w:p>
-    <w:p>
-      <w:pPr>
-        <w:bidi/>
-        <w:jc w:val="both"/>
-        <w:rPr>
-          <w:rtl/>
-          <w:lang w:bidi="fa-IR"/>
-        </w:rPr>
-      </w:pPr>
-      <w:r>
-        <w:rPr>
-          <w:rFonts w:hint="cs"/>
-          <w:rtl/>
-          <w:lang w:bidi="fa-IR"/>
-        </w:rPr>
-        <w:t>2-ایجاد پیچیدگی اضافی</w:t>
-      </w:r>
-    </w:p>
-    <w:p>
-      <w:pPr>
-        <w:bidi/>
-        <w:jc w:val="both"/>
-        <w:rPr>
-          <w:rtl/>
-          <w:lang w:bidi="fa-IR"/>
-        </w:rPr>
-      </w:pPr>
-      <w:r>
-        <w:rPr>
-          <w:rFonts w:hint="cs"/>
-          <w:rtl/>
-          <w:lang w:bidi="fa-IR"/>
-        </w:rPr>
-        <w:t xml:space="preserve">    </w:t>
-      </w:r>
-      <w:r>
-        <w:rPr>
-          <w:rFonts w:hint="cs"/>
-          <w:rtl/>
-          <w:lang w:bidi="fa-IR"/>
-        </w:rPr>
-        <w:t xml:space="preserve">درجایی که روش سنتی محاسبات مشتری-سرور و درخواست-پاسخ فقط دوطرف را شامل می‌شود ، پذیرش معماری رویداد محور به یک کارگزار برای میانجیگری </w:t>
-      </w:r>
-      <w:r>
-        <w:rPr>
-          <w:rFonts w:hint="cs"/>
-          <w:rtl/>
-          <w:lang w:bidi="fa-IR"/>
-        </w:rPr>
-        <w:t xml:space="preserve">تعاملات بین تولییدکنندگان و مصرف‌کنندگان رویداد نیاز است . </w:t>
-      </w:r>
-    </w:p>
-    <w:p>
-      <w:pPr>
-        <w:bidi/>
-        <w:jc w:val="both"/>
-        <w:rPr>
-          <w:rtl/>
-          <w:lang w:bidi="fa-IR"/>
-        </w:rPr>
-      </w:pPr>
-      <w:r>
-        <w:rPr>
-          <w:rFonts w:hint="cs"/>
-          <w:rtl/>
-          <w:lang w:bidi="fa-IR"/>
-        </w:rPr>
-        <w:t xml:space="preserve">3-پوشش شکست </w:t>
-      </w:r>
-    </w:p>
-    <w:p>
-      <w:pPr>
-        <w:bidi/>
-        <w:jc w:val="both"/>
-        <w:rPr>
-          <w:rtl/>
-          <w:lang w:bidi="fa-IR"/>
-        </w:rPr>
-      </w:pPr>
-      <w:r>
-        <w:rPr>
-          <w:rFonts w:hint="cs"/>
-          <w:rtl/>
-          <w:lang w:bidi="fa-IR"/>
-        </w:rPr>
-        <w:t xml:space="preserve">    این یک مورد عجیب است زیرا به نظر می‌رسد برخلاف اصل سیستم‌های جداسازی است . هنگامی که سیستم های به شدت جفت می‌شوند ، یک خطا دریک سیستم به سرعت منتشر می‌شود و اغلب به طرق ناراحت کننده</w:t>
-      </w:r>
-      <w:r>
-        <w:rPr>
-          <w:rFonts w:cs="Calibri" w:hint="cs"/>
-          <w:rtl/>
-          <w:lang w:bidi="fa-IR"/>
-        </w:rPr>
-        <w:t>‌</w:t>
-      </w:r>
-      <w:r>
-        <w:rPr>
-          <w:rFonts w:hint="cs"/>
-          <w:rtl/>
-          <w:lang w:bidi="fa-IR"/>
-        </w:rPr>
-        <w:t xml:space="preserve">‌اي در خط مقدم توجه ما قرار مي‌گيرد . در بيشتر موارد ، اين چيزي است كه ما دوست داريم از آن اجتناب كنيم : </w:t>
-      </w:r>
-      <w:r>
-        <w:rPr>
-          <w:rFonts w:hint="cs"/>
-          <w:rtl/>
-          <w:lang w:bidi="fa-IR"/>
-        </w:rPr>
-        <w:t>خرابي يك جزء بايد كمترين تاثير ممكن را بر سايرين داشته باشد . آنسوي ديگر پوشش شكست اين است كه به طور ناخواسته مشكلاتي را پنهان مي‌كند كه در غير اينصورت بايد به ما توجه شود . اين با افزودن نظارت و ثبت بي‌درنگ به هر مؤلفه رويداد محور حل مي‌شود، اما اين با پيچيدگي بيشتري همراه است.</w:t>
+        <w:t>طور ناخواسته مشكلاتي را پنهان مي‌كند كه در غير اينصورت بايد به ما توجه شود . اين با افزودن نظارت و ثبت بي‌درنگ به هر مؤلفه رويداد محور حل مي‌شود، اما اين با پيچيدگي بيشتري همراه است.</w:t>
       </w:r>
     </w:p>
     <w:p>
@@ -4447,7 +7393,6 @@
           <w:rtl/>
           <w:lang w:bidi="fa-IR"/>
         </w:rPr>
-        <w:lastRenderedPageBreak/>
         <w:t>نكاتي كه بايد هنگام استفاده از معماري رويداد محور بايد مورد توجه قرار داد؟</w:t>
       </w:r>
     </w:p>
@@ -4598,6 +7543,7 @@
           <w:rtl/>
           <w:lang w:bidi="fa-IR"/>
         </w:rPr>
+        <w:lastRenderedPageBreak/>
         <w:t>رویدادها باید ویژگی‌های مرتبط را به گونه‌ای دربر گیرند که نحوه پردازش آن رویدادها را محدود نکن</w:t>
       </w:r>
       <w:r>
@@ -4643,22 +7589,100 @@
       <w:pPr>
         <w:bidi/>
         <w:rPr>
-          <w:rtl/>
-          <w:lang w:bidi="fa-IR"/>
-        </w:rPr>
-      </w:pPr>
+          <w:rFonts w:hint="cs"/>
+          <w:rtl/>
+          <w:lang w:bidi="fa-IR"/>
+        </w:rPr>
+      </w:pPr>
+      <w:r>
+        <w:rPr>
+          <w:rFonts w:hint="cs"/>
+          <w:rtl/>
+          <w:lang w:bidi="fa-IR"/>
+        </w:rPr>
+        <w:t>مراجع:</w:t>
+      </w:r>
+    </w:p>
+    <w:p>
+      <w:pPr>
+        <w:bidi/>
+        <w:rPr>
+          <w:rFonts w:hint="cs"/>
+          <w:rtl/>
+          <w:lang w:bidi="fa-IR"/>
+        </w:rPr>
+      </w:pPr>
+      <w:r>
+        <w:rPr>
+          <w:rFonts w:hint="cs"/>
+          <w:rtl/>
+          <w:lang w:bidi="fa-IR"/>
+        </w:rPr>
+        <w:t>ماکروسافت 1</w:t>
+      </w:r>
+    </w:p>
+    <w:p>
+      <w:pPr>
+        <w:bidi/>
+        <w:rPr>
+          <w:rtl/>
+          <w:lang w:bidi="fa-IR"/>
+        </w:rPr>
+      </w:pPr>
+      <w:r>
+        <w:rPr>
+          <w:rFonts w:hint="cs"/>
+          <w:rtl/>
+          <w:lang w:bidi="fa-IR"/>
+        </w:rPr>
+        <w:t>رد هت 3</w:t>
+      </w:r>
     </w:p>
     <w:p>
       <w:pPr>
         <w:bidi/>
         <w:spacing w:line="480" w:lineRule="auto"/>
         <w:rPr>
+          <w:rFonts w:hint="cs"/>
           <w:sz w:val="32"/>
           <w:szCs w:val="32"/>
           <w:rtl/>
           <w:lang w:bidi="fa-IR"/>
         </w:rPr>
       </w:pPr>
+      <w:r>
+        <w:rPr>
+          <w:rFonts w:hint="cs"/>
+          <w:sz w:val="32"/>
+          <w:szCs w:val="32"/>
+          <w:rtl/>
+          <w:lang w:bidi="fa-IR"/>
+        </w:rPr>
+        <w:t>مدیوم 4</w:t>
+      </w:r>
+    </w:p>
+    <w:p>
+      <w:pPr>
+        <w:bidi/>
+        <w:spacing w:line="480" w:lineRule="auto"/>
+        <w:rPr>
+          <w:rFonts w:hint="cs"/>
+          <w:sz w:val="32"/>
+          <w:szCs w:val="32"/>
+          <w:rtl/>
+          <w:lang w:bidi="fa-IR"/>
+        </w:rPr>
+      </w:pPr>
+      <w:r>
+        <w:rPr>
+          <w:rFonts w:hint="cs"/>
+          <w:sz w:val="32"/>
+          <w:szCs w:val="32"/>
+          <w:rtl/>
+          <w:lang w:bidi="fa-IR"/>
+        </w:rPr>
+        <w:t>نیلل 5</w:t>
+      </w:r>
     </w:p>
     <w:p>
       <w:pPr>
@@ -6306,7 +9330,7 @@
 </file>
 
 <file path=customXml/itemProps1.xml><?xml version="1.0" encoding="utf-8"?>
-<ds:datastoreItem xmlns:ds="http://schemas.openxmlformats.org/officeDocument/2006/customXml" ds:itemID="{95D9E876-1D0F-4DA3-93EE-3A480D712F46}">
+<ds:datastoreItem xmlns:ds="http://schemas.openxmlformats.org/officeDocument/2006/customXml" ds:itemID="{82A2D001-C89F-4B16-8041-15619A09B691}">
   <ds:schemaRefs>
     <ds:schemaRef ds:uri="http://schemas.openxmlformats.org/officeDocument/2006/bibliography"/>
   </ds:schemaRefs>

--- a/معماري رويداد محور.docx
+++ b/معماري رويداد محور.docx
@@ -1526,23 +1526,7 @@
           <w:rFonts w:asciiTheme="minorBidi" w:hAnsiTheme="minorBidi" w:cstheme="minorBidi"/>
           <w:lang w:bidi="fa-IR"/>
         </w:rPr>
-        <w:t xml:space="preserve">Event-driven architecture </w:t>
-      </w:r>
-      <w:proofErr w:type="gramStart"/>
-      <w:r>
-        <w:rPr>
-          <w:rFonts w:asciiTheme="minorBidi" w:hAnsiTheme="minorBidi" w:cstheme="minorBidi"/>
-          <w:lang w:bidi="fa-IR"/>
-        </w:rPr>
-        <w:t>is made up</w:t>
-      </w:r>
-      <w:proofErr w:type="gramEnd"/>
-      <w:r>
-        <w:rPr>
-          <w:rFonts w:asciiTheme="minorBidi" w:hAnsiTheme="minorBidi" w:cstheme="minorBidi"/>
-          <w:lang w:bidi="fa-IR"/>
-        </w:rPr>
-        <w:t xml:space="preserve"> of event producers and event consumers. An event producer detects or senses an event and represents the event as a message. It does not know the consumer of the event, or the outcome of an event. </w:t>
+        <w:t>Event-driven architecture is made up of event producers and event consumers. An event producer detects or senses an event and represents the event as a message. It does not know the consumer of the event, or the outcome of an event. </w:t>
       </w:r>
     </w:p>
     <w:p>
@@ -2187,7 +2171,6 @@
         <w:jc w:val="both"/>
         <w:rPr>
           <w:rFonts w:asciiTheme="minorHAnsi" w:hAnsiTheme="minorHAnsi"/>
-          <w:rtl/>
           <w:lang w:bidi="fa-IR"/>
         </w:rPr>
       </w:pPr>
@@ -2581,31 +2564,8 @@
         </w:rPr>
         <w:t>.</w:t>
       </w:r>
-    </w:p>
-    <w:p>
-      <w:pPr>
-        <w:pStyle w:val="ListParagraph"/>
-        <w:bidi/>
-        <w:ind w:left="0"/>
-        <w:jc w:val="both"/>
-        <w:rPr>
-          <w:rFonts w:asciiTheme="minorHAnsi" w:hAnsiTheme="minorHAnsi"/>
-          <w:rtl/>
-          <w:lang w:bidi="fa-IR"/>
-        </w:rPr>
-      </w:pPr>
-    </w:p>
-    <w:p>
-      <w:pPr>
-        <w:pStyle w:val="ListParagraph"/>
-        <w:bidi/>
-        <w:ind w:left="360"/>
-        <w:jc w:val="both"/>
-        <w:rPr>
-          <w:rFonts w:asciiTheme="minorHAnsi" w:hAnsiTheme="minorHAnsi"/>
-          <w:lang w:bidi="fa-IR"/>
-        </w:rPr>
-      </w:pPr>
+      <w:bookmarkStart w:id="0" w:name="_GoBack"/>
+      <w:bookmarkEnd w:id="0"/>
     </w:p>
     <w:p>
       <w:pPr>
@@ -3230,28 +3190,27 @@
         <w:bidi/>
         <w:jc w:val="both"/>
         <w:rPr>
-          <w:rFonts w:asciiTheme="minorHAnsi" w:hAnsiTheme="minorHAnsi" w:hint="cs"/>
-          <w:rtl/>
-          <w:lang w:bidi="fa-IR"/>
-        </w:rPr>
-      </w:pPr>
-    </w:p>
-    <w:p>
-      <w:pPr>
-        <w:bidi/>
-        <w:rPr>
-          <w:rFonts w:asciiTheme="minorHAnsi" w:hAnsiTheme="minorHAnsi"/>
-          <w:rtl/>
-          <w:lang w:bidi="fa-IR"/>
-        </w:rPr>
-      </w:pPr>
-      <w:r>
-        <w:rPr>
-          <w:rFonts w:asciiTheme="minorHAnsi" w:hAnsiTheme="minorHAnsi" w:hint="cs"/>
-          <w:rtl/>
-          <w:lang w:bidi="fa-IR"/>
-        </w:rPr>
-        <w:lastRenderedPageBreak/>
+          <w:rFonts w:asciiTheme="minorHAnsi" w:hAnsiTheme="minorHAnsi"/>
+          <w:rtl/>
+          <w:lang w:bidi="fa-IR"/>
+        </w:rPr>
+      </w:pPr>
+    </w:p>
+    <w:p>
+      <w:pPr>
+        <w:bidi/>
+        <w:rPr>
+          <w:rFonts w:asciiTheme="minorHAnsi" w:hAnsiTheme="minorHAnsi"/>
+          <w:rtl/>
+          <w:lang w:bidi="fa-IR"/>
+        </w:rPr>
+      </w:pPr>
+      <w:r>
+        <w:rPr>
+          <w:rFonts w:asciiTheme="minorHAnsi" w:hAnsiTheme="minorHAnsi" w:hint="cs"/>
+          <w:rtl/>
+          <w:lang w:bidi="fa-IR"/>
+        </w:rPr>
         <w:t xml:space="preserve">   مدل جريان رويداد نيز خود بر حسب نوع جريان رويداد به سه گونه ديگر تقسيم مي‌گردد كه عبارتند از:</w:t>
       </w:r>
     </w:p>
@@ -3312,6 +3271,7 @@
           <w:rtl/>
           <w:lang w:bidi="fa-IR"/>
         </w:rPr>
+        <w:lastRenderedPageBreak/>
         <w:t xml:space="preserve">      </w:t>
       </w:r>
       <w:r>
@@ -4857,7 +4817,7 @@
         <w:ind w:left="438"/>
         <w:jc w:val="both"/>
         <w:rPr>
-          <w:rFonts w:asciiTheme="minorHAnsi" w:hAnsiTheme="minorHAnsi" w:hint="cs"/>
+          <w:rFonts w:asciiTheme="minorHAnsi" w:hAnsiTheme="minorHAnsi"/>
           <w:rtl/>
           <w:lang w:bidi="fa-IR"/>
         </w:rPr>
@@ -5067,15 +5027,7 @@
           <w:rtl/>
           <w:lang w:bidi="fa-IR"/>
         </w:rPr>
-        <w:t>.</w:t>
-      </w:r>
-      <w:r>
-        <w:rPr>
-          <w:rFonts w:asciiTheme="minorHAnsi" w:hAnsiTheme="minorHAnsi"/>
-          <w:rtl/>
-          <w:lang w:bidi="fa-IR"/>
-        </w:rPr>
-        <w:t xml:space="preserve"> برا</w:t>
+        <w:t>. برا</w:t>
       </w:r>
       <w:r>
         <w:rPr>
@@ -5417,7 +5369,7 @@
         <w:ind w:left="438"/>
         <w:jc w:val="both"/>
         <w:rPr>
-          <w:rFonts w:asciiTheme="minorHAnsi" w:hAnsiTheme="minorHAnsi" w:hint="cs"/>
+          <w:rFonts w:asciiTheme="minorHAnsi" w:hAnsiTheme="minorHAnsi"/>
           <w:lang w:bidi="fa-IR"/>
         </w:rPr>
       </w:pPr>
@@ -5781,7 +5733,15 @@
           <w:rtl/>
           <w:lang w:bidi="fa-IR"/>
         </w:rPr>
-        <w:t xml:space="preserve"> يك مثال از پردازش رويداد پيچيده ممكن است كه نظارت بر يك گروه از </w:t>
+        <w:t xml:space="preserve"> يك مثال از پردازش رويداد پيچيده ممكن است كه نظارت بر يك گروه از سنسورهاي دما و دود در يك ساختمان براي </w:t>
+      </w:r>
+      <w:r>
+        <w:rPr>
+          <w:rFonts w:asciiTheme="minorHAnsi" w:hAnsiTheme="minorHAnsi" w:hint="cs"/>
+          <w:rtl/>
+          <w:lang w:bidi="fa-IR"/>
+        </w:rPr>
+        <w:t xml:space="preserve">پی بردن به وقوع آتش سوزی و پیشرفت آن باشد . تغییرات </w:t>
       </w:r>
       <w:r>
         <w:rPr>
@@ -5790,15 +5750,7 @@
           <w:lang w:bidi="fa-IR"/>
         </w:rPr>
         <w:lastRenderedPageBreak/>
-        <w:t xml:space="preserve">سنسورهاي دما و دود در يك ساختمان براي </w:t>
-      </w:r>
-      <w:r>
-        <w:rPr>
-          <w:rFonts w:asciiTheme="minorHAnsi" w:hAnsiTheme="minorHAnsi" w:hint="cs"/>
-          <w:rtl/>
-          <w:lang w:bidi="fa-IR"/>
-        </w:rPr>
-        <w:t xml:space="preserve">پی بردن به وقوع آتش سوزی و پیشرفت آن باشد . تغییرات یک سنور دما برای نواختن زنگ هشدار کافی نیست </w:t>
+        <w:t xml:space="preserve">یک سنور دما برای نواختن زنگ هشدار کافی نیست </w:t>
       </w:r>
       <w:r>
         <w:rPr>
@@ -6323,15 +6275,6 @@
         <w:lastRenderedPageBreak/>
         <w:t xml:space="preserve">مزایای معماری رویداد محور </w:t>
       </w:r>
-    </w:p>
-    <w:p>
-      <w:pPr>
-        <w:bidi/>
-        <w:rPr>
-          <w:rtl/>
-          <w:lang w:bidi="fa-IR"/>
-        </w:rPr>
-      </w:pPr>
     </w:p>
     <w:p>
       <w:pPr>
@@ -6361,25 +6304,26 @@
         </w:rPr>
         <w:t>تحمل خطا</w:t>
       </w:r>
+      <w:r>
+        <w:rPr>
+          <w:rFonts w:hint="cs"/>
+          <w:rtl/>
+          <w:lang w:bidi="fa-IR"/>
+        </w:rPr>
+        <w:t xml:space="preserve"> و بافرکردن </w:t>
+      </w:r>
     </w:p>
     <w:p>
       <w:pPr>
         <w:pStyle w:val="ListParagraph"/>
         <w:bidi/>
         <w:ind w:left="360"/>
-        <w:rPr>
-          <w:rtl/>
-          <w:lang w:bidi="fa-IR"/>
-        </w:rPr>
-      </w:pPr>
-      <w:r>
-        <w:rPr>
-          <w:rFonts w:hint="cs"/>
-          <w:rtl/>
-          <w:lang w:bidi="fa-IR"/>
-        </w:rPr>
-        <w:t xml:space="preserve">    </w:t>
-      </w:r>
+        <w:jc w:val="both"/>
+        <w:rPr>
+          <w:rtl/>
+          <w:lang w:bidi="fa-IR"/>
+        </w:rPr>
+      </w:pPr>
       <w:r>
         <w:rPr>
           <w:rtl/>
@@ -6454,7 +6398,37 @@
           <w:rtl/>
           <w:lang w:bidi="fa-IR"/>
         </w:rPr>
-        <w:t xml:space="preserve"> به محض وقوع و زمان انتشار منتشر م</w:t>
+        <w:t xml:space="preserve"> به</w:t>
+      </w:r>
+      <w:r>
+        <w:rPr>
+          <w:rFonts w:hint="cs"/>
+          <w:rtl/>
+          <w:lang w:bidi="fa-IR"/>
+        </w:rPr>
+        <w:t xml:space="preserve"> </w:t>
+      </w:r>
+      <w:r>
+        <w:rPr>
+          <w:rtl/>
+          <w:lang w:bidi="fa-IR"/>
+        </w:rPr>
+        <w:t>‌موقع و زمان</w:t>
+      </w:r>
+      <w:r>
+        <w:rPr>
+          <w:rFonts w:hint="cs"/>
+          <w:rtl/>
+          <w:lang w:bidi="fa-IR"/>
+        </w:rPr>
+        <w:t>ی</w:t>
+      </w:r>
+      <w:r>
+        <w:rPr>
+          <w:rtl/>
+          <w:lang w:bidi="fa-IR"/>
+        </w:rPr>
+        <w:t xml:space="preserve"> که اتفاق م</w:t>
       </w:r>
       <w:r>
         <w:rPr>
@@ -6470,6 +6444,29 @@
           <w:rtl/>
           <w:lang w:bidi="fa-IR"/>
         </w:rPr>
+        <w:t>افتند</w:t>
+      </w:r>
+      <w:r>
+        <w:rPr>
+          <w:rtl/>
+          <w:lang w:bidi="fa-IR"/>
+        </w:rPr>
+        <w:t xml:space="preserve"> منتشر م</w:t>
+      </w:r>
+      <w:r>
+        <w:rPr>
+          <w:rFonts w:hint="cs"/>
+          <w:rtl/>
+          <w:lang w:bidi="fa-IR"/>
+        </w:rPr>
+        <w:t>ی‌</w:t>
+      </w:r>
+      <w:r>
+        <w:rPr>
+          <w:rFonts w:hint="eastAsia"/>
+          <w:rtl/>
+          <w:lang w:bidi="fa-IR"/>
+        </w:rPr>
         <w:t>شوند</w:t>
       </w:r>
       <w:r>
@@ -6733,41 +6730,26 @@
       </w:r>
       <w:r>
         <w:rPr>
-          <w:rtl/>
-          <w:lang w:bidi="fa-IR"/>
-        </w:rPr>
-        <w:t>دادها در کارگزار در صف قرار م</w:t>
-      </w:r>
-      <w:r>
-        <w:rPr>
-          <w:rFonts w:hint="cs"/>
-          <w:rtl/>
-          <w:lang w:bidi="fa-IR"/>
-        </w:rPr>
-        <w:t>ی</w:t>
-      </w:r>
-      <w:r>
-        <w:rPr>
-          <w:rtl/>
-          <w:lang w:bidi="fa-IR"/>
-        </w:rPr>
-        <w:t xml:space="preserve"> گ</w:t>
-      </w:r>
-      <w:r>
-        <w:rPr>
-          <w:rFonts w:hint="cs"/>
-          <w:rtl/>
-          <w:lang w:bidi="fa-IR"/>
-        </w:rPr>
-        <w:t>ی</w:t>
-      </w:r>
-      <w:r>
-        <w:rPr>
           <w:rFonts w:hint="eastAsia"/>
           <w:rtl/>
           <w:lang w:bidi="fa-IR"/>
         </w:rPr>
-        <w:t>رند</w:t>
+        <w:t>دادها</w:t>
+      </w:r>
+      <w:r>
+        <w:rPr>
+          <w:rtl/>
+          <w:lang w:bidi="fa-IR"/>
+        </w:rPr>
+        <w:t xml:space="preserve"> در کارگزار </w:t>
+      </w:r>
+      <w:r>
+        <w:rPr>
+          <w:rFonts w:hint="cs"/>
+          <w:rtl/>
+          <w:lang w:bidi="fa-IR"/>
+        </w:rPr>
+        <w:t>صف‌بندی می‌شوند</w:t>
       </w:r>
       <w:r>
         <w:rPr>
@@ -6874,7 +6856,15 @@
           <w:rtl/>
           <w:lang w:bidi="fa-IR"/>
         </w:rPr>
-        <w:t xml:space="preserve"> [5]</w:t>
+        <w:t xml:space="preserve"> </w:t>
+      </w:r>
+      <w:r>
+        <w:rPr>
+          <w:rFonts w:hint="cs"/>
+          <w:rtl/>
+          <w:lang w:bidi="fa-IR"/>
+        </w:rPr>
+        <w:t>[5]</w:t>
       </w:r>
       <w:r>
         <w:rPr>
@@ -6889,6 +6879,7 @@
         <w:pStyle w:val="ListParagraph"/>
         <w:bidi/>
         <w:ind w:left="360"/>
+        <w:jc w:val="both"/>
         <w:rPr>
           <w:rtl/>
           <w:lang w:bidi="fa-IR"/>
@@ -6923,8 +6914,6 @@
         </w:rPr>
         <w:t>سازی تولید‌کنندگان و مصرف کنندگان</w:t>
       </w:r>
-      <w:bookmarkStart w:id="0" w:name="_GoBack"/>
-      <w:bookmarkEnd w:id="0"/>
       <w:r>
         <w:rPr>
           <w:rFonts w:hint="cs"/>
@@ -6941,25 +6930,983 @@
         <w:ind w:left="360"/>
         <w:jc w:val="both"/>
         <w:rPr>
-          <w:lang w:bidi="fa-IR"/>
-        </w:rPr>
-      </w:pPr>
-      <w:r>
-        <w:rPr>
-          <w:rFonts w:hint="cs"/>
-          <w:rtl/>
-          <w:lang w:bidi="fa-IR"/>
-        </w:rPr>
-        <w:t xml:space="preserve">    </w:t>
-      </w:r>
-      <w:r>
-        <w:rPr>
-          <w:rFonts w:hint="cs"/>
-          <w:rtl/>
-          <w:lang w:bidi="fa-IR"/>
-        </w:rPr>
-        <w:t xml:space="preserve">افزودن تولییدکنندگان و مصرف‌کنندگان جدید به سیستم و تغییر در پیاده‌سازی تولییدکنندگان و مصرف‌کنندگان بسیار آسان است ، مشروط بر اینکه قرداد و طرح‌واره‌هایی که رکوردهای رویداد را محدود می‌کنند رعایت شود . </w:t>
-      </w:r>
+          <w:rtl/>
+          <w:lang w:bidi="fa-IR"/>
+        </w:rPr>
+      </w:pPr>
+      <w:r>
+        <w:rPr>
+          <w:rFonts w:hint="cs"/>
+          <w:rtl/>
+          <w:lang w:bidi="fa-IR"/>
+        </w:rPr>
+        <w:t xml:space="preserve">     </w:t>
+      </w:r>
+      <w:r>
+        <w:rPr>
+          <w:rtl/>
+          <w:lang w:bidi="fa-IR"/>
+        </w:rPr>
+        <w:t>س</w:t>
+      </w:r>
+      <w:r>
+        <w:rPr>
+          <w:rFonts w:hint="cs"/>
+          <w:rtl/>
+          <w:lang w:bidi="fa-IR"/>
+        </w:rPr>
+        <w:t>ی</w:t>
+      </w:r>
+      <w:r>
+        <w:rPr>
+          <w:rFonts w:hint="eastAsia"/>
+          <w:rtl/>
+          <w:lang w:bidi="fa-IR"/>
+        </w:rPr>
+        <w:t>ستم‌ها</w:t>
+      </w:r>
+      <w:r>
+        <w:rPr>
+          <w:rFonts w:hint="cs"/>
+          <w:rtl/>
+          <w:lang w:bidi="fa-IR"/>
+        </w:rPr>
+        <w:t>یی</w:t>
+      </w:r>
+      <w:r>
+        <w:rPr>
+          <w:rtl/>
+          <w:lang w:bidi="fa-IR"/>
+        </w:rPr>
+        <w:t xml:space="preserve"> که از </w:t>
+      </w:r>
+      <w:r>
+        <w:rPr>
+          <w:rFonts w:hint="cs"/>
+          <w:rtl/>
+          <w:lang w:bidi="fa-IR"/>
+        </w:rPr>
+        <w:t>معماری رویداد محور</w:t>
+      </w:r>
+      <w:r>
+        <w:rPr>
+          <w:rtl/>
+          <w:lang w:bidi="fa-IR"/>
+        </w:rPr>
+        <w:t>استفاده م</w:t>
+      </w:r>
+      <w:r>
+        <w:rPr>
+          <w:rFonts w:hint="cs"/>
+          <w:rtl/>
+          <w:lang w:bidi="fa-IR"/>
+        </w:rPr>
+        <w:t>ی‌</w:t>
+      </w:r>
+      <w:r>
+        <w:rPr>
+          <w:rFonts w:hint="eastAsia"/>
+          <w:rtl/>
+          <w:lang w:bidi="fa-IR"/>
+        </w:rPr>
+        <w:t>کنند</w:t>
+      </w:r>
+      <w:r>
+        <w:rPr>
+          <w:rtl/>
+          <w:lang w:bidi="fa-IR"/>
+        </w:rPr>
+        <w:t xml:space="preserve"> دارا</w:t>
+      </w:r>
+      <w:r>
+        <w:rPr>
+          <w:rFonts w:hint="cs"/>
+          <w:rtl/>
+          <w:lang w:bidi="fa-IR"/>
+        </w:rPr>
+        <w:t>ی</w:t>
+      </w:r>
+      <w:r>
+        <w:rPr>
+          <w:rtl/>
+          <w:lang w:bidi="fa-IR"/>
+        </w:rPr>
+        <w:t xml:space="preserve"> اجزا</w:t>
+      </w:r>
+      <w:r>
+        <w:rPr>
+          <w:rFonts w:hint="cs"/>
+          <w:rtl/>
+          <w:lang w:bidi="fa-IR"/>
+        </w:rPr>
+        <w:t>یی</w:t>
+      </w:r>
+      <w:r>
+        <w:rPr>
+          <w:rtl/>
+          <w:lang w:bidi="fa-IR"/>
+        </w:rPr>
+        <w:t xml:space="preserve"> هستند که به‌طور سست </w:t>
+      </w:r>
+      <w:r>
+        <w:rPr>
+          <w:rFonts w:hint="cs"/>
+          <w:rtl/>
+          <w:lang w:bidi="fa-IR"/>
+        </w:rPr>
+        <w:t xml:space="preserve">متصل </w:t>
+      </w:r>
+      <w:r>
+        <w:rPr>
+          <w:rFonts w:hint="cs"/>
+          <w:rtl/>
+          <w:lang w:bidi="fa-IR"/>
+        </w:rPr>
+        <w:t xml:space="preserve"> </w:t>
+      </w:r>
+      <w:r>
+        <w:rPr>
+          <w:rtl/>
+          <w:lang w:bidi="fa-IR"/>
+        </w:rPr>
+        <w:t xml:space="preserve"> شده‌اند. ا</w:t>
+      </w:r>
+      <w:r>
+        <w:rPr>
+          <w:rFonts w:hint="cs"/>
+          <w:rtl/>
+          <w:lang w:bidi="fa-IR"/>
+        </w:rPr>
+        <w:t>ی</w:t>
+      </w:r>
+      <w:r>
+        <w:rPr>
+          <w:rFonts w:hint="eastAsia"/>
+          <w:rtl/>
+          <w:lang w:bidi="fa-IR"/>
+        </w:rPr>
+        <w:t>ن</w:t>
+      </w:r>
+      <w:r>
+        <w:rPr>
+          <w:rtl/>
+          <w:lang w:bidi="fa-IR"/>
+        </w:rPr>
+        <w:t xml:space="preserve"> جداساز</w:t>
+      </w:r>
+      <w:r>
+        <w:rPr>
+          <w:rFonts w:hint="cs"/>
+          <w:rtl/>
+          <w:lang w:bidi="fa-IR"/>
+        </w:rPr>
+        <w:t>ی</w:t>
+      </w:r>
+      <w:r>
+        <w:rPr>
+          <w:rtl/>
+          <w:lang w:bidi="fa-IR"/>
+        </w:rPr>
+        <w:t xml:space="preserve"> به تفک</w:t>
+      </w:r>
+      <w:r>
+        <w:rPr>
+          <w:rFonts w:hint="cs"/>
+          <w:rtl/>
+          <w:lang w:bidi="fa-IR"/>
+        </w:rPr>
+        <w:t>ی</w:t>
+      </w:r>
+      <w:r>
+        <w:rPr>
+          <w:rFonts w:hint="eastAsia"/>
+          <w:rtl/>
+          <w:lang w:bidi="fa-IR"/>
+        </w:rPr>
+        <w:t>ک</w:t>
+      </w:r>
+      <w:r>
+        <w:rPr>
+          <w:rtl/>
+          <w:lang w:bidi="fa-IR"/>
+        </w:rPr>
+        <w:t xml:space="preserve"> منطق</w:t>
+      </w:r>
+      <w:r>
+        <w:rPr>
+          <w:rFonts w:hint="cs"/>
+          <w:rtl/>
+          <w:lang w:bidi="fa-IR"/>
+        </w:rPr>
+        <w:t>ی</w:t>
+      </w:r>
+      <w:r>
+        <w:rPr>
+          <w:rtl/>
+          <w:lang w:bidi="fa-IR"/>
+        </w:rPr>
+        <w:t xml:space="preserve"> تول</w:t>
+      </w:r>
+      <w:r>
+        <w:rPr>
+          <w:rFonts w:hint="cs"/>
+          <w:rtl/>
+          <w:lang w:bidi="fa-IR"/>
+        </w:rPr>
+        <w:t>ی</w:t>
+      </w:r>
+      <w:r>
+        <w:rPr>
+          <w:rFonts w:hint="eastAsia"/>
+          <w:rtl/>
+          <w:lang w:bidi="fa-IR"/>
+        </w:rPr>
+        <w:t>د</w:t>
+      </w:r>
+      <w:r>
+        <w:rPr>
+          <w:rtl/>
+          <w:lang w:bidi="fa-IR"/>
+        </w:rPr>
+        <w:t xml:space="preserve"> و مصرف رو</w:t>
+      </w:r>
+      <w:r>
+        <w:rPr>
+          <w:rFonts w:hint="cs"/>
+          <w:rtl/>
+          <w:lang w:bidi="fa-IR"/>
+        </w:rPr>
+        <w:t>ی</w:t>
+      </w:r>
+      <w:r>
+        <w:rPr>
+          <w:rFonts w:hint="eastAsia"/>
+          <w:rtl/>
+          <w:lang w:bidi="fa-IR"/>
+        </w:rPr>
+        <w:t>دادها</w:t>
+      </w:r>
+      <w:r>
+        <w:rPr>
+          <w:rtl/>
+          <w:lang w:bidi="fa-IR"/>
+        </w:rPr>
+        <w:t xml:space="preserve"> کمک م</w:t>
+      </w:r>
+      <w:r>
+        <w:rPr>
+          <w:rFonts w:hint="cs"/>
+          <w:rtl/>
+          <w:lang w:bidi="fa-IR"/>
+        </w:rPr>
+        <w:t>ی</w:t>
+      </w:r>
+      <w:r>
+        <w:rPr>
+          <w:rtl/>
+          <w:lang w:bidi="fa-IR"/>
+        </w:rPr>
+        <w:t xml:space="preserve"> کند. تول</w:t>
+      </w:r>
+      <w:r>
+        <w:rPr>
+          <w:rFonts w:hint="cs"/>
+          <w:rtl/>
+          <w:lang w:bidi="fa-IR"/>
+        </w:rPr>
+        <w:t>ی</w:t>
+      </w:r>
+      <w:r>
+        <w:rPr>
+          <w:rFonts w:hint="eastAsia"/>
+          <w:rtl/>
+          <w:lang w:bidi="fa-IR"/>
+        </w:rPr>
+        <w:t>دکنندگان</w:t>
+      </w:r>
+      <w:r>
+        <w:rPr>
+          <w:rtl/>
+          <w:lang w:bidi="fa-IR"/>
+        </w:rPr>
+        <w:t xml:space="preserve"> نگران نحوه مصرف رو</w:t>
+      </w:r>
+      <w:r>
+        <w:rPr>
+          <w:rFonts w:hint="cs"/>
+          <w:rtl/>
+          <w:lang w:bidi="fa-IR"/>
+        </w:rPr>
+        <w:t>ی</w:t>
+      </w:r>
+      <w:r>
+        <w:rPr>
+          <w:rFonts w:hint="eastAsia"/>
+          <w:rtl/>
+          <w:lang w:bidi="fa-IR"/>
+        </w:rPr>
+        <w:t>دادها</w:t>
+      </w:r>
+      <w:r>
+        <w:rPr>
+          <w:rtl/>
+          <w:lang w:bidi="fa-IR"/>
+        </w:rPr>
+        <w:t xml:space="preserve"> ن</w:t>
+      </w:r>
+      <w:r>
+        <w:rPr>
+          <w:rFonts w:hint="cs"/>
+          <w:rtl/>
+          <w:lang w:bidi="fa-IR"/>
+        </w:rPr>
+        <w:t>ی</w:t>
+      </w:r>
+      <w:r>
+        <w:rPr>
+          <w:rFonts w:hint="eastAsia"/>
+          <w:rtl/>
+          <w:lang w:bidi="fa-IR"/>
+        </w:rPr>
+        <w:t>ستند،</w:t>
+      </w:r>
+      <w:r>
+        <w:rPr>
+          <w:rtl/>
+          <w:lang w:bidi="fa-IR"/>
+        </w:rPr>
+        <w:t xml:space="preserve"> در حال</w:t>
+      </w:r>
+      <w:r>
+        <w:rPr>
+          <w:rFonts w:hint="cs"/>
+          <w:rtl/>
+          <w:lang w:bidi="fa-IR"/>
+        </w:rPr>
+        <w:t>ی</w:t>
+      </w:r>
+      <w:r>
+        <w:rPr>
+          <w:rtl/>
+          <w:lang w:bidi="fa-IR"/>
+        </w:rPr>
+        <w:t xml:space="preserve"> که مصرف کنندگان</w:t>
+      </w:r>
+      <w:r>
+        <w:rPr>
+          <w:rFonts w:hint="cs"/>
+          <w:rtl/>
+          <w:lang w:bidi="fa-IR"/>
+        </w:rPr>
+        <w:t xml:space="preserve"> نیز</w:t>
+      </w:r>
+      <w:r>
+        <w:rPr>
+          <w:rtl/>
+          <w:lang w:bidi="fa-IR"/>
+        </w:rPr>
+        <w:t xml:space="preserve"> نگران تول</w:t>
+      </w:r>
+      <w:r>
+        <w:rPr>
+          <w:rFonts w:hint="cs"/>
+          <w:rtl/>
+          <w:lang w:bidi="fa-IR"/>
+        </w:rPr>
+        <w:t>ی</w:t>
+      </w:r>
+      <w:r>
+        <w:rPr>
+          <w:rFonts w:hint="eastAsia"/>
+          <w:rtl/>
+          <w:lang w:bidi="fa-IR"/>
+        </w:rPr>
+        <w:t>د</w:t>
+      </w:r>
+      <w:r>
+        <w:rPr>
+          <w:rtl/>
+          <w:lang w:bidi="fa-IR"/>
+        </w:rPr>
+        <w:t xml:space="preserve"> رو</w:t>
+      </w:r>
+      <w:r>
+        <w:rPr>
+          <w:rFonts w:hint="cs"/>
+          <w:rtl/>
+          <w:lang w:bidi="fa-IR"/>
+        </w:rPr>
+        <w:t>ی</w:t>
+      </w:r>
+      <w:r>
+        <w:rPr>
+          <w:rFonts w:hint="eastAsia"/>
+          <w:rtl/>
+          <w:lang w:bidi="fa-IR"/>
+        </w:rPr>
+        <w:t>دادها</w:t>
+      </w:r>
+      <w:r>
+        <w:rPr>
+          <w:rtl/>
+          <w:lang w:bidi="fa-IR"/>
+        </w:rPr>
+        <w:t xml:space="preserve"> ن</w:t>
+      </w:r>
+      <w:r>
+        <w:rPr>
+          <w:rFonts w:hint="cs"/>
+          <w:rtl/>
+          <w:lang w:bidi="fa-IR"/>
+        </w:rPr>
+        <w:t>ی</w:t>
+      </w:r>
+      <w:r>
+        <w:rPr>
+          <w:rFonts w:hint="eastAsia"/>
+          <w:rtl/>
+          <w:lang w:bidi="fa-IR"/>
+        </w:rPr>
+        <w:t>ستند</w:t>
+      </w:r>
+      <w:r>
+        <w:rPr>
+          <w:rtl/>
+          <w:lang w:bidi="fa-IR"/>
+        </w:rPr>
+        <w:t>. به دل</w:t>
+      </w:r>
+      <w:r>
+        <w:rPr>
+          <w:rFonts w:hint="cs"/>
+          <w:rtl/>
+          <w:lang w:bidi="fa-IR"/>
+        </w:rPr>
+        <w:t>ی</w:t>
+      </w:r>
+      <w:r>
+        <w:rPr>
+          <w:rFonts w:hint="eastAsia"/>
+          <w:rtl/>
+          <w:lang w:bidi="fa-IR"/>
+        </w:rPr>
+        <w:t>ل</w:t>
+      </w:r>
+      <w:r>
+        <w:rPr>
+          <w:rtl/>
+          <w:lang w:bidi="fa-IR"/>
+        </w:rPr>
+        <w:t xml:space="preserve"> ا</w:t>
+      </w:r>
+      <w:r>
+        <w:rPr>
+          <w:rFonts w:hint="cs"/>
+          <w:rtl/>
+          <w:lang w:bidi="fa-IR"/>
+        </w:rPr>
+        <w:t>ی</w:t>
+      </w:r>
+      <w:r>
+        <w:rPr>
+          <w:rFonts w:hint="eastAsia"/>
+          <w:rtl/>
+          <w:lang w:bidi="fa-IR"/>
+        </w:rPr>
+        <w:t>ن</w:t>
+      </w:r>
+      <w:r>
+        <w:rPr>
+          <w:rtl/>
+          <w:lang w:bidi="fa-IR"/>
+        </w:rPr>
+        <w:t xml:space="preserve"> </w:t>
+      </w:r>
+      <w:r>
+        <w:rPr>
+          <w:rFonts w:hint="eastAsia"/>
+          <w:rtl/>
+          <w:lang w:bidi="fa-IR"/>
+        </w:rPr>
+        <w:t>اتصال</w:t>
+      </w:r>
+      <w:r>
+        <w:rPr>
+          <w:rtl/>
+          <w:lang w:bidi="fa-IR"/>
+        </w:rPr>
+        <w:t xml:space="preserve"> </w:t>
+      </w:r>
+      <w:r>
+        <w:rPr>
+          <w:rFonts w:hint="cs"/>
+          <w:rtl/>
+          <w:lang w:bidi="fa-IR"/>
+        </w:rPr>
+        <w:t>سست</w:t>
+      </w:r>
+      <w:r>
+        <w:rPr>
+          <w:rtl/>
+          <w:lang w:bidi="fa-IR"/>
+        </w:rPr>
+        <w:t xml:space="preserve">، اجزا </w:t>
+      </w:r>
+      <w:r>
+        <w:rPr>
+          <w:rFonts w:hint="cs"/>
+          <w:rtl/>
+          <w:lang w:bidi="fa-IR"/>
+        </w:rPr>
+        <w:t>ی</w:t>
+      </w:r>
+      <w:r>
+        <w:rPr>
+          <w:rFonts w:hint="eastAsia"/>
+          <w:rtl/>
+          <w:lang w:bidi="fa-IR"/>
+        </w:rPr>
+        <w:t>ا</w:t>
+      </w:r>
+      <w:r>
+        <w:rPr>
+          <w:rtl/>
+          <w:lang w:bidi="fa-IR"/>
+        </w:rPr>
+        <w:t xml:space="preserve"> م</w:t>
+      </w:r>
+      <w:r>
+        <w:rPr>
+          <w:rFonts w:hint="cs"/>
+          <w:rtl/>
+          <w:lang w:bidi="fa-IR"/>
+        </w:rPr>
+        <w:t>ی</w:t>
+      </w:r>
+      <w:r>
+        <w:rPr>
+          <w:rFonts w:hint="eastAsia"/>
+          <w:rtl/>
+          <w:lang w:bidi="fa-IR"/>
+        </w:rPr>
+        <w:t>کروسرو</w:t>
+      </w:r>
+      <w:r>
+        <w:rPr>
+          <w:rFonts w:hint="cs"/>
+          <w:rtl/>
+          <w:lang w:bidi="fa-IR"/>
+        </w:rPr>
+        <w:t>ی</w:t>
+      </w:r>
+      <w:r>
+        <w:rPr>
+          <w:rFonts w:hint="eastAsia"/>
+          <w:rtl/>
+          <w:lang w:bidi="fa-IR"/>
+        </w:rPr>
+        <w:t>س</w:t>
+      </w:r>
+      <w:r>
+        <w:rPr>
+          <w:rtl/>
+          <w:lang w:bidi="fa-IR"/>
+        </w:rPr>
+        <w:t xml:space="preserve"> ها</w:t>
+      </w:r>
+      <w:r>
+        <w:rPr>
+          <w:rFonts w:hint="cs"/>
+          <w:rtl/>
+          <w:lang w:bidi="fa-IR"/>
+        </w:rPr>
+        <w:t>ی</w:t>
+      </w:r>
+      <w:r>
+        <w:rPr>
+          <w:rtl/>
+          <w:lang w:bidi="fa-IR"/>
+        </w:rPr>
+        <w:t xml:space="preserve"> مختلف را م</w:t>
+      </w:r>
+      <w:r>
+        <w:rPr>
+          <w:rFonts w:hint="cs"/>
+          <w:rtl/>
+          <w:lang w:bidi="fa-IR"/>
+        </w:rPr>
+        <w:t>ی</w:t>
+      </w:r>
+      <w:r>
+        <w:rPr>
+          <w:rtl/>
+          <w:lang w:bidi="fa-IR"/>
+        </w:rPr>
+        <w:t xml:space="preserve"> توان به زبان ها</w:t>
+      </w:r>
+      <w:r>
+        <w:rPr>
+          <w:rFonts w:hint="cs"/>
+          <w:rtl/>
+          <w:lang w:bidi="fa-IR"/>
+        </w:rPr>
+        <w:t>ی</w:t>
+      </w:r>
+      <w:r>
+        <w:rPr>
+          <w:rtl/>
+          <w:lang w:bidi="fa-IR"/>
+        </w:rPr>
+        <w:t xml:space="preserve"> د</w:t>
+      </w:r>
+      <w:r>
+        <w:rPr>
+          <w:rFonts w:hint="cs"/>
+          <w:rtl/>
+          <w:lang w:bidi="fa-IR"/>
+        </w:rPr>
+        <w:t>ی</w:t>
+      </w:r>
+      <w:r>
+        <w:rPr>
+          <w:rFonts w:hint="eastAsia"/>
+          <w:rtl/>
+          <w:lang w:bidi="fa-IR"/>
+        </w:rPr>
+        <w:t>گر</w:t>
+      </w:r>
+      <w:r>
+        <w:rPr>
+          <w:rtl/>
+          <w:lang w:bidi="fa-IR"/>
+        </w:rPr>
+        <w:t xml:space="preserve"> توسعه داد </w:t>
+      </w:r>
+      <w:r>
+        <w:rPr>
+          <w:rFonts w:hint="cs"/>
+          <w:rtl/>
+          <w:lang w:bidi="fa-IR"/>
+        </w:rPr>
+        <w:t>ی</w:t>
+      </w:r>
+      <w:r>
+        <w:rPr>
+          <w:rFonts w:hint="eastAsia"/>
+          <w:rtl/>
+          <w:lang w:bidi="fa-IR"/>
+        </w:rPr>
+        <w:t>ا</w:t>
+      </w:r>
+      <w:r>
+        <w:rPr>
+          <w:rtl/>
+          <w:lang w:bidi="fa-IR"/>
+        </w:rPr>
+        <w:t xml:space="preserve"> از فناور</w:t>
+      </w:r>
+      <w:r>
+        <w:rPr>
+          <w:rFonts w:hint="cs"/>
+          <w:rtl/>
+          <w:lang w:bidi="fa-IR"/>
+        </w:rPr>
+        <w:t>ی</w:t>
+      </w:r>
+      <w:r>
+        <w:rPr>
+          <w:rtl/>
+          <w:lang w:bidi="fa-IR"/>
+        </w:rPr>
+        <w:t xml:space="preserve"> ها</w:t>
+      </w:r>
+      <w:r>
+        <w:rPr>
+          <w:rFonts w:hint="cs"/>
+          <w:rtl/>
+          <w:lang w:bidi="fa-IR"/>
+        </w:rPr>
+        <w:t>ی</w:t>
+      </w:r>
+      <w:r>
+        <w:rPr>
+          <w:rtl/>
+          <w:lang w:bidi="fa-IR"/>
+        </w:rPr>
+        <w:t xml:space="preserve"> مختلف استفاده کرد. همچن</w:t>
+      </w:r>
+      <w:r>
+        <w:rPr>
+          <w:rFonts w:hint="cs"/>
+          <w:rtl/>
+          <w:lang w:bidi="fa-IR"/>
+        </w:rPr>
+        <w:t>ی</w:t>
+      </w:r>
+      <w:r>
+        <w:rPr>
+          <w:rFonts w:hint="eastAsia"/>
+          <w:rtl/>
+          <w:lang w:bidi="fa-IR"/>
+        </w:rPr>
+        <w:t>ن</w:t>
+      </w:r>
+      <w:r>
+        <w:rPr>
+          <w:rtl/>
+          <w:lang w:bidi="fa-IR"/>
+        </w:rPr>
+        <w:t xml:space="preserve"> به مق</w:t>
+      </w:r>
+      <w:r>
+        <w:rPr>
+          <w:rFonts w:hint="cs"/>
+          <w:rtl/>
+          <w:lang w:bidi="fa-IR"/>
+        </w:rPr>
+        <w:t>ی</w:t>
+      </w:r>
+      <w:r>
+        <w:rPr>
+          <w:rFonts w:hint="eastAsia"/>
+          <w:rtl/>
+          <w:lang w:bidi="fa-IR"/>
+        </w:rPr>
+        <w:t>اس</w:t>
+      </w:r>
+      <w:r>
+        <w:rPr>
+          <w:rtl/>
+          <w:lang w:bidi="fa-IR"/>
+        </w:rPr>
+        <w:t xml:space="preserve"> بند</w:t>
+      </w:r>
+      <w:r>
+        <w:rPr>
+          <w:rFonts w:hint="cs"/>
+          <w:rtl/>
+          <w:lang w:bidi="fa-IR"/>
+        </w:rPr>
+        <w:t>ی</w:t>
+      </w:r>
+      <w:r>
+        <w:rPr>
+          <w:rtl/>
+          <w:lang w:bidi="fa-IR"/>
+        </w:rPr>
+        <w:t xml:space="preserve"> برنامه کمک م</w:t>
+      </w:r>
+      <w:r>
+        <w:rPr>
+          <w:rFonts w:hint="cs"/>
+          <w:rtl/>
+          <w:lang w:bidi="fa-IR"/>
+        </w:rPr>
+        <w:t>ی</w:t>
+      </w:r>
+      <w:r>
+        <w:rPr>
+          <w:rtl/>
+          <w:lang w:bidi="fa-IR"/>
+        </w:rPr>
+        <w:t xml:space="preserve"> کند. تول</w:t>
+      </w:r>
+      <w:r>
+        <w:rPr>
+          <w:rFonts w:hint="cs"/>
+          <w:rtl/>
+          <w:lang w:bidi="fa-IR"/>
+        </w:rPr>
+        <w:t>ی</w:t>
+      </w:r>
+      <w:r>
+        <w:rPr>
+          <w:rFonts w:hint="eastAsia"/>
+          <w:rtl/>
+          <w:lang w:bidi="fa-IR"/>
+        </w:rPr>
+        <w:t>دکنندگان</w:t>
+      </w:r>
+      <w:r>
+        <w:rPr>
+          <w:rtl/>
+          <w:lang w:bidi="fa-IR"/>
+        </w:rPr>
+        <w:t xml:space="preserve"> </w:t>
+      </w:r>
+      <w:r>
+        <w:rPr>
+          <w:rFonts w:hint="cs"/>
+          <w:rtl/>
+          <w:lang w:bidi="fa-IR"/>
+        </w:rPr>
+        <w:t>ی</w:t>
+      </w:r>
+      <w:r>
+        <w:rPr>
+          <w:rFonts w:hint="eastAsia"/>
+          <w:rtl/>
+          <w:lang w:bidi="fa-IR"/>
+        </w:rPr>
+        <w:t>ا</w:t>
+      </w:r>
+      <w:r>
+        <w:rPr>
+          <w:rtl/>
+          <w:lang w:bidi="fa-IR"/>
+        </w:rPr>
+        <w:t xml:space="preserve"> مصرف</w:t>
+      </w:r>
+      <w:r>
+        <w:rPr>
+          <w:rFonts w:hint="cs"/>
+          <w:rtl/>
+          <w:lang w:bidi="fa-IR"/>
+        </w:rPr>
+        <w:t>‌</w:t>
+      </w:r>
+      <w:r>
+        <w:rPr>
+          <w:rtl/>
+          <w:lang w:bidi="fa-IR"/>
+        </w:rPr>
+        <w:t>کنندگان را م</w:t>
+      </w:r>
+      <w:r>
+        <w:rPr>
+          <w:rFonts w:hint="cs"/>
+          <w:rtl/>
+          <w:lang w:bidi="fa-IR"/>
+        </w:rPr>
+        <w:t>ی</w:t>
+      </w:r>
+      <w:r>
+        <w:rPr>
+          <w:rtl/>
+          <w:lang w:bidi="fa-IR"/>
+        </w:rPr>
+        <w:t xml:space="preserve"> توان بر اساس الزامات بدون تغ</w:t>
+      </w:r>
+      <w:r>
+        <w:rPr>
+          <w:rFonts w:hint="cs"/>
+          <w:rtl/>
+          <w:lang w:bidi="fa-IR"/>
+        </w:rPr>
+        <w:t>یی</w:t>
+      </w:r>
+      <w:r>
+        <w:rPr>
+          <w:rFonts w:hint="eastAsia"/>
+          <w:rtl/>
+          <w:lang w:bidi="fa-IR"/>
+        </w:rPr>
+        <w:t>ر</w:t>
+      </w:r>
+      <w:r>
+        <w:rPr>
+          <w:rtl/>
+          <w:lang w:bidi="fa-IR"/>
+        </w:rPr>
+        <w:t xml:space="preserve"> منطق</w:t>
+      </w:r>
+      <w:r>
+        <w:rPr>
+          <w:rFonts w:hint="cs"/>
+          <w:rtl/>
+          <w:lang w:bidi="fa-IR"/>
+        </w:rPr>
+        <w:t>ی</w:t>
+      </w:r>
+      <w:r>
+        <w:rPr>
+          <w:rtl/>
+          <w:lang w:bidi="fa-IR"/>
+        </w:rPr>
+        <w:t xml:space="preserve"> در سا</w:t>
+      </w:r>
+      <w:r>
+        <w:rPr>
+          <w:rFonts w:hint="cs"/>
+          <w:rtl/>
+          <w:lang w:bidi="fa-IR"/>
+        </w:rPr>
+        <w:t>ی</w:t>
+      </w:r>
+      <w:r>
+        <w:rPr>
+          <w:rFonts w:hint="eastAsia"/>
+          <w:rtl/>
+          <w:lang w:bidi="fa-IR"/>
+        </w:rPr>
+        <w:t>ر</w:t>
+      </w:r>
+      <w:r>
+        <w:rPr>
+          <w:rtl/>
+          <w:lang w:bidi="fa-IR"/>
+        </w:rPr>
+        <w:t xml:space="preserve"> اجزاء اضافه </w:t>
+      </w:r>
+      <w:r>
+        <w:rPr>
+          <w:rFonts w:hint="cs"/>
+          <w:rtl/>
+          <w:lang w:bidi="fa-IR"/>
+        </w:rPr>
+        <w:t>ی</w:t>
+      </w:r>
+      <w:r>
+        <w:rPr>
+          <w:rFonts w:hint="eastAsia"/>
+          <w:rtl/>
+          <w:lang w:bidi="fa-IR"/>
+        </w:rPr>
+        <w:t>ا</w:t>
+      </w:r>
+      <w:r>
+        <w:rPr>
+          <w:rtl/>
+          <w:lang w:bidi="fa-IR"/>
+        </w:rPr>
+        <w:t xml:space="preserve"> حذف کرد</w:t>
+      </w:r>
+      <w:r>
+        <w:rPr>
+          <w:rFonts w:hint="cs"/>
+          <w:rtl/>
+          <w:lang w:bidi="fa-IR"/>
+        </w:rPr>
+        <w:t xml:space="preserve"> </w:t>
+      </w:r>
+      <w:r>
+        <w:rPr>
+          <w:rFonts w:cs="Calibri" w:hint="cs"/>
+          <w:rtl/>
+          <w:lang w:bidi="fa-IR"/>
+        </w:rPr>
+        <w:t xml:space="preserve">[5] </w:t>
+      </w:r>
+      <w:r>
+        <w:rPr>
+          <w:rFonts w:hint="cs"/>
+          <w:rtl/>
+          <w:lang w:bidi="fa-IR"/>
+        </w:rPr>
+        <w:t>.</w:t>
+      </w:r>
+    </w:p>
+    <w:p>
+      <w:pPr>
+        <w:pStyle w:val="ListParagraph"/>
+        <w:bidi/>
+        <w:ind w:left="360"/>
+        <w:jc w:val="both"/>
+        <w:rPr>
+          <w:rtl/>
+          <w:lang w:bidi="fa-IR"/>
+        </w:rPr>
+      </w:pPr>
     </w:p>
     <w:p>
       <w:pPr>
@@ -6969,18 +7916,19 @@
           <w:numId w:val="2"/>
         </w:numPr>
         <w:bidi/>
-        <w:rPr>
-          <w:rFonts w:cs="Arial"/>
-          <w:lang w:bidi="fa-IR"/>
-        </w:rPr>
-      </w:pPr>
-      <w:r>
-        <w:rPr>
-          <w:rFonts w:cs="Arial" w:hint="cs"/>
-          <w:rtl/>
-          <w:lang w:bidi="fa-IR"/>
-        </w:rPr>
-        <w:t xml:space="preserve">مقیاس پذیری زیاد </w:t>
+        <w:jc w:val="both"/>
+        <w:rPr>
+          <w:rFonts w:hint="cs"/>
+          <w:lang w:bidi="fa-IR"/>
+        </w:rPr>
+      </w:pPr>
+      <w:r>
+        <w:rPr>
+          <w:rFonts w:hint="cs"/>
+          <w:rtl/>
+          <w:lang w:bidi="fa-IR"/>
+        </w:rPr>
+        <w:t>مقرون به صرفه</w:t>
       </w:r>
     </w:p>
     <w:p>
@@ -6990,6 +7938,1675 @@
         <w:ind w:left="360"/>
         <w:jc w:val="both"/>
         <w:rPr>
+          <w:rFonts w:asciiTheme="minorHAnsi" w:hAnsiTheme="minorHAnsi"/>
+          <w:rtl/>
+          <w:lang w:bidi="fa-IR"/>
+        </w:rPr>
+      </w:pPr>
+      <w:r>
+        <w:rPr>
+          <w:rFonts w:hint="cs"/>
+          <w:rtl/>
+          <w:lang w:bidi="fa-IR"/>
+        </w:rPr>
+        <w:t xml:space="preserve">    </w:t>
+      </w:r>
+      <w:r>
+        <w:rPr>
+          <w:rtl/>
+          <w:lang w:bidi="fa-IR"/>
+        </w:rPr>
+        <w:t>معمار</w:t>
+      </w:r>
+      <w:r>
+        <w:rPr>
+          <w:rFonts w:hint="cs"/>
+          <w:rtl/>
+          <w:lang w:bidi="fa-IR"/>
+        </w:rPr>
+        <w:t>ی</w:t>
+      </w:r>
+      <w:r>
+        <w:rPr>
+          <w:rtl/>
+          <w:lang w:bidi="fa-IR"/>
+        </w:rPr>
+        <w:t xml:space="preserve"> رو</w:t>
+      </w:r>
+      <w:r>
+        <w:rPr>
+          <w:rFonts w:hint="cs"/>
+          <w:rtl/>
+          <w:lang w:bidi="fa-IR"/>
+        </w:rPr>
+        <w:t>ی</w:t>
+      </w:r>
+      <w:r>
+        <w:rPr>
+          <w:rFonts w:hint="eastAsia"/>
+          <w:rtl/>
+          <w:lang w:bidi="fa-IR"/>
+        </w:rPr>
+        <w:t>داد</w:t>
+      </w:r>
+      <w:r>
+        <w:rPr>
+          <w:rtl/>
+          <w:lang w:bidi="fa-IR"/>
+        </w:rPr>
+        <w:t xml:space="preserve"> محور بر اساس </w:t>
+      </w:r>
+      <w:r>
+        <w:rPr>
+          <w:rFonts w:hint="cs"/>
+          <w:rtl/>
+          <w:lang w:bidi="fa-IR"/>
+        </w:rPr>
+        <w:t>نشاندن</w:t>
+      </w:r>
+      <w:r>
+        <w:rPr>
+          <w:rtl/>
+          <w:lang w:bidi="fa-IR"/>
+        </w:rPr>
+        <w:t xml:space="preserve"> پ</w:t>
+      </w:r>
+      <w:r>
+        <w:rPr>
+          <w:rFonts w:hint="cs"/>
+          <w:rtl/>
+          <w:lang w:bidi="fa-IR"/>
+        </w:rPr>
+        <w:t>ی</w:t>
+      </w:r>
+      <w:r>
+        <w:rPr>
+          <w:rFonts w:hint="eastAsia"/>
+          <w:rtl/>
+          <w:lang w:bidi="fa-IR"/>
+        </w:rPr>
+        <w:t>ام</w:t>
+      </w:r>
+      <w:r>
+        <w:rPr>
+          <w:rtl/>
+          <w:lang w:bidi="fa-IR"/>
+        </w:rPr>
+        <w:t xml:space="preserve"> توسط تول</w:t>
+      </w:r>
+      <w:r>
+        <w:rPr>
+          <w:rFonts w:hint="cs"/>
+          <w:rtl/>
+          <w:lang w:bidi="fa-IR"/>
+        </w:rPr>
+        <w:t>ی</w:t>
+      </w:r>
+      <w:r>
+        <w:rPr>
+          <w:rFonts w:hint="eastAsia"/>
+          <w:rtl/>
+          <w:lang w:bidi="fa-IR"/>
+        </w:rPr>
+        <w:t>د</w:t>
+      </w:r>
+      <w:r>
+        <w:rPr>
+          <w:rtl/>
+          <w:lang w:bidi="fa-IR"/>
+        </w:rPr>
+        <w:t xml:space="preserve"> کننده در صف و در</w:t>
+      </w:r>
+      <w:r>
+        <w:rPr>
+          <w:rFonts w:hint="cs"/>
+          <w:rtl/>
+          <w:lang w:bidi="fa-IR"/>
+        </w:rPr>
+        <w:t>ی</w:t>
+      </w:r>
+      <w:r>
+        <w:rPr>
+          <w:rFonts w:hint="eastAsia"/>
+          <w:rtl/>
+          <w:lang w:bidi="fa-IR"/>
+        </w:rPr>
+        <w:t>افت</w:t>
+      </w:r>
+      <w:r>
+        <w:rPr>
+          <w:rtl/>
+          <w:lang w:bidi="fa-IR"/>
+        </w:rPr>
+        <w:t xml:space="preserve"> آن توسط مصرف کننده انجام م</w:t>
+      </w:r>
+      <w:r>
+        <w:rPr>
+          <w:rFonts w:hint="cs"/>
+          <w:rtl/>
+          <w:lang w:bidi="fa-IR"/>
+        </w:rPr>
+        <w:t>ی</w:t>
+      </w:r>
+      <w:r>
+        <w:rPr>
+          <w:rtl/>
+          <w:lang w:bidi="fa-IR"/>
+        </w:rPr>
+        <w:t xml:space="preserve"> شود. به ا</w:t>
+      </w:r>
+      <w:r>
+        <w:rPr>
+          <w:rFonts w:hint="cs"/>
+          <w:rtl/>
+          <w:lang w:bidi="fa-IR"/>
+        </w:rPr>
+        <w:t>ی</w:t>
+      </w:r>
+      <w:r>
+        <w:rPr>
+          <w:rFonts w:hint="eastAsia"/>
+          <w:rtl/>
+          <w:lang w:bidi="fa-IR"/>
+        </w:rPr>
+        <w:t>ن</w:t>
+      </w:r>
+      <w:r>
+        <w:rPr>
+          <w:rtl/>
+          <w:lang w:bidi="fa-IR"/>
+        </w:rPr>
+        <w:t xml:space="preserve"> ترت</w:t>
+      </w:r>
+      <w:r>
+        <w:rPr>
+          <w:rFonts w:hint="cs"/>
+          <w:rtl/>
+          <w:lang w:bidi="fa-IR"/>
+        </w:rPr>
+        <w:t>ی</w:t>
+      </w:r>
+      <w:r>
+        <w:rPr>
+          <w:rFonts w:hint="eastAsia"/>
+          <w:rtl/>
+          <w:lang w:bidi="fa-IR"/>
+        </w:rPr>
+        <w:t>ب</w:t>
+      </w:r>
+      <w:r>
+        <w:rPr>
+          <w:rtl/>
+          <w:lang w:bidi="fa-IR"/>
+        </w:rPr>
+        <w:t xml:space="preserve"> </w:t>
+      </w:r>
+      <w:r>
+        <w:rPr>
+          <w:rFonts w:hint="cs"/>
+          <w:rtl/>
+          <w:lang w:bidi="fa-IR"/>
+        </w:rPr>
+        <w:t>نمونه‌برداری</w:t>
+      </w:r>
+      <w:r>
+        <w:rPr>
+          <w:rtl/>
+          <w:lang w:bidi="fa-IR"/>
+        </w:rPr>
+        <w:t xml:space="preserve"> مداوم برا</w:t>
+      </w:r>
+      <w:r>
+        <w:rPr>
+          <w:rFonts w:hint="cs"/>
+          <w:rtl/>
+          <w:lang w:bidi="fa-IR"/>
+        </w:rPr>
+        <w:t>ی</w:t>
+      </w:r>
+      <w:r>
+        <w:rPr>
+          <w:rtl/>
+          <w:lang w:bidi="fa-IR"/>
+        </w:rPr>
+        <w:t xml:space="preserve"> بررس</w:t>
+      </w:r>
+      <w:r>
+        <w:rPr>
+          <w:rFonts w:hint="cs"/>
+          <w:rtl/>
+          <w:lang w:bidi="fa-IR"/>
+        </w:rPr>
+        <w:t>ی</w:t>
+      </w:r>
+      <w:r>
+        <w:rPr>
+          <w:rtl/>
+          <w:lang w:bidi="fa-IR"/>
+        </w:rPr>
+        <w:t xml:space="preserve"> </w:t>
+      </w:r>
+      <w:r>
+        <w:rPr>
+          <w:rFonts w:hint="cs"/>
+          <w:rtl/>
+          <w:lang w:bidi="fa-IR"/>
+        </w:rPr>
+        <w:t>ی</w:t>
+      </w:r>
+      <w:r>
+        <w:rPr>
+          <w:rFonts w:hint="eastAsia"/>
+          <w:rtl/>
+          <w:lang w:bidi="fa-IR"/>
+        </w:rPr>
+        <w:t>ک</w:t>
+      </w:r>
+      <w:r>
+        <w:rPr>
+          <w:rtl/>
+          <w:lang w:bidi="fa-IR"/>
+        </w:rPr>
+        <w:t xml:space="preserve"> رو</w:t>
+      </w:r>
+      <w:r>
+        <w:rPr>
+          <w:rFonts w:hint="cs"/>
+          <w:rtl/>
+          <w:lang w:bidi="fa-IR"/>
+        </w:rPr>
+        <w:t>ی</w:t>
+      </w:r>
+      <w:r>
+        <w:rPr>
+          <w:rFonts w:hint="eastAsia"/>
+          <w:rtl/>
+          <w:lang w:bidi="fa-IR"/>
+        </w:rPr>
+        <w:t>داد</w:t>
+      </w:r>
+      <w:r>
+        <w:rPr>
+          <w:rtl/>
+          <w:lang w:bidi="fa-IR"/>
+        </w:rPr>
+        <w:t xml:space="preserve"> مورد ن</w:t>
+      </w:r>
+      <w:r>
+        <w:rPr>
+          <w:rFonts w:hint="cs"/>
+          <w:rtl/>
+          <w:lang w:bidi="fa-IR"/>
+        </w:rPr>
+        <w:t>ی</w:t>
+      </w:r>
+      <w:r>
+        <w:rPr>
+          <w:rFonts w:hint="eastAsia"/>
+          <w:rtl/>
+          <w:lang w:bidi="fa-IR"/>
+        </w:rPr>
+        <w:t>از</w:t>
+      </w:r>
+      <w:r>
+        <w:rPr>
+          <w:rtl/>
+          <w:lang w:bidi="fa-IR"/>
+        </w:rPr>
+        <w:t xml:space="preserve"> ن</w:t>
+      </w:r>
+      <w:r>
+        <w:rPr>
+          <w:rFonts w:hint="cs"/>
+          <w:rtl/>
+          <w:lang w:bidi="fa-IR"/>
+        </w:rPr>
+        <w:t>ی</w:t>
+      </w:r>
+      <w:r>
+        <w:rPr>
+          <w:rFonts w:hint="eastAsia"/>
+          <w:rtl/>
+          <w:lang w:bidi="fa-IR"/>
+        </w:rPr>
+        <w:t>ست</w:t>
+      </w:r>
+      <w:r>
+        <w:rPr>
+          <w:rtl/>
+          <w:lang w:bidi="fa-IR"/>
+        </w:rPr>
+        <w:t xml:space="preserve">. </w:t>
+      </w:r>
+      <w:r>
+        <w:rPr>
+          <w:rFonts w:hint="cs"/>
+          <w:rtl/>
+          <w:lang w:bidi="fa-IR"/>
+        </w:rPr>
+        <w:t xml:space="preserve">پردازنده </w:t>
+      </w:r>
+      <w:r>
+        <w:rPr>
+          <w:rtl/>
+          <w:lang w:bidi="fa-IR"/>
+        </w:rPr>
+        <w:t xml:space="preserve"> </w:t>
+      </w:r>
+      <w:r>
+        <w:rPr>
+          <w:rFonts w:hint="cs"/>
+          <w:rtl/>
+          <w:lang w:bidi="fa-IR"/>
+        </w:rPr>
+        <w:t xml:space="preserve">کمتر مورد استفاده قرار می‌گیرد </w:t>
+      </w:r>
+      <w:r>
+        <w:rPr>
+          <w:rtl/>
+          <w:lang w:bidi="fa-IR"/>
+        </w:rPr>
+        <w:t>و استفاده از پهنا</w:t>
+      </w:r>
+      <w:r>
+        <w:rPr>
+          <w:rFonts w:hint="cs"/>
+          <w:rtl/>
+          <w:lang w:bidi="fa-IR"/>
+        </w:rPr>
+        <w:t>ی</w:t>
+      </w:r>
+      <w:r>
+        <w:rPr>
+          <w:rtl/>
+          <w:lang w:bidi="fa-IR"/>
+        </w:rPr>
+        <w:t xml:space="preserve"> باند شبکه کاهش م</w:t>
+      </w:r>
+      <w:r>
+        <w:rPr>
+          <w:rFonts w:hint="cs"/>
+          <w:rtl/>
+          <w:lang w:bidi="fa-IR"/>
+        </w:rPr>
+        <w:t>ی</w:t>
+      </w:r>
+      <w:r>
+        <w:rPr>
+          <w:rtl/>
+          <w:lang w:bidi="fa-IR"/>
+        </w:rPr>
+        <w:t xml:space="preserve"> </w:t>
+      </w:r>
+      <w:r>
+        <w:rPr>
+          <w:rFonts w:hint="cs"/>
+          <w:rtl/>
+          <w:lang w:bidi="fa-IR"/>
+        </w:rPr>
+        <w:t>ی</w:t>
+      </w:r>
+      <w:r>
+        <w:rPr>
+          <w:rFonts w:hint="eastAsia"/>
+          <w:rtl/>
+          <w:lang w:bidi="fa-IR"/>
+        </w:rPr>
+        <w:t>ابد</w:t>
+      </w:r>
+      <w:r>
+        <w:rPr>
+          <w:rFonts w:asciiTheme="minorHAnsi" w:hAnsiTheme="minorHAnsi" w:hint="cs"/>
+          <w:rtl/>
+          <w:lang w:bidi="fa-IR"/>
+        </w:rPr>
+        <w:t xml:space="preserve"> [5].</w:t>
+      </w:r>
+    </w:p>
+    <w:p>
+      <w:pPr>
+        <w:pStyle w:val="ListParagraph"/>
+        <w:bidi/>
+        <w:ind w:left="360"/>
+        <w:jc w:val="both"/>
+        <w:rPr>
+          <w:rFonts w:asciiTheme="minorHAnsi" w:hAnsiTheme="minorHAnsi"/>
+          <w:rtl/>
+          <w:lang w:bidi="fa-IR"/>
+        </w:rPr>
+      </w:pPr>
+    </w:p>
+    <w:p>
+      <w:pPr>
+        <w:pStyle w:val="ListParagraph"/>
+        <w:bidi/>
+        <w:ind w:left="360"/>
+        <w:jc w:val="both"/>
+        <w:rPr>
+          <w:rFonts w:asciiTheme="minorHAnsi" w:hAnsiTheme="minorHAnsi"/>
+          <w:lang w:bidi="fa-IR"/>
+        </w:rPr>
+      </w:pPr>
+    </w:p>
+    <w:p>
+      <w:pPr>
+        <w:pStyle w:val="ListParagraph"/>
+        <w:numPr>
+          <w:ilvl w:val="0"/>
+          <w:numId w:val="2"/>
+        </w:numPr>
+        <w:bidi/>
+        <w:rPr>
+          <w:rFonts w:cs="Arial"/>
+          <w:lang w:bidi="fa-IR"/>
+        </w:rPr>
+      </w:pPr>
+      <w:r>
+        <w:rPr>
+          <w:rFonts w:cs="Arial" w:hint="cs"/>
+          <w:rtl/>
+          <w:lang w:bidi="fa-IR"/>
+        </w:rPr>
+        <w:t xml:space="preserve">قابلیت مقیاس‌پذیری زیاد </w:t>
+      </w:r>
+    </w:p>
+    <w:p>
+      <w:pPr>
+        <w:pStyle w:val="ListParagraph"/>
+        <w:bidi/>
+        <w:ind w:left="360"/>
+        <w:jc w:val="both"/>
+        <w:rPr>
+          <w:rFonts w:cs="Arial"/>
+          <w:rtl/>
+          <w:lang w:bidi="fa-IR"/>
+        </w:rPr>
+      </w:pPr>
+      <w:r>
+        <w:rPr>
+          <w:rFonts w:cs="Arial" w:hint="cs"/>
+          <w:rtl/>
+          <w:lang w:bidi="fa-IR"/>
+        </w:rPr>
+        <w:t xml:space="preserve">   </w:t>
+      </w:r>
+      <w:r>
+        <w:rPr>
+          <w:rFonts w:cs="Arial"/>
+          <w:rtl/>
+          <w:lang w:bidi="fa-IR"/>
+        </w:rPr>
+        <w:t>مق</w:t>
+      </w:r>
+      <w:r>
+        <w:rPr>
+          <w:rFonts w:cs="Arial" w:hint="cs"/>
+          <w:rtl/>
+          <w:lang w:bidi="fa-IR"/>
+        </w:rPr>
+        <w:t>ی</w:t>
+      </w:r>
+      <w:r>
+        <w:rPr>
+          <w:rFonts w:cs="Arial" w:hint="eastAsia"/>
+          <w:rtl/>
+          <w:lang w:bidi="fa-IR"/>
+        </w:rPr>
+        <w:t>اس</w:t>
+      </w:r>
+      <w:r>
+        <w:rPr>
+          <w:rFonts w:cs="Arial"/>
+          <w:rtl/>
+          <w:lang w:bidi="fa-IR"/>
+        </w:rPr>
+        <w:t xml:space="preserve"> پذ</w:t>
+      </w:r>
+      <w:r>
+        <w:rPr>
+          <w:rFonts w:cs="Arial" w:hint="cs"/>
+          <w:rtl/>
+          <w:lang w:bidi="fa-IR"/>
+        </w:rPr>
+        <w:t>ی</w:t>
+      </w:r>
+      <w:r>
+        <w:rPr>
+          <w:rFonts w:cs="Arial" w:hint="eastAsia"/>
+          <w:rtl/>
+          <w:lang w:bidi="fa-IR"/>
+        </w:rPr>
+        <w:t>ر</w:t>
+      </w:r>
+      <w:r>
+        <w:rPr>
+          <w:rFonts w:cs="Arial" w:hint="cs"/>
+          <w:rtl/>
+          <w:lang w:bidi="fa-IR"/>
+        </w:rPr>
+        <w:t>ی</w:t>
+      </w:r>
+      <w:r>
+        <w:rPr>
+          <w:rFonts w:cs="Arial"/>
+          <w:rtl/>
+          <w:lang w:bidi="fa-IR"/>
+        </w:rPr>
+        <w:t xml:space="preserve"> </w:t>
+      </w:r>
+      <w:r>
+        <w:rPr>
+          <w:rFonts w:cs="Arial" w:hint="cs"/>
+          <w:rtl/>
+          <w:lang w:bidi="fa-IR"/>
+        </w:rPr>
+        <w:t>ی</w:t>
+      </w:r>
+      <w:r>
+        <w:rPr>
+          <w:rFonts w:cs="Arial" w:hint="eastAsia"/>
+          <w:rtl/>
+          <w:lang w:bidi="fa-IR"/>
+        </w:rPr>
+        <w:t>ک</w:t>
+      </w:r>
+      <w:r>
+        <w:rPr>
+          <w:rFonts w:cs="Arial" w:hint="cs"/>
+          <w:rtl/>
+          <w:lang w:bidi="fa-IR"/>
+        </w:rPr>
+        <w:t>ی</w:t>
+      </w:r>
+      <w:r>
+        <w:rPr>
+          <w:rFonts w:cs="Arial"/>
+          <w:rtl/>
+          <w:lang w:bidi="fa-IR"/>
+        </w:rPr>
+        <w:t xml:space="preserve"> از جذاب تر</w:t>
+      </w:r>
+      <w:r>
+        <w:rPr>
+          <w:rFonts w:cs="Arial" w:hint="cs"/>
+          <w:rtl/>
+          <w:lang w:bidi="fa-IR"/>
+        </w:rPr>
+        <w:t>ی</w:t>
+      </w:r>
+      <w:r>
+        <w:rPr>
+          <w:rFonts w:cs="Arial" w:hint="eastAsia"/>
+          <w:rtl/>
+          <w:lang w:bidi="fa-IR"/>
+        </w:rPr>
+        <w:t>ن</w:t>
+      </w:r>
+      <w:r>
+        <w:rPr>
+          <w:rFonts w:cs="Arial"/>
+          <w:rtl/>
+          <w:lang w:bidi="fa-IR"/>
+        </w:rPr>
+        <w:t xml:space="preserve"> و</w:t>
+      </w:r>
+      <w:r>
+        <w:rPr>
+          <w:rFonts w:cs="Arial" w:hint="cs"/>
+          <w:rtl/>
+          <w:lang w:bidi="fa-IR"/>
+        </w:rPr>
+        <w:t>ی</w:t>
+      </w:r>
+      <w:r>
+        <w:rPr>
+          <w:rFonts w:cs="Arial" w:hint="eastAsia"/>
+          <w:rtl/>
+          <w:lang w:bidi="fa-IR"/>
+        </w:rPr>
+        <w:t>ژگ</w:t>
+      </w:r>
+      <w:r>
+        <w:rPr>
+          <w:rFonts w:cs="Arial" w:hint="cs"/>
+          <w:rtl/>
+          <w:lang w:bidi="fa-IR"/>
+        </w:rPr>
+        <w:t>ی</w:t>
+      </w:r>
+      <w:r>
+        <w:rPr>
+          <w:rFonts w:cs="Arial"/>
+          <w:rtl/>
+          <w:lang w:bidi="fa-IR"/>
+        </w:rPr>
+        <w:t xml:space="preserve"> ها</w:t>
+      </w:r>
+      <w:r>
+        <w:rPr>
+          <w:rFonts w:cs="Arial" w:hint="cs"/>
+          <w:rtl/>
+          <w:lang w:bidi="fa-IR"/>
+        </w:rPr>
+        <w:t>ی</w:t>
+      </w:r>
+      <w:r>
+        <w:rPr>
+          <w:rFonts w:cs="Arial"/>
+          <w:rtl/>
+          <w:lang w:bidi="fa-IR"/>
+        </w:rPr>
+        <w:t xml:space="preserve"> پشته بدون سرور است. با افزا</w:t>
+      </w:r>
+      <w:r>
+        <w:rPr>
+          <w:rFonts w:cs="Arial" w:hint="cs"/>
+          <w:rtl/>
+          <w:lang w:bidi="fa-IR"/>
+        </w:rPr>
+        <w:t>ی</w:t>
+      </w:r>
+      <w:r>
+        <w:rPr>
+          <w:rFonts w:cs="Arial" w:hint="eastAsia"/>
+          <w:rtl/>
+          <w:lang w:bidi="fa-IR"/>
+        </w:rPr>
+        <w:t>ش</w:t>
+      </w:r>
+      <w:r>
+        <w:rPr>
+          <w:rFonts w:cs="Arial"/>
+          <w:rtl/>
+          <w:lang w:bidi="fa-IR"/>
+        </w:rPr>
+        <w:t xml:space="preserve"> تراف</w:t>
+      </w:r>
+      <w:r>
+        <w:rPr>
+          <w:rFonts w:cs="Arial" w:hint="cs"/>
+          <w:rtl/>
+          <w:lang w:bidi="fa-IR"/>
+        </w:rPr>
+        <w:t>ی</w:t>
+      </w:r>
+      <w:r>
+        <w:rPr>
+          <w:rFonts w:cs="Arial" w:hint="eastAsia"/>
+          <w:rtl/>
+          <w:lang w:bidi="fa-IR"/>
+        </w:rPr>
+        <w:t>ک</w:t>
+      </w:r>
+      <w:r>
+        <w:rPr>
+          <w:rFonts w:cs="Arial"/>
+          <w:rtl/>
+          <w:lang w:bidi="fa-IR"/>
+        </w:rPr>
+        <w:t xml:space="preserve"> به صورت پو</w:t>
+      </w:r>
+      <w:r>
+        <w:rPr>
+          <w:rFonts w:cs="Arial" w:hint="cs"/>
+          <w:rtl/>
+          <w:lang w:bidi="fa-IR"/>
+        </w:rPr>
+        <w:t>ی</w:t>
+      </w:r>
+      <w:r>
+        <w:rPr>
+          <w:rFonts w:cs="Arial" w:hint="eastAsia"/>
+          <w:rtl/>
+          <w:lang w:bidi="fa-IR"/>
+        </w:rPr>
+        <w:t>ا</w:t>
+      </w:r>
+      <w:r>
+        <w:rPr>
+          <w:rFonts w:cs="Arial"/>
+          <w:rtl/>
+          <w:lang w:bidi="fa-IR"/>
+        </w:rPr>
+        <w:t xml:space="preserve"> مق</w:t>
+      </w:r>
+      <w:r>
+        <w:rPr>
+          <w:rFonts w:cs="Arial" w:hint="cs"/>
+          <w:rtl/>
+          <w:lang w:bidi="fa-IR"/>
+        </w:rPr>
+        <w:t>ی</w:t>
+      </w:r>
+      <w:r>
+        <w:rPr>
+          <w:rFonts w:cs="Arial" w:hint="eastAsia"/>
+          <w:rtl/>
+          <w:lang w:bidi="fa-IR"/>
+        </w:rPr>
+        <w:t>اس</w:t>
+      </w:r>
+      <w:r>
+        <w:rPr>
+          <w:rFonts w:cs="Arial"/>
+          <w:rtl/>
+          <w:lang w:bidi="fa-IR"/>
+        </w:rPr>
+        <w:t xml:space="preserve"> م</w:t>
+      </w:r>
+      <w:r>
+        <w:rPr>
+          <w:rFonts w:cs="Arial" w:hint="cs"/>
+          <w:rtl/>
+          <w:lang w:bidi="fa-IR"/>
+        </w:rPr>
+        <w:t>ی</w:t>
+      </w:r>
+      <w:r>
+        <w:rPr>
+          <w:rFonts w:cs="Arial"/>
+          <w:rtl/>
+          <w:lang w:bidi="fa-IR"/>
+        </w:rPr>
+        <w:t xml:space="preserve"> شود و همچن</w:t>
+      </w:r>
+      <w:r>
+        <w:rPr>
+          <w:rFonts w:cs="Arial" w:hint="cs"/>
+          <w:rtl/>
+          <w:lang w:bidi="fa-IR"/>
+        </w:rPr>
+        <w:t>ی</w:t>
+      </w:r>
+      <w:r>
+        <w:rPr>
+          <w:rFonts w:cs="Arial" w:hint="eastAsia"/>
+          <w:rtl/>
+          <w:lang w:bidi="fa-IR"/>
+        </w:rPr>
+        <w:t>ن</w:t>
+      </w:r>
+      <w:r>
+        <w:rPr>
+          <w:rFonts w:cs="Arial"/>
+          <w:rtl/>
+          <w:lang w:bidi="fa-IR"/>
+        </w:rPr>
+        <w:t xml:space="preserve"> تعداد عملکردها</w:t>
+      </w:r>
+      <w:r>
+        <w:rPr>
+          <w:rFonts w:cs="Arial" w:hint="cs"/>
+          <w:rtl/>
+          <w:lang w:bidi="fa-IR"/>
+        </w:rPr>
+        <w:t>ی</w:t>
+      </w:r>
+      <w:r>
+        <w:rPr>
+          <w:rFonts w:cs="Arial"/>
+          <w:rtl/>
+          <w:lang w:bidi="fa-IR"/>
+        </w:rPr>
+        <w:t xml:space="preserve"> همزمان را افزا</w:t>
+      </w:r>
+      <w:r>
+        <w:rPr>
+          <w:rFonts w:cs="Arial" w:hint="cs"/>
+          <w:rtl/>
+          <w:lang w:bidi="fa-IR"/>
+        </w:rPr>
+        <w:t>ی</w:t>
+      </w:r>
+      <w:r>
+        <w:rPr>
+          <w:rFonts w:cs="Arial" w:hint="eastAsia"/>
+          <w:rtl/>
+          <w:lang w:bidi="fa-IR"/>
+        </w:rPr>
+        <w:t>ش</w:t>
+      </w:r>
+      <w:r>
+        <w:rPr>
+          <w:rFonts w:cs="Arial"/>
+          <w:rtl/>
+          <w:lang w:bidi="fa-IR"/>
+        </w:rPr>
+        <w:t xml:space="preserve"> م</w:t>
+      </w:r>
+      <w:r>
+        <w:rPr>
+          <w:rFonts w:cs="Arial" w:hint="cs"/>
+          <w:rtl/>
+          <w:lang w:bidi="fa-IR"/>
+        </w:rPr>
+        <w:t>ی</w:t>
+      </w:r>
+      <w:r>
+        <w:rPr>
+          <w:rFonts w:cs="Arial"/>
+          <w:rtl/>
+          <w:lang w:bidi="fa-IR"/>
+        </w:rPr>
+        <w:t xml:space="preserve"> دهد. ا</w:t>
+      </w:r>
+      <w:r>
+        <w:rPr>
+          <w:rFonts w:cs="Arial" w:hint="cs"/>
+          <w:rtl/>
+          <w:lang w:bidi="fa-IR"/>
+        </w:rPr>
+        <w:t>ی</w:t>
+      </w:r>
+      <w:r>
+        <w:rPr>
+          <w:rFonts w:cs="Arial" w:hint="eastAsia"/>
+          <w:rtl/>
+          <w:lang w:bidi="fa-IR"/>
+        </w:rPr>
+        <w:t>ن</w:t>
+      </w:r>
+      <w:r>
+        <w:rPr>
+          <w:rFonts w:cs="Arial"/>
+          <w:rtl/>
+          <w:lang w:bidi="fa-IR"/>
+        </w:rPr>
+        <w:t xml:space="preserve"> امکان پذ</w:t>
+      </w:r>
+      <w:r>
+        <w:rPr>
+          <w:rFonts w:cs="Arial" w:hint="cs"/>
+          <w:rtl/>
+          <w:lang w:bidi="fa-IR"/>
+        </w:rPr>
+        <w:t>ی</w:t>
+      </w:r>
+      <w:r>
+        <w:rPr>
+          <w:rFonts w:cs="Arial" w:hint="eastAsia"/>
+          <w:rtl/>
+          <w:lang w:bidi="fa-IR"/>
+        </w:rPr>
+        <w:t>ر</w:t>
+      </w:r>
+      <w:r>
+        <w:rPr>
+          <w:rFonts w:cs="Arial"/>
+          <w:rtl/>
+          <w:lang w:bidi="fa-IR"/>
+        </w:rPr>
+        <w:t xml:space="preserve"> است ز</w:t>
+      </w:r>
+      <w:r>
+        <w:rPr>
+          <w:rFonts w:cs="Arial" w:hint="cs"/>
+          <w:rtl/>
+          <w:lang w:bidi="fa-IR"/>
+        </w:rPr>
+        <w:t>ی</w:t>
+      </w:r>
+      <w:r>
+        <w:rPr>
+          <w:rFonts w:cs="Arial" w:hint="eastAsia"/>
+          <w:rtl/>
+          <w:lang w:bidi="fa-IR"/>
+        </w:rPr>
+        <w:t>را</w:t>
+      </w:r>
+      <w:r>
+        <w:rPr>
+          <w:rFonts w:cs="Arial"/>
+          <w:rtl/>
+          <w:lang w:bidi="fa-IR"/>
+        </w:rPr>
+        <w:t xml:space="preserve"> عمل</w:t>
+      </w:r>
+      <w:r>
+        <w:rPr>
+          <w:rFonts w:cs="Arial" w:hint="cs"/>
+          <w:rtl/>
+          <w:lang w:bidi="fa-IR"/>
+        </w:rPr>
+        <w:t>ی</w:t>
+      </w:r>
+      <w:r>
+        <w:rPr>
+          <w:rFonts w:cs="Arial" w:hint="eastAsia"/>
+          <w:rtl/>
+          <w:lang w:bidi="fa-IR"/>
+        </w:rPr>
+        <w:t>ات</w:t>
+      </w:r>
+      <w:r>
+        <w:rPr>
+          <w:rFonts w:cs="Arial"/>
+          <w:rtl/>
+          <w:lang w:bidi="fa-IR"/>
+        </w:rPr>
+        <w:t xml:space="preserve"> ها کوچکتر هستند و م</w:t>
+      </w:r>
+      <w:r>
+        <w:rPr>
+          <w:rFonts w:cs="Arial" w:hint="cs"/>
+          <w:rtl/>
+          <w:lang w:bidi="fa-IR"/>
+        </w:rPr>
+        <w:t>ی</w:t>
+      </w:r>
+      <w:r>
+        <w:rPr>
+          <w:rFonts w:cs="Arial"/>
+          <w:rtl/>
+          <w:lang w:bidi="fa-IR"/>
+        </w:rPr>
+        <w:t xml:space="preserve"> توانند در هر </w:t>
+      </w:r>
+      <w:r>
+        <w:rPr>
+          <w:rFonts w:cs="Arial" w:hint="cs"/>
+          <w:rtl/>
+          <w:lang w:bidi="fa-IR"/>
+        </w:rPr>
+        <w:t>ی</w:t>
+      </w:r>
+      <w:r>
+        <w:rPr>
+          <w:rFonts w:cs="Arial" w:hint="eastAsia"/>
+          <w:rtl/>
+          <w:lang w:bidi="fa-IR"/>
+        </w:rPr>
+        <w:t>ک</w:t>
+      </w:r>
+      <w:r>
+        <w:rPr>
+          <w:rFonts w:cs="Arial"/>
+          <w:rtl/>
+          <w:lang w:bidi="fa-IR"/>
+        </w:rPr>
+        <w:t xml:space="preserve"> از مجر</w:t>
+      </w:r>
+      <w:r>
+        <w:rPr>
+          <w:rFonts w:cs="Arial" w:hint="cs"/>
+          <w:rtl/>
+          <w:lang w:bidi="fa-IR"/>
+        </w:rPr>
+        <w:t>ی</w:t>
+      </w:r>
+      <w:r>
+        <w:rPr>
+          <w:rFonts w:cs="Arial"/>
+          <w:rtl/>
+          <w:lang w:bidi="fa-IR"/>
+        </w:rPr>
+        <w:t xml:space="preserve"> ها</w:t>
+      </w:r>
+      <w:r>
+        <w:rPr>
+          <w:rFonts w:cs="Arial" w:hint="cs"/>
+          <w:rtl/>
+          <w:lang w:bidi="fa-IR"/>
+        </w:rPr>
+        <w:t>ی</w:t>
+      </w:r>
+      <w:r>
+        <w:rPr>
+          <w:rFonts w:cs="Arial"/>
+          <w:rtl/>
+          <w:lang w:bidi="fa-IR"/>
+        </w:rPr>
+        <w:t xml:space="preserve"> را</w:t>
+      </w:r>
+      <w:r>
+        <w:rPr>
+          <w:rFonts w:cs="Arial" w:hint="cs"/>
+          <w:rtl/>
+          <w:lang w:bidi="fa-IR"/>
+        </w:rPr>
+        <w:t>ی</w:t>
+      </w:r>
+      <w:r>
+        <w:rPr>
+          <w:rFonts w:cs="Arial" w:hint="eastAsia"/>
+          <w:rtl/>
+          <w:lang w:bidi="fa-IR"/>
+        </w:rPr>
+        <w:t>گان</w:t>
+      </w:r>
+      <w:r>
+        <w:rPr>
+          <w:rFonts w:cs="Arial"/>
+          <w:rtl/>
+          <w:lang w:bidi="fa-IR"/>
+        </w:rPr>
+        <w:t xml:space="preserve"> موجود بارگذار</w:t>
+      </w:r>
+      <w:r>
+        <w:rPr>
+          <w:rFonts w:cs="Arial" w:hint="cs"/>
+          <w:rtl/>
+          <w:lang w:bidi="fa-IR"/>
+        </w:rPr>
+        <w:t>ی</w:t>
+      </w:r>
+      <w:r>
+        <w:rPr>
+          <w:rFonts w:cs="Arial"/>
+          <w:rtl/>
+          <w:lang w:bidi="fa-IR"/>
+        </w:rPr>
+        <w:t xml:space="preserve"> شو</w:t>
+      </w:r>
+      <w:r>
+        <w:rPr>
+          <w:rFonts w:cs="Arial" w:hint="eastAsia"/>
+          <w:rtl/>
+          <w:lang w:bidi="fa-IR"/>
+        </w:rPr>
+        <w:t>ند</w:t>
+      </w:r>
+      <w:r>
+        <w:rPr>
+          <w:rFonts w:cs="Arial"/>
+          <w:rtl/>
+          <w:lang w:bidi="fa-IR"/>
+        </w:rPr>
+        <w:t>. در مقابل، ا</w:t>
+      </w:r>
+      <w:r>
+        <w:rPr>
+          <w:rFonts w:cs="Arial" w:hint="cs"/>
+          <w:rtl/>
+          <w:lang w:bidi="fa-IR"/>
+        </w:rPr>
+        <w:t>ی</w:t>
+      </w:r>
+      <w:r>
+        <w:rPr>
+          <w:rFonts w:cs="Arial" w:hint="eastAsia"/>
+          <w:rtl/>
+          <w:lang w:bidi="fa-IR"/>
+        </w:rPr>
+        <w:t>ن</w:t>
+      </w:r>
+      <w:r>
+        <w:rPr>
+          <w:rFonts w:cs="Arial"/>
+          <w:rtl/>
+          <w:lang w:bidi="fa-IR"/>
+        </w:rPr>
+        <w:t xml:space="preserve"> کار قبلاً دشوار بود ز</w:t>
+      </w:r>
+      <w:r>
+        <w:rPr>
+          <w:rFonts w:cs="Arial" w:hint="cs"/>
+          <w:rtl/>
+          <w:lang w:bidi="fa-IR"/>
+        </w:rPr>
+        <w:t>ی</w:t>
+      </w:r>
+      <w:r>
+        <w:rPr>
+          <w:rFonts w:cs="Arial" w:hint="eastAsia"/>
+          <w:rtl/>
+          <w:lang w:bidi="fa-IR"/>
+        </w:rPr>
+        <w:t>را</w:t>
+      </w:r>
+      <w:r>
+        <w:rPr>
+          <w:rFonts w:cs="Arial"/>
+          <w:rtl/>
+          <w:lang w:bidi="fa-IR"/>
+        </w:rPr>
+        <w:t xml:space="preserve"> کل برنامه با</w:t>
+      </w:r>
+      <w:r>
+        <w:rPr>
+          <w:rFonts w:cs="Arial" w:hint="cs"/>
+          <w:rtl/>
+          <w:lang w:bidi="fa-IR"/>
+        </w:rPr>
+        <w:t>ی</w:t>
+      </w:r>
+      <w:r>
+        <w:rPr>
+          <w:rFonts w:cs="Arial" w:hint="eastAsia"/>
+          <w:rtl/>
+          <w:lang w:bidi="fa-IR"/>
+        </w:rPr>
+        <w:t>د</w:t>
+      </w:r>
+      <w:r>
+        <w:rPr>
+          <w:rFonts w:cs="Arial"/>
+          <w:rtl/>
+          <w:lang w:bidi="fa-IR"/>
+        </w:rPr>
+        <w:t xml:space="preserve"> رو</w:t>
+      </w:r>
+      <w:r>
+        <w:rPr>
+          <w:rFonts w:cs="Arial" w:hint="cs"/>
+          <w:rtl/>
+          <w:lang w:bidi="fa-IR"/>
+        </w:rPr>
+        <w:t>ی</w:t>
+      </w:r>
+      <w:r>
+        <w:rPr>
+          <w:rFonts w:cs="Arial"/>
+          <w:rtl/>
+          <w:lang w:bidi="fa-IR"/>
+        </w:rPr>
+        <w:t xml:space="preserve"> حافظه بارگذار</w:t>
+      </w:r>
+      <w:r>
+        <w:rPr>
+          <w:rFonts w:cs="Arial" w:hint="cs"/>
+          <w:rtl/>
+          <w:lang w:bidi="fa-IR"/>
+        </w:rPr>
+        <w:t>ی</w:t>
+      </w:r>
+      <w:r>
+        <w:rPr>
+          <w:rFonts w:cs="Arial"/>
+          <w:rtl/>
+          <w:lang w:bidi="fa-IR"/>
+        </w:rPr>
+        <w:t xml:space="preserve"> شود</w:t>
+      </w:r>
+      <w:r>
+        <w:rPr>
+          <w:rFonts w:cs="Arial" w:hint="cs"/>
+          <w:rtl/>
+          <w:lang w:bidi="fa-IR"/>
+        </w:rPr>
+        <w:t xml:space="preserve"> [5]</w:t>
+      </w:r>
+      <w:r>
+        <w:rPr>
+          <w:rFonts w:cs="Arial"/>
+          <w:rtl/>
+          <w:lang w:bidi="fa-IR"/>
+        </w:rPr>
+        <w:t>.</w:t>
+      </w:r>
+    </w:p>
+    <w:p>
+      <w:pPr>
+        <w:pStyle w:val="ListParagraph"/>
+        <w:bidi/>
+        <w:ind w:left="360"/>
+        <w:jc w:val="both"/>
+        <w:rPr>
+          <w:rFonts w:cs="Arial"/>
+          <w:rtl/>
+          <w:lang w:bidi="fa-IR"/>
+        </w:rPr>
+      </w:pPr>
+    </w:p>
+    <w:p>
+      <w:pPr>
+        <w:pStyle w:val="ListParagraph"/>
+        <w:bidi/>
+        <w:ind w:left="360"/>
+        <w:jc w:val="both"/>
+        <w:rPr>
+          <w:rFonts w:cs="Arial" w:hint="cs"/>
+          <w:rtl/>
+          <w:lang w:bidi="fa-IR"/>
+        </w:rPr>
+      </w:pPr>
+      <w:r>
+        <w:rPr>
+          <w:rFonts w:cs="Arial" w:hint="cs"/>
+          <w:rtl/>
+          <w:lang w:bidi="fa-IR"/>
+        </w:rPr>
+        <w:t xml:space="preserve">5-تجربیات کاربری </w:t>
+      </w:r>
+      <w:r>
+        <w:rPr>
+          <w:rFonts w:cs="Arial" w:hint="cs"/>
+          <w:rtl/>
+          <w:lang w:bidi="fa-IR"/>
+        </w:rPr>
+        <w:t>بلادرنگ بهتر</w:t>
+      </w:r>
+    </w:p>
+    <w:p>
+      <w:pPr>
+        <w:pStyle w:val="ListParagraph"/>
+        <w:bidi/>
+        <w:ind w:left="360"/>
+        <w:jc w:val="both"/>
+        <w:rPr>
+          <w:rFonts w:asciiTheme="minorHAnsi" w:hAnsiTheme="minorHAnsi" w:cs="Arial" w:hint="cs"/>
+          <w:rtl/>
+          <w:lang w:bidi="fa-IR"/>
+        </w:rPr>
+      </w:pPr>
+      <w:r>
+        <w:rPr>
+          <w:rFonts w:cs="Arial" w:hint="cs"/>
+          <w:rtl/>
+          <w:lang w:bidi="fa-IR"/>
+        </w:rPr>
+        <w:t xml:space="preserve">   رابطهای برنامه نویسی کاربردی رویداد محور </w:t>
+      </w:r>
+      <w:r>
+        <w:rPr>
+          <w:rFonts w:cs="Arial"/>
+          <w:rtl/>
+          <w:lang w:bidi="fa-IR"/>
+        </w:rPr>
+        <w:t>با حذف بس</w:t>
+      </w:r>
+      <w:r>
+        <w:rPr>
+          <w:rFonts w:cs="Arial" w:hint="cs"/>
+          <w:rtl/>
+          <w:lang w:bidi="fa-IR"/>
+        </w:rPr>
+        <w:t>ی</w:t>
+      </w:r>
+      <w:r>
+        <w:rPr>
+          <w:rFonts w:cs="Arial" w:hint="eastAsia"/>
+          <w:rtl/>
+          <w:lang w:bidi="fa-IR"/>
+        </w:rPr>
+        <w:t>ار</w:t>
+      </w:r>
+      <w:r>
+        <w:rPr>
+          <w:rFonts w:cs="Arial" w:hint="cs"/>
+          <w:rtl/>
+          <w:lang w:bidi="fa-IR"/>
+        </w:rPr>
+        <w:t>ی</w:t>
+      </w:r>
+      <w:r>
+        <w:rPr>
+          <w:rFonts w:cs="Arial"/>
+          <w:rtl/>
+          <w:lang w:bidi="fa-IR"/>
+        </w:rPr>
+        <w:t xml:space="preserve"> از مسئول</w:t>
+      </w:r>
+      <w:r>
+        <w:rPr>
+          <w:rFonts w:cs="Arial" w:hint="cs"/>
+          <w:rtl/>
+          <w:lang w:bidi="fa-IR"/>
+        </w:rPr>
+        <w:t>ی</w:t>
+      </w:r>
+      <w:r>
+        <w:rPr>
+          <w:rFonts w:cs="Arial" w:hint="eastAsia"/>
+          <w:rtl/>
+          <w:lang w:bidi="fa-IR"/>
+        </w:rPr>
+        <w:t>ت‌ها</w:t>
+      </w:r>
+      <w:r>
+        <w:rPr>
+          <w:rFonts w:cs="Arial" w:hint="cs"/>
+          <w:rtl/>
+          <w:lang w:bidi="fa-IR"/>
+        </w:rPr>
+        <w:t>یی</w:t>
+      </w:r>
+      <w:r>
+        <w:rPr>
+          <w:rFonts w:cs="Arial"/>
+          <w:rtl/>
+          <w:lang w:bidi="fa-IR"/>
+        </w:rPr>
+        <w:t xml:space="preserve"> که قبلاً به کاربران محول شده بود، منجر به تجربه تعامل</w:t>
+      </w:r>
+      <w:r>
+        <w:rPr>
+          <w:rFonts w:cs="Arial" w:hint="cs"/>
+          <w:rtl/>
+          <w:lang w:bidi="fa-IR"/>
+        </w:rPr>
+        <w:t>ی</w:t>
+      </w:r>
+      <w:r>
+        <w:rPr>
+          <w:rFonts w:cs="Arial"/>
+          <w:rtl/>
+          <w:lang w:bidi="fa-IR"/>
+        </w:rPr>
+        <w:t xml:space="preserve"> بهتر</w:t>
+      </w:r>
+      <w:r>
+        <w:rPr>
+          <w:rFonts w:cs="Arial" w:hint="cs"/>
+          <w:rtl/>
+          <w:lang w:bidi="fa-IR"/>
+        </w:rPr>
+        <w:t>ی</w:t>
+      </w:r>
+      <w:r>
+        <w:rPr>
+          <w:rFonts w:cs="Arial"/>
+          <w:rtl/>
+          <w:lang w:bidi="fa-IR"/>
+        </w:rPr>
+        <w:t xml:space="preserve"> برا</w:t>
+      </w:r>
+      <w:r>
+        <w:rPr>
+          <w:rFonts w:cs="Arial" w:hint="cs"/>
+          <w:rtl/>
+          <w:lang w:bidi="fa-IR"/>
+        </w:rPr>
+        <w:t>ی</w:t>
+      </w:r>
+      <w:r>
+        <w:rPr>
+          <w:rFonts w:cs="Arial"/>
+          <w:rtl/>
+          <w:lang w:bidi="fa-IR"/>
+        </w:rPr>
+        <w:t xml:space="preserve"> کاربر نها</w:t>
+      </w:r>
+      <w:r>
+        <w:rPr>
+          <w:rFonts w:cs="Arial" w:hint="cs"/>
+          <w:rtl/>
+          <w:lang w:bidi="fa-IR"/>
+        </w:rPr>
+        <w:t>یی</w:t>
+      </w:r>
+      <w:r>
+        <w:rPr>
+          <w:rFonts w:cs="Arial"/>
+          <w:rtl/>
+          <w:lang w:bidi="fa-IR"/>
+        </w:rPr>
+        <w:t xml:space="preserve"> با ن</w:t>
+      </w:r>
+      <w:r>
+        <w:rPr>
+          <w:rFonts w:cs="Arial" w:hint="cs"/>
+          <w:rtl/>
+          <w:lang w:bidi="fa-IR"/>
+        </w:rPr>
+        <w:t>ی</w:t>
+      </w:r>
+      <w:r>
+        <w:rPr>
+          <w:rFonts w:cs="Arial" w:hint="eastAsia"/>
+          <w:rtl/>
+          <w:lang w:bidi="fa-IR"/>
+        </w:rPr>
+        <w:t>ازها</w:t>
+      </w:r>
+      <w:r>
+        <w:rPr>
+          <w:rFonts w:cs="Arial" w:hint="cs"/>
+          <w:rtl/>
+          <w:lang w:bidi="fa-IR"/>
+        </w:rPr>
+        <w:t>ی</w:t>
+      </w:r>
+      <w:r>
+        <w:rPr>
+          <w:rFonts w:cs="Arial"/>
+          <w:rtl/>
+          <w:lang w:bidi="fa-IR"/>
+        </w:rPr>
+        <w:t xml:space="preserve"> تعامل</w:t>
+      </w:r>
+      <w:r>
+        <w:rPr>
+          <w:rFonts w:cs="Arial" w:hint="cs"/>
+          <w:rtl/>
+          <w:lang w:bidi="fa-IR"/>
+        </w:rPr>
+        <w:t>ی</w:t>
+      </w:r>
+      <w:r>
+        <w:rPr>
+          <w:rFonts w:cs="Arial"/>
+          <w:rtl/>
+          <w:lang w:bidi="fa-IR"/>
+        </w:rPr>
+        <w:t xml:space="preserve"> مدرن م</w:t>
+      </w:r>
+      <w:r>
+        <w:rPr>
+          <w:rFonts w:cs="Arial" w:hint="cs"/>
+          <w:rtl/>
+          <w:lang w:bidi="fa-IR"/>
+        </w:rPr>
+        <w:t>ی‌</w:t>
+      </w:r>
+      <w:r>
+        <w:rPr>
+          <w:rFonts w:cs="Arial" w:hint="eastAsia"/>
+          <w:rtl/>
+          <w:lang w:bidi="fa-IR"/>
+        </w:rPr>
+        <w:t>شوند</w:t>
+      </w:r>
+      <w:r>
+        <w:rPr>
+          <w:rFonts w:cs="Arial"/>
+          <w:rtl/>
+          <w:lang w:bidi="fa-IR"/>
+        </w:rPr>
+        <w:t>. البته، ا</w:t>
+      </w:r>
+      <w:r>
+        <w:rPr>
+          <w:rFonts w:cs="Arial" w:hint="cs"/>
+          <w:rtl/>
+          <w:lang w:bidi="fa-IR"/>
+        </w:rPr>
+        <w:t>ی</w:t>
+      </w:r>
+      <w:r>
+        <w:rPr>
+          <w:rFonts w:cs="Arial" w:hint="eastAsia"/>
+          <w:rtl/>
+          <w:lang w:bidi="fa-IR"/>
+        </w:rPr>
+        <w:t>ن</w:t>
+      </w:r>
+      <w:r>
+        <w:rPr>
+          <w:rFonts w:cs="Arial"/>
+          <w:rtl/>
+          <w:lang w:bidi="fa-IR"/>
+        </w:rPr>
+        <w:t xml:space="preserve"> ممکن است پ</w:t>
+      </w:r>
+      <w:r>
+        <w:rPr>
+          <w:rFonts w:cs="Arial" w:hint="cs"/>
+          <w:rtl/>
+          <w:lang w:bidi="fa-IR"/>
+        </w:rPr>
+        <w:t>ی</w:t>
+      </w:r>
+      <w:r>
+        <w:rPr>
+          <w:rFonts w:cs="Arial" w:hint="eastAsia"/>
+          <w:rtl/>
+          <w:lang w:bidi="fa-IR"/>
+        </w:rPr>
+        <w:t>چ</w:t>
+      </w:r>
+      <w:r>
+        <w:rPr>
+          <w:rFonts w:cs="Arial" w:hint="cs"/>
+          <w:rtl/>
+          <w:lang w:bidi="fa-IR"/>
+        </w:rPr>
+        <w:t>ی</w:t>
+      </w:r>
+      <w:r>
+        <w:rPr>
+          <w:rFonts w:cs="Arial" w:hint="eastAsia"/>
+          <w:rtl/>
+          <w:lang w:bidi="fa-IR"/>
+        </w:rPr>
+        <w:t>دگ</w:t>
+      </w:r>
+      <w:r>
+        <w:rPr>
+          <w:rFonts w:cs="Arial" w:hint="cs"/>
+          <w:rtl/>
+          <w:lang w:bidi="fa-IR"/>
+        </w:rPr>
+        <w:t>ی</w:t>
+      </w:r>
+      <w:r>
+        <w:rPr>
+          <w:rFonts w:cs="Arial"/>
+          <w:rtl/>
+          <w:lang w:bidi="fa-IR"/>
+        </w:rPr>
+        <w:t xml:space="preserve"> را در تول</w:t>
+      </w:r>
+      <w:r>
+        <w:rPr>
+          <w:rFonts w:cs="Arial" w:hint="cs"/>
+          <w:rtl/>
+          <w:lang w:bidi="fa-IR"/>
+        </w:rPr>
+        <w:t>ی</w:t>
+      </w:r>
+      <w:r>
+        <w:rPr>
+          <w:rFonts w:cs="Arial" w:hint="eastAsia"/>
+          <w:rtl/>
+          <w:lang w:bidi="fa-IR"/>
+        </w:rPr>
+        <w:t>د</w:t>
+      </w:r>
+      <w:r>
+        <w:rPr>
+          <w:rFonts w:cs="Arial"/>
+          <w:rtl/>
+          <w:lang w:bidi="fa-IR"/>
+        </w:rPr>
+        <w:t xml:space="preserve"> کننده افزا</w:t>
+      </w:r>
+      <w:r>
+        <w:rPr>
+          <w:rFonts w:cs="Arial" w:hint="cs"/>
+          <w:rtl/>
+          <w:lang w:bidi="fa-IR"/>
+        </w:rPr>
+        <w:t>ی</w:t>
+      </w:r>
+      <w:r>
+        <w:rPr>
+          <w:rFonts w:cs="Arial" w:hint="eastAsia"/>
+          <w:rtl/>
+          <w:lang w:bidi="fa-IR"/>
+        </w:rPr>
+        <w:t>ش</w:t>
+      </w:r>
+      <w:r>
+        <w:rPr>
+          <w:rFonts w:cs="Arial"/>
+          <w:rtl/>
+          <w:lang w:bidi="fa-IR"/>
+        </w:rPr>
+        <w:t xml:space="preserve"> دهد، اما </w:t>
+      </w:r>
+      <w:r>
+        <w:rPr>
+          <w:rFonts w:cs="Arial" w:hint="cs"/>
+          <w:rtl/>
+          <w:lang w:bidi="fa-IR"/>
+        </w:rPr>
+        <w:t xml:space="preserve">خروجی کار ارزش آن را دارد [5]. </w:t>
+      </w:r>
+    </w:p>
+    <w:p>
+      <w:pPr>
+        <w:pStyle w:val="ListParagraph"/>
+        <w:bidi/>
+        <w:ind w:left="360"/>
+        <w:jc w:val="both"/>
+        <w:rPr>
+          <w:rFonts w:cs="Arial"/>
+          <w:rtl/>
+          <w:lang w:bidi="fa-IR"/>
+        </w:rPr>
+      </w:pPr>
+    </w:p>
+    <w:p>
+      <w:pPr>
+        <w:pStyle w:val="ListParagraph"/>
+        <w:bidi/>
+        <w:ind w:left="360"/>
+        <w:jc w:val="both"/>
+        <w:rPr>
+          <w:rFonts w:cs="Arial" w:hint="cs"/>
+          <w:rtl/>
+          <w:lang w:bidi="fa-IR"/>
+        </w:rPr>
+      </w:pPr>
+      <w:r>
+        <w:rPr>
+          <w:rFonts w:cs="Arial" w:hint="cs"/>
+          <w:rtl/>
+          <w:lang w:bidi="fa-IR"/>
+        </w:rPr>
+        <w:t xml:space="preserve"> </w:t>
+      </w:r>
+    </w:p>
+    <w:p>
+      <w:pPr>
+        <w:pStyle w:val="ListParagraph"/>
+        <w:bidi/>
+        <w:ind w:left="360"/>
+        <w:jc w:val="both"/>
+        <w:rPr>
+          <w:rFonts w:cs="Arial" w:hint="cs"/>
+          <w:lang w:bidi="fa-IR"/>
+        </w:rPr>
+      </w:pPr>
+    </w:p>
+    <w:p>
+      <w:pPr>
+        <w:pStyle w:val="ListParagraph"/>
+        <w:bidi/>
+        <w:rPr>
+          <w:rFonts w:cs="Arial" w:hint="cs"/>
+          <w:lang w:bidi="fa-IR"/>
+        </w:rPr>
+      </w:pPr>
+    </w:p>
+    <w:p>
+      <w:pPr>
+        <w:pStyle w:val="ListParagraph"/>
+        <w:bidi/>
+        <w:rPr>
+          <w:rFonts w:cs="Arial"/>
+          <w:lang w:bidi="fa-IR"/>
+        </w:rPr>
+      </w:pPr>
+    </w:p>
+    <w:p>
+      <w:pPr>
+        <w:pStyle w:val="ListParagraph"/>
+        <w:bidi/>
+        <w:ind w:left="360"/>
+        <w:jc w:val="both"/>
+        <w:rPr>
           <w:rFonts w:asciiTheme="minorHAnsi" w:hAnsiTheme="minorHAnsi" w:cs="Arial"/>
           <w:rtl/>
           <w:lang w:bidi="fa-IR"/>
@@ -7001,6 +9618,14 @@
           <w:rtl/>
           <w:lang w:bidi="fa-IR"/>
         </w:rPr>
+        <w:t xml:space="preserve"> </w:t>
+      </w:r>
+      <w:r>
+        <w:rPr>
+          <w:rFonts w:hint="cs"/>
+          <w:rtl/>
+          <w:lang w:bidi="fa-IR"/>
+        </w:rPr>
         <w:t xml:space="preserve">  </w:t>
       </w:r>
       <w:r>
@@ -7009,38 +9634,7 @@
           <w:rtl/>
           <w:lang w:bidi="fa-IR"/>
         </w:rPr>
-        <w:t xml:space="preserve">اغلب </w:t>
-      </w:r>
-      <w:r>
-        <w:rPr>
-          <w:rFonts w:hint="cs"/>
-          <w:rtl/>
-          <w:lang w:bidi="fa-IR"/>
-        </w:rPr>
-        <w:t xml:space="preserve">می‌توان جریان‌های رویداد را به زیرجریان‌های نامرتبط تقسیم کرد و آنها را به صورت موازی پردازش کرد. همچنین می‌توانیم تعداد مصرف‌کنندگان را برای برآورده کردن نیازهای بار، درصورت افزایش رویدادهای عقب‌افتاده ، مقیاس کنیم . پلتفرم‌هایی مانند </w:t>
-      </w:r>
-      <w:r>
-        <w:rPr>
-          <w:rFonts w:asciiTheme="minorHAnsi" w:hAnsiTheme="minorHAnsi"/>
-          <w:lang w:bidi="fa-IR"/>
-        </w:rPr>
-        <w:t>Kafka</w:t>
-      </w:r>
-      <w:r>
-        <w:rPr>
-          <w:rFonts w:asciiTheme="minorHAnsi" w:hAnsiTheme="minorHAnsi" w:hint="cs"/>
-          <w:rtl/>
-          <w:lang w:bidi="fa-IR"/>
-        </w:rPr>
-        <w:t xml:space="preserve">  پردازش رویدادها را به ترتیب دقیق امکان‌پذیر می‌سارند و در عین حال موازی‌سازی عظیم در سراسر جریان را فراهم می‌کند</w:t>
-      </w:r>
-      <w:r>
-        <w:rPr>
-          <w:rFonts w:asciiTheme="minorHAnsi" w:hAnsiTheme="minorHAnsi" w:cs="Arial" w:hint="cs"/>
-          <w:rtl/>
-          <w:lang w:bidi="fa-IR"/>
-        </w:rPr>
-        <w:t xml:space="preserve"> .</w:t>
+        <w:t xml:space="preserve"> </w:t>
       </w:r>
     </w:p>
     <w:p>
@@ -7122,11 +9716,265 @@
     </w:p>
     <w:p>
       <w:pPr>
+        <w:bidi/>
+        <w:rPr>
+          <w:rFonts w:asciiTheme="minorBidi" w:hAnsiTheme="minorBidi" w:cstheme="minorBidi"/>
+          <w:rtl/>
+          <w:lang w:bidi="fa-IR"/>
+        </w:rPr>
+      </w:pPr>
+    </w:p>
+    <w:p>
+      <w:pPr>
+        <w:pStyle w:val="Heading2"/>
+        <w:bidi/>
+        <w:rPr>
+          <w:rtl/>
+        </w:rPr>
+      </w:pPr>
+      <w:r>
+        <w:rPr>
+          <w:rFonts w:hint="cs"/>
+          <w:rtl/>
+        </w:rPr>
+        <w:lastRenderedPageBreak/>
+        <w:t xml:space="preserve">معایب معماری رویداد محور </w:t>
+      </w:r>
+    </w:p>
+    <w:p>
+      <w:pPr>
+        <w:bidi/>
+        <w:jc w:val="both"/>
+        <w:rPr>
+          <w:rtl/>
+          <w:lang w:bidi="fa-IR"/>
+        </w:rPr>
+      </w:pPr>
+      <w:r>
+        <w:rPr>
+          <w:rFonts w:hint="cs"/>
+          <w:rtl/>
+          <w:lang w:bidi="fa-IR"/>
+        </w:rPr>
+        <w:t xml:space="preserve">1-محدود به پردازش ناهمزمان </w:t>
+      </w:r>
+    </w:p>
+    <w:p>
+      <w:pPr>
+        <w:bidi/>
+        <w:jc w:val="both"/>
+        <w:rPr>
+          <w:rtl/>
+          <w:lang w:bidi="fa-IR"/>
+        </w:rPr>
+      </w:pPr>
+      <w:r>
+        <w:rPr>
+          <w:rFonts w:hint="cs"/>
+          <w:rtl/>
+          <w:lang w:bidi="fa-IR"/>
+        </w:rPr>
+        <w:t xml:space="preserve">    </w:t>
+      </w:r>
+      <w:r>
+        <w:rPr>
+          <w:rFonts w:hint="cs"/>
+          <w:rtl/>
+          <w:lang w:bidi="fa-IR"/>
+        </w:rPr>
+        <w:t>اگرچ</w:t>
+      </w:r>
+      <w:r>
+        <w:rPr>
+          <w:rFonts w:hint="cs"/>
+          <w:rtl/>
+          <w:lang w:bidi="fa-IR"/>
+        </w:rPr>
+        <w:t>ه</w:t>
+      </w:r>
+      <w:r>
+        <w:rPr>
+          <w:rFonts w:hint="cs"/>
+          <w:rtl/>
+          <w:lang w:bidi="fa-IR"/>
+        </w:rPr>
+        <w:t xml:space="preserve"> معماری رویداد محور یک الگوی قوی برای جداسازی سیستم‌هاست ، اما کاربرد آن به پردازش‌</w:t>
+      </w:r>
+      <w:r>
+        <w:rPr>
+          <w:rFonts w:hint="cs"/>
+          <w:rtl/>
+          <w:lang w:bidi="fa-IR"/>
+        </w:rPr>
+        <w:t xml:space="preserve"> </w:t>
+      </w:r>
+      <w:r>
+        <w:rPr>
+          <w:rFonts w:hint="cs"/>
+          <w:rtl/>
+          <w:lang w:bidi="fa-IR"/>
+        </w:rPr>
+        <w:t>رویداد‌های ناهمزمان محدود می‌شود. مع</w:t>
+      </w:r>
+      <w:r>
+        <w:rPr>
+          <w:rFonts w:hint="cs"/>
+          <w:rtl/>
+          <w:lang w:bidi="fa-IR"/>
+        </w:rPr>
+        <w:t>ماری رویداد محور در جایی که آغاز کننده باید قبل از ادامه به کار باید منتظر پاسخ باشد، نمی‌تواند به خوبی به عنوان جایگزینی برای تعاملات درخواست-پاسخ کار کند [4] .</w:t>
+      </w:r>
+      <w:r>
+        <w:rPr>
+          <w:rFonts w:hint="cs"/>
+          <w:rtl/>
+          <w:lang w:bidi="fa-IR"/>
+        </w:rPr>
+        <w:t xml:space="preserve"> </w:t>
+      </w:r>
+    </w:p>
+    <w:p>
+      <w:pPr>
+        <w:bidi/>
+        <w:jc w:val="both"/>
+        <w:rPr>
+          <w:rtl/>
+          <w:lang w:bidi="fa-IR"/>
+        </w:rPr>
+      </w:pPr>
+      <w:r>
+        <w:rPr>
+          <w:rFonts w:hint="cs"/>
+          <w:rtl/>
+          <w:lang w:bidi="fa-IR"/>
+        </w:rPr>
+        <w:t>2-ایجاد پیچیدگی اضافی</w:t>
+      </w:r>
+    </w:p>
+    <w:p>
+      <w:pPr>
+        <w:bidi/>
+        <w:jc w:val="both"/>
+        <w:rPr>
+          <w:rtl/>
+          <w:lang w:bidi="fa-IR"/>
+        </w:rPr>
+      </w:pPr>
+      <w:r>
+        <w:rPr>
+          <w:rFonts w:hint="cs"/>
+          <w:rtl/>
+          <w:lang w:bidi="fa-IR"/>
+        </w:rPr>
+        <w:t xml:space="preserve">    </w:t>
+      </w:r>
+      <w:r>
+        <w:rPr>
+          <w:rFonts w:hint="cs"/>
+          <w:rtl/>
+          <w:lang w:bidi="fa-IR"/>
+        </w:rPr>
+        <w:t xml:space="preserve">درجایی که روش سنتی محاسبات مشتری-سرور و درخواست-پاسخ فقط دوطرف را شامل می‌شود ، پذیرش معماری رویداد محور به یک کارگزار برای میانجیگری </w:t>
+      </w:r>
+      <w:r>
+        <w:rPr>
+          <w:rFonts w:hint="cs"/>
+          <w:rtl/>
+          <w:lang w:bidi="fa-IR"/>
+        </w:rPr>
+        <w:t xml:space="preserve">تعاملات بین تولییدکنندگان و مصرف‌کنندگان رویداد نیاز است </w:t>
+      </w:r>
+      <w:r>
+        <w:rPr>
+          <w:rFonts w:hint="cs"/>
+          <w:rtl/>
+          <w:lang w:bidi="fa-IR"/>
+        </w:rPr>
+        <w:t>[4]</w:t>
+      </w:r>
+      <w:r>
+        <w:rPr>
+          <w:rFonts w:hint="cs"/>
+          <w:rtl/>
+          <w:lang w:bidi="fa-IR"/>
+        </w:rPr>
+        <w:t xml:space="preserve">. </w:t>
+      </w:r>
+    </w:p>
+    <w:p>
+      <w:pPr>
+        <w:bidi/>
+        <w:jc w:val="both"/>
+        <w:rPr>
+          <w:rtl/>
+          <w:lang w:bidi="fa-IR"/>
+        </w:rPr>
+      </w:pPr>
+      <w:r>
+        <w:rPr>
+          <w:rFonts w:hint="cs"/>
+          <w:rtl/>
+          <w:lang w:bidi="fa-IR"/>
+        </w:rPr>
+        <w:t xml:space="preserve">3-پوشش شکست </w:t>
+      </w:r>
+    </w:p>
+    <w:p>
+      <w:pPr>
+        <w:bidi/>
+        <w:jc w:val="both"/>
+        <w:rPr>
+          <w:rtl/>
+          <w:lang w:bidi="fa-IR"/>
+        </w:rPr>
+      </w:pPr>
+      <w:r>
+        <w:rPr>
+          <w:rFonts w:hint="cs"/>
+          <w:rtl/>
+          <w:lang w:bidi="fa-IR"/>
+        </w:rPr>
+        <w:t xml:space="preserve">    این یک مورد عجیب است زیرا به نظر می‌رسد برخلاف اصل سیستم‌های جداسازی است . هنگامی که سیستم های به شدت جفت می‌شوند ، یک خطا دریک سیستم به سرعت منتشر می‌شود و اغلب به طرق ناراحت کننده</w:t>
+      </w:r>
+      <w:r>
+        <w:rPr>
+          <w:rFonts w:cs="Calibri" w:hint="cs"/>
+          <w:rtl/>
+          <w:lang w:bidi="fa-IR"/>
+        </w:rPr>
+        <w:t>‌</w:t>
+      </w:r>
+      <w:r>
+        <w:rPr>
+          <w:rFonts w:hint="cs"/>
+          <w:rtl/>
+          <w:lang w:bidi="fa-IR"/>
+        </w:rPr>
+        <w:t xml:space="preserve">‌اي در خط مقدم توجه ما قرار مي‌گيرد . در بيشتر موارد ، اين چيزي است كه ما دوست داريم از آن اجتناب كنيم : </w:t>
+      </w:r>
+      <w:r>
+        <w:rPr>
+          <w:rFonts w:hint="cs"/>
+          <w:rtl/>
+          <w:lang w:bidi="fa-IR"/>
+        </w:rPr>
+        <w:t>خرابي يك جزء بايد كمترين تاثير ممكن را بر سايرين داشته باشد . آنسوي ديگر پوشش شكست اين است كه به طور ناخواسته مشكلاتي را پنهان مي‌كند كه در غير اينصورت بايد به ما توجه شود . اين با افزودن نظارت و ثبت بي‌درنگ به هر مؤلفه رويداد محور حل مي‌شود، اما اين با پيچيدگي بيشتري همراه است.</w:t>
+      </w:r>
+    </w:p>
+    <w:p>
+      <w:pPr>
+        <w:bidi/>
+        <w:rPr>
+          <w:lang w:bidi="fa-IR"/>
+        </w:rPr>
+      </w:pPr>
+    </w:p>
+    <w:p>
+      <w:pPr>
         <w:pStyle w:val="ListParagraph"/>
         <w:bidi/>
         <w:rPr>
-          <w:rFonts w:asciiTheme="minorBidi" w:hAnsiTheme="minorBidi" w:cstheme="minorBidi"/>
-          <w:rtl/>
+          <w:rFonts w:cs="Arial"/>
           <w:lang w:bidi="fa-IR"/>
         </w:rPr>
       </w:pPr>
@@ -7136,18 +9984,6 @@
         <w:pStyle w:val="ListParagraph"/>
         <w:bidi/>
         <w:rPr>
-          <w:rFonts w:asciiTheme="minorBidi" w:hAnsiTheme="minorBidi" w:cstheme="minorBidi"/>
-          <w:rtl/>
-          <w:lang w:bidi="fa-IR"/>
-        </w:rPr>
-      </w:pPr>
-    </w:p>
-    <w:p>
-      <w:pPr>
-        <w:pStyle w:val="ListParagraph"/>
-        <w:bidi/>
-        <w:rPr>
-          <w:rFonts w:asciiTheme="minorBidi" w:hAnsiTheme="minorBidi" w:cstheme="minorBidi"/>
           <w:rtl/>
           <w:lang w:bidi="fa-IR"/>
         </w:rPr>
@@ -7159,14 +9995,17 @@
         <w:bidi/>
         <w:rPr>
           <w:rtl/>
-        </w:rPr>
-      </w:pPr>
-      <w:r>
-        <w:rPr>
-          <w:rFonts w:hint="cs"/>
-          <w:rtl/>
-        </w:rPr>
-        <w:t xml:space="preserve">معایب معماری رویداد محور </w:t>
+          <w:lang w:bidi="fa-IR"/>
+        </w:rPr>
+      </w:pPr>
+      <w:r>
+        <w:rPr>
+          <w:rFonts w:hint="cs"/>
+          <w:rtl/>
+          <w:lang w:bidi="fa-IR"/>
+        </w:rPr>
+        <w:lastRenderedPageBreak/>
+        <w:t>نكاتي كه بايد هنگام استفاده از معماري رويداد محور بايد مورد توجه قرار داد؟</w:t>
       </w:r>
     </w:p>
     <w:p>
@@ -7184,7 +10023,39 @@
           <w:rtl/>
           <w:lang w:bidi="fa-IR"/>
         </w:rPr>
-        <w:t xml:space="preserve">1-محدود به پردازش ناهمزمان </w:t>
+        <w:t xml:space="preserve">     معماري رويداد محور يك نوشدارو نيست و مانند هر ابزار قدرتمند ديگري مستعد استفاده نادرست است . فهرست زير نبايد به عنوان معايب آشكار معماري رويداد محور خوانده شود ، بلكه بيشتر به عنوان مجموعه اي از مشكلات كه توسعه‌دهندگان و معماران بايد هنگام طراحي و اجر</w:t>
+      </w:r>
+      <w:r>
+        <w:rPr>
+          <w:rFonts w:hint="cs"/>
+          <w:rtl/>
+          <w:lang w:bidi="fa-IR"/>
+        </w:rPr>
+        <w:t>اي سيستم‌هاي رويداد محور از</w:t>
+      </w:r>
+      <w:r>
+        <w:rPr>
+          <w:rFonts w:hint="cs"/>
+          <w:rtl/>
+          <w:lang w:bidi="fa-IR"/>
+        </w:rPr>
+        <w:t xml:space="preserve">آن آگاه باشند </w:t>
+      </w:r>
+      <w:r>
+        <w:rPr>
+          <w:rFonts w:hint="cs"/>
+          <w:rtl/>
+          <w:lang w:bidi="fa-IR"/>
+        </w:rPr>
+        <w:t>[4]</w:t>
+      </w:r>
+      <w:r>
+        <w:rPr>
+          <w:rFonts w:hint="cs"/>
+          <w:rtl/>
+          <w:lang w:bidi="fa-IR"/>
+        </w:rPr>
+        <w:t xml:space="preserve">. </w:t>
       </w:r>
     </w:p>
     <w:p>
@@ -7192,41 +10063,16 @@
         <w:bidi/>
         <w:jc w:val="both"/>
         <w:rPr>
-          <w:rtl/>
-          <w:lang w:bidi="fa-IR"/>
-        </w:rPr>
-      </w:pPr>
-      <w:r>
-        <w:rPr>
-          <w:rFonts w:hint="cs"/>
-          <w:rtl/>
-          <w:lang w:bidi="fa-IR"/>
-        </w:rPr>
-        <w:t xml:space="preserve">    </w:t>
-      </w:r>
-      <w:r>
-        <w:rPr>
-          <w:rFonts w:hint="cs"/>
-          <w:rtl/>
-          <w:lang w:bidi="fa-IR"/>
-        </w:rPr>
-        <w:t xml:space="preserve">اگرچن معماری رویداد محور یک الگوی قوی برای جداسازی سیستم‌هاست ، اما کاربرد آن به پردازش‌های رویداد‌های ناهمزمان محدود می‌شود. معماری رویداد محور به خوبی به عنوان جایگزینی برای تعاملات درخواست </w:t>
-      </w:r>
-      <w:r>
-        <w:rPr>
-          <w:rFonts w:ascii="Times New Roman" w:hAnsi="Times New Roman" w:cs="Times New Roman" w:hint="cs"/>
-          <w:rtl/>
-          <w:lang w:bidi="fa-IR"/>
-        </w:rPr>
-        <w:t>–</w:t>
-      </w:r>
-      <w:r>
-        <w:rPr>
-          <w:rFonts w:hint="cs"/>
-          <w:rtl/>
-          <w:lang w:bidi="fa-IR"/>
-        </w:rPr>
-        <w:t xml:space="preserve">پاسخ کار ‌نمی‌کند ، جایی که باید قبل از ادامه دادن منتظر پاسخ باشد . </w:t>
+          <w:lang w:bidi="fa-IR"/>
+        </w:rPr>
+      </w:pPr>
+      <w:r>
+        <w:rPr>
+          <w:rFonts w:hint="cs"/>
+          <w:rtl/>
+          <w:lang w:bidi="fa-IR"/>
+        </w:rPr>
+        <w:t>1-رقص پيچيده</w:t>
       </w:r>
     </w:p>
     <w:p>
@@ -7234,17 +10080,43 @@
         <w:bidi/>
         <w:jc w:val="both"/>
         <w:rPr>
-          <w:rtl/>
-          <w:lang w:bidi="fa-IR"/>
-        </w:rPr>
-      </w:pPr>
-      <w:r>
-        <w:rPr>
-          <w:rFonts w:hint="cs"/>
-          <w:rtl/>
-          <w:lang w:bidi="fa-IR"/>
-        </w:rPr>
-        <w:t>2-ایجاد پیچیدگی اضافی</w:t>
+          <w:rStyle w:val="jlqj4b"/>
+          <w:rFonts w:asciiTheme="minorHAnsi" w:hAnsiTheme="minorHAnsi"/>
+          <w:lang w:bidi="fa-IR"/>
+        </w:rPr>
+      </w:pPr>
+      <w:r>
+        <w:rPr>
+          <w:rStyle w:val="jlqj4b"/>
+          <w:rFonts w:hint="cs"/>
+          <w:rtl/>
+          <w:lang w:bidi="fa-IR"/>
+        </w:rPr>
+        <w:t xml:space="preserve">   </w:t>
+      </w:r>
+      <w:r>
+        <w:rPr>
+          <w:rStyle w:val="jlqj4b"/>
+          <w:rtl/>
+          <w:lang w:bidi="fa-IR"/>
+        </w:rPr>
+        <w:t>با مولفه‌هایی که به‌طور ضعیف جفت شده‌اند، می‌توان وارد موقعیتی شد که معماری ممکن است شبیه ماشین روب گلدبورگ باشد، که در آن کل منطق کسب‌وکار به‌عنوان مجموعه‌ای از اثرات جانبی که به‌عنوان رویدادها پنهان می‌شوند پیاده‌سازی می‌شوند: یک جزء ممکن است رویدادی را ایجاد کند که باعث ایجاد یک رویداد شود. پاسخ در مؤلفه دیگری که رویداد دیگری را ایجاد می کند، مؤلفه دیگری را تحریک می کند و غیره. درک و استدلال این سبک از تعامل بین اجزا به سرعت دشوار می شود</w:t>
+      </w:r>
+      <w:r>
+        <w:rPr>
+          <w:rFonts w:hint="cs"/>
+          <w:rtl/>
+          <w:lang w:bidi="fa-IR"/>
+        </w:rPr>
+        <w:t>[4]</w:t>
+      </w:r>
+      <w:r>
+        <w:rPr>
+          <w:rStyle w:val="jlqj4b"/>
+          <w:rtl/>
+          <w:lang w:bidi="fa-IR"/>
+        </w:rPr>
+        <w:t>.</w:t>
       </w:r>
     </w:p>
     <w:p>
@@ -7262,23 +10134,7 @@
           <w:rtl/>
           <w:lang w:bidi="fa-IR"/>
         </w:rPr>
-        <w:t xml:space="preserve">    </w:t>
-      </w:r>
-      <w:r>
-        <w:rPr>
-          <w:rFonts w:hint="cs"/>
-          <w:rtl/>
-          <w:lang w:bidi="fa-IR"/>
-        </w:rPr>
-        <w:t xml:space="preserve">درجایی که روش سنتی محاسبات مشتری-سرور و درخواست-پاسخ فقط دوطرف را شامل می‌شود ، پذیرش معماری رویداد محور به یک کارگزار برای میانجیگری </w:t>
-      </w:r>
-      <w:r>
-        <w:rPr>
-          <w:rFonts w:hint="cs"/>
-          <w:rtl/>
-          <w:lang w:bidi="fa-IR"/>
-        </w:rPr>
-        <w:t xml:space="preserve">تعاملات بین تولییدکنندگان و مصرف‌کنندگان رویداد نیاز است . </w:t>
+        <w:t>2- پنهان كردن دستورات به عنوان رويداد</w:t>
       </w:r>
     </w:p>
     <w:p>
@@ -7286,17 +10142,60 @@
         <w:bidi/>
         <w:jc w:val="both"/>
         <w:rPr>
-          <w:rtl/>
-          <w:lang w:bidi="fa-IR"/>
-        </w:rPr>
-      </w:pPr>
-      <w:r>
-        <w:rPr>
-          <w:rFonts w:hint="cs"/>
-          <w:rtl/>
-          <w:lang w:bidi="fa-IR"/>
-        </w:rPr>
-        <w:t xml:space="preserve">3-پوشش شکست </w:t>
+          <w:rStyle w:val="jlqj4b"/>
+          <w:rtl/>
+          <w:lang w:bidi="fa-IR"/>
+        </w:rPr>
+      </w:pPr>
+      <w:r>
+        <w:rPr>
+          <w:rStyle w:val="jlqj4b"/>
+          <w:rFonts w:hint="cs"/>
+          <w:rtl/>
+          <w:lang w:bidi="fa-IR"/>
+        </w:rPr>
+        <w:t xml:space="preserve">   </w:t>
+      </w:r>
+      <w:r>
+        <w:rPr>
+          <w:rStyle w:val="jlqj4b"/>
+          <w:rtl/>
+          <w:lang w:bidi="fa-IR"/>
+        </w:rPr>
+        <w:t xml:space="preserve">یک رویداد تصویری </w:t>
+      </w:r>
+      <w:r>
+        <w:rPr>
+          <w:rStyle w:val="jlqj4b"/>
+          <w:rFonts w:hint="cs"/>
+          <w:rtl/>
+          <w:lang w:bidi="fa-IR"/>
+        </w:rPr>
+        <w:t xml:space="preserve">خام </w:t>
+      </w:r>
+      <w:r>
+        <w:rPr>
+          <w:rStyle w:val="jlqj4b"/>
+          <w:rtl/>
+          <w:lang w:bidi="fa-IR"/>
+        </w:rPr>
+        <w:t>از چیزی است که اتفاق افتاده است. نحوه رسیدگی به رویداد را تعیین نمی کند. از سوی دیگر، یک فرمان یک دستور مستقیم است که به یک جزء خاص خطاب می شود. از آنجایی که دستورات و رویدادها هر دو پیام هایی هستند، به راحتی می توان یک فرمان را به عنوان یک رویداد نادرست معرفی کرد</w:t>
+      </w:r>
+      <w:r>
+        <w:rPr>
+          <w:rFonts w:hint="cs"/>
+          <w:rtl/>
+          <w:lang w:bidi="fa-IR"/>
+        </w:rPr>
+        <w:t>[4]</w:t>
+      </w:r>
+      <w:r>
+        <w:rPr>
+          <w:rStyle w:val="jlqj4b"/>
+          <w:rtl/>
+          <w:lang w:bidi="fa-IR"/>
+        </w:rPr>
+        <w:t>.</w:t>
       </w:r>
     </w:p>
     <w:p>
@@ -7314,32 +10213,79 @@
           <w:rtl/>
           <w:lang w:bidi="fa-IR"/>
         </w:rPr>
-        <w:t xml:space="preserve">    این یک مورد عجیب است زیرا به نظر می‌رسد برخلاف اصل سیستم‌های جداسازی است . هنگامی که سیستم های به شدت جفت می‌شوند ، یک خطا دریک سیستم به سرعت منتشر می‌شود و اغلب به طرق ناراحت کننده</w:t>
-      </w:r>
-      <w:r>
-        <w:rPr>
-          <w:rFonts w:cs="Calibri" w:hint="cs"/>
-          <w:rtl/>
-          <w:lang w:bidi="fa-IR"/>
-        </w:rPr>
-        <w:t>‌</w:t>
-      </w:r>
-      <w:r>
-        <w:rPr>
-          <w:rFonts w:hint="cs"/>
-          <w:rtl/>
-          <w:lang w:bidi="fa-IR"/>
-        </w:rPr>
-        <w:t xml:space="preserve">‌اي در خط مقدم توجه ما قرار مي‌گيرد . در بيشتر موارد ، اين چيزي است كه ما دوست داريم از آن اجتناب كنيم : </w:t>
-      </w:r>
-      <w:r>
-        <w:rPr>
-          <w:rFonts w:hint="cs"/>
-          <w:rtl/>
-          <w:lang w:bidi="fa-IR"/>
-        </w:rPr>
-        <w:t xml:space="preserve">خرابي يك جزء بايد كمترين تاثير ممكن را بر سايرين داشته باشد . آنسوي ديگر پوشش شكست اين است كه به </w:t>
-      </w:r>
+        <w:t>3-ناشناس ماندن مصرف كنندگان</w:t>
+      </w:r>
+    </w:p>
+    <w:p>
+      <w:pPr>
+        <w:bidi/>
+        <w:jc w:val="both"/>
+        <w:rPr>
+          <w:rStyle w:val="jlqj4b"/>
+          <w:rFonts w:asciiTheme="minorHAnsi" w:hAnsiTheme="minorHAnsi"/>
+          <w:rtl/>
+          <w:lang w:bidi="fa-IR"/>
+        </w:rPr>
+      </w:pPr>
+      <w:r>
+        <w:rPr>
+          <w:rStyle w:val="jlqj4b"/>
+          <w:rFonts w:hint="cs"/>
+          <w:rtl/>
+          <w:lang w:bidi="fa-IR"/>
+        </w:rPr>
+        <w:t xml:space="preserve">   </w:t>
+      </w:r>
+      <w:r>
+        <w:rPr>
+          <w:rStyle w:val="jlqj4b"/>
+          <w:rtl/>
+          <w:lang w:bidi="fa-IR"/>
+        </w:rPr>
+        <w:t>رویدادها باید ویژگی‌های مرتبط را به گونه‌ای دربر گیرند که نحوه پردازش آن رویدادها را محدود نکن</w:t>
+      </w:r>
+      <w:r>
+        <w:rPr>
+          <w:rStyle w:val="jlqj4b"/>
+          <w:rFonts w:hint="cs"/>
+          <w:rtl/>
+          <w:lang w:bidi="fa-IR"/>
+        </w:rPr>
+        <w:t>ن</w:t>
+      </w:r>
+      <w:r>
+        <w:rPr>
+          <w:rStyle w:val="jlqj4b"/>
+          <w:rtl/>
+          <w:lang w:bidi="fa-IR"/>
+        </w:rPr>
+        <w:t>د. گفتن این کار آسان تر از انجام آن است. گاهی اوقات ممکن است اطلاعات بیشتری را در اختیار داشته باشیم که در تئوری می‌تواند به یک رکورد رویداد اضافه شود، اما مشخص نیست که افزودن آن اطلاعات به رکورد مفید است یا اینکه منجر به نفخ بی‌فایده می‌شود</w:t>
+      </w:r>
+      <w:r>
+        <w:rPr>
+          <w:rFonts w:hint="cs"/>
+          <w:rtl/>
+          <w:lang w:bidi="fa-IR"/>
+        </w:rPr>
+        <w:t>[4]</w:t>
+      </w:r>
+      <w:r>
+        <w:rPr>
+          <w:rStyle w:val="jlqj4b"/>
+          <w:rtl/>
+          <w:lang w:bidi="fa-IR"/>
+        </w:rPr>
+        <w:t>.</w:t>
+      </w:r>
+    </w:p>
+    <w:p>
+      <w:pPr>
+        <w:bidi/>
+        <w:rPr>
+          <w:rtl/>
+          <w:lang w:bidi="fa-IR"/>
+        </w:rPr>
+      </w:pPr>
       <w:r>
         <w:rPr>
           <w:rFonts w:hint="cs"/>
@@ -7347,259 +10293,6 @@
           <w:lang w:bidi="fa-IR"/>
         </w:rPr>
         <w:lastRenderedPageBreak/>
-        <w:t>طور ناخواسته مشكلاتي را پنهان مي‌كند كه در غير اينصورت بايد به ما توجه شود . اين با افزودن نظارت و ثبت بي‌درنگ به هر مؤلفه رويداد محور حل مي‌شود، اما اين با پيچيدگي بيشتري همراه است.</w:t>
-      </w:r>
-    </w:p>
-    <w:p>
-      <w:pPr>
-        <w:bidi/>
-        <w:rPr>
-          <w:lang w:bidi="fa-IR"/>
-        </w:rPr>
-      </w:pPr>
-    </w:p>
-    <w:p>
-      <w:pPr>
-        <w:pStyle w:val="ListParagraph"/>
-        <w:bidi/>
-        <w:rPr>
-          <w:rFonts w:cs="Arial"/>
-          <w:lang w:bidi="fa-IR"/>
-        </w:rPr>
-      </w:pPr>
-    </w:p>
-    <w:p>
-      <w:pPr>
-        <w:pStyle w:val="ListParagraph"/>
-        <w:bidi/>
-        <w:rPr>
-          <w:rtl/>
-          <w:lang w:bidi="fa-IR"/>
-        </w:rPr>
-      </w:pPr>
-    </w:p>
-    <w:p>
-      <w:pPr>
-        <w:pStyle w:val="Heading2"/>
-        <w:bidi/>
-        <w:rPr>
-          <w:rtl/>
-          <w:lang w:bidi="fa-IR"/>
-        </w:rPr>
-      </w:pPr>
-      <w:r>
-        <w:rPr>
-          <w:rFonts w:hint="cs"/>
-          <w:rtl/>
-          <w:lang w:bidi="fa-IR"/>
-        </w:rPr>
-        <w:t>نكاتي كه بايد هنگام استفاده از معماري رويداد محور بايد مورد توجه قرار داد؟</w:t>
-      </w:r>
-    </w:p>
-    <w:p>
-      <w:pPr>
-        <w:bidi/>
-        <w:jc w:val="both"/>
-        <w:rPr>
-          <w:rtl/>
-          <w:lang w:bidi="fa-IR"/>
-        </w:rPr>
-      </w:pPr>
-      <w:r>
-        <w:rPr>
-          <w:rFonts w:hint="cs"/>
-          <w:rtl/>
-          <w:lang w:bidi="fa-IR"/>
-        </w:rPr>
-        <w:t xml:space="preserve">     معماري رويداد محور يك نوشدارو نيست و مانند هر ابزار قدرتمند ديگري مستعد استفاده نادرست است . فهرست زير نبايد به عنوان معايب آشكار معماري رويداد محور خوانده شود ، بلكه بيشتر به عنوان مجموعه اي از مشكلات كه توسعه‌دهندگان و معماران بايد هنگام طراحي و اجراي سيستم‌هاي رويداد محور از آن آگاه باشند . </w:t>
-      </w:r>
-    </w:p>
-    <w:p>
-      <w:pPr>
-        <w:bidi/>
-        <w:jc w:val="both"/>
-        <w:rPr>
-          <w:lang w:bidi="fa-IR"/>
-        </w:rPr>
-      </w:pPr>
-      <w:r>
-        <w:rPr>
-          <w:rFonts w:hint="cs"/>
-          <w:rtl/>
-          <w:lang w:bidi="fa-IR"/>
-        </w:rPr>
-        <w:t>1-رقص پيچيده</w:t>
-      </w:r>
-    </w:p>
-    <w:p>
-      <w:pPr>
-        <w:bidi/>
-        <w:jc w:val="both"/>
-        <w:rPr>
-          <w:rStyle w:val="jlqj4b"/>
-          <w:rFonts w:asciiTheme="minorHAnsi" w:hAnsiTheme="minorHAnsi" w:cs="Arial"/>
-          <w:lang w:bidi="fa-IR"/>
-        </w:rPr>
-      </w:pPr>
-      <w:r>
-        <w:rPr>
-          <w:rStyle w:val="jlqj4b"/>
-          <w:rFonts w:cs="Arial"/>
-          <w:rtl/>
-          <w:lang w:bidi="fa-IR"/>
-        </w:rPr>
-        <w:t>با مولفه‌هایی که به‌طور ضعیف جفت شده‌اند، می‌توان وارد موقعیتی شد که معماری ممکن است شبیه ماشین روب گلدبورگ باشد، که در آن کل منطق کسب‌وکار به‌عنوان مجموعه‌ای از اثرات جانبی که به‌عنوان رویدادها پنهان می‌شوند پیاده‌سازی می‌شوند: یک جزء ممکن است رویدادی را ایجاد کند که باعث ایجاد یک رویداد شود. پاسخ در مؤلفه دیگری که رویداد دیگری را ایجاد می کند، مؤلفه دیگری را تحریک می کند و غیره. درک و استدلال این سبک از تعامل بین اجزا به سرعت دشوار می شود.</w:t>
-      </w:r>
-    </w:p>
-    <w:p>
-      <w:pPr>
-        <w:bidi/>
-        <w:jc w:val="both"/>
-        <w:rPr>
-          <w:rtl/>
-          <w:lang w:bidi="fa-IR"/>
-        </w:rPr>
-      </w:pPr>
-      <w:r>
-        <w:rPr>
-          <w:rFonts w:hint="cs"/>
-          <w:rtl/>
-          <w:lang w:bidi="fa-IR"/>
-        </w:rPr>
-        <w:t>2- پنهان كردن دستورات به عنوان رويداد</w:t>
-      </w:r>
-    </w:p>
-    <w:p>
-      <w:pPr>
-        <w:bidi/>
-        <w:jc w:val="both"/>
-        <w:rPr>
-          <w:rStyle w:val="jlqj4b"/>
-          <w:rFonts w:cs="Arial"/>
-          <w:rtl/>
-          <w:lang w:bidi="fa-IR"/>
-        </w:rPr>
-      </w:pPr>
-      <w:r>
-        <w:rPr>
-          <w:rStyle w:val="jlqj4b"/>
-          <w:rFonts w:cs="Arial"/>
-          <w:rtl/>
-          <w:lang w:bidi="fa-IR"/>
-        </w:rPr>
-        <w:t xml:space="preserve">یک رویداد تصویری </w:t>
-      </w:r>
-      <w:r>
-        <w:rPr>
-          <w:rStyle w:val="jlqj4b"/>
-          <w:rFonts w:cs="Arial" w:hint="cs"/>
-          <w:rtl/>
-          <w:lang w:bidi="fa-IR"/>
-        </w:rPr>
-        <w:t xml:space="preserve">خام </w:t>
-      </w:r>
-      <w:r>
-        <w:rPr>
-          <w:rStyle w:val="jlqj4b"/>
-          <w:rFonts w:cs="Arial"/>
-          <w:rtl/>
-          <w:lang w:bidi="fa-IR"/>
-        </w:rPr>
-        <w:t>از چیزی است که اتفاق افتاده است. نحوه رسیدگی به رویداد را تعیین نمی کند. از سوی دیگر، یک فرمان یک دستور مستقیم است که به یک جزء خاص خطاب می شود. از آنجایی که دستورات و رویدادها هر دو پیام هایی هستند، به راحتی می توان یک فرمان را به عنوان یک رویداد نادرست معرفی کرد.</w:t>
-      </w:r>
-    </w:p>
-    <w:p>
-      <w:pPr>
-        <w:bidi/>
-        <w:jc w:val="both"/>
-        <w:rPr>
-          <w:rtl/>
-          <w:lang w:bidi="fa-IR"/>
-        </w:rPr>
-      </w:pPr>
-      <w:r>
-        <w:rPr>
-          <w:rFonts w:hint="cs"/>
-          <w:rtl/>
-          <w:lang w:bidi="fa-IR"/>
-        </w:rPr>
-        <w:t>3-ناشناس ماندن مصرف كنندگان</w:t>
-      </w:r>
-    </w:p>
-    <w:p>
-      <w:pPr>
-        <w:bidi/>
-        <w:jc w:val="both"/>
-        <w:rPr>
-          <w:rStyle w:val="jlqj4b"/>
-          <w:rFonts w:asciiTheme="minorHAnsi" w:hAnsiTheme="minorHAnsi" w:cstheme="minorBidi"/>
-          <w:lang w:bidi="fa-IR"/>
-        </w:rPr>
-      </w:pPr>
-      <w:r>
-        <w:rPr>
-          <w:rStyle w:val="jlqj4b"/>
-          <w:rFonts w:cs="Arial"/>
-          <w:rtl/>
-          <w:lang w:bidi="fa-IR"/>
-        </w:rPr>
-        <w:lastRenderedPageBreak/>
-        <w:t>رویدادها باید ویژگی‌های مرتبط را به گونه‌ای دربر گیرند که نحوه پردازش آن رویدادها را محدود نکن</w:t>
-      </w:r>
-      <w:r>
-        <w:rPr>
-          <w:rStyle w:val="jlqj4b"/>
-          <w:rFonts w:cs="Arial" w:hint="cs"/>
-          <w:rtl/>
-          <w:lang w:bidi="fa-IR"/>
-        </w:rPr>
-        <w:t>ن</w:t>
-      </w:r>
-      <w:r>
-        <w:rPr>
-          <w:rStyle w:val="jlqj4b"/>
-          <w:rFonts w:cs="Arial"/>
-          <w:rtl/>
-          <w:lang w:bidi="fa-IR"/>
-        </w:rPr>
-        <w:t>د. گفتن این کار آسان تر از انجام آن است. گاهی اوقات ممکن است اطلاعات بیشتری را در اختیار داشته باشیم که در تئوری می‌تواند به یک رکورد رویداد اضافه شود، اما مشخص نیست که افزودن آن اطلاعات به رکورد مفید است یا اینکه منجر به نفخ بی‌فایده می‌شود.</w:t>
-      </w:r>
-    </w:p>
-    <w:p>
-      <w:pPr>
-        <w:bidi/>
-        <w:jc w:val="both"/>
-        <w:rPr>
-          <w:rtl/>
-          <w:lang w:bidi="fa-IR"/>
-        </w:rPr>
-      </w:pPr>
-    </w:p>
-    <w:p>
-      <w:pPr>
-        <w:bidi/>
-        <w:rPr>
-          <w:rStyle w:val="jlqj4b"/>
-          <w:rFonts w:cstheme="minorBidi"/>
-          <w:rtl/>
-        </w:rPr>
-      </w:pPr>
-    </w:p>
-    <w:p>
-      <w:pPr>
-        <w:bidi/>
-        <w:rPr>
-          <w:rFonts w:hint="cs"/>
-          <w:rtl/>
-          <w:lang w:bidi="fa-IR"/>
-        </w:rPr>
-      </w:pPr>
-      <w:r>
-        <w:rPr>
-          <w:rFonts w:hint="cs"/>
-          <w:rtl/>
-          <w:lang w:bidi="fa-IR"/>
-        </w:rPr>
         <w:t>مراجع:</w:t>
       </w:r>
     </w:p>
@@ -7607,7 +10300,6 @@
       <w:pPr>
         <w:bidi/>
         <w:rPr>
-          <w:rFonts w:hint="cs"/>
           <w:rtl/>
           <w:lang w:bidi="fa-IR"/>
         </w:rPr>
@@ -7635,6 +10327,23 @@
           <w:rtl/>
           <w:lang w:bidi="fa-IR"/>
         </w:rPr>
+        <w:t>آمازون 2</w:t>
+      </w:r>
+    </w:p>
+    <w:p>
+      <w:pPr>
+        <w:bidi/>
+        <w:rPr>
+          <w:rtl/>
+          <w:lang w:bidi="fa-IR"/>
+        </w:rPr>
+      </w:pPr>
+      <w:r>
+        <w:rPr>
+          <w:rFonts w:hint="cs"/>
+          <w:rtl/>
+          <w:lang w:bidi="fa-IR"/>
+        </w:rPr>
         <w:t>رد هت 3</w:t>
       </w:r>
     </w:p>
@@ -7643,7 +10352,6 @@
         <w:bidi/>
         <w:spacing w:line="480" w:lineRule="auto"/>
         <w:rPr>
-          <w:rFonts w:hint="cs"/>
           <w:sz w:val="32"/>
           <w:szCs w:val="32"/>
           <w:rtl/>
@@ -7666,7 +10374,6 @@
         <w:bidi/>
         <w:spacing w:line="480" w:lineRule="auto"/>
         <w:rPr>
-          <w:rFonts w:hint="cs"/>
           <w:sz w:val="32"/>
           <w:szCs w:val="32"/>
           <w:rtl/>
@@ -8921,6 +11628,7 @@
   <w:style w:type="character" w:default="1" w:styleId="DefaultParagraphFont">
     <w:name w:val="Default Paragraph Font"/>
     <w:uiPriority w:val="1"/>
+    <w:semiHidden/>
     <w:unhideWhenUsed/>
   </w:style>
   <w:style w:type="table" w:default="1" w:styleId="TableNormal">
@@ -9330,7 +12038,7 @@
 </file>
 
 <file path=customXml/itemProps1.xml><?xml version="1.0" encoding="utf-8"?>
-<ds:datastoreItem xmlns:ds="http://schemas.openxmlformats.org/officeDocument/2006/customXml" ds:itemID="{82A2D001-C89F-4B16-8041-15619A09B691}">
+<ds:datastoreItem xmlns:ds="http://schemas.openxmlformats.org/officeDocument/2006/customXml" ds:itemID="{320EF110-FD16-4EE3-88EA-2A00136B3DE7}">
   <ds:schemaRefs>
     <ds:schemaRef ds:uri="http://schemas.openxmlformats.org/officeDocument/2006/bibliography"/>
   </ds:schemaRefs>

--- a/معماري رويداد محور.docx
+++ b/معماري رويداد محور.docx
@@ -234,62 +234,971 @@
       <w:pPr>
         <w:pStyle w:val="Heading2"/>
         <w:bidi/>
+        <w:rPr>
+          <w:rtl/>
+          <w:lang w:bidi="fa-IR"/>
+        </w:rPr>
+      </w:pPr>
+      <w:r>
+        <w:rPr>
+          <w:rFonts w:hint="cs"/>
+          <w:rtl/>
+          <w:lang w:bidi="fa-IR"/>
+        </w:rPr>
+        <w:t xml:space="preserve">تعریف معماری رویداد محور </w:t>
+      </w:r>
+    </w:p>
+    <w:p>
+      <w:pPr>
+        <w:bidi/>
+        <w:rPr>
+          <w:rtl/>
+          <w:lang w:bidi="fa-IR"/>
+        </w:rPr>
+      </w:pPr>
+      <w:r>
+        <w:rPr>
+          <w:rFonts w:hint="cs"/>
+          <w:rtl/>
+          <w:lang w:bidi="fa-IR"/>
+        </w:rPr>
+        <w:t xml:space="preserve">  </w:t>
+      </w:r>
+      <w:r>
+        <w:rPr>
+          <w:rFonts w:hint="cs"/>
+          <w:rtl/>
+          <w:lang w:bidi="fa-IR"/>
+        </w:rPr>
+        <w:t>یک معماری رویداد محور از رویدادها برای راه‌اندازی و برقراری ارتباط بین سرویس‌ها یا اجزای جداشده استفاده می‌کند . معماری رویداد محور امکان تبادل اطلاعات بین سیستم‌</w:t>
+      </w:r>
+      <w:r>
+        <w:rPr>
+          <w:rFonts w:hint="cs"/>
+          <w:rtl/>
+          <w:lang w:bidi="fa-IR"/>
+        </w:rPr>
+        <w:t>ها را به صورت بلادرنگ با استفاده از رویداد‌ها به جای نمونه‌برداری دوره‌ای برای به بروزرسانی ،فراهم می‌کند [5].</w:t>
+      </w:r>
+    </w:p>
+    <w:p>
+      <w:pPr>
+        <w:bidi/>
         <w:jc w:val="both"/>
         <w:rPr>
           <w:rtl/>
-        </w:rPr>
-      </w:pPr>
-      <w:r>
-        <w:rPr>
-          <w:rFonts w:hint="cs"/>
-          <w:rtl/>
-        </w:rPr>
-        <w:t>تعریف شماره 1</w:t>
-      </w:r>
-      <w:r>
-        <w:rPr>
-          <w:rFonts w:hint="cs"/>
+          <w:lang w:bidi="fa-IR"/>
+        </w:rPr>
+      </w:pPr>
+      <w:r>
+        <w:rPr>
+          <w:rFonts w:hint="cs"/>
+          <w:rtl/>
+          <w:lang w:bidi="fa-IR"/>
+        </w:rPr>
+        <w:t xml:space="preserve">  </w:t>
+      </w:r>
+      <w:r>
+        <w:rPr>
+          <w:rFonts w:hint="cs"/>
+          <w:rtl/>
+          <w:lang w:bidi="fa-IR"/>
+        </w:rPr>
+        <w:t>بسیا</w:t>
+      </w:r>
+      <w:r>
+        <w:rPr>
+          <w:rFonts w:hint="cs"/>
+          <w:rtl/>
+          <w:lang w:bidi="fa-IR"/>
+        </w:rPr>
+        <w:t>ری از طراحی‌</w:t>
+      </w:r>
+      <w:r>
+        <w:rPr>
+          <w:rFonts w:hint="cs"/>
+          <w:rtl/>
+          <w:lang w:bidi="fa-IR"/>
+        </w:rPr>
+        <w:t>های اپلیکیشن</w:t>
+      </w:r>
+      <w:r>
+        <w:rPr>
+          <w:rFonts w:hint="cs"/>
+          <w:rtl/>
+          <w:lang w:bidi="fa-IR"/>
+        </w:rPr>
+        <w:t>‌های</w:t>
+      </w:r>
+      <w:r>
+        <w:rPr>
+          <w:rFonts w:hint="cs"/>
+          <w:rtl/>
+          <w:lang w:bidi="fa-IR"/>
+        </w:rPr>
+        <w:t xml:space="preserve"> مدرن</w:t>
+      </w:r>
+      <w:r>
+        <w:rPr>
+          <w:rFonts w:hint="cs"/>
+          <w:rtl/>
+          <w:lang w:bidi="fa-IR"/>
+        </w:rPr>
+        <w:t xml:space="preserve"> رویداد محور هستند ، مانند چارچوب‌</w:t>
+      </w:r>
+      <w:r>
+        <w:rPr>
+          <w:rFonts w:hint="cs"/>
+          <w:rtl/>
+          <w:lang w:bidi="fa-IR"/>
+        </w:rPr>
+        <w:t>های</w:t>
+      </w:r>
+      <w:r>
+        <w:rPr>
+          <w:rFonts w:hint="cs"/>
+          <w:rtl/>
+          <w:lang w:bidi="fa-IR"/>
+        </w:rPr>
+        <w:t xml:space="preserve"> تعامل با مشتری که باید از داده‌</w:t>
+      </w:r>
+      <w:r>
+        <w:rPr>
+          <w:rFonts w:hint="cs"/>
+          <w:rtl/>
+          <w:lang w:bidi="fa-IR"/>
+        </w:rPr>
+        <w:t xml:space="preserve">های مشتری </w:t>
+      </w:r>
+      <w:r>
+        <w:rPr>
+          <w:rFonts w:hint="cs"/>
+          <w:rtl/>
+          <w:lang w:bidi="fa-IR"/>
+        </w:rPr>
+        <w:t xml:space="preserve">به صورت بلادرنگ </w:t>
+      </w:r>
+      <w:r>
+        <w:rPr>
+          <w:rFonts w:hint="cs"/>
+          <w:rtl/>
+          <w:lang w:bidi="fa-IR"/>
+        </w:rPr>
+        <w:t xml:space="preserve"> استفاده کنند . اپلیکیشن های روی</w:t>
+      </w:r>
+      <w:r>
+        <w:rPr>
+          <w:rFonts w:hint="cs"/>
+          <w:rtl/>
+          <w:lang w:bidi="fa-IR"/>
+        </w:rPr>
+        <w:t>داد محور می توانند با تمام زبان‌های برنامه‌</w:t>
+      </w:r>
+      <w:r>
+        <w:rPr>
+          <w:rFonts w:hint="cs"/>
+          <w:rtl/>
+          <w:lang w:bidi="fa-IR"/>
+        </w:rPr>
+        <w:t xml:space="preserve">نویسی به وجود بیایند زیرا معماری رویداد محور یک رویکرد است نه یک زبان . </w:t>
+      </w:r>
+      <w:r>
+        <w:rPr>
+          <w:rtl/>
+          <w:lang w:bidi="fa-IR"/>
+        </w:rPr>
+        <w:t>معمار</w:t>
+      </w:r>
+      <w:r>
+        <w:rPr>
+          <w:rFonts w:hint="cs"/>
+          <w:rtl/>
+          <w:lang w:bidi="fa-IR"/>
+        </w:rPr>
+        <w:t>ی</w:t>
+      </w:r>
+      <w:r>
+        <w:rPr>
+          <w:rtl/>
+          <w:lang w:bidi="fa-IR"/>
+        </w:rPr>
+        <w:t xml:space="preserve"> رو</w:t>
+      </w:r>
+      <w:r>
+        <w:rPr>
+          <w:rFonts w:hint="cs"/>
+          <w:rtl/>
+          <w:lang w:bidi="fa-IR"/>
+        </w:rPr>
+        <w:t>ی</w:t>
+      </w:r>
+      <w:r>
+        <w:rPr>
+          <w:rFonts w:hint="eastAsia"/>
+          <w:rtl/>
+          <w:lang w:bidi="fa-IR"/>
+        </w:rPr>
+        <w:t>داد</w:t>
+      </w:r>
+      <w:r>
+        <w:rPr>
+          <w:rtl/>
+          <w:lang w:bidi="fa-IR"/>
+        </w:rPr>
+        <w:t xml:space="preserve"> محور حداقل </w:t>
+      </w:r>
+      <w:r>
+        <w:rPr>
+          <w:rFonts w:hint="cs"/>
+          <w:rtl/>
+          <w:lang w:bidi="fa-IR"/>
+        </w:rPr>
+        <w:t>میزان دوگانگی</w:t>
+      </w:r>
+      <w:r>
+        <w:rPr>
+          <w:rtl/>
+          <w:lang w:bidi="fa-IR"/>
+        </w:rPr>
+        <w:t xml:space="preserve"> را ممکن م</w:t>
+      </w:r>
+      <w:r>
+        <w:rPr>
+          <w:rFonts w:hint="cs"/>
+          <w:rtl/>
+          <w:lang w:bidi="fa-IR"/>
+        </w:rPr>
+        <w:t>ی</w:t>
+      </w:r>
+      <w:r>
+        <w:rPr>
+          <w:rFonts w:hint="cs"/>
+          <w:rtl/>
+          <w:lang w:bidi="fa-IR"/>
+        </w:rPr>
+        <w:t>‌سازد،</w:t>
+      </w:r>
+      <w:r>
+        <w:rPr>
+          <w:rtl/>
+          <w:lang w:bidi="fa-IR"/>
+        </w:rPr>
+        <w:t>که آن را به گز</w:t>
+      </w:r>
+      <w:r>
+        <w:rPr>
+          <w:rFonts w:hint="cs"/>
+          <w:rtl/>
+          <w:lang w:bidi="fa-IR"/>
+        </w:rPr>
+        <w:t>ی</w:t>
+      </w:r>
+      <w:r>
+        <w:rPr>
+          <w:rFonts w:hint="eastAsia"/>
+          <w:rtl/>
+          <w:lang w:bidi="fa-IR"/>
+        </w:rPr>
+        <w:t>نه</w:t>
+      </w:r>
+      <w:r>
+        <w:rPr>
+          <w:rtl/>
+          <w:lang w:bidi="fa-IR"/>
+        </w:rPr>
+        <w:t xml:space="preserve"> خوب</w:t>
+      </w:r>
+      <w:r>
+        <w:rPr>
+          <w:rFonts w:hint="cs"/>
+          <w:rtl/>
+          <w:lang w:bidi="fa-IR"/>
+        </w:rPr>
+        <w:t>ی</w:t>
+      </w:r>
+      <w:r>
+        <w:rPr>
+          <w:rtl/>
+          <w:lang w:bidi="fa-IR"/>
+        </w:rPr>
+        <w:t xml:space="preserve"> برا</w:t>
+      </w:r>
+      <w:r>
+        <w:rPr>
+          <w:rFonts w:hint="cs"/>
+          <w:rtl/>
+          <w:lang w:bidi="fa-IR"/>
+        </w:rPr>
+        <w:t>ی</w:t>
+      </w:r>
+      <w:r>
+        <w:rPr>
+          <w:rtl/>
+          <w:lang w:bidi="fa-IR"/>
+        </w:rPr>
+        <w:t xml:space="preserve"> معمار</w:t>
+      </w:r>
+      <w:r>
+        <w:rPr>
+          <w:rFonts w:hint="cs"/>
+          <w:rtl/>
+          <w:lang w:bidi="fa-IR"/>
+        </w:rPr>
+        <w:t>ی</w:t>
+      </w:r>
+      <w:r>
+        <w:rPr>
+          <w:rFonts w:hint="cs"/>
+          <w:rtl/>
+          <w:lang w:bidi="fa-IR"/>
+        </w:rPr>
+        <w:t>‌</w:t>
+      </w:r>
+      <w:r>
+        <w:rPr>
+          <w:rtl/>
+          <w:lang w:bidi="fa-IR"/>
+        </w:rPr>
+        <w:t>ها</w:t>
+      </w:r>
+      <w:r>
+        <w:rPr>
+          <w:rFonts w:hint="cs"/>
+          <w:rtl/>
+          <w:lang w:bidi="fa-IR"/>
+        </w:rPr>
+        <w:t>ی</w:t>
+      </w:r>
+      <w:r>
+        <w:rPr>
+          <w:rtl/>
+          <w:lang w:bidi="fa-IR"/>
+        </w:rPr>
+        <w:t xml:space="preserve"> کاربرد</w:t>
+      </w:r>
+      <w:r>
+        <w:rPr>
+          <w:rFonts w:hint="cs"/>
+          <w:rtl/>
+          <w:lang w:bidi="fa-IR"/>
+        </w:rPr>
+        <w:t>ی</w:t>
+      </w:r>
+      <w:r>
+        <w:rPr>
+          <w:rtl/>
+          <w:lang w:bidi="fa-IR"/>
+        </w:rPr>
+        <w:t xml:space="preserve"> مدرن و توز</w:t>
+      </w:r>
+      <w:r>
+        <w:rPr>
+          <w:rFonts w:hint="cs"/>
+          <w:rtl/>
+          <w:lang w:bidi="fa-IR"/>
+        </w:rPr>
+        <w:t>ی</w:t>
+      </w:r>
+      <w:r>
+        <w:rPr>
+          <w:rFonts w:hint="eastAsia"/>
+          <w:rtl/>
+          <w:lang w:bidi="fa-IR"/>
+        </w:rPr>
+        <w:t>ع</w:t>
+      </w:r>
+      <w:r>
+        <w:rPr>
+          <w:rtl/>
+          <w:lang w:bidi="fa-IR"/>
+        </w:rPr>
+        <w:t xml:space="preserve"> شده تبد</w:t>
+      </w:r>
+      <w:r>
+        <w:rPr>
+          <w:rFonts w:hint="cs"/>
+          <w:rtl/>
+          <w:lang w:bidi="fa-IR"/>
+        </w:rPr>
+        <w:t>ی</w:t>
+      </w:r>
+      <w:r>
+        <w:rPr>
+          <w:rFonts w:hint="eastAsia"/>
+          <w:rtl/>
+          <w:lang w:bidi="fa-IR"/>
+        </w:rPr>
+        <w:t>ل</w:t>
+      </w:r>
+      <w:r>
+        <w:rPr>
+          <w:rtl/>
+          <w:lang w:bidi="fa-IR"/>
+        </w:rPr>
+        <w:t xml:space="preserve"> م</w:t>
+      </w:r>
+      <w:r>
+        <w:rPr>
+          <w:rFonts w:hint="cs"/>
+          <w:rtl/>
+          <w:lang w:bidi="fa-IR"/>
+        </w:rPr>
+        <w:t>ی</w:t>
+      </w:r>
+      <w:r>
+        <w:rPr>
+          <w:rtl/>
+          <w:lang w:bidi="fa-IR"/>
+        </w:rPr>
+        <w:t xml:space="preserve"> کند</w:t>
+      </w:r>
+      <w:r>
+        <w:rPr>
+          <w:rFonts w:hint="cs"/>
+          <w:rtl/>
+          <w:lang w:bidi="fa-IR"/>
+        </w:rPr>
+        <w:t>[4]</w:t>
+      </w:r>
+      <w:r>
+        <w:rPr>
+          <w:rtl/>
+          <w:lang w:bidi="fa-IR"/>
+        </w:rPr>
+        <w:t>.</w:t>
+      </w:r>
+    </w:p>
+    <w:p>
+      <w:pPr>
+        <w:bidi/>
+        <w:rPr>
+          <w:rtl/>
+          <w:lang w:bidi="fa-IR"/>
+        </w:rPr>
+      </w:pPr>
+    </w:p>
+    <w:p>
+      <w:pPr>
+        <w:pStyle w:val="Heading2"/>
+        <w:bidi/>
+        <w:rPr>
+          <w:rFonts w:hint="cs"/>
+          <w:rtl/>
+        </w:rPr>
+      </w:pPr>
+      <w:r>
+        <w:rPr>
+          <w:rFonts w:hint="cs"/>
+          <w:rtl/>
+        </w:rPr>
+        <w:t xml:space="preserve">تعریف رویداد </w:t>
+      </w:r>
+    </w:p>
+    <w:p>
+      <w:pPr>
+        <w:bidi/>
+        <w:jc w:val="both"/>
+        <w:rPr>
+          <w:rtl/>
+        </w:rPr>
+      </w:pPr>
+      <w:r>
+        <w:rPr>
+          <w:rFonts w:hint="cs"/>
+          <w:rtl/>
+        </w:rPr>
+        <w:t>ی</w:t>
+      </w:r>
+      <w:r>
+        <w:rPr>
+          <w:rFonts w:hint="eastAsia"/>
+          <w:rtl/>
+        </w:rPr>
+        <w:t>ک</w:t>
+      </w:r>
+      <w:r>
+        <w:rPr>
+          <w:rtl/>
+        </w:rPr>
+        <w:t xml:space="preserve"> رو</w:t>
+      </w:r>
+      <w:r>
+        <w:rPr>
+          <w:rFonts w:hint="cs"/>
+          <w:rtl/>
+        </w:rPr>
+        <w:t>ی</w:t>
+      </w:r>
+      <w:r>
+        <w:rPr>
+          <w:rFonts w:hint="eastAsia"/>
+          <w:rtl/>
+        </w:rPr>
+        <w:t>داد</w:t>
+      </w:r>
+      <w:r>
+        <w:rPr>
+          <w:rtl/>
+        </w:rPr>
+        <w:t xml:space="preserve"> را م</w:t>
+      </w:r>
+      <w:r>
+        <w:rPr>
+          <w:rFonts w:hint="cs"/>
+          <w:rtl/>
+        </w:rPr>
+        <w:t>ی</w:t>
+      </w:r>
+      <w:r>
+        <w:rPr>
+          <w:rtl/>
+        </w:rPr>
+        <w:t xml:space="preserve"> توان به عنوان "چ</w:t>
+      </w:r>
+      <w:r>
+        <w:rPr>
+          <w:rFonts w:hint="cs"/>
+          <w:rtl/>
+        </w:rPr>
+        <w:t>ی</w:t>
+      </w:r>
+      <w:r>
+        <w:rPr>
+          <w:rFonts w:hint="eastAsia"/>
+          <w:rtl/>
+        </w:rPr>
+        <w:t>ز</w:t>
+      </w:r>
+      <w:r>
+        <w:rPr>
+          <w:rFonts w:hint="cs"/>
+          <w:rtl/>
+        </w:rPr>
+        <w:t>ی</w:t>
+      </w:r>
+      <w:r>
+        <w:rPr>
+          <w:rtl/>
+        </w:rPr>
+        <w:t xml:space="preserve"> که اتفاق افتاده است </w:t>
+      </w:r>
+      <w:r>
+        <w:rPr>
+          <w:rFonts w:hint="cs"/>
+          <w:rtl/>
+        </w:rPr>
+        <w:t>ی</w:t>
+      </w:r>
+      <w:r>
+        <w:rPr>
+          <w:rFonts w:hint="eastAsia"/>
+          <w:rtl/>
+        </w:rPr>
+        <w:t>ا</w:t>
+      </w:r>
+      <w:r>
+        <w:rPr>
+          <w:rtl/>
+        </w:rPr>
+        <w:t xml:space="preserve"> تغ</w:t>
+      </w:r>
+      <w:r>
+        <w:rPr>
+          <w:rFonts w:hint="cs"/>
+          <w:rtl/>
+        </w:rPr>
+        <w:t>یی</w:t>
+      </w:r>
+      <w:r>
+        <w:rPr>
+          <w:rFonts w:hint="eastAsia"/>
+          <w:rtl/>
+        </w:rPr>
+        <w:t>ر</w:t>
+      </w:r>
+      <w:r>
+        <w:rPr>
+          <w:rtl/>
+        </w:rPr>
+        <w:t xml:space="preserve"> قابل توجه</w:t>
+      </w:r>
+      <w:r>
+        <w:rPr>
+          <w:rFonts w:hint="cs"/>
+          <w:rtl/>
+        </w:rPr>
+        <w:t>ی</w:t>
+      </w:r>
+      <w:r>
+        <w:rPr>
+          <w:rtl/>
+        </w:rPr>
+        <w:t xml:space="preserve"> در وضع</w:t>
+      </w:r>
+      <w:r>
+        <w:rPr>
+          <w:rFonts w:hint="cs"/>
+          <w:rtl/>
+        </w:rPr>
+        <w:t>ی</w:t>
+      </w:r>
+      <w:r>
+        <w:rPr>
+          <w:rFonts w:hint="eastAsia"/>
+          <w:rtl/>
+        </w:rPr>
+        <w:t>ت</w:t>
+      </w:r>
+      <w:r>
+        <w:rPr>
+          <w:rtl/>
+        </w:rPr>
+        <w:t>" توص</w:t>
+      </w:r>
+      <w:r>
+        <w:rPr>
+          <w:rFonts w:hint="cs"/>
+          <w:rtl/>
+        </w:rPr>
+        <w:t>ی</w:t>
+      </w:r>
+      <w:r>
+        <w:rPr>
+          <w:rFonts w:hint="eastAsia"/>
+          <w:rtl/>
+        </w:rPr>
+        <w:t>ف</w:t>
+      </w:r>
+      <w:r>
+        <w:rPr>
+          <w:rtl/>
+        </w:rPr>
+        <w:t xml:space="preserve"> کرد. رو</w:t>
+      </w:r>
+      <w:r>
+        <w:rPr>
+          <w:rFonts w:hint="cs"/>
+          <w:rtl/>
+        </w:rPr>
+        <w:t>ی</w:t>
+      </w:r>
+      <w:r>
+        <w:rPr>
+          <w:rFonts w:hint="eastAsia"/>
+          <w:rtl/>
+        </w:rPr>
+        <w:t>دادها</w:t>
+      </w:r>
+      <w:r>
+        <w:rPr>
+          <w:rtl/>
+        </w:rPr>
+        <w:t xml:space="preserve"> تغ</w:t>
+      </w:r>
+      <w:r>
+        <w:rPr>
+          <w:rFonts w:hint="cs"/>
+          <w:rtl/>
+        </w:rPr>
+        <w:t>یی</w:t>
+      </w:r>
+      <w:r>
+        <w:rPr>
+          <w:rFonts w:hint="eastAsia"/>
+          <w:rtl/>
+        </w:rPr>
+        <w:t>رناپذ</w:t>
+      </w:r>
+      <w:r>
+        <w:rPr>
+          <w:rFonts w:hint="cs"/>
+          <w:rtl/>
+        </w:rPr>
+        <w:t>ی</w:t>
+      </w:r>
+      <w:r>
+        <w:rPr>
+          <w:rFonts w:hint="eastAsia"/>
+          <w:rtl/>
+        </w:rPr>
+        <w:t>رند،</w:t>
+      </w:r>
+      <w:r>
+        <w:rPr>
           <w:rtl/>
         </w:rPr>
         <w:t xml:space="preserve"> </w:t>
       </w:r>
-    </w:p>
-    <w:p>
-      <w:pPr>
-        <w:bidi/>
-        <w:jc w:val="both"/>
-        <w:rPr>
-          <w:rtl/>
-          <w:lang w:bidi="fa-IR"/>
-        </w:rPr>
-      </w:pPr>
-      <w:r>
-        <w:rPr>
-          <w:rFonts w:hint="cs"/>
-          <w:rtl/>
-          <w:lang w:bidi="fa-IR"/>
-        </w:rPr>
-        <w:t xml:space="preserve">   </w:t>
-      </w:r>
-      <w:r>
-        <w:rPr>
-          <w:rtl/>
-          <w:lang w:bidi="fa-IR"/>
-        </w:rPr>
-        <w:t>معمار</w:t>
-      </w:r>
-      <w:r>
-        <w:rPr>
-          <w:rFonts w:hint="cs"/>
-          <w:rtl/>
-          <w:lang w:bidi="fa-IR"/>
-        </w:rPr>
-        <w:t>ی</w:t>
-      </w:r>
-      <w:r>
-        <w:rPr>
-          <w:rtl/>
-          <w:lang w:bidi="fa-IR"/>
+      <w:r>
+        <w:rPr>
+          <w:rFonts w:hint="cs"/>
+          <w:rtl/>
+        </w:rPr>
+        <w:t>ی</w:t>
+      </w:r>
+      <w:r>
+        <w:rPr>
+          <w:rFonts w:hint="eastAsia"/>
+          <w:rtl/>
+        </w:rPr>
+        <w:t>عن</w:t>
+      </w:r>
+      <w:r>
+        <w:rPr>
+          <w:rFonts w:hint="cs"/>
+          <w:rtl/>
+        </w:rPr>
+        <w:t>ی</w:t>
+      </w:r>
+      <w:r>
+        <w:rPr>
+          <w:rtl/>
+        </w:rPr>
+        <w:t xml:space="preserve"> نم</w:t>
+      </w:r>
+      <w:r>
+        <w:rPr>
+          <w:rFonts w:hint="cs"/>
+          <w:rtl/>
+        </w:rPr>
+        <w:t>ی‌</w:t>
+      </w:r>
+      <w:r>
+        <w:rPr>
+          <w:rFonts w:hint="eastAsia"/>
+          <w:rtl/>
+        </w:rPr>
+        <w:t>توان</w:t>
+      </w:r>
+      <w:r>
+        <w:rPr>
+          <w:rtl/>
+        </w:rPr>
+        <w:t xml:space="preserve"> آن‌ها را تغ</w:t>
+      </w:r>
+      <w:r>
+        <w:rPr>
+          <w:rFonts w:hint="cs"/>
+          <w:rtl/>
+        </w:rPr>
+        <w:t>یی</w:t>
+      </w:r>
+      <w:r>
+        <w:rPr>
+          <w:rFonts w:hint="eastAsia"/>
+          <w:rtl/>
+        </w:rPr>
+        <w:t>ر</w:t>
+      </w:r>
+      <w:r>
+        <w:rPr>
+          <w:rtl/>
+        </w:rPr>
+        <w:t xml:space="preserve"> داد </w:t>
+      </w:r>
+      <w:r>
+        <w:rPr>
+          <w:rFonts w:hint="cs"/>
+          <w:rtl/>
+        </w:rPr>
+        <w:t>ی</w:t>
+      </w:r>
+      <w:r>
+        <w:rPr>
+          <w:rFonts w:hint="eastAsia"/>
+          <w:rtl/>
+        </w:rPr>
+        <w:t>ا</w:t>
+      </w:r>
+      <w:r>
+        <w:rPr>
+          <w:rtl/>
+        </w:rPr>
+        <w:t xml:space="preserve"> حذف کرد و به ترت</w:t>
+      </w:r>
+      <w:r>
+        <w:rPr>
+          <w:rFonts w:hint="cs"/>
+          <w:rtl/>
+        </w:rPr>
+        <w:t>ی</w:t>
+      </w:r>
+      <w:r>
+        <w:rPr>
+          <w:rFonts w:hint="eastAsia"/>
+          <w:rtl/>
+        </w:rPr>
+        <w:t>ب</w:t>
+      </w:r>
+      <w:r>
+        <w:rPr>
+          <w:rtl/>
+        </w:rPr>
+        <w:t xml:space="preserve"> ترت</w:t>
+      </w:r>
+      <w:r>
+        <w:rPr>
+          <w:rFonts w:hint="cs"/>
+          <w:rtl/>
+        </w:rPr>
+        <w:t>ی</w:t>
+      </w:r>
+      <w:r>
+        <w:rPr>
+          <w:rFonts w:hint="eastAsia"/>
+          <w:rtl/>
+        </w:rPr>
+        <w:t>ب</w:t>
+      </w:r>
+      <w:r>
+        <w:rPr>
+          <w:rtl/>
+        </w:rPr>
+        <w:t xml:space="preserve"> وقوعشان مرتب م</w:t>
+      </w:r>
+      <w:r>
+        <w:rPr>
+          <w:rFonts w:hint="cs"/>
+          <w:rtl/>
+        </w:rPr>
+        <w:t>ی‌</w:t>
+      </w:r>
+      <w:r>
+        <w:rPr>
+          <w:rFonts w:hint="eastAsia"/>
+          <w:rtl/>
+        </w:rPr>
+        <w:t>شوند</w:t>
+      </w:r>
+      <w:r>
+        <w:rPr>
+          <w:rtl/>
+        </w:rPr>
+        <w:t xml:space="preserve">. </w:t>
+      </w:r>
+      <w:r>
+        <w:rPr>
+          <w:rFonts w:hint="cs"/>
+          <w:rtl/>
+        </w:rPr>
+        <w:t>ی</w:t>
+      </w:r>
+      <w:r>
+        <w:rPr>
+          <w:rFonts w:hint="eastAsia"/>
+          <w:rtl/>
+        </w:rPr>
+        <w:t>ک</w:t>
+      </w:r>
+      <w:r>
+        <w:rPr>
+          <w:rtl/>
+        </w:rPr>
+        <w:t xml:space="preserve"> مؤلفه برا</w:t>
+      </w:r>
+      <w:r>
+        <w:rPr>
+          <w:rFonts w:hint="cs"/>
+          <w:rtl/>
+        </w:rPr>
+        <w:t>ی</w:t>
+      </w:r>
+      <w:r>
+        <w:rPr>
+          <w:rtl/>
+        </w:rPr>
+        <w:t xml:space="preserve"> سا</w:t>
+      </w:r>
+      <w:r>
+        <w:rPr>
+          <w:rFonts w:hint="cs"/>
+          <w:rtl/>
+        </w:rPr>
+        <w:t>ی</w:t>
+      </w:r>
+      <w:r>
+        <w:rPr>
+          <w:rFonts w:hint="eastAsia"/>
+          <w:rtl/>
+        </w:rPr>
+        <w:t>ر</w:t>
+      </w:r>
+      <w:r>
+        <w:rPr>
+          <w:rtl/>
+        </w:rPr>
+        <w:t xml:space="preserve"> مؤلفه ها </w:t>
+      </w:r>
+      <w:r>
+        <w:rPr>
+          <w:rFonts w:hint="cs"/>
+          <w:rtl/>
+        </w:rPr>
+        <w:t>ی</w:t>
+      </w:r>
+      <w:r>
+        <w:rPr>
+          <w:rFonts w:hint="eastAsia"/>
+          <w:rtl/>
+        </w:rPr>
+        <w:t>ک</w:t>
+      </w:r>
+      <w:r>
+        <w:rPr>
+          <w:rtl/>
+        </w:rPr>
+        <w:t xml:space="preserve"> اعلان ا</w:t>
+      </w:r>
+      <w:r>
+        <w:rPr>
+          <w:rFonts w:hint="cs"/>
+          <w:rtl/>
+        </w:rPr>
+        <w:t>ی</w:t>
+      </w:r>
+      <w:r>
+        <w:rPr>
+          <w:rFonts w:hint="eastAsia"/>
+          <w:rtl/>
+        </w:rPr>
+        <w:t>جاد</w:t>
+      </w:r>
+      <w:r>
+        <w:rPr>
+          <w:rtl/>
+        </w:rPr>
+        <w:t xml:space="preserve"> م</w:t>
+      </w:r>
+      <w:r>
+        <w:rPr>
+          <w:rFonts w:hint="cs"/>
+          <w:rtl/>
+        </w:rPr>
+        <w:t>ی</w:t>
+      </w:r>
+      <w:r>
+        <w:rPr>
+          <w:rtl/>
+        </w:rPr>
+        <w:t xml:space="preserve"> کند تا آنها را در مورد وقوع </w:t>
+      </w:r>
+      <w:r>
+        <w:rPr>
+          <w:rFonts w:hint="cs"/>
+          <w:rtl/>
+        </w:rPr>
+        <w:t>ی</w:t>
+      </w:r>
+      <w:r>
+        <w:rPr>
+          <w:rFonts w:hint="eastAsia"/>
+          <w:rtl/>
+        </w:rPr>
+        <w:t>ک</w:t>
+      </w:r>
+      <w:r>
+        <w:rPr>
+          <w:rtl/>
         </w:rPr>
         <w:t xml:space="preserve"> رو</w:t>
       </w:r>
@@ -297,7 +1206,6 @@
         <w:rPr>
           <w:rFonts w:hint="cs"/>
           <w:rtl/>
-          <w:lang w:bidi="fa-IR"/>
         </w:rPr>
         <w:t>ی</w:t>
       </w:r>
@@ -305,28 +1213,32 @@
         <w:rPr>
           <w:rFonts w:hint="eastAsia"/>
           <w:rtl/>
-          <w:lang w:bidi="fa-IR"/>
         </w:rPr>
         <w:t>داد</w:t>
       </w:r>
       <w:r>
         <w:rPr>
           <w:rtl/>
-          <w:lang w:bidi="fa-IR"/>
-        </w:rPr>
-        <w:t xml:space="preserve"> محور</w:t>
-      </w:r>
-      <w:r>
-        <w:rPr>
-          <w:lang w:bidi="fa-IR"/>
-        </w:rPr>
-        <w:t xml:space="preserve"> </w:t>
-      </w:r>
-      <w:r>
-        <w:rPr>
-          <w:rFonts w:hint="cs"/>
-          <w:rtl/>
-          <w:lang w:bidi="fa-IR"/>
+        </w:rPr>
+        <w:t xml:space="preserve"> مطلع کند. عمدتاً شامل اطلاعات</w:t>
+      </w:r>
+      <w:r>
+        <w:rPr>
+          <w:rFonts w:hint="cs"/>
+          <w:rtl/>
+        </w:rPr>
+        <w:t>ی</w:t>
+      </w:r>
+      <w:r>
+        <w:rPr>
+          <w:rtl/>
+        </w:rPr>
+        <w:t xml:space="preserve"> درباره احتمالات و زم</w:t>
+      </w:r>
+      <w:r>
+        <w:rPr>
+          <w:rFonts w:hint="cs"/>
+          <w:rtl/>
         </w:rPr>
         <w:t>ی</w:t>
       </w:r>
@@ -334,843 +1246,55 @@
         <w:rPr>
           <w:rFonts w:hint="eastAsia"/>
           <w:rtl/>
-          <w:lang w:bidi="fa-IR"/>
-        </w:rPr>
-        <w:t>ک</w:t>
-      </w:r>
-      <w:r>
-        <w:rPr>
-          <w:rtl/>
-          <w:lang w:bidi="fa-IR"/>
-        </w:rPr>
-        <w:t xml:space="preserve"> الگو</w:t>
-      </w:r>
-      <w:r>
-        <w:rPr>
-          <w:rFonts w:hint="cs"/>
-          <w:rtl/>
-          <w:lang w:bidi="fa-IR"/>
-        </w:rPr>
-        <w:t>ی</w:t>
-      </w:r>
-      <w:r>
-        <w:rPr>
-          <w:rtl/>
-          <w:lang w:bidi="fa-IR"/>
-        </w:rPr>
-        <w:t xml:space="preserve"> طراح</w:t>
-      </w:r>
-      <w:r>
-        <w:rPr>
-          <w:rFonts w:hint="cs"/>
-          <w:rtl/>
-          <w:lang w:bidi="fa-IR"/>
-        </w:rPr>
-        <w:t>ی</w:t>
-      </w:r>
-      <w:r>
-        <w:rPr>
-          <w:rtl/>
-          <w:lang w:bidi="fa-IR"/>
-        </w:rPr>
-        <w:t xml:space="preserve"> نرم‌افزار</w:t>
-      </w:r>
-      <w:r>
-        <w:rPr>
-          <w:rFonts w:hint="cs"/>
-          <w:rtl/>
-          <w:lang w:bidi="fa-IR"/>
-        </w:rPr>
-        <w:t>ی</w:t>
-      </w:r>
-      <w:r>
-        <w:rPr>
-          <w:rtl/>
-          <w:lang w:bidi="fa-IR"/>
-        </w:rPr>
-        <w:t xml:space="preserve"> است که در آن برنامه‌ها</w:t>
-      </w:r>
-      <w:r>
-        <w:rPr>
-          <w:rFonts w:hint="cs"/>
-          <w:rtl/>
-          <w:lang w:bidi="fa-IR"/>
-        </w:rPr>
-        <w:t>ی</w:t>
-      </w:r>
-      <w:r>
-        <w:rPr>
-          <w:rtl/>
-          <w:lang w:bidi="fa-IR"/>
-        </w:rPr>
-        <w:t xml:space="preserve"> کاربرد</w:t>
-      </w:r>
-      <w:r>
-        <w:rPr>
-          <w:rFonts w:hint="cs"/>
-          <w:rtl/>
-          <w:lang w:bidi="fa-IR"/>
-        </w:rPr>
-        <w:t>ی</w:t>
-      </w:r>
-      <w:r>
-        <w:rPr>
-          <w:rtl/>
-          <w:lang w:bidi="fa-IR"/>
-        </w:rPr>
-        <w:t xml:space="preserve"> جداشده م</w:t>
-      </w:r>
-      <w:r>
-        <w:rPr>
-          <w:rFonts w:hint="cs"/>
-          <w:rtl/>
-          <w:lang w:bidi="fa-IR"/>
-        </w:rPr>
-        <w:t>ی‌</w:t>
+        </w:rPr>
+        <w:t>نه</w:t>
+      </w:r>
+      <w:r>
+        <w:rPr>
+          <w:rtl/>
+        </w:rPr>
+        <w:t xml:space="preserve"> وقوع آنها مانند مکان، زمان و غ</w:t>
+      </w:r>
+      <w:r>
+        <w:rPr>
+          <w:rFonts w:hint="cs"/>
+          <w:rtl/>
+        </w:rPr>
+        <w:t>ی</w:t>
       </w:r>
       <w:r>
         <w:rPr>
           <w:rFonts w:hint="eastAsia"/>
           <w:rtl/>
-          <w:lang w:bidi="fa-IR"/>
-        </w:rPr>
-        <w:t>توانند</w:t>
-      </w:r>
-      <w:r>
-        <w:rPr>
-          <w:rtl/>
-          <w:lang w:bidi="fa-IR"/>
-        </w:rPr>
-        <w:t xml:space="preserve"> به‌طور ناهمزمان رو</w:t>
-      </w:r>
-      <w:r>
-        <w:rPr>
-          <w:rFonts w:hint="cs"/>
-          <w:rtl/>
-          <w:lang w:bidi="fa-IR"/>
-        </w:rPr>
-        <w:t>ی</w:t>
-      </w:r>
-      <w:r>
-        <w:rPr>
-          <w:rFonts w:hint="eastAsia"/>
-          <w:rtl/>
-          <w:lang w:bidi="fa-IR"/>
-        </w:rPr>
-        <w:t>دادها</w:t>
-      </w:r>
-      <w:r>
-        <w:rPr>
-          <w:rtl/>
-          <w:lang w:bidi="fa-IR"/>
-        </w:rPr>
-        <w:t xml:space="preserve"> را از طر</w:t>
-      </w:r>
-      <w:r>
-        <w:rPr>
-          <w:rFonts w:hint="cs"/>
-          <w:rtl/>
-          <w:lang w:bidi="fa-IR"/>
-        </w:rPr>
-        <w:t>ی</w:t>
-      </w:r>
-      <w:r>
-        <w:rPr>
-          <w:rFonts w:hint="eastAsia"/>
-          <w:rtl/>
-          <w:lang w:bidi="fa-IR"/>
-        </w:rPr>
-        <w:t>ق</w:t>
-      </w:r>
-      <w:r>
-        <w:rPr>
-          <w:rtl/>
-          <w:lang w:bidi="fa-IR"/>
-        </w:rPr>
-        <w:t xml:space="preserve"> </w:t>
-      </w:r>
-      <w:r>
-        <w:rPr>
-          <w:rFonts w:hint="cs"/>
-          <w:rtl/>
-          <w:lang w:bidi="fa-IR"/>
-        </w:rPr>
-        <w:t>ی</w:t>
-      </w:r>
-      <w:r>
-        <w:rPr>
-          <w:rFonts w:hint="eastAsia"/>
-          <w:rtl/>
-          <w:lang w:bidi="fa-IR"/>
-        </w:rPr>
-        <w:t>ک</w:t>
-      </w:r>
-      <w:r>
-        <w:rPr>
-          <w:rtl/>
-          <w:lang w:bidi="fa-IR"/>
-        </w:rPr>
-        <w:t xml:space="preserve"> واسطه رو</w:t>
-      </w:r>
-      <w:r>
-        <w:rPr>
-          <w:rFonts w:hint="cs"/>
-          <w:rtl/>
-          <w:lang w:bidi="fa-IR"/>
-        </w:rPr>
-        <w:t>ی</w:t>
-      </w:r>
-      <w:r>
-        <w:rPr>
-          <w:rFonts w:hint="eastAsia"/>
-          <w:rtl/>
-          <w:lang w:bidi="fa-IR"/>
-        </w:rPr>
-        <w:t>داد</w:t>
-      </w:r>
-      <w:r>
-        <w:rPr>
-          <w:rtl/>
-          <w:lang w:bidi="fa-IR"/>
-        </w:rPr>
-        <w:t xml:space="preserve"> (م</w:t>
-      </w:r>
-      <w:r>
-        <w:rPr>
-          <w:rFonts w:hint="cs"/>
-          <w:rtl/>
-          <w:lang w:bidi="fa-IR"/>
-        </w:rPr>
-        <w:t>ی</w:t>
-      </w:r>
-      <w:r>
-        <w:rPr>
-          <w:rFonts w:hint="eastAsia"/>
-          <w:rtl/>
-          <w:lang w:bidi="fa-IR"/>
-        </w:rPr>
-        <w:t>ان‌افزار</w:t>
-      </w:r>
-      <w:r>
-        <w:rPr>
-          <w:rtl/>
-          <w:lang w:bidi="fa-IR"/>
-        </w:rPr>
-        <w:t xml:space="preserve"> مبتن</w:t>
-      </w:r>
-      <w:r>
-        <w:rPr>
-          <w:rFonts w:hint="cs"/>
-          <w:rtl/>
-          <w:lang w:bidi="fa-IR"/>
-        </w:rPr>
-        <w:t>ی</w:t>
-      </w:r>
-      <w:r>
-        <w:rPr>
-          <w:rtl/>
-          <w:lang w:bidi="fa-IR"/>
-        </w:rPr>
-        <w:t xml:space="preserve"> بر پ</w:t>
-      </w:r>
-      <w:r>
-        <w:rPr>
-          <w:rFonts w:hint="cs"/>
-          <w:rtl/>
-          <w:lang w:bidi="fa-IR"/>
-        </w:rPr>
-        <w:t>ی</w:t>
-      </w:r>
-      <w:r>
-        <w:rPr>
-          <w:rFonts w:hint="eastAsia"/>
-          <w:rtl/>
-          <w:lang w:bidi="fa-IR"/>
-        </w:rPr>
-        <w:t>ام‌رسان</w:t>
-      </w:r>
-      <w:r>
-        <w:rPr>
-          <w:rFonts w:hint="cs"/>
-          <w:rtl/>
-          <w:lang w:bidi="fa-IR"/>
-        </w:rPr>
-        <w:t>ی</w:t>
-      </w:r>
-      <w:r>
-        <w:rPr>
-          <w:rtl/>
-          <w:lang w:bidi="fa-IR"/>
-        </w:rPr>
-        <w:t xml:space="preserve"> مدرن) منتشر کرده و مشترک شوند</w:t>
-      </w:r>
-      <w:r>
-        <w:rPr>
-          <w:lang w:bidi="fa-IR"/>
+        </w:rPr>
+        <w:t>ره</w:t>
+      </w:r>
+      <w:r>
+        <w:rPr>
+          <w:rtl/>
+        </w:rPr>
+        <w:t xml:space="preserve"> است</w:t>
+      </w:r>
+      <w:r>
+        <w:rPr>
+          <w:rFonts w:hint="cs"/>
+          <w:rtl/>
+        </w:rPr>
+        <w:t xml:space="preserve"> [5]</w:t>
+      </w:r>
+      <w:r>
+        <w:rPr>
+          <w:rtl/>
         </w:rPr>
         <w:t>.</w:t>
       </w:r>
-      <w:r>
-        <w:rPr>
-          <w:rFonts w:hint="cs"/>
-          <w:rtl/>
-          <w:lang w:bidi="fa-IR"/>
-        </w:rPr>
-        <w:t xml:space="preserve"> (سایت مدیوم)</w:t>
-      </w:r>
     </w:p>
     <w:p>
       <w:pPr>
         <w:pStyle w:val="Heading2"/>
         <w:bidi/>
-        <w:jc w:val="both"/>
-        <w:rPr>
-          <w:rtl/>
-          <w:lang w:bidi="fa-IR"/>
-        </w:rPr>
-      </w:pPr>
-      <w:r>
-        <w:rPr>
-          <w:rFonts w:hint="cs"/>
-          <w:rtl/>
-          <w:lang w:bidi="fa-IR"/>
-        </w:rPr>
-        <w:t xml:space="preserve">تعریف شماره 2 </w:t>
-      </w:r>
-    </w:p>
-    <w:p>
-      <w:pPr>
-        <w:bidi/>
-        <w:jc w:val="both"/>
-        <w:rPr>
-          <w:rtl/>
-          <w:lang w:bidi="fa-IR"/>
-        </w:rPr>
-      </w:pPr>
-      <w:r>
-        <w:rPr>
-          <w:rFonts w:hint="cs"/>
-          <w:rtl/>
-          <w:lang w:bidi="fa-IR"/>
-        </w:rPr>
-        <w:t xml:space="preserve">     </w:t>
-      </w:r>
-      <w:r>
-        <w:rPr>
-          <w:rFonts w:hint="cs"/>
-          <w:rtl/>
-          <w:lang w:bidi="fa-IR"/>
-        </w:rPr>
-        <w:t xml:space="preserve">معماری رویداد محور یک معماری نرم افزاری و مدل برای طراحی نرم افزار است . </w:t>
-      </w:r>
-      <w:r>
-        <w:rPr>
-          <w:rtl/>
-          <w:lang w:bidi="fa-IR"/>
-        </w:rPr>
-        <w:t xml:space="preserve">با </w:t>
-      </w:r>
-      <w:r>
-        <w:rPr>
-          <w:rFonts w:hint="cs"/>
-          <w:rtl/>
-          <w:lang w:bidi="fa-IR"/>
-        </w:rPr>
-        <w:t>ی</w:t>
-      </w:r>
-      <w:r>
-        <w:rPr>
-          <w:rFonts w:hint="eastAsia"/>
-          <w:rtl/>
-          <w:lang w:bidi="fa-IR"/>
-        </w:rPr>
-        <w:t>ک</w:t>
-      </w:r>
-      <w:r>
-        <w:rPr>
-          <w:rtl/>
-          <w:lang w:bidi="fa-IR"/>
-        </w:rPr>
-        <w:t xml:space="preserve"> س</w:t>
-      </w:r>
-      <w:r>
-        <w:rPr>
-          <w:rFonts w:hint="cs"/>
-          <w:rtl/>
-          <w:lang w:bidi="fa-IR"/>
-        </w:rPr>
-        <w:t>ی</w:t>
-      </w:r>
-      <w:r>
-        <w:rPr>
-          <w:rFonts w:hint="eastAsia"/>
-          <w:rtl/>
-          <w:lang w:bidi="fa-IR"/>
-        </w:rPr>
-        <w:t>ستم</w:t>
-      </w:r>
-      <w:r>
-        <w:rPr>
-          <w:rtl/>
-          <w:lang w:bidi="fa-IR"/>
-        </w:rPr>
-        <w:t xml:space="preserve"> رو</w:t>
-      </w:r>
-      <w:r>
-        <w:rPr>
-          <w:rFonts w:hint="cs"/>
-          <w:rtl/>
-          <w:lang w:bidi="fa-IR"/>
-        </w:rPr>
-        <w:t>ی</w:t>
-      </w:r>
-      <w:r>
-        <w:rPr>
-          <w:rFonts w:hint="eastAsia"/>
-          <w:rtl/>
-          <w:lang w:bidi="fa-IR"/>
-        </w:rPr>
-        <w:t>داد</w:t>
-      </w:r>
-      <w:r>
-        <w:rPr>
-          <w:rtl/>
-          <w:lang w:bidi="fa-IR"/>
-        </w:rPr>
-        <w:t xml:space="preserve"> محور، ضبط، ارتباط، پردازش و تداوم رو</w:t>
-      </w:r>
-      <w:r>
-        <w:rPr>
-          <w:rFonts w:hint="cs"/>
-          <w:rtl/>
-          <w:lang w:bidi="fa-IR"/>
-        </w:rPr>
-        <w:t>ی</w:t>
-      </w:r>
-      <w:r>
-        <w:rPr>
-          <w:rFonts w:hint="eastAsia"/>
-          <w:rtl/>
-          <w:lang w:bidi="fa-IR"/>
-        </w:rPr>
-        <w:t>دادها</w:t>
-      </w:r>
-      <w:r>
-        <w:rPr>
-          <w:rtl/>
-          <w:lang w:bidi="fa-IR"/>
-        </w:rPr>
-        <w:t xml:space="preserve"> ساختار اصل</w:t>
-      </w:r>
-      <w:r>
-        <w:rPr>
-          <w:rFonts w:hint="cs"/>
-          <w:rtl/>
-          <w:lang w:bidi="fa-IR"/>
-        </w:rPr>
-        <w:t>ی</w:t>
-      </w:r>
-      <w:r>
-        <w:rPr>
-          <w:rtl/>
-          <w:lang w:bidi="fa-IR"/>
-        </w:rPr>
-        <w:t xml:space="preserve"> راه حل هستند.</w:t>
-      </w:r>
-      <w:r>
-        <w:rPr>
-          <w:rFonts w:hint="cs"/>
-          <w:rtl/>
-          <w:lang w:bidi="fa-IR"/>
-        </w:rPr>
-        <w:t>این متفاوت از مدل سنتی درخواست محور است .</w:t>
-      </w:r>
-      <w:r>
-        <w:rPr>
-          <w:rFonts w:hint="cs"/>
-          <w:rtl/>
-          <w:lang w:bidi="fa-IR"/>
-        </w:rPr>
-        <w:t xml:space="preserve"> (سایت ردهت)</w:t>
-      </w:r>
-    </w:p>
-    <w:p>
-      <w:pPr>
-        <w:bidi/>
-        <w:jc w:val="both"/>
-        <w:rPr>
-          <w:rtl/>
-          <w:lang w:bidi="fa-IR"/>
-        </w:rPr>
-      </w:pPr>
-      <w:r>
-        <w:rPr>
-          <w:rFonts w:hint="cs"/>
-          <w:rtl/>
-          <w:lang w:bidi="fa-IR"/>
-        </w:rPr>
-        <w:t xml:space="preserve">     </w:t>
-      </w:r>
-      <w:r>
-        <w:rPr>
-          <w:rFonts w:hint="cs"/>
-          <w:rtl/>
-          <w:lang w:bidi="fa-IR"/>
-        </w:rPr>
-        <w:t>بسیا</w:t>
-      </w:r>
-      <w:r>
-        <w:rPr>
-          <w:rFonts w:hint="cs"/>
-          <w:rtl/>
-          <w:lang w:bidi="fa-IR"/>
-        </w:rPr>
-        <w:t>ری از طراحی‌</w:t>
-      </w:r>
-      <w:r>
-        <w:rPr>
-          <w:rFonts w:hint="cs"/>
-          <w:rtl/>
-          <w:lang w:bidi="fa-IR"/>
-        </w:rPr>
-        <w:t>های اپلیکیشن</w:t>
-      </w:r>
-      <w:r>
-        <w:rPr>
-          <w:rFonts w:hint="cs"/>
-          <w:rtl/>
-          <w:lang w:bidi="fa-IR"/>
-        </w:rPr>
-        <w:t>‌های</w:t>
-      </w:r>
-      <w:r>
-        <w:rPr>
-          <w:rFonts w:hint="cs"/>
-          <w:rtl/>
-          <w:lang w:bidi="fa-IR"/>
-        </w:rPr>
-        <w:t xml:space="preserve"> مدرن</w:t>
-      </w:r>
-      <w:r>
-        <w:rPr>
-          <w:rFonts w:hint="cs"/>
-          <w:rtl/>
-          <w:lang w:bidi="fa-IR"/>
-        </w:rPr>
-        <w:t xml:space="preserve"> رویداد محور هستند ، مانند چارچوب‌</w:t>
-      </w:r>
-      <w:r>
-        <w:rPr>
-          <w:rFonts w:hint="cs"/>
-          <w:rtl/>
-          <w:lang w:bidi="fa-IR"/>
-        </w:rPr>
-        <w:t>های</w:t>
-      </w:r>
-      <w:r>
-        <w:rPr>
-          <w:rFonts w:hint="cs"/>
-          <w:rtl/>
-          <w:lang w:bidi="fa-IR"/>
-        </w:rPr>
-        <w:t xml:space="preserve"> تعامل با مشتری که باید از داده‌</w:t>
-      </w:r>
-      <w:r>
-        <w:rPr>
-          <w:rFonts w:hint="cs"/>
-          <w:rtl/>
-          <w:lang w:bidi="fa-IR"/>
-        </w:rPr>
-        <w:t xml:space="preserve">های مشتری </w:t>
-      </w:r>
-      <w:r>
-        <w:rPr>
-          <w:rFonts w:hint="cs"/>
-          <w:rtl/>
-          <w:lang w:bidi="fa-IR"/>
-        </w:rPr>
-        <w:t xml:space="preserve">به صورت بلادرنگ </w:t>
-      </w:r>
-      <w:r>
-        <w:rPr>
-          <w:rFonts w:hint="cs"/>
-          <w:rtl/>
-          <w:lang w:bidi="fa-IR"/>
-        </w:rPr>
-        <w:t xml:space="preserve"> استفاده کنند . اپلیکیشن های روی</w:t>
-      </w:r>
-      <w:r>
-        <w:rPr>
-          <w:rFonts w:hint="cs"/>
-          <w:rtl/>
-          <w:lang w:bidi="fa-IR"/>
-        </w:rPr>
-        <w:t>داد محور می توانند با تمام زبان‌های برنامه‌</w:t>
-      </w:r>
-      <w:r>
-        <w:rPr>
-          <w:rFonts w:hint="cs"/>
-          <w:rtl/>
-          <w:lang w:bidi="fa-IR"/>
-        </w:rPr>
-        <w:t xml:space="preserve">نویسی به وجود بیایند زیرا معماری رویداد محور یک رویکرد است نه یک زبان . </w:t>
-      </w:r>
-      <w:r>
-        <w:rPr>
-          <w:rtl/>
-          <w:lang w:bidi="fa-IR"/>
-        </w:rPr>
-        <w:t>معمار</w:t>
-      </w:r>
-      <w:r>
-        <w:rPr>
-          <w:rFonts w:hint="cs"/>
-          <w:rtl/>
-          <w:lang w:bidi="fa-IR"/>
-        </w:rPr>
-        <w:t>ی</w:t>
-      </w:r>
-      <w:r>
-        <w:rPr>
-          <w:rtl/>
-          <w:lang w:bidi="fa-IR"/>
-        </w:rPr>
-        <w:t xml:space="preserve"> رو</w:t>
-      </w:r>
-      <w:r>
-        <w:rPr>
-          <w:rFonts w:hint="cs"/>
-          <w:rtl/>
-          <w:lang w:bidi="fa-IR"/>
-        </w:rPr>
-        <w:t>ی</w:t>
-      </w:r>
-      <w:r>
-        <w:rPr>
-          <w:rFonts w:hint="eastAsia"/>
-          <w:rtl/>
-          <w:lang w:bidi="fa-IR"/>
-        </w:rPr>
-        <w:t>داد</w:t>
-      </w:r>
-      <w:r>
-        <w:rPr>
-          <w:rtl/>
-          <w:lang w:bidi="fa-IR"/>
-        </w:rPr>
-        <w:t xml:space="preserve"> محور حداقل </w:t>
-      </w:r>
-      <w:r>
-        <w:rPr>
-          <w:rFonts w:hint="cs"/>
-          <w:rtl/>
-          <w:lang w:bidi="fa-IR"/>
-        </w:rPr>
-        <w:t>میزان دوگانگی</w:t>
-      </w:r>
-      <w:r>
-        <w:rPr>
-          <w:rtl/>
-          <w:lang w:bidi="fa-IR"/>
-        </w:rPr>
-        <w:t xml:space="preserve"> را ممکن م</w:t>
-      </w:r>
-      <w:r>
-        <w:rPr>
-          <w:rFonts w:hint="cs"/>
-          <w:rtl/>
-          <w:lang w:bidi="fa-IR"/>
-        </w:rPr>
-        <w:t>ی</w:t>
-      </w:r>
-      <w:r>
-        <w:rPr>
-          <w:rFonts w:hint="cs"/>
-          <w:rtl/>
-          <w:lang w:bidi="fa-IR"/>
-        </w:rPr>
-        <w:t>‌سازد،</w:t>
-      </w:r>
-      <w:r>
-        <w:rPr>
-          <w:rtl/>
-          <w:lang w:bidi="fa-IR"/>
-        </w:rPr>
-        <w:t>که آن را به گز</w:t>
-      </w:r>
-      <w:r>
-        <w:rPr>
-          <w:rFonts w:hint="cs"/>
-          <w:rtl/>
-          <w:lang w:bidi="fa-IR"/>
-        </w:rPr>
-        <w:t>ی</w:t>
-      </w:r>
-      <w:r>
-        <w:rPr>
-          <w:rFonts w:hint="eastAsia"/>
-          <w:rtl/>
-          <w:lang w:bidi="fa-IR"/>
-        </w:rPr>
-        <w:t>نه</w:t>
-      </w:r>
-      <w:r>
-        <w:rPr>
-          <w:rtl/>
-          <w:lang w:bidi="fa-IR"/>
-        </w:rPr>
-        <w:t xml:space="preserve"> خوب</w:t>
-      </w:r>
-      <w:r>
-        <w:rPr>
-          <w:rFonts w:hint="cs"/>
-          <w:rtl/>
-          <w:lang w:bidi="fa-IR"/>
-        </w:rPr>
-        <w:t>ی</w:t>
-      </w:r>
-      <w:r>
-        <w:rPr>
-          <w:rtl/>
-          <w:lang w:bidi="fa-IR"/>
-        </w:rPr>
-        <w:t xml:space="preserve"> برا</w:t>
-      </w:r>
-      <w:r>
-        <w:rPr>
-          <w:rFonts w:hint="cs"/>
-          <w:rtl/>
-          <w:lang w:bidi="fa-IR"/>
-        </w:rPr>
-        <w:t>ی</w:t>
-      </w:r>
-      <w:r>
-        <w:rPr>
-          <w:rtl/>
-          <w:lang w:bidi="fa-IR"/>
-        </w:rPr>
-        <w:t xml:space="preserve"> معمار</w:t>
-      </w:r>
-      <w:r>
-        <w:rPr>
-          <w:rFonts w:hint="cs"/>
-          <w:rtl/>
-          <w:lang w:bidi="fa-IR"/>
-        </w:rPr>
-        <w:t>ی</w:t>
-      </w:r>
-      <w:r>
-        <w:rPr>
-          <w:rFonts w:hint="cs"/>
-          <w:rtl/>
-          <w:lang w:bidi="fa-IR"/>
-        </w:rPr>
-        <w:t>‌</w:t>
-      </w:r>
-      <w:r>
-        <w:rPr>
-          <w:rtl/>
-          <w:lang w:bidi="fa-IR"/>
-        </w:rPr>
-        <w:t>ها</w:t>
-      </w:r>
-      <w:r>
-        <w:rPr>
-          <w:rFonts w:hint="cs"/>
-          <w:rtl/>
-          <w:lang w:bidi="fa-IR"/>
-        </w:rPr>
-        <w:t>ی</w:t>
-      </w:r>
-      <w:r>
-        <w:rPr>
-          <w:rtl/>
-          <w:lang w:bidi="fa-IR"/>
-        </w:rPr>
-        <w:t xml:space="preserve"> کاربرد</w:t>
-      </w:r>
-      <w:r>
-        <w:rPr>
-          <w:rFonts w:hint="cs"/>
-          <w:rtl/>
-          <w:lang w:bidi="fa-IR"/>
-        </w:rPr>
-        <w:t>ی</w:t>
-      </w:r>
-      <w:r>
-        <w:rPr>
-          <w:rtl/>
-          <w:lang w:bidi="fa-IR"/>
-        </w:rPr>
-        <w:t xml:space="preserve"> مدرن و توز</w:t>
-      </w:r>
-      <w:r>
-        <w:rPr>
-          <w:rFonts w:hint="cs"/>
-          <w:rtl/>
-          <w:lang w:bidi="fa-IR"/>
-        </w:rPr>
-        <w:t>ی</w:t>
-      </w:r>
-      <w:r>
-        <w:rPr>
-          <w:rFonts w:hint="eastAsia"/>
-          <w:rtl/>
-          <w:lang w:bidi="fa-IR"/>
-        </w:rPr>
-        <w:t>ع</w:t>
-      </w:r>
-      <w:r>
-        <w:rPr>
-          <w:rtl/>
-          <w:lang w:bidi="fa-IR"/>
-        </w:rPr>
-        <w:t xml:space="preserve"> شده تبد</w:t>
-      </w:r>
-      <w:r>
-        <w:rPr>
-          <w:rFonts w:hint="cs"/>
-          <w:rtl/>
-          <w:lang w:bidi="fa-IR"/>
-        </w:rPr>
-        <w:t>ی</w:t>
-      </w:r>
-      <w:r>
-        <w:rPr>
-          <w:rFonts w:hint="eastAsia"/>
-          <w:rtl/>
-          <w:lang w:bidi="fa-IR"/>
-        </w:rPr>
-        <w:t>ل</w:t>
-      </w:r>
-      <w:r>
-        <w:rPr>
-          <w:rtl/>
-          <w:lang w:bidi="fa-IR"/>
-        </w:rPr>
-        <w:t xml:space="preserve"> م</w:t>
-      </w:r>
-      <w:r>
-        <w:rPr>
-          <w:rFonts w:hint="cs"/>
-          <w:rtl/>
-          <w:lang w:bidi="fa-IR"/>
-        </w:rPr>
-        <w:t>ی</w:t>
-      </w:r>
-      <w:r>
-        <w:rPr>
-          <w:rtl/>
-          <w:lang w:bidi="fa-IR"/>
-        </w:rPr>
-        <w:t xml:space="preserve"> کند.</w:t>
-      </w:r>
-    </w:p>
-    <w:p>
-      <w:pPr>
-        <w:pStyle w:val="Heading2"/>
-        <w:bidi/>
-        <w:rPr>
+        <w:rPr>
+          <w:rFonts w:hint="cs"/>
           <w:rtl/>
         </w:rPr>
       </w:pPr>
@@ -1180,299 +1304,165 @@
           <w:rtl/>
         </w:rPr>
         <w:lastRenderedPageBreak/>
-        <w:t>رویداد چیست ؟</w:t>
-      </w:r>
-    </w:p>
-    <w:p>
-      <w:pPr>
-        <w:bidi/>
-        <w:jc w:val="both"/>
-        <w:rPr>
-          <w:rtl/>
-          <w:lang w:bidi="fa-IR"/>
-        </w:rPr>
-      </w:pPr>
-      <w:r>
-        <w:rPr>
-          <w:rFonts w:hint="cs"/>
-          <w:rtl/>
-          <w:lang w:bidi="fa-IR"/>
-        </w:rPr>
-        <w:t xml:space="preserve">   </w:t>
-      </w:r>
-      <w:r>
-        <w:rPr>
-          <w:rFonts w:hint="cs"/>
-          <w:rtl/>
-          <w:lang w:bidi="fa-IR"/>
-        </w:rPr>
-        <w:t>یک رویداد هر رخداد قابل توجه یا تغییر در وضعیت برای سیستم سخت افزاری یا نرم افزاری است . یک رویداد همان</w:t>
-      </w:r>
-      <w:r>
-        <w:rPr>
-          <w:rFonts w:hint="cs"/>
-          <w:rtl/>
-          <w:lang w:bidi="fa-IR"/>
-        </w:rPr>
-        <w:t>ند</w:t>
-      </w:r>
-      <w:r>
-        <w:rPr>
-          <w:rFonts w:hint="cs"/>
-          <w:rtl/>
-          <w:lang w:bidi="fa-IR"/>
-        </w:rPr>
-        <w:t xml:space="preserve"> اعلام رویداد نیست، که پیام یا اطلاع</w:t>
-      </w:r>
-      <w:r>
-        <w:rPr>
-          <w:rFonts w:hint="cs"/>
-          <w:rtl/>
-          <w:lang w:bidi="fa-IR"/>
-        </w:rPr>
-        <w:t>ی</w:t>
-      </w:r>
-      <w:r>
-        <w:rPr>
-          <w:rFonts w:hint="cs"/>
-          <w:rtl/>
-          <w:lang w:bidi="fa-IR"/>
-        </w:rPr>
-        <w:t xml:space="preserve"> بوسیله سیستم</w:t>
-      </w:r>
-      <w:r>
-        <w:rPr>
-          <w:rFonts w:hint="cs"/>
-          <w:rtl/>
-          <w:lang w:bidi="fa-IR"/>
-        </w:rPr>
-        <w:t xml:space="preserve"> باشد، که</w:t>
-      </w:r>
-      <w:r>
-        <w:rPr>
-          <w:rFonts w:hint="cs"/>
-          <w:rtl/>
-          <w:lang w:bidi="fa-IR"/>
-        </w:rPr>
-        <w:t xml:space="preserve"> برای اطلاع دادن به بخش دیگری از سیستم که یک رویداد صورت گرفته است ، ارسال شود .</w:t>
-      </w:r>
-    </w:p>
-    <w:p>
-      <w:pPr>
-        <w:bidi/>
-        <w:jc w:val="both"/>
-        <w:rPr>
-          <w:rtl/>
-          <w:lang w:bidi="fa-IR"/>
-        </w:rPr>
-      </w:pPr>
-      <w:r>
-        <w:rPr>
-          <w:rFonts w:hint="cs"/>
-          <w:rtl/>
-          <w:lang w:bidi="fa-IR"/>
-        </w:rPr>
-        <w:t xml:space="preserve">    </w:t>
-      </w:r>
-      <w:r>
-        <w:rPr>
-          <w:rFonts w:hint="cs"/>
-          <w:rtl/>
-          <w:lang w:bidi="fa-IR"/>
-        </w:rPr>
-        <w:t xml:space="preserve">منبع </w:t>
-      </w:r>
-      <w:r>
-        <w:rPr>
-          <w:rFonts w:hint="cs"/>
-          <w:rtl/>
-          <w:lang w:bidi="fa-IR"/>
-        </w:rPr>
-        <w:t>یک رویداد میتواند ناشی از ورودی‌</w:t>
-      </w:r>
-      <w:r>
-        <w:rPr>
-          <w:rFonts w:hint="cs"/>
-          <w:rtl/>
-          <w:lang w:bidi="fa-IR"/>
-        </w:rPr>
-        <w:t>های خروجی یا داخلی باشد .</w:t>
-      </w:r>
-      <w:r>
-        <w:rPr>
-          <w:rFonts w:hint="cs"/>
-          <w:rtl/>
-          <w:lang w:bidi="fa-IR"/>
-        </w:rPr>
-        <w:t xml:space="preserve"> </w:t>
-      </w:r>
-      <w:r>
-        <w:rPr>
-          <w:rFonts w:hint="cs"/>
-          <w:rtl/>
-          <w:lang w:bidi="fa-IR"/>
-        </w:rPr>
-        <w:t>رویداد می</w:t>
-      </w:r>
-      <w:r>
-        <w:rPr>
-          <w:rFonts w:hint="cs"/>
-          <w:rtl/>
-          <w:lang w:bidi="fa-IR"/>
-        </w:rPr>
-        <w:t>‌</w:t>
-      </w:r>
-      <w:r>
-        <w:rPr>
-          <w:rFonts w:hint="cs"/>
-          <w:rtl/>
-          <w:lang w:bidi="fa-IR"/>
-        </w:rPr>
-        <w:t xml:space="preserve">تواند توسط یک کاربر به وجود </w:t>
-      </w:r>
-      <w:r>
-        <w:rPr>
-          <w:rFonts w:hint="cs"/>
-          <w:rtl/>
-          <w:lang w:bidi="fa-IR"/>
-        </w:rPr>
-        <w:t>آید</w:t>
-      </w:r>
-      <w:r>
-        <w:rPr>
-          <w:rFonts w:hint="cs"/>
-          <w:rtl/>
-          <w:lang w:bidi="fa-IR"/>
-        </w:rPr>
-        <w:t xml:space="preserve"> ، برای مثال </w:t>
-      </w:r>
-      <w:r>
-        <w:rPr>
-          <w:rFonts w:hint="cs"/>
-          <w:rtl/>
-          <w:lang w:bidi="fa-IR"/>
-        </w:rPr>
-        <w:t xml:space="preserve">می‌تواند </w:t>
-      </w:r>
-      <w:r>
-        <w:rPr>
-          <w:rFonts w:hint="cs"/>
-          <w:rtl/>
-          <w:lang w:bidi="fa-IR"/>
-        </w:rPr>
-        <w:t>یک کلیک موس یا کیبورد ، یک منبع خارجی مانند سنسور خارجی ، یا از سیستم مانند لود شدن یک برنامه</w:t>
-      </w:r>
-      <w:r>
-        <w:rPr>
-          <w:rFonts w:hint="cs"/>
-          <w:rtl/>
-          <w:lang w:bidi="fa-IR"/>
-        </w:rPr>
-        <w:t xml:space="preserve"> باشد</w:t>
-      </w:r>
-      <w:r>
-        <w:rPr>
-          <w:rFonts w:hint="cs"/>
-          <w:rtl/>
-          <w:lang w:bidi="fa-IR"/>
-        </w:rPr>
-        <w:t xml:space="preserve"> .</w:t>
-      </w:r>
-    </w:p>
-    <w:p>
-      <w:pPr>
-        <w:bidi/>
-        <w:rPr>
-          <w:rtl/>
-          <w:lang w:bidi="fa-IR"/>
-        </w:rPr>
-      </w:pPr>
-    </w:p>
-    <w:p>
-      <w:pPr>
-        <w:bidi/>
-        <w:rPr>
-          <w:rtl/>
-          <w:lang w:bidi="fa-IR"/>
-        </w:rPr>
-      </w:pPr>
-    </w:p>
-    <w:p>
-      <w:pPr>
-        <w:bidi/>
-        <w:rPr>
-          <w:rtl/>
-          <w:lang w:bidi="fa-IR"/>
-        </w:rPr>
-      </w:pPr>
-    </w:p>
-    <w:p>
-      <w:pPr>
-        <w:bidi/>
-        <w:rPr>
-          <w:rtl/>
-          <w:lang w:bidi="fa-IR"/>
-        </w:rPr>
-      </w:pPr>
-    </w:p>
-    <w:p>
-      <w:pPr>
-        <w:bidi/>
-        <w:rPr>
-          <w:rtl/>
-          <w:lang w:bidi="fa-IR"/>
-        </w:rPr>
-      </w:pPr>
-    </w:p>
-    <w:p>
-      <w:pPr>
-        <w:bidi/>
-        <w:rPr>
-          <w:rtl/>
-          <w:lang w:bidi="fa-IR"/>
-        </w:rPr>
-      </w:pPr>
-    </w:p>
-    <w:p>
-      <w:pPr>
-        <w:bidi/>
-        <w:rPr>
-          <w:rtl/>
-          <w:lang w:bidi="fa-IR"/>
-        </w:rPr>
-      </w:pPr>
-    </w:p>
-    <w:p>
-      <w:pPr>
-        <w:bidi/>
-        <w:rPr>
-          <w:rtl/>
-          <w:lang w:bidi="fa-IR"/>
-        </w:rPr>
-      </w:pPr>
-    </w:p>
-    <w:p>
-      <w:pPr>
-        <w:bidi/>
-        <w:rPr>
-          <w:rtl/>
-          <w:lang w:bidi="fa-IR"/>
-        </w:rPr>
-      </w:pPr>
-    </w:p>
-    <w:p>
-      <w:pPr>
-        <w:bidi/>
-        <w:rPr>
-          <w:rtl/>
-          <w:lang w:bidi="fa-IR"/>
-        </w:rPr>
-      </w:pPr>
-    </w:p>
-    <w:p>
-      <w:pPr>
-        <w:bidi/>
-        <w:rPr>
+        <w:t xml:space="preserve">اجزای اصلی تشکیل دهنده معماری رویداد </w:t>
+      </w:r>
+    </w:p>
+    <w:p>
+      <w:pPr>
+        <w:bidi/>
+        <w:rPr>
+          <w:rFonts w:hint="cs"/>
+          <w:rtl/>
+          <w:lang w:bidi="fa-IR"/>
+        </w:rPr>
+      </w:pPr>
+      <w:r>
+        <w:rPr>
+          <w:rFonts w:hint="cs"/>
+          <w:rtl/>
+          <w:lang w:bidi="fa-IR"/>
+        </w:rPr>
+        <w:t>معماری رویداد محور دارا</w:t>
+      </w:r>
+      <w:r>
+        <w:rPr>
+          <w:rFonts w:hint="cs"/>
+          <w:rtl/>
+          <w:lang w:bidi="fa-IR"/>
+        </w:rPr>
+        <w:t>ی سه جزء اصلی است  که عبارتند از</w:t>
+      </w:r>
+      <w:r>
+        <w:rPr>
+          <w:rFonts w:hint="cs"/>
+          <w:rtl/>
+          <w:lang w:bidi="fa-IR"/>
+        </w:rPr>
+        <w:t xml:space="preserve"> :</w:t>
+      </w:r>
+    </w:p>
+    <w:p>
+      <w:pPr>
+        <w:bidi/>
+        <w:rPr>
+          <w:rtl/>
+          <w:lang w:bidi="fa-IR"/>
+        </w:rPr>
+      </w:pPr>
+      <w:r>
+        <w:rPr>
+          <w:rFonts w:hint="cs"/>
+          <w:rtl/>
+          <w:lang w:bidi="fa-IR"/>
+        </w:rPr>
+        <w:t xml:space="preserve">1-تولیید کننده رویداد </w:t>
+      </w:r>
+    </w:p>
+    <w:p>
+      <w:pPr>
+        <w:bidi/>
+        <w:rPr>
+          <w:rFonts w:hint="cs"/>
+          <w:rtl/>
+          <w:lang w:bidi="fa-IR"/>
+        </w:rPr>
+      </w:pPr>
+      <w:r>
+        <w:rPr>
+          <w:rFonts w:hint="cs"/>
+          <w:rtl/>
+          <w:lang w:bidi="fa-IR"/>
+        </w:rPr>
+        <w:t xml:space="preserve">   وظیفه ایجاد رویداد و انتشار آن در روتر بر عهده تولیید کننده رویداد است [5]. </w:t>
+      </w:r>
+    </w:p>
+    <w:p>
+      <w:pPr>
+        <w:bidi/>
+        <w:rPr>
+          <w:rFonts w:asciiTheme="minorHAnsi" w:hAnsiTheme="minorHAnsi"/>
+          <w:rtl/>
+          <w:lang w:bidi="fa-IR"/>
+        </w:rPr>
+      </w:pPr>
+      <w:r>
+        <w:rPr>
+          <w:rFonts w:asciiTheme="minorHAnsi" w:hAnsiTheme="minorHAnsi" w:hint="cs"/>
+          <w:rtl/>
+          <w:lang w:bidi="fa-IR"/>
+        </w:rPr>
+        <w:t xml:space="preserve">2-روترهای رویداد </w:t>
+      </w:r>
+    </w:p>
+    <w:p>
+      <w:pPr>
+        <w:bidi/>
+        <w:rPr>
+          <w:rFonts w:asciiTheme="minorHAnsi" w:hAnsiTheme="minorHAnsi" w:hint="cs"/>
+          <w:rtl/>
+          <w:lang w:bidi="fa-IR"/>
+        </w:rPr>
+      </w:pPr>
+      <w:r>
+        <w:rPr>
+          <w:rFonts w:asciiTheme="minorHAnsi" w:hAnsiTheme="minorHAnsi" w:hint="cs"/>
+          <w:rtl/>
+          <w:lang w:bidi="fa-IR"/>
+        </w:rPr>
+        <w:t xml:space="preserve">  وظیفه فیلتر ، پردازش و مسیریابی رویدادها برای رسیدن به مصرف‌کنندگان برعهده روترهای رویداد است [5].</w:t>
+      </w:r>
+    </w:p>
+    <w:p>
+      <w:pPr>
+        <w:bidi/>
+        <w:rPr>
+          <w:rFonts w:asciiTheme="minorHAnsi" w:hAnsiTheme="minorHAnsi"/>
+          <w:rtl/>
+          <w:lang w:bidi="fa-IR"/>
+        </w:rPr>
+      </w:pPr>
+      <w:r>
+        <w:rPr>
+          <w:rFonts w:asciiTheme="minorHAnsi" w:hAnsiTheme="minorHAnsi" w:hint="cs"/>
+          <w:rtl/>
+          <w:lang w:bidi="fa-IR"/>
+        </w:rPr>
+        <w:t>3-مصرف کنندگان رویداد</w:t>
+      </w:r>
+    </w:p>
+    <w:p>
+      <w:pPr>
+        <w:bidi/>
+        <w:rPr>
+          <w:rFonts w:asciiTheme="minorHAnsi" w:hAnsiTheme="minorHAnsi" w:hint="cs"/>
+          <w:rtl/>
+          <w:lang w:bidi="fa-IR"/>
+        </w:rPr>
+      </w:pPr>
+      <w:r>
+        <w:rPr>
+          <w:rFonts w:asciiTheme="minorHAnsi" w:hAnsiTheme="minorHAnsi" w:hint="cs"/>
+          <w:rtl/>
+          <w:lang w:bidi="fa-IR"/>
+        </w:rPr>
+        <w:t xml:space="preserve">  </w:t>
+      </w:r>
+      <w:r>
+        <w:rPr>
+          <w:rFonts w:asciiTheme="minorHAnsi" w:hAnsiTheme="minorHAnsi" w:hint="cs"/>
+          <w:rtl/>
+          <w:lang w:bidi="fa-IR"/>
+        </w:rPr>
+        <w:t xml:space="preserve">مصرف‌کنندگان رویداد وظیفه دارند که رویداد را دریافت کنند و اقدامات متناسب نسبت به یک رویداد خاص را انجام دهند [5]. </w:t>
+      </w:r>
+    </w:p>
+    <w:p>
+      <w:pPr>
+        <w:bidi/>
+        <w:spacing w:line="480" w:lineRule="auto"/>
+        <w:rPr>
+          <w:sz w:val="32"/>
+          <w:szCs w:val="32"/>
           <w:rtl/>
           <w:lang w:bidi="fa-IR"/>
         </w:rPr>
@@ -1498,7 +1488,6 @@
           <w:rtl/>
           <w:lang w:bidi="fa-IR"/>
         </w:rPr>
-        <w:lastRenderedPageBreak/>
         <w:t>معماری رویداد محور چگونه کار می‌کند</w:t>
       </w:r>
       <w:r>
@@ -1526,7 +1515,23 @@
           <w:rFonts w:asciiTheme="minorBidi" w:hAnsiTheme="minorBidi" w:cstheme="minorBidi"/>
           <w:lang w:bidi="fa-IR"/>
         </w:rPr>
-        <w:t>Event-driven architecture is made up of event producers and event consumers. An event producer detects or senses an event and represents the event as a message. It does not know the consumer of the event, or the outcome of an event. </w:t>
+        <w:t xml:space="preserve">Event-driven architecture </w:t>
+      </w:r>
+      <w:proofErr w:type="gramStart"/>
+      <w:r>
+        <w:rPr>
+          <w:rFonts w:asciiTheme="minorBidi" w:hAnsiTheme="minorBidi" w:cstheme="minorBidi"/>
+          <w:lang w:bidi="fa-IR"/>
+        </w:rPr>
+        <w:t>is made up</w:t>
+      </w:r>
+      <w:proofErr w:type="gramEnd"/>
+      <w:r>
+        <w:rPr>
+          <w:rFonts w:asciiTheme="minorBidi" w:hAnsiTheme="minorBidi" w:cstheme="minorBidi"/>
+          <w:lang w:bidi="fa-IR"/>
+        </w:rPr>
+        <w:t xml:space="preserve"> of event producers and event consumers. An event producer detects or senses an event and represents the event as a message. It does not know the consumer of the event, or the outcome of an event. </w:t>
       </w:r>
     </w:p>
     <w:p>
@@ -1596,76 +1601,8 @@
           <w:lang w:bidi="fa-IR"/>
         </w:rPr>
       </w:pPr>
-    </w:p>
-    <w:p>
-      <w:pPr>
-        <w:bidi/>
-        <w:spacing w:line="480" w:lineRule="auto"/>
-        <w:rPr>
-          <w:rtl/>
-          <w:lang w:bidi="fa-IR"/>
-        </w:rPr>
-      </w:pPr>
-    </w:p>
-    <w:p>
-      <w:pPr>
-        <w:bidi/>
-        <w:spacing w:line="480" w:lineRule="auto"/>
-        <w:rPr>
-          <w:rtl/>
-          <w:lang w:bidi="fa-IR"/>
-        </w:rPr>
-      </w:pPr>
-    </w:p>
-    <w:p>
-      <w:pPr>
-        <w:bidi/>
-        <w:spacing w:line="480" w:lineRule="auto"/>
-        <w:rPr>
-          <w:rtl/>
-          <w:lang w:bidi="fa-IR"/>
-        </w:rPr>
-      </w:pPr>
-    </w:p>
-    <w:p>
-      <w:pPr>
-        <w:bidi/>
-        <w:spacing w:line="480" w:lineRule="auto"/>
-        <w:rPr>
-          <w:rtl/>
-          <w:lang w:bidi="fa-IR"/>
-        </w:rPr>
-      </w:pPr>
-    </w:p>
-    <w:p>
-      <w:pPr>
-        <w:bidi/>
-        <w:spacing w:line="480" w:lineRule="auto"/>
-        <w:rPr>
-          <w:rtl/>
-          <w:lang w:bidi="fa-IR"/>
-        </w:rPr>
-      </w:pPr>
-    </w:p>
-    <w:p>
-      <w:pPr>
-        <w:bidi/>
-        <w:spacing w:line="480" w:lineRule="auto"/>
-        <w:rPr>
-          <w:rtl/>
-          <w:lang w:bidi="fa-IR"/>
-        </w:rPr>
-      </w:pPr>
-    </w:p>
-    <w:p>
-      <w:pPr>
-        <w:bidi/>
-        <w:spacing w:line="480" w:lineRule="auto"/>
-        <w:rPr>
-          <w:rtl/>
-          <w:lang w:bidi="fa-IR"/>
-        </w:rPr>
-      </w:pPr>
+      <w:bookmarkStart w:id="0" w:name="_GoBack"/>
+      <w:bookmarkEnd w:id="0"/>
     </w:p>
     <w:p>
       <w:pPr>
@@ -1680,7 +1617,6 @@
           <w:rFonts w:hint="cs"/>
           <w:rtl/>
         </w:rPr>
-        <w:lastRenderedPageBreak/>
         <w:t>چه زمان‌هايي از معماري رويداد محور استفاده مي‌شود؟</w:t>
       </w:r>
     </w:p>
@@ -1932,106 +1868,6 @@
     </w:p>
     <w:p>
       <w:pPr>
-        <w:pStyle w:val="ListParagraph"/>
-        <w:bidi/>
-        <w:rPr>
-          <w:rtl/>
-        </w:rPr>
-      </w:pPr>
-    </w:p>
-    <w:p>
-      <w:pPr>
-        <w:pStyle w:val="ListParagraph"/>
-        <w:bidi/>
-        <w:rPr>
-          <w:rtl/>
-        </w:rPr>
-      </w:pPr>
-    </w:p>
-    <w:p>
-      <w:pPr>
-        <w:pStyle w:val="ListParagraph"/>
-        <w:bidi/>
-        <w:rPr>
-          <w:rtl/>
-        </w:rPr>
-      </w:pPr>
-    </w:p>
-    <w:p>
-      <w:pPr>
-        <w:pStyle w:val="ListParagraph"/>
-        <w:bidi/>
-        <w:rPr>
-          <w:rtl/>
-        </w:rPr>
-      </w:pPr>
-    </w:p>
-    <w:p>
-      <w:pPr>
-        <w:pStyle w:val="ListParagraph"/>
-        <w:bidi/>
-        <w:rPr>
-          <w:rtl/>
-        </w:rPr>
-      </w:pPr>
-    </w:p>
-    <w:p>
-      <w:pPr>
-        <w:pStyle w:val="ListParagraph"/>
-        <w:bidi/>
-        <w:rPr>
-          <w:rtl/>
-        </w:rPr>
-      </w:pPr>
-    </w:p>
-    <w:p>
-      <w:pPr>
-        <w:pStyle w:val="ListParagraph"/>
-        <w:bidi/>
-        <w:rPr>
-          <w:rtl/>
-        </w:rPr>
-      </w:pPr>
-    </w:p>
-    <w:p>
-      <w:pPr>
-        <w:pStyle w:val="ListParagraph"/>
-        <w:bidi/>
-        <w:rPr>
-          <w:rtl/>
-        </w:rPr>
-      </w:pPr>
-    </w:p>
-    <w:p>
-      <w:pPr>
-        <w:pStyle w:val="ListParagraph"/>
-        <w:bidi/>
-        <w:rPr>
-          <w:rtl/>
-        </w:rPr>
-      </w:pPr>
-    </w:p>
-    <w:p>
-      <w:pPr>
-        <w:pStyle w:val="ListParagraph"/>
-        <w:bidi/>
-        <w:rPr>
-          <w:rtl/>
-        </w:rPr>
-      </w:pPr>
-    </w:p>
-    <w:p>
-      <w:pPr>
-        <w:pStyle w:val="ListParagraph"/>
-        <w:bidi/>
-        <w:rPr>
-          <w:rtl/>
-        </w:rPr>
-      </w:pPr>
-    </w:p>
-    <w:p>
-      <w:pPr>
-        <w:pStyle w:val="ListParagraph"/>
         <w:bidi/>
         <w:rPr>
           <w:rtl/>
@@ -2052,7 +1888,6 @@
           <w:rFonts w:hint="cs"/>
           <w:rtl/>
         </w:rPr>
-        <w:lastRenderedPageBreak/>
         <w:t>س</w:t>
       </w:r>
       <w:r>
@@ -2068,34 +1903,6 @@
           <w:rtl/>
         </w:rPr>
         <w:t xml:space="preserve"> مختلف الگوي معماري رويداد محور </w:t>
-      </w:r>
-      <w:r>
-        <w:rPr>
-          <w:rFonts w:hint="cs"/>
-          <w:rtl/>
-        </w:rPr>
-        <w:t xml:space="preserve"> (رفرنس وب رد هت</w:t>
-      </w:r>
-      <w:r>
-        <w:rPr>
-          <w:rFonts w:hint="cs"/>
-          <w:rtl/>
-        </w:rPr>
-        <w:t xml:space="preserve"> 3 ماکروسافت 1</w:t>
-      </w:r>
-      <w:r>
-        <w:rPr>
-          <w:rFonts w:hint="cs"/>
-          <w:rtl/>
-        </w:rPr>
-        <w:t xml:space="preserve"> وب سایت مدیوم 4</w:t>
-      </w:r>
-      <w:r>
-        <w:rPr>
-          <w:rFonts w:hint="cs"/>
-          <w:rtl/>
-        </w:rPr>
-        <w:t xml:space="preserve"> )</w:t>
       </w:r>
     </w:p>
     <w:p>
@@ -2564,8 +2371,6 @@
         </w:rPr>
         <w:t>.</w:t>
       </w:r>
-      <w:bookmarkStart w:id="0" w:name="_GoBack"/>
-      <w:bookmarkEnd w:id="0"/>
     </w:p>
     <w:p>
       <w:pPr>
@@ -2942,7 +2747,16 @@
           <w:rtl/>
           <w:lang w:bidi="fa-IR"/>
         </w:rPr>
-        <w:t xml:space="preserve"> موقع</w:t>
+        <w:t xml:space="preserve"> </w:t>
+      </w:r>
+      <w:r>
+        <w:rPr>
+          <w:rFonts w:asciiTheme="minorHAnsi" w:hAnsiTheme="minorHAnsi"/>
+          <w:rtl/>
+          <w:lang w:bidi="fa-IR"/>
+        </w:rPr>
+        <w:lastRenderedPageBreak/>
+        <w:t>موقع</w:t>
       </w:r>
       <w:r>
         <w:rPr>
@@ -3151,50 +2965,6 @@
         </w:rPr>
         <w:t>.</w:t>
       </w:r>
-    </w:p>
-    <w:p>
-      <w:pPr>
-        <w:bidi/>
-        <w:jc w:val="both"/>
-        <w:rPr>
-          <w:rFonts w:asciiTheme="minorHAnsi" w:hAnsiTheme="minorHAnsi"/>
-          <w:rtl/>
-          <w:lang w:bidi="fa-IR"/>
-        </w:rPr>
-      </w:pPr>
-    </w:p>
-    <w:p>
-      <w:pPr>
-        <w:bidi/>
-        <w:jc w:val="both"/>
-        <w:rPr>
-          <w:rFonts w:asciiTheme="minorHAnsi" w:hAnsiTheme="minorHAnsi"/>
-          <w:rtl/>
-          <w:lang w:bidi="fa-IR"/>
-        </w:rPr>
-      </w:pPr>
-    </w:p>
-    <w:p>
-      <w:pPr>
-        <w:bidi/>
-        <w:jc w:val="both"/>
-        <w:rPr>
-          <w:rFonts w:asciiTheme="minorHAnsi" w:hAnsiTheme="minorHAnsi"/>
-          <w:rtl/>
-          <w:lang w:bidi="fa-IR"/>
-        </w:rPr>
-      </w:pPr>
-    </w:p>
-    <w:p>
-      <w:pPr>
-        <w:bidi/>
-        <w:jc w:val="both"/>
-        <w:rPr>
-          <w:rFonts w:asciiTheme="minorHAnsi" w:hAnsiTheme="minorHAnsi"/>
-          <w:rtl/>
-          <w:lang w:bidi="fa-IR"/>
-        </w:rPr>
-      </w:pPr>
     </w:p>
     <w:p>
       <w:pPr>
@@ -3271,7 +3041,6 @@
           <w:rtl/>
           <w:lang w:bidi="fa-IR"/>
         </w:rPr>
-        <w:lastRenderedPageBreak/>
         <w:t xml:space="preserve">      </w:t>
       </w:r>
       <w:r>
@@ -3302,7 +3071,14 @@
           <w:rtl/>
           <w:lang w:bidi="fa-IR"/>
         </w:rPr>
-        <w:t xml:space="preserve"> پلت فرم جر</w:t>
+        <w:t xml:space="preserve"> پلت</w:t>
+      </w:r>
+      <w:r>
+        <w:rPr>
+          <w:rtl/>
+          <w:lang w:bidi="fa-IR"/>
+        </w:rPr>
+        <w:t>فرم جر</w:t>
       </w:r>
       <w:r>
         <w:rPr>
@@ -5423,6 +5199,7 @@
           <w:rtl/>
           <w:lang w:bidi="fa-IR"/>
         </w:rPr>
+        <w:lastRenderedPageBreak/>
         <w:t xml:space="preserve">  در پردازش رویداد </w:t>
       </w:r>
       <w:r>
@@ -5741,16 +5518,7 @@
           <w:rtl/>
           <w:lang w:bidi="fa-IR"/>
         </w:rPr>
-        <w:t xml:space="preserve">پی بردن به وقوع آتش سوزی و پیشرفت آن باشد . تغییرات </w:t>
-      </w:r>
-      <w:r>
-        <w:rPr>
-          <w:rFonts w:asciiTheme="minorHAnsi" w:hAnsiTheme="minorHAnsi" w:hint="cs"/>
-          <w:rtl/>
-          <w:lang w:bidi="fa-IR"/>
-        </w:rPr>
-        <w:lastRenderedPageBreak/>
-        <w:t xml:space="preserve">یک سنور دما برای نواختن زنگ هشدار کافی نیست </w:t>
+        <w:t xml:space="preserve">پی بردن به وقوع آتش سوزی و پیشرفت آن باشد . تغییرات یک سنور دما برای نواختن زنگ هشدار کافی نیست </w:t>
       </w:r>
       <w:r>
         <w:rPr>
@@ -7918,7 +7686,6 @@
         <w:bidi/>
         <w:jc w:val="both"/>
         <w:rPr>
-          <w:rFonts w:hint="cs"/>
           <w:lang w:bidi="fa-IR"/>
         </w:rPr>
       </w:pPr>
@@ -9155,7 +8922,7 @@
         <w:ind w:left="360"/>
         <w:jc w:val="both"/>
         <w:rPr>
-          <w:rFonts w:cs="Arial" w:hint="cs"/>
+          <w:rFonts w:cs="Arial"/>
           <w:rtl/>
           <w:lang w:bidi="fa-IR"/>
         </w:rPr>
@@ -9184,7 +8951,7 @@
         <w:ind w:left="360"/>
         <w:jc w:val="both"/>
         <w:rPr>
-          <w:rFonts w:asciiTheme="minorHAnsi" w:hAnsiTheme="minorHAnsi" w:cs="Arial" w:hint="cs"/>
+          <w:rFonts w:asciiTheme="minorHAnsi" w:hAnsiTheme="minorHAnsi" w:cs="Arial"/>
           <w:rtl/>
           <w:lang w:bidi="fa-IR"/>
         </w:rPr>
@@ -9554,7 +9321,7 @@
         <w:ind w:left="360"/>
         <w:jc w:val="both"/>
         <w:rPr>
-          <w:rFonts w:cs="Arial" w:hint="cs"/>
+          <w:rFonts w:cs="Arial"/>
           <w:rtl/>
           <w:lang w:bidi="fa-IR"/>
         </w:rPr>
@@ -9575,7 +9342,7 @@
         <w:ind w:left="360"/>
         <w:jc w:val="both"/>
         <w:rPr>
-          <w:rFonts w:cs="Arial" w:hint="cs"/>
+          <w:rFonts w:cs="Arial"/>
           <w:lang w:bidi="fa-IR"/>
         </w:rPr>
       </w:pPr>
@@ -9585,7 +9352,7 @@
         <w:pStyle w:val="ListParagraph"/>
         <w:bidi/>
         <w:rPr>
-          <w:rFonts w:cs="Arial" w:hint="cs"/>
+          <w:rFonts w:cs="Arial"/>
           <w:lang w:bidi="fa-IR"/>
         </w:rPr>
       </w:pPr>
@@ -9874,15 +9641,47 @@
           <w:rtl/>
           <w:lang w:bidi="fa-IR"/>
         </w:rPr>
-        <w:t xml:space="preserve">درجایی که روش سنتی محاسبات مشتری-سرور و درخواست-پاسخ فقط دوطرف را شامل می‌شود ، پذیرش معماری رویداد محور به یک کارگزار برای میانجیگری </w:t>
-      </w:r>
-      <w:r>
-        <w:rPr>
-          <w:rFonts w:hint="cs"/>
-          <w:rtl/>
-          <w:lang w:bidi="fa-IR"/>
-        </w:rPr>
-        <w:t xml:space="preserve">تعاملات بین تولییدکنندگان و مصرف‌کنندگان رویداد نیاز است </w:t>
+        <w:t xml:space="preserve">درجایی که روش های قدیمی </w:t>
+      </w:r>
+      <w:r>
+        <w:rPr>
+          <w:rFonts w:hint="cs"/>
+          <w:rtl/>
+          <w:lang w:bidi="fa-IR"/>
+        </w:rPr>
+        <w:t xml:space="preserve"> مشتری-سرور و درخواست-پاسخ فقط </w:t>
+      </w:r>
+      <w:r>
+        <w:rPr>
+          <w:rFonts w:hint="cs"/>
+          <w:rtl/>
+          <w:lang w:bidi="fa-IR"/>
+        </w:rPr>
+        <w:t>جزء اصلی</w:t>
+      </w:r>
+      <w:r>
+        <w:rPr>
+          <w:rFonts w:hint="cs"/>
+          <w:rtl/>
+          <w:lang w:bidi="fa-IR"/>
+        </w:rPr>
+        <w:t xml:space="preserve"> را شامل می‌شود ، پذیرش معماری رویداد محور به یک کارگزار برای میانجیگری </w:t>
+      </w:r>
+      <w:r>
+        <w:rPr>
+          <w:rFonts w:hint="cs"/>
+          <w:rtl/>
+          <w:lang w:bidi="fa-IR"/>
+        </w:rPr>
+        <w:t>تعاملات بین تولییدکنند</w:t>
+      </w:r>
+      <w:r>
+        <w:rPr>
+          <w:rFonts w:hint="cs"/>
+          <w:rtl/>
+          <w:lang w:bidi="fa-IR"/>
+        </w:rPr>
+        <w:t xml:space="preserve">گان و مصرف‌کنندگان رویداد نیاز دارد </w:t>
       </w:r>
       <w:r>
         <w:rPr>
@@ -9916,7 +9715,7 @@
           <w:rtl/>
           <w:lang w:bidi="fa-IR"/>
         </w:rPr>
-        <w:t xml:space="preserve">3-پوشش شکست </w:t>
+        <w:t>3-رفتار ناسازگار</w:t>
       </w:r>
     </w:p>
     <w:p>
@@ -9924,54 +9723,963 @@
         <w:bidi/>
         <w:jc w:val="both"/>
         <w:rPr>
-          <w:rtl/>
-          <w:lang w:bidi="fa-IR"/>
-        </w:rPr>
-      </w:pPr>
-      <w:r>
-        <w:rPr>
-          <w:rFonts w:hint="cs"/>
-          <w:rtl/>
-          <w:lang w:bidi="fa-IR"/>
-        </w:rPr>
-        <w:t xml:space="preserve">    این یک مورد عجیب است زیرا به نظر می‌رسد برخلاف اصل سیستم‌های جداسازی است . هنگامی که سیستم های به شدت جفت می‌شوند ، یک خطا دریک سیستم به سرعت منتشر می‌شود و اغلب به طرق ناراحت کننده</w:t>
-      </w:r>
-      <w:r>
-        <w:rPr>
-          <w:rFonts w:cs="Calibri" w:hint="cs"/>
-          <w:rtl/>
-          <w:lang w:bidi="fa-IR"/>
-        </w:rPr>
-        <w:t>‌</w:t>
-      </w:r>
-      <w:r>
-        <w:rPr>
-          <w:rFonts w:hint="cs"/>
-          <w:rtl/>
-          <w:lang w:bidi="fa-IR"/>
-        </w:rPr>
-        <w:t xml:space="preserve">‌اي در خط مقدم توجه ما قرار مي‌گيرد . در بيشتر موارد ، اين چيزي است كه ما دوست داريم از آن اجتناب كنيم : </w:t>
-      </w:r>
-      <w:r>
-        <w:rPr>
-          <w:rFonts w:hint="cs"/>
-          <w:rtl/>
-          <w:lang w:bidi="fa-IR"/>
-        </w:rPr>
-        <w:t>خرابي يك جزء بايد كمترين تاثير ممكن را بر سايرين داشته باشد . آنسوي ديگر پوشش شكست اين است كه به طور ناخواسته مشكلاتي را پنهان مي‌كند كه در غير اينصورت بايد به ما توجه شود . اين با افزودن نظارت و ثبت بي‌درنگ به هر مؤلفه رويداد محور حل مي‌شود، اما اين با پيچيدگي بيشتري همراه است.</w:t>
-      </w:r>
-    </w:p>
-    <w:p>
-      <w:pPr>
-        <w:bidi/>
-        <w:rPr>
-          <w:lang w:bidi="fa-IR"/>
-        </w:rPr>
-      </w:pPr>
+          <w:rFonts w:hint="cs"/>
+          <w:rtl/>
+          <w:lang w:bidi="fa-IR"/>
+        </w:rPr>
+      </w:pPr>
+      <w:r>
+        <w:rPr>
+          <w:rFonts w:hint="cs"/>
+          <w:rtl/>
+          <w:lang w:bidi="fa-IR"/>
+        </w:rPr>
+        <w:t xml:space="preserve">   </w:t>
+      </w:r>
+      <w:r>
+        <w:rPr>
+          <w:rFonts w:hint="cs"/>
+          <w:rtl/>
+          <w:lang w:bidi="fa-IR"/>
+        </w:rPr>
+        <w:t xml:space="preserve">بروزرسانی رویداد و تکرار همان رویداد ، کنترل سیستم را چالش  برانگیزتر و پیچیده‌تر می‌کند </w:t>
+      </w:r>
+      <w:r>
+        <w:rPr>
+          <w:rFonts w:hint="cs"/>
+          <w:rtl/>
+          <w:lang w:bidi="fa-IR"/>
+        </w:rPr>
+        <w:t>.</w:t>
+      </w:r>
+      <w:r>
+        <w:rPr>
+          <w:rtl/>
+          <w:lang w:bidi="fa-IR"/>
+        </w:rPr>
+        <w:t xml:space="preserve"> همچن</w:t>
+      </w:r>
+      <w:r>
+        <w:rPr>
+          <w:rFonts w:hint="cs"/>
+          <w:rtl/>
+          <w:lang w:bidi="fa-IR"/>
+        </w:rPr>
+        <w:t>ی</w:t>
+      </w:r>
+      <w:r>
+        <w:rPr>
+          <w:rFonts w:hint="eastAsia"/>
+          <w:rtl/>
+          <w:lang w:bidi="fa-IR"/>
+        </w:rPr>
+        <w:t>ن</w:t>
+      </w:r>
+      <w:r>
+        <w:rPr>
+          <w:rtl/>
+          <w:lang w:bidi="fa-IR"/>
+        </w:rPr>
+        <w:t xml:space="preserve"> ممکن است منجر به افزا</w:t>
+      </w:r>
+      <w:r>
+        <w:rPr>
+          <w:rFonts w:hint="cs"/>
+          <w:rtl/>
+          <w:lang w:bidi="fa-IR"/>
+        </w:rPr>
+        <w:t>ی</w:t>
+      </w:r>
+      <w:r>
+        <w:rPr>
+          <w:rFonts w:hint="eastAsia"/>
+          <w:rtl/>
+          <w:lang w:bidi="fa-IR"/>
+        </w:rPr>
+        <w:t>ش</w:t>
+      </w:r>
+      <w:r>
+        <w:rPr>
+          <w:rtl/>
+          <w:lang w:bidi="fa-IR"/>
+        </w:rPr>
+        <w:t xml:space="preserve"> زمان برا</w:t>
+      </w:r>
+      <w:r>
+        <w:rPr>
+          <w:rFonts w:hint="cs"/>
+          <w:rtl/>
+          <w:lang w:bidi="fa-IR"/>
+        </w:rPr>
+        <w:t>ی</w:t>
+      </w:r>
+      <w:r>
+        <w:rPr>
+          <w:rtl/>
+          <w:lang w:bidi="fa-IR"/>
+        </w:rPr>
+        <w:t xml:space="preserve"> سنار</w:t>
+      </w:r>
+      <w:r>
+        <w:rPr>
+          <w:rFonts w:hint="cs"/>
+          <w:rtl/>
+          <w:lang w:bidi="fa-IR"/>
+        </w:rPr>
+        <w:t>ی</w:t>
+      </w:r>
+      <w:r>
+        <w:rPr>
+          <w:rFonts w:hint="eastAsia"/>
+          <w:rtl/>
+          <w:lang w:bidi="fa-IR"/>
+        </w:rPr>
+        <w:t>وها</w:t>
+      </w:r>
+      <w:r>
+        <w:rPr>
+          <w:rFonts w:hint="cs"/>
+          <w:rtl/>
+          <w:lang w:bidi="fa-IR"/>
+        </w:rPr>
+        <w:t>ی</w:t>
+      </w:r>
+      <w:r>
+        <w:rPr>
+          <w:rtl/>
+          <w:lang w:bidi="fa-IR"/>
+        </w:rPr>
+        <w:t xml:space="preserve"> آزما</w:t>
+      </w:r>
+      <w:r>
+        <w:rPr>
+          <w:rFonts w:hint="cs"/>
+          <w:rtl/>
+          <w:lang w:bidi="fa-IR"/>
+        </w:rPr>
+        <w:t>ی</w:t>
+      </w:r>
+      <w:r>
+        <w:rPr>
+          <w:rFonts w:hint="eastAsia"/>
+          <w:rtl/>
+          <w:lang w:bidi="fa-IR"/>
+        </w:rPr>
+        <w:t>ش</w:t>
+      </w:r>
+      <w:r>
+        <w:rPr>
+          <w:rtl/>
+          <w:lang w:bidi="fa-IR"/>
+        </w:rPr>
+        <w:t xml:space="preserve"> و اشکال زدا</w:t>
+      </w:r>
+      <w:r>
+        <w:rPr>
+          <w:rFonts w:hint="cs"/>
+          <w:rtl/>
+          <w:lang w:bidi="fa-IR"/>
+        </w:rPr>
+        <w:t>یی</w:t>
+      </w:r>
+      <w:r>
+        <w:rPr>
+          <w:rtl/>
+          <w:lang w:bidi="fa-IR"/>
+        </w:rPr>
+        <w:t xml:space="preserve"> شود</w:t>
+      </w:r>
+      <w:r>
+        <w:rPr>
+          <w:rFonts w:hint="cs"/>
+          <w:rtl/>
+          <w:lang w:bidi="fa-IR"/>
+        </w:rPr>
+        <w:t xml:space="preserve"> [5</w:t>
+      </w:r>
+      <w:r>
+        <w:rPr>
+          <w:rFonts w:hint="cs"/>
+          <w:rtl/>
+          <w:lang w:bidi="fa-IR"/>
+        </w:rPr>
+        <w:t>]</w:t>
+      </w:r>
+      <w:r>
+        <w:rPr>
+          <w:rtl/>
+          <w:lang w:bidi="fa-IR"/>
+        </w:rPr>
+        <w:t>.</w:t>
+      </w:r>
     </w:p>
     <w:p>
       <w:pPr>
         <w:pStyle w:val="ListParagraph"/>
+        <w:numPr>
+          <w:ilvl w:val="0"/>
+          <w:numId w:val="7"/>
+        </w:numPr>
+        <w:bidi/>
+        <w:jc w:val="both"/>
+        <w:rPr>
+          <w:rtl/>
+          <w:lang w:bidi="fa-IR"/>
+        </w:rPr>
+      </w:pPr>
+      <w:r>
+        <w:rPr>
+          <w:rtl/>
+          <w:lang w:bidi="fa-IR"/>
+        </w:rPr>
+        <w:t>مهندس</w:t>
+      </w:r>
+      <w:r>
+        <w:rPr>
+          <w:rFonts w:hint="cs"/>
+          <w:rtl/>
+          <w:lang w:bidi="fa-IR"/>
+        </w:rPr>
+        <w:t>ی</w:t>
+      </w:r>
+      <w:r>
+        <w:rPr>
+          <w:rtl/>
+          <w:lang w:bidi="fa-IR"/>
+        </w:rPr>
+        <w:t xml:space="preserve"> ب</w:t>
+      </w:r>
+      <w:r>
+        <w:rPr>
+          <w:rFonts w:hint="cs"/>
+          <w:rtl/>
+          <w:lang w:bidi="fa-IR"/>
+        </w:rPr>
+        <w:t>ی</w:t>
+      </w:r>
+      <w:r>
+        <w:rPr>
+          <w:rFonts w:hint="eastAsia"/>
+          <w:rtl/>
+          <w:lang w:bidi="fa-IR"/>
+        </w:rPr>
+        <w:t>ش</w:t>
+      </w:r>
+      <w:r>
+        <w:rPr>
+          <w:rtl/>
+          <w:lang w:bidi="fa-IR"/>
+        </w:rPr>
+        <w:t xml:space="preserve"> از حد</w:t>
+      </w:r>
+    </w:p>
+    <w:p>
+      <w:pPr>
+        <w:pStyle w:val="ListParagraph"/>
+        <w:bidi/>
+        <w:ind w:left="0"/>
+        <w:jc w:val="both"/>
+        <w:rPr>
+          <w:rtl/>
+          <w:lang w:bidi="fa-IR"/>
+        </w:rPr>
+      </w:pPr>
+      <w:r>
+        <w:rPr>
+          <w:rFonts w:hint="cs"/>
+          <w:rtl/>
+          <w:lang w:bidi="fa-IR"/>
+        </w:rPr>
+        <w:t xml:space="preserve">   </w:t>
+      </w:r>
+      <w:r>
+        <w:rPr>
+          <w:rtl/>
+          <w:lang w:bidi="fa-IR"/>
+        </w:rPr>
+        <w:t>گاه</w:t>
+      </w:r>
+      <w:r>
+        <w:rPr>
+          <w:rFonts w:hint="cs"/>
+          <w:rtl/>
+          <w:lang w:bidi="fa-IR"/>
+        </w:rPr>
+        <w:t>ی</w:t>
+      </w:r>
+      <w:r>
+        <w:rPr>
+          <w:rtl/>
+          <w:lang w:bidi="fa-IR"/>
+        </w:rPr>
+        <w:t xml:space="preserve"> اوقات، </w:t>
+      </w:r>
+      <w:r>
+        <w:rPr>
+          <w:rFonts w:hint="cs"/>
+          <w:rtl/>
+          <w:lang w:bidi="fa-IR"/>
+        </w:rPr>
+        <w:t>ی</w:t>
+      </w:r>
+      <w:r>
+        <w:rPr>
+          <w:rFonts w:hint="eastAsia"/>
+          <w:rtl/>
+          <w:lang w:bidi="fa-IR"/>
+        </w:rPr>
+        <w:t>ک</w:t>
+      </w:r>
+      <w:r>
+        <w:rPr>
+          <w:rtl/>
+          <w:lang w:bidi="fa-IR"/>
+        </w:rPr>
+        <w:t xml:space="preserve"> تماس مستق</w:t>
+      </w:r>
+      <w:r>
+        <w:rPr>
+          <w:rFonts w:hint="cs"/>
+          <w:rtl/>
+          <w:lang w:bidi="fa-IR"/>
+        </w:rPr>
+        <w:t>ی</w:t>
+      </w:r>
+      <w:r>
+        <w:rPr>
+          <w:rFonts w:hint="eastAsia"/>
+          <w:rtl/>
+          <w:lang w:bidi="fa-IR"/>
+        </w:rPr>
+        <w:t>م</w:t>
+      </w:r>
+      <w:r>
+        <w:rPr>
+          <w:rtl/>
+          <w:lang w:bidi="fa-IR"/>
+        </w:rPr>
+        <w:t xml:space="preserve"> </w:t>
+      </w:r>
+      <w:r>
+        <w:rPr>
+          <w:lang w:bidi="fa-IR"/>
+        </w:rPr>
+        <w:t>API</w:t>
+      </w:r>
+      <w:r>
+        <w:rPr>
+          <w:rtl/>
+          <w:lang w:bidi="fa-IR"/>
+        </w:rPr>
+        <w:t xml:space="preserve"> ب</w:t>
+      </w:r>
+      <w:r>
+        <w:rPr>
+          <w:rFonts w:hint="cs"/>
+          <w:rtl/>
+          <w:lang w:bidi="fa-IR"/>
+        </w:rPr>
+        <w:t>ی</w:t>
+      </w:r>
+      <w:r>
+        <w:rPr>
+          <w:rFonts w:hint="eastAsia"/>
+          <w:rtl/>
+          <w:lang w:bidi="fa-IR"/>
+        </w:rPr>
+        <w:t>ن</w:t>
+      </w:r>
+      <w:r>
+        <w:rPr>
+          <w:rtl/>
+          <w:lang w:bidi="fa-IR"/>
+        </w:rPr>
+        <w:t xml:space="preserve"> دو سرو</w:t>
+      </w:r>
+      <w:r>
+        <w:rPr>
+          <w:rFonts w:hint="cs"/>
+          <w:rtl/>
+          <w:lang w:bidi="fa-IR"/>
+        </w:rPr>
+        <w:t>ی</w:t>
+      </w:r>
+      <w:r>
+        <w:rPr>
+          <w:rFonts w:hint="eastAsia"/>
+          <w:rtl/>
+          <w:lang w:bidi="fa-IR"/>
+        </w:rPr>
+        <w:t>س</w:t>
+      </w:r>
+      <w:r>
+        <w:rPr>
+          <w:rtl/>
+          <w:lang w:bidi="fa-IR"/>
+        </w:rPr>
+        <w:t xml:space="preserve"> م</w:t>
+      </w:r>
+      <w:r>
+        <w:rPr>
+          <w:rFonts w:hint="cs"/>
+          <w:rtl/>
+          <w:lang w:bidi="fa-IR"/>
+        </w:rPr>
+        <w:t>ی‌</w:t>
+      </w:r>
+      <w:r>
+        <w:rPr>
+          <w:rFonts w:hint="eastAsia"/>
+          <w:rtl/>
+          <w:lang w:bidi="fa-IR"/>
+        </w:rPr>
+        <w:t>تواند</w:t>
+      </w:r>
+      <w:r>
+        <w:rPr>
+          <w:rtl/>
+          <w:lang w:bidi="fa-IR"/>
+        </w:rPr>
+        <w:t xml:space="preserve"> به ا</w:t>
+      </w:r>
+      <w:r>
+        <w:rPr>
+          <w:rFonts w:hint="cs"/>
+          <w:rtl/>
+          <w:lang w:bidi="fa-IR"/>
+        </w:rPr>
+        <w:t>ی</w:t>
+      </w:r>
+      <w:r>
+        <w:rPr>
+          <w:rFonts w:hint="eastAsia"/>
+          <w:rtl/>
+          <w:lang w:bidi="fa-IR"/>
+        </w:rPr>
+        <w:t>ن</w:t>
+      </w:r>
+      <w:r>
+        <w:rPr>
+          <w:rtl/>
+          <w:lang w:bidi="fa-IR"/>
+        </w:rPr>
+        <w:t xml:space="preserve"> هدف عمل کند، اما اگر با </w:t>
+      </w:r>
+      <w:r>
+        <w:rPr>
+          <w:lang w:bidi="fa-IR"/>
+        </w:rPr>
+        <w:t>EDA</w:t>
+      </w:r>
+      <w:r>
+        <w:rPr>
+          <w:rtl/>
+          <w:lang w:bidi="fa-IR"/>
+        </w:rPr>
+        <w:t xml:space="preserve"> پ</w:t>
+      </w:r>
+      <w:r>
+        <w:rPr>
+          <w:rFonts w:hint="cs"/>
+          <w:rtl/>
+          <w:lang w:bidi="fa-IR"/>
+        </w:rPr>
+        <w:t>ی</w:t>
+      </w:r>
+      <w:r>
+        <w:rPr>
+          <w:rFonts w:hint="eastAsia"/>
+          <w:rtl/>
+          <w:lang w:bidi="fa-IR"/>
+        </w:rPr>
+        <w:t>ش</w:t>
+      </w:r>
+      <w:r>
+        <w:rPr>
+          <w:rtl/>
+          <w:lang w:bidi="fa-IR"/>
+        </w:rPr>
+        <w:t xml:space="preserve"> برو</w:t>
+      </w:r>
+      <w:r>
+        <w:rPr>
+          <w:rFonts w:hint="cs"/>
+          <w:rtl/>
+          <w:lang w:bidi="fa-IR"/>
+        </w:rPr>
+        <w:t>ی</w:t>
+      </w:r>
+      <w:r>
+        <w:rPr>
+          <w:rFonts w:hint="eastAsia"/>
+          <w:rtl/>
+          <w:lang w:bidi="fa-IR"/>
+        </w:rPr>
+        <w:t>م،</w:t>
+      </w:r>
+      <w:r>
+        <w:rPr>
+          <w:rtl/>
+          <w:lang w:bidi="fa-IR"/>
+        </w:rPr>
+        <w:t xml:space="preserve"> به ز</w:t>
+      </w:r>
+      <w:r>
+        <w:rPr>
+          <w:rFonts w:hint="cs"/>
+          <w:rtl/>
+          <w:lang w:bidi="fa-IR"/>
+        </w:rPr>
+        <w:t>ی</w:t>
+      </w:r>
+      <w:r>
+        <w:rPr>
+          <w:rFonts w:hint="eastAsia"/>
+          <w:rtl/>
+          <w:lang w:bidi="fa-IR"/>
+        </w:rPr>
+        <w:t>رساخت</w:t>
+      </w:r>
+      <w:r>
+        <w:rPr>
+          <w:rtl/>
+          <w:lang w:bidi="fa-IR"/>
+        </w:rPr>
+        <w:t xml:space="preserve"> خوب</w:t>
+      </w:r>
+      <w:r>
+        <w:rPr>
+          <w:rFonts w:hint="cs"/>
+          <w:rtl/>
+          <w:lang w:bidi="fa-IR"/>
+        </w:rPr>
+        <w:t>ی</w:t>
+      </w:r>
+      <w:r>
+        <w:rPr>
+          <w:rtl/>
+          <w:lang w:bidi="fa-IR"/>
+        </w:rPr>
+        <w:t xml:space="preserve"> در هر دو طرف (تول</w:t>
+      </w:r>
+      <w:r>
+        <w:rPr>
+          <w:rFonts w:hint="cs"/>
+          <w:rtl/>
+          <w:lang w:bidi="fa-IR"/>
+        </w:rPr>
+        <w:t>ی</w:t>
+      </w:r>
+      <w:r>
+        <w:rPr>
+          <w:rFonts w:hint="eastAsia"/>
+          <w:rtl/>
+          <w:lang w:bidi="fa-IR"/>
+        </w:rPr>
+        <w:t>دکننده</w:t>
+      </w:r>
+      <w:r>
+        <w:rPr>
+          <w:rtl/>
+          <w:lang w:bidi="fa-IR"/>
+        </w:rPr>
+        <w:t xml:space="preserve"> و مصرف‌کننده)، </w:t>
+      </w:r>
+      <w:r>
+        <w:rPr>
+          <w:rFonts w:hint="cs"/>
+          <w:rtl/>
+          <w:lang w:bidi="fa-IR"/>
+        </w:rPr>
+        <w:t>ی</w:t>
+      </w:r>
+      <w:r>
+        <w:rPr>
+          <w:rFonts w:hint="eastAsia"/>
+          <w:rtl/>
+          <w:lang w:bidi="fa-IR"/>
+        </w:rPr>
+        <w:t>عن</w:t>
+      </w:r>
+      <w:r>
+        <w:rPr>
+          <w:rFonts w:hint="cs"/>
+          <w:rtl/>
+          <w:lang w:bidi="fa-IR"/>
+        </w:rPr>
+        <w:t>ی</w:t>
+      </w:r>
+      <w:r>
+        <w:rPr>
+          <w:rtl/>
+          <w:lang w:bidi="fa-IR"/>
+        </w:rPr>
+        <w:t xml:space="preserve"> س</w:t>
+      </w:r>
+      <w:r>
+        <w:rPr>
+          <w:rFonts w:hint="cs"/>
+          <w:rtl/>
+          <w:lang w:bidi="fa-IR"/>
+        </w:rPr>
+        <w:t>ی</w:t>
+      </w:r>
+      <w:r>
+        <w:rPr>
+          <w:rFonts w:hint="eastAsia"/>
+          <w:rtl/>
+          <w:lang w:bidi="fa-IR"/>
+        </w:rPr>
+        <w:t>ستم</w:t>
+      </w:r>
+      <w:r>
+        <w:rPr>
+          <w:rtl/>
+          <w:lang w:bidi="fa-IR"/>
+        </w:rPr>
+        <w:t xml:space="preserve"> نوبت ده</w:t>
+      </w:r>
+      <w:r>
+        <w:rPr>
+          <w:rFonts w:hint="cs"/>
+          <w:rtl/>
+          <w:lang w:bidi="fa-IR"/>
+        </w:rPr>
+        <w:t>ی</w:t>
+      </w:r>
+      <w:r>
+        <w:rPr>
+          <w:rtl/>
+          <w:lang w:bidi="fa-IR"/>
+        </w:rPr>
+        <w:t xml:space="preserve"> ن</w:t>
+      </w:r>
+      <w:r>
+        <w:rPr>
+          <w:rFonts w:hint="cs"/>
+          <w:rtl/>
+          <w:lang w:bidi="fa-IR"/>
+        </w:rPr>
+        <w:t>ی</w:t>
+      </w:r>
+      <w:r>
+        <w:rPr>
+          <w:rFonts w:hint="eastAsia"/>
+          <w:rtl/>
+          <w:lang w:bidi="fa-IR"/>
+        </w:rPr>
+        <w:t>از</w:t>
+      </w:r>
+      <w:r>
+        <w:rPr>
+          <w:rtl/>
+          <w:lang w:bidi="fa-IR"/>
+        </w:rPr>
+        <w:t xml:space="preserve"> دار</w:t>
+      </w:r>
+      <w:r>
+        <w:rPr>
+          <w:rFonts w:hint="cs"/>
+          <w:rtl/>
+          <w:lang w:bidi="fa-IR"/>
+        </w:rPr>
+        <w:t>ی</w:t>
+      </w:r>
+      <w:r>
+        <w:rPr>
+          <w:rFonts w:hint="eastAsia"/>
+          <w:rtl/>
+          <w:lang w:bidi="fa-IR"/>
+        </w:rPr>
+        <w:t>م</w:t>
+      </w:r>
+      <w:r>
+        <w:rPr>
+          <w:rtl/>
+          <w:lang w:bidi="fa-IR"/>
+        </w:rPr>
+        <w:t xml:space="preserve"> که هز</w:t>
+      </w:r>
+      <w:r>
+        <w:rPr>
+          <w:rFonts w:hint="cs"/>
+          <w:rtl/>
+          <w:lang w:bidi="fa-IR"/>
+        </w:rPr>
+        <w:t>ی</w:t>
+      </w:r>
+      <w:r>
+        <w:rPr>
+          <w:rFonts w:hint="eastAsia"/>
+          <w:rtl/>
+          <w:lang w:bidi="fa-IR"/>
+        </w:rPr>
+        <w:t>نه‌ها</w:t>
+      </w:r>
+      <w:r>
+        <w:rPr>
+          <w:rFonts w:hint="cs"/>
+          <w:rtl/>
+          <w:lang w:bidi="fa-IR"/>
+        </w:rPr>
+        <w:t>ی</w:t>
+      </w:r>
+      <w:r>
+        <w:rPr>
+          <w:rtl/>
+          <w:lang w:bidi="fa-IR"/>
+        </w:rPr>
+        <w:t xml:space="preserve"> اضاف</w:t>
+      </w:r>
+      <w:r>
+        <w:rPr>
+          <w:rFonts w:hint="cs"/>
+          <w:rtl/>
+          <w:lang w:bidi="fa-IR"/>
+        </w:rPr>
+        <w:t>ی</w:t>
+      </w:r>
+      <w:r>
+        <w:rPr>
+          <w:rtl/>
+          <w:lang w:bidi="fa-IR"/>
+        </w:rPr>
+        <w:t xml:space="preserve"> را اضافه م</w:t>
+      </w:r>
+      <w:r>
+        <w:rPr>
+          <w:rFonts w:hint="cs"/>
+          <w:rtl/>
+          <w:lang w:bidi="fa-IR"/>
+        </w:rPr>
+        <w:t>ی‌</w:t>
+      </w:r>
+      <w:r>
+        <w:rPr>
+          <w:rFonts w:hint="eastAsia"/>
+          <w:rtl/>
+          <w:lang w:bidi="fa-IR"/>
+        </w:rPr>
+        <w:t>کند</w:t>
+      </w:r>
+      <w:r>
+        <w:rPr>
+          <w:rtl/>
+          <w:lang w:bidi="fa-IR"/>
+        </w:rPr>
+        <w:t>. ثان</w:t>
+      </w:r>
+      <w:r>
+        <w:rPr>
+          <w:rFonts w:hint="cs"/>
+          <w:rtl/>
+          <w:lang w:bidi="fa-IR"/>
+        </w:rPr>
+        <w:t>ی</w:t>
+      </w:r>
+      <w:r>
+        <w:rPr>
+          <w:rFonts w:hint="eastAsia"/>
+          <w:rtl/>
+          <w:lang w:bidi="fa-IR"/>
+        </w:rPr>
+        <w:t>اً،</w:t>
+      </w:r>
+      <w:r>
+        <w:rPr>
+          <w:rtl/>
+          <w:lang w:bidi="fa-IR"/>
+        </w:rPr>
+        <w:t xml:space="preserve"> ت</w:t>
+      </w:r>
+      <w:r>
+        <w:rPr>
+          <w:rFonts w:hint="cs"/>
+          <w:rtl/>
+          <w:lang w:bidi="fa-IR"/>
+        </w:rPr>
+        <w:t>ی</w:t>
+      </w:r>
+      <w:r>
+        <w:rPr>
+          <w:rFonts w:hint="eastAsia"/>
+          <w:rtl/>
+          <w:lang w:bidi="fa-IR"/>
+        </w:rPr>
+        <w:t>م</w:t>
+      </w:r>
+      <w:r>
+        <w:rPr>
+          <w:rtl/>
+          <w:lang w:bidi="fa-IR"/>
+        </w:rPr>
+        <w:t xml:space="preserve"> به ج</w:t>
+      </w:r>
+      <w:r>
+        <w:rPr>
+          <w:rFonts w:hint="eastAsia"/>
+          <w:rtl/>
+          <w:lang w:bidi="fa-IR"/>
+        </w:rPr>
+        <w:t>ا</w:t>
+      </w:r>
+      <w:r>
+        <w:rPr>
+          <w:rFonts w:hint="cs"/>
+          <w:rtl/>
+          <w:lang w:bidi="fa-IR"/>
+        </w:rPr>
+        <w:t>ی</w:t>
+      </w:r>
+      <w:r>
+        <w:rPr>
+          <w:rtl/>
+          <w:lang w:bidi="fa-IR"/>
+        </w:rPr>
+        <w:t xml:space="preserve"> تمرکز بر منطق تجار</w:t>
+      </w:r>
+      <w:r>
+        <w:rPr>
+          <w:rFonts w:hint="cs"/>
+          <w:rtl/>
+          <w:lang w:bidi="fa-IR"/>
+        </w:rPr>
+        <w:t>ی</w:t>
+      </w:r>
+      <w:r>
+        <w:rPr>
+          <w:rFonts w:hint="eastAsia"/>
+          <w:rtl/>
+          <w:lang w:bidi="fa-IR"/>
+        </w:rPr>
+        <w:t>،</w:t>
+      </w:r>
+      <w:r>
+        <w:rPr>
+          <w:rtl/>
+          <w:lang w:bidi="fa-IR"/>
+        </w:rPr>
+        <w:t xml:space="preserve"> تلاش ب</w:t>
+      </w:r>
+      <w:r>
+        <w:rPr>
+          <w:rFonts w:hint="cs"/>
+          <w:rtl/>
+          <w:lang w:bidi="fa-IR"/>
+        </w:rPr>
+        <w:t>ی</w:t>
+      </w:r>
+      <w:r>
+        <w:rPr>
+          <w:rFonts w:hint="eastAsia"/>
+          <w:rtl/>
+          <w:lang w:bidi="fa-IR"/>
+        </w:rPr>
+        <w:t>شتر</w:t>
+      </w:r>
+      <w:r>
+        <w:rPr>
+          <w:rFonts w:hint="cs"/>
+          <w:rtl/>
+          <w:lang w:bidi="fa-IR"/>
+        </w:rPr>
+        <w:t>ی</w:t>
+      </w:r>
+      <w:r>
+        <w:rPr>
+          <w:rtl/>
+          <w:lang w:bidi="fa-IR"/>
+        </w:rPr>
+        <w:t xml:space="preserve"> برا</w:t>
+      </w:r>
+      <w:r>
+        <w:rPr>
+          <w:rFonts w:hint="cs"/>
+          <w:rtl/>
+          <w:lang w:bidi="fa-IR"/>
+        </w:rPr>
+        <w:t>ی</w:t>
+      </w:r>
+      <w:r>
+        <w:rPr>
+          <w:rtl/>
+          <w:lang w:bidi="fa-IR"/>
+        </w:rPr>
+        <w:t xml:space="preserve"> خواندن رو</w:t>
+      </w:r>
+      <w:r>
+        <w:rPr>
+          <w:rFonts w:hint="cs"/>
+          <w:rtl/>
+          <w:lang w:bidi="fa-IR"/>
+        </w:rPr>
+        <w:t>ی</w:t>
+      </w:r>
+      <w:r>
+        <w:rPr>
+          <w:rFonts w:hint="eastAsia"/>
+          <w:rtl/>
+          <w:lang w:bidi="fa-IR"/>
+        </w:rPr>
+        <w:t>دادها</w:t>
+      </w:r>
+      <w:r>
+        <w:rPr>
+          <w:rtl/>
+          <w:lang w:bidi="fa-IR"/>
+        </w:rPr>
+        <w:t xml:space="preserve"> و اعتبار بخش</w:t>
+      </w:r>
+      <w:r>
+        <w:rPr>
+          <w:rFonts w:hint="cs"/>
+          <w:rtl/>
+          <w:lang w:bidi="fa-IR"/>
+        </w:rPr>
+        <w:t>ی</w:t>
+      </w:r>
+      <w:r>
+        <w:rPr>
+          <w:rFonts w:hint="eastAsia"/>
+          <w:rtl/>
+          <w:lang w:bidi="fa-IR"/>
+        </w:rPr>
+        <w:t>دن</w:t>
+      </w:r>
+      <w:r>
+        <w:rPr>
+          <w:rtl/>
+          <w:lang w:bidi="fa-IR"/>
+        </w:rPr>
+        <w:t xml:space="preserve"> به آن دارد</w:t>
+      </w:r>
+      <w:r>
+        <w:rPr>
+          <w:rFonts w:hint="cs"/>
+          <w:rtl/>
+          <w:lang w:bidi="fa-IR"/>
+        </w:rPr>
+        <w:t>[5]</w:t>
+      </w:r>
+      <w:r>
+        <w:rPr>
+          <w:rtl/>
+          <w:lang w:bidi="fa-IR"/>
+        </w:rPr>
+        <w:t>.</w:t>
+      </w:r>
+    </w:p>
+    <w:p>
+      <w:pPr>
+        <w:bidi/>
+        <w:rPr>
+          <w:lang w:bidi="fa-IR"/>
+        </w:rPr>
+      </w:pPr>
+    </w:p>
+    <w:p>
+      <w:pPr>
+        <w:pStyle w:val="ListParagraph"/>
         <w:bidi/>
         <w:rPr>
           <w:rFonts w:cs="Arial"/>
@@ -10004,8 +10712,286 @@
           <w:rtl/>
           <w:lang w:bidi="fa-IR"/>
         </w:rPr>
+        <w:t>نكاتي كه بايد هنگام استفاده از معماري رويداد محور بايد مورد توجه قرار داد؟</w:t>
+      </w:r>
+    </w:p>
+    <w:p>
+      <w:pPr>
+        <w:bidi/>
+        <w:jc w:val="both"/>
+        <w:rPr>
+          <w:rtl/>
+          <w:lang w:bidi="fa-IR"/>
+        </w:rPr>
+      </w:pPr>
+      <w:r>
+        <w:rPr>
+          <w:rFonts w:hint="cs"/>
+          <w:rtl/>
+          <w:lang w:bidi="fa-IR"/>
+        </w:rPr>
+        <w:t xml:space="preserve">     معماري رويداد محور يك نوشدارو نيست و مانند هر ابزار قدرتمند ديگري مستعد استفاده نادرست است . فهرست زير نبايد به عنوان معايب آشكار معماري رويداد محور خوانده شود ، بلكه بيشتر به عنوان مجموعه اي از مشكلات كه توسعه‌دهندگان و معماران بايد هنگام طراحي و اجر</w:t>
+      </w:r>
+      <w:r>
+        <w:rPr>
+          <w:rFonts w:hint="cs"/>
+          <w:rtl/>
+          <w:lang w:bidi="fa-IR"/>
+        </w:rPr>
+        <w:t>اي سيستم‌هاي رويداد محور از</w:t>
+      </w:r>
+      <w:r>
+        <w:rPr>
+          <w:rFonts w:hint="cs"/>
+          <w:rtl/>
+          <w:lang w:bidi="fa-IR"/>
+        </w:rPr>
+        <w:t xml:space="preserve">آن آگاه باشند </w:t>
+      </w:r>
+      <w:r>
+        <w:rPr>
+          <w:rFonts w:hint="cs"/>
+          <w:rtl/>
+          <w:lang w:bidi="fa-IR"/>
+        </w:rPr>
+        <w:t>[4]</w:t>
+      </w:r>
+      <w:r>
+        <w:rPr>
+          <w:rFonts w:hint="cs"/>
+          <w:rtl/>
+          <w:lang w:bidi="fa-IR"/>
+        </w:rPr>
+        <w:t xml:space="preserve">. </w:t>
+      </w:r>
+    </w:p>
+    <w:p>
+      <w:pPr>
+        <w:bidi/>
+        <w:jc w:val="both"/>
+        <w:rPr>
+          <w:lang w:bidi="fa-IR"/>
+        </w:rPr>
+      </w:pPr>
+      <w:r>
+        <w:rPr>
+          <w:rFonts w:hint="cs"/>
+          <w:rtl/>
+          <w:lang w:bidi="fa-IR"/>
+        </w:rPr>
+        <w:t>1-رقص پيچيده</w:t>
+      </w:r>
+    </w:p>
+    <w:p>
+      <w:pPr>
+        <w:bidi/>
+        <w:jc w:val="both"/>
+        <w:rPr>
+          <w:rStyle w:val="jlqj4b"/>
+          <w:rFonts w:asciiTheme="minorHAnsi" w:hAnsiTheme="minorHAnsi"/>
+          <w:lang w:bidi="fa-IR"/>
+        </w:rPr>
+      </w:pPr>
+      <w:r>
+        <w:rPr>
+          <w:rStyle w:val="jlqj4b"/>
+          <w:rFonts w:hint="cs"/>
+          <w:rtl/>
+          <w:lang w:bidi="fa-IR"/>
+        </w:rPr>
+        <w:t xml:space="preserve">   </w:t>
+      </w:r>
+      <w:r>
+        <w:rPr>
+          <w:rStyle w:val="jlqj4b"/>
+          <w:rtl/>
+          <w:lang w:bidi="fa-IR"/>
+        </w:rPr>
+        <w:t>با مولفه‌هایی که به‌طور ضعیف جفت شده‌اند، می‌توان وارد موقعیتی شد که معماری ممکن است شبیه ماشین روب گلدبورگ باشد، که در آن کل منطق کسب‌وکار به‌عنوان مجموعه‌ای از اثرات جانبی که به‌عنوان رویدادها پنهان می‌شوند پیاده‌سازی می‌شوند: یک جزء ممکن است رویدادی را ایجاد کند که باعث ایجاد یک رویداد شود. پاسخ در مؤلفه دیگری که رویداد دیگری را ایجاد می کند، مؤلفه دیگری را تحریک می کند و غیره. درک و استدلال این سبک از تعامل بین اجزا به سرعت دشوار می شود</w:t>
+      </w:r>
+      <w:r>
+        <w:rPr>
+          <w:rFonts w:hint="cs"/>
+          <w:rtl/>
+          <w:lang w:bidi="fa-IR"/>
+        </w:rPr>
+        <w:t>[4]</w:t>
+      </w:r>
+      <w:r>
+        <w:rPr>
+          <w:rStyle w:val="jlqj4b"/>
+          <w:rtl/>
+          <w:lang w:bidi="fa-IR"/>
+        </w:rPr>
+        <w:t>.</w:t>
+      </w:r>
+    </w:p>
+    <w:p>
+      <w:pPr>
+        <w:bidi/>
+        <w:jc w:val="both"/>
+        <w:rPr>
+          <w:rtl/>
+          <w:lang w:bidi="fa-IR"/>
+        </w:rPr>
+      </w:pPr>
+      <w:r>
+        <w:rPr>
+          <w:rFonts w:hint="cs"/>
+          <w:rtl/>
+          <w:lang w:bidi="fa-IR"/>
+        </w:rPr>
+        <w:t>2- پنهان كردن دستورات به عنوان رويداد</w:t>
+      </w:r>
+    </w:p>
+    <w:p>
+      <w:pPr>
+        <w:bidi/>
+        <w:jc w:val="both"/>
+        <w:rPr>
+          <w:rStyle w:val="jlqj4b"/>
+          <w:rtl/>
+          <w:lang w:bidi="fa-IR"/>
+        </w:rPr>
+      </w:pPr>
+      <w:r>
+        <w:rPr>
+          <w:rStyle w:val="jlqj4b"/>
+          <w:rFonts w:hint="cs"/>
+          <w:rtl/>
+          <w:lang w:bidi="fa-IR"/>
+        </w:rPr>
+        <w:t xml:space="preserve">   </w:t>
+      </w:r>
+      <w:r>
+        <w:rPr>
+          <w:rStyle w:val="jlqj4b"/>
+          <w:rtl/>
+          <w:lang w:bidi="fa-IR"/>
+        </w:rPr>
+        <w:t xml:space="preserve">یک رویداد تصویری </w:t>
+      </w:r>
+      <w:r>
+        <w:rPr>
+          <w:rStyle w:val="jlqj4b"/>
+          <w:rFonts w:hint="cs"/>
+          <w:rtl/>
+          <w:lang w:bidi="fa-IR"/>
+        </w:rPr>
+        <w:t xml:space="preserve">خام </w:t>
+      </w:r>
+      <w:r>
+        <w:rPr>
+          <w:rStyle w:val="jlqj4b"/>
+          <w:rtl/>
+          <w:lang w:bidi="fa-IR"/>
+        </w:rPr>
+        <w:t>از چیزی است که اتفاق افتاده است. نحوه رسیدگی به رویداد را تعیین نمی کند. از سوی دیگر، یک فرمان یک دستور مستقیم است که به یک جزء خاص خطاب می شود. از آنجایی که دستورات و رویدادها هر دو پیام هایی هستند، به راحتی می توان یک فرمان را به عنوان یک رویداد نادرست معرفی کرد</w:t>
+      </w:r>
+      <w:r>
+        <w:rPr>
+          <w:rFonts w:hint="cs"/>
+          <w:rtl/>
+          <w:lang w:bidi="fa-IR"/>
+        </w:rPr>
+        <w:t>[4]</w:t>
+      </w:r>
+      <w:r>
+        <w:rPr>
+          <w:rStyle w:val="jlqj4b"/>
+          <w:rtl/>
+          <w:lang w:bidi="fa-IR"/>
+        </w:rPr>
+        <w:t>.</w:t>
+      </w:r>
+    </w:p>
+    <w:p>
+      <w:pPr>
+        <w:bidi/>
+        <w:jc w:val="both"/>
+        <w:rPr>
+          <w:rtl/>
+          <w:lang w:bidi="fa-IR"/>
+        </w:rPr>
+      </w:pPr>
+      <w:r>
+        <w:rPr>
+          <w:rFonts w:hint="cs"/>
+          <w:rtl/>
+          <w:lang w:bidi="fa-IR"/>
+        </w:rPr>
+        <w:t>3-ناشناس ماندن مصرف كنندگان</w:t>
+      </w:r>
+    </w:p>
+    <w:p>
+      <w:pPr>
+        <w:bidi/>
+        <w:jc w:val="both"/>
+        <w:rPr>
+          <w:rStyle w:val="jlqj4b"/>
+          <w:rFonts w:asciiTheme="minorHAnsi" w:hAnsiTheme="minorHAnsi"/>
+          <w:rtl/>
+          <w:lang w:bidi="fa-IR"/>
+        </w:rPr>
+      </w:pPr>
+      <w:r>
+        <w:rPr>
+          <w:rStyle w:val="jlqj4b"/>
+          <w:rFonts w:hint="cs"/>
+          <w:rtl/>
+          <w:lang w:bidi="fa-IR"/>
+        </w:rPr>
+        <w:t xml:space="preserve">   </w:t>
+      </w:r>
+      <w:r>
+        <w:rPr>
+          <w:rStyle w:val="jlqj4b"/>
+          <w:rtl/>
+          <w:lang w:bidi="fa-IR"/>
+        </w:rPr>
+        <w:t>رویدادها باید ویژگی‌های مرتبط را به گونه‌ای دربر گیرند که نحوه پردازش آن رویدادها را محدود نکن</w:t>
+      </w:r>
+      <w:r>
+        <w:rPr>
+          <w:rStyle w:val="jlqj4b"/>
+          <w:rFonts w:hint="cs"/>
+          <w:rtl/>
+          <w:lang w:bidi="fa-IR"/>
+        </w:rPr>
+        <w:t>ن</w:t>
+      </w:r>
+      <w:r>
+        <w:rPr>
+          <w:rStyle w:val="jlqj4b"/>
+          <w:rtl/>
+          <w:lang w:bidi="fa-IR"/>
+        </w:rPr>
+        <w:t xml:space="preserve">د. گفتن این کار آسان تر از انجام آن است. گاهی اوقات ممکن است اطلاعات بیشتری را در اختیار داشته باشیم که در </w:t>
+      </w:r>
+      <w:r>
+        <w:rPr>
+          <w:rStyle w:val="jlqj4b"/>
+          <w:rtl/>
+          <w:lang w:bidi="fa-IR"/>
+        </w:rPr>
         <w:lastRenderedPageBreak/>
-        <w:t>نكاتي كه بايد هنگام استفاده از معماري رويداد محور بايد مورد توجه قرار داد؟</w:t>
+        <w:t>تئوری می‌تواند به یک رکورد رویداد اضافه شود، اما مشخص نیست که افزودن آن اطلاعات به رکورد مفید است یا اینکه منجر به نفخ بی‌فایده می‌شود</w:t>
+      </w:r>
+      <w:r>
+        <w:rPr>
+          <w:rFonts w:hint="cs"/>
+          <w:rtl/>
+          <w:lang w:bidi="fa-IR"/>
+        </w:rPr>
+        <w:t>[4]</w:t>
+      </w:r>
+      <w:r>
+        <w:rPr>
+          <w:rStyle w:val="jlqj4b"/>
+          <w:rtl/>
+          <w:lang w:bidi="fa-IR"/>
+        </w:rPr>
+        <w:t>.</w:t>
       </w:r>
     </w:p>
     <w:p>
@@ -10013,67 +10999,24 @@
         <w:bidi/>
         <w:jc w:val="both"/>
         <w:rPr>
-          <w:rtl/>
-          <w:lang w:bidi="fa-IR"/>
-        </w:rPr>
-      </w:pPr>
-      <w:r>
-        <w:rPr>
-          <w:rFonts w:hint="cs"/>
-          <w:rtl/>
-          <w:lang w:bidi="fa-IR"/>
-        </w:rPr>
-        <w:t xml:space="preserve">     معماري رويداد محور يك نوشدارو نيست و مانند هر ابزار قدرتمند ديگري مستعد استفاده نادرست است . فهرست زير نبايد به عنوان معايب آشكار معماري رويداد محور خوانده شود ، بلكه بيشتر به عنوان مجموعه اي از مشكلات كه توسعه‌دهندگان و معماران بايد هنگام طراحي و اجر</w:t>
-      </w:r>
-      <w:r>
-        <w:rPr>
-          <w:rFonts w:hint="cs"/>
-          <w:rtl/>
-          <w:lang w:bidi="fa-IR"/>
-        </w:rPr>
-        <w:t>اي سيستم‌هاي رويداد محور از</w:t>
-      </w:r>
-      <w:r>
-        <w:rPr>
-          <w:rFonts w:hint="cs"/>
-          <w:rtl/>
-          <w:lang w:bidi="fa-IR"/>
-        </w:rPr>
-        <w:t xml:space="preserve">آن آگاه باشند </w:t>
-      </w:r>
-      <w:r>
-        <w:rPr>
-          <w:rFonts w:hint="cs"/>
-          <w:rtl/>
-          <w:lang w:bidi="fa-IR"/>
-        </w:rPr>
-        <w:t>[4]</w:t>
-      </w:r>
-      <w:r>
-        <w:rPr>
-          <w:rFonts w:hint="cs"/>
-          <w:rtl/>
-          <w:lang w:bidi="fa-IR"/>
-        </w:rPr>
-        <w:t xml:space="preserve">. </w:t>
-      </w:r>
+          <w:rStyle w:val="jlqj4b"/>
+          <w:rFonts w:asciiTheme="minorHAnsi" w:hAnsiTheme="minorHAnsi"/>
+          <w:rtl/>
+          <w:lang w:bidi="fa-IR"/>
+        </w:rPr>
+      </w:pPr>
     </w:p>
     <w:p>
       <w:pPr>
         <w:bidi/>
         <w:jc w:val="both"/>
         <w:rPr>
-          <w:lang w:bidi="fa-IR"/>
-        </w:rPr>
-      </w:pPr>
-      <w:r>
-        <w:rPr>
-          <w:rFonts w:hint="cs"/>
-          <w:rtl/>
-          <w:lang w:bidi="fa-IR"/>
-        </w:rPr>
-        <w:t>1-رقص پيچيده</w:t>
-      </w:r>
+          <w:rStyle w:val="jlqj4b"/>
+          <w:rFonts w:asciiTheme="minorHAnsi" w:hAnsiTheme="minorHAnsi"/>
+          <w:rtl/>
+          <w:lang w:bidi="fa-IR"/>
+        </w:rPr>
+      </w:pPr>
     </w:p>
     <w:p>
       <w:pPr>
@@ -10082,60 +11025,58 @@
         <w:rPr>
           <w:rStyle w:val="jlqj4b"/>
           <w:rFonts w:asciiTheme="minorHAnsi" w:hAnsiTheme="minorHAnsi"/>
-          <w:lang w:bidi="fa-IR"/>
-        </w:rPr>
-      </w:pPr>
-      <w:r>
+          <w:rtl/>
+          <w:lang w:bidi="fa-IR"/>
+        </w:rPr>
+      </w:pPr>
+    </w:p>
+    <w:p>
+      <w:pPr>
+        <w:bidi/>
+        <w:jc w:val="both"/>
         <w:rPr>
           <w:rStyle w:val="jlqj4b"/>
-          <w:rFonts w:hint="cs"/>
-          <w:rtl/>
-          <w:lang w:bidi="fa-IR"/>
-        </w:rPr>
-        <w:t xml:space="preserve">   </w:t>
-      </w:r>
-      <w:r>
+          <w:rFonts w:asciiTheme="minorHAnsi" w:hAnsiTheme="minorHAnsi"/>
+          <w:rtl/>
+          <w:lang w:bidi="fa-IR"/>
+        </w:rPr>
+      </w:pPr>
+    </w:p>
+    <w:p>
+      <w:pPr>
+        <w:bidi/>
+        <w:jc w:val="both"/>
         <w:rPr>
           <w:rStyle w:val="jlqj4b"/>
-          <w:rtl/>
-          <w:lang w:bidi="fa-IR"/>
-        </w:rPr>
-        <w:t>با مولفه‌هایی که به‌طور ضعیف جفت شده‌اند، می‌توان وارد موقعیتی شد که معماری ممکن است شبیه ماشین روب گلدبورگ باشد، که در آن کل منطق کسب‌وکار به‌عنوان مجموعه‌ای از اثرات جانبی که به‌عنوان رویدادها پنهان می‌شوند پیاده‌سازی می‌شوند: یک جزء ممکن است رویدادی را ایجاد کند که باعث ایجاد یک رویداد شود. پاسخ در مؤلفه دیگری که رویداد دیگری را ایجاد می کند، مؤلفه دیگری را تحریک می کند و غیره. درک و استدلال این سبک از تعامل بین اجزا به سرعت دشوار می شود</w:t>
-      </w:r>
-      <w:r>
-        <w:rPr>
-          <w:rFonts w:hint="cs"/>
-          <w:rtl/>
-          <w:lang w:bidi="fa-IR"/>
-        </w:rPr>
-        <w:t>[4]</w:t>
-      </w:r>
-      <w:r>
+          <w:rFonts w:asciiTheme="minorHAnsi" w:hAnsiTheme="minorHAnsi"/>
+          <w:rtl/>
+          <w:lang w:bidi="fa-IR"/>
+        </w:rPr>
+      </w:pPr>
+    </w:p>
+    <w:p>
+      <w:pPr>
+        <w:bidi/>
+        <w:jc w:val="both"/>
         <w:rPr>
           <w:rStyle w:val="jlqj4b"/>
-          <w:rtl/>
-          <w:lang w:bidi="fa-IR"/>
-        </w:rPr>
-        <w:t>.</w:t>
-      </w:r>
+          <w:rFonts w:asciiTheme="minorHAnsi" w:hAnsiTheme="minorHAnsi"/>
+          <w:rtl/>
+          <w:lang w:bidi="fa-IR"/>
+        </w:rPr>
+      </w:pPr>
     </w:p>
     <w:p>
       <w:pPr>
         <w:bidi/>
         <w:jc w:val="both"/>
         <w:rPr>
-          <w:rtl/>
-          <w:lang w:bidi="fa-IR"/>
-        </w:rPr>
-      </w:pPr>
-      <w:r>
-        <w:rPr>
-          <w:rFonts w:hint="cs"/>
-          <w:rtl/>
-          <w:lang w:bidi="fa-IR"/>
-        </w:rPr>
-        <w:t>2- پنهان كردن دستورات به عنوان رويداد</w:t>
-      </w:r>
+          <w:rStyle w:val="jlqj4b"/>
+          <w:rFonts w:asciiTheme="minorHAnsi" w:hAnsiTheme="minorHAnsi"/>
+          <w:rtl/>
+          <w:lang w:bidi="fa-IR"/>
+        </w:rPr>
+      </w:pPr>
     </w:p>
     <w:p>
       <w:pPr>
@@ -10143,78 +11084,83 @@
         <w:jc w:val="both"/>
         <w:rPr>
           <w:rStyle w:val="jlqj4b"/>
-          <w:rtl/>
-          <w:lang w:bidi="fa-IR"/>
-        </w:rPr>
-      </w:pPr>
-      <w:r>
+          <w:rFonts w:asciiTheme="minorHAnsi" w:hAnsiTheme="minorHAnsi"/>
+          <w:rtl/>
+          <w:lang w:bidi="fa-IR"/>
+        </w:rPr>
+      </w:pPr>
+    </w:p>
+    <w:p>
+      <w:pPr>
+        <w:bidi/>
+        <w:jc w:val="both"/>
         <w:rPr>
           <w:rStyle w:val="jlqj4b"/>
-          <w:rFonts w:hint="cs"/>
-          <w:rtl/>
-          <w:lang w:bidi="fa-IR"/>
-        </w:rPr>
-        <w:t xml:space="preserve">   </w:t>
-      </w:r>
-      <w:r>
+          <w:rFonts w:asciiTheme="minorHAnsi" w:hAnsiTheme="minorHAnsi"/>
+          <w:rtl/>
+          <w:lang w:bidi="fa-IR"/>
+        </w:rPr>
+      </w:pPr>
+    </w:p>
+    <w:p>
+      <w:pPr>
+        <w:bidi/>
+        <w:jc w:val="both"/>
         <w:rPr>
           <w:rStyle w:val="jlqj4b"/>
-          <w:rtl/>
-          <w:lang w:bidi="fa-IR"/>
-        </w:rPr>
-        <w:t xml:space="preserve">یک رویداد تصویری </w:t>
-      </w:r>
-      <w:r>
+          <w:rFonts w:asciiTheme="minorHAnsi" w:hAnsiTheme="minorHAnsi"/>
+          <w:rtl/>
+          <w:lang w:bidi="fa-IR"/>
+        </w:rPr>
+      </w:pPr>
+    </w:p>
+    <w:p>
+      <w:pPr>
+        <w:bidi/>
+        <w:jc w:val="both"/>
         <w:rPr>
           <w:rStyle w:val="jlqj4b"/>
-          <w:rFonts w:hint="cs"/>
-          <w:rtl/>
-          <w:lang w:bidi="fa-IR"/>
-        </w:rPr>
-        <w:t xml:space="preserve">خام </w:t>
-      </w:r>
-      <w:r>
+          <w:rFonts w:asciiTheme="minorHAnsi" w:hAnsiTheme="minorHAnsi"/>
+          <w:rtl/>
+          <w:lang w:bidi="fa-IR"/>
+        </w:rPr>
+      </w:pPr>
+    </w:p>
+    <w:p>
+      <w:pPr>
+        <w:bidi/>
+        <w:jc w:val="both"/>
         <w:rPr>
           <w:rStyle w:val="jlqj4b"/>
-          <w:rtl/>
-          <w:lang w:bidi="fa-IR"/>
-        </w:rPr>
-        <w:t>از چیزی است که اتفاق افتاده است. نحوه رسیدگی به رویداد را تعیین نمی کند. از سوی دیگر، یک فرمان یک دستور مستقیم است که به یک جزء خاص خطاب می شود. از آنجایی که دستورات و رویدادها هر دو پیام هایی هستند، به راحتی می توان یک فرمان را به عنوان یک رویداد نادرست معرفی کرد</w:t>
-      </w:r>
-      <w:r>
-        <w:rPr>
-          <w:rFonts w:hint="cs"/>
-          <w:rtl/>
-          <w:lang w:bidi="fa-IR"/>
-        </w:rPr>
-        <w:t>[4]</w:t>
-      </w:r>
-      <w:r>
+          <w:rFonts w:asciiTheme="minorHAnsi" w:hAnsiTheme="minorHAnsi"/>
+          <w:rtl/>
+          <w:lang w:bidi="fa-IR"/>
+        </w:rPr>
+      </w:pPr>
+    </w:p>
+    <w:p>
+      <w:pPr>
+        <w:bidi/>
+        <w:jc w:val="both"/>
         <w:rPr>
           <w:rStyle w:val="jlqj4b"/>
-          <w:rtl/>
-          <w:lang w:bidi="fa-IR"/>
-        </w:rPr>
-        <w:t>.</w:t>
-      </w:r>
+          <w:rFonts w:asciiTheme="minorHAnsi" w:hAnsiTheme="minorHAnsi"/>
+          <w:rtl/>
+          <w:lang w:bidi="fa-IR"/>
+        </w:rPr>
+      </w:pPr>
     </w:p>
     <w:p>
       <w:pPr>
         <w:bidi/>
         <w:jc w:val="both"/>
         <w:rPr>
-          <w:rtl/>
-          <w:lang w:bidi="fa-IR"/>
-        </w:rPr>
-      </w:pPr>
-      <w:r>
-        <w:rPr>
-          <w:rFonts w:hint="cs"/>
-          <w:rtl/>
-          <w:lang w:bidi="fa-IR"/>
-        </w:rPr>
-        <w:t>3-ناشناس ماندن مصرف كنندگان</w:t>
-      </w:r>
+          <w:rStyle w:val="jlqj4b"/>
+          <w:rFonts w:asciiTheme="minorHAnsi" w:hAnsiTheme="minorHAnsi"/>
+          <w:rtl/>
+          <w:lang w:bidi="fa-IR"/>
+        </w:rPr>
+      </w:pPr>
     </w:p>
     <w:p>
       <w:pPr>
@@ -10222,61 +11168,11 @@
         <w:jc w:val="both"/>
         <w:rPr>
           <w:rStyle w:val="jlqj4b"/>
-          <w:rFonts w:asciiTheme="minorHAnsi" w:hAnsiTheme="minorHAnsi"/>
-          <w:rtl/>
-          <w:lang w:bidi="fa-IR"/>
-        </w:rPr>
-      </w:pPr>
-      <w:r>
-        <w:rPr>
-          <w:rStyle w:val="jlqj4b"/>
-          <w:rFonts w:hint="cs"/>
-          <w:rtl/>
-          <w:lang w:bidi="fa-IR"/>
-        </w:rPr>
-        <w:t xml:space="preserve">   </w:t>
-      </w:r>
-      <w:r>
-        <w:rPr>
-          <w:rStyle w:val="jlqj4b"/>
-          <w:rtl/>
-          <w:lang w:bidi="fa-IR"/>
-        </w:rPr>
-        <w:t>رویدادها باید ویژگی‌های مرتبط را به گونه‌ای دربر گیرند که نحوه پردازش آن رویدادها را محدود نکن</w:t>
-      </w:r>
-      <w:r>
-        <w:rPr>
-          <w:rStyle w:val="jlqj4b"/>
-          <w:rFonts w:hint="cs"/>
-          <w:rtl/>
-          <w:lang w:bidi="fa-IR"/>
-        </w:rPr>
-        <w:t>ن</w:t>
-      </w:r>
-      <w:r>
-        <w:rPr>
-          <w:rStyle w:val="jlqj4b"/>
-          <w:rtl/>
-          <w:lang w:bidi="fa-IR"/>
-        </w:rPr>
-        <w:t>د. گفتن این کار آسان تر از انجام آن است. گاهی اوقات ممکن است اطلاعات بیشتری را در اختیار داشته باشیم که در تئوری می‌تواند به یک رکورد رویداد اضافه شود، اما مشخص نیست که افزودن آن اطلاعات به رکورد مفید است یا اینکه منجر به نفخ بی‌فایده می‌شود</w:t>
-      </w:r>
-      <w:r>
-        <w:rPr>
-          <w:rFonts w:hint="cs"/>
-          <w:rtl/>
-          <w:lang w:bidi="fa-IR"/>
-        </w:rPr>
-        <w:t>[4]</w:t>
-      </w:r>
-      <w:r>
-        <w:rPr>
-          <w:rStyle w:val="jlqj4b"/>
-          <w:rtl/>
-          <w:lang w:bidi="fa-IR"/>
-        </w:rPr>
-        <w:t>.</w:t>
-      </w:r>
+          <w:rFonts w:asciiTheme="minorHAnsi" w:hAnsiTheme="minorHAnsi" w:hint="cs"/>
+          <w:rtl/>
+          <w:lang w:bidi="fa-IR"/>
+        </w:rPr>
+      </w:pPr>
     </w:p>
     <w:p>
       <w:pPr>
@@ -10445,6 +11341,7 @@
       </w:pPr>
     </w:p>
     <w:sectPr>
+      <w:footerReference w:type="default" r:id="rId8"/>
       <w:pgSz w:w="12240" w:h="15840"/>
       <w:pgMar w:top="1440" w:right="1440" w:bottom="1440" w:left="1440" w:header="720" w:footer="720" w:gutter="0"/>
       <w:cols w:space="720"/>
@@ -10477,6 +11374,59 @@
     </w:p>
   </w:endnote>
 </w:endnotes>
+</file>
+
+<file path=word/footer1.xml><?xml version="1.0" encoding="utf-8"?>
+<w:ftr xmlns:wpc="http://schemas.microsoft.com/office/word/2010/wordprocessingCanvas" xmlns:cx="http://schemas.microsoft.com/office/drawing/2014/chartex" xmlns:mc="http://schemas.openxmlformats.org/markup-compatibility/2006" xmlns:o="urn:schemas-microsoft-com:office:office" xmlns:r="http://schemas.openxmlformats.org/officeDocument/2006/relationships" xmlns:m="http://schemas.openxmlformats.org/officeDocument/2006/math" xmlns:v="urn:schemas-microsoft-com:vml" xmlns:wp14="http://schemas.microsoft.com/office/word/2010/wordprocessingDrawing" xmlns:wp="http://schemas.openxmlformats.org/drawingml/2006/wordprocessingDrawing" xmlns:w10="urn:schemas-microsoft-com:office:word" xmlns:w="http://schemas.openxmlformats.org/wordprocessingml/2006/main" xmlns:w14="http://schemas.microsoft.com/office/word/2010/wordml" xmlns:w15="http://schemas.microsoft.com/office/word/2012/wordml" xmlns:w16se="http://schemas.microsoft.com/office/word/2015/wordml/symex" xmlns:wpg="http://schemas.microsoft.com/office/word/2010/wordprocessingGroup" xmlns:wpi="http://schemas.microsoft.com/office/word/2010/wordprocessingInk" xmlns:wne="http://schemas.microsoft.com/office/word/2006/wordml" xmlns:wps="http://schemas.microsoft.com/office/word/2010/wordprocessingShape" mc:Ignorable="w14 w15 w16se wp14">
+  <w:sdt>
+    <w:sdtPr>
+      <w:id w:val="-1984533072"/>
+      <w:docPartObj>
+        <w:docPartGallery w:val="Page Numbers (Bottom of Page)"/>
+        <w:docPartUnique/>
+      </w:docPartObj>
+    </w:sdtPr>
+    <w:sdtEndPr>
+      <w:rPr>
+        <w:noProof/>
+      </w:rPr>
+    </w:sdtEndPr>
+    <w:sdtContent>
+      <w:p>
+        <w:pPr>
+          <w:pStyle w:val="Footer"/>
+          <w:jc w:val="right"/>
+        </w:pPr>
+        <w:r>
+          <w:fldChar w:fldCharType="begin"/>
+        </w:r>
+        <w:r>
+          <w:instrText xml:space="preserve"> PAGE   \* MERGEFORMAT </w:instrText>
+        </w:r>
+        <w:r>
+          <w:fldChar w:fldCharType="separate"/>
+        </w:r>
+        <w:r>
+          <w:rPr>
+            <w:noProof/>
+          </w:rPr>
+          <w:t>4</w:t>
+        </w:r>
+        <w:r>
+          <w:rPr>
+            <w:noProof/>
+          </w:rPr>
+          <w:fldChar w:fldCharType="end"/>
+        </w:r>
+      </w:p>
+    </w:sdtContent>
+  </w:sdt>
+  <w:p>
+    <w:pPr>
+      <w:pStyle w:val="Footer"/>
+    </w:pPr>
+  </w:p>
+</w:ftr>
 </file>
 
 <file path=word/footnotes.xml><?xml version="1.0" encoding="utf-8"?>
@@ -11078,13 +12028,13 @@
       <w:lvlText w:val="%1-"/>
       <w:lvlJc w:val="left"/>
       <w:pPr>
-        <w:ind w:left="990" w:hanging="360"/>
+        <w:ind w:left="450" w:hanging="360"/>
       </w:pPr>
       <w:rPr>
         <w:rFonts w:hint="default"/>
       </w:rPr>
     </w:lvl>
-    <w:lvl w:ilvl="1" w:tplc="04090019" w:tentative="1">
+    <w:lvl w:ilvl="1" w:tplc="04090019">
       <w:start w:val="1"/>
       <w:numFmt w:val="lowerLetter"/>
       <w:lvlText w:val="%2."/>
@@ -11769,6 +12719,60 @@
     <w:basedOn w:val="DefaultParagraphFont"/>
     <w:rsid w:val="00692DE3"/>
   </w:style>
+  <w:style w:type="paragraph" w:styleId="Header">
+    <w:name w:val="header"/>
+    <w:basedOn w:val="Normal"/>
+    <w:link w:val="HeaderChar"/>
+    <w:uiPriority w:val="99"/>
+    <w:unhideWhenUsed/>
+    <w:rsid w:val="009215BF"/>
+    <w:pPr>
+      <w:tabs>
+        <w:tab w:val="center" w:pos="4513"/>
+        <w:tab w:val="right" w:pos="9026"/>
+      </w:tabs>
+      <w:spacing w:before="0" w:after="0" w:line="240" w:lineRule="auto"/>
+    </w:pPr>
+  </w:style>
+  <w:style w:type="character" w:customStyle="1" w:styleId="HeaderChar">
+    <w:name w:val="Header Char"/>
+    <w:basedOn w:val="DefaultParagraphFont"/>
+    <w:link w:val="Header"/>
+    <w:uiPriority w:val="99"/>
+    <w:rsid w:val="009215BF"/>
+    <w:rPr>
+      <w:rFonts w:ascii="B Nazanin" w:hAnsi="B Nazanin" w:cs="B Nazanin"/>
+      <w:sz w:val="28"/>
+      <w:szCs w:val="28"/>
+    </w:rPr>
+  </w:style>
+  <w:style w:type="paragraph" w:styleId="Footer">
+    <w:name w:val="footer"/>
+    <w:basedOn w:val="Normal"/>
+    <w:link w:val="FooterChar"/>
+    <w:uiPriority w:val="99"/>
+    <w:unhideWhenUsed/>
+    <w:rsid w:val="009215BF"/>
+    <w:pPr>
+      <w:tabs>
+        <w:tab w:val="center" w:pos="4513"/>
+        <w:tab w:val="right" w:pos="9026"/>
+      </w:tabs>
+      <w:spacing w:before="0" w:after="0" w:line="240" w:lineRule="auto"/>
+    </w:pPr>
+  </w:style>
+  <w:style w:type="character" w:customStyle="1" w:styleId="FooterChar">
+    <w:name w:val="Footer Char"/>
+    <w:basedOn w:val="DefaultParagraphFont"/>
+    <w:link w:val="Footer"/>
+    <w:uiPriority w:val="99"/>
+    <w:rsid w:val="009215BF"/>
+    <w:rPr>
+      <w:rFonts w:ascii="B Nazanin" w:hAnsi="B Nazanin" w:cs="B Nazanin"/>
+      <w:sz w:val="28"/>
+      <w:szCs w:val="28"/>
+    </w:rPr>
+  </w:style>
 </w:styles>
 </file>
 
@@ -12038,7 +13042,7 @@
 </file>
 
 <file path=customXml/itemProps1.xml><?xml version="1.0" encoding="utf-8"?>
-<ds:datastoreItem xmlns:ds="http://schemas.openxmlformats.org/officeDocument/2006/customXml" ds:itemID="{320EF110-FD16-4EE3-88EA-2A00136B3DE7}">
+<ds:datastoreItem xmlns:ds="http://schemas.openxmlformats.org/officeDocument/2006/customXml" ds:itemID="{7D6BF767-F7E6-458C-A894-D06E3B3A869B}">
   <ds:schemaRefs>
     <ds:schemaRef ds:uri="http://schemas.openxmlformats.org/officeDocument/2006/bibliography"/>
   </ds:schemaRefs>

--- a/معماري رويداد محور.docx
+++ b/معماري رويداد محور.docx
@@ -682,7 +682,6 @@
         <w:pStyle w:val="Heading2"/>
         <w:bidi/>
         <w:rPr>
-          <w:rFonts w:hint="cs"/>
           <w:rtl/>
         </w:rPr>
       </w:pPr>
@@ -1294,7 +1293,6 @@
         <w:pStyle w:val="Heading2"/>
         <w:bidi/>
         <w:rPr>
-          <w:rFonts w:hint="cs"/>
           <w:rtl/>
         </w:rPr>
       </w:pPr>
@@ -1311,7 +1309,6 @@
       <w:pPr>
         <w:bidi/>
         <w:rPr>
-          <w:rFonts w:hint="cs"/>
           <w:rtl/>
           <w:lang w:bidi="fa-IR"/>
         </w:rPr>
@@ -1362,7 +1359,6 @@
       <w:pPr>
         <w:bidi/>
         <w:rPr>
-          <w:rFonts w:hint="cs"/>
           <w:rtl/>
           <w:lang w:bidi="fa-IR"/>
         </w:rPr>
@@ -1398,7 +1394,7 @@
       <w:pPr>
         <w:bidi/>
         <w:rPr>
-          <w:rFonts w:asciiTheme="minorHAnsi" w:hAnsiTheme="minorHAnsi" w:hint="cs"/>
+          <w:rFonts w:asciiTheme="minorHAnsi" w:hAnsiTheme="minorHAnsi"/>
           <w:rtl/>
           <w:lang w:bidi="fa-IR"/>
         </w:rPr>
@@ -1434,7 +1430,7 @@
       <w:pPr>
         <w:bidi/>
         <w:rPr>
-          <w:rFonts w:asciiTheme="minorHAnsi" w:hAnsiTheme="minorHAnsi" w:hint="cs"/>
+          <w:rFonts w:asciiTheme="minorHAnsi" w:hAnsiTheme="minorHAnsi"/>
           <w:rtl/>
           <w:lang w:bidi="fa-IR"/>
         </w:rPr>
@@ -1471,7 +1467,7 @@
     <w:p>
       <w:pPr>
         <w:bidi/>
-        <w:spacing w:line="480" w:lineRule="auto"/>
+        <w:spacing w:line="276" w:lineRule="auto"/>
         <w:rPr>
           <w:rFonts w:cs="Calibri"/>
           <w:sz w:val="32"/>
@@ -1504,105 +1500,268 @@
     <w:p>
       <w:pPr>
         <w:bidi/>
-        <w:jc w:val="right"/>
-        <w:rPr>
-          <w:rFonts w:asciiTheme="minorBidi" w:hAnsiTheme="minorBidi" w:cstheme="minorBidi"/>
-          <w:lang w:bidi="fa-IR"/>
-        </w:rPr>
-      </w:pPr>
-      <w:r>
-        <w:rPr>
-          <w:rFonts w:asciiTheme="minorBidi" w:hAnsiTheme="minorBidi" w:cstheme="minorBidi"/>
-          <w:lang w:bidi="fa-IR"/>
-        </w:rPr>
-        <w:t xml:space="preserve">Event-driven architecture </w:t>
-      </w:r>
-      <w:proofErr w:type="gramStart"/>
-      <w:r>
-        <w:rPr>
-          <w:rFonts w:asciiTheme="minorBidi" w:hAnsiTheme="minorBidi" w:cstheme="minorBidi"/>
-          <w:lang w:bidi="fa-IR"/>
-        </w:rPr>
-        <w:t>is made up</w:t>
-      </w:r>
-      <w:proofErr w:type="gramEnd"/>
-      <w:r>
-        <w:rPr>
-          <w:rFonts w:asciiTheme="minorBidi" w:hAnsiTheme="minorBidi" w:cstheme="minorBidi"/>
-          <w:lang w:bidi="fa-IR"/>
-        </w:rPr>
-        <w:t xml:space="preserve"> of event producers and event consumers. An event producer detects or senses an event and represents the event as a message. It does not know the consumer of the event, or the outcome of an event. </w:t>
-      </w:r>
-    </w:p>
-    <w:p>
-      <w:pPr>
-        <w:bidi/>
-        <w:rPr>
-          <w:rtl/>
-          <w:lang w:bidi="fa-IR"/>
-        </w:rPr>
-      </w:pPr>
-      <w:r>
-        <w:rPr>
-          <w:rtl/>
-          <w:lang w:bidi="fa-IR"/>
-        </w:rPr>
-        <w:t xml:space="preserve">معماری رویداد محور از تولید کنندگان رویداد و مصرف کنندگان رویداد تشکیل شده است . یک تولید کننده </w:t>
-      </w:r>
-    </w:p>
-    <w:p>
-      <w:pPr>
-        <w:bidi/>
-        <w:rPr>
-          <w:rtl/>
-          <w:lang w:bidi="fa-IR"/>
-        </w:rPr>
-      </w:pPr>
-      <w:r>
-        <w:rPr>
-          <w:rtl/>
-          <w:lang w:bidi="fa-IR"/>
-        </w:rPr>
-        <w:t xml:space="preserve">رویداد یک رویداد را تشخیص و حس می‌کند و رویداد را تحت یک پیام نشان می‌دهند .  </w:t>
-      </w:r>
-    </w:p>
-    <w:p>
-      <w:pPr>
-        <w:bidi/>
-        <w:spacing w:line="480" w:lineRule="auto"/>
-        <w:rPr>
-          <w:rtl/>
-          <w:lang w:bidi="fa-IR"/>
-        </w:rPr>
-      </w:pPr>
-      <w:r>
-        <w:rPr>
-          <w:rFonts w:hint="cs"/>
-          <w:rtl/>
-          <w:lang w:bidi="fa-IR"/>
-        </w:rPr>
-        <w:t>الگوی معما</w:t>
-      </w:r>
-      <w:r>
-        <w:rPr>
-          <w:rFonts w:hint="cs"/>
-          <w:rtl/>
-          <w:lang w:bidi="fa-IR"/>
-        </w:rPr>
-        <w:t xml:space="preserve">ری رویداد محور از تولید‌کنندگان رویداد ، مصرف‌کنندگان رویداد و روتر رویداد </w:t>
-      </w:r>
-    </w:p>
-    <w:p>
-      <w:pPr>
-        <w:bidi/>
-        <w:spacing w:line="480" w:lineRule="auto"/>
-        <w:rPr>
-          <w:rtl/>
-          <w:lang w:bidi="fa-IR"/>
-        </w:rPr>
-      </w:pPr>
-      <w:bookmarkStart w:id="0" w:name="_GoBack"/>
-      <w:bookmarkEnd w:id="0"/>
+        <w:spacing w:line="276" w:lineRule="auto"/>
+        <w:jc w:val="both"/>
+        <w:rPr>
+          <w:rFonts w:cs="Calibri" w:hint="cs"/>
+          <w:sz w:val="32"/>
+          <w:szCs w:val="32"/>
+          <w:rtl/>
+          <w:lang w:bidi="fa-IR"/>
+        </w:rPr>
+      </w:pPr>
+      <w:r>
+        <w:rPr>
+          <w:rFonts w:asciiTheme="minorHAnsi" w:hAnsiTheme="minorHAnsi" w:hint="cs"/>
+          <w:rtl/>
+        </w:rPr>
+        <w:t xml:space="preserve">   </w:t>
+      </w:r>
+      <w:r>
+        <w:rPr>
+          <w:rFonts w:asciiTheme="minorHAnsi" w:hAnsiTheme="minorHAnsi" w:hint="cs"/>
+          <w:rtl/>
+        </w:rPr>
+        <w:t xml:space="preserve">همانطور که توضیح داده شد معماری رویداد محور از سه جزء تولید کننده رویداد ، مصرف کننده رویداد و روتر رویداد تشکیل </w:t>
+      </w:r>
+      <w:r>
+        <w:rPr>
+          <w:rFonts w:asciiTheme="minorHAnsi" w:hAnsiTheme="minorHAnsi" w:hint="cs"/>
+          <w:rtl/>
+        </w:rPr>
+        <w:t xml:space="preserve">شده است </w:t>
+      </w:r>
+      <w:r>
+        <w:rPr>
+          <w:rFonts w:asciiTheme="minorHAnsi" w:hAnsiTheme="minorHAnsi" w:hint="cs"/>
+          <w:lang w:bidi="fa-IR"/>
+        </w:rPr>
+        <w:t>.</w:t>
+      </w:r>
+      <w:r>
+        <w:rPr>
+          <w:rFonts w:asciiTheme="minorHAnsi" w:hAnsiTheme="minorHAnsi" w:hint="cs"/>
+          <w:rtl/>
+          <w:lang w:bidi="fa-IR"/>
+        </w:rPr>
+        <w:t xml:space="preserve"> یک تولیید کننده رویداد یک رخداد را تشخیص یا حس می‌‌كند و رخداد را به عنوان يك پيام نشان مي‌دهد . تولييد‌كننده رويداد اطلاعي از مصرف كننده رويداد يا نيتجه يك رويداد را نمي‌شناسد . </w:t>
+      </w:r>
+    </w:p>
+    <w:p>
+      <w:pPr>
+        <w:bidi/>
+        <w:spacing w:line="276" w:lineRule="auto"/>
+        <w:jc w:val="both"/>
+        <w:rPr>
+          <w:rFonts w:asciiTheme="minorHAnsi" w:hAnsiTheme="minorHAnsi" w:hint="cs"/>
+          <w:rtl/>
+          <w:lang w:bidi="fa-IR"/>
+        </w:rPr>
+      </w:pPr>
+      <w:r>
+        <w:rPr>
+          <w:rFonts w:asciiTheme="minorHAnsi" w:hAnsiTheme="minorHAnsi" w:hint="cs"/>
+          <w:rtl/>
+          <w:lang w:bidi="fa-IR"/>
+        </w:rPr>
+        <w:t xml:space="preserve">  </w:t>
+      </w:r>
+      <w:r>
+        <w:rPr>
+          <w:rFonts w:asciiTheme="minorHAnsi" w:hAnsiTheme="minorHAnsi" w:hint="cs"/>
+          <w:rtl/>
+        </w:rPr>
+        <w:t>پس از شناسایی یک رویداد</w:t>
+      </w:r>
+      <w:r>
+        <w:rPr>
+          <w:rFonts w:asciiTheme="minorHAnsi" w:hAnsiTheme="minorHAnsi" w:hint="cs"/>
+          <w:rtl/>
+        </w:rPr>
+        <w:t xml:space="preserve">، از تولیدکننده رویداد از طریق مسیریاب رویداد </w:t>
+      </w:r>
+      <w:r>
+        <w:rPr>
+          <w:rFonts w:asciiTheme="minorHAnsi" w:hAnsiTheme="minorHAnsi" w:hint="cs"/>
+          <w:rtl/>
+        </w:rPr>
+        <w:t xml:space="preserve"> به مصرف کنندگان رویداد منتقل می شود، جایی که یک پلت فرم پردازش رویداد </w:t>
+      </w:r>
+      <w:r>
+        <w:rPr>
+          <w:rFonts w:asciiTheme="minorHAnsi" w:hAnsiTheme="minorHAnsi" w:hint="cs"/>
+          <w:rtl/>
+        </w:rPr>
+        <w:t xml:space="preserve">، </w:t>
+      </w:r>
+      <w:r>
+        <w:rPr>
+          <w:rFonts w:asciiTheme="minorHAnsi" w:hAnsiTheme="minorHAnsi" w:hint="cs"/>
+          <w:rtl/>
+        </w:rPr>
+        <w:t>رویداد را به صورت ناهمزمان پردازش می کند. مصرف کنندگان رویداد باید در صورت وقوع یک رویداد مطلع شوند. آنها ممکن است رویداد را پردازش کنند یا فقط تحت تأثیر آن قرار گیرند</w:t>
+      </w:r>
+      <w:r>
+        <w:rPr>
+          <w:rFonts w:asciiTheme="minorHAnsi" w:hAnsiTheme="minorHAnsi" w:hint="cs"/>
+          <w:lang w:bidi="fa-IR"/>
+        </w:rPr>
+        <w:t>.</w:t>
+      </w:r>
+    </w:p>
+    <w:p>
+      <w:pPr>
+        <w:spacing w:line="276" w:lineRule="auto"/>
+        <w:rPr>
+          <w:rFonts w:asciiTheme="minorHAnsi" w:hAnsiTheme="minorHAnsi"/>
+          <w:lang w:bidi="fa-IR"/>
+        </w:rPr>
+      </w:pPr>
+    </w:p>
+    <w:p>
+      <w:pPr>
+        <w:bidi/>
+        <w:spacing w:line="276" w:lineRule="auto"/>
+        <w:jc w:val="both"/>
+        <w:rPr>
+          <w:rFonts w:asciiTheme="minorHAnsi" w:hAnsiTheme="minorHAnsi" w:hint="cs"/>
+          <w:rtl/>
+          <w:lang w:bidi="fa-IR"/>
+        </w:rPr>
+      </w:pPr>
+      <w:r>
+        <w:rPr>
+          <w:rFonts w:asciiTheme="minorHAnsi" w:hAnsiTheme="minorHAnsi" w:hint="cs"/>
+          <w:rtl/>
+        </w:rPr>
+        <w:lastRenderedPageBreak/>
+        <w:t xml:space="preserve">  پلت</w:t>
+      </w:r>
+      <w:r>
+        <w:rPr>
+          <w:rFonts w:asciiTheme="minorHAnsi" w:hAnsiTheme="minorHAnsi" w:hint="cs"/>
+          <w:rtl/>
+        </w:rPr>
+        <w:t>فرم پردازش رویداد پاسخ صحیح به یک رویداد را اجرا می کند و فعالیت را در</w:t>
+      </w:r>
+      <w:r>
+        <w:rPr>
+          <w:rFonts w:asciiTheme="minorHAnsi" w:hAnsiTheme="minorHAnsi" w:hint="cs"/>
+          <w:rtl/>
+        </w:rPr>
+        <w:t xml:space="preserve"> یک</w:t>
+      </w:r>
+      <w:r>
+        <w:rPr>
+          <w:rFonts w:asciiTheme="minorHAnsi" w:hAnsiTheme="minorHAnsi" w:hint="cs"/>
+          <w:rtl/>
+        </w:rPr>
+        <w:t xml:space="preserve"> </w:t>
+      </w:r>
+      <w:r>
+        <w:rPr>
+          <w:rFonts w:asciiTheme="minorHAnsi" w:hAnsiTheme="minorHAnsi" w:hint="cs"/>
+          <w:rtl/>
+          <w:lang w:bidi="fa-IR"/>
+        </w:rPr>
+        <w:t xml:space="preserve">جریان سرازیری </w:t>
+      </w:r>
+      <w:r>
+        <w:rPr>
+          <w:rFonts w:asciiTheme="minorHAnsi" w:hAnsiTheme="minorHAnsi" w:hint="cs"/>
+          <w:rtl/>
+        </w:rPr>
+        <w:t xml:space="preserve"> به مصرف کنندگان مناسب ارسال می کند. این </w:t>
+      </w:r>
+      <w:r>
+        <w:rPr>
+          <w:rFonts w:asciiTheme="minorHAnsi" w:hAnsiTheme="minorHAnsi" w:hint="cs"/>
+          <w:rtl/>
+        </w:rPr>
+        <w:t>فعالیت جریان سرازیری</w:t>
+      </w:r>
+      <w:r>
+        <w:rPr>
+          <w:rFonts w:asciiTheme="minorHAnsi" w:hAnsiTheme="minorHAnsi" w:hint="cs"/>
+          <w:rtl/>
+        </w:rPr>
+        <w:t xml:space="preserve"> جایی است که نتیجه یک رویداد دیده می شود</w:t>
+      </w:r>
+      <w:r>
+        <w:rPr>
+          <w:rFonts w:asciiTheme="minorHAnsi" w:hAnsiTheme="minorHAnsi" w:hint="cs"/>
+          <w:lang w:bidi="fa-IR"/>
+        </w:rPr>
+        <w:t>.</w:t>
+      </w:r>
+    </w:p>
+    <w:p>
+      <w:pPr>
+        <w:bidi/>
+        <w:spacing w:line="276" w:lineRule="auto"/>
+        <w:rPr>
+          <w:rFonts w:asciiTheme="minorHAnsi" w:hAnsiTheme="minorHAnsi"/>
+          <w:rtl/>
+          <w:lang w:bidi="fa-IR"/>
+        </w:rPr>
+      </w:pPr>
+      <w:r>
+        <w:rPr>
+          <w:rFonts w:asciiTheme="minorHAnsi" w:hAnsiTheme="minorHAnsi" w:hint="cs"/>
+          <w:rtl/>
+        </w:rPr>
+        <w:t xml:space="preserve">  </w:t>
+      </w:r>
+      <w:r>
+        <w:rPr>
+          <w:rFonts w:asciiTheme="minorHAnsi" w:hAnsiTheme="minorHAnsi" w:hint="cs"/>
+          <w:rtl/>
+        </w:rPr>
+        <w:t>آپاچی کافکا یک پلت فرم جریان داده توزیع شده است که یک انتخاب محبوب برای پردازش رویداد است. این می تواند انتشار، اشتراک، ذخیره و پردازش جریان های رویداد را در زمان واقعی انجام دهد. آپاچی کافکا طیف وسیعی از موارد استفاده را پشتیبانی می کند که در آن توان عملیاتی و مقیاس پذیری بالا حیاتی است و با به حداقل رساندن نیاز به ادغام نقطه به نقطه برای به اشتراک گذاری داده در برنامه های خاص، می تواند تأخیر را به میلی ثانیه کاهش دهد</w:t>
+      </w:r>
+      <w:r>
+        <w:rPr>
+          <w:rFonts w:asciiTheme="minorHAnsi" w:hAnsiTheme="minorHAnsi" w:hint="cs"/>
+          <w:lang w:bidi="fa-IR"/>
+        </w:rPr>
+        <w:t>.</w:t>
+      </w:r>
+    </w:p>
+    <w:p>
+      <w:pPr>
+        <w:bidi/>
+        <w:spacing w:line="276" w:lineRule="auto"/>
+        <w:rPr>
+          <w:rFonts w:asciiTheme="minorHAnsi" w:hAnsiTheme="minorHAnsi" w:hint="cs"/>
+          <w:rtl/>
+          <w:lang w:bidi="fa-IR"/>
+        </w:rPr>
+      </w:pPr>
+      <w:r>
+        <w:rPr>
+          <w:rFonts w:asciiTheme="minorHAnsi" w:hAnsiTheme="minorHAnsi" w:hint="cs"/>
+          <w:rtl/>
+          <w:lang w:bidi="fa-IR"/>
+        </w:rPr>
+        <w:t xml:space="preserve">  </w:t>
+      </w:r>
+      <w:r>
+        <w:rPr>
+          <w:rFonts w:asciiTheme="minorHAnsi" w:hAnsiTheme="minorHAnsi" w:hint="cs"/>
+          <w:rtl/>
+          <w:lang w:bidi="fa-IR"/>
+        </w:rPr>
+        <w:t xml:space="preserve">میان افزارهای مدیریت رویداد دیگری نیز در دسترس هستند که می‌توانند به عنوان یک پلتفرم جریان رویداد مورد استفاده قرار گیرند . </w:t>
+      </w:r>
+    </w:p>
+    <w:p>
+      <w:pPr>
+        <w:spacing w:line="276" w:lineRule="auto"/>
+        <w:rPr>
+          <w:rFonts w:asciiTheme="minorHAnsi" w:hAnsiTheme="minorHAnsi" w:cstheme="minorHAnsi"/>
+          <w:lang w:bidi="fa-IR"/>
+        </w:rPr>
+      </w:pPr>
     </w:p>
     <w:p>
       <w:pPr>
@@ -1850,29 +2009,13 @@
     </w:p>
     <w:p>
       <w:pPr>
-        <w:pStyle w:val="ListParagraph"/>
-        <w:bidi/>
-        <w:rPr>
-          <w:rtl/>
-        </w:rPr>
-      </w:pPr>
-    </w:p>
-    <w:p>
-      <w:pPr>
-        <w:pStyle w:val="ListParagraph"/>
-        <w:bidi/>
-        <w:rPr>
-          <w:rtl/>
-        </w:rPr>
-      </w:pPr>
-    </w:p>
-    <w:p>
-      <w:pPr>
-        <w:bidi/>
-        <w:rPr>
-          <w:rtl/>
-        </w:rPr>
-      </w:pPr>
+        <w:bidi/>
+        <w:rPr>
+          <w:rtl/>
+        </w:rPr>
+      </w:pPr>
+      <w:bookmarkStart w:id="0" w:name="_GoBack"/>
+      <w:bookmarkEnd w:id="0"/>
     </w:p>
     <w:p>
       <w:pPr>
@@ -1987,6 +2130,7 @@
           <w:rtl/>
           <w:lang w:bidi="fa-IR"/>
         </w:rPr>
+        <w:lastRenderedPageBreak/>
         <w:t xml:space="preserve">    </w:t>
       </w:r>
       <w:r>
@@ -2747,16 +2891,7 @@
           <w:rtl/>
           <w:lang w:bidi="fa-IR"/>
         </w:rPr>
-        <w:t xml:space="preserve"> </w:t>
-      </w:r>
-      <w:r>
-        <w:rPr>
-          <w:rFonts w:asciiTheme="minorHAnsi" w:hAnsiTheme="minorHAnsi"/>
-          <w:rtl/>
-          <w:lang w:bidi="fa-IR"/>
-        </w:rPr>
-        <w:lastRenderedPageBreak/>
-        <w:t>موقع</w:t>
+        <w:t xml:space="preserve"> موقع</w:t>
       </w:r>
       <w:r>
         <w:rPr>
@@ -4567,6 +4702,7 @@
           <w:rtl/>
           <w:lang w:bidi="fa-IR"/>
         </w:rPr>
+        <w:lastRenderedPageBreak/>
         <w:t xml:space="preserve">پردازش رويداد ساده </w:t>
       </w:r>
       <w:r>
@@ -5199,7 +5335,6 @@
           <w:rtl/>
           <w:lang w:bidi="fa-IR"/>
         </w:rPr>
-        <w:lastRenderedPageBreak/>
         <w:t xml:space="preserve">  در پردازش رویداد </w:t>
       </w:r>
       <w:r>
@@ -9723,7 +9858,6 @@
         <w:bidi/>
         <w:jc w:val="both"/>
         <w:rPr>
-          <w:rFonts w:hint="cs"/>
           <w:rtl/>
           <w:lang w:bidi="fa-IR"/>
         </w:rPr>
@@ -11168,7 +11302,7 @@
         <w:jc w:val="both"/>
         <w:rPr>
           <w:rStyle w:val="jlqj4b"/>
-          <w:rFonts w:asciiTheme="minorHAnsi" w:hAnsiTheme="minorHAnsi" w:hint="cs"/>
+          <w:rFonts w:asciiTheme="minorHAnsi" w:hAnsiTheme="minorHAnsi"/>
           <w:rtl/>
           <w:lang w:bidi="fa-IR"/>
         </w:rPr>
@@ -11270,6 +11404,7 @@
         <w:bidi/>
         <w:spacing w:line="480" w:lineRule="auto"/>
         <w:rPr>
+          <w:rFonts w:asciiTheme="minorBidi" w:hAnsiTheme="minorBidi" w:cstheme="minorBidi"/>
           <w:sz w:val="32"/>
           <w:szCs w:val="32"/>
           <w:rtl/>
@@ -11292,6 +11427,41 @@
         <w:bidi/>
         <w:spacing w:line="480" w:lineRule="auto"/>
         <w:rPr>
+          <w:rFonts w:asciiTheme="minorBidi" w:hAnsiTheme="minorBidi" w:cstheme="minorBidi"/>
+          <w:sz w:val="32"/>
+          <w:szCs w:val="32"/>
+          <w:rtl/>
+          <w:lang w:bidi="fa-IR"/>
+        </w:rPr>
+      </w:pPr>
+      <w:hyperlink r:id="rId8" w:history="1">
+        <w:r>
+          <w:rPr>
+            <w:rStyle w:val="Hyperlink"/>
+            <w:rFonts w:asciiTheme="minorBidi" w:hAnsiTheme="minorBidi" w:cstheme="minorBidi"/>
+            <w:sz w:val="32"/>
+            <w:szCs w:val="32"/>
+            <w:lang w:bidi="fa-IR"/>
+          </w:rPr>
+          <w:t>https://www.tibco.com/reference-center/what-is-event-driven-architecture</w:t>
+        </w:r>
+      </w:hyperlink>
+      <w:r>
+        <w:rPr>
+          <w:rFonts w:asciiTheme="minorBidi" w:hAnsiTheme="minorBidi" w:cstheme="minorBidi" w:hint="cs"/>
+          <w:sz w:val="32"/>
+          <w:szCs w:val="32"/>
+          <w:rtl/>
+          <w:lang w:bidi="fa-IR"/>
+        </w:rPr>
+        <w:t xml:space="preserve"> 6</w:t>
+      </w:r>
+    </w:p>
+    <w:p>
+      <w:pPr>
+        <w:bidi/>
+        <w:spacing w:line="480" w:lineRule="auto"/>
+        <w:rPr>
           <w:rtl/>
           <w:lang w:bidi="fa-IR"/>
         </w:rPr>
@@ -11341,7 +11511,7 @@
       </w:pPr>
     </w:p>
     <w:sectPr>
-      <w:footerReference w:type="default" r:id="rId8"/>
+      <w:footerReference w:type="default" r:id="rId9"/>
       <w:pgSz w:w="12240" w:h="15840"/>
       <w:pgMar w:top="1440" w:right="1440" w:bottom="1440" w:left="1440" w:header="720" w:footer="720" w:gutter="0"/>
       <w:cols w:space="720"/>
@@ -12578,7 +12748,6 @@
   <w:style w:type="character" w:default="1" w:styleId="DefaultParagraphFont">
     <w:name w:val="Default Paragraph Font"/>
     <w:uiPriority w:val="1"/>
-    <w:semiHidden/>
     <w:unhideWhenUsed/>
   </w:style>
   <w:style w:type="table" w:default="1" w:styleId="TableNormal">
@@ -12694,7 +12863,6 @@
     <w:name w:val="Hyperlink"/>
     <w:basedOn w:val="DefaultParagraphFont"/>
     <w:uiPriority w:val="99"/>
-    <w:semiHidden/>
     <w:unhideWhenUsed/>
     <w:rsid w:val="005E7B0A"/>
     <w:rPr>
@@ -13042,7 +13210,7 @@
 </file>
 
 <file path=customXml/itemProps1.xml><?xml version="1.0" encoding="utf-8"?>
-<ds:datastoreItem xmlns:ds="http://schemas.openxmlformats.org/officeDocument/2006/customXml" ds:itemID="{7D6BF767-F7E6-458C-A894-D06E3B3A869B}">
+<ds:datastoreItem xmlns:ds="http://schemas.openxmlformats.org/officeDocument/2006/customXml" ds:itemID="{053DA8C8-EF54-4BF3-ADEC-E921B5F328D5}">
   <ds:schemaRefs>
     <ds:schemaRef ds:uri="http://schemas.openxmlformats.org/officeDocument/2006/bibliography"/>
   </ds:schemaRefs>

--- a/معماري رويداد محور.docx
+++ b/معماري رويداد محور.docx
@@ -4,16 +4,15 @@
   <w:body>
     <w:p>
       <w:pPr>
-        <w:pStyle w:val="mystyleHeader1"/>
-        <w:rPr>
-          <w:szCs w:val="40"/>
-          <w:rtl/>
-        </w:rPr>
-      </w:pPr>
-      <w:r>
-        <w:rPr>
-          <w:rFonts w:hint="cs"/>
-          <w:szCs w:val="40"/>
+        <w:pStyle w:val="Heading1"/>
+        <w:bidi/>
+        <w:rPr>
+          <w:rtl/>
+        </w:rPr>
+      </w:pPr>
+      <w:r>
+        <w:rPr>
+          <w:rFonts w:hint="cs"/>
           <w:rtl/>
         </w:rPr>
         <w:t xml:space="preserve">مقدمه </w:t>
@@ -1466,8 +1465,36 @@
     </w:p>
     <w:p>
       <w:pPr>
+        <w:pStyle w:val="Heading2"/>
+        <w:bidi/>
+        <w:rPr>
+          <w:rFonts w:cs="Calibri"/>
+          <w:rtl/>
+          <w:lang w:bidi="fa-IR"/>
+        </w:rPr>
+      </w:pPr>
+      <w:r>
+        <w:rPr>
+          <w:rFonts w:hint="cs"/>
+          <w:rtl/>
+          <w:lang w:bidi="fa-IR"/>
+        </w:rPr>
+        <w:t>معماری رویداد محور چگونه کار می‌کند</w:t>
+      </w:r>
+      <w:r>
+        <w:rPr>
+          <w:rFonts w:cs="Calibri" w:hint="cs"/>
+          <w:rtl/>
+          <w:lang w:bidi="fa-IR"/>
+        </w:rPr>
+        <w:t>؟</w:t>
+      </w:r>
+    </w:p>
+    <w:p>
+      <w:pPr>
         <w:bidi/>
         <w:spacing w:line="276" w:lineRule="auto"/>
+        <w:jc w:val="both"/>
         <w:rPr>
           <w:rFonts w:cs="Calibri"/>
           <w:sz w:val="32"/>
@@ -1478,23 +1505,53 @@
       </w:pPr>
       <w:r>
         <w:rPr>
-          <w:rFonts w:hint="cs"/>
-          <w:sz w:val="32"/>
-          <w:szCs w:val="32"/>
-          <w:rtl/>
-          <w:lang w:bidi="fa-IR"/>
-        </w:rPr>
-        <w:t>معماری رویداد محور چگونه کار می‌کند</w:t>
-      </w:r>
-      <w:r>
-        <w:rPr>
-          <w:rFonts w:cs="Calibri" w:hint="cs"/>
-          <w:sz w:val="32"/>
-          <w:szCs w:val="32"/>
-          <w:rtl/>
-          <w:lang w:bidi="fa-IR"/>
-        </w:rPr>
-        <w:t>؟</w:t>
+          <w:rFonts w:asciiTheme="minorHAnsi" w:hAnsiTheme="minorHAnsi" w:hint="cs"/>
+          <w:rtl/>
+        </w:rPr>
+        <w:t xml:space="preserve">  </w:t>
+      </w:r>
+      <w:r>
+        <w:rPr>
+          <w:rFonts w:asciiTheme="minorHAnsi" w:hAnsiTheme="minorHAnsi" w:hint="cs"/>
+          <w:rtl/>
+        </w:rPr>
+        <w:t xml:space="preserve">  </w:t>
+      </w:r>
+      <w:r>
+        <w:rPr>
+          <w:rFonts w:asciiTheme="minorHAnsi" w:hAnsiTheme="minorHAnsi" w:hint="cs"/>
+          <w:rtl/>
+        </w:rPr>
+        <w:t xml:space="preserve"> </w:t>
+      </w:r>
+      <w:r>
+        <w:rPr>
+          <w:rFonts w:asciiTheme="minorHAnsi" w:hAnsiTheme="minorHAnsi" w:hint="cs"/>
+          <w:rtl/>
+        </w:rPr>
+        <w:t xml:space="preserve">همانطور که توضیح داده شد معماری رویداد محور از سه جزء تولید کننده رویداد ، مصرف کننده رویداد و روتر رویداد تشکیل </w:t>
+      </w:r>
+      <w:r>
+        <w:rPr>
+          <w:rFonts w:asciiTheme="minorHAnsi" w:hAnsiTheme="minorHAnsi" w:hint="cs"/>
+          <w:rtl/>
+        </w:rPr>
+        <w:t xml:space="preserve">شده است </w:t>
+      </w:r>
+      <w:r>
+        <w:rPr>
+          <w:rFonts w:asciiTheme="minorHAnsi" w:hAnsiTheme="minorHAnsi" w:hint="cs"/>
+          <w:lang w:bidi="fa-IR"/>
+        </w:rPr>
+        <w:t>.</w:t>
+      </w:r>
+      <w:r>
+        <w:rPr>
+          <w:rFonts w:asciiTheme="minorHAnsi" w:hAnsiTheme="minorHAnsi" w:hint="cs"/>
+          <w:rtl/>
+          <w:lang w:bidi="fa-IR"/>
+        </w:rPr>
+        <w:t xml:space="preserve"> یک تولیید کننده رویداد یک رخداد را تشخیص یا حس می‌‌كند و رخداد را به عنوان يك پيام نشان مي‌دهد . تولييد‌كننده رويداد اطلاعي از مصرف كننده رويداد يا نيتجه يك رويداد را نمي‌شناسد . </w:t>
       </w:r>
     </w:p>
     <w:p>
@@ -1503,33 +1560,69 @@
         <w:spacing w:line="276" w:lineRule="auto"/>
         <w:jc w:val="both"/>
         <w:rPr>
-          <w:rFonts w:cs="Calibri" w:hint="cs"/>
-          <w:sz w:val="32"/>
-          <w:szCs w:val="32"/>
-          <w:rtl/>
-          <w:lang w:bidi="fa-IR"/>
-        </w:rPr>
-      </w:pPr>
-      <w:r>
-        <w:rPr>
-          <w:rFonts w:asciiTheme="minorHAnsi" w:hAnsiTheme="minorHAnsi" w:hint="cs"/>
-          <w:rtl/>
-        </w:rPr>
-        <w:t xml:space="preserve">   </w:t>
-      </w:r>
-      <w:r>
-        <w:rPr>
-          <w:rFonts w:asciiTheme="minorHAnsi" w:hAnsiTheme="minorHAnsi" w:hint="cs"/>
-          <w:rtl/>
-        </w:rPr>
-        <w:t xml:space="preserve">همانطور که توضیح داده شد معماری رویداد محور از سه جزء تولید کننده رویداد ، مصرف کننده رویداد و روتر رویداد تشکیل </w:t>
-      </w:r>
-      <w:r>
-        <w:rPr>
-          <w:rFonts w:asciiTheme="minorHAnsi" w:hAnsiTheme="minorHAnsi" w:hint="cs"/>
-          <w:rtl/>
-        </w:rPr>
-        <w:t xml:space="preserve">شده است </w:t>
+          <w:rFonts w:asciiTheme="minorHAnsi" w:hAnsiTheme="minorHAnsi"/>
+          <w:rtl/>
+          <w:lang w:bidi="fa-IR"/>
+        </w:rPr>
+      </w:pPr>
+      <w:r>
+        <w:rPr>
+          <w:rFonts w:asciiTheme="minorHAnsi" w:hAnsiTheme="minorHAnsi" w:hint="cs"/>
+          <w:rtl/>
+          <w:lang w:bidi="fa-IR"/>
+        </w:rPr>
+        <w:t xml:space="preserve"> </w:t>
+      </w:r>
+      <w:r>
+        <w:rPr>
+          <w:rFonts w:asciiTheme="minorHAnsi" w:hAnsiTheme="minorHAnsi" w:hint="cs"/>
+          <w:rtl/>
+          <w:lang w:bidi="fa-IR"/>
+        </w:rPr>
+        <w:t xml:space="preserve"> </w:t>
+      </w:r>
+      <w:r>
+        <w:rPr>
+          <w:rFonts w:asciiTheme="minorHAnsi" w:hAnsiTheme="minorHAnsi" w:hint="cs"/>
+          <w:rtl/>
+          <w:lang w:bidi="fa-IR"/>
+        </w:rPr>
+        <w:t xml:space="preserve"> </w:t>
+      </w:r>
+      <w:r>
+        <w:rPr>
+          <w:rFonts w:asciiTheme="minorHAnsi" w:hAnsiTheme="minorHAnsi" w:hint="cs"/>
+          <w:rtl/>
+        </w:rPr>
+        <w:t>پس از شناسایی یک رویداد</w:t>
+      </w:r>
+      <w:r>
+        <w:rPr>
+          <w:rFonts w:asciiTheme="minorHAnsi" w:hAnsiTheme="minorHAnsi" w:hint="cs"/>
+          <w:rtl/>
+        </w:rPr>
+        <w:t xml:space="preserve">، از تولیدکننده رویداد از طریق مسیریاب رویداد </w:t>
+      </w:r>
+      <w:r>
+        <w:rPr>
+          <w:rFonts w:asciiTheme="minorHAnsi" w:hAnsiTheme="minorHAnsi" w:hint="cs"/>
+          <w:rtl/>
+        </w:rPr>
+        <w:t xml:space="preserve"> به مصرف کنندگان رویداد منتقل می شود، جایی که یک پلت فرم پردازش رویداد </w:t>
+      </w:r>
+      <w:r>
+        <w:rPr>
+          <w:rFonts w:asciiTheme="minorHAnsi" w:hAnsiTheme="minorHAnsi" w:hint="cs"/>
+          <w:rtl/>
+        </w:rPr>
+        <w:t xml:space="preserve">، </w:t>
+      </w:r>
+      <w:r>
+        <w:rPr>
+          <w:rFonts w:asciiTheme="minorHAnsi" w:hAnsiTheme="minorHAnsi" w:hint="cs"/>
+          <w:rtl/>
+        </w:rPr>
+        <w:t>رویداد را به صورت ناهمزمان پردازش می کند. مصرف کنندگان رویداد باید در صورت وقوع یک رویداد مطلع شوند. آنها ممکن است رویداد را پردازش کنند یا فقط تحت تأثیر آن قرار گیرند</w:t>
       </w:r>
       <w:r>
         <w:rPr>
@@ -1538,14 +1631,15 @@
         </w:rPr>
         <w:t>.</w:t>
       </w:r>
-      <w:r>
-        <w:rPr>
-          <w:rFonts w:asciiTheme="minorHAnsi" w:hAnsiTheme="minorHAnsi" w:hint="cs"/>
-          <w:rtl/>
-          <w:lang w:bidi="fa-IR"/>
-        </w:rPr>
-        <w:t xml:space="preserve"> یک تولیید کننده رویداد یک رخداد را تشخیص یا حس می‌‌كند و رخداد را به عنوان يك پيام نشان مي‌دهد . تولييد‌كننده رويداد اطلاعي از مصرف كننده رويداد يا نيتجه يك رويداد را نمي‌شناسد . </w:t>
-      </w:r>
+    </w:p>
+    <w:p>
+      <w:pPr>
+        <w:spacing w:line="276" w:lineRule="auto"/>
+        <w:rPr>
+          <w:rFonts w:asciiTheme="minorHAnsi" w:hAnsiTheme="minorHAnsi"/>
+          <w:lang w:bidi="fa-IR"/>
+        </w:rPr>
+      </w:pPr>
     </w:p>
     <w:p>
       <w:pPr>
@@ -1553,53 +1647,67 @@
         <w:spacing w:line="276" w:lineRule="auto"/>
         <w:jc w:val="both"/>
         <w:rPr>
-          <w:rFonts w:asciiTheme="minorHAnsi" w:hAnsiTheme="minorHAnsi" w:hint="cs"/>
-          <w:rtl/>
-          <w:lang w:bidi="fa-IR"/>
-        </w:rPr>
-      </w:pPr>
-      <w:r>
-        <w:rPr>
-          <w:rFonts w:asciiTheme="minorHAnsi" w:hAnsiTheme="minorHAnsi" w:hint="cs"/>
-          <w:rtl/>
-          <w:lang w:bidi="fa-IR"/>
-        </w:rPr>
-        <w:t xml:space="preserve">  </w:t>
-      </w:r>
-      <w:r>
-        <w:rPr>
-          <w:rFonts w:asciiTheme="minorHAnsi" w:hAnsiTheme="minorHAnsi" w:hint="cs"/>
-          <w:rtl/>
-        </w:rPr>
-        <w:t>پس از شناسایی یک رویداد</w:t>
-      </w:r>
-      <w:r>
-        <w:rPr>
-          <w:rFonts w:asciiTheme="minorHAnsi" w:hAnsiTheme="minorHAnsi" w:hint="cs"/>
-          <w:rtl/>
-        </w:rPr>
-        <w:t xml:space="preserve">، از تولیدکننده رویداد از طریق مسیریاب رویداد </w:t>
-      </w:r>
-      <w:r>
-        <w:rPr>
-          <w:rFonts w:asciiTheme="minorHAnsi" w:hAnsiTheme="minorHAnsi" w:hint="cs"/>
-          <w:rtl/>
-        </w:rPr>
-        <w:t xml:space="preserve"> به مصرف کنندگان رویداد منتقل می شود، جایی که یک پلت فرم پردازش رویداد </w:t>
-      </w:r>
-      <w:r>
-        <w:rPr>
-          <w:rFonts w:asciiTheme="minorHAnsi" w:hAnsiTheme="minorHAnsi" w:hint="cs"/>
-          <w:rtl/>
-        </w:rPr>
-        <w:t xml:space="preserve">، </w:t>
-      </w:r>
-      <w:r>
-        <w:rPr>
-          <w:rFonts w:asciiTheme="minorHAnsi" w:hAnsiTheme="minorHAnsi" w:hint="cs"/>
-          <w:rtl/>
-        </w:rPr>
-        <w:t>رویداد را به صورت ناهمزمان پردازش می کند. مصرف کنندگان رویداد باید در صورت وقوع یک رویداد مطلع شوند. آنها ممکن است رویداد را پردازش کنند یا فقط تحت تأثیر آن قرار گیرند</w:t>
+          <w:rFonts w:asciiTheme="minorHAnsi" w:hAnsiTheme="minorHAnsi"/>
+          <w:rtl/>
+          <w:lang w:bidi="fa-IR"/>
+        </w:rPr>
+      </w:pPr>
+      <w:r>
+        <w:rPr>
+          <w:rFonts w:asciiTheme="minorHAnsi" w:hAnsiTheme="minorHAnsi" w:hint="cs"/>
+          <w:rtl/>
+        </w:rPr>
+        <w:t xml:space="preserve">  پلت</w:t>
+      </w:r>
+      <w:r>
+        <w:rPr>
+          <w:rFonts w:asciiTheme="minorHAnsi" w:hAnsiTheme="minorHAnsi" w:hint="cs"/>
+          <w:rtl/>
+        </w:rPr>
+        <w:t>فرم پردازش رویداد پاسخ صحیح به یک رویداد را اجرا می کند و فعالیت را در</w:t>
+      </w:r>
+      <w:r>
+        <w:rPr>
+          <w:rFonts w:asciiTheme="minorHAnsi" w:hAnsiTheme="minorHAnsi" w:hint="cs"/>
+          <w:rtl/>
+        </w:rPr>
+        <w:t xml:space="preserve"> یک</w:t>
+      </w:r>
+      <w:r>
+        <w:rPr>
+          <w:rFonts w:asciiTheme="minorHAnsi" w:hAnsiTheme="minorHAnsi" w:hint="cs"/>
+          <w:rtl/>
+        </w:rPr>
+        <w:t xml:space="preserve"> </w:t>
+      </w:r>
+      <w:r>
+        <w:rPr>
+          <w:rFonts w:asciiTheme="minorHAnsi" w:hAnsiTheme="minorHAnsi" w:hint="cs"/>
+          <w:rtl/>
+          <w:lang w:bidi="fa-IR"/>
+        </w:rPr>
+        <w:t xml:space="preserve">جریان سرازیری </w:t>
+      </w:r>
+      <w:r>
+        <w:rPr>
+          <w:rFonts w:asciiTheme="minorHAnsi" w:hAnsiTheme="minorHAnsi" w:hint="cs"/>
+          <w:rtl/>
+        </w:rPr>
+        <w:t xml:space="preserve"> به مصرف کنندگان مناسب ارسال می کند. این </w:t>
+      </w:r>
+      <w:r>
+        <w:rPr>
+          <w:rFonts w:asciiTheme="minorHAnsi" w:hAnsiTheme="minorHAnsi" w:hint="cs"/>
+          <w:rtl/>
+        </w:rPr>
+        <w:t>فعالیت جریان سرازیری</w:t>
+      </w:r>
+      <w:r>
+        <w:rPr>
+          <w:rFonts w:asciiTheme="minorHAnsi" w:hAnsiTheme="minorHAnsi" w:hint="cs"/>
+          <w:rtl/>
+        </w:rPr>
+        <w:t xml:space="preserve"> جایی است که نتیجه یک رویداد دیده می شود</w:t>
       </w:r>
       <w:r>
         <w:rPr>
@@ -1611,128 +1719,42 @@
     </w:p>
     <w:p>
       <w:pPr>
+        <w:bidi/>
         <w:spacing w:line="276" w:lineRule="auto"/>
         <w:rPr>
           <w:rFonts w:asciiTheme="minorHAnsi" w:hAnsiTheme="minorHAnsi"/>
-          <w:lang w:bidi="fa-IR"/>
-        </w:rPr>
-      </w:pPr>
+          <w:rtl/>
+          <w:lang w:bidi="fa-IR"/>
+        </w:rPr>
+      </w:pPr>
+      <w:r>
+        <w:rPr>
+          <w:rFonts w:asciiTheme="minorHAnsi" w:hAnsiTheme="minorHAnsi" w:hint="cs"/>
+          <w:rtl/>
+        </w:rPr>
+        <w:t xml:space="preserve">  </w:t>
+      </w:r>
+      <w:r>
+        <w:rPr>
+          <w:rFonts w:asciiTheme="minorHAnsi" w:hAnsiTheme="minorHAnsi" w:hint="cs"/>
+          <w:rtl/>
+        </w:rPr>
+        <w:t>آپاچی کافکا یک پلت فرم جریان داده توزیع شده است که یک انتخاب محبوب برای پردازش رویداد است. این می تواند انتشار، اشتراک، ذخیره و پردازش جریان های رویداد را در زمان واقعی انجام دهد. آپاچی کافکا طیف وسیعی از موارد استفاده را پشتیبانی می کند که در آن توان عملیاتی و مقیاس پذیری بالا حیاتی است و با به حداقل رساندن نیاز به ادغام نقطه به نقطه برای به اشتراک گذاری داده در برنامه های خاص، می تواند تأخیر را به میلی ثانیه کاهش دهد</w:t>
+      </w:r>
+      <w:r>
+        <w:rPr>
+          <w:rFonts w:asciiTheme="minorHAnsi" w:hAnsiTheme="minorHAnsi" w:hint="cs"/>
+          <w:lang w:bidi="fa-IR"/>
+        </w:rPr>
+        <w:t>.</w:t>
+      </w:r>
     </w:p>
     <w:p>
       <w:pPr>
         <w:bidi/>
         <w:spacing w:line="276" w:lineRule="auto"/>
-        <w:jc w:val="both"/>
-        <w:rPr>
-          <w:rFonts w:asciiTheme="minorHAnsi" w:hAnsiTheme="minorHAnsi" w:hint="cs"/>
-          <w:rtl/>
-          <w:lang w:bidi="fa-IR"/>
-        </w:rPr>
-      </w:pPr>
-      <w:r>
-        <w:rPr>
-          <w:rFonts w:asciiTheme="minorHAnsi" w:hAnsiTheme="minorHAnsi" w:hint="cs"/>
-          <w:rtl/>
-        </w:rPr>
-        <w:lastRenderedPageBreak/>
-        <w:t xml:space="preserve">  پلت</w:t>
-      </w:r>
-      <w:r>
-        <w:rPr>
-          <w:rFonts w:asciiTheme="minorHAnsi" w:hAnsiTheme="minorHAnsi" w:hint="cs"/>
-          <w:rtl/>
-        </w:rPr>
-        <w:t>فرم پردازش رویداد پاسخ صحیح به یک رویداد را اجرا می کند و فعالیت را در</w:t>
-      </w:r>
-      <w:r>
-        <w:rPr>
-          <w:rFonts w:asciiTheme="minorHAnsi" w:hAnsiTheme="minorHAnsi" w:hint="cs"/>
-          <w:rtl/>
-        </w:rPr>
-        <w:t xml:space="preserve"> یک</w:t>
-      </w:r>
-      <w:r>
-        <w:rPr>
-          <w:rFonts w:asciiTheme="minorHAnsi" w:hAnsiTheme="minorHAnsi" w:hint="cs"/>
-          <w:rtl/>
-        </w:rPr>
-        <w:t xml:space="preserve"> </w:t>
-      </w:r>
-      <w:r>
-        <w:rPr>
-          <w:rFonts w:asciiTheme="minorHAnsi" w:hAnsiTheme="minorHAnsi" w:hint="cs"/>
-          <w:rtl/>
-          <w:lang w:bidi="fa-IR"/>
-        </w:rPr>
-        <w:t xml:space="preserve">جریان سرازیری </w:t>
-      </w:r>
-      <w:r>
-        <w:rPr>
-          <w:rFonts w:asciiTheme="minorHAnsi" w:hAnsiTheme="minorHAnsi" w:hint="cs"/>
-          <w:rtl/>
-        </w:rPr>
-        <w:t xml:space="preserve"> به مصرف کنندگان مناسب ارسال می کند. این </w:t>
-      </w:r>
-      <w:r>
-        <w:rPr>
-          <w:rFonts w:asciiTheme="minorHAnsi" w:hAnsiTheme="minorHAnsi" w:hint="cs"/>
-          <w:rtl/>
-        </w:rPr>
-        <w:t>فعالیت جریان سرازیری</w:t>
-      </w:r>
-      <w:r>
-        <w:rPr>
-          <w:rFonts w:asciiTheme="minorHAnsi" w:hAnsiTheme="minorHAnsi" w:hint="cs"/>
-          <w:rtl/>
-        </w:rPr>
-        <w:t xml:space="preserve"> جایی است که نتیجه یک رویداد دیده می شود</w:t>
-      </w:r>
-      <w:r>
-        <w:rPr>
-          <w:rFonts w:asciiTheme="minorHAnsi" w:hAnsiTheme="minorHAnsi" w:hint="cs"/>
-          <w:lang w:bidi="fa-IR"/>
-        </w:rPr>
-        <w:t>.</w:t>
-      </w:r>
-    </w:p>
-    <w:p>
-      <w:pPr>
-        <w:bidi/>
-        <w:spacing w:line="276" w:lineRule="auto"/>
-        <w:rPr>
-          <w:rFonts w:asciiTheme="minorHAnsi" w:hAnsiTheme="minorHAnsi"/>
-          <w:rtl/>
-          <w:lang w:bidi="fa-IR"/>
-        </w:rPr>
-      </w:pPr>
-      <w:r>
-        <w:rPr>
-          <w:rFonts w:asciiTheme="minorHAnsi" w:hAnsiTheme="minorHAnsi" w:hint="cs"/>
-          <w:rtl/>
-        </w:rPr>
-        <w:t xml:space="preserve">  </w:t>
-      </w:r>
-      <w:r>
-        <w:rPr>
-          <w:rFonts w:asciiTheme="minorHAnsi" w:hAnsiTheme="minorHAnsi" w:hint="cs"/>
-          <w:rtl/>
-        </w:rPr>
-        <w:t>آپاچی کافکا یک پلت فرم جریان داده توزیع شده است که یک انتخاب محبوب برای پردازش رویداد است. این می تواند انتشار، اشتراک، ذخیره و پردازش جریان های رویداد را در زمان واقعی انجام دهد. آپاچی کافکا طیف وسیعی از موارد استفاده را پشتیبانی می کند که در آن توان عملیاتی و مقیاس پذیری بالا حیاتی است و با به حداقل رساندن نیاز به ادغام نقطه به نقطه برای به اشتراک گذاری داده در برنامه های خاص، می تواند تأخیر را به میلی ثانیه کاهش دهد</w:t>
-      </w:r>
-      <w:r>
-        <w:rPr>
-          <w:rFonts w:asciiTheme="minorHAnsi" w:hAnsiTheme="minorHAnsi" w:hint="cs"/>
-          <w:lang w:bidi="fa-IR"/>
-        </w:rPr>
-        <w:t>.</w:t>
-      </w:r>
-    </w:p>
-    <w:p>
-      <w:pPr>
-        <w:bidi/>
-        <w:spacing w:line="276" w:lineRule="auto"/>
-        <w:rPr>
-          <w:rFonts w:asciiTheme="minorHAnsi" w:hAnsiTheme="minorHAnsi" w:hint="cs"/>
+        <w:rPr>
+          <w:rFonts w:asciiTheme="minorHAnsi" w:hAnsiTheme="minorHAnsi"/>
           <w:rtl/>
           <w:lang w:bidi="fa-IR"/>
         </w:rPr>
@@ -1787,6 +1809,7 @@
           <w:numId w:val="3"/>
         </w:numPr>
         <w:bidi/>
+        <w:ind w:left="360"/>
         <w:jc w:val="both"/>
       </w:pPr>
       <w:r>
@@ -1794,228 +1817,724 @@
           <w:rFonts w:hint="cs"/>
           <w:rtl/>
         </w:rPr>
-        <w:t>زيست‌بوم مصرف‌كننده غيرشفاف</w:t>
+        <w:t xml:space="preserve">ادغام سیستم های ناهمگن یا زیست بوم مصرف کننده غیر شفاف </w:t>
       </w:r>
     </w:p>
     <w:p>
       <w:pPr>
+        <w:pStyle w:val="ListParagraph"/>
         <w:bidi/>
-        <w:rPr>
-          <w:rFonts w:asciiTheme="minorHAnsi" w:hAnsiTheme="minorHAnsi"/>
-          <w:rtl/>
-          <w:lang w:bidi="fa-IR"/>
-        </w:rPr>
-      </w:pPr>
-      <w:r>
-        <w:rPr>
-          <w:rFonts w:asciiTheme="minorHAnsi" w:hAnsiTheme="minorHAnsi"/>
-          <w:rtl/>
-          <w:lang w:bidi="fa-IR"/>
-        </w:rPr>
-        <w:t>موارد</w:t>
-      </w:r>
-      <w:r>
-        <w:rPr>
-          <w:rFonts w:asciiTheme="minorHAnsi" w:hAnsiTheme="minorHAnsi" w:hint="cs"/>
-          <w:rtl/>
-          <w:lang w:bidi="fa-IR"/>
-        </w:rPr>
-        <w:t>ی</w:t>
-      </w:r>
-      <w:r>
-        <w:rPr>
-          <w:rFonts w:asciiTheme="minorHAnsi" w:hAnsiTheme="minorHAnsi"/>
-          <w:rtl/>
-          <w:lang w:bidi="fa-IR"/>
-        </w:rPr>
-        <w:t xml:space="preserve"> که تول</w:t>
-      </w:r>
-      <w:r>
-        <w:rPr>
-          <w:rFonts w:asciiTheme="minorHAnsi" w:hAnsiTheme="minorHAnsi" w:hint="cs"/>
-          <w:rtl/>
-          <w:lang w:bidi="fa-IR"/>
-        </w:rPr>
-        <w:t>ی</w:t>
-      </w:r>
-      <w:r>
-        <w:rPr>
-          <w:rFonts w:asciiTheme="minorHAnsi" w:hAnsiTheme="minorHAnsi" w:hint="eastAsia"/>
-          <w:rtl/>
-          <w:lang w:bidi="fa-IR"/>
-        </w:rPr>
-        <w:t>دکنندگان</w:t>
-      </w:r>
-      <w:r>
-        <w:rPr>
-          <w:rFonts w:asciiTheme="minorHAnsi" w:hAnsiTheme="minorHAnsi"/>
-          <w:rtl/>
-          <w:lang w:bidi="fa-IR"/>
-        </w:rPr>
-        <w:t xml:space="preserve"> عموماً از مصرف کنندگان ب</w:t>
-      </w:r>
-      <w:r>
-        <w:rPr>
-          <w:rFonts w:asciiTheme="minorHAnsi" w:hAnsiTheme="minorHAnsi" w:hint="cs"/>
-          <w:rtl/>
-          <w:lang w:bidi="fa-IR"/>
-        </w:rPr>
-        <w:t>ی</w:t>
-      </w:r>
-      <w:r>
-        <w:rPr>
-          <w:rFonts w:asciiTheme="minorHAnsi" w:hAnsiTheme="minorHAnsi"/>
-          <w:rtl/>
-          <w:lang w:bidi="fa-IR"/>
-        </w:rPr>
-        <w:t xml:space="preserve"> اطلاع هستند. مورد دوم حت</w:t>
-      </w:r>
-      <w:r>
-        <w:rPr>
-          <w:rFonts w:asciiTheme="minorHAnsi" w:hAnsiTheme="minorHAnsi" w:hint="cs"/>
-          <w:rtl/>
-          <w:lang w:bidi="fa-IR"/>
-        </w:rPr>
-        <w:t>ی</w:t>
-      </w:r>
-      <w:r>
-        <w:rPr>
-          <w:rFonts w:asciiTheme="minorHAnsi" w:hAnsiTheme="minorHAnsi"/>
-          <w:rtl/>
-          <w:lang w:bidi="fa-IR"/>
-        </w:rPr>
-        <w:t xml:space="preserve"> ممکن است فرآ</w:t>
-      </w:r>
-      <w:r>
-        <w:rPr>
-          <w:rFonts w:asciiTheme="minorHAnsi" w:hAnsiTheme="minorHAnsi" w:hint="cs"/>
-          <w:rtl/>
-          <w:lang w:bidi="fa-IR"/>
-        </w:rPr>
-        <w:t>ی</w:t>
-      </w:r>
-      <w:r>
-        <w:rPr>
-          <w:rFonts w:asciiTheme="minorHAnsi" w:hAnsiTheme="minorHAnsi" w:hint="eastAsia"/>
-          <w:rtl/>
-          <w:lang w:bidi="fa-IR"/>
-        </w:rPr>
-        <w:t>ندها</w:t>
-      </w:r>
-      <w:r>
-        <w:rPr>
-          <w:rFonts w:asciiTheme="minorHAnsi" w:hAnsiTheme="minorHAnsi" w:hint="cs"/>
-          <w:rtl/>
-          <w:lang w:bidi="fa-IR"/>
-        </w:rPr>
-        <w:t>ی</w:t>
-      </w:r>
-      <w:r>
-        <w:rPr>
-          <w:rFonts w:asciiTheme="minorHAnsi" w:hAnsiTheme="minorHAnsi"/>
-          <w:rtl/>
-          <w:lang w:bidi="fa-IR"/>
-        </w:rPr>
-        <w:t xml:space="preserve"> زودگذر</w:t>
-      </w:r>
-      <w:r>
-        <w:rPr>
-          <w:rFonts w:asciiTheme="minorHAnsi" w:hAnsiTheme="minorHAnsi" w:hint="cs"/>
-          <w:rtl/>
-          <w:lang w:bidi="fa-IR"/>
-        </w:rPr>
-        <w:t>ی</w:t>
-      </w:r>
-      <w:r>
-        <w:rPr>
-          <w:rFonts w:asciiTheme="minorHAnsi" w:hAnsiTheme="minorHAnsi"/>
-          <w:rtl/>
-          <w:lang w:bidi="fa-IR"/>
-        </w:rPr>
-        <w:t xml:space="preserve"> باشند که م</w:t>
-      </w:r>
-      <w:r>
-        <w:rPr>
-          <w:rFonts w:asciiTheme="minorHAnsi" w:hAnsiTheme="minorHAnsi" w:hint="cs"/>
-          <w:rtl/>
-          <w:lang w:bidi="fa-IR"/>
-        </w:rPr>
-        <w:t>ی</w:t>
-      </w:r>
-      <w:r>
-        <w:rPr>
-          <w:rFonts w:asciiTheme="minorHAnsi" w:hAnsiTheme="minorHAnsi"/>
-          <w:rtl/>
-          <w:lang w:bidi="fa-IR"/>
-        </w:rPr>
-        <w:t xml:space="preserve"> توانند با اطلاع کوتاه</w:t>
-      </w:r>
-      <w:r>
-        <w:rPr>
-          <w:rFonts w:asciiTheme="minorHAnsi" w:hAnsiTheme="minorHAnsi" w:hint="cs"/>
-          <w:rtl/>
-          <w:lang w:bidi="fa-IR"/>
-        </w:rPr>
-        <w:t>ی</w:t>
-      </w:r>
-      <w:r>
-        <w:rPr>
-          <w:rFonts w:asciiTheme="minorHAnsi" w:hAnsiTheme="minorHAnsi"/>
-          <w:rtl/>
-          <w:lang w:bidi="fa-IR"/>
-        </w:rPr>
-        <w:t xml:space="preserve"> ب</w:t>
-      </w:r>
-      <w:r>
-        <w:rPr>
-          <w:rFonts w:asciiTheme="minorHAnsi" w:hAnsiTheme="minorHAnsi" w:hint="cs"/>
-          <w:rtl/>
-          <w:lang w:bidi="fa-IR"/>
-        </w:rPr>
-        <w:t>ی</w:t>
-      </w:r>
-      <w:r>
-        <w:rPr>
-          <w:rFonts w:asciiTheme="minorHAnsi" w:hAnsiTheme="minorHAnsi" w:hint="eastAsia"/>
-          <w:rtl/>
-          <w:lang w:bidi="fa-IR"/>
-        </w:rPr>
-        <w:t>ا</w:t>
-      </w:r>
-      <w:r>
-        <w:rPr>
-          <w:rFonts w:asciiTheme="minorHAnsi" w:hAnsiTheme="minorHAnsi" w:hint="cs"/>
-          <w:rtl/>
-          <w:lang w:bidi="fa-IR"/>
-        </w:rPr>
-        <w:t>ی</w:t>
-      </w:r>
-      <w:r>
-        <w:rPr>
-          <w:rFonts w:asciiTheme="minorHAnsi" w:hAnsiTheme="minorHAnsi" w:hint="eastAsia"/>
-          <w:rtl/>
-          <w:lang w:bidi="fa-IR"/>
-        </w:rPr>
-        <w:t>ند</w:t>
-      </w:r>
-      <w:r>
-        <w:rPr>
-          <w:rFonts w:asciiTheme="minorHAnsi" w:hAnsiTheme="minorHAnsi"/>
-          <w:rtl/>
-          <w:lang w:bidi="fa-IR"/>
-        </w:rPr>
-        <w:t xml:space="preserve"> و بروند!</w:t>
+        <w:ind w:left="360"/>
+        <w:jc w:val="both"/>
+        <w:rPr>
+          <w:rFonts w:asciiTheme="minorHAnsi" w:hAnsiTheme="minorHAnsi" w:hint="cs"/>
+          <w:rtl/>
+          <w:lang w:bidi="fa-IR"/>
+        </w:rPr>
+      </w:pPr>
+      <w:r>
+        <w:rPr>
+          <w:rFonts w:asciiTheme="minorHAnsi" w:hAnsiTheme="minorHAnsi" w:hint="cs"/>
+          <w:rtl/>
+          <w:lang w:bidi="fa-IR"/>
+        </w:rPr>
+        <w:t xml:space="preserve">اگر سیستم هایی </w:t>
+      </w:r>
+      <w:r>
+        <w:rPr>
+          <w:rFonts w:asciiTheme="minorHAnsi" w:hAnsiTheme="minorHAnsi" w:hint="cs"/>
+          <w:rtl/>
+          <w:lang w:bidi="fa-IR"/>
+        </w:rPr>
+        <w:t xml:space="preserve">موجود هستند که روی پشته‌های مختلف اجرا می‌شوند بدون اینکه از هم اطلاع داشته باشند ، این قابلیت موجود است که از معماری رویداد محور بدون جفت‌شدگی استفاده کرد . روتر رویداد به طور غیر مستقیم قابلیت همکاری را در بین سیستم ها می‌کند ، بنابراین آنها می‌توانند پیام‌ها و داده‌ها را در حالي كه ناشناس باقي مي‌مانند ، مبادله كنند [2]. </w:t>
       </w:r>
     </w:p>
     <w:p>
       <w:pPr>
         <w:bidi/>
         <w:rPr>
-          <w:rtl/>
-        </w:rPr>
-      </w:pPr>
+          <w:rFonts w:asciiTheme="minorHAnsi" w:hAnsiTheme="minorHAnsi"/>
+          <w:rtl/>
+          <w:lang w:bidi="fa-IR"/>
+        </w:rPr>
+      </w:pPr>
+      <w:r>
+        <w:rPr>
+          <w:rFonts w:asciiTheme="minorHAnsi" w:hAnsiTheme="minorHAnsi" w:hint="cs"/>
+          <w:rtl/>
+          <w:lang w:bidi="fa-IR"/>
+        </w:rPr>
+        <w:t>2-‌</w:t>
+      </w:r>
+      <w:r>
+        <w:rPr>
+          <w:rFonts w:ascii="Cambria" w:hAnsi="Cambria" w:cs="Cambria" w:hint="cs"/>
+          <w:rtl/>
+          <w:lang w:bidi="fa-IR"/>
+        </w:rPr>
+        <w:t> </w:t>
+      </w:r>
+      <w:r>
+        <w:rPr>
+          <w:rFonts w:asciiTheme="minorHAnsi" w:hAnsiTheme="minorHAnsi" w:hint="cs"/>
+          <w:rtl/>
+          <w:lang w:bidi="fa-IR"/>
+        </w:rPr>
+        <w:t xml:space="preserve">گنجایش خروجی زیاد </w:t>
+      </w:r>
+    </w:p>
+    <w:p>
+      <w:pPr>
+        <w:bidi/>
+        <w:jc w:val="both"/>
+        <w:rPr>
+          <w:rFonts w:asciiTheme="minorHAnsi" w:hAnsiTheme="minorHAnsi" w:cs="Calibri" w:hint="cs"/>
+          <w:rtl/>
+          <w:lang w:bidi="fa-IR"/>
+        </w:rPr>
+      </w:pPr>
+      <w:r>
+        <w:rPr>
+          <w:rFonts w:asciiTheme="minorHAnsi" w:hAnsiTheme="minorHAnsi"/>
+          <w:rtl/>
+          <w:lang w:bidi="fa-IR"/>
+        </w:rPr>
+        <w:t>اگر س</w:t>
+      </w:r>
+      <w:r>
+        <w:rPr>
+          <w:rFonts w:asciiTheme="minorHAnsi" w:hAnsiTheme="minorHAnsi" w:hint="cs"/>
+          <w:rtl/>
+          <w:lang w:bidi="fa-IR"/>
+        </w:rPr>
+        <w:t>ی</w:t>
+      </w:r>
+      <w:r>
+        <w:rPr>
+          <w:rFonts w:asciiTheme="minorHAnsi" w:hAnsiTheme="minorHAnsi" w:hint="eastAsia"/>
+          <w:rtl/>
+          <w:lang w:bidi="fa-IR"/>
+        </w:rPr>
+        <w:t>ستم‌ها</w:t>
+      </w:r>
+      <w:r>
+        <w:rPr>
+          <w:rFonts w:asciiTheme="minorHAnsi" w:hAnsiTheme="minorHAnsi" w:hint="cs"/>
+          <w:rtl/>
+          <w:lang w:bidi="fa-IR"/>
+        </w:rPr>
+        <w:t>ی</w:t>
+      </w:r>
+      <w:r>
+        <w:rPr>
+          <w:rFonts w:asciiTheme="minorHAnsi" w:hAnsiTheme="minorHAnsi"/>
+          <w:rtl/>
+          <w:lang w:bidi="fa-IR"/>
+        </w:rPr>
+        <w:t xml:space="preserve"> ز</w:t>
+      </w:r>
+      <w:r>
+        <w:rPr>
+          <w:rFonts w:asciiTheme="minorHAnsi" w:hAnsiTheme="minorHAnsi" w:hint="cs"/>
+          <w:rtl/>
+          <w:lang w:bidi="fa-IR"/>
+        </w:rPr>
+        <w:t>ی</w:t>
+      </w:r>
+      <w:r>
+        <w:rPr>
+          <w:rFonts w:asciiTheme="minorHAnsi" w:hAnsiTheme="minorHAnsi" w:hint="eastAsia"/>
+          <w:rtl/>
+          <w:lang w:bidi="fa-IR"/>
+        </w:rPr>
+        <w:t>اد</w:t>
+      </w:r>
+      <w:r>
+        <w:rPr>
+          <w:rFonts w:asciiTheme="minorHAnsi" w:hAnsiTheme="minorHAnsi" w:hint="cs"/>
+          <w:rtl/>
+          <w:lang w:bidi="fa-IR"/>
+        </w:rPr>
+        <w:t>ی</w:t>
+      </w:r>
+      <w:r>
+        <w:rPr>
+          <w:rFonts w:asciiTheme="minorHAnsi" w:hAnsiTheme="minorHAnsi"/>
+          <w:rtl/>
+          <w:lang w:bidi="fa-IR"/>
+        </w:rPr>
+        <w:t xml:space="preserve"> دار</w:t>
+      </w:r>
+      <w:r>
+        <w:rPr>
+          <w:rFonts w:asciiTheme="minorHAnsi" w:hAnsiTheme="minorHAnsi" w:hint="cs"/>
+          <w:rtl/>
+          <w:lang w:bidi="fa-IR"/>
+        </w:rPr>
+        <w:t>ی</w:t>
+      </w:r>
+      <w:r>
+        <w:rPr>
+          <w:rFonts w:asciiTheme="minorHAnsi" w:hAnsiTheme="minorHAnsi" w:hint="eastAsia"/>
+          <w:rtl/>
+          <w:lang w:bidi="fa-IR"/>
+        </w:rPr>
+        <w:t>د</w:t>
+      </w:r>
+      <w:r>
+        <w:rPr>
+          <w:rFonts w:asciiTheme="minorHAnsi" w:hAnsiTheme="minorHAnsi"/>
+          <w:rtl/>
+          <w:lang w:bidi="fa-IR"/>
+        </w:rPr>
+        <w:t xml:space="preserve"> که با</w:t>
+      </w:r>
+      <w:r>
+        <w:rPr>
+          <w:rFonts w:asciiTheme="minorHAnsi" w:hAnsiTheme="minorHAnsi" w:hint="cs"/>
+          <w:rtl/>
+          <w:lang w:bidi="fa-IR"/>
+        </w:rPr>
+        <w:t>ی</w:t>
+      </w:r>
+      <w:r>
+        <w:rPr>
+          <w:rFonts w:asciiTheme="minorHAnsi" w:hAnsiTheme="minorHAnsi" w:hint="eastAsia"/>
+          <w:rtl/>
+          <w:lang w:bidi="fa-IR"/>
+        </w:rPr>
+        <w:t>د</w:t>
+      </w:r>
+      <w:r>
+        <w:rPr>
+          <w:rFonts w:asciiTheme="minorHAnsi" w:hAnsiTheme="minorHAnsi"/>
+          <w:rtl/>
+          <w:lang w:bidi="fa-IR"/>
+        </w:rPr>
+        <w:t xml:space="preserve"> در پاسخ به </w:t>
+      </w:r>
+      <w:r>
+        <w:rPr>
+          <w:rFonts w:asciiTheme="minorHAnsi" w:hAnsiTheme="minorHAnsi" w:hint="cs"/>
+          <w:rtl/>
+          <w:lang w:bidi="fa-IR"/>
+        </w:rPr>
+        <w:t>ی</w:t>
+      </w:r>
+      <w:r>
+        <w:rPr>
+          <w:rFonts w:asciiTheme="minorHAnsi" w:hAnsiTheme="minorHAnsi" w:hint="eastAsia"/>
+          <w:rtl/>
+          <w:lang w:bidi="fa-IR"/>
+        </w:rPr>
+        <w:t>ک</w:t>
+      </w:r>
+      <w:r>
+        <w:rPr>
+          <w:rFonts w:asciiTheme="minorHAnsi" w:hAnsiTheme="minorHAnsi"/>
+          <w:rtl/>
+          <w:lang w:bidi="fa-IR"/>
+        </w:rPr>
+        <w:t xml:space="preserve"> رو</w:t>
+      </w:r>
+      <w:r>
+        <w:rPr>
+          <w:rFonts w:asciiTheme="minorHAnsi" w:hAnsiTheme="minorHAnsi" w:hint="cs"/>
+          <w:rtl/>
+          <w:lang w:bidi="fa-IR"/>
+        </w:rPr>
+        <w:t>ی</w:t>
+      </w:r>
+      <w:r>
+        <w:rPr>
+          <w:rFonts w:asciiTheme="minorHAnsi" w:hAnsiTheme="minorHAnsi" w:hint="eastAsia"/>
+          <w:rtl/>
+          <w:lang w:bidi="fa-IR"/>
+        </w:rPr>
+        <w:t>داد</w:t>
+      </w:r>
+      <w:r>
+        <w:rPr>
+          <w:rFonts w:asciiTheme="minorHAnsi" w:hAnsiTheme="minorHAnsi"/>
+          <w:rtl/>
+          <w:lang w:bidi="fa-IR"/>
+        </w:rPr>
+        <w:t xml:space="preserve"> کار کنند، م</w:t>
+      </w:r>
+      <w:r>
+        <w:rPr>
+          <w:rFonts w:asciiTheme="minorHAnsi" w:hAnsiTheme="minorHAnsi" w:hint="cs"/>
+          <w:rtl/>
+          <w:lang w:bidi="fa-IR"/>
+        </w:rPr>
+        <w:t>ی‌</w:t>
+      </w:r>
+      <w:r>
+        <w:rPr>
+          <w:rFonts w:asciiTheme="minorHAnsi" w:hAnsiTheme="minorHAnsi" w:hint="eastAsia"/>
+          <w:rtl/>
+          <w:lang w:bidi="fa-IR"/>
+        </w:rPr>
+        <w:t>توان</w:t>
+      </w:r>
+      <w:r>
+        <w:rPr>
+          <w:rFonts w:asciiTheme="minorHAnsi" w:hAnsiTheme="minorHAnsi" w:hint="cs"/>
+          <w:rtl/>
+          <w:lang w:bidi="fa-IR"/>
+        </w:rPr>
+        <w:t>ی</w:t>
+      </w:r>
+      <w:r>
+        <w:rPr>
+          <w:rFonts w:asciiTheme="minorHAnsi" w:hAnsiTheme="minorHAnsi" w:hint="eastAsia"/>
+          <w:rtl/>
+          <w:lang w:bidi="fa-IR"/>
+        </w:rPr>
+        <w:t>د</w:t>
+      </w:r>
+      <w:r>
+        <w:rPr>
+          <w:rFonts w:asciiTheme="minorHAnsi" w:hAnsiTheme="minorHAnsi"/>
+          <w:rtl/>
+          <w:lang w:bidi="fa-IR"/>
+        </w:rPr>
+        <w:t xml:space="preserve"> از </w:t>
+      </w:r>
+      <w:r>
+        <w:rPr>
+          <w:rFonts w:asciiTheme="minorHAnsi" w:hAnsiTheme="minorHAnsi" w:hint="cs"/>
+          <w:rtl/>
+          <w:lang w:bidi="fa-IR"/>
+        </w:rPr>
+        <w:t>ی</w:t>
+      </w:r>
+      <w:r>
+        <w:rPr>
+          <w:rFonts w:asciiTheme="minorHAnsi" w:hAnsiTheme="minorHAnsi" w:hint="eastAsia"/>
+          <w:rtl/>
+          <w:lang w:bidi="fa-IR"/>
+        </w:rPr>
+        <w:t>ک</w:t>
+      </w:r>
+      <w:r>
+        <w:rPr>
+          <w:rFonts w:asciiTheme="minorHAnsi" w:hAnsiTheme="minorHAnsi"/>
+          <w:rtl/>
+          <w:lang w:bidi="fa-IR"/>
+        </w:rPr>
+        <w:t xml:space="preserve"> معمار</w:t>
+      </w:r>
+      <w:r>
+        <w:rPr>
+          <w:rFonts w:asciiTheme="minorHAnsi" w:hAnsiTheme="minorHAnsi" w:hint="cs"/>
+          <w:rtl/>
+          <w:lang w:bidi="fa-IR"/>
+        </w:rPr>
+        <w:t>ی</w:t>
+      </w:r>
+      <w:r>
+        <w:rPr>
+          <w:rFonts w:asciiTheme="minorHAnsi" w:hAnsiTheme="minorHAnsi"/>
+          <w:rtl/>
+          <w:lang w:bidi="fa-IR"/>
+        </w:rPr>
+        <w:t xml:space="preserve"> رو</w:t>
+      </w:r>
+      <w:r>
+        <w:rPr>
+          <w:rFonts w:asciiTheme="minorHAnsi" w:hAnsiTheme="minorHAnsi" w:hint="cs"/>
+          <w:rtl/>
+          <w:lang w:bidi="fa-IR"/>
+        </w:rPr>
+        <w:t>ی</w:t>
+      </w:r>
+      <w:r>
+        <w:rPr>
+          <w:rFonts w:asciiTheme="minorHAnsi" w:hAnsiTheme="minorHAnsi" w:hint="eastAsia"/>
+          <w:rtl/>
+          <w:lang w:bidi="fa-IR"/>
+        </w:rPr>
+        <w:t>داد</w:t>
+      </w:r>
+      <w:r>
+        <w:rPr>
+          <w:rFonts w:asciiTheme="minorHAnsi" w:hAnsiTheme="minorHAnsi"/>
+          <w:rtl/>
+          <w:lang w:bidi="fa-IR"/>
+        </w:rPr>
+        <w:t xml:space="preserve"> محور برا</w:t>
+      </w:r>
+      <w:r>
+        <w:rPr>
+          <w:rFonts w:asciiTheme="minorHAnsi" w:hAnsiTheme="minorHAnsi" w:hint="cs"/>
+          <w:rtl/>
+          <w:lang w:bidi="fa-IR"/>
+        </w:rPr>
+        <w:t>ی</w:t>
+      </w:r>
+      <w:r>
+        <w:rPr>
+          <w:rFonts w:asciiTheme="minorHAnsi" w:hAnsiTheme="minorHAnsi"/>
+          <w:rtl/>
+          <w:lang w:bidi="fa-IR"/>
+        </w:rPr>
+        <w:t xml:space="preserve"> نما</w:t>
+      </w:r>
+      <w:r>
+        <w:rPr>
+          <w:rFonts w:asciiTheme="minorHAnsi" w:hAnsiTheme="minorHAnsi" w:hint="cs"/>
+          <w:rtl/>
+          <w:lang w:bidi="fa-IR"/>
+        </w:rPr>
+        <w:t>ی</w:t>
+      </w:r>
+      <w:r>
+        <w:rPr>
+          <w:rFonts w:asciiTheme="minorHAnsi" w:hAnsiTheme="minorHAnsi" w:hint="eastAsia"/>
+          <w:rtl/>
+          <w:lang w:bidi="fa-IR"/>
+        </w:rPr>
+        <w:t>ش</w:t>
+      </w:r>
+      <w:r>
+        <w:rPr>
+          <w:rFonts w:asciiTheme="minorHAnsi" w:hAnsiTheme="minorHAnsi"/>
+          <w:rtl/>
+          <w:lang w:bidi="fa-IR"/>
+        </w:rPr>
+        <w:t xml:space="preserve"> رو</w:t>
+      </w:r>
+      <w:r>
+        <w:rPr>
+          <w:rFonts w:asciiTheme="minorHAnsi" w:hAnsiTheme="minorHAnsi" w:hint="cs"/>
+          <w:rtl/>
+          <w:lang w:bidi="fa-IR"/>
+        </w:rPr>
+        <w:t>ی</w:t>
+      </w:r>
+      <w:r>
+        <w:rPr>
+          <w:rFonts w:asciiTheme="minorHAnsi" w:hAnsiTheme="minorHAnsi" w:hint="eastAsia"/>
+          <w:rtl/>
+          <w:lang w:bidi="fa-IR"/>
+        </w:rPr>
+        <w:t>داد</w:t>
+      </w:r>
+      <w:r>
+        <w:rPr>
+          <w:rFonts w:asciiTheme="minorHAnsi" w:hAnsiTheme="minorHAnsi"/>
+          <w:rtl/>
+          <w:lang w:bidi="fa-IR"/>
+        </w:rPr>
+        <w:t xml:space="preserve"> بدون ن</w:t>
+      </w:r>
+      <w:r>
+        <w:rPr>
+          <w:rFonts w:asciiTheme="minorHAnsi" w:hAnsiTheme="minorHAnsi" w:hint="cs"/>
+          <w:rtl/>
+          <w:lang w:bidi="fa-IR"/>
+        </w:rPr>
+        <w:t>ی</w:t>
+      </w:r>
+      <w:r>
+        <w:rPr>
+          <w:rFonts w:asciiTheme="minorHAnsi" w:hAnsiTheme="minorHAnsi" w:hint="eastAsia"/>
+          <w:rtl/>
+          <w:lang w:bidi="fa-IR"/>
+        </w:rPr>
+        <w:t>از</w:t>
+      </w:r>
+      <w:r>
+        <w:rPr>
+          <w:rFonts w:asciiTheme="minorHAnsi" w:hAnsiTheme="minorHAnsi"/>
+          <w:rtl/>
+          <w:lang w:bidi="fa-IR"/>
+        </w:rPr>
+        <w:t xml:space="preserve"> به نوشتن کد سفارش</w:t>
+      </w:r>
+      <w:r>
+        <w:rPr>
+          <w:rFonts w:asciiTheme="minorHAnsi" w:hAnsiTheme="minorHAnsi" w:hint="cs"/>
+          <w:rtl/>
+          <w:lang w:bidi="fa-IR"/>
+        </w:rPr>
+        <w:t>ی</w:t>
+      </w:r>
+      <w:r>
+        <w:rPr>
+          <w:rFonts w:asciiTheme="minorHAnsi" w:hAnsiTheme="minorHAnsi"/>
+          <w:rtl/>
+          <w:lang w:bidi="fa-IR"/>
+        </w:rPr>
+        <w:t xml:space="preserve"> برا</w:t>
+      </w:r>
+      <w:r>
+        <w:rPr>
+          <w:rFonts w:asciiTheme="minorHAnsi" w:hAnsiTheme="minorHAnsi" w:hint="cs"/>
+          <w:rtl/>
+          <w:lang w:bidi="fa-IR"/>
+        </w:rPr>
+        <w:t>ی</w:t>
+      </w:r>
+      <w:r>
+        <w:rPr>
+          <w:rFonts w:asciiTheme="minorHAnsi" w:hAnsiTheme="minorHAnsi"/>
+          <w:rtl/>
+          <w:lang w:bidi="fa-IR"/>
+        </w:rPr>
+        <w:t xml:space="preserve"> فشار دادن به هر مصرف‌کننده استفاده کن</w:t>
+      </w:r>
+      <w:r>
+        <w:rPr>
+          <w:rFonts w:asciiTheme="minorHAnsi" w:hAnsiTheme="minorHAnsi" w:hint="cs"/>
+          <w:rtl/>
+          <w:lang w:bidi="fa-IR"/>
+        </w:rPr>
+        <w:t>ی</w:t>
+      </w:r>
+      <w:r>
+        <w:rPr>
+          <w:rFonts w:asciiTheme="minorHAnsi" w:hAnsiTheme="minorHAnsi" w:hint="eastAsia"/>
+          <w:rtl/>
+          <w:lang w:bidi="fa-IR"/>
+        </w:rPr>
+        <w:t>د</w:t>
+      </w:r>
+      <w:r>
+        <w:rPr>
+          <w:rFonts w:asciiTheme="minorHAnsi" w:hAnsiTheme="minorHAnsi"/>
+          <w:rtl/>
+          <w:lang w:bidi="fa-IR"/>
+        </w:rPr>
+        <w:t>. روتر رو</w:t>
+      </w:r>
+      <w:r>
+        <w:rPr>
+          <w:rFonts w:asciiTheme="minorHAnsi" w:hAnsiTheme="minorHAnsi" w:hint="cs"/>
+          <w:rtl/>
+          <w:lang w:bidi="fa-IR"/>
+        </w:rPr>
+        <w:t>ی</w:t>
+      </w:r>
+      <w:r>
+        <w:rPr>
+          <w:rFonts w:asciiTheme="minorHAnsi" w:hAnsiTheme="minorHAnsi" w:hint="eastAsia"/>
+          <w:rtl/>
+          <w:lang w:bidi="fa-IR"/>
+        </w:rPr>
+        <w:t>داد</w:t>
+      </w:r>
+      <w:r>
+        <w:rPr>
+          <w:rFonts w:asciiTheme="minorHAnsi" w:hAnsiTheme="minorHAnsi"/>
+          <w:rtl/>
+          <w:lang w:bidi="fa-IR"/>
+        </w:rPr>
+        <w:t xml:space="preserve"> را به س</w:t>
+      </w:r>
+      <w:r>
+        <w:rPr>
+          <w:rFonts w:asciiTheme="minorHAnsi" w:hAnsiTheme="minorHAnsi" w:hint="cs"/>
+          <w:rtl/>
+          <w:lang w:bidi="fa-IR"/>
+        </w:rPr>
+        <w:t>ی</w:t>
+      </w:r>
+      <w:r>
+        <w:rPr>
+          <w:rFonts w:asciiTheme="minorHAnsi" w:hAnsiTheme="minorHAnsi" w:hint="eastAsia"/>
+          <w:rtl/>
+          <w:lang w:bidi="fa-IR"/>
+        </w:rPr>
+        <w:t>ستم</w:t>
+      </w:r>
+      <w:r>
+        <w:rPr>
+          <w:rFonts w:asciiTheme="minorHAnsi" w:hAnsiTheme="minorHAnsi"/>
+          <w:rtl/>
+          <w:lang w:bidi="fa-IR"/>
+        </w:rPr>
+        <w:t xml:space="preserve"> ها</w:t>
+      </w:r>
+      <w:r>
+        <w:rPr>
+          <w:rFonts w:asciiTheme="minorHAnsi" w:hAnsiTheme="minorHAnsi" w:hint="cs"/>
+          <w:rtl/>
+          <w:lang w:bidi="fa-IR"/>
+        </w:rPr>
+        <w:t>یی</w:t>
+      </w:r>
+      <w:r>
+        <w:rPr>
+          <w:rFonts w:asciiTheme="minorHAnsi" w:hAnsiTheme="minorHAnsi"/>
+          <w:rtl/>
+          <w:lang w:bidi="fa-IR"/>
+        </w:rPr>
+        <w:t xml:space="preserve"> هدا</w:t>
+      </w:r>
+      <w:r>
+        <w:rPr>
+          <w:rFonts w:asciiTheme="minorHAnsi" w:hAnsiTheme="minorHAnsi" w:hint="cs"/>
+          <w:rtl/>
+          <w:lang w:bidi="fa-IR"/>
+        </w:rPr>
+        <w:t>ی</w:t>
+      </w:r>
+      <w:r>
+        <w:rPr>
+          <w:rFonts w:asciiTheme="minorHAnsi" w:hAnsiTheme="minorHAnsi" w:hint="eastAsia"/>
+          <w:rtl/>
+          <w:lang w:bidi="fa-IR"/>
+        </w:rPr>
+        <w:t>ت</w:t>
+      </w:r>
+      <w:r>
+        <w:rPr>
+          <w:rFonts w:asciiTheme="minorHAnsi" w:hAnsiTheme="minorHAnsi"/>
+          <w:rtl/>
+          <w:lang w:bidi="fa-IR"/>
+        </w:rPr>
+        <w:t xml:space="preserve"> م</w:t>
+      </w:r>
+      <w:r>
+        <w:rPr>
+          <w:rFonts w:asciiTheme="minorHAnsi" w:hAnsiTheme="minorHAnsi" w:hint="cs"/>
+          <w:rtl/>
+          <w:lang w:bidi="fa-IR"/>
+        </w:rPr>
+        <w:t>ی</w:t>
+      </w:r>
+      <w:r>
+        <w:rPr>
+          <w:rFonts w:asciiTheme="minorHAnsi" w:hAnsiTheme="minorHAnsi"/>
+          <w:rtl/>
+          <w:lang w:bidi="fa-IR"/>
+        </w:rPr>
+        <w:t xml:space="preserve"> کند که هر </w:t>
+      </w:r>
+      <w:r>
+        <w:rPr>
+          <w:rFonts w:asciiTheme="minorHAnsi" w:hAnsiTheme="minorHAnsi" w:hint="cs"/>
+          <w:rtl/>
+          <w:lang w:bidi="fa-IR"/>
+        </w:rPr>
+        <w:t>ی</w:t>
+      </w:r>
+      <w:r>
+        <w:rPr>
+          <w:rFonts w:asciiTheme="minorHAnsi" w:hAnsiTheme="minorHAnsi" w:hint="eastAsia"/>
+          <w:rtl/>
+          <w:lang w:bidi="fa-IR"/>
+        </w:rPr>
+        <w:t>ک</w:t>
+      </w:r>
+      <w:r>
+        <w:rPr>
+          <w:rFonts w:asciiTheme="minorHAnsi" w:hAnsiTheme="minorHAnsi"/>
+          <w:rtl/>
+          <w:lang w:bidi="fa-IR"/>
+        </w:rPr>
+        <w:t xml:space="preserve"> م</w:t>
+      </w:r>
+      <w:r>
+        <w:rPr>
+          <w:rFonts w:asciiTheme="minorHAnsi" w:hAnsiTheme="minorHAnsi" w:hint="cs"/>
+          <w:rtl/>
+          <w:lang w:bidi="fa-IR"/>
+        </w:rPr>
+        <w:t>ی</w:t>
+      </w:r>
+      <w:r>
+        <w:rPr>
+          <w:rFonts w:asciiTheme="minorHAnsi" w:hAnsiTheme="minorHAnsi"/>
+          <w:rtl/>
+          <w:lang w:bidi="fa-IR"/>
+        </w:rPr>
+        <w:t xml:space="preserve"> توانند رو</w:t>
+      </w:r>
+      <w:r>
+        <w:rPr>
+          <w:rFonts w:asciiTheme="minorHAnsi" w:hAnsiTheme="minorHAnsi" w:hint="cs"/>
+          <w:rtl/>
+          <w:lang w:bidi="fa-IR"/>
+        </w:rPr>
+        <w:t>ی</w:t>
+      </w:r>
+      <w:r>
+        <w:rPr>
+          <w:rFonts w:asciiTheme="minorHAnsi" w:hAnsiTheme="minorHAnsi" w:hint="eastAsia"/>
+          <w:rtl/>
+          <w:lang w:bidi="fa-IR"/>
+        </w:rPr>
+        <w:t>داد</w:t>
+      </w:r>
+      <w:r>
+        <w:rPr>
+          <w:rFonts w:asciiTheme="minorHAnsi" w:hAnsiTheme="minorHAnsi"/>
+          <w:rtl/>
+          <w:lang w:bidi="fa-IR"/>
+        </w:rPr>
+        <w:t xml:space="preserve"> را به طور مواز</w:t>
+      </w:r>
+      <w:r>
+        <w:rPr>
+          <w:rFonts w:asciiTheme="minorHAnsi" w:hAnsiTheme="minorHAnsi" w:hint="cs"/>
+          <w:rtl/>
+          <w:lang w:bidi="fa-IR"/>
+        </w:rPr>
+        <w:t>ی</w:t>
+      </w:r>
+      <w:r>
+        <w:rPr>
+          <w:rFonts w:asciiTheme="minorHAnsi" w:hAnsiTheme="minorHAnsi"/>
+          <w:rtl/>
+          <w:lang w:bidi="fa-IR"/>
+        </w:rPr>
+        <w:t xml:space="preserve"> با هدف متفاوت</w:t>
+      </w:r>
+      <w:r>
+        <w:rPr>
+          <w:rFonts w:asciiTheme="minorHAnsi" w:hAnsiTheme="minorHAnsi" w:hint="cs"/>
+          <w:rtl/>
+          <w:lang w:bidi="fa-IR"/>
+        </w:rPr>
+        <w:t>ی</w:t>
+      </w:r>
+      <w:r>
+        <w:rPr>
+          <w:rFonts w:asciiTheme="minorHAnsi" w:hAnsiTheme="minorHAnsi"/>
+          <w:rtl/>
+          <w:lang w:bidi="fa-IR"/>
+        </w:rPr>
+        <w:t xml:space="preserve"> پردازش کنند</w:t>
+      </w:r>
+      <w:r>
+        <w:rPr>
+          <w:rFonts w:asciiTheme="minorHAnsi" w:hAnsiTheme="minorHAnsi" w:hint="cs"/>
+          <w:rtl/>
+          <w:lang w:bidi="fa-IR"/>
+        </w:rPr>
+        <w:t xml:space="preserve"> [2]</w:t>
+      </w:r>
       <w:bookmarkStart w:id="0" w:name="_GoBack"/>
       <w:bookmarkEnd w:id="0"/>
+      <w:r>
+        <w:rPr>
+          <w:rFonts w:asciiTheme="minorHAnsi" w:hAnsiTheme="minorHAnsi"/>
+          <w:rtl/>
+          <w:lang w:bidi="fa-IR"/>
+        </w:rPr>
+        <w:t>.</w:t>
+      </w:r>
+    </w:p>
+    <w:p>
+      <w:pPr>
+        <w:bidi/>
+        <w:rPr>
+          <w:rtl/>
+        </w:rPr>
+      </w:pPr>
     </w:p>
     <w:p>
       <w:pPr>
@@ -2130,7 +2649,6 @@
           <w:rtl/>
           <w:lang w:bidi="fa-IR"/>
         </w:rPr>
-        <w:lastRenderedPageBreak/>
         <w:t xml:space="preserve">    </w:t>
       </w:r>
       <w:r>
@@ -3127,7 +3645,7 @@
           <w:numId w:val="7"/>
         </w:numPr>
         <w:bidi/>
-        <w:ind w:left="798"/>
+        <w:ind w:left="360"/>
         <w:jc w:val="both"/>
         <w:rPr>
           <w:rFonts w:asciiTheme="minorHAnsi" w:hAnsiTheme="minorHAnsi"/>
@@ -3163,7 +3681,7 @@
       <w:pPr>
         <w:pStyle w:val="ListParagraph"/>
         <w:bidi/>
-        <w:ind w:left="438"/>
+        <w:ind w:left="0"/>
         <w:jc w:val="both"/>
         <w:rPr>
           <w:rFonts w:asciiTheme="minorHAnsi" w:hAnsiTheme="minorHAnsi"/>
@@ -3942,7 +4460,16 @@
           <w:rtl/>
           <w:lang w:bidi="fa-IR"/>
         </w:rPr>
-        <w:t xml:space="preserve"> باشد . </w:t>
+        <w:t xml:space="preserve"> </w:t>
+      </w:r>
+      <w:r>
+        <w:rPr>
+          <w:rFonts w:asciiTheme="minorHAnsi" w:hAnsiTheme="minorHAnsi"/>
+          <w:rtl/>
+          <w:lang w:bidi="fa-IR"/>
+        </w:rPr>
+        <w:lastRenderedPageBreak/>
+        <w:t xml:space="preserve">باشد . </w:t>
       </w:r>
       <w:r>
         <w:rPr>
@@ -4689,7 +5216,7 @@
           <w:numId w:val="7"/>
         </w:numPr>
         <w:bidi/>
-        <w:ind w:left="798"/>
+        <w:ind w:left="360"/>
         <w:jc w:val="both"/>
         <w:rPr>
           <w:rFonts w:asciiTheme="minorHAnsi" w:hAnsiTheme="minorHAnsi"/>
@@ -4702,7 +5229,6 @@
           <w:rtl/>
           <w:lang w:bidi="fa-IR"/>
         </w:rPr>
-        <w:lastRenderedPageBreak/>
         <w:t xml:space="preserve">پردازش رويداد ساده </w:t>
       </w:r>
       <w:r>
@@ -4726,7 +5252,7 @@
       <w:pPr>
         <w:pStyle w:val="ListParagraph"/>
         <w:bidi/>
-        <w:ind w:left="438"/>
+        <w:ind w:left="0"/>
         <w:jc w:val="both"/>
         <w:rPr>
           <w:rFonts w:asciiTheme="minorHAnsi" w:hAnsiTheme="minorHAnsi"/>
@@ -5294,7 +5820,7 @@
           <w:numId w:val="7"/>
         </w:numPr>
         <w:bidi/>
-        <w:ind w:left="798"/>
+        <w:ind w:left="360"/>
         <w:jc w:val="both"/>
         <w:rPr>
           <w:rFonts w:asciiTheme="minorHAnsi" w:hAnsiTheme="minorHAnsi"/>
@@ -5322,7 +5848,7 @@
       <w:pPr>
         <w:pStyle w:val="ListParagraph"/>
         <w:bidi/>
-        <w:ind w:left="438"/>
+        <w:ind w:left="0"/>
         <w:jc w:val="both"/>
         <w:rPr>
           <w:rFonts w:asciiTheme="minorHAnsi" w:hAnsiTheme="minorHAnsi"/>
@@ -5874,308 +6400,20 @@
     </w:p>
     <w:p>
       <w:pPr>
-        <w:pStyle w:val="ListParagraph"/>
-        <w:bidi/>
-        <w:ind w:left="912"/>
-        <w:jc w:val="both"/>
-        <w:rPr>
-          <w:rFonts w:asciiTheme="minorHAnsi" w:hAnsiTheme="minorHAnsi"/>
-          <w:lang w:bidi="fa-IR"/>
-        </w:rPr>
-      </w:pPr>
-    </w:p>
-    <w:p>
-      <w:pPr>
-        <w:pStyle w:val="ListParagraph"/>
-        <w:bidi/>
-        <w:ind w:left="912"/>
-        <w:jc w:val="both"/>
-        <w:rPr>
-          <w:rFonts w:asciiTheme="minorHAnsi" w:hAnsiTheme="minorHAnsi"/>
-          <w:rtl/>
-          <w:lang w:bidi="fa-IR"/>
-        </w:rPr>
-      </w:pPr>
-    </w:p>
-    <w:p>
-      <w:pPr>
-        <w:pStyle w:val="ListParagraph"/>
-        <w:bidi/>
-        <w:ind w:left="360"/>
-        <w:jc w:val="both"/>
-        <w:rPr>
-          <w:rFonts w:asciiTheme="minorHAnsi" w:hAnsiTheme="minorHAnsi"/>
-          <w:rtl/>
-          <w:lang w:bidi="fa-IR"/>
-        </w:rPr>
-      </w:pPr>
-    </w:p>
-    <w:p>
-      <w:pPr>
-        <w:bidi/>
-        <w:jc w:val="both"/>
-        <w:rPr>
-          <w:rFonts w:asciiTheme="minorHAnsi" w:hAnsiTheme="minorHAnsi"/>
-          <w:rtl/>
-          <w:lang w:bidi="fa-IR"/>
-        </w:rPr>
-      </w:pPr>
-    </w:p>
-    <w:p>
-      <w:pPr>
-        <w:bidi/>
-        <w:jc w:val="both"/>
-        <w:rPr>
-          <w:rFonts w:asciiTheme="minorHAnsi" w:hAnsiTheme="minorHAnsi"/>
-          <w:rtl/>
-          <w:lang w:bidi="fa-IR"/>
-        </w:rPr>
-      </w:pPr>
-      <w:r>
-        <w:rPr>
-          <w:rFonts w:asciiTheme="minorHAnsi" w:hAnsiTheme="minorHAnsi" w:hint="cs"/>
-          <w:rtl/>
-          <w:lang w:bidi="fa-IR"/>
-        </w:rPr>
-        <w:t xml:space="preserve">    </w:t>
-      </w:r>
-    </w:p>
-    <w:p>
-      <w:pPr>
-        <w:bidi/>
-        <w:rPr>
-          <w:rFonts w:asciiTheme="minorHAnsi" w:hAnsiTheme="minorHAnsi" w:cs="Arial"/>
-          <w:rtl/>
-          <w:lang w:bidi="fa-IR"/>
-        </w:rPr>
-      </w:pPr>
-    </w:p>
-    <w:p>
-      <w:pPr>
-        <w:bidi/>
-        <w:jc w:val="both"/>
-        <w:rPr>
-          <w:rFonts w:asciiTheme="minorHAnsi" w:hAnsiTheme="minorHAnsi"/>
-          <w:rtl/>
-          <w:lang w:bidi="fa-IR"/>
-        </w:rPr>
-      </w:pPr>
-    </w:p>
-    <w:p>
-      <w:pPr>
-        <w:bidi/>
-        <w:jc w:val="both"/>
-        <w:rPr>
-          <w:rFonts w:asciiTheme="minorHAnsi" w:hAnsiTheme="minorHAnsi"/>
-          <w:rtl/>
-          <w:lang w:bidi="fa-IR"/>
-        </w:rPr>
-      </w:pPr>
-      <w:r>
-        <w:rPr>
-          <w:rFonts w:asciiTheme="minorHAnsi" w:hAnsiTheme="minorHAnsi" w:hint="cs"/>
-          <w:rtl/>
-          <w:lang w:bidi="fa-IR"/>
-        </w:rPr>
-        <w:t xml:space="preserve">    </w:t>
-      </w:r>
-    </w:p>
-    <w:p>
-      <w:pPr>
-        <w:bidi/>
-        <w:jc w:val="both"/>
-        <w:rPr>
-          <w:rFonts w:asciiTheme="minorHAnsi" w:hAnsiTheme="minorHAnsi"/>
-          <w:rtl/>
-          <w:lang w:bidi="fa-IR"/>
-        </w:rPr>
-      </w:pPr>
-    </w:p>
-    <w:p>
-      <w:pPr>
-        <w:bidi/>
-        <w:rPr>
-          <w:rtl/>
-          <w:lang w:bidi="fa-IR"/>
-        </w:rPr>
-      </w:pPr>
-    </w:p>
-    <w:p>
-      <w:pPr>
         <w:pStyle w:val="Heading2"/>
         <w:bidi/>
         <w:rPr>
-          <w:rtl/>
-          <w:lang w:bidi="fa-IR"/>
-        </w:rPr>
-      </w:pPr>
-    </w:p>
-    <w:p>
-      <w:pPr>
-        <w:pStyle w:val="Heading2"/>
-        <w:bidi/>
-        <w:rPr>
-          <w:rtl/>
-          <w:lang w:bidi="fa-IR"/>
-        </w:rPr>
-      </w:pPr>
-    </w:p>
-    <w:p>
-      <w:pPr>
-        <w:pStyle w:val="Heading2"/>
-        <w:bidi/>
-        <w:rPr>
-          <w:rtl/>
-          <w:lang w:bidi="fa-IR"/>
-        </w:rPr>
-      </w:pPr>
-    </w:p>
-    <w:p>
-      <w:pPr>
-        <w:pStyle w:val="Heading2"/>
-        <w:bidi/>
-        <w:rPr>
-          <w:rtl/>
-          <w:lang w:bidi="fa-IR"/>
-        </w:rPr>
-      </w:pPr>
-    </w:p>
-    <w:p>
-      <w:pPr>
-        <w:pStyle w:val="Heading2"/>
-        <w:bidi/>
-        <w:rPr>
-          <w:rtl/>
-          <w:lang w:bidi="fa-IR"/>
-        </w:rPr>
-      </w:pPr>
-    </w:p>
-    <w:p>
-      <w:pPr>
-        <w:pStyle w:val="Heading2"/>
-        <w:bidi/>
-        <w:rPr>
-          <w:rtl/>
-          <w:lang w:bidi="fa-IR"/>
-        </w:rPr>
-      </w:pPr>
-    </w:p>
-    <w:p>
-      <w:pPr>
-        <w:pStyle w:val="Heading2"/>
-        <w:bidi/>
-        <w:rPr>
-          <w:rtl/>
-          <w:lang w:bidi="fa-IR"/>
-        </w:rPr>
-      </w:pPr>
-    </w:p>
-    <w:p>
-      <w:pPr>
-        <w:pStyle w:val="Heading2"/>
-        <w:bidi/>
-        <w:rPr>
-          <w:rtl/>
-          <w:lang w:bidi="fa-IR"/>
-        </w:rPr>
-      </w:pPr>
-    </w:p>
-    <w:p>
-      <w:pPr>
-        <w:pStyle w:val="Heading2"/>
-        <w:bidi/>
-        <w:rPr>
-          <w:rtl/>
-          <w:lang w:bidi="fa-IR"/>
-        </w:rPr>
-      </w:pPr>
-    </w:p>
-    <w:p>
-      <w:pPr>
-        <w:pStyle w:val="Heading2"/>
-        <w:bidi/>
-        <w:rPr>
-          <w:rtl/>
-          <w:lang w:bidi="fa-IR"/>
-        </w:rPr>
-      </w:pPr>
-    </w:p>
-    <w:p>
-      <w:pPr>
-        <w:pStyle w:val="Heading2"/>
-        <w:bidi/>
-        <w:rPr>
-          <w:rtl/>
-          <w:lang w:bidi="fa-IR"/>
-        </w:rPr>
-      </w:pPr>
-    </w:p>
-    <w:p>
-      <w:pPr>
-        <w:pStyle w:val="Heading2"/>
-        <w:bidi/>
-        <w:rPr>
-          <w:rtl/>
-          <w:lang w:bidi="fa-IR"/>
-        </w:rPr>
-      </w:pPr>
-    </w:p>
-    <w:p>
-      <w:pPr>
-        <w:pStyle w:val="Heading2"/>
-        <w:bidi/>
-        <w:rPr>
-          <w:rtl/>
-          <w:lang w:bidi="fa-IR"/>
-        </w:rPr>
-      </w:pPr>
-    </w:p>
-    <w:p>
-      <w:pPr>
-        <w:pStyle w:val="Heading2"/>
-        <w:bidi/>
-        <w:rPr>
-          <w:rtl/>
-          <w:lang w:bidi="fa-IR"/>
-        </w:rPr>
-      </w:pPr>
-    </w:p>
-    <w:p>
-      <w:pPr>
-        <w:pStyle w:val="Heading2"/>
-        <w:bidi/>
-        <w:rPr>
-          <w:rtl/>
-          <w:lang w:bidi="fa-IR"/>
-        </w:rPr>
-      </w:pPr>
-    </w:p>
-    <w:p>
-      <w:pPr>
-        <w:bidi/>
-        <w:rPr>
-          <w:rFonts w:asciiTheme="minorHAnsi" w:hAnsiTheme="minorHAnsi"/>
-          <w:rtl/>
-          <w:lang w:bidi="fa-IR"/>
-        </w:rPr>
-      </w:pPr>
-    </w:p>
-    <w:p>
-      <w:pPr>
-        <w:pStyle w:val="Heading2"/>
-        <w:bidi/>
-        <w:rPr>
-          <w:rtl/>
-          <w:lang w:bidi="fa-IR"/>
-        </w:rPr>
-      </w:pPr>
-      <w:r>
-        <w:rPr>
-          <w:rFonts w:hint="cs"/>
-          <w:rtl/>
-          <w:lang w:bidi="fa-IR"/>
-        </w:rPr>
-        <w:lastRenderedPageBreak/>
+          <w:rFonts w:asciiTheme="minorHAnsi" w:hAnsiTheme="minorHAnsi"/>
+          <w:rtl/>
+          <w:lang w:bidi="fa-IR"/>
+        </w:rPr>
+      </w:pPr>
+      <w:r>
+        <w:rPr>
+          <w:rFonts w:hint="cs"/>
+          <w:rtl/>
+          <w:lang w:bidi="fa-IR"/>
+        </w:rPr>
         <w:t xml:space="preserve">مزایای معماری رویداد محور </w:t>
       </w:r>
     </w:p>
@@ -6187,6 +6425,7 @@
           <w:numId w:val="2"/>
         </w:numPr>
         <w:bidi/>
+        <w:ind w:left="360"/>
         <w:rPr>
           <w:lang w:bidi="fa-IR"/>
         </w:rPr>
@@ -6220,7 +6459,7 @@
       <w:pPr>
         <w:pStyle w:val="ListParagraph"/>
         <w:bidi/>
-        <w:ind w:left="360"/>
+        <w:ind w:left="0"/>
         <w:jc w:val="both"/>
         <w:rPr>
           <w:rtl/>
@@ -6232,6 +6471,7 @@
           <w:rtl/>
           <w:lang w:bidi="fa-IR"/>
         </w:rPr>
+        <w:lastRenderedPageBreak/>
         <w:t>رو</w:t>
       </w:r>
       <w:r>
@@ -6797,6 +7037,7 @@
           <w:numId w:val="2"/>
         </w:numPr>
         <w:bidi/>
+        <w:ind w:left="360"/>
         <w:rPr>
           <w:lang w:bidi="fa-IR"/>
         </w:rPr>
@@ -6830,7 +7071,7 @@
       <w:pPr>
         <w:pStyle w:val="ListParagraph"/>
         <w:bidi/>
-        <w:ind w:left="360"/>
+        <w:ind w:left="0"/>
         <w:jc w:val="both"/>
         <w:rPr>
           <w:rtl/>
@@ -7819,6 +8060,7 @@
           <w:numId w:val="2"/>
         </w:numPr>
         <w:bidi/>
+        <w:ind w:left="360"/>
         <w:jc w:val="both"/>
         <w:rPr>
           <w:lang w:bidi="fa-IR"/>
@@ -7837,11 +8079,10 @@
       <w:pPr>
         <w:pStyle w:val="ListParagraph"/>
         <w:bidi/>
-        <w:ind w:left="360"/>
+        <w:ind w:left="0"/>
         <w:jc w:val="both"/>
         <w:rPr>
           <w:rFonts w:asciiTheme="minorHAnsi" w:hAnsiTheme="minorHAnsi"/>
-          <w:rtl/>
           <w:lang w:bidi="fa-IR"/>
         </w:rPr>
       </w:pPr>
@@ -8264,31 +8505,6 @@
         </w:rPr>
         <w:t xml:space="preserve"> [5].</w:t>
       </w:r>
-    </w:p>
-    <w:p>
-      <w:pPr>
-        <w:pStyle w:val="ListParagraph"/>
-        <w:bidi/>
-        <w:ind w:left="360"/>
-        <w:jc w:val="both"/>
-        <w:rPr>
-          <w:rFonts w:asciiTheme="minorHAnsi" w:hAnsiTheme="minorHAnsi"/>
-          <w:rtl/>
-          <w:lang w:bidi="fa-IR"/>
-        </w:rPr>
-      </w:pPr>
-    </w:p>
-    <w:p>
-      <w:pPr>
-        <w:pStyle w:val="ListParagraph"/>
-        <w:bidi/>
-        <w:ind w:left="360"/>
-        <w:jc w:val="both"/>
-        <w:rPr>
-          <w:rFonts w:asciiTheme="minorHAnsi" w:hAnsiTheme="minorHAnsi"/>
-          <w:lang w:bidi="fa-IR"/>
-        </w:rPr>
-      </w:pPr>
     </w:p>
     <w:p>
       <w:pPr>
@@ -8298,6 +8514,7 @@
           <w:numId w:val="2"/>
         </w:numPr>
         <w:bidi/>
+        <w:ind w:left="360"/>
         <w:rPr>
           <w:rFonts w:cs="Arial"/>
           <w:lang w:bidi="fa-IR"/>
@@ -8310,6 +8527,1130 @@
           <w:lang w:bidi="fa-IR"/>
         </w:rPr>
         <w:t xml:space="preserve">قابلیت مقیاس‌پذیری زیاد </w:t>
+      </w:r>
+    </w:p>
+    <w:p>
+      <w:pPr>
+        <w:pStyle w:val="ListParagraph"/>
+        <w:bidi/>
+        <w:ind w:left="0"/>
+        <w:jc w:val="both"/>
+        <w:rPr>
+          <w:rFonts w:cs="Arial"/>
+          <w:rtl/>
+          <w:lang w:bidi="fa-IR"/>
+        </w:rPr>
+      </w:pPr>
+      <w:r>
+        <w:rPr>
+          <w:rFonts w:cs="Arial" w:hint="cs"/>
+          <w:rtl/>
+          <w:lang w:bidi="fa-IR"/>
+        </w:rPr>
+        <w:t xml:space="preserve">   </w:t>
+      </w:r>
+      <w:r>
+        <w:rPr>
+          <w:rFonts w:cs="Arial"/>
+          <w:rtl/>
+          <w:lang w:bidi="fa-IR"/>
+        </w:rPr>
+        <w:t>مق</w:t>
+      </w:r>
+      <w:r>
+        <w:rPr>
+          <w:rFonts w:cs="Arial" w:hint="cs"/>
+          <w:rtl/>
+          <w:lang w:bidi="fa-IR"/>
+        </w:rPr>
+        <w:t>ی</w:t>
+      </w:r>
+      <w:r>
+        <w:rPr>
+          <w:rFonts w:cs="Arial" w:hint="eastAsia"/>
+          <w:rtl/>
+          <w:lang w:bidi="fa-IR"/>
+        </w:rPr>
+        <w:t>اس</w:t>
+      </w:r>
+      <w:r>
+        <w:rPr>
+          <w:rFonts w:cs="Arial"/>
+          <w:rtl/>
+          <w:lang w:bidi="fa-IR"/>
+        </w:rPr>
+        <w:t xml:space="preserve"> پذ</w:t>
+      </w:r>
+      <w:r>
+        <w:rPr>
+          <w:rFonts w:cs="Arial" w:hint="cs"/>
+          <w:rtl/>
+          <w:lang w:bidi="fa-IR"/>
+        </w:rPr>
+        <w:t>ی</w:t>
+      </w:r>
+      <w:r>
+        <w:rPr>
+          <w:rFonts w:cs="Arial" w:hint="eastAsia"/>
+          <w:rtl/>
+          <w:lang w:bidi="fa-IR"/>
+        </w:rPr>
+        <w:t>ر</w:t>
+      </w:r>
+      <w:r>
+        <w:rPr>
+          <w:rFonts w:cs="Arial" w:hint="cs"/>
+          <w:rtl/>
+          <w:lang w:bidi="fa-IR"/>
+        </w:rPr>
+        <w:t>ی</w:t>
+      </w:r>
+      <w:r>
+        <w:rPr>
+          <w:rFonts w:cs="Arial"/>
+          <w:rtl/>
+          <w:lang w:bidi="fa-IR"/>
+        </w:rPr>
+        <w:t xml:space="preserve"> </w:t>
+      </w:r>
+      <w:r>
+        <w:rPr>
+          <w:rFonts w:cs="Arial" w:hint="cs"/>
+          <w:rtl/>
+          <w:lang w:bidi="fa-IR"/>
+        </w:rPr>
+        <w:t>ی</w:t>
+      </w:r>
+      <w:r>
+        <w:rPr>
+          <w:rFonts w:cs="Arial" w:hint="eastAsia"/>
+          <w:rtl/>
+          <w:lang w:bidi="fa-IR"/>
+        </w:rPr>
+        <w:t>ک</w:t>
+      </w:r>
+      <w:r>
+        <w:rPr>
+          <w:rFonts w:cs="Arial" w:hint="cs"/>
+          <w:rtl/>
+          <w:lang w:bidi="fa-IR"/>
+        </w:rPr>
+        <w:t>ی</w:t>
+      </w:r>
+      <w:r>
+        <w:rPr>
+          <w:rFonts w:cs="Arial"/>
+          <w:rtl/>
+          <w:lang w:bidi="fa-IR"/>
+        </w:rPr>
+        <w:t xml:space="preserve"> از جذاب تر</w:t>
+      </w:r>
+      <w:r>
+        <w:rPr>
+          <w:rFonts w:cs="Arial" w:hint="cs"/>
+          <w:rtl/>
+          <w:lang w:bidi="fa-IR"/>
+        </w:rPr>
+        <w:t>ی</w:t>
+      </w:r>
+      <w:r>
+        <w:rPr>
+          <w:rFonts w:cs="Arial" w:hint="eastAsia"/>
+          <w:rtl/>
+          <w:lang w:bidi="fa-IR"/>
+        </w:rPr>
+        <w:t>ن</w:t>
+      </w:r>
+      <w:r>
+        <w:rPr>
+          <w:rFonts w:cs="Arial"/>
+          <w:rtl/>
+          <w:lang w:bidi="fa-IR"/>
+        </w:rPr>
+        <w:t xml:space="preserve"> و</w:t>
+      </w:r>
+      <w:r>
+        <w:rPr>
+          <w:rFonts w:cs="Arial" w:hint="cs"/>
+          <w:rtl/>
+          <w:lang w:bidi="fa-IR"/>
+        </w:rPr>
+        <w:t>ی</w:t>
+      </w:r>
+      <w:r>
+        <w:rPr>
+          <w:rFonts w:cs="Arial" w:hint="eastAsia"/>
+          <w:rtl/>
+          <w:lang w:bidi="fa-IR"/>
+        </w:rPr>
+        <w:t>ژگ</w:t>
+      </w:r>
+      <w:r>
+        <w:rPr>
+          <w:rFonts w:cs="Arial" w:hint="cs"/>
+          <w:rtl/>
+          <w:lang w:bidi="fa-IR"/>
+        </w:rPr>
+        <w:t>ی</w:t>
+      </w:r>
+      <w:r>
+        <w:rPr>
+          <w:rFonts w:cs="Arial"/>
+          <w:rtl/>
+          <w:lang w:bidi="fa-IR"/>
+        </w:rPr>
+        <w:t xml:space="preserve"> ها</w:t>
+      </w:r>
+      <w:r>
+        <w:rPr>
+          <w:rFonts w:cs="Arial" w:hint="cs"/>
+          <w:rtl/>
+          <w:lang w:bidi="fa-IR"/>
+        </w:rPr>
+        <w:t>ی</w:t>
+      </w:r>
+      <w:r>
+        <w:rPr>
+          <w:rFonts w:cs="Arial"/>
+          <w:rtl/>
+          <w:lang w:bidi="fa-IR"/>
+        </w:rPr>
+        <w:t xml:space="preserve"> پشته بدون سرور است. با افزا</w:t>
+      </w:r>
+      <w:r>
+        <w:rPr>
+          <w:rFonts w:cs="Arial" w:hint="cs"/>
+          <w:rtl/>
+          <w:lang w:bidi="fa-IR"/>
+        </w:rPr>
+        <w:t>ی</w:t>
+      </w:r>
+      <w:r>
+        <w:rPr>
+          <w:rFonts w:cs="Arial" w:hint="eastAsia"/>
+          <w:rtl/>
+          <w:lang w:bidi="fa-IR"/>
+        </w:rPr>
+        <w:t>ش</w:t>
+      </w:r>
+      <w:r>
+        <w:rPr>
+          <w:rFonts w:cs="Arial"/>
+          <w:rtl/>
+          <w:lang w:bidi="fa-IR"/>
+        </w:rPr>
+        <w:t xml:space="preserve"> تراف</w:t>
+      </w:r>
+      <w:r>
+        <w:rPr>
+          <w:rFonts w:cs="Arial" w:hint="cs"/>
+          <w:rtl/>
+          <w:lang w:bidi="fa-IR"/>
+        </w:rPr>
+        <w:t>ی</w:t>
+      </w:r>
+      <w:r>
+        <w:rPr>
+          <w:rFonts w:cs="Arial" w:hint="eastAsia"/>
+          <w:rtl/>
+          <w:lang w:bidi="fa-IR"/>
+        </w:rPr>
+        <w:t>ک</w:t>
+      </w:r>
+      <w:r>
+        <w:rPr>
+          <w:rFonts w:cs="Arial"/>
+          <w:rtl/>
+          <w:lang w:bidi="fa-IR"/>
+        </w:rPr>
+        <w:t xml:space="preserve"> به صورت پو</w:t>
+      </w:r>
+      <w:r>
+        <w:rPr>
+          <w:rFonts w:cs="Arial" w:hint="cs"/>
+          <w:rtl/>
+          <w:lang w:bidi="fa-IR"/>
+        </w:rPr>
+        <w:t>ی</w:t>
+      </w:r>
+      <w:r>
+        <w:rPr>
+          <w:rFonts w:cs="Arial" w:hint="eastAsia"/>
+          <w:rtl/>
+          <w:lang w:bidi="fa-IR"/>
+        </w:rPr>
+        <w:t>ا</w:t>
+      </w:r>
+      <w:r>
+        <w:rPr>
+          <w:rFonts w:cs="Arial"/>
+          <w:rtl/>
+          <w:lang w:bidi="fa-IR"/>
+        </w:rPr>
+        <w:t xml:space="preserve"> مق</w:t>
+      </w:r>
+      <w:r>
+        <w:rPr>
+          <w:rFonts w:cs="Arial" w:hint="cs"/>
+          <w:rtl/>
+          <w:lang w:bidi="fa-IR"/>
+        </w:rPr>
+        <w:t>ی</w:t>
+      </w:r>
+      <w:r>
+        <w:rPr>
+          <w:rFonts w:cs="Arial" w:hint="eastAsia"/>
+          <w:rtl/>
+          <w:lang w:bidi="fa-IR"/>
+        </w:rPr>
+        <w:t>اس</w:t>
+      </w:r>
+      <w:r>
+        <w:rPr>
+          <w:rFonts w:cs="Arial"/>
+          <w:rtl/>
+          <w:lang w:bidi="fa-IR"/>
+        </w:rPr>
+        <w:t xml:space="preserve"> م</w:t>
+      </w:r>
+      <w:r>
+        <w:rPr>
+          <w:rFonts w:cs="Arial" w:hint="cs"/>
+          <w:rtl/>
+          <w:lang w:bidi="fa-IR"/>
+        </w:rPr>
+        <w:t>ی</w:t>
+      </w:r>
+      <w:r>
+        <w:rPr>
+          <w:rFonts w:cs="Arial"/>
+          <w:rtl/>
+          <w:lang w:bidi="fa-IR"/>
+        </w:rPr>
+        <w:t xml:space="preserve"> شود و همچن</w:t>
+      </w:r>
+      <w:r>
+        <w:rPr>
+          <w:rFonts w:cs="Arial" w:hint="cs"/>
+          <w:rtl/>
+          <w:lang w:bidi="fa-IR"/>
+        </w:rPr>
+        <w:t>ی</w:t>
+      </w:r>
+      <w:r>
+        <w:rPr>
+          <w:rFonts w:cs="Arial" w:hint="eastAsia"/>
+          <w:rtl/>
+          <w:lang w:bidi="fa-IR"/>
+        </w:rPr>
+        <w:t>ن</w:t>
+      </w:r>
+      <w:r>
+        <w:rPr>
+          <w:rFonts w:cs="Arial"/>
+          <w:rtl/>
+          <w:lang w:bidi="fa-IR"/>
+        </w:rPr>
+        <w:t xml:space="preserve"> تعداد عملکردها</w:t>
+      </w:r>
+      <w:r>
+        <w:rPr>
+          <w:rFonts w:cs="Arial" w:hint="cs"/>
+          <w:rtl/>
+          <w:lang w:bidi="fa-IR"/>
+        </w:rPr>
+        <w:t>ی</w:t>
+      </w:r>
+      <w:r>
+        <w:rPr>
+          <w:rFonts w:cs="Arial"/>
+          <w:rtl/>
+          <w:lang w:bidi="fa-IR"/>
+        </w:rPr>
+        <w:t xml:space="preserve"> همزمان را افزا</w:t>
+      </w:r>
+      <w:r>
+        <w:rPr>
+          <w:rFonts w:cs="Arial" w:hint="cs"/>
+          <w:rtl/>
+          <w:lang w:bidi="fa-IR"/>
+        </w:rPr>
+        <w:t>ی</w:t>
+      </w:r>
+      <w:r>
+        <w:rPr>
+          <w:rFonts w:cs="Arial" w:hint="eastAsia"/>
+          <w:rtl/>
+          <w:lang w:bidi="fa-IR"/>
+        </w:rPr>
+        <w:t>ش</w:t>
+      </w:r>
+      <w:r>
+        <w:rPr>
+          <w:rFonts w:cs="Arial"/>
+          <w:rtl/>
+          <w:lang w:bidi="fa-IR"/>
+        </w:rPr>
+        <w:t xml:space="preserve"> م</w:t>
+      </w:r>
+      <w:r>
+        <w:rPr>
+          <w:rFonts w:cs="Arial" w:hint="cs"/>
+          <w:rtl/>
+          <w:lang w:bidi="fa-IR"/>
+        </w:rPr>
+        <w:t>ی</w:t>
+      </w:r>
+      <w:r>
+        <w:rPr>
+          <w:rFonts w:cs="Arial"/>
+          <w:rtl/>
+          <w:lang w:bidi="fa-IR"/>
+        </w:rPr>
+        <w:t xml:space="preserve"> دهد. ا</w:t>
+      </w:r>
+      <w:r>
+        <w:rPr>
+          <w:rFonts w:cs="Arial" w:hint="cs"/>
+          <w:rtl/>
+          <w:lang w:bidi="fa-IR"/>
+        </w:rPr>
+        <w:t>ی</w:t>
+      </w:r>
+      <w:r>
+        <w:rPr>
+          <w:rFonts w:cs="Arial" w:hint="eastAsia"/>
+          <w:rtl/>
+          <w:lang w:bidi="fa-IR"/>
+        </w:rPr>
+        <w:t>ن</w:t>
+      </w:r>
+      <w:r>
+        <w:rPr>
+          <w:rFonts w:cs="Arial"/>
+          <w:rtl/>
+          <w:lang w:bidi="fa-IR"/>
+        </w:rPr>
+        <w:t xml:space="preserve"> امکان پذ</w:t>
+      </w:r>
+      <w:r>
+        <w:rPr>
+          <w:rFonts w:cs="Arial" w:hint="cs"/>
+          <w:rtl/>
+          <w:lang w:bidi="fa-IR"/>
+        </w:rPr>
+        <w:t>ی</w:t>
+      </w:r>
+      <w:r>
+        <w:rPr>
+          <w:rFonts w:cs="Arial" w:hint="eastAsia"/>
+          <w:rtl/>
+          <w:lang w:bidi="fa-IR"/>
+        </w:rPr>
+        <w:t>ر</w:t>
+      </w:r>
+      <w:r>
+        <w:rPr>
+          <w:rFonts w:cs="Arial"/>
+          <w:rtl/>
+          <w:lang w:bidi="fa-IR"/>
+        </w:rPr>
+        <w:t xml:space="preserve"> است ز</w:t>
+      </w:r>
+      <w:r>
+        <w:rPr>
+          <w:rFonts w:cs="Arial" w:hint="cs"/>
+          <w:rtl/>
+          <w:lang w:bidi="fa-IR"/>
+        </w:rPr>
+        <w:t>ی</w:t>
+      </w:r>
+      <w:r>
+        <w:rPr>
+          <w:rFonts w:cs="Arial" w:hint="eastAsia"/>
+          <w:rtl/>
+          <w:lang w:bidi="fa-IR"/>
+        </w:rPr>
+        <w:t>را</w:t>
+      </w:r>
+      <w:r>
+        <w:rPr>
+          <w:rFonts w:cs="Arial"/>
+          <w:rtl/>
+          <w:lang w:bidi="fa-IR"/>
+        </w:rPr>
+        <w:t xml:space="preserve"> عمل</w:t>
+      </w:r>
+      <w:r>
+        <w:rPr>
+          <w:rFonts w:cs="Arial" w:hint="cs"/>
+          <w:rtl/>
+          <w:lang w:bidi="fa-IR"/>
+        </w:rPr>
+        <w:t>ی</w:t>
+      </w:r>
+      <w:r>
+        <w:rPr>
+          <w:rFonts w:cs="Arial" w:hint="eastAsia"/>
+          <w:rtl/>
+          <w:lang w:bidi="fa-IR"/>
+        </w:rPr>
+        <w:t>ات</w:t>
+      </w:r>
+      <w:r>
+        <w:rPr>
+          <w:rFonts w:cs="Arial"/>
+          <w:rtl/>
+          <w:lang w:bidi="fa-IR"/>
+        </w:rPr>
+        <w:t xml:space="preserve"> ها کوچکتر هستند و م</w:t>
+      </w:r>
+      <w:r>
+        <w:rPr>
+          <w:rFonts w:cs="Arial" w:hint="cs"/>
+          <w:rtl/>
+          <w:lang w:bidi="fa-IR"/>
+        </w:rPr>
+        <w:t>ی</w:t>
+      </w:r>
+      <w:r>
+        <w:rPr>
+          <w:rFonts w:cs="Arial"/>
+          <w:rtl/>
+          <w:lang w:bidi="fa-IR"/>
+        </w:rPr>
+        <w:t xml:space="preserve"> توانند در هر </w:t>
+      </w:r>
+      <w:r>
+        <w:rPr>
+          <w:rFonts w:cs="Arial" w:hint="cs"/>
+          <w:rtl/>
+          <w:lang w:bidi="fa-IR"/>
+        </w:rPr>
+        <w:t>ی</w:t>
+      </w:r>
+      <w:r>
+        <w:rPr>
+          <w:rFonts w:cs="Arial" w:hint="eastAsia"/>
+          <w:rtl/>
+          <w:lang w:bidi="fa-IR"/>
+        </w:rPr>
+        <w:t>ک</w:t>
+      </w:r>
+      <w:r>
+        <w:rPr>
+          <w:rFonts w:cs="Arial"/>
+          <w:rtl/>
+          <w:lang w:bidi="fa-IR"/>
+        </w:rPr>
+        <w:t xml:space="preserve"> از مجر</w:t>
+      </w:r>
+      <w:r>
+        <w:rPr>
+          <w:rFonts w:cs="Arial" w:hint="cs"/>
+          <w:rtl/>
+          <w:lang w:bidi="fa-IR"/>
+        </w:rPr>
+        <w:t>ی</w:t>
+      </w:r>
+      <w:r>
+        <w:rPr>
+          <w:rFonts w:cs="Arial"/>
+          <w:rtl/>
+          <w:lang w:bidi="fa-IR"/>
+        </w:rPr>
+        <w:t xml:space="preserve"> ها</w:t>
+      </w:r>
+      <w:r>
+        <w:rPr>
+          <w:rFonts w:cs="Arial" w:hint="cs"/>
+          <w:rtl/>
+          <w:lang w:bidi="fa-IR"/>
+        </w:rPr>
+        <w:t>ی</w:t>
+      </w:r>
+      <w:r>
+        <w:rPr>
+          <w:rFonts w:cs="Arial"/>
+          <w:rtl/>
+          <w:lang w:bidi="fa-IR"/>
+        </w:rPr>
+        <w:t xml:space="preserve"> را</w:t>
+      </w:r>
+      <w:r>
+        <w:rPr>
+          <w:rFonts w:cs="Arial" w:hint="cs"/>
+          <w:rtl/>
+          <w:lang w:bidi="fa-IR"/>
+        </w:rPr>
+        <w:t>ی</w:t>
+      </w:r>
+      <w:r>
+        <w:rPr>
+          <w:rFonts w:cs="Arial" w:hint="eastAsia"/>
+          <w:rtl/>
+          <w:lang w:bidi="fa-IR"/>
+        </w:rPr>
+        <w:t>گان</w:t>
+      </w:r>
+      <w:r>
+        <w:rPr>
+          <w:rFonts w:cs="Arial"/>
+          <w:rtl/>
+          <w:lang w:bidi="fa-IR"/>
+        </w:rPr>
+        <w:t xml:space="preserve"> موجود بارگذار</w:t>
+      </w:r>
+      <w:r>
+        <w:rPr>
+          <w:rFonts w:cs="Arial" w:hint="cs"/>
+          <w:rtl/>
+          <w:lang w:bidi="fa-IR"/>
+        </w:rPr>
+        <w:t>ی</w:t>
+      </w:r>
+      <w:r>
+        <w:rPr>
+          <w:rFonts w:cs="Arial"/>
+          <w:rtl/>
+          <w:lang w:bidi="fa-IR"/>
+        </w:rPr>
+        <w:t xml:space="preserve"> شو</w:t>
+      </w:r>
+      <w:r>
+        <w:rPr>
+          <w:rFonts w:cs="Arial" w:hint="eastAsia"/>
+          <w:rtl/>
+          <w:lang w:bidi="fa-IR"/>
+        </w:rPr>
+        <w:t>ند</w:t>
+      </w:r>
+      <w:r>
+        <w:rPr>
+          <w:rFonts w:cs="Arial"/>
+          <w:rtl/>
+          <w:lang w:bidi="fa-IR"/>
+        </w:rPr>
+        <w:t>. در مقابل، ا</w:t>
+      </w:r>
+      <w:r>
+        <w:rPr>
+          <w:rFonts w:cs="Arial" w:hint="cs"/>
+          <w:rtl/>
+          <w:lang w:bidi="fa-IR"/>
+        </w:rPr>
+        <w:t>ی</w:t>
+      </w:r>
+      <w:r>
+        <w:rPr>
+          <w:rFonts w:cs="Arial" w:hint="eastAsia"/>
+          <w:rtl/>
+          <w:lang w:bidi="fa-IR"/>
+        </w:rPr>
+        <w:t>ن</w:t>
+      </w:r>
+      <w:r>
+        <w:rPr>
+          <w:rFonts w:cs="Arial"/>
+          <w:rtl/>
+          <w:lang w:bidi="fa-IR"/>
+        </w:rPr>
+        <w:t xml:space="preserve"> کار قبلاً دشوار بود ز</w:t>
+      </w:r>
+      <w:r>
+        <w:rPr>
+          <w:rFonts w:cs="Arial" w:hint="cs"/>
+          <w:rtl/>
+          <w:lang w:bidi="fa-IR"/>
+        </w:rPr>
+        <w:t>ی</w:t>
+      </w:r>
+      <w:r>
+        <w:rPr>
+          <w:rFonts w:cs="Arial" w:hint="eastAsia"/>
+          <w:rtl/>
+          <w:lang w:bidi="fa-IR"/>
+        </w:rPr>
+        <w:t>را</w:t>
+      </w:r>
+      <w:r>
+        <w:rPr>
+          <w:rFonts w:cs="Arial"/>
+          <w:rtl/>
+          <w:lang w:bidi="fa-IR"/>
+        </w:rPr>
+        <w:t xml:space="preserve"> کل برنامه با</w:t>
+      </w:r>
+      <w:r>
+        <w:rPr>
+          <w:rFonts w:cs="Arial" w:hint="cs"/>
+          <w:rtl/>
+          <w:lang w:bidi="fa-IR"/>
+        </w:rPr>
+        <w:t>ی</w:t>
+      </w:r>
+      <w:r>
+        <w:rPr>
+          <w:rFonts w:cs="Arial" w:hint="eastAsia"/>
+          <w:rtl/>
+          <w:lang w:bidi="fa-IR"/>
+        </w:rPr>
+        <w:t>د</w:t>
+      </w:r>
+      <w:r>
+        <w:rPr>
+          <w:rFonts w:cs="Arial"/>
+          <w:rtl/>
+          <w:lang w:bidi="fa-IR"/>
+        </w:rPr>
+        <w:t xml:space="preserve"> رو</w:t>
+      </w:r>
+      <w:r>
+        <w:rPr>
+          <w:rFonts w:cs="Arial" w:hint="cs"/>
+          <w:rtl/>
+          <w:lang w:bidi="fa-IR"/>
+        </w:rPr>
+        <w:t>ی</w:t>
+      </w:r>
+      <w:r>
+        <w:rPr>
+          <w:rFonts w:cs="Arial"/>
+          <w:rtl/>
+          <w:lang w:bidi="fa-IR"/>
+        </w:rPr>
+        <w:t xml:space="preserve"> حافظه بارگذار</w:t>
+      </w:r>
+      <w:r>
+        <w:rPr>
+          <w:rFonts w:cs="Arial" w:hint="cs"/>
+          <w:rtl/>
+          <w:lang w:bidi="fa-IR"/>
+        </w:rPr>
+        <w:t>ی</w:t>
+      </w:r>
+      <w:r>
+        <w:rPr>
+          <w:rFonts w:cs="Arial"/>
+          <w:rtl/>
+          <w:lang w:bidi="fa-IR"/>
+        </w:rPr>
+        <w:t xml:space="preserve"> شود</w:t>
+      </w:r>
+      <w:r>
+        <w:rPr>
+          <w:rFonts w:cs="Arial" w:hint="cs"/>
+          <w:rtl/>
+          <w:lang w:bidi="fa-IR"/>
+        </w:rPr>
+        <w:t xml:space="preserve"> [5]</w:t>
+      </w:r>
+      <w:r>
+        <w:rPr>
+          <w:rFonts w:cs="Arial"/>
+          <w:rtl/>
+          <w:lang w:bidi="fa-IR"/>
+        </w:rPr>
+        <w:t>.</w:t>
+      </w:r>
+    </w:p>
+    <w:p>
+      <w:pPr>
+        <w:pStyle w:val="ListParagraph"/>
+        <w:bidi/>
+        <w:ind w:left="0"/>
+        <w:jc w:val="both"/>
+        <w:rPr>
+          <w:rFonts w:cs="Arial"/>
+          <w:rtl/>
+          <w:lang w:bidi="fa-IR"/>
+        </w:rPr>
+      </w:pPr>
+    </w:p>
+    <w:p>
+      <w:pPr>
+        <w:pStyle w:val="ListParagraph"/>
+        <w:bidi/>
+        <w:ind w:left="0"/>
+        <w:jc w:val="both"/>
+        <w:rPr>
+          <w:rFonts w:cs="Arial"/>
+          <w:rtl/>
+          <w:lang w:bidi="fa-IR"/>
+        </w:rPr>
+      </w:pPr>
+      <w:r>
+        <w:rPr>
+          <w:rFonts w:cs="Arial" w:hint="cs"/>
+          <w:rtl/>
+          <w:lang w:bidi="fa-IR"/>
+        </w:rPr>
+        <w:t xml:space="preserve">5-تجربیات کاربری </w:t>
+      </w:r>
+      <w:r>
+        <w:rPr>
+          <w:rFonts w:cs="Arial" w:hint="cs"/>
+          <w:rtl/>
+          <w:lang w:bidi="fa-IR"/>
+        </w:rPr>
+        <w:t>بلادرنگ بهتر</w:t>
+      </w:r>
+    </w:p>
+    <w:p>
+      <w:pPr>
+        <w:pStyle w:val="ListParagraph"/>
+        <w:bidi/>
+        <w:ind w:left="0"/>
+        <w:jc w:val="both"/>
+        <w:rPr>
+          <w:rFonts w:asciiTheme="minorHAnsi" w:hAnsiTheme="minorHAnsi" w:cs="Arial"/>
+          <w:rtl/>
+          <w:lang w:bidi="fa-IR"/>
+        </w:rPr>
+      </w:pPr>
+      <w:r>
+        <w:rPr>
+          <w:rFonts w:cs="Arial" w:hint="cs"/>
+          <w:rtl/>
+          <w:lang w:bidi="fa-IR"/>
+        </w:rPr>
+        <w:t xml:space="preserve">   رابطهای برنامه نویسی کاربردی رویداد محور </w:t>
+      </w:r>
+      <w:r>
+        <w:rPr>
+          <w:rFonts w:cs="Arial"/>
+          <w:rtl/>
+          <w:lang w:bidi="fa-IR"/>
+        </w:rPr>
+        <w:t>با حذف بس</w:t>
+      </w:r>
+      <w:r>
+        <w:rPr>
+          <w:rFonts w:cs="Arial" w:hint="cs"/>
+          <w:rtl/>
+          <w:lang w:bidi="fa-IR"/>
+        </w:rPr>
+        <w:t>ی</w:t>
+      </w:r>
+      <w:r>
+        <w:rPr>
+          <w:rFonts w:cs="Arial" w:hint="eastAsia"/>
+          <w:rtl/>
+          <w:lang w:bidi="fa-IR"/>
+        </w:rPr>
+        <w:t>ار</w:t>
+      </w:r>
+      <w:r>
+        <w:rPr>
+          <w:rFonts w:cs="Arial" w:hint="cs"/>
+          <w:rtl/>
+          <w:lang w:bidi="fa-IR"/>
+        </w:rPr>
+        <w:t>ی</w:t>
+      </w:r>
+      <w:r>
+        <w:rPr>
+          <w:rFonts w:cs="Arial"/>
+          <w:rtl/>
+          <w:lang w:bidi="fa-IR"/>
+        </w:rPr>
+        <w:t xml:space="preserve"> از مسئول</w:t>
+      </w:r>
+      <w:r>
+        <w:rPr>
+          <w:rFonts w:cs="Arial" w:hint="cs"/>
+          <w:rtl/>
+          <w:lang w:bidi="fa-IR"/>
+        </w:rPr>
+        <w:t>ی</w:t>
+      </w:r>
+      <w:r>
+        <w:rPr>
+          <w:rFonts w:cs="Arial" w:hint="eastAsia"/>
+          <w:rtl/>
+          <w:lang w:bidi="fa-IR"/>
+        </w:rPr>
+        <w:t>ت‌ها</w:t>
+      </w:r>
+      <w:r>
+        <w:rPr>
+          <w:rFonts w:cs="Arial" w:hint="cs"/>
+          <w:rtl/>
+          <w:lang w:bidi="fa-IR"/>
+        </w:rPr>
+        <w:t>یی</w:t>
+      </w:r>
+      <w:r>
+        <w:rPr>
+          <w:rFonts w:cs="Arial"/>
+          <w:rtl/>
+          <w:lang w:bidi="fa-IR"/>
+        </w:rPr>
+        <w:t xml:space="preserve"> که قبلاً به کاربران محول شده بود، منجر به تجربه تعامل</w:t>
+      </w:r>
+      <w:r>
+        <w:rPr>
+          <w:rFonts w:cs="Arial" w:hint="cs"/>
+          <w:rtl/>
+          <w:lang w:bidi="fa-IR"/>
+        </w:rPr>
+        <w:t>ی</w:t>
+      </w:r>
+      <w:r>
+        <w:rPr>
+          <w:rFonts w:cs="Arial"/>
+          <w:rtl/>
+          <w:lang w:bidi="fa-IR"/>
+        </w:rPr>
+        <w:t xml:space="preserve"> بهتر</w:t>
+      </w:r>
+      <w:r>
+        <w:rPr>
+          <w:rFonts w:cs="Arial" w:hint="cs"/>
+          <w:rtl/>
+          <w:lang w:bidi="fa-IR"/>
+        </w:rPr>
+        <w:t>ی</w:t>
+      </w:r>
+      <w:r>
+        <w:rPr>
+          <w:rFonts w:cs="Arial"/>
+          <w:rtl/>
+          <w:lang w:bidi="fa-IR"/>
+        </w:rPr>
+        <w:t xml:space="preserve"> برا</w:t>
+      </w:r>
+      <w:r>
+        <w:rPr>
+          <w:rFonts w:cs="Arial" w:hint="cs"/>
+          <w:rtl/>
+          <w:lang w:bidi="fa-IR"/>
+        </w:rPr>
+        <w:t>ی</w:t>
+      </w:r>
+      <w:r>
+        <w:rPr>
+          <w:rFonts w:cs="Arial"/>
+          <w:rtl/>
+          <w:lang w:bidi="fa-IR"/>
+        </w:rPr>
+        <w:t xml:space="preserve"> کاربر نها</w:t>
+      </w:r>
+      <w:r>
+        <w:rPr>
+          <w:rFonts w:cs="Arial" w:hint="cs"/>
+          <w:rtl/>
+          <w:lang w:bidi="fa-IR"/>
+        </w:rPr>
+        <w:t>یی</w:t>
+      </w:r>
+      <w:r>
+        <w:rPr>
+          <w:rFonts w:cs="Arial"/>
+          <w:rtl/>
+          <w:lang w:bidi="fa-IR"/>
+        </w:rPr>
+        <w:t xml:space="preserve"> با ن</w:t>
+      </w:r>
+      <w:r>
+        <w:rPr>
+          <w:rFonts w:cs="Arial" w:hint="cs"/>
+          <w:rtl/>
+          <w:lang w:bidi="fa-IR"/>
+        </w:rPr>
+        <w:t>ی</w:t>
+      </w:r>
+      <w:r>
+        <w:rPr>
+          <w:rFonts w:cs="Arial" w:hint="eastAsia"/>
+          <w:rtl/>
+          <w:lang w:bidi="fa-IR"/>
+        </w:rPr>
+        <w:t>ازها</w:t>
+      </w:r>
+      <w:r>
+        <w:rPr>
+          <w:rFonts w:cs="Arial" w:hint="cs"/>
+          <w:rtl/>
+          <w:lang w:bidi="fa-IR"/>
+        </w:rPr>
+        <w:t>ی</w:t>
+      </w:r>
+      <w:r>
+        <w:rPr>
+          <w:rFonts w:cs="Arial"/>
+          <w:rtl/>
+          <w:lang w:bidi="fa-IR"/>
+        </w:rPr>
+        <w:t xml:space="preserve"> تعامل</w:t>
+      </w:r>
+      <w:r>
+        <w:rPr>
+          <w:rFonts w:cs="Arial" w:hint="cs"/>
+          <w:rtl/>
+          <w:lang w:bidi="fa-IR"/>
+        </w:rPr>
+        <w:t>ی</w:t>
+      </w:r>
+      <w:r>
+        <w:rPr>
+          <w:rFonts w:cs="Arial"/>
+          <w:rtl/>
+          <w:lang w:bidi="fa-IR"/>
+        </w:rPr>
+        <w:t xml:space="preserve"> مدرن م</w:t>
+      </w:r>
+      <w:r>
+        <w:rPr>
+          <w:rFonts w:cs="Arial" w:hint="cs"/>
+          <w:rtl/>
+          <w:lang w:bidi="fa-IR"/>
+        </w:rPr>
+        <w:t>ی‌</w:t>
+      </w:r>
+      <w:r>
+        <w:rPr>
+          <w:rFonts w:cs="Arial" w:hint="eastAsia"/>
+          <w:rtl/>
+          <w:lang w:bidi="fa-IR"/>
+        </w:rPr>
+        <w:t>شوند</w:t>
+      </w:r>
+      <w:r>
+        <w:rPr>
+          <w:rFonts w:cs="Arial"/>
+          <w:rtl/>
+          <w:lang w:bidi="fa-IR"/>
+        </w:rPr>
+        <w:t>. البته، ا</w:t>
+      </w:r>
+      <w:r>
+        <w:rPr>
+          <w:rFonts w:cs="Arial" w:hint="cs"/>
+          <w:rtl/>
+          <w:lang w:bidi="fa-IR"/>
+        </w:rPr>
+        <w:t>ی</w:t>
+      </w:r>
+      <w:r>
+        <w:rPr>
+          <w:rFonts w:cs="Arial" w:hint="eastAsia"/>
+          <w:rtl/>
+          <w:lang w:bidi="fa-IR"/>
+        </w:rPr>
+        <w:t>ن</w:t>
+      </w:r>
+      <w:r>
+        <w:rPr>
+          <w:rFonts w:cs="Arial"/>
+          <w:rtl/>
+          <w:lang w:bidi="fa-IR"/>
+        </w:rPr>
+        <w:t xml:space="preserve"> ممکن است پ</w:t>
+      </w:r>
+      <w:r>
+        <w:rPr>
+          <w:rFonts w:cs="Arial" w:hint="cs"/>
+          <w:rtl/>
+          <w:lang w:bidi="fa-IR"/>
+        </w:rPr>
+        <w:t>ی</w:t>
+      </w:r>
+      <w:r>
+        <w:rPr>
+          <w:rFonts w:cs="Arial" w:hint="eastAsia"/>
+          <w:rtl/>
+          <w:lang w:bidi="fa-IR"/>
+        </w:rPr>
+        <w:t>چ</w:t>
+      </w:r>
+      <w:r>
+        <w:rPr>
+          <w:rFonts w:cs="Arial" w:hint="cs"/>
+          <w:rtl/>
+          <w:lang w:bidi="fa-IR"/>
+        </w:rPr>
+        <w:t>ی</w:t>
+      </w:r>
+      <w:r>
+        <w:rPr>
+          <w:rFonts w:cs="Arial" w:hint="eastAsia"/>
+          <w:rtl/>
+          <w:lang w:bidi="fa-IR"/>
+        </w:rPr>
+        <w:t>دگ</w:t>
+      </w:r>
+      <w:r>
+        <w:rPr>
+          <w:rFonts w:cs="Arial" w:hint="cs"/>
+          <w:rtl/>
+          <w:lang w:bidi="fa-IR"/>
+        </w:rPr>
+        <w:t>ی</w:t>
+      </w:r>
+      <w:r>
+        <w:rPr>
+          <w:rFonts w:cs="Arial"/>
+          <w:rtl/>
+          <w:lang w:bidi="fa-IR"/>
+        </w:rPr>
+        <w:t xml:space="preserve"> را در تول</w:t>
+      </w:r>
+      <w:r>
+        <w:rPr>
+          <w:rFonts w:cs="Arial" w:hint="cs"/>
+          <w:rtl/>
+          <w:lang w:bidi="fa-IR"/>
+        </w:rPr>
+        <w:t>ی</w:t>
+      </w:r>
+      <w:r>
+        <w:rPr>
+          <w:rFonts w:cs="Arial" w:hint="eastAsia"/>
+          <w:rtl/>
+          <w:lang w:bidi="fa-IR"/>
+        </w:rPr>
+        <w:t>د</w:t>
+      </w:r>
+      <w:r>
+        <w:rPr>
+          <w:rFonts w:cs="Arial"/>
+          <w:rtl/>
+          <w:lang w:bidi="fa-IR"/>
+        </w:rPr>
+        <w:t xml:space="preserve"> کننده افزا</w:t>
+      </w:r>
+      <w:r>
+        <w:rPr>
+          <w:rFonts w:cs="Arial" w:hint="cs"/>
+          <w:rtl/>
+          <w:lang w:bidi="fa-IR"/>
+        </w:rPr>
+        <w:t>ی</w:t>
+      </w:r>
+      <w:r>
+        <w:rPr>
+          <w:rFonts w:cs="Arial" w:hint="eastAsia"/>
+          <w:rtl/>
+          <w:lang w:bidi="fa-IR"/>
+        </w:rPr>
+        <w:t>ش</w:t>
+      </w:r>
+      <w:r>
+        <w:rPr>
+          <w:rFonts w:cs="Arial"/>
+          <w:rtl/>
+          <w:lang w:bidi="fa-IR"/>
+        </w:rPr>
+        <w:t xml:space="preserve"> دهد، اما </w:t>
+      </w:r>
+      <w:r>
+        <w:rPr>
+          <w:rFonts w:cs="Arial" w:hint="cs"/>
+          <w:rtl/>
+          <w:lang w:bidi="fa-IR"/>
+        </w:rPr>
+        <w:t xml:space="preserve">خروجی کار ارزش آن را دارد [5]. </w:t>
       </w:r>
     </w:p>
     <w:p>
@@ -8324,718 +9665,6 @@
           <w:lang w:bidi="fa-IR"/>
         </w:rPr>
       </w:pPr>
-      <w:r>
-        <w:rPr>
-          <w:rFonts w:cs="Arial" w:hint="cs"/>
-          <w:rtl/>
-          <w:lang w:bidi="fa-IR"/>
-        </w:rPr>
-        <w:t xml:space="preserve">   </w:t>
-      </w:r>
-      <w:r>
-        <w:rPr>
-          <w:rFonts w:cs="Arial"/>
-          <w:rtl/>
-          <w:lang w:bidi="fa-IR"/>
-        </w:rPr>
-        <w:t>مق</w:t>
-      </w:r>
-      <w:r>
-        <w:rPr>
-          <w:rFonts w:cs="Arial" w:hint="cs"/>
-          <w:rtl/>
-          <w:lang w:bidi="fa-IR"/>
-        </w:rPr>
-        <w:t>ی</w:t>
-      </w:r>
-      <w:r>
-        <w:rPr>
-          <w:rFonts w:cs="Arial" w:hint="eastAsia"/>
-          <w:rtl/>
-          <w:lang w:bidi="fa-IR"/>
-        </w:rPr>
-        <w:t>اس</w:t>
-      </w:r>
-      <w:r>
-        <w:rPr>
-          <w:rFonts w:cs="Arial"/>
-          <w:rtl/>
-          <w:lang w:bidi="fa-IR"/>
-        </w:rPr>
-        <w:t xml:space="preserve"> پذ</w:t>
-      </w:r>
-      <w:r>
-        <w:rPr>
-          <w:rFonts w:cs="Arial" w:hint="cs"/>
-          <w:rtl/>
-          <w:lang w:bidi="fa-IR"/>
-        </w:rPr>
-        <w:t>ی</w:t>
-      </w:r>
-      <w:r>
-        <w:rPr>
-          <w:rFonts w:cs="Arial" w:hint="eastAsia"/>
-          <w:rtl/>
-          <w:lang w:bidi="fa-IR"/>
-        </w:rPr>
-        <w:t>ر</w:t>
-      </w:r>
-      <w:r>
-        <w:rPr>
-          <w:rFonts w:cs="Arial" w:hint="cs"/>
-          <w:rtl/>
-          <w:lang w:bidi="fa-IR"/>
-        </w:rPr>
-        <w:t>ی</w:t>
-      </w:r>
-      <w:r>
-        <w:rPr>
-          <w:rFonts w:cs="Arial"/>
-          <w:rtl/>
-          <w:lang w:bidi="fa-IR"/>
-        </w:rPr>
-        <w:t xml:space="preserve"> </w:t>
-      </w:r>
-      <w:r>
-        <w:rPr>
-          <w:rFonts w:cs="Arial" w:hint="cs"/>
-          <w:rtl/>
-          <w:lang w:bidi="fa-IR"/>
-        </w:rPr>
-        <w:t>ی</w:t>
-      </w:r>
-      <w:r>
-        <w:rPr>
-          <w:rFonts w:cs="Arial" w:hint="eastAsia"/>
-          <w:rtl/>
-          <w:lang w:bidi="fa-IR"/>
-        </w:rPr>
-        <w:t>ک</w:t>
-      </w:r>
-      <w:r>
-        <w:rPr>
-          <w:rFonts w:cs="Arial" w:hint="cs"/>
-          <w:rtl/>
-          <w:lang w:bidi="fa-IR"/>
-        </w:rPr>
-        <w:t>ی</w:t>
-      </w:r>
-      <w:r>
-        <w:rPr>
-          <w:rFonts w:cs="Arial"/>
-          <w:rtl/>
-          <w:lang w:bidi="fa-IR"/>
-        </w:rPr>
-        <w:t xml:space="preserve"> از جذاب تر</w:t>
-      </w:r>
-      <w:r>
-        <w:rPr>
-          <w:rFonts w:cs="Arial" w:hint="cs"/>
-          <w:rtl/>
-          <w:lang w:bidi="fa-IR"/>
-        </w:rPr>
-        <w:t>ی</w:t>
-      </w:r>
-      <w:r>
-        <w:rPr>
-          <w:rFonts w:cs="Arial" w:hint="eastAsia"/>
-          <w:rtl/>
-          <w:lang w:bidi="fa-IR"/>
-        </w:rPr>
-        <w:t>ن</w:t>
-      </w:r>
-      <w:r>
-        <w:rPr>
-          <w:rFonts w:cs="Arial"/>
-          <w:rtl/>
-          <w:lang w:bidi="fa-IR"/>
-        </w:rPr>
-        <w:t xml:space="preserve"> و</w:t>
-      </w:r>
-      <w:r>
-        <w:rPr>
-          <w:rFonts w:cs="Arial" w:hint="cs"/>
-          <w:rtl/>
-          <w:lang w:bidi="fa-IR"/>
-        </w:rPr>
-        <w:t>ی</w:t>
-      </w:r>
-      <w:r>
-        <w:rPr>
-          <w:rFonts w:cs="Arial" w:hint="eastAsia"/>
-          <w:rtl/>
-          <w:lang w:bidi="fa-IR"/>
-        </w:rPr>
-        <w:t>ژگ</w:t>
-      </w:r>
-      <w:r>
-        <w:rPr>
-          <w:rFonts w:cs="Arial" w:hint="cs"/>
-          <w:rtl/>
-          <w:lang w:bidi="fa-IR"/>
-        </w:rPr>
-        <w:t>ی</w:t>
-      </w:r>
-      <w:r>
-        <w:rPr>
-          <w:rFonts w:cs="Arial"/>
-          <w:rtl/>
-          <w:lang w:bidi="fa-IR"/>
-        </w:rPr>
-        <w:t xml:space="preserve"> ها</w:t>
-      </w:r>
-      <w:r>
-        <w:rPr>
-          <w:rFonts w:cs="Arial" w:hint="cs"/>
-          <w:rtl/>
-          <w:lang w:bidi="fa-IR"/>
-        </w:rPr>
-        <w:t>ی</w:t>
-      </w:r>
-      <w:r>
-        <w:rPr>
-          <w:rFonts w:cs="Arial"/>
-          <w:rtl/>
-          <w:lang w:bidi="fa-IR"/>
-        </w:rPr>
-        <w:t xml:space="preserve"> پشته بدون سرور است. با افزا</w:t>
-      </w:r>
-      <w:r>
-        <w:rPr>
-          <w:rFonts w:cs="Arial" w:hint="cs"/>
-          <w:rtl/>
-          <w:lang w:bidi="fa-IR"/>
-        </w:rPr>
-        <w:t>ی</w:t>
-      </w:r>
-      <w:r>
-        <w:rPr>
-          <w:rFonts w:cs="Arial" w:hint="eastAsia"/>
-          <w:rtl/>
-          <w:lang w:bidi="fa-IR"/>
-        </w:rPr>
-        <w:t>ش</w:t>
-      </w:r>
-      <w:r>
-        <w:rPr>
-          <w:rFonts w:cs="Arial"/>
-          <w:rtl/>
-          <w:lang w:bidi="fa-IR"/>
-        </w:rPr>
-        <w:t xml:space="preserve"> تراف</w:t>
-      </w:r>
-      <w:r>
-        <w:rPr>
-          <w:rFonts w:cs="Arial" w:hint="cs"/>
-          <w:rtl/>
-          <w:lang w:bidi="fa-IR"/>
-        </w:rPr>
-        <w:t>ی</w:t>
-      </w:r>
-      <w:r>
-        <w:rPr>
-          <w:rFonts w:cs="Arial" w:hint="eastAsia"/>
-          <w:rtl/>
-          <w:lang w:bidi="fa-IR"/>
-        </w:rPr>
-        <w:t>ک</w:t>
-      </w:r>
-      <w:r>
-        <w:rPr>
-          <w:rFonts w:cs="Arial"/>
-          <w:rtl/>
-          <w:lang w:bidi="fa-IR"/>
-        </w:rPr>
-        <w:t xml:space="preserve"> به صورت پو</w:t>
-      </w:r>
-      <w:r>
-        <w:rPr>
-          <w:rFonts w:cs="Arial" w:hint="cs"/>
-          <w:rtl/>
-          <w:lang w:bidi="fa-IR"/>
-        </w:rPr>
-        <w:t>ی</w:t>
-      </w:r>
-      <w:r>
-        <w:rPr>
-          <w:rFonts w:cs="Arial" w:hint="eastAsia"/>
-          <w:rtl/>
-          <w:lang w:bidi="fa-IR"/>
-        </w:rPr>
-        <w:t>ا</w:t>
-      </w:r>
-      <w:r>
-        <w:rPr>
-          <w:rFonts w:cs="Arial"/>
-          <w:rtl/>
-          <w:lang w:bidi="fa-IR"/>
-        </w:rPr>
-        <w:t xml:space="preserve"> مق</w:t>
-      </w:r>
-      <w:r>
-        <w:rPr>
-          <w:rFonts w:cs="Arial" w:hint="cs"/>
-          <w:rtl/>
-          <w:lang w:bidi="fa-IR"/>
-        </w:rPr>
-        <w:t>ی</w:t>
-      </w:r>
-      <w:r>
-        <w:rPr>
-          <w:rFonts w:cs="Arial" w:hint="eastAsia"/>
-          <w:rtl/>
-          <w:lang w:bidi="fa-IR"/>
-        </w:rPr>
-        <w:t>اس</w:t>
-      </w:r>
-      <w:r>
-        <w:rPr>
-          <w:rFonts w:cs="Arial"/>
-          <w:rtl/>
-          <w:lang w:bidi="fa-IR"/>
-        </w:rPr>
-        <w:t xml:space="preserve"> م</w:t>
-      </w:r>
-      <w:r>
-        <w:rPr>
-          <w:rFonts w:cs="Arial" w:hint="cs"/>
-          <w:rtl/>
-          <w:lang w:bidi="fa-IR"/>
-        </w:rPr>
-        <w:t>ی</w:t>
-      </w:r>
-      <w:r>
-        <w:rPr>
-          <w:rFonts w:cs="Arial"/>
-          <w:rtl/>
-          <w:lang w:bidi="fa-IR"/>
-        </w:rPr>
-        <w:t xml:space="preserve"> شود و همچن</w:t>
-      </w:r>
-      <w:r>
-        <w:rPr>
-          <w:rFonts w:cs="Arial" w:hint="cs"/>
-          <w:rtl/>
-          <w:lang w:bidi="fa-IR"/>
-        </w:rPr>
-        <w:t>ی</w:t>
-      </w:r>
-      <w:r>
-        <w:rPr>
-          <w:rFonts w:cs="Arial" w:hint="eastAsia"/>
-          <w:rtl/>
-          <w:lang w:bidi="fa-IR"/>
-        </w:rPr>
-        <w:t>ن</w:t>
-      </w:r>
-      <w:r>
-        <w:rPr>
-          <w:rFonts w:cs="Arial"/>
-          <w:rtl/>
-          <w:lang w:bidi="fa-IR"/>
-        </w:rPr>
-        <w:t xml:space="preserve"> تعداد عملکردها</w:t>
-      </w:r>
-      <w:r>
-        <w:rPr>
-          <w:rFonts w:cs="Arial" w:hint="cs"/>
-          <w:rtl/>
-          <w:lang w:bidi="fa-IR"/>
-        </w:rPr>
-        <w:t>ی</w:t>
-      </w:r>
-      <w:r>
-        <w:rPr>
-          <w:rFonts w:cs="Arial"/>
-          <w:rtl/>
-          <w:lang w:bidi="fa-IR"/>
-        </w:rPr>
-        <w:t xml:space="preserve"> همزمان را افزا</w:t>
-      </w:r>
-      <w:r>
-        <w:rPr>
-          <w:rFonts w:cs="Arial" w:hint="cs"/>
-          <w:rtl/>
-          <w:lang w:bidi="fa-IR"/>
-        </w:rPr>
-        <w:t>ی</w:t>
-      </w:r>
-      <w:r>
-        <w:rPr>
-          <w:rFonts w:cs="Arial" w:hint="eastAsia"/>
-          <w:rtl/>
-          <w:lang w:bidi="fa-IR"/>
-        </w:rPr>
-        <w:t>ش</w:t>
-      </w:r>
-      <w:r>
-        <w:rPr>
-          <w:rFonts w:cs="Arial"/>
-          <w:rtl/>
-          <w:lang w:bidi="fa-IR"/>
-        </w:rPr>
-        <w:t xml:space="preserve"> م</w:t>
-      </w:r>
-      <w:r>
-        <w:rPr>
-          <w:rFonts w:cs="Arial" w:hint="cs"/>
-          <w:rtl/>
-          <w:lang w:bidi="fa-IR"/>
-        </w:rPr>
-        <w:t>ی</w:t>
-      </w:r>
-      <w:r>
-        <w:rPr>
-          <w:rFonts w:cs="Arial"/>
-          <w:rtl/>
-          <w:lang w:bidi="fa-IR"/>
-        </w:rPr>
-        <w:t xml:space="preserve"> دهد. ا</w:t>
-      </w:r>
-      <w:r>
-        <w:rPr>
-          <w:rFonts w:cs="Arial" w:hint="cs"/>
-          <w:rtl/>
-          <w:lang w:bidi="fa-IR"/>
-        </w:rPr>
-        <w:t>ی</w:t>
-      </w:r>
-      <w:r>
-        <w:rPr>
-          <w:rFonts w:cs="Arial" w:hint="eastAsia"/>
-          <w:rtl/>
-          <w:lang w:bidi="fa-IR"/>
-        </w:rPr>
-        <w:t>ن</w:t>
-      </w:r>
-      <w:r>
-        <w:rPr>
-          <w:rFonts w:cs="Arial"/>
-          <w:rtl/>
-          <w:lang w:bidi="fa-IR"/>
-        </w:rPr>
-        <w:t xml:space="preserve"> امکان پذ</w:t>
-      </w:r>
-      <w:r>
-        <w:rPr>
-          <w:rFonts w:cs="Arial" w:hint="cs"/>
-          <w:rtl/>
-          <w:lang w:bidi="fa-IR"/>
-        </w:rPr>
-        <w:t>ی</w:t>
-      </w:r>
-      <w:r>
-        <w:rPr>
-          <w:rFonts w:cs="Arial" w:hint="eastAsia"/>
-          <w:rtl/>
-          <w:lang w:bidi="fa-IR"/>
-        </w:rPr>
-        <w:t>ر</w:t>
-      </w:r>
-      <w:r>
-        <w:rPr>
-          <w:rFonts w:cs="Arial"/>
-          <w:rtl/>
-          <w:lang w:bidi="fa-IR"/>
-        </w:rPr>
-        <w:t xml:space="preserve"> است ز</w:t>
-      </w:r>
-      <w:r>
-        <w:rPr>
-          <w:rFonts w:cs="Arial" w:hint="cs"/>
-          <w:rtl/>
-          <w:lang w:bidi="fa-IR"/>
-        </w:rPr>
-        <w:t>ی</w:t>
-      </w:r>
-      <w:r>
-        <w:rPr>
-          <w:rFonts w:cs="Arial" w:hint="eastAsia"/>
-          <w:rtl/>
-          <w:lang w:bidi="fa-IR"/>
-        </w:rPr>
-        <w:t>را</w:t>
-      </w:r>
-      <w:r>
-        <w:rPr>
-          <w:rFonts w:cs="Arial"/>
-          <w:rtl/>
-          <w:lang w:bidi="fa-IR"/>
-        </w:rPr>
-        <w:t xml:space="preserve"> عمل</w:t>
-      </w:r>
-      <w:r>
-        <w:rPr>
-          <w:rFonts w:cs="Arial" w:hint="cs"/>
-          <w:rtl/>
-          <w:lang w:bidi="fa-IR"/>
-        </w:rPr>
-        <w:t>ی</w:t>
-      </w:r>
-      <w:r>
-        <w:rPr>
-          <w:rFonts w:cs="Arial" w:hint="eastAsia"/>
-          <w:rtl/>
-          <w:lang w:bidi="fa-IR"/>
-        </w:rPr>
-        <w:t>ات</w:t>
-      </w:r>
-      <w:r>
-        <w:rPr>
-          <w:rFonts w:cs="Arial"/>
-          <w:rtl/>
-          <w:lang w:bidi="fa-IR"/>
-        </w:rPr>
-        <w:t xml:space="preserve"> ها کوچکتر هستند و م</w:t>
-      </w:r>
-      <w:r>
-        <w:rPr>
-          <w:rFonts w:cs="Arial" w:hint="cs"/>
-          <w:rtl/>
-          <w:lang w:bidi="fa-IR"/>
-        </w:rPr>
-        <w:t>ی</w:t>
-      </w:r>
-      <w:r>
-        <w:rPr>
-          <w:rFonts w:cs="Arial"/>
-          <w:rtl/>
-          <w:lang w:bidi="fa-IR"/>
-        </w:rPr>
-        <w:t xml:space="preserve"> توانند در هر </w:t>
-      </w:r>
-      <w:r>
-        <w:rPr>
-          <w:rFonts w:cs="Arial" w:hint="cs"/>
-          <w:rtl/>
-          <w:lang w:bidi="fa-IR"/>
-        </w:rPr>
-        <w:t>ی</w:t>
-      </w:r>
-      <w:r>
-        <w:rPr>
-          <w:rFonts w:cs="Arial" w:hint="eastAsia"/>
-          <w:rtl/>
-          <w:lang w:bidi="fa-IR"/>
-        </w:rPr>
-        <w:t>ک</w:t>
-      </w:r>
-      <w:r>
-        <w:rPr>
-          <w:rFonts w:cs="Arial"/>
-          <w:rtl/>
-          <w:lang w:bidi="fa-IR"/>
-        </w:rPr>
-        <w:t xml:space="preserve"> از مجر</w:t>
-      </w:r>
-      <w:r>
-        <w:rPr>
-          <w:rFonts w:cs="Arial" w:hint="cs"/>
-          <w:rtl/>
-          <w:lang w:bidi="fa-IR"/>
-        </w:rPr>
-        <w:t>ی</w:t>
-      </w:r>
-      <w:r>
-        <w:rPr>
-          <w:rFonts w:cs="Arial"/>
-          <w:rtl/>
-          <w:lang w:bidi="fa-IR"/>
-        </w:rPr>
-        <w:t xml:space="preserve"> ها</w:t>
-      </w:r>
-      <w:r>
-        <w:rPr>
-          <w:rFonts w:cs="Arial" w:hint="cs"/>
-          <w:rtl/>
-          <w:lang w:bidi="fa-IR"/>
-        </w:rPr>
-        <w:t>ی</w:t>
-      </w:r>
-      <w:r>
-        <w:rPr>
-          <w:rFonts w:cs="Arial"/>
-          <w:rtl/>
-          <w:lang w:bidi="fa-IR"/>
-        </w:rPr>
-        <w:t xml:space="preserve"> را</w:t>
-      </w:r>
-      <w:r>
-        <w:rPr>
-          <w:rFonts w:cs="Arial" w:hint="cs"/>
-          <w:rtl/>
-          <w:lang w:bidi="fa-IR"/>
-        </w:rPr>
-        <w:t>ی</w:t>
-      </w:r>
-      <w:r>
-        <w:rPr>
-          <w:rFonts w:cs="Arial" w:hint="eastAsia"/>
-          <w:rtl/>
-          <w:lang w:bidi="fa-IR"/>
-        </w:rPr>
-        <w:t>گان</w:t>
-      </w:r>
-      <w:r>
-        <w:rPr>
-          <w:rFonts w:cs="Arial"/>
-          <w:rtl/>
-          <w:lang w:bidi="fa-IR"/>
-        </w:rPr>
-        <w:t xml:space="preserve"> موجود بارگذار</w:t>
-      </w:r>
-      <w:r>
-        <w:rPr>
-          <w:rFonts w:cs="Arial" w:hint="cs"/>
-          <w:rtl/>
-          <w:lang w:bidi="fa-IR"/>
-        </w:rPr>
-        <w:t>ی</w:t>
-      </w:r>
-      <w:r>
-        <w:rPr>
-          <w:rFonts w:cs="Arial"/>
-          <w:rtl/>
-          <w:lang w:bidi="fa-IR"/>
-        </w:rPr>
-        <w:t xml:space="preserve"> شو</w:t>
-      </w:r>
-      <w:r>
-        <w:rPr>
-          <w:rFonts w:cs="Arial" w:hint="eastAsia"/>
-          <w:rtl/>
-          <w:lang w:bidi="fa-IR"/>
-        </w:rPr>
-        <w:t>ند</w:t>
-      </w:r>
-      <w:r>
-        <w:rPr>
-          <w:rFonts w:cs="Arial"/>
-          <w:rtl/>
-          <w:lang w:bidi="fa-IR"/>
-        </w:rPr>
-        <w:t>. در مقابل، ا</w:t>
-      </w:r>
-      <w:r>
-        <w:rPr>
-          <w:rFonts w:cs="Arial" w:hint="cs"/>
-          <w:rtl/>
-          <w:lang w:bidi="fa-IR"/>
-        </w:rPr>
-        <w:t>ی</w:t>
-      </w:r>
-      <w:r>
-        <w:rPr>
-          <w:rFonts w:cs="Arial" w:hint="eastAsia"/>
-          <w:rtl/>
-          <w:lang w:bidi="fa-IR"/>
-        </w:rPr>
-        <w:t>ن</w:t>
-      </w:r>
-      <w:r>
-        <w:rPr>
-          <w:rFonts w:cs="Arial"/>
-          <w:rtl/>
-          <w:lang w:bidi="fa-IR"/>
-        </w:rPr>
-        <w:t xml:space="preserve"> کار قبلاً دشوار بود ز</w:t>
-      </w:r>
-      <w:r>
-        <w:rPr>
-          <w:rFonts w:cs="Arial" w:hint="cs"/>
-          <w:rtl/>
-          <w:lang w:bidi="fa-IR"/>
-        </w:rPr>
-        <w:t>ی</w:t>
-      </w:r>
-      <w:r>
-        <w:rPr>
-          <w:rFonts w:cs="Arial" w:hint="eastAsia"/>
-          <w:rtl/>
-          <w:lang w:bidi="fa-IR"/>
-        </w:rPr>
-        <w:t>را</w:t>
-      </w:r>
-      <w:r>
-        <w:rPr>
-          <w:rFonts w:cs="Arial"/>
-          <w:rtl/>
-          <w:lang w:bidi="fa-IR"/>
-        </w:rPr>
-        <w:t xml:space="preserve"> کل برنامه با</w:t>
-      </w:r>
-      <w:r>
-        <w:rPr>
-          <w:rFonts w:cs="Arial" w:hint="cs"/>
-          <w:rtl/>
-          <w:lang w:bidi="fa-IR"/>
-        </w:rPr>
-        <w:t>ی</w:t>
-      </w:r>
-      <w:r>
-        <w:rPr>
-          <w:rFonts w:cs="Arial" w:hint="eastAsia"/>
-          <w:rtl/>
-          <w:lang w:bidi="fa-IR"/>
-        </w:rPr>
-        <w:t>د</w:t>
-      </w:r>
-      <w:r>
-        <w:rPr>
-          <w:rFonts w:cs="Arial"/>
-          <w:rtl/>
-          <w:lang w:bidi="fa-IR"/>
-        </w:rPr>
-        <w:t xml:space="preserve"> رو</w:t>
-      </w:r>
-      <w:r>
-        <w:rPr>
-          <w:rFonts w:cs="Arial" w:hint="cs"/>
-          <w:rtl/>
-          <w:lang w:bidi="fa-IR"/>
-        </w:rPr>
-        <w:t>ی</w:t>
-      </w:r>
-      <w:r>
-        <w:rPr>
-          <w:rFonts w:cs="Arial"/>
-          <w:rtl/>
-          <w:lang w:bidi="fa-IR"/>
-        </w:rPr>
-        <w:t xml:space="preserve"> حافظه بارگذار</w:t>
-      </w:r>
-      <w:r>
-        <w:rPr>
-          <w:rFonts w:cs="Arial" w:hint="cs"/>
-          <w:rtl/>
-          <w:lang w:bidi="fa-IR"/>
-        </w:rPr>
-        <w:t>ی</w:t>
-      </w:r>
-      <w:r>
-        <w:rPr>
-          <w:rFonts w:cs="Arial"/>
-          <w:rtl/>
-          <w:lang w:bidi="fa-IR"/>
-        </w:rPr>
-        <w:t xml:space="preserve"> شود</w:t>
-      </w:r>
-      <w:r>
-        <w:rPr>
-          <w:rFonts w:cs="Arial" w:hint="cs"/>
-          <w:rtl/>
-          <w:lang w:bidi="fa-IR"/>
-        </w:rPr>
-        <w:t xml:space="preserve"> [5]</w:t>
-      </w:r>
-      <w:r>
-        <w:rPr>
-          <w:rFonts w:cs="Arial"/>
-          <w:rtl/>
-          <w:lang w:bidi="fa-IR"/>
-        </w:rPr>
-        <w:t>.</w:t>
-      </w:r>
     </w:p>
     <w:p>
       <w:pPr>
@@ -9049,585 +9678,17 @@
           <w:lang w:bidi="fa-IR"/>
         </w:rPr>
       </w:pPr>
+      <w:r>
+        <w:rPr>
+          <w:rFonts w:cs="Arial" w:hint="cs"/>
+          <w:rtl/>
+          <w:lang w:bidi="fa-IR"/>
+        </w:rPr>
+        <w:t xml:space="preserve"> </w:t>
+      </w:r>
     </w:p>
     <w:p>
       <w:pPr>
-        <w:pStyle w:val="ListParagraph"/>
-        <w:bidi/>
-        <w:ind w:left="360"/>
-        <w:jc w:val="both"/>
-        <w:rPr>
-          <w:rFonts w:cs="Arial"/>
-          <w:rtl/>
-          <w:lang w:bidi="fa-IR"/>
-        </w:rPr>
-      </w:pPr>
-      <w:r>
-        <w:rPr>
-          <w:rFonts w:cs="Arial" w:hint="cs"/>
-          <w:rtl/>
-          <w:lang w:bidi="fa-IR"/>
-        </w:rPr>
-        <w:t xml:space="preserve">5-تجربیات کاربری </w:t>
-      </w:r>
-      <w:r>
-        <w:rPr>
-          <w:rFonts w:cs="Arial" w:hint="cs"/>
-          <w:rtl/>
-          <w:lang w:bidi="fa-IR"/>
-        </w:rPr>
-        <w:t>بلادرنگ بهتر</w:t>
-      </w:r>
-    </w:p>
-    <w:p>
-      <w:pPr>
-        <w:pStyle w:val="ListParagraph"/>
-        <w:bidi/>
-        <w:ind w:left="360"/>
-        <w:jc w:val="both"/>
-        <w:rPr>
-          <w:rFonts w:asciiTheme="minorHAnsi" w:hAnsiTheme="minorHAnsi" w:cs="Arial"/>
-          <w:rtl/>
-          <w:lang w:bidi="fa-IR"/>
-        </w:rPr>
-      </w:pPr>
-      <w:r>
-        <w:rPr>
-          <w:rFonts w:cs="Arial" w:hint="cs"/>
-          <w:rtl/>
-          <w:lang w:bidi="fa-IR"/>
-        </w:rPr>
-        <w:t xml:space="preserve">   رابطهای برنامه نویسی کاربردی رویداد محور </w:t>
-      </w:r>
-      <w:r>
-        <w:rPr>
-          <w:rFonts w:cs="Arial"/>
-          <w:rtl/>
-          <w:lang w:bidi="fa-IR"/>
-        </w:rPr>
-        <w:t>با حذف بس</w:t>
-      </w:r>
-      <w:r>
-        <w:rPr>
-          <w:rFonts w:cs="Arial" w:hint="cs"/>
-          <w:rtl/>
-          <w:lang w:bidi="fa-IR"/>
-        </w:rPr>
-        <w:t>ی</w:t>
-      </w:r>
-      <w:r>
-        <w:rPr>
-          <w:rFonts w:cs="Arial" w:hint="eastAsia"/>
-          <w:rtl/>
-          <w:lang w:bidi="fa-IR"/>
-        </w:rPr>
-        <w:t>ار</w:t>
-      </w:r>
-      <w:r>
-        <w:rPr>
-          <w:rFonts w:cs="Arial" w:hint="cs"/>
-          <w:rtl/>
-          <w:lang w:bidi="fa-IR"/>
-        </w:rPr>
-        <w:t>ی</w:t>
-      </w:r>
-      <w:r>
-        <w:rPr>
-          <w:rFonts w:cs="Arial"/>
-          <w:rtl/>
-          <w:lang w:bidi="fa-IR"/>
-        </w:rPr>
-        <w:t xml:space="preserve"> از مسئول</w:t>
-      </w:r>
-      <w:r>
-        <w:rPr>
-          <w:rFonts w:cs="Arial" w:hint="cs"/>
-          <w:rtl/>
-          <w:lang w:bidi="fa-IR"/>
-        </w:rPr>
-        <w:t>ی</w:t>
-      </w:r>
-      <w:r>
-        <w:rPr>
-          <w:rFonts w:cs="Arial" w:hint="eastAsia"/>
-          <w:rtl/>
-          <w:lang w:bidi="fa-IR"/>
-        </w:rPr>
-        <w:t>ت‌ها</w:t>
-      </w:r>
-      <w:r>
-        <w:rPr>
-          <w:rFonts w:cs="Arial" w:hint="cs"/>
-          <w:rtl/>
-          <w:lang w:bidi="fa-IR"/>
-        </w:rPr>
-        <w:t>یی</w:t>
-      </w:r>
-      <w:r>
-        <w:rPr>
-          <w:rFonts w:cs="Arial"/>
-          <w:rtl/>
-          <w:lang w:bidi="fa-IR"/>
-        </w:rPr>
-        <w:t xml:space="preserve"> که قبلاً به کاربران محول شده بود، منجر به تجربه تعامل</w:t>
-      </w:r>
-      <w:r>
-        <w:rPr>
-          <w:rFonts w:cs="Arial" w:hint="cs"/>
-          <w:rtl/>
-          <w:lang w:bidi="fa-IR"/>
-        </w:rPr>
-        <w:t>ی</w:t>
-      </w:r>
-      <w:r>
-        <w:rPr>
-          <w:rFonts w:cs="Arial"/>
-          <w:rtl/>
-          <w:lang w:bidi="fa-IR"/>
-        </w:rPr>
-        <w:t xml:space="preserve"> بهتر</w:t>
-      </w:r>
-      <w:r>
-        <w:rPr>
-          <w:rFonts w:cs="Arial" w:hint="cs"/>
-          <w:rtl/>
-          <w:lang w:bidi="fa-IR"/>
-        </w:rPr>
-        <w:t>ی</w:t>
-      </w:r>
-      <w:r>
-        <w:rPr>
-          <w:rFonts w:cs="Arial"/>
-          <w:rtl/>
-          <w:lang w:bidi="fa-IR"/>
-        </w:rPr>
-        <w:t xml:space="preserve"> برا</w:t>
-      </w:r>
-      <w:r>
-        <w:rPr>
-          <w:rFonts w:cs="Arial" w:hint="cs"/>
-          <w:rtl/>
-          <w:lang w:bidi="fa-IR"/>
-        </w:rPr>
-        <w:t>ی</w:t>
-      </w:r>
-      <w:r>
-        <w:rPr>
-          <w:rFonts w:cs="Arial"/>
-          <w:rtl/>
-          <w:lang w:bidi="fa-IR"/>
-        </w:rPr>
-        <w:t xml:space="preserve"> کاربر نها</w:t>
-      </w:r>
-      <w:r>
-        <w:rPr>
-          <w:rFonts w:cs="Arial" w:hint="cs"/>
-          <w:rtl/>
-          <w:lang w:bidi="fa-IR"/>
-        </w:rPr>
-        <w:t>یی</w:t>
-      </w:r>
-      <w:r>
-        <w:rPr>
-          <w:rFonts w:cs="Arial"/>
-          <w:rtl/>
-          <w:lang w:bidi="fa-IR"/>
-        </w:rPr>
-        <w:t xml:space="preserve"> با ن</w:t>
-      </w:r>
-      <w:r>
-        <w:rPr>
-          <w:rFonts w:cs="Arial" w:hint="cs"/>
-          <w:rtl/>
-          <w:lang w:bidi="fa-IR"/>
-        </w:rPr>
-        <w:t>ی</w:t>
-      </w:r>
-      <w:r>
-        <w:rPr>
-          <w:rFonts w:cs="Arial" w:hint="eastAsia"/>
-          <w:rtl/>
-          <w:lang w:bidi="fa-IR"/>
-        </w:rPr>
-        <w:t>ازها</w:t>
-      </w:r>
-      <w:r>
-        <w:rPr>
-          <w:rFonts w:cs="Arial" w:hint="cs"/>
-          <w:rtl/>
-          <w:lang w:bidi="fa-IR"/>
-        </w:rPr>
-        <w:t>ی</w:t>
-      </w:r>
-      <w:r>
-        <w:rPr>
-          <w:rFonts w:cs="Arial"/>
-          <w:rtl/>
-          <w:lang w:bidi="fa-IR"/>
-        </w:rPr>
-        <w:t xml:space="preserve"> تعامل</w:t>
-      </w:r>
-      <w:r>
-        <w:rPr>
-          <w:rFonts w:cs="Arial" w:hint="cs"/>
-          <w:rtl/>
-          <w:lang w:bidi="fa-IR"/>
-        </w:rPr>
-        <w:t>ی</w:t>
-      </w:r>
-      <w:r>
-        <w:rPr>
-          <w:rFonts w:cs="Arial"/>
-          <w:rtl/>
-          <w:lang w:bidi="fa-IR"/>
-        </w:rPr>
-        <w:t xml:space="preserve"> مدرن م</w:t>
-      </w:r>
-      <w:r>
-        <w:rPr>
-          <w:rFonts w:cs="Arial" w:hint="cs"/>
-          <w:rtl/>
-          <w:lang w:bidi="fa-IR"/>
-        </w:rPr>
-        <w:t>ی‌</w:t>
-      </w:r>
-      <w:r>
-        <w:rPr>
-          <w:rFonts w:cs="Arial" w:hint="eastAsia"/>
-          <w:rtl/>
-          <w:lang w:bidi="fa-IR"/>
-        </w:rPr>
-        <w:t>شوند</w:t>
-      </w:r>
-      <w:r>
-        <w:rPr>
-          <w:rFonts w:cs="Arial"/>
-          <w:rtl/>
-          <w:lang w:bidi="fa-IR"/>
-        </w:rPr>
-        <w:t>. البته، ا</w:t>
-      </w:r>
-      <w:r>
-        <w:rPr>
-          <w:rFonts w:cs="Arial" w:hint="cs"/>
-          <w:rtl/>
-          <w:lang w:bidi="fa-IR"/>
-        </w:rPr>
-        <w:t>ی</w:t>
-      </w:r>
-      <w:r>
-        <w:rPr>
-          <w:rFonts w:cs="Arial" w:hint="eastAsia"/>
-          <w:rtl/>
-          <w:lang w:bidi="fa-IR"/>
-        </w:rPr>
-        <w:t>ن</w:t>
-      </w:r>
-      <w:r>
-        <w:rPr>
-          <w:rFonts w:cs="Arial"/>
-          <w:rtl/>
-          <w:lang w:bidi="fa-IR"/>
-        </w:rPr>
-        <w:t xml:space="preserve"> ممکن است پ</w:t>
-      </w:r>
-      <w:r>
-        <w:rPr>
-          <w:rFonts w:cs="Arial" w:hint="cs"/>
-          <w:rtl/>
-          <w:lang w:bidi="fa-IR"/>
-        </w:rPr>
-        <w:t>ی</w:t>
-      </w:r>
-      <w:r>
-        <w:rPr>
-          <w:rFonts w:cs="Arial" w:hint="eastAsia"/>
-          <w:rtl/>
-          <w:lang w:bidi="fa-IR"/>
-        </w:rPr>
-        <w:t>چ</w:t>
-      </w:r>
-      <w:r>
-        <w:rPr>
-          <w:rFonts w:cs="Arial" w:hint="cs"/>
-          <w:rtl/>
-          <w:lang w:bidi="fa-IR"/>
-        </w:rPr>
-        <w:t>ی</w:t>
-      </w:r>
-      <w:r>
-        <w:rPr>
-          <w:rFonts w:cs="Arial" w:hint="eastAsia"/>
-          <w:rtl/>
-          <w:lang w:bidi="fa-IR"/>
-        </w:rPr>
-        <w:t>دگ</w:t>
-      </w:r>
-      <w:r>
-        <w:rPr>
-          <w:rFonts w:cs="Arial" w:hint="cs"/>
-          <w:rtl/>
-          <w:lang w:bidi="fa-IR"/>
-        </w:rPr>
-        <w:t>ی</w:t>
-      </w:r>
-      <w:r>
-        <w:rPr>
-          <w:rFonts w:cs="Arial"/>
-          <w:rtl/>
-          <w:lang w:bidi="fa-IR"/>
-        </w:rPr>
-        <w:t xml:space="preserve"> را در تول</w:t>
-      </w:r>
-      <w:r>
-        <w:rPr>
-          <w:rFonts w:cs="Arial" w:hint="cs"/>
-          <w:rtl/>
-          <w:lang w:bidi="fa-IR"/>
-        </w:rPr>
-        <w:t>ی</w:t>
-      </w:r>
-      <w:r>
-        <w:rPr>
-          <w:rFonts w:cs="Arial" w:hint="eastAsia"/>
-          <w:rtl/>
-          <w:lang w:bidi="fa-IR"/>
-        </w:rPr>
-        <w:t>د</w:t>
-      </w:r>
-      <w:r>
-        <w:rPr>
-          <w:rFonts w:cs="Arial"/>
-          <w:rtl/>
-          <w:lang w:bidi="fa-IR"/>
-        </w:rPr>
-        <w:t xml:space="preserve"> کننده افزا</w:t>
-      </w:r>
-      <w:r>
-        <w:rPr>
-          <w:rFonts w:cs="Arial" w:hint="cs"/>
-          <w:rtl/>
-          <w:lang w:bidi="fa-IR"/>
-        </w:rPr>
-        <w:t>ی</w:t>
-      </w:r>
-      <w:r>
-        <w:rPr>
-          <w:rFonts w:cs="Arial" w:hint="eastAsia"/>
-          <w:rtl/>
-          <w:lang w:bidi="fa-IR"/>
-        </w:rPr>
-        <w:t>ش</w:t>
-      </w:r>
-      <w:r>
-        <w:rPr>
-          <w:rFonts w:cs="Arial"/>
-          <w:rtl/>
-          <w:lang w:bidi="fa-IR"/>
-        </w:rPr>
-        <w:t xml:space="preserve"> دهد، اما </w:t>
-      </w:r>
-      <w:r>
-        <w:rPr>
-          <w:rFonts w:cs="Arial" w:hint="cs"/>
-          <w:rtl/>
-          <w:lang w:bidi="fa-IR"/>
-        </w:rPr>
-        <w:t xml:space="preserve">خروجی کار ارزش آن را دارد [5]. </w:t>
-      </w:r>
-    </w:p>
-    <w:p>
-      <w:pPr>
-        <w:pStyle w:val="ListParagraph"/>
-        <w:bidi/>
-        <w:ind w:left="360"/>
-        <w:jc w:val="both"/>
-        <w:rPr>
-          <w:rFonts w:cs="Arial"/>
-          <w:rtl/>
-          <w:lang w:bidi="fa-IR"/>
-        </w:rPr>
-      </w:pPr>
-    </w:p>
-    <w:p>
-      <w:pPr>
-        <w:pStyle w:val="ListParagraph"/>
-        <w:bidi/>
-        <w:ind w:left="360"/>
-        <w:jc w:val="both"/>
-        <w:rPr>
-          <w:rFonts w:cs="Arial"/>
-          <w:rtl/>
-          <w:lang w:bidi="fa-IR"/>
-        </w:rPr>
-      </w:pPr>
-      <w:r>
-        <w:rPr>
-          <w:rFonts w:cs="Arial" w:hint="cs"/>
-          <w:rtl/>
-          <w:lang w:bidi="fa-IR"/>
-        </w:rPr>
-        <w:t xml:space="preserve"> </w:t>
-      </w:r>
-    </w:p>
-    <w:p>
-      <w:pPr>
-        <w:pStyle w:val="ListParagraph"/>
-        <w:bidi/>
-        <w:ind w:left="360"/>
-        <w:jc w:val="both"/>
-        <w:rPr>
-          <w:rFonts w:cs="Arial"/>
-          <w:lang w:bidi="fa-IR"/>
-        </w:rPr>
-      </w:pPr>
-    </w:p>
-    <w:p>
-      <w:pPr>
-        <w:pStyle w:val="ListParagraph"/>
-        <w:bidi/>
-        <w:rPr>
-          <w:rFonts w:cs="Arial"/>
-          <w:lang w:bidi="fa-IR"/>
-        </w:rPr>
-      </w:pPr>
-    </w:p>
-    <w:p>
-      <w:pPr>
-        <w:pStyle w:val="ListParagraph"/>
-        <w:bidi/>
-        <w:rPr>
-          <w:rFonts w:cs="Arial"/>
-          <w:lang w:bidi="fa-IR"/>
-        </w:rPr>
-      </w:pPr>
-    </w:p>
-    <w:p>
-      <w:pPr>
-        <w:pStyle w:val="ListParagraph"/>
-        <w:bidi/>
-        <w:ind w:left="360"/>
-        <w:jc w:val="both"/>
-        <w:rPr>
-          <w:rFonts w:asciiTheme="minorHAnsi" w:hAnsiTheme="minorHAnsi" w:cs="Arial"/>
-          <w:rtl/>
-          <w:lang w:bidi="fa-IR"/>
-        </w:rPr>
-      </w:pPr>
-      <w:r>
-        <w:rPr>
-          <w:rFonts w:hint="cs"/>
-          <w:rtl/>
-          <w:lang w:bidi="fa-IR"/>
-        </w:rPr>
-        <w:t xml:space="preserve"> </w:t>
-      </w:r>
-      <w:r>
-        <w:rPr>
-          <w:rFonts w:hint="cs"/>
-          <w:rtl/>
-          <w:lang w:bidi="fa-IR"/>
-        </w:rPr>
-        <w:t xml:space="preserve">  </w:t>
-      </w:r>
-      <w:r>
-        <w:rPr>
-          <w:rFonts w:hint="cs"/>
-          <w:rtl/>
-          <w:lang w:bidi="fa-IR"/>
-        </w:rPr>
-        <w:t xml:space="preserve"> </w:t>
-      </w:r>
-    </w:p>
-    <w:p>
-      <w:pPr>
-        <w:pStyle w:val="ListParagraph"/>
-        <w:bidi/>
-        <w:rPr>
-          <w:rFonts w:asciiTheme="minorBidi" w:hAnsiTheme="minorBidi" w:cstheme="minorBidi"/>
-          <w:rtl/>
-          <w:lang w:bidi="fa-IR"/>
-        </w:rPr>
-      </w:pPr>
-    </w:p>
-    <w:p>
-      <w:pPr>
-        <w:pStyle w:val="ListParagraph"/>
-        <w:bidi/>
-        <w:rPr>
-          <w:rFonts w:asciiTheme="minorBidi" w:hAnsiTheme="minorBidi" w:cstheme="minorBidi"/>
-          <w:rtl/>
-          <w:lang w:bidi="fa-IR"/>
-        </w:rPr>
-      </w:pPr>
-    </w:p>
-    <w:p>
-      <w:pPr>
-        <w:pStyle w:val="ListParagraph"/>
-        <w:bidi/>
-        <w:rPr>
-          <w:rFonts w:asciiTheme="minorBidi" w:hAnsiTheme="minorBidi" w:cstheme="minorBidi"/>
-          <w:rtl/>
-          <w:lang w:bidi="fa-IR"/>
-        </w:rPr>
-      </w:pPr>
-    </w:p>
-    <w:p>
-      <w:pPr>
-        <w:pStyle w:val="ListParagraph"/>
-        <w:bidi/>
-        <w:rPr>
-          <w:rFonts w:asciiTheme="minorBidi" w:hAnsiTheme="minorBidi" w:cstheme="minorBidi"/>
-          <w:rtl/>
-          <w:lang w:bidi="fa-IR"/>
-        </w:rPr>
-      </w:pPr>
-    </w:p>
-    <w:p>
-      <w:pPr>
-        <w:pStyle w:val="ListParagraph"/>
-        <w:bidi/>
-        <w:rPr>
-          <w:rFonts w:asciiTheme="minorBidi" w:hAnsiTheme="minorBidi" w:cstheme="minorBidi"/>
-          <w:rtl/>
-          <w:lang w:bidi="fa-IR"/>
-        </w:rPr>
-      </w:pPr>
-    </w:p>
-    <w:p>
-      <w:pPr>
-        <w:pStyle w:val="ListParagraph"/>
-        <w:bidi/>
-        <w:rPr>
-          <w:rFonts w:asciiTheme="minorBidi" w:hAnsiTheme="minorBidi" w:cstheme="minorBidi"/>
-          <w:rtl/>
-          <w:lang w:bidi="fa-IR"/>
-        </w:rPr>
-      </w:pPr>
-    </w:p>
-    <w:p>
-      <w:pPr>
-        <w:pStyle w:val="ListParagraph"/>
-        <w:bidi/>
-        <w:rPr>
-          <w:rFonts w:asciiTheme="minorBidi" w:hAnsiTheme="minorBidi" w:cstheme="minorBidi"/>
-          <w:rtl/>
-          <w:lang w:bidi="fa-IR"/>
-        </w:rPr>
-      </w:pPr>
-    </w:p>
-    <w:p>
-      <w:pPr>
-        <w:bidi/>
-        <w:rPr>
-          <w:rFonts w:asciiTheme="minorBidi" w:hAnsiTheme="minorBidi" w:cstheme="minorBidi"/>
-          <w:rtl/>
-          <w:lang w:bidi="fa-IR"/>
-        </w:rPr>
-      </w:pPr>
-    </w:p>
-    <w:p>
-      <w:pPr>
         <w:pStyle w:val="Heading2"/>
         <w:bidi/>
         <w:rPr>
@@ -9639,7 +9700,6 @@
           <w:rFonts w:hint="cs"/>
           <w:rtl/>
         </w:rPr>
-        <w:lastRenderedPageBreak/>
         <w:t xml:space="preserve">معایب معماری رویداد محور </w:t>
       </w:r>
     </w:p>
@@ -10124,6 +10184,7 @@
           <w:rtl/>
           <w:lang w:bidi="fa-IR"/>
         </w:rPr>
+        <w:lastRenderedPageBreak/>
         <w:t xml:space="preserve">   </w:t>
       </w:r>
       <w:r>
@@ -10995,6 +11056,7 @@
           <w:rtl/>
           <w:lang w:bidi="fa-IR"/>
         </w:rPr>
+        <w:lastRenderedPageBreak/>
         <w:t xml:space="preserve">   </w:t>
       </w:r>
       <w:r>
@@ -11100,16 +11162,7 @@
           <w:rtl/>
           <w:lang w:bidi="fa-IR"/>
         </w:rPr>
-        <w:t xml:space="preserve">د. گفتن این کار آسان تر از انجام آن است. گاهی اوقات ممکن است اطلاعات بیشتری را در اختیار داشته باشیم که در </w:t>
-      </w:r>
-      <w:r>
-        <w:rPr>
-          <w:rStyle w:val="jlqj4b"/>
-          <w:rtl/>
-          <w:lang w:bidi="fa-IR"/>
-        </w:rPr>
-        <w:lastRenderedPageBreak/>
-        <w:t>تئوری می‌تواند به یک رکورد رویداد اضافه شود، اما مشخص نیست که افزودن آن اطلاعات به رکورد مفید است یا اینکه منجر به نفخ بی‌فایده می‌شود</w:t>
+        <w:t>د. گفتن این کار آسان تر از انجام آن است. گاهی اوقات ممکن است اطلاعات بیشتری را در اختیار داشته باشیم که در تئوری می‌تواند به یک رکورد رویداد اضافه شود، اما مشخص نیست که افزودن آن اطلاعات به رکورد مفید است یا اینکه منجر به نفخ بی‌فایده می‌شود</w:t>
       </w:r>
       <w:r>
         <w:rPr>
@@ -11310,6 +11363,7 @@
     </w:p>
     <w:p>
       <w:pPr>
+        <w:pStyle w:val="Heading1"/>
         <w:bidi/>
         <w:rPr>
           <w:rtl/>
@@ -11322,7 +11376,6 @@
           <w:rtl/>
           <w:lang w:bidi="fa-IR"/>
         </w:rPr>
-        <w:lastRenderedPageBreak/>
         <w:t>مراجع:</w:t>
       </w:r>
     </w:p>
@@ -11420,6 +11473,29 @@
           <w:lang w:bidi="fa-IR"/>
         </w:rPr>
         <w:t>نیلل 5</w:t>
+      </w:r>
+    </w:p>
+    <w:p>
+      <w:pPr>
+        <w:bidi/>
+        <w:spacing w:line="480" w:lineRule="auto"/>
+        <w:rPr>
+          <w:rFonts w:asciiTheme="minorBidi" w:hAnsiTheme="minorBidi" w:cstheme="minorBidi"/>
+          <w:sz w:val="32"/>
+          <w:szCs w:val="32"/>
+          <w:rtl/>
+          <w:lang w:bidi="fa-IR"/>
+        </w:rPr>
+      </w:pPr>
+      <w:r>
+        <w:rPr>
+          <w:rFonts w:asciiTheme="minorBidi" w:hAnsiTheme="minorBidi" w:cstheme="minorBidi" w:hint="cs"/>
+          <w:sz w:val="32"/>
+          <w:szCs w:val="32"/>
+          <w:rtl/>
+          <w:lang w:bidi="fa-IR"/>
+        </w:rPr>
+        <w:t>مرجع 6 اوریلی</w:t>
       </w:r>
     </w:p>
     <w:p>
@@ -11580,7 +11656,7 @@
           <w:rPr>
             <w:noProof/>
           </w:rPr>
-          <w:t>4</w:t>
+          <w:t>5</w:t>
         </w:r>
         <w:r>
           <w:rPr>
@@ -11667,7 +11743,7 @@
       <w:lvlText w:val="%1-"/>
       <w:lvlJc w:val="left"/>
       <w:pPr>
-        <w:ind w:left="360" w:hanging="360"/>
+        <w:ind w:left="900" w:hanging="360"/>
       </w:pPr>
       <w:rPr>
         <w:rFonts w:hint="default"/>
@@ -11679,7 +11755,7 @@
       <w:lvlText w:val="%2."/>
       <w:lvlJc w:val="left"/>
       <w:pPr>
-        <w:ind w:left="1080" w:hanging="360"/>
+        <w:ind w:left="1620" w:hanging="360"/>
       </w:pPr>
     </w:lvl>
     <w:lvl w:ilvl="2" w:tplc="0409001B" w:tentative="1">
@@ -11688,7 +11764,7 @@
       <w:lvlText w:val="%3."/>
       <w:lvlJc w:val="right"/>
       <w:pPr>
-        <w:ind w:left="1800" w:hanging="180"/>
+        <w:ind w:left="2340" w:hanging="180"/>
       </w:pPr>
     </w:lvl>
     <w:lvl w:ilvl="3" w:tplc="0409000F" w:tentative="1">
@@ -11697,7 +11773,7 @@
       <w:lvlText w:val="%4."/>
       <w:lvlJc w:val="left"/>
       <w:pPr>
-        <w:ind w:left="2520" w:hanging="360"/>
+        <w:ind w:left="3060" w:hanging="360"/>
       </w:pPr>
     </w:lvl>
     <w:lvl w:ilvl="4" w:tplc="04090019" w:tentative="1">
@@ -11706,7 +11782,7 @@
       <w:lvlText w:val="%5."/>
       <w:lvlJc w:val="left"/>
       <w:pPr>
-        <w:ind w:left="3240" w:hanging="360"/>
+        <w:ind w:left="3780" w:hanging="360"/>
       </w:pPr>
     </w:lvl>
     <w:lvl w:ilvl="5" w:tplc="0409001B" w:tentative="1">
@@ -11715,7 +11791,7 @@
       <w:lvlText w:val="%6."/>
       <w:lvlJc w:val="right"/>
       <w:pPr>
-        <w:ind w:left="3960" w:hanging="180"/>
+        <w:ind w:left="4500" w:hanging="180"/>
       </w:pPr>
     </w:lvl>
     <w:lvl w:ilvl="6" w:tplc="0409000F" w:tentative="1">
@@ -11724,7 +11800,7 @@
       <w:lvlText w:val="%7."/>
       <w:lvlJc w:val="left"/>
       <w:pPr>
-        <w:ind w:left="4680" w:hanging="360"/>
+        <w:ind w:left="5220" w:hanging="360"/>
       </w:pPr>
     </w:lvl>
     <w:lvl w:ilvl="7" w:tplc="04090019" w:tentative="1">
@@ -11733,7 +11809,7 @@
       <w:lvlText w:val="%8."/>
       <w:lvlJc w:val="left"/>
       <w:pPr>
-        <w:ind w:left="5400" w:hanging="360"/>
+        <w:ind w:left="5940" w:hanging="360"/>
       </w:pPr>
     </w:lvl>
     <w:lvl w:ilvl="8" w:tplc="0409001B" w:tentative="1">
@@ -11742,7 +11818,7 @@
       <w:lvlText w:val="%9."/>
       <w:lvlJc w:val="right"/>
       <w:pPr>
-        <w:ind w:left="6120" w:hanging="180"/>
+        <w:ind w:left="6660" w:hanging="180"/>
       </w:pPr>
     </w:lvl>
   </w:abstractNum>
@@ -12711,7 +12787,7 @@
     <w:link w:val="Heading1Char"/>
     <w:uiPriority w:val="9"/>
     <w:qFormat/>
-    <w:rsid w:val="00832C34"/>
+    <w:rsid w:val="00C52A1C"/>
     <w:pPr>
       <w:keepNext/>
       <w:keepLines/>
@@ -12720,8 +12796,9 @@
     </w:pPr>
     <w:rPr>
       <w:rFonts w:asciiTheme="majorHAnsi" w:eastAsiaTheme="majorEastAsia" w:hAnsiTheme="majorHAnsi"/>
+      <w:bCs/>
       <w:sz w:val="32"/>
-      <w:szCs w:val="32"/>
+      <w:szCs w:val="36"/>
     </w:rPr>
   </w:style>
   <w:style w:type="paragraph" w:styleId="Heading2">
@@ -12732,7 +12809,7 @@
     <w:uiPriority w:val="9"/>
     <w:unhideWhenUsed/>
     <w:qFormat/>
-    <w:rsid w:val="0084557E"/>
+    <w:rsid w:val="00C52A1C"/>
     <w:pPr>
       <w:keepNext/>
       <w:keepLines/>
@@ -12741,8 +12818,53 @@
     </w:pPr>
     <w:rPr>
       <w:rFonts w:asciiTheme="majorHAnsi" w:eastAsiaTheme="majorEastAsia" w:hAnsiTheme="majorHAnsi"/>
+      <w:bCs/>
       <w:sz w:val="26"/>
       <w:szCs w:val="32"/>
+    </w:rPr>
+  </w:style>
+  <w:style w:type="paragraph" w:styleId="Heading3">
+    <w:name w:val="heading 3"/>
+    <w:basedOn w:val="Normal"/>
+    <w:next w:val="Normal"/>
+    <w:link w:val="Heading3Char"/>
+    <w:uiPriority w:val="9"/>
+    <w:unhideWhenUsed/>
+    <w:qFormat/>
+    <w:rsid w:val="00C52A1C"/>
+    <w:pPr>
+      <w:keepNext/>
+      <w:keepLines/>
+      <w:spacing w:before="40" w:after="0"/>
+      <w:outlineLvl w:val="2"/>
+    </w:pPr>
+    <w:rPr>
+      <w:rFonts w:asciiTheme="majorHAnsi" w:eastAsiaTheme="majorEastAsia" w:hAnsiTheme="majorHAnsi" w:cstheme="majorBidi"/>
+      <w:color w:val="1F3763" w:themeColor="accent1" w:themeShade="7F"/>
+      <w:sz w:val="24"/>
+      <w:szCs w:val="24"/>
+    </w:rPr>
+  </w:style>
+  <w:style w:type="paragraph" w:styleId="Heading4">
+    <w:name w:val="heading 4"/>
+    <w:basedOn w:val="Normal"/>
+    <w:next w:val="Normal"/>
+    <w:link w:val="Heading4Char"/>
+    <w:uiPriority w:val="9"/>
+    <w:unhideWhenUsed/>
+    <w:qFormat/>
+    <w:rsid w:val="00C52A1C"/>
+    <w:pPr>
+      <w:keepNext/>
+      <w:keepLines/>
+      <w:spacing w:before="40" w:after="0"/>
+      <w:outlineLvl w:val="3"/>
+    </w:pPr>
+    <w:rPr>
+      <w:rFonts w:asciiTheme="majorHAnsi" w:eastAsiaTheme="majorEastAsia" w:hAnsiTheme="majorHAnsi" w:cstheme="majorBidi"/>
+      <w:i/>
+      <w:iCs/>
+      <w:color w:val="2F5496" w:themeColor="accent1" w:themeShade="BF"/>
     </w:rPr>
   </w:style>
   <w:style w:type="character" w:default="1" w:styleId="DefaultParagraphFont">
@@ -12826,11 +12948,12 @@
     <w:basedOn w:val="DefaultParagraphFont"/>
     <w:link w:val="Heading1"/>
     <w:uiPriority w:val="9"/>
-    <w:rsid w:val="00832C34"/>
+    <w:rsid w:val="00C52A1C"/>
     <w:rPr>
       <w:rFonts w:asciiTheme="majorHAnsi" w:eastAsiaTheme="majorEastAsia" w:hAnsiTheme="majorHAnsi" w:cs="B Nazanin"/>
+      <w:bCs/>
       <w:sz w:val="32"/>
-      <w:szCs w:val="32"/>
+      <w:szCs w:val="36"/>
     </w:rPr>
   </w:style>
   <w:style w:type="character" w:customStyle="1" w:styleId="Heading2Char">
@@ -12838,9 +12961,10 @@
     <w:basedOn w:val="DefaultParagraphFont"/>
     <w:link w:val="Heading2"/>
     <w:uiPriority w:val="9"/>
-    <w:rsid w:val="0084557E"/>
+    <w:rsid w:val="00C52A1C"/>
     <w:rPr>
       <w:rFonts w:asciiTheme="majorHAnsi" w:eastAsiaTheme="majorEastAsia" w:hAnsiTheme="majorHAnsi" w:cs="B Nazanin"/>
+      <w:bCs/>
       <w:sz w:val="26"/>
       <w:szCs w:val="32"/>
     </w:rPr>
@@ -12937,6 +13061,34 @@
     <w:rsid w:val="009215BF"/>
     <w:rPr>
       <w:rFonts w:ascii="B Nazanin" w:hAnsi="B Nazanin" w:cs="B Nazanin"/>
+      <w:sz w:val="28"/>
+      <w:szCs w:val="28"/>
+    </w:rPr>
+  </w:style>
+  <w:style w:type="character" w:customStyle="1" w:styleId="Heading3Char">
+    <w:name w:val="Heading 3 Char"/>
+    <w:basedOn w:val="DefaultParagraphFont"/>
+    <w:link w:val="Heading3"/>
+    <w:uiPriority w:val="9"/>
+    <w:rsid w:val="00C52A1C"/>
+    <w:rPr>
+      <w:rFonts w:asciiTheme="majorHAnsi" w:eastAsiaTheme="majorEastAsia" w:hAnsiTheme="majorHAnsi" w:cstheme="majorBidi"/>
+      <w:color w:val="1F3763" w:themeColor="accent1" w:themeShade="7F"/>
+      <w:sz w:val="24"/>
+      <w:szCs w:val="24"/>
+    </w:rPr>
+  </w:style>
+  <w:style w:type="character" w:customStyle="1" w:styleId="Heading4Char">
+    <w:name w:val="Heading 4 Char"/>
+    <w:basedOn w:val="DefaultParagraphFont"/>
+    <w:link w:val="Heading4"/>
+    <w:uiPriority w:val="9"/>
+    <w:rsid w:val="00C52A1C"/>
+    <w:rPr>
+      <w:rFonts w:asciiTheme="majorHAnsi" w:eastAsiaTheme="majorEastAsia" w:hAnsiTheme="majorHAnsi" w:cstheme="majorBidi"/>
+      <w:i/>
+      <w:iCs/>
+      <w:color w:val="2F5496" w:themeColor="accent1" w:themeShade="BF"/>
       <w:sz w:val="28"/>
       <w:szCs w:val="28"/>
     </w:rPr>
@@ -13210,7 +13362,7 @@
 </file>
 
 <file path=customXml/itemProps1.xml><?xml version="1.0" encoding="utf-8"?>
-<ds:datastoreItem xmlns:ds="http://schemas.openxmlformats.org/officeDocument/2006/customXml" ds:itemID="{053DA8C8-EF54-4BF3-ADEC-E921B5F328D5}">
+<ds:datastoreItem xmlns:ds="http://schemas.openxmlformats.org/officeDocument/2006/customXml" ds:itemID="{7FCFD928-3901-40B9-9B97-BE8F21931415}">
   <ds:schemaRefs>
     <ds:schemaRef ds:uri="http://schemas.openxmlformats.org/officeDocument/2006/bibliography"/>
   </ds:schemaRefs>

--- a/معماري رويداد محور.docx
+++ b/معماري رويداد محور.docx
@@ -1817,7 +1817,7 @@
           <w:rFonts w:hint="cs"/>
           <w:rtl/>
         </w:rPr>
-        <w:t xml:space="preserve">ادغام سیستم های ناهمگن یا زیست بوم مصرف کننده غیر شفاف </w:t>
+        <w:t>تجمیع سیستم‌های ناهمگن</w:t>
       </w:r>
     </w:p>
     <w:p>
@@ -1827,7 +1827,7 @@
         <w:ind w:left="360"/>
         <w:jc w:val="both"/>
         <w:rPr>
-          <w:rFonts w:asciiTheme="minorHAnsi" w:hAnsiTheme="minorHAnsi" w:hint="cs"/>
+          <w:rFonts w:asciiTheme="minorHAnsi" w:hAnsiTheme="minorHAnsi"/>
           <w:rtl/>
           <w:lang w:bidi="fa-IR"/>
         </w:rPr>
@@ -1880,7 +1880,7 @@
           <w:rtl/>
           <w:lang w:bidi="fa-IR"/>
         </w:rPr>
-        <w:t xml:space="preserve">گنجایش خروجی زیاد </w:t>
+        <w:t xml:space="preserve">ظرفیت  خروجی بالا </w:t>
       </w:r>
     </w:p>
     <w:p>
@@ -1888,18 +1888,756 @@
         <w:bidi/>
         <w:jc w:val="both"/>
         <w:rPr>
+          <w:rFonts w:asciiTheme="minorHAnsi" w:hAnsiTheme="minorHAnsi" w:cs="Calibri"/>
+          <w:rtl/>
+          <w:lang w:bidi="fa-IR"/>
+        </w:rPr>
+      </w:pPr>
+      <w:r>
+        <w:rPr>
+          <w:rFonts w:asciiTheme="minorHAnsi" w:hAnsiTheme="minorHAnsi"/>
+          <w:rtl/>
+          <w:lang w:bidi="fa-IR"/>
+        </w:rPr>
+        <w:t>اگر س</w:t>
+      </w:r>
+      <w:r>
+        <w:rPr>
+          <w:rFonts w:asciiTheme="minorHAnsi" w:hAnsiTheme="minorHAnsi" w:hint="cs"/>
+          <w:rtl/>
+          <w:lang w:bidi="fa-IR"/>
+        </w:rPr>
+        <w:t>ی</w:t>
+      </w:r>
+      <w:r>
+        <w:rPr>
+          <w:rFonts w:asciiTheme="minorHAnsi" w:hAnsiTheme="minorHAnsi" w:hint="eastAsia"/>
+          <w:rtl/>
+          <w:lang w:bidi="fa-IR"/>
+        </w:rPr>
+        <w:t>ستم‌ها</w:t>
+      </w:r>
+      <w:r>
+        <w:rPr>
+          <w:rFonts w:asciiTheme="minorHAnsi" w:hAnsiTheme="minorHAnsi" w:hint="cs"/>
+          <w:rtl/>
+          <w:lang w:bidi="fa-IR"/>
+        </w:rPr>
+        <w:t>ی</w:t>
+      </w:r>
+      <w:r>
+        <w:rPr>
+          <w:rFonts w:asciiTheme="minorHAnsi" w:hAnsiTheme="minorHAnsi"/>
+          <w:rtl/>
+          <w:lang w:bidi="fa-IR"/>
+        </w:rPr>
+        <w:t xml:space="preserve"> ز</w:t>
+      </w:r>
+      <w:r>
+        <w:rPr>
+          <w:rFonts w:asciiTheme="minorHAnsi" w:hAnsiTheme="minorHAnsi" w:hint="cs"/>
+          <w:rtl/>
+          <w:lang w:bidi="fa-IR"/>
+        </w:rPr>
+        <w:t>ی</w:t>
+      </w:r>
+      <w:r>
+        <w:rPr>
+          <w:rFonts w:asciiTheme="minorHAnsi" w:hAnsiTheme="minorHAnsi" w:hint="eastAsia"/>
+          <w:rtl/>
+          <w:lang w:bidi="fa-IR"/>
+        </w:rPr>
+        <w:t>اد</w:t>
+      </w:r>
+      <w:r>
+        <w:rPr>
+          <w:rFonts w:asciiTheme="minorHAnsi" w:hAnsiTheme="minorHAnsi" w:hint="cs"/>
+          <w:rtl/>
+          <w:lang w:bidi="fa-IR"/>
+        </w:rPr>
+        <w:t>ی</w:t>
+      </w:r>
+      <w:r>
+        <w:rPr>
+          <w:rFonts w:asciiTheme="minorHAnsi" w:hAnsiTheme="minorHAnsi"/>
+          <w:rtl/>
+          <w:lang w:bidi="fa-IR"/>
+        </w:rPr>
+        <w:t xml:space="preserve"> دار</w:t>
+      </w:r>
+      <w:r>
+        <w:rPr>
+          <w:rFonts w:asciiTheme="minorHAnsi" w:hAnsiTheme="minorHAnsi" w:hint="cs"/>
+          <w:rtl/>
+          <w:lang w:bidi="fa-IR"/>
+        </w:rPr>
+        <w:t>ی</w:t>
+      </w:r>
+      <w:r>
+        <w:rPr>
+          <w:rFonts w:asciiTheme="minorHAnsi" w:hAnsiTheme="minorHAnsi" w:hint="eastAsia"/>
+          <w:rtl/>
+          <w:lang w:bidi="fa-IR"/>
+        </w:rPr>
+        <w:t>د</w:t>
+      </w:r>
+      <w:r>
+        <w:rPr>
+          <w:rFonts w:asciiTheme="minorHAnsi" w:hAnsiTheme="minorHAnsi"/>
+          <w:rtl/>
+          <w:lang w:bidi="fa-IR"/>
+        </w:rPr>
+        <w:t xml:space="preserve"> که با</w:t>
+      </w:r>
+      <w:r>
+        <w:rPr>
+          <w:rFonts w:asciiTheme="minorHAnsi" w:hAnsiTheme="minorHAnsi" w:hint="cs"/>
+          <w:rtl/>
+          <w:lang w:bidi="fa-IR"/>
+        </w:rPr>
+        <w:t>ی</w:t>
+      </w:r>
+      <w:r>
+        <w:rPr>
+          <w:rFonts w:asciiTheme="minorHAnsi" w:hAnsiTheme="minorHAnsi" w:hint="eastAsia"/>
+          <w:rtl/>
+          <w:lang w:bidi="fa-IR"/>
+        </w:rPr>
+        <w:t>د</w:t>
+      </w:r>
+      <w:r>
+        <w:rPr>
+          <w:rFonts w:asciiTheme="minorHAnsi" w:hAnsiTheme="minorHAnsi"/>
+          <w:rtl/>
+          <w:lang w:bidi="fa-IR"/>
+        </w:rPr>
+        <w:t xml:space="preserve"> در پاسخ به </w:t>
+      </w:r>
+      <w:r>
+        <w:rPr>
+          <w:rFonts w:asciiTheme="minorHAnsi" w:hAnsiTheme="minorHAnsi" w:hint="cs"/>
+          <w:rtl/>
+          <w:lang w:bidi="fa-IR"/>
+        </w:rPr>
+        <w:t>ی</w:t>
+      </w:r>
+      <w:r>
+        <w:rPr>
+          <w:rFonts w:asciiTheme="minorHAnsi" w:hAnsiTheme="minorHAnsi" w:hint="eastAsia"/>
+          <w:rtl/>
+          <w:lang w:bidi="fa-IR"/>
+        </w:rPr>
+        <w:t>ک</w:t>
+      </w:r>
+      <w:r>
+        <w:rPr>
+          <w:rFonts w:asciiTheme="minorHAnsi" w:hAnsiTheme="minorHAnsi"/>
+          <w:rtl/>
+          <w:lang w:bidi="fa-IR"/>
+        </w:rPr>
+        <w:t xml:space="preserve"> رو</w:t>
+      </w:r>
+      <w:r>
+        <w:rPr>
+          <w:rFonts w:asciiTheme="minorHAnsi" w:hAnsiTheme="minorHAnsi" w:hint="cs"/>
+          <w:rtl/>
+          <w:lang w:bidi="fa-IR"/>
+        </w:rPr>
+        <w:t>ی</w:t>
+      </w:r>
+      <w:r>
+        <w:rPr>
+          <w:rFonts w:asciiTheme="minorHAnsi" w:hAnsiTheme="minorHAnsi" w:hint="eastAsia"/>
+          <w:rtl/>
+          <w:lang w:bidi="fa-IR"/>
+        </w:rPr>
+        <w:t>داد</w:t>
+      </w:r>
+      <w:r>
+        <w:rPr>
+          <w:rFonts w:asciiTheme="minorHAnsi" w:hAnsiTheme="minorHAnsi"/>
+          <w:rtl/>
+          <w:lang w:bidi="fa-IR"/>
+        </w:rPr>
+        <w:t xml:space="preserve"> کار کنند، م</w:t>
+      </w:r>
+      <w:r>
+        <w:rPr>
+          <w:rFonts w:asciiTheme="minorHAnsi" w:hAnsiTheme="minorHAnsi" w:hint="cs"/>
+          <w:rtl/>
+          <w:lang w:bidi="fa-IR"/>
+        </w:rPr>
+        <w:t>ی‌</w:t>
+      </w:r>
+      <w:r>
+        <w:rPr>
+          <w:rFonts w:asciiTheme="minorHAnsi" w:hAnsiTheme="minorHAnsi" w:hint="eastAsia"/>
+          <w:rtl/>
+          <w:lang w:bidi="fa-IR"/>
+        </w:rPr>
+        <w:t>توان</w:t>
+      </w:r>
+      <w:r>
+        <w:rPr>
+          <w:rFonts w:asciiTheme="minorHAnsi" w:hAnsiTheme="minorHAnsi" w:hint="cs"/>
+          <w:rtl/>
+          <w:lang w:bidi="fa-IR"/>
+        </w:rPr>
+        <w:t>ی</w:t>
+      </w:r>
+      <w:r>
+        <w:rPr>
+          <w:rFonts w:asciiTheme="minorHAnsi" w:hAnsiTheme="minorHAnsi" w:hint="eastAsia"/>
+          <w:rtl/>
+          <w:lang w:bidi="fa-IR"/>
+        </w:rPr>
+        <w:t>د</w:t>
+      </w:r>
+      <w:r>
+        <w:rPr>
+          <w:rFonts w:asciiTheme="minorHAnsi" w:hAnsiTheme="minorHAnsi"/>
+          <w:rtl/>
+          <w:lang w:bidi="fa-IR"/>
+        </w:rPr>
+        <w:t xml:space="preserve"> از </w:t>
+      </w:r>
+      <w:r>
+        <w:rPr>
+          <w:rFonts w:asciiTheme="minorHAnsi" w:hAnsiTheme="minorHAnsi" w:hint="cs"/>
+          <w:rtl/>
+          <w:lang w:bidi="fa-IR"/>
+        </w:rPr>
+        <w:t>ی</w:t>
+      </w:r>
+      <w:r>
+        <w:rPr>
+          <w:rFonts w:asciiTheme="minorHAnsi" w:hAnsiTheme="minorHAnsi" w:hint="eastAsia"/>
+          <w:rtl/>
+          <w:lang w:bidi="fa-IR"/>
+        </w:rPr>
+        <w:t>ک</w:t>
+      </w:r>
+      <w:r>
+        <w:rPr>
+          <w:rFonts w:asciiTheme="minorHAnsi" w:hAnsiTheme="minorHAnsi"/>
+          <w:rtl/>
+          <w:lang w:bidi="fa-IR"/>
+        </w:rPr>
+        <w:t xml:space="preserve"> معمار</w:t>
+      </w:r>
+      <w:r>
+        <w:rPr>
+          <w:rFonts w:asciiTheme="minorHAnsi" w:hAnsiTheme="minorHAnsi" w:hint="cs"/>
+          <w:rtl/>
+          <w:lang w:bidi="fa-IR"/>
+        </w:rPr>
+        <w:t>ی</w:t>
+      </w:r>
+      <w:r>
+        <w:rPr>
+          <w:rFonts w:asciiTheme="minorHAnsi" w:hAnsiTheme="minorHAnsi"/>
+          <w:rtl/>
+          <w:lang w:bidi="fa-IR"/>
+        </w:rPr>
+        <w:t xml:space="preserve"> رو</w:t>
+      </w:r>
+      <w:r>
+        <w:rPr>
+          <w:rFonts w:asciiTheme="minorHAnsi" w:hAnsiTheme="minorHAnsi" w:hint="cs"/>
+          <w:rtl/>
+          <w:lang w:bidi="fa-IR"/>
+        </w:rPr>
+        <w:t>ی</w:t>
+      </w:r>
+      <w:r>
+        <w:rPr>
+          <w:rFonts w:asciiTheme="minorHAnsi" w:hAnsiTheme="minorHAnsi" w:hint="eastAsia"/>
+          <w:rtl/>
+          <w:lang w:bidi="fa-IR"/>
+        </w:rPr>
+        <w:t>داد</w:t>
+      </w:r>
+      <w:r>
+        <w:rPr>
+          <w:rFonts w:asciiTheme="minorHAnsi" w:hAnsiTheme="minorHAnsi"/>
+          <w:rtl/>
+          <w:lang w:bidi="fa-IR"/>
+        </w:rPr>
+        <w:t xml:space="preserve"> محور برا</w:t>
+      </w:r>
+      <w:r>
+        <w:rPr>
+          <w:rFonts w:asciiTheme="minorHAnsi" w:hAnsiTheme="minorHAnsi" w:hint="cs"/>
+          <w:rtl/>
+          <w:lang w:bidi="fa-IR"/>
+        </w:rPr>
+        <w:t>ی</w:t>
+      </w:r>
+      <w:r>
+        <w:rPr>
+          <w:rFonts w:asciiTheme="minorHAnsi" w:hAnsiTheme="minorHAnsi"/>
+          <w:rtl/>
+          <w:lang w:bidi="fa-IR"/>
+        </w:rPr>
+        <w:t xml:space="preserve"> نما</w:t>
+      </w:r>
+      <w:r>
+        <w:rPr>
+          <w:rFonts w:asciiTheme="minorHAnsi" w:hAnsiTheme="minorHAnsi" w:hint="cs"/>
+          <w:rtl/>
+          <w:lang w:bidi="fa-IR"/>
+        </w:rPr>
+        <w:t>ی</w:t>
+      </w:r>
+      <w:r>
+        <w:rPr>
+          <w:rFonts w:asciiTheme="minorHAnsi" w:hAnsiTheme="minorHAnsi" w:hint="eastAsia"/>
+          <w:rtl/>
+          <w:lang w:bidi="fa-IR"/>
+        </w:rPr>
+        <w:t>ش</w:t>
+      </w:r>
+      <w:r>
+        <w:rPr>
+          <w:rFonts w:asciiTheme="minorHAnsi" w:hAnsiTheme="minorHAnsi"/>
+          <w:rtl/>
+          <w:lang w:bidi="fa-IR"/>
+        </w:rPr>
+        <w:t xml:space="preserve"> رو</w:t>
+      </w:r>
+      <w:r>
+        <w:rPr>
+          <w:rFonts w:asciiTheme="minorHAnsi" w:hAnsiTheme="minorHAnsi" w:hint="cs"/>
+          <w:rtl/>
+          <w:lang w:bidi="fa-IR"/>
+        </w:rPr>
+        <w:t>ی</w:t>
+      </w:r>
+      <w:r>
+        <w:rPr>
+          <w:rFonts w:asciiTheme="minorHAnsi" w:hAnsiTheme="minorHAnsi" w:hint="eastAsia"/>
+          <w:rtl/>
+          <w:lang w:bidi="fa-IR"/>
+        </w:rPr>
+        <w:t>داد</w:t>
+      </w:r>
+      <w:r>
+        <w:rPr>
+          <w:rFonts w:asciiTheme="minorHAnsi" w:hAnsiTheme="minorHAnsi"/>
+          <w:rtl/>
+          <w:lang w:bidi="fa-IR"/>
+        </w:rPr>
+        <w:t xml:space="preserve"> بدون ن</w:t>
+      </w:r>
+      <w:r>
+        <w:rPr>
+          <w:rFonts w:asciiTheme="minorHAnsi" w:hAnsiTheme="minorHAnsi" w:hint="cs"/>
+          <w:rtl/>
+          <w:lang w:bidi="fa-IR"/>
+        </w:rPr>
+        <w:t>ی</w:t>
+      </w:r>
+      <w:r>
+        <w:rPr>
+          <w:rFonts w:asciiTheme="minorHAnsi" w:hAnsiTheme="minorHAnsi" w:hint="eastAsia"/>
+          <w:rtl/>
+          <w:lang w:bidi="fa-IR"/>
+        </w:rPr>
+        <w:t>از</w:t>
+      </w:r>
+      <w:r>
+        <w:rPr>
+          <w:rFonts w:asciiTheme="minorHAnsi" w:hAnsiTheme="minorHAnsi"/>
+          <w:rtl/>
+          <w:lang w:bidi="fa-IR"/>
+        </w:rPr>
+        <w:t xml:space="preserve"> به نوشتن کد سفارش</w:t>
+      </w:r>
+      <w:r>
+        <w:rPr>
+          <w:rFonts w:asciiTheme="minorHAnsi" w:hAnsiTheme="minorHAnsi" w:hint="cs"/>
+          <w:rtl/>
+          <w:lang w:bidi="fa-IR"/>
+        </w:rPr>
+        <w:t>ی</w:t>
+      </w:r>
+      <w:r>
+        <w:rPr>
+          <w:rFonts w:asciiTheme="minorHAnsi" w:hAnsiTheme="minorHAnsi"/>
+          <w:rtl/>
+          <w:lang w:bidi="fa-IR"/>
+        </w:rPr>
+        <w:t xml:space="preserve"> برا</w:t>
+      </w:r>
+      <w:r>
+        <w:rPr>
+          <w:rFonts w:asciiTheme="minorHAnsi" w:hAnsiTheme="minorHAnsi" w:hint="cs"/>
+          <w:rtl/>
+          <w:lang w:bidi="fa-IR"/>
+        </w:rPr>
+        <w:t>ی</w:t>
+      </w:r>
+      <w:r>
+        <w:rPr>
+          <w:rFonts w:asciiTheme="minorHAnsi" w:hAnsiTheme="minorHAnsi"/>
+          <w:rtl/>
+          <w:lang w:bidi="fa-IR"/>
+        </w:rPr>
+        <w:t xml:space="preserve"> فشار دادن به هر مصرف‌کننده استفاده کن</w:t>
+      </w:r>
+      <w:r>
+        <w:rPr>
+          <w:rFonts w:asciiTheme="minorHAnsi" w:hAnsiTheme="minorHAnsi" w:hint="cs"/>
+          <w:rtl/>
+          <w:lang w:bidi="fa-IR"/>
+        </w:rPr>
+        <w:t>ی</w:t>
+      </w:r>
+      <w:r>
+        <w:rPr>
+          <w:rFonts w:asciiTheme="minorHAnsi" w:hAnsiTheme="minorHAnsi" w:hint="eastAsia"/>
+          <w:rtl/>
+          <w:lang w:bidi="fa-IR"/>
+        </w:rPr>
+        <w:t>د</w:t>
+      </w:r>
+      <w:r>
+        <w:rPr>
+          <w:rFonts w:asciiTheme="minorHAnsi" w:hAnsiTheme="minorHAnsi"/>
+          <w:rtl/>
+          <w:lang w:bidi="fa-IR"/>
+        </w:rPr>
+        <w:t>. روتر رو</w:t>
+      </w:r>
+      <w:r>
+        <w:rPr>
+          <w:rFonts w:asciiTheme="minorHAnsi" w:hAnsiTheme="minorHAnsi" w:hint="cs"/>
+          <w:rtl/>
+          <w:lang w:bidi="fa-IR"/>
+        </w:rPr>
+        <w:t>ی</w:t>
+      </w:r>
+      <w:r>
+        <w:rPr>
+          <w:rFonts w:asciiTheme="minorHAnsi" w:hAnsiTheme="minorHAnsi" w:hint="eastAsia"/>
+          <w:rtl/>
+          <w:lang w:bidi="fa-IR"/>
+        </w:rPr>
+        <w:t>داد</w:t>
+      </w:r>
+      <w:r>
+        <w:rPr>
+          <w:rFonts w:asciiTheme="minorHAnsi" w:hAnsiTheme="minorHAnsi"/>
+          <w:rtl/>
+          <w:lang w:bidi="fa-IR"/>
+        </w:rPr>
+        <w:t xml:space="preserve"> را به س</w:t>
+      </w:r>
+      <w:r>
+        <w:rPr>
+          <w:rFonts w:asciiTheme="minorHAnsi" w:hAnsiTheme="minorHAnsi" w:hint="cs"/>
+          <w:rtl/>
+          <w:lang w:bidi="fa-IR"/>
+        </w:rPr>
+        <w:t>ی</w:t>
+      </w:r>
+      <w:r>
+        <w:rPr>
+          <w:rFonts w:asciiTheme="minorHAnsi" w:hAnsiTheme="minorHAnsi" w:hint="eastAsia"/>
+          <w:rtl/>
+          <w:lang w:bidi="fa-IR"/>
+        </w:rPr>
+        <w:t>ستم</w:t>
+      </w:r>
+      <w:r>
+        <w:rPr>
+          <w:rFonts w:asciiTheme="minorHAnsi" w:hAnsiTheme="minorHAnsi"/>
+          <w:rtl/>
+          <w:lang w:bidi="fa-IR"/>
+        </w:rPr>
+        <w:t xml:space="preserve"> ها</w:t>
+      </w:r>
+      <w:r>
+        <w:rPr>
+          <w:rFonts w:asciiTheme="minorHAnsi" w:hAnsiTheme="minorHAnsi" w:hint="cs"/>
+          <w:rtl/>
+          <w:lang w:bidi="fa-IR"/>
+        </w:rPr>
+        <w:t>یی</w:t>
+      </w:r>
+      <w:r>
+        <w:rPr>
+          <w:rFonts w:asciiTheme="minorHAnsi" w:hAnsiTheme="minorHAnsi"/>
+          <w:rtl/>
+          <w:lang w:bidi="fa-IR"/>
+        </w:rPr>
+        <w:t xml:space="preserve"> هدا</w:t>
+      </w:r>
+      <w:r>
+        <w:rPr>
+          <w:rFonts w:asciiTheme="minorHAnsi" w:hAnsiTheme="minorHAnsi" w:hint="cs"/>
+          <w:rtl/>
+          <w:lang w:bidi="fa-IR"/>
+        </w:rPr>
+        <w:t>ی</w:t>
+      </w:r>
+      <w:r>
+        <w:rPr>
+          <w:rFonts w:asciiTheme="minorHAnsi" w:hAnsiTheme="minorHAnsi" w:hint="eastAsia"/>
+          <w:rtl/>
+          <w:lang w:bidi="fa-IR"/>
+        </w:rPr>
+        <w:t>ت</w:t>
+      </w:r>
+      <w:r>
+        <w:rPr>
+          <w:rFonts w:asciiTheme="minorHAnsi" w:hAnsiTheme="minorHAnsi"/>
+          <w:rtl/>
+          <w:lang w:bidi="fa-IR"/>
+        </w:rPr>
+        <w:t xml:space="preserve"> م</w:t>
+      </w:r>
+      <w:r>
+        <w:rPr>
+          <w:rFonts w:asciiTheme="minorHAnsi" w:hAnsiTheme="minorHAnsi" w:hint="cs"/>
+          <w:rtl/>
+          <w:lang w:bidi="fa-IR"/>
+        </w:rPr>
+        <w:t>ی</w:t>
+      </w:r>
+      <w:r>
+        <w:rPr>
+          <w:rFonts w:asciiTheme="minorHAnsi" w:hAnsiTheme="minorHAnsi"/>
+          <w:rtl/>
+          <w:lang w:bidi="fa-IR"/>
+        </w:rPr>
+        <w:t xml:space="preserve"> کند که هر </w:t>
+      </w:r>
+      <w:r>
+        <w:rPr>
+          <w:rFonts w:asciiTheme="minorHAnsi" w:hAnsiTheme="minorHAnsi" w:hint="cs"/>
+          <w:rtl/>
+          <w:lang w:bidi="fa-IR"/>
+        </w:rPr>
+        <w:t>ی</w:t>
+      </w:r>
+      <w:r>
+        <w:rPr>
+          <w:rFonts w:asciiTheme="minorHAnsi" w:hAnsiTheme="minorHAnsi" w:hint="eastAsia"/>
+          <w:rtl/>
+          <w:lang w:bidi="fa-IR"/>
+        </w:rPr>
+        <w:t>ک</w:t>
+      </w:r>
+      <w:r>
+        <w:rPr>
+          <w:rFonts w:asciiTheme="minorHAnsi" w:hAnsiTheme="minorHAnsi"/>
+          <w:rtl/>
+          <w:lang w:bidi="fa-IR"/>
+        </w:rPr>
+        <w:t xml:space="preserve"> م</w:t>
+      </w:r>
+      <w:r>
+        <w:rPr>
+          <w:rFonts w:asciiTheme="minorHAnsi" w:hAnsiTheme="minorHAnsi" w:hint="cs"/>
+          <w:rtl/>
+          <w:lang w:bidi="fa-IR"/>
+        </w:rPr>
+        <w:t>ی</w:t>
+      </w:r>
+      <w:r>
+        <w:rPr>
+          <w:rFonts w:asciiTheme="minorHAnsi" w:hAnsiTheme="minorHAnsi"/>
+          <w:rtl/>
+          <w:lang w:bidi="fa-IR"/>
+        </w:rPr>
+        <w:t xml:space="preserve"> توانند رو</w:t>
+      </w:r>
+      <w:r>
+        <w:rPr>
+          <w:rFonts w:asciiTheme="minorHAnsi" w:hAnsiTheme="minorHAnsi" w:hint="cs"/>
+          <w:rtl/>
+          <w:lang w:bidi="fa-IR"/>
+        </w:rPr>
+        <w:t>ی</w:t>
+      </w:r>
+      <w:r>
+        <w:rPr>
+          <w:rFonts w:asciiTheme="minorHAnsi" w:hAnsiTheme="minorHAnsi" w:hint="eastAsia"/>
+          <w:rtl/>
+          <w:lang w:bidi="fa-IR"/>
+        </w:rPr>
+        <w:t>داد</w:t>
+      </w:r>
+      <w:r>
+        <w:rPr>
+          <w:rFonts w:asciiTheme="minorHAnsi" w:hAnsiTheme="minorHAnsi"/>
+          <w:rtl/>
+          <w:lang w:bidi="fa-IR"/>
+        </w:rPr>
+        <w:t xml:space="preserve"> را به طور مواز</w:t>
+      </w:r>
+      <w:r>
+        <w:rPr>
+          <w:rFonts w:asciiTheme="minorHAnsi" w:hAnsiTheme="minorHAnsi" w:hint="cs"/>
+          <w:rtl/>
+          <w:lang w:bidi="fa-IR"/>
+        </w:rPr>
+        <w:t>ی</w:t>
+      </w:r>
+      <w:r>
+        <w:rPr>
+          <w:rFonts w:asciiTheme="minorHAnsi" w:hAnsiTheme="minorHAnsi"/>
+          <w:rtl/>
+          <w:lang w:bidi="fa-IR"/>
+        </w:rPr>
+        <w:t xml:space="preserve"> با هدف متفاوت</w:t>
+      </w:r>
+      <w:r>
+        <w:rPr>
+          <w:rFonts w:asciiTheme="minorHAnsi" w:hAnsiTheme="minorHAnsi" w:hint="cs"/>
+          <w:rtl/>
+          <w:lang w:bidi="fa-IR"/>
+        </w:rPr>
+        <w:t>ی</w:t>
+      </w:r>
+      <w:r>
+        <w:rPr>
+          <w:rFonts w:asciiTheme="minorHAnsi" w:hAnsiTheme="minorHAnsi"/>
+          <w:rtl/>
+          <w:lang w:bidi="fa-IR"/>
+        </w:rPr>
+        <w:t xml:space="preserve"> پردازش کنند</w:t>
+      </w:r>
+      <w:r>
+        <w:rPr>
+          <w:rFonts w:asciiTheme="minorHAnsi" w:hAnsiTheme="minorHAnsi" w:hint="cs"/>
+          <w:rtl/>
+          <w:lang w:bidi="fa-IR"/>
+        </w:rPr>
+        <w:t xml:space="preserve"> [2]</w:t>
+      </w:r>
+      <w:r>
+        <w:rPr>
+          <w:rFonts w:asciiTheme="minorHAnsi" w:hAnsiTheme="minorHAnsi"/>
+          <w:rtl/>
+          <w:lang w:bidi="fa-IR"/>
+        </w:rPr>
+        <w:t>.</w:t>
+      </w:r>
+    </w:p>
+    <w:p>
+      <w:pPr>
+        <w:bidi/>
+        <w:jc w:val="both"/>
+        <w:rPr>
+          <w:rFonts w:asciiTheme="minorHAnsi" w:hAnsiTheme="minorHAnsi" w:cs="Calibri"/>
+          <w:rtl/>
+          <w:lang w:bidi="fa-IR"/>
+        </w:rPr>
+      </w:pPr>
+    </w:p>
+    <w:p>
+      <w:pPr>
+        <w:bidi/>
+        <w:jc w:val="both"/>
+        <w:rPr>
+          <w:rFonts w:asciiTheme="minorHAnsi" w:hAnsiTheme="minorHAnsi" w:hint="cs"/>
+          <w:rtl/>
+          <w:lang w:bidi="fa-IR"/>
+        </w:rPr>
+      </w:pPr>
+      <w:r>
+        <w:rPr>
+          <w:rFonts w:asciiTheme="minorHAnsi" w:hAnsiTheme="minorHAnsi" w:hint="cs"/>
+          <w:rtl/>
+          <w:lang w:bidi="fa-IR"/>
+        </w:rPr>
+        <w:lastRenderedPageBreak/>
+        <w:t>3-</w:t>
+      </w:r>
+      <w:r>
+        <w:rPr>
           <w:rFonts w:asciiTheme="minorHAnsi" w:hAnsiTheme="minorHAnsi" w:cs="Calibri" w:hint="cs"/>
           <w:rtl/>
           <w:lang w:bidi="fa-IR"/>
         </w:rPr>
-      </w:pPr>
-      <w:r>
-        <w:rPr>
-          <w:rFonts w:asciiTheme="minorHAnsi" w:hAnsiTheme="minorHAnsi"/>
-          <w:rtl/>
-          <w:lang w:bidi="fa-IR"/>
-        </w:rPr>
-        <w:t>اگر س</w:t>
+        <w:t> ‌</w:t>
+      </w:r>
+      <w:r>
+        <w:rPr>
+          <w:rFonts w:asciiTheme="minorHAnsi" w:hAnsiTheme="minorHAnsi" w:hint="cs"/>
+          <w:rtl/>
+          <w:lang w:bidi="fa-IR"/>
+        </w:rPr>
+        <w:t xml:space="preserve">نظارت بر منابع  </w:t>
+      </w:r>
+    </w:p>
+    <w:p>
+      <w:pPr>
+        <w:bidi/>
+        <w:jc w:val="both"/>
+        <w:rPr>
+          <w:rFonts w:asciiTheme="minorHAnsi" w:hAnsiTheme="minorHAnsi"/>
+          <w:rtl/>
+          <w:lang w:bidi="fa-IR"/>
+        </w:rPr>
+      </w:pPr>
+      <w:r>
+        <w:rPr>
+          <w:rFonts w:asciiTheme="minorHAnsi" w:hAnsiTheme="minorHAnsi"/>
+          <w:rtl/>
+          <w:lang w:bidi="fa-IR"/>
+        </w:rPr>
+        <w:t>به جا</w:t>
+      </w:r>
+      <w:r>
+        <w:rPr>
+          <w:rFonts w:asciiTheme="minorHAnsi" w:hAnsiTheme="minorHAnsi" w:hint="cs"/>
+          <w:rtl/>
+          <w:lang w:bidi="fa-IR"/>
+        </w:rPr>
+        <w:t>ی</w:t>
+      </w:r>
+      <w:r>
+        <w:rPr>
+          <w:rFonts w:asciiTheme="minorHAnsi" w:hAnsiTheme="minorHAnsi"/>
+          <w:rtl/>
+          <w:lang w:bidi="fa-IR"/>
+        </w:rPr>
+        <w:t xml:space="preserve"> بررس</w:t>
+      </w:r>
+      <w:r>
+        <w:rPr>
+          <w:rFonts w:asciiTheme="minorHAnsi" w:hAnsiTheme="minorHAnsi" w:hint="cs"/>
+          <w:rtl/>
+          <w:lang w:bidi="fa-IR"/>
+        </w:rPr>
+        <w:t>ی</w:t>
+      </w:r>
+      <w:r>
+        <w:rPr>
+          <w:rFonts w:asciiTheme="minorHAnsi" w:hAnsiTheme="minorHAnsi"/>
+          <w:rtl/>
+          <w:lang w:bidi="fa-IR"/>
+        </w:rPr>
+        <w:t xml:space="preserve"> مداوم منابع خود، م</w:t>
+      </w:r>
+      <w:r>
+        <w:rPr>
+          <w:rFonts w:asciiTheme="minorHAnsi" w:hAnsiTheme="minorHAnsi" w:hint="cs"/>
+          <w:rtl/>
+          <w:lang w:bidi="fa-IR"/>
+        </w:rPr>
+        <w:t>ی</w:t>
+      </w:r>
+      <w:r>
+        <w:rPr>
+          <w:rFonts w:asciiTheme="minorHAnsi" w:hAnsiTheme="minorHAnsi"/>
+          <w:rtl/>
+          <w:lang w:bidi="fa-IR"/>
+        </w:rPr>
+        <w:t xml:space="preserve"> توان</w:t>
       </w:r>
       <w:r>
         <w:rPr>
@@ -1915,23 +2653,31 @@
           <w:rtl/>
           <w:lang w:bidi="fa-IR"/>
         </w:rPr>
-        <w:t>ستم‌ها</w:t>
-      </w:r>
-      <w:r>
-        <w:rPr>
-          <w:rFonts w:asciiTheme="minorHAnsi" w:hAnsiTheme="minorHAnsi" w:hint="cs"/>
-          <w:rtl/>
-          <w:lang w:bidi="fa-IR"/>
-        </w:rPr>
-        <w:t>ی</w:t>
-      </w:r>
-      <w:r>
-        <w:rPr>
-          <w:rFonts w:asciiTheme="minorHAnsi" w:hAnsiTheme="minorHAnsi"/>
-          <w:rtl/>
-          <w:lang w:bidi="fa-IR"/>
-        </w:rPr>
-        <w:t xml:space="preserve"> ز</w:t>
+        <w:t>د</w:t>
+      </w:r>
+      <w:r>
+        <w:rPr>
+          <w:rFonts w:asciiTheme="minorHAnsi" w:hAnsiTheme="minorHAnsi"/>
+          <w:rtl/>
+          <w:lang w:bidi="fa-IR"/>
+        </w:rPr>
+        <w:t xml:space="preserve"> از معمار</w:t>
+      </w:r>
+      <w:r>
+        <w:rPr>
+          <w:rFonts w:asciiTheme="minorHAnsi" w:hAnsiTheme="minorHAnsi" w:hint="cs"/>
+          <w:rtl/>
+          <w:lang w:bidi="fa-IR"/>
+        </w:rPr>
+        <w:t>ی</w:t>
+      </w:r>
+      <w:r>
+        <w:rPr>
+          <w:rFonts w:asciiTheme="minorHAnsi" w:hAnsiTheme="minorHAnsi"/>
+          <w:rtl/>
+          <w:lang w:bidi="fa-IR"/>
+        </w:rPr>
+        <w:t xml:space="preserve"> رو</w:t>
       </w:r>
       <w:r>
         <w:rPr>
@@ -1947,23 +2693,31 @@
           <w:rtl/>
           <w:lang w:bidi="fa-IR"/>
         </w:rPr>
-        <w:t>اد</w:t>
-      </w:r>
-      <w:r>
-        <w:rPr>
-          <w:rFonts w:asciiTheme="minorHAnsi" w:hAnsiTheme="minorHAnsi" w:hint="cs"/>
-          <w:rtl/>
-          <w:lang w:bidi="fa-IR"/>
-        </w:rPr>
-        <w:t>ی</w:t>
-      </w:r>
-      <w:r>
-        <w:rPr>
-          <w:rFonts w:asciiTheme="minorHAnsi" w:hAnsiTheme="minorHAnsi"/>
-          <w:rtl/>
-          <w:lang w:bidi="fa-IR"/>
-        </w:rPr>
-        <w:t xml:space="preserve"> دار</w:t>
+        <w:t>داد</w:t>
+      </w:r>
+      <w:r>
+        <w:rPr>
+          <w:rFonts w:asciiTheme="minorHAnsi" w:hAnsiTheme="minorHAnsi"/>
+          <w:rtl/>
+          <w:lang w:bidi="fa-IR"/>
+        </w:rPr>
+        <w:t xml:space="preserve"> محور برا</w:t>
+      </w:r>
+      <w:r>
+        <w:rPr>
+          <w:rFonts w:asciiTheme="minorHAnsi" w:hAnsiTheme="minorHAnsi" w:hint="cs"/>
+          <w:rtl/>
+          <w:lang w:bidi="fa-IR"/>
+        </w:rPr>
+        <w:t>ی</w:t>
+      </w:r>
+      <w:r>
+        <w:rPr>
+          <w:rFonts w:asciiTheme="minorHAnsi" w:hAnsiTheme="minorHAnsi"/>
+          <w:rtl/>
+          <w:lang w:bidi="fa-IR"/>
+        </w:rPr>
+        <w:t xml:space="preserve"> نظارت و در</w:t>
       </w:r>
       <w:r>
         <w:rPr>
@@ -1979,6 +2733,94 @@
           <w:rtl/>
           <w:lang w:bidi="fa-IR"/>
         </w:rPr>
+        <w:t>افت</w:t>
+      </w:r>
+      <w:r>
+        <w:rPr>
+          <w:rFonts w:asciiTheme="minorHAnsi" w:hAnsiTheme="minorHAnsi"/>
+          <w:rtl/>
+          <w:lang w:bidi="fa-IR"/>
+        </w:rPr>
+        <w:t xml:space="preserve"> هشدار در مورد هر گونه ناهنجار</w:t>
+      </w:r>
+      <w:r>
+        <w:rPr>
+          <w:rFonts w:asciiTheme="minorHAnsi" w:hAnsiTheme="minorHAnsi" w:hint="cs"/>
+          <w:rtl/>
+          <w:lang w:bidi="fa-IR"/>
+        </w:rPr>
+        <w:t>ی</w:t>
+      </w:r>
+      <w:r>
+        <w:rPr>
+          <w:rFonts w:asciiTheme="minorHAnsi" w:hAnsiTheme="minorHAnsi" w:hint="eastAsia"/>
+          <w:rtl/>
+          <w:lang w:bidi="fa-IR"/>
+        </w:rPr>
+        <w:t>،</w:t>
+      </w:r>
+      <w:r>
+        <w:rPr>
+          <w:rFonts w:asciiTheme="minorHAnsi" w:hAnsiTheme="minorHAnsi"/>
+          <w:rtl/>
+          <w:lang w:bidi="fa-IR"/>
+        </w:rPr>
+        <w:t xml:space="preserve"> تغ</w:t>
+      </w:r>
+      <w:r>
+        <w:rPr>
+          <w:rFonts w:asciiTheme="minorHAnsi" w:hAnsiTheme="minorHAnsi" w:hint="cs"/>
+          <w:rtl/>
+          <w:lang w:bidi="fa-IR"/>
+        </w:rPr>
+        <w:t>یی</w:t>
+      </w:r>
+      <w:r>
+        <w:rPr>
+          <w:rFonts w:asciiTheme="minorHAnsi" w:hAnsiTheme="minorHAnsi" w:hint="eastAsia"/>
+          <w:rtl/>
+          <w:lang w:bidi="fa-IR"/>
+        </w:rPr>
+        <w:t>ر</w:t>
+      </w:r>
+      <w:r>
+        <w:rPr>
+          <w:rFonts w:asciiTheme="minorHAnsi" w:hAnsiTheme="minorHAnsi"/>
+          <w:rtl/>
+          <w:lang w:bidi="fa-IR"/>
+        </w:rPr>
+        <w:t xml:space="preserve"> و به روز رسان</w:t>
+      </w:r>
+      <w:r>
+        <w:rPr>
+          <w:rFonts w:asciiTheme="minorHAnsi" w:hAnsiTheme="minorHAnsi" w:hint="cs"/>
+          <w:rtl/>
+          <w:lang w:bidi="fa-IR"/>
+        </w:rPr>
+        <w:t>ی</w:t>
+      </w:r>
+      <w:r>
+        <w:rPr>
+          <w:rFonts w:asciiTheme="minorHAnsi" w:hAnsiTheme="minorHAnsi"/>
+          <w:rtl/>
+          <w:lang w:bidi="fa-IR"/>
+        </w:rPr>
+        <w:t xml:space="preserve"> استفاده کن</w:t>
+      </w:r>
+      <w:r>
+        <w:rPr>
+          <w:rFonts w:asciiTheme="minorHAnsi" w:hAnsiTheme="minorHAnsi" w:hint="cs"/>
+          <w:rtl/>
+          <w:lang w:bidi="fa-IR"/>
+        </w:rPr>
+        <w:t>ی</w:t>
+      </w:r>
+      <w:r>
+        <w:rPr>
+          <w:rFonts w:asciiTheme="minorHAnsi" w:hAnsiTheme="minorHAnsi" w:hint="eastAsia"/>
+          <w:rtl/>
+          <w:lang w:bidi="fa-IR"/>
+        </w:rPr>
         <w:t>د</w:t>
       </w:r>
       <w:r>
@@ -1987,7 +2829,7 @@
           <w:rtl/>
           <w:lang w:bidi="fa-IR"/>
         </w:rPr>
-        <w:t xml:space="preserve"> که با</w:t>
+        <w:t>. ا</w:t>
       </w:r>
       <w:r>
         <w:rPr>
@@ -2003,6 +2845,182 @@
           <w:rtl/>
           <w:lang w:bidi="fa-IR"/>
         </w:rPr>
+        <w:t>ن</w:t>
+      </w:r>
+      <w:r>
+        <w:rPr>
+          <w:rFonts w:asciiTheme="minorHAnsi" w:hAnsiTheme="minorHAnsi"/>
+          <w:rtl/>
+          <w:lang w:bidi="fa-IR"/>
+        </w:rPr>
+        <w:t xml:space="preserve"> منابع م</w:t>
+      </w:r>
+      <w:r>
+        <w:rPr>
+          <w:rFonts w:asciiTheme="minorHAnsi" w:hAnsiTheme="minorHAnsi" w:hint="cs"/>
+          <w:rtl/>
+          <w:lang w:bidi="fa-IR"/>
+        </w:rPr>
+        <w:t>ی</w:t>
+      </w:r>
+      <w:r>
+        <w:rPr>
+          <w:rFonts w:asciiTheme="minorHAnsi" w:hAnsiTheme="minorHAnsi"/>
+          <w:rtl/>
+          <w:lang w:bidi="fa-IR"/>
+        </w:rPr>
+        <w:t xml:space="preserve"> تواند شامل سطل ها</w:t>
+      </w:r>
+      <w:r>
+        <w:rPr>
+          <w:rFonts w:asciiTheme="minorHAnsi" w:hAnsiTheme="minorHAnsi" w:hint="cs"/>
+          <w:rtl/>
+          <w:lang w:bidi="fa-IR"/>
+        </w:rPr>
+        <w:t>ی</w:t>
+      </w:r>
+      <w:r>
+        <w:rPr>
+          <w:rFonts w:asciiTheme="minorHAnsi" w:hAnsiTheme="minorHAnsi"/>
+          <w:rtl/>
+          <w:lang w:bidi="fa-IR"/>
+        </w:rPr>
+        <w:t xml:space="preserve"> ذخ</w:t>
+      </w:r>
+      <w:r>
+        <w:rPr>
+          <w:rFonts w:asciiTheme="minorHAnsi" w:hAnsiTheme="minorHAnsi" w:hint="cs"/>
+          <w:rtl/>
+          <w:lang w:bidi="fa-IR"/>
+        </w:rPr>
+        <w:t>ی</w:t>
+      </w:r>
+      <w:r>
+        <w:rPr>
+          <w:rFonts w:asciiTheme="minorHAnsi" w:hAnsiTheme="minorHAnsi" w:hint="eastAsia"/>
+          <w:rtl/>
+          <w:lang w:bidi="fa-IR"/>
+        </w:rPr>
+        <w:t>ره</w:t>
+      </w:r>
+      <w:r>
+        <w:rPr>
+          <w:rFonts w:asciiTheme="minorHAnsi" w:hAnsiTheme="minorHAnsi"/>
+          <w:rtl/>
+          <w:lang w:bidi="fa-IR"/>
+        </w:rPr>
+        <w:t xml:space="preserve"> ساز</w:t>
+      </w:r>
+      <w:r>
+        <w:rPr>
+          <w:rFonts w:asciiTheme="minorHAnsi" w:hAnsiTheme="minorHAnsi" w:hint="cs"/>
+          <w:rtl/>
+          <w:lang w:bidi="fa-IR"/>
+        </w:rPr>
+        <w:t>ی</w:t>
+      </w:r>
+      <w:r>
+        <w:rPr>
+          <w:rFonts w:asciiTheme="minorHAnsi" w:hAnsiTheme="minorHAnsi" w:hint="eastAsia"/>
+          <w:rtl/>
+          <w:lang w:bidi="fa-IR"/>
+        </w:rPr>
+        <w:t>،</w:t>
+      </w:r>
+      <w:r>
+        <w:rPr>
+          <w:rFonts w:asciiTheme="minorHAnsi" w:hAnsiTheme="minorHAnsi"/>
+          <w:rtl/>
+          <w:lang w:bidi="fa-IR"/>
+        </w:rPr>
+        <w:t xml:space="preserve"> جداول پا</w:t>
+      </w:r>
+      <w:r>
+        <w:rPr>
+          <w:rFonts w:asciiTheme="minorHAnsi" w:hAnsiTheme="minorHAnsi" w:hint="cs"/>
+          <w:rtl/>
+          <w:lang w:bidi="fa-IR"/>
+        </w:rPr>
+        <w:t>ی</w:t>
+      </w:r>
+      <w:r>
+        <w:rPr>
+          <w:rFonts w:asciiTheme="minorHAnsi" w:hAnsiTheme="minorHAnsi" w:hint="eastAsia"/>
+          <w:rtl/>
+          <w:lang w:bidi="fa-IR"/>
+        </w:rPr>
+        <w:t>گاه</w:t>
+      </w:r>
+      <w:r>
+        <w:rPr>
+          <w:rFonts w:asciiTheme="minorHAnsi" w:hAnsiTheme="minorHAnsi"/>
+          <w:rtl/>
+          <w:lang w:bidi="fa-IR"/>
+        </w:rPr>
+        <w:t xml:space="preserve"> داده، توابع بدون سرور، گره ها</w:t>
+      </w:r>
+      <w:r>
+        <w:rPr>
+          <w:rFonts w:asciiTheme="minorHAnsi" w:hAnsiTheme="minorHAnsi" w:hint="cs"/>
+          <w:rtl/>
+          <w:lang w:bidi="fa-IR"/>
+        </w:rPr>
+        <w:t>ی</w:t>
+      </w:r>
+      <w:r>
+        <w:rPr>
+          <w:rFonts w:asciiTheme="minorHAnsi" w:hAnsiTheme="minorHAnsi"/>
+          <w:rtl/>
+          <w:lang w:bidi="fa-IR"/>
+        </w:rPr>
+        <w:t xml:space="preserve"> محاسبات</w:t>
+      </w:r>
+      <w:r>
+        <w:rPr>
+          <w:rFonts w:asciiTheme="minorHAnsi" w:hAnsiTheme="minorHAnsi" w:hint="cs"/>
+          <w:rtl/>
+          <w:lang w:bidi="fa-IR"/>
+        </w:rPr>
+        <w:t>ی</w:t>
+      </w:r>
+      <w:r>
+        <w:rPr>
+          <w:rFonts w:asciiTheme="minorHAnsi" w:hAnsiTheme="minorHAnsi"/>
+          <w:rtl/>
+          <w:lang w:bidi="fa-IR"/>
+        </w:rPr>
+        <w:t xml:space="preserve"> و غ</w:t>
+      </w:r>
+      <w:r>
+        <w:rPr>
+          <w:rFonts w:asciiTheme="minorHAnsi" w:hAnsiTheme="minorHAnsi" w:hint="cs"/>
+          <w:rtl/>
+          <w:lang w:bidi="fa-IR"/>
+        </w:rPr>
+        <w:t>ی</w:t>
+      </w:r>
+      <w:r>
+        <w:rPr>
+          <w:rFonts w:asciiTheme="minorHAnsi" w:hAnsiTheme="minorHAnsi" w:hint="eastAsia"/>
+          <w:rtl/>
+          <w:lang w:bidi="fa-IR"/>
+        </w:rPr>
+        <w:t>ره</w:t>
+      </w:r>
+      <w:r>
+        <w:rPr>
+          <w:rFonts w:asciiTheme="minorHAnsi" w:hAnsiTheme="minorHAnsi"/>
+          <w:rtl/>
+          <w:lang w:bidi="fa-IR"/>
+        </w:rPr>
+        <w:t xml:space="preserve"> باش</w:t>
+      </w:r>
+      <w:r>
+        <w:rPr>
+          <w:rFonts w:asciiTheme="minorHAnsi" w:hAnsiTheme="minorHAnsi" w:hint="eastAsia"/>
+          <w:rtl/>
+          <w:lang w:bidi="fa-IR"/>
+        </w:rPr>
         <w:t>د</w:t>
       </w:r>
       <w:r>
@@ -2011,522 +3029,19 @@
           <w:rtl/>
           <w:lang w:bidi="fa-IR"/>
         </w:rPr>
-        <w:t xml:space="preserve"> در پاسخ به </w:t>
-      </w:r>
-      <w:r>
-        <w:rPr>
-          <w:rFonts w:asciiTheme="minorHAnsi" w:hAnsiTheme="minorHAnsi" w:hint="cs"/>
-          <w:rtl/>
-          <w:lang w:bidi="fa-IR"/>
-        </w:rPr>
-        <w:t>ی</w:t>
-      </w:r>
-      <w:r>
-        <w:rPr>
-          <w:rFonts w:asciiTheme="minorHAnsi" w:hAnsiTheme="minorHAnsi" w:hint="eastAsia"/>
-          <w:rtl/>
-          <w:lang w:bidi="fa-IR"/>
-        </w:rPr>
-        <w:t>ک</w:t>
-      </w:r>
-      <w:r>
-        <w:rPr>
-          <w:rFonts w:asciiTheme="minorHAnsi" w:hAnsiTheme="minorHAnsi"/>
-          <w:rtl/>
-          <w:lang w:bidi="fa-IR"/>
-        </w:rPr>
-        <w:t xml:space="preserve"> رو</w:t>
-      </w:r>
-      <w:r>
-        <w:rPr>
-          <w:rFonts w:asciiTheme="minorHAnsi" w:hAnsiTheme="minorHAnsi" w:hint="cs"/>
-          <w:rtl/>
-          <w:lang w:bidi="fa-IR"/>
-        </w:rPr>
-        <w:t>ی</w:t>
-      </w:r>
-      <w:r>
-        <w:rPr>
-          <w:rFonts w:asciiTheme="minorHAnsi" w:hAnsiTheme="minorHAnsi" w:hint="eastAsia"/>
-          <w:rtl/>
-          <w:lang w:bidi="fa-IR"/>
-        </w:rPr>
-        <w:t>داد</w:t>
-      </w:r>
-      <w:r>
-        <w:rPr>
-          <w:rFonts w:asciiTheme="minorHAnsi" w:hAnsiTheme="minorHAnsi"/>
-          <w:rtl/>
-          <w:lang w:bidi="fa-IR"/>
-        </w:rPr>
-        <w:t xml:space="preserve"> کار کنند، م</w:t>
-      </w:r>
-      <w:r>
-        <w:rPr>
-          <w:rFonts w:asciiTheme="minorHAnsi" w:hAnsiTheme="minorHAnsi" w:hint="cs"/>
-          <w:rtl/>
-          <w:lang w:bidi="fa-IR"/>
-        </w:rPr>
-        <w:t>ی‌</w:t>
-      </w:r>
-      <w:r>
-        <w:rPr>
-          <w:rFonts w:asciiTheme="minorHAnsi" w:hAnsiTheme="minorHAnsi" w:hint="eastAsia"/>
-          <w:rtl/>
-          <w:lang w:bidi="fa-IR"/>
-        </w:rPr>
-        <w:t>توان</w:t>
-      </w:r>
-      <w:r>
-        <w:rPr>
-          <w:rFonts w:asciiTheme="minorHAnsi" w:hAnsiTheme="minorHAnsi" w:hint="cs"/>
-          <w:rtl/>
-          <w:lang w:bidi="fa-IR"/>
-        </w:rPr>
-        <w:t>ی</w:t>
-      </w:r>
-      <w:r>
-        <w:rPr>
-          <w:rFonts w:asciiTheme="minorHAnsi" w:hAnsiTheme="minorHAnsi" w:hint="eastAsia"/>
-          <w:rtl/>
-          <w:lang w:bidi="fa-IR"/>
-        </w:rPr>
-        <w:t>د</w:t>
-      </w:r>
-      <w:r>
-        <w:rPr>
-          <w:rFonts w:asciiTheme="minorHAnsi" w:hAnsiTheme="minorHAnsi"/>
-          <w:rtl/>
-          <w:lang w:bidi="fa-IR"/>
-        </w:rPr>
-        <w:t xml:space="preserve"> از </w:t>
-      </w:r>
-      <w:r>
-        <w:rPr>
-          <w:rFonts w:asciiTheme="minorHAnsi" w:hAnsiTheme="minorHAnsi" w:hint="cs"/>
-          <w:rtl/>
-          <w:lang w:bidi="fa-IR"/>
-        </w:rPr>
-        <w:t>ی</w:t>
-      </w:r>
-      <w:r>
-        <w:rPr>
-          <w:rFonts w:asciiTheme="minorHAnsi" w:hAnsiTheme="minorHAnsi" w:hint="eastAsia"/>
-          <w:rtl/>
-          <w:lang w:bidi="fa-IR"/>
-        </w:rPr>
-        <w:t>ک</w:t>
-      </w:r>
-      <w:r>
-        <w:rPr>
-          <w:rFonts w:asciiTheme="minorHAnsi" w:hAnsiTheme="minorHAnsi"/>
-          <w:rtl/>
-          <w:lang w:bidi="fa-IR"/>
-        </w:rPr>
-        <w:t xml:space="preserve"> معمار</w:t>
-      </w:r>
-      <w:r>
-        <w:rPr>
-          <w:rFonts w:asciiTheme="minorHAnsi" w:hAnsiTheme="minorHAnsi" w:hint="cs"/>
-          <w:rtl/>
-          <w:lang w:bidi="fa-IR"/>
-        </w:rPr>
-        <w:t>ی</w:t>
-      </w:r>
-      <w:r>
-        <w:rPr>
-          <w:rFonts w:asciiTheme="minorHAnsi" w:hAnsiTheme="minorHAnsi"/>
-          <w:rtl/>
-          <w:lang w:bidi="fa-IR"/>
-        </w:rPr>
-        <w:t xml:space="preserve"> رو</w:t>
-      </w:r>
-      <w:r>
-        <w:rPr>
-          <w:rFonts w:asciiTheme="minorHAnsi" w:hAnsiTheme="minorHAnsi" w:hint="cs"/>
-          <w:rtl/>
-          <w:lang w:bidi="fa-IR"/>
-        </w:rPr>
-        <w:t>ی</w:t>
-      </w:r>
-      <w:r>
-        <w:rPr>
-          <w:rFonts w:asciiTheme="minorHAnsi" w:hAnsiTheme="minorHAnsi" w:hint="eastAsia"/>
-          <w:rtl/>
-          <w:lang w:bidi="fa-IR"/>
-        </w:rPr>
-        <w:t>داد</w:t>
-      </w:r>
-      <w:r>
-        <w:rPr>
-          <w:rFonts w:asciiTheme="minorHAnsi" w:hAnsiTheme="minorHAnsi"/>
-          <w:rtl/>
-          <w:lang w:bidi="fa-IR"/>
-        </w:rPr>
-        <w:t xml:space="preserve"> محور برا</w:t>
-      </w:r>
-      <w:r>
-        <w:rPr>
-          <w:rFonts w:asciiTheme="minorHAnsi" w:hAnsiTheme="minorHAnsi" w:hint="cs"/>
-          <w:rtl/>
-          <w:lang w:bidi="fa-IR"/>
-        </w:rPr>
-        <w:t>ی</w:t>
-      </w:r>
-      <w:r>
-        <w:rPr>
-          <w:rFonts w:asciiTheme="minorHAnsi" w:hAnsiTheme="minorHAnsi"/>
-          <w:rtl/>
-          <w:lang w:bidi="fa-IR"/>
-        </w:rPr>
-        <w:t xml:space="preserve"> نما</w:t>
-      </w:r>
-      <w:r>
-        <w:rPr>
-          <w:rFonts w:asciiTheme="minorHAnsi" w:hAnsiTheme="minorHAnsi" w:hint="cs"/>
-          <w:rtl/>
-          <w:lang w:bidi="fa-IR"/>
-        </w:rPr>
-        <w:t>ی</w:t>
-      </w:r>
-      <w:r>
-        <w:rPr>
-          <w:rFonts w:asciiTheme="minorHAnsi" w:hAnsiTheme="minorHAnsi" w:hint="eastAsia"/>
-          <w:rtl/>
-          <w:lang w:bidi="fa-IR"/>
-        </w:rPr>
-        <w:t>ش</w:t>
-      </w:r>
-      <w:r>
-        <w:rPr>
-          <w:rFonts w:asciiTheme="minorHAnsi" w:hAnsiTheme="minorHAnsi"/>
-          <w:rtl/>
-          <w:lang w:bidi="fa-IR"/>
-        </w:rPr>
-        <w:t xml:space="preserve"> رو</w:t>
-      </w:r>
-      <w:r>
-        <w:rPr>
-          <w:rFonts w:asciiTheme="minorHAnsi" w:hAnsiTheme="minorHAnsi" w:hint="cs"/>
-          <w:rtl/>
-          <w:lang w:bidi="fa-IR"/>
-        </w:rPr>
-        <w:t>ی</w:t>
-      </w:r>
-      <w:r>
-        <w:rPr>
-          <w:rFonts w:asciiTheme="minorHAnsi" w:hAnsiTheme="minorHAnsi" w:hint="eastAsia"/>
-          <w:rtl/>
-          <w:lang w:bidi="fa-IR"/>
-        </w:rPr>
-        <w:t>داد</w:t>
-      </w:r>
-      <w:r>
-        <w:rPr>
-          <w:rFonts w:asciiTheme="minorHAnsi" w:hAnsiTheme="minorHAnsi"/>
-          <w:rtl/>
-          <w:lang w:bidi="fa-IR"/>
-        </w:rPr>
-        <w:t xml:space="preserve"> بدون ن</w:t>
-      </w:r>
-      <w:r>
-        <w:rPr>
-          <w:rFonts w:asciiTheme="minorHAnsi" w:hAnsiTheme="minorHAnsi" w:hint="cs"/>
-          <w:rtl/>
-          <w:lang w:bidi="fa-IR"/>
-        </w:rPr>
-        <w:t>ی</w:t>
-      </w:r>
-      <w:r>
-        <w:rPr>
-          <w:rFonts w:asciiTheme="minorHAnsi" w:hAnsiTheme="minorHAnsi" w:hint="eastAsia"/>
-          <w:rtl/>
-          <w:lang w:bidi="fa-IR"/>
-        </w:rPr>
-        <w:t>از</w:t>
-      </w:r>
-      <w:r>
-        <w:rPr>
-          <w:rFonts w:asciiTheme="minorHAnsi" w:hAnsiTheme="minorHAnsi"/>
-          <w:rtl/>
-          <w:lang w:bidi="fa-IR"/>
-        </w:rPr>
-        <w:t xml:space="preserve"> به نوشتن کد سفارش</w:t>
-      </w:r>
-      <w:r>
-        <w:rPr>
-          <w:rFonts w:asciiTheme="minorHAnsi" w:hAnsiTheme="minorHAnsi" w:hint="cs"/>
-          <w:rtl/>
-          <w:lang w:bidi="fa-IR"/>
-        </w:rPr>
-        <w:t>ی</w:t>
-      </w:r>
-      <w:r>
-        <w:rPr>
-          <w:rFonts w:asciiTheme="minorHAnsi" w:hAnsiTheme="minorHAnsi"/>
-          <w:rtl/>
-          <w:lang w:bidi="fa-IR"/>
-        </w:rPr>
-        <w:t xml:space="preserve"> برا</w:t>
-      </w:r>
-      <w:r>
-        <w:rPr>
-          <w:rFonts w:asciiTheme="minorHAnsi" w:hAnsiTheme="minorHAnsi" w:hint="cs"/>
-          <w:rtl/>
-          <w:lang w:bidi="fa-IR"/>
-        </w:rPr>
-        <w:t>ی</w:t>
-      </w:r>
-      <w:r>
-        <w:rPr>
-          <w:rFonts w:asciiTheme="minorHAnsi" w:hAnsiTheme="minorHAnsi"/>
-          <w:rtl/>
-          <w:lang w:bidi="fa-IR"/>
-        </w:rPr>
-        <w:t xml:space="preserve"> فشار دادن به هر مصرف‌کننده استفاده کن</w:t>
-      </w:r>
-      <w:r>
-        <w:rPr>
-          <w:rFonts w:asciiTheme="minorHAnsi" w:hAnsiTheme="minorHAnsi" w:hint="cs"/>
-          <w:rtl/>
-          <w:lang w:bidi="fa-IR"/>
-        </w:rPr>
-        <w:t>ی</w:t>
-      </w:r>
-      <w:r>
-        <w:rPr>
-          <w:rFonts w:asciiTheme="minorHAnsi" w:hAnsiTheme="minorHAnsi" w:hint="eastAsia"/>
-          <w:rtl/>
-          <w:lang w:bidi="fa-IR"/>
-        </w:rPr>
-        <w:t>د</w:t>
-      </w:r>
-      <w:r>
-        <w:rPr>
-          <w:rFonts w:asciiTheme="minorHAnsi" w:hAnsiTheme="minorHAnsi"/>
-          <w:rtl/>
-          <w:lang w:bidi="fa-IR"/>
-        </w:rPr>
-        <w:t>. روتر رو</w:t>
-      </w:r>
-      <w:r>
-        <w:rPr>
-          <w:rFonts w:asciiTheme="minorHAnsi" w:hAnsiTheme="minorHAnsi" w:hint="cs"/>
-          <w:rtl/>
-          <w:lang w:bidi="fa-IR"/>
-        </w:rPr>
-        <w:t>ی</w:t>
-      </w:r>
-      <w:r>
-        <w:rPr>
-          <w:rFonts w:asciiTheme="minorHAnsi" w:hAnsiTheme="minorHAnsi" w:hint="eastAsia"/>
-          <w:rtl/>
-          <w:lang w:bidi="fa-IR"/>
-        </w:rPr>
-        <w:t>داد</w:t>
-      </w:r>
-      <w:r>
-        <w:rPr>
-          <w:rFonts w:asciiTheme="minorHAnsi" w:hAnsiTheme="minorHAnsi"/>
-          <w:rtl/>
-          <w:lang w:bidi="fa-IR"/>
-        </w:rPr>
-        <w:t xml:space="preserve"> را به س</w:t>
-      </w:r>
-      <w:r>
-        <w:rPr>
-          <w:rFonts w:asciiTheme="minorHAnsi" w:hAnsiTheme="minorHAnsi" w:hint="cs"/>
-          <w:rtl/>
-          <w:lang w:bidi="fa-IR"/>
-        </w:rPr>
-        <w:t>ی</w:t>
-      </w:r>
-      <w:r>
-        <w:rPr>
-          <w:rFonts w:asciiTheme="minorHAnsi" w:hAnsiTheme="minorHAnsi" w:hint="eastAsia"/>
-          <w:rtl/>
-          <w:lang w:bidi="fa-IR"/>
-        </w:rPr>
-        <w:t>ستم</w:t>
-      </w:r>
-      <w:r>
-        <w:rPr>
-          <w:rFonts w:asciiTheme="minorHAnsi" w:hAnsiTheme="minorHAnsi"/>
-          <w:rtl/>
-          <w:lang w:bidi="fa-IR"/>
-        </w:rPr>
-        <w:t xml:space="preserve"> ها</w:t>
-      </w:r>
-      <w:r>
-        <w:rPr>
-          <w:rFonts w:asciiTheme="minorHAnsi" w:hAnsiTheme="minorHAnsi" w:hint="cs"/>
-          <w:rtl/>
-          <w:lang w:bidi="fa-IR"/>
-        </w:rPr>
-        <w:t>یی</w:t>
-      </w:r>
-      <w:r>
-        <w:rPr>
-          <w:rFonts w:asciiTheme="minorHAnsi" w:hAnsiTheme="minorHAnsi"/>
-          <w:rtl/>
-          <w:lang w:bidi="fa-IR"/>
-        </w:rPr>
-        <w:t xml:space="preserve"> هدا</w:t>
-      </w:r>
-      <w:r>
-        <w:rPr>
-          <w:rFonts w:asciiTheme="minorHAnsi" w:hAnsiTheme="minorHAnsi" w:hint="cs"/>
-          <w:rtl/>
-          <w:lang w:bidi="fa-IR"/>
-        </w:rPr>
-        <w:t>ی</w:t>
-      </w:r>
-      <w:r>
-        <w:rPr>
-          <w:rFonts w:asciiTheme="minorHAnsi" w:hAnsiTheme="minorHAnsi" w:hint="eastAsia"/>
-          <w:rtl/>
-          <w:lang w:bidi="fa-IR"/>
-        </w:rPr>
-        <w:t>ت</w:t>
-      </w:r>
-      <w:r>
-        <w:rPr>
-          <w:rFonts w:asciiTheme="minorHAnsi" w:hAnsiTheme="minorHAnsi"/>
-          <w:rtl/>
-          <w:lang w:bidi="fa-IR"/>
-        </w:rPr>
-        <w:t xml:space="preserve"> م</w:t>
-      </w:r>
-      <w:r>
-        <w:rPr>
-          <w:rFonts w:asciiTheme="minorHAnsi" w:hAnsiTheme="minorHAnsi" w:hint="cs"/>
-          <w:rtl/>
-          <w:lang w:bidi="fa-IR"/>
-        </w:rPr>
-        <w:t>ی</w:t>
-      </w:r>
-      <w:r>
-        <w:rPr>
-          <w:rFonts w:asciiTheme="minorHAnsi" w:hAnsiTheme="minorHAnsi"/>
-          <w:rtl/>
-          <w:lang w:bidi="fa-IR"/>
-        </w:rPr>
-        <w:t xml:space="preserve"> کند که هر </w:t>
-      </w:r>
-      <w:r>
-        <w:rPr>
-          <w:rFonts w:asciiTheme="minorHAnsi" w:hAnsiTheme="minorHAnsi" w:hint="cs"/>
-          <w:rtl/>
-          <w:lang w:bidi="fa-IR"/>
-        </w:rPr>
-        <w:t>ی</w:t>
-      </w:r>
-      <w:r>
-        <w:rPr>
-          <w:rFonts w:asciiTheme="minorHAnsi" w:hAnsiTheme="minorHAnsi" w:hint="eastAsia"/>
-          <w:rtl/>
-          <w:lang w:bidi="fa-IR"/>
-        </w:rPr>
-        <w:t>ک</w:t>
-      </w:r>
-      <w:r>
-        <w:rPr>
-          <w:rFonts w:asciiTheme="minorHAnsi" w:hAnsiTheme="minorHAnsi"/>
-          <w:rtl/>
-          <w:lang w:bidi="fa-IR"/>
-        </w:rPr>
-        <w:t xml:space="preserve"> م</w:t>
-      </w:r>
-      <w:r>
-        <w:rPr>
-          <w:rFonts w:asciiTheme="minorHAnsi" w:hAnsiTheme="minorHAnsi" w:hint="cs"/>
-          <w:rtl/>
-          <w:lang w:bidi="fa-IR"/>
-        </w:rPr>
-        <w:t>ی</w:t>
-      </w:r>
-      <w:r>
-        <w:rPr>
-          <w:rFonts w:asciiTheme="minorHAnsi" w:hAnsiTheme="minorHAnsi"/>
-          <w:rtl/>
-          <w:lang w:bidi="fa-IR"/>
-        </w:rPr>
-        <w:t xml:space="preserve"> توانند رو</w:t>
-      </w:r>
-      <w:r>
-        <w:rPr>
-          <w:rFonts w:asciiTheme="minorHAnsi" w:hAnsiTheme="minorHAnsi" w:hint="cs"/>
-          <w:rtl/>
-          <w:lang w:bidi="fa-IR"/>
-        </w:rPr>
-        <w:t>ی</w:t>
-      </w:r>
-      <w:r>
-        <w:rPr>
-          <w:rFonts w:asciiTheme="minorHAnsi" w:hAnsiTheme="minorHAnsi" w:hint="eastAsia"/>
-          <w:rtl/>
-          <w:lang w:bidi="fa-IR"/>
-        </w:rPr>
-        <w:t>داد</w:t>
-      </w:r>
-      <w:r>
-        <w:rPr>
-          <w:rFonts w:asciiTheme="minorHAnsi" w:hAnsiTheme="minorHAnsi"/>
-          <w:rtl/>
-          <w:lang w:bidi="fa-IR"/>
-        </w:rPr>
-        <w:t xml:space="preserve"> را به طور مواز</w:t>
-      </w:r>
-      <w:r>
-        <w:rPr>
-          <w:rFonts w:asciiTheme="minorHAnsi" w:hAnsiTheme="minorHAnsi" w:hint="cs"/>
-          <w:rtl/>
-          <w:lang w:bidi="fa-IR"/>
-        </w:rPr>
-        <w:t>ی</w:t>
-      </w:r>
-      <w:r>
-        <w:rPr>
-          <w:rFonts w:asciiTheme="minorHAnsi" w:hAnsiTheme="minorHAnsi"/>
-          <w:rtl/>
-          <w:lang w:bidi="fa-IR"/>
-        </w:rPr>
-        <w:t xml:space="preserve"> با هدف متفاوت</w:t>
-      </w:r>
-      <w:r>
-        <w:rPr>
-          <w:rFonts w:asciiTheme="minorHAnsi" w:hAnsiTheme="minorHAnsi" w:hint="cs"/>
-          <w:rtl/>
-          <w:lang w:bidi="fa-IR"/>
-        </w:rPr>
-        <w:t>ی</w:t>
-      </w:r>
-      <w:r>
-        <w:rPr>
-          <w:rFonts w:asciiTheme="minorHAnsi" w:hAnsiTheme="minorHAnsi"/>
-          <w:rtl/>
-          <w:lang w:bidi="fa-IR"/>
-        </w:rPr>
-        <w:t xml:space="preserve"> پردازش کنند</w:t>
-      </w:r>
-      <w:r>
-        <w:rPr>
-          <w:rFonts w:asciiTheme="minorHAnsi" w:hAnsiTheme="minorHAnsi" w:hint="cs"/>
-          <w:rtl/>
-          <w:lang w:bidi="fa-IR"/>
-        </w:rPr>
-        <w:t xml:space="preserve"> [2]</w:t>
-      </w:r>
-      <w:bookmarkStart w:id="0" w:name="_GoBack"/>
-      <w:bookmarkEnd w:id="0"/>
-      <w:r>
-        <w:rPr>
-          <w:rFonts w:asciiTheme="minorHAnsi" w:hAnsiTheme="minorHAnsi"/>
-          <w:rtl/>
-          <w:lang w:bidi="fa-IR"/>
-        </w:rPr>
         <w:t>.</w:t>
       </w:r>
+    </w:p>
+    <w:p>
+      <w:pPr>
+        <w:bidi/>
+        <w:jc w:val="both"/>
+        <w:rPr>
+          <w:rFonts w:asciiTheme="minorHAnsi" w:hAnsiTheme="minorHAnsi" w:cs="Calibri" w:hint="cs"/>
+          <w:rtl/>
+          <w:lang w:bidi="fa-IR"/>
+        </w:rPr>
+      </w:pPr>
     </w:p>
     <w:p>
       <w:pPr>
@@ -3658,6 +4173,7 @@
           <w:rtl/>
           <w:lang w:bidi="fa-IR"/>
         </w:rPr>
+        <w:lastRenderedPageBreak/>
         <w:t xml:space="preserve">پردازش </w:t>
       </w:r>
       <w:r>
@@ -4460,16 +4976,7 @@
           <w:rtl/>
           <w:lang w:bidi="fa-IR"/>
         </w:rPr>
-        <w:t xml:space="preserve"> </w:t>
-      </w:r>
-      <w:r>
-        <w:rPr>
-          <w:rFonts w:asciiTheme="minorHAnsi" w:hAnsiTheme="minorHAnsi"/>
-          <w:rtl/>
-          <w:lang w:bidi="fa-IR"/>
-        </w:rPr>
-        <w:lastRenderedPageBreak/>
-        <w:t xml:space="preserve">باشد . </w:t>
+        <w:t xml:space="preserve"> باشد . </w:t>
       </w:r>
       <w:r>
         <w:rPr>
@@ -6179,7 +6686,16 @@
           <w:rtl/>
           <w:lang w:bidi="fa-IR"/>
         </w:rPr>
-        <w:t xml:space="preserve">پی بردن به وقوع آتش سوزی و پیشرفت آن باشد . تغییرات یک سنور دما برای نواختن زنگ هشدار کافی نیست </w:t>
+        <w:t xml:space="preserve">پی بردن به وقوع آتش سوزی و پیشرفت آن باشد . تغییرات یک سنور دما برای نواختن زنگ </w:t>
+      </w:r>
+      <w:r>
+        <w:rPr>
+          <w:rFonts w:asciiTheme="minorHAnsi" w:hAnsiTheme="minorHAnsi" w:hint="cs"/>
+          <w:rtl/>
+          <w:lang w:bidi="fa-IR"/>
+        </w:rPr>
+        <w:lastRenderedPageBreak/>
+        <w:t xml:space="preserve">هشدار کافی نیست </w:t>
       </w:r>
       <w:r>
         <w:rPr>
@@ -6471,7 +6987,6 @@
           <w:rtl/>
           <w:lang w:bidi="fa-IR"/>
         </w:rPr>
-        <w:lastRenderedPageBreak/>
         <w:t>رو</w:t>
       </w:r>
       <w:r>
@@ -8047,6 +8562,43 @@
         <w:ind w:left="360"/>
         <w:jc w:val="both"/>
         <w:rPr>
+          <w:rtl/>
+          <w:lang w:bidi="fa-IR"/>
+        </w:rPr>
+      </w:pPr>
+    </w:p>
+    <w:p>
+      <w:pPr>
+        <w:pStyle w:val="ListParagraph"/>
+        <w:bidi/>
+        <w:ind w:left="360"/>
+        <w:jc w:val="both"/>
+        <w:rPr>
+          <w:rtl/>
+          <w:lang w:bidi="fa-IR"/>
+        </w:rPr>
+      </w:pPr>
+    </w:p>
+    <w:p>
+      <w:pPr>
+        <w:pStyle w:val="ListParagraph"/>
+        <w:bidi/>
+        <w:ind w:left="360"/>
+        <w:jc w:val="both"/>
+        <w:rPr>
+          <w:rtl/>
+          <w:lang w:bidi="fa-IR"/>
+        </w:rPr>
+      </w:pPr>
+    </w:p>
+    <w:p>
+      <w:pPr>
+        <w:pStyle w:val="ListParagraph"/>
+        <w:bidi/>
+        <w:ind w:left="360"/>
+        <w:jc w:val="both"/>
+        <w:rPr>
+          <w:rFonts w:hint="cs"/>
           <w:rtl/>
           <w:lang w:bidi="fa-IR"/>
         </w:rPr>
@@ -8072,6 +8624,7 @@
           <w:rtl/>
           <w:lang w:bidi="fa-IR"/>
         </w:rPr>
+        <w:lastRenderedPageBreak/>
         <w:t>مقرون به صرفه</w:t>
       </w:r>
     </w:p>
@@ -9828,6 +10381,7 @@
           <w:rtl/>
           <w:lang w:bidi="fa-IR"/>
         </w:rPr>
+        <w:lastRenderedPageBreak/>
         <w:t xml:space="preserve">    </w:t>
       </w:r>
       <w:r>
@@ -9910,7 +10464,31 @@
           <w:rtl/>
           <w:lang w:bidi="fa-IR"/>
         </w:rPr>
-        <w:t>3-رفتار ناسازگار</w:t>
+        <w:t>3-</w:t>
+      </w:r>
+      <w:r>
+        <w:rPr>
+          <w:rFonts w:hint="cs"/>
+          <w:rtl/>
+          <w:lang w:bidi="fa-IR"/>
+        </w:rPr>
+        <w:t>‌</w:t>
+      </w:r>
+      <w:r>
+        <w:rPr>
+          <w:rFonts w:cs="Calibri" w:hint="cs"/>
+          <w:rtl/>
+          <w:lang w:bidi="fa-IR"/>
+        </w:rPr>
+        <w:t> </w:t>
+      </w:r>
+      <w:r>
+        <w:rPr>
+          <w:rFonts w:hint="cs"/>
+          <w:rtl/>
+          <w:lang w:bidi="fa-IR"/>
+        </w:rPr>
+        <w:t>رفتار ناسازگار</w:t>
       </w:r>
     </w:p>
     <w:p>
@@ -10043,30 +10621,7 @@
           <w:rtl/>
           <w:lang w:bidi="fa-IR"/>
         </w:rPr>
-        <w:t xml:space="preserve"> آزما</w:t>
-      </w:r>
-      <w:r>
-        <w:rPr>
-          <w:rFonts w:hint="cs"/>
-          <w:rtl/>
-          <w:lang w:bidi="fa-IR"/>
-        </w:rPr>
-        <w:t>ی</w:t>
-      </w:r>
-      <w:r>
-        <w:rPr>
-          <w:rFonts w:hint="eastAsia"/>
-          <w:rtl/>
-          <w:lang w:bidi="fa-IR"/>
-        </w:rPr>
-        <w:t>ش</w:t>
-      </w:r>
-      <w:r>
-        <w:rPr>
-          <w:rtl/>
-          <w:lang w:bidi="fa-IR"/>
-        </w:rPr>
-        <w:t xml:space="preserve"> و اشکال زدا</w:t>
+        <w:t xml:space="preserve"> اشکال زدا</w:t>
       </w:r>
       <w:r>
         <w:rPr>
@@ -10109,11 +10664,6 @@
     </w:p>
     <w:p>
       <w:pPr>
-        <w:pStyle w:val="ListParagraph"/>
-        <w:numPr>
-          <w:ilvl w:val="0"/>
-          <w:numId w:val="7"/>
-        </w:numPr>
         <w:bidi/>
         <w:jc w:val="both"/>
         <w:rPr>
@@ -10123,751 +10673,176 @@
       </w:pPr>
       <w:r>
         <w:rPr>
-          <w:rtl/>
-          <w:lang w:bidi="fa-IR"/>
-        </w:rPr>
-        <w:t>مهندس</w:t>
-      </w:r>
-      <w:r>
-        <w:rPr>
-          <w:rFonts w:hint="cs"/>
-          <w:rtl/>
-          <w:lang w:bidi="fa-IR"/>
-        </w:rPr>
-        <w:t>ی</w:t>
-      </w:r>
-      <w:r>
-        <w:rPr>
-          <w:rtl/>
-          <w:lang w:bidi="fa-IR"/>
-        </w:rPr>
-        <w:t xml:space="preserve"> ب</w:t>
-      </w:r>
-      <w:r>
-        <w:rPr>
-          <w:rFonts w:hint="cs"/>
-          <w:rtl/>
-          <w:lang w:bidi="fa-IR"/>
-        </w:rPr>
-        <w:t>ی</w:t>
-      </w:r>
-      <w:r>
-        <w:rPr>
-          <w:rFonts w:hint="eastAsia"/>
-          <w:rtl/>
-          <w:lang w:bidi="fa-IR"/>
-        </w:rPr>
-        <w:t>ش</w:t>
-      </w:r>
-      <w:r>
-        <w:rPr>
-          <w:rtl/>
-          <w:lang w:bidi="fa-IR"/>
-        </w:rPr>
-        <w:t xml:space="preserve"> از حد</w:t>
-      </w:r>
+          <w:rFonts w:hint="cs"/>
+          <w:rtl/>
+          <w:lang w:bidi="fa-IR"/>
+        </w:rPr>
+        <w:t>4</w:t>
+      </w:r>
+      <w:r>
+        <w:rPr>
+          <w:rFonts w:hint="cs"/>
+          <w:rtl/>
+          <w:lang w:bidi="fa-IR"/>
+        </w:rPr>
+        <w:t>-‌</w:t>
+      </w:r>
+      <w:r>
+        <w:rPr>
+          <w:rFonts w:ascii="Cambria" w:hAnsi="Cambria" w:cs="Cambria" w:hint="cs"/>
+          <w:rtl/>
+          <w:lang w:bidi="fa-IR"/>
+        </w:rPr>
+        <w:t> </w:t>
+      </w:r>
+      <w:r>
+        <w:rPr>
+          <w:rFonts w:hint="cs"/>
+          <w:rtl/>
+          <w:lang w:bidi="fa-IR"/>
+        </w:rPr>
+        <w:t xml:space="preserve">توسعه سخت </w:t>
+      </w:r>
+    </w:p>
+    <w:p>
+      <w:pPr>
+        <w:bidi/>
+        <w:jc w:val="both"/>
+        <w:rPr>
+          <w:rtl/>
+          <w:lang w:bidi="fa-IR"/>
+        </w:rPr>
+      </w:pPr>
+      <w:r>
+        <w:rPr>
+          <w:rFonts w:hint="cs"/>
+          <w:rtl/>
+          <w:lang w:bidi="fa-IR"/>
+        </w:rPr>
+        <w:t>توسعه به دلیل ماهیت ناهمزمان الگو و همچنین ایجاد قرارداد ونیاز به شرایط مدیریت خطای پیشرفته‌‌‌‌‌‌‌‌‌‌‌‌‌تر در کد برای پردازشگرهای رویدادی که پاسخگو نیستند تا حدودی پیچیده می باشد[6] .</w:t>
+      </w:r>
+    </w:p>
+    <w:p>
+      <w:pPr>
+        <w:bidi/>
+        <w:jc w:val="both"/>
+        <w:rPr>
+          <w:rFonts w:hint="cs"/>
+          <w:rtl/>
+          <w:lang w:bidi="fa-IR"/>
+        </w:rPr>
+      </w:pPr>
+      <w:r>
+        <w:rPr>
+          <w:rFonts w:hint="cs"/>
+          <w:rtl/>
+          <w:lang w:bidi="fa-IR"/>
+        </w:rPr>
+        <w:t>5-‌</w:t>
+      </w:r>
+      <w:r>
+        <w:rPr>
+          <w:rFonts w:ascii="Cambria" w:hAnsi="Cambria" w:cs="Cambria" w:hint="cs"/>
+          <w:rtl/>
+          <w:lang w:bidi="fa-IR"/>
+        </w:rPr>
+        <w:t> </w:t>
+      </w:r>
+      <w:r>
+        <w:rPr>
+          <w:rFonts w:hint="cs"/>
+          <w:rtl/>
+          <w:lang w:bidi="fa-IR"/>
+        </w:rPr>
+        <w:t xml:space="preserve">آزمون پذیری پایین </w:t>
+      </w:r>
+    </w:p>
+    <w:p>
+      <w:pPr>
+        <w:bidi/>
+        <w:jc w:val="both"/>
+        <w:rPr>
+          <w:rFonts w:hint="cs"/>
+          <w:rtl/>
+          <w:lang w:bidi="fa-IR"/>
+        </w:rPr>
+      </w:pPr>
+      <w:r>
+        <w:rPr>
+          <w:rFonts w:hint="cs"/>
+          <w:rtl/>
+          <w:lang w:bidi="fa-IR"/>
+        </w:rPr>
+        <w:t>اگرچه تست واحد به طور کلی چندان سخت نیست . اما به یک سری ابزارهای تست خاص برای ایجاد رویدادها نیاز است . به علاوه با</w:t>
+      </w:r>
+      <w:r>
+        <w:rPr>
+          <w:rFonts w:hint="cs"/>
+          <w:rtl/>
+          <w:lang w:bidi="fa-IR"/>
+        </w:rPr>
+        <w:t xml:space="preserve">بت ماهیت آسنکرون این الگو ، </w:t>
+      </w:r>
+      <w:bookmarkStart w:id="0" w:name="_GoBack"/>
+      <w:bookmarkEnd w:id="0"/>
+      <w:r>
+        <w:rPr>
+          <w:rFonts w:hint="cs"/>
+          <w:rtl/>
+          <w:lang w:bidi="fa-IR"/>
+        </w:rPr>
+        <w:t>آزمون‌</w:t>
+      </w:r>
+      <w:r>
+        <w:rPr>
+          <w:rFonts w:hint="cs"/>
+          <w:rtl/>
+          <w:lang w:bidi="fa-IR"/>
+        </w:rPr>
+        <w:t>پذیری پیچیده‌تر می‌شود</w:t>
+      </w:r>
+      <w:r>
+        <w:rPr>
+          <w:rFonts w:hint="cs"/>
+          <w:rtl/>
+          <w:lang w:bidi="fa-IR"/>
+        </w:rPr>
+        <w:t xml:space="preserve"> [6] </w:t>
+      </w:r>
+      <w:r>
+        <w:rPr>
+          <w:rFonts w:hint="cs"/>
+          <w:rtl/>
+          <w:lang w:bidi="fa-IR"/>
+        </w:rPr>
+        <w:t xml:space="preserve"> . </w:t>
+      </w:r>
+    </w:p>
+    <w:p>
+      <w:pPr>
+        <w:bidi/>
+        <w:jc w:val="both"/>
+        <w:rPr>
+          <w:rFonts w:cs="Calibri" w:hint="cs"/>
+          <w:rtl/>
+          <w:lang w:bidi="fa-IR"/>
+        </w:rPr>
+      </w:pPr>
+    </w:p>
+    <w:p>
+      <w:pPr>
+        <w:bidi/>
+        <w:rPr>
+          <w:lang w:bidi="fa-IR"/>
+        </w:rPr>
+      </w:pPr>
     </w:p>
     <w:p>
       <w:pPr>
         <w:pStyle w:val="ListParagraph"/>
         <w:bidi/>
-        <w:ind w:left="0"/>
-        <w:jc w:val="both"/>
-        <w:rPr>
-          <w:rtl/>
-          <w:lang w:bidi="fa-IR"/>
-        </w:rPr>
-      </w:pPr>
-      <w:r>
-        <w:rPr>
-          <w:rFonts w:hint="cs"/>
-          <w:rtl/>
-          <w:lang w:bidi="fa-IR"/>
-        </w:rPr>
-        <w:lastRenderedPageBreak/>
-        <w:t xml:space="preserve">   </w:t>
-      </w:r>
-      <w:r>
-        <w:rPr>
-          <w:rtl/>
-          <w:lang w:bidi="fa-IR"/>
-        </w:rPr>
-        <w:t>گاه</w:t>
-      </w:r>
-      <w:r>
-        <w:rPr>
-          <w:rFonts w:hint="cs"/>
-          <w:rtl/>
-          <w:lang w:bidi="fa-IR"/>
-        </w:rPr>
-        <w:t>ی</w:t>
-      </w:r>
-      <w:r>
-        <w:rPr>
-          <w:rtl/>
-          <w:lang w:bidi="fa-IR"/>
-        </w:rPr>
-        <w:t xml:space="preserve"> اوقات، </w:t>
-      </w:r>
-      <w:r>
-        <w:rPr>
-          <w:rFonts w:hint="cs"/>
-          <w:rtl/>
-          <w:lang w:bidi="fa-IR"/>
-        </w:rPr>
-        <w:t>ی</w:t>
-      </w:r>
-      <w:r>
-        <w:rPr>
-          <w:rFonts w:hint="eastAsia"/>
-          <w:rtl/>
-          <w:lang w:bidi="fa-IR"/>
-        </w:rPr>
-        <w:t>ک</w:t>
-      </w:r>
-      <w:r>
-        <w:rPr>
-          <w:rtl/>
-          <w:lang w:bidi="fa-IR"/>
-        </w:rPr>
-        <w:t xml:space="preserve"> تماس مستق</w:t>
-      </w:r>
-      <w:r>
-        <w:rPr>
-          <w:rFonts w:hint="cs"/>
-          <w:rtl/>
-          <w:lang w:bidi="fa-IR"/>
-        </w:rPr>
-        <w:t>ی</w:t>
-      </w:r>
-      <w:r>
-        <w:rPr>
-          <w:rFonts w:hint="eastAsia"/>
-          <w:rtl/>
-          <w:lang w:bidi="fa-IR"/>
-        </w:rPr>
-        <w:t>م</w:t>
-      </w:r>
-      <w:r>
-        <w:rPr>
-          <w:rtl/>
-          <w:lang w:bidi="fa-IR"/>
-        </w:rPr>
-        <w:t xml:space="preserve"> </w:t>
-      </w:r>
-      <w:r>
-        <w:rPr>
-          <w:lang w:bidi="fa-IR"/>
-        </w:rPr>
-        <w:t>API</w:t>
-      </w:r>
-      <w:r>
-        <w:rPr>
-          <w:rtl/>
-          <w:lang w:bidi="fa-IR"/>
-        </w:rPr>
-        <w:t xml:space="preserve"> ب</w:t>
-      </w:r>
-      <w:r>
-        <w:rPr>
-          <w:rFonts w:hint="cs"/>
-          <w:rtl/>
-          <w:lang w:bidi="fa-IR"/>
-        </w:rPr>
-        <w:t>ی</w:t>
-      </w:r>
-      <w:r>
-        <w:rPr>
-          <w:rFonts w:hint="eastAsia"/>
-          <w:rtl/>
-          <w:lang w:bidi="fa-IR"/>
-        </w:rPr>
-        <w:t>ن</w:t>
-      </w:r>
-      <w:r>
-        <w:rPr>
-          <w:rtl/>
-          <w:lang w:bidi="fa-IR"/>
-        </w:rPr>
-        <w:t xml:space="preserve"> دو سرو</w:t>
-      </w:r>
-      <w:r>
-        <w:rPr>
-          <w:rFonts w:hint="cs"/>
-          <w:rtl/>
-          <w:lang w:bidi="fa-IR"/>
-        </w:rPr>
-        <w:t>ی</w:t>
-      </w:r>
-      <w:r>
-        <w:rPr>
-          <w:rFonts w:hint="eastAsia"/>
-          <w:rtl/>
-          <w:lang w:bidi="fa-IR"/>
-        </w:rPr>
-        <w:t>س</w:t>
-      </w:r>
-      <w:r>
-        <w:rPr>
-          <w:rtl/>
-          <w:lang w:bidi="fa-IR"/>
-        </w:rPr>
-        <w:t xml:space="preserve"> م</w:t>
-      </w:r>
-      <w:r>
-        <w:rPr>
-          <w:rFonts w:hint="cs"/>
-          <w:rtl/>
-          <w:lang w:bidi="fa-IR"/>
-        </w:rPr>
-        <w:t>ی‌</w:t>
-      </w:r>
-      <w:r>
-        <w:rPr>
-          <w:rFonts w:hint="eastAsia"/>
-          <w:rtl/>
-          <w:lang w:bidi="fa-IR"/>
-        </w:rPr>
-        <w:t>تواند</w:t>
-      </w:r>
-      <w:r>
-        <w:rPr>
-          <w:rtl/>
-          <w:lang w:bidi="fa-IR"/>
-        </w:rPr>
-        <w:t xml:space="preserve"> به ا</w:t>
-      </w:r>
-      <w:r>
-        <w:rPr>
-          <w:rFonts w:hint="cs"/>
-          <w:rtl/>
-          <w:lang w:bidi="fa-IR"/>
-        </w:rPr>
-        <w:t>ی</w:t>
-      </w:r>
-      <w:r>
-        <w:rPr>
-          <w:rFonts w:hint="eastAsia"/>
-          <w:rtl/>
-          <w:lang w:bidi="fa-IR"/>
-        </w:rPr>
-        <w:t>ن</w:t>
-      </w:r>
-      <w:r>
-        <w:rPr>
-          <w:rtl/>
-          <w:lang w:bidi="fa-IR"/>
-        </w:rPr>
-        <w:t xml:space="preserve"> هدف عمل کند، اما اگر با </w:t>
-      </w:r>
-      <w:r>
-        <w:rPr>
-          <w:lang w:bidi="fa-IR"/>
-        </w:rPr>
-        <w:t>EDA</w:t>
-      </w:r>
-      <w:r>
-        <w:rPr>
-          <w:rtl/>
-          <w:lang w:bidi="fa-IR"/>
-        </w:rPr>
-        <w:t xml:space="preserve"> پ</w:t>
-      </w:r>
-      <w:r>
-        <w:rPr>
-          <w:rFonts w:hint="cs"/>
-          <w:rtl/>
-          <w:lang w:bidi="fa-IR"/>
-        </w:rPr>
-        <w:t>ی</w:t>
-      </w:r>
-      <w:r>
-        <w:rPr>
-          <w:rFonts w:hint="eastAsia"/>
-          <w:rtl/>
-          <w:lang w:bidi="fa-IR"/>
-        </w:rPr>
-        <w:t>ش</w:t>
-      </w:r>
-      <w:r>
-        <w:rPr>
-          <w:rtl/>
-          <w:lang w:bidi="fa-IR"/>
-        </w:rPr>
-        <w:t xml:space="preserve"> برو</w:t>
-      </w:r>
-      <w:r>
-        <w:rPr>
-          <w:rFonts w:hint="cs"/>
-          <w:rtl/>
-          <w:lang w:bidi="fa-IR"/>
-        </w:rPr>
-        <w:t>ی</w:t>
-      </w:r>
-      <w:r>
-        <w:rPr>
-          <w:rFonts w:hint="eastAsia"/>
-          <w:rtl/>
-          <w:lang w:bidi="fa-IR"/>
-        </w:rPr>
-        <w:t>م،</w:t>
-      </w:r>
-      <w:r>
-        <w:rPr>
-          <w:rtl/>
-          <w:lang w:bidi="fa-IR"/>
-        </w:rPr>
-        <w:t xml:space="preserve"> به ز</w:t>
-      </w:r>
-      <w:r>
-        <w:rPr>
-          <w:rFonts w:hint="cs"/>
-          <w:rtl/>
-          <w:lang w:bidi="fa-IR"/>
-        </w:rPr>
-        <w:t>ی</w:t>
-      </w:r>
-      <w:r>
-        <w:rPr>
-          <w:rFonts w:hint="eastAsia"/>
-          <w:rtl/>
-          <w:lang w:bidi="fa-IR"/>
-        </w:rPr>
-        <w:t>رساخت</w:t>
-      </w:r>
-      <w:r>
-        <w:rPr>
-          <w:rtl/>
-          <w:lang w:bidi="fa-IR"/>
-        </w:rPr>
-        <w:t xml:space="preserve"> خوب</w:t>
-      </w:r>
-      <w:r>
-        <w:rPr>
-          <w:rFonts w:hint="cs"/>
-          <w:rtl/>
-          <w:lang w:bidi="fa-IR"/>
-        </w:rPr>
-        <w:t>ی</w:t>
-      </w:r>
-      <w:r>
-        <w:rPr>
-          <w:rtl/>
-          <w:lang w:bidi="fa-IR"/>
-        </w:rPr>
-        <w:t xml:space="preserve"> در هر دو طرف (تول</w:t>
-      </w:r>
-      <w:r>
-        <w:rPr>
-          <w:rFonts w:hint="cs"/>
-          <w:rtl/>
-          <w:lang w:bidi="fa-IR"/>
-        </w:rPr>
-        <w:t>ی</w:t>
-      </w:r>
-      <w:r>
-        <w:rPr>
-          <w:rFonts w:hint="eastAsia"/>
-          <w:rtl/>
-          <w:lang w:bidi="fa-IR"/>
-        </w:rPr>
-        <w:t>دکننده</w:t>
-      </w:r>
-      <w:r>
-        <w:rPr>
-          <w:rtl/>
-          <w:lang w:bidi="fa-IR"/>
-        </w:rPr>
-        <w:t xml:space="preserve"> و مصرف‌کننده)، </w:t>
-      </w:r>
-      <w:r>
-        <w:rPr>
-          <w:rFonts w:hint="cs"/>
-          <w:rtl/>
-          <w:lang w:bidi="fa-IR"/>
-        </w:rPr>
-        <w:t>ی</w:t>
-      </w:r>
-      <w:r>
-        <w:rPr>
-          <w:rFonts w:hint="eastAsia"/>
-          <w:rtl/>
-          <w:lang w:bidi="fa-IR"/>
-        </w:rPr>
-        <w:t>عن</w:t>
-      </w:r>
-      <w:r>
-        <w:rPr>
-          <w:rFonts w:hint="cs"/>
-          <w:rtl/>
-          <w:lang w:bidi="fa-IR"/>
-        </w:rPr>
-        <w:t>ی</w:t>
-      </w:r>
-      <w:r>
-        <w:rPr>
-          <w:rtl/>
-          <w:lang w:bidi="fa-IR"/>
-        </w:rPr>
-        <w:t xml:space="preserve"> س</w:t>
-      </w:r>
-      <w:r>
-        <w:rPr>
-          <w:rFonts w:hint="cs"/>
-          <w:rtl/>
-          <w:lang w:bidi="fa-IR"/>
-        </w:rPr>
-        <w:t>ی</w:t>
-      </w:r>
-      <w:r>
-        <w:rPr>
-          <w:rFonts w:hint="eastAsia"/>
-          <w:rtl/>
-          <w:lang w:bidi="fa-IR"/>
-        </w:rPr>
-        <w:t>ستم</w:t>
-      </w:r>
-      <w:r>
-        <w:rPr>
-          <w:rtl/>
-          <w:lang w:bidi="fa-IR"/>
-        </w:rPr>
-        <w:t xml:space="preserve"> نوبت ده</w:t>
-      </w:r>
-      <w:r>
-        <w:rPr>
-          <w:rFonts w:hint="cs"/>
-          <w:rtl/>
-          <w:lang w:bidi="fa-IR"/>
-        </w:rPr>
-        <w:t>ی</w:t>
-      </w:r>
-      <w:r>
-        <w:rPr>
-          <w:rtl/>
-          <w:lang w:bidi="fa-IR"/>
-        </w:rPr>
-        <w:t xml:space="preserve"> ن</w:t>
-      </w:r>
-      <w:r>
-        <w:rPr>
-          <w:rFonts w:hint="cs"/>
-          <w:rtl/>
-          <w:lang w:bidi="fa-IR"/>
-        </w:rPr>
-        <w:t>ی</w:t>
-      </w:r>
-      <w:r>
-        <w:rPr>
-          <w:rFonts w:hint="eastAsia"/>
-          <w:rtl/>
-          <w:lang w:bidi="fa-IR"/>
-        </w:rPr>
-        <w:t>از</w:t>
-      </w:r>
-      <w:r>
-        <w:rPr>
-          <w:rtl/>
-          <w:lang w:bidi="fa-IR"/>
-        </w:rPr>
-        <w:t xml:space="preserve"> دار</w:t>
-      </w:r>
-      <w:r>
-        <w:rPr>
-          <w:rFonts w:hint="cs"/>
-          <w:rtl/>
-          <w:lang w:bidi="fa-IR"/>
-        </w:rPr>
-        <w:t>ی</w:t>
-      </w:r>
-      <w:r>
-        <w:rPr>
-          <w:rFonts w:hint="eastAsia"/>
-          <w:rtl/>
-          <w:lang w:bidi="fa-IR"/>
-        </w:rPr>
-        <w:t>م</w:t>
-      </w:r>
-      <w:r>
-        <w:rPr>
-          <w:rtl/>
-          <w:lang w:bidi="fa-IR"/>
-        </w:rPr>
-        <w:t xml:space="preserve"> که هز</w:t>
-      </w:r>
-      <w:r>
-        <w:rPr>
-          <w:rFonts w:hint="cs"/>
-          <w:rtl/>
-          <w:lang w:bidi="fa-IR"/>
-        </w:rPr>
-        <w:t>ی</w:t>
-      </w:r>
-      <w:r>
-        <w:rPr>
-          <w:rFonts w:hint="eastAsia"/>
-          <w:rtl/>
-          <w:lang w:bidi="fa-IR"/>
-        </w:rPr>
-        <w:t>نه‌ها</w:t>
-      </w:r>
-      <w:r>
-        <w:rPr>
-          <w:rFonts w:hint="cs"/>
-          <w:rtl/>
-          <w:lang w:bidi="fa-IR"/>
-        </w:rPr>
-        <w:t>ی</w:t>
-      </w:r>
-      <w:r>
-        <w:rPr>
-          <w:rtl/>
-          <w:lang w:bidi="fa-IR"/>
-        </w:rPr>
-        <w:t xml:space="preserve"> اضاف</w:t>
-      </w:r>
-      <w:r>
-        <w:rPr>
-          <w:rFonts w:hint="cs"/>
-          <w:rtl/>
-          <w:lang w:bidi="fa-IR"/>
-        </w:rPr>
-        <w:t>ی</w:t>
-      </w:r>
-      <w:r>
-        <w:rPr>
-          <w:rtl/>
-          <w:lang w:bidi="fa-IR"/>
-        </w:rPr>
-        <w:t xml:space="preserve"> را اضافه م</w:t>
-      </w:r>
-      <w:r>
-        <w:rPr>
-          <w:rFonts w:hint="cs"/>
-          <w:rtl/>
-          <w:lang w:bidi="fa-IR"/>
-        </w:rPr>
-        <w:t>ی‌</w:t>
-      </w:r>
-      <w:r>
-        <w:rPr>
-          <w:rFonts w:hint="eastAsia"/>
-          <w:rtl/>
-          <w:lang w:bidi="fa-IR"/>
-        </w:rPr>
-        <w:t>کند</w:t>
-      </w:r>
-      <w:r>
-        <w:rPr>
-          <w:rtl/>
-          <w:lang w:bidi="fa-IR"/>
-        </w:rPr>
-        <w:t>. ثان</w:t>
-      </w:r>
-      <w:r>
-        <w:rPr>
-          <w:rFonts w:hint="cs"/>
-          <w:rtl/>
-          <w:lang w:bidi="fa-IR"/>
-        </w:rPr>
-        <w:t>ی</w:t>
-      </w:r>
-      <w:r>
-        <w:rPr>
-          <w:rFonts w:hint="eastAsia"/>
-          <w:rtl/>
-          <w:lang w:bidi="fa-IR"/>
-        </w:rPr>
-        <w:t>اً،</w:t>
-      </w:r>
-      <w:r>
-        <w:rPr>
-          <w:rtl/>
-          <w:lang w:bidi="fa-IR"/>
-        </w:rPr>
-        <w:t xml:space="preserve"> ت</w:t>
-      </w:r>
-      <w:r>
-        <w:rPr>
-          <w:rFonts w:hint="cs"/>
-          <w:rtl/>
-          <w:lang w:bidi="fa-IR"/>
-        </w:rPr>
-        <w:t>ی</w:t>
-      </w:r>
-      <w:r>
-        <w:rPr>
-          <w:rFonts w:hint="eastAsia"/>
-          <w:rtl/>
-          <w:lang w:bidi="fa-IR"/>
-        </w:rPr>
-        <w:t>م</w:t>
-      </w:r>
-      <w:r>
-        <w:rPr>
-          <w:rtl/>
-          <w:lang w:bidi="fa-IR"/>
-        </w:rPr>
-        <w:t xml:space="preserve"> به ج</w:t>
-      </w:r>
-      <w:r>
-        <w:rPr>
-          <w:rFonts w:hint="eastAsia"/>
-          <w:rtl/>
-          <w:lang w:bidi="fa-IR"/>
-        </w:rPr>
-        <w:t>ا</w:t>
-      </w:r>
-      <w:r>
-        <w:rPr>
-          <w:rFonts w:hint="cs"/>
-          <w:rtl/>
-          <w:lang w:bidi="fa-IR"/>
-        </w:rPr>
-        <w:t>ی</w:t>
-      </w:r>
-      <w:r>
-        <w:rPr>
-          <w:rtl/>
-          <w:lang w:bidi="fa-IR"/>
-        </w:rPr>
-        <w:t xml:space="preserve"> تمرکز بر منطق تجار</w:t>
-      </w:r>
-      <w:r>
-        <w:rPr>
-          <w:rFonts w:hint="cs"/>
-          <w:rtl/>
-          <w:lang w:bidi="fa-IR"/>
-        </w:rPr>
-        <w:t>ی</w:t>
-      </w:r>
-      <w:r>
-        <w:rPr>
-          <w:rFonts w:hint="eastAsia"/>
-          <w:rtl/>
-          <w:lang w:bidi="fa-IR"/>
-        </w:rPr>
-        <w:t>،</w:t>
-      </w:r>
-      <w:r>
-        <w:rPr>
-          <w:rtl/>
-          <w:lang w:bidi="fa-IR"/>
-        </w:rPr>
-        <w:t xml:space="preserve"> تلاش ب</w:t>
-      </w:r>
-      <w:r>
-        <w:rPr>
-          <w:rFonts w:hint="cs"/>
-          <w:rtl/>
-          <w:lang w:bidi="fa-IR"/>
-        </w:rPr>
-        <w:t>ی</w:t>
-      </w:r>
-      <w:r>
-        <w:rPr>
-          <w:rFonts w:hint="eastAsia"/>
-          <w:rtl/>
-          <w:lang w:bidi="fa-IR"/>
-        </w:rPr>
-        <w:t>شتر</w:t>
-      </w:r>
-      <w:r>
-        <w:rPr>
-          <w:rFonts w:hint="cs"/>
-          <w:rtl/>
-          <w:lang w:bidi="fa-IR"/>
-        </w:rPr>
-        <w:t>ی</w:t>
-      </w:r>
-      <w:r>
-        <w:rPr>
-          <w:rtl/>
-          <w:lang w:bidi="fa-IR"/>
-        </w:rPr>
-        <w:t xml:space="preserve"> برا</w:t>
-      </w:r>
-      <w:r>
-        <w:rPr>
-          <w:rFonts w:hint="cs"/>
-          <w:rtl/>
-          <w:lang w:bidi="fa-IR"/>
-        </w:rPr>
-        <w:t>ی</w:t>
-      </w:r>
-      <w:r>
-        <w:rPr>
-          <w:rtl/>
-          <w:lang w:bidi="fa-IR"/>
-        </w:rPr>
-        <w:t xml:space="preserve"> خواندن رو</w:t>
-      </w:r>
-      <w:r>
-        <w:rPr>
-          <w:rFonts w:hint="cs"/>
-          <w:rtl/>
-          <w:lang w:bidi="fa-IR"/>
-        </w:rPr>
-        <w:t>ی</w:t>
-      </w:r>
-      <w:r>
-        <w:rPr>
-          <w:rFonts w:hint="eastAsia"/>
-          <w:rtl/>
-          <w:lang w:bidi="fa-IR"/>
-        </w:rPr>
-        <w:t>دادها</w:t>
-      </w:r>
-      <w:r>
-        <w:rPr>
-          <w:rtl/>
-          <w:lang w:bidi="fa-IR"/>
-        </w:rPr>
-        <w:t xml:space="preserve"> و اعتبار بخش</w:t>
-      </w:r>
-      <w:r>
-        <w:rPr>
-          <w:rFonts w:hint="cs"/>
-          <w:rtl/>
-          <w:lang w:bidi="fa-IR"/>
-        </w:rPr>
-        <w:t>ی</w:t>
-      </w:r>
-      <w:r>
-        <w:rPr>
-          <w:rFonts w:hint="eastAsia"/>
-          <w:rtl/>
-          <w:lang w:bidi="fa-IR"/>
-        </w:rPr>
-        <w:t>دن</w:t>
-      </w:r>
-      <w:r>
-        <w:rPr>
-          <w:rtl/>
-          <w:lang w:bidi="fa-IR"/>
-        </w:rPr>
-        <w:t xml:space="preserve"> به آن دارد</w:t>
-      </w:r>
-      <w:r>
-        <w:rPr>
-          <w:rFonts w:hint="cs"/>
-          <w:rtl/>
-          <w:lang w:bidi="fa-IR"/>
-        </w:rPr>
-        <w:t>[5]</w:t>
-      </w:r>
-      <w:r>
-        <w:rPr>
-          <w:rtl/>
-          <w:lang w:bidi="fa-IR"/>
-        </w:rPr>
-        <w:t>.</w:t>
-      </w:r>
-    </w:p>
-    <w:p>
-      <w:pPr>
-        <w:bidi/>
-        <w:rPr>
+        <w:rPr>
+          <w:rFonts w:cs="Arial"/>
           <w:lang w:bidi="fa-IR"/>
         </w:rPr>
       </w:pPr>
@@ -10877,16 +10852,6 @@
         <w:pStyle w:val="ListParagraph"/>
         <w:bidi/>
         <w:rPr>
-          <w:rFonts w:cs="Arial"/>
-          <w:lang w:bidi="fa-IR"/>
-        </w:rPr>
-      </w:pPr>
-    </w:p>
-    <w:p>
-      <w:pPr>
-        <w:pStyle w:val="ListParagraph"/>
-        <w:bidi/>
-        <w:rPr>
           <w:rtl/>
           <w:lang w:bidi="fa-IR"/>
         </w:rPr>
@@ -10907,6 +10872,7 @@
           <w:rtl/>
           <w:lang w:bidi="fa-IR"/>
         </w:rPr>
+        <w:lastRenderedPageBreak/>
         <w:t>نكاتي كه بايد هنگام استفاده از معماري رويداد محور بايد مورد توجه قرار داد؟</w:t>
       </w:r>
     </w:p>
@@ -11056,7 +11022,6 @@
           <w:rtl/>
           <w:lang w:bidi="fa-IR"/>
         </w:rPr>
-        <w:lastRenderedPageBreak/>
         <w:t xml:space="preserve">   </w:t>
       </w:r>
       <w:r>
@@ -11410,6 +11375,7 @@
           <w:rtl/>
           <w:lang w:bidi="fa-IR"/>
         </w:rPr>
+        <w:lastRenderedPageBreak/>
         <w:t>آمازون 2</w:t>
       </w:r>
     </w:p>
@@ -11656,7 +11622,7 @@
           <w:rPr>
             <w:noProof/>
           </w:rPr>
-          <w:t>5</w:t>
+          <w:t>4</w:t>
         </w:r>
         <w:r>
           <w:rPr>
@@ -12870,6 +12836,7 @@
   <w:style w:type="character" w:default="1" w:styleId="DefaultParagraphFont">
     <w:name w:val="Default Paragraph Font"/>
     <w:uiPriority w:val="1"/>
+    <w:semiHidden/>
     <w:unhideWhenUsed/>
   </w:style>
   <w:style w:type="table" w:default="1" w:styleId="TableNormal">
@@ -13362,7 +13329,7 @@
 </file>
 
 <file path=customXml/itemProps1.xml><?xml version="1.0" encoding="utf-8"?>
-<ds:datastoreItem xmlns:ds="http://schemas.openxmlformats.org/officeDocument/2006/customXml" ds:itemID="{7FCFD928-3901-40B9-9B97-BE8F21931415}">
+<ds:datastoreItem xmlns:ds="http://schemas.openxmlformats.org/officeDocument/2006/customXml" ds:itemID="{4454CD5E-E4C5-4EB6-8DC7-76DD5AE507B0}">
   <ds:schemaRefs>
     <ds:schemaRef ds:uri="http://schemas.openxmlformats.org/officeDocument/2006/bibliography"/>
   </ds:schemaRefs>

--- a/معماري رويداد محور.docx
+++ b/معماري رويداد محور.docx
@@ -1351,24 +1351,577 @@
           <w:rtl/>
           <w:lang w:bidi="fa-IR"/>
         </w:rPr>
-        <w:t xml:space="preserve">1-تولیید کننده رویداد </w:t>
+        <w:t>1-تولیید</w:t>
+      </w:r>
+      <w:r>
+        <w:rPr>
+          <w:rFonts w:hint="cs"/>
+          <w:rtl/>
+          <w:lang w:bidi="fa-IR"/>
+        </w:rPr>
+        <w:t xml:space="preserve">کننده رویداد </w:t>
       </w:r>
     </w:p>
     <w:p>
       <w:pPr>
         <w:bidi/>
-        <w:rPr>
-          <w:rtl/>
-          <w:lang w:bidi="fa-IR"/>
-        </w:rPr>
-      </w:pPr>
-      <w:r>
-        <w:rPr>
-          <w:rFonts w:hint="cs"/>
-          <w:rtl/>
-          <w:lang w:bidi="fa-IR"/>
-        </w:rPr>
-        <w:t xml:space="preserve">   وظیفه ایجاد رویداد و انتشار آن در روتر بر عهده تولیید کننده رویداد است [5]. </w:t>
+        <w:jc w:val="both"/>
+        <w:rPr>
+          <w:rtl/>
+          <w:lang w:bidi="fa-IR"/>
+        </w:rPr>
+      </w:pPr>
+      <w:r>
+        <w:rPr>
+          <w:rFonts w:hint="cs"/>
+          <w:rtl/>
+          <w:lang w:bidi="fa-IR"/>
+        </w:rPr>
+        <w:t xml:space="preserve">   </w:t>
+      </w:r>
+      <w:r>
+        <w:rPr>
+          <w:rFonts w:hint="cs"/>
+          <w:rtl/>
+          <w:lang w:bidi="fa-IR"/>
+        </w:rPr>
+        <w:t xml:space="preserve">تولییدکننده رویدادها </w:t>
+      </w:r>
+      <w:r>
+        <w:rPr>
+          <w:rtl/>
+          <w:lang w:bidi="fa-IR"/>
+        </w:rPr>
+        <w:t xml:space="preserve"> در </w:t>
+      </w:r>
+      <w:r>
+        <w:rPr>
+          <w:rFonts w:hint="cs"/>
+          <w:rtl/>
+          <w:lang w:bidi="fa-IR"/>
+        </w:rPr>
+        <w:t xml:space="preserve">الگوی </w:t>
+      </w:r>
+      <w:r>
+        <w:rPr>
+          <w:rFonts w:hint="cs"/>
+          <w:rtl/>
+          <w:lang w:bidi="fa-IR"/>
+        </w:rPr>
+        <w:t xml:space="preserve">معماری رویداد محور </w:t>
+      </w:r>
+      <w:r>
+        <w:rPr>
+          <w:rtl/>
+          <w:lang w:bidi="fa-IR"/>
+        </w:rPr>
+        <w:t xml:space="preserve"> صرفاً خالق رو</w:t>
+      </w:r>
+      <w:r>
+        <w:rPr>
+          <w:rFonts w:hint="cs"/>
+          <w:rtl/>
+          <w:lang w:bidi="fa-IR"/>
+        </w:rPr>
+        <w:t>ی</w:t>
+      </w:r>
+      <w:r>
+        <w:rPr>
+          <w:rFonts w:hint="eastAsia"/>
+          <w:rtl/>
+          <w:lang w:bidi="fa-IR"/>
+        </w:rPr>
+        <w:t>دادها</w:t>
+      </w:r>
+      <w:r>
+        <w:rPr>
+          <w:rtl/>
+          <w:lang w:bidi="fa-IR"/>
+        </w:rPr>
+        <w:t xml:space="preserve"> است. هر چ</w:t>
+      </w:r>
+      <w:r>
+        <w:rPr>
+          <w:rFonts w:hint="cs"/>
+          <w:rtl/>
+          <w:lang w:bidi="fa-IR"/>
+        </w:rPr>
+        <w:t>ی</w:t>
+      </w:r>
+      <w:r>
+        <w:rPr>
+          <w:rFonts w:hint="eastAsia"/>
+          <w:rtl/>
+          <w:lang w:bidi="fa-IR"/>
+        </w:rPr>
+        <w:t>ز</w:t>
+      </w:r>
+      <w:r>
+        <w:rPr>
+          <w:rFonts w:hint="cs"/>
+          <w:rtl/>
+          <w:lang w:bidi="fa-IR"/>
+        </w:rPr>
+        <w:t>ی</w:t>
+      </w:r>
+      <w:r>
+        <w:rPr>
+          <w:rtl/>
+          <w:lang w:bidi="fa-IR"/>
+        </w:rPr>
+        <w:t xml:space="preserve"> که م</w:t>
+      </w:r>
+      <w:r>
+        <w:rPr>
+          <w:rFonts w:hint="cs"/>
+          <w:rtl/>
+          <w:lang w:bidi="fa-IR"/>
+        </w:rPr>
+        <w:t>ی‌</w:t>
+      </w:r>
+      <w:r>
+        <w:rPr>
+          <w:rFonts w:hint="eastAsia"/>
+          <w:rtl/>
+          <w:lang w:bidi="fa-IR"/>
+        </w:rPr>
+        <w:t>تواند</w:t>
+      </w:r>
+      <w:r>
+        <w:rPr>
+          <w:rtl/>
+          <w:lang w:bidi="fa-IR"/>
+        </w:rPr>
+        <w:t xml:space="preserve"> </w:t>
+      </w:r>
+      <w:r>
+        <w:rPr>
+          <w:rFonts w:hint="cs"/>
+          <w:rtl/>
+          <w:lang w:bidi="fa-IR"/>
+        </w:rPr>
+        <w:t>ی</w:t>
+      </w:r>
+      <w:r>
+        <w:rPr>
+          <w:rFonts w:hint="eastAsia"/>
+          <w:rtl/>
+          <w:lang w:bidi="fa-IR"/>
+        </w:rPr>
+        <w:t>ک</w:t>
+      </w:r>
+      <w:r>
+        <w:rPr>
+          <w:rtl/>
+          <w:lang w:bidi="fa-IR"/>
+        </w:rPr>
+        <w:t xml:space="preserve"> رو</w:t>
+      </w:r>
+      <w:r>
+        <w:rPr>
+          <w:rFonts w:hint="cs"/>
+          <w:rtl/>
+          <w:lang w:bidi="fa-IR"/>
+        </w:rPr>
+        <w:t>ی</w:t>
+      </w:r>
+      <w:r>
+        <w:rPr>
+          <w:rFonts w:hint="eastAsia"/>
+          <w:rtl/>
+          <w:lang w:bidi="fa-IR"/>
+        </w:rPr>
+        <w:t>داد</w:t>
+      </w:r>
+      <w:r>
+        <w:rPr>
+          <w:rtl/>
+          <w:lang w:bidi="fa-IR"/>
+        </w:rPr>
+        <w:t xml:space="preserve"> تول</w:t>
+      </w:r>
+      <w:r>
+        <w:rPr>
+          <w:rFonts w:hint="cs"/>
+          <w:rtl/>
+          <w:lang w:bidi="fa-IR"/>
+        </w:rPr>
+        <w:t>ی</w:t>
+      </w:r>
+      <w:r>
+        <w:rPr>
+          <w:rFonts w:hint="eastAsia"/>
+          <w:rtl/>
+          <w:lang w:bidi="fa-IR"/>
+        </w:rPr>
+        <w:t>د</w:t>
+      </w:r>
+      <w:r>
+        <w:rPr>
+          <w:rtl/>
+          <w:lang w:bidi="fa-IR"/>
+        </w:rPr>
+        <w:t xml:space="preserve"> کند، تول</w:t>
+      </w:r>
+      <w:r>
+        <w:rPr>
+          <w:rFonts w:hint="cs"/>
+          <w:rtl/>
+          <w:lang w:bidi="fa-IR"/>
+        </w:rPr>
+        <w:t>ی</w:t>
+      </w:r>
+      <w:r>
+        <w:rPr>
+          <w:rFonts w:hint="eastAsia"/>
+          <w:rtl/>
+          <w:lang w:bidi="fa-IR"/>
+        </w:rPr>
+        <w:t>دکننده</w:t>
+      </w:r>
+      <w:r>
+        <w:rPr>
+          <w:rtl/>
+          <w:lang w:bidi="fa-IR"/>
+        </w:rPr>
+        <w:t xml:space="preserve"> در نظر گرفته م</w:t>
+      </w:r>
+      <w:r>
+        <w:rPr>
+          <w:rFonts w:hint="cs"/>
+          <w:rtl/>
+          <w:lang w:bidi="fa-IR"/>
+        </w:rPr>
+        <w:t>ی‌</w:t>
+      </w:r>
+      <w:r>
+        <w:rPr>
+          <w:rFonts w:hint="eastAsia"/>
+          <w:rtl/>
+          <w:lang w:bidi="fa-IR"/>
+        </w:rPr>
+        <w:t>شود،</w:t>
+      </w:r>
+      <w:r>
+        <w:rPr>
+          <w:rtl/>
+          <w:lang w:bidi="fa-IR"/>
+        </w:rPr>
+        <w:t xml:space="preserve"> خواه </w:t>
+      </w:r>
+      <w:r>
+        <w:rPr>
+          <w:rFonts w:hint="cs"/>
+          <w:rtl/>
+          <w:lang w:bidi="fa-IR"/>
+        </w:rPr>
+        <w:t>ی</w:t>
+      </w:r>
+      <w:r>
+        <w:rPr>
+          <w:rFonts w:hint="eastAsia"/>
+          <w:rtl/>
+          <w:lang w:bidi="fa-IR"/>
+        </w:rPr>
+        <w:t>ک</w:t>
+      </w:r>
+      <w:r>
+        <w:rPr>
+          <w:rtl/>
+          <w:lang w:bidi="fa-IR"/>
+        </w:rPr>
+        <w:t xml:space="preserve"> حسگر مبتن</w:t>
+      </w:r>
+      <w:r>
+        <w:rPr>
+          <w:rFonts w:hint="cs"/>
+          <w:rtl/>
+          <w:lang w:bidi="fa-IR"/>
+        </w:rPr>
+        <w:t>ی</w:t>
+      </w:r>
+      <w:r>
+        <w:rPr>
+          <w:rtl/>
+          <w:lang w:bidi="fa-IR"/>
+        </w:rPr>
+        <w:t xml:space="preserve"> بر سخت‌افزار، درخواست‌ها</w:t>
+      </w:r>
+      <w:r>
+        <w:rPr>
+          <w:rFonts w:hint="cs"/>
+          <w:rtl/>
+          <w:lang w:bidi="fa-IR"/>
+        </w:rPr>
+        <w:t>ی</w:t>
+      </w:r>
+      <w:r>
+        <w:rPr>
+          <w:rtl/>
+          <w:lang w:bidi="fa-IR"/>
+        </w:rPr>
+        <w:t xml:space="preserve"> جمع‌آور</w:t>
+      </w:r>
+      <w:r>
+        <w:rPr>
+          <w:rFonts w:hint="cs"/>
+          <w:rtl/>
+          <w:lang w:bidi="fa-IR"/>
+        </w:rPr>
+        <w:t>ی</w:t>
+      </w:r>
+      <w:r>
+        <w:rPr>
+          <w:rtl/>
+          <w:lang w:bidi="fa-IR"/>
+        </w:rPr>
+        <w:t xml:space="preserve"> برنامه، فرآ</w:t>
+      </w:r>
+      <w:r>
+        <w:rPr>
+          <w:rFonts w:hint="cs"/>
+          <w:rtl/>
+          <w:lang w:bidi="fa-IR"/>
+        </w:rPr>
+        <w:t>ی</w:t>
+      </w:r>
+      <w:r>
+        <w:rPr>
+          <w:rFonts w:hint="eastAsia"/>
+          <w:rtl/>
+          <w:lang w:bidi="fa-IR"/>
+        </w:rPr>
+        <w:t>ندها</w:t>
+      </w:r>
+      <w:r>
+        <w:rPr>
+          <w:rFonts w:hint="cs"/>
+          <w:rtl/>
+          <w:lang w:bidi="fa-IR"/>
+        </w:rPr>
+        <w:t>ی</w:t>
+      </w:r>
+      <w:r>
+        <w:rPr>
+          <w:rtl/>
+          <w:lang w:bidi="fa-IR"/>
+        </w:rPr>
+        <w:t xml:space="preserve"> تجار</w:t>
+      </w:r>
+      <w:r>
+        <w:rPr>
+          <w:rFonts w:hint="cs"/>
+          <w:rtl/>
+          <w:lang w:bidi="fa-IR"/>
+        </w:rPr>
+        <w:t>ی</w:t>
+      </w:r>
+      <w:r>
+        <w:rPr>
+          <w:rtl/>
+          <w:lang w:bidi="fa-IR"/>
+        </w:rPr>
+        <w:t xml:space="preserve"> </w:t>
+      </w:r>
+      <w:r>
+        <w:rPr>
+          <w:rFonts w:hint="cs"/>
+          <w:rtl/>
+          <w:lang w:bidi="fa-IR"/>
+        </w:rPr>
+        <w:t>ی</w:t>
+      </w:r>
+      <w:r>
+        <w:rPr>
+          <w:rFonts w:hint="eastAsia"/>
+          <w:rtl/>
+          <w:lang w:bidi="fa-IR"/>
+        </w:rPr>
+        <w:t>ا</w:t>
+      </w:r>
+      <w:r>
+        <w:rPr>
+          <w:rtl/>
+          <w:lang w:bidi="fa-IR"/>
+        </w:rPr>
+        <w:t xml:space="preserve"> هر شکل د</w:t>
+      </w:r>
+      <w:r>
+        <w:rPr>
+          <w:rFonts w:hint="cs"/>
+          <w:rtl/>
+          <w:lang w:bidi="fa-IR"/>
+        </w:rPr>
+        <w:t>ی</w:t>
+      </w:r>
+      <w:r>
+        <w:rPr>
+          <w:rFonts w:hint="eastAsia"/>
+          <w:rtl/>
+          <w:lang w:bidi="fa-IR"/>
+        </w:rPr>
+        <w:t>گر</w:t>
+      </w:r>
+      <w:r>
+        <w:rPr>
+          <w:rFonts w:hint="cs"/>
+          <w:rtl/>
+          <w:lang w:bidi="fa-IR"/>
+        </w:rPr>
+        <w:t>ی</w:t>
+      </w:r>
+      <w:r>
+        <w:rPr>
+          <w:rtl/>
+          <w:lang w:bidi="fa-IR"/>
+        </w:rPr>
+        <w:t xml:space="preserve"> از برنامه کاربرد</w:t>
+      </w:r>
+      <w:r>
+        <w:rPr>
+          <w:rFonts w:hint="cs"/>
+          <w:rtl/>
+          <w:lang w:bidi="fa-IR"/>
+        </w:rPr>
+        <w:t>ی</w:t>
+      </w:r>
+      <w:r>
+        <w:rPr>
+          <w:rtl/>
+          <w:lang w:bidi="fa-IR"/>
+        </w:rPr>
+        <w:t xml:space="preserve"> که م</w:t>
+      </w:r>
+      <w:r>
+        <w:rPr>
+          <w:rFonts w:hint="cs"/>
+          <w:rtl/>
+          <w:lang w:bidi="fa-IR"/>
+        </w:rPr>
+        <w:t>ی‌</w:t>
+      </w:r>
+      <w:r>
+        <w:rPr>
+          <w:rFonts w:hint="eastAsia"/>
+          <w:rtl/>
+          <w:lang w:bidi="fa-IR"/>
+        </w:rPr>
+        <w:t>تواند</w:t>
+      </w:r>
+      <w:r>
+        <w:rPr>
+          <w:rtl/>
+          <w:lang w:bidi="fa-IR"/>
+        </w:rPr>
+        <w:t xml:space="preserve"> رو</w:t>
+      </w:r>
+      <w:r>
+        <w:rPr>
+          <w:rFonts w:hint="cs"/>
+          <w:rtl/>
+          <w:lang w:bidi="fa-IR"/>
+        </w:rPr>
+        <w:t>ی</w:t>
+      </w:r>
+      <w:r>
+        <w:rPr>
+          <w:rFonts w:hint="eastAsia"/>
+          <w:rtl/>
+          <w:lang w:bidi="fa-IR"/>
+        </w:rPr>
+        <w:t>داد</w:t>
+      </w:r>
+      <w:r>
+        <w:rPr>
+          <w:rtl/>
+          <w:lang w:bidi="fa-IR"/>
+        </w:rPr>
+        <w:t xml:space="preserve"> جد</w:t>
+      </w:r>
+      <w:r>
+        <w:rPr>
+          <w:rFonts w:hint="cs"/>
+          <w:rtl/>
+          <w:lang w:bidi="fa-IR"/>
+        </w:rPr>
+        <w:t>ی</w:t>
+      </w:r>
+      <w:r>
+        <w:rPr>
+          <w:rFonts w:hint="eastAsia"/>
+          <w:rtl/>
+          <w:lang w:bidi="fa-IR"/>
+        </w:rPr>
+        <w:t>د</w:t>
+      </w:r>
+      <w:r>
+        <w:rPr>
+          <w:rFonts w:hint="cs"/>
+          <w:rtl/>
+          <w:lang w:bidi="fa-IR"/>
+        </w:rPr>
+        <w:t>ی</w:t>
+      </w:r>
+      <w:r>
+        <w:rPr>
+          <w:rtl/>
+          <w:lang w:bidi="fa-IR"/>
+        </w:rPr>
+        <w:t xml:space="preserve"> را در معمار</w:t>
+      </w:r>
+      <w:r>
+        <w:rPr>
+          <w:rFonts w:hint="cs"/>
+          <w:rtl/>
+          <w:lang w:bidi="fa-IR"/>
+        </w:rPr>
+        <w:t>ی</w:t>
+      </w:r>
+      <w:r>
+        <w:rPr>
+          <w:rtl/>
+          <w:lang w:bidi="fa-IR"/>
+        </w:rPr>
+        <w:t xml:space="preserve"> ما معرف</w:t>
+      </w:r>
+      <w:r>
+        <w:rPr>
+          <w:rFonts w:hint="cs"/>
+          <w:rtl/>
+          <w:lang w:bidi="fa-IR"/>
+        </w:rPr>
+        <w:t>ی</w:t>
+      </w:r>
+      <w:r>
+        <w:rPr>
+          <w:rtl/>
+          <w:lang w:bidi="fa-IR"/>
+        </w:rPr>
+        <w:t xml:space="preserve"> کند.</w:t>
+      </w:r>
+      <w:r>
+        <w:rPr>
+          <w:rFonts w:hint="cs"/>
+          <w:rtl/>
+          <w:lang w:bidi="fa-IR"/>
+        </w:rPr>
+        <w:t xml:space="preserve"> </w:t>
+      </w:r>
+      <w:r>
+        <w:rPr>
+          <w:rFonts w:hint="cs"/>
+          <w:rtl/>
+          <w:lang w:bidi="fa-IR"/>
+        </w:rPr>
+        <w:t>[6</w:t>
+      </w:r>
+      <w:r>
+        <w:rPr>
+          <w:rFonts w:hint="cs"/>
+          <w:rtl/>
+          <w:lang w:bidi="fa-IR"/>
+        </w:rPr>
+        <w:t xml:space="preserve">]. </w:t>
       </w:r>
     </w:p>
     <w:p>
@@ -1404,7 +1957,23 @@
           <w:rtl/>
           <w:lang w:bidi="fa-IR"/>
         </w:rPr>
-        <w:t xml:space="preserve">  وظیفه فیلتر ، پردازش و مسیریابی رویدادها برای رسیدن به مصرف‌کنندگان برعهده روترهای رویداد است [5].</w:t>
+        <w:t xml:space="preserve">  وظیفه فیلتر ، پردازش و مسیریابی رویدادها برای رسیدن به مصرف‌کنندگان برعهده روترهای رویداد است [</w:t>
+      </w:r>
+      <w:r>
+        <w:rPr>
+          <w:rFonts w:asciiTheme="minorHAnsi" w:hAnsiTheme="minorHAnsi" w:hint="cs"/>
+          <w:rtl/>
+          <w:lang w:bidi="fa-IR"/>
+        </w:rPr>
+        <w:t>6</w:t>
+      </w:r>
+      <w:r>
+        <w:rPr>
+          <w:rFonts w:asciiTheme="minorHAnsi" w:hAnsiTheme="minorHAnsi" w:hint="cs"/>
+          <w:rtl/>
+          <w:lang w:bidi="fa-IR"/>
+        </w:rPr>
+        <w:t>].</w:t>
       </w:r>
     </w:p>
     <w:p>
@@ -1444,11 +2013,459 @@
       </w:r>
       <w:r>
         <w:rPr>
-          <w:rFonts w:asciiTheme="minorHAnsi" w:hAnsiTheme="minorHAnsi" w:hint="cs"/>
-          <w:rtl/>
-          <w:lang w:bidi="fa-IR"/>
-        </w:rPr>
-        <w:t xml:space="preserve">مصرف‌کنندگان رویداد وظیفه دارند که رویداد را دریافت کنند و اقدامات متناسب نسبت به یک رویداد خاص را انجام دهند [5]. </w:t>
+          <w:rFonts w:asciiTheme="minorHAnsi" w:hAnsiTheme="minorHAnsi"/>
+          <w:rtl/>
+          <w:lang w:bidi="fa-IR"/>
+        </w:rPr>
+        <w:t xml:space="preserve">نقش آنها در </w:t>
+      </w:r>
+      <w:r>
+        <w:rPr>
+          <w:rFonts w:asciiTheme="minorHAnsi" w:hAnsiTheme="minorHAnsi" w:hint="cs"/>
+          <w:rtl/>
+          <w:lang w:bidi="fa-IR"/>
+        </w:rPr>
+        <w:t>الگوی معماری رویداد محور</w:t>
+      </w:r>
+      <w:r>
+        <w:rPr>
+          <w:rFonts w:asciiTheme="minorHAnsi" w:hAnsiTheme="minorHAnsi"/>
+          <w:rtl/>
+          <w:lang w:bidi="fa-IR"/>
+        </w:rPr>
+        <w:t xml:space="preserve"> گوش دادن به رو</w:t>
+      </w:r>
+      <w:r>
+        <w:rPr>
+          <w:rFonts w:asciiTheme="minorHAnsi" w:hAnsiTheme="minorHAnsi" w:hint="cs"/>
+          <w:rtl/>
+          <w:lang w:bidi="fa-IR"/>
+        </w:rPr>
+        <w:t>ی</w:t>
+      </w:r>
+      <w:r>
+        <w:rPr>
+          <w:rFonts w:asciiTheme="minorHAnsi" w:hAnsiTheme="minorHAnsi" w:hint="eastAsia"/>
+          <w:rtl/>
+          <w:lang w:bidi="fa-IR"/>
+        </w:rPr>
+        <w:t>دادها</w:t>
+      </w:r>
+      <w:r>
+        <w:rPr>
+          <w:rFonts w:asciiTheme="minorHAnsi" w:hAnsiTheme="minorHAnsi" w:hint="cs"/>
+          <w:rtl/>
+          <w:lang w:bidi="fa-IR"/>
+        </w:rPr>
+        <w:t>ی</w:t>
+      </w:r>
+      <w:r>
+        <w:rPr>
+          <w:rFonts w:asciiTheme="minorHAnsi" w:hAnsiTheme="minorHAnsi"/>
+          <w:rtl/>
+          <w:lang w:bidi="fa-IR"/>
+        </w:rPr>
+        <w:t xml:space="preserve"> تول</w:t>
+      </w:r>
+      <w:r>
+        <w:rPr>
+          <w:rFonts w:asciiTheme="minorHAnsi" w:hAnsiTheme="minorHAnsi" w:hint="cs"/>
+          <w:rtl/>
+          <w:lang w:bidi="fa-IR"/>
+        </w:rPr>
+        <w:t>ی</w:t>
+      </w:r>
+      <w:r>
+        <w:rPr>
+          <w:rFonts w:asciiTheme="minorHAnsi" w:hAnsiTheme="minorHAnsi" w:hint="eastAsia"/>
+          <w:rtl/>
+          <w:lang w:bidi="fa-IR"/>
+        </w:rPr>
+        <w:t>د</w:t>
+      </w:r>
+      <w:r>
+        <w:rPr>
+          <w:rFonts w:asciiTheme="minorHAnsi" w:hAnsiTheme="minorHAnsi"/>
+          <w:rtl/>
+          <w:lang w:bidi="fa-IR"/>
+        </w:rPr>
+        <w:t xml:space="preserve"> شده توسط سا</w:t>
+      </w:r>
+      <w:r>
+        <w:rPr>
+          <w:rFonts w:asciiTheme="minorHAnsi" w:hAnsiTheme="minorHAnsi" w:hint="cs"/>
+          <w:rtl/>
+          <w:lang w:bidi="fa-IR"/>
+        </w:rPr>
+        <w:t>ی</w:t>
+      </w:r>
+      <w:r>
+        <w:rPr>
+          <w:rFonts w:asciiTheme="minorHAnsi" w:hAnsiTheme="minorHAnsi" w:hint="eastAsia"/>
+          <w:rtl/>
+          <w:lang w:bidi="fa-IR"/>
+        </w:rPr>
+        <w:t>ر</w:t>
+      </w:r>
+      <w:r>
+        <w:rPr>
+          <w:rFonts w:asciiTheme="minorHAnsi" w:hAnsiTheme="minorHAnsi"/>
+          <w:rtl/>
+          <w:lang w:bidi="fa-IR"/>
+        </w:rPr>
+        <w:t xml:space="preserve"> اجزا است. آنها همچن</w:t>
+      </w:r>
+      <w:r>
+        <w:rPr>
+          <w:rFonts w:asciiTheme="minorHAnsi" w:hAnsiTheme="minorHAnsi" w:hint="cs"/>
+          <w:rtl/>
+          <w:lang w:bidi="fa-IR"/>
+        </w:rPr>
+        <w:t>ی</w:t>
+      </w:r>
+      <w:r>
+        <w:rPr>
+          <w:rFonts w:asciiTheme="minorHAnsi" w:hAnsiTheme="minorHAnsi" w:hint="eastAsia"/>
+          <w:rtl/>
+          <w:lang w:bidi="fa-IR"/>
+        </w:rPr>
+        <w:t>ن</w:t>
+      </w:r>
+      <w:r>
+        <w:rPr>
+          <w:rFonts w:asciiTheme="minorHAnsi" w:hAnsiTheme="minorHAnsi"/>
+          <w:rtl/>
+          <w:lang w:bidi="fa-IR"/>
+        </w:rPr>
+        <w:t xml:space="preserve"> م</w:t>
+      </w:r>
+      <w:r>
+        <w:rPr>
+          <w:rFonts w:asciiTheme="minorHAnsi" w:hAnsiTheme="minorHAnsi" w:hint="cs"/>
+          <w:rtl/>
+          <w:lang w:bidi="fa-IR"/>
+        </w:rPr>
+        <w:t>ی</w:t>
+      </w:r>
+      <w:r>
+        <w:rPr>
+          <w:rFonts w:asciiTheme="minorHAnsi" w:hAnsiTheme="minorHAnsi"/>
+          <w:rtl/>
+          <w:lang w:bidi="fa-IR"/>
+        </w:rPr>
+        <w:t xml:space="preserve"> توانند از ط</w:t>
+      </w:r>
+      <w:r>
+        <w:rPr>
+          <w:rFonts w:asciiTheme="minorHAnsi" w:hAnsiTheme="minorHAnsi" w:hint="cs"/>
+          <w:rtl/>
+          <w:lang w:bidi="fa-IR"/>
+        </w:rPr>
+        <w:t>ی</w:t>
+      </w:r>
+      <w:r>
+        <w:rPr>
+          <w:rFonts w:asciiTheme="minorHAnsi" w:hAnsiTheme="minorHAnsi" w:hint="eastAsia"/>
+          <w:rtl/>
+          <w:lang w:bidi="fa-IR"/>
+        </w:rPr>
+        <w:t>ف</w:t>
+      </w:r>
+      <w:r>
+        <w:rPr>
+          <w:rFonts w:asciiTheme="minorHAnsi" w:hAnsiTheme="minorHAnsi"/>
+          <w:rtl/>
+          <w:lang w:bidi="fa-IR"/>
+        </w:rPr>
+        <w:t xml:space="preserve"> گسترده ا</w:t>
+      </w:r>
+      <w:r>
+        <w:rPr>
+          <w:rFonts w:asciiTheme="minorHAnsi" w:hAnsiTheme="minorHAnsi" w:hint="cs"/>
+          <w:rtl/>
+          <w:lang w:bidi="fa-IR"/>
+        </w:rPr>
+        <w:t>ی</w:t>
+      </w:r>
+      <w:r>
+        <w:rPr>
+          <w:rFonts w:asciiTheme="minorHAnsi" w:hAnsiTheme="minorHAnsi"/>
+          <w:rtl/>
+          <w:lang w:bidi="fa-IR"/>
+        </w:rPr>
+        <w:t xml:space="preserve"> از مؤلفه ها، از شنونده ها</w:t>
+      </w:r>
+      <w:r>
+        <w:rPr>
+          <w:rFonts w:asciiTheme="minorHAnsi" w:hAnsiTheme="minorHAnsi" w:hint="cs"/>
+          <w:rtl/>
+          <w:lang w:bidi="fa-IR"/>
+        </w:rPr>
+        <w:t>ی</w:t>
+      </w:r>
+      <w:r>
+        <w:rPr>
+          <w:rFonts w:asciiTheme="minorHAnsi" w:hAnsiTheme="minorHAnsi"/>
+          <w:rtl/>
+          <w:lang w:bidi="fa-IR"/>
+        </w:rPr>
+        <w:t xml:space="preserve"> ساده در برنامه ها تا داشبوردها</w:t>
+      </w:r>
+      <w:r>
+        <w:rPr>
+          <w:rFonts w:asciiTheme="minorHAnsi" w:hAnsiTheme="minorHAnsi" w:hint="cs"/>
+          <w:rtl/>
+          <w:lang w:bidi="fa-IR"/>
+        </w:rPr>
+        <w:t>ی</w:t>
+      </w:r>
+      <w:r>
+        <w:rPr>
+          <w:rFonts w:asciiTheme="minorHAnsi" w:hAnsiTheme="minorHAnsi"/>
+          <w:rtl/>
+          <w:lang w:bidi="fa-IR"/>
+        </w:rPr>
+        <w:t xml:space="preserve"> پ</w:t>
+      </w:r>
+      <w:r>
+        <w:rPr>
+          <w:rFonts w:asciiTheme="minorHAnsi" w:hAnsiTheme="minorHAnsi" w:hint="cs"/>
+          <w:rtl/>
+          <w:lang w:bidi="fa-IR"/>
+        </w:rPr>
+        <w:t>ی</w:t>
+      </w:r>
+      <w:r>
+        <w:rPr>
+          <w:rFonts w:asciiTheme="minorHAnsi" w:hAnsiTheme="minorHAnsi" w:hint="eastAsia"/>
+          <w:rtl/>
+          <w:lang w:bidi="fa-IR"/>
+        </w:rPr>
+        <w:t>چ</w:t>
+      </w:r>
+      <w:r>
+        <w:rPr>
+          <w:rFonts w:asciiTheme="minorHAnsi" w:hAnsiTheme="minorHAnsi" w:hint="cs"/>
+          <w:rtl/>
+          <w:lang w:bidi="fa-IR"/>
+        </w:rPr>
+        <w:t>ی</w:t>
+      </w:r>
+      <w:r>
+        <w:rPr>
+          <w:rFonts w:asciiTheme="minorHAnsi" w:hAnsiTheme="minorHAnsi" w:hint="eastAsia"/>
+          <w:rtl/>
+          <w:lang w:bidi="fa-IR"/>
+        </w:rPr>
+        <w:t>ده</w:t>
+      </w:r>
+      <w:r>
+        <w:rPr>
+          <w:rFonts w:asciiTheme="minorHAnsi" w:hAnsiTheme="minorHAnsi"/>
+          <w:rtl/>
+          <w:lang w:bidi="fa-IR"/>
+        </w:rPr>
+        <w:t xml:space="preserve"> را شامل شوند. آنها معمولاً خروج</w:t>
+      </w:r>
+      <w:r>
+        <w:rPr>
+          <w:rFonts w:asciiTheme="minorHAnsi" w:hAnsiTheme="minorHAnsi" w:hint="cs"/>
+          <w:rtl/>
+          <w:lang w:bidi="fa-IR"/>
+        </w:rPr>
+        <w:t>ی</w:t>
+      </w:r>
+      <w:r>
+        <w:rPr>
+          <w:rFonts w:asciiTheme="minorHAnsi" w:hAnsiTheme="minorHAnsi"/>
+          <w:rtl/>
+          <w:lang w:bidi="fa-IR"/>
+        </w:rPr>
+        <w:t xml:space="preserve"> نها</w:t>
+      </w:r>
+      <w:r>
+        <w:rPr>
+          <w:rFonts w:asciiTheme="minorHAnsi" w:hAnsiTheme="minorHAnsi" w:hint="cs"/>
+          <w:rtl/>
+          <w:lang w:bidi="fa-IR"/>
+        </w:rPr>
+        <w:t>یی</w:t>
+      </w:r>
+      <w:r>
+        <w:rPr>
+          <w:rFonts w:asciiTheme="minorHAnsi" w:hAnsiTheme="minorHAnsi"/>
+          <w:rtl/>
+          <w:lang w:bidi="fa-IR"/>
+        </w:rPr>
+        <w:t xml:space="preserve"> ا</w:t>
+      </w:r>
+      <w:r>
+        <w:rPr>
+          <w:rFonts w:asciiTheme="minorHAnsi" w:hAnsiTheme="minorHAnsi" w:hint="cs"/>
+          <w:rtl/>
+          <w:lang w:bidi="fa-IR"/>
+        </w:rPr>
+        <w:t>ی</w:t>
+      </w:r>
+      <w:r>
+        <w:rPr>
+          <w:rFonts w:asciiTheme="minorHAnsi" w:hAnsiTheme="minorHAnsi" w:hint="eastAsia"/>
+          <w:rtl/>
+          <w:lang w:bidi="fa-IR"/>
+        </w:rPr>
+        <w:t>ن</w:t>
+      </w:r>
+      <w:r>
+        <w:rPr>
+          <w:rFonts w:asciiTheme="minorHAnsi" w:hAnsiTheme="minorHAnsi"/>
+          <w:rtl/>
+          <w:lang w:bidi="fa-IR"/>
+        </w:rPr>
+        <w:t xml:space="preserve"> معمار</w:t>
+      </w:r>
+      <w:r>
+        <w:rPr>
+          <w:rFonts w:asciiTheme="minorHAnsi" w:hAnsiTheme="minorHAnsi" w:hint="cs"/>
+          <w:rtl/>
+          <w:lang w:bidi="fa-IR"/>
+        </w:rPr>
+        <w:t>ی</w:t>
+      </w:r>
+      <w:r>
+        <w:rPr>
+          <w:rFonts w:asciiTheme="minorHAnsi" w:hAnsiTheme="minorHAnsi"/>
+          <w:rtl/>
+          <w:lang w:bidi="fa-IR"/>
+        </w:rPr>
+        <w:t xml:space="preserve"> را نشان م</w:t>
+      </w:r>
+      <w:r>
+        <w:rPr>
+          <w:rFonts w:asciiTheme="minorHAnsi" w:hAnsiTheme="minorHAnsi" w:hint="cs"/>
+          <w:rtl/>
+          <w:lang w:bidi="fa-IR"/>
+        </w:rPr>
+        <w:t>ی</w:t>
+      </w:r>
+      <w:r>
+        <w:rPr>
+          <w:rFonts w:asciiTheme="minorHAnsi" w:hAnsiTheme="minorHAnsi"/>
+          <w:rtl/>
+          <w:lang w:bidi="fa-IR"/>
+        </w:rPr>
+        <w:t xml:space="preserve"> دهند و ارزش تول</w:t>
+      </w:r>
+      <w:r>
+        <w:rPr>
+          <w:rFonts w:asciiTheme="minorHAnsi" w:hAnsiTheme="minorHAnsi" w:hint="cs"/>
+          <w:rtl/>
+          <w:lang w:bidi="fa-IR"/>
+        </w:rPr>
+        <w:t>ی</w:t>
+      </w:r>
+      <w:r>
+        <w:rPr>
+          <w:rFonts w:asciiTheme="minorHAnsi" w:hAnsiTheme="minorHAnsi" w:hint="eastAsia"/>
+          <w:rtl/>
+          <w:lang w:bidi="fa-IR"/>
+        </w:rPr>
+        <w:t>د</w:t>
+      </w:r>
+      <w:r>
+        <w:rPr>
+          <w:rFonts w:asciiTheme="minorHAnsi" w:hAnsiTheme="minorHAnsi"/>
+          <w:rtl/>
+          <w:lang w:bidi="fa-IR"/>
+        </w:rPr>
+        <w:t xml:space="preserve"> شده </w:t>
+      </w:r>
+      <w:r>
+        <w:rPr>
+          <w:rFonts w:asciiTheme="minorHAnsi" w:hAnsiTheme="minorHAnsi" w:hint="eastAsia"/>
+          <w:rtl/>
+          <w:lang w:bidi="fa-IR"/>
+        </w:rPr>
+        <w:t>را</w:t>
+      </w:r>
+      <w:r>
+        <w:rPr>
+          <w:rFonts w:asciiTheme="minorHAnsi" w:hAnsiTheme="minorHAnsi"/>
+          <w:rtl/>
+          <w:lang w:bidi="fa-IR"/>
+        </w:rPr>
+        <w:t xml:space="preserve"> به دن</w:t>
+      </w:r>
+      <w:r>
+        <w:rPr>
+          <w:rFonts w:asciiTheme="minorHAnsi" w:hAnsiTheme="minorHAnsi" w:hint="cs"/>
+          <w:rtl/>
+          <w:lang w:bidi="fa-IR"/>
+        </w:rPr>
+        <w:t>ی</w:t>
+      </w:r>
+      <w:r>
+        <w:rPr>
+          <w:rFonts w:asciiTheme="minorHAnsi" w:hAnsiTheme="minorHAnsi" w:hint="eastAsia"/>
+          <w:rtl/>
+          <w:lang w:bidi="fa-IR"/>
+        </w:rPr>
+        <w:t>ا</w:t>
+      </w:r>
+      <w:r>
+        <w:rPr>
+          <w:rFonts w:asciiTheme="minorHAnsi" w:hAnsiTheme="minorHAnsi" w:hint="cs"/>
+          <w:rtl/>
+          <w:lang w:bidi="fa-IR"/>
+        </w:rPr>
+        <w:t>ی</w:t>
+      </w:r>
+      <w:r>
+        <w:rPr>
+          <w:rFonts w:asciiTheme="minorHAnsi" w:hAnsiTheme="minorHAnsi"/>
+          <w:rtl/>
+          <w:lang w:bidi="fa-IR"/>
+        </w:rPr>
+        <w:t xml:space="preserve"> خارج نشان م</w:t>
+      </w:r>
+      <w:r>
+        <w:rPr>
+          <w:rFonts w:asciiTheme="minorHAnsi" w:hAnsiTheme="minorHAnsi" w:hint="cs"/>
+          <w:rtl/>
+          <w:lang w:bidi="fa-IR"/>
+        </w:rPr>
+        <w:t>ی</w:t>
+      </w:r>
+      <w:r>
+        <w:rPr>
+          <w:rFonts w:asciiTheme="minorHAnsi" w:hAnsiTheme="minorHAnsi"/>
+          <w:rtl/>
+          <w:lang w:bidi="fa-IR"/>
+        </w:rPr>
+        <w:t xml:space="preserve"> دهند.</w:t>
+      </w:r>
+      <w:r>
+        <w:rPr>
+          <w:rFonts w:asciiTheme="minorHAnsi" w:hAnsiTheme="minorHAnsi" w:hint="cs"/>
+          <w:rtl/>
+          <w:lang w:bidi="fa-IR"/>
+        </w:rPr>
+        <w:t xml:space="preserve"> </w:t>
+      </w:r>
+      <w:r>
+        <w:rPr>
+          <w:rFonts w:asciiTheme="minorHAnsi" w:hAnsiTheme="minorHAnsi" w:hint="cs"/>
+          <w:rtl/>
+          <w:lang w:bidi="fa-IR"/>
+        </w:rPr>
+        <w:t>[6</w:t>
+      </w:r>
+      <w:r>
+        <w:rPr>
+          <w:rFonts w:asciiTheme="minorHAnsi" w:hAnsiTheme="minorHAnsi" w:hint="cs"/>
+          <w:rtl/>
+          <w:lang w:bidi="fa-IR"/>
+        </w:rPr>
+        <w:t xml:space="preserve">]. </w:t>
       </w:r>
     </w:p>
     <w:p>
@@ -1551,7 +2568,16 @@
           <w:rtl/>
           <w:lang w:bidi="fa-IR"/>
         </w:rPr>
-        <w:t xml:space="preserve"> یک تولیید کننده رویداد یک رخداد را تشخیص یا حس می‌‌كند و رخداد را به عنوان يك پيام نشان مي‌دهد . تولييد‌كننده رويداد اطلاعي از مصرف كننده رويداد يا نيتجه يك رويداد را نمي‌شناسد . </w:t>
+        <w:t xml:space="preserve"> یک تولیید کننده رویداد یک رخداد را تشخیص یا حس می‌‌كند و رخداد را به </w:t>
+      </w:r>
+      <w:r>
+        <w:rPr>
+          <w:rFonts w:asciiTheme="minorHAnsi" w:hAnsiTheme="minorHAnsi" w:hint="cs"/>
+          <w:rtl/>
+          <w:lang w:bidi="fa-IR"/>
+        </w:rPr>
+        <w:lastRenderedPageBreak/>
+        <w:t xml:space="preserve">عنوان يك پيام نشان مي‌دهد . تولييد‌كننده رويداد اطلاعي از مصرف كننده رويداد يا نيتجه يك رويداد را نمي‌شناسد . </w:t>
       </w:r>
     </w:p>
     <w:p>
@@ -1864,6 +2890,7 @@
           <w:rtl/>
           <w:lang w:bidi="fa-IR"/>
         </w:rPr>
+        <w:lastRenderedPageBreak/>
         <w:t>2-‌</w:t>
       </w:r>
       <w:r>
@@ -2542,18 +3569,17 @@
         <w:bidi/>
         <w:jc w:val="both"/>
         <w:rPr>
-          <w:rFonts w:asciiTheme="minorHAnsi" w:hAnsiTheme="minorHAnsi" w:hint="cs"/>
-          <w:rtl/>
-          <w:lang w:bidi="fa-IR"/>
-        </w:rPr>
-      </w:pPr>
-      <w:r>
-        <w:rPr>
-          <w:rFonts w:asciiTheme="minorHAnsi" w:hAnsiTheme="minorHAnsi" w:hint="cs"/>
-          <w:rtl/>
-          <w:lang w:bidi="fa-IR"/>
-        </w:rPr>
-        <w:lastRenderedPageBreak/>
+          <w:rFonts w:asciiTheme="minorHAnsi" w:hAnsiTheme="minorHAnsi"/>
+          <w:rtl/>
+          <w:lang w:bidi="fa-IR"/>
+        </w:rPr>
+      </w:pPr>
+      <w:r>
+        <w:rPr>
+          <w:rFonts w:asciiTheme="minorHAnsi" w:hAnsiTheme="minorHAnsi" w:hint="cs"/>
+          <w:rtl/>
+          <w:lang w:bidi="fa-IR"/>
+        </w:rPr>
         <w:t>3-</w:t>
       </w:r>
       <w:r>
@@ -3037,7 +4063,7 @@
         <w:bidi/>
         <w:jc w:val="both"/>
         <w:rPr>
-          <w:rFonts w:asciiTheme="minorHAnsi" w:hAnsiTheme="minorHAnsi" w:cs="Calibri" w:hint="cs"/>
+          <w:rFonts w:asciiTheme="minorHAnsi" w:hAnsiTheme="minorHAnsi" w:cs="Calibri"/>
           <w:rtl/>
           <w:lang w:bidi="fa-IR"/>
         </w:rPr>
@@ -3588,6 +4614,7 @@
           <w:rtl/>
           <w:lang w:bidi="fa-IR"/>
         </w:rPr>
+        <w:lastRenderedPageBreak/>
         <w:t xml:space="preserve">    </w:t>
       </w:r>
       <w:r>
@@ -4173,7 +5200,6 @@
           <w:rtl/>
           <w:lang w:bidi="fa-IR"/>
         </w:rPr>
-        <w:lastRenderedPageBreak/>
         <w:t xml:space="preserve">پردازش </w:t>
       </w:r>
       <w:r>
@@ -6686,16 +7712,7 @@
           <w:rtl/>
           <w:lang w:bidi="fa-IR"/>
         </w:rPr>
-        <w:t xml:space="preserve">پی بردن به وقوع آتش سوزی و پیشرفت آن باشد . تغییرات یک سنور دما برای نواختن زنگ </w:t>
-      </w:r>
-      <w:r>
-        <w:rPr>
-          <w:rFonts w:asciiTheme="minorHAnsi" w:hAnsiTheme="minorHAnsi" w:hint="cs"/>
-          <w:rtl/>
-          <w:lang w:bidi="fa-IR"/>
-        </w:rPr>
-        <w:lastRenderedPageBreak/>
-        <w:t xml:space="preserve">هشدار کافی نیست </w:t>
+        <w:t xml:space="preserve">پی بردن به وقوع آتش سوزی و پیشرفت آن باشد . تغییرات یک سنور دما برای نواختن زنگ هشدار کافی نیست </w:t>
       </w:r>
       <w:r>
         <w:rPr>
@@ -7589,7 +8606,7 @@
         <w:ind w:left="0"/>
         <w:jc w:val="both"/>
         <w:rPr>
-          <w:rtl/>
+          <w:rFonts w:asciiTheme="minorHAnsi" w:hAnsiTheme="minorHAnsi"/>
           <w:lang w:bidi="fa-IR"/>
         </w:rPr>
       </w:pPr>
@@ -8292,7 +9309,15 @@
           <w:rtl/>
           <w:lang w:bidi="fa-IR"/>
         </w:rPr>
-        <w:t xml:space="preserve"> مختلف استفاده کرد. همچن</w:t>
+        <w:t xml:space="preserve"> مختلف استفاده </w:t>
+      </w:r>
+      <w:r>
+        <w:rPr>
+          <w:rtl/>
+          <w:lang w:bidi="fa-IR"/>
+        </w:rPr>
+        <w:lastRenderedPageBreak/>
+        <w:t>کرد. همچن</w:t>
       </w:r>
       <w:r>
         <w:rPr>
@@ -8554,55 +9579,6 @@
         </w:rPr>
         <w:t>.</w:t>
       </w:r>
-    </w:p>
-    <w:p>
-      <w:pPr>
-        <w:pStyle w:val="ListParagraph"/>
-        <w:bidi/>
-        <w:ind w:left="360"/>
-        <w:jc w:val="both"/>
-        <w:rPr>
-          <w:rtl/>
-          <w:lang w:bidi="fa-IR"/>
-        </w:rPr>
-      </w:pPr>
-    </w:p>
-    <w:p>
-      <w:pPr>
-        <w:pStyle w:val="ListParagraph"/>
-        <w:bidi/>
-        <w:ind w:left="360"/>
-        <w:jc w:val="both"/>
-        <w:rPr>
-          <w:rtl/>
-          <w:lang w:bidi="fa-IR"/>
-        </w:rPr>
-      </w:pPr>
-    </w:p>
-    <w:p>
-      <w:pPr>
-        <w:pStyle w:val="ListParagraph"/>
-        <w:bidi/>
-        <w:ind w:left="360"/>
-        <w:jc w:val="both"/>
-        <w:rPr>
-          <w:rtl/>
-          <w:lang w:bidi="fa-IR"/>
-        </w:rPr>
-      </w:pPr>
-    </w:p>
-    <w:p>
-      <w:pPr>
-        <w:pStyle w:val="ListParagraph"/>
-        <w:bidi/>
-        <w:ind w:left="360"/>
-        <w:jc w:val="both"/>
-        <w:rPr>
-          <w:rFonts w:hint="cs"/>
-          <w:rtl/>
-          <w:lang w:bidi="fa-IR"/>
-        </w:rPr>
-      </w:pPr>
     </w:p>
     <w:p>
       <w:pPr>
@@ -8624,9 +9600,10 @@
           <w:rtl/>
           <w:lang w:bidi="fa-IR"/>
         </w:rPr>
-        <w:lastRenderedPageBreak/>
         <w:t>مقرون به صرفه</w:t>
       </w:r>
+      <w:bookmarkStart w:id="0" w:name="_GoBack"/>
+      <w:bookmarkEnd w:id="0"/>
     </w:p>
     <w:p>
       <w:pPr>
@@ -8751,7 +9728,7 @@
           <w:rtl/>
           <w:lang w:bidi="fa-IR"/>
         </w:rPr>
-        <w:t xml:space="preserve"> کننده در صف و در</w:t>
+        <w:t>کننده در صف و در</w:t>
       </w:r>
       <w:r>
         <w:rPr>
@@ -8774,7 +9751,22 @@
           <w:rtl/>
           <w:lang w:bidi="fa-IR"/>
         </w:rPr>
-        <w:t xml:space="preserve"> آن توسط مصرف کننده انجام م</w:t>
+        <w:t xml:space="preserve"> آن توسط مصرف</w:t>
+      </w:r>
+      <w:r>
+        <w:rPr>
+          <w:rFonts w:hint="cs"/>
+          <w:rtl/>
+          <w:lang w:bidi="fa-IR"/>
+        </w:rPr>
+        <w:t>‌</w:t>
+      </w:r>
+      <w:r>
+        <w:rPr>
+          <w:rtl/>
+          <w:lang w:bidi="fa-IR"/>
+        </w:rPr>
+        <w:t>کننده انجام م</w:t>
       </w:r>
       <w:r>
         <w:rPr>
@@ -9096,11 +10088,19 @@
       </w:pPr>
       <w:r>
         <w:rPr>
+          <w:rFonts w:cs="Arial"/>
+          <w:rtl/>
+          <w:lang w:bidi="fa-IR"/>
+        </w:rPr>
+        <w:t>اغلب م</w:t>
+      </w:r>
+      <w:r>
+        <w:rPr>
           <w:rFonts w:cs="Arial" w:hint="cs"/>
           <w:rtl/>
           <w:lang w:bidi="fa-IR"/>
         </w:rPr>
-        <w:t xml:space="preserve">   </w:t>
+        <w:t>ی</w:t>
       </w:r>
       <w:r>
         <w:rPr>
@@ -9108,7 +10108,7 @@
           <w:rtl/>
           <w:lang w:bidi="fa-IR"/>
         </w:rPr>
-        <w:t>مق</w:t>
+        <w:t xml:space="preserve"> توان جر</w:t>
       </w:r>
       <w:r>
         <w:rPr>
@@ -9124,6 +10124,326 @@
           <w:rtl/>
           <w:lang w:bidi="fa-IR"/>
         </w:rPr>
+        <w:t>ان</w:t>
+      </w:r>
+      <w:r>
+        <w:rPr>
+          <w:rFonts w:cs="Arial"/>
+          <w:rtl/>
+          <w:lang w:bidi="fa-IR"/>
+        </w:rPr>
+        <w:t xml:space="preserve"> ها</w:t>
+      </w:r>
+      <w:r>
+        <w:rPr>
+          <w:rFonts w:cs="Arial" w:hint="cs"/>
+          <w:rtl/>
+          <w:lang w:bidi="fa-IR"/>
+        </w:rPr>
+        <w:t>ی</w:t>
+      </w:r>
+      <w:r>
+        <w:rPr>
+          <w:rFonts w:cs="Arial"/>
+          <w:rtl/>
+          <w:lang w:bidi="fa-IR"/>
+        </w:rPr>
+        <w:t xml:space="preserve"> رو</w:t>
+      </w:r>
+      <w:r>
+        <w:rPr>
+          <w:rFonts w:cs="Arial" w:hint="cs"/>
+          <w:rtl/>
+          <w:lang w:bidi="fa-IR"/>
+        </w:rPr>
+        <w:t>ی</w:t>
+      </w:r>
+      <w:r>
+        <w:rPr>
+          <w:rFonts w:cs="Arial" w:hint="eastAsia"/>
+          <w:rtl/>
+          <w:lang w:bidi="fa-IR"/>
+        </w:rPr>
+        <w:t>داد</w:t>
+      </w:r>
+      <w:r>
+        <w:rPr>
+          <w:rFonts w:cs="Arial"/>
+          <w:rtl/>
+          <w:lang w:bidi="fa-IR"/>
+        </w:rPr>
+        <w:t xml:space="preserve"> را به ز</w:t>
+      </w:r>
+      <w:r>
+        <w:rPr>
+          <w:rFonts w:cs="Arial" w:hint="cs"/>
+          <w:rtl/>
+          <w:lang w:bidi="fa-IR"/>
+        </w:rPr>
+        <w:t>ی</w:t>
+      </w:r>
+      <w:r>
+        <w:rPr>
+          <w:rFonts w:cs="Arial" w:hint="eastAsia"/>
+          <w:rtl/>
+          <w:lang w:bidi="fa-IR"/>
+        </w:rPr>
+        <w:t>رجر</w:t>
+      </w:r>
+      <w:r>
+        <w:rPr>
+          <w:rFonts w:cs="Arial" w:hint="cs"/>
+          <w:rtl/>
+          <w:lang w:bidi="fa-IR"/>
+        </w:rPr>
+        <w:t>ی</w:t>
+      </w:r>
+      <w:r>
+        <w:rPr>
+          <w:rFonts w:cs="Arial" w:hint="eastAsia"/>
+          <w:rtl/>
+          <w:lang w:bidi="fa-IR"/>
+        </w:rPr>
+        <w:t>ان</w:t>
+      </w:r>
+      <w:r>
+        <w:rPr>
+          <w:rFonts w:cs="Arial"/>
+          <w:rtl/>
+          <w:lang w:bidi="fa-IR"/>
+        </w:rPr>
+        <w:t xml:space="preserve"> ها</w:t>
+      </w:r>
+      <w:r>
+        <w:rPr>
+          <w:rFonts w:cs="Arial" w:hint="cs"/>
+          <w:rtl/>
+          <w:lang w:bidi="fa-IR"/>
+        </w:rPr>
+        <w:t>ی</w:t>
+      </w:r>
+      <w:r>
+        <w:rPr>
+          <w:rFonts w:cs="Arial"/>
+          <w:rtl/>
+          <w:lang w:bidi="fa-IR"/>
+        </w:rPr>
+        <w:t xml:space="preserve"> نامرتبط تقس</w:t>
+      </w:r>
+      <w:r>
+        <w:rPr>
+          <w:rFonts w:cs="Arial" w:hint="cs"/>
+          <w:rtl/>
+          <w:lang w:bidi="fa-IR"/>
+        </w:rPr>
+        <w:t>ی</w:t>
+      </w:r>
+      <w:r>
+        <w:rPr>
+          <w:rFonts w:cs="Arial" w:hint="eastAsia"/>
+          <w:rtl/>
+          <w:lang w:bidi="fa-IR"/>
+        </w:rPr>
+        <w:t>م</w:t>
+      </w:r>
+      <w:r>
+        <w:rPr>
+          <w:rFonts w:cs="Arial"/>
+          <w:rtl/>
+          <w:lang w:bidi="fa-IR"/>
+        </w:rPr>
+        <w:t xml:space="preserve"> کرد و آنها را به صورت مواز</w:t>
+      </w:r>
+      <w:r>
+        <w:rPr>
+          <w:rFonts w:cs="Arial" w:hint="cs"/>
+          <w:rtl/>
+          <w:lang w:bidi="fa-IR"/>
+        </w:rPr>
+        <w:t>ی</w:t>
+      </w:r>
+      <w:r>
+        <w:rPr>
+          <w:rFonts w:cs="Arial"/>
+          <w:rtl/>
+          <w:lang w:bidi="fa-IR"/>
+        </w:rPr>
+        <w:t xml:space="preserve"> پردازش کرد. همچن</w:t>
+      </w:r>
+      <w:r>
+        <w:rPr>
+          <w:rFonts w:cs="Arial" w:hint="cs"/>
+          <w:rtl/>
+          <w:lang w:bidi="fa-IR"/>
+        </w:rPr>
+        <w:t>ی</w:t>
+      </w:r>
+      <w:r>
+        <w:rPr>
+          <w:rFonts w:cs="Arial" w:hint="eastAsia"/>
+          <w:rtl/>
+          <w:lang w:bidi="fa-IR"/>
+        </w:rPr>
+        <w:t>ن</w:t>
+      </w:r>
+      <w:r>
+        <w:rPr>
+          <w:rFonts w:cs="Arial"/>
+          <w:rtl/>
+          <w:lang w:bidi="fa-IR"/>
+        </w:rPr>
+        <w:t xml:space="preserve"> م</w:t>
+      </w:r>
+      <w:r>
+        <w:rPr>
+          <w:rFonts w:cs="Arial" w:hint="cs"/>
+          <w:rtl/>
+          <w:lang w:bidi="fa-IR"/>
+        </w:rPr>
+        <w:t>ی‌</w:t>
+      </w:r>
+      <w:r>
+        <w:rPr>
+          <w:rFonts w:cs="Arial" w:hint="eastAsia"/>
+          <w:rtl/>
+          <w:lang w:bidi="fa-IR"/>
+        </w:rPr>
+        <w:t>توان</w:t>
+      </w:r>
+      <w:r>
+        <w:rPr>
+          <w:rFonts w:cs="Arial" w:hint="cs"/>
+          <w:rtl/>
+          <w:lang w:bidi="fa-IR"/>
+        </w:rPr>
+        <w:t>ی</w:t>
+      </w:r>
+      <w:r>
+        <w:rPr>
+          <w:rFonts w:cs="Arial" w:hint="eastAsia"/>
+          <w:rtl/>
+          <w:lang w:bidi="fa-IR"/>
+        </w:rPr>
+        <w:t>م</w:t>
+      </w:r>
+      <w:r>
+        <w:rPr>
+          <w:rFonts w:cs="Arial"/>
+          <w:rtl/>
+          <w:lang w:bidi="fa-IR"/>
+        </w:rPr>
+        <w:t xml:space="preserve"> تعداد مصرف‌کنندگان را برا</w:t>
+      </w:r>
+      <w:r>
+        <w:rPr>
+          <w:rFonts w:cs="Arial" w:hint="cs"/>
+          <w:rtl/>
+          <w:lang w:bidi="fa-IR"/>
+        </w:rPr>
+        <w:t>ی</w:t>
+      </w:r>
+      <w:r>
+        <w:rPr>
+          <w:rFonts w:cs="Arial"/>
+          <w:rtl/>
+          <w:lang w:bidi="fa-IR"/>
+        </w:rPr>
+        <w:t xml:space="preserve"> پاسخگو</w:t>
+      </w:r>
+      <w:r>
+        <w:rPr>
+          <w:rFonts w:cs="Arial" w:hint="cs"/>
+          <w:rtl/>
+          <w:lang w:bidi="fa-IR"/>
+        </w:rPr>
+        <w:t>یی</w:t>
+      </w:r>
+      <w:r>
+        <w:rPr>
+          <w:rFonts w:cs="Arial"/>
+          <w:rtl/>
+          <w:lang w:bidi="fa-IR"/>
+        </w:rPr>
+        <w:t xml:space="preserve"> به تقاضا</w:t>
+      </w:r>
+      <w:r>
+        <w:rPr>
+          <w:rFonts w:cs="Arial" w:hint="cs"/>
+          <w:rtl/>
+          <w:lang w:bidi="fa-IR"/>
+        </w:rPr>
+        <w:t>ی</w:t>
+      </w:r>
+      <w:r>
+        <w:rPr>
+          <w:rFonts w:cs="Arial"/>
+          <w:rtl/>
+          <w:lang w:bidi="fa-IR"/>
+        </w:rPr>
+        <w:t xml:space="preserve"> بار، در صورت افزا</w:t>
+      </w:r>
+      <w:r>
+        <w:rPr>
+          <w:rFonts w:cs="Arial" w:hint="cs"/>
+          <w:rtl/>
+          <w:lang w:bidi="fa-IR"/>
+        </w:rPr>
+        <w:t>ی</w:t>
+      </w:r>
+      <w:r>
+        <w:rPr>
+          <w:rFonts w:cs="Arial" w:hint="eastAsia"/>
+          <w:rtl/>
+          <w:lang w:bidi="fa-IR"/>
+        </w:rPr>
+        <w:t>ش</w:t>
+      </w:r>
+      <w:r>
+        <w:rPr>
+          <w:rFonts w:cs="Arial"/>
+          <w:rtl/>
+          <w:lang w:bidi="fa-IR"/>
+        </w:rPr>
+        <w:t xml:space="preserve"> حجم رو</w:t>
+      </w:r>
+      <w:r>
+        <w:rPr>
+          <w:rFonts w:cs="Arial" w:hint="cs"/>
+          <w:rtl/>
+          <w:lang w:bidi="fa-IR"/>
+        </w:rPr>
+        <w:t>ی</w:t>
+      </w:r>
+      <w:r>
+        <w:rPr>
+          <w:rFonts w:cs="Arial" w:hint="eastAsia"/>
+          <w:rtl/>
+          <w:lang w:bidi="fa-IR"/>
+        </w:rPr>
+        <w:t>دادها،</w:t>
+      </w:r>
+      <w:r>
+        <w:rPr>
+          <w:rFonts w:cs="Arial"/>
+          <w:rtl/>
+          <w:lang w:bidi="fa-IR"/>
+        </w:rPr>
+        <w:t xml:space="preserve"> مق</w:t>
+      </w:r>
+      <w:r>
+        <w:rPr>
+          <w:rFonts w:cs="Arial" w:hint="cs"/>
+          <w:rtl/>
+          <w:lang w:bidi="fa-IR"/>
+        </w:rPr>
+        <w:t>ی</w:t>
+      </w:r>
+      <w:r>
+        <w:rPr>
+          <w:rFonts w:cs="Arial" w:hint="eastAsia"/>
+          <w:rtl/>
+          <w:lang w:bidi="fa-IR"/>
+        </w:rPr>
         <w:t>اس</w:t>
       </w:r>
       <w:r>
@@ -9132,7 +10452,7 @@
           <w:rtl/>
           <w:lang w:bidi="fa-IR"/>
         </w:rPr>
-        <w:t xml:space="preserve"> پذ</w:t>
+        <w:t xml:space="preserve"> کن</w:t>
       </w:r>
       <w:r>
         <w:rPr>
@@ -9148,15 +10468,159 @@
           <w:rtl/>
           <w:lang w:bidi="fa-IR"/>
         </w:rPr>
+        <w:t>م</w:t>
+      </w:r>
+      <w:r>
+        <w:rPr>
+          <w:rFonts w:cs="Arial"/>
+          <w:rtl/>
+          <w:lang w:bidi="fa-IR"/>
+        </w:rPr>
+        <w:t>. پلتفرم‌ها</w:t>
+      </w:r>
+      <w:r>
+        <w:rPr>
+          <w:rFonts w:cs="Arial" w:hint="cs"/>
+          <w:rtl/>
+          <w:lang w:bidi="fa-IR"/>
+        </w:rPr>
+        <w:t>یی</w:t>
+      </w:r>
+      <w:r>
+        <w:rPr>
+          <w:rFonts w:cs="Arial"/>
+          <w:rtl/>
+          <w:lang w:bidi="fa-IR"/>
+        </w:rPr>
+        <w:t xml:space="preserve"> مانند کافکا پردازش رو</w:t>
+      </w:r>
+      <w:r>
+        <w:rPr>
+          <w:rFonts w:cs="Arial" w:hint="cs"/>
+          <w:rtl/>
+          <w:lang w:bidi="fa-IR"/>
+        </w:rPr>
+        <w:t>ی</w:t>
+      </w:r>
+      <w:r>
+        <w:rPr>
+          <w:rFonts w:cs="Arial" w:hint="eastAsia"/>
+          <w:rtl/>
+          <w:lang w:bidi="fa-IR"/>
+        </w:rPr>
+        <w:t>دادها</w:t>
+      </w:r>
+      <w:r>
+        <w:rPr>
+          <w:rFonts w:cs="Arial"/>
+          <w:rtl/>
+          <w:lang w:bidi="fa-IR"/>
+        </w:rPr>
+        <w:t xml:space="preserve"> را ب</w:t>
+      </w:r>
+      <w:r>
+        <w:rPr>
+          <w:rFonts w:cs="Arial" w:hint="eastAsia"/>
+          <w:rtl/>
+          <w:lang w:bidi="fa-IR"/>
+        </w:rPr>
+        <w:t>ه</w:t>
+      </w:r>
+      <w:r>
+        <w:rPr>
+          <w:rFonts w:cs="Arial"/>
+          <w:rtl/>
+          <w:lang w:bidi="fa-IR"/>
+        </w:rPr>
+        <w:t xml:space="preserve"> ترت</w:t>
+      </w:r>
+      <w:r>
+        <w:rPr>
+          <w:rFonts w:cs="Arial" w:hint="cs"/>
+          <w:rtl/>
+          <w:lang w:bidi="fa-IR"/>
+        </w:rPr>
+        <w:t>ی</w:t>
+      </w:r>
+      <w:r>
+        <w:rPr>
+          <w:rFonts w:cs="Arial" w:hint="eastAsia"/>
+          <w:rtl/>
+          <w:lang w:bidi="fa-IR"/>
+        </w:rPr>
+        <w:t>ب</w:t>
+      </w:r>
+      <w:r>
+        <w:rPr>
+          <w:rFonts w:cs="Arial"/>
+          <w:rtl/>
+          <w:lang w:bidi="fa-IR"/>
+        </w:rPr>
+        <w:t xml:space="preserve"> دق</w:t>
+      </w:r>
+      <w:r>
+        <w:rPr>
+          <w:rFonts w:cs="Arial" w:hint="cs"/>
+          <w:rtl/>
+          <w:lang w:bidi="fa-IR"/>
+        </w:rPr>
+        <w:t>ی</w:t>
+      </w:r>
+      <w:r>
+        <w:rPr>
+          <w:rFonts w:cs="Arial" w:hint="eastAsia"/>
+          <w:rtl/>
+          <w:lang w:bidi="fa-IR"/>
+        </w:rPr>
+        <w:t>ق</w:t>
+      </w:r>
+      <w:r>
+        <w:rPr>
+          <w:rFonts w:cs="Arial"/>
+          <w:rtl/>
+          <w:lang w:bidi="fa-IR"/>
+        </w:rPr>
+        <w:t xml:space="preserve"> امکان‌پذ</w:t>
+      </w:r>
+      <w:r>
+        <w:rPr>
+          <w:rFonts w:cs="Arial" w:hint="cs"/>
+          <w:rtl/>
+          <w:lang w:bidi="fa-IR"/>
+        </w:rPr>
+        <w:t>ی</w:t>
+      </w:r>
+      <w:r>
+        <w:rPr>
+          <w:rFonts w:cs="Arial" w:hint="eastAsia"/>
+          <w:rtl/>
+          <w:lang w:bidi="fa-IR"/>
+        </w:rPr>
         <w:t>ر</w:t>
       </w:r>
       <w:r>
         <w:rPr>
+          <w:rFonts w:cs="Arial"/>
+          <w:rtl/>
+          <w:lang w:bidi="fa-IR"/>
+        </w:rPr>
+        <w:t xml:space="preserve"> م</w:t>
+      </w:r>
+      <w:r>
+        <w:rPr>
           <w:rFonts w:cs="Arial" w:hint="cs"/>
           <w:rtl/>
           <w:lang w:bidi="fa-IR"/>
         </w:rPr>
-        <w:t>ی</w:t>
+        <w:t>ی‌</w:t>
+      </w:r>
+      <w:r>
+        <w:rPr>
+          <w:rFonts w:cs="Arial" w:hint="eastAsia"/>
+          <w:rtl/>
+          <w:lang w:bidi="fa-IR"/>
+        </w:rPr>
+        <w:t>سازند</w:t>
       </w:r>
       <w:r>
         <w:rPr>
@@ -9164,6 +10628,142 @@
           <w:rtl/>
           <w:lang w:bidi="fa-IR"/>
         </w:rPr>
+        <w:t xml:space="preserve"> و در ع</w:t>
+      </w:r>
+      <w:r>
+        <w:rPr>
+          <w:rFonts w:cs="Arial" w:hint="cs"/>
+          <w:rtl/>
+          <w:lang w:bidi="fa-IR"/>
+        </w:rPr>
+        <w:t>ی</w:t>
+      </w:r>
+      <w:r>
+        <w:rPr>
+          <w:rFonts w:cs="Arial" w:hint="eastAsia"/>
+          <w:rtl/>
+          <w:lang w:bidi="fa-IR"/>
+        </w:rPr>
+        <w:t>ن</w:t>
+      </w:r>
+      <w:r>
+        <w:rPr>
+          <w:rFonts w:cs="Arial"/>
+          <w:rtl/>
+          <w:lang w:bidi="fa-IR"/>
+        </w:rPr>
+        <w:t xml:space="preserve"> حال امکان مواز</w:t>
+      </w:r>
+      <w:r>
+        <w:rPr>
+          <w:rFonts w:cs="Arial" w:hint="cs"/>
+          <w:rtl/>
+          <w:lang w:bidi="fa-IR"/>
+        </w:rPr>
+        <w:t>ی‌</w:t>
+      </w:r>
+      <w:r>
+        <w:rPr>
+          <w:rFonts w:cs="Arial" w:hint="eastAsia"/>
+          <w:rtl/>
+          <w:lang w:bidi="fa-IR"/>
+        </w:rPr>
+        <w:t>ساز</w:t>
+      </w:r>
+      <w:r>
+        <w:rPr>
+          <w:rFonts w:cs="Arial" w:hint="cs"/>
+          <w:rtl/>
+          <w:lang w:bidi="fa-IR"/>
+        </w:rPr>
+        <w:t>ی</w:t>
+      </w:r>
+      <w:r>
+        <w:rPr>
+          <w:rFonts w:cs="Arial"/>
+          <w:rtl/>
+          <w:lang w:bidi="fa-IR"/>
+        </w:rPr>
+        <w:t xml:space="preserve"> عظ</w:t>
+      </w:r>
+      <w:r>
+        <w:rPr>
+          <w:rFonts w:cs="Arial" w:hint="cs"/>
+          <w:rtl/>
+          <w:lang w:bidi="fa-IR"/>
+        </w:rPr>
+        <w:t>ی</w:t>
+      </w:r>
+      <w:r>
+        <w:rPr>
+          <w:rFonts w:cs="Arial" w:hint="eastAsia"/>
+          <w:rtl/>
+          <w:lang w:bidi="fa-IR"/>
+        </w:rPr>
+        <w:t>م</w:t>
+      </w:r>
+      <w:r>
+        <w:rPr>
+          <w:rFonts w:cs="Arial"/>
+          <w:rtl/>
+          <w:lang w:bidi="fa-IR"/>
+        </w:rPr>
+        <w:t xml:space="preserve"> در سراسر جر</w:t>
+      </w:r>
+      <w:r>
+        <w:rPr>
+          <w:rFonts w:cs="Arial" w:hint="cs"/>
+          <w:rtl/>
+          <w:lang w:bidi="fa-IR"/>
+        </w:rPr>
+        <w:t>ی</w:t>
+      </w:r>
+      <w:r>
+        <w:rPr>
+          <w:rFonts w:cs="Arial" w:hint="eastAsia"/>
+          <w:rtl/>
+          <w:lang w:bidi="fa-IR"/>
+        </w:rPr>
+        <w:t>ان</w:t>
+      </w:r>
+      <w:r>
+        <w:rPr>
+          <w:rFonts w:cs="Arial"/>
+          <w:rtl/>
+          <w:lang w:bidi="fa-IR"/>
+        </w:rPr>
+        <w:t xml:space="preserve"> را فراهم م</w:t>
+      </w:r>
+      <w:r>
+        <w:rPr>
+          <w:rFonts w:cs="Arial" w:hint="cs"/>
+          <w:rtl/>
+          <w:lang w:bidi="fa-IR"/>
+        </w:rPr>
+        <w:t>ی‌</w:t>
+      </w:r>
+      <w:r>
+        <w:rPr>
+          <w:rFonts w:cs="Arial" w:hint="eastAsia"/>
+          <w:rtl/>
+          <w:lang w:bidi="fa-IR"/>
+        </w:rPr>
+        <w:t>کنند</w:t>
+      </w:r>
+      <w:r>
+        <w:rPr>
+          <w:rFonts w:cs="Arial"/>
+          <w:rtl/>
+          <w:lang w:bidi="fa-IR"/>
+        </w:rPr>
+        <w:t>.</w:t>
+      </w:r>
+      <w:r>
+        <w:rPr>
+          <w:rFonts w:cs="Arial" w:hint="cs"/>
+          <w:rtl/>
+          <w:lang w:bidi="fa-IR"/>
+        </w:rPr>
         <w:t xml:space="preserve"> </w:t>
       </w:r>
       <w:r>
@@ -9172,15 +10772,7 @@
           <w:rtl/>
           <w:lang w:bidi="fa-IR"/>
         </w:rPr>
-        <w:t>ی</w:t>
-      </w:r>
-      <w:r>
-        <w:rPr>
-          <w:rFonts w:cs="Arial" w:hint="eastAsia"/>
-          <w:rtl/>
-          <w:lang w:bidi="fa-IR"/>
-        </w:rPr>
-        <w:t>ک</w:t>
+        <w:t>[4</w:t>
       </w:r>
       <w:r>
         <w:rPr>
@@ -9188,615 +10780,7 @@
           <w:rtl/>
           <w:lang w:bidi="fa-IR"/>
         </w:rPr>
-        <w:t>ی</w:t>
-      </w:r>
-      <w:r>
-        <w:rPr>
-          <w:rFonts w:cs="Arial"/>
-          <w:rtl/>
-          <w:lang w:bidi="fa-IR"/>
-        </w:rPr>
-        <w:t xml:space="preserve"> از جذاب تر</w:t>
-      </w:r>
-      <w:r>
-        <w:rPr>
-          <w:rFonts w:cs="Arial" w:hint="cs"/>
-          <w:rtl/>
-          <w:lang w:bidi="fa-IR"/>
-        </w:rPr>
-        <w:t>ی</w:t>
-      </w:r>
-      <w:r>
-        <w:rPr>
-          <w:rFonts w:cs="Arial" w:hint="eastAsia"/>
-          <w:rtl/>
-          <w:lang w:bidi="fa-IR"/>
-        </w:rPr>
-        <w:t>ن</w:t>
-      </w:r>
-      <w:r>
-        <w:rPr>
-          <w:rFonts w:cs="Arial"/>
-          <w:rtl/>
-          <w:lang w:bidi="fa-IR"/>
-        </w:rPr>
-        <w:t xml:space="preserve"> و</w:t>
-      </w:r>
-      <w:r>
-        <w:rPr>
-          <w:rFonts w:cs="Arial" w:hint="cs"/>
-          <w:rtl/>
-          <w:lang w:bidi="fa-IR"/>
-        </w:rPr>
-        <w:t>ی</w:t>
-      </w:r>
-      <w:r>
-        <w:rPr>
-          <w:rFonts w:cs="Arial" w:hint="eastAsia"/>
-          <w:rtl/>
-          <w:lang w:bidi="fa-IR"/>
-        </w:rPr>
-        <w:t>ژگ</w:t>
-      </w:r>
-      <w:r>
-        <w:rPr>
-          <w:rFonts w:cs="Arial" w:hint="cs"/>
-          <w:rtl/>
-          <w:lang w:bidi="fa-IR"/>
-        </w:rPr>
-        <w:t>ی</w:t>
-      </w:r>
-      <w:r>
-        <w:rPr>
-          <w:rFonts w:cs="Arial"/>
-          <w:rtl/>
-          <w:lang w:bidi="fa-IR"/>
-        </w:rPr>
-        <w:t xml:space="preserve"> ها</w:t>
-      </w:r>
-      <w:r>
-        <w:rPr>
-          <w:rFonts w:cs="Arial" w:hint="cs"/>
-          <w:rtl/>
-          <w:lang w:bidi="fa-IR"/>
-        </w:rPr>
-        <w:t>ی</w:t>
-      </w:r>
-      <w:r>
-        <w:rPr>
-          <w:rFonts w:cs="Arial"/>
-          <w:rtl/>
-          <w:lang w:bidi="fa-IR"/>
-        </w:rPr>
-        <w:t xml:space="preserve"> پشته بدون سرور است. با افزا</w:t>
-      </w:r>
-      <w:r>
-        <w:rPr>
-          <w:rFonts w:cs="Arial" w:hint="cs"/>
-          <w:rtl/>
-          <w:lang w:bidi="fa-IR"/>
-        </w:rPr>
-        <w:t>ی</w:t>
-      </w:r>
-      <w:r>
-        <w:rPr>
-          <w:rFonts w:cs="Arial" w:hint="eastAsia"/>
-          <w:rtl/>
-          <w:lang w:bidi="fa-IR"/>
-        </w:rPr>
-        <w:t>ش</w:t>
-      </w:r>
-      <w:r>
-        <w:rPr>
-          <w:rFonts w:cs="Arial"/>
-          <w:rtl/>
-          <w:lang w:bidi="fa-IR"/>
-        </w:rPr>
-        <w:t xml:space="preserve"> تراف</w:t>
-      </w:r>
-      <w:r>
-        <w:rPr>
-          <w:rFonts w:cs="Arial" w:hint="cs"/>
-          <w:rtl/>
-          <w:lang w:bidi="fa-IR"/>
-        </w:rPr>
-        <w:t>ی</w:t>
-      </w:r>
-      <w:r>
-        <w:rPr>
-          <w:rFonts w:cs="Arial" w:hint="eastAsia"/>
-          <w:rtl/>
-          <w:lang w:bidi="fa-IR"/>
-        </w:rPr>
-        <w:t>ک</w:t>
-      </w:r>
-      <w:r>
-        <w:rPr>
-          <w:rFonts w:cs="Arial"/>
-          <w:rtl/>
-          <w:lang w:bidi="fa-IR"/>
-        </w:rPr>
-        <w:t xml:space="preserve"> به صورت پو</w:t>
-      </w:r>
-      <w:r>
-        <w:rPr>
-          <w:rFonts w:cs="Arial" w:hint="cs"/>
-          <w:rtl/>
-          <w:lang w:bidi="fa-IR"/>
-        </w:rPr>
-        <w:t>ی</w:t>
-      </w:r>
-      <w:r>
-        <w:rPr>
-          <w:rFonts w:cs="Arial" w:hint="eastAsia"/>
-          <w:rtl/>
-          <w:lang w:bidi="fa-IR"/>
-        </w:rPr>
-        <w:t>ا</w:t>
-      </w:r>
-      <w:r>
-        <w:rPr>
-          <w:rFonts w:cs="Arial"/>
-          <w:rtl/>
-          <w:lang w:bidi="fa-IR"/>
-        </w:rPr>
-        <w:t xml:space="preserve"> مق</w:t>
-      </w:r>
-      <w:r>
-        <w:rPr>
-          <w:rFonts w:cs="Arial" w:hint="cs"/>
-          <w:rtl/>
-          <w:lang w:bidi="fa-IR"/>
-        </w:rPr>
-        <w:t>ی</w:t>
-      </w:r>
-      <w:r>
-        <w:rPr>
-          <w:rFonts w:cs="Arial" w:hint="eastAsia"/>
-          <w:rtl/>
-          <w:lang w:bidi="fa-IR"/>
-        </w:rPr>
-        <w:t>اس</w:t>
-      </w:r>
-      <w:r>
-        <w:rPr>
-          <w:rFonts w:cs="Arial"/>
-          <w:rtl/>
-          <w:lang w:bidi="fa-IR"/>
-        </w:rPr>
-        <w:t xml:space="preserve"> م</w:t>
-      </w:r>
-      <w:r>
-        <w:rPr>
-          <w:rFonts w:cs="Arial" w:hint="cs"/>
-          <w:rtl/>
-          <w:lang w:bidi="fa-IR"/>
-        </w:rPr>
-        <w:t>ی</w:t>
-      </w:r>
-      <w:r>
-        <w:rPr>
-          <w:rFonts w:cs="Arial"/>
-          <w:rtl/>
-          <w:lang w:bidi="fa-IR"/>
-        </w:rPr>
-        <w:t xml:space="preserve"> شود و همچن</w:t>
-      </w:r>
-      <w:r>
-        <w:rPr>
-          <w:rFonts w:cs="Arial" w:hint="cs"/>
-          <w:rtl/>
-          <w:lang w:bidi="fa-IR"/>
-        </w:rPr>
-        <w:t>ی</w:t>
-      </w:r>
-      <w:r>
-        <w:rPr>
-          <w:rFonts w:cs="Arial" w:hint="eastAsia"/>
-          <w:rtl/>
-          <w:lang w:bidi="fa-IR"/>
-        </w:rPr>
-        <w:t>ن</w:t>
-      </w:r>
-      <w:r>
-        <w:rPr>
-          <w:rFonts w:cs="Arial"/>
-          <w:rtl/>
-          <w:lang w:bidi="fa-IR"/>
-        </w:rPr>
-        <w:t xml:space="preserve"> تعداد عملکردها</w:t>
-      </w:r>
-      <w:r>
-        <w:rPr>
-          <w:rFonts w:cs="Arial" w:hint="cs"/>
-          <w:rtl/>
-          <w:lang w:bidi="fa-IR"/>
-        </w:rPr>
-        <w:t>ی</w:t>
-      </w:r>
-      <w:r>
-        <w:rPr>
-          <w:rFonts w:cs="Arial"/>
-          <w:rtl/>
-          <w:lang w:bidi="fa-IR"/>
-        </w:rPr>
-        <w:t xml:space="preserve"> همزمان را افزا</w:t>
-      </w:r>
-      <w:r>
-        <w:rPr>
-          <w:rFonts w:cs="Arial" w:hint="cs"/>
-          <w:rtl/>
-          <w:lang w:bidi="fa-IR"/>
-        </w:rPr>
-        <w:t>ی</w:t>
-      </w:r>
-      <w:r>
-        <w:rPr>
-          <w:rFonts w:cs="Arial" w:hint="eastAsia"/>
-          <w:rtl/>
-          <w:lang w:bidi="fa-IR"/>
-        </w:rPr>
-        <w:t>ش</w:t>
-      </w:r>
-      <w:r>
-        <w:rPr>
-          <w:rFonts w:cs="Arial"/>
-          <w:rtl/>
-          <w:lang w:bidi="fa-IR"/>
-        </w:rPr>
-        <w:t xml:space="preserve"> م</w:t>
-      </w:r>
-      <w:r>
-        <w:rPr>
-          <w:rFonts w:cs="Arial" w:hint="cs"/>
-          <w:rtl/>
-          <w:lang w:bidi="fa-IR"/>
-        </w:rPr>
-        <w:t>ی</w:t>
-      </w:r>
-      <w:r>
-        <w:rPr>
-          <w:rFonts w:cs="Arial"/>
-          <w:rtl/>
-          <w:lang w:bidi="fa-IR"/>
-        </w:rPr>
-        <w:t xml:space="preserve"> دهد. ا</w:t>
-      </w:r>
-      <w:r>
-        <w:rPr>
-          <w:rFonts w:cs="Arial" w:hint="cs"/>
-          <w:rtl/>
-          <w:lang w:bidi="fa-IR"/>
-        </w:rPr>
-        <w:t>ی</w:t>
-      </w:r>
-      <w:r>
-        <w:rPr>
-          <w:rFonts w:cs="Arial" w:hint="eastAsia"/>
-          <w:rtl/>
-          <w:lang w:bidi="fa-IR"/>
-        </w:rPr>
-        <w:t>ن</w:t>
-      </w:r>
-      <w:r>
-        <w:rPr>
-          <w:rFonts w:cs="Arial"/>
-          <w:rtl/>
-          <w:lang w:bidi="fa-IR"/>
-        </w:rPr>
-        <w:t xml:space="preserve"> امکان پذ</w:t>
-      </w:r>
-      <w:r>
-        <w:rPr>
-          <w:rFonts w:cs="Arial" w:hint="cs"/>
-          <w:rtl/>
-          <w:lang w:bidi="fa-IR"/>
-        </w:rPr>
-        <w:t>ی</w:t>
-      </w:r>
-      <w:r>
-        <w:rPr>
-          <w:rFonts w:cs="Arial" w:hint="eastAsia"/>
-          <w:rtl/>
-          <w:lang w:bidi="fa-IR"/>
-        </w:rPr>
-        <w:t>ر</w:t>
-      </w:r>
-      <w:r>
-        <w:rPr>
-          <w:rFonts w:cs="Arial"/>
-          <w:rtl/>
-          <w:lang w:bidi="fa-IR"/>
-        </w:rPr>
-        <w:t xml:space="preserve"> است ز</w:t>
-      </w:r>
-      <w:r>
-        <w:rPr>
-          <w:rFonts w:cs="Arial" w:hint="cs"/>
-          <w:rtl/>
-          <w:lang w:bidi="fa-IR"/>
-        </w:rPr>
-        <w:t>ی</w:t>
-      </w:r>
-      <w:r>
-        <w:rPr>
-          <w:rFonts w:cs="Arial" w:hint="eastAsia"/>
-          <w:rtl/>
-          <w:lang w:bidi="fa-IR"/>
-        </w:rPr>
-        <w:t>را</w:t>
-      </w:r>
-      <w:r>
-        <w:rPr>
-          <w:rFonts w:cs="Arial"/>
-          <w:rtl/>
-          <w:lang w:bidi="fa-IR"/>
-        </w:rPr>
-        <w:t xml:space="preserve"> عمل</w:t>
-      </w:r>
-      <w:r>
-        <w:rPr>
-          <w:rFonts w:cs="Arial" w:hint="cs"/>
-          <w:rtl/>
-          <w:lang w:bidi="fa-IR"/>
-        </w:rPr>
-        <w:t>ی</w:t>
-      </w:r>
-      <w:r>
-        <w:rPr>
-          <w:rFonts w:cs="Arial" w:hint="eastAsia"/>
-          <w:rtl/>
-          <w:lang w:bidi="fa-IR"/>
-        </w:rPr>
-        <w:t>ات</w:t>
-      </w:r>
-      <w:r>
-        <w:rPr>
-          <w:rFonts w:cs="Arial"/>
-          <w:rtl/>
-          <w:lang w:bidi="fa-IR"/>
-        </w:rPr>
-        <w:t xml:space="preserve"> ها کوچکتر هستند و م</w:t>
-      </w:r>
-      <w:r>
-        <w:rPr>
-          <w:rFonts w:cs="Arial" w:hint="cs"/>
-          <w:rtl/>
-          <w:lang w:bidi="fa-IR"/>
-        </w:rPr>
-        <w:t>ی</w:t>
-      </w:r>
-      <w:r>
-        <w:rPr>
-          <w:rFonts w:cs="Arial"/>
-          <w:rtl/>
-          <w:lang w:bidi="fa-IR"/>
-        </w:rPr>
-        <w:t xml:space="preserve"> توانند در هر </w:t>
-      </w:r>
-      <w:r>
-        <w:rPr>
-          <w:rFonts w:cs="Arial" w:hint="cs"/>
-          <w:rtl/>
-          <w:lang w:bidi="fa-IR"/>
-        </w:rPr>
-        <w:t>ی</w:t>
-      </w:r>
-      <w:r>
-        <w:rPr>
-          <w:rFonts w:cs="Arial" w:hint="eastAsia"/>
-          <w:rtl/>
-          <w:lang w:bidi="fa-IR"/>
-        </w:rPr>
-        <w:t>ک</w:t>
-      </w:r>
-      <w:r>
-        <w:rPr>
-          <w:rFonts w:cs="Arial"/>
-          <w:rtl/>
-          <w:lang w:bidi="fa-IR"/>
-        </w:rPr>
-        <w:t xml:space="preserve"> از مجر</w:t>
-      </w:r>
-      <w:r>
-        <w:rPr>
-          <w:rFonts w:cs="Arial" w:hint="cs"/>
-          <w:rtl/>
-          <w:lang w:bidi="fa-IR"/>
-        </w:rPr>
-        <w:t>ی</w:t>
-      </w:r>
-      <w:r>
-        <w:rPr>
-          <w:rFonts w:cs="Arial"/>
-          <w:rtl/>
-          <w:lang w:bidi="fa-IR"/>
-        </w:rPr>
-        <w:t xml:space="preserve"> ها</w:t>
-      </w:r>
-      <w:r>
-        <w:rPr>
-          <w:rFonts w:cs="Arial" w:hint="cs"/>
-          <w:rtl/>
-          <w:lang w:bidi="fa-IR"/>
-        </w:rPr>
-        <w:t>ی</w:t>
-      </w:r>
-      <w:r>
-        <w:rPr>
-          <w:rFonts w:cs="Arial"/>
-          <w:rtl/>
-          <w:lang w:bidi="fa-IR"/>
-        </w:rPr>
-        <w:t xml:space="preserve"> را</w:t>
-      </w:r>
-      <w:r>
-        <w:rPr>
-          <w:rFonts w:cs="Arial" w:hint="cs"/>
-          <w:rtl/>
-          <w:lang w:bidi="fa-IR"/>
-        </w:rPr>
-        <w:t>ی</w:t>
-      </w:r>
-      <w:r>
-        <w:rPr>
-          <w:rFonts w:cs="Arial" w:hint="eastAsia"/>
-          <w:rtl/>
-          <w:lang w:bidi="fa-IR"/>
-        </w:rPr>
-        <w:t>گان</w:t>
-      </w:r>
-      <w:r>
-        <w:rPr>
-          <w:rFonts w:cs="Arial"/>
-          <w:rtl/>
-          <w:lang w:bidi="fa-IR"/>
-        </w:rPr>
-        <w:t xml:space="preserve"> موجود بارگذار</w:t>
-      </w:r>
-      <w:r>
-        <w:rPr>
-          <w:rFonts w:cs="Arial" w:hint="cs"/>
-          <w:rtl/>
-          <w:lang w:bidi="fa-IR"/>
-        </w:rPr>
-        <w:t>ی</w:t>
-      </w:r>
-      <w:r>
-        <w:rPr>
-          <w:rFonts w:cs="Arial"/>
-          <w:rtl/>
-          <w:lang w:bidi="fa-IR"/>
-        </w:rPr>
-        <w:t xml:space="preserve"> شو</w:t>
-      </w:r>
-      <w:r>
-        <w:rPr>
-          <w:rFonts w:cs="Arial" w:hint="eastAsia"/>
-          <w:rtl/>
-          <w:lang w:bidi="fa-IR"/>
-        </w:rPr>
-        <w:t>ند</w:t>
-      </w:r>
-      <w:r>
-        <w:rPr>
-          <w:rFonts w:cs="Arial"/>
-          <w:rtl/>
-          <w:lang w:bidi="fa-IR"/>
-        </w:rPr>
-        <w:t>. در مقابل، ا</w:t>
-      </w:r>
-      <w:r>
-        <w:rPr>
-          <w:rFonts w:cs="Arial" w:hint="cs"/>
-          <w:rtl/>
-          <w:lang w:bidi="fa-IR"/>
-        </w:rPr>
-        <w:t>ی</w:t>
-      </w:r>
-      <w:r>
-        <w:rPr>
-          <w:rFonts w:cs="Arial" w:hint="eastAsia"/>
-          <w:rtl/>
-          <w:lang w:bidi="fa-IR"/>
-        </w:rPr>
-        <w:t>ن</w:t>
-      </w:r>
-      <w:r>
-        <w:rPr>
-          <w:rFonts w:cs="Arial"/>
-          <w:rtl/>
-          <w:lang w:bidi="fa-IR"/>
-        </w:rPr>
-        <w:t xml:space="preserve"> کار قبلاً دشوار بود ز</w:t>
-      </w:r>
-      <w:r>
-        <w:rPr>
-          <w:rFonts w:cs="Arial" w:hint="cs"/>
-          <w:rtl/>
-          <w:lang w:bidi="fa-IR"/>
-        </w:rPr>
-        <w:t>ی</w:t>
-      </w:r>
-      <w:r>
-        <w:rPr>
-          <w:rFonts w:cs="Arial" w:hint="eastAsia"/>
-          <w:rtl/>
-          <w:lang w:bidi="fa-IR"/>
-        </w:rPr>
-        <w:t>را</w:t>
-      </w:r>
-      <w:r>
-        <w:rPr>
-          <w:rFonts w:cs="Arial"/>
-          <w:rtl/>
-          <w:lang w:bidi="fa-IR"/>
-        </w:rPr>
-        <w:t xml:space="preserve"> کل برنامه با</w:t>
-      </w:r>
-      <w:r>
-        <w:rPr>
-          <w:rFonts w:cs="Arial" w:hint="cs"/>
-          <w:rtl/>
-          <w:lang w:bidi="fa-IR"/>
-        </w:rPr>
-        <w:t>ی</w:t>
-      </w:r>
-      <w:r>
-        <w:rPr>
-          <w:rFonts w:cs="Arial" w:hint="eastAsia"/>
-          <w:rtl/>
-          <w:lang w:bidi="fa-IR"/>
-        </w:rPr>
-        <w:t>د</w:t>
-      </w:r>
-      <w:r>
-        <w:rPr>
-          <w:rFonts w:cs="Arial"/>
-          <w:rtl/>
-          <w:lang w:bidi="fa-IR"/>
-        </w:rPr>
-        <w:t xml:space="preserve"> رو</w:t>
-      </w:r>
-      <w:r>
-        <w:rPr>
-          <w:rFonts w:cs="Arial" w:hint="cs"/>
-          <w:rtl/>
-          <w:lang w:bidi="fa-IR"/>
-        </w:rPr>
-        <w:t>ی</w:t>
-      </w:r>
-      <w:r>
-        <w:rPr>
-          <w:rFonts w:cs="Arial"/>
-          <w:rtl/>
-          <w:lang w:bidi="fa-IR"/>
-        </w:rPr>
-        <w:t xml:space="preserve"> حافظه بارگذار</w:t>
-      </w:r>
-      <w:r>
-        <w:rPr>
-          <w:rFonts w:cs="Arial" w:hint="cs"/>
-          <w:rtl/>
-          <w:lang w:bidi="fa-IR"/>
-        </w:rPr>
-        <w:t>ی</w:t>
-      </w:r>
-      <w:r>
-        <w:rPr>
-          <w:rFonts w:cs="Arial"/>
-          <w:rtl/>
-          <w:lang w:bidi="fa-IR"/>
-        </w:rPr>
-        <w:t xml:space="preserve"> شود</w:t>
-      </w:r>
-      <w:r>
-        <w:rPr>
-          <w:rFonts w:cs="Arial" w:hint="cs"/>
-          <w:rtl/>
-          <w:lang w:bidi="fa-IR"/>
-        </w:rPr>
-        <w:t xml:space="preserve"> [5]</w:t>
+        <w:t>]</w:t>
       </w:r>
       <w:r>
         <w:rPr>
@@ -10289,6 +11273,7 @@
           <w:rtl/>
           <w:lang w:bidi="fa-IR"/>
         </w:rPr>
+        <w:lastRenderedPageBreak/>
         <w:t xml:space="preserve">    </w:t>
       </w:r>
       <w:r>
@@ -10381,7 +11366,6 @@
           <w:rtl/>
           <w:lang w:bidi="fa-IR"/>
         </w:rPr>
-        <w:lastRenderedPageBreak/>
         <w:t xml:space="preserve">    </w:t>
       </w:r>
       <w:r>
@@ -10727,7 +11711,6 @@
         <w:bidi/>
         <w:jc w:val="both"/>
         <w:rPr>
-          <w:rFonts w:hint="cs"/>
           <w:rtl/>
           <w:lang w:bidi="fa-IR"/>
         </w:rPr>
@@ -10762,7 +11745,6 @@
         <w:bidi/>
         <w:jc w:val="both"/>
         <w:rPr>
-          <w:rFonts w:hint="cs"/>
           <w:rtl/>
           <w:lang w:bidi="fa-IR"/>
         </w:rPr>
@@ -10781,17 +11763,7 @@
           <w:rtl/>
           <w:lang w:bidi="fa-IR"/>
         </w:rPr>
-        <w:t xml:space="preserve">بت ماهیت آسنکرون این الگو ، </w:t>
-      </w:r>
-      <w:bookmarkStart w:id="0" w:name="_GoBack"/>
-      <w:bookmarkEnd w:id="0"/>
-      <w:r>
-        <w:rPr>
-          <w:rFonts w:hint="cs"/>
-          <w:rtl/>
-          <w:lang w:bidi="fa-IR"/>
-        </w:rPr>
-        <w:t>آزمون‌</w:t>
+        <w:t>بت ماهیت آسنکرون این الگو ، آزمون‌</w:t>
       </w:r>
       <w:r>
         <w:rPr>
@@ -10823,7 +11795,7 @@
         <w:bidi/>
         <w:jc w:val="both"/>
         <w:rPr>
-          <w:rFonts w:cs="Calibri" w:hint="cs"/>
+          <w:rFonts w:cs="Calibri"/>
           <w:rtl/>
           <w:lang w:bidi="fa-IR"/>
         </w:rPr>
@@ -10872,7 +11844,6 @@
           <w:rtl/>
           <w:lang w:bidi="fa-IR"/>
         </w:rPr>
-        <w:lastRenderedPageBreak/>
         <w:t>نكاتي كه بايد هنگام استفاده از معماري رويداد محور بايد مورد توجه قرار داد؟</w:t>
       </w:r>
     </w:p>
@@ -11127,7 +12098,16 @@
           <w:rtl/>
           <w:lang w:bidi="fa-IR"/>
         </w:rPr>
-        <w:t>د. گفتن این کار آسان تر از انجام آن است. گاهی اوقات ممکن است اطلاعات بیشتری را در اختیار داشته باشیم که در تئوری می‌تواند به یک رکورد رویداد اضافه شود، اما مشخص نیست که افزودن آن اطلاعات به رکورد مفید است یا اینکه منجر به نفخ بی‌فایده می‌شود</w:t>
+        <w:t xml:space="preserve">د. گفتن این کار آسان تر از انجام آن است. گاهی اوقات ممکن است اطلاعات بیشتری را در اختیار داشته باشیم که در </w:t>
+      </w:r>
+      <w:r>
+        <w:rPr>
+          <w:rStyle w:val="jlqj4b"/>
+          <w:rtl/>
+          <w:lang w:bidi="fa-IR"/>
+        </w:rPr>
+        <w:lastRenderedPageBreak/>
+        <w:t>تئوری می‌تواند به یک رکورد رویداد اضافه شود، اما مشخص نیست که افزودن آن اطلاعات به رکورد مفید است یا اینکه منجر به نفخ بی‌فایده می‌شود</w:t>
       </w:r>
       <w:r>
         <w:rPr>
@@ -11341,6 +12321,7 @@
           <w:rtl/>
           <w:lang w:bidi="fa-IR"/>
         </w:rPr>
+        <w:lastRenderedPageBreak/>
         <w:t>مراجع:</w:t>
       </w:r>
     </w:p>
@@ -11375,7 +12356,6 @@
           <w:rtl/>
           <w:lang w:bidi="fa-IR"/>
         </w:rPr>
-        <w:lastRenderedPageBreak/>
         <w:t>آمازون 2</w:t>
       </w:r>
     </w:p>
@@ -11470,24 +12450,12 @@
         <w:spacing w:line="480" w:lineRule="auto"/>
         <w:rPr>
           <w:rFonts w:asciiTheme="minorBidi" w:hAnsiTheme="minorBidi" w:cstheme="minorBidi"/>
-          <w:sz w:val="32"/>
+          <w:b/>
+          <w:bCs/>
           <w:szCs w:val="32"/>
-          <w:rtl/>
-          <w:lang w:bidi="fa-IR"/>
-        </w:rPr>
-      </w:pPr>
-      <w:hyperlink r:id="rId8" w:history="1">
-        <w:r>
-          <w:rPr>
-            <w:rStyle w:val="Hyperlink"/>
-            <w:rFonts w:asciiTheme="minorBidi" w:hAnsiTheme="minorBidi" w:cstheme="minorBidi"/>
-            <w:sz w:val="32"/>
-            <w:szCs w:val="32"/>
-            <w:lang w:bidi="fa-IR"/>
-          </w:rPr>
-          <w:t>https://www.tibco.com/reference-center/what-is-event-driven-architecture</w:t>
-        </w:r>
-      </w:hyperlink>
+          <w:lang w:bidi="fa-IR"/>
+        </w:rPr>
+      </w:pPr>
       <w:r>
         <w:rPr>
           <w:rFonts w:asciiTheme="minorBidi" w:hAnsiTheme="minorBidi" w:cstheme="minorBidi" w:hint="cs"/>
@@ -11496,7 +12464,17 @@
           <w:rtl/>
           <w:lang w:bidi="fa-IR"/>
         </w:rPr>
-        <w:t xml:space="preserve"> 6</w:t>
+        <w:t xml:space="preserve">مرجع 7 کتاب </w:t>
+      </w:r>
+      <w:r>
+        <w:rPr>
+          <w:rFonts w:asciiTheme="minorBidi" w:hAnsiTheme="minorBidi" w:cstheme="minorBidi"/>
+          <w:b/>
+          <w:bCs/>
+          <w:szCs w:val="32"/>
+          <w:lang w:bidi="fa-IR"/>
+        </w:rPr>
+        <w:t>Mastering JBoss Drools 6</w:t>
       </w:r>
     </w:p>
     <w:p>
@@ -11504,6 +12482,9 @@
         <w:bidi/>
         <w:spacing w:line="480" w:lineRule="auto"/>
         <w:rPr>
+          <w:rFonts w:asciiTheme="minorBidi" w:hAnsiTheme="minorBidi" w:cstheme="minorBidi"/>
+          <w:sz w:val="32"/>
+          <w:szCs w:val="32"/>
           <w:rtl/>
           <w:lang w:bidi="fa-IR"/>
         </w:rPr>
@@ -11512,16 +12493,22 @@
     <w:p>
       <w:pPr>
         <w:bidi/>
-        <w:jc w:val="both"/>
-        <w:rPr>
-          <w:rtl/>
+        <w:spacing w:line="480" w:lineRule="auto"/>
+        <w:rPr>
+          <w:rFonts w:asciiTheme="minorBidi" w:hAnsiTheme="minorBidi" w:cstheme="minorBidi" w:hint="cs"/>
+          <w:sz w:val="32"/>
+          <w:szCs w:val="32"/>
+          <w:rtl/>
+          <w:lang w:bidi="fa-IR"/>
         </w:rPr>
       </w:pPr>
     </w:p>
     <w:p>
       <w:pPr>
         <w:bidi/>
-        <w:rPr>
+        <w:spacing w:line="480" w:lineRule="auto"/>
+        <w:rPr>
+          <w:rtl/>
           <w:lang w:bidi="fa-IR"/>
         </w:rPr>
       </w:pPr>
@@ -11529,9 +12516,9 @@
     <w:p>
       <w:pPr>
         <w:bidi/>
-        <w:rPr>
-          <w:rtl/>
-          <w:lang w:bidi="fa-IR"/>
+        <w:jc w:val="both"/>
+        <w:rPr>
+          <w:rtl/>
         </w:rPr>
       </w:pPr>
     </w:p>
@@ -11539,7 +12526,6 @@
       <w:pPr>
         <w:bidi/>
         <w:rPr>
-          <w:rtl/>
           <w:lang w:bidi="fa-IR"/>
         </w:rPr>
       </w:pPr>
@@ -11548,12 +12534,30 @@
       <w:pPr>
         <w:bidi/>
         <w:rPr>
+          <w:rtl/>
+          <w:lang w:bidi="fa-IR"/>
+        </w:rPr>
+      </w:pPr>
+    </w:p>
+    <w:p>
+      <w:pPr>
+        <w:bidi/>
+        <w:rPr>
+          <w:rtl/>
+          <w:lang w:bidi="fa-IR"/>
+        </w:rPr>
+      </w:pPr>
+    </w:p>
+    <w:p>
+      <w:pPr>
+        <w:bidi/>
+        <w:rPr>
           <w:lang w:bidi="fa-IR"/>
         </w:rPr>
       </w:pPr>
     </w:p>
     <w:sectPr>
-      <w:footerReference w:type="default" r:id="rId9"/>
+      <w:footerReference w:type="default" r:id="rId8"/>
       <w:pgSz w:w="12240" w:h="15840"/>
       <w:pgMar w:top="1440" w:right="1440" w:bottom="1440" w:left="1440" w:header="720" w:footer="720" w:gutter="0"/>
       <w:cols w:space="720"/>
@@ -11622,7 +12626,7 @@
           <w:rPr>
             <w:noProof/>
           </w:rPr>
-          <w:t>4</w:t>
+          <w:t>12</w:t>
         </w:r>
         <w:r>
           <w:rPr>
@@ -12836,7 +13840,6 @@
   <w:style w:type="character" w:default="1" w:styleId="DefaultParagraphFont">
     <w:name w:val="Default Paragraph Font"/>
     <w:uiPriority w:val="1"/>
-    <w:semiHidden/>
     <w:unhideWhenUsed/>
   </w:style>
   <w:style w:type="table" w:default="1" w:styleId="TableNormal">
@@ -13329,7 +14332,7 @@
 </file>
 
 <file path=customXml/itemProps1.xml><?xml version="1.0" encoding="utf-8"?>
-<ds:datastoreItem xmlns:ds="http://schemas.openxmlformats.org/officeDocument/2006/customXml" ds:itemID="{4454CD5E-E4C5-4EB6-8DC7-76DD5AE507B0}">
+<ds:datastoreItem xmlns:ds="http://schemas.openxmlformats.org/officeDocument/2006/customXml" ds:itemID="{FBE662CF-8CB0-4F30-BB36-93D4795CD1FE}">
   <ds:schemaRefs>
     <ds:schemaRef ds:uri="http://schemas.openxmlformats.org/officeDocument/2006/bibliography"/>
   </ds:schemaRefs>

--- a/معماري رويداد محور.docx
+++ b/معماري رويداد محور.docx
@@ -250,6 +250,7 @@
     <w:p>
       <w:pPr>
         <w:bidi/>
+        <w:jc w:val="both"/>
         <w:rPr>
           <w:rtl/>
           <w:lang w:bidi="fa-IR"/>
@@ -1959,6 +1960,8 @@
         </w:rPr>
         <w:t xml:space="preserve">  وظیفه فیلتر ، پردازش و مسیریابی رویدادها برای رسیدن به مصرف‌کنندگان برعهده روترهای رویداد است [</w:t>
       </w:r>
+      <w:bookmarkStart w:id="0" w:name="_GoBack"/>
+      <w:bookmarkEnd w:id="0"/>
       <w:r>
         <w:rPr>
           <w:rFonts w:asciiTheme="minorHAnsi" w:hAnsiTheme="minorHAnsi" w:hint="cs"/>
@@ -2825,6 +2828,21 @@
           <w:rtl/>
         </w:rPr>
         <w:t>چه زمان‌هايي از معماري رويداد محور استفاده مي‌شود؟</w:t>
+      </w:r>
+    </w:p>
+    <w:p>
+      <w:pPr>
+        <w:bidi/>
+        <w:rPr>
+          <w:rtl/>
+        </w:rPr>
+      </w:pPr>
+      <w:r>
+        <w:rPr>
+          <w:rFonts w:hint="cs"/>
+          <w:rtl/>
+        </w:rPr>
+        <w:t>در موارد زیر از معماری رویداد محور استفاده میشود که در بخش زیر قابل مشاهده است .</w:t>
       </w:r>
     </w:p>
     <w:p>
@@ -2872,7 +2890,16 @@
           <w:rtl/>
           <w:lang w:bidi="fa-IR"/>
         </w:rPr>
-        <w:t xml:space="preserve">موجود هستند که روی پشته‌های مختلف اجرا می‌شوند بدون اینکه از هم اطلاع داشته باشند ، این قابلیت موجود است که از معماری رویداد محور بدون جفت‌شدگی استفاده کرد . روتر رویداد به طور غیر مستقیم قابلیت همکاری را در بین سیستم ها می‌کند ، بنابراین آنها می‌توانند پیام‌ها و داده‌ها را در حالي كه ناشناس باقي مي‌مانند ، مبادله كنند [2]. </w:t>
+        <w:t xml:space="preserve">موجود هستند که روی پشته‌های مختلف اجرا می‌شوند بدون اینکه از هم اطلاع داشته باشند ، این قابلیت موجود است که از معماری رویداد محور بدون جفت‌شدگی استفاده کرد . روتر رویداد به </w:t>
+      </w:r>
+      <w:r>
+        <w:rPr>
+          <w:rFonts w:asciiTheme="minorHAnsi" w:hAnsiTheme="minorHAnsi" w:hint="cs"/>
+          <w:rtl/>
+          <w:lang w:bidi="fa-IR"/>
+        </w:rPr>
+        <w:lastRenderedPageBreak/>
+        <w:t xml:space="preserve">طور غیر مستقیم قابلیت همکاری را در بین سیستم ها می‌کند ، بنابراین آنها می‌توانند پیام‌ها و داده‌ها را در حالي كه ناشناس باقي مي‌مانند ، مبادله كنند [2]. </w:t>
       </w:r>
     </w:p>
     <w:p>
@@ -2890,7 +2917,6 @@
           <w:rtl/>
           <w:lang w:bidi="fa-IR"/>
         </w:rPr>
-        <w:lastRenderedPageBreak/>
         <w:t>2-‌</w:t>
       </w:r>
       <w:r>
@@ -3558,11 +3584,35 @@
         <w:bidi/>
         <w:jc w:val="both"/>
         <w:rPr>
-          <w:rFonts w:asciiTheme="minorHAnsi" w:hAnsiTheme="minorHAnsi" w:cs="Calibri"/>
-          <w:rtl/>
-          <w:lang w:bidi="fa-IR"/>
-        </w:rPr>
-      </w:pPr>
+          <w:rFonts w:asciiTheme="minorHAnsi" w:hAnsiTheme="minorHAnsi"/>
+          <w:rtl/>
+          <w:lang w:bidi="fa-IR"/>
+        </w:rPr>
+      </w:pPr>
+      <w:r>
+        <w:rPr>
+          <w:rFonts w:asciiTheme="minorHAnsi" w:hAnsiTheme="minorHAnsi" w:hint="cs"/>
+          <w:rtl/>
+          <w:lang w:bidi="fa-IR"/>
+        </w:rPr>
+        <w:t>3-</w:t>
+      </w:r>
+      <w:r>
+        <w:rPr>
+          <w:rFonts w:asciiTheme="minorHAnsi" w:hAnsiTheme="minorHAnsi" w:cs="Calibri" w:hint="cs"/>
+          <w:rtl/>
+          <w:lang w:bidi="fa-IR"/>
+        </w:rPr>
+        <w:t> ‌</w:t>
+      </w:r>
+      <w:r>
+        <w:rPr>
+          <w:rFonts w:asciiTheme="minorHAnsi" w:hAnsiTheme="minorHAnsi" w:hint="cs"/>
+          <w:rtl/>
+          <w:lang w:bidi="fa-IR"/>
+        </w:rPr>
+        <w:t xml:space="preserve">نظارت بر منابع  </w:t>
+      </w:r>
     </w:p>
     <w:p>
       <w:pPr>
@@ -3576,41 +3626,6 @@
       </w:pPr>
       <w:r>
         <w:rPr>
-          <w:rFonts w:asciiTheme="minorHAnsi" w:hAnsiTheme="minorHAnsi" w:hint="cs"/>
-          <w:rtl/>
-          <w:lang w:bidi="fa-IR"/>
-        </w:rPr>
-        <w:t>3-</w:t>
-      </w:r>
-      <w:r>
-        <w:rPr>
-          <w:rFonts w:asciiTheme="minorHAnsi" w:hAnsiTheme="minorHAnsi" w:cs="Calibri" w:hint="cs"/>
-          <w:rtl/>
-          <w:lang w:bidi="fa-IR"/>
-        </w:rPr>
-        <w:t> ‌</w:t>
-      </w:r>
-      <w:r>
-        <w:rPr>
-          <w:rFonts w:asciiTheme="minorHAnsi" w:hAnsiTheme="minorHAnsi" w:hint="cs"/>
-          <w:rtl/>
-          <w:lang w:bidi="fa-IR"/>
-        </w:rPr>
-        <w:t xml:space="preserve">نظارت بر منابع  </w:t>
-      </w:r>
-    </w:p>
-    <w:p>
-      <w:pPr>
-        <w:bidi/>
-        <w:jc w:val="both"/>
-        <w:rPr>
-          <w:rFonts w:asciiTheme="minorHAnsi" w:hAnsiTheme="minorHAnsi"/>
-          <w:rtl/>
-          <w:lang w:bidi="fa-IR"/>
-        </w:rPr>
-      </w:pPr>
-      <w:r>
-        <w:rPr>
           <w:rFonts w:asciiTheme="minorHAnsi" w:hAnsiTheme="minorHAnsi"/>
           <w:rtl/>
           <w:lang w:bidi="fa-IR"/>
@@ -4057,25 +4072,6 @@
         </w:rPr>
         <w:t>.</w:t>
       </w:r>
-    </w:p>
-    <w:p>
-      <w:pPr>
-        <w:bidi/>
-        <w:jc w:val="both"/>
-        <w:rPr>
-          <w:rFonts w:asciiTheme="minorHAnsi" w:hAnsiTheme="minorHAnsi" w:cs="Calibri"/>
-          <w:rtl/>
-          <w:lang w:bidi="fa-IR"/>
-        </w:rPr>
-      </w:pPr>
-    </w:p>
-    <w:p>
-      <w:pPr>
-        <w:bidi/>
-        <w:rPr>
-          <w:rtl/>
-        </w:rPr>
-      </w:pPr>
     </w:p>
     <w:p>
       <w:pPr>
@@ -7368,14 +7364,6 @@
         </w:rPr>
         <w:t xml:space="preserve">پردازش رويداد پيچيده </w:t>
       </w:r>
-      <w:r>
-        <w:rPr>
-          <w:rFonts w:asciiTheme="minorHAnsi" w:hAnsiTheme="minorHAnsi" w:hint="cs"/>
-          <w:rtl/>
-          <w:lang w:bidi="fa-IR"/>
-        </w:rPr>
-        <w:t>(وب سايت مديوم)</w:t>
-      </w:r>
     </w:p>
     <w:p>
       <w:pPr>
@@ -9602,8 +9590,6 @@
         </w:rPr>
         <w:t>مقرون به صرفه</w:t>
       </w:r>
-      <w:bookmarkStart w:id="0" w:name="_GoBack"/>
-      <w:bookmarkEnd w:id="0"/>
     </w:p>
     <w:p>
       <w:pPr>
@@ -12128,186 +12114,6 @@
     </w:p>
     <w:p>
       <w:pPr>
-        <w:bidi/>
-        <w:jc w:val="both"/>
-        <w:rPr>
-          <w:rStyle w:val="jlqj4b"/>
-          <w:rFonts w:asciiTheme="minorHAnsi" w:hAnsiTheme="minorHAnsi"/>
-          <w:rtl/>
-          <w:lang w:bidi="fa-IR"/>
-        </w:rPr>
-      </w:pPr>
-    </w:p>
-    <w:p>
-      <w:pPr>
-        <w:bidi/>
-        <w:jc w:val="both"/>
-        <w:rPr>
-          <w:rStyle w:val="jlqj4b"/>
-          <w:rFonts w:asciiTheme="minorHAnsi" w:hAnsiTheme="minorHAnsi"/>
-          <w:rtl/>
-          <w:lang w:bidi="fa-IR"/>
-        </w:rPr>
-      </w:pPr>
-    </w:p>
-    <w:p>
-      <w:pPr>
-        <w:bidi/>
-        <w:jc w:val="both"/>
-        <w:rPr>
-          <w:rStyle w:val="jlqj4b"/>
-          <w:rFonts w:asciiTheme="minorHAnsi" w:hAnsiTheme="minorHAnsi"/>
-          <w:rtl/>
-          <w:lang w:bidi="fa-IR"/>
-        </w:rPr>
-      </w:pPr>
-    </w:p>
-    <w:p>
-      <w:pPr>
-        <w:bidi/>
-        <w:jc w:val="both"/>
-        <w:rPr>
-          <w:rStyle w:val="jlqj4b"/>
-          <w:rFonts w:asciiTheme="minorHAnsi" w:hAnsiTheme="minorHAnsi"/>
-          <w:rtl/>
-          <w:lang w:bidi="fa-IR"/>
-        </w:rPr>
-      </w:pPr>
-    </w:p>
-    <w:p>
-      <w:pPr>
-        <w:bidi/>
-        <w:jc w:val="both"/>
-        <w:rPr>
-          <w:rStyle w:val="jlqj4b"/>
-          <w:rFonts w:asciiTheme="minorHAnsi" w:hAnsiTheme="minorHAnsi"/>
-          <w:rtl/>
-          <w:lang w:bidi="fa-IR"/>
-        </w:rPr>
-      </w:pPr>
-    </w:p>
-    <w:p>
-      <w:pPr>
-        <w:bidi/>
-        <w:jc w:val="both"/>
-        <w:rPr>
-          <w:rStyle w:val="jlqj4b"/>
-          <w:rFonts w:asciiTheme="minorHAnsi" w:hAnsiTheme="minorHAnsi"/>
-          <w:rtl/>
-          <w:lang w:bidi="fa-IR"/>
-        </w:rPr>
-      </w:pPr>
-    </w:p>
-    <w:p>
-      <w:pPr>
-        <w:bidi/>
-        <w:jc w:val="both"/>
-        <w:rPr>
-          <w:rStyle w:val="jlqj4b"/>
-          <w:rFonts w:asciiTheme="minorHAnsi" w:hAnsiTheme="minorHAnsi"/>
-          <w:rtl/>
-          <w:lang w:bidi="fa-IR"/>
-        </w:rPr>
-      </w:pPr>
-    </w:p>
-    <w:p>
-      <w:pPr>
-        <w:bidi/>
-        <w:jc w:val="both"/>
-        <w:rPr>
-          <w:rStyle w:val="jlqj4b"/>
-          <w:rFonts w:asciiTheme="minorHAnsi" w:hAnsiTheme="minorHAnsi"/>
-          <w:rtl/>
-          <w:lang w:bidi="fa-IR"/>
-        </w:rPr>
-      </w:pPr>
-    </w:p>
-    <w:p>
-      <w:pPr>
-        <w:bidi/>
-        <w:jc w:val="both"/>
-        <w:rPr>
-          <w:rStyle w:val="jlqj4b"/>
-          <w:rFonts w:asciiTheme="minorHAnsi" w:hAnsiTheme="minorHAnsi"/>
-          <w:rtl/>
-          <w:lang w:bidi="fa-IR"/>
-        </w:rPr>
-      </w:pPr>
-    </w:p>
-    <w:p>
-      <w:pPr>
-        <w:bidi/>
-        <w:jc w:val="both"/>
-        <w:rPr>
-          <w:rStyle w:val="jlqj4b"/>
-          <w:rFonts w:asciiTheme="minorHAnsi" w:hAnsiTheme="minorHAnsi"/>
-          <w:rtl/>
-          <w:lang w:bidi="fa-IR"/>
-        </w:rPr>
-      </w:pPr>
-    </w:p>
-    <w:p>
-      <w:pPr>
-        <w:bidi/>
-        <w:jc w:val="both"/>
-        <w:rPr>
-          <w:rStyle w:val="jlqj4b"/>
-          <w:rFonts w:asciiTheme="minorHAnsi" w:hAnsiTheme="minorHAnsi"/>
-          <w:rtl/>
-          <w:lang w:bidi="fa-IR"/>
-        </w:rPr>
-      </w:pPr>
-    </w:p>
-    <w:p>
-      <w:pPr>
-        <w:bidi/>
-        <w:jc w:val="both"/>
-        <w:rPr>
-          <w:rStyle w:val="jlqj4b"/>
-          <w:rFonts w:asciiTheme="minorHAnsi" w:hAnsiTheme="minorHAnsi"/>
-          <w:rtl/>
-          <w:lang w:bidi="fa-IR"/>
-        </w:rPr>
-      </w:pPr>
-    </w:p>
-    <w:p>
-      <w:pPr>
-        <w:bidi/>
-        <w:jc w:val="both"/>
-        <w:rPr>
-          <w:rStyle w:val="jlqj4b"/>
-          <w:rFonts w:asciiTheme="minorHAnsi" w:hAnsiTheme="minorHAnsi"/>
-          <w:rtl/>
-          <w:lang w:bidi="fa-IR"/>
-        </w:rPr>
-      </w:pPr>
-    </w:p>
-    <w:p>
-      <w:pPr>
-        <w:bidi/>
-        <w:jc w:val="both"/>
-        <w:rPr>
-          <w:rStyle w:val="jlqj4b"/>
-          <w:rFonts w:asciiTheme="minorHAnsi" w:hAnsiTheme="minorHAnsi"/>
-          <w:rtl/>
-          <w:lang w:bidi="fa-IR"/>
-        </w:rPr>
-      </w:pPr>
-    </w:p>
-    <w:p>
-      <w:pPr>
-        <w:bidi/>
-        <w:jc w:val="both"/>
-        <w:rPr>
-          <w:rStyle w:val="jlqj4b"/>
-          <w:rFonts w:asciiTheme="minorHAnsi" w:hAnsiTheme="minorHAnsi"/>
-          <w:rtl/>
-          <w:lang w:bidi="fa-IR"/>
-        </w:rPr>
-      </w:pPr>
-    </w:p>
-    <w:p>
-      <w:pPr>
         <w:pStyle w:val="Heading1"/>
         <w:bidi/>
         <w:rPr>
@@ -12321,7 +12127,6 @@
           <w:rtl/>
           <w:lang w:bidi="fa-IR"/>
         </w:rPr>
-        <w:lastRenderedPageBreak/>
         <w:t>مراجع:</w:t>
       </w:r>
     </w:p>
@@ -12474,7 +12279,29 @@
           <w:szCs w:val="32"/>
           <w:lang w:bidi="fa-IR"/>
         </w:rPr>
-        <w:t>Mastering JBoss Drools 6</w:t>
+        <w:t xml:space="preserve">Mastering </w:t>
+      </w:r>
+      <w:proofErr w:type="spellStart"/>
+      <w:r>
+        <w:rPr>
+          <w:rFonts w:asciiTheme="minorBidi" w:hAnsiTheme="minorBidi" w:cstheme="minorBidi"/>
+          <w:b/>
+          <w:bCs/>
+          <w:szCs w:val="32"/>
+          <w:lang w:bidi="fa-IR"/>
+        </w:rPr>
+        <w:t>JBoss</w:t>
+      </w:r>
+      <w:proofErr w:type="spellEnd"/>
+      <w:r>
+        <w:rPr>
+          <w:rFonts w:asciiTheme="minorBidi" w:hAnsiTheme="minorBidi" w:cstheme="minorBidi"/>
+          <w:b/>
+          <w:bCs/>
+          <w:szCs w:val="32"/>
+          <w:lang w:bidi="fa-IR"/>
+        </w:rPr>
+        <w:t xml:space="preserve"> Drools 6</w:t>
       </w:r>
     </w:p>
     <w:p>
@@ -12495,7 +12322,7 @@
         <w:bidi/>
         <w:spacing w:line="480" w:lineRule="auto"/>
         <w:rPr>
-          <w:rFonts w:asciiTheme="minorBidi" w:hAnsiTheme="minorBidi" w:cstheme="minorBidi" w:hint="cs"/>
+          <w:rFonts w:asciiTheme="minorBidi" w:hAnsiTheme="minorBidi" w:cstheme="minorBidi"/>
           <w:sz w:val="32"/>
           <w:szCs w:val="32"/>
           <w:rtl/>
@@ -13840,6 +13667,7 @@
   <w:style w:type="character" w:default="1" w:styleId="DefaultParagraphFont">
     <w:name w:val="Default Paragraph Font"/>
     <w:uiPriority w:val="1"/>
+    <w:semiHidden/>
     <w:unhideWhenUsed/>
   </w:style>
   <w:style w:type="table" w:default="1" w:styleId="TableNormal">
@@ -14332,7 +14160,7 @@
 </file>
 
 <file path=customXml/itemProps1.xml><?xml version="1.0" encoding="utf-8"?>
-<ds:datastoreItem xmlns:ds="http://schemas.openxmlformats.org/officeDocument/2006/customXml" ds:itemID="{FBE662CF-8CB0-4F30-BB36-93D4795CD1FE}">
+<ds:datastoreItem xmlns:ds="http://schemas.openxmlformats.org/officeDocument/2006/customXml" ds:itemID="{A2558571-208E-4392-935E-954DF3309EFA}">
   <ds:schemaRefs>
     <ds:schemaRef ds:uri="http://schemas.openxmlformats.org/officeDocument/2006/bibliography"/>
   </ds:schemaRefs>

--- a/معماري رويداد محور.docx
+++ b/معماري رويداد محور.docx
@@ -22,7 +22,7 @@
       <w:pPr>
         <w:pStyle w:val="mystyleHeader1"/>
         <w:rPr>
-          <w:rtl/>
+          <w:rFonts w:asciiTheme="minorHAnsi" w:hAnsiTheme="minorHAnsi"/>
         </w:rPr>
       </w:pPr>
       <w:r>
@@ -52,14 +52,28 @@
           <w:rFonts w:hint="cs"/>
           <w:rtl/>
         </w:rPr>
-        <w:t xml:space="preserve"> مي‌باشد .در ادامه اين تحقيق ابتدا به تعريف اين معماري پرد</w:t>
-      </w:r>
-      <w:r>
-        <w:rPr>
-          <w:rFonts w:hint="cs"/>
-          <w:rtl/>
-        </w:rPr>
-        <w:t>اخته مي‌شود . سپس اجزاء مختلف الگوي معماري رويداد محور مشاهده مي‌گردد . در بخش بعدي به كاربرد اين الگوي معماري پرداخته مي‌شود . سپس مزايا و معايب الگوي معماري رويداد محور توضيح داده شده است . و در بخش آخر نكاتي كه بايد درحين استفاده از اين الگوي معماري بايد مورد توجه قرار گيرد پرداخته مي‌شود .</w:t>
+        <w:t xml:space="preserve"> </w:t>
+      </w:r>
+      <w:r>
+        <w:rPr>
+          <w:rFonts w:hint="cs"/>
+          <w:rtl/>
+        </w:rPr>
+        <w:t xml:space="preserve">که به طور خلاصه معماری رویداد محور نامیده می‌شود </w:t>
+      </w:r>
+      <w:r>
+        <w:rPr>
+          <w:rFonts w:hint="cs"/>
+          <w:rtl/>
+        </w:rPr>
+        <w:t xml:space="preserve"> .در ادامه اين تحقيق ابتدا به تعريف اين معماري پرد</w:t>
+      </w:r>
+      <w:r>
+        <w:rPr>
+          <w:rFonts w:hint="cs"/>
+          <w:rtl/>
+        </w:rPr>
+        <w:t>اخته مي‌شود . سپس اجزاء مختلف معماري رويداد محور مشاهده مي‌گردد . در بخش بعدي به كاربرد اين الگوي معماري پرداخته مي‌شود . سپس مزايا و معايب معماري رويداد محور توضيح داده شده است . و در بخش آخر نكاتي كه بايد درحين استفاده از اين الگوي معماري بايد مورد توجه قرار گيرد پرداخته مي‌شود .</w:t>
       </w:r>
     </w:p>
     <w:p>
@@ -258,27 +272,455 @@
       </w:pPr>
       <w:r>
         <w:rPr>
-          <w:rFonts w:hint="cs"/>
-          <w:rtl/>
-          <w:lang w:bidi="fa-IR"/>
-        </w:rPr>
-        <w:t xml:space="preserve">  </w:t>
-      </w:r>
-      <w:r>
-        <w:rPr>
-          <w:rFonts w:hint="cs"/>
-          <w:rtl/>
-          <w:lang w:bidi="fa-IR"/>
-        </w:rPr>
-        <w:t>یک معماری رویداد محور از رویدادها برای راه‌اندازی و برقراری ارتباط بین سرویس‌ها یا اجزای جداشده استفاده می‌کند . معماری رویداد محور امکان تبادل اطلاعات بین سیستم‌</w:t>
-      </w:r>
-      <w:r>
-        <w:rPr>
-          <w:rFonts w:hint="cs"/>
-          <w:rtl/>
-          <w:lang w:bidi="fa-IR"/>
-        </w:rPr>
-        <w:t>ها را به صورت بلادرنگ با استفاده از رویداد‌ها به جای نمونه‌برداری دوره‌ای برای به بروزرسانی ،فراهم می‌کند [5].</w:t>
+          <w:rtl/>
+          <w:lang w:bidi="fa-IR"/>
+        </w:rPr>
+        <w:t>معمار</w:t>
+      </w:r>
+      <w:r>
+        <w:rPr>
+          <w:rFonts w:hint="cs"/>
+          <w:rtl/>
+          <w:lang w:bidi="fa-IR"/>
+        </w:rPr>
+        <w:t>ی</w:t>
+      </w:r>
+      <w:r>
+        <w:rPr>
+          <w:rtl/>
+          <w:lang w:bidi="fa-IR"/>
+        </w:rPr>
+        <w:t xml:space="preserve"> رو</w:t>
+      </w:r>
+      <w:r>
+        <w:rPr>
+          <w:rFonts w:hint="cs"/>
+          <w:rtl/>
+          <w:lang w:bidi="fa-IR"/>
+        </w:rPr>
+        <w:t>ی</w:t>
+      </w:r>
+      <w:r>
+        <w:rPr>
+          <w:rFonts w:hint="eastAsia"/>
+          <w:rtl/>
+          <w:lang w:bidi="fa-IR"/>
+        </w:rPr>
+        <w:t>داد</w:t>
+      </w:r>
+      <w:r>
+        <w:rPr>
+          <w:rtl/>
+          <w:lang w:bidi="fa-IR"/>
+        </w:rPr>
+        <w:t xml:space="preserve"> محور برا</w:t>
+      </w:r>
+      <w:r>
+        <w:rPr>
+          <w:rFonts w:hint="cs"/>
+          <w:rtl/>
+          <w:lang w:bidi="fa-IR"/>
+        </w:rPr>
+        <w:t>ی</w:t>
+      </w:r>
+      <w:r>
+        <w:rPr>
+          <w:rtl/>
+          <w:lang w:bidi="fa-IR"/>
+        </w:rPr>
+        <w:t xml:space="preserve"> داده‌ها و برنامه‌ها </w:t>
+      </w:r>
+      <w:r>
+        <w:rPr>
+          <w:rFonts w:hint="cs"/>
+          <w:rtl/>
+          <w:lang w:bidi="fa-IR"/>
+        </w:rPr>
+        <w:t>ی</w:t>
+      </w:r>
+      <w:r>
+        <w:rPr>
+          <w:rFonts w:hint="eastAsia"/>
+          <w:rtl/>
+          <w:lang w:bidi="fa-IR"/>
+        </w:rPr>
+        <w:t>ک</w:t>
+      </w:r>
+      <w:r>
+        <w:rPr>
+          <w:rtl/>
+          <w:lang w:bidi="fa-IR"/>
+        </w:rPr>
+        <w:t xml:space="preserve"> رو</w:t>
+      </w:r>
+      <w:r>
+        <w:rPr>
+          <w:rFonts w:hint="cs"/>
+          <w:rtl/>
+          <w:lang w:bidi="fa-IR"/>
+        </w:rPr>
+        <w:t>ی</w:t>
+      </w:r>
+      <w:r>
+        <w:rPr>
+          <w:rFonts w:hint="eastAsia"/>
+          <w:rtl/>
+          <w:lang w:bidi="fa-IR"/>
+        </w:rPr>
+        <w:t>کرد</w:t>
+      </w:r>
+      <w:r>
+        <w:rPr>
+          <w:rtl/>
+          <w:lang w:bidi="fa-IR"/>
+        </w:rPr>
+        <w:t xml:space="preserve"> طراح</w:t>
+      </w:r>
+      <w:r>
+        <w:rPr>
+          <w:rFonts w:hint="cs"/>
+          <w:rtl/>
+          <w:lang w:bidi="fa-IR"/>
+        </w:rPr>
+        <w:t>ی</w:t>
+      </w:r>
+      <w:r>
+        <w:rPr>
+          <w:rtl/>
+          <w:lang w:bidi="fa-IR"/>
+        </w:rPr>
+        <w:t xml:space="preserve"> مدرن است که حول داده‌ها</w:t>
+      </w:r>
+      <w:r>
+        <w:rPr>
+          <w:rFonts w:hint="cs"/>
+          <w:rtl/>
+          <w:lang w:bidi="fa-IR"/>
+        </w:rPr>
+        <w:t>یی</w:t>
+      </w:r>
+      <w:r>
+        <w:rPr>
+          <w:rtl/>
+          <w:lang w:bidi="fa-IR"/>
+        </w:rPr>
+        <w:t xml:space="preserve"> متمرکز است که «رو</w:t>
+      </w:r>
+      <w:r>
+        <w:rPr>
+          <w:rFonts w:hint="cs"/>
+          <w:rtl/>
+          <w:lang w:bidi="fa-IR"/>
+        </w:rPr>
+        <w:t>ی</w:t>
+      </w:r>
+      <w:r>
+        <w:rPr>
+          <w:rFonts w:hint="eastAsia"/>
+          <w:rtl/>
+          <w:lang w:bidi="fa-IR"/>
+        </w:rPr>
+        <w:t>دادها»</w:t>
+      </w:r>
+      <w:r>
+        <w:rPr>
+          <w:rtl/>
+          <w:lang w:bidi="fa-IR"/>
+        </w:rPr>
+        <w:t xml:space="preserve"> را توص</w:t>
+      </w:r>
+      <w:r>
+        <w:rPr>
+          <w:rFonts w:hint="cs"/>
+          <w:rtl/>
+          <w:lang w:bidi="fa-IR"/>
+        </w:rPr>
+        <w:t>ی</w:t>
+      </w:r>
+      <w:r>
+        <w:rPr>
+          <w:rFonts w:hint="eastAsia"/>
+          <w:rtl/>
+          <w:lang w:bidi="fa-IR"/>
+        </w:rPr>
+        <w:t>ف</w:t>
+      </w:r>
+      <w:r>
+        <w:rPr>
+          <w:rtl/>
+          <w:lang w:bidi="fa-IR"/>
+        </w:rPr>
+        <w:t xml:space="preserve"> م</w:t>
+      </w:r>
+      <w:r>
+        <w:rPr>
+          <w:rFonts w:hint="cs"/>
+          <w:rtl/>
+          <w:lang w:bidi="fa-IR"/>
+        </w:rPr>
+        <w:t>ی‌</w:t>
+      </w:r>
+      <w:r>
+        <w:rPr>
+          <w:rFonts w:hint="eastAsia"/>
+          <w:rtl/>
+          <w:lang w:bidi="fa-IR"/>
+        </w:rPr>
+        <w:t>کند</w:t>
+      </w:r>
+      <w:r>
+        <w:rPr>
+          <w:rtl/>
+          <w:lang w:bidi="fa-IR"/>
+        </w:rPr>
+        <w:t xml:space="preserve"> (</w:t>
+      </w:r>
+      <w:r>
+        <w:rPr>
+          <w:rFonts w:hint="cs"/>
+          <w:rtl/>
+          <w:lang w:bidi="fa-IR"/>
+        </w:rPr>
+        <w:t>ی</w:t>
+      </w:r>
+      <w:r>
+        <w:rPr>
+          <w:rFonts w:hint="eastAsia"/>
+          <w:rtl/>
+          <w:lang w:bidi="fa-IR"/>
+        </w:rPr>
+        <w:t>عن</w:t>
+      </w:r>
+      <w:r>
+        <w:rPr>
+          <w:rFonts w:hint="cs"/>
+          <w:rtl/>
+          <w:lang w:bidi="fa-IR"/>
+        </w:rPr>
+        <w:t>ی</w:t>
+      </w:r>
+      <w:r>
+        <w:rPr>
+          <w:rtl/>
+          <w:lang w:bidi="fa-IR"/>
+        </w:rPr>
+        <w:t xml:space="preserve"> چ</w:t>
+      </w:r>
+      <w:r>
+        <w:rPr>
+          <w:rFonts w:hint="cs"/>
+          <w:rtl/>
+          <w:lang w:bidi="fa-IR"/>
+        </w:rPr>
+        <w:t>ی</w:t>
+      </w:r>
+      <w:r>
+        <w:rPr>
+          <w:rFonts w:hint="eastAsia"/>
+          <w:rtl/>
+          <w:lang w:bidi="fa-IR"/>
+        </w:rPr>
+        <w:t>ز</w:t>
+      </w:r>
+      <w:r>
+        <w:rPr>
+          <w:rFonts w:hint="cs"/>
+          <w:rtl/>
+          <w:lang w:bidi="fa-IR"/>
+        </w:rPr>
+        <w:t>ی</w:t>
+      </w:r>
+      <w:r>
+        <w:rPr>
+          <w:rtl/>
+          <w:lang w:bidi="fa-IR"/>
+        </w:rPr>
+        <w:t xml:space="preserve"> که به تازگ</w:t>
+      </w:r>
+      <w:r>
+        <w:rPr>
+          <w:rFonts w:hint="cs"/>
+          <w:rtl/>
+          <w:lang w:bidi="fa-IR"/>
+        </w:rPr>
+        <w:t>ی</w:t>
+      </w:r>
+      <w:r>
+        <w:rPr>
+          <w:rtl/>
+          <w:lang w:bidi="fa-IR"/>
+        </w:rPr>
+        <w:t xml:space="preserve"> اتفاق افتاده است). نمونه‌ها</w:t>
+      </w:r>
+      <w:r>
+        <w:rPr>
+          <w:rFonts w:hint="cs"/>
+          <w:rtl/>
+          <w:lang w:bidi="fa-IR"/>
+        </w:rPr>
+        <w:t>یی</w:t>
+      </w:r>
+      <w:r>
+        <w:rPr>
+          <w:rtl/>
+          <w:lang w:bidi="fa-IR"/>
+        </w:rPr>
+        <w:t xml:space="preserve"> از رو</w:t>
+      </w:r>
+      <w:r>
+        <w:rPr>
+          <w:rFonts w:hint="cs"/>
+          <w:rtl/>
+          <w:lang w:bidi="fa-IR"/>
+        </w:rPr>
+        <w:t>ی</w:t>
+      </w:r>
+      <w:r>
+        <w:rPr>
+          <w:rFonts w:hint="eastAsia"/>
+          <w:rtl/>
+          <w:lang w:bidi="fa-IR"/>
+        </w:rPr>
+        <w:t>دادها</w:t>
+      </w:r>
+      <w:r>
+        <w:rPr>
+          <w:rtl/>
+          <w:lang w:bidi="fa-IR"/>
+        </w:rPr>
+        <w:t xml:space="preserve"> عبارتند از اندازه‌گ</w:t>
+      </w:r>
+      <w:r>
+        <w:rPr>
+          <w:rFonts w:hint="cs"/>
+          <w:rtl/>
+          <w:lang w:bidi="fa-IR"/>
+        </w:rPr>
+        <w:t>ی</w:t>
+      </w:r>
+      <w:r>
+        <w:rPr>
+          <w:rFonts w:hint="eastAsia"/>
+          <w:rtl/>
+          <w:lang w:bidi="fa-IR"/>
+        </w:rPr>
+        <w:t>ر</w:t>
+      </w:r>
+      <w:r>
+        <w:rPr>
+          <w:rFonts w:hint="cs"/>
+          <w:rtl/>
+          <w:lang w:bidi="fa-IR"/>
+        </w:rPr>
+        <w:t>ی</w:t>
+      </w:r>
+      <w:r>
+        <w:rPr>
+          <w:rFonts w:hint="eastAsia"/>
+          <w:rtl/>
+          <w:lang w:bidi="fa-IR"/>
+        </w:rPr>
+        <w:t>،</w:t>
+      </w:r>
+      <w:r>
+        <w:rPr>
+          <w:rtl/>
+          <w:lang w:bidi="fa-IR"/>
+        </w:rPr>
+        <w:t xml:space="preserve"> فشار دادن </w:t>
+      </w:r>
+      <w:r>
+        <w:rPr>
+          <w:rFonts w:hint="cs"/>
+          <w:rtl/>
+          <w:lang w:bidi="fa-IR"/>
+        </w:rPr>
+        <w:t>ی</w:t>
+      </w:r>
+      <w:r>
+        <w:rPr>
+          <w:rFonts w:hint="eastAsia"/>
+          <w:rtl/>
+          <w:lang w:bidi="fa-IR"/>
+        </w:rPr>
+        <w:t>ک</w:t>
+      </w:r>
+      <w:r>
+        <w:rPr>
+          <w:rtl/>
+          <w:lang w:bidi="fa-IR"/>
+        </w:rPr>
+        <w:t xml:space="preserve"> دکمه، </w:t>
+      </w:r>
+      <w:r>
+        <w:rPr>
+          <w:rFonts w:hint="cs"/>
+          <w:rtl/>
+          <w:lang w:bidi="fa-IR"/>
+        </w:rPr>
+        <w:t>ی</w:t>
+      </w:r>
+      <w:r>
+        <w:rPr>
+          <w:rFonts w:hint="eastAsia"/>
+          <w:rtl/>
+          <w:lang w:bidi="fa-IR"/>
+        </w:rPr>
+        <w:t>ا</w:t>
+      </w:r>
+      <w:r>
+        <w:rPr>
+          <w:rtl/>
+          <w:lang w:bidi="fa-IR"/>
+        </w:rPr>
+        <w:t xml:space="preserve"> کش</w:t>
+      </w:r>
+      <w:r>
+        <w:rPr>
+          <w:rFonts w:hint="cs"/>
+          <w:rtl/>
+          <w:lang w:bidi="fa-IR"/>
+        </w:rPr>
+        <w:t>ی</w:t>
+      </w:r>
+      <w:r>
+        <w:rPr>
+          <w:rFonts w:hint="eastAsia"/>
+          <w:rtl/>
+          <w:lang w:bidi="fa-IR"/>
+        </w:rPr>
+        <w:t>دن</w:t>
+      </w:r>
+      <w:r>
+        <w:rPr>
+          <w:rtl/>
+          <w:lang w:bidi="fa-IR"/>
+        </w:rPr>
+        <w:t xml:space="preserve"> کارت اعتبار</w:t>
+      </w:r>
+      <w:r>
+        <w:rPr>
+          <w:rFonts w:hint="cs"/>
+          <w:rtl/>
+          <w:lang w:bidi="fa-IR"/>
+        </w:rPr>
+        <w:t xml:space="preserve">ی </w:t>
+      </w:r>
+      <w:r>
+        <w:rPr>
+          <w:rFonts w:hint="cs"/>
+          <w:rtl/>
+          <w:lang w:bidi="fa-IR"/>
+        </w:rPr>
+        <w:t>[8</w:t>
+      </w:r>
+      <w:r>
+        <w:rPr>
+          <w:rFonts w:hint="cs"/>
+          <w:rtl/>
+          <w:lang w:bidi="fa-IR"/>
+        </w:rPr>
+        <w:t>].</w:t>
       </w:r>
     </w:p>
     <w:p>
@@ -286,6 +728,7 @@
         <w:bidi/>
         <w:jc w:val="both"/>
         <w:rPr>
+          <w:rFonts w:hint="cs"/>
           <w:rtl/>
           <w:lang w:bidi="fa-IR"/>
         </w:rPr>
@@ -670,15 +1113,617 @@
     </w:p>
     <w:p>
       <w:pPr>
+        <w:pStyle w:val="Heading2"/>
         <w:bidi/>
         <w:rPr>
           <w:rtl/>
-          <w:lang w:bidi="fa-IR"/>
-        </w:rPr>
-      </w:pPr>
+        </w:rPr>
+      </w:pPr>
+      <w:r>
+        <w:rPr>
+          <w:rFonts w:hint="cs"/>
+          <w:rtl/>
+        </w:rPr>
+        <w:t xml:space="preserve">تعریف رویداد </w:t>
+      </w:r>
     </w:p>
     <w:p>
       <w:pPr>
+        <w:bidi/>
+        <w:jc w:val="both"/>
+        <w:rPr>
+          <w:rtl/>
+        </w:rPr>
+      </w:pPr>
+      <w:r>
+        <w:rPr>
+          <w:rFonts w:hint="cs"/>
+          <w:rtl/>
+        </w:rPr>
+        <w:t>ی</w:t>
+      </w:r>
+      <w:r>
+        <w:rPr>
+          <w:rFonts w:hint="eastAsia"/>
+          <w:rtl/>
+        </w:rPr>
+        <w:t>ک</w:t>
+      </w:r>
+      <w:r>
+        <w:rPr>
+          <w:rtl/>
+        </w:rPr>
+        <w:t xml:space="preserve"> رو</w:t>
+      </w:r>
+      <w:r>
+        <w:rPr>
+          <w:rFonts w:hint="cs"/>
+          <w:rtl/>
+        </w:rPr>
+        <w:t>ی</w:t>
+      </w:r>
+      <w:r>
+        <w:rPr>
+          <w:rFonts w:hint="eastAsia"/>
+          <w:rtl/>
+        </w:rPr>
+        <w:t>داد</w:t>
+      </w:r>
+      <w:r>
+        <w:rPr>
+          <w:rtl/>
+        </w:rPr>
+        <w:t xml:space="preserve"> را م</w:t>
+      </w:r>
+      <w:r>
+        <w:rPr>
+          <w:rFonts w:hint="cs"/>
+          <w:rtl/>
+        </w:rPr>
+        <w:t>ی</w:t>
+      </w:r>
+      <w:r>
+        <w:rPr>
+          <w:rtl/>
+        </w:rPr>
+        <w:t xml:space="preserve"> توان به عنوان "چ</w:t>
+      </w:r>
+      <w:r>
+        <w:rPr>
+          <w:rFonts w:hint="cs"/>
+          <w:rtl/>
+        </w:rPr>
+        <w:t>ی</w:t>
+      </w:r>
+      <w:r>
+        <w:rPr>
+          <w:rFonts w:hint="eastAsia"/>
+          <w:rtl/>
+        </w:rPr>
+        <w:t>ز</w:t>
+      </w:r>
+      <w:r>
+        <w:rPr>
+          <w:rFonts w:hint="cs"/>
+          <w:rtl/>
+        </w:rPr>
+        <w:t>ی</w:t>
+      </w:r>
+      <w:r>
+        <w:rPr>
+          <w:rtl/>
+        </w:rPr>
+        <w:t xml:space="preserve"> که اتفاق افتاده است </w:t>
+      </w:r>
+      <w:r>
+        <w:rPr>
+          <w:rFonts w:hint="cs"/>
+          <w:rtl/>
+        </w:rPr>
+        <w:t>ی</w:t>
+      </w:r>
+      <w:r>
+        <w:rPr>
+          <w:rFonts w:hint="eastAsia"/>
+          <w:rtl/>
+        </w:rPr>
+        <w:t>ا</w:t>
+      </w:r>
+      <w:r>
+        <w:rPr>
+          <w:rtl/>
+        </w:rPr>
+        <w:t xml:space="preserve"> تغ</w:t>
+      </w:r>
+      <w:r>
+        <w:rPr>
+          <w:rFonts w:hint="cs"/>
+          <w:rtl/>
+        </w:rPr>
+        <w:t>یی</w:t>
+      </w:r>
+      <w:r>
+        <w:rPr>
+          <w:rFonts w:hint="eastAsia"/>
+          <w:rtl/>
+        </w:rPr>
+        <w:t>ر</w:t>
+      </w:r>
+      <w:r>
+        <w:rPr>
+          <w:rtl/>
+        </w:rPr>
+        <w:t xml:space="preserve"> قابل توجه</w:t>
+      </w:r>
+      <w:r>
+        <w:rPr>
+          <w:rFonts w:hint="cs"/>
+          <w:rtl/>
+        </w:rPr>
+        <w:t>ی</w:t>
+      </w:r>
+      <w:r>
+        <w:rPr>
+          <w:rtl/>
+        </w:rPr>
+        <w:t xml:space="preserve"> در وضع</w:t>
+      </w:r>
+      <w:r>
+        <w:rPr>
+          <w:rFonts w:hint="cs"/>
+          <w:rtl/>
+        </w:rPr>
+        <w:t>ی</w:t>
+      </w:r>
+      <w:r>
+        <w:rPr>
+          <w:rFonts w:hint="eastAsia"/>
+          <w:rtl/>
+        </w:rPr>
+        <w:t>ت</w:t>
+      </w:r>
+      <w:r>
+        <w:rPr>
+          <w:rtl/>
+        </w:rPr>
+        <w:t>" توص</w:t>
+      </w:r>
+      <w:r>
+        <w:rPr>
+          <w:rFonts w:hint="cs"/>
+          <w:rtl/>
+        </w:rPr>
+        <w:t>ی</w:t>
+      </w:r>
+      <w:r>
+        <w:rPr>
+          <w:rFonts w:hint="eastAsia"/>
+          <w:rtl/>
+        </w:rPr>
+        <w:t>ف</w:t>
+      </w:r>
+      <w:r>
+        <w:rPr>
+          <w:rtl/>
+        </w:rPr>
+        <w:t xml:space="preserve"> کرد. رو</w:t>
+      </w:r>
+      <w:r>
+        <w:rPr>
+          <w:rFonts w:hint="cs"/>
+          <w:rtl/>
+        </w:rPr>
+        <w:t>ی</w:t>
+      </w:r>
+      <w:r>
+        <w:rPr>
+          <w:rFonts w:hint="eastAsia"/>
+          <w:rtl/>
+        </w:rPr>
+        <w:t>دادها</w:t>
+      </w:r>
+      <w:r>
+        <w:rPr>
+          <w:rtl/>
+        </w:rPr>
+        <w:t xml:space="preserve"> تغ</w:t>
+      </w:r>
+      <w:r>
+        <w:rPr>
+          <w:rFonts w:hint="cs"/>
+          <w:rtl/>
+        </w:rPr>
+        <w:t>یی</w:t>
+      </w:r>
+      <w:r>
+        <w:rPr>
+          <w:rFonts w:hint="eastAsia"/>
+          <w:rtl/>
+        </w:rPr>
+        <w:t>رناپذ</w:t>
+      </w:r>
+      <w:r>
+        <w:rPr>
+          <w:rFonts w:hint="cs"/>
+          <w:rtl/>
+        </w:rPr>
+        <w:t>ی</w:t>
+      </w:r>
+      <w:r>
+        <w:rPr>
+          <w:rFonts w:hint="eastAsia"/>
+          <w:rtl/>
+        </w:rPr>
+        <w:t>رند،</w:t>
+      </w:r>
+      <w:r>
+        <w:rPr>
+          <w:rtl/>
+        </w:rPr>
+        <w:t xml:space="preserve"> </w:t>
+      </w:r>
+      <w:r>
+        <w:rPr>
+          <w:rFonts w:hint="cs"/>
+          <w:rtl/>
+        </w:rPr>
+        <w:t>ی</w:t>
+      </w:r>
+      <w:r>
+        <w:rPr>
+          <w:rFonts w:hint="eastAsia"/>
+          <w:rtl/>
+        </w:rPr>
+        <w:t>عن</w:t>
+      </w:r>
+      <w:r>
+        <w:rPr>
+          <w:rFonts w:hint="cs"/>
+          <w:rtl/>
+        </w:rPr>
+        <w:t>ی</w:t>
+      </w:r>
+      <w:r>
+        <w:rPr>
+          <w:rtl/>
+        </w:rPr>
+        <w:t xml:space="preserve"> نم</w:t>
+      </w:r>
+      <w:r>
+        <w:rPr>
+          <w:rFonts w:hint="cs"/>
+          <w:rtl/>
+        </w:rPr>
+        <w:t>ی‌</w:t>
+      </w:r>
+      <w:r>
+        <w:rPr>
+          <w:rFonts w:hint="eastAsia"/>
+          <w:rtl/>
+        </w:rPr>
+        <w:t>توان</w:t>
+      </w:r>
+      <w:r>
+        <w:rPr>
+          <w:rtl/>
+        </w:rPr>
+        <w:t xml:space="preserve"> آن‌ها را تغ</w:t>
+      </w:r>
+      <w:r>
+        <w:rPr>
+          <w:rFonts w:hint="cs"/>
+          <w:rtl/>
+        </w:rPr>
+        <w:t>یی</w:t>
+      </w:r>
+      <w:r>
+        <w:rPr>
+          <w:rFonts w:hint="eastAsia"/>
+          <w:rtl/>
+        </w:rPr>
+        <w:t>ر</w:t>
+      </w:r>
+      <w:r>
+        <w:rPr>
+          <w:rtl/>
+        </w:rPr>
+        <w:t xml:space="preserve"> داد </w:t>
+      </w:r>
+      <w:r>
+        <w:rPr>
+          <w:rFonts w:hint="cs"/>
+          <w:rtl/>
+        </w:rPr>
+        <w:t>ی</w:t>
+      </w:r>
+      <w:r>
+        <w:rPr>
+          <w:rFonts w:hint="eastAsia"/>
+          <w:rtl/>
+        </w:rPr>
+        <w:t>ا</w:t>
+      </w:r>
+      <w:r>
+        <w:rPr>
+          <w:rtl/>
+        </w:rPr>
+        <w:t xml:space="preserve"> حذف کرد و به ترت</w:t>
+      </w:r>
+      <w:r>
+        <w:rPr>
+          <w:rFonts w:hint="cs"/>
+          <w:rtl/>
+        </w:rPr>
+        <w:t>ی</w:t>
+      </w:r>
+      <w:r>
+        <w:rPr>
+          <w:rFonts w:hint="eastAsia"/>
+          <w:rtl/>
+        </w:rPr>
+        <w:t>ب</w:t>
+      </w:r>
+      <w:r>
+        <w:rPr>
+          <w:rtl/>
+        </w:rPr>
+        <w:t xml:space="preserve"> ترت</w:t>
+      </w:r>
+      <w:r>
+        <w:rPr>
+          <w:rFonts w:hint="cs"/>
+          <w:rtl/>
+        </w:rPr>
+        <w:t>ی</w:t>
+      </w:r>
+      <w:r>
+        <w:rPr>
+          <w:rFonts w:hint="eastAsia"/>
+          <w:rtl/>
+        </w:rPr>
+        <w:t>ب</w:t>
+      </w:r>
+      <w:r>
+        <w:rPr>
+          <w:rtl/>
+        </w:rPr>
+        <w:t xml:space="preserve"> وقوعشان مرتب م</w:t>
+      </w:r>
+      <w:r>
+        <w:rPr>
+          <w:rFonts w:hint="cs"/>
+          <w:rtl/>
+        </w:rPr>
+        <w:t>ی‌</w:t>
+      </w:r>
+      <w:r>
+        <w:rPr>
+          <w:rFonts w:hint="eastAsia"/>
+          <w:rtl/>
+        </w:rPr>
+        <w:t>شوند</w:t>
+      </w:r>
+      <w:r>
+        <w:rPr>
+          <w:rtl/>
+        </w:rPr>
+        <w:t xml:space="preserve">. </w:t>
+      </w:r>
+      <w:r>
+        <w:rPr>
+          <w:rFonts w:hint="cs"/>
+          <w:rtl/>
+        </w:rPr>
+        <w:t>ی</w:t>
+      </w:r>
+      <w:r>
+        <w:rPr>
+          <w:rFonts w:hint="eastAsia"/>
+          <w:rtl/>
+        </w:rPr>
+        <w:t>ک</w:t>
+      </w:r>
+      <w:r>
+        <w:rPr>
+          <w:rtl/>
+        </w:rPr>
+        <w:t xml:space="preserve"> مؤلفه برا</w:t>
+      </w:r>
+      <w:r>
+        <w:rPr>
+          <w:rFonts w:hint="cs"/>
+          <w:rtl/>
+        </w:rPr>
+        <w:t>ی</w:t>
+      </w:r>
+      <w:r>
+        <w:rPr>
+          <w:rtl/>
+        </w:rPr>
+        <w:t xml:space="preserve"> سا</w:t>
+      </w:r>
+      <w:r>
+        <w:rPr>
+          <w:rFonts w:hint="cs"/>
+          <w:rtl/>
+        </w:rPr>
+        <w:t>ی</w:t>
+      </w:r>
+      <w:r>
+        <w:rPr>
+          <w:rFonts w:hint="eastAsia"/>
+          <w:rtl/>
+        </w:rPr>
+        <w:t>ر</w:t>
+      </w:r>
+      <w:r>
+        <w:rPr>
+          <w:rtl/>
+        </w:rPr>
+        <w:t xml:space="preserve"> مؤلفه ها </w:t>
+      </w:r>
+      <w:r>
+        <w:rPr>
+          <w:rFonts w:hint="cs"/>
+          <w:rtl/>
+        </w:rPr>
+        <w:t>ی</w:t>
+      </w:r>
+      <w:r>
+        <w:rPr>
+          <w:rFonts w:hint="eastAsia"/>
+          <w:rtl/>
+        </w:rPr>
+        <w:t>ک</w:t>
+      </w:r>
+      <w:r>
+        <w:rPr>
+          <w:rtl/>
+        </w:rPr>
+        <w:t xml:space="preserve"> اعلان ا</w:t>
+      </w:r>
+      <w:r>
+        <w:rPr>
+          <w:rFonts w:hint="cs"/>
+          <w:rtl/>
+        </w:rPr>
+        <w:t>ی</w:t>
+      </w:r>
+      <w:r>
+        <w:rPr>
+          <w:rFonts w:hint="eastAsia"/>
+          <w:rtl/>
+        </w:rPr>
+        <w:t>جاد</w:t>
+      </w:r>
+      <w:r>
+        <w:rPr>
+          <w:rtl/>
+        </w:rPr>
+        <w:t xml:space="preserve"> م</w:t>
+      </w:r>
+      <w:r>
+        <w:rPr>
+          <w:rFonts w:hint="cs"/>
+          <w:rtl/>
+        </w:rPr>
+        <w:t>ی</w:t>
+      </w:r>
+      <w:r>
+        <w:rPr>
+          <w:rtl/>
+        </w:rPr>
+        <w:t xml:space="preserve"> کند تا آنها را در مورد وقوع </w:t>
+      </w:r>
+      <w:r>
+        <w:rPr>
+          <w:rFonts w:hint="cs"/>
+          <w:rtl/>
+        </w:rPr>
+        <w:t>ی</w:t>
+      </w:r>
+      <w:r>
+        <w:rPr>
+          <w:rFonts w:hint="eastAsia"/>
+          <w:rtl/>
+        </w:rPr>
+        <w:t>ک</w:t>
+      </w:r>
+      <w:r>
+        <w:rPr>
+          <w:rtl/>
+        </w:rPr>
+        <w:t xml:space="preserve"> رو</w:t>
+      </w:r>
+      <w:r>
+        <w:rPr>
+          <w:rFonts w:hint="cs"/>
+          <w:rtl/>
+        </w:rPr>
+        <w:t>ی</w:t>
+      </w:r>
+      <w:r>
+        <w:rPr>
+          <w:rFonts w:hint="eastAsia"/>
+          <w:rtl/>
+        </w:rPr>
+        <w:t>داد</w:t>
+      </w:r>
+      <w:r>
+        <w:rPr>
+          <w:rtl/>
+        </w:rPr>
+        <w:t xml:space="preserve"> مطلع کند. عمدتاً شامل اطلاعات</w:t>
+      </w:r>
+      <w:r>
+        <w:rPr>
+          <w:rFonts w:hint="cs"/>
+          <w:rtl/>
+        </w:rPr>
+        <w:t>ی</w:t>
+      </w:r>
+      <w:r>
+        <w:rPr>
+          <w:rtl/>
+        </w:rPr>
+        <w:t xml:space="preserve"> درباره احتمالات و زم</w:t>
+      </w:r>
+      <w:r>
+        <w:rPr>
+          <w:rFonts w:hint="cs"/>
+          <w:rtl/>
+        </w:rPr>
+        <w:t>ی</w:t>
+      </w:r>
+      <w:r>
+        <w:rPr>
+          <w:rFonts w:hint="eastAsia"/>
+          <w:rtl/>
+        </w:rPr>
+        <w:t>نه</w:t>
+      </w:r>
+      <w:r>
+        <w:rPr>
+          <w:rtl/>
+        </w:rPr>
+        <w:t xml:space="preserve"> وقوع آنها مانند مکان، زمان و غ</w:t>
+      </w:r>
+      <w:r>
+        <w:rPr>
+          <w:rFonts w:hint="cs"/>
+          <w:rtl/>
+        </w:rPr>
+        <w:t>ی</w:t>
+      </w:r>
+      <w:r>
+        <w:rPr>
+          <w:rFonts w:hint="eastAsia"/>
+          <w:rtl/>
+        </w:rPr>
+        <w:t>ره</w:t>
+      </w:r>
+      <w:r>
+        <w:rPr>
+          <w:rtl/>
+        </w:rPr>
+        <w:t xml:space="preserve"> است</w:t>
+      </w:r>
+      <w:r>
+        <w:rPr>
+          <w:rFonts w:hint="cs"/>
+          <w:rtl/>
+        </w:rPr>
+        <w:t xml:space="preserve"> [5]</w:t>
+      </w:r>
+      <w:r>
+        <w:rPr>
+          <w:rtl/>
+        </w:rPr>
+        <w:t>.</w:t>
+      </w:r>
+    </w:p>
+    <w:p>
+      <w:pPr>
         <w:pStyle w:val="Heading2"/>
         <w:bidi/>
         <w:rPr>
@@ -690,1816 +1735,1223 @@
           <w:rFonts w:hint="cs"/>
           <w:rtl/>
         </w:rPr>
-        <w:t xml:space="preserve">تعریف رویداد </w:t>
+        <w:lastRenderedPageBreak/>
+        <w:t xml:space="preserve">اجزای اصلی تشکیل دهنده معماری رویداد </w:t>
       </w:r>
     </w:p>
     <w:p>
       <w:pPr>
         <w:bidi/>
-        <w:jc w:val="both"/>
-        <w:rPr>
-          <w:rtl/>
-        </w:rPr>
-      </w:pPr>
-      <w:r>
-        <w:rPr>
-          <w:rFonts w:hint="cs"/>
-          <w:rtl/>
-        </w:rPr>
-        <w:t>ی</w:t>
-      </w:r>
-      <w:r>
-        <w:rPr>
-          <w:rFonts w:hint="eastAsia"/>
-          <w:rtl/>
-        </w:rPr>
-        <w:t>ک</w:t>
-      </w:r>
-      <w:r>
-        <w:rPr>
-          <w:rtl/>
-        </w:rPr>
-        <w:t xml:space="preserve"> رو</w:t>
-      </w:r>
-      <w:r>
-        <w:rPr>
-          <w:rFonts w:hint="cs"/>
-          <w:rtl/>
-        </w:rPr>
-        <w:t>ی</w:t>
-      </w:r>
-      <w:r>
-        <w:rPr>
-          <w:rFonts w:hint="eastAsia"/>
-          <w:rtl/>
-        </w:rPr>
-        <w:t>داد</w:t>
-      </w:r>
-      <w:r>
-        <w:rPr>
-          <w:rtl/>
-        </w:rPr>
-        <w:t xml:space="preserve"> را م</w:t>
-      </w:r>
-      <w:r>
-        <w:rPr>
-          <w:rFonts w:hint="cs"/>
-          <w:rtl/>
-        </w:rPr>
-        <w:t>ی</w:t>
-      </w:r>
-      <w:r>
-        <w:rPr>
-          <w:rtl/>
-        </w:rPr>
-        <w:t xml:space="preserve"> توان به عنوان "چ</w:t>
-      </w:r>
-      <w:r>
-        <w:rPr>
-          <w:rFonts w:hint="cs"/>
-          <w:rtl/>
-        </w:rPr>
-        <w:t>ی</w:t>
-      </w:r>
-      <w:r>
-        <w:rPr>
-          <w:rFonts w:hint="eastAsia"/>
-          <w:rtl/>
-        </w:rPr>
-        <w:t>ز</w:t>
-      </w:r>
-      <w:r>
-        <w:rPr>
-          <w:rFonts w:hint="cs"/>
-          <w:rtl/>
-        </w:rPr>
-        <w:t>ی</w:t>
-      </w:r>
-      <w:r>
-        <w:rPr>
-          <w:rtl/>
-        </w:rPr>
-        <w:t xml:space="preserve"> که اتفاق افتاده است </w:t>
-      </w:r>
-      <w:r>
-        <w:rPr>
-          <w:rFonts w:hint="cs"/>
-          <w:rtl/>
-        </w:rPr>
-        <w:t>ی</w:t>
-      </w:r>
-      <w:r>
-        <w:rPr>
-          <w:rFonts w:hint="eastAsia"/>
-          <w:rtl/>
-        </w:rPr>
-        <w:t>ا</w:t>
-      </w:r>
-      <w:r>
-        <w:rPr>
-          <w:rtl/>
-        </w:rPr>
-        <w:t xml:space="preserve"> تغ</w:t>
-      </w:r>
-      <w:r>
-        <w:rPr>
-          <w:rFonts w:hint="cs"/>
-          <w:rtl/>
-        </w:rPr>
-        <w:t>یی</w:t>
-      </w:r>
-      <w:r>
-        <w:rPr>
-          <w:rFonts w:hint="eastAsia"/>
-          <w:rtl/>
-        </w:rPr>
-        <w:t>ر</w:t>
-      </w:r>
-      <w:r>
-        <w:rPr>
-          <w:rtl/>
-        </w:rPr>
-        <w:t xml:space="preserve"> قابل توجه</w:t>
-      </w:r>
-      <w:r>
-        <w:rPr>
-          <w:rFonts w:hint="cs"/>
-          <w:rtl/>
-        </w:rPr>
-        <w:t>ی</w:t>
-      </w:r>
-      <w:r>
-        <w:rPr>
-          <w:rtl/>
-        </w:rPr>
-        <w:t xml:space="preserve"> در وضع</w:t>
-      </w:r>
-      <w:r>
-        <w:rPr>
-          <w:rFonts w:hint="cs"/>
-          <w:rtl/>
-        </w:rPr>
-        <w:t>ی</w:t>
-      </w:r>
-      <w:r>
-        <w:rPr>
-          <w:rFonts w:hint="eastAsia"/>
-          <w:rtl/>
-        </w:rPr>
-        <w:t>ت</w:t>
-      </w:r>
-      <w:r>
-        <w:rPr>
-          <w:rtl/>
-        </w:rPr>
-        <w:t>" توص</w:t>
-      </w:r>
-      <w:r>
-        <w:rPr>
-          <w:rFonts w:hint="cs"/>
-          <w:rtl/>
-        </w:rPr>
-        <w:t>ی</w:t>
-      </w:r>
-      <w:r>
-        <w:rPr>
-          <w:rFonts w:hint="eastAsia"/>
-          <w:rtl/>
-        </w:rPr>
-        <w:t>ف</w:t>
-      </w:r>
-      <w:r>
-        <w:rPr>
-          <w:rtl/>
-        </w:rPr>
-        <w:t xml:space="preserve"> کرد. رو</w:t>
-      </w:r>
-      <w:r>
-        <w:rPr>
-          <w:rFonts w:hint="cs"/>
-          <w:rtl/>
-        </w:rPr>
-        <w:t>ی</w:t>
-      </w:r>
-      <w:r>
-        <w:rPr>
-          <w:rFonts w:hint="eastAsia"/>
-          <w:rtl/>
-        </w:rPr>
-        <w:t>دادها</w:t>
-      </w:r>
-      <w:r>
-        <w:rPr>
-          <w:rtl/>
-        </w:rPr>
-        <w:t xml:space="preserve"> تغ</w:t>
-      </w:r>
-      <w:r>
-        <w:rPr>
-          <w:rFonts w:hint="cs"/>
-          <w:rtl/>
-        </w:rPr>
-        <w:t>یی</w:t>
-      </w:r>
-      <w:r>
-        <w:rPr>
-          <w:rFonts w:hint="eastAsia"/>
-          <w:rtl/>
-        </w:rPr>
-        <w:t>رناپذ</w:t>
-      </w:r>
-      <w:r>
-        <w:rPr>
-          <w:rFonts w:hint="cs"/>
-          <w:rtl/>
-        </w:rPr>
-        <w:t>ی</w:t>
-      </w:r>
-      <w:r>
-        <w:rPr>
-          <w:rFonts w:hint="eastAsia"/>
-          <w:rtl/>
-        </w:rPr>
-        <w:t>رند،</w:t>
-      </w:r>
-      <w:r>
-        <w:rPr>
-          <w:rtl/>
-        </w:rPr>
-        <w:t xml:space="preserve"> </w:t>
-      </w:r>
-      <w:r>
-        <w:rPr>
-          <w:rFonts w:hint="cs"/>
-          <w:rtl/>
-        </w:rPr>
-        <w:t>ی</w:t>
-      </w:r>
-      <w:r>
-        <w:rPr>
-          <w:rFonts w:hint="eastAsia"/>
-          <w:rtl/>
-        </w:rPr>
-        <w:t>عن</w:t>
-      </w:r>
-      <w:r>
-        <w:rPr>
-          <w:rFonts w:hint="cs"/>
-          <w:rtl/>
-        </w:rPr>
-        <w:t>ی</w:t>
-      </w:r>
-      <w:r>
-        <w:rPr>
-          <w:rtl/>
-        </w:rPr>
-        <w:t xml:space="preserve"> نم</w:t>
-      </w:r>
-      <w:r>
-        <w:rPr>
-          <w:rFonts w:hint="cs"/>
-          <w:rtl/>
-        </w:rPr>
-        <w:t>ی‌</w:t>
-      </w:r>
-      <w:r>
-        <w:rPr>
-          <w:rFonts w:hint="eastAsia"/>
-          <w:rtl/>
-        </w:rPr>
-        <w:t>توان</w:t>
-      </w:r>
-      <w:r>
-        <w:rPr>
-          <w:rtl/>
-        </w:rPr>
-        <w:t xml:space="preserve"> آن‌ها را تغ</w:t>
-      </w:r>
-      <w:r>
-        <w:rPr>
-          <w:rFonts w:hint="cs"/>
-          <w:rtl/>
-        </w:rPr>
-        <w:t>یی</w:t>
-      </w:r>
-      <w:r>
-        <w:rPr>
-          <w:rFonts w:hint="eastAsia"/>
-          <w:rtl/>
-        </w:rPr>
-        <w:t>ر</w:t>
-      </w:r>
-      <w:r>
-        <w:rPr>
-          <w:rtl/>
-        </w:rPr>
-        <w:t xml:space="preserve"> داد </w:t>
-      </w:r>
-      <w:r>
-        <w:rPr>
-          <w:rFonts w:hint="cs"/>
-          <w:rtl/>
-        </w:rPr>
-        <w:t>ی</w:t>
-      </w:r>
-      <w:r>
-        <w:rPr>
-          <w:rFonts w:hint="eastAsia"/>
-          <w:rtl/>
-        </w:rPr>
-        <w:t>ا</w:t>
-      </w:r>
-      <w:r>
-        <w:rPr>
-          <w:rtl/>
-        </w:rPr>
-        <w:t xml:space="preserve"> حذف کرد و به ترت</w:t>
-      </w:r>
-      <w:r>
-        <w:rPr>
-          <w:rFonts w:hint="cs"/>
-          <w:rtl/>
-        </w:rPr>
-        <w:t>ی</w:t>
-      </w:r>
-      <w:r>
-        <w:rPr>
-          <w:rFonts w:hint="eastAsia"/>
-          <w:rtl/>
-        </w:rPr>
-        <w:t>ب</w:t>
-      </w:r>
-      <w:r>
-        <w:rPr>
-          <w:rtl/>
-        </w:rPr>
-        <w:t xml:space="preserve"> ترت</w:t>
-      </w:r>
-      <w:r>
-        <w:rPr>
-          <w:rFonts w:hint="cs"/>
-          <w:rtl/>
-        </w:rPr>
-        <w:t>ی</w:t>
-      </w:r>
-      <w:r>
-        <w:rPr>
-          <w:rFonts w:hint="eastAsia"/>
-          <w:rtl/>
-        </w:rPr>
-        <w:t>ب</w:t>
-      </w:r>
-      <w:r>
-        <w:rPr>
-          <w:rtl/>
-        </w:rPr>
-        <w:t xml:space="preserve"> وقوعشان مرتب م</w:t>
-      </w:r>
-      <w:r>
-        <w:rPr>
-          <w:rFonts w:hint="cs"/>
-          <w:rtl/>
-        </w:rPr>
-        <w:t>ی‌</w:t>
-      </w:r>
-      <w:r>
-        <w:rPr>
-          <w:rFonts w:hint="eastAsia"/>
-          <w:rtl/>
-        </w:rPr>
-        <w:t>شوند</w:t>
-      </w:r>
-      <w:r>
-        <w:rPr>
-          <w:rtl/>
-        </w:rPr>
-        <w:t xml:space="preserve">. </w:t>
-      </w:r>
-      <w:r>
-        <w:rPr>
-          <w:rFonts w:hint="cs"/>
-          <w:rtl/>
-        </w:rPr>
-        <w:t>ی</w:t>
-      </w:r>
-      <w:r>
-        <w:rPr>
-          <w:rFonts w:hint="eastAsia"/>
-          <w:rtl/>
-        </w:rPr>
-        <w:t>ک</w:t>
-      </w:r>
-      <w:r>
-        <w:rPr>
-          <w:rtl/>
-        </w:rPr>
-        <w:t xml:space="preserve"> مؤلفه برا</w:t>
-      </w:r>
-      <w:r>
-        <w:rPr>
-          <w:rFonts w:hint="cs"/>
-          <w:rtl/>
-        </w:rPr>
-        <w:t>ی</w:t>
-      </w:r>
-      <w:r>
-        <w:rPr>
-          <w:rtl/>
-        </w:rPr>
-        <w:t xml:space="preserve"> سا</w:t>
-      </w:r>
-      <w:r>
-        <w:rPr>
-          <w:rFonts w:hint="cs"/>
-          <w:rtl/>
-        </w:rPr>
-        <w:t>ی</w:t>
-      </w:r>
-      <w:r>
-        <w:rPr>
-          <w:rFonts w:hint="eastAsia"/>
-          <w:rtl/>
-        </w:rPr>
-        <w:t>ر</w:t>
-      </w:r>
-      <w:r>
-        <w:rPr>
-          <w:rtl/>
-        </w:rPr>
-        <w:t xml:space="preserve"> مؤلفه ها </w:t>
-      </w:r>
-      <w:r>
-        <w:rPr>
-          <w:rFonts w:hint="cs"/>
-          <w:rtl/>
-        </w:rPr>
-        <w:t>ی</w:t>
-      </w:r>
-      <w:r>
-        <w:rPr>
-          <w:rFonts w:hint="eastAsia"/>
-          <w:rtl/>
-        </w:rPr>
-        <w:t>ک</w:t>
-      </w:r>
-      <w:r>
-        <w:rPr>
-          <w:rtl/>
-        </w:rPr>
-        <w:t xml:space="preserve"> اعلان ا</w:t>
-      </w:r>
-      <w:r>
-        <w:rPr>
-          <w:rFonts w:hint="cs"/>
-          <w:rtl/>
-        </w:rPr>
-        <w:t>ی</w:t>
-      </w:r>
-      <w:r>
-        <w:rPr>
-          <w:rFonts w:hint="eastAsia"/>
-          <w:rtl/>
-        </w:rPr>
-        <w:t>جاد</w:t>
-      </w:r>
-      <w:r>
-        <w:rPr>
-          <w:rtl/>
-        </w:rPr>
-        <w:t xml:space="preserve"> م</w:t>
-      </w:r>
-      <w:r>
-        <w:rPr>
-          <w:rFonts w:hint="cs"/>
-          <w:rtl/>
-        </w:rPr>
-        <w:t>ی</w:t>
-      </w:r>
-      <w:r>
-        <w:rPr>
-          <w:rtl/>
-        </w:rPr>
-        <w:t xml:space="preserve"> کند تا آنها را در مورد وقوع </w:t>
-      </w:r>
-      <w:r>
-        <w:rPr>
-          <w:rFonts w:hint="cs"/>
-          <w:rtl/>
-        </w:rPr>
-        <w:t>ی</w:t>
-      </w:r>
-      <w:r>
-        <w:rPr>
-          <w:rFonts w:hint="eastAsia"/>
-          <w:rtl/>
-        </w:rPr>
-        <w:t>ک</w:t>
-      </w:r>
-      <w:r>
-        <w:rPr>
-          <w:rtl/>
-        </w:rPr>
-        <w:t xml:space="preserve"> رو</w:t>
-      </w:r>
-      <w:r>
-        <w:rPr>
-          <w:rFonts w:hint="cs"/>
-          <w:rtl/>
-        </w:rPr>
-        <w:t>ی</w:t>
-      </w:r>
-      <w:r>
-        <w:rPr>
-          <w:rFonts w:hint="eastAsia"/>
-          <w:rtl/>
-        </w:rPr>
-        <w:t>داد</w:t>
-      </w:r>
-      <w:r>
-        <w:rPr>
-          <w:rtl/>
-        </w:rPr>
-        <w:t xml:space="preserve"> مطلع کند. عمدتاً شامل اطلاعات</w:t>
-      </w:r>
-      <w:r>
-        <w:rPr>
-          <w:rFonts w:hint="cs"/>
-          <w:rtl/>
-        </w:rPr>
-        <w:t>ی</w:t>
-      </w:r>
-      <w:r>
-        <w:rPr>
-          <w:rtl/>
-        </w:rPr>
-        <w:t xml:space="preserve"> درباره احتمالات و زم</w:t>
-      </w:r>
-      <w:r>
-        <w:rPr>
-          <w:rFonts w:hint="cs"/>
-          <w:rtl/>
-        </w:rPr>
-        <w:t>ی</w:t>
-      </w:r>
-      <w:r>
-        <w:rPr>
-          <w:rFonts w:hint="eastAsia"/>
-          <w:rtl/>
-        </w:rPr>
-        <w:t>نه</w:t>
-      </w:r>
-      <w:r>
-        <w:rPr>
-          <w:rtl/>
-        </w:rPr>
-        <w:t xml:space="preserve"> وقوع آنها مانند مکان، زمان و غ</w:t>
-      </w:r>
-      <w:r>
-        <w:rPr>
-          <w:rFonts w:hint="cs"/>
-          <w:rtl/>
-        </w:rPr>
-        <w:t>ی</w:t>
-      </w:r>
-      <w:r>
-        <w:rPr>
-          <w:rFonts w:hint="eastAsia"/>
-          <w:rtl/>
-        </w:rPr>
-        <w:t>ره</w:t>
-      </w:r>
-      <w:r>
-        <w:rPr>
-          <w:rtl/>
-        </w:rPr>
-        <w:t xml:space="preserve"> است</w:t>
-      </w:r>
-      <w:r>
-        <w:rPr>
-          <w:rFonts w:hint="cs"/>
-          <w:rtl/>
-        </w:rPr>
-        <w:t xml:space="preserve"> [5]</w:t>
-      </w:r>
-      <w:r>
-        <w:rPr>
-          <w:rtl/>
-        </w:rPr>
-        <w:t>.</w:t>
+        <w:rPr>
+          <w:rtl/>
+          <w:lang w:bidi="fa-IR"/>
+        </w:rPr>
+      </w:pPr>
+      <w:r>
+        <w:rPr>
+          <w:rFonts w:hint="cs"/>
+          <w:rtl/>
+          <w:lang w:bidi="fa-IR"/>
+        </w:rPr>
+        <w:t>معماری رویداد محور دارا</w:t>
+      </w:r>
+      <w:r>
+        <w:rPr>
+          <w:rFonts w:hint="cs"/>
+          <w:rtl/>
+          <w:lang w:bidi="fa-IR"/>
+        </w:rPr>
+        <w:t>ی سه جزء اصلی است  که عبارتند از</w:t>
+      </w:r>
+      <w:r>
+        <w:rPr>
+          <w:rFonts w:hint="cs"/>
+          <w:rtl/>
+          <w:lang w:bidi="fa-IR"/>
+        </w:rPr>
+        <w:t xml:space="preserve"> :</w:t>
       </w:r>
     </w:p>
     <w:p>
       <w:pPr>
+        <w:bidi/>
+        <w:rPr>
+          <w:rtl/>
+          <w:lang w:bidi="fa-IR"/>
+        </w:rPr>
+      </w:pPr>
+      <w:r>
+        <w:rPr>
+          <w:rFonts w:hint="cs"/>
+          <w:rtl/>
+          <w:lang w:bidi="fa-IR"/>
+        </w:rPr>
+        <w:t>1-تولیید</w:t>
+      </w:r>
+      <w:r>
+        <w:rPr>
+          <w:rFonts w:hint="cs"/>
+          <w:rtl/>
+          <w:lang w:bidi="fa-IR"/>
+        </w:rPr>
+        <w:t xml:space="preserve">کننده رویداد </w:t>
+      </w:r>
+    </w:p>
+    <w:p>
+      <w:pPr>
+        <w:bidi/>
+        <w:jc w:val="both"/>
+        <w:rPr>
+          <w:rtl/>
+          <w:lang w:bidi="fa-IR"/>
+        </w:rPr>
+      </w:pPr>
+      <w:r>
+        <w:rPr>
+          <w:rFonts w:hint="cs"/>
+          <w:rtl/>
+          <w:lang w:bidi="fa-IR"/>
+        </w:rPr>
+        <w:t xml:space="preserve">   </w:t>
+      </w:r>
+      <w:r>
+        <w:rPr>
+          <w:rFonts w:hint="cs"/>
+          <w:rtl/>
+          <w:lang w:bidi="fa-IR"/>
+        </w:rPr>
+        <w:t xml:space="preserve">تولییدکننده رویدادها </w:t>
+      </w:r>
+      <w:r>
+        <w:rPr>
+          <w:rtl/>
+          <w:lang w:bidi="fa-IR"/>
+        </w:rPr>
+        <w:t xml:space="preserve"> در </w:t>
+      </w:r>
+      <w:r>
+        <w:rPr>
+          <w:rFonts w:hint="cs"/>
+          <w:rtl/>
+          <w:lang w:bidi="fa-IR"/>
+        </w:rPr>
+        <w:t xml:space="preserve">الگوی </w:t>
+      </w:r>
+      <w:r>
+        <w:rPr>
+          <w:rFonts w:hint="cs"/>
+          <w:rtl/>
+          <w:lang w:bidi="fa-IR"/>
+        </w:rPr>
+        <w:t xml:space="preserve">معماری رویداد محور </w:t>
+      </w:r>
+      <w:r>
+        <w:rPr>
+          <w:rtl/>
+          <w:lang w:bidi="fa-IR"/>
+        </w:rPr>
+        <w:t xml:space="preserve"> صرفاً خالق رو</w:t>
+      </w:r>
+      <w:r>
+        <w:rPr>
+          <w:rFonts w:hint="cs"/>
+          <w:rtl/>
+          <w:lang w:bidi="fa-IR"/>
+        </w:rPr>
+        <w:t>ی</w:t>
+      </w:r>
+      <w:r>
+        <w:rPr>
+          <w:rFonts w:hint="eastAsia"/>
+          <w:rtl/>
+          <w:lang w:bidi="fa-IR"/>
+        </w:rPr>
+        <w:t>دادها</w:t>
+      </w:r>
+      <w:r>
+        <w:rPr>
+          <w:rtl/>
+          <w:lang w:bidi="fa-IR"/>
+        </w:rPr>
+        <w:t xml:space="preserve"> است. هر چ</w:t>
+      </w:r>
+      <w:r>
+        <w:rPr>
+          <w:rFonts w:hint="cs"/>
+          <w:rtl/>
+          <w:lang w:bidi="fa-IR"/>
+        </w:rPr>
+        <w:t>ی</w:t>
+      </w:r>
+      <w:r>
+        <w:rPr>
+          <w:rFonts w:hint="eastAsia"/>
+          <w:rtl/>
+          <w:lang w:bidi="fa-IR"/>
+        </w:rPr>
+        <w:t>ز</w:t>
+      </w:r>
+      <w:r>
+        <w:rPr>
+          <w:rFonts w:hint="cs"/>
+          <w:rtl/>
+          <w:lang w:bidi="fa-IR"/>
+        </w:rPr>
+        <w:t>ی</w:t>
+      </w:r>
+      <w:r>
+        <w:rPr>
+          <w:rtl/>
+          <w:lang w:bidi="fa-IR"/>
+        </w:rPr>
+        <w:t xml:space="preserve"> که م</w:t>
+      </w:r>
+      <w:r>
+        <w:rPr>
+          <w:rFonts w:hint="cs"/>
+          <w:rtl/>
+          <w:lang w:bidi="fa-IR"/>
+        </w:rPr>
+        <w:t>ی‌</w:t>
+      </w:r>
+      <w:r>
+        <w:rPr>
+          <w:rFonts w:hint="eastAsia"/>
+          <w:rtl/>
+          <w:lang w:bidi="fa-IR"/>
+        </w:rPr>
+        <w:t>تواند</w:t>
+      </w:r>
+      <w:r>
+        <w:rPr>
+          <w:rtl/>
+          <w:lang w:bidi="fa-IR"/>
+        </w:rPr>
+        <w:t xml:space="preserve"> </w:t>
+      </w:r>
+      <w:r>
+        <w:rPr>
+          <w:rFonts w:hint="cs"/>
+          <w:rtl/>
+          <w:lang w:bidi="fa-IR"/>
+        </w:rPr>
+        <w:t>ی</w:t>
+      </w:r>
+      <w:r>
+        <w:rPr>
+          <w:rFonts w:hint="eastAsia"/>
+          <w:rtl/>
+          <w:lang w:bidi="fa-IR"/>
+        </w:rPr>
+        <w:t>ک</w:t>
+      </w:r>
+      <w:r>
+        <w:rPr>
+          <w:rtl/>
+          <w:lang w:bidi="fa-IR"/>
+        </w:rPr>
+        <w:t xml:space="preserve"> رو</w:t>
+      </w:r>
+      <w:r>
+        <w:rPr>
+          <w:rFonts w:hint="cs"/>
+          <w:rtl/>
+          <w:lang w:bidi="fa-IR"/>
+        </w:rPr>
+        <w:t>ی</w:t>
+      </w:r>
+      <w:r>
+        <w:rPr>
+          <w:rFonts w:hint="eastAsia"/>
+          <w:rtl/>
+          <w:lang w:bidi="fa-IR"/>
+        </w:rPr>
+        <w:t>داد</w:t>
+      </w:r>
+      <w:r>
+        <w:rPr>
+          <w:rtl/>
+          <w:lang w:bidi="fa-IR"/>
+        </w:rPr>
+        <w:t xml:space="preserve"> تول</w:t>
+      </w:r>
+      <w:r>
+        <w:rPr>
+          <w:rFonts w:hint="cs"/>
+          <w:rtl/>
+          <w:lang w:bidi="fa-IR"/>
+        </w:rPr>
+        <w:t>ی</w:t>
+      </w:r>
+      <w:r>
+        <w:rPr>
+          <w:rFonts w:hint="eastAsia"/>
+          <w:rtl/>
+          <w:lang w:bidi="fa-IR"/>
+        </w:rPr>
+        <w:t>د</w:t>
+      </w:r>
+      <w:r>
+        <w:rPr>
+          <w:rtl/>
+          <w:lang w:bidi="fa-IR"/>
+        </w:rPr>
+        <w:t xml:space="preserve"> کند، تول</w:t>
+      </w:r>
+      <w:r>
+        <w:rPr>
+          <w:rFonts w:hint="cs"/>
+          <w:rtl/>
+          <w:lang w:bidi="fa-IR"/>
+        </w:rPr>
+        <w:t>ی</w:t>
+      </w:r>
+      <w:r>
+        <w:rPr>
+          <w:rFonts w:hint="eastAsia"/>
+          <w:rtl/>
+          <w:lang w:bidi="fa-IR"/>
+        </w:rPr>
+        <w:t>دکننده</w:t>
+      </w:r>
+      <w:r>
+        <w:rPr>
+          <w:rtl/>
+          <w:lang w:bidi="fa-IR"/>
+        </w:rPr>
+        <w:t xml:space="preserve"> در نظر گرفته م</w:t>
+      </w:r>
+      <w:r>
+        <w:rPr>
+          <w:rFonts w:hint="cs"/>
+          <w:rtl/>
+          <w:lang w:bidi="fa-IR"/>
+        </w:rPr>
+        <w:t>ی‌</w:t>
+      </w:r>
+      <w:r>
+        <w:rPr>
+          <w:rFonts w:hint="eastAsia"/>
+          <w:rtl/>
+          <w:lang w:bidi="fa-IR"/>
+        </w:rPr>
+        <w:t>شود،</w:t>
+      </w:r>
+      <w:r>
+        <w:rPr>
+          <w:rtl/>
+          <w:lang w:bidi="fa-IR"/>
+        </w:rPr>
+        <w:t xml:space="preserve"> خواه </w:t>
+      </w:r>
+      <w:r>
+        <w:rPr>
+          <w:rFonts w:hint="cs"/>
+          <w:rtl/>
+          <w:lang w:bidi="fa-IR"/>
+        </w:rPr>
+        <w:t>ی</w:t>
+      </w:r>
+      <w:r>
+        <w:rPr>
+          <w:rFonts w:hint="eastAsia"/>
+          <w:rtl/>
+          <w:lang w:bidi="fa-IR"/>
+        </w:rPr>
+        <w:t>ک</w:t>
+      </w:r>
+      <w:r>
+        <w:rPr>
+          <w:rtl/>
+          <w:lang w:bidi="fa-IR"/>
+        </w:rPr>
+        <w:t xml:space="preserve"> حسگر مبتن</w:t>
+      </w:r>
+      <w:r>
+        <w:rPr>
+          <w:rFonts w:hint="cs"/>
+          <w:rtl/>
+          <w:lang w:bidi="fa-IR"/>
+        </w:rPr>
+        <w:t>ی</w:t>
+      </w:r>
+      <w:r>
+        <w:rPr>
+          <w:rtl/>
+          <w:lang w:bidi="fa-IR"/>
+        </w:rPr>
+        <w:t xml:space="preserve"> بر سخت‌افزار، درخواست‌ها</w:t>
+      </w:r>
+      <w:r>
+        <w:rPr>
+          <w:rFonts w:hint="cs"/>
+          <w:rtl/>
+          <w:lang w:bidi="fa-IR"/>
+        </w:rPr>
+        <w:t>ی</w:t>
+      </w:r>
+      <w:r>
+        <w:rPr>
+          <w:rtl/>
+          <w:lang w:bidi="fa-IR"/>
+        </w:rPr>
+        <w:t xml:space="preserve"> جمع‌آور</w:t>
+      </w:r>
+      <w:r>
+        <w:rPr>
+          <w:rFonts w:hint="cs"/>
+          <w:rtl/>
+          <w:lang w:bidi="fa-IR"/>
+        </w:rPr>
+        <w:t>ی</w:t>
+      </w:r>
+      <w:r>
+        <w:rPr>
+          <w:rtl/>
+          <w:lang w:bidi="fa-IR"/>
+        </w:rPr>
+        <w:t xml:space="preserve"> برنامه، فرآ</w:t>
+      </w:r>
+      <w:r>
+        <w:rPr>
+          <w:rFonts w:hint="cs"/>
+          <w:rtl/>
+          <w:lang w:bidi="fa-IR"/>
+        </w:rPr>
+        <w:t>ی</w:t>
+      </w:r>
+      <w:r>
+        <w:rPr>
+          <w:rFonts w:hint="eastAsia"/>
+          <w:rtl/>
+          <w:lang w:bidi="fa-IR"/>
+        </w:rPr>
+        <w:t>ندها</w:t>
+      </w:r>
+      <w:r>
+        <w:rPr>
+          <w:rFonts w:hint="cs"/>
+          <w:rtl/>
+          <w:lang w:bidi="fa-IR"/>
+        </w:rPr>
+        <w:t>ی</w:t>
+      </w:r>
+      <w:r>
+        <w:rPr>
+          <w:rtl/>
+          <w:lang w:bidi="fa-IR"/>
+        </w:rPr>
+        <w:t xml:space="preserve"> تجار</w:t>
+      </w:r>
+      <w:r>
+        <w:rPr>
+          <w:rFonts w:hint="cs"/>
+          <w:rtl/>
+          <w:lang w:bidi="fa-IR"/>
+        </w:rPr>
+        <w:t>ی</w:t>
+      </w:r>
+      <w:r>
+        <w:rPr>
+          <w:rtl/>
+          <w:lang w:bidi="fa-IR"/>
+        </w:rPr>
+        <w:t xml:space="preserve"> </w:t>
+      </w:r>
+      <w:r>
+        <w:rPr>
+          <w:rFonts w:hint="cs"/>
+          <w:rtl/>
+          <w:lang w:bidi="fa-IR"/>
+        </w:rPr>
+        <w:t>ی</w:t>
+      </w:r>
+      <w:r>
+        <w:rPr>
+          <w:rFonts w:hint="eastAsia"/>
+          <w:rtl/>
+          <w:lang w:bidi="fa-IR"/>
+        </w:rPr>
+        <w:t>ا</w:t>
+      </w:r>
+      <w:r>
+        <w:rPr>
+          <w:rtl/>
+          <w:lang w:bidi="fa-IR"/>
+        </w:rPr>
+        <w:t xml:space="preserve"> هر شکل د</w:t>
+      </w:r>
+      <w:r>
+        <w:rPr>
+          <w:rFonts w:hint="cs"/>
+          <w:rtl/>
+          <w:lang w:bidi="fa-IR"/>
+        </w:rPr>
+        <w:t>ی</w:t>
+      </w:r>
+      <w:r>
+        <w:rPr>
+          <w:rFonts w:hint="eastAsia"/>
+          <w:rtl/>
+          <w:lang w:bidi="fa-IR"/>
+        </w:rPr>
+        <w:t>گر</w:t>
+      </w:r>
+      <w:r>
+        <w:rPr>
+          <w:rFonts w:hint="cs"/>
+          <w:rtl/>
+          <w:lang w:bidi="fa-IR"/>
+        </w:rPr>
+        <w:t>ی</w:t>
+      </w:r>
+      <w:r>
+        <w:rPr>
+          <w:rtl/>
+          <w:lang w:bidi="fa-IR"/>
+        </w:rPr>
+        <w:t xml:space="preserve"> از برنامه کاربرد</w:t>
+      </w:r>
+      <w:r>
+        <w:rPr>
+          <w:rFonts w:hint="cs"/>
+          <w:rtl/>
+          <w:lang w:bidi="fa-IR"/>
+        </w:rPr>
+        <w:t>ی</w:t>
+      </w:r>
+      <w:r>
+        <w:rPr>
+          <w:rtl/>
+          <w:lang w:bidi="fa-IR"/>
+        </w:rPr>
+        <w:t xml:space="preserve"> که م</w:t>
+      </w:r>
+      <w:r>
+        <w:rPr>
+          <w:rFonts w:hint="cs"/>
+          <w:rtl/>
+          <w:lang w:bidi="fa-IR"/>
+        </w:rPr>
+        <w:t>ی‌</w:t>
+      </w:r>
+      <w:r>
+        <w:rPr>
+          <w:rFonts w:hint="eastAsia"/>
+          <w:rtl/>
+          <w:lang w:bidi="fa-IR"/>
+        </w:rPr>
+        <w:t>تواند</w:t>
+      </w:r>
+      <w:r>
+        <w:rPr>
+          <w:rtl/>
+          <w:lang w:bidi="fa-IR"/>
+        </w:rPr>
+        <w:t xml:space="preserve"> رو</w:t>
+      </w:r>
+      <w:r>
+        <w:rPr>
+          <w:rFonts w:hint="cs"/>
+          <w:rtl/>
+          <w:lang w:bidi="fa-IR"/>
+        </w:rPr>
+        <w:t>ی</w:t>
+      </w:r>
+      <w:r>
+        <w:rPr>
+          <w:rFonts w:hint="eastAsia"/>
+          <w:rtl/>
+          <w:lang w:bidi="fa-IR"/>
+        </w:rPr>
+        <w:t>داد</w:t>
+      </w:r>
+      <w:r>
+        <w:rPr>
+          <w:rtl/>
+          <w:lang w:bidi="fa-IR"/>
+        </w:rPr>
+        <w:t xml:space="preserve"> جد</w:t>
+      </w:r>
+      <w:r>
+        <w:rPr>
+          <w:rFonts w:hint="cs"/>
+          <w:rtl/>
+          <w:lang w:bidi="fa-IR"/>
+        </w:rPr>
+        <w:t>ی</w:t>
+      </w:r>
+      <w:r>
+        <w:rPr>
+          <w:rFonts w:hint="eastAsia"/>
+          <w:rtl/>
+          <w:lang w:bidi="fa-IR"/>
+        </w:rPr>
+        <w:t>د</w:t>
+      </w:r>
+      <w:r>
+        <w:rPr>
+          <w:rFonts w:hint="cs"/>
+          <w:rtl/>
+          <w:lang w:bidi="fa-IR"/>
+        </w:rPr>
+        <w:t>ی</w:t>
+      </w:r>
+      <w:r>
+        <w:rPr>
+          <w:rtl/>
+          <w:lang w:bidi="fa-IR"/>
+        </w:rPr>
+        <w:t xml:space="preserve"> را در معمار</w:t>
+      </w:r>
+      <w:r>
+        <w:rPr>
+          <w:rFonts w:hint="cs"/>
+          <w:rtl/>
+          <w:lang w:bidi="fa-IR"/>
+        </w:rPr>
+        <w:t>ی</w:t>
+      </w:r>
+      <w:r>
+        <w:rPr>
+          <w:rtl/>
+          <w:lang w:bidi="fa-IR"/>
+        </w:rPr>
+        <w:t xml:space="preserve"> ما معرف</w:t>
+      </w:r>
+      <w:r>
+        <w:rPr>
+          <w:rFonts w:hint="cs"/>
+          <w:rtl/>
+          <w:lang w:bidi="fa-IR"/>
+        </w:rPr>
+        <w:t>ی</w:t>
+      </w:r>
+      <w:r>
+        <w:rPr>
+          <w:rtl/>
+          <w:lang w:bidi="fa-IR"/>
+        </w:rPr>
+        <w:t xml:space="preserve"> کند.</w:t>
+      </w:r>
+      <w:r>
+        <w:rPr>
+          <w:rFonts w:hint="cs"/>
+          <w:rtl/>
+          <w:lang w:bidi="fa-IR"/>
+        </w:rPr>
+        <w:t xml:space="preserve"> </w:t>
+      </w:r>
+      <w:r>
+        <w:rPr>
+          <w:rFonts w:hint="cs"/>
+          <w:rtl/>
+          <w:lang w:bidi="fa-IR"/>
+        </w:rPr>
+        <w:t>[6</w:t>
+      </w:r>
+      <w:r>
+        <w:rPr>
+          <w:rFonts w:hint="cs"/>
+          <w:rtl/>
+          <w:lang w:bidi="fa-IR"/>
+        </w:rPr>
+        <w:t xml:space="preserve">]. </w:t>
+      </w:r>
+    </w:p>
+    <w:p>
+      <w:pPr>
+        <w:bidi/>
+        <w:rPr>
+          <w:rFonts w:asciiTheme="minorHAnsi" w:hAnsiTheme="minorHAnsi"/>
+          <w:rtl/>
+          <w:lang w:bidi="fa-IR"/>
+        </w:rPr>
+      </w:pPr>
+      <w:r>
+        <w:rPr>
+          <w:rFonts w:asciiTheme="minorHAnsi" w:hAnsiTheme="minorHAnsi" w:hint="cs"/>
+          <w:rtl/>
+          <w:lang w:bidi="fa-IR"/>
+        </w:rPr>
+        <w:t>2-</w:t>
+      </w:r>
+      <w:r>
+        <w:rPr>
+          <w:rFonts w:asciiTheme="minorHAnsi" w:hAnsiTheme="minorHAnsi" w:hint="cs"/>
+          <w:rtl/>
+          <w:lang w:bidi="fa-IR"/>
+        </w:rPr>
+        <w:t>مسیریاب</w:t>
+      </w:r>
+      <w:r>
+        <w:rPr>
+          <w:rFonts w:asciiTheme="minorHAnsi" w:hAnsiTheme="minorHAnsi" w:hint="cs"/>
+          <w:rtl/>
+          <w:lang w:bidi="fa-IR"/>
+        </w:rPr>
+        <w:t xml:space="preserve"> رویداد </w:t>
+      </w:r>
+    </w:p>
+    <w:p>
+      <w:pPr>
+        <w:bidi/>
+        <w:rPr>
+          <w:rFonts w:asciiTheme="minorHAnsi" w:hAnsiTheme="minorHAnsi"/>
+          <w:rtl/>
+          <w:lang w:bidi="fa-IR"/>
+        </w:rPr>
+      </w:pPr>
+      <w:r>
+        <w:rPr>
+          <w:rFonts w:asciiTheme="minorHAnsi" w:hAnsiTheme="minorHAnsi" w:hint="cs"/>
+          <w:rtl/>
+          <w:lang w:bidi="fa-IR"/>
+        </w:rPr>
+        <w:t xml:space="preserve">  وظیفه فیلتر ، پردازش و مسیریابی رویدادها برای رسیدن به مصرف‌کنندگان برعهده روترهای رویداد است [</w:t>
+      </w:r>
+      <w:r>
+        <w:rPr>
+          <w:rFonts w:asciiTheme="minorHAnsi" w:hAnsiTheme="minorHAnsi" w:hint="cs"/>
+          <w:rtl/>
+          <w:lang w:bidi="fa-IR"/>
+        </w:rPr>
+        <w:t>6</w:t>
+      </w:r>
+      <w:r>
+        <w:rPr>
+          <w:rFonts w:asciiTheme="minorHAnsi" w:hAnsiTheme="minorHAnsi" w:hint="cs"/>
+          <w:rtl/>
+          <w:lang w:bidi="fa-IR"/>
+        </w:rPr>
+        <w:t>].</w:t>
+      </w:r>
+    </w:p>
+    <w:p>
+      <w:pPr>
+        <w:bidi/>
+        <w:rPr>
+          <w:rFonts w:asciiTheme="minorHAnsi" w:hAnsiTheme="minorHAnsi"/>
+          <w:rtl/>
+          <w:lang w:bidi="fa-IR"/>
+        </w:rPr>
+      </w:pPr>
+      <w:r>
+        <w:rPr>
+          <w:rFonts w:asciiTheme="minorHAnsi" w:hAnsiTheme="minorHAnsi" w:hint="cs"/>
+          <w:rtl/>
+          <w:lang w:bidi="fa-IR"/>
+        </w:rPr>
+        <w:t>3-مصرف‌</w:t>
+      </w:r>
+      <w:r>
+        <w:rPr>
+          <w:rFonts w:asciiTheme="minorHAnsi" w:hAnsiTheme="minorHAnsi" w:hint="cs"/>
+          <w:rtl/>
+          <w:lang w:bidi="fa-IR"/>
+        </w:rPr>
+        <w:t>کنندگان رویداد</w:t>
+      </w:r>
+    </w:p>
+    <w:p>
+      <w:pPr>
+        <w:bidi/>
+        <w:rPr>
+          <w:rFonts w:asciiTheme="minorHAnsi" w:hAnsiTheme="minorHAnsi"/>
+          <w:rtl/>
+          <w:lang w:bidi="fa-IR"/>
+        </w:rPr>
+      </w:pPr>
+      <w:r>
+        <w:rPr>
+          <w:rFonts w:asciiTheme="minorHAnsi" w:hAnsiTheme="minorHAnsi" w:hint="cs"/>
+          <w:rtl/>
+          <w:lang w:bidi="fa-IR"/>
+        </w:rPr>
+        <w:t xml:space="preserve">  </w:t>
+      </w:r>
+      <w:r>
+        <w:rPr>
+          <w:rFonts w:asciiTheme="minorHAnsi" w:hAnsiTheme="minorHAnsi"/>
+          <w:rtl/>
+          <w:lang w:bidi="fa-IR"/>
+        </w:rPr>
+        <w:t xml:space="preserve">نقش آنها در </w:t>
+      </w:r>
+      <w:r>
+        <w:rPr>
+          <w:rFonts w:asciiTheme="minorHAnsi" w:hAnsiTheme="minorHAnsi" w:hint="cs"/>
+          <w:rtl/>
+          <w:lang w:bidi="fa-IR"/>
+        </w:rPr>
+        <w:t>الگوی معماری رویداد محور</w:t>
+      </w:r>
+      <w:r>
+        <w:rPr>
+          <w:rFonts w:asciiTheme="minorHAnsi" w:hAnsiTheme="minorHAnsi"/>
+          <w:rtl/>
+          <w:lang w:bidi="fa-IR"/>
+        </w:rPr>
+        <w:t xml:space="preserve"> گوش دادن به رو</w:t>
+      </w:r>
+      <w:r>
+        <w:rPr>
+          <w:rFonts w:asciiTheme="minorHAnsi" w:hAnsiTheme="minorHAnsi" w:hint="cs"/>
+          <w:rtl/>
+          <w:lang w:bidi="fa-IR"/>
+        </w:rPr>
+        <w:t>ی</w:t>
+      </w:r>
+      <w:r>
+        <w:rPr>
+          <w:rFonts w:asciiTheme="minorHAnsi" w:hAnsiTheme="minorHAnsi" w:hint="eastAsia"/>
+          <w:rtl/>
+          <w:lang w:bidi="fa-IR"/>
+        </w:rPr>
+        <w:t>دادها</w:t>
+      </w:r>
+      <w:r>
+        <w:rPr>
+          <w:rFonts w:asciiTheme="minorHAnsi" w:hAnsiTheme="minorHAnsi" w:hint="cs"/>
+          <w:rtl/>
+          <w:lang w:bidi="fa-IR"/>
+        </w:rPr>
+        <w:t>ی</w:t>
+      </w:r>
+      <w:r>
+        <w:rPr>
+          <w:rFonts w:asciiTheme="minorHAnsi" w:hAnsiTheme="minorHAnsi"/>
+          <w:rtl/>
+          <w:lang w:bidi="fa-IR"/>
+        </w:rPr>
+        <w:t xml:space="preserve"> تول</w:t>
+      </w:r>
+      <w:r>
+        <w:rPr>
+          <w:rFonts w:asciiTheme="minorHAnsi" w:hAnsiTheme="minorHAnsi" w:hint="cs"/>
+          <w:rtl/>
+          <w:lang w:bidi="fa-IR"/>
+        </w:rPr>
+        <w:t>ی</w:t>
+      </w:r>
+      <w:r>
+        <w:rPr>
+          <w:rFonts w:asciiTheme="minorHAnsi" w:hAnsiTheme="minorHAnsi" w:hint="eastAsia"/>
+          <w:rtl/>
+          <w:lang w:bidi="fa-IR"/>
+        </w:rPr>
+        <w:t>د</w:t>
+      </w:r>
+      <w:r>
+        <w:rPr>
+          <w:rFonts w:asciiTheme="minorHAnsi" w:hAnsiTheme="minorHAnsi"/>
+          <w:rtl/>
+          <w:lang w:bidi="fa-IR"/>
+        </w:rPr>
+        <w:t xml:space="preserve"> شده توسط سا</w:t>
+      </w:r>
+      <w:r>
+        <w:rPr>
+          <w:rFonts w:asciiTheme="minorHAnsi" w:hAnsiTheme="minorHAnsi" w:hint="cs"/>
+          <w:rtl/>
+          <w:lang w:bidi="fa-IR"/>
+        </w:rPr>
+        <w:t>ی</w:t>
+      </w:r>
+      <w:r>
+        <w:rPr>
+          <w:rFonts w:asciiTheme="minorHAnsi" w:hAnsiTheme="minorHAnsi" w:hint="eastAsia"/>
+          <w:rtl/>
+          <w:lang w:bidi="fa-IR"/>
+        </w:rPr>
+        <w:t>ر</w:t>
+      </w:r>
+      <w:r>
+        <w:rPr>
+          <w:rFonts w:asciiTheme="minorHAnsi" w:hAnsiTheme="minorHAnsi"/>
+          <w:rtl/>
+          <w:lang w:bidi="fa-IR"/>
+        </w:rPr>
+        <w:t xml:space="preserve"> اجزا است. آنها همچن</w:t>
+      </w:r>
+      <w:r>
+        <w:rPr>
+          <w:rFonts w:asciiTheme="minorHAnsi" w:hAnsiTheme="minorHAnsi" w:hint="cs"/>
+          <w:rtl/>
+          <w:lang w:bidi="fa-IR"/>
+        </w:rPr>
+        <w:t>ی</w:t>
+      </w:r>
+      <w:r>
+        <w:rPr>
+          <w:rFonts w:asciiTheme="minorHAnsi" w:hAnsiTheme="minorHAnsi" w:hint="eastAsia"/>
+          <w:rtl/>
+          <w:lang w:bidi="fa-IR"/>
+        </w:rPr>
+        <w:t>ن</w:t>
+      </w:r>
+      <w:r>
+        <w:rPr>
+          <w:rFonts w:asciiTheme="minorHAnsi" w:hAnsiTheme="minorHAnsi"/>
+          <w:rtl/>
+          <w:lang w:bidi="fa-IR"/>
+        </w:rPr>
+        <w:t xml:space="preserve"> م</w:t>
+      </w:r>
+      <w:r>
+        <w:rPr>
+          <w:rFonts w:asciiTheme="minorHAnsi" w:hAnsiTheme="minorHAnsi" w:hint="cs"/>
+          <w:rtl/>
+          <w:lang w:bidi="fa-IR"/>
+        </w:rPr>
+        <w:t>ی</w:t>
+      </w:r>
+      <w:r>
+        <w:rPr>
+          <w:rFonts w:asciiTheme="minorHAnsi" w:hAnsiTheme="minorHAnsi"/>
+          <w:rtl/>
+          <w:lang w:bidi="fa-IR"/>
+        </w:rPr>
+        <w:t xml:space="preserve"> توانند از ط</w:t>
+      </w:r>
+      <w:r>
+        <w:rPr>
+          <w:rFonts w:asciiTheme="minorHAnsi" w:hAnsiTheme="minorHAnsi" w:hint="cs"/>
+          <w:rtl/>
+          <w:lang w:bidi="fa-IR"/>
+        </w:rPr>
+        <w:t>ی</w:t>
+      </w:r>
+      <w:r>
+        <w:rPr>
+          <w:rFonts w:asciiTheme="minorHAnsi" w:hAnsiTheme="minorHAnsi" w:hint="eastAsia"/>
+          <w:rtl/>
+          <w:lang w:bidi="fa-IR"/>
+        </w:rPr>
+        <w:t>ف</w:t>
+      </w:r>
+      <w:r>
+        <w:rPr>
+          <w:rFonts w:asciiTheme="minorHAnsi" w:hAnsiTheme="minorHAnsi"/>
+          <w:rtl/>
+          <w:lang w:bidi="fa-IR"/>
+        </w:rPr>
+        <w:t xml:space="preserve"> گسترده ا</w:t>
+      </w:r>
+      <w:r>
+        <w:rPr>
+          <w:rFonts w:asciiTheme="minorHAnsi" w:hAnsiTheme="minorHAnsi" w:hint="cs"/>
+          <w:rtl/>
+          <w:lang w:bidi="fa-IR"/>
+        </w:rPr>
+        <w:t>ی</w:t>
+      </w:r>
+      <w:r>
+        <w:rPr>
+          <w:rFonts w:asciiTheme="minorHAnsi" w:hAnsiTheme="minorHAnsi"/>
+          <w:rtl/>
+          <w:lang w:bidi="fa-IR"/>
+        </w:rPr>
+        <w:t xml:space="preserve"> از مؤلفه ها، از شنونده ها</w:t>
+      </w:r>
+      <w:r>
+        <w:rPr>
+          <w:rFonts w:asciiTheme="minorHAnsi" w:hAnsiTheme="minorHAnsi" w:hint="cs"/>
+          <w:rtl/>
+          <w:lang w:bidi="fa-IR"/>
+        </w:rPr>
+        <w:t>ی</w:t>
+      </w:r>
+      <w:r>
+        <w:rPr>
+          <w:rFonts w:asciiTheme="minorHAnsi" w:hAnsiTheme="minorHAnsi"/>
+          <w:rtl/>
+          <w:lang w:bidi="fa-IR"/>
+        </w:rPr>
+        <w:t xml:space="preserve"> ساده در برنامه ها تا داشبوردها</w:t>
+      </w:r>
+      <w:r>
+        <w:rPr>
+          <w:rFonts w:asciiTheme="minorHAnsi" w:hAnsiTheme="minorHAnsi" w:hint="cs"/>
+          <w:rtl/>
+          <w:lang w:bidi="fa-IR"/>
+        </w:rPr>
+        <w:t>ی</w:t>
+      </w:r>
+      <w:r>
+        <w:rPr>
+          <w:rFonts w:asciiTheme="minorHAnsi" w:hAnsiTheme="minorHAnsi"/>
+          <w:rtl/>
+          <w:lang w:bidi="fa-IR"/>
+        </w:rPr>
+        <w:t xml:space="preserve"> پ</w:t>
+      </w:r>
+      <w:r>
+        <w:rPr>
+          <w:rFonts w:asciiTheme="minorHAnsi" w:hAnsiTheme="minorHAnsi" w:hint="cs"/>
+          <w:rtl/>
+          <w:lang w:bidi="fa-IR"/>
+        </w:rPr>
+        <w:t>ی</w:t>
+      </w:r>
+      <w:r>
+        <w:rPr>
+          <w:rFonts w:asciiTheme="minorHAnsi" w:hAnsiTheme="minorHAnsi" w:hint="eastAsia"/>
+          <w:rtl/>
+          <w:lang w:bidi="fa-IR"/>
+        </w:rPr>
+        <w:t>چ</w:t>
+      </w:r>
+      <w:r>
+        <w:rPr>
+          <w:rFonts w:asciiTheme="minorHAnsi" w:hAnsiTheme="minorHAnsi" w:hint="cs"/>
+          <w:rtl/>
+          <w:lang w:bidi="fa-IR"/>
+        </w:rPr>
+        <w:t>ی</w:t>
+      </w:r>
+      <w:r>
+        <w:rPr>
+          <w:rFonts w:asciiTheme="minorHAnsi" w:hAnsiTheme="minorHAnsi" w:hint="eastAsia"/>
+          <w:rtl/>
+          <w:lang w:bidi="fa-IR"/>
+        </w:rPr>
+        <w:t>ده</w:t>
+      </w:r>
+      <w:r>
+        <w:rPr>
+          <w:rFonts w:asciiTheme="minorHAnsi" w:hAnsiTheme="minorHAnsi"/>
+          <w:rtl/>
+          <w:lang w:bidi="fa-IR"/>
+        </w:rPr>
+        <w:t xml:space="preserve"> را شامل شوند. آنها معمولاً خروج</w:t>
+      </w:r>
+      <w:r>
+        <w:rPr>
+          <w:rFonts w:asciiTheme="minorHAnsi" w:hAnsiTheme="minorHAnsi" w:hint="cs"/>
+          <w:rtl/>
+          <w:lang w:bidi="fa-IR"/>
+        </w:rPr>
+        <w:t>ی</w:t>
+      </w:r>
+      <w:r>
+        <w:rPr>
+          <w:rFonts w:asciiTheme="minorHAnsi" w:hAnsiTheme="minorHAnsi"/>
+          <w:rtl/>
+          <w:lang w:bidi="fa-IR"/>
+        </w:rPr>
+        <w:t xml:space="preserve"> نها</w:t>
+      </w:r>
+      <w:r>
+        <w:rPr>
+          <w:rFonts w:asciiTheme="minorHAnsi" w:hAnsiTheme="minorHAnsi" w:hint="cs"/>
+          <w:rtl/>
+          <w:lang w:bidi="fa-IR"/>
+        </w:rPr>
+        <w:t>یی</w:t>
+      </w:r>
+      <w:r>
+        <w:rPr>
+          <w:rFonts w:asciiTheme="minorHAnsi" w:hAnsiTheme="minorHAnsi"/>
+          <w:rtl/>
+          <w:lang w:bidi="fa-IR"/>
+        </w:rPr>
+        <w:t xml:space="preserve"> ا</w:t>
+      </w:r>
+      <w:r>
+        <w:rPr>
+          <w:rFonts w:asciiTheme="minorHAnsi" w:hAnsiTheme="minorHAnsi" w:hint="cs"/>
+          <w:rtl/>
+          <w:lang w:bidi="fa-IR"/>
+        </w:rPr>
+        <w:t>ی</w:t>
+      </w:r>
+      <w:r>
+        <w:rPr>
+          <w:rFonts w:asciiTheme="minorHAnsi" w:hAnsiTheme="minorHAnsi" w:hint="eastAsia"/>
+          <w:rtl/>
+          <w:lang w:bidi="fa-IR"/>
+        </w:rPr>
+        <w:t>ن</w:t>
+      </w:r>
+      <w:r>
+        <w:rPr>
+          <w:rFonts w:asciiTheme="minorHAnsi" w:hAnsiTheme="minorHAnsi"/>
+          <w:rtl/>
+          <w:lang w:bidi="fa-IR"/>
+        </w:rPr>
+        <w:t xml:space="preserve"> معمار</w:t>
+      </w:r>
+      <w:r>
+        <w:rPr>
+          <w:rFonts w:asciiTheme="minorHAnsi" w:hAnsiTheme="minorHAnsi" w:hint="cs"/>
+          <w:rtl/>
+          <w:lang w:bidi="fa-IR"/>
+        </w:rPr>
+        <w:t>ی</w:t>
+      </w:r>
+      <w:r>
+        <w:rPr>
+          <w:rFonts w:asciiTheme="minorHAnsi" w:hAnsiTheme="minorHAnsi"/>
+          <w:rtl/>
+          <w:lang w:bidi="fa-IR"/>
+        </w:rPr>
+        <w:t xml:space="preserve"> را نشان م</w:t>
+      </w:r>
+      <w:r>
+        <w:rPr>
+          <w:rFonts w:asciiTheme="minorHAnsi" w:hAnsiTheme="minorHAnsi" w:hint="cs"/>
+          <w:rtl/>
+          <w:lang w:bidi="fa-IR"/>
+        </w:rPr>
+        <w:t>ی</w:t>
+      </w:r>
+      <w:r>
+        <w:rPr>
+          <w:rFonts w:asciiTheme="minorHAnsi" w:hAnsiTheme="minorHAnsi"/>
+          <w:rtl/>
+          <w:lang w:bidi="fa-IR"/>
+        </w:rPr>
+        <w:t xml:space="preserve"> دهند و ارزش تول</w:t>
+      </w:r>
+      <w:r>
+        <w:rPr>
+          <w:rFonts w:asciiTheme="minorHAnsi" w:hAnsiTheme="minorHAnsi" w:hint="cs"/>
+          <w:rtl/>
+          <w:lang w:bidi="fa-IR"/>
+        </w:rPr>
+        <w:t>ی</w:t>
+      </w:r>
+      <w:r>
+        <w:rPr>
+          <w:rFonts w:asciiTheme="minorHAnsi" w:hAnsiTheme="minorHAnsi" w:hint="eastAsia"/>
+          <w:rtl/>
+          <w:lang w:bidi="fa-IR"/>
+        </w:rPr>
+        <w:t>د</w:t>
+      </w:r>
+      <w:r>
+        <w:rPr>
+          <w:rFonts w:asciiTheme="minorHAnsi" w:hAnsiTheme="minorHAnsi"/>
+          <w:rtl/>
+          <w:lang w:bidi="fa-IR"/>
+        </w:rPr>
+        <w:t xml:space="preserve"> شده </w:t>
+      </w:r>
+      <w:r>
+        <w:rPr>
+          <w:rFonts w:asciiTheme="minorHAnsi" w:hAnsiTheme="minorHAnsi" w:hint="eastAsia"/>
+          <w:rtl/>
+          <w:lang w:bidi="fa-IR"/>
+        </w:rPr>
+        <w:t>را</w:t>
+      </w:r>
+      <w:r>
+        <w:rPr>
+          <w:rFonts w:asciiTheme="minorHAnsi" w:hAnsiTheme="minorHAnsi"/>
+          <w:rtl/>
+          <w:lang w:bidi="fa-IR"/>
+        </w:rPr>
+        <w:t xml:space="preserve"> به دن</w:t>
+      </w:r>
+      <w:r>
+        <w:rPr>
+          <w:rFonts w:asciiTheme="minorHAnsi" w:hAnsiTheme="minorHAnsi" w:hint="cs"/>
+          <w:rtl/>
+          <w:lang w:bidi="fa-IR"/>
+        </w:rPr>
+        <w:t>ی</w:t>
+      </w:r>
+      <w:r>
+        <w:rPr>
+          <w:rFonts w:asciiTheme="minorHAnsi" w:hAnsiTheme="minorHAnsi" w:hint="eastAsia"/>
+          <w:rtl/>
+          <w:lang w:bidi="fa-IR"/>
+        </w:rPr>
+        <w:t>ا</w:t>
+      </w:r>
+      <w:r>
+        <w:rPr>
+          <w:rFonts w:asciiTheme="minorHAnsi" w:hAnsiTheme="minorHAnsi" w:hint="cs"/>
+          <w:rtl/>
+          <w:lang w:bidi="fa-IR"/>
+        </w:rPr>
+        <w:t>ی</w:t>
+      </w:r>
+      <w:r>
+        <w:rPr>
+          <w:rFonts w:asciiTheme="minorHAnsi" w:hAnsiTheme="minorHAnsi"/>
+          <w:rtl/>
+          <w:lang w:bidi="fa-IR"/>
+        </w:rPr>
+        <w:t xml:space="preserve"> خارج نشان م</w:t>
+      </w:r>
+      <w:r>
+        <w:rPr>
+          <w:rFonts w:asciiTheme="minorHAnsi" w:hAnsiTheme="minorHAnsi" w:hint="cs"/>
+          <w:rtl/>
+          <w:lang w:bidi="fa-IR"/>
+        </w:rPr>
+        <w:t>ی</w:t>
+      </w:r>
+      <w:r>
+        <w:rPr>
+          <w:rFonts w:asciiTheme="minorHAnsi" w:hAnsiTheme="minorHAnsi"/>
+          <w:rtl/>
+          <w:lang w:bidi="fa-IR"/>
+        </w:rPr>
+        <w:t xml:space="preserve"> دهند.</w:t>
+      </w:r>
+      <w:r>
+        <w:rPr>
+          <w:rFonts w:asciiTheme="minorHAnsi" w:hAnsiTheme="minorHAnsi" w:hint="cs"/>
+          <w:rtl/>
+          <w:lang w:bidi="fa-IR"/>
+        </w:rPr>
+        <w:t xml:space="preserve"> </w:t>
+      </w:r>
+      <w:r>
+        <w:rPr>
+          <w:rFonts w:asciiTheme="minorHAnsi" w:hAnsiTheme="minorHAnsi" w:hint="cs"/>
+          <w:rtl/>
+          <w:lang w:bidi="fa-IR"/>
+        </w:rPr>
+        <w:t>[6</w:t>
+      </w:r>
+      <w:r>
+        <w:rPr>
+          <w:rFonts w:asciiTheme="minorHAnsi" w:hAnsiTheme="minorHAnsi" w:hint="cs"/>
+          <w:rtl/>
+          <w:lang w:bidi="fa-IR"/>
+        </w:rPr>
+        <w:t xml:space="preserve">]. </w:t>
+      </w:r>
+    </w:p>
+    <w:p>
+      <w:pPr>
         <w:pStyle w:val="Heading2"/>
         <w:bidi/>
         <w:rPr>
-          <w:rtl/>
-        </w:rPr>
-      </w:pPr>
-      <w:r>
-        <w:rPr>
-          <w:rFonts w:hint="cs"/>
-          <w:rtl/>
-        </w:rPr>
-        <w:lastRenderedPageBreak/>
-        <w:t xml:space="preserve">اجزای اصلی تشکیل دهنده معماری رویداد </w:t>
-      </w:r>
-    </w:p>
-    <w:p>
-      <w:pPr>
-        <w:bidi/>
-        <w:rPr>
-          <w:rtl/>
-          <w:lang w:bidi="fa-IR"/>
-        </w:rPr>
-      </w:pPr>
-      <w:r>
-        <w:rPr>
-          <w:rFonts w:hint="cs"/>
-          <w:rtl/>
-          <w:lang w:bidi="fa-IR"/>
-        </w:rPr>
-        <w:t>معماری رویداد محور دارا</w:t>
-      </w:r>
-      <w:r>
-        <w:rPr>
-          <w:rFonts w:hint="cs"/>
-          <w:rtl/>
-          <w:lang w:bidi="fa-IR"/>
-        </w:rPr>
-        <w:t>ی سه جزء اصلی است  که عبارتند از</w:t>
-      </w:r>
-      <w:r>
-        <w:rPr>
-          <w:rFonts w:hint="cs"/>
-          <w:rtl/>
-          <w:lang w:bidi="fa-IR"/>
-        </w:rPr>
-        <w:t xml:space="preserve"> :</w:t>
-      </w:r>
-    </w:p>
-    <w:p>
-      <w:pPr>
-        <w:bidi/>
-        <w:rPr>
-          <w:rtl/>
-          <w:lang w:bidi="fa-IR"/>
-        </w:rPr>
-      </w:pPr>
-      <w:r>
-        <w:rPr>
-          <w:rFonts w:hint="cs"/>
-          <w:rtl/>
-          <w:lang w:bidi="fa-IR"/>
-        </w:rPr>
-        <w:t>1-تولیید</w:t>
-      </w:r>
-      <w:r>
-        <w:rPr>
-          <w:rFonts w:hint="cs"/>
-          <w:rtl/>
-          <w:lang w:bidi="fa-IR"/>
-        </w:rPr>
-        <w:t xml:space="preserve">کننده رویداد </w:t>
-      </w:r>
-    </w:p>
-    <w:p>
-      <w:pPr>
-        <w:bidi/>
-        <w:jc w:val="both"/>
-        <w:rPr>
-          <w:rtl/>
-          <w:lang w:bidi="fa-IR"/>
-        </w:rPr>
-      </w:pPr>
-      <w:r>
-        <w:rPr>
-          <w:rFonts w:hint="cs"/>
-          <w:rtl/>
-          <w:lang w:bidi="fa-IR"/>
-        </w:rPr>
-        <w:t xml:space="preserve">   </w:t>
-      </w:r>
-      <w:r>
-        <w:rPr>
-          <w:rFonts w:hint="cs"/>
-          <w:rtl/>
-          <w:lang w:bidi="fa-IR"/>
-        </w:rPr>
-        <w:t xml:space="preserve">تولییدکننده رویدادها </w:t>
-      </w:r>
-      <w:r>
-        <w:rPr>
-          <w:rtl/>
-          <w:lang w:bidi="fa-IR"/>
-        </w:rPr>
-        <w:t xml:space="preserve"> در </w:t>
-      </w:r>
-      <w:r>
-        <w:rPr>
-          <w:rFonts w:hint="cs"/>
-          <w:rtl/>
-          <w:lang w:bidi="fa-IR"/>
-        </w:rPr>
-        <w:t xml:space="preserve">الگوی </w:t>
-      </w:r>
-      <w:r>
-        <w:rPr>
-          <w:rFonts w:hint="cs"/>
-          <w:rtl/>
-          <w:lang w:bidi="fa-IR"/>
-        </w:rPr>
-        <w:t xml:space="preserve">معماری رویداد محور </w:t>
-      </w:r>
-      <w:r>
-        <w:rPr>
-          <w:rtl/>
-          <w:lang w:bidi="fa-IR"/>
-        </w:rPr>
-        <w:t xml:space="preserve"> صرفاً خالق رو</w:t>
-      </w:r>
-      <w:r>
-        <w:rPr>
-          <w:rFonts w:hint="cs"/>
-          <w:rtl/>
-          <w:lang w:bidi="fa-IR"/>
-        </w:rPr>
-        <w:t>ی</w:t>
-      </w:r>
-      <w:r>
-        <w:rPr>
-          <w:rFonts w:hint="eastAsia"/>
-          <w:rtl/>
-          <w:lang w:bidi="fa-IR"/>
-        </w:rPr>
-        <w:t>دادها</w:t>
-      </w:r>
-      <w:r>
-        <w:rPr>
-          <w:rtl/>
-          <w:lang w:bidi="fa-IR"/>
-        </w:rPr>
-        <w:t xml:space="preserve"> است. هر چ</w:t>
-      </w:r>
-      <w:r>
-        <w:rPr>
-          <w:rFonts w:hint="cs"/>
-          <w:rtl/>
-          <w:lang w:bidi="fa-IR"/>
-        </w:rPr>
-        <w:t>ی</w:t>
-      </w:r>
-      <w:r>
-        <w:rPr>
-          <w:rFonts w:hint="eastAsia"/>
-          <w:rtl/>
-          <w:lang w:bidi="fa-IR"/>
-        </w:rPr>
-        <w:t>ز</w:t>
-      </w:r>
-      <w:r>
-        <w:rPr>
-          <w:rFonts w:hint="cs"/>
-          <w:rtl/>
-          <w:lang w:bidi="fa-IR"/>
-        </w:rPr>
-        <w:t>ی</w:t>
-      </w:r>
-      <w:r>
-        <w:rPr>
-          <w:rtl/>
-          <w:lang w:bidi="fa-IR"/>
-        </w:rPr>
-        <w:t xml:space="preserve"> که م</w:t>
-      </w:r>
-      <w:r>
-        <w:rPr>
-          <w:rFonts w:hint="cs"/>
-          <w:rtl/>
-          <w:lang w:bidi="fa-IR"/>
-        </w:rPr>
-        <w:t>ی‌</w:t>
-      </w:r>
-      <w:r>
-        <w:rPr>
-          <w:rFonts w:hint="eastAsia"/>
-          <w:rtl/>
-          <w:lang w:bidi="fa-IR"/>
-        </w:rPr>
-        <w:t>تواند</w:t>
-      </w:r>
-      <w:r>
-        <w:rPr>
+          <w:rFonts w:cs="Calibri"/>
+          <w:rtl/>
+          <w:lang w:bidi="fa-IR"/>
+        </w:rPr>
+      </w:pPr>
+      <w:r>
+        <w:rPr>
+          <w:rFonts w:hint="cs"/>
+          <w:rtl/>
+          <w:lang w:bidi="fa-IR"/>
+        </w:rPr>
+        <w:t>معماری رویداد محور چگونه کار می‌کند</w:t>
+      </w:r>
+      <w:r>
+        <w:rPr>
+          <w:rFonts w:cs="Calibri" w:hint="cs"/>
           <w:rtl/>
           <w:lang w:bidi="fa-IR"/>
         </w:rPr>
         <w:t xml:space="preserve"> </w:t>
-      </w:r>
-      <w:r>
-        <w:rPr>
-          <w:rFonts w:hint="cs"/>
-          <w:rtl/>
-          <w:lang w:bidi="fa-IR"/>
-        </w:rPr>
-        <w:t>ی</w:t>
-      </w:r>
-      <w:r>
-        <w:rPr>
-          <w:rFonts w:hint="eastAsia"/>
-          <w:rtl/>
-          <w:lang w:bidi="fa-IR"/>
-        </w:rPr>
-        <w:t>ک</w:t>
-      </w:r>
-      <w:r>
-        <w:rPr>
-          <w:rtl/>
-          <w:lang w:bidi="fa-IR"/>
-        </w:rPr>
-        <w:t xml:space="preserve"> رو</w:t>
-      </w:r>
-      <w:r>
-        <w:rPr>
-          <w:rFonts w:hint="cs"/>
-          <w:rtl/>
-          <w:lang w:bidi="fa-IR"/>
-        </w:rPr>
-        <w:t>ی</w:t>
-      </w:r>
-      <w:r>
-        <w:rPr>
-          <w:rFonts w:hint="eastAsia"/>
-          <w:rtl/>
-          <w:lang w:bidi="fa-IR"/>
-        </w:rPr>
-        <w:t>داد</w:t>
-      </w:r>
-      <w:r>
-        <w:rPr>
-          <w:rtl/>
-          <w:lang w:bidi="fa-IR"/>
-        </w:rPr>
-        <w:t xml:space="preserve"> تول</w:t>
-      </w:r>
-      <w:r>
-        <w:rPr>
-          <w:rFonts w:hint="cs"/>
-          <w:rtl/>
-          <w:lang w:bidi="fa-IR"/>
-        </w:rPr>
-        <w:t>ی</w:t>
-      </w:r>
-      <w:r>
-        <w:rPr>
-          <w:rFonts w:hint="eastAsia"/>
-          <w:rtl/>
-          <w:lang w:bidi="fa-IR"/>
-        </w:rPr>
-        <w:t>د</w:t>
-      </w:r>
-      <w:r>
-        <w:rPr>
-          <w:rtl/>
-          <w:lang w:bidi="fa-IR"/>
-        </w:rPr>
-        <w:t xml:space="preserve"> کند، تول</w:t>
-      </w:r>
-      <w:r>
-        <w:rPr>
-          <w:rFonts w:hint="cs"/>
-          <w:rtl/>
-          <w:lang w:bidi="fa-IR"/>
-        </w:rPr>
-        <w:t>ی</w:t>
-      </w:r>
-      <w:r>
-        <w:rPr>
-          <w:rFonts w:hint="eastAsia"/>
-          <w:rtl/>
-          <w:lang w:bidi="fa-IR"/>
-        </w:rPr>
-        <w:t>دکننده</w:t>
-      </w:r>
-      <w:r>
-        <w:rPr>
-          <w:rtl/>
-          <w:lang w:bidi="fa-IR"/>
-        </w:rPr>
-        <w:t xml:space="preserve"> در نظر گرفته م</w:t>
-      </w:r>
-      <w:r>
-        <w:rPr>
-          <w:rFonts w:hint="cs"/>
-          <w:rtl/>
-          <w:lang w:bidi="fa-IR"/>
-        </w:rPr>
-        <w:t>ی‌</w:t>
-      </w:r>
-      <w:r>
-        <w:rPr>
-          <w:rFonts w:hint="eastAsia"/>
-          <w:rtl/>
-          <w:lang w:bidi="fa-IR"/>
-        </w:rPr>
-        <w:t>شود،</w:t>
-      </w:r>
-      <w:r>
-        <w:rPr>
-          <w:rtl/>
-          <w:lang w:bidi="fa-IR"/>
-        </w:rPr>
-        <w:t xml:space="preserve"> خواه </w:t>
-      </w:r>
-      <w:r>
-        <w:rPr>
-          <w:rFonts w:hint="cs"/>
-          <w:rtl/>
-          <w:lang w:bidi="fa-IR"/>
-        </w:rPr>
-        <w:t>ی</w:t>
-      </w:r>
-      <w:r>
-        <w:rPr>
-          <w:rFonts w:hint="eastAsia"/>
-          <w:rtl/>
-          <w:lang w:bidi="fa-IR"/>
-        </w:rPr>
-        <w:t>ک</w:t>
-      </w:r>
-      <w:r>
-        <w:rPr>
-          <w:rtl/>
-          <w:lang w:bidi="fa-IR"/>
-        </w:rPr>
-        <w:t xml:space="preserve"> حسگر مبتن</w:t>
-      </w:r>
-      <w:r>
-        <w:rPr>
-          <w:rFonts w:hint="cs"/>
-          <w:rtl/>
-          <w:lang w:bidi="fa-IR"/>
-        </w:rPr>
-        <w:t>ی</w:t>
-      </w:r>
-      <w:r>
-        <w:rPr>
-          <w:rtl/>
-          <w:lang w:bidi="fa-IR"/>
-        </w:rPr>
-        <w:t xml:space="preserve"> بر سخت‌افزار، درخواست‌ها</w:t>
-      </w:r>
-      <w:r>
-        <w:rPr>
-          <w:rFonts w:hint="cs"/>
-          <w:rtl/>
-          <w:lang w:bidi="fa-IR"/>
-        </w:rPr>
-        <w:t>ی</w:t>
-      </w:r>
-      <w:r>
-        <w:rPr>
-          <w:rtl/>
-          <w:lang w:bidi="fa-IR"/>
-        </w:rPr>
-        <w:t xml:space="preserve"> جمع‌آور</w:t>
-      </w:r>
-      <w:r>
-        <w:rPr>
-          <w:rFonts w:hint="cs"/>
-          <w:rtl/>
-          <w:lang w:bidi="fa-IR"/>
-        </w:rPr>
-        <w:t>ی</w:t>
-      </w:r>
-      <w:r>
-        <w:rPr>
-          <w:rtl/>
-          <w:lang w:bidi="fa-IR"/>
-        </w:rPr>
-        <w:t xml:space="preserve"> برنامه، فرآ</w:t>
-      </w:r>
-      <w:r>
-        <w:rPr>
-          <w:rFonts w:hint="cs"/>
-          <w:rtl/>
-          <w:lang w:bidi="fa-IR"/>
-        </w:rPr>
-        <w:t>ی</w:t>
-      </w:r>
-      <w:r>
-        <w:rPr>
-          <w:rFonts w:hint="eastAsia"/>
-          <w:rtl/>
-          <w:lang w:bidi="fa-IR"/>
-        </w:rPr>
-        <w:t>ندها</w:t>
-      </w:r>
-      <w:r>
-        <w:rPr>
-          <w:rFonts w:hint="cs"/>
-          <w:rtl/>
-          <w:lang w:bidi="fa-IR"/>
-        </w:rPr>
-        <w:t>ی</w:t>
-      </w:r>
-      <w:r>
-        <w:rPr>
-          <w:rtl/>
-          <w:lang w:bidi="fa-IR"/>
-        </w:rPr>
-        <w:t xml:space="preserve"> تجار</w:t>
-      </w:r>
-      <w:r>
-        <w:rPr>
-          <w:rFonts w:hint="cs"/>
-          <w:rtl/>
-          <w:lang w:bidi="fa-IR"/>
-        </w:rPr>
-        <w:t>ی</w:t>
-      </w:r>
-      <w:r>
-        <w:rPr>
-          <w:rtl/>
-          <w:lang w:bidi="fa-IR"/>
-        </w:rPr>
-        <w:t xml:space="preserve"> </w:t>
-      </w:r>
-      <w:r>
-        <w:rPr>
-          <w:rFonts w:hint="cs"/>
-          <w:rtl/>
-          <w:lang w:bidi="fa-IR"/>
-        </w:rPr>
-        <w:t>ی</w:t>
-      </w:r>
-      <w:r>
-        <w:rPr>
-          <w:rFonts w:hint="eastAsia"/>
-          <w:rtl/>
-          <w:lang w:bidi="fa-IR"/>
-        </w:rPr>
-        <w:t>ا</w:t>
-      </w:r>
-      <w:r>
-        <w:rPr>
-          <w:rtl/>
-          <w:lang w:bidi="fa-IR"/>
-        </w:rPr>
-        <w:t xml:space="preserve"> هر شکل د</w:t>
-      </w:r>
-      <w:r>
-        <w:rPr>
-          <w:rFonts w:hint="cs"/>
-          <w:rtl/>
-          <w:lang w:bidi="fa-IR"/>
-        </w:rPr>
-        <w:t>ی</w:t>
-      </w:r>
-      <w:r>
-        <w:rPr>
-          <w:rFonts w:hint="eastAsia"/>
-          <w:rtl/>
-          <w:lang w:bidi="fa-IR"/>
-        </w:rPr>
-        <w:t>گر</w:t>
-      </w:r>
-      <w:r>
-        <w:rPr>
-          <w:rFonts w:hint="cs"/>
-          <w:rtl/>
-          <w:lang w:bidi="fa-IR"/>
-        </w:rPr>
-        <w:t>ی</w:t>
-      </w:r>
-      <w:r>
-        <w:rPr>
-          <w:rtl/>
-          <w:lang w:bidi="fa-IR"/>
-        </w:rPr>
-        <w:t xml:space="preserve"> از برنامه کاربرد</w:t>
-      </w:r>
-      <w:r>
-        <w:rPr>
-          <w:rFonts w:hint="cs"/>
-          <w:rtl/>
-          <w:lang w:bidi="fa-IR"/>
-        </w:rPr>
-        <w:t>ی</w:t>
-      </w:r>
-      <w:r>
-        <w:rPr>
-          <w:rtl/>
-          <w:lang w:bidi="fa-IR"/>
-        </w:rPr>
-        <w:t xml:space="preserve"> که م</w:t>
-      </w:r>
-      <w:r>
-        <w:rPr>
-          <w:rFonts w:hint="cs"/>
-          <w:rtl/>
-          <w:lang w:bidi="fa-IR"/>
-        </w:rPr>
-        <w:t>ی‌</w:t>
-      </w:r>
-      <w:r>
-        <w:rPr>
-          <w:rFonts w:hint="eastAsia"/>
-          <w:rtl/>
-          <w:lang w:bidi="fa-IR"/>
-        </w:rPr>
-        <w:t>تواند</w:t>
-      </w:r>
-      <w:r>
-        <w:rPr>
-          <w:rtl/>
-          <w:lang w:bidi="fa-IR"/>
-        </w:rPr>
-        <w:t xml:space="preserve"> رو</w:t>
-      </w:r>
-      <w:r>
-        <w:rPr>
-          <w:rFonts w:hint="cs"/>
-          <w:rtl/>
-          <w:lang w:bidi="fa-IR"/>
-        </w:rPr>
-        <w:t>ی</w:t>
-      </w:r>
-      <w:r>
-        <w:rPr>
-          <w:rFonts w:hint="eastAsia"/>
-          <w:rtl/>
-          <w:lang w:bidi="fa-IR"/>
-        </w:rPr>
-        <w:t>داد</w:t>
-      </w:r>
-      <w:r>
-        <w:rPr>
-          <w:rtl/>
-          <w:lang w:bidi="fa-IR"/>
-        </w:rPr>
-        <w:t xml:space="preserve"> جد</w:t>
-      </w:r>
-      <w:r>
-        <w:rPr>
-          <w:rFonts w:hint="cs"/>
-          <w:rtl/>
-          <w:lang w:bidi="fa-IR"/>
-        </w:rPr>
-        <w:t>ی</w:t>
-      </w:r>
-      <w:r>
-        <w:rPr>
-          <w:rFonts w:hint="eastAsia"/>
-          <w:rtl/>
-          <w:lang w:bidi="fa-IR"/>
-        </w:rPr>
-        <w:t>د</w:t>
-      </w:r>
-      <w:r>
-        <w:rPr>
-          <w:rFonts w:hint="cs"/>
-          <w:rtl/>
-          <w:lang w:bidi="fa-IR"/>
-        </w:rPr>
-        <w:t>ی</w:t>
-      </w:r>
-      <w:r>
-        <w:rPr>
-          <w:rtl/>
-          <w:lang w:bidi="fa-IR"/>
-        </w:rPr>
-        <w:t xml:space="preserve"> را در معمار</w:t>
-      </w:r>
-      <w:r>
-        <w:rPr>
-          <w:rFonts w:hint="cs"/>
-          <w:rtl/>
-          <w:lang w:bidi="fa-IR"/>
-        </w:rPr>
-        <w:t>ی</w:t>
-      </w:r>
-      <w:r>
-        <w:rPr>
-          <w:rtl/>
-          <w:lang w:bidi="fa-IR"/>
-        </w:rPr>
-        <w:t xml:space="preserve"> ما معرف</w:t>
-      </w:r>
-      <w:r>
-        <w:rPr>
-          <w:rFonts w:hint="cs"/>
-          <w:rtl/>
-          <w:lang w:bidi="fa-IR"/>
-        </w:rPr>
-        <w:t>ی</w:t>
-      </w:r>
-      <w:r>
-        <w:rPr>
-          <w:rtl/>
-          <w:lang w:bidi="fa-IR"/>
-        </w:rPr>
-        <w:t xml:space="preserve"> کند.</w:t>
-      </w:r>
-      <w:r>
-        <w:rPr>
-          <w:rFonts w:hint="cs"/>
-          <w:rtl/>
-          <w:lang w:bidi="fa-IR"/>
-        </w:rPr>
-        <w:t xml:space="preserve"> </w:t>
-      </w:r>
-      <w:r>
-        <w:rPr>
-          <w:rFonts w:hint="cs"/>
-          <w:rtl/>
-          <w:lang w:bidi="fa-IR"/>
-        </w:rPr>
-        <w:t>[6</w:t>
-      </w:r>
-      <w:r>
-        <w:rPr>
-          <w:rFonts w:hint="cs"/>
-          <w:rtl/>
-          <w:lang w:bidi="fa-IR"/>
-        </w:rPr>
-        <w:t xml:space="preserve">]. </w:t>
-      </w:r>
-    </w:p>
-    <w:p>
-      <w:pPr>
-        <w:bidi/>
-        <w:rPr>
-          <w:rFonts w:asciiTheme="minorHAnsi" w:hAnsiTheme="minorHAnsi"/>
-          <w:rtl/>
-          <w:lang w:bidi="fa-IR"/>
-        </w:rPr>
-      </w:pPr>
-      <w:r>
-        <w:rPr>
-          <w:rFonts w:asciiTheme="minorHAnsi" w:hAnsiTheme="minorHAnsi" w:hint="cs"/>
-          <w:rtl/>
-          <w:lang w:bidi="fa-IR"/>
-        </w:rPr>
-        <w:t xml:space="preserve">2-روترهای رویداد </w:t>
-      </w:r>
-    </w:p>
-    <w:p>
-      <w:pPr>
-        <w:bidi/>
-        <w:rPr>
-          <w:rFonts w:asciiTheme="minorHAnsi" w:hAnsiTheme="minorHAnsi"/>
-          <w:rtl/>
-          <w:lang w:bidi="fa-IR"/>
-        </w:rPr>
-      </w:pPr>
-      <w:r>
-        <w:rPr>
-          <w:rFonts w:asciiTheme="minorHAnsi" w:hAnsiTheme="minorHAnsi" w:hint="cs"/>
-          <w:rtl/>
-          <w:lang w:bidi="fa-IR"/>
-        </w:rPr>
-        <w:t xml:space="preserve">  وظیفه فیلتر ، پردازش و مسیریابی رویدادها برای رسیدن به مصرف‌کنندگان برعهده روترهای رویداد است [</w:t>
-      </w:r>
-      <w:bookmarkStart w:id="0" w:name="_GoBack"/>
-      <w:bookmarkEnd w:id="0"/>
-      <w:r>
-        <w:rPr>
-          <w:rFonts w:asciiTheme="minorHAnsi" w:hAnsiTheme="minorHAnsi" w:hint="cs"/>
-          <w:rtl/>
-          <w:lang w:bidi="fa-IR"/>
-        </w:rPr>
-        <w:t>6</w:t>
-      </w:r>
-      <w:r>
-        <w:rPr>
-          <w:rFonts w:asciiTheme="minorHAnsi" w:hAnsiTheme="minorHAnsi" w:hint="cs"/>
-          <w:rtl/>
-          <w:lang w:bidi="fa-IR"/>
-        </w:rPr>
-        <w:t>].</w:t>
-      </w:r>
-    </w:p>
-    <w:p>
-      <w:pPr>
-        <w:bidi/>
-        <w:rPr>
-          <w:rFonts w:asciiTheme="minorHAnsi" w:hAnsiTheme="minorHAnsi"/>
-          <w:rtl/>
-          <w:lang w:bidi="fa-IR"/>
-        </w:rPr>
-      </w:pPr>
-      <w:r>
-        <w:rPr>
-          <w:rFonts w:asciiTheme="minorHAnsi" w:hAnsiTheme="minorHAnsi" w:hint="cs"/>
-          <w:rtl/>
-          <w:lang w:bidi="fa-IR"/>
-        </w:rPr>
-        <w:t>3-مصرف کنندگان رویداد</w:t>
-      </w:r>
-    </w:p>
-    <w:p>
-      <w:pPr>
-        <w:bidi/>
-        <w:rPr>
-          <w:rFonts w:asciiTheme="minorHAnsi" w:hAnsiTheme="minorHAnsi"/>
-          <w:rtl/>
-          <w:lang w:bidi="fa-IR"/>
-        </w:rPr>
-      </w:pPr>
-      <w:r>
-        <w:rPr>
-          <w:rFonts w:asciiTheme="minorHAnsi" w:hAnsiTheme="minorHAnsi" w:hint="cs"/>
-          <w:rtl/>
-          <w:lang w:bidi="fa-IR"/>
-        </w:rPr>
-        <w:t xml:space="preserve">  </w:t>
-      </w:r>
-      <w:r>
-        <w:rPr>
-          <w:rFonts w:asciiTheme="minorHAnsi" w:hAnsiTheme="minorHAnsi"/>
-          <w:rtl/>
-          <w:lang w:bidi="fa-IR"/>
-        </w:rPr>
-        <w:t xml:space="preserve">نقش آنها در </w:t>
-      </w:r>
-      <w:r>
-        <w:rPr>
-          <w:rFonts w:asciiTheme="minorHAnsi" w:hAnsiTheme="minorHAnsi" w:hint="cs"/>
-          <w:rtl/>
-          <w:lang w:bidi="fa-IR"/>
-        </w:rPr>
-        <w:t>الگوی معماری رویداد محور</w:t>
-      </w:r>
-      <w:r>
-        <w:rPr>
-          <w:rFonts w:asciiTheme="minorHAnsi" w:hAnsiTheme="minorHAnsi"/>
-          <w:rtl/>
-          <w:lang w:bidi="fa-IR"/>
-        </w:rPr>
-        <w:t xml:space="preserve"> گوش دادن به رو</w:t>
-      </w:r>
-      <w:r>
-        <w:rPr>
-          <w:rFonts w:asciiTheme="minorHAnsi" w:hAnsiTheme="minorHAnsi" w:hint="cs"/>
-          <w:rtl/>
-          <w:lang w:bidi="fa-IR"/>
-        </w:rPr>
-        <w:t>ی</w:t>
-      </w:r>
-      <w:r>
-        <w:rPr>
-          <w:rFonts w:asciiTheme="minorHAnsi" w:hAnsiTheme="minorHAnsi" w:hint="eastAsia"/>
-          <w:rtl/>
-          <w:lang w:bidi="fa-IR"/>
-        </w:rPr>
-        <w:t>دادها</w:t>
-      </w:r>
-      <w:r>
-        <w:rPr>
-          <w:rFonts w:asciiTheme="minorHAnsi" w:hAnsiTheme="minorHAnsi" w:hint="cs"/>
-          <w:rtl/>
-          <w:lang w:bidi="fa-IR"/>
-        </w:rPr>
-        <w:t>ی</w:t>
-      </w:r>
-      <w:r>
-        <w:rPr>
-          <w:rFonts w:asciiTheme="minorHAnsi" w:hAnsiTheme="minorHAnsi"/>
-          <w:rtl/>
-          <w:lang w:bidi="fa-IR"/>
-        </w:rPr>
-        <w:t xml:space="preserve"> تول</w:t>
-      </w:r>
-      <w:r>
-        <w:rPr>
-          <w:rFonts w:asciiTheme="minorHAnsi" w:hAnsiTheme="minorHAnsi" w:hint="cs"/>
-          <w:rtl/>
-          <w:lang w:bidi="fa-IR"/>
-        </w:rPr>
-        <w:t>ی</w:t>
-      </w:r>
-      <w:r>
-        <w:rPr>
-          <w:rFonts w:asciiTheme="minorHAnsi" w:hAnsiTheme="minorHAnsi" w:hint="eastAsia"/>
-          <w:rtl/>
-          <w:lang w:bidi="fa-IR"/>
-        </w:rPr>
-        <w:t>د</w:t>
-      </w:r>
-      <w:r>
-        <w:rPr>
-          <w:rFonts w:asciiTheme="minorHAnsi" w:hAnsiTheme="minorHAnsi"/>
-          <w:rtl/>
-          <w:lang w:bidi="fa-IR"/>
-        </w:rPr>
-        <w:t xml:space="preserve"> شده توسط سا</w:t>
-      </w:r>
-      <w:r>
-        <w:rPr>
-          <w:rFonts w:asciiTheme="minorHAnsi" w:hAnsiTheme="minorHAnsi" w:hint="cs"/>
-          <w:rtl/>
-          <w:lang w:bidi="fa-IR"/>
-        </w:rPr>
-        <w:t>ی</w:t>
-      </w:r>
-      <w:r>
-        <w:rPr>
-          <w:rFonts w:asciiTheme="minorHAnsi" w:hAnsiTheme="minorHAnsi" w:hint="eastAsia"/>
-          <w:rtl/>
-          <w:lang w:bidi="fa-IR"/>
-        </w:rPr>
-        <w:t>ر</w:t>
-      </w:r>
-      <w:r>
-        <w:rPr>
-          <w:rFonts w:asciiTheme="minorHAnsi" w:hAnsiTheme="minorHAnsi"/>
-          <w:rtl/>
-          <w:lang w:bidi="fa-IR"/>
-        </w:rPr>
-        <w:t xml:space="preserve"> اجزا است. آنها همچن</w:t>
-      </w:r>
-      <w:r>
-        <w:rPr>
-          <w:rFonts w:asciiTheme="minorHAnsi" w:hAnsiTheme="minorHAnsi" w:hint="cs"/>
-          <w:rtl/>
-          <w:lang w:bidi="fa-IR"/>
-        </w:rPr>
-        <w:t>ی</w:t>
-      </w:r>
-      <w:r>
-        <w:rPr>
-          <w:rFonts w:asciiTheme="minorHAnsi" w:hAnsiTheme="minorHAnsi" w:hint="eastAsia"/>
-          <w:rtl/>
-          <w:lang w:bidi="fa-IR"/>
-        </w:rPr>
-        <w:t>ن</w:t>
-      </w:r>
-      <w:r>
-        <w:rPr>
-          <w:rFonts w:asciiTheme="minorHAnsi" w:hAnsiTheme="minorHAnsi"/>
-          <w:rtl/>
-          <w:lang w:bidi="fa-IR"/>
-        </w:rPr>
-        <w:t xml:space="preserve"> م</w:t>
-      </w:r>
-      <w:r>
-        <w:rPr>
-          <w:rFonts w:asciiTheme="minorHAnsi" w:hAnsiTheme="minorHAnsi" w:hint="cs"/>
-          <w:rtl/>
-          <w:lang w:bidi="fa-IR"/>
-        </w:rPr>
-        <w:t>ی</w:t>
-      </w:r>
-      <w:r>
-        <w:rPr>
-          <w:rFonts w:asciiTheme="minorHAnsi" w:hAnsiTheme="minorHAnsi"/>
-          <w:rtl/>
-          <w:lang w:bidi="fa-IR"/>
-        </w:rPr>
-        <w:t xml:space="preserve"> توانند از ط</w:t>
-      </w:r>
-      <w:r>
-        <w:rPr>
-          <w:rFonts w:asciiTheme="minorHAnsi" w:hAnsiTheme="minorHAnsi" w:hint="cs"/>
-          <w:rtl/>
-          <w:lang w:bidi="fa-IR"/>
-        </w:rPr>
-        <w:t>ی</w:t>
-      </w:r>
-      <w:r>
-        <w:rPr>
-          <w:rFonts w:asciiTheme="minorHAnsi" w:hAnsiTheme="minorHAnsi" w:hint="eastAsia"/>
-          <w:rtl/>
-          <w:lang w:bidi="fa-IR"/>
-        </w:rPr>
-        <w:t>ف</w:t>
-      </w:r>
-      <w:r>
-        <w:rPr>
-          <w:rFonts w:asciiTheme="minorHAnsi" w:hAnsiTheme="minorHAnsi"/>
-          <w:rtl/>
-          <w:lang w:bidi="fa-IR"/>
-        </w:rPr>
-        <w:t xml:space="preserve"> گسترده ا</w:t>
-      </w:r>
-      <w:r>
-        <w:rPr>
-          <w:rFonts w:asciiTheme="minorHAnsi" w:hAnsiTheme="minorHAnsi" w:hint="cs"/>
-          <w:rtl/>
-          <w:lang w:bidi="fa-IR"/>
-        </w:rPr>
-        <w:t>ی</w:t>
-      </w:r>
-      <w:r>
-        <w:rPr>
-          <w:rFonts w:asciiTheme="minorHAnsi" w:hAnsiTheme="minorHAnsi"/>
-          <w:rtl/>
-          <w:lang w:bidi="fa-IR"/>
-        </w:rPr>
-        <w:t xml:space="preserve"> از مؤلفه ها، از شنونده ها</w:t>
-      </w:r>
-      <w:r>
-        <w:rPr>
-          <w:rFonts w:asciiTheme="minorHAnsi" w:hAnsiTheme="minorHAnsi" w:hint="cs"/>
-          <w:rtl/>
-          <w:lang w:bidi="fa-IR"/>
-        </w:rPr>
-        <w:t>ی</w:t>
-      </w:r>
-      <w:r>
-        <w:rPr>
-          <w:rFonts w:asciiTheme="minorHAnsi" w:hAnsiTheme="minorHAnsi"/>
-          <w:rtl/>
-          <w:lang w:bidi="fa-IR"/>
-        </w:rPr>
-        <w:t xml:space="preserve"> ساده در برنامه ها تا داشبوردها</w:t>
-      </w:r>
-      <w:r>
-        <w:rPr>
-          <w:rFonts w:asciiTheme="minorHAnsi" w:hAnsiTheme="minorHAnsi" w:hint="cs"/>
-          <w:rtl/>
-          <w:lang w:bidi="fa-IR"/>
-        </w:rPr>
-        <w:t>ی</w:t>
-      </w:r>
-      <w:r>
-        <w:rPr>
-          <w:rFonts w:asciiTheme="minorHAnsi" w:hAnsiTheme="minorHAnsi"/>
-          <w:rtl/>
-          <w:lang w:bidi="fa-IR"/>
-        </w:rPr>
-        <w:t xml:space="preserve"> پ</w:t>
-      </w:r>
-      <w:r>
-        <w:rPr>
-          <w:rFonts w:asciiTheme="minorHAnsi" w:hAnsiTheme="minorHAnsi" w:hint="cs"/>
-          <w:rtl/>
-          <w:lang w:bidi="fa-IR"/>
-        </w:rPr>
-        <w:t>ی</w:t>
-      </w:r>
-      <w:r>
-        <w:rPr>
-          <w:rFonts w:asciiTheme="minorHAnsi" w:hAnsiTheme="minorHAnsi" w:hint="eastAsia"/>
-          <w:rtl/>
-          <w:lang w:bidi="fa-IR"/>
-        </w:rPr>
-        <w:t>چ</w:t>
-      </w:r>
-      <w:r>
-        <w:rPr>
-          <w:rFonts w:asciiTheme="minorHAnsi" w:hAnsiTheme="minorHAnsi" w:hint="cs"/>
-          <w:rtl/>
-          <w:lang w:bidi="fa-IR"/>
-        </w:rPr>
-        <w:t>ی</w:t>
-      </w:r>
-      <w:r>
-        <w:rPr>
-          <w:rFonts w:asciiTheme="minorHAnsi" w:hAnsiTheme="minorHAnsi" w:hint="eastAsia"/>
-          <w:rtl/>
-          <w:lang w:bidi="fa-IR"/>
-        </w:rPr>
-        <w:t>ده</w:t>
-      </w:r>
-      <w:r>
-        <w:rPr>
-          <w:rFonts w:asciiTheme="minorHAnsi" w:hAnsiTheme="minorHAnsi"/>
-          <w:rtl/>
-          <w:lang w:bidi="fa-IR"/>
-        </w:rPr>
-        <w:t xml:space="preserve"> را شامل شوند. آنها معمولاً خروج</w:t>
-      </w:r>
-      <w:r>
-        <w:rPr>
-          <w:rFonts w:asciiTheme="minorHAnsi" w:hAnsiTheme="minorHAnsi" w:hint="cs"/>
-          <w:rtl/>
-          <w:lang w:bidi="fa-IR"/>
-        </w:rPr>
-        <w:t>ی</w:t>
-      </w:r>
-      <w:r>
-        <w:rPr>
-          <w:rFonts w:asciiTheme="minorHAnsi" w:hAnsiTheme="minorHAnsi"/>
-          <w:rtl/>
-          <w:lang w:bidi="fa-IR"/>
-        </w:rPr>
-        <w:t xml:space="preserve"> نها</w:t>
-      </w:r>
-      <w:r>
-        <w:rPr>
-          <w:rFonts w:asciiTheme="minorHAnsi" w:hAnsiTheme="minorHAnsi" w:hint="cs"/>
-          <w:rtl/>
-          <w:lang w:bidi="fa-IR"/>
-        </w:rPr>
-        <w:t>یی</w:t>
-      </w:r>
-      <w:r>
-        <w:rPr>
-          <w:rFonts w:asciiTheme="minorHAnsi" w:hAnsiTheme="minorHAnsi"/>
-          <w:rtl/>
-          <w:lang w:bidi="fa-IR"/>
-        </w:rPr>
-        <w:t xml:space="preserve"> ا</w:t>
-      </w:r>
-      <w:r>
-        <w:rPr>
-          <w:rFonts w:asciiTheme="minorHAnsi" w:hAnsiTheme="minorHAnsi" w:hint="cs"/>
-          <w:rtl/>
-          <w:lang w:bidi="fa-IR"/>
-        </w:rPr>
-        <w:t>ی</w:t>
-      </w:r>
-      <w:r>
-        <w:rPr>
-          <w:rFonts w:asciiTheme="minorHAnsi" w:hAnsiTheme="minorHAnsi" w:hint="eastAsia"/>
-          <w:rtl/>
-          <w:lang w:bidi="fa-IR"/>
-        </w:rPr>
-        <w:t>ن</w:t>
-      </w:r>
-      <w:r>
-        <w:rPr>
-          <w:rFonts w:asciiTheme="minorHAnsi" w:hAnsiTheme="minorHAnsi"/>
-          <w:rtl/>
-          <w:lang w:bidi="fa-IR"/>
-        </w:rPr>
-        <w:t xml:space="preserve"> معمار</w:t>
-      </w:r>
-      <w:r>
-        <w:rPr>
-          <w:rFonts w:asciiTheme="minorHAnsi" w:hAnsiTheme="minorHAnsi" w:hint="cs"/>
-          <w:rtl/>
-          <w:lang w:bidi="fa-IR"/>
-        </w:rPr>
-        <w:t>ی</w:t>
-      </w:r>
-      <w:r>
-        <w:rPr>
-          <w:rFonts w:asciiTheme="minorHAnsi" w:hAnsiTheme="minorHAnsi"/>
-          <w:rtl/>
-          <w:lang w:bidi="fa-IR"/>
-        </w:rPr>
-        <w:t xml:space="preserve"> را نشان م</w:t>
-      </w:r>
-      <w:r>
-        <w:rPr>
-          <w:rFonts w:asciiTheme="minorHAnsi" w:hAnsiTheme="minorHAnsi" w:hint="cs"/>
-          <w:rtl/>
-          <w:lang w:bidi="fa-IR"/>
-        </w:rPr>
-        <w:t>ی</w:t>
-      </w:r>
-      <w:r>
-        <w:rPr>
-          <w:rFonts w:asciiTheme="minorHAnsi" w:hAnsiTheme="minorHAnsi"/>
-          <w:rtl/>
-          <w:lang w:bidi="fa-IR"/>
-        </w:rPr>
-        <w:t xml:space="preserve"> دهند و ارزش تول</w:t>
-      </w:r>
-      <w:r>
-        <w:rPr>
-          <w:rFonts w:asciiTheme="minorHAnsi" w:hAnsiTheme="minorHAnsi" w:hint="cs"/>
-          <w:rtl/>
-          <w:lang w:bidi="fa-IR"/>
-        </w:rPr>
-        <w:t>ی</w:t>
-      </w:r>
-      <w:r>
-        <w:rPr>
-          <w:rFonts w:asciiTheme="minorHAnsi" w:hAnsiTheme="minorHAnsi" w:hint="eastAsia"/>
-          <w:rtl/>
-          <w:lang w:bidi="fa-IR"/>
-        </w:rPr>
-        <w:t>د</w:t>
-      </w:r>
-      <w:r>
-        <w:rPr>
-          <w:rFonts w:asciiTheme="minorHAnsi" w:hAnsiTheme="minorHAnsi"/>
-          <w:rtl/>
-          <w:lang w:bidi="fa-IR"/>
-        </w:rPr>
-        <w:t xml:space="preserve"> شده </w:t>
-      </w:r>
-      <w:r>
-        <w:rPr>
-          <w:rFonts w:asciiTheme="minorHAnsi" w:hAnsiTheme="minorHAnsi" w:hint="eastAsia"/>
-          <w:rtl/>
-          <w:lang w:bidi="fa-IR"/>
-        </w:rPr>
-        <w:t>را</w:t>
-      </w:r>
-      <w:r>
-        <w:rPr>
-          <w:rFonts w:asciiTheme="minorHAnsi" w:hAnsiTheme="minorHAnsi"/>
-          <w:rtl/>
-          <w:lang w:bidi="fa-IR"/>
-        </w:rPr>
-        <w:t xml:space="preserve"> به دن</w:t>
-      </w:r>
-      <w:r>
-        <w:rPr>
-          <w:rFonts w:asciiTheme="minorHAnsi" w:hAnsiTheme="minorHAnsi" w:hint="cs"/>
-          <w:rtl/>
-          <w:lang w:bidi="fa-IR"/>
-        </w:rPr>
-        <w:t>ی</w:t>
-      </w:r>
-      <w:r>
-        <w:rPr>
-          <w:rFonts w:asciiTheme="minorHAnsi" w:hAnsiTheme="minorHAnsi" w:hint="eastAsia"/>
-          <w:rtl/>
-          <w:lang w:bidi="fa-IR"/>
-        </w:rPr>
-        <w:t>ا</w:t>
-      </w:r>
-      <w:r>
-        <w:rPr>
-          <w:rFonts w:asciiTheme="minorHAnsi" w:hAnsiTheme="minorHAnsi" w:hint="cs"/>
-          <w:rtl/>
-          <w:lang w:bidi="fa-IR"/>
-        </w:rPr>
-        <w:t>ی</w:t>
-      </w:r>
-      <w:r>
-        <w:rPr>
-          <w:rFonts w:asciiTheme="minorHAnsi" w:hAnsiTheme="minorHAnsi"/>
-          <w:rtl/>
-          <w:lang w:bidi="fa-IR"/>
-        </w:rPr>
-        <w:t xml:space="preserve"> خارج نشان م</w:t>
-      </w:r>
-      <w:r>
-        <w:rPr>
-          <w:rFonts w:asciiTheme="minorHAnsi" w:hAnsiTheme="minorHAnsi" w:hint="cs"/>
-          <w:rtl/>
-          <w:lang w:bidi="fa-IR"/>
-        </w:rPr>
-        <w:t>ی</w:t>
-      </w:r>
-      <w:r>
-        <w:rPr>
-          <w:rFonts w:asciiTheme="minorHAnsi" w:hAnsiTheme="minorHAnsi"/>
-          <w:rtl/>
-          <w:lang w:bidi="fa-IR"/>
-        </w:rPr>
-        <w:t xml:space="preserve"> دهند.</w:t>
-      </w:r>
-      <w:r>
-        <w:rPr>
-          <w:rFonts w:asciiTheme="minorHAnsi" w:hAnsiTheme="minorHAnsi" w:hint="cs"/>
-          <w:rtl/>
-          <w:lang w:bidi="fa-IR"/>
-        </w:rPr>
-        <w:t xml:space="preserve"> </w:t>
-      </w:r>
-      <w:r>
-        <w:rPr>
-          <w:rFonts w:asciiTheme="minorHAnsi" w:hAnsiTheme="minorHAnsi" w:hint="cs"/>
-          <w:rtl/>
-          <w:lang w:bidi="fa-IR"/>
-        </w:rPr>
-        <w:t>[6</w:t>
-      </w:r>
-      <w:r>
-        <w:rPr>
-          <w:rFonts w:asciiTheme="minorHAnsi" w:hAnsiTheme="minorHAnsi" w:hint="cs"/>
-          <w:rtl/>
-          <w:lang w:bidi="fa-IR"/>
-        </w:rPr>
-        <w:t xml:space="preserve">]. </w:t>
-      </w:r>
-    </w:p>
-    <w:p>
-      <w:pPr>
-        <w:bidi/>
-        <w:spacing w:line="480" w:lineRule="auto"/>
-        <w:rPr>
-          <w:sz w:val="32"/>
-          <w:szCs w:val="32"/>
-          <w:rtl/>
-          <w:lang w:bidi="fa-IR"/>
-        </w:rPr>
-      </w:pPr>
-    </w:p>
-    <w:p>
-      <w:pPr>
-        <w:pStyle w:val="Heading2"/>
-        <w:bidi/>
-        <w:rPr>
-          <w:rFonts w:cs="Calibri"/>
-          <w:rtl/>
-          <w:lang w:bidi="fa-IR"/>
-        </w:rPr>
-      </w:pPr>
-      <w:r>
-        <w:rPr>
-          <w:rFonts w:hint="cs"/>
-          <w:rtl/>
-          <w:lang w:bidi="fa-IR"/>
-        </w:rPr>
-        <w:t>معماری رویداد محور چگونه کار می‌کند</w:t>
       </w:r>
       <w:r>
         <w:rPr>
@@ -2549,7 +3001,35 @@
           <w:rFonts w:asciiTheme="minorHAnsi" w:hAnsiTheme="minorHAnsi" w:hint="cs"/>
           <w:rtl/>
         </w:rPr>
-        <w:t xml:space="preserve">همانطور که توضیح داده شد معماری رویداد محور از سه جزء تولید کننده رویداد ، مصرف کننده رویداد و روتر رویداد تشکیل </w:t>
+        <w:t>همانطور که توضیح داده شد معم</w:t>
+      </w:r>
+      <w:r>
+        <w:rPr>
+          <w:rFonts w:asciiTheme="minorHAnsi" w:hAnsiTheme="minorHAnsi" w:hint="cs"/>
+          <w:rtl/>
+        </w:rPr>
+        <w:t>اری رویداد محور از سه جزء تولیدکننده رویداد ، مصرف‌</w:t>
+      </w:r>
+      <w:r>
+        <w:rPr>
+          <w:rFonts w:asciiTheme="minorHAnsi" w:hAnsiTheme="minorHAnsi" w:hint="cs"/>
+          <w:rtl/>
+        </w:rPr>
+        <w:t xml:space="preserve">کننده رویداد و </w:t>
+      </w:r>
+      <w:r>
+        <w:rPr>
+          <w:rFonts w:asciiTheme="minorHAnsi" w:hAnsiTheme="minorHAnsi" w:hint="cs"/>
+          <w:rtl/>
+        </w:rPr>
+        <w:t>مسیریاب</w:t>
+      </w:r>
+      <w:r>
+        <w:rPr>
+          <w:rFonts w:asciiTheme="minorHAnsi" w:hAnsiTheme="minorHAnsi" w:hint="cs"/>
+          <w:rtl/>
+        </w:rPr>
+        <w:t xml:space="preserve"> رویداد تشکیل </w:t>
       </w:r>
       <w:r>
         <w:rPr>
@@ -2571,16 +3051,39 @@
           <w:rtl/>
           <w:lang w:bidi="fa-IR"/>
         </w:rPr>
-        <w:t xml:space="preserve"> یک تولیید کننده رویداد یک رخداد را تشخیص یا حس می‌‌كند و رخداد را به </w:t>
-      </w:r>
-      <w:r>
-        <w:rPr>
-          <w:rFonts w:asciiTheme="minorHAnsi" w:hAnsiTheme="minorHAnsi" w:hint="cs"/>
-          <w:rtl/>
-          <w:lang w:bidi="fa-IR"/>
-        </w:rPr>
-        <w:lastRenderedPageBreak/>
-        <w:t xml:space="preserve">عنوان يك پيام نشان مي‌دهد . تولييد‌كننده رويداد اطلاعي از مصرف كننده رويداد يا نيتجه يك رويداد را نمي‌شناسد . </w:t>
+        <w:t xml:space="preserve"> یک تولیید کننده رویداد یک رخداد را تشخیص یا حس می‌‌كند و رخداد را به عنوان يك پيام نشان مي‌دهد . تول</w:t>
+      </w:r>
+      <w:r>
+        <w:rPr>
+          <w:rFonts w:asciiTheme="minorHAnsi" w:hAnsiTheme="minorHAnsi" w:hint="cs"/>
+          <w:rtl/>
+          <w:lang w:bidi="fa-IR"/>
+        </w:rPr>
+        <w:t>ييد‌كننده رويداد اطلاعي از مصرف‌</w:t>
+      </w:r>
+      <w:r>
+        <w:rPr>
+          <w:rFonts w:asciiTheme="minorHAnsi" w:hAnsiTheme="minorHAnsi" w:hint="cs"/>
+          <w:rtl/>
+          <w:lang w:bidi="fa-IR"/>
+        </w:rPr>
+        <w:t xml:space="preserve">كننده رويداد يا نيتجه يك رويداد را نمي‌شناسد </w:t>
+      </w:r>
+      <w:r>
+        <w:rPr>
+          <w:rFonts w:asciiTheme="minorHAnsi" w:hAnsiTheme="minorHAnsi" w:hint="cs"/>
+          <w:rtl/>
+          <w:lang w:bidi="fa-IR"/>
+        </w:rPr>
+        <w:t>[4]</w:t>
+      </w:r>
+      <w:r>
+        <w:rPr>
+          <w:rFonts w:asciiTheme="minorHAnsi" w:hAnsiTheme="minorHAnsi" w:hint="cs"/>
+          <w:rtl/>
+          <w:lang w:bidi="fa-IR"/>
+        </w:rPr>
+        <w:t xml:space="preserve">. </w:t>
       </w:r>
     </w:p>
     <w:p>
@@ -2600,6 +3103,7 @@
           <w:rtl/>
           <w:lang w:bidi="fa-IR"/>
         </w:rPr>
+        <w:lastRenderedPageBreak/>
         <w:t xml:space="preserve"> </w:t>
       </w:r>
       <w:r>
@@ -2660,15 +3164,23 @@
         </w:rPr>
         <w:t>.</w:t>
       </w:r>
-    </w:p>
-    <w:p>
-      <w:pPr>
-        <w:spacing w:line="276" w:lineRule="auto"/>
-        <w:rPr>
-          <w:rFonts w:asciiTheme="minorHAnsi" w:hAnsiTheme="minorHAnsi"/>
-          <w:lang w:bidi="fa-IR"/>
-        </w:rPr>
-      </w:pPr>
+      <w:r>
+        <w:t xml:space="preserve"> </w:t>
+      </w:r>
+      <w:r>
+        <w:rPr>
+          <w:rFonts w:asciiTheme="minorHAnsi" w:hAnsiTheme="minorHAnsi"/>
+          <w:lang w:bidi="fa-IR"/>
+        </w:rPr>
+        <w:t>[4]</w:t>
+      </w:r>
+      <w:r>
+        <w:rPr>
+          <w:rFonts w:asciiTheme="minorHAnsi" w:hAnsiTheme="minorHAnsi"/>
+          <w:lang w:bidi="fa-IR"/>
+        </w:rPr>
+        <w:t xml:space="preserve">  </w:t>
+      </w:r>
     </w:p>
     <w:p>
       <w:pPr>
@@ -2676,7 +3188,7 @@
         <w:spacing w:line="276" w:lineRule="auto"/>
         <w:jc w:val="both"/>
         <w:rPr>
-          <w:rFonts w:asciiTheme="minorHAnsi" w:hAnsiTheme="minorHAnsi"/>
+          <w:rFonts w:asciiTheme="minorHAnsi" w:hAnsiTheme="minorHAnsi" w:hint="cs"/>
           <w:rtl/>
           <w:lang w:bidi="fa-IR"/>
         </w:rPr>
@@ -2744,6 +3256,20 @@
           <w:lang w:bidi="fa-IR"/>
         </w:rPr>
         <w:t>.</w:t>
+      </w:r>
+      <w:r>
+        <w:rPr>
+          <w:rFonts w:asciiTheme="minorHAnsi" w:hAnsiTheme="minorHAnsi"/>
+          <w:lang w:bidi="fa-IR"/>
+        </w:rPr>
+        <w:t>[4]</w:t>
+      </w:r>
+      <w:r>
+        <w:rPr>
+          <w:rFonts w:asciiTheme="minorHAnsi" w:hAnsiTheme="minorHAnsi"/>
+          <w:lang w:bidi="fa-IR"/>
+        </w:rPr>
+        <w:t xml:space="preserve"> </w:t>
       </w:r>
     </w:p>
     <w:p>
@@ -2751,7 +3277,7 @@
         <w:bidi/>
         <w:spacing w:line="276" w:lineRule="auto"/>
         <w:rPr>
-          <w:rFonts w:asciiTheme="minorHAnsi" w:hAnsiTheme="minorHAnsi"/>
+          <w:rFonts w:asciiTheme="minorHAnsi" w:hAnsiTheme="minorHAnsi" w:hint="cs"/>
           <w:rtl/>
           <w:lang w:bidi="fa-IR"/>
         </w:rPr>
@@ -2776,6 +3302,20 @@
           <w:lang w:bidi="fa-IR"/>
         </w:rPr>
         <w:t>.</w:t>
+      </w:r>
+      <w:r>
+        <w:rPr>
+          <w:rFonts w:asciiTheme="minorHAnsi" w:hAnsiTheme="minorHAnsi"/>
+          <w:lang w:bidi="fa-IR"/>
+        </w:rPr>
+        <w:t xml:space="preserve"> [4]</w:t>
+      </w:r>
+      <w:r>
+        <w:rPr>
+          <w:rFonts w:asciiTheme="minorHAnsi" w:hAnsiTheme="minorHAnsi"/>
+          <w:lang w:bidi="fa-IR"/>
+        </w:rPr>
+        <w:t xml:space="preserve"> </w:t>
       </w:r>
     </w:p>
     <w:p>
@@ -2802,7 +3342,22 @@
           <w:rtl/>
           <w:lang w:bidi="fa-IR"/>
         </w:rPr>
-        <w:t xml:space="preserve">میان افزارهای مدیریت رویداد دیگری نیز در دسترس هستند که می‌توانند به عنوان یک پلتفرم جریان رویداد مورد استفاده قرار گیرند . </w:t>
+        <w:t>میان افزارهای مدیریت رویداد دیگری نیز در دسترس هستند که می‌توانند به عنوان یک پلتفرم جریان رویداد مورد استفاده قرار گیرند</w:t>
+      </w:r>
+      <w:r>
+        <w:rPr>
+          <w:rFonts w:asciiTheme="minorHAnsi" w:hAnsiTheme="minorHAnsi"/>
+          <w:lang w:bidi="fa-IR"/>
+        </w:rPr>
+        <w:t>[4]</w:t>
+      </w:r>
+      <w:r>
+        <w:rPr>
+          <w:rFonts w:asciiTheme="minorHAnsi" w:hAnsiTheme="minorHAnsi" w:hint="cs"/>
+          <w:rtl/>
+          <w:lang w:bidi="fa-IR"/>
+        </w:rPr>
+        <w:t xml:space="preserve"> . </w:t>
       </w:r>
     </w:p>
     <w:p>
@@ -2868,7 +3423,7 @@
       <w:pPr>
         <w:pStyle w:val="ListParagraph"/>
         <w:bidi/>
-        <w:ind w:left="360"/>
+        <w:ind w:left="0"/>
         <w:jc w:val="both"/>
         <w:rPr>
           <w:rFonts w:asciiTheme="minorHAnsi" w:hAnsiTheme="minorHAnsi"/>
@@ -2882,6 +3437,14 @@
           <w:rtl/>
           <w:lang w:bidi="fa-IR"/>
         </w:rPr>
+        <w:t xml:space="preserve">     </w:t>
+      </w:r>
+      <w:r>
+        <w:rPr>
+          <w:rFonts w:asciiTheme="minorHAnsi" w:hAnsiTheme="minorHAnsi" w:hint="cs"/>
+          <w:rtl/>
+          <w:lang w:bidi="fa-IR"/>
+        </w:rPr>
         <w:t xml:space="preserve">اگر سیستم هایی </w:t>
       </w:r>
       <w:r>
@@ -2890,693 +3453,55 @@
           <w:rtl/>
           <w:lang w:bidi="fa-IR"/>
         </w:rPr>
-        <w:t xml:space="preserve">موجود هستند که روی پشته‌های مختلف اجرا می‌شوند بدون اینکه از هم اطلاع داشته باشند ، این قابلیت موجود است که از معماری رویداد محور بدون جفت‌شدگی استفاده کرد . روتر رویداد به </w:t>
-      </w:r>
-      <w:r>
-        <w:rPr>
-          <w:rFonts w:asciiTheme="minorHAnsi" w:hAnsiTheme="minorHAnsi" w:hint="cs"/>
-          <w:rtl/>
-          <w:lang w:bidi="fa-IR"/>
-        </w:rPr>
-        <w:lastRenderedPageBreak/>
-        <w:t xml:space="preserve">طور غیر مستقیم قابلیت همکاری را در بین سیستم ها می‌کند ، بنابراین آنها می‌توانند پیام‌ها و داده‌ها را در حالي كه ناشناس باقي مي‌مانند ، مبادله كنند [2]. </w:t>
+        <w:t xml:space="preserve">موجود هستند که روی پشته‌های مختلف اجرا می‌شوند بدون اینکه از هم اطلاع داشته باشند ، این قابلیت موجود است که از معماری رویداد محور بدون جفت‌شدگی استفاده کرد . روتر رویداد به طور غیر مستقیم قابلیت همکاری را در بین سیستم ها می‌کند ، بنابراین آنها می‌توانند پیام‌ها و داده‌ها را در حالي كه ناشناس باقي مي‌مانند ، مبادله كنند [2]. </w:t>
       </w:r>
     </w:p>
     <w:p>
       <w:pPr>
+        <w:pStyle w:val="ListParagraph"/>
         <w:bidi/>
-        <w:rPr>
-          <w:rFonts w:asciiTheme="minorHAnsi" w:hAnsiTheme="minorHAnsi"/>
-          <w:rtl/>
-          <w:lang w:bidi="fa-IR"/>
-        </w:rPr>
-      </w:pPr>
-      <w:r>
-        <w:rPr>
-          <w:rFonts w:asciiTheme="minorHAnsi" w:hAnsiTheme="minorHAnsi" w:hint="cs"/>
-          <w:rtl/>
-          <w:lang w:bidi="fa-IR"/>
-        </w:rPr>
-        <w:t>2-‌</w:t>
-      </w:r>
-      <w:r>
-        <w:rPr>
-          <w:rFonts w:ascii="Cambria" w:hAnsi="Cambria" w:cs="Cambria" w:hint="cs"/>
-          <w:rtl/>
-          <w:lang w:bidi="fa-IR"/>
-        </w:rPr>
-        <w:t> </w:t>
-      </w:r>
-      <w:r>
-        <w:rPr>
-          <w:rFonts w:asciiTheme="minorHAnsi" w:hAnsiTheme="minorHAnsi" w:hint="cs"/>
-          <w:rtl/>
-          <w:lang w:bidi="fa-IR"/>
-        </w:rPr>
-        <w:t xml:space="preserve">ظرفیت  خروجی بالا </w:t>
-      </w:r>
+        <w:ind w:left="0"/>
+        <w:jc w:val="both"/>
+        <w:rPr>
+          <w:rFonts w:asciiTheme="minorHAnsi" w:hAnsiTheme="minorHAnsi"/>
+          <w:rtl/>
+          <w:lang w:bidi="fa-IR"/>
+        </w:rPr>
+      </w:pPr>
     </w:p>
     <w:p>
       <w:pPr>
         <w:bidi/>
-        <w:jc w:val="both"/>
-        <w:rPr>
-          <w:rFonts w:asciiTheme="minorHAnsi" w:hAnsiTheme="minorHAnsi" w:cs="Calibri"/>
-          <w:rtl/>
-          <w:lang w:bidi="fa-IR"/>
-        </w:rPr>
-      </w:pPr>
-      <w:r>
-        <w:rPr>
-          <w:rFonts w:asciiTheme="minorHAnsi" w:hAnsiTheme="minorHAnsi"/>
-          <w:rtl/>
-          <w:lang w:bidi="fa-IR"/>
-        </w:rPr>
-        <w:t>اگر س</w:t>
-      </w:r>
-      <w:r>
-        <w:rPr>
-          <w:rFonts w:asciiTheme="minorHAnsi" w:hAnsiTheme="minorHAnsi" w:hint="cs"/>
-          <w:rtl/>
-          <w:lang w:bidi="fa-IR"/>
-        </w:rPr>
-        <w:t>ی</w:t>
-      </w:r>
-      <w:r>
-        <w:rPr>
-          <w:rFonts w:asciiTheme="minorHAnsi" w:hAnsiTheme="minorHAnsi" w:hint="eastAsia"/>
-          <w:rtl/>
-          <w:lang w:bidi="fa-IR"/>
-        </w:rPr>
-        <w:t>ستم‌ها</w:t>
-      </w:r>
-      <w:r>
-        <w:rPr>
-          <w:rFonts w:asciiTheme="minorHAnsi" w:hAnsiTheme="minorHAnsi" w:hint="cs"/>
-          <w:rtl/>
-          <w:lang w:bidi="fa-IR"/>
-        </w:rPr>
-        <w:t>ی</w:t>
-      </w:r>
-      <w:r>
-        <w:rPr>
-          <w:rFonts w:asciiTheme="minorHAnsi" w:hAnsiTheme="minorHAnsi"/>
-          <w:rtl/>
-          <w:lang w:bidi="fa-IR"/>
-        </w:rPr>
-        <w:t xml:space="preserve"> ز</w:t>
-      </w:r>
-      <w:r>
-        <w:rPr>
-          <w:rFonts w:asciiTheme="minorHAnsi" w:hAnsiTheme="minorHAnsi" w:hint="cs"/>
-          <w:rtl/>
-          <w:lang w:bidi="fa-IR"/>
-        </w:rPr>
-        <w:t>ی</w:t>
-      </w:r>
-      <w:r>
-        <w:rPr>
-          <w:rFonts w:asciiTheme="minorHAnsi" w:hAnsiTheme="minorHAnsi" w:hint="eastAsia"/>
-          <w:rtl/>
-          <w:lang w:bidi="fa-IR"/>
-        </w:rPr>
-        <w:t>اد</w:t>
-      </w:r>
-      <w:r>
-        <w:rPr>
-          <w:rFonts w:asciiTheme="minorHAnsi" w:hAnsiTheme="minorHAnsi" w:hint="cs"/>
-          <w:rtl/>
-          <w:lang w:bidi="fa-IR"/>
-        </w:rPr>
-        <w:t>ی</w:t>
-      </w:r>
-      <w:r>
-        <w:rPr>
-          <w:rFonts w:asciiTheme="minorHAnsi" w:hAnsiTheme="minorHAnsi"/>
-          <w:rtl/>
-          <w:lang w:bidi="fa-IR"/>
-        </w:rPr>
-        <w:t xml:space="preserve"> دار</w:t>
-      </w:r>
-      <w:r>
-        <w:rPr>
-          <w:rFonts w:asciiTheme="minorHAnsi" w:hAnsiTheme="minorHAnsi" w:hint="cs"/>
-          <w:rtl/>
-          <w:lang w:bidi="fa-IR"/>
-        </w:rPr>
-        <w:t>ی</w:t>
-      </w:r>
-      <w:r>
-        <w:rPr>
-          <w:rFonts w:asciiTheme="minorHAnsi" w:hAnsiTheme="minorHAnsi" w:hint="eastAsia"/>
-          <w:rtl/>
-          <w:lang w:bidi="fa-IR"/>
-        </w:rPr>
-        <w:t>د</w:t>
-      </w:r>
-      <w:r>
-        <w:rPr>
-          <w:rFonts w:asciiTheme="minorHAnsi" w:hAnsiTheme="minorHAnsi"/>
-          <w:rtl/>
-          <w:lang w:bidi="fa-IR"/>
-        </w:rPr>
-        <w:t xml:space="preserve"> که با</w:t>
-      </w:r>
-      <w:r>
-        <w:rPr>
-          <w:rFonts w:asciiTheme="minorHAnsi" w:hAnsiTheme="minorHAnsi" w:hint="cs"/>
-          <w:rtl/>
-          <w:lang w:bidi="fa-IR"/>
-        </w:rPr>
-        <w:t>ی</w:t>
-      </w:r>
-      <w:r>
-        <w:rPr>
-          <w:rFonts w:asciiTheme="minorHAnsi" w:hAnsiTheme="minorHAnsi" w:hint="eastAsia"/>
-          <w:rtl/>
-          <w:lang w:bidi="fa-IR"/>
-        </w:rPr>
-        <w:t>د</w:t>
-      </w:r>
-      <w:r>
-        <w:rPr>
-          <w:rFonts w:asciiTheme="minorHAnsi" w:hAnsiTheme="minorHAnsi"/>
-          <w:rtl/>
-          <w:lang w:bidi="fa-IR"/>
-        </w:rPr>
-        <w:t xml:space="preserve"> در پاسخ به </w:t>
-      </w:r>
-      <w:r>
-        <w:rPr>
-          <w:rFonts w:asciiTheme="minorHAnsi" w:hAnsiTheme="minorHAnsi" w:hint="cs"/>
-          <w:rtl/>
-          <w:lang w:bidi="fa-IR"/>
-        </w:rPr>
-        <w:t>ی</w:t>
-      </w:r>
-      <w:r>
-        <w:rPr>
-          <w:rFonts w:asciiTheme="minorHAnsi" w:hAnsiTheme="minorHAnsi" w:hint="eastAsia"/>
-          <w:rtl/>
-          <w:lang w:bidi="fa-IR"/>
-        </w:rPr>
-        <w:t>ک</w:t>
-      </w:r>
-      <w:r>
-        <w:rPr>
-          <w:rFonts w:asciiTheme="minorHAnsi" w:hAnsiTheme="minorHAnsi"/>
-          <w:rtl/>
-          <w:lang w:bidi="fa-IR"/>
-        </w:rPr>
-        <w:t xml:space="preserve"> رو</w:t>
-      </w:r>
-      <w:r>
-        <w:rPr>
-          <w:rFonts w:asciiTheme="minorHAnsi" w:hAnsiTheme="minorHAnsi" w:hint="cs"/>
-          <w:rtl/>
-          <w:lang w:bidi="fa-IR"/>
-        </w:rPr>
-        <w:t>ی</w:t>
-      </w:r>
-      <w:r>
-        <w:rPr>
-          <w:rFonts w:asciiTheme="minorHAnsi" w:hAnsiTheme="minorHAnsi" w:hint="eastAsia"/>
-          <w:rtl/>
-          <w:lang w:bidi="fa-IR"/>
-        </w:rPr>
-        <w:t>داد</w:t>
-      </w:r>
-      <w:r>
-        <w:rPr>
-          <w:rFonts w:asciiTheme="minorHAnsi" w:hAnsiTheme="minorHAnsi"/>
-          <w:rtl/>
-          <w:lang w:bidi="fa-IR"/>
-        </w:rPr>
-        <w:t xml:space="preserve"> کار کنند، م</w:t>
-      </w:r>
-      <w:r>
-        <w:rPr>
-          <w:rFonts w:asciiTheme="minorHAnsi" w:hAnsiTheme="minorHAnsi" w:hint="cs"/>
-          <w:rtl/>
-          <w:lang w:bidi="fa-IR"/>
-        </w:rPr>
-        <w:t>ی‌</w:t>
-      </w:r>
-      <w:r>
-        <w:rPr>
-          <w:rFonts w:asciiTheme="minorHAnsi" w:hAnsiTheme="minorHAnsi" w:hint="eastAsia"/>
-          <w:rtl/>
-          <w:lang w:bidi="fa-IR"/>
-        </w:rPr>
-        <w:t>توان</w:t>
-      </w:r>
-      <w:r>
-        <w:rPr>
-          <w:rFonts w:asciiTheme="minorHAnsi" w:hAnsiTheme="minorHAnsi" w:hint="cs"/>
-          <w:rtl/>
-          <w:lang w:bidi="fa-IR"/>
-        </w:rPr>
-        <w:t>ی</w:t>
-      </w:r>
-      <w:r>
-        <w:rPr>
-          <w:rFonts w:asciiTheme="minorHAnsi" w:hAnsiTheme="minorHAnsi" w:hint="eastAsia"/>
-          <w:rtl/>
-          <w:lang w:bidi="fa-IR"/>
-        </w:rPr>
-        <w:t>د</w:t>
-      </w:r>
-      <w:r>
-        <w:rPr>
-          <w:rFonts w:asciiTheme="minorHAnsi" w:hAnsiTheme="minorHAnsi"/>
-          <w:rtl/>
-          <w:lang w:bidi="fa-IR"/>
-        </w:rPr>
-        <w:t xml:space="preserve"> از </w:t>
-      </w:r>
-      <w:r>
-        <w:rPr>
-          <w:rFonts w:asciiTheme="minorHAnsi" w:hAnsiTheme="minorHAnsi" w:hint="cs"/>
-          <w:rtl/>
-          <w:lang w:bidi="fa-IR"/>
-        </w:rPr>
-        <w:t>ی</w:t>
-      </w:r>
-      <w:r>
-        <w:rPr>
-          <w:rFonts w:asciiTheme="minorHAnsi" w:hAnsiTheme="minorHAnsi" w:hint="eastAsia"/>
-          <w:rtl/>
-          <w:lang w:bidi="fa-IR"/>
-        </w:rPr>
-        <w:t>ک</w:t>
-      </w:r>
-      <w:r>
-        <w:rPr>
-          <w:rFonts w:asciiTheme="minorHAnsi" w:hAnsiTheme="minorHAnsi"/>
-          <w:rtl/>
-          <w:lang w:bidi="fa-IR"/>
-        </w:rPr>
-        <w:t xml:space="preserve"> معمار</w:t>
-      </w:r>
-      <w:r>
-        <w:rPr>
-          <w:rFonts w:asciiTheme="minorHAnsi" w:hAnsiTheme="minorHAnsi" w:hint="cs"/>
-          <w:rtl/>
-          <w:lang w:bidi="fa-IR"/>
-        </w:rPr>
-        <w:t>ی</w:t>
-      </w:r>
-      <w:r>
-        <w:rPr>
-          <w:rFonts w:asciiTheme="minorHAnsi" w:hAnsiTheme="minorHAnsi"/>
-          <w:rtl/>
-          <w:lang w:bidi="fa-IR"/>
-        </w:rPr>
-        <w:t xml:space="preserve"> رو</w:t>
-      </w:r>
-      <w:r>
-        <w:rPr>
-          <w:rFonts w:asciiTheme="minorHAnsi" w:hAnsiTheme="minorHAnsi" w:hint="cs"/>
-          <w:rtl/>
-          <w:lang w:bidi="fa-IR"/>
-        </w:rPr>
-        <w:t>ی</w:t>
-      </w:r>
-      <w:r>
-        <w:rPr>
-          <w:rFonts w:asciiTheme="minorHAnsi" w:hAnsiTheme="minorHAnsi" w:hint="eastAsia"/>
-          <w:rtl/>
-          <w:lang w:bidi="fa-IR"/>
-        </w:rPr>
-        <w:t>داد</w:t>
-      </w:r>
-      <w:r>
-        <w:rPr>
-          <w:rFonts w:asciiTheme="minorHAnsi" w:hAnsiTheme="minorHAnsi"/>
-          <w:rtl/>
-          <w:lang w:bidi="fa-IR"/>
-        </w:rPr>
-        <w:t xml:space="preserve"> محور برا</w:t>
-      </w:r>
-      <w:r>
-        <w:rPr>
-          <w:rFonts w:asciiTheme="minorHAnsi" w:hAnsiTheme="minorHAnsi" w:hint="cs"/>
-          <w:rtl/>
-          <w:lang w:bidi="fa-IR"/>
-        </w:rPr>
-        <w:t>ی</w:t>
-      </w:r>
-      <w:r>
-        <w:rPr>
-          <w:rFonts w:asciiTheme="minorHAnsi" w:hAnsiTheme="minorHAnsi"/>
-          <w:rtl/>
-          <w:lang w:bidi="fa-IR"/>
-        </w:rPr>
-        <w:t xml:space="preserve"> نما</w:t>
-      </w:r>
-      <w:r>
-        <w:rPr>
-          <w:rFonts w:asciiTheme="minorHAnsi" w:hAnsiTheme="minorHAnsi" w:hint="cs"/>
-          <w:rtl/>
-          <w:lang w:bidi="fa-IR"/>
-        </w:rPr>
-        <w:t>ی</w:t>
-      </w:r>
-      <w:r>
-        <w:rPr>
-          <w:rFonts w:asciiTheme="minorHAnsi" w:hAnsiTheme="minorHAnsi" w:hint="eastAsia"/>
-          <w:rtl/>
-          <w:lang w:bidi="fa-IR"/>
-        </w:rPr>
-        <w:t>ش</w:t>
-      </w:r>
-      <w:r>
-        <w:rPr>
-          <w:rFonts w:asciiTheme="minorHAnsi" w:hAnsiTheme="minorHAnsi"/>
-          <w:rtl/>
-          <w:lang w:bidi="fa-IR"/>
-        </w:rPr>
-        <w:t xml:space="preserve"> رو</w:t>
-      </w:r>
-      <w:r>
-        <w:rPr>
-          <w:rFonts w:asciiTheme="minorHAnsi" w:hAnsiTheme="minorHAnsi" w:hint="cs"/>
-          <w:rtl/>
-          <w:lang w:bidi="fa-IR"/>
-        </w:rPr>
-        <w:t>ی</w:t>
-      </w:r>
-      <w:r>
-        <w:rPr>
-          <w:rFonts w:asciiTheme="minorHAnsi" w:hAnsiTheme="minorHAnsi" w:hint="eastAsia"/>
-          <w:rtl/>
-          <w:lang w:bidi="fa-IR"/>
-        </w:rPr>
-        <w:t>داد</w:t>
-      </w:r>
-      <w:r>
-        <w:rPr>
-          <w:rFonts w:asciiTheme="minorHAnsi" w:hAnsiTheme="minorHAnsi"/>
-          <w:rtl/>
-          <w:lang w:bidi="fa-IR"/>
-        </w:rPr>
-        <w:t xml:space="preserve"> بدون ن</w:t>
-      </w:r>
-      <w:r>
-        <w:rPr>
-          <w:rFonts w:asciiTheme="minorHAnsi" w:hAnsiTheme="minorHAnsi" w:hint="cs"/>
-          <w:rtl/>
-          <w:lang w:bidi="fa-IR"/>
-        </w:rPr>
-        <w:t>ی</w:t>
-      </w:r>
-      <w:r>
-        <w:rPr>
-          <w:rFonts w:asciiTheme="minorHAnsi" w:hAnsiTheme="minorHAnsi" w:hint="eastAsia"/>
-          <w:rtl/>
-          <w:lang w:bidi="fa-IR"/>
-        </w:rPr>
-        <w:t>از</w:t>
-      </w:r>
-      <w:r>
-        <w:rPr>
-          <w:rFonts w:asciiTheme="minorHAnsi" w:hAnsiTheme="minorHAnsi"/>
-          <w:rtl/>
-          <w:lang w:bidi="fa-IR"/>
-        </w:rPr>
-        <w:t xml:space="preserve"> به نوشتن کد سفارش</w:t>
-      </w:r>
-      <w:r>
-        <w:rPr>
-          <w:rFonts w:asciiTheme="minorHAnsi" w:hAnsiTheme="minorHAnsi" w:hint="cs"/>
-          <w:rtl/>
-          <w:lang w:bidi="fa-IR"/>
-        </w:rPr>
-        <w:t>ی</w:t>
-      </w:r>
-      <w:r>
-        <w:rPr>
-          <w:rFonts w:asciiTheme="minorHAnsi" w:hAnsiTheme="minorHAnsi"/>
-          <w:rtl/>
-          <w:lang w:bidi="fa-IR"/>
-        </w:rPr>
-        <w:t xml:space="preserve"> برا</w:t>
-      </w:r>
-      <w:r>
-        <w:rPr>
-          <w:rFonts w:asciiTheme="minorHAnsi" w:hAnsiTheme="minorHAnsi" w:hint="cs"/>
-          <w:rtl/>
-          <w:lang w:bidi="fa-IR"/>
-        </w:rPr>
-        <w:t>ی</w:t>
-      </w:r>
-      <w:r>
-        <w:rPr>
-          <w:rFonts w:asciiTheme="minorHAnsi" w:hAnsiTheme="minorHAnsi"/>
-          <w:rtl/>
-          <w:lang w:bidi="fa-IR"/>
-        </w:rPr>
-        <w:t xml:space="preserve"> فشار دادن به هر مصرف‌کننده استفاده کن</w:t>
-      </w:r>
-      <w:r>
-        <w:rPr>
-          <w:rFonts w:asciiTheme="minorHAnsi" w:hAnsiTheme="minorHAnsi" w:hint="cs"/>
-          <w:rtl/>
-          <w:lang w:bidi="fa-IR"/>
-        </w:rPr>
-        <w:t>ی</w:t>
-      </w:r>
-      <w:r>
-        <w:rPr>
-          <w:rFonts w:asciiTheme="minorHAnsi" w:hAnsiTheme="minorHAnsi" w:hint="eastAsia"/>
-          <w:rtl/>
-          <w:lang w:bidi="fa-IR"/>
-        </w:rPr>
-        <w:t>د</w:t>
-      </w:r>
-      <w:r>
-        <w:rPr>
-          <w:rFonts w:asciiTheme="minorHAnsi" w:hAnsiTheme="minorHAnsi"/>
-          <w:rtl/>
-          <w:lang w:bidi="fa-IR"/>
-        </w:rPr>
-        <w:t>. روتر رو</w:t>
-      </w:r>
-      <w:r>
-        <w:rPr>
-          <w:rFonts w:asciiTheme="minorHAnsi" w:hAnsiTheme="minorHAnsi" w:hint="cs"/>
-          <w:rtl/>
-          <w:lang w:bidi="fa-IR"/>
-        </w:rPr>
-        <w:t>ی</w:t>
-      </w:r>
-      <w:r>
-        <w:rPr>
-          <w:rFonts w:asciiTheme="minorHAnsi" w:hAnsiTheme="minorHAnsi" w:hint="eastAsia"/>
-          <w:rtl/>
-          <w:lang w:bidi="fa-IR"/>
-        </w:rPr>
-        <w:t>داد</w:t>
-      </w:r>
-      <w:r>
-        <w:rPr>
-          <w:rFonts w:asciiTheme="minorHAnsi" w:hAnsiTheme="minorHAnsi"/>
-          <w:rtl/>
-          <w:lang w:bidi="fa-IR"/>
-        </w:rPr>
-        <w:t xml:space="preserve"> را به س</w:t>
-      </w:r>
-      <w:r>
-        <w:rPr>
-          <w:rFonts w:asciiTheme="minorHAnsi" w:hAnsiTheme="minorHAnsi" w:hint="cs"/>
-          <w:rtl/>
-          <w:lang w:bidi="fa-IR"/>
-        </w:rPr>
-        <w:t>ی</w:t>
-      </w:r>
-      <w:r>
-        <w:rPr>
-          <w:rFonts w:asciiTheme="minorHAnsi" w:hAnsiTheme="minorHAnsi" w:hint="eastAsia"/>
-          <w:rtl/>
-          <w:lang w:bidi="fa-IR"/>
-        </w:rPr>
-        <w:t>ستم</w:t>
-      </w:r>
-      <w:r>
-        <w:rPr>
-          <w:rFonts w:asciiTheme="minorHAnsi" w:hAnsiTheme="minorHAnsi"/>
-          <w:rtl/>
-          <w:lang w:bidi="fa-IR"/>
-        </w:rPr>
-        <w:t xml:space="preserve"> ها</w:t>
-      </w:r>
-      <w:r>
-        <w:rPr>
-          <w:rFonts w:asciiTheme="minorHAnsi" w:hAnsiTheme="minorHAnsi" w:hint="cs"/>
-          <w:rtl/>
-          <w:lang w:bidi="fa-IR"/>
-        </w:rPr>
-        <w:t>یی</w:t>
-      </w:r>
-      <w:r>
-        <w:rPr>
-          <w:rFonts w:asciiTheme="minorHAnsi" w:hAnsiTheme="minorHAnsi"/>
-          <w:rtl/>
-          <w:lang w:bidi="fa-IR"/>
-        </w:rPr>
-        <w:t xml:space="preserve"> هدا</w:t>
-      </w:r>
-      <w:r>
-        <w:rPr>
-          <w:rFonts w:asciiTheme="minorHAnsi" w:hAnsiTheme="minorHAnsi" w:hint="cs"/>
-          <w:rtl/>
-          <w:lang w:bidi="fa-IR"/>
-        </w:rPr>
-        <w:t>ی</w:t>
-      </w:r>
-      <w:r>
-        <w:rPr>
-          <w:rFonts w:asciiTheme="minorHAnsi" w:hAnsiTheme="minorHAnsi" w:hint="eastAsia"/>
-          <w:rtl/>
-          <w:lang w:bidi="fa-IR"/>
-        </w:rPr>
-        <w:t>ت</w:t>
-      </w:r>
-      <w:r>
-        <w:rPr>
-          <w:rFonts w:asciiTheme="minorHAnsi" w:hAnsiTheme="minorHAnsi"/>
-          <w:rtl/>
-          <w:lang w:bidi="fa-IR"/>
-        </w:rPr>
-        <w:t xml:space="preserve"> م</w:t>
-      </w:r>
-      <w:r>
-        <w:rPr>
-          <w:rFonts w:asciiTheme="minorHAnsi" w:hAnsiTheme="minorHAnsi" w:hint="cs"/>
-          <w:rtl/>
-          <w:lang w:bidi="fa-IR"/>
-        </w:rPr>
-        <w:t>ی</w:t>
-      </w:r>
-      <w:r>
-        <w:rPr>
-          <w:rFonts w:asciiTheme="minorHAnsi" w:hAnsiTheme="minorHAnsi"/>
-          <w:rtl/>
-          <w:lang w:bidi="fa-IR"/>
-        </w:rPr>
-        <w:t xml:space="preserve"> کند که هر </w:t>
-      </w:r>
-      <w:r>
-        <w:rPr>
-          <w:rFonts w:asciiTheme="minorHAnsi" w:hAnsiTheme="minorHAnsi" w:hint="cs"/>
-          <w:rtl/>
-          <w:lang w:bidi="fa-IR"/>
-        </w:rPr>
-        <w:t>ی</w:t>
-      </w:r>
-      <w:r>
-        <w:rPr>
-          <w:rFonts w:asciiTheme="minorHAnsi" w:hAnsiTheme="minorHAnsi" w:hint="eastAsia"/>
-          <w:rtl/>
-          <w:lang w:bidi="fa-IR"/>
-        </w:rPr>
-        <w:t>ک</w:t>
-      </w:r>
-      <w:r>
-        <w:rPr>
-          <w:rFonts w:asciiTheme="minorHAnsi" w:hAnsiTheme="minorHAnsi"/>
-          <w:rtl/>
-          <w:lang w:bidi="fa-IR"/>
-        </w:rPr>
-        <w:t xml:space="preserve"> م</w:t>
-      </w:r>
-      <w:r>
-        <w:rPr>
-          <w:rFonts w:asciiTheme="minorHAnsi" w:hAnsiTheme="minorHAnsi" w:hint="cs"/>
-          <w:rtl/>
-          <w:lang w:bidi="fa-IR"/>
-        </w:rPr>
-        <w:t>ی</w:t>
-      </w:r>
-      <w:r>
-        <w:rPr>
-          <w:rFonts w:asciiTheme="minorHAnsi" w:hAnsiTheme="minorHAnsi"/>
-          <w:rtl/>
-          <w:lang w:bidi="fa-IR"/>
-        </w:rPr>
-        <w:t xml:space="preserve"> توانند رو</w:t>
-      </w:r>
-      <w:r>
-        <w:rPr>
-          <w:rFonts w:asciiTheme="minorHAnsi" w:hAnsiTheme="minorHAnsi" w:hint="cs"/>
-          <w:rtl/>
-          <w:lang w:bidi="fa-IR"/>
-        </w:rPr>
-        <w:t>ی</w:t>
-      </w:r>
-      <w:r>
-        <w:rPr>
-          <w:rFonts w:asciiTheme="minorHAnsi" w:hAnsiTheme="minorHAnsi" w:hint="eastAsia"/>
-          <w:rtl/>
-          <w:lang w:bidi="fa-IR"/>
-        </w:rPr>
-        <w:t>داد</w:t>
-      </w:r>
-      <w:r>
-        <w:rPr>
-          <w:rFonts w:asciiTheme="minorHAnsi" w:hAnsiTheme="minorHAnsi"/>
-          <w:rtl/>
-          <w:lang w:bidi="fa-IR"/>
-        </w:rPr>
-        <w:t xml:space="preserve"> را به طور مواز</w:t>
-      </w:r>
-      <w:r>
-        <w:rPr>
-          <w:rFonts w:asciiTheme="minorHAnsi" w:hAnsiTheme="minorHAnsi" w:hint="cs"/>
-          <w:rtl/>
-          <w:lang w:bidi="fa-IR"/>
-        </w:rPr>
-        <w:t>ی</w:t>
-      </w:r>
-      <w:r>
-        <w:rPr>
-          <w:rFonts w:asciiTheme="minorHAnsi" w:hAnsiTheme="minorHAnsi"/>
-          <w:rtl/>
-          <w:lang w:bidi="fa-IR"/>
-        </w:rPr>
-        <w:t xml:space="preserve"> با هدف متفاوت</w:t>
-      </w:r>
-      <w:r>
-        <w:rPr>
-          <w:rFonts w:asciiTheme="minorHAnsi" w:hAnsiTheme="minorHAnsi" w:hint="cs"/>
-          <w:rtl/>
-          <w:lang w:bidi="fa-IR"/>
-        </w:rPr>
-        <w:t>ی</w:t>
-      </w:r>
-      <w:r>
-        <w:rPr>
-          <w:rFonts w:asciiTheme="minorHAnsi" w:hAnsiTheme="minorHAnsi"/>
-          <w:rtl/>
-          <w:lang w:bidi="fa-IR"/>
-        </w:rPr>
-        <w:t xml:space="preserve"> پردازش کنند</w:t>
-      </w:r>
-      <w:r>
-        <w:rPr>
-          <w:rFonts w:asciiTheme="minorHAnsi" w:hAnsiTheme="minorHAnsi" w:hint="cs"/>
-          <w:rtl/>
-          <w:lang w:bidi="fa-IR"/>
-        </w:rPr>
-        <w:t xml:space="preserve"> [2]</w:t>
-      </w:r>
-      <w:r>
-        <w:rPr>
-          <w:rFonts w:asciiTheme="minorHAnsi" w:hAnsiTheme="minorHAnsi"/>
-          <w:rtl/>
-          <w:lang w:bidi="fa-IR"/>
-        </w:rPr>
-        <w:t>.</w:t>
+        <w:rPr>
+          <w:rFonts w:asciiTheme="minorHAnsi" w:hAnsiTheme="minorHAnsi"/>
+          <w:rtl/>
+          <w:lang w:bidi="fa-IR"/>
+        </w:rPr>
+      </w:pPr>
+      <w:r>
+        <w:rPr>
+          <w:rFonts w:asciiTheme="minorHAnsi" w:hAnsiTheme="minorHAnsi" w:hint="cs"/>
+          <w:rtl/>
+          <w:lang w:bidi="fa-IR"/>
+        </w:rPr>
+        <w:lastRenderedPageBreak/>
+        <w:t>2-‌</w:t>
+      </w:r>
+      <w:r>
+        <w:rPr>
+          <w:rFonts w:ascii="Cambria" w:hAnsi="Cambria" w:cs="Cambria" w:hint="cs"/>
+          <w:rtl/>
+          <w:lang w:bidi="fa-IR"/>
+        </w:rPr>
+        <w:t> </w:t>
+      </w:r>
+      <w:r>
+        <w:rPr>
+          <w:rFonts w:asciiTheme="minorHAnsi" w:hAnsiTheme="minorHAnsi" w:hint="cs"/>
+          <w:rtl/>
+          <w:lang w:bidi="fa-IR"/>
+        </w:rPr>
+        <w:t xml:space="preserve">ظرفیت  خروجی بالا </w:t>
       </w:r>
     </w:p>
     <w:p>
@@ -3584,34 +3509,642 @@
         <w:bidi/>
         <w:jc w:val="both"/>
         <w:rPr>
-          <w:rFonts w:asciiTheme="minorHAnsi" w:hAnsiTheme="minorHAnsi"/>
-          <w:rtl/>
-          <w:lang w:bidi="fa-IR"/>
-        </w:rPr>
-      </w:pPr>
-      <w:r>
-        <w:rPr>
-          <w:rFonts w:asciiTheme="minorHAnsi" w:hAnsiTheme="minorHAnsi" w:hint="cs"/>
-          <w:rtl/>
-          <w:lang w:bidi="fa-IR"/>
-        </w:rPr>
-        <w:t>3-</w:t>
-      </w:r>
-      <w:r>
-        <w:rPr>
-          <w:rFonts w:asciiTheme="minorHAnsi" w:hAnsiTheme="minorHAnsi" w:cs="Calibri" w:hint="cs"/>
-          <w:rtl/>
-          <w:lang w:bidi="fa-IR"/>
-        </w:rPr>
-        <w:t> ‌</w:t>
-      </w:r>
-      <w:r>
-        <w:rPr>
-          <w:rFonts w:asciiTheme="minorHAnsi" w:hAnsiTheme="minorHAnsi" w:hint="cs"/>
-          <w:rtl/>
-          <w:lang w:bidi="fa-IR"/>
-        </w:rPr>
-        <w:t xml:space="preserve">نظارت بر منابع  </w:t>
+          <w:rFonts w:asciiTheme="minorHAnsi" w:hAnsiTheme="minorHAnsi" w:cs="Calibri"/>
+          <w:rtl/>
+          <w:lang w:bidi="fa-IR"/>
+        </w:rPr>
+      </w:pPr>
+      <w:r>
+        <w:rPr>
+          <w:rFonts w:asciiTheme="minorHAnsi" w:hAnsiTheme="minorHAnsi"/>
+          <w:rtl/>
+          <w:lang w:bidi="fa-IR"/>
+        </w:rPr>
+        <w:t>اگر س</w:t>
+      </w:r>
+      <w:r>
+        <w:rPr>
+          <w:rFonts w:asciiTheme="minorHAnsi" w:hAnsiTheme="minorHAnsi" w:hint="cs"/>
+          <w:rtl/>
+          <w:lang w:bidi="fa-IR"/>
+        </w:rPr>
+        <w:t>ی</w:t>
+      </w:r>
+      <w:r>
+        <w:rPr>
+          <w:rFonts w:asciiTheme="minorHAnsi" w:hAnsiTheme="minorHAnsi" w:hint="eastAsia"/>
+          <w:rtl/>
+          <w:lang w:bidi="fa-IR"/>
+        </w:rPr>
+        <w:t>ستم‌ها</w:t>
+      </w:r>
+      <w:r>
+        <w:rPr>
+          <w:rFonts w:asciiTheme="minorHAnsi" w:hAnsiTheme="minorHAnsi" w:hint="cs"/>
+          <w:rtl/>
+          <w:lang w:bidi="fa-IR"/>
+        </w:rPr>
+        <w:t>ی</w:t>
+      </w:r>
+      <w:r>
+        <w:rPr>
+          <w:rFonts w:asciiTheme="minorHAnsi" w:hAnsiTheme="minorHAnsi"/>
+          <w:rtl/>
+          <w:lang w:bidi="fa-IR"/>
+        </w:rPr>
+        <w:t xml:space="preserve"> ز</w:t>
+      </w:r>
+      <w:r>
+        <w:rPr>
+          <w:rFonts w:asciiTheme="minorHAnsi" w:hAnsiTheme="minorHAnsi" w:hint="cs"/>
+          <w:rtl/>
+          <w:lang w:bidi="fa-IR"/>
+        </w:rPr>
+        <w:t>ی</w:t>
+      </w:r>
+      <w:r>
+        <w:rPr>
+          <w:rFonts w:asciiTheme="minorHAnsi" w:hAnsiTheme="minorHAnsi" w:hint="eastAsia"/>
+          <w:rtl/>
+          <w:lang w:bidi="fa-IR"/>
+        </w:rPr>
+        <w:t>اد</w:t>
+      </w:r>
+      <w:r>
+        <w:rPr>
+          <w:rFonts w:asciiTheme="minorHAnsi" w:hAnsiTheme="minorHAnsi" w:hint="cs"/>
+          <w:rtl/>
+          <w:lang w:bidi="fa-IR"/>
+        </w:rPr>
+        <w:t>ی</w:t>
+      </w:r>
+      <w:r>
+        <w:rPr>
+          <w:rFonts w:asciiTheme="minorHAnsi" w:hAnsiTheme="minorHAnsi"/>
+          <w:rtl/>
+          <w:lang w:bidi="fa-IR"/>
+        </w:rPr>
+        <w:t xml:space="preserve"> دار</w:t>
+      </w:r>
+      <w:r>
+        <w:rPr>
+          <w:rFonts w:asciiTheme="minorHAnsi" w:hAnsiTheme="minorHAnsi" w:hint="cs"/>
+          <w:rtl/>
+          <w:lang w:bidi="fa-IR"/>
+        </w:rPr>
+        <w:t>ی</w:t>
+      </w:r>
+      <w:r>
+        <w:rPr>
+          <w:rFonts w:asciiTheme="minorHAnsi" w:hAnsiTheme="minorHAnsi" w:hint="eastAsia"/>
+          <w:rtl/>
+          <w:lang w:bidi="fa-IR"/>
+        </w:rPr>
+        <w:t>د</w:t>
+      </w:r>
+      <w:r>
+        <w:rPr>
+          <w:rFonts w:asciiTheme="minorHAnsi" w:hAnsiTheme="minorHAnsi"/>
+          <w:rtl/>
+          <w:lang w:bidi="fa-IR"/>
+        </w:rPr>
+        <w:t xml:space="preserve"> که با</w:t>
+      </w:r>
+      <w:r>
+        <w:rPr>
+          <w:rFonts w:asciiTheme="minorHAnsi" w:hAnsiTheme="minorHAnsi" w:hint="cs"/>
+          <w:rtl/>
+          <w:lang w:bidi="fa-IR"/>
+        </w:rPr>
+        <w:t>ی</w:t>
+      </w:r>
+      <w:r>
+        <w:rPr>
+          <w:rFonts w:asciiTheme="minorHAnsi" w:hAnsiTheme="minorHAnsi" w:hint="eastAsia"/>
+          <w:rtl/>
+          <w:lang w:bidi="fa-IR"/>
+        </w:rPr>
+        <w:t>د</w:t>
+      </w:r>
+      <w:r>
+        <w:rPr>
+          <w:rFonts w:asciiTheme="minorHAnsi" w:hAnsiTheme="minorHAnsi"/>
+          <w:rtl/>
+          <w:lang w:bidi="fa-IR"/>
+        </w:rPr>
+        <w:t xml:space="preserve"> در پاسخ به </w:t>
+      </w:r>
+      <w:r>
+        <w:rPr>
+          <w:rFonts w:asciiTheme="minorHAnsi" w:hAnsiTheme="minorHAnsi" w:hint="cs"/>
+          <w:rtl/>
+          <w:lang w:bidi="fa-IR"/>
+        </w:rPr>
+        <w:t>ی</w:t>
+      </w:r>
+      <w:r>
+        <w:rPr>
+          <w:rFonts w:asciiTheme="minorHAnsi" w:hAnsiTheme="minorHAnsi" w:hint="eastAsia"/>
+          <w:rtl/>
+          <w:lang w:bidi="fa-IR"/>
+        </w:rPr>
+        <w:t>ک</w:t>
+      </w:r>
+      <w:r>
+        <w:rPr>
+          <w:rFonts w:asciiTheme="minorHAnsi" w:hAnsiTheme="minorHAnsi"/>
+          <w:rtl/>
+          <w:lang w:bidi="fa-IR"/>
+        </w:rPr>
+        <w:t xml:space="preserve"> رو</w:t>
+      </w:r>
+      <w:r>
+        <w:rPr>
+          <w:rFonts w:asciiTheme="minorHAnsi" w:hAnsiTheme="minorHAnsi" w:hint="cs"/>
+          <w:rtl/>
+          <w:lang w:bidi="fa-IR"/>
+        </w:rPr>
+        <w:t>ی</w:t>
+      </w:r>
+      <w:r>
+        <w:rPr>
+          <w:rFonts w:asciiTheme="minorHAnsi" w:hAnsiTheme="minorHAnsi" w:hint="eastAsia"/>
+          <w:rtl/>
+          <w:lang w:bidi="fa-IR"/>
+        </w:rPr>
+        <w:t>داد</w:t>
+      </w:r>
+      <w:r>
+        <w:rPr>
+          <w:rFonts w:asciiTheme="minorHAnsi" w:hAnsiTheme="minorHAnsi"/>
+          <w:rtl/>
+          <w:lang w:bidi="fa-IR"/>
+        </w:rPr>
+        <w:t xml:space="preserve"> کار کنند، م</w:t>
+      </w:r>
+      <w:r>
+        <w:rPr>
+          <w:rFonts w:asciiTheme="minorHAnsi" w:hAnsiTheme="minorHAnsi" w:hint="cs"/>
+          <w:rtl/>
+          <w:lang w:bidi="fa-IR"/>
+        </w:rPr>
+        <w:t>ی‌</w:t>
+      </w:r>
+      <w:r>
+        <w:rPr>
+          <w:rFonts w:asciiTheme="minorHAnsi" w:hAnsiTheme="minorHAnsi" w:hint="eastAsia"/>
+          <w:rtl/>
+          <w:lang w:bidi="fa-IR"/>
+        </w:rPr>
+        <w:t>توان</w:t>
+      </w:r>
+      <w:r>
+        <w:rPr>
+          <w:rFonts w:asciiTheme="minorHAnsi" w:hAnsiTheme="minorHAnsi" w:hint="cs"/>
+          <w:rtl/>
+          <w:lang w:bidi="fa-IR"/>
+        </w:rPr>
+        <w:t>ی</w:t>
+      </w:r>
+      <w:r>
+        <w:rPr>
+          <w:rFonts w:asciiTheme="minorHAnsi" w:hAnsiTheme="minorHAnsi" w:hint="eastAsia"/>
+          <w:rtl/>
+          <w:lang w:bidi="fa-IR"/>
+        </w:rPr>
+        <w:t>د</w:t>
+      </w:r>
+      <w:r>
+        <w:rPr>
+          <w:rFonts w:asciiTheme="minorHAnsi" w:hAnsiTheme="minorHAnsi"/>
+          <w:rtl/>
+          <w:lang w:bidi="fa-IR"/>
+        </w:rPr>
+        <w:t xml:space="preserve"> از </w:t>
+      </w:r>
+      <w:r>
+        <w:rPr>
+          <w:rFonts w:asciiTheme="minorHAnsi" w:hAnsiTheme="minorHAnsi" w:hint="cs"/>
+          <w:rtl/>
+          <w:lang w:bidi="fa-IR"/>
+        </w:rPr>
+        <w:t>ی</w:t>
+      </w:r>
+      <w:r>
+        <w:rPr>
+          <w:rFonts w:asciiTheme="minorHAnsi" w:hAnsiTheme="minorHAnsi" w:hint="eastAsia"/>
+          <w:rtl/>
+          <w:lang w:bidi="fa-IR"/>
+        </w:rPr>
+        <w:t>ک</w:t>
+      </w:r>
+      <w:r>
+        <w:rPr>
+          <w:rFonts w:asciiTheme="minorHAnsi" w:hAnsiTheme="minorHAnsi"/>
+          <w:rtl/>
+          <w:lang w:bidi="fa-IR"/>
+        </w:rPr>
+        <w:t xml:space="preserve"> معمار</w:t>
+      </w:r>
+      <w:r>
+        <w:rPr>
+          <w:rFonts w:asciiTheme="minorHAnsi" w:hAnsiTheme="minorHAnsi" w:hint="cs"/>
+          <w:rtl/>
+          <w:lang w:bidi="fa-IR"/>
+        </w:rPr>
+        <w:t>ی</w:t>
+      </w:r>
+      <w:r>
+        <w:rPr>
+          <w:rFonts w:asciiTheme="minorHAnsi" w:hAnsiTheme="minorHAnsi"/>
+          <w:rtl/>
+          <w:lang w:bidi="fa-IR"/>
+        </w:rPr>
+        <w:t xml:space="preserve"> رو</w:t>
+      </w:r>
+      <w:r>
+        <w:rPr>
+          <w:rFonts w:asciiTheme="minorHAnsi" w:hAnsiTheme="minorHAnsi" w:hint="cs"/>
+          <w:rtl/>
+          <w:lang w:bidi="fa-IR"/>
+        </w:rPr>
+        <w:t>ی</w:t>
+      </w:r>
+      <w:r>
+        <w:rPr>
+          <w:rFonts w:asciiTheme="minorHAnsi" w:hAnsiTheme="minorHAnsi" w:hint="eastAsia"/>
+          <w:rtl/>
+          <w:lang w:bidi="fa-IR"/>
+        </w:rPr>
+        <w:t>داد</w:t>
+      </w:r>
+      <w:r>
+        <w:rPr>
+          <w:rFonts w:asciiTheme="minorHAnsi" w:hAnsiTheme="minorHAnsi"/>
+          <w:rtl/>
+          <w:lang w:bidi="fa-IR"/>
+        </w:rPr>
+        <w:t xml:space="preserve"> محور برا</w:t>
+      </w:r>
+      <w:r>
+        <w:rPr>
+          <w:rFonts w:asciiTheme="minorHAnsi" w:hAnsiTheme="minorHAnsi" w:hint="cs"/>
+          <w:rtl/>
+          <w:lang w:bidi="fa-IR"/>
+        </w:rPr>
+        <w:t>ی</w:t>
+      </w:r>
+      <w:r>
+        <w:rPr>
+          <w:rFonts w:asciiTheme="minorHAnsi" w:hAnsiTheme="minorHAnsi"/>
+          <w:rtl/>
+          <w:lang w:bidi="fa-IR"/>
+        </w:rPr>
+        <w:t xml:space="preserve"> نما</w:t>
+      </w:r>
+      <w:r>
+        <w:rPr>
+          <w:rFonts w:asciiTheme="minorHAnsi" w:hAnsiTheme="minorHAnsi" w:hint="cs"/>
+          <w:rtl/>
+          <w:lang w:bidi="fa-IR"/>
+        </w:rPr>
+        <w:t>ی</w:t>
+      </w:r>
+      <w:r>
+        <w:rPr>
+          <w:rFonts w:asciiTheme="minorHAnsi" w:hAnsiTheme="minorHAnsi" w:hint="eastAsia"/>
+          <w:rtl/>
+          <w:lang w:bidi="fa-IR"/>
+        </w:rPr>
+        <w:t>ش</w:t>
+      </w:r>
+      <w:r>
+        <w:rPr>
+          <w:rFonts w:asciiTheme="minorHAnsi" w:hAnsiTheme="minorHAnsi"/>
+          <w:rtl/>
+          <w:lang w:bidi="fa-IR"/>
+        </w:rPr>
+        <w:t xml:space="preserve"> رو</w:t>
+      </w:r>
+      <w:r>
+        <w:rPr>
+          <w:rFonts w:asciiTheme="minorHAnsi" w:hAnsiTheme="minorHAnsi" w:hint="cs"/>
+          <w:rtl/>
+          <w:lang w:bidi="fa-IR"/>
+        </w:rPr>
+        <w:t>ی</w:t>
+      </w:r>
+      <w:r>
+        <w:rPr>
+          <w:rFonts w:asciiTheme="minorHAnsi" w:hAnsiTheme="minorHAnsi" w:hint="eastAsia"/>
+          <w:rtl/>
+          <w:lang w:bidi="fa-IR"/>
+        </w:rPr>
+        <w:t>داد</w:t>
+      </w:r>
+      <w:r>
+        <w:rPr>
+          <w:rFonts w:asciiTheme="minorHAnsi" w:hAnsiTheme="minorHAnsi"/>
+          <w:rtl/>
+          <w:lang w:bidi="fa-IR"/>
+        </w:rPr>
+        <w:t xml:space="preserve"> بدون ن</w:t>
+      </w:r>
+      <w:r>
+        <w:rPr>
+          <w:rFonts w:asciiTheme="minorHAnsi" w:hAnsiTheme="minorHAnsi" w:hint="cs"/>
+          <w:rtl/>
+          <w:lang w:bidi="fa-IR"/>
+        </w:rPr>
+        <w:t>ی</w:t>
+      </w:r>
+      <w:r>
+        <w:rPr>
+          <w:rFonts w:asciiTheme="minorHAnsi" w:hAnsiTheme="minorHAnsi" w:hint="eastAsia"/>
+          <w:rtl/>
+          <w:lang w:bidi="fa-IR"/>
+        </w:rPr>
+        <w:t>از</w:t>
+      </w:r>
+      <w:r>
+        <w:rPr>
+          <w:rFonts w:asciiTheme="minorHAnsi" w:hAnsiTheme="minorHAnsi"/>
+          <w:rtl/>
+          <w:lang w:bidi="fa-IR"/>
+        </w:rPr>
+        <w:t xml:space="preserve"> به نوشتن کد سفارش</w:t>
+      </w:r>
+      <w:r>
+        <w:rPr>
+          <w:rFonts w:asciiTheme="minorHAnsi" w:hAnsiTheme="minorHAnsi" w:hint="cs"/>
+          <w:rtl/>
+          <w:lang w:bidi="fa-IR"/>
+        </w:rPr>
+        <w:t>ی</w:t>
+      </w:r>
+      <w:r>
+        <w:rPr>
+          <w:rFonts w:asciiTheme="minorHAnsi" w:hAnsiTheme="minorHAnsi"/>
+          <w:rtl/>
+          <w:lang w:bidi="fa-IR"/>
+        </w:rPr>
+        <w:t xml:space="preserve"> برا</w:t>
+      </w:r>
+      <w:r>
+        <w:rPr>
+          <w:rFonts w:asciiTheme="minorHAnsi" w:hAnsiTheme="minorHAnsi" w:hint="cs"/>
+          <w:rtl/>
+          <w:lang w:bidi="fa-IR"/>
+        </w:rPr>
+        <w:t>ی</w:t>
+      </w:r>
+      <w:r>
+        <w:rPr>
+          <w:rFonts w:asciiTheme="minorHAnsi" w:hAnsiTheme="minorHAnsi"/>
+          <w:rtl/>
+          <w:lang w:bidi="fa-IR"/>
+        </w:rPr>
+        <w:t xml:space="preserve"> فشار دادن به هر مصرف‌کننده استفاده کن</w:t>
+      </w:r>
+      <w:r>
+        <w:rPr>
+          <w:rFonts w:asciiTheme="minorHAnsi" w:hAnsiTheme="minorHAnsi" w:hint="cs"/>
+          <w:rtl/>
+          <w:lang w:bidi="fa-IR"/>
+        </w:rPr>
+        <w:t>ی</w:t>
+      </w:r>
+      <w:r>
+        <w:rPr>
+          <w:rFonts w:asciiTheme="minorHAnsi" w:hAnsiTheme="minorHAnsi" w:hint="eastAsia"/>
+          <w:rtl/>
+          <w:lang w:bidi="fa-IR"/>
+        </w:rPr>
+        <w:t>د</w:t>
+      </w:r>
+      <w:r>
+        <w:rPr>
+          <w:rFonts w:asciiTheme="minorHAnsi" w:hAnsiTheme="minorHAnsi"/>
+          <w:rtl/>
+          <w:lang w:bidi="fa-IR"/>
+        </w:rPr>
+        <w:t>. روتر رو</w:t>
+      </w:r>
+      <w:r>
+        <w:rPr>
+          <w:rFonts w:asciiTheme="minorHAnsi" w:hAnsiTheme="minorHAnsi" w:hint="cs"/>
+          <w:rtl/>
+          <w:lang w:bidi="fa-IR"/>
+        </w:rPr>
+        <w:t>ی</w:t>
+      </w:r>
+      <w:r>
+        <w:rPr>
+          <w:rFonts w:asciiTheme="minorHAnsi" w:hAnsiTheme="minorHAnsi" w:hint="eastAsia"/>
+          <w:rtl/>
+          <w:lang w:bidi="fa-IR"/>
+        </w:rPr>
+        <w:t>داد</w:t>
+      </w:r>
+      <w:r>
+        <w:rPr>
+          <w:rFonts w:asciiTheme="minorHAnsi" w:hAnsiTheme="minorHAnsi"/>
+          <w:rtl/>
+          <w:lang w:bidi="fa-IR"/>
+        </w:rPr>
+        <w:t xml:space="preserve"> را به س</w:t>
+      </w:r>
+      <w:r>
+        <w:rPr>
+          <w:rFonts w:asciiTheme="minorHAnsi" w:hAnsiTheme="minorHAnsi" w:hint="cs"/>
+          <w:rtl/>
+          <w:lang w:bidi="fa-IR"/>
+        </w:rPr>
+        <w:t>ی</w:t>
+      </w:r>
+      <w:r>
+        <w:rPr>
+          <w:rFonts w:asciiTheme="minorHAnsi" w:hAnsiTheme="minorHAnsi" w:hint="eastAsia"/>
+          <w:rtl/>
+          <w:lang w:bidi="fa-IR"/>
+        </w:rPr>
+        <w:t>ستم</w:t>
+      </w:r>
+      <w:r>
+        <w:rPr>
+          <w:rFonts w:asciiTheme="minorHAnsi" w:hAnsiTheme="minorHAnsi"/>
+          <w:rtl/>
+          <w:lang w:bidi="fa-IR"/>
+        </w:rPr>
+        <w:t xml:space="preserve"> ها</w:t>
+      </w:r>
+      <w:r>
+        <w:rPr>
+          <w:rFonts w:asciiTheme="minorHAnsi" w:hAnsiTheme="minorHAnsi" w:hint="cs"/>
+          <w:rtl/>
+          <w:lang w:bidi="fa-IR"/>
+        </w:rPr>
+        <w:t>یی</w:t>
+      </w:r>
+      <w:r>
+        <w:rPr>
+          <w:rFonts w:asciiTheme="minorHAnsi" w:hAnsiTheme="minorHAnsi"/>
+          <w:rtl/>
+          <w:lang w:bidi="fa-IR"/>
+        </w:rPr>
+        <w:t xml:space="preserve"> هدا</w:t>
+      </w:r>
+      <w:r>
+        <w:rPr>
+          <w:rFonts w:asciiTheme="minorHAnsi" w:hAnsiTheme="minorHAnsi" w:hint="cs"/>
+          <w:rtl/>
+          <w:lang w:bidi="fa-IR"/>
+        </w:rPr>
+        <w:t>ی</w:t>
+      </w:r>
+      <w:r>
+        <w:rPr>
+          <w:rFonts w:asciiTheme="minorHAnsi" w:hAnsiTheme="minorHAnsi" w:hint="eastAsia"/>
+          <w:rtl/>
+          <w:lang w:bidi="fa-IR"/>
+        </w:rPr>
+        <w:t>ت</w:t>
+      </w:r>
+      <w:r>
+        <w:rPr>
+          <w:rFonts w:asciiTheme="minorHAnsi" w:hAnsiTheme="minorHAnsi"/>
+          <w:rtl/>
+          <w:lang w:bidi="fa-IR"/>
+        </w:rPr>
+        <w:t xml:space="preserve"> م</w:t>
+      </w:r>
+      <w:r>
+        <w:rPr>
+          <w:rFonts w:asciiTheme="minorHAnsi" w:hAnsiTheme="minorHAnsi" w:hint="cs"/>
+          <w:rtl/>
+          <w:lang w:bidi="fa-IR"/>
+        </w:rPr>
+        <w:t>ی</w:t>
+      </w:r>
+      <w:r>
+        <w:rPr>
+          <w:rFonts w:asciiTheme="minorHAnsi" w:hAnsiTheme="minorHAnsi"/>
+          <w:rtl/>
+          <w:lang w:bidi="fa-IR"/>
+        </w:rPr>
+        <w:t xml:space="preserve"> کند که هر </w:t>
+      </w:r>
+      <w:r>
+        <w:rPr>
+          <w:rFonts w:asciiTheme="minorHAnsi" w:hAnsiTheme="minorHAnsi" w:hint="cs"/>
+          <w:rtl/>
+          <w:lang w:bidi="fa-IR"/>
+        </w:rPr>
+        <w:t>ی</w:t>
+      </w:r>
+      <w:r>
+        <w:rPr>
+          <w:rFonts w:asciiTheme="minorHAnsi" w:hAnsiTheme="minorHAnsi" w:hint="eastAsia"/>
+          <w:rtl/>
+          <w:lang w:bidi="fa-IR"/>
+        </w:rPr>
+        <w:t>ک</w:t>
+      </w:r>
+      <w:r>
+        <w:rPr>
+          <w:rFonts w:asciiTheme="minorHAnsi" w:hAnsiTheme="minorHAnsi"/>
+          <w:rtl/>
+          <w:lang w:bidi="fa-IR"/>
+        </w:rPr>
+        <w:t xml:space="preserve"> م</w:t>
+      </w:r>
+      <w:r>
+        <w:rPr>
+          <w:rFonts w:asciiTheme="minorHAnsi" w:hAnsiTheme="minorHAnsi" w:hint="cs"/>
+          <w:rtl/>
+          <w:lang w:bidi="fa-IR"/>
+        </w:rPr>
+        <w:t>ی</w:t>
+      </w:r>
+      <w:r>
+        <w:rPr>
+          <w:rFonts w:asciiTheme="minorHAnsi" w:hAnsiTheme="minorHAnsi"/>
+          <w:rtl/>
+          <w:lang w:bidi="fa-IR"/>
+        </w:rPr>
+        <w:t xml:space="preserve"> توانند رو</w:t>
+      </w:r>
+      <w:r>
+        <w:rPr>
+          <w:rFonts w:asciiTheme="minorHAnsi" w:hAnsiTheme="minorHAnsi" w:hint="cs"/>
+          <w:rtl/>
+          <w:lang w:bidi="fa-IR"/>
+        </w:rPr>
+        <w:t>ی</w:t>
+      </w:r>
+      <w:r>
+        <w:rPr>
+          <w:rFonts w:asciiTheme="minorHAnsi" w:hAnsiTheme="minorHAnsi" w:hint="eastAsia"/>
+          <w:rtl/>
+          <w:lang w:bidi="fa-IR"/>
+        </w:rPr>
+        <w:t>داد</w:t>
+      </w:r>
+      <w:r>
+        <w:rPr>
+          <w:rFonts w:asciiTheme="minorHAnsi" w:hAnsiTheme="minorHAnsi"/>
+          <w:rtl/>
+          <w:lang w:bidi="fa-IR"/>
+        </w:rPr>
+        <w:t xml:space="preserve"> را به طور مواز</w:t>
+      </w:r>
+      <w:r>
+        <w:rPr>
+          <w:rFonts w:asciiTheme="minorHAnsi" w:hAnsiTheme="minorHAnsi" w:hint="cs"/>
+          <w:rtl/>
+          <w:lang w:bidi="fa-IR"/>
+        </w:rPr>
+        <w:t>ی</w:t>
+      </w:r>
+      <w:r>
+        <w:rPr>
+          <w:rFonts w:asciiTheme="minorHAnsi" w:hAnsiTheme="minorHAnsi"/>
+          <w:rtl/>
+          <w:lang w:bidi="fa-IR"/>
+        </w:rPr>
+        <w:t xml:space="preserve"> با هدف متفاوت</w:t>
+      </w:r>
+      <w:r>
+        <w:rPr>
+          <w:rFonts w:asciiTheme="minorHAnsi" w:hAnsiTheme="minorHAnsi" w:hint="cs"/>
+          <w:rtl/>
+          <w:lang w:bidi="fa-IR"/>
+        </w:rPr>
+        <w:t>ی</w:t>
+      </w:r>
+      <w:r>
+        <w:rPr>
+          <w:rFonts w:asciiTheme="minorHAnsi" w:hAnsiTheme="minorHAnsi"/>
+          <w:rtl/>
+          <w:lang w:bidi="fa-IR"/>
+        </w:rPr>
+        <w:t xml:space="preserve"> پردازش کنند</w:t>
+      </w:r>
+      <w:r>
+        <w:rPr>
+          <w:rFonts w:asciiTheme="minorHAnsi" w:hAnsiTheme="minorHAnsi" w:hint="cs"/>
+          <w:rtl/>
+          <w:lang w:bidi="fa-IR"/>
+        </w:rPr>
+        <w:t xml:space="preserve"> [2]</w:t>
+      </w:r>
+      <w:r>
+        <w:rPr>
+          <w:rFonts w:asciiTheme="minorHAnsi" w:hAnsiTheme="minorHAnsi"/>
+          <w:rtl/>
+          <w:lang w:bidi="fa-IR"/>
+        </w:rPr>
+        <w:t>.</w:t>
       </w:r>
     </w:p>
     <w:p>
@@ -3626,6 +4159,40 @@
       </w:pPr>
       <w:r>
         <w:rPr>
+          <w:rFonts w:asciiTheme="minorHAnsi" w:hAnsiTheme="minorHAnsi" w:hint="cs"/>
+          <w:rtl/>
+          <w:lang w:bidi="fa-IR"/>
+        </w:rPr>
+        <w:t>3-</w:t>
+      </w:r>
+      <w:r>
+        <w:rPr>
+          <w:rFonts w:asciiTheme="minorHAnsi" w:hAnsiTheme="minorHAnsi" w:cs="Calibri" w:hint="cs"/>
+          <w:rtl/>
+          <w:lang w:bidi="fa-IR"/>
+        </w:rPr>
+        <w:t> ‌</w:t>
+      </w:r>
+      <w:r>
+        <w:rPr>
+          <w:rFonts w:asciiTheme="minorHAnsi" w:hAnsiTheme="minorHAnsi" w:hint="cs"/>
+          <w:rtl/>
+          <w:lang w:bidi="fa-IR"/>
+        </w:rPr>
+        <w:t xml:space="preserve">نظارت بر منابع  </w:t>
+      </w:r>
+    </w:p>
+    <w:p>
+      <w:pPr>
+        <w:bidi/>
+        <w:jc w:val="both"/>
+        <w:rPr>
+          <w:rFonts w:asciiTheme="minorHAnsi" w:hAnsiTheme="minorHAnsi"/>
+          <w:lang w:bidi="fa-IR"/>
+        </w:rPr>
+      </w:pPr>
+      <w:r>
+        <w:rPr>
           <w:rFonts w:asciiTheme="minorHAnsi" w:hAnsiTheme="minorHAnsi"/>
           <w:rtl/>
           <w:lang w:bidi="fa-IR"/>
@@ -4066,11 +4633,27 @@
       </w:r>
       <w:r>
         <w:rPr>
+          <w:rFonts w:asciiTheme="minorHAnsi" w:hAnsiTheme="minorHAnsi" w:hint="cs"/>
+          <w:rtl/>
+          <w:lang w:bidi="fa-IR"/>
+        </w:rPr>
+        <w:t>[2]</w:t>
+      </w:r>
+      <w:r>
+        <w:rPr>
           <w:rFonts w:asciiTheme="minorHAnsi" w:hAnsiTheme="minorHAnsi"/>
           <w:rtl/>
           <w:lang w:bidi="fa-IR"/>
         </w:rPr>
         <w:t>.</w:t>
+      </w:r>
+      <w:r>
+        <w:rPr>
+          <w:rFonts w:asciiTheme="minorHAnsi" w:hAnsiTheme="minorHAnsi" w:hint="cs"/>
+          <w:rtl/>
+          <w:lang w:bidi="fa-IR"/>
+        </w:rPr>
+        <w:t xml:space="preserve"> </w:t>
       </w:r>
     </w:p>
     <w:p>
@@ -4176,7 +4759,8 @@
         <w:ind w:left="0"/>
         <w:jc w:val="both"/>
         <w:rPr>
-          <w:rFonts w:asciiTheme="minorHAnsi" w:hAnsiTheme="minorHAnsi"/>
+          <w:rFonts w:asciiTheme="minorHAnsi" w:hAnsiTheme="minorHAnsi" w:hint="cs"/>
+          <w:rtl/>
           <w:lang w:bidi="fa-IR"/>
         </w:rPr>
       </w:pPr>
@@ -4610,344 +5194,352 @@
           <w:rtl/>
           <w:lang w:bidi="fa-IR"/>
         </w:rPr>
+        <w:t xml:space="preserve">    </w:t>
+      </w:r>
+      <w:r>
+        <w:rPr>
+          <w:rFonts w:asciiTheme="minorHAnsi" w:hAnsiTheme="minorHAnsi"/>
+          <w:rtl/>
+          <w:lang w:bidi="fa-IR"/>
+        </w:rPr>
+        <w:t>رو</w:t>
+      </w:r>
+      <w:r>
+        <w:rPr>
+          <w:rFonts w:asciiTheme="minorHAnsi" w:hAnsiTheme="minorHAnsi" w:hint="cs"/>
+          <w:rtl/>
+          <w:lang w:bidi="fa-IR"/>
+        </w:rPr>
+        <w:t>ی</w:t>
+      </w:r>
+      <w:r>
+        <w:rPr>
+          <w:rFonts w:asciiTheme="minorHAnsi" w:hAnsiTheme="minorHAnsi" w:hint="eastAsia"/>
+          <w:rtl/>
+          <w:lang w:bidi="fa-IR"/>
+        </w:rPr>
+        <w:t>دادها</w:t>
+      </w:r>
+      <w:r>
+        <w:rPr>
+          <w:rFonts w:asciiTheme="minorHAnsi" w:hAnsiTheme="minorHAnsi"/>
+          <w:rtl/>
+          <w:lang w:bidi="fa-IR"/>
+        </w:rPr>
+        <w:t xml:space="preserve"> در </w:t>
+      </w:r>
+      <w:r>
+        <w:rPr>
+          <w:rFonts w:asciiTheme="minorHAnsi" w:hAnsiTheme="minorHAnsi" w:hint="cs"/>
+          <w:rtl/>
+          <w:lang w:bidi="fa-IR"/>
+        </w:rPr>
+        <w:t>ی</w:t>
+      </w:r>
+      <w:r>
+        <w:rPr>
+          <w:rFonts w:asciiTheme="minorHAnsi" w:hAnsiTheme="minorHAnsi" w:hint="eastAsia"/>
+          <w:rtl/>
+          <w:lang w:bidi="fa-IR"/>
+        </w:rPr>
+        <w:t>ک</w:t>
+      </w:r>
+      <w:r>
+        <w:rPr>
+          <w:rFonts w:asciiTheme="minorHAnsi" w:hAnsiTheme="minorHAnsi"/>
+          <w:rtl/>
+          <w:lang w:bidi="fa-IR"/>
+        </w:rPr>
+        <w:t xml:space="preserve"> گزارش نوشته م</w:t>
+      </w:r>
+      <w:r>
+        <w:rPr>
+          <w:rFonts w:asciiTheme="minorHAnsi" w:hAnsiTheme="minorHAnsi" w:hint="cs"/>
+          <w:rtl/>
+          <w:lang w:bidi="fa-IR"/>
+        </w:rPr>
+        <w:t>ی</w:t>
+      </w:r>
+      <w:r>
+        <w:rPr>
+          <w:rFonts w:asciiTheme="minorHAnsi" w:hAnsiTheme="minorHAnsi"/>
+          <w:rtl/>
+          <w:lang w:bidi="fa-IR"/>
+        </w:rPr>
+        <w:t xml:space="preserve"> شوند. رو</w:t>
+      </w:r>
+      <w:r>
+        <w:rPr>
+          <w:rFonts w:asciiTheme="minorHAnsi" w:hAnsiTheme="minorHAnsi" w:hint="cs"/>
+          <w:rtl/>
+          <w:lang w:bidi="fa-IR"/>
+        </w:rPr>
+        <w:t>ی</w:t>
+      </w:r>
+      <w:r>
+        <w:rPr>
+          <w:rFonts w:asciiTheme="minorHAnsi" w:hAnsiTheme="minorHAnsi" w:hint="eastAsia"/>
+          <w:rtl/>
+          <w:lang w:bidi="fa-IR"/>
+        </w:rPr>
+        <w:t>دادها</w:t>
+      </w:r>
+      <w:r>
+        <w:rPr>
+          <w:rFonts w:asciiTheme="minorHAnsi" w:hAnsiTheme="minorHAnsi"/>
+          <w:rtl/>
+          <w:lang w:bidi="fa-IR"/>
+        </w:rPr>
+        <w:t xml:space="preserve"> کاملاً سفارش</w:t>
+      </w:r>
+      <w:r>
+        <w:rPr>
+          <w:rFonts w:asciiTheme="minorHAnsi" w:hAnsiTheme="minorHAnsi" w:hint="cs"/>
+          <w:rtl/>
+          <w:lang w:bidi="fa-IR"/>
+        </w:rPr>
+        <w:t>ی</w:t>
+      </w:r>
+      <w:r>
+        <w:rPr>
+          <w:rFonts w:asciiTheme="minorHAnsi" w:hAnsiTheme="minorHAnsi"/>
+          <w:rtl/>
+          <w:lang w:bidi="fa-IR"/>
+        </w:rPr>
+        <w:t xml:space="preserve"> (در </w:t>
+      </w:r>
+      <w:r>
+        <w:rPr>
+          <w:rFonts w:asciiTheme="minorHAnsi" w:hAnsiTheme="minorHAnsi" w:hint="cs"/>
+          <w:rtl/>
+          <w:lang w:bidi="fa-IR"/>
+        </w:rPr>
+        <w:t>ی</w:t>
+      </w:r>
+      <w:r>
+        <w:rPr>
+          <w:rFonts w:asciiTheme="minorHAnsi" w:hAnsiTheme="minorHAnsi" w:hint="eastAsia"/>
+          <w:rtl/>
+          <w:lang w:bidi="fa-IR"/>
+        </w:rPr>
+        <w:t>ک</w:t>
+      </w:r>
+      <w:r>
+        <w:rPr>
+          <w:rFonts w:asciiTheme="minorHAnsi" w:hAnsiTheme="minorHAnsi"/>
+          <w:rtl/>
+          <w:lang w:bidi="fa-IR"/>
+        </w:rPr>
+        <w:t xml:space="preserve"> پارت</w:t>
+      </w:r>
+      <w:r>
+        <w:rPr>
+          <w:rFonts w:asciiTheme="minorHAnsi" w:hAnsiTheme="minorHAnsi" w:hint="cs"/>
+          <w:rtl/>
+          <w:lang w:bidi="fa-IR"/>
+        </w:rPr>
+        <w:t>ی</w:t>
+      </w:r>
+      <w:r>
+        <w:rPr>
+          <w:rFonts w:asciiTheme="minorHAnsi" w:hAnsiTheme="minorHAnsi" w:hint="eastAsia"/>
+          <w:rtl/>
+          <w:lang w:bidi="fa-IR"/>
+        </w:rPr>
+        <w:t>شن</w:t>
+      </w:r>
+      <w:r>
+        <w:rPr>
+          <w:rFonts w:asciiTheme="minorHAnsi" w:hAnsiTheme="minorHAnsi"/>
+          <w:rtl/>
+          <w:lang w:bidi="fa-IR"/>
+        </w:rPr>
+        <w:t>) و بادوام هستند. مشتر</w:t>
+      </w:r>
+      <w:r>
+        <w:rPr>
+          <w:rFonts w:asciiTheme="minorHAnsi" w:hAnsiTheme="minorHAnsi" w:hint="cs"/>
+          <w:rtl/>
+          <w:lang w:bidi="fa-IR"/>
+        </w:rPr>
+        <w:t>ی</w:t>
+      </w:r>
+      <w:r>
+        <w:rPr>
+          <w:rFonts w:asciiTheme="minorHAnsi" w:hAnsiTheme="minorHAnsi" w:hint="eastAsia"/>
+          <w:rtl/>
+          <w:lang w:bidi="fa-IR"/>
+        </w:rPr>
+        <w:t>ان</w:t>
+      </w:r>
+      <w:r>
+        <w:rPr>
+          <w:rFonts w:asciiTheme="minorHAnsi" w:hAnsiTheme="minorHAnsi"/>
+          <w:rtl/>
+          <w:lang w:bidi="fa-IR"/>
+        </w:rPr>
+        <w:t xml:space="preserve"> در جر</w:t>
+      </w:r>
+      <w:r>
+        <w:rPr>
+          <w:rFonts w:asciiTheme="minorHAnsi" w:hAnsiTheme="minorHAnsi" w:hint="cs"/>
+          <w:rtl/>
+          <w:lang w:bidi="fa-IR"/>
+        </w:rPr>
+        <w:t>ی</w:t>
+      </w:r>
+      <w:r>
+        <w:rPr>
+          <w:rFonts w:asciiTheme="minorHAnsi" w:hAnsiTheme="minorHAnsi" w:hint="eastAsia"/>
+          <w:rtl/>
+          <w:lang w:bidi="fa-IR"/>
+        </w:rPr>
+        <w:t>ان</w:t>
+      </w:r>
+      <w:r>
+        <w:rPr>
+          <w:rFonts w:asciiTheme="minorHAnsi" w:hAnsiTheme="minorHAnsi"/>
+          <w:rtl/>
+          <w:lang w:bidi="fa-IR"/>
+        </w:rPr>
+        <w:t xml:space="preserve"> مشترک نم</w:t>
+      </w:r>
+      <w:r>
+        <w:rPr>
+          <w:rFonts w:asciiTheme="minorHAnsi" w:hAnsiTheme="minorHAnsi" w:hint="cs"/>
+          <w:rtl/>
+          <w:lang w:bidi="fa-IR"/>
+        </w:rPr>
+        <w:t>ی</w:t>
+      </w:r>
+      <w:r>
+        <w:rPr>
+          <w:rFonts w:asciiTheme="minorHAnsi" w:hAnsiTheme="minorHAnsi"/>
+          <w:rtl/>
+          <w:lang w:bidi="fa-IR"/>
+        </w:rPr>
+        <w:t xml:space="preserve"> شوند، در عوض مشتر</w:t>
+      </w:r>
+      <w:r>
+        <w:rPr>
+          <w:rFonts w:asciiTheme="minorHAnsi" w:hAnsiTheme="minorHAnsi" w:hint="cs"/>
+          <w:rtl/>
+          <w:lang w:bidi="fa-IR"/>
+        </w:rPr>
+        <w:t>ی</w:t>
+      </w:r>
+      <w:r>
+        <w:rPr>
+          <w:rFonts w:asciiTheme="minorHAnsi" w:hAnsiTheme="minorHAnsi"/>
+          <w:rtl/>
+          <w:lang w:bidi="fa-IR"/>
+        </w:rPr>
+        <w:t xml:space="preserve"> م</w:t>
+      </w:r>
+      <w:r>
+        <w:rPr>
+          <w:rFonts w:asciiTheme="minorHAnsi" w:hAnsiTheme="minorHAnsi" w:hint="cs"/>
+          <w:rtl/>
+          <w:lang w:bidi="fa-IR"/>
+        </w:rPr>
+        <w:t>ی</w:t>
+      </w:r>
+      <w:r>
+        <w:rPr>
+          <w:rFonts w:asciiTheme="minorHAnsi" w:hAnsiTheme="minorHAnsi"/>
+          <w:rtl/>
+          <w:lang w:bidi="fa-IR"/>
+        </w:rPr>
+        <w:t xml:space="preserve"> تواند از هر بخش</w:t>
+      </w:r>
+      <w:r>
+        <w:rPr>
+          <w:rFonts w:asciiTheme="minorHAnsi" w:hAnsiTheme="minorHAnsi" w:hint="cs"/>
+          <w:rtl/>
+          <w:lang w:bidi="fa-IR"/>
+        </w:rPr>
+        <w:t>ی</w:t>
+      </w:r>
+      <w:r>
+        <w:rPr>
+          <w:rFonts w:asciiTheme="minorHAnsi" w:hAnsiTheme="minorHAnsi"/>
+          <w:rtl/>
+          <w:lang w:bidi="fa-IR"/>
+        </w:rPr>
+        <w:t xml:space="preserve"> از جر</w:t>
+      </w:r>
+      <w:r>
+        <w:rPr>
+          <w:rFonts w:asciiTheme="minorHAnsi" w:hAnsiTheme="minorHAnsi" w:hint="cs"/>
+          <w:rtl/>
+          <w:lang w:bidi="fa-IR"/>
+        </w:rPr>
+        <w:t>ی</w:t>
+      </w:r>
+      <w:r>
+        <w:rPr>
+          <w:rFonts w:asciiTheme="minorHAnsi" w:hAnsiTheme="minorHAnsi" w:hint="eastAsia"/>
+          <w:rtl/>
+          <w:lang w:bidi="fa-IR"/>
+        </w:rPr>
+        <w:t>ان</w:t>
+      </w:r>
+      <w:r>
+        <w:rPr>
+          <w:rFonts w:asciiTheme="minorHAnsi" w:hAnsiTheme="minorHAnsi"/>
+          <w:rtl/>
+          <w:lang w:bidi="fa-IR"/>
+        </w:rPr>
+        <w:t xml:space="preserve"> بخواند. مشتر</w:t>
+      </w:r>
+      <w:r>
+        <w:rPr>
+          <w:rFonts w:asciiTheme="minorHAnsi" w:hAnsiTheme="minorHAnsi" w:hint="cs"/>
+          <w:rtl/>
+          <w:lang w:bidi="fa-IR"/>
+        </w:rPr>
+        <w:t>ی</w:t>
+      </w:r>
+      <w:r>
+        <w:rPr>
+          <w:rFonts w:asciiTheme="minorHAnsi" w:hAnsiTheme="minorHAnsi"/>
+          <w:rtl/>
+          <w:lang w:bidi="fa-IR"/>
+        </w:rPr>
+        <w:t xml:space="preserve"> مسئول پ</w:t>
+      </w:r>
+      <w:r>
+        <w:rPr>
+          <w:rFonts w:asciiTheme="minorHAnsi" w:hAnsiTheme="minorHAnsi" w:hint="cs"/>
+          <w:rtl/>
+          <w:lang w:bidi="fa-IR"/>
+        </w:rPr>
+        <w:t>ی</w:t>
+      </w:r>
+      <w:r>
+        <w:rPr>
+          <w:rFonts w:asciiTheme="minorHAnsi" w:hAnsiTheme="minorHAnsi" w:hint="eastAsia"/>
+          <w:rtl/>
+          <w:lang w:bidi="fa-IR"/>
+        </w:rPr>
+        <w:t>شبرد</w:t>
+      </w:r>
+      <w:r>
+        <w:rPr>
+          <w:rFonts w:asciiTheme="minorHAnsi" w:hAnsiTheme="minorHAnsi"/>
+          <w:rtl/>
+          <w:lang w:bidi="fa-IR"/>
+        </w:rPr>
+        <w:t xml:space="preserve"> </w:t>
+      </w:r>
+      <w:r>
+        <w:rPr>
+          <w:rFonts w:asciiTheme="minorHAnsi" w:hAnsiTheme="minorHAnsi"/>
+          <w:rtl/>
+          <w:lang w:bidi="fa-IR"/>
+        </w:rPr>
         <w:lastRenderedPageBreak/>
-        <w:t xml:space="preserve">    </w:t>
-      </w:r>
-      <w:r>
-        <w:rPr>
-          <w:rFonts w:asciiTheme="minorHAnsi" w:hAnsiTheme="minorHAnsi"/>
-          <w:rtl/>
-          <w:lang w:bidi="fa-IR"/>
-        </w:rPr>
-        <w:t>رو</w:t>
-      </w:r>
-      <w:r>
-        <w:rPr>
-          <w:rFonts w:asciiTheme="minorHAnsi" w:hAnsiTheme="minorHAnsi" w:hint="cs"/>
-          <w:rtl/>
-          <w:lang w:bidi="fa-IR"/>
-        </w:rPr>
-        <w:t>ی</w:t>
-      </w:r>
-      <w:r>
-        <w:rPr>
-          <w:rFonts w:asciiTheme="minorHAnsi" w:hAnsiTheme="minorHAnsi" w:hint="eastAsia"/>
-          <w:rtl/>
-          <w:lang w:bidi="fa-IR"/>
-        </w:rPr>
-        <w:t>دادها</w:t>
-      </w:r>
-      <w:r>
-        <w:rPr>
-          <w:rFonts w:asciiTheme="minorHAnsi" w:hAnsiTheme="minorHAnsi"/>
-          <w:rtl/>
-          <w:lang w:bidi="fa-IR"/>
-        </w:rPr>
-        <w:t xml:space="preserve"> در </w:t>
-      </w:r>
-      <w:r>
-        <w:rPr>
-          <w:rFonts w:asciiTheme="minorHAnsi" w:hAnsiTheme="minorHAnsi" w:hint="cs"/>
-          <w:rtl/>
-          <w:lang w:bidi="fa-IR"/>
-        </w:rPr>
-        <w:t>ی</w:t>
-      </w:r>
-      <w:r>
-        <w:rPr>
-          <w:rFonts w:asciiTheme="minorHAnsi" w:hAnsiTheme="minorHAnsi" w:hint="eastAsia"/>
-          <w:rtl/>
-          <w:lang w:bidi="fa-IR"/>
-        </w:rPr>
-        <w:t>ک</w:t>
-      </w:r>
-      <w:r>
-        <w:rPr>
-          <w:rFonts w:asciiTheme="minorHAnsi" w:hAnsiTheme="minorHAnsi"/>
-          <w:rtl/>
-          <w:lang w:bidi="fa-IR"/>
-        </w:rPr>
-        <w:t xml:space="preserve"> گزارش نوشته م</w:t>
-      </w:r>
-      <w:r>
-        <w:rPr>
-          <w:rFonts w:asciiTheme="minorHAnsi" w:hAnsiTheme="minorHAnsi" w:hint="cs"/>
-          <w:rtl/>
-          <w:lang w:bidi="fa-IR"/>
-        </w:rPr>
-        <w:t>ی</w:t>
-      </w:r>
-      <w:r>
-        <w:rPr>
-          <w:rFonts w:asciiTheme="minorHAnsi" w:hAnsiTheme="minorHAnsi"/>
-          <w:rtl/>
-          <w:lang w:bidi="fa-IR"/>
-        </w:rPr>
-        <w:t xml:space="preserve"> شوند. رو</w:t>
-      </w:r>
-      <w:r>
-        <w:rPr>
-          <w:rFonts w:asciiTheme="minorHAnsi" w:hAnsiTheme="minorHAnsi" w:hint="cs"/>
-          <w:rtl/>
-          <w:lang w:bidi="fa-IR"/>
-        </w:rPr>
-        <w:t>ی</w:t>
-      </w:r>
-      <w:r>
-        <w:rPr>
-          <w:rFonts w:asciiTheme="minorHAnsi" w:hAnsiTheme="minorHAnsi" w:hint="eastAsia"/>
-          <w:rtl/>
-          <w:lang w:bidi="fa-IR"/>
-        </w:rPr>
-        <w:t>دادها</w:t>
-      </w:r>
-      <w:r>
-        <w:rPr>
-          <w:rFonts w:asciiTheme="minorHAnsi" w:hAnsiTheme="minorHAnsi"/>
-          <w:rtl/>
-          <w:lang w:bidi="fa-IR"/>
-        </w:rPr>
-        <w:t xml:space="preserve"> کاملاً سفارش</w:t>
-      </w:r>
-      <w:r>
-        <w:rPr>
-          <w:rFonts w:asciiTheme="minorHAnsi" w:hAnsiTheme="minorHAnsi" w:hint="cs"/>
-          <w:rtl/>
-          <w:lang w:bidi="fa-IR"/>
-        </w:rPr>
-        <w:t>ی</w:t>
-      </w:r>
-      <w:r>
-        <w:rPr>
-          <w:rFonts w:asciiTheme="minorHAnsi" w:hAnsiTheme="minorHAnsi"/>
-          <w:rtl/>
-          <w:lang w:bidi="fa-IR"/>
-        </w:rPr>
-        <w:t xml:space="preserve"> (در </w:t>
-      </w:r>
-      <w:r>
-        <w:rPr>
-          <w:rFonts w:asciiTheme="minorHAnsi" w:hAnsiTheme="minorHAnsi" w:hint="cs"/>
-          <w:rtl/>
-          <w:lang w:bidi="fa-IR"/>
-        </w:rPr>
-        <w:t>ی</w:t>
-      </w:r>
-      <w:r>
-        <w:rPr>
-          <w:rFonts w:asciiTheme="minorHAnsi" w:hAnsiTheme="minorHAnsi" w:hint="eastAsia"/>
-          <w:rtl/>
-          <w:lang w:bidi="fa-IR"/>
-        </w:rPr>
-        <w:t>ک</w:t>
-      </w:r>
-      <w:r>
-        <w:rPr>
-          <w:rFonts w:asciiTheme="minorHAnsi" w:hAnsiTheme="minorHAnsi"/>
-          <w:rtl/>
-          <w:lang w:bidi="fa-IR"/>
-        </w:rPr>
-        <w:t xml:space="preserve"> پارت</w:t>
-      </w:r>
-      <w:r>
-        <w:rPr>
-          <w:rFonts w:asciiTheme="minorHAnsi" w:hAnsiTheme="minorHAnsi" w:hint="cs"/>
-          <w:rtl/>
-          <w:lang w:bidi="fa-IR"/>
-        </w:rPr>
-        <w:t>ی</w:t>
-      </w:r>
-      <w:r>
-        <w:rPr>
-          <w:rFonts w:asciiTheme="minorHAnsi" w:hAnsiTheme="minorHAnsi" w:hint="eastAsia"/>
-          <w:rtl/>
-          <w:lang w:bidi="fa-IR"/>
-        </w:rPr>
-        <w:t>شن</w:t>
-      </w:r>
-      <w:r>
-        <w:rPr>
-          <w:rFonts w:asciiTheme="minorHAnsi" w:hAnsiTheme="minorHAnsi"/>
-          <w:rtl/>
-          <w:lang w:bidi="fa-IR"/>
-        </w:rPr>
-        <w:t>) و بادوام هستند. مشتر</w:t>
-      </w:r>
-      <w:r>
-        <w:rPr>
-          <w:rFonts w:asciiTheme="minorHAnsi" w:hAnsiTheme="minorHAnsi" w:hint="cs"/>
-          <w:rtl/>
-          <w:lang w:bidi="fa-IR"/>
-        </w:rPr>
-        <w:t>ی</w:t>
-      </w:r>
-      <w:r>
-        <w:rPr>
-          <w:rFonts w:asciiTheme="minorHAnsi" w:hAnsiTheme="minorHAnsi" w:hint="eastAsia"/>
-          <w:rtl/>
-          <w:lang w:bidi="fa-IR"/>
-        </w:rPr>
-        <w:t>ان</w:t>
-      </w:r>
-      <w:r>
-        <w:rPr>
-          <w:rFonts w:asciiTheme="minorHAnsi" w:hAnsiTheme="minorHAnsi"/>
-          <w:rtl/>
-          <w:lang w:bidi="fa-IR"/>
-        </w:rPr>
-        <w:t xml:space="preserve"> در جر</w:t>
-      </w:r>
-      <w:r>
-        <w:rPr>
-          <w:rFonts w:asciiTheme="minorHAnsi" w:hAnsiTheme="minorHAnsi" w:hint="cs"/>
-          <w:rtl/>
-          <w:lang w:bidi="fa-IR"/>
-        </w:rPr>
-        <w:t>ی</w:t>
-      </w:r>
-      <w:r>
-        <w:rPr>
-          <w:rFonts w:asciiTheme="minorHAnsi" w:hAnsiTheme="minorHAnsi" w:hint="eastAsia"/>
-          <w:rtl/>
-          <w:lang w:bidi="fa-IR"/>
-        </w:rPr>
-        <w:t>ان</w:t>
-      </w:r>
-      <w:r>
-        <w:rPr>
-          <w:rFonts w:asciiTheme="minorHAnsi" w:hAnsiTheme="minorHAnsi"/>
-          <w:rtl/>
-          <w:lang w:bidi="fa-IR"/>
-        </w:rPr>
-        <w:t xml:space="preserve"> مشترک نم</w:t>
-      </w:r>
-      <w:r>
-        <w:rPr>
-          <w:rFonts w:asciiTheme="minorHAnsi" w:hAnsiTheme="minorHAnsi" w:hint="cs"/>
-          <w:rtl/>
-          <w:lang w:bidi="fa-IR"/>
-        </w:rPr>
-        <w:t>ی</w:t>
-      </w:r>
-      <w:r>
-        <w:rPr>
-          <w:rFonts w:asciiTheme="minorHAnsi" w:hAnsiTheme="minorHAnsi"/>
-          <w:rtl/>
-          <w:lang w:bidi="fa-IR"/>
-        </w:rPr>
-        <w:t xml:space="preserve"> شوند، در عوض مشتر</w:t>
-      </w:r>
-      <w:r>
-        <w:rPr>
-          <w:rFonts w:asciiTheme="minorHAnsi" w:hAnsiTheme="minorHAnsi" w:hint="cs"/>
-          <w:rtl/>
-          <w:lang w:bidi="fa-IR"/>
-        </w:rPr>
-        <w:t>ی</w:t>
-      </w:r>
-      <w:r>
-        <w:rPr>
-          <w:rFonts w:asciiTheme="minorHAnsi" w:hAnsiTheme="minorHAnsi"/>
-          <w:rtl/>
-          <w:lang w:bidi="fa-IR"/>
-        </w:rPr>
-        <w:t xml:space="preserve"> م</w:t>
-      </w:r>
-      <w:r>
-        <w:rPr>
-          <w:rFonts w:asciiTheme="minorHAnsi" w:hAnsiTheme="minorHAnsi" w:hint="cs"/>
-          <w:rtl/>
-          <w:lang w:bidi="fa-IR"/>
-        </w:rPr>
-        <w:t>ی</w:t>
-      </w:r>
-      <w:r>
-        <w:rPr>
-          <w:rFonts w:asciiTheme="minorHAnsi" w:hAnsiTheme="minorHAnsi"/>
-          <w:rtl/>
-          <w:lang w:bidi="fa-IR"/>
-        </w:rPr>
-        <w:t xml:space="preserve"> تواند از هر بخش</w:t>
-      </w:r>
-      <w:r>
-        <w:rPr>
-          <w:rFonts w:asciiTheme="minorHAnsi" w:hAnsiTheme="minorHAnsi" w:hint="cs"/>
-          <w:rtl/>
-          <w:lang w:bidi="fa-IR"/>
-        </w:rPr>
-        <w:t>ی</w:t>
-      </w:r>
-      <w:r>
-        <w:rPr>
-          <w:rFonts w:asciiTheme="minorHAnsi" w:hAnsiTheme="minorHAnsi"/>
-          <w:rtl/>
-          <w:lang w:bidi="fa-IR"/>
-        </w:rPr>
-        <w:t xml:space="preserve"> از جر</w:t>
-      </w:r>
-      <w:r>
-        <w:rPr>
-          <w:rFonts w:asciiTheme="minorHAnsi" w:hAnsiTheme="minorHAnsi" w:hint="cs"/>
-          <w:rtl/>
-          <w:lang w:bidi="fa-IR"/>
-        </w:rPr>
-        <w:t>ی</w:t>
-      </w:r>
-      <w:r>
-        <w:rPr>
-          <w:rFonts w:asciiTheme="minorHAnsi" w:hAnsiTheme="minorHAnsi" w:hint="eastAsia"/>
-          <w:rtl/>
-          <w:lang w:bidi="fa-IR"/>
-        </w:rPr>
-        <w:t>ان</w:t>
-      </w:r>
-      <w:r>
-        <w:rPr>
-          <w:rFonts w:asciiTheme="minorHAnsi" w:hAnsiTheme="minorHAnsi"/>
-          <w:rtl/>
-          <w:lang w:bidi="fa-IR"/>
-        </w:rPr>
-        <w:t xml:space="preserve"> بخواند. مشتر</w:t>
-      </w:r>
-      <w:r>
-        <w:rPr>
-          <w:rFonts w:asciiTheme="minorHAnsi" w:hAnsiTheme="minorHAnsi" w:hint="cs"/>
-          <w:rtl/>
-          <w:lang w:bidi="fa-IR"/>
-        </w:rPr>
-        <w:t>ی</w:t>
-      </w:r>
-      <w:r>
-        <w:rPr>
-          <w:rFonts w:asciiTheme="minorHAnsi" w:hAnsiTheme="minorHAnsi"/>
-          <w:rtl/>
-          <w:lang w:bidi="fa-IR"/>
-        </w:rPr>
-        <w:t xml:space="preserve"> مسئول پ</w:t>
-      </w:r>
-      <w:r>
-        <w:rPr>
-          <w:rFonts w:asciiTheme="minorHAnsi" w:hAnsiTheme="minorHAnsi" w:hint="cs"/>
-          <w:rtl/>
-          <w:lang w:bidi="fa-IR"/>
-        </w:rPr>
-        <w:t>ی</w:t>
-      </w:r>
-      <w:r>
-        <w:rPr>
-          <w:rFonts w:asciiTheme="minorHAnsi" w:hAnsiTheme="minorHAnsi" w:hint="eastAsia"/>
-          <w:rtl/>
-          <w:lang w:bidi="fa-IR"/>
-        </w:rPr>
-        <w:t>شبرد</w:t>
-      </w:r>
-      <w:r>
-        <w:rPr>
-          <w:rFonts w:asciiTheme="minorHAnsi" w:hAnsiTheme="minorHAnsi"/>
-          <w:rtl/>
-          <w:lang w:bidi="fa-IR"/>
-        </w:rPr>
-        <w:t xml:space="preserve"> موقع</w:t>
+        <w:t>موقع</w:t>
       </w:r>
       <w:r>
         <w:rPr>
@@ -5873,869 +6465,6 @@
         </w:rPr>
         <w:t>.</w:t>
       </w:r>
-      <w:r>
-        <w:rPr>
-          <w:rFonts w:asciiTheme="minorHAnsi" w:hAnsiTheme="minorHAnsi" w:hint="cs"/>
-          <w:rtl/>
-          <w:lang w:bidi="fa-IR"/>
-        </w:rPr>
-        <w:t xml:space="preserve"> </w:t>
-      </w:r>
-      <w:r>
-        <w:rPr>
-          <w:rFonts w:asciiTheme="minorHAnsi" w:hAnsiTheme="minorHAnsi"/>
-          <w:lang w:bidi="fa-IR"/>
-        </w:rPr>
-        <w:t xml:space="preserve">. </w:t>
-      </w:r>
-      <w:r>
-        <w:rPr>
-          <w:rFonts w:asciiTheme="minorHAnsi" w:hAnsiTheme="minorHAnsi" w:hint="cs"/>
-          <w:rtl/>
-          <w:lang w:bidi="fa-IR"/>
-        </w:rPr>
-        <w:t>ی</w:t>
-      </w:r>
-      <w:r>
-        <w:rPr>
-          <w:rFonts w:asciiTheme="minorHAnsi" w:hAnsiTheme="minorHAnsi" w:hint="eastAsia"/>
-          <w:rtl/>
-          <w:lang w:bidi="fa-IR"/>
-        </w:rPr>
-        <w:t>ک</w:t>
-      </w:r>
-      <w:r>
-        <w:rPr>
-          <w:rFonts w:asciiTheme="minorHAnsi" w:hAnsiTheme="minorHAnsi"/>
-          <w:rtl/>
-          <w:lang w:bidi="fa-IR"/>
-        </w:rPr>
-        <w:t xml:space="preserve"> مثال خوب ممکن است پ</w:t>
-      </w:r>
-      <w:r>
-        <w:rPr>
-          <w:rFonts w:asciiTheme="minorHAnsi" w:hAnsiTheme="minorHAnsi" w:hint="cs"/>
-          <w:rtl/>
-          <w:lang w:bidi="fa-IR"/>
-        </w:rPr>
-        <w:t>ی</w:t>
-      </w:r>
-      <w:r>
-        <w:rPr>
-          <w:rFonts w:asciiTheme="minorHAnsi" w:hAnsiTheme="minorHAnsi" w:hint="eastAsia"/>
-          <w:rtl/>
-          <w:lang w:bidi="fa-IR"/>
-        </w:rPr>
-        <w:t>وند</w:t>
-      </w:r>
-      <w:r>
-        <w:rPr>
-          <w:rFonts w:asciiTheme="minorHAnsi" w:hAnsiTheme="minorHAnsi"/>
-          <w:rtl/>
-          <w:lang w:bidi="fa-IR"/>
-        </w:rPr>
-        <w:t xml:space="preserve"> تغ</w:t>
-      </w:r>
-      <w:r>
-        <w:rPr>
-          <w:rFonts w:asciiTheme="minorHAnsi" w:hAnsiTheme="minorHAnsi" w:hint="cs"/>
-          <w:rtl/>
-          <w:lang w:bidi="fa-IR"/>
-        </w:rPr>
-        <w:t>یی</w:t>
-      </w:r>
-      <w:r>
-        <w:rPr>
-          <w:rFonts w:asciiTheme="minorHAnsi" w:hAnsiTheme="minorHAnsi" w:hint="eastAsia"/>
-          <w:rtl/>
-          <w:lang w:bidi="fa-IR"/>
-        </w:rPr>
-        <w:t>رات</w:t>
-      </w:r>
-      <w:r>
-        <w:rPr>
-          <w:rFonts w:asciiTheme="minorHAnsi" w:hAnsiTheme="minorHAnsi"/>
-          <w:rtl/>
-          <w:lang w:bidi="fa-IR"/>
-        </w:rPr>
-        <w:t xml:space="preserve"> در </w:t>
-      </w:r>
-      <w:r>
-        <w:rPr>
-          <w:rFonts w:asciiTheme="minorHAnsi" w:hAnsiTheme="minorHAnsi" w:hint="cs"/>
-          <w:rtl/>
-          <w:lang w:bidi="fa-IR"/>
-        </w:rPr>
-        <w:t>ی</w:t>
-      </w:r>
-      <w:r>
-        <w:rPr>
-          <w:rFonts w:asciiTheme="minorHAnsi" w:hAnsiTheme="minorHAnsi" w:hint="eastAsia"/>
-          <w:rtl/>
-          <w:lang w:bidi="fa-IR"/>
-        </w:rPr>
-        <w:t>ک</w:t>
-      </w:r>
-      <w:r>
-        <w:rPr>
-          <w:rFonts w:asciiTheme="minorHAnsi" w:hAnsiTheme="minorHAnsi"/>
-          <w:rtl/>
-          <w:lang w:bidi="fa-IR"/>
-        </w:rPr>
-        <w:t xml:space="preserve"> نهاد تجار</w:t>
-      </w:r>
-      <w:r>
-        <w:rPr>
-          <w:rFonts w:asciiTheme="minorHAnsi" w:hAnsiTheme="minorHAnsi" w:hint="cs"/>
-          <w:rtl/>
-          <w:lang w:bidi="fa-IR"/>
-        </w:rPr>
-        <w:t>ی</w:t>
-      </w:r>
-      <w:r>
-        <w:rPr>
-          <w:rFonts w:asciiTheme="minorHAnsi" w:hAnsiTheme="minorHAnsi"/>
-          <w:rtl/>
-          <w:lang w:bidi="fa-IR"/>
-        </w:rPr>
-        <w:t xml:space="preserve"> باشد . </w:t>
-      </w:r>
-      <w:r>
-        <w:rPr>
-          <w:rFonts w:asciiTheme="minorHAnsi" w:hAnsiTheme="minorHAnsi" w:hint="cs"/>
-          <w:rtl/>
-          <w:lang w:bidi="fa-IR"/>
-        </w:rPr>
-        <w:t>ی</w:t>
-      </w:r>
-      <w:r>
-        <w:rPr>
-          <w:rFonts w:asciiTheme="minorHAnsi" w:hAnsiTheme="minorHAnsi" w:hint="eastAsia"/>
-          <w:rtl/>
-          <w:lang w:bidi="fa-IR"/>
-        </w:rPr>
-        <w:t>ک</w:t>
-      </w:r>
-      <w:r>
-        <w:rPr>
-          <w:rFonts w:asciiTheme="minorHAnsi" w:hAnsiTheme="minorHAnsi"/>
-          <w:rtl/>
-          <w:lang w:bidi="fa-IR"/>
-        </w:rPr>
-        <w:t xml:space="preserve"> مصرف کننده ممکن است ا</w:t>
-      </w:r>
-      <w:r>
-        <w:rPr>
-          <w:rFonts w:asciiTheme="minorHAnsi" w:hAnsiTheme="minorHAnsi" w:hint="cs"/>
-          <w:rtl/>
-          <w:lang w:bidi="fa-IR"/>
-        </w:rPr>
-        <w:t>ی</w:t>
-      </w:r>
-      <w:r>
-        <w:rPr>
-          <w:rFonts w:asciiTheme="minorHAnsi" w:hAnsiTheme="minorHAnsi" w:hint="eastAsia"/>
-          <w:rtl/>
-          <w:lang w:bidi="fa-IR"/>
-        </w:rPr>
-        <w:t>ن</w:t>
-      </w:r>
-      <w:r>
-        <w:rPr>
-          <w:rFonts w:asciiTheme="minorHAnsi" w:hAnsiTheme="minorHAnsi"/>
-          <w:rtl/>
-          <w:lang w:bidi="fa-IR"/>
-        </w:rPr>
-        <w:t xml:space="preserve"> تغ</w:t>
-      </w:r>
-      <w:r>
-        <w:rPr>
-          <w:rFonts w:asciiTheme="minorHAnsi" w:hAnsiTheme="minorHAnsi" w:hint="cs"/>
-          <w:rtl/>
-          <w:lang w:bidi="fa-IR"/>
-        </w:rPr>
-        <w:t>یی</w:t>
-      </w:r>
-      <w:r>
-        <w:rPr>
-          <w:rFonts w:asciiTheme="minorHAnsi" w:hAnsiTheme="minorHAnsi" w:hint="eastAsia"/>
-          <w:rtl/>
-          <w:lang w:bidi="fa-IR"/>
-        </w:rPr>
-        <w:t>رات</w:t>
-      </w:r>
-      <w:r>
-        <w:rPr>
-          <w:rFonts w:asciiTheme="minorHAnsi" w:hAnsiTheme="minorHAnsi"/>
-          <w:rtl/>
-          <w:lang w:bidi="fa-IR"/>
-        </w:rPr>
-        <w:t xml:space="preserve"> را طبق دستور تول</w:t>
-      </w:r>
-      <w:r>
-        <w:rPr>
-          <w:rFonts w:asciiTheme="minorHAnsi" w:hAnsiTheme="minorHAnsi" w:hint="cs"/>
-          <w:rtl/>
-          <w:lang w:bidi="fa-IR"/>
-        </w:rPr>
-        <w:t>یی</w:t>
-      </w:r>
-      <w:r>
-        <w:rPr>
-          <w:rFonts w:asciiTheme="minorHAnsi" w:hAnsiTheme="minorHAnsi" w:hint="eastAsia"/>
-          <w:rtl/>
-          <w:lang w:bidi="fa-IR"/>
-        </w:rPr>
-        <w:t>د</w:t>
-      </w:r>
-      <w:r>
-        <w:rPr>
-          <w:rFonts w:asciiTheme="minorHAnsi" w:hAnsiTheme="minorHAnsi"/>
-          <w:rtl/>
-          <w:lang w:bidi="fa-IR"/>
-        </w:rPr>
-        <w:t xml:space="preserve"> کننده اعمال کند تا </w:t>
-      </w:r>
-      <w:r>
-        <w:rPr>
-          <w:rFonts w:asciiTheme="minorHAnsi" w:hAnsiTheme="minorHAnsi" w:hint="cs"/>
-          <w:rtl/>
-          <w:lang w:bidi="fa-IR"/>
-        </w:rPr>
-        <w:t>ی</w:t>
-      </w:r>
-      <w:r>
-        <w:rPr>
-          <w:rFonts w:asciiTheme="minorHAnsi" w:hAnsiTheme="minorHAnsi" w:hint="eastAsia"/>
-          <w:rtl/>
-          <w:lang w:bidi="fa-IR"/>
-        </w:rPr>
-        <w:t>ک</w:t>
-      </w:r>
-      <w:r>
-        <w:rPr>
-          <w:rFonts w:asciiTheme="minorHAnsi" w:hAnsiTheme="minorHAnsi"/>
-          <w:rtl/>
-          <w:lang w:bidi="fa-IR"/>
-        </w:rPr>
-        <w:t xml:space="preserve"> نسخه از موجود</w:t>
-      </w:r>
-      <w:r>
-        <w:rPr>
-          <w:rFonts w:asciiTheme="minorHAnsi" w:hAnsiTheme="minorHAnsi" w:hint="cs"/>
-          <w:rtl/>
-          <w:lang w:bidi="fa-IR"/>
-        </w:rPr>
-        <w:t>ی</w:t>
-      </w:r>
-      <w:r>
-        <w:rPr>
-          <w:rFonts w:asciiTheme="minorHAnsi" w:hAnsiTheme="minorHAnsi" w:hint="eastAsia"/>
-          <w:rtl/>
-          <w:lang w:bidi="fa-IR"/>
-        </w:rPr>
-        <w:t>ت</w:t>
-      </w:r>
-      <w:r>
-        <w:rPr>
-          <w:rFonts w:asciiTheme="minorHAnsi" w:hAnsiTheme="minorHAnsi"/>
-          <w:rtl/>
-          <w:lang w:bidi="fa-IR"/>
-        </w:rPr>
-        <w:t xml:space="preserve"> را در پا</w:t>
-      </w:r>
-      <w:r>
-        <w:rPr>
-          <w:rFonts w:asciiTheme="minorHAnsi" w:hAnsiTheme="minorHAnsi" w:hint="cs"/>
-          <w:rtl/>
-          <w:lang w:bidi="fa-IR"/>
-        </w:rPr>
-        <w:t>ی</w:t>
-      </w:r>
-      <w:r>
-        <w:rPr>
-          <w:rFonts w:asciiTheme="minorHAnsi" w:hAnsiTheme="minorHAnsi" w:hint="eastAsia"/>
-          <w:rtl/>
-          <w:lang w:bidi="fa-IR"/>
-        </w:rPr>
-        <w:t>گاه</w:t>
-      </w:r>
-      <w:r>
-        <w:rPr>
-          <w:rFonts w:asciiTheme="minorHAnsi" w:hAnsiTheme="minorHAnsi"/>
-          <w:rtl/>
-          <w:lang w:bidi="fa-IR"/>
-        </w:rPr>
-        <w:t xml:space="preserve"> داده محل</w:t>
-      </w:r>
-      <w:r>
-        <w:rPr>
-          <w:rFonts w:asciiTheme="minorHAnsi" w:hAnsiTheme="minorHAnsi" w:hint="cs"/>
-          <w:rtl/>
-          <w:lang w:bidi="fa-IR"/>
-        </w:rPr>
-        <w:t>ی</w:t>
-      </w:r>
-      <w:r>
-        <w:rPr>
-          <w:rFonts w:asciiTheme="minorHAnsi" w:hAnsiTheme="minorHAnsi"/>
-          <w:rtl/>
-          <w:lang w:bidi="fa-IR"/>
-        </w:rPr>
-        <w:t xml:space="preserve"> خود ذخ</w:t>
-      </w:r>
-      <w:r>
-        <w:rPr>
-          <w:rFonts w:asciiTheme="minorHAnsi" w:hAnsiTheme="minorHAnsi" w:hint="cs"/>
-          <w:rtl/>
-          <w:lang w:bidi="fa-IR"/>
-        </w:rPr>
-        <w:t>ی</w:t>
-      </w:r>
-      <w:r>
-        <w:rPr>
-          <w:rFonts w:asciiTheme="minorHAnsi" w:hAnsiTheme="minorHAnsi" w:hint="eastAsia"/>
-          <w:rtl/>
-          <w:lang w:bidi="fa-IR"/>
-        </w:rPr>
-        <w:t>ره</w:t>
-      </w:r>
-      <w:r>
-        <w:rPr>
-          <w:rFonts w:asciiTheme="minorHAnsi" w:hAnsiTheme="minorHAnsi"/>
-          <w:rtl/>
-          <w:lang w:bidi="fa-IR"/>
-        </w:rPr>
-        <w:t xml:space="preserve"> کند . پردازش ا</w:t>
-      </w:r>
-      <w:r>
-        <w:rPr>
-          <w:rFonts w:asciiTheme="minorHAnsi" w:hAnsiTheme="minorHAnsi" w:hint="cs"/>
-          <w:rtl/>
-          <w:lang w:bidi="fa-IR"/>
-        </w:rPr>
-        <w:t>ی</w:t>
-      </w:r>
-      <w:r>
-        <w:rPr>
-          <w:rFonts w:asciiTheme="minorHAnsi" w:hAnsiTheme="minorHAnsi" w:hint="eastAsia"/>
-          <w:rtl/>
-          <w:lang w:bidi="fa-IR"/>
-        </w:rPr>
-        <w:t>ن</w:t>
-      </w:r>
-      <w:r>
-        <w:rPr>
-          <w:rFonts w:asciiTheme="minorHAnsi" w:hAnsiTheme="minorHAnsi"/>
-          <w:rtl/>
-          <w:lang w:bidi="fa-IR"/>
-        </w:rPr>
-        <w:t xml:space="preserve"> سوابق تغ</w:t>
-      </w:r>
-      <w:r>
-        <w:rPr>
-          <w:rFonts w:asciiTheme="minorHAnsi" w:hAnsiTheme="minorHAnsi" w:hint="cs"/>
-          <w:rtl/>
-          <w:lang w:bidi="fa-IR"/>
-        </w:rPr>
-        <w:t>یی</w:t>
-      </w:r>
-      <w:r>
-        <w:rPr>
-          <w:rFonts w:asciiTheme="minorHAnsi" w:hAnsiTheme="minorHAnsi" w:hint="eastAsia"/>
-          <w:rtl/>
-          <w:lang w:bidi="fa-IR"/>
-        </w:rPr>
-        <w:t>ر</w:t>
-      </w:r>
-      <w:r>
-        <w:rPr>
-          <w:rFonts w:asciiTheme="minorHAnsi" w:hAnsiTheme="minorHAnsi"/>
-          <w:rtl/>
-          <w:lang w:bidi="fa-IR"/>
-        </w:rPr>
-        <w:t xml:space="preserve"> به طور مجزا ممکن است آن را قطع نکند، ز</w:t>
-      </w:r>
-      <w:r>
-        <w:rPr>
-          <w:rFonts w:asciiTheme="minorHAnsi" w:hAnsiTheme="minorHAnsi" w:hint="cs"/>
-          <w:rtl/>
-          <w:lang w:bidi="fa-IR"/>
-        </w:rPr>
-        <w:t>ی</w:t>
-      </w:r>
-      <w:r>
-        <w:rPr>
-          <w:rFonts w:asciiTheme="minorHAnsi" w:hAnsiTheme="minorHAnsi" w:hint="eastAsia"/>
-          <w:rtl/>
-          <w:lang w:bidi="fa-IR"/>
-        </w:rPr>
-        <w:t>را</w:t>
-      </w:r>
-      <w:r>
-        <w:rPr>
-          <w:rFonts w:asciiTheme="minorHAnsi" w:hAnsiTheme="minorHAnsi"/>
-          <w:rtl/>
-          <w:lang w:bidi="fa-IR"/>
-        </w:rPr>
-        <w:t xml:space="preserve"> سفارش مهم است. مشتر</w:t>
-      </w:r>
-      <w:r>
-        <w:rPr>
-          <w:rFonts w:asciiTheme="minorHAnsi" w:hAnsiTheme="minorHAnsi" w:hint="cs"/>
-          <w:rtl/>
-          <w:lang w:bidi="fa-IR"/>
-        </w:rPr>
-        <w:t>ی</w:t>
-      </w:r>
-      <w:r>
-        <w:rPr>
-          <w:rFonts w:asciiTheme="minorHAnsi" w:hAnsiTheme="minorHAnsi" w:hint="eastAsia"/>
-          <w:rtl/>
-          <w:lang w:bidi="fa-IR"/>
-        </w:rPr>
-        <w:t>ها</w:t>
-      </w:r>
-      <w:r>
-        <w:rPr>
-          <w:rFonts w:asciiTheme="minorHAnsi" w:hAnsiTheme="minorHAnsi"/>
-          <w:rtl/>
-          <w:lang w:bidi="fa-IR"/>
-        </w:rPr>
-        <w:t xml:space="preserve"> ن</w:t>
-      </w:r>
-      <w:r>
-        <w:rPr>
-          <w:rFonts w:asciiTheme="minorHAnsi" w:hAnsiTheme="minorHAnsi" w:hint="cs"/>
-          <w:rtl/>
-          <w:lang w:bidi="fa-IR"/>
-        </w:rPr>
-        <w:t>ی</w:t>
-      </w:r>
-      <w:r>
-        <w:rPr>
-          <w:rFonts w:asciiTheme="minorHAnsi" w:hAnsiTheme="minorHAnsi" w:hint="eastAsia"/>
-          <w:rtl/>
-          <w:lang w:bidi="fa-IR"/>
-        </w:rPr>
-        <w:t>از</w:t>
-      </w:r>
-      <w:r>
-        <w:rPr>
-          <w:rFonts w:asciiTheme="minorHAnsi" w:hAnsiTheme="minorHAnsi"/>
-          <w:rtl/>
-          <w:lang w:bidi="fa-IR"/>
-        </w:rPr>
-        <w:t xml:space="preserve"> به پره</w:t>
-      </w:r>
-      <w:r>
-        <w:rPr>
-          <w:rFonts w:asciiTheme="minorHAnsi" w:hAnsiTheme="minorHAnsi" w:hint="cs"/>
-          <w:rtl/>
-          <w:lang w:bidi="fa-IR"/>
-        </w:rPr>
-        <w:t>ی</w:t>
-      </w:r>
-      <w:r>
-        <w:rPr>
-          <w:rFonts w:asciiTheme="minorHAnsi" w:hAnsiTheme="minorHAnsi" w:hint="eastAsia"/>
-          <w:rtl/>
-          <w:lang w:bidi="fa-IR"/>
-        </w:rPr>
-        <w:t>ز</w:t>
-      </w:r>
-      <w:r>
-        <w:rPr>
-          <w:rFonts w:asciiTheme="minorHAnsi" w:hAnsiTheme="minorHAnsi"/>
-          <w:rtl/>
-          <w:lang w:bidi="fa-IR"/>
-        </w:rPr>
-        <w:t xml:space="preserve"> از شرا</w:t>
-      </w:r>
-      <w:r>
-        <w:rPr>
-          <w:rFonts w:asciiTheme="minorHAnsi" w:hAnsiTheme="minorHAnsi" w:hint="cs"/>
-          <w:rtl/>
-          <w:lang w:bidi="fa-IR"/>
-        </w:rPr>
-        <w:t>ی</w:t>
-      </w:r>
-      <w:r>
-        <w:rPr>
-          <w:rFonts w:asciiTheme="minorHAnsi" w:hAnsiTheme="minorHAnsi" w:hint="eastAsia"/>
-          <w:rtl/>
-          <w:lang w:bidi="fa-IR"/>
-        </w:rPr>
-        <w:t>ط</w:t>
-      </w:r>
-      <w:r>
-        <w:rPr>
-          <w:rFonts w:asciiTheme="minorHAnsi" w:hAnsiTheme="minorHAnsi"/>
-          <w:rtl/>
-          <w:lang w:bidi="fa-IR"/>
-        </w:rPr>
-        <w:t xml:space="preserve"> رقابت</w:t>
-      </w:r>
-      <w:r>
-        <w:rPr>
-          <w:rFonts w:asciiTheme="minorHAnsi" w:hAnsiTheme="minorHAnsi" w:hint="cs"/>
-          <w:rtl/>
-          <w:lang w:bidi="fa-IR"/>
-        </w:rPr>
-        <w:t>ی</w:t>
-      </w:r>
-      <w:r>
-        <w:rPr>
-          <w:rFonts w:asciiTheme="minorHAnsi" w:hAnsiTheme="minorHAnsi"/>
-          <w:rtl/>
-          <w:lang w:bidi="fa-IR"/>
-        </w:rPr>
-        <w:t xml:space="preserve"> دارند، . مصرف کنندگان همچن</w:t>
-      </w:r>
-      <w:r>
-        <w:rPr>
-          <w:rFonts w:asciiTheme="minorHAnsi" w:hAnsiTheme="minorHAnsi" w:hint="cs"/>
-          <w:rtl/>
-          <w:lang w:bidi="fa-IR"/>
-        </w:rPr>
-        <w:t>ی</w:t>
-      </w:r>
-      <w:r>
-        <w:rPr>
-          <w:rFonts w:asciiTheme="minorHAnsi" w:hAnsiTheme="minorHAnsi" w:hint="eastAsia"/>
-          <w:rtl/>
-          <w:lang w:bidi="fa-IR"/>
-        </w:rPr>
-        <w:t>ن</w:t>
-      </w:r>
-      <w:r>
-        <w:rPr>
-          <w:rFonts w:asciiTheme="minorHAnsi" w:hAnsiTheme="minorHAnsi"/>
-          <w:rtl/>
-          <w:lang w:bidi="fa-IR"/>
-        </w:rPr>
-        <w:t xml:space="preserve"> با</w:t>
-      </w:r>
-      <w:r>
-        <w:rPr>
-          <w:rFonts w:asciiTheme="minorHAnsi" w:hAnsiTheme="minorHAnsi" w:hint="cs"/>
-          <w:rtl/>
-          <w:lang w:bidi="fa-IR"/>
-        </w:rPr>
-        <w:t>ی</w:t>
-      </w:r>
-      <w:r>
-        <w:rPr>
-          <w:rFonts w:asciiTheme="minorHAnsi" w:hAnsiTheme="minorHAnsi" w:hint="eastAsia"/>
-          <w:rtl/>
-          <w:lang w:bidi="fa-IR"/>
-        </w:rPr>
-        <w:t>د</w:t>
-      </w:r>
-      <w:r>
-        <w:rPr>
-          <w:rFonts w:asciiTheme="minorHAnsi" w:hAnsiTheme="minorHAnsi"/>
-          <w:rtl/>
-          <w:lang w:bidi="fa-IR"/>
-        </w:rPr>
-        <w:t xml:space="preserve"> از شرا</w:t>
-      </w:r>
-      <w:r>
-        <w:rPr>
-          <w:rFonts w:asciiTheme="minorHAnsi" w:hAnsiTheme="minorHAnsi" w:hint="cs"/>
-          <w:rtl/>
-          <w:lang w:bidi="fa-IR"/>
-        </w:rPr>
-        <w:t>ی</w:t>
-      </w:r>
-      <w:r>
-        <w:rPr>
-          <w:rFonts w:asciiTheme="minorHAnsi" w:hAnsiTheme="minorHAnsi" w:hint="eastAsia"/>
-          <w:rtl/>
-          <w:lang w:bidi="fa-IR"/>
-        </w:rPr>
-        <w:t>ط</w:t>
-      </w:r>
-      <w:r>
-        <w:rPr>
-          <w:rFonts w:asciiTheme="minorHAnsi" w:hAnsiTheme="minorHAnsi"/>
-          <w:rtl/>
-          <w:lang w:bidi="fa-IR"/>
-        </w:rPr>
-        <w:t xml:space="preserve"> مسابقه اجتناب کنند، به طور</w:t>
-      </w:r>
-      <w:r>
-        <w:rPr>
-          <w:rFonts w:asciiTheme="minorHAnsi" w:hAnsiTheme="minorHAnsi" w:hint="cs"/>
-          <w:rtl/>
-          <w:lang w:bidi="fa-IR"/>
-        </w:rPr>
-        <w:t>ی</w:t>
-      </w:r>
-      <w:r>
-        <w:rPr>
-          <w:rFonts w:asciiTheme="minorHAnsi" w:hAnsiTheme="minorHAnsi"/>
-          <w:rtl/>
-          <w:lang w:bidi="fa-IR"/>
-        </w:rPr>
-        <w:t xml:space="preserve"> که چند</w:t>
-      </w:r>
-      <w:r>
-        <w:rPr>
-          <w:rFonts w:asciiTheme="minorHAnsi" w:hAnsiTheme="minorHAnsi" w:hint="cs"/>
-          <w:rtl/>
-          <w:lang w:bidi="fa-IR"/>
-        </w:rPr>
-        <w:t>ی</w:t>
-      </w:r>
-      <w:r>
-        <w:rPr>
-          <w:rFonts w:asciiTheme="minorHAnsi" w:hAnsiTheme="minorHAnsi" w:hint="eastAsia"/>
-          <w:rtl/>
-          <w:lang w:bidi="fa-IR"/>
-        </w:rPr>
-        <w:t>ن</w:t>
-      </w:r>
-      <w:r>
-        <w:rPr>
-          <w:rFonts w:asciiTheme="minorHAnsi" w:hAnsiTheme="minorHAnsi"/>
-          <w:rtl/>
-          <w:lang w:bidi="fa-IR"/>
-        </w:rPr>
-        <w:t xml:space="preserve"> نمونه مصرف کننده ممکن است سع</w:t>
-      </w:r>
-      <w:r>
-        <w:rPr>
-          <w:rFonts w:asciiTheme="minorHAnsi" w:hAnsiTheme="minorHAnsi" w:hint="cs"/>
-          <w:rtl/>
-          <w:lang w:bidi="fa-IR"/>
-        </w:rPr>
-        <w:t>ی</w:t>
-      </w:r>
-      <w:r>
-        <w:rPr>
-          <w:rFonts w:asciiTheme="minorHAnsi" w:hAnsiTheme="minorHAnsi"/>
-          <w:rtl/>
-          <w:lang w:bidi="fa-IR"/>
-        </w:rPr>
-        <w:t xml:space="preserve"> کنند به طور همزمان تغ</w:t>
-      </w:r>
-      <w:r>
-        <w:rPr>
-          <w:rFonts w:asciiTheme="minorHAnsi" w:hAnsiTheme="minorHAnsi" w:hint="cs"/>
-          <w:rtl/>
-          <w:lang w:bidi="fa-IR"/>
-        </w:rPr>
-        <w:t>یی</w:t>
-      </w:r>
-      <w:r>
-        <w:rPr>
-          <w:rFonts w:asciiTheme="minorHAnsi" w:hAnsiTheme="minorHAnsi" w:hint="eastAsia"/>
-          <w:rtl/>
-          <w:lang w:bidi="fa-IR"/>
-        </w:rPr>
-        <w:t>رات</w:t>
-      </w:r>
-      <w:r>
-        <w:rPr>
-          <w:rFonts w:asciiTheme="minorHAnsi" w:hAnsiTheme="minorHAnsi" w:hint="cs"/>
-          <w:rtl/>
-          <w:lang w:bidi="fa-IR"/>
-        </w:rPr>
-        <w:t>ی</w:t>
-      </w:r>
-      <w:r>
-        <w:rPr>
-          <w:rFonts w:asciiTheme="minorHAnsi" w:hAnsiTheme="minorHAnsi"/>
-          <w:rtl/>
-          <w:lang w:bidi="fa-IR"/>
-        </w:rPr>
-        <w:t xml:space="preserve"> را در </w:t>
-      </w:r>
-      <w:r>
-        <w:rPr>
-          <w:rFonts w:asciiTheme="minorHAnsi" w:hAnsiTheme="minorHAnsi" w:hint="cs"/>
-          <w:rtl/>
-          <w:lang w:bidi="fa-IR"/>
-        </w:rPr>
-        <w:t>ی</w:t>
-      </w:r>
-      <w:r>
-        <w:rPr>
-          <w:rFonts w:asciiTheme="minorHAnsi" w:hAnsiTheme="minorHAnsi" w:hint="eastAsia"/>
-          <w:rtl/>
-          <w:lang w:bidi="fa-IR"/>
-        </w:rPr>
-        <w:t>ک</w:t>
-      </w:r>
-      <w:r>
-        <w:rPr>
-          <w:rFonts w:asciiTheme="minorHAnsi" w:hAnsiTheme="minorHAnsi"/>
-          <w:rtl/>
-          <w:lang w:bidi="fa-IR"/>
-        </w:rPr>
-        <w:t xml:space="preserve"> رکورد در </w:t>
-      </w:r>
-      <w:r>
-        <w:rPr>
-          <w:rFonts w:asciiTheme="minorHAnsi" w:hAnsiTheme="minorHAnsi" w:hint="cs"/>
-          <w:rtl/>
-          <w:lang w:bidi="fa-IR"/>
-        </w:rPr>
-        <w:t>ی</w:t>
-      </w:r>
-      <w:r>
-        <w:rPr>
-          <w:rFonts w:asciiTheme="minorHAnsi" w:hAnsiTheme="minorHAnsi" w:hint="eastAsia"/>
-          <w:rtl/>
-          <w:lang w:bidi="fa-IR"/>
-        </w:rPr>
-        <w:t>ک</w:t>
-      </w:r>
-      <w:r>
-        <w:rPr>
-          <w:rFonts w:asciiTheme="minorHAnsi" w:hAnsiTheme="minorHAnsi"/>
-          <w:rtl/>
-          <w:lang w:bidi="fa-IR"/>
-        </w:rPr>
-        <w:t xml:space="preserve"> پا</w:t>
-      </w:r>
-      <w:r>
-        <w:rPr>
-          <w:rFonts w:asciiTheme="minorHAnsi" w:hAnsiTheme="minorHAnsi" w:hint="cs"/>
-          <w:rtl/>
-          <w:lang w:bidi="fa-IR"/>
-        </w:rPr>
-        <w:t>ی</w:t>
-      </w:r>
-      <w:r>
-        <w:rPr>
-          <w:rFonts w:asciiTheme="minorHAnsi" w:hAnsiTheme="minorHAnsi" w:hint="eastAsia"/>
-          <w:rtl/>
-          <w:lang w:bidi="fa-IR"/>
-        </w:rPr>
-        <w:t>گاه</w:t>
-      </w:r>
-      <w:r>
-        <w:rPr>
-          <w:rFonts w:asciiTheme="minorHAnsi" w:hAnsiTheme="minorHAnsi"/>
-          <w:rtl/>
-          <w:lang w:bidi="fa-IR"/>
-        </w:rPr>
-        <w:t xml:space="preserve"> داده اعمال کنند، که منجر به ناسازگا</w:t>
-      </w:r>
-      <w:r>
-        <w:rPr>
-          <w:rFonts w:asciiTheme="minorHAnsi" w:hAnsiTheme="minorHAnsi" w:hint="eastAsia"/>
-          <w:rtl/>
-          <w:lang w:bidi="fa-IR"/>
-        </w:rPr>
-        <w:t>ر</w:t>
-      </w:r>
-      <w:r>
-        <w:rPr>
-          <w:rFonts w:asciiTheme="minorHAnsi" w:hAnsiTheme="minorHAnsi" w:hint="cs"/>
-          <w:rtl/>
-          <w:lang w:bidi="fa-IR"/>
-        </w:rPr>
-        <w:t>ی</w:t>
-      </w:r>
-      <w:r>
-        <w:rPr>
-          <w:rFonts w:asciiTheme="minorHAnsi" w:hAnsiTheme="minorHAnsi"/>
-          <w:rtl/>
-          <w:lang w:bidi="fa-IR"/>
-        </w:rPr>
-        <w:t xml:space="preserve"> داده ها به دل</w:t>
-      </w:r>
-      <w:r>
-        <w:rPr>
-          <w:rFonts w:asciiTheme="minorHAnsi" w:hAnsiTheme="minorHAnsi" w:hint="cs"/>
-          <w:rtl/>
-          <w:lang w:bidi="fa-IR"/>
-        </w:rPr>
-        <w:t>ی</w:t>
-      </w:r>
-      <w:r>
-        <w:rPr>
-          <w:rFonts w:asciiTheme="minorHAnsi" w:hAnsiTheme="minorHAnsi" w:hint="eastAsia"/>
-          <w:rtl/>
-          <w:lang w:bidi="fa-IR"/>
-        </w:rPr>
-        <w:t>ل</w:t>
-      </w:r>
-      <w:r>
-        <w:rPr>
-          <w:rFonts w:asciiTheme="minorHAnsi" w:hAnsiTheme="minorHAnsi"/>
-          <w:rtl/>
-          <w:lang w:bidi="fa-IR"/>
-        </w:rPr>
-        <w:t xml:space="preserve"> به روز رسان</w:t>
-      </w:r>
-      <w:r>
-        <w:rPr>
-          <w:rFonts w:asciiTheme="minorHAnsi" w:hAnsiTheme="minorHAnsi" w:hint="cs"/>
-          <w:rtl/>
-          <w:lang w:bidi="fa-IR"/>
-        </w:rPr>
-        <w:t>ی</w:t>
-      </w:r>
-      <w:r>
-        <w:rPr>
-          <w:rFonts w:asciiTheme="minorHAnsi" w:hAnsiTheme="minorHAnsi"/>
-          <w:rtl/>
-          <w:lang w:bidi="fa-IR"/>
-        </w:rPr>
-        <w:t xml:space="preserve"> ها</w:t>
-      </w:r>
-      <w:r>
-        <w:rPr>
-          <w:rFonts w:asciiTheme="minorHAnsi" w:hAnsiTheme="minorHAnsi" w:hint="cs"/>
-          <w:rtl/>
-          <w:lang w:bidi="fa-IR"/>
-        </w:rPr>
-        <w:t>ی</w:t>
-      </w:r>
-      <w:r>
-        <w:rPr>
-          <w:rFonts w:asciiTheme="minorHAnsi" w:hAnsiTheme="minorHAnsi"/>
-          <w:rtl/>
-          <w:lang w:bidi="fa-IR"/>
-        </w:rPr>
-        <w:t xml:space="preserve"> خارج از دستور م</w:t>
-      </w:r>
-      <w:r>
-        <w:rPr>
-          <w:rFonts w:asciiTheme="minorHAnsi" w:hAnsiTheme="minorHAnsi" w:hint="cs"/>
-          <w:rtl/>
-          <w:lang w:bidi="fa-IR"/>
-        </w:rPr>
-        <w:t>ی</w:t>
-      </w:r>
-      <w:r>
-        <w:rPr>
-          <w:rFonts w:asciiTheme="minorHAnsi" w:hAnsiTheme="minorHAnsi"/>
-          <w:rtl/>
-          <w:lang w:bidi="fa-IR"/>
-        </w:rPr>
-        <w:t xml:space="preserve"> شود</w:t>
-      </w:r>
-      <w:r>
-        <w:rPr>
-          <w:rFonts w:asciiTheme="minorHAnsi" w:hAnsiTheme="minorHAnsi" w:hint="cs"/>
-          <w:rtl/>
-          <w:lang w:bidi="fa-IR"/>
-        </w:rPr>
-        <w:t xml:space="preserve"> [4] </w:t>
-      </w:r>
-      <w:r>
-        <w:rPr>
-          <w:rFonts w:asciiTheme="minorHAnsi" w:hAnsiTheme="minorHAnsi"/>
-          <w:rtl/>
-          <w:lang w:bidi="fa-IR"/>
-        </w:rPr>
-        <w:t>.</w:t>
-      </w:r>
     </w:p>
     <w:p>
       <w:pPr>
@@ -7692,231 +7421,7 @@
           <w:rtl/>
           <w:lang w:bidi="fa-IR"/>
         </w:rPr>
-        <w:t xml:space="preserve"> يك مثال از پردازش رويداد پيچيده ممكن است كه نظارت بر يك گروه از سنسورهاي دما و دود در يك ساختمان براي </w:t>
-      </w:r>
-      <w:r>
-        <w:rPr>
-          <w:rFonts w:asciiTheme="minorHAnsi" w:hAnsiTheme="minorHAnsi" w:hint="cs"/>
-          <w:rtl/>
-          <w:lang w:bidi="fa-IR"/>
-        </w:rPr>
-        <w:t xml:space="preserve">پی بردن به وقوع آتش سوزی و پیشرفت آن باشد . تغییرات یک سنور دما برای نواختن زنگ هشدار کافی نیست </w:t>
-      </w:r>
-      <w:r>
-        <w:rPr>
-          <w:rFonts w:asciiTheme="minorHAnsi" w:hAnsiTheme="minorHAnsi"/>
-          <w:rtl/>
-          <w:lang w:bidi="fa-IR"/>
-        </w:rPr>
-        <w:t>; با ا</w:t>
-      </w:r>
-      <w:r>
-        <w:rPr>
-          <w:rFonts w:asciiTheme="minorHAnsi" w:hAnsiTheme="minorHAnsi" w:hint="cs"/>
-          <w:rtl/>
-          <w:lang w:bidi="fa-IR"/>
-        </w:rPr>
-        <w:t>ی</w:t>
-      </w:r>
-      <w:r>
-        <w:rPr>
-          <w:rFonts w:asciiTheme="minorHAnsi" w:hAnsiTheme="minorHAnsi" w:hint="eastAsia"/>
-          <w:rtl/>
-          <w:lang w:bidi="fa-IR"/>
-        </w:rPr>
-        <w:t>ن</w:t>
-      </w:r>
-      <w:r>
-        <w:rPr>
-          <w:rFonts w:asciiTheme="minorHAnsi" w:hAnsiTheme="minorHAnsi"/>
-          <w:rtl/>
-          <w:lang w:bidi="fa-IR"/>
-        </w:rPr>
-        <w:t xml:space="preserve"> حال، خوشه‌بند</w:t>
-      </w:r>
-      <w:r>
-        <w:rPr>
-          <w:rFonts w:asciiTheme="minorHAnsi" w:hAnsiTheme="minorHAnsi" w:hint="cs"/>
-          <w:rtl/>
-          <w:lang w:bidi="fa-IR"/>
-        </w:rPr>
-        <w:t>ی</w:t>
-      </w:r>
-      <w:r>
-        <w:rPr>
-          <w:rFonts w:asciiTheme="minorHAnsi" w:hAnsiTheme="minorHAnsi"/>
-          <w:rtl/>
-          <w:lang w:bidi="fa-IR"/>
-        </w:rPr>
-        <w:t xml:space="preserve"> نوسانات دما و نرخ تغ</w:t>
-      </w:r>
-      <w:r>
-        <w:rPr>
-          <w:rFonts w:asciiTheme="minorHAnsi" w:hAnsiTheme="minorHAnsi" w:hint="cs"/>
-          <w:rtl/>
-          <w:lang w:bidi="fa-IR"/>
-        </w:rPr>
-        <w:t>یی</w:t>
-      </w:r>
-      <w:r>
-        <w:rPr>
-          <w:rFonts w:asciiTheme="minorHAnsi" w:hAnsiTheme="minorHAnsi" w:hint="eastAsia"/>
-          <w:rtl/>
-          <w:lang w:bidi="fa-IR"/>
-        </w:rPr>
-        <w:t>ر</w:t>
-      </w:r>
-      <w:r>
-        <w:rPr>
-          <w:rFonts w:asciiTheme="minorHAnsi" w:hAnsiTheme="minorHAnsi"/>
-          <w:rtl/>
-          <w:lang w:bidi="fa-IR"/>
-        </w:rPr>
-        <w:t xml:space="preserve"> ممکن است ب</w:t>
-      </w:r>
-      <w:r>
-        <w:rPr>
-          <w:rFonts w:asciiTheme="minorHAnsi" w:hAnsiTheme="minorHAnsi" w:hint="cs"/>
-          <w:rtl/>
-          <w:lang w:bidi="fa-IR"/>
-        </w:rPr>
-        <w:t>ی</w:t>
-      </w:r>
-      <w:r>
-        <w:rPr>
-          <w:rFonts w:asciiTheme="minorHAnsi" w:hAnsiTheme="minorHAnsi" w:hint="eastAsia"/>
-          <w:rtl/>
-          <w:lang w:bidi="fa-IR"/>
-        </w:rPr>
-        <w:t>نش‌ها</w:t>
-      </w:r>
-      <w:r>
-        <w:rPr>
-          <w:rFonts w:asciiTheme="minorHAnsi" w:hAnsiTheme="minorHAnsi" w:hint="cs"/>
-          <w:rtl/>
-          <w:lang w:bidi="fa-IR"/>
-        </w:rPr>
-        <w:t>ی</w:t>
-      </w:r>
-      <w:r>
-        <w:rPr>
-          <w:rFonts w:asciiTheme="minorHAnsi" w:hAnsiTheme="minorHAnsi"/>
-          <w:rtl/>
-          <w:lang w:bidi="fa-IR"/>
-        </w:rPr>
-        <w:t xml:space="preserve"> معنادار</w:t>
-      </w:r>
-      <w:r>
-        <w:rPr>
-          <w:rFonts w:asciiTheme="minorHAnsi" w:hAnsiTheme="minorHAnsi" w:hint="cs"/>
-          <w:rtl/>
-          <w:lang w:bidi="fa-IR"/>
-        </w:rPr>
-        <w:t>ی</w:t>
-      </w:r>
-      <w:r>
-        <w:rPr>
-          <w:rFonts w:asciiTheme="minorHAnsi" w:hAnsiTheme="minorHAnsi"/>
-          <w:rtl/>
-          <w:lang w:bidi="fa-IR"/>
-        </w:rPr>
-        <w:t xml:space="preserve"> ب</w:t>
-      </w:r>
-      <w:r>
-        <w:rPr>
-          <w:rFonts w:asciiTheme="minorHAnsi" w:hAnsiTheme="minorHAnsi" w:hint="cs"/>
-          <w:rtl/>
-          <w:lang w:bidi="fa-IR"/>
-        </w:rPr>
-        <w:t>ی</w:t>
-      </w:r>
-      <w:r>
-        <w:rPr>
-          <w:rFonts w:asciiTheme="minorHAnsi" w:hAnsiTheme="minorHAnsi" w:hint="eastAsia"/>
-          <w:rtl/>
-          <w:lang w:bidi="fa-IR"/>
-        </w:rPr>
-        <w:t>شتر</w:t>
-      </w:r>
-      <w:r>
-        <w:rPr>
-          <w:rFonts w:asciiTheme="minorHAnsi" w:hAnsiTheme="minorHAnsi" w:hint="cs"/>
-          <w:rtl/>
-          <w:lang w:bidi="fa-IR"/>
-        </w:rPr>
-        <w:t>ی</w:t>
-      </w:r>
-      <w:r>
-        <w:rPr>
-          <w:rFonts w:asciiTheme="minorHAnsi" w:hAnsiTheme="minorHAnsi"/>
-          <w:rtl/>
-          <w:lang w:bidi="fa-IR"/>
-        </w:rPr>
-        <w:t xml:space="preserve"> ارائه دهد که در نها</w:t>
-      </w:r>
-      <w:r>
-        <w:rPr>
-          <w:rFonts w:asciiTheme="minorHAnsi" w:hAnsiTheme="minorHAnsi" w:hint="cs"/>
-          <w:rtl/>
-          <w:lang w:bidi="fa-IR"/>
-        </w:rPr>
-        <w:t>ی</w:t>
-      </w:r>
-      <w:r>
-        <w:rPr>
-          <w:rFonts w:asciiTheme="minorHAnsi" w:hAnsiTheme="minorHAnsi" w:hint="eastAsia"/>
-          <w:rtl/>
-          <w:lang w:bidi="fa-IR"/>
-        </w:rPr>
-        <w:t>ت</w:t>
-      </w:r>
-      <w:r>
-        <w:rPr>
-          <w:rFonts w:asciiTheme="minorHAnsi" w:hAnsiTheme="minorHAnsi"/>
-          <w:rtl/>
-          <w:lang w:bidi="fa-IR"/>
-        </w:rPr>
-        <w:t xml:space="preserve"> م</w:t>
-      </w:r>
-      <w:r>
-        <w:rPr>
-          <w:rFonts w:asciiTheme="minorHAnsi" w:hAnsiTheme="minorHAnsi" w:hint="cs"/>
-          <w:rtl/>
-          <w:lang w:bidi="fa-IR"/>
-        </w:rPr>
-        <w:t>ی‌</w:t>
-      </w:r>
-      <w:r>
-        <w:rPr>
-          <w:rFonts w:asciiTheme="minorHAnsi" w:hAnsiTheme="minorHAnsi" w:hint="eastAsia"/>
-          <w:rtl/>
-          <w:lang w:bidi="fa-IR"/>
-        </w:rPr>
-        <w:t>تواند</w:t>
-      </w:r>
-      <w:r>
-        <w:rPr>
-          <w:rFonts w:asciiTheme="minorHAnsi" w:hAnsiTheme="minorHAnsi"/>
-          <w:rtl/>
-          <w:lang w:bidi="fa-IR"/>
-        </w:rPr>
-        <w:t xml:space="preserve"> جان انسان‌ها را نجات دهد</w:t>
-      </w:r>
-      <w:r>
-        <w:rPr>
-          <w:rFonts w:asciiTheme="minorHAnsi" w:hAnsiTheme="minorHAnsi" w:hint="cs"/>
-          <w:rtl/>
-          <w:lang w:bidi="fa-IR"/>
-        </w:rPr>
-        <w:t xml:space="preserve"> [4]</w:t>
-      </w:r>
-      <w:r>
-        <w:rPr>
-          <w:rFonts w:asciiTheme="minorHAnsi" w:hAnsiTheme="minorHAnsi"/>
-          <w:rtl/>
-          <w:lang w:bidi="fa-IR"/>
-        </w:rPr>
-        <w:t>.</w:t>
+        <w:t xml:space="preserve"> </w:t>
       </w:r>
     </w:p>
     <w:p>
@@ -7992,6 +7497,7 @@
           <w:rtl/>
           <w:lang w:bidi="fa-IR"/>
         </w:rPr>
+        <w:lastRenderedPageBreak/>
         <w:t>رو</w:t>
       </w:r>
       <w:r>
@@ -9297,15 +8803,7 @@
           <w:rtl/>
           <w:lang w:bidi="fa-IR"/>
         </w:rPr>
-        <w:t xml:space="preserve"> مختلف استفاده </w:t>
-      </w:r>
-      <w:r>
-        <w:rPr>
-          <w:rtl/>
-          <w:lang w:bidi="fa-IR"/>
-        </w:rPr>
-        <w:lastRenderedPageBreak/>
-        <w:t>کرد. همچن</w:t>
+        <w:t xml:space="preserve"> مختلف استفاده کرد. همچن</w:t>
       </w:r>
       <w:r>
         <w:rPr>
@@ -10789,6 +10287,8 @@
           <w:lang w:bidi="fa-IR"/>
         </w:rPr>
       </w:pPr>
+      <w:bookmarkStart w:id="0" w:name="_GoBack"/>
+      <w:bookmarkEnd w:id="0"/>
     </w:p>
     <w:p>
       <w:pPr>
@@ -10808,7 +10308,24 @@
           <w:rtl/>
           <w:lang w:bidi="fa-IR"/>
         </w:rPr>
-        <w:t xml:space="preserve">5-تجربیات کاربری </w:t>
+        <w:lastRenderedPageBreak/>
+        <w:t>5-</w:t>
+      </w:r>
+      <w:r>
+        <w:rPr>
+          <w:rFonts w:cs="Arial" w:hint="cs"/>
+          <w:rtl/>
+          <w:lang w:bidi="fa-IR"/>
+        </w:rPr>
+        <w:t xml:space="preserve"> </w:t>
+      </w:r>
+      <w:r>
+        <w:rPr>
+          <w:rFonts w:cs="Arial" w:hint="cs"/>
+          <w:rtl/>
+          <w:lang w:bidi="fa-IR"/>
+        </w:rPr>
+        <w:t xml:space="preserve">تجربیات کاربری </w:t>
       </w:r>
       <w:r>
         <w:rPr>
@@ -11178,52 +10695,398 @@
     </w:p>
     <w:p>
       <w:pPr>
-        <w:pStyle w:val="ListParagraph"/>
+        <w:pStyle w:val="Heading2"/>
         <w:bidi/>
-        <w:ind w:left="360"/>
-        <w:jc w:val="both"/>
-        <w:rPr>
-          <w:rFonts w:cs="Arial"/>
-          <w:rtl/>
-          <w:lang w:bidi="fa-IR"/>
-        </w:rPr>
-      </w:pPr>
+        <w:rPr>
+          <w:rtl/>
+        </w:rPr>
+      </w:pPr>
+      <w:r>
+        <w:rPr>
+          <w:rFonts w:hint="cs"/>
+          <w:rtl/>
+        </w:rPr>
+        <w:t xml:space="preserve">معایب معماری رویداد محور </w:t>
+      </w:r>
     </w:p>
     <w:p>
       <w:pPr>
-        <w:pStyle w:val="ListParagraph"/>
         <w:bidi/>
-        <w:ind w:left="360"/>
         <w:jc w:val="both"/>
         <w:rPr>
-          <w:rFonts w:cs="Arial"/>
-          <w:rtl/>
-          <w:lang w:bidi="fa-IR"/>
-        </w:rPr>
-      </w:pPr>
-      <w:r>
-        <w:rPr>
-          <w:rFonts w:cs="Arial" w:hint="cs"/>
-          <w:rtl/>
-          <w:lang w:bidi="fa-IR"/>
-        </w:rPr>
-        <w:t xml:space="preserve"> </w:t>
+          <w:rtl/>
+          <w:lang w:bidi="fa-IR"/>
+        </w:rPr>
+      </w:pPr>
+      <w:r>
+        <w:rPr>
+          <w:rFonts w:hint="cs"/>
+          <w:rtl/>
+          <w:lang w:bidi="fa-IR"/>
+        </w:rPr>
+        <w:t xml:space="preserve">1-محدود به پردازش ناهمزمان </w:t>
       </w:r>
     </w:p>
     <w:p>
       <w:pPr>
+        <w:bidi/>
+        <w:jc w:val="both"/>
+        <w:rPr>
+          <w:rtl/>
+          <w:lang w:bidi="fa-IR"/>
+        </w:rPr>
+      </w:pPr>
+      <w:r>
+        <w:rPr>
+          <w:rFonts w:hint="cs"/>
+          <w:rtl/>
+          <w:lang w:bidi="fa-IR"/>
+        </w:rPr>
+        <w:t xml:space="preserve">    </w:t>
+      </w:r>
+      <w:r>
+        <w:rPr>
+          <w:rFonts w:hint="cs"/>
+          <w:rtl/>
+          <w:lang w:bidi="fa-IR"/>
+        </w:rPr>
+        <w:t>اگرچ</w:t>
+      </w:r>
+      <w:r>
+        <w:rPr>
+          <w:rFonts w:hint="cs"/>
+          <w:rtl/>
+          <w:lang w:bidi="fa-IR"/>
+        </w:rPr>
+        <w:t>ه</w:t>
+      </w:r>
+      <w:r>
+        <w:rPr>
+          <w:rFonts w:hint="cs"/>
+          <w:rtl/>
+          <w:lang w:bidi="fa-IR"/>
+        </w:rPr>
+        <w:t xml:space="preserve"> معماری رویداد محور یک الگوی قوی برای جداسازی سیستم‌هاست ، اما کاربرد آن به پردازش‌</w:t>
+      </w:r>
+      <w:r>
+        <w:rPr>
+          <w:rFonts w:hint="cs"/>
+          <w:rtl/>
+          <w:lang w:bidi="fa-IR"/>
+        </w:rPr>
+        <w:t xml:space="preserve"> </w:t>
+      </w:r>
+      <w:r>
+        <w:rPr>
+          <w:rFonts w:hint="cs"/>
+          <w:rtl/>
+          <w:lang w:bidi="fa-IR"/>
+        </w:rPr>
+        <w:t>رویداد‌های ناهمزمان محدود می‌شود. مع</w:t>
+      </w:r>
+      <w:r>
+        <w:rPr>
+          <w:rFonts w:hint="cs"/>
+          <w:rtl/>
+          <w:lang w:bidi="fa-IR"/>
+        </w:rPr>
+        <w:t>ماری رویداد محور در جایی که آغاز کننده باید قبل از ادامه به کار باید منتظر پاسخ باشد، نمی‌تواند به خوبی به عنوان جایگزینی برای تعاملات درخواست-پاسخ کار کند [4] .</w:t>
+      </w:r>
+      <w:r>
+        <w:rPr>
+          <w:rFonts w:hint="cs"/>
+          <w:rtl/>
+          <w:lang w:bidi="fa-IR"/>
+        </w:rPr>
+        <w:t xml:space="preserve"> </w:t>
+      </w:r>
+    </w:p>
+    <w:p>
+      <w:pPr>
+        <w:bidi/>
+        <w:jc w:val="both"/>
+        <w:rPr>
+          <w:rtl/>
+          <w:lang w:bidi="fa-IR"/>
+        </w:rPr>
+      </w:pPr>
+      <w:r>
+        <w:rPr>
+          <w:rFonts w:hint="cs"/>
+          <w:rtl/>
+          <w:lang w:bidi="fa-IR"/>
+        </w:rPr>
+        <w:t>2-ایجاد پیچیدگی اضافی</w:t>
+      </w:r>
+    </w:p>
+    <w:p>
+      <w:pPr>
+        <w:bidi/>
+        <w:jc w:val="both"/>
+        <w:rPr>
+          <w:rtl/>
+          <w:lang w:bidi="fa-IR"/>
+        </w:rPr>
+      </w:pPr>
+      <w:r>
+        <w:rPr>
+          <w:rFonts w:hint="cs"/>
+          <w:rtl/>
+          <w:lang w:bidi="fa-IR"/>
+        </w:rPr>
+        <w:t xml:space="preserve">    </w:t>
+      </w:r>
+      <w:r>
+        <w:rPr>
+          <w:rFonts w:hint="cs"/>
+          <w:rtl/>
+          <w:lang w:bidi="fa-IR"/>
+        </w:rPr>
+        <w:t xml:space="preserve">درجایی که روش های قدیمی </w:t>
+      </w:r>
+      <w:r>
+        <w:rPr>
+          <w:rFonts w:hint="cs"/>
+          <w:rtl/>
+          <w:lang w:bidi="fa-IR"/>
+        </w:rPr>
+        <w:t xml:space="preserve"> مشتری-سرور و درخواست-پاسخ فقط </w:t>
+      </w:r>
+      <w:r>
+        <w:rPr>
+          <w:rFonts w:hint="cs"/>
+          <w:rtl/>
+          <w:lang w:bidi="fa-IR"/>
+        </w:rPr>
+        <w:t>جزء اصلی</w:t>
+      </w:r>
+      <w:r>
+        <w:rPr>
+          <w:rFonts w:hint="cs"/>
+          <w:rtl/>
+          <w:lang w:bidi="fa-IR"/>
+        </w:rPr>
+        <w:t xml:space="preserve"> را شامل می‌شود ، پذیرش معماری رویداد محور به یک کارگزار برای میانجیگری </w:t>
+      </w:r>
+      <w:r>
+        <w:rPr>
+          <w:rFonts w:hint="cs"/>
+          <w:rtl/>
+          <w:lang w:bidi="fa-IR"/>
+        </w:rPr>
+        <w:t>تعاملات بین تولییدکنند</w:t>
+      </w:r>
+      <w:r>
+        <w:rPr>
+          <w:rFonts w:hint="cs"/>
+          <w:rtl/>
+          <w:lang w:bidi="fa-IR"/>
+        </w:rPr>
+        <w:t xml:space="preserve">گان و مصرف‌کنندگان رویداد نیاز دارد </w:t>
+      </w:r>
+      <w:r>
+        <w:rPr>
+          <w:rFonts w:hint="cs"/>
+          <w:rtl/>
+          <w:lang w:bidi="fa-IR"/>
+        </w:rPr>
+        <w:t>[4]</w:t>
+      </w:r>
+      <w:r>
+        <w:rPr>
+          <w:rFonts w:hint="cs"/>
+          <w:rtl/>
+          <w:lang w:bidi="fa-IR"/>
+        </w:rPr>
+        <w:t xml:space="preserve">. </w:t>
+      </w:r>
+    </w:p>
+    <w:p>
+      <w:pPr>
+        <w:bidi/>
+        <w:jc w:val="both"/>
+        <w:rPr>
+          <w:rtl/>
+          <w:lang w:bidi="fa-IR"/>
+        </w:rPr>
+      </w:pPr>
+      <w:r>
+        <w:rPr>
+          <w:rFonts w:hint="cs"/>
+          <w:rtl/>
+          <w:lang w:bidi="fa-IR"/>
+        </w:rPr>
+        <w:t>3</w:t>
+      </w:r>
+      <w:r>
+        <w:rPr>
+          <w:rFonts w:hint="cs"/>
+          <w:rtl/>
+          <w:lang w:bidi="fa-IR"/>
+        </w:rPr>
+        <w:t>-‌</w:t>
+      </w:r>
+      <w:r>
+        <w:rPr>
+          <w:rFonts w:ascii="Cambria" w:hAnsi="Cambria" w:cs="Cambria" w:hint="cs"/>
+          <w:rtl/>
+          <w:lang w:bidi="fa-IR"/>
+        </w:rPr>
+        <w:t> </w:t>
+      </w:r>
+      <w:r>
+        <w:rPr>
+          <w:rFonts w:hint="cs"/>
+          <w:rtl/>
+          <w:lang w:bidi="fa-IR"/>
+        </w:rPr>
+        <w:t>توسعه و خطایابی پیچیده</w:t>
+      </w:r>
+    </w:p>
+    <w:p>
+      <w:pPr>
+        <w:bidi/>
+        <w:jc w:val="both"/>
+        <w:rPr>
+          <w:lang w:bidi="fa-IR"/>
+        </w:rPr>
+      </w:pPr>
+      <w:r>
+        <w:rPr>
+          <w:rFonts w:hint="cs"/>
+          <w:rtl/>
+          <w:lang w:bidi="fa-IR"/>
+        </w:rPr>
+        <w:t>توسعه به دلیل ماهیت ناهمزمان الگو و همچنین ایجاد قرارداد ونیاز به شرایط مدیریت خطای پیشرفته‌‌‌‌‌‌‌‌‌‌‌‌‌تر در کد برای پردازشگرهای رویدادی که پاسخگو نیستند تا حدودی پیچیده می باشد[6] .</w:t>
+      </w:r>
+    </w:p>
+    <w:p>
+      <w:pPr>
+        <w:bidi/>
+        <w:jc w:val="both"/>
+        <w:rPr>
+          <w:rtl/>
+          <w:lang w:bidi="fa-IR"/>
+        </w:rPr>
+      </w:pPr>
+      <w:r>
+        <w:rPr>
+          <w:rFonts w:hint="cs"/>
+          <w:rtl/>
+          <w:lang w:bidi="fa-IR"/>
+        </w:rPr>
+        <w:t>4</w:t>
+      </w:r>
+      <w:r>
+        <w:rPr>
+          <w:rFonts w:hint="cs"/>
+          <w:rtl/>
+          <w:lang w:bidi="fa-IR"/>
+        </w:rPr>
+        <w:t>-‌</w:t>
+      </w:r>
+      <w:r>
+        <w:rPr>
+          <w:rFonts w:ascii="Cambria" w:hAnsi="Cambria" w:cs="Cambria" w:hint="cs"/>
+          <w:rtl/>
+          <w:lang w:bidi="fa-IR"/>
+        </w:rPr>
+        <w:t> </w:t>
+      </w:r>
+      <w:r>
+        <w:rPr>
+          <w:rFonts w:hint="cs"/>
+          <w:rtl/>
+          <w:lang w:bidi="fa-IR"/>
+        </w:rPr>
+        <w:t xml:space="preserve">آزمون پذیری پایین </w:t>
+      </w:r>
+      <w:r>
+        <w:rPr>
+          <w:rFonts w:hint="cs"/>
+          <w:rtl/>
+          <w:lang w:bidi="fa-IR"/>
+        </w:rPr>
+        <w:t xml:space="preserve"> </w:t>
+      </w:r>
+    </w:p>
+    <w:p>
+      <w:pPr>
+        <w:bidi/>
+        <w:jc w:val="both"/>
+        <w:rPr>
+          <w:rtl/>
+          <w:lang w:bidi="fa-IR"/>
+        </w:rPr>
+      </w:pPr>
+      <w:r>
+        <w:rPr>
+          <w:rFonts w:hint="cs"/>
+          <w:rtl/>
+          <w:lang w:bidi="fa-IR"/>
+        </w:rPr>
+        <w:t>گرچه تست واحد به طور کلی چندان سخت نیست . اما به یک سری ابزارهای تست خاص برای ایجاد رویدادها نیاز است . به علاوه با</w:t>
+      </w:r>
+      <w:r>
+        <w:rPr>
+          <w:rFonts w:hint="cs"/>
+          <w:rtl/>
+          <w:lang w:bidi="fa-IR"/>
+        </w:rPr>
+        <w:t>بت ماهیت آسنکرون این الگو ، آزمون‌</w:t>
+      </w:r>
+      <w:r>
+        <w:rPr>
+          <w:rFonts w:hint="cs"/>
+          <w:rtl/>
+          <w:lang w:bidi="fa-IR"/>
+        </w:rPr>
+        <w:t>پذیری پیچیده‌تر می‌شود</w:t>
+      </w:r>
+      <w:r>
+        <w:rPr>
+          <w:rFonts w:hint="cs"/>
+          <w:rtl/>
+          <w:lang w:bidi="fa-IR"/>
+        </w:rPr>
+        <w:t xml:space="preserve"> [6] </w:t>
+      </w:r>
+      <w:r>
+        <w:rPr>
+          <w:rFonts w:hint="cs"/>
+          <w:rtl/>
+          <w:lang w:bidi="fa-IR"/>
+        </w:rPr>
+        <w:t xml:space="preserve"> . </w:t>
+      </w:r>
+    </w:p>
+    <w:p>
+      <w:pPr>
+        <w:bidi/>
+        <w:jc w:val="both"/>
+        <w:rPr>
+          <w:rFonts w:cs="Calibri"/>
+          <w:rtl/>
+          <w:lang w:bidi="fa-IR"/>
+        </w:rPr>
+      </w:pPr>
+    </w:p>
+    <w:p>
+      <w:pPr>
         <w:pStyle w:val="Heading2"/>
         <w:bidi/>
         <w:rPr>
           <w:rtl/>
-        </w:rPr>
-      </w:pPr>
-      <w:r>
-        <w:rPr>
-          <w:rFonts w:hint="cs"/>
-          <w:rtl/>
-        </w:rPr>
-        <w:t xml:space="preserve">معایب معماری رویداد محور </w:t>
+          <w:lang w:bidi="fa-IR"/>
+        </w:rPr>
+      </w:pPr>
+      <w:r>
+        <w:rPr>
+          <w:rFonts w:hint="cs"/>
+          <w:rtl/>
+          <w:lang w:bidi="fa-IR"/>
+        </w:rPr>
+        <w:t>نكاتي كه بايد هنگام استفاده از معماري رويداد محور بايد مورد توجه قرار داد؟</w:t>
       </w:r>
     </w:p>
     <w:p>
@@ -11241,7 +11104,39 @@
           <w:rtl/>
           <w:lang w:bidi="fa-IR"/>
         </w:rPr>
-        <w:t xml:space="preserve">1-محدود به پردازش ناهمزمان </w:t>
+        <w:t xml:space="preserve">     معماري رويداد محور يك نوشدارو نيست و مانند هر ابزار قدرتمند ديگري مستعد استفاده نادرست است . فهرست زير نبايد به عنوان معايب آشكار معماري رويداد محور خوانده شود ، بلكه بيشتر به عنوان مجموعه اي از مشكلات كه توسعه‌دهندگان و معماران بايد هنگام طراحي و اجر</w:t>
+      </w:r>
+      <w:r>
+        <w:rPr>
+          <w:rFonts w:hint="cs"/>
+          <w:rtl/>
+          <w:lang w:bidi="fa-IR"/>
+        </w:rPr>
+        <w:t>اي سيستم‌هاي رويداد محور از</w:t>
+      </w:r>
+      <w:r>
+        <w:rPr>
+          <w:rFonts w:hint="cs"/>
+          <w:rtl/>
+          <w:lang w:bidi="fa-IR"/>
+        </w:rPr>
+        <w:t xml:space="preserve">آن آگاه باشند </w:t>
+      </w:r>
+      <w:r>
+        <w:rPr>
+          <w:rFonts w:hint="cs"/>
+          <w:rtl/>
+          <w:lang w:bidi="fa-IR"/>
+        </w:rPr>
+        <w:t>[4]</w:t>
+      </w:r>
+      <w:r>
+        <w:rPr>
+          <w:rFonts w:hint="cs"/>
+          <w:rtl/>
+          <w:lang w:bidi="fa-IR"/>
+        </w:rPr>
+        <w:t xml:space="preserve">. </w:t>
       </w:r>
     </w:p>
     <w:p>
@@ -11249,74 +11144,16 @@
         <w:bidi/>
         <w:jc w:val="both"/>
         <w:rPr>
-          <w:rtl/>
-          <w:lang w:bidi="fa-IR"/>
-        </w:rPr>
-      </w:pPr>
-      <w:r>
-        <w:rPr>
-          <w:rFonts w:hint="cs"/>
-          <w:rtl/>
-          <w:lang w:bidi="fa-IR"/>
-        </w:rPr>
-        <w:lastRenderedPageBreak/>
-        <w:t xml:space="preserve">    </w:t>
-      </w:r>
-      <w:r>
-        <w:rPr>
-          <w:rFonts w:hint="cs"/>
-          <w:rtl/>
-          <w:lang w:bidi="fa-IR"/>
-        </w:rPr>
-        <w:t>اگرچ</w:t>
-      </w:r>
-      <w:r>
-        <w:rPr>
-          <w:rFonts w:hint="cs"/>
-          <w:rtl/>
-          <w:lang w:bidi="fa-IR"/>
-        </w:rPr>
-        <w:t>ه</w:t>
-      </w:r>
-      <w:r>
-        <w:rPr>
-          <w:rFonts w:hint="cs"/>
-          <w:rtl/>
-          <w:lang w:bidi="fa-IR"/>
-        </w:rPr>
-        <w:t xml:space="preserve"> معماری رویداد محور یک الگوی قوی برای جداسازی سیستم‌هاست ، اما کاربرد آن به پردازش‌</w:t>
-      </w:r>
-      <w:r>
-        <w:rPr>
-          <w:rFonts w:hint="cs"/>
-          <w:rtl/>
-          <w:lang w:bidi="fa-IR"/>
-        </w:rPr>
-        <w:t xml:space="preserve"> </w:t>
-      </w:r>
-      <w:r>
-        <w:rPr>
-          <w:rFonts w:hint="cs"/>
-          <w:rtl/>
-          <w:lang w:bidi="fa-IR"/>
-        </w:rPr>
-        <w:t>رویداد‌های ناهمزمان محدود می‌شود. مع</w:t>
-      </w:r>
-      <w:r>
-        <w:rPr>
-          <w:rFonts w:hint="cs"/>
-          <w:rtl/>
-          <w:lang w:bidi="fa-IR"/>
-        </w:rPr>
-        <w:t>ماری رویداد محور در جایی که آغاز کننده باید قبل از ادامه به کار باید منتظر پاسخ باشد، نمی‌تواند به خوبی به عنوان جایگزینی برای تعاملات درخواست-پاسخ کار کند [4] .</w:t>
-      </w:r>
-      <w:r>
-        <w:rPr>
-          <w:rFonts w:hint="cs"/>
-          <w:rtl/>
-          <w:lang w:bidi="fa-IR"/>
-        </w:rPr>
-        <w:t xml:space="preserve"> </w:t>
+          <w:lang w:bidi="fa-IR"/>
+        </w:rPr>
+      </w:pPr>
+      <w:r>
+        <w:rPr>
+          <w:rFonts w:hint="cs"/>
+          <w:rtl/>
+          <w:lang w:bidi="fa-IR"/>
+        </w:rPr>
+        <w:t>1-رقص پيچيده</w:t>
       </w:r>
     </w:p>
     <w:p>
@@ -11324,17 +11161,43 @@
         <w:bidi/>
         <w:jc w:val="both"/>
         <w:rPr>
-          <w:rtl/>
-          <w:lang w:bidi="fa-IR"/>
-        </w:rPr>
-      </w:pPr>
-      <w:r>
-        <w:rPr>
-          <w:rFonts w:hint="cs"/>
-          <w:rtl/>
-          <w:lang w:bidi="fa-IR"/>
-        </w:rPr>
-        <w:t>2-ایجاد پیچیدگی اضافی</w:t>
+          <w:rStyle w:val="jlqj4b"/>
+          <w:rFonts w:asciiTheme="minorHAnsi" w:hAnsiTheme="minorHAnsi"/>
+          <w:lang w:bidi="fa-IR"/>
+        </w:rPr>
+      </w:pPr>
+      <w:r>
+        <w:rPr>
+          <w:rStyle w:val="jlqj4b"/>
+          <w:rFonts w:hint="cs"/>
+          <w:rtl/>
+          <w:lang w:bidi="fa-IR"/>
+        </w:rPr>
+        <w:t xml:space="preserve">   </w:t>
+      </w:r>
+      <w:r>
+        <w:rPr>
+          <w:rStyle w:val="jlqj4b"/>
+          <w:rtl/>
+          <w:lang w:bidi="fa-IR"/>
+        </w:rPr>
+        <w:t>با مولفه‌هایی که به‌طور ضعیف جفت شده‌اند، می‌توان وارد موقعیتی شد که معماری ممکن است شبیه ماشین روب گلدبورگ باشد، که در آن کل منطق کسب‌وکار به‌عنوان مجموعه‌ای از اثرات جانبی که به‌عنوان رویدادها پنهان می‌شوند پیاده‌سازی می‌شوند: یک جزء ممکن است رویدادی را ایجاد کند که باعث ایجاد یک رویداد شود. پاسخ در مؤلفه دیگری که رویداد دیگری را ایجاد می کند، مؤلفه دیگری را تحریک می کند و غیره. درک و استدلال این سبک از تعامل بین اجزا به سرعت دشوار می شود</w:t>
+      </w:r>
+      <w:r>
+        <w:rPr>
+          <w:rFonts w:hint="cs"/>
+          <w:rtl/>
+          <w:lang w:bidi="fa-IR"/>
+        </w:rPr>
+        <w:t>[4]</w:t>
+      </w:r>
+      <w:r>
+        <w:rPr>
+          <w:rStyle w:val="jlqj4b"/>
+          <w:rtl/>
+          <w:lang w:bidi="fa-IR"/>
+        </w:rPr>
+        <w:t>.</w:t>
       </w:r>
     </w:p>
     <w:p>
@@ -11352,71 +11215,7 @@
           <w:rtl/>
           <w:lang w:bidi="fa-IR"/>
         </w:rPr>
-        <w:t xml:space="preserve">    </w:t>
-      </w:r>
-      <w:r>
-        <w:rPr>
-          <w:rFonts w:hint="cs"/>
-          <w:rtl/>
-          <w:lang w:bidi="fa-IR"/>
-        </w:rPr>
-        <w:t xml:space="preserve">درجایی که روش های قدیمی </w:t>
-      </w:r>
-      <w:r>
-        <w:rPr>
-          <w:rFonts w:hint="cs"/>
-          <w:rtl/>
-          <w:lang w:bidi="fa-IR"/>
-        </w:rPr>
-        <w:t xml:space="preserve"> مشتری-سرور و درخواست-پاسخ فقط </w:t>
-      </w:r>
-      <w:r>
-        <w:rPr>
-          <w:rFonts w:hint="cs"/>
-          <w:rtl/>
-          <w:lang w:bidi="fa-IR"/>
-        </w:rPr>
-        <w:t>جزء اصلی</w:t>
-      </w:r>
-      <w:r>
-        <w:rPr>
-          <w:rFonts w:hint="cs"/>
-          <w:rtl/>
-          <w:lang w:bidi="fa-IR"/>
-        </w:rPr>
-        <w:t xml:space="preserve"> را شامل می‌شود ، پذیرش معماری رویداد محور به یک کارگزار برای میانجیگری </w:t>
-      </w:r>
-      <w:r>
-        <w:rPr>
-          <w:rFonts w:hint="cs"/>
-          <w:rtl/>
-          <w:lang w:bidi="fa-IR"/>
-        </w:rPr>
-        <w:t>تعاملات بین تولییدکنند</w:t>
-      </w:r>
-      <w:r>
-        <w:rPr>
-          <w:rFonts w:hint="cs"/>
-          <w:rtl/>
-          <w:lang w:bidi="fa-IR"/>
-        </w:rPr>
-        <w:t xml:space="preserve">گان و مصرف‌کنندگان رویداد نیاز دارد </w:t>
-      </w:r>
-      <w:r>
-        <w:rPr>
-          <w:rFonts w:hint="cs"/>
-          <w:rtl/>
-          <w:lang w:bidi="fa-IR"/>
-        </w:rPr>
-        <w:t>[4]</w:t>
-      </w:r>
-      <w:r>
-        <w:rPr>
-          <w:rFonts w:hint="cs"/>
-          <w:rtl/>
-          <w:lang w:bidi="fa-IR"/>
-        </w:rPr>
-        <w:t xml:space="preserve">. </w:t>
+        <w:t>2- پنهان كردن دستورات به عنوان رويداد</w:t>
       </w:r>
     </w:p>
     <w:p>
@@ -11424,41 +11223,60 @@
         <w:bidi/>
         <w:jc w:val="both"/>
         <w:rPr>
-          <w:rtl/>
-          <w:lang w:bidi="fa-IR"/>
-        </w:rPr>
-      </w:pPr>
-      <w:r>
-        <w:rPr>
-          <w:rFonts w:hint="cs"/>
-          <w:rtl/>
-          <w:lang w:bidi="fa-IR"/>
-        </w:rPr>
-        <w:t>3-</w:t>
-      </w:r>
-      <w:r>
-        <w:rPr>
-          <w:rFonts w:hint="cs"/>
-          <w:rtl/>
-          <w:lang w:bidi="fa-IR"/>
-        </w:rPr>
-        <w:t>‌</w:t>
-      </w:r>
-      <w:r>
-        <w:rPr>
-          <w:rFonts w:cs="Calibri" w:hint="cs"/>
-          <w:rtl/>
-          <w:lang w:bidi="fa-IR"/>
-        </w:rPr>
-        <w:t> </w:t>
-      </w:r>
-      <w:r>
-        <w:rPr>
-          <w:rFonts w:hint="cs"/>
-          <w:rtl/>
-          <w:lang w:bidi="fa-IR"/>
-        </w:rPr>
-        <w:t>رفتار ناسازگار</w:t>
+          <w:rStyle w:val="jlqj4b"/>
+          <w:rtl/>
+          <w:lang w:bidi="fa-IR"/>
+        </w:rPr>
+      </w:pPr>
+      <w:r>
+        <w:rPr>
+          <w:rStyle w:val="jlqj4b"/>
+          <w:rFonts w:hint="cs"/>
+          <w:rtl/>
+          <w:lang w:bidi="fa-IR"/>
+        </w:rPr>
+        <w:t xml:space="preserve">   </w:t>
+      </w:r>
+      <w:r>
+        <w:rPr>
+          <w:rStyle w:val="jlqj4b"/>
+          <w:rtl/>
+          <w:lang w:bidi="fa-IR"/>
+        </w:rPr>
+        <w:t xml:space="preserve">یک رویداد تصویری </w:t>
+      </w:r>
+      <w:r>
+        <w:rPr>
+          <w:rStyle w:val="jlqj4b"/>
+          <w:rFonts w:hint="cs"/>
+          <w:rtl/>
+          <w:lang w:bidi="fa-IR"/>
+        </w:rPr>
+        <w:t xml:space="preserve">خام </w:t>
+      </w:r>
+      <w:r>
+        <w:rPr>
+          <w:rStyle w:val="jlqj4b"/>
+          <w:rtl/>
+          <w:lang w:bidi="fa-IR"/>
+        </w:rPr>
+        <w:t>از چیزی است که اتفاق افتاده است. نحوه رسیدگی به رویداد را تعیین نمی کند. از سوی دیگر، یک فرمان یک دستور مستقیم است که به یک جزء خاص خطاب می شود. از آنجایی که دستورات و رویدادها هر دو پیام هایی هستند، به راحتی می توان یک فرمان را به عنوان یک رویداد نادرست معرفی کرد</w:t>
+      </w:r>
+      <w:r>
+        <w:rPr>
+          <w:rFonts w:hint="cs"/>
+          <w:rtl/>
+          <w:lang w:bidi="fa-IR"/>
+        </w:rPr>
+        <w:t>[4]</w:t>
+      </w:r>
+      <w:r>
+        <w:rPr>
+          <w:rStyle w:val="jlqj4b"/>
+          <w:rtl/>
+          <w:lang w:bidi="fa-IR"/>
+        </w:rPr>
+        <w:t>.</w:t>
       </w:r>
     </w:p>
     <w:p>
@@ -11476,160 +11294,7 @@
           <w:rtl/>
           <w:lang w:bidi="fa-IR"/>
         </w:rPr>
-        <w:t xml:space="preserve">   </w:t>
-      </w:r>
-      <w:r>
-        <w:rPr>
-          <w:rFonts w:hint="cs"/>
-          <w:rtl/>
-          <w:lang w:bidi="fa-IR"/>
-        </w:rPr>
-        <w:t xml:space="preserve">بروزرسانی رویداد و تکرار همان رویداد ، کنترل سیستم را چالش  برانگیزتر و پیچیده‌تر می‌کند </w:t>
-      </w:r>
-      <w:r>
-        <w:rPr>
-          <w:rFonts w:hint="cs"/>
-          <w:rtl/>
-          <w:lang w:bidi="fa-IR"/>
-        </w:rPr>
-        <w:t>.</w:t>
-      </w:r>
-      <w:r>
-        <w:rPr>
-          <w:rtl/>
-          <w:lang w:bidi="fa-IR"/>
-        </w:rPr>
-        <w:t xml:space="preserve"> همچن</w:t>
-      </w:r>
-      <w:r>
-        <w:rPr>
-          <w:rFonts w:hint="cs"/>
-          <w:rtl/>
-          <w:lang w:bidi="fa-IR"/>
-        </w:rPr>
-        <w:t>ی</w:t>
-      </w:r>
-      <w:r>
-        <w:rPr>
-          <w:rFonts w:hint="eastAsia"/>
-          <w:rtl/>
-          <w:lang w:bidi="fa-IR"/>
-        </w:rPr>
-        <w:t>ن</w:t>
-      </w:r>
-      <w:r>
-        <w:rPr>
-          <w:rtl/>
-          <w:lang w:bidi="fa-IR"/>
-        </w:rPr>
-        <w:t xml:space="preserve"> ممکن است منجر به افزا</w:t>
-      </w:r>
-      <w:r>
-        <w:rPr>
-          <w:rFonts w:hint="cs"/>
-          <w:rtl/>
-          <w:lang w:bidi="fa-IR"/>
-        </w:rPr>
-        <w:t>ی</w:t>
-      </w:r>
-      <w:r>
-        <w:rPr>
-          <w:rFonts w:hint="eastAsia"/>
-          <w:rtl/>
-          <w:lang w:bidi="fa-IR"/>
-        </w:rPr>
-        <w:t>ش</w:t>
-      </w:r>
-      <w:r>
-        <w:rPr>
-          <w:rtl/>
-          <w:lang w:bidi="fa-IR"/>
-        </w:rPr>
-        <w:t xml:space="preserve"> زمان برا</w:t>
-      </w:r>
-      <w:r>
-        <w:rPr>
-          <w:rFonts w:hint="cs"/>
-          <w:rtl/>
-          <w:lang w:bidi="fa-IR"/>
-        </w:rPr>
-        <w:t>ی</w:t>
-      </w:r>
-      <w:r>
-        <w:rPr>
-          <w:rtl/>
-          <w:lang w:bidi="fa-IR"/>
-        </w:rPr>
-        <w:t xml:space="preserve"> سنار</w:t>
-      </w:r>
-      <w:r>
-        <w:rPr>
-          <w:rFonts w:hint="cs"/>
-          <w:rtl/>
-          <w:lang w:bidi="fa-IR"/>
-        </w:rPr>
-        <w:t>ی</w:t>
-      </w:r>
-      <w:r>
-        <w:rPr>
-          <w:rFonts w:hint="eastAsia"/>
-          <w:rtl/>
-          <w:lang w:bidi="fa-IR"/>
-        </w:rPr>
-        <w:t>وها</w:t>
-      </w:r>
-      <w:r>
-        <w:rPr>
-          <w:rFonts w:hint="cs"/>
-          <w:rtl/>
-          <w:lang w:bidi="fa-IR"/>
-        </w:rPr>
-        <w:t>ی</w:t>
-      </w:r>
-      <w:r>
-        <w:rPr>
-          <w:rtl/>
-          <w:lang w:bidi="fa-IR"/>
-        </w:rPr>
-        <w:t xml:space="preserve"> اشکال زدا</w:t>
-      </w:r>
-      <w:r>
-        <w:rPr>
-          <w:rFonts w:hint="cs"/>
-          <w:rtl/>
-          <w:lang w:bidi="fa-IR"/>
-        </w:rPr>
-        <w:t>یی</w:t>
-      </w:r>
-      <w:r>
-        <w:rPr>
-          <w:rtl/>
-          <w:lang w:bidi="fa-IR"/>
-        </w:rPr>
-        <w:t xml:space="preserve"> شود</w:t>
-      </w:r>
-      <w:r>
-        <w:rPr>
-          <w:rFonts w:hint="cs"/>
-          <w:rtl/>
-          <w:lang w:bidi="fa-IR"/>
-        </w:rPr>
-        <w:t xml:space="preserve"> [5</w:t>
-      </w:r>
-      <w:r>
-        <w:rPr>
-          <w:rFonts w:hint="cs"/>
-          <w:rtl/>
-          <w:lang w:bidi="fa-IR"/>
-        </w:rPr>
-        <w:t>]</w:t>
-      </w:r>
-      <w:r>
-        <w:rPr>
-          <w:rtl/>
-          <w:lang w:bidi="fa-IR"/>
-        </w:rPr>
-        <w:t>.</w:t>
+        <w:t>3-ناشناس ماندن مصرف كنندگان</w:t>
       </w:r>
     </w:p>
     <w:p>
@@ -11637,41 +11302,70 @@
         <w:bidi/>
         <w:jc w:val="both"/>
         <w:rPr>
-          <w:rtl/>
-          <w:lang w:bidi="fa-IR"/>
-        </w:rPr>
-      </w:pPr>
-      <w:r>
-        <w:rPr>
-          <w:rFonts w:hint="cs"/>
-          <w:rtl/>
-          <w:lang w:bidi="fa-IR"/>
-        </w:rPr>
-        <w:t>4</w:t>
-      </w:r>
-      <w:r>
-        <w:rPr>
-          <w:rFonts w:hint="cs"/>
-          <w:rtl/>
-          <w:lang w:bidi="fa-IR"/>
-        </w:rPr>
-        <w:t>-‌</w:t>
-      </w:r>
-      <w:r>
-        <w:rPr>
-          <w:rFonts w:ascii="Cambria" w:hAnsi="Cambria" w:cs="Cambria" w:hint="cs"/>
-          <w:rtl/>
-          <w:lang w:bidi="fa-IR"/>
-        </w:rPr>
-        <w:t> </w:t>
-      </w:r>
-      <w:r>
-        <w:rPr>
-          <w:rFonts w:hint="cs"/>
-          <w:rtl/>
-          <w:lang w:bidi="fa-IR"/>
-        </w:rPr>
-        <w:t xml:space="preserve">توسعه سخت </w:t>
+          <w:rStyle w:val="jlqj4b"/>
+          <w:rFonts w:asciiTheme="minorHAnsi" w:hAnsiTheme="minorHAnsi"/>
+          <w:rtl/>
+          <w:lang w:bidi="fa-IR"/>
+        </w:rPr>
+      </w:pPr>
+      <w:r>
+        <w:rPr>
+          <w:rStyle w:val="jlqj4b"/>
+          <w:rFonts w:hint="cs"/>
+          <w:rtl/>
+          <w:lang w:bidi="fa-IR"/>
+        </w:rPr>
+        <w:t xml:space="preserve">   </w:t>
+      </w:r>
+      <w:r>
+        <w:rPr>
+          <w:rStyle w:val="jlqj4b"/>
+          <w:rtl/>
+          <w:lang w:bidi="fa-IR"/>
+        </w:rPr>
+        <w:t>رویدادها باید ویژگی‌های مرتبط را به گونه‌ای دربر گیرند که نحوه پردازش آن رویدادها را محدود نکن</w:t>
+      </w:r>
+      <w:r>
+        <w:rPr>
+          <w:rStyle w:val="jlqj4b"/>
+          <w:rFonts w:hint="cs"/>
+          <w:rtl/>
+          <w:lang w:bidi="fa-IR"/>
+        </w:rPr>
+        <w:t>ن</w:t>
+      </w:r>
+      <w:r>
+        <w:rPr>
+          <w:rStyle w:val="jlqj4b"/>
+          <w:rtl/>
+          <w:lang w:bidi="fa-IR"/>
+        </w:rPr>
+        <w:t xml:space="preserve">د. گفتن این کار آسان تر از انجام آن است. گاهی اوقات ممکن است اطلاعات بیشتری را در اختیار داشته باشیم که در </w:t>
+      </w:r>
+      <w:r>
+        <w:rPr>
+          <w:rStyle w:val="jlqj4b"/>
+          <w:rtl/>
+          <w:lang w:bidi="fa-IR"/>
+        </w:rPr>
+        <w:lastRenderedPageBreak/>
+        <w:t>تئوری می‌تواند به یک رکورد رویداد اضافه شود، اما مشخص نیست که افزودن آن اطلاعات به رکورد مفید است یا اینکه منجر به نفخ بی‌فایده می‌شود</w:t>
+      </w:r>
+      <w:r>
+        <w:rPr>
+          <w:rFonts w:hint="cs"/>
+          <w:rtl/>
+          <w:lang w:bidi="fa-IR"/>
+        </w:rPr>
+        <w:t>[4]</w:t>
+      </w:r>
+      <w:r>
+        <w:rPr>
+          <w:rStyle w:val="jlqj4b"/>
+          <w:rtl/>
+          <w:lang w:bidi="fa-IR"/>
+        </w:rPr>
+        <w:t>.</w:t>
       </w:r>
     </w:p>
     <w:p>
@@ -11679,109 +11373,44 @@
         <w:bidi/>
         <w:jc w:val="both"/>
         <w:rPr>
-          <w:rtl/>
-          <w:lang w:bidi="fa-IR"/>
-        </w:rPr>
-      </w:pPr>
-      <w:r>
-        <w:rPr>
-          <w:rFonts w:hint="cs"/>
-          <w:rtl/>
-          <w:lang w:bidi="fa-IR"/>
-        </w:rPr>
-        <w:t>توسعه به دلیل ماهیت ناهمزمان الگو و همچنین ایجاد قرارداد ونیاز به شرایط مدیریت خطای پیشرفته‌‌‌‌‌‌‌‌‌‌‌‌‌تر در کد برای پردازشگرهای رویدادی که پاسخگو نیستند تا حدودی پیچیده می باشد[6] .</w:t>
-      </w:r>
+          <w:rStyle w:val="jlqj4b"/>
+          <w:rFonts w:asciiTheme="minorHAnsi" w:hAnsiTheme="minorHAnsi"/>
+          <w:rtl/>
+          <w:lang w:bidi="fa-IR"/>
+        </w:rPr>
+      </w:pPr>
     </w:p>
     <w:p>
       <w:pPr>
         <w:bidi/>
         <w:jc w:val="both"/>
         <w:rPr>
-          <w:rtl/>
-          <w:lang w:bidi="fa-IR"/>
-        </w:rPr>
-      </w:pPr>
-      <w:r>
-        <w:rPr>
-          <w:rFonts w:hint="cs"/>
-          <w:rtl/>
-          <w:lang w:bidi="fa-IR"/>
-        </w:rPr>
-        <w:t>5-‌</w:t>
-      </w:r>
-      <w:r>
-        <w:rPr>
-          <w:rFonts w:ascii="Cambria" w:hAnsi="Cambria" w:cs="Cambria" w:hint="cs"/>
-          <w:rtl/>
-          <w:lang w:bidi="fa-IR"/>
-        </w:rPr>
-        <w:t> </w:t>
-      </w:r>
-      <w:r>
-        <w:rPr>
-          <w:rFonts w:hint="cs"/>
-          <w:rtl/>
-          <w:lang w:bidi="fa-IR"/>
-        </w:rPr>
-        <w:t xml:space="preserve">آزمون پذیری پایین </w:t>
-      </w:r>
+          <w:rStyle w:val="jlqj4b"/>
+          <w:rFonts w:asciiTheme="minorHAnsi" w:hAnsiTheme="minorHAnsi"/>
+          <w:rtl/>
+          <w:lang w:bidi="fa-IR"/>
+        </w:rPr>
+      </w:pPr>
     </w:p>
     <w:p>
       <w:pPr>
         <w:bidi/>
         <w:jc w:val="both"/>
         <w:rPr>
-          <w:rtl/>
-          <w:lang w:bidi="fa-IR"/>
-        </w:rPr>
-      </w:pPr>
-      <w:r>
-        <w:rPr>
-          <w:rFonts w:hint="cs"/>
-          <w:rtl/>
-          <w:lang w:bidi="fa-IR"/>
-        </w:rPr>
-        <w:t>اگرچه تست واحد به طور کلی چندان سخت نیست . اما به یک سری ابزارهای تست خاص برای ایجاد رویدادها نیاز است . به علاوه با</w:t>
-      </w:r>
-      <w:r>
-        <w:rPr>
-          <w:rFonts w:hint="cs"/>
-          <w:rtl/>
-          <w:lang w:bidi="fa-IR"/>
-        </w:rPr>
-        <w:t>بت ماهیت آسنکرون این الگو ، آزمون‌</w:t>
-      </w:r>
-      <w:r>
-        <w:rPr>
-          <w:rFonts w:hint="cs"/>
-          <w:rtl/>
-          <w:lang w:bidi="fa-IR"/>
-        </w:rPr>
-        <w:t>پذیری پیچیده‌تر می‌شود</w:t>
-      </w:r>
-      <w:r>
-        <w:rPr>
-          <w:rFonts w:hint="cs"/>
-          <w:rtl/>
-          <w:lang w:bidi="fa-IR"/>
-        </w:rPr>
-        <w:t xml:space="preserve"> [6] </w:t>
-      </w:r>
-      <w:r>
-        <w:rPr>
-          <w:rFonts w:hint="cs"/>
-          <w:rtl/>
-          <w:lang w:bidi="fa-IR"/>
-        </w:rPr>
-        <w:t xml:space="preserve"> . </w:t>
-      </w:r>
+          <w:rStyle w:val="jlqj4b"/>
+          <w:rFonts w:asciiTheme="minorHAnsi" w:hAnsiTheme="minorHAnsi"/>
+          <w:rtl/>
+          <w:lang w:bidi="fa-IR"/>
+        </w:rPr>
+      </w:pPr>
     </w:p>
     <w:p>
       <w:pPr>
         <w:bidi/>
         <w:jc w:val="both"/>
         <w:rPr>
-          <w:rFonts w:cs="Calibri"/>
+          <w:rStyle w:val="jlqj4b"/>
+          <w:rFonts w:asciiTheme="minorHAnsi" w:hAnsiTheme="minorHAnsi"/>
           <w:rtl/>
           <w:lang w:bidi="fa-IR"/>
         </w:rPr>
@@ -11790,26 +11419,34 @@
     <w:p>
       <w:pPr>
         <w:bidi/>
-        <w:rPr>
+        <w:jc w:val="both"/>
+        <w:rPr>
+          <w:rStyle w:val="jlqj4b"/>
+          <w:rFonts w:asciiTheme="minorHAnsi" w:hAnsiTheme="minorHAnsi"/>
+          <w:rtl/>
           <w:lang w:bidi="fa-IR"/>
         </w:rPr>
       </w:pPr>
     </w:p>
     <w:p>
       <w:pPr>
-        <w:pStyle w:val="ListParagraph"/>
         <w:bidi/>
-        <w:rPr>
-          <w:rFonts w:cs="Arial"/>
+        <w:jc w:val="both"/>
+        <w:rPr>
+          <w:rStyle w:val="jlqj4b"/>
+          <w:rFonts w:asciiTheme="minorHAnsi" w:hAnsiTheme="minorHAnsi"/>
+          <w:rtl/>
           <w:lang w:bidi="fa-IR"/>
         </w:rPr>
       </w:pPr>
     </w:p>
     <w:p>
       <w:pPr>
-        <w:pStyle w:val="ListParagraph"/>
         <w:bidi/>
-        <w:rPr>
+        <w:jc w:val="both"/>
+        <w:rPr>
+          <w:rStyle w:val="jlqj4b"/>
+          <w:rFonts w:asciiTheme="minorHAnsi" w:hAnsiTheme="minorHAnsi"/>
           <w:rtl/>
           <w:lang w:bidi="fa-IR"/>
         </w:rPr>
@@ -11817,88 +11454,39 @@
     </w:p>
     <w:p>
       <w:pPr>
-        <w:pStyle w:val="Heading2"/>
         <w:bidi/>
-        <w:rPr>
-          <w:rtl/>
-          <w:lang w:bidi="fa-IR"/>
-        </w:rPr>
-      </w:pPr>
-      <w:r>
-        <w:rPr>
-          <w:rFonts w:hint="cs"/>
-          <w:rtl/>
-          <w:lang w:bidi="fa-IR"/>
-        </w:rPr>
-        <w:t>نكاتي كه بايد هنگام استفاده از معماري رويداد محور بايد مورد توجه قرار داد؟</w:t>
-      </w:r>
+        <w:jc w:val="both"/>
+        <w:rPr>
+          <w:rStyle w:val="jlqj4b"/>
+          <w:rFonts w:asciiTheme="minorHAnsi" w:hAnsiTheme="minorHAnsi"/>
+          <w:rtl/>
+          <w:lang w:bidi="fa-IR"/>
+        </w:rPr>
+      </w:pPr>
     </w:p>
     <w:p>
       <w:pPr>
         <w:bidi/>
         <w:jc w:val="both"/>
         <w:rPr>
-          <w:rtl/>
-          <w:lang w:bidi="fa-IR"/>
-        </w:rPr>
-      </w:pPr>
-      <w:r>
-        <w:rPr>
-          <w:rFonts w:hint="cs"/>
-          <w:rtl/>
-          <w:lang w:bidi="fa-IR"/>
-        </w:rPr>
-        <w:t xml:space="preserve">     معماري رويداد محور يك نوشدارو نيست و مانند هر ابزار قدرتمند ديگري مستعد استفاده نادرست است . فهرست زير نبايد به عنوان معايب آشكار معماري رويداد محور خوانده شود ، بلكه بيشتر به عنوان مجموعه اي از مشكلات كه توسعه‌دهندگان و معماران بايد هنگام طراحي و اجر</w:t>
-      </w:r>
-      <w:r>
-        <w:rPr>
-          <w:rFonts w:hint="cs"/>
-          <w:rtl/>
-          <w:lang w:bidi="fa-IR"/>
-        </w:rPr>
-        <w:t>اي سيستم‌هاي رويداد محور از</w:t>
-      </w:r>
-      <w:r>
-        <w:rPr>
-          <w:rFonts w:hint="cs"/>
-          <w:rtl/>
-          <w:lang w:bidi="fa-IR"/>
-        </w:rPr>
-        <w:t xml:space="preserve">آن آگاه باشند </w:t>
-      </w:r>
-      <w:r>
-        <w:rPr>
-          <w:rFonts w:hint="cs"/>
-          <w:rtl/>
-          <w:lang w:bidi="fa-IR"/>
-        </w:rPr>
-        <w:t>[4]</w:t>
-      </w:r>
-      <w:r>
-        <w:rPr>
-          <w:rFonts w:hint="cs"/>
-          <w:rtl/>
-          <w:lang w:bidi="fa-IR"/>
-        </w:rPr>
-        <w:t xml:space="preserve">. </w:t>
-      </w:r>
+          <w:rStyle w:val="jlqj4b"/>
+          <w:rFonts w:asciiTheme="minorHAnsi" w:hAnsiTheme="minorHAnsi"/>
+          <w:rtl/>
+          <w:lang w:bidi="fa-IR"/>
+        </w:rPr>
+      </w:pPr>
     </w:p>
     <w:p>
       <w:pPr>
         <w:bidi/>
         <w:jc w:val="both"/>
         <w:rPr>
-          <w:lang w:bidi="fa-IR"/>
-        </w:rPr>
-      </w:pPr>
-      <w:r>
-        <w:rPr>
-          <w:rFonts w:hint="cs"/>
-          <w:rtl/>
-          <w:lang w:bidi="fa-IR"/>
-        </w:rPr>
-        <w:t>1-رقص پيچيده</w:t>
-      </w:r>
+          <w:rStyle w:val="jlqj4b"/>
+          <w:rFonts w:asciiTheme="minorHAnsi" w:hAnsiTheme="minorHAnsi"/>
+          <w:rtl/>
+          <w:lang w:bidi="fa-IR"/>
+        </w:rPr>
+      </w:pPr>
     </w:p>
     <w:p>
       <w:pPr>
@@ -11907,60 +11495,22 @@
         <w:rPr>
           <w:rStyle w:val="jlqj4b"/>
           <w:rFonts w:asciiTheme="minorHAnsi" w:hAnsiTheme="minorHAnsi"/>
-          <w:lang w:bidi="fa-IR"/>
-        </w:rPr>
-      </w:pPr>
-      <w:r>
-        <w:rPr>
-          <w:rStyle w:val="jlqj4b"/>
-          <w:rFonts w:hint="cs"/>
-          <w:rtl/>
-          <w:lang w:bidi="fa-IR"/>
-        </w:rPr>
-        <w:t xml:space="preserve">   </w:t>
-      </w:r>
-      <w:r>
-        <w:rPr>
-          <w:rStyle w:val="jlqj4b"/>
-          <w:rtl/>
-          <w:lang w:bidi="fa-IR"/>
-        </w:rPr>
-        <w:t>با مولفه‌هایی که به‌طور ضعیف جفت شده‌اند، می‌توان وارد موقعیتی شد که معماری ممکن است شبیه ماشین روب گلدبورگ باشد، که در آن کل منطق کسب‌وکار به‌عنوان مجموعه‌ای از اثرات جانبی که به‌عنوان رویدادها پنهان می‌شوند پیاده‌سازی می‌شوند: یک جزء ممکن است رویدادی را ایجاد کند که باعث ایجاد یک رویداد شود. پاسخ در مؤلفه دیگری که رویداد دیگری را ایجاد می کند، مؤلفه دیگری را تحریک می کند و غیره. درک و استدلال این سبک از تعامل بین اجزا به سرعت دشوار می شود</w:t>
-      </w:r>
-      <w:r>
-        <w:rPr>
-          <w:rFonts w:hint="cs"/>
-          <w:rtl/>
-          <w:lang w:bidi="fa-IR"/>
-        </w:rPr>
-        <w:t>[4]</w:t>
-      </w:r>
-      <w:r>
-        <w:rPr>
-          <w:rStyle w:val="jlqj4b"/>
-          <w:rtl/>
-          <w:lang w:bidi="fa-IR"/>
-        </w:rPr>
-        <w:t>.</w:t>
-      </w:r>
+          <w:rtl/>
+          <w:lang w:bidi="fa-IR"/>
+        </w:rPr>
+      </w:pPr>
     </w:p>
     <w:p>
       <w:pPr>
         <w:bidi/>
         <w:jc w:val="both"/>
         <w:rPr>
-          <w:rtl/>
-          <w:lang w:bidi="fa-IR"/>
-        </w:rPr>
-      </w:pPr>
-      <w:r>
-        <w:rPr>
-          <w:rFonts w:hint="cs"/>
-          <w:rtl/>
-          <w:lang w:bidi="fa-IR"/>
-        </w:rPr>
-        <w:t>2- پنهان كردن دستورات به عنوان رويداد</w:t>
-      </w:r>
+          <w:rStyle w:val="jlqj4b"/>
+          <w:rFonts w:asciiTheme="minorHAnsi" w:hAnsiTheme="minorHAnsi"/>
+          <w:rtl/>
+          <w:lang w:bidi="fa-IR"/>
+        </w:rPr>
+      </w:pPr>
     </w:p>
     <w:p>
       <w:pPr>
@@ -11968,152 +11518,26 @@
         <w:jc w:val="both"/>
         <w:rPr>
           <w:rStyle w:val="jlqj4b"/>
-          <w:rtl/>
-          <w:lang w:bidi="fa-IR"/>
-        </w:rPr>
-      </w:pPr>
-      <w:r>
-        <w:rPr>
-          <w:rStyle w:val="jlqj4b"/>
-          <w:rFonts w:hint="cs"/>
-          <w:rtl/>
-          <w:lang w:bidi="fa-IR"/>
-        </w:rPr>
-        <w:t xml:space="preserve">   </w:t>
-      </w:r>
-      <w:r>
-        <w:rPr>
-          <w:rStyle w:val="jlqj4b"/>
-          <w:rtl/>
-          <w:lang w:bidi="fa-IR"/>
-        </w:rPr>
-        <w:t xml:space="preserve">یک رویداد تصویری </w:t>
-      </w:r>
-      <w:r>
-        <w:rPr>
-          <w:rStyle w:val="jlqj4b"/>
-          <w:rFonts w:hint="cs"/>
-          <w:rtl/>
-          <w:lang w:bidi="fa-IR"/>
-        </w:rPr>
-        <w:t xml:space="preserve">خام </w:t>
-      </w:r>
-      <w:r>
-        <w:rPr>
-          <w:rStyle w:val="jlqj4b"/>
-          <w:rtl/>
-          <w:lang w:bidi="fa-IR"/>
-        </w:rPr>
-        <w:t>از چیزی است که اتفاق افتاده است. نحوه رسیدگی به رویداد را تعیین نمی کند. از سوی دیگر، یک فرمان یک دستور مستقیم است که به یک جزء خاص خطاب می شود. از آنجایی که دستورات و رویدادها هر دو پیام هایی هستند، به راحتی می توان یک فرمان را به عنوان یک رویداد نادرست معرفی کرد</w:t>
-      </w:r>
-      <w:r>
-        <w:rPr>
-          <w:rFonts w:hint="cs"/>
-          <w:rtl/>
-          <w:lang w:bidi="fa-IR"/>
-        </w:rPr>
-        <w:t>[4]</w:t>
-      </w:r>
-      <w:r>
-        <w:rPr>
-          <w:rStyle w:val="jlqj4b"/>
-          <w:rtl/>
-          <w:lang w:bidi="fa-IR"/>
-        </w:rPr>
-        <w:t>.</w:t>
-      </w:r>
+          <w:rFonts w:asciiTheme="minorHAnsi" w:hAnsiTheme="minorHAnsi" w:hint="cs"/>
+          <w:rtl/>
+          <w:lang w:bidi="fa-IR"/>
+        </w:rPr>
+      </w:pPr>
     </w:p>
     <w:p>
       <w:pPr>
         <w:bidi/>
         <w:jc w:val="both"/>
         <w:rPr>
-          <w:rtl/>
-          <w:lang w:bidi="fa-IR"/>
-        </w:rPr>
-      </w:pPr>
-      <w:r>
-        <w:rPr>
-          <w:rFonts w:hint="cs"/>
-          <w:rtl/>
-          <w:lang w:bidi="fa-IR"/>
-        </w:rPr>
-        <w:t>3-ناشناس ماندن مصرف كنندگان</w:t>
-      </w:r>
+          <w:rStyle w:val="jlqj4b"/>
+          <w:rFonts w:asciiTheme="minorHAnsi" w:hAnsiTheme="minorHAnsi"/>
+          <w:rtl/>
+          <w:lang w:bidi="fa-IR"/>
+        </w:rPr>
+      </w:pPr>
     </w:p>
     <w:p>
       <w:pPr>
-        <w:bidi/>
-        <w:jc w:val="both"/>
-        <w:rPr>
-          <w:rStyle w:val="jlqj4b"/>
-          <w:rFonts w:asciiTheme="minorHAnsi" w:hAnsiTheme="minorHAnsi"/>
-          <w:rtl/>
-          <w:lang w:bidi="fa-IR"/>
-        </w:rPr>
-      </w:pPr>
-      <w:r>
-        <w:rPr>
-          <w:rStyle w:val="jlqj4b"/>
-          <w:rFonts w:hint="cs"/>
-          <w:rtl/>
-          <w:lang w:bidi="fa-IR"/>
-        </w:rPr>
-        <w:t xml:space="preserve">   </w:t>
-      </w:r>
-      <w:r>
-        <w:rPr>
-          <w:rStyle w:val="jlqj4b"/>
-          <w:rtl/>
-          <w:lang w:bidi="fa-IR"/>
-        </w:rPr>
-        <w:t>رویدادها باید ویژگی‌های مرتبط را به گونه‌ای دربر گیرند که نحوه پردازش آن رویدادها را محدود نکن</w:t>
-      </w:r>
-      <w:r>
-        <w:rPr>
-          <w:rStyle w:val="jlqj4b"/>
-          <w:rFonts w:hint="cs"/>
-          <w:rtl/>
-          <w:lang w:bidi="fa-IR"/>
-        </w:rPr>
-        <w:t>ن</w:t>
-      </w:r>
-      <w:r>
-        <w:rPr>
-          <w:rStyle w:val="jlqj4b"/>
-          <w:rtl/>
-          <w:lang w:bidi="fa-IR"/>
-        </w:rPr>
-        <w:t xml:space="preserve">د. گفتن این کار آسان تر از انجام آن است. گاهی اوقات ممکن است اطلاعات بیشتری را در اختیار داشته باشیم که در </w:t>
-      </w:r>
-      <w:r>
-        <w:rPr>
-          <w:rStyle w:val="jlqj4b"/>
-          <w:rtl/>
-          <w:lang w:bidi="fa-IR"/>
-        </w:rPr>
-        <w:lastRenderedPageBreak/>
-        <w:t>تئوری می‌تواند به یک رکورد رویداد اضافه شود، اما مشخص نیست که افزودن آن اطلاعات به رکورد مفید است یا اینکه منجر به نفخ بی‌فایده می‌شود</w:t>
-      </w:r>
-      <w:r>
-        <w:rPr>
-          <w:rFonts w:hint="cs"/>
-          <w:rtl/>
-          <w:lang w:bidi="fa-IR"/>
-        </w:rPr>
-        <w:t>[4]</w:t>
-      </w:r>
-      <w:r>
-        <w:rPr>
-          <w:rStyle w:val="jlqj4b"/>
-          <w:rtl/>
-          <w:lang w:bidi="fa-IR"/>
-        </w:rPr>
-        <w:t>.</w:t>
-      </w:r>
-    </w:p>
-    <w:p>
-      <w:pPr>
         <w:pStyle w:val="Heading1"/>
         <w:bidi/>
         <w:rPr>
@@ -12127,6 +11551,7 @@
           <w:rtl/>
           <w:lang w:bidi="fa-IR"/>
         </w:rPr>
+        <w:lastRenderedPageBreak/>
         <w:t>مراجع:</w:t>
       </w:r>
     </w:p>
@@ -12258,6 +11683,7 @@
           <w:b/>
           <w:bCs/>
           <w:szCs w:val="32"/>
+          <w:rtl/>
           <w:lang w:bidi="fa-IR"/>
         </w:rPr>
       </w:pPr>
@@ -12279,10 +11705,13 @@
           <w:szCs w:val="32"/>
           <w:lang w:bidi="fa-IR"/>
         </w:rPr>
-        <w:t xml:space="preserve">Mastering </w:t>
-      </w:r>
-      <w:proofErr w:type="spellStart"/>
-      <w:r>
+        <w:t>Mastering JBoss Drools 6</w:t>
+      </w:r>
+    </w:p>
+    <w:p>
+      <w:pPr>
+        <w:bidi/>
+        <w:spacing w:line="480" w:lineRule="auto"/>
         <w:rPr>
           <w:rFonts w:asciiTheme="minorBidi" w:hAnsiTheme="minorBidi" w:cstheme="minorBidi"/>
           <w:b/>
@@ -12290,9 +11719,7 @@
           <w:szCs w:val="32"/>
           <w:lang w:bidi="fa-IR"/>
         </w:rPr>
-        <w:t>JBoss</w:t>
-      </w:r>
-      <w:proofErr w:type="spellEnd"/>
+      </w:pPr>
       <w:r>
         <w:rPr>
           <w:rFonts w:asciiTheme="minorBidi" w:hAnsiTheme="minorBidi" w:cstheme="minorBidi"/>
@@ -12301,7 +11728,18 @@
           <w:szCs w:val="32"/>
           <w:lang w:bidi="fa-IR"/>
         </w:rPr>
-        <w:t xml:space="preserve"> Drools 6</w:t>
+        <w:t>https://hazelcast.com/glossary/event-driven-architecture/</w:t>
+      </w:r>
+      <w:r>
+        <w:rPr>
+          <w:rFonts w:asciiTheme="minorBidi" w:hAnsiTheme="minorBidi" w:cstheme="minorBidi" w:hint="cs"/>
+          <w:b/>
+          <w:bCs/>
+          <w:szCs w:val="32"/>
+          <w:rtl/>
+          <w:lang w:bidi="fa-IR"/>
+        </w:rPr>
+        <w:t xml:space="preserve"> مرجع 8</w:t>
       </w:r>
     </w:p>
     <w:p>
@@ -13667,7 +13105,6 @@
   <w:style w:type="character" w:default="1" w:styleId="DefaultParagraphFont">
     <w:name w:val="Default Paragraph Font"/>
     <w:uiPriority w:val="1"/>
-    <w:semiHidden/>
     <w:unhideWhenUsed/>
   </w:style>
   <w:style w:type="table" w:default="1" w:styleId="TableNormal">
@@ -14160,7 +13597,7 @@
 </file>
 
 <file path=customXml/itemProps1.xml><?xml version="1.0" encoding="utf-8"?>
-<ds:datastoreItem xmlns:ds="http://schemas.openxmlformats.org/officeDocument/2006/customXml" ds:itemID="{A2558571-208E-4392-935E-954DF3309EFA}">
+<ds:datastoreItem xmlns:ds="http://schemas.openxmlformats.org/officeDocument/2006/customXml" ds:itemID="{C6A73109-CF22-4271-8B93-363E10B90397}">
   <ds:schemaRefs>
     <ds:schemaRef ds:uri="http://schemas.openxmlformats.org/officeDocument/2006/bibliography"/>
   </ds:schemaRefs>

--- a/معماري رويداد محور.docx
+++ b/معماري رويداد محور.docx
@@ -728,7 +728,6 @@
         <w:bidi/>
         <w:jc w:val="both"/>
         <w:rPr>
-          <w:rFonts w:hint="cs"/>
           <w:rtl/>
           <w:lang w:bidi="fa-IR"/>
         </w:rPr>
@@ -3051,7 +3050,31 @@
           <w:rtl/>
           <w:lang w:bidi="fa-IR"/>
         </w:rPr>
-        <w:t xml:space="preserve"> یک تولیید کننده رویداد یک رخداد را تشخیص یا حس می‌‌كند و رخداد را به عنوان يك پيام نشان مي‌دهد . تول</w:t>
+        <w:t xml:space="preserve"> یک تولیید</w:t>
+      </w:r>
+      <w:r>
+        <w:rPr>
+          <w:rFonts w:asciiTheme="minorHAnsi" w:hAnsiTheme="minorHAnsi" w:hint="cs"/>
+          <w:rtl/>
+          <w:lang w:bidi="fa-IR"/>
+        </w:rPr>
+        <w:t xml:space="preserve">کننده رویداد یک </w:t>
+      </w:r>
+      <w:r>
+        <w:rPr>
+          <w:rFonts w:asciiTheme="minorHAnsi" w:hAnsiTheme="minorHAnsi" w:hint="cs"/>
+          <w:rtl/>
+          <w:lang w:bidi="fa-IR"/>
+        </w:rPr>
+        <w:t xml:space="preserve">رویداد </w:t>
+      </w:r>
+      <w:r>
+        <w:rPr>
+          <w:rFonts w:asciiTheme="minorHAnsi" w:hAnsiTheme="minorHAnsi" w:hint="cs"/>
+          <w:rtl/>
+          <w:lang w:bidi="fa-IR"/>
+        </w:rPr>
+        <w:t>را تشخیص یا حس می‌‌كند و رخداد را به عنوان يك پيام نشان مي‌دهد . تول</w:t>
       </w:r>
       <w:r>
         <w:rPr>
@@ -3067,15 +3090,39 @@
           <w:rtl/>
           <w:lang w:bidi="fa-IR"/>
         </w:rPr>
-        <w:t xml:space="preserve">كننده رويداد يا نيتجه يك رويداد را نمي‌شناسد </w:t>
-      </w:r>
-      <w:r>
-        <w:rPr>
-          <w:rFonts w:asciiTheme="minorHAnsi" w:hAnsiTheme="minorHAnsi" w:hint="cs"/>
-          <w:rtl/>
-          <w:lang w:bidi="fa-IR"/>
-        </w:rPr>
-        <w:t>[4]</w:t>
+        <w:t xml:space="preserve">كننده رويداد يا نيتجه يك رويداد را </w:t>
+      </w:r>
+      <w:r>
+        <w:rPr>
+          <w:rFonts w:asciiTheme="minorHAnsi" w:hAnsiTheme="minorHAnsi" w:hint="cs"/>
+          <w:rtl/>
+          <w:lang w:bidi="fa-IR"/>
+        </w:rPr>
+        <w:t xml:space="preserve">تشخیص نمی‌دهد </w:t>
+      </w:r>
+      <w:r>
+        <w:rPr>
+          <w:rFonts w:asciiTheme="minorHAnsi" w:hAnsiTheme="minorHAnsi" w:hint="cs"/>
+          <w:rtl/>
+          <w:lang w:bidi="fa-IR"/>
+        </w:rPr>
+        <w:t xml:space="preserve"> </w:t>
+      </w:r>
+      <w:r>
+        <w:rPr>
+          <w:rFonts w:asciiTheme="minorHAnsi" w:hAnsiTheme="minorHAnsi" w:hint="cs"/>
+          <w:rtl/>
+          <w:lang w:bidi="fa-IR"/>
+        </w:rPr>
+        <w:t>[3</w:t>
+      </w:r>
+      <w:r>
+        <w:rPr>
+          <w:rFonts w:asciiTheme="minorHAnsi" w:hAnsiTheme="minorHAnsi" w:hint="cs"/>
+          <w:rtl/>
+          <w:lang w:bidi="fa-IR"/>
+        </w:rPr>
+        <w:t>]</w:t>
       </w:r>
       <w:r>
         <w:rPr>
@@ -3127,14 +3174,42 @@
           <w:rFonts w:asciiTheme="minorHAnsi" w:hAnsiTheme="minorHAnsi" w:hint="cs"/>
           <w:rtl/>
         </w:rPr>
-        <w:t>پس از شناسایی یک رویداد</w:t>
-      </w:r>
-      <w:r>
-        <w:rPr>
-          <w:rFonts w:asciiTheme="minorHAnsi" w:hAnsiTheme="minorHAnsi" w:hint="cs"/>
-          <w:rtl/>
-        </w:rPr>
-        <w:t xml:space="preserve">، از تولیدکننده رویداد از طریق مسیریاب رویداد </w:t>
+        <w:t xml:space="preserve">پس از </w:t>
+      </w:r>
+      <w:r>
+        <w:rPr>
+          <w:rFonts w:asciiTheme="minorHAnsi" w:hAnsiTheme="minorHAnsi" w:hint="cs"/>
+          <w:rtl/>
+        </w:rPr>
+        <w:t xml:space="preserve">مرحله </w:t>
+      </w:r>
+      <w:r>
+        <w:rPr>
+          <w:rFonts w:asciiTheme="minorHAnsi" w:hAnsiTheme="minorHAnsi" w:hint="cs"/>
+          <w:rtl/>
+        </w:rPr>
+        <w:t xml:space="preserve">شناسایی </w:t>
+      </w:r>
+      <w:r>
+        <w:rPr>
+          <w:rFonts w:asciiTheme="minorHAnsi" w:hAnsiTheme="minorHAnsi" w:hint="cs"/>
+          <w:rtl/>
+        </w:rPr>
+        <w:t xml:space="preserve">، </w:t>
+      </w:r>
+      <w:r>
+        <w:rPr>
+          <w:rFonts w:asciiTheme="minorHAnsi" w:hAnsiTheme="minorHAnsi" w:hint="cs"/>
+          <w:rtl/>
+        </w:rPr>
+        <w:t>یک رویداد</w:t>
+      </w:r>
+      <w:r>
+        <w:rPr>
+          <w:rFonts w:asciiTheme="minorHAnsi" w:hAnsiTheme="minorHAnsi" w:hint="cs"/>
+          <w:rtl/>
+        </w:rPr>
+        <w:t xml:space="preserve"> از تولیدکننده رویداد از طریق مسیریاب رویداد </w:t>
       </w:r>
       <w:r>
         <w:rPr>
@@ -3172,7 +3247,14 @@
           <w:rFonts w:asciiTheme="minorHAnsi" w:hAnsiTheme="minorHAnsi"/>
           <w:lang w:bidi="fa-IR"/>
         </w:rPr>
-        <w:t>[4]</w:t>
+        <w:t>[3</w:t>
+      </w:r>
+      <w:r>
+        <w:rPr>
+          <w:rFonts w:asciiTheme="minorHAnsi" w:hAnsiTheme="minorHAnsi"/>
+          <w:lang w:bidi="fa-IR"/>
+        </w:rPr>
+        <w:t>]</w:t>
       </w:r>
       <w:r>
         <w:rPr>
@@ -3188,7 +3270,7 @@
         <w:spacing w:line="276" w:lineRule="auto"/>
         <w:jc w:val="both"/>
         <w:rPr>
-          <w:rFonts w:asciiTheme="minorHAnsi" w:hAnsiTheme="minorHAnsi" w:hint="cs"/>
+          <w:rFonts w:asciiTheme="minorHAnsi" w:hAnsiTheme="minorHAnsi"/>
           <w:rtl/>
           <w:lang w:bidi="fa-IR"/>
         </w:rPr>
@@ -3262,7 +3344,14 @@
           <w:rFonts w:asciiTheme="minorHAnsi" w:hAnsiTheme="minorHAnsi"/>
           <w:lang w:bidi="fa-IR"/>
         </w:rPr>
-        <w:t>[4]</w:t>
+        <w:t>[3</w:t>
+      </w:r>
+      <w:r>
+        <w:rPr>
+          <w:rFonts w:asciiTheme="minorHAnsi" w:hAnsiTheme="minorHAnsi"/>
+          <w:lang w:bidi="fa-IR"/>
+        </w:rPr>
+        <w:t>]</w:t>
       </w:r>
       <w:r>
         <w:rPr>
@@ -3277,24 +3366,101 @@
         <w:bidi/>
         <w:spacing w:line="276" w:lineRule="auto"/>
         <w:rPr>
-          <w:rFonts w:asciiTheme="minorHAnsi" w:hAnsiTheme="minorHAnsi" w:hint="cs"/>
-          <w:rtl/>
-          <w:lang w:bidi="fa-IR"/>
-        </w:rPr>
-      </w:pPr>
-      <w:r>
-        <w:rPr>
-          <w:rFonts w:asciiTheme="minorHAnsi" w:hAnsiTheme="minorHAnsi" w:hint="cs"/>
-          <w:rtl/>
-        </w:rPr>
-        <w:t xml:space="preserve">  </w:t>
-      </w:r>
-      <w:r>
-        <w:rPr>
-          <w:rFonts w:asciiTheme="minorHAnsi" w:hAnsiTheme="minorHAnsi" w:hint="cs"/>
-          <w:rtl/>
-        </w:rPr>
-        <w:t>آپاچی کافکا یک پلت فرم جریان داده توزیع شده است که یک انتخاب محبوب برای پردازش رویداد است. این می تواند انتشار، اشتراک، ذخیره و پردازش جریان های رویداد را در زمان واقعی انجام دهد. آپاچی کافکا طیف وسیعی از موارد استفاده را پشتیبانی می کند که در آن توان عملیاتی و مقیاس پذیری بالا حیاتی است و با به حداقل رساندن نیاز به ادغام نقطه به نقطه برای به اشتراک گذاری داده در برنامه های خاص، می تواند تأخیر را به میلی ثانیه کاهش دهد</w:t>
+          <w:rFonts w:asciiTheme="minorHAnsi" w:hAnsiTheme="minorHAnsi"/>
+          <w:rtl/>
+          <w:lang w:bidi="fa-IR"/>
+        </w:rPr>
+      </w:pPr>
+      <w:r>
+        <w:rPr>
+          <w:rFonts w:asciiTheme="minorHAnsi" w:hAnsiTheme="minorHAnsi" w:hint="cs"/>
+          <w:rtl/>
+        </w:rPr>
+        <w:t xml:space="preserve"> </w:t>
+      </w:r>
+      <w:r>
+        <w:rPr>
+          <w:rFonts w:asciiTheme="minorHAnsi" w:hAnsiTheme="minorHAnsi" w:hint="cs"/>
+          <w:rtl/>
+        </w:rPr>
+        <w:t>یک از مشهورترین پلتفرم‌های جریان‌داده توزیع</w:t>
+      </w:r>
+      <w:r>
+        <w:rPr>
+          <w:rFonts w:asciiTheme="minorHAnsi" w:hAnsiTheme="minorHAnsi" w:hint="cs"/>
+          <w:rtl/>
+        </w:rPr>
+        <w:t xml:space="preserve"> </w:t>
+      </w:r>
+      <w:r>
+        <w:rPr>
+          <w:rFonts w:asciiTheme="minorHAnsi" w:hAnsiTheme="minorHAnsi" w:hint="cs"/>
+          <w:rtl/>
+        </w:rPr>
+        <w:t xml:space="preserve">شده </w:t>
+      </w:r>
+      <w:r>
+        <w:rPr>
+          <w:rFonts w:asciiTheme="minorHAnsi" w:hAnsiTheme="minorHAnsi" w:hint="cs"/>
+          <w:rtl/>
+        </w:rPr>
+        <w:t xml:space="preserve">آپاچی کافکا </w:t>
+      </w:r>
+      <w:r>
+        <w:rPr>
+          <w:rFonts w:asciiTheme="minorHAnsi" w:hAnsiTheme="minorHAnsi" w:hint="cs"/>
+          <w:rtl/>
+        </w:rPr>
+        <w:t xml:space="preserve">است </w:t>
+      </w:r>
+      <w:r>
+        <w:rPr>
+          <w:rFonts w:asciiTheme="minorHAnsi" w:hAnsiTheme="minorHAnsi" w:hint="cs"/>
+          <w:rtl/>
+        </w:rPr>
+        <w:t>که یک انتخاب محبوب برای پردازش رویداد است. این</w:t>
+      </w:r>
+      <w:r>
+        <w:rPr>
+          <w:rFonts w:asciiTheme="minorHAnsi" w:hAnsiTheme="minorHAnsi" w:hint="cs"/>
+          <w:rtl/>
+        </w:rPr>
+        <w:t xml:space="preserve"> پلتفرم</w:t>
+      </w:r>
+      <w:r>
+        <w:rPr>
+          <w:rFonts w:asciiTheme="minorHAnsi" w:hAnsiTheme="minorHAnsi" w:hint="cs"/>
+          <w:rtl/>
+        </w:rPr>
+        <w:t xml:space="preserve"> می تواند انتشار، اشتراک، ذخیره و پردازش جریان های رویداد را </w:t>
+      </w:r>
+      <w:r>
+        <w:rPr>
+          <w:rFonts w:asciiTheme="minorHAnsi" w:hAnsiTheme="minorHAnsi" w:hint="cs"/>
+          <w:rtl/>
+        </w:rPr>
+        <w:t xml:space="preserve">به صورت بلادرنگ </w:t>
+      </w:r>
+      <w:r>
+        <w:rPr>
+          <w:rFonts w:asciiTheme="minorHAnsi" w:hAnsiTheme="minorHAnsi" w:hint="cs"/>
+          <w:rtl/>
+        </w:rPr>
+        <w:t xml:space="preserve"> انجام دهد. آپاچی کافکا طیف وسیعی از موارد </w:t>
+      </w:r>
+      <w:r>
+        <w:rPr>
+          <w:rFonts w:asciiTheme="minorHAnsi" w:hAnsiTheme="minorHAnsi" w:hint="cs"/>
+          <w:rtl/>
+        </w:rPr>
+        <w:t>کاربرد</w:t>
+      </w:r>
+      <w:r>
+        <w:rPr>
+          <w:rFonts w:asciiTheme="minorHAnsi" w:hAnsiTheme="minorHAnsi" w:hint="cs"/>
+          <w:rtl/>
+        </w:rPr>
+        <w:t xml:space="preserve"> را پشتیبانی می کند که در آن توان عملیاتی و مقیاس پذیری بالا حیاتی است و با به حداقل رساندن نیاز به ادغام نقطه به نقطه برای به اشتراک گذاری داده در برنامه های خاص، می تواند تأخیر را به میلی ثانیه کاهش دهد</w:t>
       </w:r>
       <w:r>
         <w:rPr>
@@ -3308,7 +3474,14 @@
           <w:rFonts w:asciiTheme="minorHAnsi" w:hAnsiTheme="minorHAnsi"/>
           <w:lang w:bidi="fa-IR"/>
         </w:rPr>
-        <w:t xml:space="preserve"> [4]</w:t>
+        <w:t xml:space="preserve"> [3</w:t>
+      </w:r>
+      <w:r>
+        <w:rPr>
+          <w:rFonts w:asciiTheme="minorHAnsi" w:hAnsiTheme="minorHAnsi"/>
+          <w:lang w:bidi="fa-IR"/>
+        </w:rPr>
+        <w:t>]</w:t>
       </w:r>
       <w:r>
         <w:rPr>
@@ -3349,7 +3522,14 @@
           <w:rFonts w:asciiTheme="minorHAnsi" w:hAnsiTheme="minorHAnsi"/>
           <w:lang w:bidi="fa-IR"/>
         </w:rPr>
-        <w:t>[4]</w:t>
+        <w:t>[3</w:t>
+      </w:r>
+      <w:r>
+        <w:rPr>
+          <w:rFonts w:asciiTheme="minorHAnsi" w:hAnsiTheme="minorHAnsi"/>
+          <w:lang w:bidi="fa-IR"/>
+        </w:rPr>
+        <w:t>]</w:t>
       </w:r>
       <w:r>
         <w:rPr>
@@ -4759,7 +4939,7 @@
         <w:ind w:left="0"/>
         <w:jc w:val="both"/>
         <w:rPr>
-          <w:rFonts w:asciiTheme="minorHAnsi" w:hAnsiTheme="minorHAnsi" w:hint="cs"/>
+          <w:rFonts w:asciiTheme="minorHAnsi" w:hAnsiTheme="minorHAnsi"/>
           <w:rtl/>
           <w:lang w:bidi="fa-IR"/>
         </w:rPr>
@@ -7102,6 +7282,7 @@
         <w:jc w:val="both"/>
         <w:rPr>
           <w:rFonts w:asciiTheme="minorHAnsi" w:hAnsiTheme="minorHAnsi"/>
+          <w:rtl/>
           <w:lang w:bidi="fa-IR"/>
         </w:rPr>
       </w:pPr>
@@ -7426,6 +7607,32 @@
     </w:p>
     <w:p>
       <w:pPr>
+        <w:pStyle w:val="ListParagraph"/>
+        <w:bidi/>
+        <w:ind w:left="0"/>
+        <w:jc w:val="both"/>
+        <w:rPr>
+          <w:rFonts w:asciiTheme="minorHAnsi" w:hAnsiTheme="minorHAnsi"/>
+          <w:rtl/>
+          <w:lang w:bidi="fa-IR"/>
+        </w:rPr>
+      </w:pPr>
+    </w:p>
+    <w:p>
+      <w:pPr>
+        <w:pStyle w:val="ListParagraph"/>
+        <w:bidi/>
+        <w:ind w:left="0"/>
+        <w:jc w:val="both"/>
+        <w:rPr>
+          <w:rFonts w:asciiTheme="minorHAnsi" w:hAnsiTheme="minorHAnsi" w:hint="cs"/>
+          <w:rtl/>
+          <w:lang w:bidi="fa-IR"/>
+        </w:rPr>
+      </w:pPr>
+    </w:p>
+    <w:p>
+      <w:pPr>
         <w:pStyle w:val="Heading2"/>
         <w:bidi/>
         <w:rPr>
@@ -7440,6 +7647,7 @@
           <w:rtl/>
           <w:lang w:bidi="fa-IR"/>
         </w:rPr>
+        <w:lastRenderedPageBreak/>
         <w:t xml:space="preserve">مزایای معماری رویداد محور </w:t>
       </w:r>
     </w:p>
@@ -7497,7 +7705,6 @@
           <w:rtl/>
           <w:lang w:bidi="fa-IR"/>
         </w:rPr>
-        <w:lastRenderedPageBreak/>
         <w:t>رو</w:t>
       </w:r>
       <w:r>
@@ -7521,7 +7728,75 @@
           <w:rtl/>
           <w:lang w:bidi="fa-IR"/>
         </w:rPr>
-        <w:t xml:space="preserve"> ناهمزمان است، که استنباط م</w:t>
+        <w:t xml:space="preserve"> ناهمزمان است، که</w:t>
+      </w:r>
+      <w:r>
+        <w:rPr>
+          <w:rFonts w:hint="cs"/>
+          <w:rtl/>
+          <w:lang w:bidi="fa-IR"/>
+        </w:rPr>
+        <w:t xml:space="preserve"> باعث </w:t>
+      </w:r>
+      <w:r>
+        <w:rPr>
+          <w:rtl/>
+          <w:lang w:bidi="fa-IR"/>
+        </w:rPr>
+        <w:t>م</w:t>
+      </w:r>
+      <w:r>
+        <w:rPr>
+          <w:rFonts w:hint="cs"/>
+          <w:rtl/>
+          <w:lang w:bidi="fa-IR"/>
+        </w:rPr>
+        <w:t xml:space="preserve">ی‌شود </w:t>
+      </w:r>
+      <w:r>
+        <w:rPr>
+          <w:rtl/>
+          <w:lang w:bidi="fa-IR"/>
+        </w:rPr>
+        <w:t>رو</w:t>
+      </w:r>
+      <w:r>
+        <w:rPr>
+          <w:rFonts w:hint="cs"/>
+          <w:rtl/>
+          <w:lang w:bidi="fa-IR"/>
+        </w:rPr>
+        <w:t>ی</w:t>
+      </w:r>
+      <w:r>
+        <w:rPr>
+          <w:rFonts w:hint="eastAsia"/>
+          <w:rtl/>
+          <w:lang w:bidi="fa-IR"/>
+        </w:rPr>
+        <w:t>دادها</w:t>
+      </w:r>
+      <w:r>
+        <w:rPr>
+          <w:rtl/>
+          <w:lang w:bidi="fa-IR"/>
+        </w:rPr>
+        <w:t xml:space="preserve"> به</w:t>
+      </w:r>
+      <w:r>
+        <w:rPr>
+          <w:rFonts w:hint="cs"/>
+          <w:rtl/>
+          <w:lang w:bidi="fa-IR"/>
+        </w:rPr>
+        <w:t xml:space="preserve"> محض اینکه</w:t>
+      </w:r>
+      <w:r>
+        <w:rPr>
+          <w:rtl/>
+          <w:lang w:bidi="fa-IR"/>
+        </w:rPr>
+        <w:t xml:space="preserve"> اتفاق م</w:t>
       </w:r>
       <w:r>
         <w:rPr>
@@ -7537,14 +7812,29 @@
           <w:rtl/>
           <w:lang w:bidi="fa-IR"/>
         </w:rPr>
-        <w:t>کند</w:t>
-      </w:r>
-      <w:r>
-        <w:rPr>
-          <w:rtl/>
-          <w:lang w:bidi="fa-IR"/>
-        </w:rPr>
-        <w:t xml:space="preserve"> که رو</w:t>
+        <w:t>افتند</w:t>
+      </w:r>
+      <w:r>
+        <w:rPr>
+          <w:rtl/>
+          <w:lang w:bidi="fa-IR"/>
+        </w:rPr>
+        <w:t xml:space="preserve"> </w:t>
+      </w:r>
+      <w:r>
+        <w:rPr>
+          <w:rFonts w:hint="cs"/>
+          <w:rtl/>
+          <w:lang w:bidi="fa-IR"/>
+        </w:rPr>
+        <w:t>توسط تولییدکننده رویداد ارسال می‌گردند</w:t>
+      </w:r>
+      <w:r>
+        <w:rPr>
+          <w:rtl/>
+          <w:lang w:bidi="fa-IR"/>
+        </w:rPr>
+        <w:t>. مؤلفه مصرف کننده رو</w:t>
       </w:r>
       <w:r>
         <w:rPr>
@@ -7560,6 +7850,52 @@
           <w:rtl/>
           <w:lang w:bidi="fa-IR"/>
         </w:rPr>
+        <w:t>داد</w:t>
+      </w:r>
+      <w:r>
+        <w:rPr>
+          <w:rtl/>
+          <w:lang w:bidi="fa-IR"/>
+        </w:rPr>
+        <w:t xml:space="preserve"> در ا</w:t>
+      </w:r>
+      <w:r>
+        <w:rPr>
+          <w:rFonts w:hint="cs"/>
+          <w:rtl/>
+          <w:lang w:bidi="fa-IR"/>
+        </w:rPr>
+        <w:t>ی</w:t>
+      </w:r>
+      <w:r>
+        <w:rPr>
+          <w:rFonts w:hint="eastAsia"/>
+          <w:rtl/>
+          <w:lang w:bidi="fa-IR"/>
+        </w:rPr>
+        <w:t>ن</w:t>
+      </w:r>
+      <w:r>
+        <w:rPr>
+          <w:rtl/>
+          <w:lang w:bidi="fa-IR"/>
+        </w:rPr>
+        <w:t xml:space="preserve"> رو</w:t>
+      </w:r>
+      <w:r>
+        <w:rPr>
+          <w:rFonts w:hint="cs"/>
+          <w:rtl/>
+          <w:lang w:bidi="fa-IR"/>
+        </w:rPr>
+        <w:t>ی</w:t>
+      </w:r>
+      <w:r>
+        <w:rPr>
+          <w:rFonts w:hint="eastAsia"/>
+          <w:rtl/>
+          <w:lang w:bidi="fa-IR"/>
+        </w:rPr>
         <w:t>دادها</w:t>
       </w:r>
       <w:r>
@@ -7567,11 +7903,18 @@
           <w:rtl/>
           <w:lang w:bidi="fa-IR"/>
         </w:rPr>
-        <w:t xml:space="preserve"> به</w:t>
-      </w:r>
-      <w:r>
-        <w:rPr>
-          <w:rFonts w:hint="cs"/>
+        <w:t xml:space="preserve"> مشترک</w:t>
+      </w:r>
+      <w:r>
+        <w:rPr>
+          <w:rFonts w:hint="cs"/>
+          <w:rtl/>
+          <w:lang w:bidi="fa-IR"/>
+        </w:rPr>
+        <w:t xml:space="preserve"> می‌شوند و یا از جریان رویداد برداشت </w:t>
+      </w:r>
+      <w:r>
+        <w:rPr>
           <w:rtl/>
           <w:lang w:bidi="fa-IR"/>
         </w:rPr>
@@ -7579,33 +7922,26 @@
       </w:r>
       <w:r>
         <w:rPr>
-          <w:rtl/>
-          <w:lang w:bidi="fa-IR"/>
-        </w:rPr>
-        <w:t>‌موقع و زمان</w:t>
-      </w:r>
-      <w:r>
-        <w:rPr>
-          <w:rFonts w:hint="cs"/>
-          <w:rtl/>
-          <w:lang w:bidi="fa-IR"/>
-        </w:rPr>
-        <w:t>ی</w:t>
-      </w:r>
-      <w:r>
-        <w:rPr>
-          <w:rtl/>
-          <w:lang w:bidi="fa-IR"/>
-        </w:rPr>
-        <w:t xml:space="preserve"> که اتفاق م</w:t>
-      </w:r>
-      <w:r>
-        <w:rPr>
-          <w:rFonts w:hint="cs"/>
-          <w:rtl/>
-          <w:lang w:bidi="fa-IR"/>
-        </w:rPr>
-        <w:t>ی‌</w:t>
+          <w:rFonts w:hint="cs"/>
+          <w:rtl/>
+          <w:lang w:bidi="fa-IR"/>
+        </w:rPr>
+        <w:t>می‌كنند</w:t>
+      </w:r>
+      <w:r>
+        <w:rPr>
+          <w:rtl/>
+          <w:lang w:bidi="fa-IR"/>
+        </w:rPr>
+        <w:t>. بنابرا</w:t>
+      </w:r>
+      <w:r>
+        <w:rPr>
+          <w:rFonts w:hint="cs"/>
+          <w:rtl/>
+          <w:lang w:bidi="fa-IR"/>
+        </w:rPr>
+        <w:t>ی</w:t>
       </w:r>
       <w:r>
         <w:rPr>
@@ -7613,22 +7949,52 @@
           <w:rtl/>
           <w:lang w:bidi="fa-IR"/>
         </w:rPr>
-        <w:t>افتند</w:t>
-      </w:r>
-      <w:r>
-        <w:rPr>
-          <w:rtl/>
-          <w:lang w:bidi="fa-IR"/>
-        </w:rPr>
-        <w:t xml:space="preserve"> منتشر م</w:t>
-      </w:r>
-      <w:r>
-        <w:rPr>
-          <w:rFonts w:hint="cs"/>
-          <w:rtl/>
-          <w:lang w:bidi="fa-IR"/>
-        </w:rPr>
-        <w:t>ی‌</w:t>
+        <w:t>ن</w:t>
+      </w:r>
+      <w:r>
+        <w:rPr>
+          <w:rtl/>
+          <w:lang w:bidi="fa-IR"/>
+        </w:rPr>
+        <w:t xml:space="preserve"> وقت</w:t>
+      </w:r>
+      <w:r>
+        <w:rPr>
+          <w:rFonts w:hint="cs"/>
+          <w:rtl/>
+          <w:lang w:bidi="fa-IR"/>
+        </w:rPr>
+        <w:t>ی</w:t>
+      </w:r>
+      <w:r>
+        <w:rPr>
+          <w:rtl/>
+          <w:lang w:bidi="fa-IR"/>
+        </w:rPr>
+        <w:t xml:space="preserve"> هر مصرف کننده ا</w:t>
+      </w:r>
+      <w:r>
+        <w:rPr>
+          <w:rFonts w:hint="cs"/>
+          <w:rtl/>
+          <w:lang w:bidi="fa-IR"/>
+        </w:rPr>
+        <w:t>ی</w:t>
+      </w:r>
+      <w:r>
+        <w:rPr>
+          <w:rtl/>
+          <w:lang w:bidi="fa-IR"/>
+        </w:rPr>
+        <w:t xml:space="preserve"> از کار ب</w:t>
+      </w:r>
+      <w:r>
+        <w:rPr>
+          <w:rFonts w:hint="cs"/>
+          <w:rtl/>
+          <w:lang w:bidi="fa-IR"/>
+        </w:rPr>
+        <w:t>ی</w:t>
       </w:r>
       <w:r>
         <w:rPr>
@@ -7636,14 +8002,14 @@
           <w:rtl/>
           <w:lang w:bidi="fa-IR"/>
         </w:rPr>
-        <w:t>شوند</w:t>
-      </w:r>
-      <w:r>
-        <w:rPr>
-          <w:rtl/>
-          <w:lang w:bidi="fa-IR"/>
-        </w:rPr>
-        <w:t>. سرو</w:t>
+        <w:t>فتد،</w:t>
+      </w:r>
+      <w:r>
+        <w:rPr>
+          <w:rtl/>
+          <w:lang w:bidi="fa-IR"/>
+        </w:rPr>
+        <w:t xml:space="preserve"> برنامه در غ</w:t>
       </w:r>
       <w:r>
         <w:rPr>
@@ -7659,14 +8025,29 @@
           <w:rtl/>
           <w:lang w:bidi="fa-IR"/>
         </w:rPr>
-        <w:t>س</w:t>
-      </w:r>
-      <w:r>
-        <w:rPr>
-          <w:rtl/>
-          <w:lang w:bidi="fa-IR"/>
-        </w:rPr>
-        <w:t xml:space="preserve"> </w:t>
+        <w:t>اب</w:t>
+      </w:r>
+      <w:r>
+        <w:rPr>
+          <w:rtl/>
+          <w:lang w:bidi="fa-IR"/>
+        </w:rPr>
+        <w:t xml:space="preserve"> آن به کار خود ادامه م</w:t>
+      </w:r>
+      <w:r>
+        <w:rPr>
+          <w:rFonts w:hint="cs"/>
+          <w:rtl/>
+          <w:lang w:bidi="fa-IR"/>
+        </w:rPr>
+        <w:t>ی</w:t>
+      </w:r>
+      <w:r>
+        <w:rPr>
+          <w:rtl/>
+          <w:lang w:bidi="fa-IR"/>
+        </w:rPr>
+        <w:t xml:space="preserve"> دهد. رو</w:t>
       </w:r>
       <w:r>
         <w:rPr>
@@ -7682,14 +8063,67 @@
           <w:rtl/>
           <w:lang w:bidi="fa-IR"/>
         </w:rPr>
-        <w:t>ا</w:t>
-      </w:r>
-      <w:r>
-        <w:rPr>
-          <w:rtl/>
-          <w:lang w:bidi="fa-IR"/>
-        </w:rPr>
-        <w:t xml:space="preserve"> مؤلفه مصرف کننده رو</w:t>
+        <w:t>دادها</w:t>
+      </w:r>
+      <w:r>
+        <w:rPr>
+          <w:rtl/>
+          <w:lang w:bidi="fa-IR"/>
+        </w:rPr>
+        <w:t xml:space="preserve"> در </w:t>
+      </w:r>
+      <w:r>
+        <w:rPr>
+          <w:rFonts w:hint="cs"/>
+          <w:rtl/>
+          <w:lang w:bidi="fa-IR"/>
+        </w:rPr>
+        <w:t>مسیریاب رویداد ذخیره می‌شوند</w:t>
+      </w:r>
+      <w:r>
+        <w:rPr>
+          <w:rtl/>
+          <w:lang w:bidi="fa-IR"/>
+        </w:rPr>
+        <w:t xml:space="preserve"> تا زمان</w:t>
+      </w:r>
+      <w:r>
+        <w:rPr>
+          <w:rFonts w:hint="cs"/>
+          <w:rtl/>
+          <w:lang w:bidi="fa-IR"/>
+        </w:rPr>
+        <w:t>ی</w:t>
+      </w:r>
+      <w:r>
+        <w:rPr>
+          <w:rtl/>
+          <w:lang w:bidi="fa-IR"/>
+        </w:rPr>
+        <w:t xml:space="preserve"> که مصرف کننده از </w:t>
+      </w:r>
+      <w:r>
+        <w:rPr>
+          <w:rFonts w:hint="cs"/>
+          <w:rtl/>
+          <w:lang w:bidi="fa-IR"/>
+        </w:rPr>
+        <w:t xml:space="preserve">موقعیت شکست بیرون بیاید </w:t>
+      </w:r>
+      <w:r>
+        <w:rPr>
+          <w:rFonts w:hint="cs"/>
+          <w:rtl/>
+          <w:lang w:bidi="fa-IR"/>
+        </w:rPr>
+        <w:t>و</w:t>
+      </w:r>
+      <w:r>
+        <w:rPr>
+          <w:rtl/>
+          <w:lang w:bidi="fa-IR"/>
+        </w:rPr>
+        <w:t xml:space="preserve"> بتواند رو</w:t>
       </w:r>
       <w:r>
         <w:rPr>
@@ -7705,296 +8139,37 @@
           <w:rtl/>
           <w:lang w:bidi="fa-IR"/>
         </w:rPr>
-        <w:t>داد</w:t>
-      </w:r>
-      <w:r>
-        <w:rPr>
-          <w:rtl/>
-          <w:lang w:bidi="fa-IR"/>
-        </w:rPr>
-        <w:t xml:space="preserve"> در ا</w:t>
-      </w:r>
-      <w:r>
-        <w:rPr>
-          <w:rFonts w:hint="cs"/>
-          <w:rtl/>
-          <w:lang w:bidi="fa-IR"/>
-        </w:rPr>
-        <w:t>ی</w:t>
-      </w:r>
-      <w:r>
-        <w:rPr>
-          <w:rFonts w:hint="eastAsia"/>
-          <w:rtl/>
-          <w:lang w:bidi="fa-IR"/>
-        </w:rPr>
-        <w:t>ن</w:t>
-      </w:r>
-      <w:r>
-        <w:rPr>
-          <w:rtl/>
-          <w:lang w:bidi="fa-IR"/>
-        </w:rPr>
-        <w:t xml:space="preserve"> رو</w:t>
-      </w:r>
-      <w:r>
-        <w:rPr>
-          <w:rFonts w:hint="cs"/>
-          <w:rtl/>
-          <w:lang w:bidi="fa-IR"/>
-        </w:rPr>
-        <w:t>ی</w:t>
-      </w:r>
-      <w:r>
-        <w:rPr>
-          <w:rFonts w:hint="eastAsia"/>
-          <w:rtl/>
-          <w:lang w:bidi="fa-IR"/>
-        </w:rPr>
         <w:t>دادها</w:t>
       </w:r>
       <w:r>
         <w:rPr>
-          <w:rtl/>
-          <w:lang w:bidi="fa-IR"/>
-        </w:rPr>
-        <w:t xml:space="preserve"> مشترک م</w:t>
-      </w:r>
-      <w:r>
-        <w:rPr>
-          <w:rFonts w:hint="cs"/>
-          <w:rtl/>
-          <w:lang w:bidi="fa-IR"/>
-        </w:rPr>
-        <w:t>ی</w:t>
-      </w:r>
-      <w:r>
-        <w:rPr>
-          <w:rtl/>
-          <w:lang w:bidi="fa-IR"/>
-        </w:rPr>
-        <w:t xml:space="preserve"> شود. بنابرا</w:t>
-      </w:r>
-      <w:r>
-        <w:rPr>
-          <w:rFonts w:hint="cs"/>
-          <w:rtl/>
-          <w:lang w:bidi="fa-IR"/>
-        </w:rPr>
-        <w:t>ی</w:t>
-      </w:r>
-      <w:r>
-        <w:rPr>
-          <w:rFonts w:hint="eastAsia"/>
-          <w:rtl/>
-          <w:lang w:bidi="fa-IR"/>
-        </w:rPr>
-        <w:t>ن</w:t>
-      </w:r>
-      <w:r>
-        <w:rPr>
-          <w:rtl/>
-          <w:lang w:bidi="fa-IR"/>
-        </w:rPr>
-        <w:t xml:space="preserve"> وقت</w:t>
-      </w:r>
-      <w:r>
-        <w:rPr>
-          <w:rFonts w:hint="cs"/>
-          <w:rtl/>
-          <w:lang w:bidi="fa-IR"/>
-        </w:rPr>
-        <w:t>ی</w:t>
-      </w:r>
-      <w:r>
-        <w:rPr>
-          <w:rtl/>
-          <w:lang w:bidi="fa-IR"/>
-        </w:rPr>
-        <w:t xml:space="preserve"> هر مصرف کننده ا</w:t>
-      </w:r>
-      <w:r>
-        <w:rPr>
-          <w:rFonts w:hint="cs"/>
-          <w:rtl/>
-          <w:lang w:bidi="fa-IR"/>
-        </w:rPr>
-        <w:t>ی</w:t>
-      </w:r>
-      <w:r>
-        <w:rPr>
-          <w:rtl/>
-          <w:lang w:bidi="fa-IR"/>
-        </w:rPr>
-        <w:t xml:space="preserve"> از کار ب</w:t>
-      </w:r>
-      <w:r>
-        <w:rPr>
-          <w:rFonts w:hint="cs"/>
-          <w:rtl/>
-          <w:lang w:bidi="fa-IR"/>
-        </w:rPr>
-        <w:t>ی</w:t>
-      </w:r>
-      <w:r>
-        <w:rPr>
-          <w:rFonts w:hint="eastAsia"/>
-          <w:rtl/>
-          <w:lang w:bidi="fa-IR"/>
-        </w:rPr>
-        <w:t>فتد،</w:t>
-      </w:r>
-      <w:r>
-        <w:rPr>
-          <w:rtl/>
-          <w:lang w:bidi="fa-IR"/>
-        </w:rPr>
-        <w:t xml:space="preserve"> برنامه در غ</w:t>
-      </w:r>
-      <w:r>
-        <w:rPr>
-          <w:rFonts w:hint="cs"/>
-          <w:rtl/>
-          <w:lang w:bidi="fa-IR"/>
-        </w:rPr>
-        <w:t>ی</w:t>
-      </w:r>
-      <w:r>
-        <w:rPr>
-          <w:rFonts w:hint="eastAsia"/>
-          <w:rtl/>
-          <w:lang w:bidi="fa-IR"/>
-        </w:rPr>
-        <w:t>اب</w:t>
-      </w:r>
-      <w:r>
-        <w:rPr>
-          <w:rtl/>
-          <w:lang w:bidi="fa-IR"/>
-        </w:rPr>
-        <w:t xml:space="preserve"> آن به کار خود ادامه م</w:t>
-      </w:r>
-      <w:r>
-        <w:rPr>
-          <w:rFonts w:hint="cs"/>
-          <w:rtl/>
-          <w:lang w:bidi="fa-IR"/>
-        </w:rPr>
-        <w:t>ی</w:t>
-      </w:r>
-      <w:r>
-        <w:rPr>
-          <w:rtl/>
-          <w:lang w:bidi="fa-IR"/>
-        </w:rPr>
-        <w:t xml:space="preserve"> دهد. رو</w:t>
-      </w:r>
-      <w:r>
-        <w:rPr>
-          <w:rFonts w:hint="cs"/>
-          <w:rtl/>
-          <w:lang w:bidi="fa-IR"/>
-        </w:rPr>
-        <w:t>ی</w:t>
-      </w:r>
-      <w:r>
-        <w:rPr>
-          <w:rFonts w:hint="eastAsia"/>
-          <w:rtl/>
-          <w:lang w:bidi="fa-IR"/>
-        </w:rPr>
-        <w:t>دادها</w:t>
-      </w:r>
-      <w:r>
-        <w:rPr>
-          <w:rtl/>
-          <w:lang w:bidi="fa-IR"/>
-        </w:rPr>
-        <w:t xml:space="preserve"> در کارگزار </w:t>
-      </w:r>
-      <w:r>
-        <w:rPr>
-          <w:rFonts w:hint="cs"/>
-          <w:rtl/>
-          <w:lang w:bidi="fa-IR"/>
-        </w:rPr>
-        <w:t>صف‌بندی می‌شوند</w:t>
-      </w:r>
-      <w:r>
-        <w:rPr>
-          <w:rtl/>
-          <w:lang w:bidi="fa-IR"/>
-        </w:rPr>
-        <w:t xml:space="preserve"> تا زمان</w:t>
-      </w:r>
-      <w:r>
-        <w:rPr>
-          <w:rFonts w:hint="cs"/>
-          <w:rtl/>
-          <w:lang w:bidi="fa-IR"/>
-        </w:rPr>
-        <w:t>ی</w:t>
-      </w:r>
-      <w:r>
-        <w:rPr>
-          <w:rtl/>
-          <w:lang w:bidi="fa-IR"/>
-        </w:rPr>
-        <w:t xml:space="preserve"> که مصرف کننده از شکست بهبود </w:t>
-      </w:r>
-      <w:r>
-        <w:rPr>
-          <w:rFonts w:hint="cs"/>
-          <w:rtl/>
-          <w:lang w:bidi="fa-IR"/>
-        </w:rPr>
-        <w:t>ی</w:t>
-      </w:r>
-      <w:r>
-        <w:rPr>
-          <w:rFonts w:hint="eastAsia"/>
-          <w:rtl/>
-          <w:lang w:bidi="fa-IR"/>
-        </w:rPr>
-        <w:t>افت،</w:t>
-      </w:r>
-      <w:r>
-        <w:rPr>
-          <w:rtl/>
-          <w:lang w:bidi="fa-IR"/>
-        </w:rPr>
-        <w:t xml:space="preserve"> بتواند رو</w:t>
-      </w:r>
-      <w:r>
-        <w:rPr>
-          <w:rFonts w:hint="cs"/>
-          <w:rtl/>
-          <w:lang w:bidi="fa-IR"/>
-        </w:rPr>
-        <w:t>ی</w:t>
-      </w:r>
-      <w:r>
-        <w:rPr>
-          <w:rFonts w:hint="eastAsia"/>
-          <w:rtl/>
-          <w:lang w:bidi="fa-IR"/>
-        </w:rPr>
-        <w:t>دادها</w:t>
-      </w:r>
-      <w:r>
-        <w:rPr>
-          <w:rFonts w:hint="cs"/>
-          <w:rtl/>
-          <w:lang w:bidi="fa-IR"/>
-        </w:rPr>
-        <w:t>ی</w:t>
-      </w:r>
-      <w:r>
-        <w:rPr>
-          <w:rtl/>
-          <w:lang w:bidi="fa-IR"/>
-        </w:rPr>
-        <w:t xml:space="preserve"> معلق را در</w:t>
+          <w:rFonts w:hint="cs"/>
+          <w:rtl/>
+          <w:lang w:bidi="fa-IR"/>
+        </w:rPr>
+        <w:t>ی</w:t>
+      </w:r>
+      <w:r>
+        <w:rPr>
+          <w:rtl/>
+          <w:lang w:bidi="fa-IR"/>
+        </w:rPr>
+        <w:t xml:space="preserve"> معلق</w:t>
+      </w:r>
+      <w:r>
+        <w:rPr>
+          <w:rFonts w:hint="cs"/>
+          <w:rtl/>
+          <w:lang w:bidi="fa-IR"/>
+        </w:rPr>
+        <w:t xml:space="preserve"> شده</w:t>
+      </w:r>
+      <w:r>
+        <w:rPr>
+          <w:rtl/>
+          <w:lang w:bidi="fa-IR"/>
+        </w:rPr>
+        <w:t xml:space="preserve"> را در</w:t>
       </w:r>
       <w:r>
         <w:rPr>
@@ -9093,21 +9268,13 @@
       <w:pPr>
         <w:pStyle w:val="ListParagraph"/>
         <w:bidi/>
-        <w:ind w:left="0"/>
+        <w:ind w:left="360"/>
         <w:jc w:val="both"/>
         <w:rPr>
-          <w:rFonts w:asciiTheme="minorHAnsi" w:hAnsiTheme="minorHAnsi"/>
-          <w:lang w:bidi="fa-IR"/>
-        </w:rPr>
-      </w:pPr>
-      <w:r>
-        <w:rPr>
-          <w:rFonts w:hint="cs"/>
-          <w:rtl/>
-          <w:lang w:bidi="fa-IR"/>
-        </w:rPr>
-        <w:t xml:space="preserve">    </w:t>
-      </w:r>
+          <w:rtl/>
+          <w:lang w:bidi="fa-IR"/>
+        </w:rPr>
+      </w:pPr>
       <w:r>
         <w:rPr>
           <w:rtl/>
@@ -9121,6 +9288,22 @@
           <w:rtl/>
           <w:lang w:bidi="fa-IR"/>
         </w:rPr>
+        <w:t>ی‌</w:t>
+      </w:r>
+      <w:r>
+        <w:rPr>
+          <w:rFonts w:hint="eastAsia"/>
+          <w:rtl/>
+          <w:lang w:bidi="fa-IR"/>
+        </w:rPr>
+        <w:t>ها</w:t>
+      </w:r>
+      <w:r>
+        <w:rPr>
+          <w:rFonts w:hint="cs"/>
+          <w:rtl/>
+          <w:lang w:bidi="fa-IR"/>
+        </w:rPr>
         <w:t>ی</w:t>
       </w:r>
       <w:r>
@@ -9151,22 +9334,37 @@
           <w:rtl/>
           <w:lang w:bidi="fa-IR"/>
         </w:rPr>
-        <w:t xml:space="preserve"> محور بر اساس </w:t>
-      </w:r>
-      <w:r>
-        <w:rPr>
-          <w:rFonts w:hint="cs"/>
-          <w:rtl/>
-          <w:lang w:bidi="fa-IR"/>
-        </w:rPr>
-        <w:t>نشاندن</w:t>
-      </w:r>
-      <w:r>
-        <w:rPr>
-          <w:rtl/>
-          <w:lang w:bidi="fa-IR"/>
-        </w:rPr>
-        <w:t xml:space="preserve"> پ</w:t>
+        <w:t xml:space="preserve"> محور مبتن</w:t>
+      </w:r>
+      <w:r>
+        <w:rPr>
+          <w:rFonts w:hint="cs"/>
+          <w:rtl/>
+          <w:lang w:bidi="fa-IR"/>
+        </w:rPr>
+        <w:t>ی</w:t>
+      </w:r>
+      <w:r>
+        <w:rPr>
+          <w:rtl/>
+          <w:lang w:bidi="fa-IR"/>
+        </w:rPr>
+        <w:t xml:space="preserve"> بر </w:t>
+      </w:r>
+      <w:r>
+        <w:rPr>
+          <w:rFonts w:hint="cs"/>
+          <w:rtl/>
+          <w:lang w:bidi="fa-IR"/>
+        </w:rPr>
+        <w:t>عرضه</w:t>
+      </w:r>
+      <w:r>
+        <w:rPr>
+          <w:rtl/>
+          <w:lang w:bidi="fa-IR"/>
+        </w:rPr>
+        <w:t xml:space="preserve"> هستند، بنابرا</w:t>
       </w:r>
       <w:r>
         <w:rPr>
@@ -9182,14 +9380,14 @@
           <w:rtl/>
           <w:lang w:bidi="fa-IR"/>
         </w:rPr>
-        <w:t>ام</w:t>
-      </w:r>
-      <w:r>
-        <w:rPr>
-          <w:rtl/>
-          <w:lang w:bidi="fa-IR"/>
-        </w:rPr>
-        <w:t xml:space="preserve"> توسط تول</w:t>
+        <w:t>ن</w:t>
+      </w:r>
+      <w:r>
+        <w:rPr>
+          <w:rtl/>
+          <w:lang w:bidi="fa-IR"/>
+        </w:rPr>
+        <w:t xml:space="preserve"> همه چ</w:t>
       </w:r>
       <w:r>
         <w:rPr>
@@ -9205,6 +9403,326 @@
           <w:rtl/>
           <w:lang w:bidi="fa-IR"/>
         </w:rPr>
+        <w:t>ز</w:t>
+      </w:r>
+      <w:r>
+        <w:rPr>
+          <w:rtl/>
+          <w:lang w:bidi="fa-IR"/>
+        </w:rPr>
+        <w:t xml:space="preserve"> بر حسب تقاضا اتفاق م</w:t>
+      </w:r>
+      <w:r>
+        <w:rPr>
+          <w:rFonts w:hint="cs"/>
+          <w:rtl/>
+          <w:lang w:bidi="fa-IR"/>
+        </w:rPr>
+        <w:t>ی‌</w:t>
+      </w:r>
+      <w:r>
+        <w:rPr>
+          <w:rFonts w:hint="eastAsia"/>
+          <w:rtl/>
+          <w:lang w:bidi="fa-IR"/>
+        </w:rPr>
+        <w:t>افتد،</w:t>
+      </w:r>
+      <w:r>
+        <w:rPr>
+          <w:rtl/>
+          <w:lang w:bidi="fa-IR"/>
+        </w:rPr>
+        <w:t xml:space="preserve"> ز</w:t>
+      </w:r>
+      <w:r>
+        <w:rPr>
+          <w:rFonts w:hint="cs"/>
+          <w:rtl/>
+          <w:lang w:bidi="fa-IR"/>
+        </w:rPr>
+        <w:t>ی</w:t>
+      </w:r>
+      <w:r>
+        <w:rPr>
+          <w:rFonts w:hint="eastAsia"/>
+          <w:rtl/>
+          <w:lang w:bidi="fa-IR"/>
+        </w:rPr>
+        <w:t>را</w:t>
+      </w:r>
+      <w:r>
+        <w:rPr>
+          <w:rtl/>
+          <w:lang w:bidi="fa-IR"/>
+        </w:rPr>
+        <w:t xml:space="preserve"> رو</w:t>
+      </w:r>
+      <w:r>
+        <w:rPr>
+          <w:rFonts w:hint="cs"/>
+          <w:rtl/>
+          <w:lang w:bidi="fa-IR"/>
+        </w:rPr>
+        <w:t>ی</w:t>
+      </w:r>
+      <w:r>
+        <w:rPr>
+          <w:rFonts w:hint="eastAsia"/>
+          <w:rtl/>
+          <w:lang w:bidi="fa-IR"/>
+        </w:rPr>
+        <w:t>داد</w:t>
+      </w:r>
+      <w:r>
+        <w:rPr>
+          <w:rtl/>
+          <w:lang w:bidi="fa-IR"/>
+        </w:rPr>
+        <w:t xml:space="preserve"> خود را در روتر نشان م</w:t>
+      </w:r>
+      <w:r>
+        <w:rPr>
+          <w:rFonts w:hint="cs"/>
+          <w:rtl/>
+          <w:lang w:bidi="fa-IR"/>
+        </w:rPr>
+        <w:t>ی‌</w:t>
+      </w:r>
+      <w:r>
+        <w:rPr>
+          <w:rFonts w:hint="eastAsia"/>
+          <w:rtl/>
+          <w:lang w:bidi="fa-IR"/>
+        </w:rPr>
+        <w:t>دهد</w:t>
+      </w:r>
+      <w:r>
+        <w:rPr>
+          <w:rtl/>
+          <w:lang w:bidi="fa-IR"/>
+        </w:rPr>
+        <w:t>. به ا</w:t>
+      </w:r>
+      <w:r>
+        <w:rPr>
+          <w:rFonts w:hint="cs"/>
+          <w:rtl/>
+          <w:lang w:bidi="fa-IR"/>
+        </w:rPr>
+        <w:t>ی</w:t>
+      </w:r>
+      <w:r>
+        <w:rPr>
+          <w:rFonts w:hint="eastAsia"/>
+          <w:rtl/>
+          <w:lang w:bidi="fa-IR"/>
+        </w:rPr>
+        <w:t>ن</w:t>
+      </w:r>
+      <w:r>
+        <w:rPr>
+          <w:rtl/>
+          <w:lang w:bidi="fa-IR"/>
+        </w:rPr>
+        <w:t xml:space="preserve"> ترت</w:t>
+      </w:r>
+      <w:r>
+        <w:rPr>
+          <w:rFonts w:hint="cs"/>
+          <w:rtl/>
+          <w:lang w:bidi="fa-IR"/>
+        </w:rPr>
+        <w:t>ی</w:t>
+      </w:r>
+      <w:r>
+        <w:rPr>
+          <w:rFonts w:hint="eastAsia"/>
+          <w:rtl/>
+          <w:lang w:bidi="fa-IR"/>
+        </w:rPr>
+        <w:t>ب،</w:t>
+      </w:r>
+      <w:r>
+        <w:rPr>
+          <w:rtl/>
+          <w:lang w:bidi="fa-IR"/>
+        </w:rPr>
+        <w:t xml:space="preserve"> برا</w:t>
+      </w:r>
+      <w:r>
+        <w:rPr>
+          <w:rFonts w:hint="cs"/>
+          <w:rtl/>
+          <w:lang w:bidi="fa-IR"/>
+        </w:rPr>
+        <w:t>ی</w:t>
+      </w:r>
+      <w:r>
+        <w:rPr>
+          <w:rtl/>
+          <w:lang w:bidi="fa-IR"/>
+        </w:rPr>
+        <w:t xml:space="preserve"> نظرسنج</w:t>
+      </w:r>
+      <w:r>
+        <w:rPr>
+          <w:rFonts w:hint="cs"/>
+          <w:rtl/>
+          <w:lang w:bidi="fa-IR"/>
+        </w:rPr>
+        <w:t>ی</w:t>
+      </w:r>
+      <w:r>
+        <w:rPr>
+          <w:rtl/>
+          <w:lang w:bidi="fa-IR"/>
+        </w:rPr>
+        <w:t xml:space="preserve"> مداوم برا</w:t>
+      </w:r>
+      <w:r>
+        <w:rPr>
+          <w:rFonts w:hint="cs"/>
+          <w:rtl/>
+          <w:lang w:bidi="fa-IR"/>
+        </w:rPr>
+        <w:t>ی</w:t>
+      </w:r>
+      <w:r>
+        <w:rPr>
+          <w:rtl/>
+          <w:lang w:bidi="fa-IR"/>
+        </w:rPr>
+        <w:t xml:space="preserve"> بررس</w:t>
+      </w:r>
+      <w:r>
+        <w:rPr>
+          <w:rFonts w:hint="cs"/>
+          <w:rtl/>
+          <w:lang w:bidi="fa-IR"/>
+        </w:rPr>
+        <w:t>ی</w:t>
+      </w:r>
+      <w:r>
+        <w:rPr>
+          <w:rtl/>
+          <w:lang w:bidi="fa-IR"/>
+        </w:rPr>
+        <w:t xml:space="preserve"> </w:t>
+      </w:r>
+      <w:r>
+        <w:rPr>
+          <w:rFonts w:hint="cs"/>
+          <w:rtl/>
+          <w:lang w:bidi="fa-IR"/>
+        </w:rPr>
+        <w:t>ی</w:t>
+      </w:r>
+      <w:r>
+        <w:rPr>
+          <w:rFonts w:hint="eastAsia"/>
+          <w:rtl/>
+          <w:lang w:bidi="fa-IR"/>
+        </w:rPr>
+        <w:t>ک</w:t>
+      </w:r>
+      <w:r>
+        <w:rPr>
+          <w:rtl/>
+          <w:lang w:bidi="fa-IR"/>
+        </w:rPr>
+        <w:t xml:space="preserve"> رو</w:t>
+      </w:r>
+      <w:r>
+        <w:rPr>
+          <w:rFonts w:hint="cs"/>
+          <w:rtl/>
+          <w:lang w:bidi="fa-IR"/>
+        </w:rPr>
+        <w:t>ی</w:t>
+      </w:r>
+      <w:r>
+        <w:rPr>
+          <w:rFonts w:hint="eastAsia"/>
+          <w:rtl/>
+          <w:lang w:bidi="fa-IR"/>
+        </w:rPr>
+        <w:t>داد</w:t>
+      </w:r>
+      <w:r>
+        <w:rPr>
+          <w:rtl/>
+          <w:lang w:bidi="fa-IR"/>
+        </w:rPr>
+        <w:t xml:space="preserve"> هز</w:t>
+      </w:r>
+      <w:r>
+        <w:rPr>
+          <w:rFonts w:hint="cs"/>
+          <w:rtl/>
+          <w:lang w:bidi="fa-IR"/>
+        </w:rPr>
+        <w:t>ی</w:t>
+      </w:r>
+      <w:r>
+        <w:rPr>
+          <w:rFonts w:hint="eastAsia"/>
+          <w:rtl/>
+          <w:lang w:bidi="fa-IR"/>
+        </w:rPr>
+        <w:t>نه</w:t>
+      </w:r>
+      <w:r>
+        <w:rPr>
+          <w:rtl/>
+          <w:lang w:bidi="fa-IR"/>
+        </w:rPr>
+        <w:t xml:space="preserve"> ا</w:t>
+      </w:r>
+      <w:r>
+        <w:rPr>
+          <w:rFonts w:hint="cs"/>
+          <w:rtl/>
+          <w:lang w:bidi="fa-IR"/>
+        </w:rPr>
+        <w:t>ی</w:t>
+      </w:r>
+      <w:r>
+        <w:rPr>
+          <w:rtl/>
+          <w:lang w:bidi="fa-IR"/>
+        </w:rPr>
+        <w:t xml:space="preserve"> پرداخت نم</w:t>
+      </w:r>
+      <w:r>
+        <w:rPr>
+          <w:rFonts w:hint="cs"/>
+          <w:rtl/>
+          <w:lang w:bidi="fa-IR"/>
+        </w:rPr>
+        <w:t>ی</w:t>
+      </w:r>
+      <w:r>
+        <w:rPr>
+          <w:rtl/>
+          <w:lang w:bidi="fa-IR"/>
+        </w:rPr>
+        <w:t xml:space="preserve"> کن</w:t>
+      </w:r>
+      <w:r>
+        <w:rPr>
+          <w:rFonts w:hint="cs"/>
+          <w:rtl/>
+          <w:lang w:bidi="fa-IR"/>
+        </w:rPr>
+        <w:t>ی</w:t>
+      </w:r>
+      <w:r>
+        <w:rPr>
+          <w:rFonts w:hint="eastAsia"/>
+          <w:rtl/>
+          <w:lang w:bidi="fa-IR"/>
+        </w:rPr>
         <w:t>د</w:t>
       </w:r>
       <w:r>
@@ -9212,7 +9730,7 @@
           <w:rtl/>
           <w:lang w:bidi="fa-IR"/>
         </w:rPr>
-        <w:t>کننده در صف و در</w:t>
+        <w:t>. ا</w:t>
       </w:r>
       <w:r>
         <w:rPr>
@@ -9228,59 +9746,6 @@
           <w:rtl/>
           <w:lang w:bidi="fa-IR"/>
         </w:rPr>
-        <w:t>افت</w:t>
-      </w:r>
-      <w:r>
-        <w:rPr>
-          <w:rtl/>
-          <w:lang w:bidi="fa-IR"/>
-        </w:rPr>
-        <w:t xml:space="preserve"> آن توسط مصرف</w:t>
-      </w:r>
-      <w:r>
-        <w:rPr>
-          <w:rFonts w:hint="cs"/>
-          <w:rtl/>
-          <w:lang w:bidi="fa-IR"/>
-        </w:rPr>
-        <w:t>‌</w:t>
-      </w:r>
-      <w:r>
-        <w:rPr>
-          <w:rtl/>
-          <w:lang w:bidi="fa-IR"/>
-        </w:rPr>
-        <w:t>کننده انجام م</w:t>
-      </w:r>
-      <w:r>
-        <w:rPr>
-          <w:rFonts w:hint="cs"/>
-          <w:rtl/>
-          <w:lang w:bidi="fa-IR"/>
-        </w:rPr>
-        <w:t>ی</w:t>
-      </w:r>
-      <w:r>
-        <w:rPr>
-          <w:rtl/>
-          <w:lang w:bidi="fa-IR"/>
-        </w:rPr>
-        <w:t xml:space="preserve"> شود. به ا</w:t>
-      </w:r>
-      <w:r>
-        <w:rPr>
-          <w:rFonts w:hint="cs"/>
-          <w:rtl/>
-          <w:lang w:bidi="fa-IR"/>
-        </w:rPr>
-        <w:t>ی</w:t>
-      </w:r>
-      <w:r>
-        <w:rPr>
-          <w:rFonts w:hint="eastAsia"/>
-          <w:rtl/>
-          <w:lang w:bidi="fa-IR"/>
-        </w:rPr>
         <w:t>ن</w:t>
       </w:r>
       <w:r>
@@ -9288,252 +9753,80 @@
           <w:rtl/>
           <w:lang w:bidi="fa-IR"/>
         </w:rPr>
-        <w:t xml:space="preserve"> ترت</w:t>
-      </w:r>
-      <w:r>
-        <w:rPr>
-          <w:rFonts w:hint="cs"/>
-          <w:rtl/>
-          <w:lang w:bidi="fa-IR"/>
-        </w:rPr>
-        <w:t>ی</w:t>
-      </w:r>
-      <w:r>
-        <w:rPr>
-          <w:rFonts w:hint="eastAsia"/>
-          <w:rtl/>
-          <w:lang w:bidi="fa-IR"/>
-        </w:rPr>
-        <w:t>ب</w:t>
-      </w:r>
-      <w:r>
-        <w:rPr>
-          <w:rtl/>
-          <w:lang w:bidi="fa-IR"/>
-        </w:rPr>
-        <w:t xml:space="preserve"> </w:t>
-      </w:r>
-      <w:r>
-        <w:rPr>
-          <w:rFonts w:hint="cs"/>
-          <w:rtl/>
-          <w:lang w:bidi="fa-IR"/>
-        </w:rPr>
-        <w:t>نمونه‌برداری</w:t>
-      </w:r>
-      <w:r>
-        <w:rPr>
-          <w:rtl/>
-          <w:lang w:bidi="fa-IR"/>
-        </w:rPr>
-        <w:t xml:space="preserve"> مداوم برا</w:t>
-      </w:r>
-      <w:r>
-        <w:rPr>
-          <w:rFonts w:hint="cs"/>
-          <w:rtl/>
-          <w:lang w:bidi="fa-IR"/>
-        </w:rPr>
-        <w:t>ی</w:t>
-      </w:r>
-      <w:r>
-        <w:rPr>
-          <w:rtl/>
-          <w:lang w:bidi="fa-IR"/>
-        </w:rPr>
-        <w:t xml:space="preserve"> بررس</w:t>
-      </w:r>
-      <w:r>
-        <w:rPr>
-          <w:rFonts w:hint="cs"/>
-          <w:rtl/>
-          <w:lang w:bidi="fa-IR"/>
-        </w:rPr>
-        <w:t>ی</w:t>
-      </w:r>
-      <w:r>
-        <w:rPr>
-          <w:rtl/>
-          <w:lang w:bidi="fa-IR"/>
-        </w:rPr>
-        <w:t xml:space="preserve"> </w:t>
-      </w:r>
-      <w:r>
-        <w:rPr>
-          <w:rFonts w:hint="cs"/>
-          <w:rtl/>
-          <w:lang w:bidi="fa-IR"/>
-        </w:rPr>
-        <w:t>ی</w:t>
-      </w:r>
-      <w:r>
-        <w:rPr>
-          <w:rFonts w:hint="eastAsia"/>
-          <w:rtl/>
-          <w:lang w:bidi="fa-IR"/>
-        </w:rPr>
-        <w:t>ک</w:t>
-      </w:r>
-      <w:r>
-        <w:rPr>
-          <w:rtl/>
-          <w:lang w:bidi="fa-IR"/>
-        </w:rPr>
-        <w:t xml:space="preserve"> رو</w:t>
-      </w:r>
-      <w:r>
-        <w:rPr>
-          <w:rFonts w:hint="cs"/>
-          <w:rtl/>
-          <w:lang w:bidi="fa-IR"/>
-        </w:rPr>
-        <w:t>ی</w:t>
-      </w:r>
-      <w:r>
-        <w:rPr>
-          <w:rFonts w:hint="eastAsia"/>
-          <w:rtl/>
-          <w:lang w:bidi="fa-IR"/>
-        </w:rPr>
-        <w:t>داد</w:t>
-      </w:r>
-      <w:r>
-        <w:rPr>
-          <w:rtl/>
-          <w:lang w:bidi="fa-IR"/>
-        </w:rPr>
-        <w:t xml:space="preserve"> مورد ن</w:t>
-      </w:r>
-      <w:r>
-        <w:rPr>
-          <w:rFonts w:hint="cs"/>
-          <w:rtl/>
-          <w:lang w:bidi="fa-IR"/>
-        </w:rPr>
-        <w:t>ی</w:t>
-      </w:r>
-      <w:r>
-        <w:rPr>
-          <w:rFonts w:hint="eastAsia"/>
-          <w:rtl/>
-          <w:lang w:bidi="fa-IR"/>
-        </w:rPr>
-        <w:t>از</w:t>
-      </w:r>
-      <w:r>
-        <w:rPr>
-          <w:rtl/>
-          <w:lang w:bidi="fa-IR"/>
-        </w:rPr>
-        <w:t xml:space="preserve"> ن</w:t>
-      </w:r>
-      <w:r>
-        <w:rPr>
-          <w:rFonts w:hint="cs"/>
-          <w:rtl/>
-          <w:lang w:bidi="fa-IR"/>
-        </w:rPr>
-        <w:t>ی</w:t>
-      </w:r>
-      <w:r>
-        <w:rPr>
-          <w:rFonts w:hint="eastAsia"/>
-          <w:rtl/>
-          <w:lang w:bidi="fa-IR"/>
-        </w:rPr>
-        <w:t>ست</w:t>
-      </w:r>
-      <w:r>
-        <w:rPr>
-          <w:rtl/>
-          <w:lang w:bidi="fa-IR"/>
-        </w:rPr>
-        <w:t xml:space="preserve">. </w:t>
-      </w:r>
-      <w:r>
-        <w:rPr>
-          <w:rFonts w:hint="cs"/>
-          <w:rtl/>
-          <w:lang w:bidi="fa-IR"/>
-        </w:rPr>
-        <w:t xml:space="preserve">پردازنده </w:t>
-      </w:r>
-      <w:r>
-        <w:rPr>
-          <w:rtl/>
-          <w:lang w:bidi="fa-IR"/>
-        </w:rPr>
-        <w:t xml:space="preserve"> </w:t>
-      </w:r>
-      <w:r>
-        <w:rPr>
-          <w:rFonts w:hint="cs"/>
-          <w:rtl/>
-          <w:lang w:bidi="fa-IR"/>
-        </w:rPr>
-        <w:t xml:space="preserve">کمتر مورد استفاده قرار می‌گیرد </w:t>
-      </w:r>
-      <w:r>
-        <w:rPr>
-          <w:rtl/>
-          <w:lang w:bidi="fa-IR"/>
-        </w:rPr>
-        <w:t>و استفاده از پهنا</w:t>
-      </w:r>
-      <w:r>
-        <w:rPr>
-          <w:rFonts w:hint="cs"/>
-          <w:rtl/>
-          <w:lang w:bidi="fa-IR"/>
-        </w:rPr>
-        <w:t>ی</w:t>
-      </w:r>
-      <w:r>
-        <w:rPr>
-          <w:rtl/>
-          <w:lang w:bidi="fa-IR"/>
-        </w:rPr>
-        <w:t xml:space="preserve"> باند شبکه کاهش م</w:t>
-      </w:r>
-      <w:r>
-        <w:rPr>
-          <w:rFonts w:hint="cs"/>
-          <w:rtl/>
-          <w:lang w:bidi="fa-IR"/>
-        </w:rPr>
-        <w:t>ی</w:t>
-      </w:r>
-      <w:r>
-        <w:rPr>
-          <w:rtl/>
-          <w:lang w:bidi="fa-IR"/>
-        </w:rPr>
-        <w:t xml:space="preserve"> </w:t>
-      </w:r>
-      <w:r>
-        <w:rPr>
-          <w:rFonts w:hint="cs"/>
-          <w:rtl/>
-          <w:lang w:bidi="fa-IR"/>
-        </w:rPr>
-        <w:t>ی</w:t>
-      </w:r>
-      <w:r>
-        <w:rPr>
-          <w:rFonts w:hint="eastAsia"/>
-          <w:rtl/>
-          <w:lang w:bidi="fa-IR"/>
-        </w:rPr>
-        <w:t>ابد</w:t>
-      </w:r>
-      <w:r>
-        <w:rPr>
-          <w:rFonts w:asciiTheme="minorHAnsi" w:hAnsiTheme="minorHAnsi" w:hint="cs"/>
-          <w:rtl/>
-          <w:lang w:bidi="fa-IR"/>
-        </w:rPr>
-        <w:t xml:space="preserve"> [5].</w:t>
-      </w:r>
+        <w:t xml:space="preserve"> به معنا</w:t>
+      </w:r>
+      <w:r>
+        <w:rPr>
+          <w:rFonts w:hint="cs"/>
+          <w:rtl/>
+          <w:lang w:bidi="fa-IR"/>
+        </w:rPr>
+        <w:t>ی</w:t>
+      </w:r>
+      <w:r>
+        <w:rPr>
+          <w:rtl/>
+          <w:lang w:bidi="fa-IR"/>
+        </w:rPr>
+        <w:t xml:space="preserve"> مصرف کمتر پهنا</w:t>
+      </w:r>
+      <w:r>
+        <w:rPr>
+          <w:rFonts w:hint="cs"/>
+          <w:rtl/>
+          <w:lang w:bidi="fa-IR"/>
+        </w:rPr>
+        <w:t>ی</w:t>
+      </w:r>
+      <w:r>
+        <w:rPr>
+          <w:rtl/>
+          <w:lang w:bidi="fa-IR"/>
+        </w:rPr>
+        <w:t xml:space="preserve"> باند شبکه، استفاده کمتر از </w:t>
+      </w:r>
+      <w:r>
+        <w:rPr>
+          <w:rFonts w:hint="cs"/>
+          <w:rtl/>
+          <w:lang w:bidi="fa-IR"/>
+        </w:rPr>
+        <w:t>پردازنده</w:t>
+      </w:r>
+      <w:r>
+        <w:rPr>
+          <w:rtl/>
+          <w:lang w:bidi="fa-IR"/>
+        </w:rPr>
+        <w:t xml:space="preserve"> است</w:t>
+      </w:r>
+      <w:r>
+        <w:rPr>
+          <w:rFonts w:asciiTheme="minorHAnsi" w:hAnsiTheme="minorHAnsi" w:hint="cs"/>
+          <w:rtl/>
+          <w:lang w:bidi="fa-IR"/>
+        </w:rPr>
+        <w:t xml:space="preserve"> [2</w:t>
+      </w:r>
+      <w:r>
+        <w:rPr>
+          <w:rFonts w:asciiTheme="minorHAnsi" w:hAnsiTheme="minorHAnsi" w:hint="cs"/>
+          <w:rtl/>
+          <w:lang w:bidi="fa-IR"/>
+        </w:rPr>
+        <w:t>].</w:t>
+      </w:r>
+    </w:p>
+    <w:p>
+      <w:pPr>
+        <w:pStyle w:val="ListParagraph"/>
+        <w:bidi/>
+        <w:ind w:left="360"/>
+        <w:jc w:val="both"/>
+        <w:rPr>
+          <w:lang w:bidi="fa-IR"/>
+        </w:rPr>
+      </w:pPr>
     </w:p>
     <w:p>
       <w:pPr>
@@ -9555,6 +9848,7 @@
           <w:rtl/>
           <w:lang w:bidi="fa-IR"/>
         </w:rPr>
+        <w:lastRenderedPageBreak/>
         <w:t xml:space="preserve">قابلیت مقیاس‌پذیری زیاد </w:t>
       </w:r>
     </w:p>
@@ -9864,7 +10158,23 @@
           <w:rtl/>
           <w:lang w:bidi="fa-IR"/>
         </w:rPr>
-        <w:t xml:space="preserve"> بار، در صورت افزا</w:t>
+        <w:t xml:space="preserve"> بار</w:t>
+      </w:r>
+      <w:r>
+        <w:rPr>
+          <w:rFonts w:cs="Arial" w:hint="cs"/>
+          <w:rtl/>
+          <w:lang w:bidi="fa-IR"/>
+        </w:rPr>
+        <w:t xml:space="preserve"> </w:t>
+      </w:r>
+      <w:r>
+        <w:rPr>
+          <w:rFonts w:cs="Arial"/>
+          <w:rtl/>
+          <w:lang w:bidi="fa-IR"/>
+        </w:rPr>
+        <w:t>، در صورت افزا</w:t>
       </w:r>
       <w:r>
         <w:rPr>
@@ -10287,8 +10597,6 @@
           <w:lang w:bidi="fa-IR"/>
         </w:rPr>
       </w:pPr>
-      <w:bookmarkStart w:id="0" w:name="_GoBack"/>
-      <w:bookmarkEnd w:id="0"/>
     </w:p>
     <w:p>
       <w:pPr>
@@ -10308,7 +10616,6 @@
           <w:rtl/>
           <w:lang w:bidi="fa-IR"/>
         </w:rPr>
-        <w:lastRenderedPageBreak/>
         <w:t>5-</w:t>
       </w:r>
       <w:r>
@@ -10325,7 +10632,7 @@
           <w:rtl/>
           <w:lang w:bidi="fa-IR"/>
         </w:rPr>
-        <w:t xml:space="preserve">تجربیات کاربری </w:t>
+        <w:t>تجربیات کاربری</w:t>
       </w:r>
       <w:r>
         <w:rPr>
@@ -10333,7 +10640,7 @@
           <w:rtl/>
           <w:lang w:bidi="fa-IR"/>
         </w:rPr>
-        <w:t>بلادرنگ بهتر</w:t>
+        <w:t xml:space="preserve"> بهتر</w:t>
       </w:r>
     </w:p>
     <w:p>
@@ -10782,15 +11089,33 @@
           <w:rtl/>
           <w:lang w:bidi="fa-IR"/>
         </w:rPr>
-        <w:t>رویداد‌های ناهمزمان محدود می‌شود. مع</w:t>
-      </w:r>
-      <w:r>
-        <w:rPr>
-          <w:rFonts w:hint="cs"/>
-          <w:rtl/>
-          <w:lang w:bidi="fa-IR"/>
-        </w:rPr>
-        <w:t>ماری رویداد محور در جایی که آغاز کننده باید قبل از ادامه به کار باید منتظر پاسخ باشد، نمی‌تواند به خوبی به عنوان جایگزینی برای تعاملات درخواست-پاسخ کار کند [4] .</w:t>
+        <w:t>رویداد‌های ناهمزمان محدود می‌شود</w:t>
+      </w:r>
+      <w:bookmarkStart w:id="0" w:name="_GoBack"/>
+      <w:r>
+        <w:rPr>
+          <w:rFonts w:hint="cs"/>
+          <w:rtl/>
+          <w:lang w:bidi="fa-IR"/>
+        </w:rPr>
+        <w:t>. مع</w:t>
+      </w:r>
+      <w:r>
+        <w:rPr>
+          <w:rFonts w:hint="cs"/>
+          <w:rtl/>
+          <w:lang w:bidi="fa-IR"/>
+        </w:rPr>
+        <w:t xml:space="preserve">ماری رویداد محور در جایی که آغاز کننده باید قبل از ادامه به کار باید منتظر پاسخ باشد، نمی‌تواند به خوبی به عنوان جایگزینی برای تعاملات درخواست-پاسخ کار کند </w:t>
+      </w:r>
+      <w:bookmarkEnd w:id="0"/>
+      <w:r>
+        <w:rPr>
+          <w:rFonts w:hint="cs"/>
+          <w:rtl/>
+          <w:lang w:bidi="fa-IR"/>
+        </w:rPr>
+        <w:t>[4] .</w:t>
       </w:r>
       <w:r>
         <w:rPr>
@@ -10957,6 +11282,7 @@
           <w:rtl/>
           <w:lang w:bidi="fa-IR"/>
         </w:rPr>
+        <w:lastRenderedPageBreak/>
         <w:t>توسعه به دلیل ماهیت ناهمزمان الگو و همچنین ایجاد قرارداد ونیاز به شرایط مدیریت خطای پیشرفته‌‌‌‌‌‌‌‌‌‌‌‌‌تر در کد برای پردازشگرهای رویدادی که پاسخگو نیستند تا حدودی پیچیده می باشد[6] .</w:t>
       </w:r>
     </w:p>
@@ -11235,6 +11561,7 @@
           <w:rtl/>
           <w:lang w:bidi="fa-IR"/>
         </w:rPr>
+        <w:lastRenderedPageBreak/>
         <w:t xml:space="preserve">   </w:t>
       </w:r>
       <w:r>
@@ -11340,16 +11667,7 @@
           <w:rtl/>
           <w:lang w:bidi="fa-IR"/>
         </w:rPr>
-        <w:t xml:space="preserve">د. گفتن این کار آسان تر از انجام آن است. گاهی اوقات ممکن است اطلاعات بیشتری را در اختیار داشته باشیم که در </w:t>
-      </w:r>
-      <w:r>
-        <w:rPr>
-          <w:rStyle w:val="jlqj4b"/>
-          <w:rtl/>
-          <w:lang w:bidi="fa-IR"/>
-        </w:rPr>
-        <w:lastRenderedPageBreak/>
-        <w:t>تئوری می‌تواند به یک رکورد رویداد اضافه شود، اما مشخص نیست که افزودن آن اطلاعات به رکورد مفید است یا اینکه منجر به نفخ بی‌فایده می‌شود</w:t>
+        <w:t>د. گفتن این کار آسان تر از انجام آن است. گاهی اوقات ممکن است اطلاعات بیشتری را در اختیار داشته باشیم که در تئوری می‌تواند به یک رکورد رویداد اضافه شود، اما مشخص نیست که افزودن آن اطلاعات به رکورد مفید است یا اینکه منجر به نفخ بی‌فایده می‌شود</w:t>
       </w:r>
       <w:r>
         <w:rPr>
@@ -11518,7 +11836,7 @@
         <w:jc w:val="both"/>
         <w:rPr>
           <w:rStyle w:val="jlqj4b"/>
-          <w:rFonts w:asciiTheme="minorHAnsi" w:hAnsiTheme="minorHAnsi" w:hint="cs"/>
+          <w:rFonts w:asciiTheme="minorHAnsi" w:hAnsiTheme="minorHAnsi"/>
           <w:rtl/>
           <w:lang w:bidi="fa-IR"/>
         </w:rPr>
@@ -11551,7 +11869,6 @@
           <w:rtl/>
           <w:lang w:bidi="fa-IR"/>
         </w:rPr>
-        <w:lastRenderedPageBreak/>
         <w:t>مراجع:</w:t>
       </w:r>
     </w:p>
@@ -11649,6 +11966,29 @@
           <w:lang w:bidi="fa-IR"/>
         </w:rPr>
         <w:t>نیلل 5</w:t>
+      </w:r>
+    </w:p>
+    <w:p>
+      <w:pPr>
+        <w:bidi/>
+        <w:spacing w:line="480" w:lineRule="auto"/>
+        <w:jc w:val="right"/>
+        <w:rPr>
+          <w:rFonts w:asciiTheme="minorBidi" w:hAnsiTheme="minorBidi" w:cstheme="minorBidi" w:hint="cs"/>
+          <w:sz w:val="20"/>
+          <w:szCs w:val="20"/>
+          <w:rtl/>
+          <w:lang w:bidi="fa-IR"/>
+        </w:rPr>
+      </w:pPr>
+      <w:r>
+        <w:rPr>
+          <w:rFonts w:asciiTheme="minorBidi" w:hAnsiTheme="minorBidi" w:cstheme="minorBidi"/>
+          <w:sz w:val="20"/>
+          <w:szCs w:val="20"/>
+          <w:lang w:bidi="fa-IR"/>
+        </w:rPr>
+        <w:t>https://www.neebal.com/blog/advantages-and-disadvantages-of-event-driven-architecture</w:t>
       </w:r>
     </w:p>
     <w:p>
@@ -11705,7 +12045,29 @@
           <w:szCs w:val="32"/>
           <w:lang w:bidi="fa-IR"/>
         </w:rPr>
-        <w:t>Mastering JBoss Drools 6</w:t>
+        <w:t xml:space="preserve">Mastering </w:t>
+      </w:r>
+      <w:proofErr w:type="spellStart"/>
+      <w:r>
+        <w:rPr>
+          <w:rFonts w:asciiTheme="minorBidi" w:hAnsiTheme="minorBidi" w:cstheme="minorBidi"/>
+          <w:b/>
+          <w:bCs/>
+          <w:szCs w:val="32"/>
+          <w:lang w:bidi="fa-IR"/>
+        </w:rPr>
+        <w:t>JBoss</w:t>
+      </w:r>
+      <w:proofErr w:type="spellEnd"/>
+      <w:r>
+        <w:rPr>
+          <w:rFonts w:asciiTheme="minorBidi" w:hAnsiTheme="minorBidi" w:cstheme="minorBidi"/>
+          <w:b/>
+          <w:bCs/>
+          <w:szCs w:val="32"/>
+          <w:lang w:bidi="fa-IR"/>
+        </w:rPr>
+        <w:t xml:space="preserve"> Drools 6</w:t>
       </w:r>
     </w:p>
     <w:p>
@@ -11891,7 +12253,7 @@
           <w:rPr>
             <w:noProof/>
           </w:rPr>
-          <w:t>12</w:t>
+          <w:t>4</w:t>
         </w:r>
         <w:r>
           <w:rPr>
@@ -13105,6 +13467,7 @@
   <w:style w:type="character" w:default="1" w:styleId="DefaultParagraphFont">
     <w:name w:val="Default Paragraph Font"/>
     <w:uiPriority w:val="1"/>
+    <w:semiHidden/>
     <w:unhideWhenUsed/>
   </w:style>
   <w:style w:type="table" w:default="1" w:styleId="TableNormal">
@@ -13597,7 +13960,7 @@
 </file>
 
 <file path=customXml/itemProps1.xml><?xml version="1.0" encoding="utf-8"?>
-<ds:datastoreItem xmlns:ds="http://schemas.openxmlformats.org/officeDocument/2006/customXml" ds:itemID="{C6A73109-CF22-4271-8B93-363E10B90397}">
+<ds:datastoreItem xmlns:ds="http://schemas.openxmlformats.org/officeDocument/2006/customXml" ds:itemID="{7858669F-C98F-4833-8A42-5F77A88756A6}">
   <ds:schemaRefs>
     <ds:schemaRef ds:uri="http://schemas.openxmlformats.org/officeDocument/2006/bibliography"/>
   </ds:schemaRefs>

--- a/معماري رويداد محور.docx
+++ b/معماري رويداد محور.docx
@@ -1819,14 +1819,22 @@
           <w:rtl/>
           <w:lang w:bidi="fa-IR"/>
         </w:rPr>
-        <w:t xml:space="preserve">تولییدکننده رویدادها </w:t>
-      </w:r>
-      <w:r>
-        <w:rPr>
-          <w:rtl/>
-          <w:lang w:bidi="fa-IR"/>
-        </w:rPr>
-        <w:t xml:space="preserve"> در </w:t>
+        <w:t xml:space="preserve">تولییدکننده‌های </w:t>
+      </w:r>
+      <w:r>
+        <w:rPr>
+          <w:rFonts w:hint="cs"/>
+          <w:rtl/>
+          <w:lang w:bidi="fa-IR"/>
+        </w:rPr>
+        <w:t xml:space="preserve">رویدادها </w:t>
+      </w:r>
+      <w:r>
+        <w:rPr>
+          <w:rtl/>
+          <w:lang w:bidi="fa-IR"/>
+        </w:rPr>
+        <w:t>در</w:t>
       </w:r>
       <w:r>
         <w:rPr>
@@ -1842,14 +1850,14 @@
           <w:rtl/>
           <w:lang w:bidi="fa-IR"/>
         </w:rPr>
-        <w:t xml:space="preserve">معماری رویداد محور </w:t>
-      </w:r>
-      <w:r>
-        <w:rPr>
-          <w:rtl/>
-          <w:lang w:bidi="fa-IR"/>
-        </w:rPr>
-        <w:t xml:space="preserve"> صرفاً خالق رو</w:t>
+        <w:t>معماری رویداد محور</w:t>
+      </w:r>
+      <w:r>
+        <w:rPr>
+          <w:rtl/>
+          <w:lang w:bidi="fa-IR"/>
+        </w:rPr>
+        <w:t>صرفاً خالق رو</w:t>
       </w:r>
       <w:r>
         <w:rPr>
@@ -1872,7 +1880,22 @@
           <w:rtl/>
           <w:lang w:bidi="fa-IR"/>
         </w:rPr>
-        <w:t xml:space="preserve"> است. هر چ</w:t>
+        <w:t xml:space="preserve"> </w:t>
+      </w:r>
+      <w:r>
+        <w:rPr>
+          <w:rFonts w:hint="cs"/>
+          <w:rtl/>
+          <w:lang w:bidi="fa-IR"/>
+        </w:rPr>
+        <w:t xml:space="preserve">هستند . </w:t>
+      </w:r>
+      <w:r>
+        <w:rPr>
+          <w:rtl/>
+          <w:lang w:bidi="fa-IR"/>
+        </w:rPr>
+        <w:t>هر چ</w:t>
       </w:r>
       <w:r>
         <w:rPr>
@@ -2381,6 +2404,22 @@
           <w:rtl/>
           <w:lang w:bidi="fa-IR"/>
         </w:rPr>
+        <w:t>‌‌</w:t>
+      </w:r>
+      <w:r>
+        <w:rPr>
+          <w:rFonts w:asciiTheme="minorHAnsi" w:hAnsiTheme="minorHAnsi" w:cs="Calibri" w:hint="cs"/>
+          <w:rtl/>
+          <w:lang w:bidi="fa-IR"/>
+        </w:rPr>
+        <w:t> </w:t>
+      </w:r>
+      <w:r>
+        <w:rPr>
+          <w:rFonts w:asciiTheme="minorHAnsi" w:hAnsiTheme="minorHAnsi" w:hint="cs"/>
+          <w:rtl/>
+          <w:lang w:bidi="fa-IR"/>
+        </w:rPr>
         <w:t>مسیریاب</w:t>
       </w:r>
       <w:r>
@@ -2395,35 +2434,36 @@
     <w:p>
       <w:pPr>
         <w:bidi/>
-        <w:rPr>
-          <w:rFonts w:asciiTheme="minorHAnsi" w:hAnsiTheme="minorHAnsi"/>
-          <w:rtl/>
-          <w:lang w:bidi="fa-IR"/>
-        </w:rPr>
-      </w:pPr>
-      <w:r>
-        <w:rPr>
-          <w:rFonts w:asciiTheme="minorHAnsi" w:hAnsiTheme="minorHAnsi" w:hint="cs"/>
-          <w:rtl/>
-          <w:lang w:bidi="fa-IR"/>
-        </w:rPr>
-        <w:t xml:space="preserve">  وظیفه فیلتر ، پردازش و مسیریابی رویدادها برای رسیدن به مصرف‌کنندگان برعهده روترهای رویداد است [</w:t>
-      </w:r>
-      <w:r>
-        <w:rPr>
-          <w:rFonts w:asciiTheme="minorHAnsi" w:hAnsiTheme="minorHAnsi" w:hint="cs"/>
-          <w:rtl/>
-          <w:lang w:bidi="fa-IR"/>
-        </w:rPr>
-        <w:t>6</w:t>
-      </w:r>
-      <w:r>
-        <w:rPr>
-          <w:rFonts w:asciiTheme="minorHAnsi" w:hAnsiTheme="minorHAnsi" w:hint="cs"/>
-          <w:rtl/>
-          <w:lang w:bidi="fa-IR"/>
-        </w:rPr>
-        <w:t>].</w:t>
+        <w:jc w:val="both"/>
+        <w:rPr>
+          <w:rFonts w:asciiTheme="minorHAnsi" w:hAnsiTheme="minorHAnsi" w:cs="Calibri" w:hint="cs"/>
+          <w:rtl/>
+          <w:lang w:bidi="fa-IR"/>
+        </w:rPr>
+      </w:pPr>
+      <w:r>
+        <w:rPr>
+          <w:rFonts w:asciiTheme="minorHAnsi" w:hAnsiTheme="minorHAnsi" w:hint="cs"/>
+          <w:rtl/>
+          <w:lang w:bidi="fa-IR"/>
+        </w:rPr>
+        <w:t xml:space="preserve">  </w:t>
+      </w:r>
+      <w:r>
+        <w:rPr>
+          <w:rFonts w:asciiTheme="minorHAnsi" w:hAnsiTheme="minorHAnsi" w:hint="cs"/>
+          <w:rtl/>
+          <w:lang w:bidi="fa-IR"/>
+        </w:rPr>
+        <w:t>مسیریاب رویداد به عنوان صف رویداد یا گذرکاه پیام عمل می‌کند که رویدادها را قبل از ارسال به مصرف‌کنندگان رویداد ، آن‌ها را به طور موقت ذخیره ، فیلتر، پردازش و مسیریابی می كند</w:t>
+      </w:r>
+      <w:r>
+        <w:rPr>
+          <w:rFonts w:asciiTheme="minorHAnsi" w:hAnsiTheme="minorHAnsi" w:cs="Calibri" w:hint="cs"/>
+          <w:rtl/>
+          <w:lang w:bidi="fa-IR"/>
+        </w:rPr>
+        <w:t>[59]</w:t>
       </w:r>
     </w:p>
     <w:p>
@@ -2441,7 +2481,23 @@
           <w:rtl/>
           <w:lang w:bidi="fa-IR"/>
         </w:rPr>
-        <w:t>3-مصرف‌</w:t>
+        <w:t>3-</w:t>
+      </w:r>
+      <w:r>
+        <w:rPr>
+          <w:rFonts w:asciiTheme="minorHAnsi" w:hAnsiTheme="minorHAnsi" w:hint="cs"/>
+          <w:rtl/>
+          <w:lang w:bidi="fa-IR"/>
+        </w:rPr>
+        <w:t xml:space="preserve"> </w:t>
+      </w:r>
+      <w:r>
+        <w:rPr>
+          <w:rFonts w:asciiTheme="minorHAnsi" w:hAnsiTheme="minorHAnsi" w:hint="cs"/>
+          <w:rtl/>
+          <w:lang w:bidi="fa-IR"/>
+        </w:rPr>
+        <w:t>مصرف‌</w:t>
       </w:r>
       <w:r>
         <w:rPr>
@@ -2455,475 +2511,50 @@
     <w:p>
       <w:pPr>
         <w:bidi/>
-        <w:rPr>
-          <w:rFonts w:asciiTheme="minorHAnsi" w:hAnsiTheme="minorHAnsi"/>
-          <w:rtl/>
-          <w:lang w:bidi="fa-IR"/>
-        </w:rPr>
-      </w:pPr>
-      <w:r>
-        <w:rPr>
-          <w:rFonts w:asciiTheme="minorHAnsi" w:hAnsiTheme="minorHAnsi" w:hint="cs"/>
-          <w:rtl/>
-          <w:lang w:bidi="fa-IR"/>
-        </w:rPr>
-        <w:t xml:space="preserve">  </w:t>
-      </w:r>
-      <w:r>
-        <w:rPr>
-          <w:rFonts w:asciiTheme="minorHAnsi" w:hAnsiTheme="minorHAnsi"/>
-          <w:rtl/>
-          <w:lang w:bidi="fa-IR"/>
-        </w:rPr>
-        <w:t xml:space="preserve">نقش آنها در </w:t>
-      </w:r>
-      <w:r>
-        <w:rPr>
-          <w:rFonts w:asciiTheme="minorHAnsi" w:hAnsiTheme="minorHAnsi" w:hint="cs"/>
-          <w:rtl/>
-          <w:lang w:bidi="fa-IR"/>
-        </w:rPr>
-        <w:t>الگوی معماری رویداد محور</w:t>
-      </w:r>
-      <w:r>
-        <w:rPr>
-          <w:rFonts w:asciiTheme="minorHAnsi" w:hAnsiTheme="minorHAnsi"/>
-          <w:rtl/>
-          <w:lang w:bidi="fa-IR"/>
-        </w:rPr>
-        <w:t xml:space="preserve"> گوش دادن به رو</w:t>
-      </w:r>
-      <w:r>
-        <w:rPr>
-          <w:rFonts w:asciiTheme="minorHAnsi" w:hAnsiTheme="minorHAnsi" w:hint="cs"/>
-          <w:rtl/>
-          <w:lang w:bidi="fa-IR"/>
-        </w:rPr>
-        <w:t>ی</w:t>
-      </w:r>
-      <w:r>
-        <w:rPr>
-          <w:rFonts w:asciiTheme="minorHAnsi" w:hAnsiTheme="minorHAnsi" w:hint="eastAsia"/>
-          <w:rtl/>
-          <w:lang w:bidi="fa-IR"/>
-        </w:rPr>
-        <w:t>دادها</w:t>
-      </w:r>
-      <w:r>
-        <w:rPr>
-          <w:rFonts w:asciiTheme="minorHAnsi" w:hAnsiTheme="minorHAnsi" w:hint="cs"/>
-          <w:rtl/>
-          <w:lang w:bidi="fa-IR"/>
-        </w:rPr>
-        <w:t>ی</w:t>
-      </w:r>
-      <w:r>
-        <w:rPr>
-          <w:rFonts w:asciiTheme="minorHAnsi" w:hAnsiTheme="minorHAnsi"/>
-          <w:rtl/>
-          <w:lang w:bidi="fa-IR"/>
-        </w:rPr>
-        <w:t xml:space="preserve"> تول</w:t>
-      </w:r>
-      <w:r>
-        <w:rPr>
-          <w:rFonts w:asciiTheme="minorHAnsi" w:hAnsiTheme="minorHAnsi" w:hint="cs"/>
-          <w:rtl/>
-          <w:lang w:bidi="fa-IR"/>
-        </w:rPr>
-        <w:t>ی</w:t>
-      </w:r>
-      <w:r>
-        <w:rPr>
-          <w:rFonts w:asciiTheme="minorHAnsi" w:hAnsiTheme="minorHAnsi" w:hint="eastAsia"/>
-          <w:rtl/>
-          <w:lang w:bidi="fa-IR"/>
-        </w:rPr>
-        <w:t>د</w:t>
-      </w:r>
-      <w:r>
-        <w:rPr>
-          <w:rFonts w:asciiTheme="minorHAnsi" w:hAnsiTheme="minorHAnsi"/>
-          <w:rtl/>
-          <w:lang w:bidi="fa-IR"/>
-        </w:rPr>
-        <w:t xml:space="preserve"> شده توسط سا</w:t>
-      </w:r>
-      <w:r>
-        <w:rPr>
-          <w:rFonts w:asciiTheme="minorHAnsi" w:hAnsiTheme="minorHAnsi" w:hint="cs"/>
-          <w:rtl/>
-          <w:lang w:bidi="fa-IR"/>
-        </w:rPr>
-        <w:t>ی</w:t>
-      </w:r>
-      <w:r>
-        <w:rPr>
-          <w:rFonts w:asciiTheme="minorHAnsi" w:hAnsiTheme="minorHAnsi" w:hint="eastAsia"/>
-          <w:rtl/>
-          <w:lang w:bidi="fa-IR"/>
-        </w:rPr>
-        <w:t>ر</w:t>
-      </w:r>
-      <w:r>
-        <w:rPr>
-          <w:rFonts w:asciiTheme="minorHAnsi" w:hAnsiTheme="minorHAnsi"/>
-          <w:rtl/>
-          <w:lang w:bidi="fa-IR"/>
-        </w:rPr>
-        <w:t xml:space="preserve"> اجزا است. آنها همچن</w:t>
-      </w:r>
-      <w:r>
-        <w:rPr>
-          <w:rFonts w:asciiTheme="minorHAnsi" w:hAnsiTheme="minorHAnsi" w:hint="cs"/>
-          <w:rtl/>
-          <w:lang w:bidi="fa-IR"/>
-        </w:rPr>
-        <w:t>ی</w:t>
-      </w:r>
-      <w:r>
-        <w:rPr>
-          <w:rFonts w:asciiTheme="minorHAnsi" w:hAnsiTheme="minorHAnsi" w:hint="eastAsia"/>
-          <w:rtl/>
-          <w:lang w:bidi="fa-IR"/>
-        </w:rPr>
-        <w:t>ن</w:t>
-      </w:r>
-      <w:r>
-        <w:rPr>
-          <w:rFonts w:asciiTheme="minorHAnsi" w:hAnsiTheme="minorHAnsi"/>
-          <w:rtl/>
-          <w:lang w:bidi="fa-IR"/>
-        </w:rPr>
-        <w:t xml:space="preserve"> م</w:t>
-      </w:r>
-      <w:r>
-        <w:rPr>
-          <w:rFonts w:asciiTheme="minorHAnsi" w:hAnsiTheme="minorHAnsi" w:hint="cs"/>
-          <w:rtl/>
-          <w:lang w:bidi="fa-IR"/>
-        </w:rPr>
-        <w:t>ی</w:t>
-      </w:r>
-      <w:r>
-        <w:rPr>
-          <w:rFonts w:asciiTheme="minorHAnsi" w:hAnsiTheme="minorHAnsi"/>
-          <w:rtl/>
-          <w:lang w:bidi="fa-IR"/>
-        </w:rPr>
-        <w:t xml:space="preserve"> توانند از ط</w:t>
-      </w:r>
-      <w:r>
-        <w:rPr>
-          <w:rFonts w:asciiTheme="minorHAnsi" w:hAnsiTheme="minorHAnsi" w:hint="cs"/>
-          <w:rtl/>
-          <w:lang w:bidi="fa-IR"/>
-        </w:rPr>
-        <w:t>ی</w:t>
-      </w:r>
-      <w:r>
-        <w:rPr>
-          <w:rFonts w:asciiTheme="minorHAnsi" w:hAnsiTheme="minorHAnsi" w:hint="eastAsia"/>
-          <w:rtl/>
-          <w:lang w:bidi="fa-IR"/>
-        </w:rPr>
-        <w:t>ف</w:t>
-      </w:r>
-      <w:r>
-        <w:rPr>
-          <w:rFonts w:asciiTheme="minorHAnsi" w:hAnsiTheme="minorHAnsi"/>
-          <w:rtl/>
-          <w:lang w:bidi="fa-IR"/>
-        </w:rPr>
-        <w:t xml:space="preserve"> گسترده ا</w:t>
-      </w:r>
-      <w:r>
-        <w:rPr>
-          <w:rFonts w:asciiTheme="minorHAnsi" w:hAnsiTheme="minorHAnsi" w:hint="cs"/>
-          <w:rtl/>
-          <w:lang w:bidi="fa-IR"/>
-        </w:rPr>
-        <w:t>ی</w:t>
-      </w:r>
-      <w:r>
-        <w:rPr>
-          <w:rFonts w:asciiTheme="minorHAnsi" w:hAnsiTheme="minorHAnsi"/>
-          <w:rtl/>
-          <w:lang w:bidi="fa-IR"/>
-        </w:rPr>
-        <w:t xml:space="preserve"> از مؤلفه ها، از شنونده ها</w:t>
-      </w:r>
-      <w:r>
-        <w:rPr>
-          <w:rFonts w:asciiTheme="minorHAnsi" w:hAnsiTheme="minorHAnsi" w:hint="cs"/>
-          <w:rtl/>
-          <w:lang w:bidi="fa-IR"/>
-        </w:rPr>
-        <w:t>ی</w:t>
-      </w:r>
-      <w:r>
-        <w:rPr>
-          <w:rFonts w:asciiTheme="minorHAnsi" w:hAnsiTheme="minorHAnsi"/>
-          <w:rtl/>
-          <w:lang w:bidi="fa-IR"/>
-        </w:rPr>
-        <w:t xml:space="preserve"> ساده در برنامه ها تا داشبوردها</w:t>
-      </w:r>
-      <w:r>
-        <w:rPr>
-          <w:rFonts w:asciiTheme="minorHAnsi" w:hAnsiTheme="minorHAnsi" w:hint="cs"/>
-          <w:rtl/>
-          <w:lang w:bidi="fa-IR"/>
-        </w:rPr>
-        <w:t>ی</w:t>
-      </w:r>
-      <w:r>
-        <w:rPr>
-          <w:rFonts w:asciiTheme="minorHAnsi" w:hAnsiTheme="minorHAnsi"/>
-          <w:rtl/>
-          <w:lang w:bidi="fa-IR"/>
-        </w:rPr>
-        <w:t xml:space="preserve"> پ</w:t>
-      </w:r>
-      <w:r>
-        <w:rPr>
-          <w:rFonts w:asciiTheme="minorHAnsi" w:hAnsiTheme="minorHAnsi" w:hint="cs"/>
-          <w:rtl/>
-          <w:lang w:bidi="fa-IR"/>
-        </w:rPr>
-        <w:t>ی</w:t>
-      </w:r>
-      <w:r>
-        <w:rPr>
-          <w:rFonts w:asciiTheme="minorHAnsi" w:hAnsiTheme="minorHAnsi" w:hint="eastAsia"/>
-          <w:rtl/>
-          <w:lang w:bidi="fa-IR"/>
-        </w:rPr>
-        <w:t>چ</w:t>
-      </w:r>
-      <w:r>
-        <w:rPr>
-          <w:rFonts w:asciiTheme="minorHAnsi" w:hAnsiTheme="minorHAnsi" w:hint="cs"/>
-          <w:rtl/>
-          <w:lang w:bidi="fa-IR"/>
-        </w:rPr>
-        <w:t>ی</w:t>
-      </w:r>
-      <w:r>
-        <w:rPr>
-          <w:rFonts w:asciiTheme="minorHAnsi" w:hAnsiTheme="minorHAnsi" w:hint="eastAsia"/>
-          <w:rtl/>
-          <w:lang w:bidi="fa-IR"/>
-        </w:rPr>
-        <w:t>ده</w:t>
-      </w:r>
-      <w:r>
-        <w:rPr>
-          <w:rFonts w:asciiTheme="minorHAnsi" w:hAnsiTheme="minorHAnsi"/>
-          <w:rtl/>
-          <w:lang w:bidi="fa-IR"/>
-        </w:rPr>
-        <w:t xml:space="preserve"> را شامل شوند. آنها معمولاً خروج</w:t>
-      </w:r>
-      <w:r>
-        <w:rPr>
-          <w:rFonts w:asciiTheme="minorHAnsi" w:hAnsiTheme="minorHAnsi" w:hint="cs"/>
-          <w:rtl/>
-          <w:lang w:bidi="fa-IR"/>
-        </w:rPr>
-        <w:t>ی</w:t>
-      </w:r>
-      <w:r>
-        <w:rPr>
-          <w:rFonts w:asciiTheme="minorHAnsi" w:hAnsiTheme="minorHAnsi"/>
-          <w:rtl/>
-          <w:lang w:bidi="fa-IR"/>
-        </w:rPr>
-        <w:t xml:space="preserve"> نها</w:t>
-      </w:r>
-      <w:r>
-        <w:rPr>
-          <w:rFonts w:asciiTheme="minorHAnsi" w:hAnsiTheme="minorHAnsi" w:hint="cs"/>
-          <w:rtl/>
-          <w:lang w:bidi="fa-IR"/>
-        </w:rPr>
-        <w:t>یی</w:t>
-      </w:r>
-      <w:r>
-        <w:rPr>
-          <w:rFonts w:asciiTheme="minorHAnsi" w:hAnsiTheme="minorHAnsi"/>
-          <w:rtl/>
-          <w:lang w:bidi="fa-IR"/>
-        </w:rPr>
-        <w:t xml:space="preserve"> ا</w:t>
-      </w:r>
-      <w:r>
-        <w:rPr>
-          <w:rFonts w:asciiTheme="minorHAnsi" w:hAnsiTheme="minorHAnsi" w:hint="cs"/>
-          <w:rtl/>
-          <w:lang w:bidi="fa-IR"/>
-        </w:rPr>
-        <w:t>ی</w:t>
-      </w:r>
-      <w:r>
-        <w:rPr>
-          <w:rFonts w:asciiTheme="minorHAnsi" w:hAnsiTheme="minorHAnsi" w:hint="eastAsia"/>
-          <w:rtl/>
-          <w:lang w:bidi="fa-IR"/>
-        </w:rPr>
-        <w:t>ن</w:t>
-      </w:r>
-      <w:r>
-        <w:rPr>
-          <w:rFonts w:asciiTheme="minorHAnsi" w:hAnsiTheme="minorHAnsi"/>
-          <w:rtl/>
-          <w:lang w:bidi="fa-IR"/>
-        </w:rPr>
-        <w:t xml:space="preserve"> معمار</w:t>
-      </w:r>
-      <w:r>
-        <w:rPr>
-          <w:rFonts w:asciiTheme="minorHAnsi" w:hAnsiTheme="minorHAnsi" w:hint="cs"/>
-          <w:rtl/>
-          <w:lang w:bidi="fa-IR"/>
-        </w:rPr>
-        <w:t>ی</w:t>
-      </w:r>
-      <w:r>
-        <w:rPr>
-          <w:rFonts w:asciiTheme="minorHAnsi" w:hAnsiTheme="minorHAnsi"/>
-          <w:rtl/>
-          <w:lang w:bidi="fa-IR"/>
-        </w:rPr>
-        <w:t xml:space="preserve"> را نشان م</w:t>
-      </w:r>
-      <w:r>
-        <w:rPr>
-          <w:rFonts w:asciiTheme="minorHAnsi" w:hAnsiTheme="minorHAnsi" w:hint="cs"/>
-          <w:rtl/>
-          <w:lang w:bidi="fa-IR"/>
-        </w:rPr>
-        <w:t>ی</w:t>
-      </w:r>
-      <w:r>
-        <w:rPr>
-          <w:rFonts w:asciiTheme="minorHAnsi" w:hAnsiTheme="minorHAnsi"/>
-          <w:rtl/>
-          <w:lang w:bidi="fa-IR"/>
-        </w:rPr>
-        <w:t xml:space="preserve"> دهند و ارزش تول</w:t>
-      </w:r>
-      <w:r>
-        <w:rPr>
-          <w:rFonts w:asciiTheme="minorHAnsi" w:hAnsiTheme="minorHAnsi" w:hint="cs"/>
-          <w:rtl/>
-          <w:lang w:bidi="fa-IR"/>
-        </w:rPr>
-        <w:t>ی</w:t>
-      </w:r>
-      <w:r>
-        <w:rPr>
-          <w:rFonts w:asciiTheme="minorHAnsi" w:hAnsiTheme="minorHAnsi" w:hint="eastAsia"/>
-          <w:rtl/>
-          <w:lang w:bidi="fa-IR"/>
-        </w:rPr>
-        <w:t>د</w:t>
-      </w:r>
-      <w:r>
-        <w:rPr>
-          <w:rFonts w:asciiTheme="minorHAnsi" w:hAnsiTheme="minorHAnsi"/>
-          <w:rtl/>
-          <w:lang w:bidi="fa-IR"/>
-        </w:rPr>
-        <w:t xml:space="preserve"> شده </w:t>
-      </w:r>
-      <w:r>
-        <w:rPr>
-          <w:rFonts w:asciiTheme="minorHAnsi" w:hAnsiTheme="minorHAnsi" w:hint="eastAsia"/>
-          <w:rtl/>
-          <w:lang w:bidi="fa-IR"/>
-        </w:rPr>
-        <w:t>را</w:t>
-      </w:r>
-      <w:r>
-        <w:rPr>
-          <w:rFonts w:asciiTheme="minorHAnsi" w:hAnsiTheme="minorHAnsi"/>
-          <w:rtl/>
-          <w:lang w:bidi="fa-IR"/>
-        </w:rPr>
-        <w:t xml:space="preserve"> به دن</w:t>
-      </w:r>
-      <w:r>
-        <w:rPr>
-          <w:rFonts w:asciiTheme="minorHAnsi" w:hAnsiTheme="minorHAnsi" w:hint="cs"/>
-          <w:rtl/>
-          <w:lang w:bidi="fa-IR"/>
-        </w:rPr>
-        <w:t>ی</w:t>
-      </w:r>
-      <w:r>
-        <w:rPr>
-          <w:rFonts w:asciiTheme="minorHAnsi" w:hAnsiTheme="minorHAnsi" w:hint="eastAsia"/>
-          <w:rtl/>
-          <w:lang w:bidi="fa-IR"/>
-        </w:rPr>
-        <w:t>ا</w:t>
-      </w:r>
-      <w:r>
-        <w:rPr>
-          <w:rFonts w:asciiTheme="minorHAnsi" w:hAnsiTheme="minorHAnsi" w:hint="cs"/>
-          <w:rtl/>
-          <w:lang w:bidi="fa-IR"/>
-        </w:rPr>
-        <w:t>ی</w:t>
-      </w:r>
-      <w:r>
-        <w:rPr>
-          <w:rFonts w:asciiTheme="minorHAnsi" w:hAnsiTheme="minorHAnsi"/>
-          <w:rtl/>
-          <w:lang w:bidi="fa-IR"/>
-        </w:rPr>
-        <w:t xml:space="preserve"> خارج نشان م</w:t>
-      </w:r>
-      <w:r>
-        <w:rPr>
-          <w:rFonts w:asciiTheme="minorHAnsi" w:hAnsiTheme="minorHAnsi" w:hint="cs"/>
-          <w:rtl/>
-          <w:lang w:bidi="fa-IR"/>
-        </w:rPr>
-        <w:t>ی</w:t>
-      </w:r>
-      <w:r>
-        <w:rPr>
-          <w:rFonts w:asciiTheme="minorHAnsi" w:hAnsiTheme="minorHAnsi"/>
-          <w:rtl/>
-          <w:lang w:bidi="fa-IR"/>
-        </w:rPr>
-        <w:t xml:space="preserve"> دهند.</w:t>
-      </w:r>
-      <w:r>
-        <w:rPr>
-          <w:rFonts w:asciiTheme="minorHAnsi" w:hAnsiTheme="minorHAnsi" w:hint="cs"/>
-          <w:rtl/>
-          <w:lang w:bidi="fa-IR"/>
-        </w:rPr>
-        <w:t xml:space="preserve"> </w:t>
-      </w:r>
-      <w:r>
-        <w:rPr>
-          <w:rFonts w:asciiTheme="minorHAnsi" w:hAnsiTheme="minorHAnsi" w:hint="cs"/>
-          <w:rtl/>
-          <w:lang w:bidi="fa-IR"/>
-        </w:rPr>
-        <w:t>[6</w:t>
-      </w:r>
-      <w:r>
-        <w:rPr>
-          <w:rFonts w:asciiTheme="minorHAnsi" w:hAnsiTheme="minorHAnsi" w:hint="cs"/>
-          <w:rtl/>
-          <w:lang w:bidi="fa-IR"/>
-        </w:rPr>
-        <w:t xml:space="preserve">]. </w:t>
+        <w:jc w:val="both"/>
+        <w:rPr>
+          <w:rFonts w:asciiTheme="minorHAnsi" w:hAnsiTheme="minorHAnsi" w:hint="cs"/>
+          <w:rtl/>
+          <w:lang w:bidi="fa-IR"/>
+        </w:rPr>
+      </w:pPr>
+      <w:bookmarkStart w:id="0" w:name="_GoBack"/>
+      <w:bookmarkEnd w:id="0"/>
+      <w:r>
+        <w:rPr>
+          <w:rFonts w:asciiTheme="minorHAnsi" w:hAnsiTheme="minorHAnsi" w:hint="cs"/>
+          <w:rtl/>
+          <w:lang w:bidi="fa-IR"/>
+        </w:rPr>
+        <w:t>نقش مصرف‌کنندگان رویداد پردازش و اجرای رویدادهایی است که توسط تولییدکنندگان رویداد به وجود آمده‌اند.</w:t>
+      </w:r>
+    </w:p>
+    <w:p>
+      <w:pPr>
+        <w:bidi/>
+        <w:spacing w:line="480" w:lineRule="auto"/>
+        <w:jc w:val="both"/>
+        <w:rPr>
+          <w:rFonts w:asciiTheme="minorHAnsi" w:hAnsiTheme="minorHAnsi"/>
+          <w:rtl/>
+          <w:lang w:bidi="fa-IR"/>
+        </w:rPr>
+      </w:pPr>
+      <w:r>
+        <w:rPr>
+          <w:rFonts w:asciiTheme="minorHAnsi" w:hAnsiTheme="minorHAnsi" w:hint="cs"/>
+          <w:rtl/>
+          <w:lang w:bidi="fa-IR"/>
+        </w:rPr>
+        <w:t>نمونه‌های متداول مصرف‌کنندگان رویداد می‌توانند يك اعلان خودكار اسلك ،يك تابع براي تجزي</w:t>
+      </w:r>
+      <w:r>
+        <w:rPr>
+          <w:rFonts w:asciiTheme="minorHAnsi" w:hAnsiTheme="minorHAnsi" w:hint="cs"/>
+          <w:rtl/>
+          <w:lang w:bidi="fa-IR"/>
+        </w:rPr>
+        <w:t>ه و تحليل و يا دستكاري داده‌ها ، برنامه‌اي براي توليد و ارسال ايميل‌ها براي خبرنامه‌ها و يا ورود به يك سيستم باشد [9]</w:t>
       </w:r>
     </w:p>
     <w:p>
@@ -3074,7 +2705,16 @@
           <w:rtl/>
           <w:lang w:bidi="fa-IR"/>
         </w:rPr>
-        <w:t>را تشخیص یا حس می‌‌كند و رخداد را به عنوان يك پيام نشان مي‌دهد . تول</w:t>
+        <w:t xml:space="preserve">را تشخیص یا حس می‌‌كند و رخداد را </w:t>
+      </w:r>
+      <w:r>
+        <w:rPr>
+          <w:rFonts w:asciiTheme="minorHAnsi" w:hAnsiTheme="minorHAnsi" w:hint="cs"/>
+          <w:rtl/>
+          <w:lang w:bidi="fa-IR"/>
+        </w:rPr>
+        <w:lastRenderedPageBreak/>
+        <w:t>به عنوان يك پيام نشان مي‌دهد . تول</w:t>
       </w:r>
       <w:r>
         <w:rPr>
@@ -3150,7 +2790,6 @@
           <w:rtl/>
           <w:lang w:bidi="fa-IR"/>
         </w:rPr>
-        <w:lastRenderedPageBreak/>
         <w:t xml:space="preserve"> </w:t>
       </w:r>
       <w:r>
@@ -3664,7 +3303,6 @@
           <w:rtl/>
           <w:lang w:bidi="fa-IR"/>
         </w:rPr>
-        <w:lastRenderedPageBreak/>
         <w:t>2-‌</w:t>
       </w:r>
       <w:r>
@@ -4325,6 +3963,25 @@
           <w:lang w:bidi="fa-IR"/>
         </w:rPr>
         <w:t>.</w:t>
+      </w:r>
+    </w:p>
+    <w:p>
+      <w:pPr>
+        <w:bidi/>
+        <w:jc w:val="both"/>
+        <w:rPr>
+          <w:rFonts w:asciiTheme="minorHAnsi" w:hAnsiTheme="minorHAnsi" w:cs="Calibri"/>
+          <w:rtl/>
+          <w:lang w:bidi="fa-IR"/>
+        </w:rPr>
+      </w:pPr>
+      <w:r>
+        <w:rPr>
+          <w:rFonts w:asciiTheme="minorHAnsi" w:hAnsiTheme="minorHAnsi" w:cs="Calibri" w:hint="cs"/>
+          <w:rtl/>
+          <w:lang w:bidi="fa-IR"/>
+        </w:rPr>
+        <w:t xml:space="preserve">اگر سیستم‌های زیادی وجود دارند که به عنوان مصرف </w:t>
       </w:r>
     </w:p>
     <w:p>
@@ -5374,6 +5031,7 @@
           <w:rtl/>
           <w:lang w:bidi="fa-IR"/>
         </w:rPr>
+        <w:lastRenderedPageBreak/>
         <w:t xml:space="preserve">    </w:t>
       </w:r>
       <w:r>
@@ -5710,16 +5368,7 @@
           <w:rtl/>
           <w:lang w:bidi="fa-IR"/>
         </w:rPr>
-        <w:t xml:space="preserve"> </w:t>
-      </w:r>
-      <w:r>
-        <w:rPr>
-          <w:rFonts w:asciiTheme="minorHAnsi" w:hAnsiTheme="minorHAnsi"/>
-          <w:rtl/>
-          <w:lang w:bidi="fa-IR"/>
-        </w:rPr>
-        <w:lastRenderedPageBreak/>
-        <w:t>موقع</w:t>
+        <w:t xml:space="preserve"> موقع</w:t>
       </w:r>
       <w:r>
         <w:rPr>
@@ -7625,7 +7274,7 @@
         <w:ind w:left="0"/>
         <w:jc w:val="both"/>
         <w:rPr>
-          <w:rFonts w:asciiTheme="minorHAnsi" w:hAnsiTheme="minorHAnsi" w:hint="cs"/>
+          <w:rFonts w:asciiTheme="minorHAnsi" w:hAnsiTheme="minorHAnsi"/>
           <w:rtl/>
           <w:lang w:bidi="fa-IR"/>
         </w:rPr>
@@ -7647,7 +7296,6 @@
           <w:rtl/>
           <w:lang w:bidi="fa-IR"/>
         </w:rPr>
-        <w:lastRenderedPageBreak/>
         <w:t xml:space="preserve">مزایای معماری رویداد محور </w:t>
       </w:r>
     </w:p>
@@ -9848,7 +9496,6 @@
           <w:rtl/>
           <w:lang w:bidi="fa-IR"/>
         </w:rPr>
-        <w:lastRenderedPageBreak/>
         <w:t xml:space="preserve">قابلیت مقیاس‌پذیری زیاد </w:t>
       </w:r>
     </w:p>
@@ -11089,33 +10736,15 @@
           <w:rtl/>
           <w:lang w:bidi="fa-IR"/>
         </w:rPr>
-        <w:t>رویداد‌های ناهمزمان محدود می‌شود</w:t>
-      </w:r>
-      <w:bookmarkStart w:id="0" w:name="_GoBack"/>
-      <w:r>
-        <w:rPr>
-          <w:rFonts w:hint="cs"/>
-          <w:rtl/>
-          <w:lang w:bidi="fa-IR"/>
-        </w:rPr>
-        <w:t>. مع</w:t>
-      </w:r>
-      <w:r>
-        <w:rPr>
-          <w:rFonts w:hint="cs"/>
-          <w:rtl/>
-          <w:lang w:bidi="fa-IR"/>
-        </w:rPr>
-        <w:t xml:space="preserve">ماری رویداد محور در جایی که آغاز کننده باید قبل از ادامه به کار باید منتظر پاسخ باشد، نمی‌تواند به خوبی به عنوان جایگزینی برای تعاملات درخواست-پاسخ کار کند </w:t>
-      </w:r>
-      <w:bookmarkEnd w:id="0"/>
-      <w:r>
-        <w:rPr>
-          <w:rFonts w:hint="cs"/>
-          <w:rtl/>
-          <w:lang w:bidi="fa-IR"/>
-        </w:rPr>
-        <w:t>[4] .</w:t>
+        <w:t>رویداد‌های ناهمزمان محدود می‌شود. مع</w:t>
+      </w:r>
+      <w:r>
+        <w:rPr>
+          <w:rFonts w:hint="cs"/>
+          <w:rtl/>
+          <w:lang w:bidi="fa-IR"/>
+        </w:rPr>
+        <w:t>ماری رویداد محور در جایی که آغاز کننده باید قبل از ادامه به کار باید منتظر پاسخ باشد، نمی‌تواند به خوبی به عنوان جایگزینی برای تعاملات درخواست-پاسخ کار کند [4] .</w:t>
       </w:r>
       <w:r>
         <w:rPr>
@@ -11974,7 +11603,7 @@
         <w:spacing w:line="480" w:lineRule="auto"/>
         <w:jc w:val="right"/>
         <w:rPr>
-          <w:rFonts w:asciiTheme="minorBidi" w:hAnsiTheme="minorBidi" w:cstheme="minorBidi" w:hint="cs"/>
+          <w:rFonts w:asciiTheme="minorBidi" w:hAnsiTheme="minorBidi" w:cstheme="minorBidi"/>
           <w:sz w:val="20"/>
           <w:szCs w:val="20"/>
           <w:rtl/>
@@ -12045,10 +11674,13 @@
           <w:szCs w:val="32"/>
           <w:lang w:bidi="fa-IR"/>
         </w:rPr>
-        <w:t xml:space="preserve">Mastering </w:t>
-      </w:r>
-      <w:proofErr w:type="spellStart"/>
-      <w:r>
+        <w:t>Mastering JBoss Drools 6</w:t>
+      </w:r>
+    </w:p>
+    <w:p>
+      <w:pPr>
+        <w:bidi/>
+        <w:spacing w:line="480" w:lineRule="auto"/>
         <w:rPr>
           <w:rFonts w:asciiTheme="minorBidi" w:hAnsiTheme="minorBidi" w:cstheme="minorBidi"/>
           <w:b/>
@@ -12056,9 +11688,7 @@
           <w:szCs w:val="32"/>
           <w:lang w:bidi="fa-IR"/>
         </w:rPr>
-        <w:t>JBoss</w:t>
-      </w:r>
-      <w:proofErr w:type="spellEnd"/>
+      </w:pPr>
       <w:r>
         <w:rPr>
           <w:rFonts w:asciiTheme="minorBidi" w:hAnsiTheme="minorBidi" w:cstheme="minorBidi"/>
@@ -12067,29 +11697,6 @@
           <w:szCs w:val="32"/>
           <w:lang w:bidi="fa-IR"/>
         </w:rPr>
-        <w:t xml:space="preserve"> Drools 6</w:t>
-      </w:r>
-    </w:p>
-    <w:p>
-      <w:pPr>
-        <w:bidi/>
-        <w:spacing w:line="480" w:lineRule="auto"/>
-        <w:rPr>
-          <w:rFonts w:asciiTheme="minorBidi" w:hAnsiTheme="minorBidi" w:cstheme="minorBidi"/>
-          <w:b/>
-          <w:bCs/>
-          <w:szCs w:val="32"/>
-          <w:lang w:bidi="fa-IR"/>
-        </w:rPr>
-      </w:pPr>
-      <w:r>
-        <w:rPr>
-          <w:rFonts w:asciiTheme="minorBidi" w:hAnsiTheme="minorBidi" w:cstheme="minorBidi"/>
-          <w:b/>
-          <w:bCs/>
-          <w:szCs w:val="32"/>
-          <w:lang w:bidi="fa-IR"/>
-        </w:rPr>
         <w:t>https://hazelcast.com/glossary/event-driven-architecture/</w:t>
       </w:r>
       <w:r>
@@ -12116,6 +11723,38 @@
           <w:lang w:bidi="fa-IR"/>
         </w:rPr>
       </w:pPr>
+      <w:r>
+        <w:rPr>
+          <w:rFonts w:asciiTheme="minorBidi" w:hAnsiTheme="minorBidi" w:cstheme="minorBidi" w:hint="cs"/>
+          <w:sz w:val="32"/>
+          <w:szCs w:val="32"/>
+          <w:rtl/>
+          <w:lang w:bidi="fa-IR"/>
+        </w:rPr>
+        <w:t xml:space="preserve">مرجع 9 </w:t>
+      </w:r>
+    </w:p>
+    <w:p>
+      <w:pPr>
+        <w:bidi/>
+        <w:spacing w:line="480" w:lineRule="auto"/>
+        <w:rPr>
+          <w:rFonts w:asciiTheme="minorBidi" w:hAnsiTheme="minorBidi" w:cstheme="minorBidi" w:hint="cs"/>
+          <w:sz w:val="20"/>
+          <w:szCs w:val="20"/>
+          <w:rtl/>
+          <w:lang w:bidi="fa-IR"/>
+        </w:rPr>
+      </w:pPr>
+      <w:r>
+        <w:rPr>
+          <w:rFonts w:asciiTheme="minorBidi" w:hAnsiTheme="minorBidi" w:cstheme="minorBidi"/>
+          <w:sz w:val="20"/>
+          <w:szCs w:val="20"/>
+          <w:lang w:bidi="fa-IR"/>
+        </w:rPr>
+        <w:t>https://www.koyeb.com/blog/understanding-event-driven-architecture-and-serverless-opportunities</w:t>
+      </w:r>
     </w:p>
     <w:p>
       <w:pPr>
@@ -12253,7 +11892,7 @@
           <w:rPr>
             <w:noProof/>
           </w:rPr>
-          <w:t>4</w:t>
+          <w:t>5</w:t>
         </w:r>
         <w:r>
           <w:rPr>
@@ -13691,6 +13330,11 @@
       <w:szCs w:val="28"/>
     </w:rPr>
   </w:style>
+  <w:style w:type="character" w:customStyle="1" w:styleId="viiyi">
+    <w:name w:val="viiyi"/>
+    <w:basedOn w:val="DefaultParagraphFont"/>
+    <w:rsid w:val="00CD458B"/>
+  </w:style>
 </w:styles>
 </file>
 
@@ -13960,7 +13604,7 @@
 </file>
 
 <file path=customXml/itemProps1.xml><?xml version="1.0" encoding="utf-8"?>
-<ds:datastoreItem xmlns:ds="http://schemas.openxmlformats.org/officeDocument/2006/customXml" ds:itemID="{7858669F-C98F-4833-8A42-5F77A88756A6}">
+<ds:datastoreItem xmlns:ds="http://schemas.openxmlformats.org/officeDocument/2006/customXml" ds:itemID="{65E54731-F3B8-4274-88A3-2499E2CE95A3}">
   <ds:schemaRefs>
     <ds:schemaRef ds:uri="http://schemas.openxmlformats.org/officeDocument/2006/bibliography"/>
   </ds:schemaRefs>

--- a/معماري رويداد محور.docx
+++ b/معماري رويداد محور.docx
@@ -207,10 +207,429 @@
       <w:r>
         <w:rPr>
           <w:rFonts w:hint="cs"/>
-          <w:sz w:val="32"/>
-          <w:rtl/>
-        </w:rPr>
-        <w:t>شناخت و تعریف الگوی معماری رویداد محور</w:t>
+          <w:rtl/>
+          <w:lang w:bidi="fa-IR"/>
+        </w:rPr>
+        <w:t xml:space="preserve">تعریف معماری رویداد محور </w:t>
+      </w:r>
+    </w:p>
+    <w:p>
+      <w:pPr>
+        <w:bidi/>
+        <w:rPr>
+          <w:rFonts w:hint="cs"/>
+          <w:rtl/>
+          <w:lang w:bidi="fa-IR"/>
+        </w:rPr>
+      </w:pPr>
+      <w:r>
+        <w:rPr>
+          <w:rFonts w:hint="cs"/>
+          <w:rtl/>
+          <w:lang w:bidi="fa-IR"/>
+        </w:rPr>
+        <w:t>معماری رویداد محور یک رویکرد طراحی مدرن است که حول داده‌هایی متمرکز است که رویدادها را توصیف می‌کنند</w:t>
+      </w:r>
+      <w:r>
+        <w:rPr>
+          <w:rFonts w:hint="cs"/>
+          <w:rtl/>
+          <w:lang w:bidi="fa-IR"/>
+        </w:rPr>
+        <w:t>[8]</w:t>
+      </w:r>
+      <w:r>
+        <w:rPr>
+          <w:rFonts w:hint="cs"/>
+          <w:rtl/>
+          <w:lang w:bidi="fa-IR"/>
+        </w:rPr>
+        <w:t xml:space="preserve"> . </w:t>
+      </w:r>
+      <w:r>
+        <w:rPr>
+          <w:rFonts w:hint="cs"/>
+          <w:rtl/>
+          <w:lang w:bidi="fa-IR"/>
+        </w:rPr>
+        <w:t>بسیا</w:t>
+      </w:r>
+      <w:r>
+        <w:rPr>
+          <w:rFonts w:hint="cs"/>
+          <w:rtl/>
+          <w:lang w:bidi="fa-IR"/>
+        </w:rPr>
+        <w:t>ری از طراحی‌</w:t>
+      </w:r>
+      <w:r>
+        <w:rPr>
+          <w:rFonts w:hint="cs"/>
+          <w:rtl/>
+          <w:lang w:bidi="fa-IR"/>
+        </w:rPr>
+        <w:t>های اپلیکیشن</w:t>
+      </w:r>
+      <w:r>
+        <w:rPr>
+          <w:rFonts w:hint="cs"/>
+          <w:rtl/>
+          <w:lang w:bidi="fa-IR"/>
+        </w:rPr>
+        <w:t>‌های</w:t>
+      </w:r>
+      <w:r>
+        <w:rPr>
+          <w:rFonts w:hint="cs"/>
+          <w:rtl/>
+          <w:lang w:bidi="fa-IR"/>
+        </w:rPr>
+        <w:t xml:space="preserve"> مدرن</w:t>
+      </w:r>
+      <w:r>
+        <w:rPr>
+          <w:rFonts w:hint="cs"/>
+          <w:rtl/>
+          <w:lang w:bidi="fa-IR"/>
+        </w:rPr>
+        <w:t xml:space="preserve"> رویداد محور هستند ، مانند چارچوب‌</w:t>
+      </w:r>
+      <w:r>
+        <w:rPr>
+          <w:rFonts w:hint="cs"/>
+          <w:rtl/>
+          <w:lang w:bidi="fa-IR"/>
+        </w:rPr>
+        <w:t>های</w:t>
+      </w:r>
+      <w:r>
+        <w:rPr>
+          <w:rFonts w:hint="cs"/>
+          <w:rtl/>
+          <w:lang w:bidi="fa-IR"/>
+        </w:rPr>
+        <w:t xml:space="preserve"> تعامل با مشتری که باید از داده‌</w:t>
+      </w:r>
+      <w:r>
+        <w:rPr>
+          <w:rFonts w:hint="cs"/>
+          <w:rtl/>
+          <w:lang w:bidi="fa-IR"/>
+        </w:rPr>
+        <w:t xml:space="preserve">های مشتری </w:t>
+      </w:r>
+      <w:r>
+        <w:rPr>
+          <w:rFonts w:hint="cs"/>
+          <w:rtl/>
+          <w:lang w:bidi="fa-IR"/>
+        </w:rPr>
+        <w:t xml:space="preserve">به صورت بلادرنگ </w:t>
+      </w:r>
+      <w:r>
+        <w:rPr>
+          <w:rFonts w:hint="cs"/>
+          <w:rtl/>
+          <w:lang w:bidi="fa-IR"/>
+        </w:rPr>
+        <w:t xml:space="preserve"> استفاده کنند . اپلیکیشن های روی</w:t>
+      </w:r>
+      <w:r>
+        <w:rPr>
+          <w:rFonts w:hint="cs"/>
+          <w:rtl/>
+          <w:lang w:bidi="fa-IR"/>
+        </w:rPr>
+        <w:t>داد محور می توانند با تمام زبان‌های برنامه‌</w:t>
+      </w:r>
+      <w:r>
+        <w:rPr>
+          <w:rFonts w:hint="cs"/>
+          <w:rtl/>
+          <w:lang w:bidi="fa-IR"/>
+        </w:rPr>
+        <w:t xml:space="preserve">نویسی به وجود بیایند زیرا معماری رویداد محور یک رویکرد است نه یک زبان . </w:t>
+      </w:r>
+      <w:r>
+        <w:rPr>
+          <w:rtl/>
+          <w:lang w:bidi="fa-IR"/>
+        </w:rPr>
+        <w:t>معمار</w:t>
+      </w:r>
+      <w:r>
+        <w:rPr>
+          <w:rFonts w:hint="cs"/>
+          <w:rtl/>
+          <w:lang w:bidi="fa-IR"/>
+        </w:rPr>
+        <w:t>ی</w:t>
+      </w:r>
+      <w:r>
+        <w:rPr>
+          <w:rtl/>
+          <w:lang w:bidi="fa-IR"/>
+        </w:rPr>
+        <w:t xml:space="preserve"> رو</w:t>
+      </w:r>
+      <w:r>
+        <w:rPr>
+          <w:rFonts w:hint="cs"/>
+          <w:rtl/>
+          <w:lang w:bidi="fa-IR"/>
+        </w:rPr>
+        <w:t>ی</w:t>
+      </w:r>
+      <w:r>
+        <w:rPr>
+          <w:rFonts w:hint="eastAsia"/>
+          <w:rtl/>
+          <w:lang w:bidi="fa-IR"/>
+        </w:rPr>
+        <w:t>داد</w:t>
+      </w:r>
+      <w:r>
+        <w:rPr>
+          <w:rtl/>
+          <w:lang w:bidi="fa-IR"/>
+        </w:rPr>
+        <w:t xml:space="preserve"> محور حداقل </w:t>
+      </w:r>
+      <w:r>
+        <w:rPr>
+          <w:rFonts w:hint="cs"/>
+          <w:rtl/>
+          <w:lang w:bidi="fa-IR"/>
+        </w:rPr>
+        <w:t>میزان دوگانگی</w:t>
+      </w:r>
+      <w:r>
+        <w:rPr>
+          <w:rtl/>
+          <w:lang w:bidi="fa-IR"/>
+        </w:rPr>
+        <w:t xml:space="preserve"> را ممکن م</w:t>
+      </w:r>
+      <w:r>
+        <w:rPr>
+          <w:rFonts w:hint="cs"/>
+          <w:rtl/>
+          <w:lang w:bidi="fa-IR"/>
+        </w:rPr>
+        <w:t>ی</w:t>
+      </w:r>
+      <w:r>
+        <w:rPr>
+          <w:rFonts w:hint="cs"/>
+          <w:rtl/>
+          <w:lang w:bidi="fa-IR"/>
+        </w:rPr>
+        <w:t>‌سازد،</w:t>
+      </w:r>
+      <w:r>
+        <w:rPr>
+          <w:rtl/>
+          <w:lang w:bidi="fa-IR"/>
+        </w:rPr>
+        <w:t>که آن را به گز</w:t>
+      </w:r>
+      <w:r>
+        <w:rPr>
+          <w:rFonts w:hint="cs"/>
+          <w:rtl/>
+          <w:lang w:bidi="fa-IR"/>
+        </w:rPr>
+        <w:t>ی</w:t>
+      </w:r>
+      <w:r>
+        <w:rPr>
+          <w:rFonts w:hint="eastAsia"/>
+          <w:rtl/>
+          <w:lang w:bidi="fa-IR"/>
+        </w:rPr>
+        <w:t>نه</w:t>
+      </w:r>
+      <w:r>
+        <w:rPr>
+          <w:rtl/>
+          <w:lang w:bidi="fa-IR"/>
+        </w:rPr>
+        <w:t xml:space="preserve"> خوب</w:t>
+      </w:r>
+      <w:r>
+        <w:rPr>
+          <w:rFonts w:hint="cs"/>
+          <w:rtl/>
+          <w:lang w:bidi="fa-IR"/>
+        </w:rPr>
+        <w:t>ی</w:t>
+      </w:r>
+      <w:r>
+        <w:rPr>
+          <w:rtl/>
+          <w:lang w:bidi="fa-IR"/>
+        </w:rPr>
+        <w:t xml:space="preserve"> برا</w:t>
+      </w:r>
+      <w:r>
+        <w:rPr>
+          <w:rFonts w:hint="cs"/>
+          <w:rtl/>
+          <w:lang w:bidi="fa-IR"/>
+        </w:rPr>
+        <w:t>ی</w:t>
+      </w:r>
+      <w:r>
+        <w:rPr>
+          <w:rtl/>
+          <w:lang w:bidi="fa-IR"/>
+        </w:rPr>
+        <w:t xml:space="preserve"> معمار</w:t>
+      </w:r>
+      <w:r>
+        <w:rPr>
+          <w:rFonts w:hint="cs"/>
+          <w:rtl/>
+          <w:lang w:bidi="fa-IR"/>
+        </w:rPr>
+        <w:t>ی</w:t>
+      </w:r>
+      <w:r>
+        <w:rPr>
+          <w:rFonts w:hint="cs"/>
+          <w:rtl/>
+          <w:lang w:bidi="fa-IR"/>
+        </w:rPr>
+        <w:t>‌</w:t>
+      </w:r>
+      <w:r>
+        <w:rPr>
+          <w:rtl/>
+          <w:lang w:bidi="fa-IR"/>
+        </w:rPr>
+        <w:t>ها</w:t>
+      </w:r>
+      <w:r>
+        <w:rPr>
+          <w:rFonts w:hint="cs"/>
+          <w:rtl/>
+          <w:lang w:bidi="fa-IR"/>
+        </w:rPr>
+        <w:t>ی</w:t>
+      </w:r>
+      <w:r>
+        <w:rPr>
+          <w:rtl/>
+          <w:lang w:bidi="fa-IR"/>
+        </w:rPr>
+        <w:t xml:space="preserve"> کاربرد</w:t>
+      </w:r>
+      <w:r>
+        <w:rPr>
+          <w:rFonts w:hint="cs"/>
+          <w:rtl/>
+          <w:lang w:bidi="fa-IR"/>
+        </w:rPr>
+        <w:t>ی</w:t>
+      </w:r>
+      <w:r>
+        <w:rPr>
+          <w:rtl/>
+          <w:lang w:bidi="fa-IR"/>
+        </w:rPr>
+        <w:t xml:space="preserve"> مدرن و توز</w:t>
+      </w:r>
+      <w:r>
+        <w:rPr>
+          <w:rFonts w:hint="cs"/>
+          <w:rtl/>
+          <w:lang w:bidi="fa-IR"/>
+        </w:rPr>
+        <w:t>ی</w:t>
+      </w:r>
+      <w:r>
+        <w:rPr>
+          <w:rFonts w:hint="eastAsia"/>
+          <w:rtl/>
+          <w:lang w:bidi="fa-IR"/>
+        </w:rPr>
+        <w:t>ع</w:t>
+      </w:r>
+      <w:r>
+        <w:rPr>
+          <w:rtl/>
+          <w:lang w:bidi="fa-IR"/>
+        </w:rPr>
+        <w:t xml:space="preserve"> شده تبد</w:t>
+      </w:r>
+      <w:r>
+        <w:rPr>
+          <w:rFonts w:hint="cs"/>
+          <w:rtl/>
+          <w:lang w:bidi="fa-IR"/>
+        </w:rPr>
+        <w:t>ی</w:t>
+      </w:r>
+      <w:r>
+        <w:rPr>
+          <w:rFonts w:hint="eastAsia"/>
+          <w:rtl/>
+          <w:lang w:bidi="fa-IR"/>
+        </w:rPr>
+        <w:t>ل</w:t>
+      </w:r>
+      <w:r>
+        <w:rPr>
+          <w:rtl/>
+          <w:lang w:bidi="fa-IR"/>
+        </w:rPr>
+        <w:t xml:space="preserve"> م</w:t>
+      </w:r>
+      <w:r>
+        <w:rPr>
+          <w:rFonts w:hint="cs"/>
+          <w:rtl/>
+          <w:lang w:bidi="fa-IR"/>
+        </w:rPr>
+        <w:t>ی</w:t>
+      </w:r>
+      <w:r>
+        <w:rPr>
+          <w:rtl/>
+          <w:lang w:bidi="fa-IR"/>
+        </w:rPr>
+        <w:t xml:space="preserve"> کند</w:t>
+      </w:r>
+      <w:r>
+        <w:rPr>
+          <w:rFonts w:hint="cs"/>
+          <w:rtl/>
+          <w:lang w:bidi="fa-IR"/>
+        </w:rPr>
+        <w:t>[4]</w:t>
+      </w:r>
+      <w:r>
+        <w:rPr>
+          <w:rtl/>
+          <w:lang w:bidi="fa-IR"/>
+        </w:rPr>
+        <w:t>.</w:t>
+      </w:r>
+    </w:p>
+    <w:p>
+      <w:pPr>
+        <w:pStyle w:val="Heading2"/>
+        <w:bidi/>
+        <w:rPr>
+          <w:rtl/>
+        </w:rPr>
+      </w:pPr>
+      <w:r>
+        <w:rPr>
+          <w:rFonts w:hint="cs"/>
+          <w:rtl/>
+        </w:rPr>
+        <w:t xml:space="preserve">تعریف رویداد </w:t>
       </w:r>
     </w:p>
     <w:p>
@@ -226,21 +645,381 @@
           <w:rFonts w:hint="cs"/>
           <w:rtl/>
         </w:rPr>
-        <w:t xml:space="preserve">   </w:t>
-      </w:r>
-      <w:r>
-        <w:rPr>
-          <w:rFonts w:hint="cs"/>
-          <w:rtl/>
-        </w:rPr>
-        <w:t>برای آشنایی با الگوی معماری رویداد محور دو تعریف مخت</w:t>
-      </w:r>
-      <w:r>
-        <w:rPr>
-          <w:rFonts w:hint="cs"/>
-          <w:rtl/>
-        </w:rPr>
-        <w:t>لف در ذیل این بخش آورده شده است. بخش بعد از تعاریف یک نیم نگاهی به کاربرد این الگوی معماری دارد که در بخش های بعد مفصل توضیح داده شده است .</w:t>
+        <w:t>ی</w:t>
+      </w:r>
+      <w:r>
+        <w:rPr>
+          <w:rFonts w:hint="eastAsia"/>
+          <w:rtl/>
+        </w:rPr>
+        <w:t>ک</w:t>
+      </w:r>
+      <w:r>
+        <w:rPr>
+          <w:rtl/>
+        </w:rPr>
+        <w:t xml:space="preserve"> رو</w:t>
+      </w:r>
+      <w:r>
+        <w:rPr>
+          <w:rFonts w:hint="cs"/>
+          <w:rtl/>
+        </w:rPr>
+        <w:t>ی</w:t>
+      </w:r>
+      <w:r>
+        <w:rPr>
+          <w:rFonts w:hint="eastAsia"/>
+          <w:rtl/>
+        </w:rPr>
+        <w:t>داد</w:t>
+      </w:r>
+      <w:r>
+        <w:rPr>
+          <w:rtl/>
+        </w:rPr>
+        <w:t xml:space="preserve"> را م</w:t>
+      </w:r>
+      <w:r>
+        <w:rPr>
+          <w:rFonts w:hint="cs"/>
+          <w:rtl/>
+        </w:rPr>
+        <w:t>ی</w:t>
+      </w:r>
+      <w:r>
+        <w:rPr>
+          <w:rtl/>
+        </w:rPr>
+        <w:t xml:space="preserve"> توان به عنوان "چ</w:t>
+      </w:r>
+      <w:r>
+        <w:rPr>
+          <w:rFonts w:hint="cs"/>
+          <w:rtl/>
+        </w:rPr>
+        <w:t>ی</w:t>
+      </w:r>
+      <w:r>
+        <w:rPr>
+          <w:rFonts w:hint="eastAsia"/>
+          <w:rtl/>
+        </w:rPr>
+        <w:t>ز</w:t>
+      </w:r>
+      <w:r>
+        <w:rPr>
+          <w:rFonts w:hint="cs"/>
+          <w:rtl/>
+        </w:rPr>
+        <w:t>ی</w:t>
+      </w:r>
+      <w:r>
+        <w:rPr>
+          <w:rtl/>
+        </w:rPr>
+        <w:t xml:space="preserve"> که اتفاق افتاده است </w:t>
+      </w:r>
+      <w:r>
+        <w:rPr>
+          <w:rFonts w:hint="cs"/>
+          <w:rtl/>
+        </w:rPr>
+        <w:t>ی</w:t>
+      </w:r>
+      <w:r>
+        <w:rPr>
+          <w:rFonts w:hint="eastAsia"/>
+          <w:rtl/>
+        </w:rPr>
+        <w:t>ا</w:t>
+      </w:r>
+      <w:r>
+        <w:rPr>
+          <w:rtl/>
+        </w:rPr>
+        <w:t xml:space="preserve"> تغ</w:t>
+      </w:r>
+      <w:r>
+        <w:rPr>
+          <w:rFonts w:hint="cs"/>
+          <w:rtl/>
+        </w:rPr>
+        <w:t>یی</w:t>
+      </w:r>
+      <w:r>
+        <w:rPr>
+          <w:rFonts w:hint="eastAsia"/>
+          <w:rtl/>
+        </w:rPr>
+        <w:t>ر</w:t>
+      </w:r>
+      <w:r>
+        <w:rPr>
+          <w:rtl/>
+        </w:rPr>
+        <w:t xml:space="preserve"> قابل توجه</w:t>
+      </w:r>
+      <w:r>
+        <w:rPr>
+          <w:rFonts w:hint="cs"/>
+          <w:rtl/>
+        </w:rPr>
+        <w:t>ی</w:t>
+      </w:r>
+      <w:r>
+        <w:rPr>
+          <w:rtl/>
+        </w:rPr>
+        <w:t xml:space="preserve"> در وضع</w:t>
+      </w:r>
+      <w:r>
+        <w:rPr>
+          <w:rFonts w:hint="cs"/>
+          <w:rtl/>
+        </w:rPr>
+        <w:t>ی</w:t>
+      </w:r>
+      <w:r>
+        <w:rPr>
+          <w:rFonts w:hint="eastAsia"/>
+          <w:rtl/>
+        </w:rPr>
+        <w:t>ت</w:t>
+      </w:r>
+      <w:r>
+        <w:rPr>
+          <w:rtl/>
+        </w:rPr>
+        <w:t>" توص</w:t>
+      </w:r>
+      <w:r>
+        <w:rPr>
+          <w:rFonts w:hint="cs"/>
+          <w:rtl/>
+        </w:rPr>
+        <w:t>ی</w:t>
+      </w:r>
+      <w:r>
+        <w:rPr>
+          <w:rFonts w:hint="eastAsia"/>
+          <w:rtl/>
+        </w:rPr>
+        <w:t>ف</w:t>
+      </w:r>
+      <w:r>
+        <w:rPr>
+          <w:rtl/>
+        </w:rPr>
+        <w:t xml:space="preserve"> کرد. رو</w:t>
+      </w:r>
+      <w:r>
+        <w:rPr>
+          <w:rFonts w:hint="cs"/>
+          <w:rtl/>
+        </w:rPr>
+        <w:t>ی</w:t>
+      </w:r>
+      <w:r>
+        <w:rPr>
+          <w:rFonts w:hint="eastAsia"/>
+          <w:rtl/>
+        </w:rPr>
+        <w:t>دادها</w:t>
+      </w:r>
+      <w:r>
+        <w:rPr>
+          <w:rtl/>
+        </w:rPr>
+        <w:t xml:space="preserve"> تغ</w:t>
+      </w:r>
+      <w:r>
+        <w:rPr>
+          <w:rFonts w:hint="cs"/>
+          <w:rtl/>
+        </w:rPr>
+        <w:t>یی</w:t>
+      </w:r>
+      <w:r>
+        <w:rPr>
+          <w:rFonts w:hint="eastAsia"/>
+          <w:rtl/>
+        </w:rPr>
+        <w:t>رناپذ</w:t>
+      </w:r>
+      <w:r>
+        <w:rPr>
+          <w:rFonts w:hint="cs"/>
+          <w:rtl/>
+        </w:rPr>
+        <w:t>ی</w:t>
+      </w:r>
+      <w:r>
+        <w:rPr>
+          <w:rFonts w:hint="eastAsia"/>
+          <w:rtl/>
+        </w:rPr>
+        <w:t>رند،</w:t>
+      </w:r>
+      <w:r>
+        <w:rPr>
+          <w:rtl/>
+        </w:rPr>
+        <w:t xml:space="preserve"> </w:t>
+      </w:r>
+      <w:r>
+        <w:rPr>
+          <w:rFonts w:hint="cs"/>
+          <w:rtl/>
+        </w:rPr>
+        <w:t>ی</w:t>
+      </w:r>
+      <w:r>
+        <w:rPr>
+          <w:rFonts w:hint="eastAsia"/>
+          <w:rtl/>
+        </w:rPr>
+        <w:t>عن</w:t>
+      </w:r>
+      <w:r>
+        <w:rPr>
+          <w:rFonts w:hint="cs"/>
+          <w:rtl/>
+        </w:rPr>
+        <w:t>ی</w:t>
+      </w:r>
+      <w:r>
+        <w:rPr>
+          <w:rtl/>
+        </w:rPr>
+        <w:t xml:space="preserve"> نم</w:t>
+      </w:r>
+      <w:r>
+        <w:rPr>
+          <w:rFonts w:hint="cs"/>
+          <w:rtl/>
+        </w:rPr>
+        <w:t>ی‌</w:t>
+      </w:r>
+      <w:r>
+        <w:rPr>
+          <w:rFonts w:hint="eastAsia"/>
+          <w:rtl/>
+        </w:rPr>
+        <w:t>توان</w:t>
+      </w:r>
+      <w:r>
+        <w:rPr>
+          <w:rtl/>
+        </w:rPr>
+        <w:t xml:space="preserve"> آن‌ها را تغ</w:t>
+      </w:r>
+      <w:r>
+        <w:rPr>
+          <w:rFonts w:hint="cs"/>
+          <w:rtl/>
+        </w:rPr>
+        <w:t>یی</w:t>
+      </w:r>
+      <w:r>
+        <w:rPr>
+          <w:rFonts w:hint="eastAsia"/>
+          <w:rtl/>
+        </w:rPr>
+        <w:t>ر</w:t>
+      </w:r>
+      <w:r>
+        <w:rPr>
+          <w:rtl/>
+        </w:rPr>
+        <w:t xml:space="preserve"> داد </w:t>
+      </w:r>
+      <w:r>
+        <w:rPr>
+          <w:rFonts w:hint="cs"/>
+          <w:rtl/>
+        </w:rPr>
+        <w:t>ی</w:t>
+      </w:r>
+      <w:r>
+        <w:rPr>
+          <w:rFonts w:hint="eastAsia"/>
+          <w:rtl/>
+        </w:rPr>
+        <w:t>ا</w:t>
+      </w:r>
+      <w:r>
+        <w:rPr>
+          <w:rtl/>
+        </w:rPr>
+        <w:t xml:space="preserve"> حذف کرد و به ترت</w:t>
+      </w:r>
+      <w:r>
+        <w:rPr>
+          <w:rFonts w:hint="cs"/>
+          <w:rtl/>
+        </w:rPr>
+        <w:t>ی</w:t>
+      </w:r>
+      <w:r>
+        <w:rPr>
+          <w:rFonts w:hint="eastAsia"/>
+          <w:rtl/>
+        </w:rPr>
+        <w:t>ب</w:t>
+      </w:r>
+      <w:r>
+        <w:rPr>
+          <w:rtl/>
+        </w:rPr>
+        <w:t xml:space="preserve"> ترت</w:t>
+      </w:r>
+      <w:r>
+        <w:rPr>
+          <w:rFonts w:hint="cs"/>
+          <w:rtl/>
+        </w:rPr>
+        <w:t>ی</w:t>
+      </w:r>
+      <w:r>
+        <w:rPr>
+          <w:rFonts w:hint="eastAsia"/>
+          <w:rtl/>
+        </w:rPr>
+        <w:t>ب</w:t>
+      </w:r>
+      <w:r>
+        <w:rPr>
+          <w:rtl/>
+        </w:rPr>
+        <w:t xml:space="preserve"> وقوعشان مرتب م</w:t>
+      </w:r>
+      <w:r>
+        <w:rPr>
+          <w:rFonts w:hint="cs"/>
+          <w:rtl/>
+        </w:rPr>
+        <w:t>ی‌</w:t>
+      </w:r>
+      <w:r>
+        <w:rPr>
+          <w:rFonts w:hint="eastAsia"/>
+          <w:rtl/>
+        </w:rPr>
+        <w:t>شوند</w:t>
+      </w:r>
+      <w:r>
+        <w:rPr>
+          <w:rFonts w:hint="cs"/>
+          <w:rtl/>
+        </w:rPr>
+        <w:t>[5]</w:t>
+      </w:r>
+      <w:r>
+        <w:rPr>
+          <w:rtl/>
+        </w:rPr>
+        <w:t>.</w:t>
       </w:r>
     </w:p>
     <w:p>
@@ -249,16 +1028,72 @@
         <w:bidi/>
         <w:rPr>
           <w:rtl/>
-          <w:lang w:bidi="fa-IR"/>
-        </w:rPr>
-      </w:pPr>
-      <w:r>
-        <w:rPr>
-          <w:rFonts w:hint="cs"/>
-          <w:rtl/>
-          <w:lang w:bidi="fa-IR"/>
-        </w:rPr>
-        <w:t xml:space="preserve">تعریف معماری رویداد محور </w:t>
+        </w:rPr>
+      </w:pPr>
+      <w:r>
+        <w:rPr>
+          <w:rFonts w:hint="cs"/>
+          <w:rtl/>
+        </w:rPr>
+        <w:t xml:space="preserve">اجزای اصلی تشکیل دهنده معماری رویداد </w:t>
+      </w:r>
+    </w:p>
+    <w:p>
+      <w:pPr>
+        <w:bidi/>
+        <w:rPr>
+          <w:rtl/>
+          <w:lang w:bidi="fa-IR"/>
+        </w:rPr>
+      </w:pPr>
+      <w:r>
+        <w:rPr>
+          <w:rFonts w:hint="cs"/>
+          <w:rtl/>
+          <w:lang w:bidi="fa-IR"/>
+        </w:rPr>
+        <w:t>معماری رویداد محور دارا</w:t>
+      </w:r>
+      <w:r>
+        <w:rPr>
+          <w:rFonts w:hint="cs"/>
+          <w:rtl/>
+          <w:lang w:bidi="fa-IR"/>
+        </w:rPr>
+        <w:t>ی سه جزء اصلی است  که عبارتند از</w:t>
+      </w:r>
+      <w:r>
+        <w:rPr>
+          <w:rFonts w:hint="cs"/>
+          <w:rtl/>
+          <w:lang w:bidi="fa-IR"/>
+        </w:rPr>
+        <w:t xml:space="preserve"> :</w:t>
+      </w:r>
+    </w:p>
+    <w:p>
+      <w:pPr>
+        <w:bidi/>
+        <w:rPr>
+          <w:rtl/>
+          <w:lang w:bidi="fa-IR"/>
+        </w:rPr>
+      </w:pPr>
+      <w:r>
+        <w:rPr>
+          <w:rFonts w:hint="cs"/>
+          <w:rtl/>
+          <w:lang w:bidi="fa-IR"/>
+        </w:rPr>
+        <w:t>1-تولیید</w:t>
+      </w:r>
+      <w:r>
+        <w:rPr>
+          <w:rFonts w:hint="cs"/>
+          <w:rtl/>
+          <w:lang w:bidi="fa-IR"/>
+        </w:rPr>
+        <w:t xml:space="preserve">کننده رویداد </w:t>
       </w:r>
     </w:p>
     <w:p>
@@ -272,18 +1107,165 @@
       </w:pPr>
       <w:r>
         <w:rPr>
-          <w:rtl/>
-          <w:lang w:bidi="fa-IR"/>
-        </w:rPr>
-        <w:t>معمار</w:t>
-      </w:r>
-      <w:r>
-        <w:rPr>
-          <w:rFonts w:hint="cs"/>
-          <w:rtl/>
-          <w:lang w:bidi="fa-IR"/>
-        </w:rPr>
-        <w:t>ی</w:t>
+          <w:rFonts w:hint="cs"/>
+          <w:rtl/>
+          <w:lang w:bidi="fa-IR"/>
+        </w:rPr>
+        <w:t xml:space="preserve">   </w:t>
+      </w:r>
+      <w:r>
+        <w:rPr>
+          <w:rFonts w:hint="cs"/>
+          <w:rtl/>
+          <w:lang w:bidi="fa-IR"/>
+        </w:rPr>
+        <w:t xml:space="preserve">تولییدکننده‌های </w:t>
+      </w:r>
+      <w:r>
+        <w:rPr>
+          <w:rFonts w:hint="cs"/>
+          <w:rtl/>
+          <w:lang w:bidi="fa-IR"/>
+        </w:rPr>
+        <w:t xml:space="preserve">رویدادها </w:t>
+      </w:r>
+      <w:r>
+        <w:rPr>
+          <w:rtl/>
+          <w:lang w:bidi="fa-IR"/>
+        </w:rPr>
+        <w:t>در</w:t>
+      </w:r>
+      <w:r>
+        <w:rPr>
+          <w:rFonts w:hint="cs"/>
+          <w:rtl/>
+          <w:lang w:bidi="fa-IR"/>
+        </w:rPr>
+        <w:t xml:space="preserve">الگوی </w:t>
+      </w:r>
+      <w:r>
+        <w:rPr>
+          <w:rFonts w:hint="cs"/>
+          <w:rtl/>
+          <w:lang w:bidi="fa-IR"/>
+        </w:rPr>
+        <w:t>معماری رویداد محور</w:t>
+      </w:r>
+      <w:r>
+        <w:rPr>
+          <w:rtl/>
+          <w:lang w:bidi="fa-IR"/>
+        </w:rPr>
+        <w:t>صرفاً خالق رو</w:t>
+      </w:r>
+      <w:r>
+        <w:rPr>
+          <w:rFonts w:hint="cs"/>
+          <w:rtl/>
+          <w:lang w:bidi="fa-IR"/>
+        </w:rPr>
+        <w:t>ی</w:t>
+      </w:r>
+      <w:r>
+        <w:rPr>
+          <w:rFonts w:hint="eastAsia"/>
+          <w:rtl/>
+          <w:lang w:bidi="fa-IR"/>
+        </w:rPr>
+        <w:t>دادها</w:t>
+      </w:r>
+      <w:r>
+        <w:rPr>
+          <w:rtl/>
+          <w:lang w:bidi="fa-IR"/>
+        </w:rPr>
+        <w:t xml:space="preserve"> </w:t>
+      </w:r>
+      <w:r>
+        <w:rPr>
+          <w:rFonts w:hint="cs"/>
+          <w:rtl/>
+          <w:lang w:bidi="fa-IR"/>
+        </w:rPr>
+        <w:t xml:space="preserve">هستند . </w:t>
+      </w:r>
+      <w:r>
+        <w:rPr>
+          <w:rtl/>
+          <w:lang w:bidi="fa-IR"/>
+        </w:rPr>
+        <w:t>هر چ</w:t>
+      </w:r>
+      <w:r>
+        <w:rPr>
+          <w:rFonts w:hint="cs"/>
+          <w:rtl/>
+          <w:lang w:bidi="fa-IR"/>
+        </w:rPr>
+        <w:t>ی</w:t>
+      </w:r>
+      <w:r>
+        <w:rPr>
+          <w:rFonts w:hint="eastAsia"/>
+          <w:rtl/>
+          <w:lang w:bidi="fa-IR"/>
+        </w:rPr>
+        <w:t>ز</w:t>
+      </w:r>
+      <w:r>
+        <w:rPr>
+          <w:rFonts w:hint="cs"/>
+          <w:rtl/>
+          <w:lang w:bidi="fa-IR"/>
+        </w:rPr>
+        <w:t>ی</w:t>
+      </w:r>
+      <w:r>
+        <w:rPr>
+          <w:rtl/>
+          <w:lang w:bidi="fa-IR"/>
+        </w:rPr>
+        <w:t xml:space="preserve"> که م</w:t>
+      </w:r>
+      <w:r>
+        <w:rPr>
+          <w:rFonts w:hint="cs"/>
+          <w:rtl/>
+          <w:lang w:bidi="fa-IR"/>
+        </w:rPr>
+        <w:t>ی‌</w:t>
+      </w:r>
+      <w:r>
+        <w:rPr>
+          <w:rFonts w:hint="eastAsia"/>
+          <w:rtl/>
+          <w:lang w:bidi="fa-IR"/>
+        </w:rPr>
+        <w:t>تواند</w:t>
+      </w:r>
+      <w:r>
+        <w:rPr>
+          <w:rtl/>
+          <w:lang w:bidi="fa-IR"/>
+        </w:rPr>
+        <w:t xml:space="preserve"> </w:t>
+      </w:r>
+      <w:r>
+        <w:rPr>
+          <w:rFonts w:hint="cs"/>
+          <w:rtl/>
+          <w:lang w:bidi="fa-IR"/>
+        </w:rPr>
+        <w:t>ی</w:t>
+      </w:r>
+      <w:r>
+        <w:rPr>
+          <w:rFonts w:hint="eastAsia"/>
+          <w:rtl/>
+          <w:lang w:bidi="fa-IR"/>
+        </w:rPr>
+        <w:t>ک</w:t>
       </w:r>
       <w:r>
         <w:rPr>
@@ -313,22 +1295,7 @@
           <w:rtl/>
           <w:lang w:bidi="fa-IR"/>
         </w:rPr>
-        <w:t xml:space="preserve"> محور برا</w:t>
-      </w:r>
-      <w:r>
-        <w:rPr>
-          <w:rFonts w:hint="cs"/>
-          <w:rtl/>
-          <w:lang w:bidi="fa-IR"/>
-        </w:rPr>
-        <w:t>ی</w:t>
-      </w:r>
-      <w:r>
-        <w:rPr>
-          <w:rtl/>
-          <w:lang w:bidi="fa-IR"/>
-        </w:rPr>
-        <w:t xml:space="preserve"> داده‌ها و برنامه‌ها </w:t>
+        <w:t xml:space="preserve"> تول</w:t>
       </w:r>
       <w:r>
         <w:rPr>
@@ -344,6 +1311,75 @@
           <w:rtl/>
           <w:lang w:bidi="fa-IR"/>
         </w:rPr>
+        <w:t>د</w:t>
+      </w:r>
+      <w:r>
+        <w:rPr>
+          <w:rtl/>
+          <w:lang w:bidi="fa-IR"/>
+        </w:rPr>
+        <w:t xml:space="preserve"> کند، تول</w:t>
+      </w:r>
+      <w:r>
+        <w:rPr>
+          <w:rFonts w:hint="cs"/>
+          <w:rtl/>
+          <w:lang w:bidi="fa-IR"/>
+        </w:rPr>
+        <w:t>ی</w:t>
+      </w:r>
+      <w:r>
+        <w:rPr>
+          <w:rFonts w:hint="eastAsia"/>
+          <w:rtl/>
+          <w:lang w:bidi="fa-IR"/>
+        </w:rPr>
+        <w:t>دکننده</w:t>
+      </w:r>
+      <w:r>
+        <w:rPr>
+          <w:rtl/>
+          <w:lang w:bidi="fa-IR"/>
+        </w:rPr>
+        <w:t xml:space="preserve"> در نظر گرفته م</w:t>
+      </w:r>
+      <w:r>
+        <w:rPr>
+          <w:rFonts w:hint="cs"/>
+          <w:rtl/>
+          <w:lang w:bidi="fa-IR"/>
+        </w:rPr>
+        <w:t>ی‌</w:t>
+      </w:r>
+      <w:r>
+        <w:rPr>
+          <w:rFonts w:hint="eastAsia"/>
+          <w:rtl/>
+          <w:lang w:bidi="fa-IR"/>
+        </w:rPr>
+        <w:t>شود،</w:t>
+      </w:r>
+      <w:r>
+        <w:rPr>
+          <w:rtl/>
+          <w:lang w:bidi="fa-IR"/>
+        </w:rPr>
+        <w:t xml:space="preserve"> خواه </w:t>
+      </w:r>
+      <w:r>
+        <w:rPr>
+          <w:rFonts w:hint="cs"/>
+          <w:rtl/>
+          <w:lang w:bidi="fa-IR"/>
+        </w:rPr>
+        <w:t>ی</w:t>
+      </w:r>
+      <w:r>
+        <w:rPr>
+          <w:rFonts w:hint="eastAsia"/>
+          <w:rtl/>
+          <w:lang w:bidi="fa-IR"/>
+        </w:rPr>
         <w:t>ک</w:t>
       </w:r>
       <w:r>
@@ -351,6 +1387,219 @@
           <w:rtl/>
           <w:lang w:bidi="fa-IR"/>
         </w:rPr>
+        <w:t xml:space="preserve"> حسگر مبتن</w:t>
+      </w:r>
+      <w:r>
+        <w:rPr>
+          <w:rFonts w:hint="cs"/>
+          <w:rtl/>
+          <w:lang w:bidi="fa-IR"/>
+        </w:rPr>
+        <w:t>ی</w:t>
+      </w:r>
+      <w:r>
+        <w:rPr>
+          <w:rtl/>
+          <w:lang w:bidi="fa-IR"/>
+        </w:rPr>
+        <w:t xml:space="preserve"> بر سخت‌افزار</w:t>
+      </w:r>
+      <w:r>
+        <w:rPr>
+          <w:rFonts w:hint="cs"/>
+          <w:rtl/>
+          <w:lang w:bidi="fa-IR"/>
+        </w:rPr>
+        <w:t xml:space="preserve">باشد </w:t>
+      </w:r>
+      <w:r>
+        <w:rPr>
+          <w:rtl/>
+          <w:lang w:bidi="fa-IR"/>
+        </w:rPr>
+        <w:t xml:space="preserve">، </w:t>
+      </w:r>
+      <w:r>
+        <w:rPr>
+          <w:rFonts w:hint="cs"/>
+          <w:rtl/>
+          <w:lang w:bidi="fa-IR"/>
+        </w:rPr>
+        <w:t xml:space="preserve">یا یک درخواست </w:t>
+      </w:r>
+      <w:r>
+        <w:rPr>
+          <w:rFonts w:asciiTheme="minorHAnsi" w:hAnsiTheme="minorHAnsi"/>
+          <w:lang w:bidi="fa-IR"/>
+        </w:rPr>
+        <w:t>HTTP</w:t>
+      </w:r>
+      <w:r>
+        <w:rPr>
+          <w:rtl/>
+          <w:lang w:bidi="fa-IR"/>
+        </w:rPr>
+        <w:t>،</w:t>
+      </w:r>
+      <w:r>
+        <w:rPr>
+          <w:rFonts w:hint="cs"/>
+          <w:rtl/>
+          <w:lang w:bidi="fa-IR"/>
+        </w:rPr>
+        <w:t xml:space="preserve"> یا </w:t>
+      </w:r>
+      <w:r>
+        <w:rPr>
+          <w:rtl/>
+          <w:lang w:bidi="fa-IR"/>
+        </w:rPr>
+        <w:t xml:space="preserve"> فرآ</w:t>
+      </w:r>
+      <w:r>
+        <w:rPr>
+          <w:rFonts w:hint="cs"/>
+          <w:rtl/>
+          <w:lang w:bidi="fa-IR"/>
+        </w:rPr>
+        <w:t>ی</w:t>
+      </w:r>
+      <w:r>
+        <w:rPr>
+          <w:rFonts w:hint="eastAsia"/>
+          <w:rtl/>
+          <w:lang w:bidi="fa-IR"/>
+        </w:rPr>
+        <w:t>ندها</w:t>
+      </w:r>
+      <w:r>
+        <w:rPr>
+          <w:rFonts w:hint="cs"/>
+          <w:rtl/>
+          <w:lang w:bidi="fa-IR"/>
+        </w:rPr>
+        <w:t>ی</w:t>
+      </w:r>
+      <w:r>
+        <w:rPr>
+          <w:rtl/>
+          <w:lang w:bidi="fa-IR"/>
+        </w:rPr>
+        <w:t xml:space="preserve"> تجار</w:t>
+      </w:r>
+      <w:r>
+        <w:rPr>
+          <w:rFonts w:hint="cs"/>
+          <w:rtl/>
+          <w:lang w:bidi="fa-IR"/>
+        </w:rPr>
+        <w:t>ی</w:t>
+      </w:r>
+      <w:r>
+        <w:rPr>
+          <w:rtl/>
+          <w:lang w:bidi="fa-IR"/>
+        </w:rPr>
+        <w:t xml:space="preserve"> </w:t>
+      </w:r>
+      <w:r>
+        <w:rPr>
+          <w:rFonts w:hint="cs"/>
+          <w:rtl/>
+          <w:lang w:bidi="fa-IR"/>
+        </w:rPr>
+        <w:t xml:space="preserve">و </w:t>
+      </w:r>
+      <w:r>
+        <w:rPr>
+          <w:rFonts w:hint="cs"/>
+          <w:rtl/>
+          <w:lang w:bidi="fa-IR"/>
+        </w:rPr>
+        <w:t>ی</w:t>
+      </w:r>
+      <w:r>
+        <w:rPr>
+          <w:rFonts w:hint="eastAsia"/>
+          <w:rtl/>
+          <w:lang w:bidi="fa-IR"/>
+        </w:rPr>
+        <w:t>ا</w:t>
+      </w:r>
+      <w:r>
+        <w:rPr>
+          <w:rtl/>
+          <w:lang w:bidi="fa-IR"/>
+        </w:rPr>
+        <w:t xml:space="preserve"> هر شکل د</w:t>
+      </w:r>
+      <w:r>
+        <w:rPr>
+          <w:rFonts w:hint="cs"/>
+          <w:rtl/>
+          <w:lang w:bidi="fa-IR"/>
+        </w:rPr>
+        <w:t>ی</w:t>
+      </w:r>
+      <w:r>
+        <w:rPr>
+          <w:rFonts w:hint="eastAsia"/>
+          <w:rtl/>
+          <w:lang w:bidi="fa-IR"/>
+        </w:rPr>
+        <w:t>گر</w:t>
+      </w:r>
+      <w:r>
+        <w:rPr>
+          <w:rFonts w:hint="cs"/>
+          <w:rtl/>
+          <w:lang w:bidi="fa-IR"/>
+        </w:rPr>
+        <w:t>ی</w:t>
+      </w:r>
+      <w:r>
+        <w:rPr>
+          <w:rtl/>
+          <w:lang w:bidi="fa-IR"/>
+        </w:rPr>
+        <w:t xml:space="preserve"> از برنامه کاربرد</w:t>
+      </w:r>
+      <w:r>
+        <w:rPr>
+          <w:rFonts w:hint="cs"/>
+          <w:rtl/>
+          <w:lang w:bidi="fa-IR"/>
+        </w:rPr>
+        <w:t>ی</w:t>
+      </w:r>
+      <w:r>
+        <w:rPr>
+          <w:rtl/>
+          <w:lang w:bidi="fa-IR"/>
+        </w:rPr>
+        <w:t xml:space="preserve"> که م</w:t>
+      </w:r>
+      <w:r>
+        <w:rPr>
+          <w:rFonts w:hint="cs"/>
+          <w:rtl/>
+          <w:lang w:bidi="fa-IR"/>
+        </w:rPr>
+        <w:t>ی‌</w:t>
+      </w:r>
+      <w:r>
+        <w:rPr>
+          <w:rFonts w:hint="eastAsia"/>
+          <w:rtl/>
+          <w:lang w:bidi="fa-IR"/>
+        </w:rPr>
+        <w:t>تواند</w:t>
+      </w:r>
+      <w:r>
+        <w:rPr>
+          <w:rtl/>
+          <w:lang w:bidi="fa-IR"/>
+        </w:rPr>
         <w:t xml:space="preserve"> رو</w:t>
       </w:r>
       <w:r>
@@ -367,44 +1616,14 @@
           <w:rtl/>
           <w:lang w:bidi="fa-IR"/>
         </w:rPr>
-        <w:t>کرد</w:t>
-      </w:r>
-      <w:r>
-        <w:rPr>
-          <w:rtl/>
-          <w:lang w:bidi="fa-IR"/>
-        </w:rPr>
-        <w:t xml:space="preserve"> طراح</w:t>
-      </w:r>
-      <w:r>
-        <w:rPr>
-          <w:rFonts w:hint="cs"/>
-          <w:rtl/>
-          <w:lang w:bidi="fa-IR"/>
-        </w:rPr>
-        <w:t>ی</w:t>
-      </w:r>
-      <w:r>
-        <w:rPr>
-          <w:rtl/>
-          <w:lang w:bidi="fa-IR"/>
-        </w:rPr>
-        <w:t xml:space="preserve"> مدرن است که حول داده‌ها</w:t>
-      </w:r>
-      <w:r>
-        <w:rPr>
-          <w:rFonts w:hint="cs"/>
-          <w:rtl/>
-          <w:lang w:bidi="fa-IR"/>
-        </w:rPr>
-        <w:t>یی</w:t>
-      </w:r>
-      <w:r>
-        <w:rPr>
-          <w:rtl/>
-          <w:lang w:bidi="fa-IR"/>
-        </w:rPr>
-        <w:t xml:space="preserve"> متمرکز است که «رو</w:t>
+        <w:t>داد</w:t>
+      </w:r>
+      <w:r>
+        <w:rPr>
+          <w:rtl/>
+          <w:lang w:bidi="fa-IR"/>
+        </w:rPr>
+        <w:t xml:space="preserve"> جد</w:t>
       </w:r>
       <w:r>
         <w:rPr>
@@ -420,307 +1639,135 @@
           <w:rtl/>
           <w:lang w:bidi="fa-IR"/>
         </w:rPr>
-        <w:t>دادها»</w:t>
-      </w:r>
-      <w:r>
-        <w:rPr>
-          <w:rtl/>
-          <w:lang w:bidi="fa-IR"/>
-        </w:rPr>
-        <w:t xml:space="preserve"> را توص</w:t>
-      </w:r>
-      <w:r>
-        <w:rPr>
-          <w:rFonts w:hint="cs"/>
-          <w:rtl/>
-          <w:lang w:bidi="fa-IR"/>
-        </w:rPr>
-        <w:t>ی</w:t>
-      </w:r>
-      <w:r>
-        <w:rPr>
-          <w:rFonts w:hint="eastAsia"/>
-          <w:rtl/>
-          <w:lang w:bidi="fa-IR"/>
-        </w:rPr>
-        <w:t>ف</w:t>
-      </w:r>
-      <w:r>
-        <w:rPr>
-          <w:rtl/>
-          <w:lang w:bidi="fa-IR"/>
-        </w:rPr>
-        <w:t xml:space="preserve"> م</w:t>
-      </w:r>
-      <w:r>
-        <w:rPr>
-          <w:rFonts w:hint="cs"/>
-          <w:rtl/>
-          <w:lang w:bidi="fa-IR"/>
-        </w:rPr>
-        <w:t>ی‌</w:t>
-      </w:r>
-      <w:r>
-        <w:rPr>
-          <w:rFonts w:hint="eastAsia"/>
-          <w:rtl/>
-          <w:lang w:bidi="fa-IR"/>
-        </w:rPr>
-        <w:t>کند</w:t>
-      </w:r>
-      <w:r>
-        <w:rPr>
-          <w:rtl/>
-          <w:lang w:bidi="fa-IR"/>
-        </w:rPr>
-        <w:t xml:space="preserve"> (</w:t>
-      </w:r>
-      <w:r>
-        <w:rPr>
-          <w:rFonts w:hint="cs"/>
-          <w:rtl/>
-          <w:lang w:bidi="fa-IR"/>
-        </w:rPr>
-        <w:t>ی</w:t>
-      </w:r>
-      <w:r>
-        <w:rPr>
-          <w:rFonts w:hint="eastAsia"/>
-          <w:rtl/>
-          <w:lang w:bidi="fa-IR"/>
-        </w:rPr>
-        <w:t>عن</w:t>
-      </w:r>
-      <w:r>
-        <w:rPr>
-          <w:rFonts w:hint="cs"/>
-          <w:rtl/>
-          <w:lang w:bidi="fa-IR"/>
-        </w:rPr>
-        <w:t>ی</w:t>
-      </w:r>
-      <w:r>
-        <w:rPr>
-          <w:rtl/>
-          <w:lang w:bidi="fa-IR"/>
-        </w:rPr>
-        <w:t xml:space="preserve"> چ</w:t>
-      </w:r>
-      <w:r>
-        <w:rPr>
-          <w:rFonts w:hint="cs"/>
-          <w:rtl/>
-          <w:lang w:bidi="fa-IR"/>
-        </w:rPr>
-        <w:t>ی</w:t>
-      </w:r>
-      <w:r>
-        <w:rPr>
-          <w:rFonts w:hint="eastAsia"/>
-          <w:rtl/>
-          <w:lang w:bidi="fa-IR"/>
-        </w:rPr>
-        <w:t>ز</w:t>
-      </w:r>
-      <w:r>
-        <w:rPr>
-          <w:rFonts w:hint="cs"/>
-          <w:rtl/>
-          <w:lang w:bidi="fa-IR"/>
-        </w:rPr>
-        <w:t>ی</w:t>
-      </w:r>
-      <w:r>
-        <w:rPr>
-          <w:rtl/>
-          <w:lang w:bidi="fa-IR"/>
-        </w:rPr>
-        <w:t xml:space="preserve"> که به تازگ</w:t>
-      </w:r>
-      <w:r>
-        <w:rPr>
-          <w:rFonts w:hint="cs"/>
-          <w:rtl/>
-          <w:lang w:bidi="fa-IR"/>
-        </w:rPr>
-        <w:t>ی</w:t>
-      </w:r>
-      <w:r>
-        <w:rPr>
-          <w:rtl/>
-          <w:lang w:bidi="fa-IR"/>
-        </w:rPr>
-        <w:t xml:space="preserve"> اتفاق افتاده است). نمونه‌ها</w:t>
-      </w:r>
-      <w:r>
-        <w:rPr>
-          <w:rFonts w:hint="cs"/>
-          <w:rtl/>
-          <w:lang w:bidi="fa-IR"/>
-        </w:rPr>
-        <w:t>یی</w:t>
-      </w:r>
-      <w:r>
-        <w:rPr>
-          <w:rtl/>
-          <w:lang w:bidi="fa-IR"/>
-        </w:rPr>
-        <w:t xml:space="preserve"> از رو</w:t>
-      </w:r>
-      <w:r>
-        <w:rPr>
-          <w:rFonts w:hint="cs"/>
-          <w:rtl/>
-          <w:lang w:bidi="fa-IR"/>
-        </w:rPr>
-        <w:t>ی</w:t>
-      </w:r>
-      <w:r>
-        <w:rPr>
-          <w:rFonts w:hint="eastAsia"/>
-          <w:rtl/>
-          <w:lang w:bidi="fa-IR"/>
-        </w:rPr>
-        <w:t>دادها</w:t>
-      </w:r>
-      <w:r>
-        <w:rPr>
-          <w:rtl/>
-          <w:lang w:bidi="fa-IR"/>
-        </w:rPr>
-        <w:t xml:space="preserve"> عبارتند از اندازه‌گ</w:t>
-      </w:r>
-      <w:r>
-        <w:rPr>
-          <w:rFonts w:hint="cs"/>
-          <w:rtl/>
-          <w:lang w:bidi="fa-IR"/>
-        </w:rPr>
-        <w:t>ی</w:t>
-      </w:r>
-      <w:r>
-        <w:rPr>
-          <w:rFonts w:hint="eastAsia"/>
-          <w:rtl/>
-          <w:lang w:bidi="fa-IR"/>
-        </w:rPr>
-        <w:t>ر</w:t>
-      </w:r>
-      <w:r>
-        <w:rPr>
-          <w:rFonts w:hint="cs"/>
-          <w:rtl/>
-          <w:lang w:bidi="fa-IR"/>
-        </w:rPr>
-        <w:t>ی</w:t>
-      </w:r>
-      <w:r>
-        <w:rPr>
-          <w:rFonts w:hint="eastAsia"/>
-          <w:rtl/>
-          <w:lang w:bidi="fa-IR"/>
-        </w:rPr>
-        <w:t>،</w:t>
-      </w:r>
-      <w:r>
-        <w:rPr>
-          <w:rtl/>
-          <w:lang w:bidi="fa-IR"/>
-        </w:rPr>
-        <w:t xml:space="preserve"> فشار دادن </w:t>
-      </w:r>
-      <w:r>
-        <w:rPr>
-          <w:rFonts w:hint="cs"/>
-          <w:rtl/>
-          <w:lang w:bidi="fa-IR"/>
-        </w:rPr>
-        <w:t>ی</w:t>
-      </w:r>
-      <w:r>
-        <w:rPr>
-          <w:rFonts w:hint="eastAsia"/>
-          <w:rtl/>
-          <w:lang w:bidi="fa-IR"/>
-        </w:rPr>
-        <w:t>ک</w:t>
-      </w:r>
-      <w:r>
-        <w:rPr>
-          <w:rtl/>
-          <w:lang w:bidi="fa-IR"/>
-        </w:rPr>
-        <w:t xml:space="preserve"> دکمه، </w:t>
-      </w:r>
-      <w:r>
-        <w:rPr>
-          <w:rFonts w:hint="cs"/>
-          <w:rtl/>
-          <w:lang w:bidi="fa-IR"/>
-        </w:rPr>
-        <w:t>ی</w:t>
-      </w:r>
-      <w:r>
-        <w:rPr>
-          <w:rFonts w:hint="eastAsia"/>
-          <w:rtl/>
-          <w:lang w:bidi="fa-IR"/>
-        </w:rPr>
-        <w:t>ا</w:t>
-      </w:r>
-      <w:r>
-        <w:rPr>
-          <w:rtl/>
-          <w:lang w:bidi="fa-IR"/>
-        </w:rPr>
-        <w:t xml:space="preserve"> کش</w:t>
-      </w:r>
-      <w:r>
-        <w:rPr>
-          <w:rFonts w:hint="cs"/>
-          <w:rtl/>
-          <w:lang w:bidi="fa-IR"/>
-        </w:rPr>
-        <w:t>ی</w:t>
-      </w:r>
-      <w:r>
-        <w:rPr>
-          <w:rFonts w:hint="eastAsia"/>
-          <w:rtl/>
-          <w:lang w:bidi="fa-IR"/>
-        </w:rPr>
-        <w:t>دن</w:t>
-      </w:r>
-      <w:r>
-        <w:rPr>
-          <w:rtl/>
-          <w:lang w:bidi="fa-IR"/>
-        </w:rPr>
-        <w:t xml:space="preserve"> کارت اعتبار</w:t>
-      </w:r>
-      <w:r>
-        <w:rPr>
-          <w:rFonts w:hint="cs"/>
-          <w:rtl/>
-          <w:lang w:bidi="fa-IR"/>
-        </w:rPr>
-        <w:t xml:space="preserve">ی </w:t>
-      </w:r>
-      <w:r>
-        <w:rPr>
-          <w:rFonts w:hint="cs"/>
-          <w:rtl/>
-          <w:lang w:bidi="fa-IR"/>
-        </w:rPr>
-        <w:t>[8</w:t>
-      </w:r>
-      <w:r>
-        <w:rPr>
-          <w:rFonts w:hint="cs"/>
-          <w:rtl/>
-          <w:lang w:bidi="fa-IR"/>
-        </w:rPr>
-        <w:t>].</w:t>
+        <w:t>د</w:t>
+      </w:r>
+      <w:r>
+        <w:rPr>
+          <w:rFonts w:hint="cs"/>
+          <w:rtl/>
+          <w:lang w:bidi="fa-IR"/>
+        </w:rPr>
+        <w:t>ی</w:t>
+      </w:r>
+      <w:r>
+        <w:rPr>
+          <w:rtl/>
+          <w:lang w:bidi="fa-IR"/>
+        </w:rPr>
+        <w:t xml:space="preserve"> را در معمار</w:t>
+      </w:r>
+      <w:r>
+        <w:rPr>
+          <w:rFonts w:hint="cs"/>
+          <w:rtl/>
+          <w:lang w:bidi="fa-IR"/>
+        </w:rPr>
+        <w:t>ی</w:t>
+      </w:r>
+      <w:r>
+        <w:rPr>
+          <w:rtl/>
+          <w:lang w:bidi="fa-IR"/>
+        </w:rPr>
+        <w:t xml:space="preserve"> ما معرف</w:t>
+      </w:r>
+      <w:r>
+        <w:rPr>
+          <w:rFonts w:hint="cs"/>
+          <w:rtl/>
+          <w:lang w:bidi="fa-IR"/>
+        </w:rPr>
+        <w:t>ی</w:t>
+      </w:r>
+      <w:r>
+        <w:rPr>
+          <w:rtl/>
+          <w:lang w:bidi="fa-IR"/>
+        </w:rPr>
+        <w:t xml:space="preserve"> کند.</w:t>
+      </w:r>
+      <w:r>
+        <w:rPr>
+          <w:rFonts w:hint="cs"/>
+          <w:rtl/>
+          <w:lang w:bidi="fa-IR"/>
+        </w:rPr>
+        <w:t xml:space="preserve"> </w:t>
+      </w:r>
+      <w:r>
+        <w:rPr>
+          <w:rFonts w:hint="cs"/>
+          <w:rtl/>
+          <w:lang w:bidi="fa-IR"/>
+        </w:rPr>
+        <w:t>[</w:t>
+      </w:r>
+      <w:r>
+        <w:rPr>
+          <w:rFonts w:hint="cs"/>
+          <w:rtl/>
+          <w:lang w:bidi="fa-IR"/>
+        </w:rPr>
+        <w:t>7</w:t>
+      </w:r>
+      <w:r>
+        <w:rPr>
+          <w:rFonts w:hint="cs"/>
+          <w:rtl/>
+          <w:lang w:bidi="fa-IR"/>
+        </w:rPr>
+        <w:t xml:space="preserve">]. </w:t>
+      </w:r>
+    </w:p>
+    <w:p>
+      <w:pPr>
+        <w:bidi/>
+        <w:rPr>
+          <w:rFonts w:asciiTheme="minorHAnsi" w:hAnsiTheme="minorHAnsi"/>
+          <w:rtl/>
+          <w:lang w:bidi="fa-IR"/>
+        </w:rPr>
+      </w:pPr>
+      <w:r>
+        <w:rPr>
+          <w:rFonts w:asciiTheme="minorHAnsi" w:hAnsiTheme="minorHAnsi" w:hint="cs"/>
+          <w:rtl/>
+          <w:lang w:bidi="fa-IR"/>
+        </w:rPr>
+        <w:lastRenderedPageBreak/>
+        <w:t>2-</w:t>
+      </w:r>
+      <w:r>
+        <w:rPr>
+          <w:rFonts w:asciiTheme="minorHAnsi" w:hAnsiTheme="minorHAnsi" w:hint="cs"/>
+          <w:rtl/>
+          <w:lang w:bidi="fa-IR"/>
+        </w:rPr>
+        <w:t>‌‌</w:t>
+      </w:r>
+      <w:r>
+        <w:rPr>
+          <w:rFonts w:asciiTheme="minorHAnsi" w:hAnsiTheme="minorHAnsi" w:cs="Calibri" w:hint="cs"/>
+          <w:rtl/>
+          <w:lang w:bidi="fa-IR"/>
+        </w:rPr>
+        <w:t> </w:t>
+      </w:r>
+      <w:r>
+        <w:rPr>
+          <w:rFonts w:asciiTheme="minorHAnsi" w:hAnsiTheme="minorHAnsi" w:hint="cs"/>
+          <w:rtl/>
+          <w:lang w:bidi="fa-IR"/>
+        </w:rPr>
+        <w:t>مسیریاب</w:t>
+      </w:r>
+      <w:r>
+        <w:rPr>
+          <w:rFonts w:asciiTheme="minorHAnsi" w:hAnsiTheme="minorHAnsi" w:hint="cs"/>
+          <w:rtl/>
+          <w:lang w:bidi="fa-IR"/>
+        </w:rPr>
+        <w:t xml:space="preserve"> رویداد </w:t>
       </w:r>
     </w:p>
     <w:p>
@@ -728,13 +1775,14 @@
         <w:bidi/>
         <w:jc w:val="both"/>
         <w:rPr>
-          <w:rtl/>
-          <w:lang w:bidi="fa-IR"/>
-        </w:rPr>
-      </w:pPr>
-      <w:r>
-        <w:rPr>
-          <w:rFonts w:hint="cs"/>
+          <w:rFonts w:asciiTheme="minorHAnsi" w:hAnsiTheme="minorHAnsi" w:cs="Calibri"/>
+          <w:rtl/>
+          <w:lang w:bidi="fa-IR"/>
+        </w:rPr>
+      </w:pPr>
+      <w:r>
+        <w:rPr>
+          <w:rFonts w:asciiTheme="minorHAnsi" w:hAnsiTheme="minorHAnsi" w:hint="cs"/>
           <w:rtl/>
           <w:lang w:bidi="fa-IR"/>
         </w:rPr>
@@ -742,388 +1790,61 @@
       </w:r>
       <w:r>
         <w:rPr>
-          <w:rFonts w:hint="cs"/>
-          <w:rtl/>
-          <w:lang w:bidi="fa-IR"/>
-        </w:rPr>
-        <w:t>بسیا</w:t>
-      </w:r>
-      <w:r>
-        <w:rPr>
-          <w:rFonts w:hint="cs"/>
-          <w:rtl/>
-          <w:lang w:bidi="fa-IR"/>
-        </w:rPr>
-        <w:t>ری از طراحی‌</w:t>
-      </w:r>
-      <w:r>
-        <w:rPr>
-          <w:rFonts w:hint="cs"/>
-          <w:rtl/>
-          <w:lang w:bidi="fa-IR"/>
-        </w:rPr>
-        <w:t>های اپلیکیشن</w:t>
-      </w:r>
-      <w:r>
-        <w:rPr>
-          <w:rFonts w:hint="cs"/>
-          <w:rtl/>
-          <w:lang w:bidi="fa-IR"/>
-        </w:rPr>
-        <w:t>‌های</w:t>
-      </w:r>
-      <w:r>
-        <w:rPr>
-          <w:rFonts w:hint="cs"/>
-          <w:rtl/>
-          <w:lang w:bidi="fa-IR"/>
-        </w:rPr>
-        <w:t xml:space="preserve"> مدرن</w:t>
-      </w:r>
-      <w:r>
-        <w:rPr>
-          <w:rFonts w:hint="cs"/>
-          <w:rtl/>
-          <w:lang w:bidi="fa-IR"/>
-        </w:rPr>
-        <w:t xml:space="preserve"> رویداد محور هستند ، مانند چارچوب‌</w:t>
-      </w:r>
-      <w:r>
-        <w:rPr>
-          <w:rFonts w:hint="cs"/>
-          <w:rtl/>
-          <w:lang w:bidi="fa-IR"/>
-        </w:rPr>
-        <w:t>های</w:t>
-      </w:r>
-      <w:r>
-        <w:rPr>
-          <w:rFonts w:hint="cs"/>
-          <w:rtl/>
-          <w:lang w:bidi="fa-IR"/>
-        </w:rPr>
-        <w:t xml:space="preserve"> تعامل با مشتری که باید از داده‌</w:t>
-      </w:r>
-      <w:r>
-        <w:rPr>
-          <w:rFonts w:hint="cs"/>
-          <w:rtl/>
-          <w:lang w:bidi="fa-IR"/>
-        </w:rPr>
-        <w:t xml:space="preserve">های مشتری </w:t>
-      </w:r>
-      <w:r>
-        <w:rPr>
-          <w:rFonts w:hint="cs"/>
-          <w:rtl/>
-          <w:lang w:bidi="fa-IR"/>
-        </w:rPr>
-        <w:t xml:space="preserve">به صورت بلادرنگ </w:t>
-      </w:r>
-      <w:r>
-        <w:rPr>
-          <w:rFonts w:hint="cs"/>
-          <w:rtl/>
-          <w:lang w:bidi="fa-IR"/>
-        </w:rPr>
-        <w:t xml:space="preserve"> استفاده کنند . اپلیکیشن های روی</w:t>
-      </w:r>
-      <w:r>
-        <w:rPr>
-          <w:rFonts w:hint="cs"/>
-          <w:rtl/>
-          <w:lang w:bidi="fa-IR"/>
-        </w:rPr>
-        <w:t>داد محور می توانند با تمام زبان‌های برنامه‌</w:t>
-      </w:r>
-      <w:r>
-        <w:rPr>
-          <w:rFonts w:hint="cs"/>
-          <w:rtl/>
-          <w:lang w:bidi="fa-IR"/>
-        </w:rPr>
-        <w:t xml:space="preserve">نویسی به وجود بیایند زیرا معماری رویداد محور یک رویکرد است نه یک زبان . </w:t>
-      </w:r>
-      <w:r>
-        <w:rPr>
-          <w:rtl/>
-          <w:lang w:bidi="fa-IR"/>
-        </w:rPr>
-        <w:t>معمار</w:t>
-      </w:r>
-      <w:r>
-        <w:rPr>
-          <w:rFonts w:hint="cs"/>
-          <w:rtl/>
-          <w:lang w:bidi="fa-IR"/>
-        </w:rPr>
-        <w:t>ی</w:t>
-      </w:r>
-      <w:r>
-        <w:rPr>
-          <w:rtl/>
-          <w:lang w:bidi="fa-IR"/>
-        </w:rPr>
-        <w:t xml:space="preserve"> رو</w:t>
-      </w:r>
-      <w:r>
-        <w:rPr>
-          <w:rFonts w:hint="cs"/>
-          <w:rtl/>
-          <w:lang w:bidi="fa-IR"/>
-        </w:rPr>
-        <w:t>ی</w:t>
-      </w:r>
-      <w:r>
-        <w:rPr>
-          <w:rFonts w:hint="eastAsia"/>
-          <w:rtl/>
-          <w:lang w:bidi="fa-IR"/>
-        </w:rPr>
-        <w:t>داد</w:t>
-      </w:r>
-      <w:r>
-        <w:rPr>
-          <w:rtl/>
-          <w:lang w:bidi="fa-IR"/>
-        </w:rPr>
-        <w:t xml:space="preserve"> محور حداقل </w:t>
-      </w:r>
-      <w:r>
-        <w:rPr>
-          <w:rFonts w:hint="cs"/>
-          <w:rtl/>
-          <w:lang w:bidi="fa-IR"/>
-        </w:rPr>
-        <w:t>میزان دوگانگی</w:t>
-      </w:r>
-      <w:r>
-        <w:rPr>
-          <w:rtl/>
-          <w:lang w:bidi="fa-IR"/>
-        </w:rPr>
-        <w:t xml:space="preserve"> را ممکن م</w:t>
-      </w:r>
-      <w:r>
-        <w:rPr>
-          <w:rFonts w:hint="cs"/>
-          <w:rtl/>
-          <w:lang w:bidi="fa-IR"/>
-        </w:rPr>
-        <w:t>ی</w:t>
-      </w:r>
-      <w:r>
-        <w:rPr>
-          <w:rFonts w:hint="cs"/>
-          <w:rtl/>
-          <w:lang w:bidi="fa-IR"/>
-        </w:rPr>
-        <w:t>‌سازد،</w:t>
-      </w:r>
-      <w:r>
-        <w:rPr>
-          <w:rtl/>
-          <w:lang w:bidi="fa-IR"/>
-        </w:rPr>
-        <w:t>که آن را به گز</w:t>
-      </w:r>
-      <w:r>
-        <w:rPr>
-          <w:rFonts w:hint="cs"/>
-          <w:rtl/>
-          <w:lang w:bidi="fa-IR"/>
-        </w:rPr>
-        <w:t>ی</w:t>
-      </w:r>
-      <w:r>
-        <w:rPr>
-          <w:rFonts w:hint="eastAsia"/>
-          <w:rtl/>
-          <w:lang w:bidi="fa-IR"/>
-        </w:rPr>
-        <w:t>نه</w:t>
-      </w:r>
-      <w:r>
-        <w:rPr>
-          <w:rtl/>
-          <w:lang w:bidi="fa-IR"/>
-        </w:rPr>
-        <w:t xml:space="preserve"> خوب</w:t>
-      </w:r>
-      <w:r>
-        <w:rPr>
-          <w:rFonts w:hint="cs"/>
-          <w:rtl/>
-          <w:lang w:bidi="fa-IR"/>
-        </w:rPr>
-        <w:t>ی</w:t>
-      </w:r>
-      <w:r>
-        <w:rPr>
-          <w:rtl/>
-          <w:lang w:bidi="fa-IR"/>
-        </w:rPr>
-        <w:t xml:space="preserve"> برا</w:t>
-      </w:r>
-      <w:r>
-        <w:rPr>
-          <w:rFonts w:hint="cs"/>
-          <w:rtl/>
-          <w:lang w:bidi="fa-IR"/>
-        </w:rPr>
-        <w:t>ی</w:t>
-      </w:r>
-      <w:r>
-        <w:rPr>
-          <w:rtl/>
-          <w:lang w:bidi="fa-IR"/>
-        </w:rPr>
-        <w:t xml:space="preserve"> معمار</w:t>
-      </w:r>
-      <w:r>
-        <w:rPr>
-          <w:rFonts w:hint="cs"/>
-          <w:rtl/>
-          <w:lang w:bidi="fa-IR"/>
-        </w:rPr>
-        <w:t>ی</w:t>
-      </w:r>
-      <w:r>
-        <w:rPr>
-          <w:rFonts w:hint="cs"/>
-          <w:rtl/>
-          <w:lang w:bidi="fa-IR"/>
-        </w:rPr>
-        <w:t>‌</w:t>
-      </w:r>
-      <w:r>
-        <w:rPr>
-          <w:rtl/>
-          <w:lang w:bidi="fa-IR"/>
-        </w:rPr>
-        <w:t>ها</w:t>
-      </w:r>
-      <w:r>
-        <w:rPr>
-          <w:rFonts w:hint="cs"/>
-          <w:rtl/>
-          <w:lang w:bidi="fa-IR"/>
-        </w:rPr>
-        <w:t>ی</w:t>
-      </w:r>
-      <w:r>
-        <w:rPr>
-          <w:rtl/>
-          <w:lang w:bidi="fa-IR"/>
-        </w:rPr>
-        <w:t xml:space="preserve"> کاربرد</w:t>
-      </w:r>
-      <w:r>
-        <w:rPr>
-          <w:rFonts w:hint="cs"/>
-          <w:rtl/>
-          <w:lang w:bidi="fa-IR"/>
-        </w:rPr>
-        <w:t>ی</w:t>
-      </w:r>
-      <w:r>
-        <w:rPr>
-          <w:rtl/>
-          <w:lang w:bidi="fa-IR"/>
-        </w:rPr>
-        <w:t xml:space="preserve"> مدرن و توز</w:t>
-      </w:r>
-      <w:r>
-        <w:rPr>
-          <w:rFonts w:hint="cs"/>
-          <w:rtl/>
-          <w:lang w:bidi="fa-IR"/>
-        </w:rPr>
-        <w:t>ی</w:t>
-      </w:r>
-      <w:r>
-        <w:rPr>
-          <w:rFonts w:hint="eastAsia"/>
-          <w:rtl/>
-          <w:lang w:bidi="fa-IR"/>
-        </w:rPr>
-        <w:t>ع</w:t>
-      </w:r>
-      <w:r>
-        <w:rPr>
-          <w:rtl/>
-          <w:lang w:bidi="fa-IR"/>
-        </w:rPr>
-        <w:t xml:space="preserve"> شده تبد</w:t>
-      </w:r>
-      <w:r>
-        <w:rPr>
-          <w:rFonts w:hint="cs"/>
-          <w:rtl/>
-          <w:lang w:bidi="fa-IR"/>
-        </w:rPr>
-        <w:t>ی</w:t>
-      </w:r>
-      <w:r>
-        <w:rPr>
-          <w:rFonts w:hint="eastAsia"/>
-          <w:rtl/>
-          <w:lang w:bidi="fa-IR"/>
-        </w:rPr>
-        <w:t>ل</w:t>
-      </w:r>
-      <w:r>
-        <w:rPr>
-          <w:rtl/>
-          <w:lang w:bidi="fa-IR"/>
-        </w:rPr>
-        <w:t xml:space="preserve"> م</w:t>
-      </w:r>
-      <w:r>
-        <w:rPr>
-          <w:rFonts w:hint="cs"/>
-          <w:rtl/>
-          <w:lang w:bidi="fa-IR"/>
-        </w:rPr>
-        <w:t>ی</w:t>
-      </w:r>
-      <w:r>
-        <w:rPr>
-          <w:rtl/>
-          <w:lang w:bidi="fa-IR"/>
-        </w:rPr>
-        <w:t xml:space="preserve"> کند</w:t>
-      </w:r>
-      <w:r>
-        <w:rPr>
-          <w:rFonts w:hint="cs"/>
-          <w:rtl/>
-          <w:lang w:bidi="fa-IR"/>
-        </w:rPr>
-        <w:t>[4]</w:t>
-      </w:r>
-      <w:r>
-        <w:rPr>
-          <w:rtl/>
-          <w:lang w:bidi="fa-IR"/>
-        </w:rPr>
-        <w:t>.</w:t>
-      </w:r>
-    </w:p>
-    <w:p>
-      <w:pPr>
-        <w:pStyle w:val="Heading2"/>
+          <w:rFonts w:asciiTheme="minorHAnsi" w:hAnsiTheme="minorHAnsi" w:hint="cs"/>
+          <w:rtl/>
+          <w:lang w:bidi="fa-IR"/>
+        </w:rPr>
+        <w:t>مسیریاب رویداد به عنوان صف رویداد یا گذرکاه پیام عمل می‌کند که رویدادها را قبل از ارسال به مصرف‌کنندگان رویداد ، آن‌ها را به طور موقت ذخیره ، فیلتر، پردازش و مسیریابی می كند</w:t>
+      </w:r>
+      <w:r>
+        <w:rPr>
+          <w:rFonts w:asciiTheme="minorHAnsi" w:hAnsiTheme="minorHAnsi" w:cs="Calibri" w:hint="cs"/>
+          <w:rtl/>
+          <w:lang w:bidi="fa-IR"/>
+        </w:rPr>
+        <w:t>[59]</w:t>
+      </w:r>
+    </w:p>
+    <w:p>
+      <w:pPr>
         <w:bidi/>
         <w:rPr>
-          <w:rtl/>
-        </w:rPr>
-      </w:pPr>
-      <w:r>
-        <w:rPr>
-          <w:rFonts w:hint="cs"/>
-          <w:rtl/>
-        </w:rPr>
-        <w:t xml:space="preserve">تعریف رویداد </w:t>
+          <w:rFonts w:asciiTheme="minorHAnsi" w:hAnsiTheme="minorHAnsi"/>
+          <w:rtl/>
+          <w:lang w:bidi="fa-IR"/>
+        </w:rPr>
+      </w:pPr>
+      <w:r>
+        <w:rPr>
+          <w:rFonts w:asciiTheme="minorHAnsi" w:hAnsiTheme="minorHAnsi" w:hint="cs"/>
+          <w:rtl/>
+          <w:lang w:bidi="fa-IR"/>
+        </w:rPr>
+        <w:t>3-</w:t>
+      </w:r>
+      <w:r>
+        <w:rPr>
+          <w:rFonts w:asciiTheme="minorHAnsi" w:hAnsiTheme="minorHAnsi" w:hint="cs"/>
+          <w:rtl/>
+          <w:lang w:bidi="fa-IR"/>
+        </w:rPr>
+        <w:t xml:space="preserve"> </w:t>
+      </w:r>
+      <w:r>
+        <w:rPr>
+          <w:rFonts w:asciiTheme="minorHAnsi" w:hAnsiTheme="minorHAnsi" w:hint="cs"/>
+          <w:rtl/>
+          <w:lang w:bidi="fa-IR"/>
+        </w:rPr>
+        <w:t>مصرف‌</w:t>
+      </w:r>
+      <w:r>
+        <w:rPr>
+          <w:rFonts w:asciiTheme="minorHAnsi" w:hAnsiTheme="minorHAnsi" w:hint="cs"/>
+          <w:rtl/>
+          <w:lang w:bidi="fa-IR"/>
+        </w:rPr>
+        <w:t>کنندگان رویداد</w:t>
       </w:r>
     </w:p>
     <w:p>
@@ -1131,1395 +1852,11 @@
         <w:bidi/>
         <w:jc w:val="both"/>
         <w:rPr>
-          <w:rtl/>
-        </w:rPr>
-      </w:pPr>
-      <w:r>
-        <w:rPr>
-          <w:rFonts w:hint="cs"/>
-          <w:rtl/>
-        </w:rPr>
-        <w:t>ی</w:t>
-      </w:r>
-      <w:r>
-        <w:rPr>
-          <w:rFonts w:hint="eastAsia"/>
-          <w:rtl/>
-        </w:rPr>
-        <w:t>ک</w:t>
-      </w:r>
-      <w:r>
-        <w:rPr>
-          <w:rtl/>
-        </w:rPr>
-        <w:t xml:space="preserve"> رو</w:t>
-      </w:r>
-      <w:r>
-        <w:rPr>
-          <w:rFonts w:hint="cs"/>
-          <w:rtl/>
-        </w:rPr>
-        <w:t>ی</w:t>
-      </w:r>
-      <w:r>
-        <w:rPr>
-          <w:rFonts w:hint="eastAsia"/>
-          <w:rtl/>
-        </w:rPr>
-        <w:t>داد</w:t>
-      </w:r>
-      <w:r>
-        <w:rPr>
-          <w:rtl/>
-        </w:rPr>
-        <w:t xml:space="preserve"> را م</w:t>
-      </w:r>
-      <w:r>
-        <w:rPr>
-          <w:rFonts w:hint="cs"/>
-          <w:rtl/>
-        </w:rPr>
-        <w:t>ی</w:t>
-      </w:r>
-      <w:r>
-        <w:rPr>
-          <w:rtl/>
-        </w:rPr>
-        <w:t xml:space="preserve"> توان به عنوان "چ</w:t>
-      </w:r>
-      <w:r>
-        <w:rPr>
-          <w:rFonts w:hint="cs"/>
-          <w:rtl/>
-        </w:rPr>
-        <w:t>ی</w:t>
-      </w:r>
-      <w:r>
-        <w:rPr>
-          <w:rFonts w:hint="eastAsia"/>
-          <w:rtl/>
-        </w:rPr>
-        <w:t>ز</w:t>
-      </w:r>
-      <w:r>
-        <w:rPr>
-          <w:rFonts w:hint="cs"/>
-          <w:rtl/>
-        </w:rPr>
-        <w:t>ی</w:t>
-      </w:r>
-      <w:r>
-        <w:rPr>
-          <w:rtl/>
-        </w:rPr>
-        <w:t xml:space="preserve"> که اتفاق افتاده است </w:t>
-      </w:r>
-      <w:r>
-        <w:rPr>
-          <w:rFonts w:hint="cs"/>
-          <w:rtl/>
-        </w:rPr>
-        <w:t>ی</w:t>
-      </w:r>
-      <w:r>
-        <w:rPr>
-          <w:rFonts w:hint="eastAsia"/>
-          <w:rtl/>
-        </w:rPr>
-        <w:t>ا</w:t>
-      </w:r>
-      <w:r>
-        <w:rPr>
-          <w:rtl/>
-        </w:rPr>
-        <w:t xml:space="preserve"> تغ</w:t>
-      </w:r>
-      <w:r>
-        <w:rPr>
-          <w:rFonts w:hint="cs"/>
-          <w:rtl/>
-        </w:rPr>
-        <w:t>یی</w:t>
-      </w:r>
-      <w:r>
-        <w:rPr>
-          <w:rFonts w:hint="eastAsia"/>
-          <w:rtl/>
-        </w:rPr>
-        <w:t>ر</w:t>
-      </w:r>
-      <w:r>
-        <w:rPr>
-          <w:rtl/>
-        </w:rPr>
-        <w:t xml:space="preserve"> قابل توجه</w:t>
-      </w:r>
-      <w:r>
-        <w:rPr>
-          <w:rFonts w:hint="cs"/>
-          <w:rtl/>
-        </w:rPr>
-        <w:t>ی</w:t>
-      </w:r>
-      <w:r>
-        <w:rPr>
-          <w:rtl/>
-        </w:rPr>
-        <w:t xml:space="preserve"> در وضع</w:t>
-      </w:r>
-      <w:r>
-        <w:rPr>
-          <w:rFonts w:hint="cs"/>
-          <w:rtl/>
-        </w:rPr>
-        <w:t>ی</w:t>
-      </w:r>
-      <w:r>
-        <w:rPr>
-          <w:rFonts w:hint="eastAsia"/>
-          <w:rtl/>
-        </w:rPr>
-        <w:t>ت</w:t>
-      </w:r>
-      <w:r>
-        <w:rPr>
-          <w:rtl/>
-        </w:rPr>
-        <w:t>" توص</w:t>
-      </w:r>
-      <w:r>
-        <w:rPr>
-          <w:rFonts w:hint="cs"/>
-          <w:rtl/>
-        </w:rPr>
-        <w:t>ی</w:t>
-      </w:r>
-      <w:r>
-        <w:rPr>
-          <w:rFonts w:hint="eastAsia"/>
-          <w:rtl/>
-        </w:rPr>
-        <w:t>ف</w:t>
-      </w:r>
-      <w:r>
-        <w:rPr>
-          <w:rtl/>
-        </w:rPr>
-        <w:t xml:space="preserve"> کرد. رو</w:t>
-      </w:r>
-      <w:r>
-        <w:rPr>
-          <w:rFonts w:hint="cs"/>
-          <w:rtl/>
-        </w:rPr>
-        <w:t>ی</w:t>
-      </w:r>
-      <w:r>
-        <w:rPr>
-          <w:rFonts w:hint="eastAsia"/>
-          <w:rtl/>
-        </w:rPr>
-        <w:t>دادها</w:t>
-      </w:r>
-      <w:r>
-        <w:rPr>
-          <w:rtl/>
-        </w:rPr>
-        <w:t xml:space="preserve"> تغ</w:t>
-      </w:r>
-      <w:r>
-        <w:rPr>
-          <w:rFonts w:hint="cs"/>
-          <w:rtl/>
-        </w:rPr>
-        <w:t>یی</w:t>
-      </w:r>
-      <w:r>
-        <w:rPr>
-          <w:rFonts w:hint="eastAsia"/>
-          <w:rtl/>
-        </w:rPr>
-        <w:t>رناپذ</w:t>
-      </w:r>
-      <w:r>
-        <w:rPr>
-          <w:rFonts w:hint="cs"/>
-          <w:rtl/>
-        </w:rPr>
-        <w:t>ی</w:t>
-      </w:r>
-      <w:r>
-        <w:rPr>
-          <w:rFonts w:hint="eastAsia"/>
-          <w:rtl/>
-        </w:rPr>
-        <w:t>رند،</w:t>
-      </w:r>
-      <w:r>
-        <w:rPr>
-          <w:rtl/>
-        </w:rPr>
-        <w:t xml:space="preserve"> </w:t>
-      </w:r>
-      <w:r>
-        <w:rPr>
-          <w:rFonts w:hint="cs"/>
-          <w:rtl/>
-        </w:rPr>
-        <w:t>ی</w:t>
-      </w:r>
-      <w:r>
-        <w:rPr>
-          <w:rFonts w:hint="eastAsia"/>
-          <w:rtl/>
-        </w:rPr>
-        <w:t>عن</w:t>
-      </w:r>
-      <w:r>
-        <w:rPr>
-          <w:rFonts w:hint="cs"/>
-          <w:rtl/>
-        </w:rPr>
-        <w:t>ی</w:t>
-      </w:r>
-      <w:r>
-        <w:rPr>
-          <w:rtl/>
-        </w:rPr>
-        <w:t xml:space="preserve"> نم</w:t>
-      </w:r>
-      <w:r>
-        <w:rPr>
-          <w:rFonts w:hint="cs"/>
-          <w:rtl/>
-        </w:rPr>
-        <w:t>ی‌</w:t>
-      </w:r>
-      <w:r>
-        <w:rPr>
-          <w:rFonts w:hint="eastAsia"/>
-          <w:rtl/>
-        </w:rPr>
-        <w:t>توان</w:t>
-      </w:r>
-      <w:r>
-        <w:rPr>
-          <w:rtl/>
-        </w:rPr>
-        <w:t xml:space="preserve"> آن‌ها را تغ</w:t>
-      </w:r>
-      <w:r>
-        <w:rPr>
-          <w:rFonts w:hint="cs"/>
-          <w:rtl/>
-        </w:rPr>
-        <w:t>یی</w:t>
-      </w:r>
-      <w:r>
-        <w:rPr>
-          <w:rFonts w:hint="eastAsia"/>
-          <w:rtl/>
-        </w:rPr>
-        <w:t>ر</w:t>
-      </w:r>
-      <w:r>
-        <w:rPr>
-          <w:rtl/>
-        </w:rPr>
-        <w:t xml:space="preserve"> داد </w:t>
-      </w:r>
-      <w:r>
-        <w:rPr>
-          <w:rFonts w:hint="cs"/>
-          <w:rtl/>
-        </w:rPr>
-        <w:t>ی</w:t>
-      </w:r>
-      <w:r>
-        <w:rPr>
-          <w:rFonts w:hint="eastAsia"/>
-          <w:rtl/>
-        </w:rPr>
-        <w:t>ا</w:t>
-      </w:r>
-      <w:r>
-        <w:rPr>
-          <w:rtl/>
-        </w:rPr>
-        <w:t xml:space="preserve"> حذف کرد و به ترت</w:t>
-      </w:r>
-      <w:r>
-        <w:rPr>
-          <w:rFonts w:hint="cs"/>
-          <w:rtl/>
-        </w:rPr>
-        <w:t>ی</w:t>
-      </w:r>
-      <w:r>
-        <w:rPr>
-          <w:rFonts w:hint="eastAsia"/>
-          <w:rtl/>
-        </w:rPr>
-        <w:t>ب</w:t>
-      </w:r>
-      <w:r>
-        <w:rPr>
-          <w:rtl/>
-        </w:rPr>
-        <w:t xml:space="preserve"> ترت</w:t>
-      </w:r>
-      <w:r>
-        <w:rPr>
-          <w:rFonts w:hint="cs"/>
-          <w:rtl/>
-        </w:rPr>
-        <w:t>ی</w:t>
-      </w:r>
-      <w:r>
-        <w:rPr>
-          <w:rFonts w:hint="eastAsia"/>
-          <w:rtl/>
-        </w:rPr>
-        <w:t>ب</w:t>
-      </w:r>
-      <w:r>
-        <w:rPr>
-          <w:rtl/>
-        </w:rPr>
-        <w:t xml:space="preserve"> وقوعشان مرتب م</w:t>
-      </w:r>
-      <w:r>
-        <w:rPr>
-          <w:rFonts w:hint="cs"/>
-          <w:rtl/>
-        </w:rPr>
-        <w:t>ی‌</w:t>
-      </w:r>
-      <w:r>
-        <w:rPr>
-          <w:rFonts w:hint="eastAsia"/>
-          <w:rtl/>
-        </w:rPr>
-        <w:t>شوند</w:t>
-      </w:r>
-      <w:r>
-        <w:rPr>
-          <w:rtl/>
-        </w:rPr>
-        <w:t xml:space="preserve">. </w:t>
-      </w:r>
-      <w:r>
-        <w:rPr>
-          <w:rFonts w:hint="cs"/>
-          <w:rtl/>
-        </w:rPr>
-        <w:t>ی</w:t>
-      </w:r>
-      <w:r>
-        <w:rPr>
-          <w:rFonts w:hint="eastAsia"/>
-          <w:rtl/>
-        </w:rPr>
-        <w:t>ک</w:t>
-      </w:r>
-      <w:r>
-        <w:rPr>
-          <w:rtl/>
-        </w:rPr>
-        <w:t xml:space="preserve"> مؤلفه برا</w:t>
-      </w:r>
-      <w:r>
-        <w:rPr>
-          <w:rFonts w:hint="cs"/>
-          <w:rtl/>
-        </w:rPr>
-        <w:t>ی</w:t>
-      </w:r>
-      <w:r>
-        <w:rPr>
-          <w:rtl/>
-        </w:rPr>
-        <w:t xml:space="preserve"> سا</w:t>
-      </w:r>
-      <w:r>
-        <w:rPr>
-          <w:rFonts w:hint="cs"/>
-          <w:rtl/>
-        </w:rPr>
-        <w:t>ی</w:t>
-      </w:r>
-      <w:r>
-        <w:rPr>
-          <w:rFonts w:hint="eastAsia"/>
-          <w:rtl/>
-        </w:rPr>
-        <w:t>ر</w:t>
-      </w:r>
-      <w:r>
-        <w:rPr>
-          <w:rtl/>
-        </w:rPr>
-        <w:t xml:space="preserve"> مؤلفه ها </w:t>
-      </w:r>
-      <w:r>
-        <w:rPr>
-          <w:rFonts w:hint="cs"/>
-          <w:rtl/>
-        </w:rPr>
-        <w:t>ی</w:t>
-      </w:r>
-      <w:r>
-        <w:rPr>
-          <w:rFonts w:hint="eastAsia"/>
-          <w:rtl/>
-        </w:rPr>
-        <w:t>ک</w:t>
-      </w:r>
-      <w:r>
-        <w:rPr>
-          <w:rtl/>
-        </w:rPr>
-        <w:t xml:space="preserve"> اعلان ا</w:t>
-      </w:r>
-      <w:r>
-        <w:rPr>
-          <w:rFonts w:hint="cs"/>
-          <w:rtl/>
-        </w:rPr>
-        <w:t>ی</w:t>
-      </w:r>
-      <w:r>
-        <w:rPr>
-          <w:rFonts w:hint="eastAsia"/>
-          <w:rtl/>
-        </w:rPr>
-        <w:t>جاد</w:t>
-      </w:r>
-      <w:r>
-        <w:rPr>
-          <w:rtl/>
-        </w:rPr>
-        <w:t xml:space="preserve"> م</w:t>
-      </w:r>
-      <w:r>
-        <w:rPr>
-          <w:rFonts w:hint="cs"/>
-          <w:rtl/>
-        </w:rPr>
-        <w:t>ی</w:t>
-      </w:r>
-      <w:r>
-        <w:rPr>
-          <w:rtl/>
-        </w:rPr>
-        <w:t xml:space="preserve"> کند تا آنها را در مورد وقوع </w:t>
-      </w:r>
-      <w:r>
-        <w:rPr>
-          <w:rFonts w:hint="cs"/>
-          <w:rtl/>
-        </w:rPr>
-        <w:t>ی</w:t>
-      </w:r>
-      <w:r>
-        <w:rPr>
-          <w:rFonts w:hint="eastAsia"/>
-          <w:rtl/>
-        </w:rPr>
-        <w:t>ک</w:t>
-      </w:r>
-      <w:r>
-        <w:rPr>
-          <w:rtl/>
-        </w:rPr>
-        <w:t xml:space="preserve"> رو</w:t>
-      </w:r>
-      <w:r>
-        <w:rPr>
-          <w:rFonts w:hint="cs"/>
-          <w:rtl/>
-        </w:rPr>
-        <w:t>ی</w:t>
-      </w:r>
-      <w:r>
-        <w:rPr>
-          <w:rFonts w:hint="eastAsia"/>
-          <w:rtl/>
-        </w:rPr>
-        <w:t>داد</w:t>
-      </w:r>
-      <w:r>
-        <w:rPr>
-          <w:rtl/>
-        </w:rPr>
-        <w:t xml:space="preserve"> مطلع کند. عمدتاً شامل اطلاعات</w:t>
-      </w:r>
-      <w:r>
-        <w:rPr>
-          <w:rFonts w:hint="cs"/>
-          <w:rtl/>
-        </w:rPr>
-        <w:t>ی</w:t>
-      </w:r>
-      <w:r>
-        <w:rPr>
-          <w:rtl/>
-        </w:rPr>
-        <w:t xml:space="preserve"> درباره احتمالات و زم</w:t>
-      </w:r>
-      <w:r>
-        <w:rPr>
-          <w:rFonts w:hint="cs"/>
-          <w:rtl/>
-        </w:rPr>
-        <w:t>ی</w:t>
-      </w:r>
-      <w:r>
-        <w:rPr>
-          <w:rFonts w:hint="eastAsia"/>
-          <w:rtl/>
-        </w:rPr>
-        <w:t>نه</w:t>
-      </w:r>
-      <w:r>
-        <w:rPr>
-          <w:rtl/>
-        </w:rPr>
-        <w:t xml:space="preserve"> وقوع آنها مانند مکان، زمان و غ</w:t>
-      </w:r>
-      <w:r>
-        <w:rPr>
-          <w:rFonts w:hint="cs"/>
-          <w:rtl/>
-        </w:rPr>
-        <w:t>ی</w:t>
-      </w:r>
-      <w:r>
-        <w:rPr>
-          <w:rFonts w:hint="eastAsia"/>
-          <w:rtl/>
-        </w:rPr>
-        <w:t>ره</w:t>
-      </w:r>
-      <w:r>
-        <w:rPr>
-          <w:rtl/>
-        </w:rPr>
-        <w:t xml:space="preserve"> است</w:t>
-      </w:r>
-      <w:r>
-        <w:rPr>
-          <w:rFonts w:hint="cs"/>
-          <w:rtl/>
-        </w:rPr>
-        <w:t xml:space="preserve"> [5]</w:t>
-      </w:r>
-      <w:r>
-        <w:rPr>
-          <w:rtl/>
-        </w:rPr>
-        <w:t>.</w:t>
-      </w:r>
-    </w:p>
-    <w:p>
-      <w:pPr>
-        <w:pStyle w:val="Heading2"/>
-        <w:bidi/>
-        <w:rPr>
-          <w:rtl/>
-        </w:rPr>
-      </w:pPr>
-      <w:r>
-        <w:rPr>
-          <w:rFonts w:hint="cs"/>
-          <w:rtl/>
-        </w:rPr>
-        <w:lastRenderedPageBreak/>
-        <w:t xml:space="preserve">اجزای اصلی تشکیل دهنده معماری رویداد </w:t>
-      </w:r>
-    </w:p>
-    <w:p>
-      <w:pPr>
-        <w:bidi/>
-        <w:rPr>
-          <w:rtl/>
-          <w:lang w:bidi="fa-IR"/>
-        </w:rPr>
-      </w:pPr>
-      <w:r>
-        <w:rPr>
-          <w:rFonts w:hint="cs"/>
-          <w:rtl/>
-          <w:lang w:bidi="fa-IR"/>
-        </w:rPr>
-        <w:t>معماری رویداد محور دارا</w:t>
-      </w:r>
-      <w:r>
-        <w:rPr>
-          <w:rFonts w:hint="cs"/>
-          <w:rtl/>
-          <w:lang w:bidi="fa-IR"/>
-        </w:rPr>
-        <w:t>ی سه جزء اصلی است  که عبارتند از</w:t>
-      </w:r>
-      <w:r>
-        <w:rPr>
-          <w:rFonts w:hint="cs"/>
-          <w:rtl/>
-          <w:lang w:bidi="fa-IR"/>
-        </w:rPr>
-        <w:t xml:space="preserve"> :</w:t>
-      </w:r>
-    </w:p>
-    <w:p>
-      <w:pPr>
-        <w:bidi/>
-        <w:rPr>
-          <w:rtl/>
-          <w:lang w:bidi="fa-IR"/>
-        </w:rPr>
-      </w:pPr>
-      <w:r>
-        <w:rPr>
-          <w:rFonts w:hint="cs"/>
-          <w:rtl/>
-          <w:lang w:bidi="fa-IR"/>
-        </w:rPr>
-        <w:t>1-تولیید</w:t>
-      </w:r>
-      <w:r>
-        <w:rPr>
-          <w:rFonts w:hint="cs"/>
-          <w:rtl/>
-          <w:lang w:bidi="fa-IR"/>
-        </w:rPr>
-        <w:t xml:space="preserve">کننده رویداد </w:t>
-      </w:r>
-    </w:p>
-    <w:p>
-      <w:pPr>
-        <w:bidi/>
-        <w:jc w:val="both"/>
-        <w:rPr>
-          <w:rtl/>
-          <w:lang w:bidi="fa-IR"/>
-        </w:rPr>
-      </w:pPr>
-      <w:r>
-        <w:rPr>
-          <w:rFonts w:hint="cs"/>
-          <w:rtl/>
-          <w:lang w:bidi="fa-IR"/>
-        </w:rPr>
-        <w:t xml:space="preserve">   </w:t>
-      </w:r>
-      <w:r>
-        <w:rPr>
-          <w:rFonts w:hint="cs"/>
-          <w:rtl/>
-          <w:lang w:bidi="fa-IR"/>
-        </w:rPr>
-        <w:t xml:space="preserve">تولییدکننده‌های </w:t>
-      </w:r>
-      <w:r>
-        <w:rPr>
-          <w:rFonts w:hint="cs"/>
-          <w:rtl/>
-          <w:lang w:bidi="fa-IR"/>
-        </w:rPr>
-        <w:t xml:space="preserve">رویدادها </w:t>
-      </w:r>
-      <w:r>
-        <w:rPr>
-          <w:rtl/>
-          <w:lang w:bidi="fa-IR"/>
-        </w:rPr>
-        <w:t>در</w:t>
-      </w:r>
-      <w:r>
-        <w:rPr>
-          <w:rFonts w:hint="cs"/>
-          <w:rtl/>
-          <w:lang w:bidi="fa-IR"/>
-        </w:rPr>
-        <w:t xml:space="preserve">الگوی </w:t>
-      </w:r>
-      <w:r>
-        <w:rPr>
-          <w:rFonts w:hint="cs"/>
-          <w:rtl/>
-          <w:lang w:bidi="fa-IR"/>
-        </w:rPr>
-        <w:t>معماری رویداد محور</w:t>
-      </w:r>
-      <w:r>
-        <w:rPr>
-          <w:rtl/>
-          <w:lang w:bidi="fa-IR"/>
-        </w:rPr>
-        <w:t>صرفاً خالق رو</w:t>
-      </w:r>
-      <w:r>
-        <w:rPr>
-          <w:rFonts w:hint="cs"/>
-          <w:rtl/>
-          <w:lang w:bidi="fa-IR"/>
-        </w:rPr>
-        <w:t>ی</w:t>
-      </w:r>
-      <w:r>
-        <w:rPr>
-          <w:rFonts w:hint="eastAsia"/>
-          <w:rtl/>
-          <w:lang w:bidi="fa-IR"/>
-        </w:rPr>
-        <w:t>دادها</w:t>
-      </w:r>
-      <w:r>
-        <w:rPr>
-          <w:rtl/>
-          <w:lang w:bidi="fa-IR"/>
-        </w:rPr>
-        <w:t xml:space="preserve"> </w:t>
-      </w:r>
-      <w:r>
-        <w:rPr>
-          <w:rFonts w:hint="cs"/>
-          <w:rtl/>
-          <w:lang w:bidi="fa-IR"/>
-        </w:rPr>
-        <w:t xml:space="preserve">هستند . </w:t>
-      </w:r>
-      <w:r>
-        <w:rPr>
-          <w:rtl/>
-          <w:lang w:bidi="fa-IR"/>
-        </w:rPr>
-        <w:t>هر چ</w:t>
-      </w:r>
-      <w:r>
-        <w:rPr>
-          <w:rFonts w:hint="cs"/>
-          <w:rtl/>
-          <w:lang w:bidi="fa-IR"/>
-        </w:rPr>
-        <w:t>ی</w:t>
-      </w:r>
-      <w:r>
-        <w:rPr>
-          <w:rFonts w:hint="eastAsia"/>
-          <w:rtl/>
-          <w:lang w:bidi="fa-IR"/>
-        </w:rPr>
-        <w:t>ز</w:t>
-      </w:r>
-      <w:r>
-        <w:rPr>
-          <w:rFonts w:hint="cs"/>
-          <w:rtl/>
-          <w:lang w:bidi="fa-IR"/>
-        </w:rPr>
-        <w:t>ی</w:t>
-      </w:r>
-      <w:r>
-        <w:rPr>
-          <w:rtl/>
-          <w:lang w:bidi="fa-IR"/>
-        </w:rPr>
-        <w:t xml:space="preserve"> که م</w:t>
-      </w:r>
-      <w:r>
-        <w:rPr>
-          <w:rFonts w:hint="cs"/>
-          <w:rtl/>
-          <w:lang w:bidi="fa-IR"/>
-        </w:rPr>
-        <w:t>ی‌</w:t>
-      </w:r>
-      <w:r>
-        <w:rPr>
-          <w:rFonts w:hint="eastAsia"/>
-          <w:rtl/>
-          <w:lang w:bidi="fa-IR"/>
-        </w:rPr>
-        <w:t>تواند</w:t>
-      </w:r>
-      <w:r>
-        <w:rPr>
-          <w:rtl/>
-          <w:lang w:bidi="fa-IR"/>
-        </w:rPr>
-        <w:t xml:space="preserve"> </w:t>
-      </w:r>
-      <w:r>
-        <w:rPr>
-          <w:rFonts w:hint="cs"/>
-          <w:rtl/>
-          <w:lang w:bidi="fa-IR"/>
-        </w:rPr>
-        <w:t>ی</w:t>
-      </w:r>
-      <w:r>
-        <w:rPr>
-          <w:rFonts w:hint="eastAsia"/>
-          <w:rtl/>
-          <w:lang w:bidi="fa-IR"/>
-        </w:rPr>
-        <w:t>ک</w:t>
-      </w:r>
-      <w:r>
-        <w:rPr>
-          <w:rtl/>
-          <w:lang w:bidi="fa-IR"/>
-        </w:rPr>
-        <w:t xml:space="preserve"> رو</w:t>
-      </w:r>
-      <w:r>
-        <w:rPr>
-          <w:rFonts w:hint="cs"/>
-          <w:rtl/>
-          <w:lang w:bidi="fa-IR"/>
-        </w:rPr>
-        <w:t>ی</w:t>
-      </w:r>
-      <w:r>
-        <w:rPr>
-          <w:rFonts w:hint="eastAsia"/>
-          <w:rtl/>
-          <w:lang w:bidi="fa-IR"/>
-        </w:rPr>
-        <w:t>داد</w:t>
-      </w:r>
-      <w:r>
-        <w:rPr>
-          <w:rtl/>
-          <w:lang w:bidi="fa-IR"/>
-        </w:rPr>
-        <w:t xml:space="preserve"> تول</w:t>
-      </w:r>
-      <w:r>
-        <w:rPr>
-          <w:rFonts w:hint="cs"/>
-          <w:rtl/>
-          <w:lang w:bidi="fa-IR"/>
-        </w:rPr>
-        <w:t>ی</w:t>
-      </w:r>
-      <w:r>
-        <w:rPr>
-          <w:rFonts w:hint="eastAsia"/>
-          <w:rtl/>
-          <w:lang w:bidi="fa-IR"/>
-        </w:rPr>
-        <w:t>د</w:t>
-      </w:r>
-      <w:r>
-        <w:rPr>
-          <w:rtl/>
-          <w:lang w:bidi="fa-IR"/>
-        </w:rPr>
-        <w:t xml:space="preserve"> کند، تول</w:t>
-      </w:r>
-      <w:r>
-        <w:rPr>
-          <w:rFonts w:hint="cs"/>
-          <w:rtl/>
-          <w:lang w:bidi="fa-IR"/>
-        </w:rPr>
-        <w:t>ی</w:t>
-      </w:r>
-      <w:r>
-        <w:rPr>
-          <w:rFonts w:hint="eastAsia"/>
-          <w:rtl/>
-          <w:lang w:bidi="fa-IR"/>
-        </w:rPr>
-        <w:t>دکننده</w:t>
-      </w:r>
-      <w:r>
-        <w:rPr>
-          <w:rtl/>
-          <w:lang w:bidi="fa-IR"/>
-        </w:rPr>
-        <w:t xml:space="preserve"> در نظر گرفته م</w:t>
-      </w:r>
-      <w:r>
-        <w:rPr>
-          <w:rFonts w:hint="cs"/>
-          <w:rtl/>
-          <w:lang w:bidi="fa-IR"/>
-        </w:rPr>
-        <w:t>ی‌</w:t>
-      </w:r>
-      <w:r>
-        <w:rPr>
-          <w:rFonts w:hint="eastAsia"/>
-          <w:rtl/>
-          <w:lang w:bidi="fa-IR"/>
-        </w:rPr>
-        <w:t>شود،</w:t>
-      </w:r>
-      <w:r>
-        <w:rPr>
-          <w:rtl/>
-          <w:lang w:bidi="fa-IR"/>
-        </w:rPr>
-        <w:t xml:space="preserve"> خواه </w:t>
-      </w:r>
-      <w:r>
-        <w:rPr>
-          <w:rFonts w:hint="cs"/>
-          <w:rtl/>
-          <w:lang w:bidi="fa-IR"/>
-        </w:rPr>
-        <w:t>ی</w:t>
-      </w:r>
-      <w:r>
-        <w:rPr>
-          <w:rFonts w:hint="eastAsia"/>
-          <w:rtl/>
-          <w:lang w:bidi="fa-IR"/>
-        </w:rPr>
-        <w:t>ک</w:t>
-      </w:r>
-      <w:r>
-        <w:rPr>
-          <w:rtl/>
-          <w:lang w:bidi="fa-IR"/>
-        </w:rPr>
-        <w:t xml:space="preserve"> حسگر مبتن</w:t>
-      </w:r>
-      <w:r>
-        <w:rPr>
-          <w:rFonts w:hint="cs"/>
-          <w:rtl/>
-          <w:lang w:bidi="fa-IR"/>
-        </w:rPr>
-        <w:t>ی</w:t>
-      </w:r>
-      <w:r>
-        <w:rPr>
-          <w:rtl/>
-          <w:lang w:bidi="fa-IR"/>
-        </w:rPr>
-        <w:t xml:space="preserve"> بر سخت‌افزار، درخواست‌ها</w:t>
-      </w:r>
-      <w:r>
-        <w:rPr>
-          <w:rFonts w:hint="cs"/>
-          <w:rtl/>
-          <w:lang w:bidi="fa-IR"/>
-        </w:rPr>
-        <w:t>ی</w:t>
-      </w:r>
-      <w:r>
-        <w:rPr>
-          <w:rtl/>
-          <w:lang w:bidi="fa-IR"/>
-        </w:rPr>
-        <w:t xml:space="preserve"> جمع‌آور</w:t>
-      </w:r>
-      <w:r>
-        <w:rPr>
-          <w:rFonts w:hint="cs"/>
-          <w:rtl/>
-          <w:lang w:bidi="fa-IR"/>
-        </w:rPr>
-        <w:t>ی</w:t>
-      </w:r>
-      <w:r>
-        <w:rPr>
-          <w:rtl/>
-          <w:lang w:bidi="fa-IR"/>
-        </w:rPr>
-        <w:t xml:space="preserve"> برنامه، فرآ</w:t>
-      </w:r>
-      <w:r>
-        <w:rPr>
-          <w:rFonts w:hint="cs"/>
-          <w:rtl/>
-          <w:lang w:bidi="fa-IR"/>
-        </w:rPr>
-        <w:t>ی</w:t>
-      </w:r>
-      <w:r>
-        <w:rPr>
-          <w:rFonts w:hint="eastAsia"/>
-          <w:rtl/>
-          <w:lang w:bidi="fa-IR"/>
-        </w:rPr>
-        <w:t>ندها</w:t>
-      </w:r>
-      <w:r>
-        <w:rPr>
-          <w:rFonts w:hint="cs"/>
-          <w:rtl/>
-          <w:lang w:bidi="fa-IR"/>
-        </w:rPr>
-        <w:t>ی</w:t>
-      </w:r>
-      <w:r>
-        <w:rPr>
-          <w:rtl/>
-          <w:lang w:bidi="fa-IR"/>
-        </w:rPr>
-        <w:t xml:space="preserve"> تجار</w:t>
-      </w:r>
-      <w:r>
-        <w:rPr>
-          <w:rFonts w:hint="cs"/>
-          <w:rtl/>
-          <w:lang w:bidi="fa-IR"/>
-        </w:rPr>
-        <w:t>ی</w:t>
-      </w:r>
-      <w:r>
-        <w:rPr>
-          <w:rtl/>
-          <w:lang w:bidi="fa-IR"/>
-        </w:rPr>
-        <w:t xml:space="preserve"> </w:t>
-      </w:r>
-      <w:r>
-        <w:rPr>
-          <w:rFonts w:hint="cs"/>
-          <w:rtl/>
-          <w:lang w:bidi="fa-IR"/>
-        </w:rPr>
-        <w:t>ی</w:t>
-      </w:r>
-      <w:r>
-        <w:rPr>
-          <w:rFonts w:hint="eastAsia"/>
-          <w:rtl/>
-          <w:lang w:bidi="fa-IR"/>
-        </w:rPr>
-        <w:t>ا</w:t>
-      </w:r>
-      <w:r>
-        <w:rPr>
-          <w:rtl/>
-          <w:lang w:bidi="fa-IR"/>
-        </w:rPr>
-        <w:t xml:space="preserve"> هر شکل د</w:t>
-      </w:r>
-      <w:r>
-        <w:rPr>
-          <w:rFonts w:hint="cs"/>
-          <w:rtl/>
-          <w:lang w:bidi="fa-IR"/>
-        </w:rPr>
-        <w:t>ی</w:t>
-      </w:r>
-      <w:r>
-        <w:rPr>
-          <w:rFonts w:hint="eastAsia"/>
-          <w:rtl/>
-          <w:lang w:bidi="fa-IR"/>
-        </w:rPr>
-        <w:t>گر</w:t>
-      </w:r>
-      <w:r>
-        <w:rPr>
-          <w:rFonts w:hint="cs"/>
-          <w:rtl/>
-          <w:lang w:bidi="fa-IR"/>
-        </w:rPr>
-        <w:t>ی</w:t>
-      </w:r>
-      <w:r>
-        <w:rPr>
-          <w:rtl/>
-          <w:lang w:bidi="fa-IR"/>
-        </w:rPr>
-        <w:t xml:space="preserve"> از برنامه کاربرد</w:t>
-      </w:r>
-      <w:r>
-        <w:rPr>
-          <w:rFonts w:hint="cs"/>
-          <w:rtl/>
-          <w:lang w:bidi="fa-IR"/>
-        </w:rPr>
-        <w:t>ی</w:t>
-      </w:r>
-      <w:r>
-        <w:rPr>
-          <w:rtl/>
-          <w:lang w:bidi="fa-IR"/>
-        </w:rPr>
-        <w:t xml:space="preserve"> که م</w:t>
-      </w:r>
-      <w:r>
-        <w:rPr>
-          <w:rFonts w:hint="cs"/>
-          <w:rtl/>
-          <w:lang w:bidi="fa-IR"/>
-        </w:rPr>
-        <w:t>ی‌</w:t>
-      </w:r>
-      <w:r>
-        <w:rPr>
-          <w:rFonts w:hint="eastAsia"/>
-          <w:rtl/>
-          <w:lang w:bidi="fa-IR"/>
-        </w:rPr>
-        <w:t>تواند</w:t>
-      </w:r>
-      <w:r>
-        <w:rPr>
-          <w:rtl/>
-          <w:lang w:bidi="fa-IR"/>
-        </w:rPr>
-        <w:t xml:space="preserve"> رو</w:t>
-      </w:r>
-      <w:r>
-        <w:rPr>
-          <w:rFonts w:hint="cs"/>
-          <w:rtl/>
-          <w:lang w:bidi="fa-IR"/>
-        </w:rPr>
-        <w:t>ی</w:t>
-      </w:r>
-      <w:r>
-        <w:rPr>
-          <w:rFonts w:hint="eastAsia"/>
-          <w:rtl/>
-          <w:lang w:bidi="fa-IR"/>
-        </w:rPr>
-        <w:t>داد</w:t>
-      </w:r>
-      <w:r>
-        <w:rPr>
-          <w:rtl/>
-          <w:lang w:bidi="fa-IR"/>
-        </w:rPr>
-        <w:t xml:space="preserve"> جد</w:t>
-      </w:r>
-      <w:r>
-        <w:rPr>
-          <w:rFonts w:hint="cs"/>
-          <w:rtl/>
-          <w:lang w:bidi="fa-IR"/>
-        </w:rPr>
-        <w:t>ی</w:t>
-      </w:r>
-      <w:r>
-        <w:rPr>
-          <w:rFonts w:hint="eastAsia"/>
-          <w:rtl/>
-          <w:lang w:bidi="fa-IR"/>
-        </w:rPr>
-        <w:t>د</w:t>
-      </w:r>
-      <w:r>
-        <w:rPr>
-          <w:rFonts w:hint="cs"/>
-          <w:rtl/>
-          <w:lang w:bidi="fa-IR"/>
-        </w:rPr>
-        <w:t>ی</w:t>
-      </w:r>
-      <w:r>
-        <w:rPr>
-          <w:rtl/>
-          <w:lang w:bidi="fa-IR"/>
-        </w:rPr>
-        <w:t xml:space="preserve"> را در معمار</w:t>
-      </w:r>
-      <w:r>
-        <w:rPr>
-          <w:rFonts w:hint="cs"/>
-          <w:rtl/>
-          <w:lang w:bidi="fa-IR"/>
-        </w:rPr>
-        <w:t>ی</w:t>
-      </w:r>
-      <w:r>
-        <w:rPr>
-          <w:rtl/>
-          <w:lang w:bidi="fa-IR"/>
-        </w:rPr>
-        <w:t xml:space="preserve"> ما معرف</w:t>
-      </w:r>
-      <w:r>
-        <w:rPr>
-          <w:rFonts w:hint="cs"/>
-          <w:rtl/>
-          <w:lang w:bidi="fa-IR"/>
-        </w:rPr>
-        <w:t>ی</w:t>
-      </w:r>
-      <w:r>
-        <w:rPr>
-          <w:rtl/>
-          <w:lang w:bidi="fa-IR"/>
-        </w:rPr>
-        <w:t xml:space="preserve"> کند.</w:t>
-      </w:r>
-      <w:r>
-        <w:rPr>
-          <w:rFonts w:hint="cs"/>
-          <w:rtl/>
-          <w:lang w:bidi="fa-IR"/>
-        </w:rPr>
-        <w:t xml:space="preserve"> </w:t>
-      </w:r>
-      <w:r>
-        <w:rPr>
-          <w:rFonts w:hint="cs"/>
-          <w:rtl/>
-          <w:lang w:bidi="fa-IR"/>
-        </w:rPr>
-        <w:t>[6</w:t>
-      </w:r>
-      <w:r>
-        <w:rPr>
-          <w:rFonts w:hint="cs"/>
-          <w:rtl/>
-          <w:lang w:bidi="fa-IR"/>
-        </w:rPr>
-        <w:t xml:space="preserve">]. </w:t>
-      </w:r>
-    </w:p>
-    <w:p>
-      <w:pPr>
-        <w:bidi/>
-        <w:rPr>
-          <w:rFonts w:asciiTheme="minorHAnsi" w:hAnsiTheme="minorHAnsi"/>
-          <w:rtl/>
-          <w:lang w:bidi="fa-IR"/>
-        </w:rPr>
-      </w:pPr>
-      <w:r>
-        <w:rPr>
-          <w:rFonts w:asciiTheme="minorHAnsi" w:hAnsiTheme="minorHAnsi" w:hint="cs"/>
-          <w:rtl/>
-          <w:lang w:bidi="fa-IR"/>
-        </w:rPr>
-        <w:t>2-</w:t>
-      </w:r>
-      <w:r>
-        <w:rPr>
-          <w:rFonts w:asciiTheme="minorHAnsi" w:hAnsiTheme="minorHAnsi" w:hint="cs"/>
-          <w:rtl/>
-          <w:lang w:bidi="fa-IR"/>
-        </w:rPr>
-        <w:t>‌‌</w:t>
-      </w:r>
-      <w:r>
-        <w:rPr>
-          <w:rFonts w:asciiTheme="minorHAnsi" w:hAnsiTheme="minorHAnsi" w:cs="Calibri" w:hint="cs"/>
-          <w:rtl/>
-          <w:lang w:bidi="fa-IR"/>
-        </w:rPr>
-        <w:t> </w:t>
-      </w:r>
-      <w:r>
-        <w:rPr>
-          <w:rFonts w:asciiTheme="minorHAnsi" w:hAnsiTheme="minorHAnsi" w:hint="cs"/>
-          <w:rtl/>
-          <w:lang w:bidi="fa-IR"/>
-        </w:rPr>
-        <w:t>مسیریاب</w:t>
-      </w:r>
-      <w:r>
-        <w:rPr>
-          <w:rFonts w:asciiTheme="minorHAnsi" w:hAnsiTheme="minorHAnsi" w:hint="cs"/>
-          <w:rtl/>
-          <w:lang w:bidi="fa-IR"/>
-        </w:rPr>
-        <w:t xml:space="preserve"> رویداد </w:t>
-      </w:r>
-    </w:p>
-    <w:p>
-      <w:pPr>
-        <w:bidi/>
-        <w:jc w:val="both"/>
-        <w:rPr>
-          <w:rFonts w:asciiTheme="minorHAnsi" w:hAnsiTheme="minorHAnsi" w:cs="Calibri" w:hint="cs"/>
-          <w:rtl/>
-          <w:lang w:bidi="fa-IR"/>
-        </w:rPr>
-      </w:pPr>
-      <w:r>
-        <w:rPr>
-          <w:rFonts w:asciiTheme="minorHAnsi" w:hAnsiTheme="minorHAnsi" w:hint="cs"/>
-          <w:rtl/>
-          <w:lang w:bidi="fa-IR"/>
-        </w:rPr>
-        <w:t xml:space="preserve">  </w:t>
-      </w:r>
-      <w:r>
-        <w:rPr>
-          <w:rFonts w:asciiTheme="minorHAnsi" w:hAnsiTheme="minorHAnsi" w:hint="cs"/>
-          <w:rtl/>
-          <w:lang w:bidi="fa-IR"/>
-        </w:rPr>
-        <w:t>مسیریاب رویداد به عنوان صف رویداد یا گذرکاه پیام عمل می‌کند که رویدادها را قبل از ارسال به مصرف‌کنندگان رویداد ، آن‌ها را به طور موقت ذخیره ، فیلتر، پردازش و مسیریابی می كند</w:t>
-      </w:r>
-      <w:r>
-        <w:rPr>
-          <w:rFonts w:asciiTheme="minorHAnsi" w:hAnsiTheme="minorHAnsi" w:cs="Calibri" w:hint="cs"/>
-          <w:rtl/>
-          <w:lang w:bidi="fa-IR"/>
-        </w:rPr>
-        <w:t>[59]</w:t>
-      </w:r>
-    </w:p>
-    <w:p>
-      <w:pPr>
-        <w:bidi/>
-        <w:rPr>
-          <w:rFonts w:asciiTheme="minorHAnsi" w:hAnsiTheme="minorHAnsi"/>
-          <w:rtl/>
-          <w:lang w:bidi="fa-IR"/>
-        </w:rPr>
-      </w:pPr>
-      <w:r>
-        <w:rPr>
-          <w:rFonts w:asciiTheme="minorHAnsi" w:hAnsiTheme="minorHAnsi" w:hint="cs"/>
-          <w:rtl/>
-          <w:lang w:bidi="fa-IR"/>
-        </w:rPr>
-        <w:t>3-</w:t>
-      </w:r>
-      <w:r>
-        <w:rPr>
-          <w:rFonts w:asciiTheme="minorHAnsi" w:hAnsiTheme="minorHAnsi" w:hint="cs"/>
-          <w:rtl/>
-          <w:lang w:bidi="fa-IR"/>
-        </w:rPr>
-        <w:t xml:space="preserve"> </w:t>
-      </w:r>
-      <w:r>
-        <w:rPr>
-          <w:rFonts w:asciiTheme="minorHAnsi" w:hAnsiTheme="minorHAnsi" w:hint="cs"/>
-          <w:rtl/>
-          <w:lang w:bidi="fa-IR"/>
-        </w:rPr>
-        <w:t>مصرف‌</w:t>
-      </w:r>
-      <w:r>
-        <w:rPr>
-          <w:rFonts w:asciiTheme="minorHAnsi" w:hAnsiTheme="minorHAnsi" w:hint="cs"/>
-          <w:rtl/>
-          <w:lang w:bidi="fa-IR"/>
-        </w:rPr>
-        <w:t>کنندگان رویداد</w:t>
-      </w:r>
-    </w:p>
-    <w:p>
-      <w:pPr>
-        <w:bidi/>
-        <w:jc w:val="both"/>
-        <w:rPr>
-          <w:rFonts w:asciiTheme="minorHAnsi" w:hAnsiTheme="minorHAnsi" w:hint="cs"/>
-          <w:rtl/>
-          <w:lang w:bidi="fa-IR"/>
-        </w:rPr>
-      </w:pPr>
-      <w:bookmarkStart w:id="0" w:name="_GoBack"/>
-      <w:bookmarkEnd w:id="0"/>
+          <w:rFonts w:asciiTheme="minorHAnsi" w:hAnsiTheme="minorHAnsi"/>
+          <w:rtl/>
+          <w:lang w:bidi="fa-IR"/>
+        </w:rPr>
+      </w:pPr>
       <w:r>
         <w:rPr>
           <w:rFonts w:asciiTheme="minorHAnsi" w:hAnsiTheme="minorHAnsi" w:hint="cs"/>
@@ -2705,16 +2042,7 @@
           <w:rtl/>
           <w:lang w:bidi="fa-IR"/>
         </w:rPr>
-        <w:t xml:space="preserve">را تشخیص یا حس می‌‌كند و رخداد را </w:t>
-      </w:r>
-      <w:r>
-        <w:rPr>
-          <w:rFonts w:asciiTheme="minorHAnsi" w:hAnsiTheme="minorHAnsi" w:hint="cs"/>
-          <w:rtl/>
-          <w:lang w:bidi="fa-IR"/>
-        </w:rPr>
-        <w:lastRenderedPageBreak/>
-        <w:t>به عنوان يك پيام نشان مي‌دهد . تول</w:t>
+        <w:t>را تشخیص یا حس می‌‌كند و رخداد را به عنوان يك پيام نشان مي‌دهد . تول</w:t>
       </w:r>
       <w:r>
         <w:rPr>
@@ -2746,31 +2074,7 @@
           <w:rtl/>
           <w:lang w:bidi="fa-IR"/>
         </w:rPr>
-        <w:t xml:space="preserve"> </w:t>
-      </w:r>
-      <w:r>
-        <w:rPr>
-          <w:rFonts w:asciiTheme="minorHAnsi" w:hAnsiTheme="minorHAnsi" w:hint="cs"/>
-          <w:rtl/>
-          <w:lang w:bidi="fa-IR"/>
-        </w:rPr>
-        <w:t>[3</w:t>
-      </w:r>
-      <w:r>
-        <w:rPr>
-          <w:rFonts w:asciiTheme="minorHAnsi" w:hAnsiTheme="minorHAnsi" w:hint="cs"/>
-          <w:rtl/>
-          <w:lang w:bidi="fa-IR"/>
-        </w:rPr>
-        <w:t>]</w:t>
-      </w:r>
-      <w:r>
-        <w:rPr>
-          <w:rFonts w:asciiTheme="minorHAnsi" w:hAnsiTheme="minorHAnsi" w:hint="cs"/>
-          <w:rtl/>
-          <w:lang w:bidi="fa-IR"/>
-        </w:rPr>
-        <w:t xml:space="preserve">. </w:t>
+        <w:t xml:space="preserve"> . </w:t>
       </w:r>
     </w:p>
     <w:p>
@@ -2881,27 +2185,6 @@
       <w:r>
         <w:t xml:space="preserve"> </w:t>
       </w:r>
-      <w:r>
-        <w:rPr>
-          <w:rFonts w:asciiTheme="minorHAnsi" w:hAnsiTheme="minorHAnsi"/>
-          <w:lang w:bidi="fa-IR"/>
-        </w:rPr>
-        <w:t>[3</w:t>
-      </w:r>
-      <w:r>
-        <w:rPr>
-          <w:rFonts w:asciiTheme="minorHAnsi" w:hAnsiTheme="minorHAnsi"/>
-          <w:lang w:bidi="fa-IR"/>
-        </w:rPr>
-        <w:t>]</w:t>
-      </w:r>
-      <w:r>
-        <w:rPr>
-          <w:rFonts w:asciiTheme="minorHAnsi" w:hAnsiTheme="minorHAnsi"/>
-          <w:lang w:bidi="fa-IR"/>
-        </w:rPr>
-        <w:t xml:space="preserve">  </w:t>
-      </w:r>
     </w:p>
     <w:p>
       <w:pPr>
@@ -2983,20 +2266,6 @@
           <w:rFonts w:asciiTheme="minorHAnsi" w:hAnsiTheme="minorHAnsi"/>
           <w:lang w:bidi="fa-IR"/>
         </w:rPr>
-        <w:t>[3</w:t>
-      </w:r>
-      <w:r>
-        <w:rPr>
-          <w:rFonts w:asciiTheme="minorHAnsi" w:hAnsiTheme="minorHAnsi"/>
-          <w:lang w:bidi="fa-IR"/>
-        </w:rPr>
-        <w:t>]</w:t>
-      </w:r>
-      <w:r>
-        <w:rPr>
-          <w:rFonts w:asciiTheme="minorHAnsi" w:hAnsiTheme="minorHAnsi"/>
-          <w:lang w:bidi="fa-IR"/>
-        </w:rPr>
         <w:t xml:space="preserve"> </w:t>
       </w:r>
     </w:p>
@@ -3099,7 +2368,15 @@
           <w:rFonts w:asciiTheme="minorHAnsi" w:hAnsiTheme="minorHAnsi" w:hint="cs"/>
           <w:rtl/>
         </w:rPr>
-        <w:t xml:space="preserve"> را پشتیبانی می کند که در آن توان عملیاتی و مقیاس پذیری بالا حیاتی است و با به حداقل رساندن نیاز به ادغام نقطه به نقطه برای به اشتراک گذاری داده در برنامه های خاص، می تواند تأخیر را به میلی ثانیه کاهش دهد</w:t>
+        <w:t xml:space="preserve"> را پشتیبانی می کند که در آن توان عملیاتی و مقیاس </w:t>
+      </w:r>
+      <w:r>
+        <w:rPr>
+          <w:rFonts w:asciiTheme="minorHAnsi" w:hAnsiTheme="minorHAnsi" w:hint="cs"/>
+          <w:rtl/>
+        </w:rPr>
+        <w:lastRenderedPageBreak/>
+        <w:t>پذیری بالا حیاتی است و با به حداقل رساندن نیاز به ادغام نقطه به نقطه برای به اشتراک گذاری داده در برنامه های خاص، می تواند تأخیر را به میلی ثانیه کاهش دهد</w:t>
       </w:r>
       <w:r>
         <w:rPr>
@@ -3107,20 +2384,6 @@
           <w:lang w:bidi="fa-IR"/>
         </w:rPr>
         <w:t>.</w:t>
-      </w:r>
-      <w:r>
-        <w:rPr>
-          <w:rFonts w:asciiTheme="minorHAnsi" w:hAnsiTheme="minorHAnsi"/>
-          <w:lang w:bidi="fa-IR"/>
-        </w:rPr>
-        <w:t xml:space="preserve"> [3</w:t>
-      </w:r>
-      <w:r>
-        <w:rPr>
-          <w:rFonts w:asciiTheme="minorHAnsi" w:hAnsiTheme="minorHAnsi"/>
-          <w:lang w:bidi="fa-IR"/>
-        </w:rPr>
-        <w:t>]</w:t>
       </w:r>
       <w:r>
         <w:rPr>
@@ -3242,7 +2505,7 @@
       <w:pPr>
         <w:pStyle w:val="ListParagraph"/>
         <w:bidi/>
-        <w:ind w:left="0"/>
+        <w:ind w:left="360"/>
         <w:jc w:val="both"/>
         <w:rPr>
           <w:rFonts w:asciiTheme="minorHAnsi" w:hAnsiTheme="minorHAnsi"/>
@@ -3256,70 +2519,186 @@
           <w:rtl/>
           <w:lang w:bidi="fa-IR"/>
         </w:rPr>
-        <w:t xml:space="preserve">     </w:t>
-      </w:r>
-      <w:r>
-        <w:rPr>
-          <w:rFonts w:asciiTheme="minorHAnsi" w:hAnsiTheme="minorHAnsi" w:hint="cs"/>
-          <w:rtl/>
-          <w:lang w:bidi="fa-IR"/>
-        </w:rPr>
-        <w:t xml:space="preserve">اگر سیستم هایی </w:t>
-      </w:r>
-      <w:r>
-        <w:rPr>
-          <w:rFonts w:asciiTheme="minorHAnsi" w:hAnsiTheme="minorHAnsi" w:hint="cs"/>
-          <w:rtl/>
-          <w:lang w:bidi="fa-IR"/>
-        </w:rPr>
-        <w:t xml:space="preserve">موجود هستند که روی پشته‌های مختلف اجرا می‌شوند بدون اینکه از هم اطلاع داشته باشند ، این قابلیت موجود است که از معماری رویداد محور بدون جفت‌شدگی استفاده کرد . روتر رویداد به طور غیر مستقیم قابلیت همکاری را در بین سیستم ها می‌کند ، بنابراین آنها می‌توانند پیام‌ها و داده‌ها را در حالي كه ناشناس باقي مي‌مانند ، مبادله كنند [2]. </w:t>
-      </w:r>
-    </w:p>
-    <w:p>
-      <w:pPr>
-        <w:pStyle w:val="ListParagraph"/>
+        <w:t xml:space="preserve">  </w:t>
+      </w:r>
+      <w:r>
+        <w:rPr>
+          <w:rFonts w:asciiTheme="minorHAnsi" w:hAnsiTheme="minorHAnsi" w:hint="cs"/>
+          <w:rtl/>
+          <w:lang w:bidi="fa-IR"/>
+        </w:rPr>
+        <w:t xml:space="preserve">اگر </w:t>
+      </w:r>
+      <w:r>
+        <w:rPr>
+          <w:rFonts w:asciiTheme="minorHAnsi" w:hAnsiTheme="minorHAnsi" w:hint="cs"/>
+          <w:rtl/>
+          <w:lang w:bidi="fa-IR"/>
+        </w:rPr>
+        <w:t xml:space="preserve">سیستم هایی </w:t>
+      </w:r>
+      <w:r>
+        <w:rPr>
+          <w:rFonts w:asciiTheme="minorHAnsi" w:hAnsiTheme="minorHAnsi" w:hint="cs"/>
+          <w:rtl/>
+          <w:lang w:bidi="fa-IR"/>
+        </w:rPr>
+        <w:t>موجود باشند</w:t>
+      </w:r>
+      <w:r>
+        <w:rPr>
+          <w:rFonts w:asciiTheme="minorHAnsi" w:hAnsiTheme="minorHAnsi" w:hint="cs"/>
+          <w:rtl/>
+          <w:lang w:bidi="fa-IR"/>
+        </w:rPr>
+        <w:t xml:space="preserve"> که روی پشته‌های مختلف اجرا می‌شوند </w:t>
+      </w:r>
+      <w:r>
+        <w:rPr>
+          <w:rFonts w:asciiTheme="minorHAnsi" w:hAnsiTheme="minorHAnsi" w:hint="cs"/>
+          <w:rtl/>
+          <w:lang w:bidi="fa-IR"/>
+        </w:rPr>
+        <w:t xml:space="preserve">،آن هم </w:t>
+      </w:r>
+      <w:r>
+        <w:rPr>
+          <w:rFonts w:asciiTheme="minorHAnsi" w:hAnsiTheme="minorHAnsi" w:hint="cs"/>
+          <w:rtl/>
+          <w:lang w:bidi="fa-IR"/>
+        </w:rPr>
+        <w:t xml:space="preserve">بدون اینکه از هم اطلاع داشته باشند </w:t>
+      </w:r>
+      <w:r>
+        <w:rPr>
+          <w:rFonts w:asciiTheme="minorHAnsi" w:hAnsiTheme="minorHAnsi" w:hint="cs"/>
+          <w:rtl/>
+          <w:lang w:bidi="fa-IR"/>
+        </w:rPr>
+        <w:t>.</w:t>
+      </w:r>
+      <w:r>
+        <w:rPr>
+          <w:rFonts w:asciiTheme="minorHAnsi" w:hAnsiTheme="minorHAnsi" w:hint="cs"/>
+          <w:rtl/>
+          <w:lang w:bidi="fa-IR"/>
+        </w:rPr>
+        <w:t xml:space="preserve"> این قابلیت موجود است که از معماری رویداد محور </w:t>
+      </w:r>
+      <w:r>
+        <w:rPr>
+          <w:rFonts w:asciiTheme="minorHAnsi" w:hAnsiTheme="minorHAnsi" w:hint="cs"/>
+          <w:rtl/>
+          <w:lang w:bidi="fa-IR"/>
+        </w:rPr>
+        <w:t xml:space="preserve">برای به اشتراک گذاشتن اطلاعات استفاده کرد </w:t>
+      </w:r>
+      <w:r>
+        <w:rPr>
+          <w:rFonts w:asciiTheme="minorHAnsi" w:hAnsiTheme="minorHAnsi" w:hint="cs"/>
+          <w:rtl/>
+          <w:lang w:bidi="fa-IR"/>
+        </w:rPr>
+        <w:t xml:space="preserve">بدون </w:t>
+      </w:r>
+      <w:r>
+        <w:rPr>
+          <w:rFonts w:asciiTheme="minorHAnsi" w:hAnsiTheme="minorHAnsi" w:hint="cs"/>
+          <w:rtl/>
+          <w:lang w:bidi="fa-IR"/>
+        </w:rPr>
+        <w:t>اینکه نیازی به استفاده از جفت‌شدگی</w:t>
+      </w:r>
+      <w:r>
+        <w:rPr>
+          <w:rStyle w:val="FootnoteReference"/>
+          <w:rFonts w:asciiTheme="minorHAnsi" w:hAnsiTheme="minorHAnsi"/>
+          <w:rtl/>
+          <w:lang w:bidi="fa-IR"/>
+        </w:rPr>
+        <w:footnoteReference w:id="2"/>
+      </w:r>
+      <w:r>
+        <w:rPr>
+          <w:rFonts w:asciiTheme="minorHAnsi" w:hAnsiTheme="minorHAnsi" w:hint="cs"/>
+          <w:rtl/>
+          <w:lang w:bidi="fa-IR"/>
+        </w:rPr>
+        <w:t xml:space="preserve"> باشد</w:t>
+      </w:r>
+      <w:r>
+        <w:rPr>
+          <w:rFonts w:asciiTheme="minorHAnsi" w:hAnsiTheme="minorHAnsi" w:hint="cs"/>
+          <w:rtl/>
+          <w:lang w:bidi="fa-IR"/>
+        </w:rPr>
+        <w:t xml:space="preserve"> .</w:t>
+      </w:r>
+      <w:r>
+        <w:rPr>
+          <w:rFonts w:asciiTheme="minorHAnsi" w:hAnsiTheme="minorHAnsi" w:hint="cs"/>
+          <w:rtl/>
+          <w:lang w:bidi="fa-IR"/>
+        </w:rPr>
+        <w:t xml:space="preserve">مسیریاب رویداد </w:t>
+      </w:r>
+      <w:r>
+        <w:rPr>
+          <w:rFonts w:asciiTheme="minorHAnsi" w:hAnsiTheme="minorHAnsi" w:hint="cs"/>
+          <w:rtl/>
+          <w:lang w:bidi="fa-IR"/>
+        </w:rPr>
+        <w:t xml:space="preserve"> به طور غیر مستقیم قابلیت همکاری را در بین سیستم ها </w:t>
+      </w:r>
+      <w:r>
+        <w:rPr>
+          <w:rFonts w:asciiTheme="minorHAnsi" w:hAnsiTheme="minorHAnsi" w:hint="cs"/>
+          <w:rtl/>
+          <w:lang w:bidi="fa-IR"/>
+        </w:rPr>
+        <w:t xml:space="preserve">ایجاد </w:t>
+      </w:r>
+      <w:r>
+        <w:rPr>
+          <w:rFonts w:asciiTheme="minorHAnsi" w:hAnsiTheme="minorHAnsi" w:hint="cs"/>
+          <w:rtl/>
+          <w:lang w:bidi="fa-IR"/>
+        </w:rPr>
+        <w:t xml:space="preserve">می‌کند ، بنابراین آنها می‌توانند پیام‌ها و داده‌ها را در حالي كه ناشناس باقي مي‌مانند ، مبادله كنند [2]. </w:t>
+      </w:r>
+    </w:p>
+    <w:p>
+      <w:pPr>
         <w:bidi/>
-        <w:ind w:left="0"/>
-        <w:jc w:val="both"/>
-        <w:rPr>
-          <w:rFonts w:asciiTheme="minorHAnsi" w:hAnsiTheme="minorHAnsi"/>
-          <w:rtl/>
-          <w:lang w:bidi="fa-IR"/>
-        </w:rPr>
-      </w:pPr>
-    </w:p>
-    <w:p>
-      <w:pPr>
-        <w:bidi/>
-        <w:rPr>
-          <w:rFonts w:asciiTheme="minorHAnsi" w:hAnsiTheme="minorHAnsi"/>
-          <w:rtl/>
-          <w:lang w:bidi="fa-IR"/>
-        </w:rPr>
-      </w:pPr>
-      <w:r>
-        <w:rPr>
-          <w:rFonts w:asciiTheme="minorHAnsi" w:hAnsiTheme="minorHAnsi" w:hint="cs"/>
-          <w:rtl/>
-          <w:lang w:bidi="fa-IR"/>
-        </w:rPr>
-        <w:t>2-‌</w:t>
-      </w:r>
-      <w:r>
-        <w:rPr>
-          <w:rFonts w:ascii="Cambria" w:hAnsi="Cambria" w:cs="Cambria" w:hint="cs"/>
-          <w:rtl/>
-          <w:lang w:bidi="fa-IR"/>
-        </w:rPr>
-        <w:t> </w:t>
-      </w:r>
-      <w:r>
-        <w:rPr>
-          <w:rFonts w:asciiTheme="minorHAnsi" w:hAnsiTheme="minorHAnsi" w:hint="cs"/>
-          <w:rtl/>
-          <w:lang w:bidi="fa-IR"/>
-        </w:rPr>
-        <w:t xml:space="preserve">ظرفیت  خروجی بالا </w:t>
+        <w:rPr>
+          <w:rFonts w:asciiTheme="minorHAnsi" w:hAnsiTheme="minorHAnsi"/>
+          <w:rtl/>
+          <w:lang w:bidi="fa-IR"/>
+        </w:rPr>
+      </w:pPr>
+      <w:r>
+        <w:rPr>
+          <w:rFonts w:asciiTheme="minorHAnsi" w:hAnsiTheme="minorHAnsi" w:hint="cs"/>
+          <w:rtl/>
+          <w:lang w:bidi="fa-IR"/>
+        </w:rPr>
+        <w:t>2-‌‌‌‌‌‌‌</w:t>
+      </w:r>
+      <w:r>
+        <w:rPr>
+          <w:rFonts w:asciiTheme="minorHAnsi" w:hAnsiTheme="minorHAnsi" w:cs="Calibri" w:hint="cs"/>
+          <w:rtl/>
+          <w:lang w:bidi="fa-IR"/>
+        </w:rPr>
+        <w:t> ‌ </w:t>
+      </w:r>
+      <w:r>
+        <w:rPr>
+          <w:rFonts w:asciiTheme="minorHAnsi" w:hAnsiTheme="minorHAnsi" w:hint="cs"/>
+          <w:rtl/>
+          <w:lang w:bidi="fa-IR"/>
+        </w:rPr>
+        <w:t>گنجایش خروجی بالا</w:t>
       </w:r>
     </w:p>
     <w:p>
@@ -3327,626 +2706,122 @@
         <w:bidi/>
         <w:jc w:val="both"/>
         <w:rPr>
-          <w:rFonts w:asciiTheme="minorHAnsi" w:hAnsiTheme="minorHAnsi" w:cs="Calibri"/>
-          <w:rtl/>
-          <w:lang w:bidi="fa-IR"/>
-        </w:rPr>
-      </w:pPr>
-      <w:r>
-        <w:rPr>
-          <w:rFonts w:asciiTheme="minorHAnsi" w:hAnsiTheme="minorHAnsi"/>
-          <w:rtl/>
-          <w:lang w:bidi="fa-IR"/>
-        </w:rPr>
-        <w:t>اگر س</w:t>
-      </w:r>
-      <w:r>
-        <w:rPr>
-          <w:rFonts w:asciiTheme="minorHAnsi" w:hAnsiTheme="minorHAnsi" w:hint="cs"/>
-          <w:rtl/>
-          <w:lang w:bidi="fa-IR"/>
-        </w:rPr>
-        <w:t>ی</w:t>
-      </w:r>
-      <w:r>
-        <w:rPr>
-          <w:rFonts w:asciiTheme="minorHAnsi" w:hAnsiTheme="minorHAnsi" w:hint="eastAsia"/>
-          <w:rtl/>
-          <w:lang w:bidi="fa-IR"/>
-        </w:rPr>
-        <w:t>ستم‌ها</w:t>
-      </w:r>
-      <w:r>
-        <w:rPr>
-          <w:rFonts w:asciiTheme="minorHAnsi" w:hAnsiTheme="minorHAnsi" w:hint="cs"/>
-          <w:rtl/>
-          <w:lang w:bidi="fa-IR"/>
-        </w:rPr>
-        <w:t>ی</w:t>
-      </w:r>
-      <w:r>
-        <w:rPr>
-          <w:rFonts w:asciiTheme="minorHAnsi" w:hAnsiTheme="minorHAnsi"/>
-          <w:rtl/>
-          <w:lang w:bidi="fa-IR"/>
-        </w:rPr>
-        <w:t xml:space="preserve"> ز</w:t>
-      </w:r>
-      <w:r>
-        <w:rPr>
-          <w:rFonts w:asciiTheme="minorHAnsi" w:hAnsiTheme="minorHAnsi" w:hint="cs"/>
-          <w:rtl/>
-          <w:lang w:bidi="fa-IR"/>
-        </w:rPr>
-        <w:t>ی</w:t>
-      </w:r>
-      <w:r>
-        <w:rPr>
-          <w:rFonts w:asciiTheme="minorHAnsi" w:hAnsiTheme="minorHAnsi" w:hint="eastAsia"/>
-          <w:rtl/>
-          <w:lang w:bidi="fa-IR"/>
-        </w:rPr>
-        <w:t>اد</w:t>
-      </w:r>
-      <w:r>
-        <w:rPr>
-          <w:rFonts w:asciiTheme="minorHAnsi" w:hAnsiTheme="minorHAnsi" w:hint="cs"/>
-          <w:rtl/>
-          <w:lang w:bidi="fa-IR"/>
-        </w:rPr>
-        <w:t>ی</w:t>
-      </w:r>
-      <w:r>
-        <w:rPr>
-          <w:rFonts w:asciiTheme="minorHAnsi" w:hAnsiTheme="minorHAnsi"/>
-          <w:rtl/>
-          <w:lang w:bidi="fa-IR"/>
-        </w:rPr>
-        <w:t xml:space="preserve"> دار</w:t>
-      </w:r>
-      <w:r>
-        <w:rPr>
-          <w:rFonts w:asciiTheme="minorHAnsi" w:hAnsiTheme="minorHAnsi" w:hint="cs"/>
-          <w:rtl/>
-          <w:lang w:bidi="fa-IR"/>
-        </w:rPr>
-        <w:t>ی</w:t>
-      </w:r>
-      <w:r>
-        <w:rPr>
-          <w:rFonts w:asciiTheme="minorHAnsi" w:hAnsiTheme="minorHAnsi" w:hint="eastAsia"/>
-          <w:rtl/>
-          <w:lang w:bidi="fa-IR"/>
-        </w:rPr>
-        <w:t>د</w:t>
-      </w:r>
-      <w:r>
-        <w:rPr>
-          <w:rFonts w:asciiTheme="minorHAnsi" w:hAnsiTheme="minorHAnsi"/>
-          <w:rtl/>
-          <w:lang w:bidi="fa-IR"/>
-        </w:rPr>
-        <w:t xml:space="preserve"> که با</w:t>
-      </w:r>
-      <w:r>
-        <w:rPr>
-          <w:rFonts w:asciiTheme="minorHAnsi" w:hAnsiTheme="minorHAnsi" w:hint="cs"/>
-          <w:rtl/>
-          <w:lang w:bidi="fa-IR"/>
-        </w:rPr>
-        <w:t>ی</w:t>
-      </w:r>
-      <w:r>
-        <w:rPr>
-          <w:rFonts w:asciiTheme="minorHAnsi" w:hAnsiTheme="minorHAnsi" w:hint="eastAsia"/>
-          <w:rtl/>
-          <w:lang w:bidi="fa-IR"/>
-        </w:rPr>
-        <w:t>د</w:t>
-      </w:r>
-      <w:r>
-        <w:rPr>
-          <w:rFonts w:asciiTheme="minorHAnsi" w:hAnsiTheme="minorHAnsi"/>
-          <w:rtl/>
-          <w:lang w:bidi="fa-IR"/>
-        </w:rPr>
-        <w:t xml:space="preserve"> در پاسخ به </w:t>
-      </w:r>
-      <w:r>
-        <w:rPr>
-          <w:rFonts w:asciiTheme="minorHAnsi" w:hAnsiTheme="minorHAnsi" w:hint="cs"/>
-          <w:rtl/>
-          <w:lang w:bidi="fa-IR"/>
-        </w:rPr>
-        <w:t>ی</w:t>
-      </w:r>
-      <w:r>
-        <w:rPr>
-          <w:rFonts w:asciiTheme="minorHAnsi" w:hAnsiTheme="minorHAnsi" w:hint="eastAsia"/>
-          <w:rtl/>
-          <w:lang w:bidi="fa-IR"/>
-        </w:rPr>
-        <w:t>ک</w:t>
-      </w:r>
-      <w:r>
-        <w:rPr>
-          <w:rFonts w:asciiTheme="minorHAnsi" w:hAnsiTheme="minorHAnsi"/>
-          <w:rtl/>
-          <w:lang w:bidi="fa-IR"/>
-        </w:rPr>
-        <w:t xml:space="preserve"> رو</w:t>
-      </w:r>
-      <w:r>
-        <w:rPr>
-          <w:rFonts w:asciiTheme="minorHAnsi" w:hAnsiTheme="minorHAnsi" w:hint="cs"/>
-          <w:rtl/>
-          <w:lang w:bidi="fa-IR"/>
-        </w:rPr>
-        <w:t>ی</w:t>
-      </w:r>
-      <w:r>
-        <w:rPr>
-          <w:rFonts w:asciiTheme="minorHAnsi" w:hAnsiTheme="minorHAnsi" w:hint="eastAsia"/>
-          <w:rtl/>
-          <w:lang w:bidi="fa-IR"/>
-        </w:rPr>
-        <w:t>داد</w:t>
-      </w:r>
-      <w:r>
-        <w:rPr>
-          <w:rFonts w:asciiTheme="minorHAnsi" w:hAnsiTheme="minorHAnsi"/>
-          <w:rtl/>
-          <w:lang w:bidi="fa-IR"/>
-        </w:rPr>
-        <w:t xml:space="preserve"> کار کنند، م</w:t>
-      </w:r>
-      <w:r>
-        <w:rPr>
-          <w:rFonts w:asciiTheme="minorHAnsi" w:hAnsiTheme="minorHAnsi" w:hint="cs"/>
-          <w:rtl/>
-          <w:lang w:bidi="fa-IR"/>
-        </w:rPr>
-        <w:t>ی‌</w:t>
-      </w:r>
-      <w:r>
-        <w:rPr>
-          <w:rFonts w:asciiTheme="minorHAnsi" w:hAnsiTheme="minorHAnsi" w:hint="eastAsia"/>
-          <w:rtl/>
-          <w:lang w:bidi="fa-IR"/>
-        </w:rPr>
-        <w:t>توان</w:t>
-      </w:r>
-      <w:r>
-        <w:rPr>
-          <w:rFonts w:asciiTheme="minorHAnsi" w:hAnsiTheme="minorHAnsi" w:hint="cs"/>
-          <w:rtl/>
-          <w:lang w:bidi="fa-IR"/>
-        </w:rPr>
-        <w:t>ی</w:t>
-      </w:r>
-      <w:r>
-        <w:rPr>
-          <w:rFonts w:asciiTheme="minorHAnsi" w:hAnsiTheme="minorHAnsi" w:hint="eastAsia"/>
-          <w:rtl/>
-          <w:lang w:bidi="fa-IR"/>
-        </w:rPr>
-        <w:t>د</w:t>
-      </w:r>
-      <w:r>
-        <w:rPr>
-          <w:rFonts w:asciiTheme="minorHAnsi" w:hAnsiTheme="minorHAnsi"/>
-          <w:rtl/>
-          <w:lang w:bidi="fa-IR"/>
-        </w:rPr>
-        <w:t xml:space="preserve"> از </w:t>
-      </w:r>
-      <w:r>
-        <w:rPr>
-          <w:rFonts w:asciiTheme="minorHAnsi" w:hAnsiTheme="minorHAnsi" w:hint="cs"/>
-          <w:rtl/>
-          <w:lang w:bidi="fa-IR"/>
-        </w:rPr>
-        <w:t>ی</w:t>
-      </w:r>
-      <w:r>
-        <w:rPr>
-          <w:rFonts w:asciiTheme="minorHAnsi" w:hAnsiTheme="minorHAnsi" w:hint="eastAsia"/>
-          <w:rtl/>
-          <w:lang w:bidi="fa-IR"/>
-        </w:rPr>
-        <w:t>ک</w:t>
-      </w:r>
-      <w:r>
-        <w:rPr>
-          <w:rFonts w:asciiTheme="minorHAnsi" w:hAnsiTheme="minorHAnsi"/>
-          <w:rtl/>
-          <w:lang w:bidi="fa-IR"/>
-        </w:rPr>
-        <w:t xml:space="preserve"> معمار</w:t>
-      </w:r>
-      <w:r>
-        <w:rPr>
-          <w:rFonts w:asciiTheme="minorHAnsi" w:hAnsiTheme="minorHAnsi" w:hint="cs"/>
-          <w:rtl/>
-          <w:lang w:bidi="fa-IR"/>
-        </w:rPr>
-        <w:t>ی</w:t>
-      </w:r>
-      <w:r>
-        <w:rPr>
-          <w:rFonts w:asciiTheme="minorHAnsi" w:hAnsiTheme="minorHAnsi"/>
-          <w:rtl/>
-          <w:lang w:bidi="fa-IR"/>
-        </w:rPr>
-        <w:t xml:space="preserve"> رو</w:t>
-      </w:r>
-      <w:r>
-        <w:rPr>
-          <w:rFonts w:asciiTheme="minorHAnsi" w:hAnsiTheme="minorHAnsi" w:hint="cs"/>
-          <w:rtl/>
-          <w:lang w:bidi="fa-IR"/>
-        </w:rPr>
-        <w:t>ی</w:t>
-      </w:r>
-      <w:r>
-        <w:rPr>
-          <w:rFonts w:asciiTheme="minorHAnsi" w:hAnsiTheme="minorHAnsi" w:hint="eastAsia"/>
-          <w:rtl/>
-          <w:lang w:bidi="fa-IR"/>
-        </w:rPr>
-        <w:t>داد</w:t>
-      </w:r>
-      <w:r>
-        <w:rPr>
-          <w:rFonts w:asciiTheme="minorHAnsi" w:hAnsiTheme="minorHAnsi"/>
-          <w:rtl/>
-          <w:lang w:bidi="fa-IR"/>
-        </w:rPr>
-        <w:t xml:space="preserve"> محور برا</w:t>
-      </w:r>
-      <w:r>
-        <w:rPr>
-          <w:rFonts w:asciiTheme="minorHAnsi" w:hAnsiTheme="minorHAnsi" w:hint="cs"/>
-          <w:rtl/>
-          <w:lang w:bidi="fa-IR"/>
-        </w:rPr>
-        <w:t>ی</w:t>
-      </w:r>
-      <w:r>
-        <w:rPr>
-          <w:rFonts w:asciiTheme="minorHAnsi" w:hAnsiTheme="minorHAnsi"/>
-          <w:rtl/>
-          <w:lang w:bidi="fa-IR"/>
-        </w:rPr>
-        <w:t xml:space="preserve"> نما</w:t>
-      </w:r>
-      <w:r>
-        <w:rPr>
-          <w:rFonts w:asciiTheme="minorHAnsi" w:hAnsiTheme="minorHAnsi" w:hint="cs"/>
-          <w:rtl/>
-          <w:lang w:bidi="fa-IR"/>
-        </w:rPr>
-        <w:t>ی</w:t>
-      </w:r>
-      <w:r>
-        <w:rPr>
-          <w:rFonts w:asciiTheme="minorHAnsi" w:hAnsiTheme="minorHAnsi" w:hint="eastAsia"/>
-          <w:rtl/>
-          <w:lang w:bidi="fa-IR"/>
-        </w:rPr>
-        <w:t>ش</w:t>
-      </w:r>
-      <w:r>
-        <w:rPr>
-          <w:rFonts w:asciiTheme="minorHAnsi" w:hAnsiTheme="minorHAnsi"/>
-          <w:rtl/>
-          <w:lang w:bidi="fa-IR"/>
-        </w:rPr>
-        <w:t xml:space="preserve"> رو</w:t>
-      </w:r>
-      <w:r>
-        <w:rPr>
-          <w:rFonts w:asciiTheme="minorHAnsi" w:hAnsiTheme="minorHAnsi" w:hint="cs"/>
-          <w:rtl/>
-          <w:lang w:bidi="fa-IR"/>
-        </w:rPr>
-        <w:t>ی</w:t>
-      </w:r>
-      <w:r>
-        <w:rPr>
-          <w:rFonts w:asciiTheme="minorHAnsi" w:hAnsiTheme="minorHAnsi" w:hint="eastAsia"/>
-          <w:rtl/>
-          <w:lang w:bidi="fa-IR"/>
-        </w:rPr>
-        <w:t>داد</w:t>
-      </w:r>
-      <w:r>
-        <w:rPr>
-          <w:rFonts w:asciiTheme="minorHAnsi" w:hAnsiTheme="minorHAnsi"/>
-          <w:rtl/>
-          <w:lang w:bidi="fa-IR"/>
-        </w:rPr>
-        <w:t xml:space="preserve"> بدون ن</w:t>
-      </w:r>
-      <w:r>
-        <w:rPr>
-          <w:rFonts w:asciiTheme="minorHAnsi" w:hAnsiTheme="minorHAnsi" w:hint="cs"/>
-          <w:rtl/>
-          <w:lang w:bidi="fa-IR"/>
-        </w:rPr>
-        <w:t>ی</w:t>
-      </w:r>
-      <w:r>
-        <w:rPr>
-          <w:rFonts w:asciiTheme="minorHAnsi" w:hAnsiTheme="minorHAnsi" w:hint="eastAsia"/>
-          <w:rtl/>
-          <w:lang w:bidi="fa-IR"/>
-        </w:rPr>
-        <w:t>از</w:t>
-      </w:r>
-      <w:r>
-        <w:rPr>
-          <w:rFonts w:asciiTheme="minorHAnsi" w:hAnsiTheme="minorHAnsi"/>
-          <w:rtl/>
-          <w:lang w:bidi="fa-IR"/>
-        </w:rPr>
-        <w:t xml:space="preserve"> به نوشتن کد سفارش</w:t>
-      </w:r>
-      <w:r>
-        <w:rPr>
-          <w:rFonts w:asciiTheme="minorHAnsi" w:hAnsiTheme="minorHAnsi" w:hint="cs"/>
-          <w:rtl/>
-          <w:lang w:bidi="fa-IR"/>
-        </w:rPr>
-        <w:t>ی</w:t>
-      </w:r>
-      <w:r>
-        <w:rPr>
-          <w:rFonts w:asciiTheme="minorHAnsi" w:hAnsiTheme="minorHAnsi"/>
-          <w:rtl/>
-          <w:lang w:bidi="fa-IR"/>
-        </w:rPr>
-        <w:t xml:space="preserve"> برا</w:t>
-      </w:r>
-      <w:r>
-        <w:rPr>
-          <w:rFonts w:asciiTheme="minorHAnsi" w:hAnsiTheme="minorHAnsi" w:hint="cs"/>
-          <w:rtl/>
-          <w:lang w:bidi="fa-IR"/>
-        </w:rPr>
-        <w:t>ی</w:t>
-      </w:r>
-      <w:r>
-        <w:rPr>
-          <w:rFonts w:asciiTheme="minorHAnsi" w:hAnsiTheme="minorHAnsi"/>
-          <w:rtl/>
-          <w:lang w:bidi="fa-IR"/>
-        </w:rPr>
-        <w:t xml:space="preserve"> فشار دادن به هر مصرف‌کننده استفاده کن</w:t>
-      </w:r>
-      <w:r>
-        <w:rPr>
-          <w:rFonts w:asciiTheme="minorHAnsi" w:hAnsiTheme="minorHAnsi" w:hint="cs"/>
-          <w:rtl/>
-          <w:lang w:bidi="fa-IR"/>
-        </w:rPr>
-        <w:t>ی</w:t>
-      </w:r>
-      <w:r>
-        <w:rPr>
-          <w:rFonts w:asciiTheme="minorHAnsi" w:hAnsiTheme="minorHAnsi" w:hint="eastAsia"/>
-          <w:rtl/>
-          <w:lang w:bidi="fa-IR"/>
-        </w:rPr>
-        <w:t>د</w:t>
-      </w:r>
-      <w:r>
-        <w:rPr>
-          <w:rFonts w:asciiTheme="minorHAnsi" w:hAnsiTheme="minorHAnsi"/>
-          <w:rtl/>
-          <w:lang w:bidi="fa-IR"/>
-        </w:rPr>
-        <w:t>. روتر رو</w:t>
-      </w:r>
-      <w:r>
-        <w:rPr>
-          <w:rFonts w:asciiTheme="minorHAnsi" w:hAnsiTheme="minorHAnsi" w:hint="cs"/>
-          <w:rtl/>
-          <w:lang w:bidi="fa-IR"/>
-        </w:rPr>
-        <w:t>ی</w:t>
-      </w:r>
-      <w:r>
-        <w:rPr>
-          <w:rFonts w:asciiTheme="minorHAnsi" w:hAnsiTheme="minorHAnsi" w:hint="eastAsia"/>
-          <w:rtl/>
-          <w:lang w:bidi="fa-IR"/>
-        </w:rPr>
-        <w:t>داد</w:t>
-      </w:r>
-      <w:r>
-        <w:rPr>
-          <w:rFonts w:asciiTheme="minorHAnsi" w:hAnsiTheme="minorHAnsi"/>
-          <w:rtl/>
-          <w:lang w:bidi="fa-IR"/>
-        </w:rPr>
-        <w:t xml:space="preserve"> را به س</w:t>
-      </w:r>
-      <w:r>
-        <w:rPr>
-          <w:rFonts w:asciiTheme="minorHAnsi" w:hAnsiTheme="minorHAnsi" w:hint="cs"/>
-          <w:rtl/>
-          <w:lang w:bidi="fa-IR"/>
-        </w:rPr>
-        <w:t>ی</w:t>
-      </w:r>
-      <w:r>
-        <w:rPr>
-          <w:rFonts w:asciiTheme="minorHAnsi" w:hAnsiTheme="minorHAnsi" w:hint="eastAsia"/>
-          <w:rtl/>
-          <w:lang w:bidi="fa-IR"/>
-        </w:rPr>
-        <w:t>ستم</w:t>
-      </w:r>
-      <w:r>
-        <w:rPr>
-          <w:rFonts w:asciiTheme="minorHAnsi" w:hAnsiTheme="minorHAnsi"/>
-          <w:rtl/>
-          <w:lang w:bidi="fa-IR"/>
-        </w:rPr>
-        <w:t xml:space="preserve"> ها</w:t>
-      </w:r>
-      <w:r>
-        <w:rPr>
-          <w:rFonts w:asciiTheme="minorHAnsi" w:hAnsiTheme="minorHAnsi" w:hint="cs"/>
-          <w:rtl/>
-          <w:lang w:bidi="fa-IR"/>
-        </w:rPr>
-        <w:t>یی</w:t>
-      </w:r>
-      <w:r>
-        <w:rPr>
-          <w:rFonts w:asciiTheme="minorHAnsi" w:hAnsiTheme="minorHAnsi"/>
-          <w:rtl/>
-          <w:lang w:bidi="fa-IR"/>
-        </w:rPr>
-        <w:t xml:space="preserve"> هدا</w:t>
-      </w:r>
-      <w:r>
-        <w:rPr>
-          <w:rFonts w:asciiTheme="minorHAnsi" w:hAnsiTheme="minorHAnsi" w:hint="cs"/>
-          <w:rtl/>
-          <w:lang w:bidi="fa-IR"/>
-        </w:rPr>
-        <w:t>ی</w:t>
-      </w:r>
-      <w:r>
-        <w:rPr>
-          <w:rFonts w:asciiTheme="minorHAnsi" w:hAnsiTheme="minorHAnsi" w:hint="eastAsia"/>
-          <w:rtl/>
-          <w:lang w:bidi="fa-IR"/>
-        </w:rPr>
-        <w:t>ت</w:t>
-      </w:r>
-      <w:r>
-        <w:rPr>
-          <w:rFonts w:asciiTheme="minorHAnsi" w:hAnsiTheme="minorHAnsi"/>
-          <w:rtl/>
-          <w:lang w:bidi="fa-IR"/>
-        </w:rPr>
-        <w:t xml:space="preserve"> م</w:t>
-      </w:r>
-      <w:r>
-        <w:rPr>
-          <w:rFonts w:asciiTheme="minorHAnsi" w:hAnsiTheme="minorHAnsi" w:hint="cs"/>
-          <w:rtl/>
-          <w:lang w:bidi="fa-IR"/>
-        </w:rPr>
-        <w:t>ی</w:t>
-      </w:r>
-      <w:r>
-        <w:rPr>
-          <w:rFonts w:asciiTheme="minorHAnsi" w:hAnsiTheme="minorHAnsi"/>
-          <w:rtl/>
-          <w:lang w:bidi="fa-IR"/>
-        </w:rPr>
-        <w:t xml:space="preserve"> کند که هر </w:t>
-      </w:r>
-      <w:r>
-        <w:rPr>
-          <w:rFonts w:asciiTheme="minorHAnsi" w:hAnsiTheme="minorHAnsi" w:hint="cs"/>
-          <w:rtl/>
-          <w:lang w:bidi="fa-IR"/>
-        </w:rPr>
-        <w:t>ی</w:t>
-      </w:r>
-      <w:r>
-        <w:rPr>
-          <w:rFonts w:asciiTheme="minorHAnsi" w:hAnsiTheme="minorHAnsi" w:hint="eastAsia"/>
-          <w:rtl/>
-          <w:lang w:bidi="fa-IR"/>
-        </w:rPr>
-        <w:t>ک</w:t>
-      </w:r>
-      <w:r>
-        <w:rPr>
-          <w:rFonts w:asciiTheme="minorHAnsi" w:hAnsiTheme="minorHAnsi"/>
-          <w:rtl/>
-          <w:lang w:bidi="fa-IR"/>
-        </w:rPr>
-        <w:t xml:space="preserve"> م</w:t>
-      </w:r>
-      <w:r>
-        <w:rPr>
-          <w:rFonts w:asciiTheme="minorHAnsi" w:hAnsiTheme="minorHAnsi" w:hint="cs"/>
-          <w:rtl/>
-          <w:lang w:bidi="fa-IR"/>
-        </w:rPr>
-        <w:t>ی</w:t>
-      </w:r>
-      <w:r>
-        <w:rPr>
-          <w:rFonts w:asciiTheme="minorHAnsi" w:hAnsiTheme="minorHAnsi"/>
-          <w:rtl/>
-          <w:lang w:bidi="fa-IR"/>
-        </w:rPr>
-        <w:t xml:space="preserve"> توانند رو</w:t>
-      </w:r>
-      <w:r>
-        <w:rPr>
-          <w:rFonts w:asciiTheme="minorHAnsi" w:hAnsiTheme="minorHAnsi" w:hint="cs"/>
-          <w:rtl/>
-          <w:lang w:bidi="fa-IR"/>
-        </w:rPr>
-        <w:t>ی</w:t>
-      </w:r>
-      <w:r>
-        <w:rPr>
-          <w:rFonts w:asciiTheme="minorHAnsi" w:hAnsiTheme="minorHAnsi" w:hint="eastAsia"/>
-          <w:rtl/>
-          <w:lang w:bidi="fa-IR"/>
-        </w:rPr>
-        <w:t>داد</w:t>
-      </w:r>
-      <w:r>
-        <w:rPr>
-          <w:rFonts w:asciiTheme="minorHAnsi" w:hAnsiTheme="minorHAnsi"/>
-          <w:rtl/>
-          <w:lang w:bidi="fa-IR"/>
-        </w:rPr>
-        <w:t xml:space="preserve"> را به طور مواز</w:t>
-      </w:r>
-      <w:r>
-        <w:rPr>
-          <w:rFonts w:asciiTheme="minorHAnsi" w:hAnsiTheme="minorHAnsi" w:hint="cs"/>
-          <w:rtl/>
-          <w:lang w:bidi="fa-IR"/>
-        </w:rPr>
-        <w:t>ی</w:t>
-      </w:r>
-      <w:r>
-        <w:rPr>
-          <w:rFonts w:asciiTheme="minorHAnsi" w:hAnsiTheme="minorHAnsi"/>
-          <w:rtl/>
-          <w:lang w:bidi="fa-IR"/>
-        </w:rPr>
-        <w:t xml:space="preserve"> با هدف متفاوت</w:t>
-      </w:r>
-      <w:r>
-        <w:rPr>
-          <w:rFonts w:asciiTheme="minorHAnsi" w:hAnsiTheme="minorHAnsi" w:hint="cs"/>
-          <w:rtl/>
-          <w:lang w:bidi="fa-IR"/>
-        </w:rPr>
-        <w:t>ی</w:t>
-      </w:r>
-      <w:r>
-        <w:rPr>
-          <w:rFonts w:asciiTheme="minorHAnsi" w:hAnsiTheme="minorHAnsi"/>
-          <w:rtl/>
-          <w:lang w:bidi="fa-IR"/>
-        </w:rPr>
-        <w:t xml:space="preserve"> پردازش کنند</w:t>
+          <w:rFonts w:asciiTheme="minorHAnsi" w:hAnsiTheme="minorHAnsi"/>
+          <w:rtl/>
+          <w:lang w:bidi="fa-IR"/>
+        </w:rPr>
+      </w:pPr>
+      <w:r>
+        <w:rPr>
+          <w:rFonts w:asciiTheme="minorHAnsi" w:hAnsiTheme="minorHAnsi" w:hint="cs"/>
+          <w:rtl/>
+          <w:lang w:bidi="fa-IR"/>
+        </w:rPr>
+        <w:t xml:space="preserve">  </w:t>
+      </w:r>
+      <w:r>
+        <w:rPr>
+          <w:rFonts w:asciiTheme="minorHAnsi" w:hAnsiTheme="minorHAnsi" w:hint="cs"/>
+          <w:rtl/>
+          <w:lang w:bidi="fa-IR"/>
+        </w:rPr>
+        <w:t>اگر سیستم‌های زی</w:t>
+      </w:r>
+      <w:r>
+        <w:rPr>
+          <w:rFonts w:asciiTheme="minorHAnsi" w:hAnsiTheme="minorHAnsi" w:hint="cs"/>
+          <w:rtl/>
+          <w:lang w:bidi="fa-IR"/>
+        </w:rPr>
+        <w:t>ادی وجود دارند که به عنوان مصر</w:t>
+      </w:r>
+      <w:r>
+        <w:rPr>
+          <w:rFonts w:asciiTheme="minorHAnsi" w:hAnsiTheme="minorHAnsi" w:hint="cs"/>
+          <w:rtl/>
+          <w:lang w:bidi="fa-IR"/>
+        </w:rPr>
+        <w:t>ف‌کننده برای پاسخ‌</w:t>
+      </w:r>
+      <w:r>
+        <w:rPr>
+          <w:rFonts w:asciiTheme="minorHAnsi" w:hAnsiTheme="minorHAnsi" w:hint="cs"/>
+          <w:rtl/>
+          <w:lang w:bidi="fa-IR"/>
+        </w:rPr>
+        <w:t xml:space="preserve">دهی به یک رویداد کار </w:t>
+      </w:r>
+      <w:r>
+        <w:rPr>
+          <w:rFonts w:asciiTheme="minorHAnsi" w:hAnsiTheme="minorHAnsi" w:hint="cs"/>
+          <w:rtl/>
+          <w:lang w:bidi="fa-IR"/>
+        </w:rPr>
+        <w:t>می‌</w:t>
+      </w:r>
+      <w:r>
+        <w:rPr>
+          <w:rFonts w:asciiTheme="minorHAnsi" w:hAnsiTheme="minorHAnsi" w:hint="cs"/>
+          <w:rtl/>
+          <w:lang w:bidi="fa-IR"/>
+        </w:rPr>
+        <w:t>کنند ، می‌شود که از معماری رویداد محور اس</w:t>
+      </w:r>
+      <w:r>
+        <w:rPr>
+          <w:rFonts w:asciiTheme="minorHAnsi" w:hAnsiTheme="minorHAnsi" w:hint="cs"/>
+          <w:rtl/>
+          <w:lang w:bidi="fa-IR"/>
+        </w:rPr>
+        <w:t xml:space="preserve">تفاده کرد </w:t>
+      </w:r>
+      <w:r>
+        <w:rPr>
+          <w:rFonts w:asciiTheme="minorHAnsi" w:hAnsiTheme="minorHAnsi" w:hint="cs"/>
+          <w:rtl/>
+          <w:lang w:bidi="fa-IR"/>
+        </w:rPr>
+        <w:t>تا دیگر نیاز</w:t>
+      </w:r>
+      <w:r>
+        <w:rPr>
+          <w:rFonts w:asciiTheme="minorHAnsi" w:hAnsiTheme="minorHAnsi" w:hint="cs"/>
+          <w:rtl/>
+          <w:lang w:bidi="fa-IR"/>
+        </w:rPr>
+        <w:t xml:space="preserve"> </w:t>
+      </w:r>
+      <w:r>
+        <w:rPr>
+          <w:rFonts w:asciiTheme="minorHAnsi" w:hAnsiTheme="minorHAnsi" w:hint="cs"/>
+          <w:rtl/>
+          <w:lang w:bidi="fa-IR"/>
+        </w:rPr>
+        <w:t xml:space="preserve">نباشد </w:t>
+      </w:r>
+      <w:r>
+        <w:rPr>
+          <w:rFonts w:asciiTheme="minorHAnsi" w:hAnsiTheme="minorHAnsi" w:hint="cs"/>
+          <w:rtl/>
+          <w:lang w:bidi="fa-IR"/>
+        </w:rPr>
+        <w:t xml:space="preserve"> تا برای ارسال رویداد به هر مصرف کننده کد سفارشی و جداگانه‌ای نوشت .</w:t>
+      </w:r>
+      <w:r>
+        <w:rPr>
+          <w:rFonts w:asciiTheme="minorHAnsi" w:hAnsiTheme="minorHAnsi" w:hint="cs"/>
+          <w:rtl/>
+          <w:lang w:bidi="fa-IR"/>
+        </w:rPr>
+        <w:t xml:space="preserve"> آن هم بدین‌صورت که </w:t>
+      </w:r>
+      <w:r>
+        <w:rPr>
+          <w:rFonts w:asciiTheme="minorHAnsi" w:hAnsiTheme="minorHAnsi" w:hint="cs"/>
+          <w:rtl/>
+          <w:lang w:bidi="fa-IR"/>
+        </w:rPr>
+        <w:t>مسیریاب رویداد ،رویداد را به هر یک از مصرف‌كنندگان ارسال مي‌كند و آنها مي‌توانند رویداد را به طور موازی و با اهداف خاص که برای آنها تعریف شده است ،پردازش کنند</w:t>
       </w:r>
       <w:r>
         <w:rPr>
@@ -3958,11 +2833,11 @@
       </w:r>
       <w:r>
         <w:rPr>
-          <w:rFonts w:asciiTheme="minorHAnsi" w:hAnsiTheme="minorHAnsi"/>
-          <w:rtl/>
-          <w:lang w:bidi="fa-IR"/>
-        </w:rPr>
-        <w:t>.</w:t>
+          <w:rFonts w:asciiTheme="minorHAnsi" w:hAnsiTheme="minorHAnsi" w:hint="cs"/>
+          <w:rtl/>
+          <w:lang w:bidi="fa-IR"/>
+        </w:rPr>
+        <w:t xml:space="preserve"> . </w:t>
       </w:r>
     </w:p>
     <w:p>
@@ -3970,18 +2845,35 @@
         <w:bidi/>
         <w:jc w:val="both"/>
         <w:rPr>
-          <w:rFonts w:asciiTheme="minorHAnsi" w:hAnsiTheme="minorHAnsi" w:cs="Calibri"/>
-          <w:rtl/>
-          <w:lang w:bidi="fa-IR"/>
-        </w:rPr>
-      </w:pPr>
+          <w:rFonts w:asciiTheme="minorHAnsi" w:hAnsiTheme="minorHAnsi"/>
+          <w:rtl/>
+          <w:lang w:bidi="fa-IR"/>
+        </w:rPr>
+      </w:pPr>
+      <w:r>
+        <w:rPr>
+          <w:rFonts w:asciiTheme="minorHAnsi" w:hAnsiTheme="minorHAnsi" w:hint="cs"/>
+          <w:rtl/>
+          <w:lang w:bidi="fa-IR"/>
+        </w:rPr>
+        <w:lastRenderedPageBreak/>
+        <w:t>3-</w:t>
+      </w:r>
       <w:r>
         <w:rPr>
           <w:rFonts w:asciiTheme="minorHAnsi" w:hAnsiTheme="minorHAnsi" w:cs="Calibri" w:hint="cs"/>
           <w:rtl/>
           <w:lang w:bidi="fa-IR"/>
         </w:rPr>
-        <w:t xml:space="preserve">اگر سیستم‌های زیادی وجود دارند که به عنوان مصرف </w:t>
+        <w:t> ‌</w:t>
+      </w:r>
+      <w:r>
+        <w:rPr>
+          <w:rFonts w:asciiTheme="minorHAnsi" w:hAnsiTheme="minorHAnsi" w:hint="cs"/>
+          <w:rtl/>
+          <w:lang w:bidi="fa-IR"/>
+        </w:rPr>
+        <w:t xml:space="preserve">نظارت بر منابع  </w:t>
       </w:r>
     </w:p>
     <w:p>
@@ -4000,23 +2892,23 @@
           <w:rtl/>
           <w:lang w:bidi="fa-IR"/>
         </w:rPr>
-        <w:t>3-</w:t>
-      </w:r>
-      <w:r>
-        <w:rPr>
-          <w:rFonts w:asciiTheme="minorHAnsi" w:hAnsiTheme="minorHAnsi" w:cs="Calibri" w:hint="cs"/>
-          <w:rtl/>
-          <w:lang w:bidi="fa-IR"/>
-        </w:rPr>
-        <w:t> ‌</w:t>
-      </w:r>
-      <w:r>
-        <w:rPr>
-          <w:rFonts w:asciiTheme="minorHAnsi" w:hAnsiTheme="minorHAnsi" w:hint="cs"/>
-          <w:rtl/>
-          <w:lang w:bidi="fa-IR"/>
-        </w:rPr>
-        <w:t xml:space="preserve">نظارت بر منابع  </w:t>
+        <w:t xml:space="preserve"> </w:t>
+      </w:r>
+      <w:r>
+        <w:rPr>
+          <w:rFonts w:asciiTheme="minorHAnsi" w:hAnsiTheme="minorHAnsi" w:hint="cs"/>
+          <w:rtl/>
+          <w:lang w:bidi="fa-IR"/>
+        </w:rPr>
+        <w:t>برای برسی منابع ، می‌شود از معماری رویداد محور برای نظارت و دریافت هشدار در مورد هرگونه ناهنجاری ، تغییر و به‌روزرسانی استفاده کرد بدون اینکه نیازی باشد از بررسی مداوم استفاده کرد . این منابع می‌تواند شامل سطل</w:t>
+      </w:r>
+      <w:r>
+        <w:rPr>
+          <w:rFonts w:asciiTheme="minorHAnsi" w:hAnsiTheme="minorHAnsi" w:hint="cs"/>
+          <w:rtl/>
+          <w:lang w:bidi="fa-IR"/>
+        </w:rPr>
+        <w:t>‌های ذخیره‌سازی ، جداول پایگاه داده، توابع ‌بدون سرور،گره‌های محاسباتی و غیره باشد [2].</w:t>
       </w:r>
     </w:p>
     <w:p>
@@ -4025,116 +2917,81 @@
         <w:jc w:val="both"/>
         <w:rPr>
           <w:rFonts w:asciiTheme="minorHAnsi" w:hAnsiTheme="minorHAnsi"/>
-          <w:lang w:bidi="fa-IR"/>
-        </w:rPr>
-      </w:pPr>
-      <w:r>
-        <w:rPr>
-          <w:rFonts w:asciiTheme="minorHAnsi" w:hAnsiTheme="minorHAnsi"/>
-          <w:rtl/>
-          <w:lang w:bidi="fa-IR"/>
-        </w:rPr>
-        <w:t>به جا</w:t>
-      </w:r>
-      <w:r>
-        <w:rPr>
-          <w:rFonts w:asciiTheme="minorHAnsi" w:hAnsiTheme="minorHAnsi" w:hint="cs"/>
-          <w:rtl/>
-          <w:lang w:bidi="fa-IR"/>
-        </w:rPr>
-        <w:t>ی</w:t>
-      </w:r>
-      <w:r>
-        <w:rPr>
-          <w:rFonts w:asciiTheme="minorHAnsi" w:hAnsiTheme="minorHAnsi"/>
-          <w:rtl/>
-          <w:lang w:bidi="fa-IR"/>
-        </w:rPr>
-        <w:t xml:space="preserve"> بررس</w:t>
-      </w:r>
-      <w:r>
-        <w:rPr>
-          <w:rFonts w:asciiTheme="minorHAnsi" w:hAnsiTheme="minorHAnsi" w:hint="cs"/>
-          <w:rtl/>
-          <w:lang w:bidi="fa-IR"/>
-        </w:rPr>
-        <w:t>ی</w:t>
-      </w:r>
-      <w:r>
-        <w:rPr>
-          <w:rFonts w:asciiTheme="minorHAnsi" w:hAnsiTheme="minorHAnsi"/>
-          <w:rtl/>
-          <w:lang w:bidi="fa-IR"/>
-        </w:rPr>
-        <w:t xml:space="preserve"> مداوم منابع خود، م</w:t>
-      </w:r>
-      <w:r>
-        <w:rPr>
-          <w:rFonts w:asciiTheme="minorHAnsi" w:hAnsiTheme="minorHAnsi" w:hint="cs"/>
-          <w:rtl/>
-          <w:lang w:bidi="fa-IR"/>
-        </w:rPr>
-        <w:t>ی</w:t>
-      </w:r>
-      <w:r>
-        <w:rPr>
-          <w:rFonts w:asciiTheme="minorHAnsi" w:hAnsiTheme="minorHAnsi"/>
-          <w:rtl/>
-          <w:lang w:bidi="fa-IR"/>
-        </w:rPr>
-        <w:t xml:space="preserve"> توان</w:t>
-      </w:r>
-      <w:r>
-        <w:rPr>
-          <w:rFonts w:asciiTheme="minorHAnsi" w:hAnsiTheme="minorHAnsi" w:hint="cs"/>
-          <w:rtl/>
-          <w:lang w:bidi="fa-IR"/>
-        </w:rPr>
-        <w:t>ی</w:t>
-      </w:r>
-      <w:r>
-        <w:rPr>
-          <w:rFonts w:asciiTheme="minorHAnsi" w:hAnsiTheme="minorHAnsi" w:hint="eastAsia"/>
-          <w:rtl/>
-          <w:lang w:bidi="fa-IR"/>
-        </w:rPr>
-        <w:t>د</w:t>
-      </w:r>
-      <w:r>
-        <w:rPr>
-          <w:rFonts w:asciiTheme="minorHAnsi" w:hAnsiTheme="minorHAnsi"/>
-          <w:rtl/>
-          <w:lang w:bidi="fa-IR"/>
-        </w:rPr>
-        <w:t xml:space="preserve"> از معمار</w:t>
-      </w:r>
-      <w:r>
-        <w:rPr>
-          <w:rFonts w:asciiTheme="minorHAnsi" w:hAnsiTheme="minorHAnsi" w:hint="cs"/>
-          <w:rtl/>
-          <w:lang w:bidi="fa-IR"/>
-        </w:rPr>
-        <w:t>ی</w:t>
-      </w:r>
-      <w:r>
-        <w:rPr>
-          <w:rFonts w:asciiTheme="minorHAnsi" w:hAnsiTheme="minorHAnsi"/>
-          <w:rtl/>
-          <w:lang w:bidi="fa-IR"/>
-        </w:rPr>
-        <w:t xml:space="preserve"> رو</w:t>
-      </w:r>
-      <w:r>
-        <w:rPr>
-          <w:rFonts w:asciiTheme="minorHAnsi" w:hAnsiTheme="minorHAnsi" w:hint="cs"/>
-          <w:rtl/>
-          <w:lang w:bidi="fa-IR"/>
-        </w:rPr>
-        <w:t>ی</w:t>
-      </w:r>
-      <w:r>
-        <w:rPr>
-          <w:rFonts w:asciiTheme="minorHAnsi" w:hAnsiTheme="minorHAnsi" w:hint="eastAsia"/>
+          <w:rtl/>
+          <w:lang w:bidi="fa-IR"/>
+        </w:rPr>
+      </w:pPr>
+      <w:r>
+        <w:rPr>
+          <w:rFonts w:asciiTheme="minorHAnsi" w:hAnsiTheme="minorHAnsi" w:hint="cs"/>
+          <w:rtl/>
+          <w:lang w:bidi="fa-IR"/>
+        </w:rPr>
+        <w:t xml:space="preserve">4- تکثیر داده‌ها بین سیستم‌هایی با موقعیت جغرافیایی متفاوت </w:t>
+      </w:r>
+    </w:p>
+    <w:p>
+      <w:pPr>
+        <w:bidi/>
+        <w:spacing w:line="276" w:lineRule="auto"/>
+        <w:jc w:val="both"/>
+        <w:rPr>
+          <w:rFonts w:asciiTheme="minorHAnsi" w:hAnsiTheme="minorHAnsi"/>
+          <w:rtl/>
+          <w:lang w:bidi="fa-IR"/>
+        </w:rPr>
+      </w:pPr>
+      <w:r>
+        <w:rPr>
+          <w:rFonts w:asciiTheme="minorHAnsi" w:hAnsiTheme="minorHAnsi" w:hint="cs"/>
+          <w:rtl/>
+          <w:lang w:bidi="fa-IR"/>
+        </w:rPr>
+        <w:t xml:space="preserve">  </w:t>
+      </w:r>
+      <w:r>
+        <w:rPr>
+          <w:rFonts w:asciiTheme="minorHAnsi" w:hAnsiTheme="minorHAnsi" w:hint="cs"/>
+          <w:rtl/>
+          <w:lang w:bidi="fa-IR"/>
+        </w:rPr>
+        <w:t xml:space="preserve">اين قابليت وجود دارد كه </w:t>
+      </w:r>
+      <w:r>
+        <w:rPr>
+          <w:rFonts w:asciiTheme="minorHAnsi" w:hAnsiTheme="minorHAnsi" w:hint="cs"/>
+          <w:rtl/>
+          <w:lang w:bidi="fa-IR"/>
+        </w:rPr>
+        <w:t>برای هماهنگ‌کردن سیستم‌ها بین تیم‌هایی که در مناطق و حساب‌های مختلف فعال هستند و مستقر شده‌اند</w:t>
+      </w:r>
+      <w:r>
+        <w:rPr>
+          <w:rFonts w:asciiTheme="minorHAnsi" w:hAnsiTheme="minorHAnsi" w:hint="cs"/>
+          <w:rtl/>
+          <w:lang w:bidi="fa-IR"/>
+        </w:rPr>
+        <w:t xml:space="preserve"> از معماري رويداد محور استفاده كرد  </w:t>
+      </w:r>
+      <w:r>
+        <w:rPr>
+          <w:rFonts w:asciiTheme="minorHAnsi" w:hAnsiTheme="minorHAnsi" w:hint="cs"/>
+          <w:rtl/>
+          <w:lang w:bidi="fa-IR"/>
+        </w:rPr>
+        <w:t>. با استفاده از مسیبریاب رویداد برای انتقال داده‌ها بین سیستم‌ها</w:t>
+      </w:r>
+      <w:r>
+        <w:rPr>
+          <w:rFonts w:asciiTheme="minorHAnsi" w:hAnsiTheme="minorHAnsi" w:hint="cs"/>
+          <w:rtl/>
+          <w:lang w:bidi="fa-IR"/>
+        </w:rPr>
+        <w:t xml:space="preserve"> ، می‌شود سرویس ها را مستقل از سایر تیم‌های توسعه ، مقیاس و استقرار </w:t>
+      </w:r>
+      <w:r>
+        <w:rPr>
+          <w:rFonts w:asciiTheme="minorHAnsi" w:hAnsiTheme="minorHAnsi" w:hint="cs"/>
           <w:rtl/>
           <w:lang w:bidi="fa-IR"/>
         </w:rPr>
@@ -4142,334 +2999,6 @@
       </w:r>
       <w:r>
         <w:rPr>
-          <w:rFonts w:asciiTheme="minorHAnsi" w:hAnsiTheme="minorHAnsi"/>
-          <w:rtl/>
-          <w:lang w:bidi="fa-IR"/>
-        </w:rPr>
-        <w:t xml:space="preserve"> محور برا</w:t>
-      </w:r>
-      <w:r>
-        <w:rPr>
-          <w:rFonts w:asciiTheme="minorHAnsi" w:hAnsiTheme="minorHAnsi" w:hint="cs"/>
-          <w:rtl/>
-          <w:lang w:bidi="fa-IR"/>
-        </w:rPr>
-        <w:t>ی</w:t>
-      </w:r>
-      <w:r>
-        <w:rPr>
-          <w:rFonts w:asciiTheme="minorHAnsi" w:hAnsiTheme="minorHAnsi"/>
-          <w:rtl/>
-          <w:lang w:bidi="fa-IR"/>
-        </w:rPr>
-        <w:t xml:space="preserve"> نظارت و در</w:t>
-      </w:r>
-      <w:r>
-        <w:rPr>
-          <w:rFonts w:asciiTheme="minorHAnsi" w:hAnsiTheme="minorHAnsi" w:hint="cs"/>
-          <w:rtl/>
-          <w:lang w:bidi="fa-IR"/>
-        </w:rPr>
-        <w:t>ی</w:t>
-      </w:r>
-      <w:r>
-        <w:rPr>
-          <w:rFonts w:asciiTheme="minorHAnsi" w:hAnsiTheme="minorHAnsi" w:hint="eastAsia"/>
-          <w:rtl/>
-          <w:lang w:bidi="fa-IR"/>
-        </w:rPr>
-        <w:t>افت</w:t>
-      </w:r>
-      <w:r>
-        <w:rPr>
-          <w:rFonts w:asciiTheme="minorHAnsi" w:hAnsiTheme="minorHAnsi"/>
-          <w:rtl/>
-          <w:lang w:bidi="fa-IR"/>
-        </w:rPr>
-        <w:t xml:space="preserve"> هشدار در مورد هر گونه ناهنجار</w:t>
-      </w:r>
-      <w:r>
-        <w:rPr>
-          <w:rFonts w:asciiTheme="minorHAnsi" w:hAnsiTheme="minorHAnsi" w:hint="cs"/>
-          <w:rtl/>
-          <w:lang w:bidi="fa-IR"/>
-        </w:rPr>
-        <w:t>ی</w:t>
-      </w:r>
-      <w:r>
-        <w:rPr>
-          <w:rFonts w:asciiTheme="minorHAnsi" w:hAnsiTheme="minorHAnsi" w:hint="eastAsia"/>
-          <w:rtl/>
-          <w:lang w:bidi="fa-IR"/>
-        </w:rPr>
-        <w:t>،</w:t>
-      </w:r>
-      <w:r>
-        <w:rPr>
-          <w:rFonts w:asciiTheme="minorHAnsi" w:hAnsiTheme="minorHAnsi"/>
-          <w:rtl/>
-          <w:lang w:bidi="fa-IR"/>
-        </w:rPr>
-        <w:t xml:space="preserve"> تغ</w:t>
-      </w:r>
-      <w:r>
-        <w:rPr>
-          <w:rFonts w:asciiTheme="minorHAnsi" w:hAnsiTheme="minorHAnsi" w:hint="cs"/>
-          <w:rtl/>
-          <w:lang w:bidi="fa-IR"/>
-        </w:rPr>
-        <w:t>یی</w:t>
-      </w:r>
-      <w:r>
-        <w:rPr>
-          <w:rFonts w:asciiTheme="minorHAnsi" w:hAnsiTheme="minorHAnsi" w:hint="eastAsia"/>
-          <w:rtl/>
-          <w:lang w:bidi="fa-IR"/>
-        </w:rPr>
-        <w:t>ر</w:t>
-      </w:r>
-      <w:r>
-        <w:rPr>
-          <w:rFonts w:asciiTheme="minorHAnsi" w:hAnsiTheme="minorHAnsi"/>
-          <w:rtl/>
-          <w:lang w:bidi="fa-IR"/>
-        </w:rPr>
-        <w:t xml:space="preserve"> و به روز رسان</w:t>
-      </w:r>
-      <w:r>
-        <w:rPr>
-          <w:rFonts w:asciiTheme="minorHAnsi" w:hAnsiTheme="minorHAnsi" w:hint="cs"/>
-          <w:rtl/>
-          <w:lang w:bidi="fa-IR"/>
-        </w:rPr>
-        <w:t>ی</w:t>
-      </w:r>
-      <w:r>
-        <w:rPr>
-          <w:rFonts w:asciiTheme="minorHAnsi" w:hAnsiTheme="minorHAnsi"/>
-          <w:rtl/>
-          <w:lang w:bidi="fa-IR"/>
-        </w:rPr>
-        <w:t xml:space="preserve"> استفاده کن</w:t>
-      </w:r>
-      <w:r>
-        <w:rPr>
-          <w:rFonts w:asciiTheme="minorHAnsi" w:hAnsiTheme="minorHAnsi" w:hint="cs"/>
-          <w:rtl/>
-          <w:lang w:bidi="fa-IR"/>
-        </w:rPr>
-        <w:t>ی</w:t>
-      </w:r>
-      <w:r>
-        <w:rPr>
-          <w:rFonts w:asciiTheme="minorHAnsi" w:hAnsiTheme="minorHAnsi" w:hint="eastAsia"/>
-          <w:rtl/>
-          <w:lang w:bidi="fa-IR"/>
-        </w:rPr>
-        <w:t>د</w:t>
-      </w:r>
-      <w:r>
-        <w:rPr>
-          <w:rFonts w:asciiTheme="minorHAnsi" w:hAnsiTheme="minorHAnsi"/>
-          <w:rtl/>
-          <w:lang w:bidi="fa-IR"/>
-        </w:rPr>
-        <w:t>. ا</w:t>
-      </w:r>
-      <w:r>
-        <w:rPr>
-          <w:rFonts w:asciiTheme="minorHAnsi" w:hAnsiTheme="minorHAnsi" w:hint="cs"/>
-          <w:rtl/>
-          <w:lang w:bidi="fa-IR"/>
-        </w:rPr>
-        <w:t>ی</w:t>
-      </w:r>
-      <w:r>
-        <w:rPr>
-          <w:rFonts w:asciiTheme="minorHAnsi" w:hAnsiTheme="minorHAnsi" w:hint="eastAsia"/>
-          <w:rtl/>
-          <w:lang w:bidi="fa-IR"/>
-        </w:rPr>
-        <w:t>ن</w:t>
-      </w:r>
-      <w:r>
-        <w:rPr>
-          <w:rFonts w:asciiTheme="minorHAnsi" w:hAnsiTheme="minorHAnsi"/>
-          <w:rtl/>
-          <w:lang w:bidi="fa-IR"/>
-        </w:rPr>
-        <w:t xml:space="preserve"> منابع م</w:t>
-      </w:r>
-      <w:r>
-        <w:rPr>
-          <w:rFonts w:asciiTheme="minorHAnsi" w:hAnsiTheme="minorHAnsi" w:hint="cs"/>
-          <w:rtl/>
-          <w:lang w:bidi="fa-IR"/>
-        </w:rPr>
-        <w:t>ی</w:t>
-      </w:r>
-      <w:r>
-        <w:rPr>
-          <w:rFonts w:asciiTheme="minorHAnsi" w:hAnsiTheme="minorHAnsi"/>
-          <w:rtl/>
-          <w:lang w:bidi="fa-IR"/>
-        </w:rPr>
-        <w:t xml:space="preserve"> تواند شامل سطل ها</w:t>
-      </w:r>
-      <w:r>
-        <w:rPr>
-          <w:rFonts w:asciiTheme="minorHAnsi" w:hAnsiTheme="minorHAnsi" w:hint="cs"/>
-          <w:rtl/>
-          <w:lang w:bidi="fa-IR"/>
-        </w:rPr>
-        <w:t>ی</w:t>
-      </w:r>
-      <w:r>
-        <w:rPr>
-          <w:rFonts w:asciiTheme="minorHAnsi" w:hAnsiTheme="minorHAnsi"/>
-          <w:rtl/>
-          <w:lang w:bidi="fa-IR"/>
-        </w:rPr>
-        <w:t xml:space="preserve"> ذخ</w:t>
-      </w:r>
-      <w:r>
-        <w:rPr>
-          <w:rFonts w:asciiTheme="minorHAnsi" w:hAnsiTheme="minorHAnsi" w:hint="cs"/>
-          <w:rtl/>
-          <w:lang w:bidi="fa-IR"/>
-        </w:rPr>
-        <w:t>ی</w:t>
-      </w:r>
-      <w:r>
-        <w:rPr>
-          <w:rFonts w:asciiTheme="minorHAnsi" w:hAnsiTheme="minorHAnsi" w:hint="eastAsia"/>
-          <w:rtl/>
-          <w:lang w:bidi="fa-IR"/>
-        </w:rPr>
-        <w:t>ره</w:t>
-      </w:r>
-      <w:r>
-        <w:rPr>
-          <w:rFonts w:asciiTheme="minorHAnsi" w:hAnsiTheme="minorHAnsi"/>
-          <w:rtl/>
-          <w:lang w:bidi="fa-IR"/>
-        </w:rPr>
-        <w:t xml:space="preserve"> ساز</w:t>
-      </w:r>
-      <w:r>
-        <w:rPr>
-          <w:rFonts w:asciiTheme="minorHAnsi" w:hAnsiTheme="minorHAnsi" w:hint="cs"/>
-          <w:rtl/>
-          <w:lang w:bidi="fa-IR"/>
-        </w:rPr>
-        <w:t>ی</w:t>
-      </w:r>
-      <w:r>
-        <w:rPr>
-          <w:rFonts w:asciiTheme="minorHAnsi" w:hAnsiTheme="minorHAnsi" w:hint="eastAsia"/>
-          <w:rtl/>
-          <w:lang w:bidi="fa-IR"/>
-        </w:rPr>
-        <w:t>،</w:t>
-      </w:r>
-      <w:r>
-        <w:rPr>
-          <w:rFonts w:asciiTheme="minorHAnsi" w:hAnsiTheme="minorHAnsi"/>
-          <w:rtl/>
-          <w:lang w:bidi="fa-IR"/>
-        </w:rPr>
-        <w:t xml:space="preserve"> جداول پا</w:t>
-      </w:r>
-      <w:r>
-        <w:rPr>
-          <w:rFonts w:asciiTheme="minorHAnsi" w:hAnsiTheme="minorHAnsi" w:hint="cs"/>
-          <w:rtl/>
-          <w:lang w:bidi="fa-IR"/>
-        </w:rPr>
-        <w:t>ی</w:t>
-      </w:r>
-      <w:r>
-        <w:rPr>
-          <w:rFonts w:asciiTheme="minorHAnsi" w:hAnsiTheme="minorHAnsi" w:hint="eastAsia"/>
-          <w:rtl/>
-          <w:lang w:bidi="fa-IR"/>
-        </w:rPr>
-        <w:t>گاه</w:t>
-      </w:r>
-      <w:r>
-        <w:rPr>
-          <w:rFonts w:asciiTheme="minorHAnsi" w:hAnsiTheme="minorHAnsi"/>
-          <w:rtl/>
-          <w:lang w:bidi="fa-IR"/>
-        </w:rPr>
-        <w:t xml:space="preserve"> داده، توابع بدون سرور، گره ها</w:t>
-      </w:r>
-      <w:r>
-        <w:rPr>
-          <w:rFonts w:asciiTheme="minorHAnsi" w:hAnsiTheme="minorHAnsi" w:hint="cs"/>
-          <w:rtl/>
-          <w:lang w:bidi="fa-IR"/>
-        </w:rPr>
-        <w:t>ی</w:t>
-      </w:r>
-      <w:r>
-        <w:rPr>
-          <w:rFonts w:asciiTheme="minorHAnsi" w:hAnsiTheme="minorHAnsi"/>
-          <w:rtl/>
-          <w:lang w:bidi="fa-IR"/>
-        </w:rPr>
-        <w:t xml:space="preserve"> محاسبات</w:t>
-      </w:r>
-      <w:r>
-        <w:rPr>
-          <w:rFonts w:asciiTheme="minorHAnsi" w:hAnsiTheme="minorHAnsi" w:hint="cs"/>
-          <w:rtl/>
-          <w:lang w:bidi="fa-IR"/>
-        </w:rPr>
-        <w:t>ی</w:t>
-      </w:r>
-      <w:r>
-        <w:rPr>
-          <w:rFonts w:asciiTheme="minorHAnsi" w:hAnsiTheme="minorHAnsi"/>
-          <w:rtl/>
-          <w:lang w:bidi="fa-IR"/>
-        </w:rPr>
-        <w:t xml:space="preserve"> و غ</w:t>
-      </w:r>
-      <w:r>
-        <w:rPr>
-          <w:rFonts w:asciiTheme="minorHAnsi" w:hAnsiTheme="minorHAnsi" w:hint="cs"/>
-          <w:rtl/>
-          <w:lang w:bidi="fa-IR"/>
-        </w:rPr>
-        <w:t>ی</w:t>
-      </w:r>
-      <w:r>
-        <w:rPr>
-          <w:rFonts w:asciiTheme="minorHAnsi" w:hAnsiTheme="minorHAnsi" w:hint="eastAsia"/>
-          <w:rtl/>
-          <w:lang w:bidi="fa-IR"/>
-        </w:rPr>
-        <w:t>ره</w:t>
-      </w:r>
-      <w:r>
-        <w:rPr>
-          <w:rFonts w:asciiTheme="minorHAnsi" w:hAnsiTheme="minorHAnsi"/>
-          <w:rtl/>
-          <w:lang w:bidi="fa-IR"/>
-        </w:rPr>
-        <w:t xml:space="preserve"> باش</w:t>
-      </w:r>
-      <w:r>
-        <w:rPr>
-          <w:rFonts w:asciiTheme="minorHAnsi" w:hAnsiTheme="minorHAnsi" w:hint="eastAsia"/>
-          <w:rtl/>
-          <w:lang w:bidi="fa-IR"/>
-        </w:rPr>
-        <w:t>د</w:t>
-      </w:r>
-      <w:r>
-        <w:rPr>
           <w:rFonts w:asciiTheme="minorHAnsi" w:hAnsiTheme="minorHAnsi" w:hint="cs"/>
           <w:rtl/>
           <w:lang w:bidi="fa-IR"/>
@@ -4478,19 +3007,11 @@
       </w:r>
       <w:r>
         <w:rPr>
-          <w:rFonts w:asciiTheme="minorHAnsi" w:hAnsiTheme="minorHAnsi"/>
-          <w:rtl/>
-          <w:lang w:bidi="fa-IR"/>
-        </w:rPr>
-        <w:t>.</w:t>
-      </w:r>
-      <w:r>
-        <w:rPr>
-          <w:rFonts w:asciiTheme="minorHAnsi" w:hAnsiTheme="minorHAnsi" w:hint="cs"/>
-          <w:rtl/>
-          <w:lang w:bidi="fa-IR"/>
-        </w:rPr>
-        <w:t xml:space="preserve"> </w:t>
+          <w:rFonts w:asciiTheme="minorHAnsi" w:hAnsiTheme="minorHAnsi" w:hint="cs"/>
+          <w:rtl/>
+          <w:lang w:bidi="fa-IR"/>
+        </w:rPr>
+        <w:t xml:space="preserve"> .</w:t>
       </w:r>
     </w:p>
     <w:p>
@@ -5031,568 +3552,568 @@
           <w:rtl/>
           <w:lang w:bidi="fa-IR"/>
         </w:rPr>
+        <w:t xml:space="preserve">    </w:t>
+      </w:r>
+      <w:r>
+        <w:rPr>
+          <w:rFonts w:asciiTheme="minorHAnsi" w:hAnsiTheme="minorHAnsi"/>
+          <w:rtl/>
+          <w:lang w:bidi="fa-IR"/>
+        </w:rPr>
+        <w:t>رو</w:t>
+      </w:r>
+      <w:r>
+        <w:rPr>
+          <w:rFonts w:asciiTheme="minorHAnsi" w:hAnsiTheme="minorHAnsi" w:hint="cs"/>
+          <w:rtl/>
+          <w:lang w:bidi="fa-IR"/>
+        </w:rPr>
+        <w:t>ی</w:t>
+      </w:r>
+      <w:r>
+        <w:rPr>
+          <w:rFonts w:asciiTheme="minorHAnsi" w:hAnsiTheme="minorHAnsi" w:hint="eastAsia"/>
+          <w:rtl/>
+          <w:lang w:bidi="fa-IR"/>
+        </w:rPr>
+        <w:t>دادها</w:t>
+      </w:r>
+      <w:r>
+        <w:rPr>
+          <w:rFonts w:asciiTheme="minorHAnsi" w:hAnsiTheme="minorHAnsi"/>
+          <w:rtl/>
+          <w:lang w:bidi="fa-IR"/>
+        </w:rPr>
+        <w:t xml:space="preserve"> در </w:t>
+      </w:r>
+      <w:r>
+        <w:rPr>
+          <w:rFonts w:asciiTheme="minorHAnsi" w:hAnsiTheme="minorHAnsi" w:hint="cs"/>
+          <w:rtl/>
+          <w:lang w:bidi="fa-IR"/>
+        </w:rPr>
+        <w:t>ی</w:t>
+      </w:r>
+      <w:r>
+        <w:rPr>
+          <w:rFonts w:asciiTheme="minorHAnsi" w:hAnsiTheme="minorHAnsi" w:hint="eastAsia"/>
+          <w:rtl/>
+          <w:lang w:bidi="fa-IR"/>
+        </w:rPr>
+        <w:t>ک</w:t>
+      </w:r>
+      <w:r>
+        <w:rPr>
+          <w:rFonts w:asciiTheme="minorHAnsi" w:hAnsiTheme="minorHAnsi"/>
+          <w:rtl/>
+          <w:lang w:bidi="fa-IR"/>
+        </w:rPr>
+        <w:t xml:space="preserve"> گزارش نوشته م</w:t>
+      </w:r>
+      <w:r>
+        <w:rPr>
+          <w:rFonts w:asciiTheme="minorHAnsi" w:hAnsiTheme="minorHAnsi" w:hint="cs"/>
+          <w:rtl/>
+          <w:lang w:bidi="fa-IR"/>
+        </w:rPr>
+        <w:t>ی</w:t>
+      </w:r>
+      <w:r>
+        <w:rPr>
+          <w:rFonts w:asciiTheme="minorHAnsi" w:hAnsiTheme="minorHAnsi"/>
+          <w:rtl/>
+          <w:lang w:bidi="fa-IR"/>
+        </w:rPr>
+        <w:t xml:space="preserve"> شوند. رو</w:t>
+      </w:r>
+      <w:r>
+        <w:rPr>
+          <w:rFonts w:asciiTheme="minorHAnsi" w:hAnsiTheme="minorHAnsi" w:hint="cs"/>
+          <w:rtl/>
+          <w:lang w:bidi="fa-IR"/>
+        </w:rPr>
+        <w:t>ی</w:t>
+      </w:r>
+      <w:r>
+        <w:rPr>
+          <w:rFonts w:asciiTheme="minorHAnsi" w:hAnsiTheme="minorHAnsi" w:hint="eastAsia"/>
+          <w:rtl/>
+          <w:lang w:bidi="fa-IR"/>
+        </w:rPr>
+        <w:t>دادها</w:t>
+      </w:r>
+      <w:r>
+        <w:rPr>
+          <w:rFonts w:asciiTheme="minorHAnsi" w:hAnsiTheme="minorHAnsi"/>
+          <w:rtl/>
+          <w:lang w:bidi="fa-IR"/>
+        </w:rPr>
+        <w:t xml:space="preserve"> کاملاً سفارش</w:t>
+      </w:r>
+      <w:r>
+        <w:rPr>
+          <w:rFonts w:asciiTheme="minorHAnsi" w:hAnsiTheme="minorHAnsi" w:hint="cs"/>
+          <w:rtl/>
+          <w:lang w:bidi="fa-IR"/>
+        </w:rPr>
+        <w:t>ی</w:t>
+      </w:r>
+      <w:r>
+        <w:rPr>
+          <w:rFonts w:asciiTheme="minorHAnsi" w:hAnsiTheme="minorHAnsi"/>
+          <w:rtl/>
+          <w:lang w:bidi="fa-IR"/>
+        </w:rPr>
+        <w:t xml:space="preserve"> (در </w:t>
+      </w:r>
+      <w:r>
+        <w:rPr>
+          <w:rFonts w:asciiTheme="minorHAnsi" w:hAnsiTheme="minorHAnsi" w:hint="cs"/>
+          <w:rtl/>
+          <w:lang w:bidi="fa-IR"/>
+        </w:rPr>
+        <w:t>ی</w:t>
+      </w:r>
+      <w:r>
+        <w:rPr>
+          <w:rFonts w:asciiTheme="minorHAnsi" w:hAnsiTheme="minorHAnsi" w:hint="eastAsia"/>
+          <w:rtl/>
+          <w:lang w:bidi="fa-IR"/>
+        </w:rPr>
+        <w:t>ک</w:t>
+      </w:r>
+      <w:r>
+        <w:rPr>
+          <w:rFonts w:asciiTheme="minorHAnsi" w:hAnsiTheme="minorHAnsi"/>
+          <w:rtl/>
+          <w:lang w:bidi="fa-IR"/>
+        </w:rPr>
+        <w:t xml:space="preserve"> پارت</w:t>
+      </w:r>
+      <w:r>
+        <w:rPr>
+          <w:rFonts w:asciiTheme="minorHAnsi" w:hAnsiTheme="minorHAnsi" w:hint="cs"/>
+          <w:rtl/>
+          <w:lang w:bidi="fa-IR"/>
+        </w:rPr>
+        <w:t>ی</w:t>
+      </w:r>
+      <w:r>
+        <w:rPr>
+          <w:rFonts w:asciiTheme="minorHAnsi" w:hAnsiTheme="minorHAnsi" w:hint="eastAsia"/>
+          <w:rtl/>
+          <w:lang w:bidi="fa-IR"/>
+        </w:rPr>
+        <w:t>شن</w:t>
+      </w:r>
+      <w:r>
+        <w:rPr>
+          <w:rFonts w:asciiTheme="minorHAnsi" w:hAnsiTheme="minorHAnsi"/>
+          <w:rtl/>
+          <w:lang w:bidi="fa-IR"/>
+        </w:rPr>
+        <w:t>) و بادوام هستند. مشتر</w:t>
+      </w:r>
+      <w:r>
+        <w:rPr>
+          <w:rFonts w:asciiTheme="minorHAnsi" w:hAnsiTheme="minorHAnsi" w:hint="cs"/>
+          <w:rtl/>
+          <w:lang w:bidi="fa-IR"/>
+        </w:rPr>
+        <w:t>ی</w:t>
+      </w:r>
+      <w:r>
+        <w:rPr>
+          <w:rFonts w:asciiTheme="minorHAnsi" w:hAnsiTheme="minorHAnsi" w:hint="eastAsia"/>
+          <w:rtl/>
+          <w:lang w:bidi="fa-IR"/>
+        </w:rPr>
+        <w:t>ان</w:t>
+      </w:r>
+      <w:r>
+        <w:rPr>
+          <w:rFonts w:asciiTheme="minorHAnsi" w:hAnsiTheme="minorHAnsi"/>
+          <w:rtl/>
+          <w:lang w:bidi="fa-IR"/>
+        </w:rPr>
+        <w:t xml:space="preserve"> در جر</w:t>
+      </w:r>
+      <w:r>
+        <w:rPr>
+          <w:rFonts w:asciiTheme="minorHAnsi" w:hAnsiTheme="minorHAnsi" w:hint="cs"/>
+          <w:rtl/>
+          <w:lang w:bidi="fa-IR"/>
+        </w:rPr>
+        <w:t>ی</w:t>
+      </w:r>
+      <w:r>
+        <w:rPr>
+          <w:rFonts w:asciiTheme="minorHAnsi" w:hAnsiTheme="minorHAnsi" w:hint="eastAsia"/>
+          <w:rtl/>
+          <w:lang w:bidi="fa-IR"/>
+        </w:rPr>
+        <w:t>ان</w:t>
+      </w:r>
+      <w:r>
+        <w:rPr>
+          <w:rFonts w:asciiTheme="minorHAnsi" w:hAnsiTheme="minorHAnsi"/>
+          <w:rtl/>
+          <w:lang w:bidi="fa-IR"/>
+        </w:rPr>
+        <w:t xml:space="preserve"> مشترک نم</w:t>
+      </w:r>
+      <w:r>
+        <w:rPr>
+          <w:rFonts w:asciiTheme="minorHAnsi" w:hAnsiTheme="minorHAnsi" w:hint="cs"/>
+          <w:rtl/>
+          <w:lang w:bidi="fa-IR"/>
+        </w:rPr>
+        <w:t>ی</w:t>
+      </w:r>
+      <w:r>
+        <w:rPr>
+          <w:rFonts w:asciiTheme="minorHAnsi" w:hAnsiTheme="minorHAnsi"/>
+          <w:rtl/>
+          <w:lang w:bidi="fa-IR"/>
+        </w:rPr>
+        <w:t xml:space="preserve"> شوند، در عوض مشتر</w:t>
+      </w:r>
+      <w:r>
+        <w:rPr>
+          <w:rFonts w:asciiTheme="minorHAnsi" w:hAnsiTheme="minorHAnsi" w:hint="cs"/>
+          <w:rtl/>
+          <w:lang w:bidi="fa-IR"/>
+        </w:rPr>
+        <w:t>ی</w:t>
+      </w:r>
+      <w:r>
+        <w:rPr>
+          <w:rFonts w:asciiTheme="minorHAnsi" w:hAnsiTheme="minorHAnsi"/>
+          <w:rtl/>
+          <w:lang w:bidi="fa-IR"/>
+        </w:rPr>
+        <w:t xml:space="preserve"> م</w:t>
+      </w:r>
+      <w:r>
+        <w:rPr>
+          <w:rFonts w:asciiTheme="minorHAnsi" w:hAnsiTheme="minorHAnsi" w:hint="cs"/>
+          <w:rtl/>
+          <w:lang w:bidi="fa-IR"/>
+        </w:rPr>
+        <w:t>ی</w:t>
+      </w:r>
+      <w:r>
+        <w:rPr>
+          <w:rFonts w:asciiTheme="minorHAnsi" w:hAnsiTheme="minorHAnsi"/>
+          <w:rtl/>
+          <w:lang w:bidi="fa-IR"/>
+        </w:rPr>
+        <w:t xml:space="preserve"> تواند از هر بخش</w:t>
+      </w:r>
+      <w:r>
+        <w:rPr>
+          <w:rFonts w:asciiTheme="minorHAnsi" w:hAnsiTheme="minorHAnsi" w:hint="cs"/>
+          <w:rtl/>
+          <w:lang w:bidi="fa-IR"/>
+        </w:rPr>
+        <w:t>ی</w:t>
+      </w:r>
+      <w:r>
+        <w:rPr>
+          <w:rFonts w:asciiTheme="minorHAnsi" w:hAnsiTheme="minorHAnsi"/>
+          <w:rtl/>
+          <w:lang w:bidi="fa-IR"/>
+        </w:rPr>
+        <w:t xml:space="preserve"> از جر</w:t>
+      </w:r>
+      <w:r>
+        <w:rPr>
+          <w:rFonts w:asciiTheme="minorHAnsi" w:hAnsiTheme="minorHAnsi" w:hint="cs"/>
+          <w:rtl/>
+          <w:lang w:bidi="fa-IR"/>
+        </w:rPr>
+        <w:t>ی</w:t>
+      </w:r>
+      <w:r>
+        <w:rPr>
+          <w:rFonts w:asciiTheme="minorHAnsi" w:hAnsiTheme="minorHAnsi" w:hint="eastAsia"/>
+          <w:rtl/>
+          <w:lang w:bidi="fa-IR"/>
+        </w:rPr>
+        <w:t>ان</w:t>
+      </w:r>
+      <w:r>
+        <w:rPr>
+          <w:rFonts w:asciiTheme="minorHAnsi" w:hAnsiTheme="minorHAnsi"/>
+          <w:rtl/>
+          <w:lang w:bidi="fa-IR"/>
+        </w:rPr>
+        <w:t xml:space="preserve"> بخواند. مشتر</w:t>
+      </w:r>
+      <w:r>
+        <w:rPr>
+          <w:rFonts w:asciiTheme="minorHAnsi" w:hAnsiTheme="minorHAnsi" w:hint="cs"/>
+          <w:rtl/>
+          <w:lang w:bidi="fa-IR"/>
+        </w:rPr>
+        <w:t>ی</w:t>
+      </w:r>
+      <w:r>
+        <w:rPr>
+          <w:rFonts w:asciiTheme="minorHAnsi" w:hAnsiTheme="minorHAnsi"/>
+          <w:rtl/>
+          <w:lang w:bidi="fa-IR"/>
+        </w:rPr>
+        <w:t xml:space="preserve"> مسئول پ</w:t>
+      </w:r>
+      <w:r>
+        <w:rPr>
+          <w:rFonts w:asciiTheme="minorHAnsi" w:hAnsiTheme="minorHAnsi" w:hint="cs"/>
+          <w:rtl/>
+          <w:lang w:bidi="fa-IR"/>
+        </w:rPr>
+        <w:t>ی</w:t>
+      </w:r>
+      <w:r>
+        <w:rPr>
+          <w:rFonts w:asciiTheme="minorHAnsi" w:hAnsiTheme="minorHAnsi" w:hint="eastAsia"/>
+          <w:rtl/>
+          <w:lang w:bidi="fa-IR"/>
+        </w:rPr>
+        <w:t>شبرد</w:t>
+      </w:r>
+      <w:r>
+        <w:rPr>
+          <w:rFonts w:asciiTheme="minorHAnsi" w:hAnsiTheme="minorHAnsi"/>
+          <w:rtl/>
+          <w:lang w:bidi="fa-IR"/>
+        </w:rPr>
+        <w:t xml:space="preserve"> موقع</w:t>
+      </w:r>
+      <w:r>
+        <w:rPr>
+          <w:rFonts w:asciiTheme="minorHAnsi" w:hAnsiTheme="minorHAnsi" w:hint="cs"/>
+          <w:rtl/>
+          <w:lang w:bidi="fa-IR"/>
+        </w:rPr>
+        <w:t>ی</w:t>
+      </w:r>
+      <w:r>
+        <w:rPr>
+          <w:rFonts w:asciiTheme="minorHAnsi" w:hAnsiTheme="minorHAnsi" w:hint="eastAsia"/>
+          <w:rtl/>
+          <w:lang w:bidi="fa-IR"/>
+        </w:rPr>
+        <w:t>ت</w:t>
+      </w:r>
+      <w:r>
+        <w:rPr>
+          <w:rFonts w:asciiTheme="minorHAnsi" w:hAnsiTheme="minorHAnsi"/>
+          <w:rtl/>
+          <w:lang w:bidi="fa-IR"/>
+        </w:rPr>
+        <w:t xml:space="preserve"> خود در جر</w:t>
+      </w:r>
+      <w:r>
+        <w:rPr>
+          <w:rFonts w:asciiTheme="minorHAnsi" w:hAnsiTheme="minorHAnsi" w:hint="cs"/>
+          <w:rtl/>
+          <w:lang w:bidi="fa-IR"/>
+        </w:rPr>
+        <w:t>ی</w:t>
+      </w:r>
+      <w:r>
+        <w:rPr>
+          <w:rFonts w:asciiTheme="minorHAnsi" w:hAnsiTheme="minorHAnsi" w:hint="eastAsia"/>
+          <w:rtl/>
+          <w:lang w:bidi="fa-IR"/>
+        </w:rPr>
+        <w:t>ان</w:t>
+      </w:r>
+      <w:r>
+        <w:rPr>
+          <w:rFonts w:asciiTheme="minorHAnsi" w:hAnsiTheme="minorHAnsi"/>
+          <w:rtl/>
+          <w:lang w:bidi="fa-IR"/>
+        </w:rPr>
+        <w:t xml:space="preserve"> است. ا</w:t>
+      </w:r>
+      <w:r>
+        <w:rPr>
+          <w:rFonts w:asciiTheme="minorHAnsi" w:hAnsiTheme="minorHAnsi" w:hint="cs"/>
+          <w:rtl/>
+          <w:lang w:bidi="fa-IR"/>
+        </w:rPr>
+        <w:t>ی</w:t>
+      </w:r>
+      <w:r>
+        <w:rPr>
+          <w:rFonts w:asciiTheme="minorHAnsi" w:hAnsiTheme="minorHAnsi" w:hint="eastAsia"/>
+          <w:rtl/>
+          <w:lang w:bidi="fa-IR"/>
+        </w:rPr>
+        <w:t>ن</w:t>
+      </w:r>
+      <w:r>
+        <w:rPr>
+          <w:rFonts w:asciiTheme="minorHAnsi" w:hAnsiTheme="minorHAnsi"/>
+          <w:rtl/>
+          <w:lang w:bidi="fa-IR"/>
+        </w:rPr>
+        <w:t xml:space="preserve"> بدان معناست که </w:t>
+      </w:r>
+      <w:r>
+        <w:rPr>
+          <w:rFonts w:asciiTheme="minorHAnsi" w:hAnsiTheme="minorHAnsi" w:hint="cs"/>
+          <w:rtl/>
+          <w:lang w:bidi="fa-IR"/>
+        </w:rPr>
+        <w:t>ی</w:t>
+      </w:r>
+      <w:r>
+        <w:rPr>
+          <w:rFonts w:asciiTheme="minorHAnsi" w:hAnsiTheme="minorHAnsi" w:hint="eastAsia"/>
+          <w:rtl/>
+          <w:lang w:bidi="fa-IR"/>
+        </w:rPr>
+        <w:t>ک</w:t>
+      </w:r>
+      <w:r>
+        <w:rPr>
+          <w:rFonts w:asciiTheme="minorHAnsi" w:hAnsiTheme="minorHAnsi"/>
+          <w:rtl/>
+          <w:lang w:bidi="fa-IR"/>
+        </w:rPr>
+        <w:t xml:space="preserve"> مشتر</w:t>
+      </w:r>
+      <w:r>
+        <w:rPr>
+          <w:rFonts w:asciiTheme="minorHAnsi" w:hAnsiTheme="minorHAnsi" w:hint="cs"/>
+          <w:rtl/>
+          <w:lang w:bidi="fa-IR"/>
+        </w:rPr>
+        <w:t>ی</w:t>
+      </w:r>
+      <w:r>
+        <w:rPr>
+          <w:rFonts w:asciiTheme="minorHAnsi" w:hAnsiTheme="minorHAnsi"/>
+          <w:rtl/>
+          <w:lang w:bidi="fa-IR"/>
+        </w:rPr>
+        <w:t xml:space="preserve"> م</w:t>
+      </w:r>
+      <w:r>
+        <w:rPr>
+          <w:rFonts w:asciiTheme="minorHAnsi" w:hAnsiTheme="minorHAnsi" w:hint="cs"/>
+          <w:rtl/>
+          <w:lang w:bidi="fa-IR"/>
+        </w:rPr>
+        <w:t>ی</w:t>
+      </w:r>
+      <w:r>
+        <w:rPr>
+          <w:rFonts w:asciiTheme="minorHAnsi" w:hAnsiTheme="minorHAnsi"/>
+          <w:rtl/>
+          <w:lang w:bidi="fa-IR"/>
+        </w:rPr>
+        <w:t xml:space="preserve"> تواند در هر زمان بپ</w:t>
+      </w:r>
+      <w:r>
+        <w:rPr>
+          <w:rFonts w:asciiTheme="minorHAnsi" w:hAnsiTheme="minorHAnsi" w:hint="cs"/>
+          <w:rtl/>
+          <w:lang w:bidi="fa-IR"/>
+        </w:rPr>
+        <w:t>ی</w:t>
+      </w:r>
+      <w:r>
+        <w:rPr>
+          <w:rFonts w:asciiTheme="minorHAnsi" w:hAnsiTheme="minorHAnsi" w:hint="eastAsia"/>
+          <w:rtl/>
+          <w:lang w:bidi="fa-IR"/>
+        </w:rPr>
+        <w:t>وندد</w:t>
+      </w:r>
+      <w:r>
+        <w:rPr>
+          <w:rFonts w:asciiTheme="minorHAnsi" w:hAnsiTheme="minorHAnsi"/>
+          <w:rtl/>
+          <w:lang w:bidi="fa-IR"/>
+        </w:rPr>
+        <w:t xml:space="preserve"> و م</w:t>
+      </w:r>
+      <w:r>
+        <w:rPr>
+          <w:rFonts w:asciiTheme="minorHAnsi" w:hAnsiTheme="minorHAnsi" w:hint="cs"/>
+          <w:rtl/>
+          <w:lang w:bidi="fa-IR"/>
+        </w:rPr>
+        <w:t>ی</w:t>
+      </w:r>
+      <w:r>
+        <w:rPr>
+          <w:rFonts w:asciiTheme="minorHAnsi" w:hAnsiTheme="minorHAnsi"/>
+          <w:rtl/>
+          <w:lang w:bidi="fa-IR"/>
+        </w:rPr>
+        <w:t xml:space="preserve"> تواند رو</w:t>
+      </w:r>
+      <w:r>
+        <w:rPr>
+          <w:rFonts w:asciiTheme="minorHAnsi" w:hAnsiTheme="minorHAnsi" w:hint="cs"/>
+          <w:rtl/>
+          <w:lang w:bidi="fa-IR"/>
+        </w:rPr>
+        <w:t>ی</w:t>
+      </w:r>
+      <w:r>
+        <w:rPr>
+          <w:rFonts w:asciiTheme="minorHAnsi" w:hAnsiTheme="minorHAnsi" w:hint="eastAsia"/>
+          <w:rtl/>
+          <w:lang w:bidi="fa-IR"/>
+        </w:rPr>
+        <w:t>دادها</w:t>
+      </w:r>
+      <w:r>
+        <w:rPr>
+          <w:rFonts w:asciiTheme="minorHAnsi" w:hAnsiTheme="minorHAnsi"/>
+          <w:rtl/>
+          <w:lang w:bidi="fa-IR"/>
+        </w:rPr>
+        <w:t xml:space="preserve"> را دوباره پخش کند</w:t>
+      </w:r>
+      <w:r>
+        <w:rPr>
+          <w:rFonts w:asciiTheme="minorHAnsi" w:hAnsiTheme="minorHAnsi"/>
+          <w:lang w:bidi="fa-IR"/>
+        </w:rPr>
+        <w:t xml:space="preserve">[1] </w:t>
+      </w:r>
+      <w:r>
+        <w:rPr>
+          <w:rFonts w:asciiTheme="minorHAnsi" w:hAnsiTheme="minorHAnsi"/>
+          <w:rtl/>
+          <w:lang w:bidi="fa-IR"/>
+        </w:rPr>
+        <w:t>.</w:t>
+      </w:r>
+    </w:p>
+    <w:p>
+      <w:pPr>
+        <w:bidi/>
+        <w:rPr>
+          <w:rFonts w:asciiTheme="minorHAnsi" w:hAnsiTheme="minorHAnsi"/>
+          <w:rtl/>
+          <w:lang w:bidi="fa-IR"/>
+        </w:rPr>
+      </w:pPr>
+      <w:r>
+        <w:rPr>
+          <w:rFonts w:asciiTheme="minorHAnsi" w:hAnsiTheme="minorHAnsi" w:hint="cs"/>
+          <w:rtl/>
+          <w:lang w:bidi="fa-IR"/>
+        </w:rPr>
         <w:lastRenderedPageBreak/>
-        <w:t xml:space="preserve">    </w:t>
-      </w:r>
-      <w:r>
-        <w:rPr>
-          <w:rFonts w:asciiTheme="minorHAnsi" w:hAnsiTheme="minorHAnsi"/>
-          <w:rtl/>
-          <w:lang w:bidi="fa-IR"/>
-        </w:rPr>
-        <w:t>رو</w:t>
-      </w:r>
-      <w:r>
-        <w:rPr>
-          <w:rFonts w:asciiTheme="minorHAnsi" w:hAnsiTheme="minorHAnsi" w:hint="cs"/>
-          <w:rtl/>
-          <w:lang w:bidi="fa-IR"/>
-        </w:rPr>
-        <w:t>ی</w:t>
-      </w:r>
-      <w:r>
-        <w:rPr>
-          <w:rFonts w:asciiTheme="minorHAnsi" w:hAnsiTheme="minorHAnsi" w:hint="eastAsia"/>
-          <w:rtl/>
-          <w:lang w:bidi="fa-IR"/>
-        </w:rPr>
-        <w:t>دادها</w:t>
-      </w:r>
-      <w:r>
-        <w:rPr>
-          <w:rFonts w:asciiTheme="minorHAnsi" w:hAnsiTheme="minorHAnsi"/>
-          <w:rtl/>
-          <w:lang w:bidi="fa-IR"/>
-        </w:rPr>
-        <w:t xml:space="preserve"> در </w:t>
-      </w:r>
-      <w:r>
-        <w:rPr>
-          <w:rFonts w:asciiTheme="minorHAnsi" w:hAnsiTheme="minorHAnsi" w:hint="cs"/>
-          <w:rtl/>
-          <w:lang w:bidi="fa-IR"/>
-        </w:rPr>
-        <w:t>ی</w:t>
-      </w:r>
-      <w:r>
-        <w:rPr>
-          <w:rFonts w:asciiTheme="minorHAnsi" w:hAnsiTheme="minorHAnsi" w:hint="eastAsia"/>
-          <w:rtl/>
-          <w:lang w:bidi="fa-IR"/>
-        </w:rPr>
-        <w:t>ک</w:t>
-      </w:r>
-      <w:r>
-        <w:rPr>
-          <w:rFonts w:asciiTheme="minorHAnsi" w:hAnsiTheme="minorHAnsi"/>
-          <w:rtl/>
-          <w:lang w:bidi="fa-IR"/>
-        </w:rPr>
-        <w:t xml:space="preserve"> گزارش نوشته م</w:t>
-      </w:r>
-      <w:r>
-        <w:rPr>
-          <w:rFonts w:asciiTheme="minorHAnsi" w:hAnsiTheme="minorHAnsi" w:hint="cs"/>
-          <w:rtl/>
-          <w:lang w:bidi="fa-IR"/>
-        </w:rPr>
-        <w:t>ی</w:t>
-      </w:r>
-      <w:r>
-        <w:rPr>
-          <w:rFonts w:asciiTheme="minorHAnsi" w:hAnsiTheme="minorHAnsi"/>
-          <w:rtl/>
-          <w:lang w:bidi="fa-IR"/>
-        </w:rPr>
-        <w:t xml:space="preserve"> شوند. رو</w:t>
-      </w:r>
-      <w:r>
-        <w:rPr>
-          <w:rFonts w:asciiTheme="minorHAnsi" w:hAnsiTheme="minorHAnsi" w:hint="cs"/>
-          <w:rtl/>
-          <w:lang w:bidi="fa-IR"/>
-        </w:rPr>
-        <w:t>ی</w:t>
-      </w:r>
-      <w:r>
-        <w:rPr>
-          <w:rFonts w:asciiTheme="minorHAnsi" w:hAnsiTheme="minorHAnsi" w:hint="eastAsia"/>
-          <w:rtl/>
-          <w:lang w:bidi="fa-IR"/>
-        </w:rPr>
-        <w:t>دادها</w:t>
-      </w:r>
-      <w:r>
-        <w:rPr>
-          <w:rFonts w:asciiTheme="minorHAnsi" w:hAnsiTheme="minorHAnsi"/>
-          <w:rtl/>
-          <w:lang w:bidi="fa-IR"/>
-        </w:rPr>
-        <w:t xml:space="preserve"> کاملاً سفارش</w:t>
-      </w:r>
-      <w:r>
-        <w:rPr>
-          <w:rFonts w:asciiTheme="minorHAnsi" w:hAnsiTheme="minorHAnsi" w:hint="cs"/>
-          <w:rtl/>
-          <w:lang w:bidi="fa-IR"/>
-        </w:rPr>
-        <w:t>ی</w:t>
-      </w:r>
-      <w:r>
-        <w:rPr>
-          <w:rFonts w:asciiTheme="minorHAnsi" w:hAnsiTheme="minorHAnsi"/>
-          <w:rtl/>
-          <w:lang w:bidi="fa-IR"/>
-        </w:rPr>
-        <w:t xml:space="preserve"> (در </w:t>
-      </w:r>
-      <w:r>
-        <w:rPr>
-          <w:rFonts w:asciiTheme="minorHAnsi" w:hAnsiTheme="minorHAnsi" w:hint="cs"/>
-          <w:rtl/>
-          <w:lang w:bidi="fa-IR"/>
-        </w:rPr>
-        <w:t>ی</w:t>
-      </w:r>
-      <w:r>
-        <w:rPr>
-          <w:rFonts w:asciiTheme="minorHAnsi" w:hAnsiTheme="minorHAnsi" w:hint="eastAsia"/>
-          <w:rtl/>
-          <w:lang w:bidi="fa-IR"/>
-        </w:rPr>
-        <w:t>ک</w:t>
-      </w:r>
-      <w:r>
-        <w:rPr>
-          <w:rFonts w:asciiTheme="minorHAnsi" w:hAnsiTheme="minorHAnsi"/>
-          <w:rtl/>
-          <w:lang w:bidi="fa-IR"/>
-        </w:rPr>
-        <w:t xml:space="preserve"> پارت</w:t>
-      </w:r>
-      <w:r>
-        <w:rPr>
-          <w:rFonts w:asciiTheme="minorHAnsi" w:hAnsiTheme="minorHAnsi" w:hint="cs"/>
-          <w:rtl/>
-          <w:lang w:bidi="fa-IR"/>
-        </w:rPr>
-        <w:t>ی</w:t>
-      </w:r>
-      <w:r>
-        <w:rPr>
-          <w:rFonts w:asciiTheme="minorHAnsi" w:hAnsiTheme="minorHAnsi" w:hint="eastAsia"/>
-          <w:rtl/>
-          <w:lang w:bidi="fa-IR"/>
-        </w:rPr>
-        <w:t>شن</w:t>
-      </w:r>
-      <w:r>
-        <w:rPr>
-          <w:rFonts w:asciiTheme="minorHAnsi" w:hAnsiTheme="minorHAnsi"/>
-          <w:rtl/>
-          <w:lang w:bidi="fa-IR"/>
-        </w:rPr>
-        <w:t>) و بادوام هستند. مشتر</w:t>
-      </w:r>
-      <w:r>
-        <w:rPr>
-          <w:rFonts w:asciiTheme="minorHAnsi" w:hAnsiTheme="minorHAnsi" w:hint="cs"/>
-          <w:rtl/>
-          <w:lang w:bidi="fa-IR"/>
-        </w:rPr>
-        <w:t>ی</w:t>
-      </w:r>
-      <w:r>
-        <w:rPr>
-          <w:rFonts w:asciiTheme="minorHAnsi" w:hAnsiTheme="minorHAnsi" w:hint="eastAsia"/>
-          <w:rtl/>
-          <w:lang w:bidi="fa-IR"/>
-        </w:rPr>
-        <w:t>ان</w:t>
-      </w:r>
-      <w:r>
-        <w:rPr>
-          <w:rFonts w:asciiTheme="minorHAnsi" w:hAnsiTheme="minorHAnsi"/>
-          <w:rtl/>
-          <w:lang w:bidi="fa-IR"/>
-        </w:rPr>
-        <w:t xml:space="preserve"> در جر</w:t>
-      </w:r>
-      <w:r>
-        <w:rPr>
-          <w:rFonts w:asciiTheme="minorHAnsi" w:hAnsiTheme="minorHAnsi" w:hint="cs"/>
-          <w:rtl/>
-          <w:lang w:bidi="fa-IR"/>
-        </w:rPr>
-        <w:t>ی</w:t>
-      </w:r>
-      <w:r>
-        <w:rPr>
-          <w:rFonts w:asciiTheme="minorHAnsi" w:hAnsiTheme="minorHAnsi" w:hint="eastAsia"/>
-          <w:rtl/>
-          <w:lang w:bidi="fa-IR"/>
-        </w:rPr>
-        <w:t>ان</w:t>
-      </w:r>
-      <w:r>
-        <w:rPr>
-          <w:rFonts w:asciiTheme="minorHAnsi" w:hAnsiTheme="minorHAnsi"/>
-          <w:rtl/>
-          <w:lang w:bidi="fa-IR"/>
-        </w:rPr>
-        <w:t xml:space="preserve"> مشترک نم</w:t>
-      </w:r>
-      <w:r>
-        <w:rPr>
-          <w:rFonts w:asciiTheme="minorHAnsi" w:hAnsiTheme="minorHAnsi" w:hint="cs"/>
-          <w:rtl/>
-          <w:lang w:bidi="fa-IR"/>
-        </w:rPr>
-        <w:t>ی</w:t>
-      </w:r>
-      <w:r>
-        <w:rPr>
-          <w:rFonts w:asciiTheme="minorHAnsi" w:hAnsiTheme="minorHAnsi"/>
-          <w:rtl/>
-          <w:lang w:bidi="fa-IR"/>
-        </w:rPr>
-        <w:t xml:space="preserve"> شوند، در عوض مشتر</w:t>
-      </w:r>
-      <w:r>
-        <w:rPr>
-          <w:rFonts w:asciiTheme="minorHAnsi" w:hAnsiTheme="minorHAnsi" w:hint="cs"/>
-          <w:rtl/>
-          <w:lang w:bidi="fa-IR"/>
-        </w:rPr>
-        <w:t>ی</w:t>
-      </w:r>
-      <w:r>
-        <w:rPr>
-          <w:rFonts w:asciiTheme="minorHAnsi" w:hAnsiTheme="minorHAnsi"/>
-          <w:rtl/>
-          <w:lang w:bidi="fa-IR"/>
-        </w:rPr>
-        <w:t xml:space="preserve"> م</w:t>
-      </w:r>
-      <w:r>
-        <w:rPr>
-          <w:rFonts w:asciiTheme="minorHAnsi" w:hAnsiTheme="minorHAnsi" w:hint="cs"/>
-          <w:rtl/>
-          <w:lang w:bidi="fa-IR"/>
-        </w:rPr>
-        <w:t>ی</w:t>
-      </w:r>
-      <w:r>
-        <w:rPr>
-          <w:rFonts w:asciiTheme="minorHAnsi" w:hAnsiTheme="minorHAnsi"/>
-          <w:rtl/>
-          <w:lang w:bidi="fa-IR"/>
-        </w:rPr>
-        <w:t xml:space="preserve"> تواند از هر بخش</w:t>
-      </w:r>
-      <w:r>
-        <w:rPr>
-          <w:rFonts w:asciiTheme="minorHAnsi" w:hAnsiTheme="minorHAnsi" w:hint="cs"/>
-          <w:rtl/>
-          <w:lang w:bidi="fa-IR"/>
-        </w:rPr>
-        <w:t>ی</w:t>
-      </w:r>
-      <w:r>
-        <w:rPr>
-          <w:rFonts w:asciiTheme="minorHAnsi" w:hAnsiTheme="minorHAnsi"/>
-          <w:rtl/>
-          <w:lang w:bidi="fa-IR"/>
-        </w:rPr>
-        <w:t xml:space="preserve"> از جر</w:t>
-      </w:r>
-      <w:r>
-        <w:rPr>
-          <w:rFonts w:asciiTheme="minorHAnsi" w:hAnsiTheme="minorHAnsi" w:hint="cs"/>
-          <w:rtl/>
-          <w:lang w:bidi="fa-IR"/>
-        </w:rPr>
-        <w:t>ی</w:t>
-      </w:r>
-      <w:r>
-        <w:rPr>
-          <w:rFonts w:asciiTheme="minorHAnsi" w:hAnsiTheme="minorHAnsi" w:hint="eastAsia"/>
-          <w:rtl/>
-          <w:lang w:bidi="fa-IR"/>
-        </w:rPr>
-        <w:t>ان</w:t>
-      </w:r>
-      <w:r>
-        <w:rPr>
-          <w:rFonts w:asciiTheme="minorHAnsi" w:hAnsiTheme="minorHAnsi"/>
-          <w:rtl/>
-          <w:lang w:bidi="fa-IR"/>
-        </w:rPr>
-        <w:t xml:space="preserve"> بخواند. مشتر</w:t>
-      </w:r>
-      <w:r>
-        <w:rPr>
-          <w:rFonts w:asciiTheme="minorHAnsi" w:hAnsiTheme="minorHAnsi" w:hint="cs"/>
-          <w:rtl/>
-          <w:lang w:bidi="fa-IR"/>
-        </w:rPr>
-        <w:t>ی</w:t>
-      </w:r>
-      <w:r>
-        <w:rPr>
-          <w:rFonts w:asciiTheme="minorHAnsi" w:hAnsiTheme="minorHAnsi"/>
-          <w:rtl/>
-          <w:lang w:bidi="fa-IR"/>
-        </w:rPr>
-        <w:t xml:space="preserve"> مسئول پ</w:t>
-      </w:r>
-      <w:r>
-        <w:rPr>
-          <w:rFonts w:asciiTheme="minorHAnsi" w:hAnsiTheme="minorHAnsi" w:hint="cs"/>
-          <w:rtl/>
-          <w:lang w:bidi="fa-IR"/>
-        </w:rPr>
-        <w:t>ی</w:t>
-      </w:r>
-      <w:r>
-        <w:rPr>
-          <w:rFonts w:asciiTheme="minorHAnsi" w:hAnsiTheme="minorHAnsi" w:hint="eastAsia"/>
-          <w:rtl/>
-          <w:lang w:bidi="fa-IR"/>
-        </w:rPr>
-        <w:t>شبرد</w:t>
-      </w:r>
-      <w:r>
-        <w:rPr>
-          <w:rFonts w:asciiTheme="minorHAnsi" w:hAnsiTheme="minorHAnsi"/>
-          <w:rtl/>
-          <w:lang w:bidi="fa-IR"/>
-        </w:rPr>
-        <w:t xml:space="preserve"> موقع</w:t>
-      </w:r>
-      <w:r>
-        <w:rPr>
-          <w:rFonts w:asciiTheme="minorHAnsi" w:hAnsiTheme="minorHAnsi" w:hint="cs"/>
-          <w:rtl/>
-          <w:lang w:bidi="fa-IR"/>
-        </w:rPr>
-        <w:t>ی</w:t>
-      </w:r>
-      <w:r>
-        <w:rPr>
-          <w:rFonts w:asciiTheme="minorHAnsi" w:hAnsiTheme="minorHAnsi" w:hint="eastAsia"/>
-          <w:rtl/>
-          <w:lang w:bidi="fa-IR"/>
-        </w:rPr>
-        <w:t>ت</w:t>
-      </w:r>
-      <w:r>
-        <w:rPr>
-          <w:rFonts w:asciiTheme="minorHAnsi" w:hAnsiTheme="minorHAnsi"/>
-          <w:rtl/>
-          <w:lang w:bidi="fa-IR"/>
-        </w:rPr>
-        <w:t xml:space="preserve"> خود در جر</w:t>
-      </w:r>
-      <w:r>
-        <w:rPr>
-          <w:rFonts w:asciiTheme="minorHAnsi" w:hAnsiTheme="minorHAnsi" w:hint="cs"/>
-          <w:rtl/>
-          <w:lang w:bidi="fa-IR"/>
-        </w:rPr>
-        <w:t>ی</w:t>
-      </w:r>
-      <w:r>
-        <w:rPr>
-          <w:rFonts w:asciiTheme="minorHAnsi" w:hAnsiTheme="minorHAnsi" w:hint="eastAsia"/>
-          <w:rtl/>
-          <w:lang w:bidi="fa-IR"/>
-        </w:rPr>
-        <w:t>ان</w:t>
-      </w:r>
-      <w:r>
-        <w:rPr>
-          <w:rFonts w:asciiTheme="minorHAnsi" w:hAnsiTheme="minorHAnsi"/>
-          <w:rtl/>
-          <w:lang w:bidi="fa-IR"/>
-        </w:rPr>
-        <w:t xml:space="preserve"> است. ا</w:t>
-      </w:r>
-      <w:r>
-        <w:rPr>
-          <w:rFonts w:asciiTheme="minorHAnsi" w:hAnsiTheme="minorHAnsi" w:hint="cs"/>
-          <w:rtl/>
-          <w:lang w:bidi="fa-IR"/>
-        </w:rPr>
-        <w:t>ی</w:t>
-      </w:r>
-      <w:r>
-        <w:rPr>
-          <w:rFonts w:asciiTheme="minorHAnsi" w:hAnsiTheme="minorHAnsi" w:hint="eastAsia"/>
-          <w:rtl/>
-          <w:lang w:bidi="fa-IR"/>
-        </w:rPr>
-        <w:t>ن</w:t>
-      </w:r>
-      <w:r>
-        <w:rPr>
-          <w:rFonts w:asciiTheme="minorHAnsi" w:hAnsiTheme="minorHAnsi"/>
-          <w:rtl/>
-          <w:lang w:bidi="fa-IR"/>
-        </w:rPr>
-        <w:t xml:space="preserve"> بدان معناست که </w:t>
-      </w:r>
-      <w:r>
-        <w:rPr>
-          <w:rFonts w:asciiTheme="minorHAnsi" w:hAnsiTheme="minorHAnsi" w:hint="cs"/>
-          <w:rtl/>
-          <w:lang w:bidi="fa-IR"/>
-        </w:rPr>
-        <w:t>ی</w:t>
-      </w:r>
-      <w:r>
-        <w:rPr>
-          <w:rFonts w:asciiTheme="minorHAnsi" w:hAnsiTheme="minorHAnsi" w:hint="eastAsia"/>
-          <w:rtl/>
-          <w:lang w:bidi="fa-IR"/>
-        </w:rPr>
-        <w:t>ک</w:t>
-      </w:r>
-      <w:r>
-        <w:rPr>
-          <w:rFonts w:asciiTheme="minorHAnsi" w:hAnsiTheme="minorHAnsi"/>
-          <w:rtl/>
-          <w:lang w:bidi="fa-IR"/>
-        </w:rPr>
-        <w:t xml:space="preserve"> مشتر</w:t>
-      </w:r>
-      <w:r>
-        <w:rPr>
-          <w:rFonts w:asciiTheme="minorHAnsi" w:hAnsiTheme="minorHAnsi" w:hint="cs"/>
-          <w:rtl/>
-          <w:lang w:bidi="fa-IR"/>
-        </w:rPr>
-        <w:t>ی</w:t>
-      </w:r>
-      <w:r>
-        <w:rPr>
-          <w:rFonts w:asciiTheme="minorHAnsi" w:hAnsiTheme="minorHAnsi"/>
-          <w:rtl/>
-          <w:lang w:bidi="fa-IR"/>
-        </w:rPr>
-        <w:t xml:space="preserve"> م</w:t>
-      </w:r>
-      <w:r>
-        <w:rPr>
-          <w:rFonts w:asciiTheme="minorHAnsi" w:hAnsiTheme="minorHAnsi" w:hint="cs"/>
-          <w:rtl/>
-          <w:lang w:bidi="fa-IR"/>
-        </w:rPr>
-        <w:t>ی</w:t>
-      </w:r>
-      <w:r>
-        <w:rPr>
-          <w:rFonts w:asciiTheme="minorHAnsi" w:hAnsiTheme="minorHAnsi"/>
-          <w:rtl/>
-          <w:lang w:bidi="fa-IR"/>
-        </w:rPr>
-        <w:t xml:space="preserve"> تواند در هر زمان بپ</w:t>
-      </w:r>
-      <w:r>
-        <w:rPr>
-          <w:rFonts w:asciiTheme="minorHAnsi" w:hAnsiTheme="minorHAnsi" w:hint="cs"/>
-          <w:rtl/>
-          <w:lang w:bidi="fa-IR"/>
-        </w:rPr>
-        <w:t>ی</w:t>
-      </w:r>
-      <w:r>
-        <w:rPr>
-          <w:rFonts w:asciiTheme="minorHAnsi" w:hAnsiTheme="minorHAnsi" w:hint="eastAsia"/>
-          <w:rtl/>
-          <w:lang w:bidi="fa-IR"/>
-        </w:rPr>
-        <w:t>وندد</w:t>
-      </w:r>
-      <w:r>
-        <w:rPr>
-          <w:rFonts w:asciiTheme="minorHAnsi" w:hAnsiTheme="minorHAnsi"/>
-          <w:rtl/>
-          <w:lang w:bidi="fa-IR"/>
-        </w:rPr>
-        <w:t xml:space="preserve"> و م</w:t>
-      </w:r>
-      <w:r>
-        <w:rPr>
-          <w:rFonts w:asciiTheme="minorHAnsi" w:hAnsiTheme="minorHAnsi" w:hint="cs"/>
-          <w:rtl/>
-          <w:lang w:bidi="fa-IR"/>
-        </w:rPr>
-        <w:t>ی</w:t>
-      </w:r>
-      <w:r>
-        <w:rPr>
-          <w:rFonts w:asciiTheme="minorHAnsi" w:hAnsiTheme="minorHAnsi"/>
-          <w:rtl/>
-          <w:lang w:bidi="fa-IR"/>
-        </w:rPr>
-        <w:t xml:space="preserve"> تواند رو</w:t>
-      </w:r>
-      <w:r>
-        <w:rPr>
-          <w:rFonts w:asciiTheme="minorHAnsi" w:hAnsiTheme="minorHAnsi" w:hint="cs"/>
-          <w:rtl/>
-          <w:lang w:bidi="fa-IR"/>
-        </w:rPr>
-        <w:t>ی</w:t>
-      </w:r>
-      <w:r>
-        <w:rPr>
-          <w:rFonts w:asciiTheme="minorHAnsi" w:hAnsiTheme="minorHAnsi" w:hint="eastAsia"/>
-          <w:rtl/>
-          <w:lang w:bidi="fa-IR"/>
-        </w:rPr>
-        <w:t>دادها</w:t>
-      </w:r>
-      <w:r>
-        <w:rPr>
-          <w:rFonts w:asciiTheme="minorHAnsi" w:hAnsiTheme="minorHAnsi"/>
-          <w:rtl/>
-          <w:lang w:bidi="fa-IR"/>
-        </w:rPr>
-        <w:t xml:space="preserve"> را دوباره پخش کند</w:t>
-      </w:r>
-      <w:r>
-        <w:rPr>
-          <w:rFonts w:asciiTheme="minorHAnsi" w:hAnsiTheme="minorHAnsi"/>
-          <w:lang w:bidi="fa-IR"/>
-        </w:rPr>
-        <w:t xml:space="preserve">[1] </w:t>
-      </w:r>
-      <w:r>
-        <w:rPr>
-          <w:rFonts w:asciiTheme="minorHAnsi" w:hAnsiTheme="minorHAnsi"/>
-          <w:rtl/>
-          <w:lang w:bidi="fa-IR"/>
-        </w:rPr>
-        <w:t>.</w:t>
-      </w:r>
-    </w:p>
-    <w:p>
-      <w:pPr>
-        <w:bidi/>
-        <w:rPr>
-          <w:rFonts w:asciiTheme="minorHAnsi" w:hAnsiTheme="minorHAnsi"/>
-          <w:rtl/>
-          <w:lang w:bidi="fa-IR"/>
-        </w:rPr>
-      </w:pPr>
-      <w:r>
-        <w:rPr>
-          <w:rFonts w:asciiTheme="minorHAnsi" w:hAnsiTheme="minorHAnsi" w:hint="cs"/>
-          <w:rtl/>
-          <w:lang w:bidi="fa-IR"/>
-        </w:rPr>
         <w:t xml:space="preserve">   مدل جريان رويداد نيز خود بر حسب نوع جريان رويداد به سه گونه ديگر تقسيم مي‌گردد كه عبارتند از:</w:t>
       </w:r>
     </w:p>
@@ -7266,19 +5787,8 @@
           <w:lang w:bidi="fa-IR"/>
         </w:rPr>
       </w:pPr>
-    </w:p>
-    <w:p>
-      <w:pPr>
-        <w:pStyle w:val="ListParagraph"/>
-        <w:bidi/>
-        <w:ind w:left="0"/>
-        <w:jc w:val="both"/>
-        <w:rPr>
-          <w:rFonts w:asciiTheme="minorHAnsi" w:hAnsiTheme="minorHAnsi"/>
-          <w:rtl/>
-          <w:lang w:bidi="fa-IR"/>
-        </w:rPr>
-      </w:pPr>
+      <w:bookmarkStart w:id="0" w:name="_GoBack"/>
+      <w:bookmarkEnd w:id="0"/>
     </w:p>
     <w:p>
       <w:pPr>
@@ -7581,7 +6091,15 @@
           <w:rtl/>
           <w:lang w:bidi="fa-IR"/>
         </w:rPr>
-        <w:t>. بنابرا</w:t>
+        <w:t xml:space="preserve">. </w:t>
+      </w:r>
+      <w:r>
+        <w:rPr>
+          <w:rtl/>
+          <w:lang w:bidi="fa-IR"/>
+        </w:rPr>
+        <w:lastRenderedPageBreak/>
+        <w:t>بنابرا</w:t>
       </w:r>
       <w:r>
         <w:rPr>
@@ -10263,6 +8781,7 @@
           <w:rtl/>
           <w:lang w:bidi="fa-IR"/>
         </w:rPr>
+        <w:lastRenderedPageBreak/>
         <w:t>5-</w:t>
       </w:r>
       <w:r>
@@ -10911,7 +9430,6 @@
           <w:rtl/>
           <w:lang w:bidi="fa-IR"/>
         </w:rPr>
-        <w:lastRenderedPageBreak/>
         <w:t>توسعه به دلیل ماهیت ناهمزمان الگو و همچنین ایجاد قرارداد ونیاز به شرایط مدیریت خطای پیشرفته‌‌‌‌‌‌‌‌‌‌‌‌‌تر در کد برای پردازشگرهای رویدادی که پاسخگو نیستند تا حدودی پیچیده می باشد[6] .</w:t>
       </w:r>
     </w:p>
@@ -11190,7 +9708,6 @@
           <w:rtl/>
           <w:lang w:bidi="fa-IR"/>
         </w:rPr>
-        <w:lastRenderedPageBreak/>
         <w:t xml:space="preserve">   </w:t>
       </w:r>
       <w:r>
@@ -11296,7 +9813,16 @@
           <w:rtl/>
           <w:lang w:bidi="fa-IR"/>
         </w:rPr>
-        <w:t>د. گفتن این کار آسان تر از انجام آن است. گاهی اوقات ممکن است اطلاعات بیشتری را در اختیار داشته باشیم که در تئوری می‌تواند به یک رکورد رویداد اضافه شود، اما مشخص نیست که افزودن آن اطلاعات به رکورد مفید است یا اینکه منجر به نفخ بی‌فایده می‌شود</w:t>
+        <w:t xml:space="preserve">د. گفتن این کار آسان تر از انجام آن است. گاهی اوقات ممکن است اطلاعات بیشتری را در اختیار داشته باشیم که در </w:t>
+      </w:r>
+      <w:r>
+        <w:rPr>
+          <w:rStyle w:val="jlqj4b"/>
+          <w:rtl/>
+          <w:lang w:bidi="fa-IR"/>
+        </w:rPr>
+        <w:lastRenderedPageBreak/>
+        <w:t>تئوری می‌تواند به یک رکورد رویداد اضافه شود، اما مشخص نیست که افزودن آن اطلاعات به رکورد مفید است یا اینکه منجر به نفخ بی‌فایده می‌شود</w:t>
       </w:r>
       <w:r>
         <w:rPr>
@@ -11498,6 +10024,7 @@
           <w:rtl/>
           <w:lang w:bidi="fa-IR"/>
         </w:rPr>
+        <w:lastRenderedPageBreak/>
         <w:t>مراجع:</w:t>
       </w:r>
     </w:p>
@@ -11739,7 +10266,7 @@
         <w:bidi/>
         <w:spacing w:line="480" w:lineRule="auto"/>
         <w:rPr>
-          <w:rFonts w:asciiTheme="minorBidi" w:hAnsiTheme="minorBidi" w:cstheme="minorBidi" w:hint="cs"/>
+          <w:rFonts w:asciiTheme="minorBidi" w:hAnsiTheme="minorBidi" w:cstheme="minorBidi"/>
           <w:sz w:val="20"/>
           <w:szCs w:val="20"/>
           <w:rtl/>
@@ -11892,7 +10419,7 @@
           <w:rPr>
             <w:noProof/>
           </w:rPr>
-          <w:t>5</w:t>
+          <w:t>7</w:t>
         </w:r>
         <w:r>
           <w:rPr>
@@ -11961,6 +10488,30 @@
           <w:lang w:bidi="fa-IR"/>
         </w:rPr>
         <w:t>Event Driven Architecture Pattern(EDAP)</w:t>
+      </w:r>
+    </w:p>
+  </w:footnote>
+  <w:footnote w:id="2">
+    <w:p>
+      <w:pPr>
+        <w:pStyle w:val="FootnoteText"/>
+        <w:rPr>
+          <w:rFonts w:asciiTheme="minorHAnsi" w:hAnsiTheme="minorHAnsi" w:hint="cs"/>
+          <w:rtl/>
+          <w:lang w:bidi="fa-IR"/>
+        </w:rPr>
+      </w:pPr>
+      <w:r>
+        <w:rPr>
+          <w:rStyle w:val="FootnoteReference"/>
+        </w:rPr>
+        <w:footnoteRef/>
+      </w:r>
+      <w:r>
+        <w:rPr>
+          <w:rFonts w:asciiTheme="majorHAnsi" w:hAnsiTheme="majorHAnsi" w:cstheme="majorHAnsi"/>
+        </w:rPr>
+        <w:t xml:space="preserve"> coupling</w:t>
       </w:r>
     </w:p>
   </w:footnote>
@@ -13106,7 +11657,6 @@
   <w:style w:type="character" w:default="1" w:styleId="DefaultParagraphFont">
     <w:name w:val="Default Paragraph Font"/>
     <w:uiPriority w:val="1"/>
-    <w:semiHidden/>
     <w:unhideWhenUsed/>
   </w:style>
   <w:style w:type="table" w:default="1" w:styleId="TableNormal">
@@ -13600,11 +12150,19 @@
 </file>
 
 <file path=customXml/item1.xml><?xml version="1.0" encoding="utf-8"?>
-<b:Sources xmlns:b="http://schemas.openxmlformats.org/officeDocument/2006/bibliography" xmlns="http://schemas.openxmlformats.org/officeDocument/2006/bibliography" SelectedStyle="\MLASeventhEditionOfficeOnline.xsl" StyleName="MLA" Version="7"/>
+<b:Sources xmlns:b="http://schemas.openxmlformats.org/officeDocument/2006/bibliography" xmlns="http://schemas.openxmlformats.org/officeDocument/2006/bibliography" SelectedStyle="\IEEE2006OfficeOnline.xsl" StyleName="IEEE" Version="2006">
+  <b:Source>
+    <b:Tag>htt</b:Tag>
+    <b:SourceType>Report</b:SourceType>
+    <b:Guid>{45B1B79B-DBD7-405E-9772-A2E9A96753B2}</b:Guid>
+    <b:Publisher>https://docs.microsoft.com/en-us/azure/architecture/guide/architecture-styles/event-driven</b:Publisher>
+    <b:RefOrder>1</b:RefOrder>
+  </b:Source>
+</b:Sources>
 </file>
 
 <file path=customXml/itemProps1.xml><?xml version="1.0" encoding="utf-8"?>
-<ds:datastoreItem xmlns:ds="http://schemas.openxmlformats.org/officeDocument/2006/customXml" ds:itemID="{65E54731-F3B8-4274-88A3-2499E2CE95A3}">
+<ds:datastoreItem xmlns:ds="http://schemas.openxmlformats.org/officeDocument/2006/customXml" ds:itemID="{BB46B9CD-4233-4FAE-8C12-04104127FB2F}">
   <ds:schemaRefs>
     <ds:schemaRef ds:uri="http://schemas.openxmlformats.org/officeDocument/2006/bibliography"/>
   </ds:schemaRefs>

--- a/معماري رويداد محور.docx
+++ b/معماري رويداد محور.docx
@@ -21,6 +21,7 @@
     <w:p>
       <w:pPr>
         <w:pStyle w:val="mystyleHeader1"/>
+        <w:jc w:val="both"/>
         <w:rPr>
           <w:rFonts w:asciiTheme="minorHAnsi" w:hAnsiTheme="minorHAnsi"/>
         </w:rPr>
@@ -66,7 +67,21 @@
           <w:rFonts w:hint="cs"/>
           <w:rtl/>
         </w:rPr>
-        <w:t xml:space="preserve"> .در ادامه اين تحقيق ابتدا به تعريف اين معماري پرد</w:t>
+        <w:t xml:space="preserve"> .</w:t>
+      </w:r>
+      <w:r>
+        <w:rPr>
+          <w:rFonts w:hint="cs"/>
+          <w:rtl/>
+        </w:rPr>
+        <w:t xml:space="preserve"> </w:t>
+      </w:r>
+      <w:r>
+        <w:rPr>
+          <w:rFonts w:hint="cs"/>
+          <w:rtl/>
+        </w:rPr>
+        <w:t>در ادامه اين تحقيق ابتدا به تعريف اين معماري پرد</w:t>
       </w:r>
       <w:r>
         <w:rPr>
@@ -79,6 +94,7 @@
     <w:p>
       <w:pPr>
         <w:bidi/>
+        <w:jc w:val="both"/>
         <w:rPr>
           <w:smallCaps/>
           <w:rtl/>
@@ -216,35 +232,19 @@
     <w:p>
       <w:pPr>
         <w:bidi/>
-        <w:rPr>
-          <w:rFonts w:hint="cs"/>
-          <w:rtl/>
-          <w:lang w:bidi="fa-IR"/>
-        </w:rPr>
-      </w:pPr>
-      <w:r>
-        <w:rPr>
-          <w:rFonts w:hint="cs"/>
-          <w:rtl/>
-          <w:lang w:bidi="fa-IR"/>
-        </w:rPr>
-        <w:t>معماری رویداد محور یک رویکرد طراحی مدرن است که حول داده‌هایی متمرکز است که رویدادها را توصیف می‌کنند</w:t>
-      </w:r>
-      <w:r>
-        <w:rPr>
-          <w:rFonts w:hint="cs"/>
-          <w:rtl/>
-          <w:lang w:bidi="fa-IR"/>
-        </w:rPr>
-        <w:t>[8]</w:t>
-      </w:r>
-      <w:r>
-        <w:rPr>
-          <w:rFonts w:hint="cs"/>
-          <w:rtl/>
-          <w:lang w:bidi="fa-IR"/>
-        </w:rPr>
-        <w:t xml:space="preserve"> . </w:t>
+        <w:jc w:val="both"/>
+        <w:rPr>
+          <w:rtl/>
+          <w:lang w:bidi="fa-IR"/>
+        </w:rPr>
+      </w:pPr>
+      <w:r>
+        <w:rPr>
+          <w:rFonts w:hint="cs"/>
+          <w:rtl/>
+          <w:lang w:bidi="fa-IR"/>
+        </w:rPr>
+        <w:t xml:space="preserve">معماری رویداد محور یک رویکرد طراحی مدرن است که حول داده‌هایی متمرکز است که رویدادها را توصیف می‌کنند[8] . </w:t>
       </w:r>
       <w:r>
         <w:rPr>
@@ -620,6 +620,7 @@
       <w:pPr>
         <w:pStyle w:val="Heading2"/>
         <w:bidi/>
+        <w:jc w:val="both"/>
         <w:rPr>
           <w:rtl/>
         </w:rPr>
@@ -1026,6 +1027,7 @@
       <w:pPr>
         <w:pStyle w:val="Heading2"/>
         <w:bidi/>
+        <w:jc w:val="both"/>
         <w:rPr>
           <w:rtl/>
         </w:rPr>
@@ -1036,64 +1038,6 @@
           <w:rtl/>
         </w:rPr>
         <w:t xml:space="preserve">اجزای اصلی تشکیل دهنده معماری رویداد </w:t>
-      </w:r>
-    </w:p>
-    <w:p>
-      <w:pPr>
-        <w:bidi/>
-        <w:rPr>
-          <w:rtl/>
-          <w:lang w:bidi="fa-IR"/>
-        </w:rPr>
-      </w:pPr>
-      <w:r>
-        <w:rPr>
-          <w:rFonts w:hint="cs"/>
-          <w:rtl/>
-          <w:lang w:bidi="fa-IR"/>
-        </w:rPr>
-        <w:t>معماری رویداد محور دارا</w:t>
-      </w:r>
-      <w:r>
-        <w:rPr>
-          <w:rFonts w:hint="cs"/>
-          <w:rtl/>
-          <w:lang w:bidi="fa-IR"/>
-        </w:rPr>
-        <w:t>ی سه جزء اصلی است  که عبارتند از</w:t>
-      </w:r>
-      <w:r>
-        <w:rPr>
-          <w:rFonts w:hint="cs"/>
-          <w:rtl/>
-          <w:lang w:bidi="fa-IR"/>
-        </w:rPr>
-        <w:t xml:space="preserve"> :</w:t>
-      </w:r>
-    </w:p>
-    <w:p>
-      <w:pPr>
-        <w:bidi/>
-        <w:rPr>
-          <w:rtl/>
-          <w:lang w:bidi="fa-IR"/>
-        </w:rPr>
-      </w:pPr>
-      <w:r>
-        <w:rPr>
-          <w:rFonts w:hint="cs"/>
-          <w:rtl/>
-          <w:lang w:bidi="fa-IR"/>
-        </w:rPr>
-        <w:t>1-تولیید</w:t>
-      </w:r>
-      <w:r>
-        <w:rPr>
-          <w:rFonts w:hint="cs"/>
-          <w:rtl/>
-          <w:lang w:bidi="fa-IR"/>
-        </w:rPr>
-        <w:t xml:space="preserve">کننده رویداد </w:t>
       </w:r>
     </w:p>
     <w:p>
@@ -1111,6 +1055,66 @@
           <w:rtl/>
           <w:lang w:bidi="fa-IR"/>
         </w:rPr>
+        <w:t>معماری رویداد محور دارا</w:t>
+      </w:r>
+      <w:r>
+        <w:rPr>
+          <w:rFonts w:hint="cs"/>
+          <w:rtl/>
+          <w:lang w:bidi="fa-IR"/>
+        </w:rPr>
+        <w:t>ی سه جزء اصلی است  که عبارتند از</w:t>
+      </w:r>
+      <w:r>
+        <w:rPr>
+          <w:rFonts w:hint="cs"/>
+          <w:rtl/>
+          <w:lang w:bidi="fa-IR"/>
+        </w:rPr>
+        <w:t xml:space="preserve"> :</w:t>
+      </w:r>
+    </w:p>
+    <w:p>
+      <w:pPr>
+        <w:bidi/>
+        <w:jc w:val="both"/>
+        <w:rPr>
+          <w:rtl/>
+          <w:lang w:bidi="fa-IR"/>
+        </w:rPr>
+      </w:pPr>
+      <w:r>
+        <w:rPr>
+          <w:rFonts w:hint="cs"/>
+          <w:rtl/>
+          <w:lang w:bidi="fa-IR"/>
+        </w:rPr>
+        <w:t>1-تولیید</w:t>
+      </w:r>
+      <w:r>
+        <w:rPr>
+          <w:rFonts w:hint="cs"/>
+          <w:rtl/>
+          <w:lang w:bidi="fa-IR"/>
+        </w:rPr>
+        <w:t xml:space="preserve">کننده رویداد </w:t>
+      </w:r>
+    </w:p>
+    <w:p>
+      <w:pPr>
+        <w:bidi/>
+        <w:jc w:val="both"/>
+        <w:rPr>
+          <w:rtl/>
+          <w:lang w:bidi="fa-IR"/>
+        </w:rPr>
+      </w:pPr>
+      <w:r>
+        <w:rPr>
+          <w:rFonts w:hint="cs"/>
+          <w:rtl/>
+          <w:lang w:bidi="fa-IR"/>
+        </w:rPr>
         <w:t xml:space="preserve">   </w:t>
       </w:r>
       <w:r>
@@ -1722,6 +1726,7 @@
     <w:p>
       <w:pPr>
         <w:bidi/>
+        <w:jc w:val="both"/>
         <w:rPr>
           <w:rFonts w:asciiTheme="minorHAnsi" w:hAnsiTheme="minorHAnsi"/>
           <w:rtl/>
@@ -1808,6 +1813,7 @@
     <w:p>
       <w:pPr>
         <w:bidi/>
+        <w:jc w:val="both"/>
         <w:rPr>
           <w:rFonts w:asciiTheme="minorHAnsi" w:hAnsiTheme="minorHAnsi"/>
           <w:rtl/>
@@ -1869,7 +1875,6 @@
     <w:p>
       <w:pPr>
         <w:bidi/>
-        <w:spacing w:line="480" w:lineRule="auto"/>
         <w:jc w:val="both"/>
         <w:rPr>
           <w:rFonts w:asciiTheme="minorHAnsi" w:hAnsiTheme="minorHAnsi"/>
@@ -1898,6 +1903,7 @@
       <w:pPr>
         <w:pStyle w:val="Heading2"/>
         <w:bidi/>
+        <w:jc w:val="both"/>
         <w:rPr>
           <w:rFonts w:cs="Calibri"/>
           <w:rtl/>
@@ -2273,6 +2279,7 @@
       <w:pPr>
         <w:bidi/>
         <w:spacing w:line="276" w:lineRule="auto"/>
+        <w:jc w:val="both"/>
         <w:rPr>
           <w:rFonts w:asciiTheme="minorHAnsi" w:hAnsiTheme="minorHAnsi"/>
           <w:rtl/>
@@ -2291,6 +2298,13 @@
           <w:rFonts w:asciiTheme="minorHAnsi" w:hAnsiTheme="minorHAnsi" w:hint="cs"/>
           <w:rtl/>
         </w:rPr>
+        <w:t xml:space="preserve"> </w:t>
+      </w:r>
+      <w:r>
+        <w:rPr>
+          <w:rFonts w:asciiTheme="minorHAnsi" w:hAnsiTheme="minorHAnsi" w:hint="cs"/>
+          <w:rtl/>
+        </w:rPr>
         <w:t>یک از مشهورترین پلتفرم‌های جریان‌داده توزیع</w:t>
       </w:r>
       <w:r>
@@ -2368,7 +2382,7 @@
           <w:rFonts w:asciiTheme="minorHAnsi" w:hAnsiTheme="minorHAnsi" w:hint="cs"/>
           <w:rtl/>
         </w:rPr>
-        <w:t xml:space="preserve"> را پشتیبانی می کند که در آن توان عملیاتی و مقیاس </w:t>
+        <w:t xml:space="preserve"> را پشتیبانی می کند که در آن توان عملیاتی و مقیاس پذیری بالا </w:t>
       </w:r>
       <w:r>
         <w:rPr>
@@ -2376,7 +2390,7 @@
           <w:rtl/>
         </w:rPr>
         <w:lastRenderedPageBreak/>
-        <w:t>پذیری بالا حیاتی است و با به حداقل رساندن نیاز به ادغام نقطه به نقطه برای به اشتراک گذاری داده در برنامه های خاص، می تواند تأخیر را به میلی ثانیه کاهش دهد</w:t>
+        <w:t>حیاتی است و با به حداقل رساندن نیاز به ادغام نقطه به نقطه برای به اشتراک گذاری داده در برنامه های خاص، می تواند تأخیر را به میلی ثانیه کاهش دهد</w:t>
       </w:r>
       <w:r>
         <w:rPr>
@@ -2397,6 +2411,7 @@
       <w:pPr>
         <w:bidi/>
         <w:spacing w:line="276" w:lineRule="auto"/>
+        <w:jc w:val="both"/>
         <w:rPr>
           <w:rFonts w:asciiTheme="minorHAnsi" w:hAnsiTheme="minorHAnsi"/>
           <w:rtl/>
@@ -2445,6 +2460,7 @@
     <w:p>
       <w:pPr>
         <w:spacing w:line="276" w:lineRule="auto"/>
+        <w:jc w:val="both"/>
         <w:rPr>
           <w:rFonts w:asciiTheme="minorHAnsi" w:hAnsiTheme="minorHAnsi" w:cstheme="minorHAnsi"/>
           <w:lang w:bidi="fa-IR"/>
@@ -2455,6 +2471,7 @@
       <w:pPr>
         <w:pStyle w:val="Heading2"/>
         <w:bidi/>
+        <w:jc w:val="both"/>
         <w:rPr>
           <w:rtl/>
         </w:rPr>
@@ -2470,6 +2487,7 @@
     <w:p>
       <w:pPr>
         <w:bidi/>
+        <w:jc w:val="both"/>
         <w:rPr>
           <w:rtl/>
         </w:rPr>
@@ -2505,7 +2523,7 @@
       <w:pPr>
         <w:pStyle w:val="ListParagraph"/>
         <w:bidi/>
-        <w:ind w:left="360"/>
+        <w:ind w:left="0"/>
         <w:jc w:val="both"/>
         <w:rPr>
           <w:rFonts w:asciiTheme="minorHAnsi" w:hAnsiTheme="minorHAnsi"/>
@@ -2527,6 +2545,14 @@
           <w:rtl/>
           <w:lang w:bidi="fa-IR"/>
         </w:rPr>
+        <w:t xml:space="preserve"> </w:t>
+      </w:r>
+      <w:r>
+        <w:rPr>
+          <w:rFonts w:asciiTheme="minorHAnsi" w:hAnsiTheme="minorHAnsi" w:hint="cs"/>
+          <w:rtl/>
+          <w:lang w:bidi="fa-IR"/>
+        </w:rPr>
         <w:t xml:space="preserve">اگر </w:t>
       </w:r>
       <w:r>
@@ -2665,40 +2691,6 @@
           <w:lang w:bidi="fa-IR"/>
         </w:rPr>
         <w:t xml:space="preserve">می‌کند ، بنابراین آنها می‌توانند پیام‌ها و داده‌ها را در حالي كه ناشناس باقي مي‌مانند ، مبادله كنند [2]. </w:t>
-      </w:r>
-    </w:p>
-    <w:p>
-      <w:pPr>
-        <w:bidi/>
-        <w:rPr>
-          <w:rFonts w:asciiTheme="minorHAnsi" w:hAnsiTheme="minorHAnsi"/>
-          <w:rtl/>
-          <w:lang w:bidi="fa-IR"/>
-        </w:rPr>
-      </w:pPr>
-      <w:r>
-        <w:rPr>
-          <w:rFonts w:asciiTheme="minorHAnsi" w:hAnsiTheme="minorHAnsi" w:hint="cs"/>
-          <w:rtl/>
-          <w:lang w:bidi="fa-IR"/>
-        </w:rPr>
-        <w:t>2-‌‌‌‌‌‌‌</w:t>
-      </w:r>
-      <w:r>
-        <w:rPr>
-          <w:rFonts w:asciiTheme="minorHAnsi" w:hAnsiTheme="minorHAnsi" w:cs="Calibri" w:hint="cs"/>
-          <w:rtl/>
-          <w:lang w:bidi="fa-IR"/>
-        </w:rPr>
-        <w:t> ‌ </w:t>
-      </w:r>
-      <w:r>
-        <w:rPr>
-          <w:rFonts w:asciiTheme="minorHAnsi" w:hAnsiTheme="minorHAnsi" w:hint="cs"/>
-          <w:rtl/>
-          <w:lang w:bidi="fa-IR"/>
-        </w:rPr>
-        <w:t>گنجایش خروجی بالا</w:t>
       </w:r>
     </w:p>
     <w:p>
@@ -2717,127 +2709,23 @@
           <w:rtl/>
           <w:lang w:bidi="fa-IR"/>
         </w:rPr>
-        <w:t xml:space="preserve">  </w:t>
-      </w:r>
-      <w:r>
-        <w:rPr>
-          <w:rFonts w:asciiTheme="minorHAnsi" w:hAnsiTheme="minorHAnsi" w:hint="cs"/>
-          <w:rtl/>
-          <w:lang w:bidi="fa-IR"/>
-        </w:rPr>
-        <w:t>اگر سیستم‌های زی</w:t>
-      </w:r>
-      <w:r>
-        <w:rPr>
-          <w:rFonts w:asciiTheme="minorHAnsi" w:hAnsiTheme="minorHAnsi" w:hint="cs"/>
-          <w:rtl/>
-          <w:lang w:bidi="fa-IR"/>
-        </w:rPr>
-        <w:t>ادی وجود دارند که به عنوان مصر</w:t>
-      </w:r>
-      <w:r>
-        <w:rPr>
-          <w:rFonts w:asciiTheme="minorHAnsi" w:hAnsiTheme="minorHAnsi" w:hint="cs"/>
-          <w:rtl/>
-          <w:lang w:bidi="fa-IR"/>
-        </w:rPr>
-        <w:t>ف‌کننده برای پاسخ‌</w:t>
-      </w:r>
-      <w:r>
-        <w:rPr>
-          <w:rFonts w:asciiTheme="minorHAnsi" w:hAnsiTheme="minorHAnsi" w:hint="cs"/>
-          <w:rtl/>
-          <w:lang w:bidi="fa-IR"/>
-        </w:rPr>
-        <w:t xml:space="preserve">دهی به یک رویداد کار </w:t>
-      </w:r>
-      <w:r>
-        <w:rPr>
-          <w:rFonts w:asciiTheme="minorHAnsi" w:hAnsiTheme="minorHAnsi" w:hint="cs"/>
-          <w:rtl/>
-          <w:lang w:bidi="fa-IR"/>
-        </w:rPr>
-        <w:t>می‌</w:t>
-      </w:r>
-      <w:r>
-        <w:rPr>
-          <w:rFonts w:asciiTheme="minorHAnsi" w:hAnsiTheme="minorHAnsi" w:hint="cs"/>
-          <w:rtl/>
-          <w:lang w:bidi="fa-IR"/>
-        </w:rPr>
-        <w:t>کنند ، می‌شود که از معماری رویداد محور اس</w:t>
-      </w:r>
-      <w:r>
-        <w:rPr>
-          <w:rFonts w:asciiTheme="minorHAnsi" w:hAnsiTheme="minorHAnsi" w:hint="cs"/>
-          <w:rtl/>
-          <w:lang w:bidi="fa-IR"/>
-        </w:rPr>
-        <w:t xml:space="preserve">تفاده کرد </w:t>
-      </w:r>
-      <w:r>
-        <w:rPr>
-          <w:rFonts w:asciiTheme="minorHAnsi" w:hAnsiTheme="minorHAnsi" w:hint="cs"/>
-          <w:rtl/>
-          <w:lang w:bidi="fa-IR"/>
-        </w:rPr>
-        <w:t>تا دیگر نیاز</w:t>
-      </w:r>
-      <w:r>
-        <w:rPr>
-          <w:rFonts w:asciiTheme="minorHAnsi" w:hAnsiTheme="minorHAnsi" w:hint="cs"/>
-          <w:rtl/>
-          <w:lang w:bidi="fa-IR"/>
-        </w:rPr>
-        <w:t xml:space="preserve"> </w:t>
-      </w:r>
-      <w:r>
-        <w:rPr>
-          <w:rFonts w:asciiTheme="minorHAnsi" w:hAnsiTheme="minorHAnsi" w:hint="cs"/>
-          <w:rtl/>
-          <w:lang w:bidi="fa-IR"/>
-        </w:rPr>
-        <w:t xml:space="preserve">نباشد </w:t>
-      </w:r>
-      <w:r>
-        <w:rPr>
-          <w:rFonts w:asciiTheme="minorHAnsi" w:hAnsiTheme="minorHAnsi" w:hint="cs"/>
-          <w:rtl/>
-          <w:lang w:bidi="fa-IR"/>
-        </w:rPr>
-        <w:t xml:space="preserve"> تا برای ارسال رویداد به هر مصرف کننده کد سفارشی و جداگانه‌ای نوشت .</w:t>
-      </w:r>
-      <w:r>
-        <w:rPr>
-          <w:rFonts w:asciiTheme="minorHAnsi" w:hAnsiTheme="minorHAnsi" w:hint="cs"/>
-          <w:rtl/>
-          <w:lang w:bidi="fa-IR"/>
-        </w:rPr>
-        <w:t xml:space="preserve"> آن هم بدین‌صورت که </w:t>
-      </w:r>
-      <w:r>
-        <w:rPr>
-          <w:rFonts w:asciiTheme="minorHAnsi" w:hAnsiTheme="minorHAnsi" w:hint="cs"/>
-          <w:rtl/>
-          <w:lang w:bidi="fa-IR"/>
-        </w:rPr>
-        <w:t>مسیریاب رویداد ،رویداد را به هر یک از مصرف‌كنندگان ارسال مي‌كند و آنها مي‌توانند رویداد را به طور موازی و با اهداف خاص که برای آنها تعریف شده است ،پردازش کنند</w:t>
-      </w:r>
-      <w:r>
-        <w:rPr>
-          <w:rFonts w:asciiTheme="minorHAnsi" w:hAnsiTheme="minorHAnsi" w:hint="cs"/>
-          <w:rtl/>
-          <w:lang w:bidi="fa-IR"/>
-        </w:rPr>
-        <w:t xml:space="preserve"> [2]</w:t>
-      </w:r>
-      <w:r>
-        <w:rPr>
-          <w:rFonts w:asciiTheme="minorHAnsi" w:hAnsiTheme="minorHAnsi" w:hint="cs"/>
-          <w:rtl/>
-          <w:lang w:bidi="fa-IR"/>
-        </w:rPr>
-        <w:t xml:space="preserve"> . </w:t>
+        <w:t>2-‌‌‌‌‌‌‌</w:t>
+      </w:r>
+      <w:r>
+        <w:rPr>
+          <w:rFonts w:asciiTheme="minorHAnsi" w:hAnsiTheme="minorHAnsi" w:cs="Calibri" w:hint="cs"/>
+          <w:rtl/>
+          <w:lang w:bidi="fa-IR"/>
+        </w:rPr>
+        <w:t> ‌ </w:t>
+      </w:r>
+      <w:r>
+        <w:rPr>
+          <w:rFonts w:asciiTheme="minorHAnsi" w:hAnsiTheme="minorHAnsi" w:hint="cs"/>
+          <w:rtl/>
+          <w:lang w:bidi="fa-IR"/>
+        </w:rPr>
+        <w:t>گنجایش خروجی بالا</w:t>
       </w:r>
     </w:p>
     <w:p>
@@ -2856,7 +2744,162 @@
           <w:rtl/>
           <w:lang w:bidi="fa-IR"/>
         </w:rPr>
+        <w:t xml:space="preserve">  </w:t>
+      </w:r>
+      <w:r>
+        <w:rPr>
+          <w:rFonts w:asciiTheme="minorHAnsi" w:hAnsiTheme="minorHAnsi" w:hint="cs"/>
+          <w:rtl/>
+          <w:lang w:bidi="fa-IR"/>
+        </w:rPr>
+        <w:t xml:space="preserve"> </w:t>
+      </w:r>
+      <w:r>
+        <w:rPr>
+          <w:rFonts w:asciiTheme="minorHAnsi" w:hAnsiTheme="minorHAnsi" w:hint="cs"/>
+          <w:rtl/>
+          <w:lang w:bidi="fa-IR"/>
+        </w:rPr>
+        <w:t>اگر سیستم‌های زی</w:t>
+      </w:r>
+      <w:r>
+        <w:rPr>
+          <w:rFonts w:asciiTheme="minorHAnsi" w:hAnsiTheme="minorHAnsi" w:hint="cs"/>
+          <w:rtl/>
+          <w:lang w:bidi="fa-IR"/>
+        </w:rPr>
+        <w:t>ادی وجود دارند که به عنوان مصر</w:t>
+      </w:r>
+      <w:r>
+        <w:rPr>
+          <w:rFonts w:asciiTheme="minorHAnsi" w:hAnsiTheme="minorHAnsi" w:hint="cs"/>
+          <w:rtl/>
+          <w:lang w:bidi="fa-IR"/>
+        </w:rPr>
+        <w:t>ف‌کننده برای پاسخ‌</w:t>
+      </w:r>
+      <w:r>
+        <w:rPr>
+          <w:rFonts w:asciiTheme="minorHAnsi" w:hAnsiTheme="minorHAnsi" w:hint="cs"/>
+          <w:rtl/>
+          <w:lang w:bidi="fa-IR"/>
+        </w:rPr>
+        <w:t xml:space="preserve">دهی به یک رویداد کار </w:t>
+      </w:r>
+      <w:r>
+        <w:rPr>
+          <w:rFonts w:asciiTheme="minorHAnsi" w:hAnsiTheme="minorHAnsi" w:hint="cs"/>
+          <w:rtl/>
+          <w:lang w:bidi="fa-IR"/>
+        </w:rPr>
+        <w:t>می‌</w:t>
+      </w:r>
+      <w:r>
+        <w:rPr>
+          <w:rFonts w:asciiTheme="minorHAnsi" w:hAnsiTheme="minorHAnsi" w:hint="cs"/>
+          <w:rtl/>
+          <w:lang w:bidi="fa-IR"/>
+        </w:rPr>
+        <w:t>کنند ، می‌شود که از معماری رویداد محور اس</w:t>
+      </w:r>
+      <w:r>
+        <w:rPr>
+          <w:rFonts w:asciiTheme="minorHAnsi" w:hAnsiTheme="minorHAnsi" w:hint="cs"/>
+          <w:rtl/>
+          <w:lang w:bidi="fa-IR"/>
+        </w:rPr>
+        <w:t xml:space="preserve">تفاده کرد </w:t>
+      </w:r>
+      <w:r>
+        <w:rPr>
+          <w:rFonts w:asciiTheme="minorHAnsi" w:hAnsiTheme="minorHAnsi" w:hint="cs"/>
+          <w:rtl/>
+          <w:lang w:bidi="fa-IR"/>
+        </w:rPr>
+        <w:t>تا دیگر نیاز</w:t>
+      </w:r>
+      <w:r>
+        <w:rPr>
+          <w:rFonts w:asciiTheme="minorHAnsi" w:hAnsiTheme="minorHAnsi" w:hint="cs"/>
+          <w:rtl/>
+          <w:lang w:bidi="fa-IR"/>
+        </w:rPr>
+        <w:t xml:space="preserve"> </w:t>
+      </w:r>
+      <w:r>
+        <w:rPr>
+          <w:rFonts w:asciiTheme="minorHAnsi" w:hAnsiTheme="minorHAnsi" w:hint="cs"/>
+          <w:rtl/>
+          <w:lang w:bidi="fa-IR"/>
+        </w:rPr>
+        <w:t xml:space="preserve">نباشد </w:t>
+      </w:r>
+      <w:r>
+        <w:rPr>
+          <w:rFonts w:asciiTheme="minorHAnsi" w:hAnsiTheme="minorHAnsi" w:hint="cs"/>
+          <w:rtl/>
+          <w:lang w:bidi="fa-IR"/>
+        </w:rPr>
+        <w:t xml:space="preserve"> تا برای ارسال رویداد به هر مصرف کننده کد سفارشی و جداگانه‌ای نوشت .</w:t>
+      </w:r>
+      <w:r>
+        <w:rPr>
+          <w:rFonts w:asciiTheme="minorHAnsi" w:hAnsiTheme="minorHAnsi" w:hint="cs"/>
+          <w:rtl/>
+          <w:lang w:bidi="fa-IR"/>
+        </w:rPr>
+        <w:t xml:space="preserve"> آن هم بدین‌صورت که </w:t>
+      </w:r>
+      <w:r>
+        <w:rPr>
+          <w:rFonts w:asciiTheme="minorHAnsi" w:hAnsiTheme="minorHAnsi" w:hint="cs"/>
+          <w:rtl/>
+          <w:lang w:bidi="fa-IR"/>
+        </w:rPr>
+        <w:t xml:space="preserve">مسیریاب رویداد ،رویداد را به هر یک از مصرف‌كنندگان </w:t>
+      </w:r>
+      <w:r>
+        <w:rPr>
+          <w:rFonts w:asciiTheme="minorHAnsi" w:hAnsiTheme="minorHAnsi" w:hint="cs"/>
+          <w:rtl/>
+          <w:lang w:bidi="fa-IR"/>
+        </w:rPr>
         <w:lastRenderedPageBreak/>
+        <w:t>ارسال مي‌كند و آنها مي‌توانند رویداد را به طور موازی و با اهداف خاص که برای آنها تعریف شده است ،پردازش کنند</w:t>
+      </w:r>
+      <w:r>
+        <w:rPr>
+          <w:rFonts w:asciiTheme="minorHAnsi" w:hAnsiTheme="minorHAnsi" w:hint="cs"/>
+          <w:rtl/>
+          <w:lang w:bidi="fa-IR"/>
+        </w:rPr>
+        <w:t xml:space="preserve"> [2]</w:t>
+      </w:r>
+      <w:r>
+        <w:rPr>
+          <w:rFonts w:asciiTheme="minorHAnsi" w:hAnsiTheme="minorHAnsi" w:hint="cs"/>
+          <w:rtl/>
+          <w:lang w:bidi="fa-IR"/>
+        </w:rPr>
+        <w:t xml:space="preserve"> . </w:t>
+      </w:r>
+    </w:p>
+    <w:p>
+      <w:pPr>
+        <w:bidi/>
+        <w:jc w:val="both"/>
+        <w:rPr>
+          <w:rFonts w:asciiTheme="minorHAnsi" w:hAnsiTheme="minorHAnsi"/>
+          <w:rtl/>
+          <w:lang w:bidi="fa-IR"/>
+        </w:rPr>
+      </w:pPr>
+      <w:r>
+        <w:rPr>
+          <w:rFonts w:asciiTheme="minorHAnsi" w:hAnsiTheme="minorHAnsi" w:hint="cs"/>
+          <w:rtl/>
+          <w:lang w:bidi="fa-IR"/>
+        </w:rPr>
         <w:t>3-</w:t>
       </w:r>
       <w:r>
@@ -3020,7 +3063,7 @@
         <w:bidi/>
         <w:jc w:val="both"/>
         <w:rPr>
-          <w:rtl/>
+          <w:lang w:bidi="fa-IR"/>
         </w:rPr>
       </w:pPr>
       <w:r>
@@ -3552,6 +3595,7 @@
           <w:rtl/>
           <w:lang w:bidi="fa-IR"/>
         </w:rPr>
+        <w:lastRenderedPageBreak/>
         <w:t xml:space="preserve">    </w:t>
       </w:r>
       <w:r>
@@ -4101,19 +4145,19 @@
     <w:p>
       <w:pPr>
         <w:bidi/>
-        <w:rPr>
-          <w:rFonts w:asciiTheme="minorHAnsi" w:hAnsiTheme="minorHAnsi"/>
-          <w:rtl/>
-          <w:lang w:bidi="fa-IR"/>
-        </w:rPr>
-      </w:pPr>
-      <w:r>
-        <w:rPr>
-          <w:rFonts w:asciiTheme="minorHAnsi" w:hAnsiTheme="minorHAnsi" w:hint="cs"/>
-          <w:rtl/>
-          <w:lang w:bidi="fa-IR"/>
-        </w:rPr>
-        <w:lastRenderedPageBreak/>
+        <w:jc w:val="both"/>
+        <w:rPr>
+          <w:rFonts w:asciiTheme="minorHAnsi" w:hAnsiTheme="minorHAnsi"/>
+          <w:rtl/>
+          <w:lang w:bidi="fa-IR"/>
+        </w:rPr>
+      </w:pPr>
+      <w:r>
+        <w:rPr>
+          <w:rFonts w:asciiTheme="minorHAnsi" w:hAnsiTheme="minorHAnsi" w:hint="cs"/>
+          <w:rtl/>
+          <w:lang w:bidi="fa-IR"/>
+        </w:rPr>
         <w:t xml:space="preserve">   مدل جريان رويداد نيز خود بر حسب نوع جريان رويداد به سه گونه ديگر تقسيم مي‌گردد كه عبارتند از:</w:t>
       </w:r>
     </w:p>
@@ -4174,7 +4218,15 @@
           <w:rtl/>
           <w:lang w:bidi="fa-IR"/>
         </w:rPr>
-        <w:t xml:space="preserve">      </w:t>
+        <w:t xml:space="preserve">   </w:t>
+      </w:r>
+      <w:r>
+        <w:rPr>
+          <w:rFonts w:hint="cs"/>
+          <w:rtl/>
+          <w:lang w:bidi="fa-IR"/>
+        </w:rPr>
+        <w:t xml:space="preserve"> </w:t>
       </w:r>
       <w:r>
         <w:rPr>
@@ -5787,1624 +5839,26 @@
           <w:lang w:bidi="fa-IR"/>
         </w:rPr>
       </w:pPr>
-      <w:bookmarkStart w:id="0" w:name="_GoBack"/>
-      <w:bookmarkEnd w:id="0"/>
     </w:p>
     <w:p>
       <w:pPr>
         <w:pStyle w:val="Heading2"/>
         <w:bidi/>
-        <w:rPr>
-          <w:rFonts w:asciiTheme="minorHAnsi" w:hAnsiTheme="minorHAnsi"/>
-          <w:rtl/>
-          <w:lang w:bidi="fa-IR"/>
-        </w:rPr>
-      </w:pPr>
-      <w:r>
-        <w:rPr>
-          <w:rFonts w:hint="cs"/>
-          <w:rtl/>
-          <w:lang w:bidi="fa-IR"/>
-        </w:rPr>
+        <w:jc w:val="both"/>
+        <w:rPr>
+          <w:rFonts w:asciiTheme="minorHAnsi" w:hAnsiTheme="minorHAnsi"/>
+          <w:rtl/>
+          <w:lang w:bidi="fa-IR"/>
+        </w:rPr>
+      </w:pPr>
+      <w:r>
+        <w:rPr>
+          <w:rFonts w:hint="cs"/>
+          <w:rtl/>
+          <w:lang w:bidi="fa-IR"/>
+        </w:rPr>
+        <w:lastRenderedPageBreak/>
         <w:t xml:space="preserve">مزایای معماری رویداد محور </w:t>
-      </w:r>
-    </w:p>
-    <w:p>
-      <w:pPr>
-        <w:pStyle w:val="ListParagraph"/>
-        <w:numPr>
-          <w:ilvl w:val="0"/>
-          <w:numId w:val="2"/>
-        </w:numPr>
-        <w:bidi/>
-        <w:ind w:left="360"/>
-        <w:rPr>
-          <w:lang w:bidi="fa-IR"/>
-        </w:rPr>
-      </w:pPr>
-      <w:r>
-        <w:rPr>
-          <w:rFonts w:hint="cs"/>
-          <w:rtl/>
-          <w:lang w:bidi="fa-IR"/>
-        </w:rPr>
-        <w:t xml:space="preserve">قابلیت </w:t>
-      </w:r>
-      <w:r>
-        <w:rPr>
-          <w:rFonts w:hint="cs"/>
-          <w:rtl/>
-          <w:lang w:bidi="fa-IR"/>
-        </w:rPr>
-        <w:t>تحمل خطا</w:t>
-      </w:r>
-      <w:r>
-        <w:rPr>
-          <w:rFonts w:hint="cs"/>
-          <w:rtl/>
-          <w:lang w:bidi="fa-IR"/>
-        </w:rPr>
-        <w:t xml:space="preserve"> و بافرکردن </w:t>
-      </w:r>
-    </w:p>
-    <w:p>
-      <w:pPr>
-        <w:pStyle w:val="ListParagraph"/>
-        <w:bidi/>
-        <w:ind w:left="0"/>
-        <w:jc w:val="both"/>
-        <w:rPr>
-          <w:rtl/>
-          <w:lang w:bidi="fa-IR"/>
-        </w:rPr>
-      </w:pPr>
-      <w:r>
-        <w:rPr>
-          <w:rtl/>
-          <w:lang w:bidi="fa-IR"/>
-        </w:rPr>
-        <w:t>رو</w:t>
-      </w:r>
-      <w:r>
-        <w:rPr>
-          <w:rFonts w:hint="cs"/>
-          <w:rtl/>
-          <w:lang w:bidi="fa-IR"/>
-        </w:rPr>
-        <w:t>ی</w:t>
-      </w:r>
-      <w:r>
-        <w:rPr>
-          <w:rFonts w:hint="eastAsia"/>
-          <w:rtl/>
-          <w:lang w:bidi="fa-IR"/>
-        </w:rPr>
-        <w:t>داد</w:t>
-      </w:r>
-      <w:r>
-        <w:rPr>
-          <w:rtl/>
-          <w:lang w:bidi="fa-IR"/>
-        </w:rPr>
-        <w:t xml:space="preserve"> ناهمزمان است، که</w:t>
-      </w:r>
-      <w:r>
-        <w:rPr>
-          <w:rFonts w:hint="cs"/>
-          <w:rtl/>
-          <w:lang w:bidi="fa-IR"/>
-        </w:rPr>
-        <w:t xml:space="preserve"> باعث </w:t>
-      </w:r>
-      <w:r>
-        <w:rPr>
-          <w:rtl/>
-          <w:lang w:bidi="fa-IR"/>
-        </w:rPr>
-        <w:t>م</w:t>
-      </w:r>
-      <w:r>
-        <w:rPr>
-          <w:rFonts w:hint="cs"/>
-          <w:rtl/>
-          <w:lang w:bidi="fa-IR"/>
-        </w:rPr>
-        <w:t xml:space="preserve">ی‌شود </w:t>
-      </w:r>
-      <w:r>
-        <w:rPr>
-          <w:rtl/>
-          <w:lang w:bidi="fa-IR"/>
-        </w:rPr>
-        <w:t>رو</w:t>
-      </w:r>
-      <w:r>
-        <w:rPr>
-          <w:rFonts w:hint="cs"/>
-          <w:rtl/>
-          <w:lang w:bidi="fa-IR"/>
-        </w:rPr>
-        <w:t>ی</w:t>
-      </w:r>
-      <w:r>
-        <w:rPr>
-          <w:rFonts w:hint="eastAsia"/>
-          <w:rtl/>
-          <w:lang w:bidi="fa-IR"/>
-        </w:rPr>
-        <w:t>دادها</w:t>
-      </w:r>
-      <w:r>
-        <w:rPr>
-          <w:rtl/>
-          <w:lang w:bidi="fa-IR"/>
-        </w:rPr>
-        <w:t xml:space="preserve"> به</w:t>
-      </w:r>
-      <w:r>
-        <w:rPr>
-          <w:rFonts w:hint="cs"/>
-          <w:rtl/>
-          <w:lang w:bidi="fa-IR"/>
-        </w:rPr>
-        <w:t xml:space="preserve"> محض اینکه</w:t>
-      </w:r>
-      <w:r>
-        <w:rPr>
-          <w:rtl/>
-          <w:lang w:bidi="fa-IR"/>
-        </w:rPr>
-        <w:t xml:space="preserve"> اتفاق م</w:t>
-      </w:r>
-      <w:r>
-        <w:rPr>
-          <w:rFonts w:hint="cs"/>
-          <w:rtl/>
-          <w:lang w:bidi="fa-IR"/>
-        </w:rPr>
-        <w:t>ی‌</w:t>
-      </w:r>
-      <w:r>
-        <w:rPr>
-          <w:rFonts w:hint="eastAsia"/>
-          <w:rtl/>
-          <w:lang w:bidi="fa-IR"/>
-        </w:rPr>
-        <w:t>افتند</w:t>
-      </w:r>
-      <w:r>
-        <w:rPr>
-          <w:rtl/>
-          <w:lang w:bidi="fa-IR"/>
-        </w:rPr>
-        <w:t xml:space="preserve"> </w:t>
-      </w:r>
-      <w:r>
-        <w:rPr>
-          <w:rFonts w:hint="cs"/>
-          <w:rtl/>
-          <w:lang w:bidi="fa-IR"/>
-        </w:rPr>
-        <w:t>توسط تولییدکننده رویداد ارسال می‌گردند</w:t>
-      </w:r>
-      <w:r>
-        <w:rPr>
-          <w:rtl/>
-          <w:lang w:bidi="fa-IR"/>
-        </w:rPr>
-        <w:t>. مؤلفه مصرف کننده رو</w:t>
-      </w:r>
-      <w:r>
-        <w:rPr>
-          <w:rFonts w:hint="cs"/>
-          <w:rtl/>
-          <w:lang w:bidi="fa-IR"/>
-        </w:rPr>
-        <w:t>ی</w:t>
-      </w:r>
-      <w:r>
-        <w:rPr>
-          <w:rFonts w:hint="eastAsia"/>
-          <w:rtl/>
-          <w:lang w:bidi="fa-IR"/>
-        </w:rPr>
-        <w:t>داد</w:t>
-      </w:r>
-      <w:r>
-        <w:rPr>
-          <w:rtl/>
-          <w:lang w:bidi="fa-IR"/>
-        </w:rPr>
-        <w:t xml:space="preserve"> در ا</w:t>
-      </w:r>
-      <w:r>
-        <w:rPr>
-          <w:rFonts w:hint="cs"/>
-          <w:rtl/>
-          <w:lang w:bidi="fa-IR"/>
-        </w:rPr>
-        <w:t>ی</w:t>
-      </w:r>
-      <w:r>
-        <w:rPr>
-          <w:rFonts w:hint="eastAsia"/>
-          <w:rtl/>
-          <w:lang w:bidi="fa-IR"/>
-        </w:rPr>
-        <w:t>ن</w:t>
-      </w:r>
-      <w:r>
-        <w:rPr>
-          <w:rtl/>
-          <w:lang w:bidi="fa-IR"/>
-        </w:rPr>
-        <w:t xml:space="preserve"> رو</w:t>
-      </w:r>
-      <w:r>
-        <w:rPr>
-          <w:rFonts w:hint="cs"/>
-          <w:rtl/>
-          <w:lang w:bidi="fa-IR"/>
-        </w:rPr>
-        <w:t>ی</w:t>
-      </w:r>
-      <w:r>
-        <w:rPr>
-          <w:rFonts w:hint="eastAsia"/>
-          <w:rtl/>
-          <w:lang w:bidi="fa-IR"/>
-        </w:rPr>
-        <w:t>دادها</w:t>
-      </w:r>
-      <w:r>
-        <w:rPr>
-          <w:rtl/>
-          <w:lang w:bidi="fa-IR"/>
-        </w:rPr>
-        <w:t xml:space="preserve"> مشترک</w:t>
-      </w:r>
-      <w:r>
-        <w:rPr>
-          <w:rFonts w:hint="cs"/>
-          <w:rtl/>
-          <w:lang w:bidi="fa-IR"/>
-        </w:rPr>
-        <w:t xml:space="preserve"> می‌شوند و یا از جریان رویداد برداشت </w:t>
-      </w:r>
-      <w:r>
-        <w:rPr>
-          <w:rtl/>
-          <w:lang w:bidi="fa-IR"/>
-        </w:rPr>
-        <w:t xml:space="preserve"> </w:t>
-      </w:r>
-      <w:r>
-        <w:rPr>
-          <w:rFonts w:hint="cs"/>
-          <w:rtl/>
-          <w:lang w:bidi="fa-IR"/>
-        </w:rPr>
-        <w:t>می‌كنند</w:t>
-      </w:r>
-      <w:r>
-        <w:rPr>
-          <w:rtl/>
-          <w:lang w:bidi="fa-IR"/>
-        </w:rPr>
-        <w:t xml:space="preserve">. </w:t>
-      </w:r>
-      <w:r>
-        <w:rPr>
-          <w:rtl/>
-          <w:lang w:bidi="fa-IR"/>
-        </w:rPr>
-        <w:lastRenderedPageBreak/>
-        <w:t>بنابرا</w:t>
-      </w:r>
-      <w:r>
-        <w:rPr>
-          <w:rFonts w:hint="cs"/>
-          <w:rtl/>
-          <w:lang w:bidi="fa-IR"/>
-        </w:rPr>
-        <w:t>ی</w:t>
-      </w:r>
-      <w:r>
-        <w:rPr>
-          <w:rFonts w:hint="eastAsia"/>
-          <w:rtl/>
-          <w:lang w:bidi="fa-IR"/>
-        </w:rPr>
-        <w:t>ن</w:t>
-      </w:r>
-      <w:r>
-        <w:rPr>
-          <w:rtl/>
-          <w:lang w:bidi="fa-IR"/>
-        </w:rPr>
-        <w:t xml:space="preserve"> وقت</w:t>
-      </w:r>
-      <w:r>
-        <w:rPr>
-          <w:rFonts w:hint="cs"/>
-          <w:rtl/>
-          <w:lang w:bidi="fa-IR"/>
-        </w:rPr>
-        <w:t>ی</w:t>
-      </w:r>
-      <w:r>
-        <w:rPr>
-          <w:rtl/>
-          <w:lang w:bidi="fa-IR"/>
-        </w:rPr>
-        <w:t xml:space="preserve"> هر مصرف کننده ا</w:t>
-      </w:r>
-      <w:r>
-        <w:rPr>
-          <w:rFonts w:hint="cs"/>
-          <w:rtl/>
-          <w:lang w:bidi="fa-IR"/>
-        </w:rPr>
-        <w:t>ی</w:t>
-      </w:r>
-      <w:r>
-        <w:rPr>
-          <w:rtl/>
-          <w:lang w:bidi="fa-IR"/>
-        </w:rPr>
-        <w:t xml:space="preserve"> از کار ب</w:t>
-      </w:r>
-      <w:r>
-        <w:rPr>
-          <w:rFonts w:hint="cs"/>
-          <w:rtl/>
-          <w:lang w:bidi="fa-IR"/>
-        </w:rPr>
-        <w:t>ی</w:t>
-      </w:r>
-      <w:r>
-        <w:rPr>
-          <w:rFonts w:hint="eastAsia"/>
-          <w:rtl/>
-          <w:lang w:bidi="fa-IR"/>
-        </w:rPr>
-        <w:t>فتد،</w:t>
-      </w:r>
-      <w:r>
-        <w:rPr>
-          <w:rtl/>
-          <w:lang w:bidi="fa-IR"/>
-        </w:rPr>
-        <w:t xml:space="preserve"> برنامه در غ</w:t>
-      </w:r>
-      <w:r>
-        <w:rPr>
-          <w:rFonts w:hint="cs"/>
-          <w:rtl/>
-          <w:lang w:bidi="fa-IR"/>
-        </w:rPr>
-        <w:t>ی</w:t>
-      </w:r>
-      <w:r>
-        <w:rPr>
-          <w:rFonts w:hint="eastAsia"/>
-          <w:rtl/>
-          <w:lang w:bidi="fa-IR"/>
-        </w:rPr>
-        <w:t>اب</w:t>
-      </w:r>
-      <w:r>
-        <w:rPr>
-          <w:rtl/>
-          <w:lang w:bidi="fa-IR"/>
-        </w:rPr>
-        <w:t xml:space="preserve"> آن به کار خود ادامه م</w:t>
-      </w:r>
-      <w:r>
-        <w:rPr>
-          <w:rFonts w:hint="cs"/>
-          <w:rtl/>
-          <w:lang w:bidi="fa-IR"/>
-        </w:rPr>
-        <w:t>ی</w:t>
-      </w:r>
-      <w:r>
-        <w:rPr>
-          <w:rtl/>
-          <w:lang w:bidi="fa-IR"/>
-        </w:rPr>
-        <w:t xml:space="preserve"> دهد. رو</w:t>
-      </w:r>
-      <w:r>
-        <w:rPr>
-          <w:rFonts w:hint="cs"/>
-          <w:rtl/>
-          <w:lang w:bidi="fa-IR"/>
-        </w:rPr>
-        <w:t>ی</w:t>
-      </w:r>
-      <w:r>
-        <w:rPr>
-          <w:rFonts w:hint="eastAsia"/>
-          <w:rtl/>
-          <w:lang w:bidi="fa-IR"/>
-        </w:rPr>
-        <w:t>دادها</w:t>
-      </w:r>
-      <w:r>
-        <w:rPr>
-          <w:rtl/>
-          <w:lang w:bidi="fa-IR"/>
-        </w:rPr>
-        <w:t xml:space="preserve"> در </w:t>
-      </w:r>
-      <w:r>
-        <w:rPr>
-          <w:rFonts w:hint="cs"/>
-          <w:rtl/>
-          <w:lang w:bidi="fa-IR"/>
-        </w:rPr>
-        <w:t>مسیریاب رویداد ذخیره می‌شوند</w:t>
-      </w:r>
-      <w:r>
-        <w:rPr>
-          <w:rtl/>
-          <w:lang w:bidi="fa-IR"/>
-        </w:rPr>
-        <w:t xml:space="preserve"> تا زمان</w:t>
-      </w:r>
-      <w:r>
-        <w:rPr>
-          <w:rFonts w:hint="cs"/>
-          <w:rtl/>
-          <w:lang w:bidi="fa-IR"/>
-        </w:rPr>
-        <w:t>ی</w:t>
-      </w:r>
-      <w:r>
-        <w:rPr>
-          <w:rtl/>
-          <w:lang w:bidi="fa-IR"/>
-        </w:rPr>
-        <w:t xml:space="preserve"> که مصرف کننده از </w:t>
-      </w:r>
-      <w:r>
-        <w:rPr>
-          <w:rFonts w:hint="cs"/>
-          <w:rtl/>
-          <w:lang w:bidi="fa-IR"/>
-        </w:rPr>
-        <w:t xml:space="preserve">موقعیت شکست بیرون بیاید </w:t>
-      </w:r>
-      <w:r>
-        <w:rPr>
-          <w:rFonts w:hint="cs"/>
-          <w:rtl/>
-          <w:lang w:bidi="fa-IR"/>
-        </w:rPr>
-        <w:t>و</w:t>
-      </w:r>
-      <w:r>
-        <w:rPr>
-          <w:rtl/>
-          <w:lang w:bidi="fa-IR"/>
-        </w:rPr>
-        <w:t xml:space="preserve"> بتواند رو</w:t>
-      </w:r>
-      <w:r>
-        <w:rPr>
-          <w:rFonts w:hint="cs"/>
-          <w:rtl/>
-          <w:lang w:bidi="fa-IR"/>
-        </w:rPr>
-        <w:t>ی</w:t>
-      </w:r>
-      <w:r>
-        <w:rPr>
-          <w:rFonts w:hint="eastAsia"/>
-          <w:rtl/>
-          <w:lang w:bidi="fa-IR"/>
-        </w:rPr>
-        <w:t>دادها</w:t>
-      </w:r>
-      <w:r>
-        <w:rPr>
-          <w:rFonts w:hint="cs"/>
-          <w:rtl/>
-          <w:lang w:bidi="fa-IR"/>
-        </w:rPr>
-        <w:t>ی</w:t>
-      </w:r>
-      <w:r>
-        <w:rPr>
-          <w:rtl/>
-          <w:lang w:bidi="fa-IR"/>
-        </w:rPr>
-        <w:t xml:space="preserve"> معلق</w:t>
-      </w:r>
-      <w:r>
-        <w:rPr>
-          <w:rFonts w:hint="cs"/>
-          <w:rtl/>
-          <w:lang w:bidi="fa-IR"/>
-        </w:rPr>
-        <w:t xml:space="preserve"> شده</w:t>
-      </w:r>
-      <w:r>
-        <w:rPr>
-          <w:rtl/>
-          <w:lang w:bidi="fa-IR"/>
-        </w:rPr>
-        <w:t xml:space="preserve"> را در</w:t>
-      </w:r>
-      <w:r>
-        <w:rPr>
-          <w:rFonts w:hint="cs"/>
-          <w:rtl/>
-          <w:lang w:bidi="fa-IR"/>
-        </w:rPr>
-        <w:t>ی</w:t>
-      </w:r>
-      <w:r>
-        <w:rPr>
-          <w:rFonts w:hint="eastAsia"/>
-          <w:rtl/>
-          <w:lang w:bidi="fa-IR"/>
-        </w:rPr>
-        <w:t>افت</w:t>
-      </w:r>
-      <w:r>
-        <w:rPr>
-          <w:rtl/>
-          <w:lang w:bidi="fa-IR"/>
-        </w:rPr>
-        <w:t xml:space="preserve"> کند</w:t>
-      </w:r>
-      <w:r>
-        <w:rPr>
-          <w:rFonts w:hint="cs"/>
-          <w:rtl/>
-          <w:lang w:bidi="fa-IR"/>
-        </w:rPr>
-        <w:t xml:space="preserve"> </w:t>
-      </w:r>
-      <w:r>
-        <w:rPr>
-          <w:rFonts w:hint="cs"/>
-          <w:rtl/>
-          <w:lang w:bidi="fa-IR"/>
-        </w:rPr>
-        <w:t>[5]</w:t>
-      </w:r>
-      <w:r>
-        <w:rPr>
-          <w:rtl/>
-          <w:lang w:bidi="fa-IR"/>
-        </w:rPr>
-        <w:t>.</w:t>
-      </w:r>
-    </w:p>
-    <w:p>
-      <w:pPr>
-        <w:pStyle w:val="ListParagraph"/>
-        <w:bidi/>
-        <w:ind w:left="360"/>
-        <w:jc w:val="both"/>
-        <w:rPr>
-          <w:rtl/>
-          <w:lang w:bidi="fa-IR"/>
-        </w:rPr>
-      </w:pPr>
-    </w:p>
-    <w:p>
-      <w:pPr>
-        <w:pStyle w:val="ListParagraph"/>
-        <w:numPr>
-          <w:ilvl w:val="0"/>
-          <w:numId w:val="2"/>
-        </w:numPr>
-        <w:bidi/>
-        <w:ind w:left="360"/>
-        <w:rPr>
-          <w:lang w:bidi="fa-IR"/>
-        </w:rPr>
-      </w:pPr>
-      <w:r>
-        <w:rPr>
-          <w:rFonts w:hint="cs"/>
-          <w:rtl/>
-          <w:lang w:bidi="fa-IR"/>
-        </w:rPr>
-        <w:t>اتصال سست یا جدا</w:t>
-      </w:r>
-      <w:r>
-        <w:rPr>
-          <w:rFonts w:hint="cs"/>
-          <w:rtl/>
-          <w:lang w:bidi="fa-IR"/>
-        </w:rPr>
-        <w:t>سازی تولید‌کنندگان و مصرف کنندگان</w:t>
-      </w:r>
-      <w:r>
-        <w:rPr>
-          <w:rFonts w:hint="cs"/>
-          <w:rtl/>
-          <w:lang w:bidi="fa-IR"/>
-        </w:rPr>
-        <w:t xml:space="preserve"> </w:t>
-      </w:r>
-    </w:p>
-    <w:p>
-      <w:pPr>
-        <w:pStyle w:val="ListParagraph"/>
-        <w:bidi/>
-        <w:ind w:left="0"/>
-        <w:jc w:val="both"/>
-        <w:rPr>
-          <w:rFonts w:asciiTheme="minorHAnsi" w:hAnsiTheme="minorHAnsi"/>
-          <w:lang w:bidi="fa-IR"/>
-        </w:rPr>
-      </w:pPr>
-      <w:r>
-        <w:rPr>
-          <w:rFonts w:hint="cs"/>
-          <w:rtl/>
-          <w:lang w:bidi="fa-IR"/>
-        </w:rPr>
-        <w:t xml:space="preserve">     </w:t>
-      </w:r>
-      <w:r>
-        <w:rPr>
-          <w:rtl/>
-          <w:lang w:bidi="fa-IR"/>
-        </w:rPr>
-        <w:t>س</w:t>
-      </w:r>
-      <w:r>
-        <w:rPr>
-          <w:rFonts w:hint="cs"/>
-          <w:rtl/>
-          <w:lang w:bidi="fa-IR"/>
-        </w:rPr>
-        <w:t>ی</w:t>
-      </w:r>
-      <w:r>
-        <w:rPr>
-          <w:rFonts w:hint="eastAsia"/>
-          <w:rtl/>
-          <w:lang w:bidi="fa-IR"/>
-        </w:rPr>
-        <w:t>ستم‌ها</w:t>
-      </w:r>
-      <w:r>
-        <w:rPr>
-          <w:rFonts w:hint="cs"/>
-          <w:rtl/>
-          <w:lang w:bidi="fa-IR"/>
-        </w:rPr>
-        <w:t>یی</w:t>
-      </w:r>
-      <w:r>
-        <w:rPr>
-          <w:rtl/>
-          <w:lang w:bidi="fa-IR"/>
-        </w:rPr>
-        <w:t xml:space="preserve"> که از </w:t>
-      </w:r>
-      <w:r>
-        <w:rPr>
-          <w:rFonts w:hint="cs"/>
-          <w:rtl/>
-          <w:lang w:bidi="fa-IR"/>
-        </w:rPr>
-        <w:t>معماری رویداد محور</w:t>
-      </w:r>
-      <w:r>
-        <w:rPr>
-          <w:rtl/>
-          <w:lang w:bidi="fa-IR"/>
-        </w:rPr>
-        <w:t>استفاده م</w:t>
-      </w:r>
-      <w:r>
-        <w:rPr>
-          <w:rFonts w:hint="cs"/>
-          <w:rtl/>
-          <w:lang w:bidi="fa-IR"/>
-        </w:rPr>
-        <w:t>ی‌</w:t>
-      </w:r>
-      <w:r>
-        <w:rPr>
-          <w:rFonts w:hint="eastAsia"/>
-          <w:rtl/>
-          <w:lang w:bidi="fa-IR"/>
-        </w:rPr>
-        <w:t>کنند</w:t>
-      </w:r>
-      <w:r>
-        <w:rPr>
-          <w:rtl/>
-          <w:lang w:bidi="fa-IR"/>
-        </w:rPr>
-        <w:t xml:space="preserve"> دارا</w:t>
-      </w:r>
-      <w:r>
-        <w:rPr>
-          <w:rFonts w:hint="cs"/>
-          <w:rtl/>
-          <w:lang w:bidi="fa-IR"/>
-        </w:rPr>
-        <w:t>ی</w:t>
-      </w:r>
-      <w:r>
-        <w:rPr>
-          <w:rtl/>
-          <w:lang w:bidi="fa-IR"/>
-        </w:rPr>
-        <w:t xml:space="preserve"> اجزا</w:t>
-      </w:r>
-      <w:r>
-        <w:rPr>
-          <w:rFonts w:hint="cs"/>
-          <w:rtl/>
-          <w:lang w:bidi="fa-IR"/>
-        </w:rPr>
-        <w:t>یی</w:t>
-      </w:r>
-      <w:r>
-        <w:rPr>
-          <w:rtl/>
-          <w:lang w:bidi="fa-IR"/>
-        </w:rPr>
-        <w:t xml:space="preserve"> هستند که به‌طور سست </w:t>
-      </w:r>
-      <w:r>
-        <w:rPr>
-          <w:rFonts w:hint="cs"/>
-          <w:rtl/>
-          <w:lang w:bidi="fa-IR"/>
-        </w:rPr>
-        <w:t xml:space="preserve">متصل </w:t>
-      </w:r>
-      <w:r>
-        <w:rPr>
-          <w:rFonts w:hint="cs"/>
-          <w:rtl/>
-          <w:lang w:bidi="fa-IR"/>
-        </w:rPr>
-        <w:t xml:space="preserve"> </w:t>
-      </w:r>
-      <w:r>
-        <w:rPr>
-          <w:rtl/>
-          <w:lang w:bidi="fa-IR"/>
-        </w:rPr>
-        <w:t xml:space="preserve"> شده‌اند. ا</w:t>
-      </w:r>
-      <w:r>
-        <w:rPr>
-          <w:rFonts w:hint="cs"/>
-          <w:rtl/>
-          <w:lang w:bidi="fa-IR"/>
-        </w:rPr>
-        <w:t>ی</w:t>
-      </w:r>
-      <w:r>
-        <w:rPr>
-          <w:rFonts w:hint="eastAsia"/>
-          <w:rtl/>
-          <w:lang w:bidi="fa-IR"/>
-        </w:rPr>
-        <w:t>ن</w:t>
-      </w:r>
-      <w:r>
-        <w:rPr>
-          <w:rtl/>
-          <w:lang w:bidi="fa-IR"/>
-        </w:rPr>
-        <w:t xml:space="preserve"> جداساز</w:t>
-      </w:r>
-      <w:r>
-        <w:rPr>
-          <w:rFonts w:hint="cs"/>
-          <w:rtl/>
-          <w:lang w:bidi="fa-IR"/>
-        </w:rPr>
-        <w:t>ی</w:t>
-      </w:r>
-      <w:r>
-        <w:rPr>
-          <w:rtl/>
-          <w:lang w:bidi="fa-IR"/>
-        </w:rPr>
-        <w:t xml:space="preserve"> به تفک</w:t>
-      </w:r>
-      <w:r>
-        <w:rPr>
-          <w:rFonts w:hint="cs"/>
-          <w:rtl/>
-          <w:lang w:bidi="fa-IR"/>
-        </w:rPr>
-        <w:t>ی</w:t>
-      </w:r>
-      <w:r>
-        <w:rPr>
-          <w:rFonts w:hint="eastAsia"/>
-          <w:rtl/>
-          <w:lang w:bidi="fa-IR"/>
-        </w:rPr>
-        <w:t>ک</w:t>
-      </w:r>
-      <w:r>
-        <w:rPr>
-          <w:rtl/>
-          <w:lang w:bidi="fa-IR"/>
-        </w:rPr>
-        <w:t xml:space="preserve"> منطق</w:t>
-      </w:r>
-      <w:r>
-        <w:rPr>
-          <w:rFonts w:hint="cs"/>
-          <w:rtl/>
-          <w:lang w:bidi="fa-IR"/>
-        </w:rPr>
-        <w:t>ی</w:t>
-      </w:r>
-      <w:r>
-        <w:rPr>
-          <w:rtl/>
-          <w:lang w:bidi="fa-IR"/>
-        </w:rPr>
-        <w:t xml:space="preserve"> تول</w:t>
-      </w:r>
-      <w:r>
-        <w:rPr>
-          <w:rFonts w:hint="cs"/>
-          <w:rtl/>
-          <w:lang w:bidi="fa-IR"/>
-        </w:rPr>
-        <w:t>ی</w:t>
-      </w:r>
-      <w:r>
-        <w:rPr>
-          <w:rFonts w:hint="eastAsia"/>
-          <w:rtl/>
-          <w:lang w:bidi="fa-IR"/>
-        </w:rPr>
-        <w:t>د</w:t>
-      </w:r>
-      <w:r>
-        <w:rPr>
-          <w:rtl/>
-          <w:lang w:bidi="fa-IR"/>
-        </w:rPr>
-        <w:t xml:space="preserve"> و مصرف رو</w:t>
-      </w:r>
-      <w:r>
-        <w:rPr>
-          <w:rFonts w:hint="cs"/>
-          <w:rtl/>
-          <w:lang w:bidi="fa-IR"/>
-        </w:rPr>
-        <w:t>ی</w:t>
-      </w:r>
-      <w:r>
-        <w:rPr>
-          <w:rFonts w:hint="eastAsia"/>
-          <w:rtl/>
-          <w:lang w:bidi="fa-IR"/>
-        </w:rPr>
-        <w:t>دادها</w:t>
-      </w:r>
-      <w:r>
-        <w:rPr>
-          <w:rtl/>
-          <w:lang w:bidi="fa-IR"/>
-        </w:rPr>
-        <w:t xml:space="preserve"> کمک م</w:t>
-      </w:r>
-      <w:r>
-        <w:rPr>
-          <w:rFonts w:hint="cs"/>
-          <w:rtl/>
-          <w:lang w:bidi="fa-IR"/>
-        </w:rPr>
-        <w:t>ی</w:t>
-      </w:r>
-      <w:r>
-        <w:rPr>
-          <w:rtl/>
-          <w:lang w:bidi="fa-IR"/>
-        </w:rPr>
-        <w:t xml:space="preserve"> کند. تول</w:t>
-      </w:r>
-      <w:r>
-        <w:rPr>
-          <w:rFonts w:hint="cs"/>
-          <w:rtl/>
-          <w:lang w:bidi="fa-IR"/>
-        </w:rPr>
-        <w:t>ی</w:t>
-      </w:r>
-      <w:r>
-        <w:rPr>
-          <w:rFonts w:hint="eastAsia"/>
-          <w:rtl/>
-          <w:lang w:bidi="fa-IR"/>
-        </w:rPr>
-        <w:t>دکنندگان</w:t>
-      </w:r>
-      <w:r>
-        <w:rPr>
-          <w:rtl/>
-          <w:lang w:bidi="fa-IR"/>
-        </w:rPr>
-        <w:t xml:space="preserve"> نگران نحوه مصرف رو</w:t>
-      </w:r>
-      <w:r>
-        <w:rPr>
-          <w:rFonts w:hint="cs"/>
-          <w:rtl/>
-          <w:lang w:bidi="fa-IR"/>
-        </w:rPr>
-        <w:t>ی</w:t>
-      </w:r>
-      <w:r>
-        <w:rPr>
-          <w:rFonts w:hint="eastAsia"/>
-          <w:rtl/>
-          <w:lang w:bidi="fa-IR"/>
-        </w:rPr>
-        <w:t>دادها</w:t>
-      </w:r>
-      <w:r>
-        <w:rPr>
-          <w:rtl/>
-          <w:lang w:bidi="fa-IR"/>
-        </w:rPr>
-        <w:t xml:space="preserve"> ن</w:t>
-      </w:r>
-      <w:r>
-        <w:rPr>
-          <w:rFonts w:hint="cs"/>
-          <w:rtl/>
-          <w:lang w:bidi="fa-IR"/>
-        </w:rPr>
-        <w:t>ی</w:t>
-      </w:r>
-      <w:r>
-        <w:rPr>
-          <w:rFonts w:hint="eastAsia"/>
-          <w:rtl/>
-          <w:lang w:bidi="fa-IR"/>
-        </w:rPr>
-        <w:t>ستند،</w:t>
-      </w:r>
-      <w:r>
-        <w:rPr>
-          <w:rtl/>
-          <w:lang w:bidi="fa-IR"/>
-        </w:rPr>
-        <w:t xml:space="preserve"> در حال</w:t>
-      </w:r>
-      <w:r>
-        <w:rPr>
-          <w:rFonts w:hint="cs"/>
-          <w:rtl/>
-          <w:lang w:bidi="fa-IR"/>
-        </w:rPr>
-        <w:t>ی</w:t>
-      </w:r>
-      <w:r>
-        <w:rPr>
-          <w:rtl/>
-          <w:lang w:bidi="fa-IR"/>
-        </w:rPr>
-        <w:t xml:space="preserve"> که مصرف کنندگان</w:t>
-      </w:r>
-      <w:r>
-        <w:rPr>
-          <w:rFonts w:hint="cs"/>
-          <w:rtl/>
-          <w:lang w:bidi="fa-IR"/>
-        </w:rPr>
-        <w:t xml:space="preserve"> نیز</w:t>
-      </w:r>
-      <w:r>
-        <w:rPr>
-          <w:rtl/>
-          <w:lang w:bidi="fa-IR"/>
-        </w:rPr>
-        <w:t xml:space="preserve"> نگران تول</w:t>
-      </w:r>
-      <w:r>
-        <w:rPr>
-          <w:rFonts w:hint="cs"/>
-          <w:rtl/>
-          <w:lang w:bidi="fa-IR"/>
-        </w:rPr>
-        <w:t>ی</w:t>
-      </w:r>
-      <w:r>
-        <w:rPr>
-          <w:rFonts w:hint="eastAsia"/>
-          <w:rtl/>
-          <w:lang w:bidi="fa-IR"/>
-        </w:rPr>
-        <w:t>د</w:t>
-      </w:r>
-      <w:r>
-        <w:rPr>
-          <w:rtl/>
-          <w:lang w:bidi="fa-IR"/>
-        </w:rPr>
-        <w:t xml:space="preserve"> رو</w:t>
-      </w:r>
-      <w:r>
-        <w:rPr>
-          <w:rFonts w:hint="cs"/>
-          <w:rtl/>
-          <w:lang w:bidi="fa-IR"/>
-        </w:rPr>
-        <w:t>ی</w:t>
-      </w:r>
-      <w:r>
-        <w:rPr>
-          <w:rFonts w:hint="eastAsia"/>
-          <w:rtl/>
-          <w:lang w:bidi="fa-IR"/>
-        </w:rPr>
-        <w:t>دادها</w:t>
-      </w:r>
-      <w:r>
-        <w:rPr>
-          <w:rtl/>
-          <w:lang w:bidi="fa-IR"/>
-        </w:rPr>
-        <w:t xml:space="preserve"> ن</w:t>
-      </w:r>
-      <w:r>
-        <w:rPr>
-          <w:rFonts w:hint="cs"/>
-          <w:rtl/>
-          <w:lang w:bidi="fa-IR"/>
-        </w:rPr>
-        <w:t>ی</w:t>
-      </w:r>
-      <w:r>
-        <w:rPr>
-          <w:rFonts w:hint="eastAsia"/>
-          <w:rtl/>
-          <w:lang w:bidi="fa-IR"/>
-        </w:rPr>
-        <w:t>ستند</w:t>
-      </w:r>
-      <w:r>
-        <w:rPr>
-          <w:rtl/>
-          <w:lang w:bidi="fa-IR"/>
-        </w:rPr>
-        <w:t>. به دل</w:t>
-      </w:r>
-      <w:r>
-        <w:rPr>
-          <w:rFonts w:hint="cs"/>
-          <w:rtl/>
-          <w:lang w:bidi="fa-IR"/>
-        </w:rPr>
-        <w:t>ی</w:t>
-      </w:r>
-      <w:r>
-        <w:rPr>
-          <w:rFonts w:hint="eastAsia"/>
-          <w:rtl/>
-          <w:lang w:bidi="fa-IR"/>
-        </w:rPr>
-        <w:t>ل</w:t>
-      </w:r>
-      <w:r>
-        <w:rPr>
-          <w:rtl/>
-          <w:lang w:bidi="fa-IR"/>
-        </w:rPr>
-        <w:t xml:space="preserve"> ا</w:t>
-      </w:r>
-      <w:r>
-        <w:rPr>
-          <w:rFonts w:hint="cs"/>
-          <w:rtl/>
-          <w:lang w:bidi="fa-IR"/>
-        </w:rPr>
-        <w:t>ی</w:t>
-      </w:r>
-      <w:r>
-        <w:rPr>
-          <w:rFonts w:hint="eastAsia"/>
-          <w:rtl/>
-          <w:lang w:bidi="fa-IR"/>
-        </w:rPr>
-        <w:t>ن</w:t>
-      </w:r>
-      <w:r>
-        <w:rPr>
-          <w:rtl/>
-          <w:lang w:bidi="fa-IR"/>
-        </w:rPr>
-        <w:t xml:space="preserve"> </w:t>
-      </w:r>
-      <w:r>
-        <w:rPr>
-          <w:rFonts w:hint="eastAsia"/>
-          <w:rtl/>
-          <w:lang w:bidi="fa-IR"/>
-        </w:rPr>
-        <w:t>اتصال</w:t>
-      </w:r>
-      <w:r>
-        <w:rPr>
-          <w:rtl/>
-          <w:lang w:bidi="fa-IR"/>
-        </w:rPr>
-        <w:t xml:space="preserve"> </w:t>
-      </w:r>
-      <w:r>
-        <w:rPr>
-          <w:rFonts w:hint="cs"/>
-          <w:rtl/>
-          <w:lang w:bidi="fa-IR"/>
-        </w:rPr>
-        <w:t>سست</w:t>
-      </w:r>
-      <w:r>
-        <w:rPr>
-          <w:rtl/>
-          <w:lang w:bidi="fa-IR"/>
-        </w:rPr>
-        <w:t xml:space="preserve">، اجزا </w:t>
-      </w:r>
-      <w:r>
-        <w:rPr>
-          <w:rFonts w:hint="cs"/>
-          <w:rtl/>
-          <w:lang w:bidi="fa-IR"/>
-        </w:rPr>
-        <w:t>ی</w:t>
-      </w:r>
-      <w:r>
-        <w:rPr>
-          <w:rFonts w:hint="eastAsia"/>
-          <w:rtl/>
-          <w:lang w:bidi="fa-IR"/>
-        </w:rPr>
-        <w:t>ا</w:t>
-      </w:r>
-      <w:r>
-        <w:rPr>
-          <w:rtl/>
-          <w:lang w:bidi="fa-IR"/>
-        </w:rPr>
-        <w:t xml:space="preserve"> م</w:t>
-      </w:r>
-      <w:r>
-        <w:rPr>
-          <w:rFonts w:hint="cs"/>
-          <w:rtl/>
-          <w:lang w:bidi="fa-IR"/>
-        </w:rPr>
-        <w:t>ی</w:t>
-      </w:r>
-      <w:r>
-        <w:rPr>
-          <w:rFonts w:hint="eastAsia"/>
-          <w:rtl/>
-          <w:lang w:bidi="fa-IR"/>
-        </w:rPr>
-        <w:t>کروسرو</w:t>
-      </w:r>
-      <w:r>
-        <w:rPr>
-          <w:rFonts w:hint="cs"/>
-          <w:rtl/>
-          <w:lang w:bidi="fa-IR"/>
-        </w:rPr>
-        <w:t>ی</w:t>
-      </w:r>
-      <w:r>
-        <w:rPr>
-          <w:rFonts w:hint="eastAsia"/>
-          <w:rtl/>
-          <w:lang w:bidi="fa-IR"/>
-        </w:rPr>
-        <w:t>س</w:t>
-      </w:r>
-      <w:r>
-        <w:rPr>
-          <w:rtl/>
-          <w:lang w:bidi="fa-IR"/>
-        </w:rPr>
-        <w:t xml:space="preserve"> ها</w:t>
-      </w:r>
-      <w:r>
-        <w:rPr>
-          <w:rFonts w:hint="cs"/>
-          <w:rtl/>
-          <w:lang w:bidi="fa-IR"/>
-        </w:rPr>
-        <w:t>ی</w:t>
-      </w:r>
-      <w:r>
-        <w:rPr>
-          <w:rtl/>
-          <w:lang w:bidi="fa-IR"/>
-        </w:rPr>
-        <w:t xml:space="preserve"> مختلف را م</w:t>
-      </w:r>
-      <w:r>
-        <w:rPr>
-          <w:rFonts w:hint="cs"/>
-          <w:rtl/>
-          <w:lang w:bidi="fa-IR"/>
-        </w:rPr>
-        <w:t>ی</w:t>
-      </w:r>
-      <w:r>
-        <w:rPr>
-          <w:rtl/>
-          <w:lang w:bidi="fa-IR"/>
-        </w:rPr>
-        <w:t xml:space="preserve"> توان به زبان ها</w:t>
-      </w:r>
-      <w:r>
-        <w:rPr>
-          <w:rFonts w:hint="cs"/>
-          <w:rtl/>
-          <w:lang w:bidi="fa-IR"/>
-        </w:rPr>
-        <w:t>ی</w:t>
-      </w:r>
-      <w:r>
-        <w:rPr>
-          <w:rtl/>
-          <w:lang w:bidi="fa-IR"/>
-        </w:rPr>
-        <w:t xml:space="preserve"> د</w:t>
-      </w:r>
-      <w:r>
-        <w:rPr>
-          <w:rFonts w:hint="cs"/>
-          <w:rtl/>
-          <w:lang w:bidi="fa-IR"/>
-        </w:rPr>
-        <w:t>ی</w:t>
-      </w:r>
-      <w:r>
-        <w:rPr>
-          <w:rFonts w:hint="eastAsia"/>
-          <w:rtl/>
-          <w:lang w:bidi="fa-IR"/>
-        </w:rPr>
-        <w:t>گر</w:t>
-      </w:r>
-      <w:r>
-        <w:rPr>
-          <w:rtl/>
-          <w:lang w:bidi="fa-IR"/>
-        </w:rPr>
-        <w:t xml:space="preserve"> توسعه داد </w:t>
-      </w:r>
-      <w:r>
-        <w:rPr>
-          <w:rFonts w:hint="cs"/>
-          <w:rtl/>
-          <w:lang w:bidi="fa-IR"/>
-        </w:rPr>
-        <w:t>ی</w:t>
-      </w:r>
-      <w:r>
-        <w:rPr>
-          <w:rFonts w:hint="eastAsia"/>
-          <w:rtl/>
-          <w:lang w:bidi="fa-IR"/>
-        </w:rPr>
-        <w:t>ا</w:t>
-      </w:r>
-      <w:r>
-        <w:rPr>
-          <w:rtl/>
-          <w:lang w:bidi="fa-IR"/>
-        </w:rPr>
-        <w:t xml:space="preserve"> از فناور</w:t>
-      </w:r>
-      <w:r>
-        <w:rPr>
-          <w:rFonts w:hint="cs"/>
-          <w:rtl/>
-          <w:lang w:bidi="fa-IR"/>
-        </w:rPr>
-        <w:t>ی</w:t>
-      </w:r>
-      <w:r>
-        <w:rPr>
-          <w:rtl/>
-          <w:lang w:bidi="fa-IR"/>
-        </w:rPr>
-        <w:t xml:space="preserve"> ها</w:t>
-      </w:r>
-      <w:r>
-        <w:rPr>
-          <w:rFonts w:hint="cs"/>
-          <w:rtl/>
-          <w:lang w:bidi="fa-IR"/>
-        </w:rPr>
-        <w:t>ی</w:t>
-      </w:r>
-      <w:r>
-        <w:rPr>
-          <w:rtl/>
-          <w:lang w:bidi="fa-IR"/>
-        </w:rPr>
-        <w:t xml:space="preserve"> مختلف استفاده کرد. همچن</w:t>
-      </w:r>
-      <w:r>
-        <w:rPr>
-          <w:rFonts w:hint="cs"/>
-          <w:rtl/>
-          <w:lang w:bidi="fa-IR"/>
-        </w:rPr>
-        <w:t>ی</w:t>
-      </w:r>
-      <w:r>
-        <w:rPr>
-          <w:rFonts w:hint="eastAsia"/>
-          <w:rtl/>
-          <w:lang w:bidi="fa-IR"/>
-        </w:rPr>
-        <w:t>ن</w:t>
-      </w:r>
-      <w:r>
-        <w:rPr>
-          <w:rtl/>
-          <w:lang w:bidi="fa-IR"/>
-        </w:rPr>
-        <w:t xml:space="preserve"> به مق</w:t>
-      </w:r>
-      <w:r>
-        <w:rPr>
-          <w:rFonts w:hint="cs"/>
-          <w:rtl/>
-          <w:lang w:bidi="fa-IR"/>
-        </w:rPr>
-        <w:t>ی</w:t>
-      </w:r>
-      <w:r>
-        <w:rPr>
-          <w:rFonts w:hint="eastAsia"/>
-          <w:rtl/>
-          <w:lang w:bidi="fa-IR"/>
-        </w:rPr>
-        <w:t>اس</w:t>
-      </w:r>
-      <w:r>
-        <w:rPr>
-          <w:rtl/>
-          <w:lang w:bidi="fa-IR"/>
-        </w:rPr>
-        <w:t xml:space="preserve"> بند</w:t>
-      </w:r>
-      <w:r>
-        <w:rPr>
-          <w:rFonts w:hint="cs"/>
-          <w:rtl/>
-          <w:lang w:bidi="fa-IR"/>
-        </w:rPr>
-        <w:t>ی</w:t>
-      </w:r>
-      <w:r>
-        <w:rPr>
-          <w:rtl/>
-          <w:lang w:bidi="fa-IR"/>
-        </w:rPr>
-        <w:t xml:space="preserve"> برنامه کمک م</w:t>
-      </w:r>
-      <w:r>
-        <w:rPr>
-          <w:rFonts w:hint="cs"/>
-          <w:rtl/>
-          <w:lang w:bidi="fa-IR"/>
-        </w:rPr>
-        <w:t>ی</w:t>
-      </w:r>
-      <w:r>
-        <w:rPr>
-          <w:rtl/>
-          <w:lang w:bidi="fa-IR"/>
-        </w:rPr>
-        <w:t xml:space="preserve"> کند. تول</w:t>
-      </w:r>
-      <w:r>
-        <w:rPr>
-          <w:rFonts w:hint="cs"/>
-          <w:rtl/>
-          <w:lang w:bidi="fa-IR"/>
-        </w:rPr>
-        <w:t>ی</w:t>
-      </w:r>
-      <w:r>
-        <w:rPr>
-          <w:rFonts w:hint="eastAsia"/>
-          <w:rtl/>
-          <w:lang w:bidi="fa-IR"/>
-        </w:rPr>
-        <w:t>دکنندگان</w:t>
-      </w:r>
-      <w:r>
-        <w:rPr>
-          <w:rtl/>
-          <w:lang w:bidi="fa-IR"/>
-        </w:rPr>
-        <w:t xml:space="preserve"> </w:t>
-      </w:r>
-      <w:r>
-        <w:rPr>
-          <w:rFonts w:hint="cs"/>
-          <w:rtl/>
-          <w:lang w:bidi="fa-IR"/>
-        </w:rPr>
-        <w:t>ی</w:t>
-      </w:r>
-      <w:r>
-        <w:rPr>
-          <w:rFonts w:hint="eastAsia"/>
-          <w:rtl/>
-          <w:lang w:bidi="fa-IR"/>
-        </w:rPr>
-        <w:t>ا</w:t>
-      </w:r>
-      <w:r>
-        <w:rPr>
-          <w:rtl/>
-          <w:lang w:bidi="fa-IR"/>
-        </w:rPr>
-        <w:t xml:space="preserve"> مصرف</w:t>
-      </w:r>
-      <w:r>
-        <w:rPr>
-          <w:rFonts w:hint="cs"/>
-          <w:rtl/>
-          <w:lang w:bidi="fa-IR"/>
-        </w:rPr>
-        <w:t>‌</w:t>
-      </w:r>
-      <w:r>
-        <w:rPr>
-          <w:rtl/>
-          <w:lang w:bidi="fa-IR"/>
-        </w:rPr>
-        <w:t>کنندگان را م</w:t>
-      </w:r>
-      <w:r>
-        <w:rPr>
-          <w:rFonts w:hint="cs"/>
-          <w:rtl/>
-          <w:lang w:bidi="fa-IR"/>
-        </w:rPr>
-        <w:t>ی</w:t>
-      </w:r>
-      <w:r>
-        <w:rPr>
-          <w:rtl/>
-          <w:lang w:bidi="fa-IR"/>
-        </w:rPr>
-        <w:t xml:space="preserve"> توان بر اساس الزامات بدون تغ</w:t>
-      </w:r>
-      <w:r>
-        <w:rPr>
-          <w:rFonts w:hint="cs"/>
-          <w:rtl/>
-          <w:lang w:bidi="fa-IR"/>
-        </w:rPr>
-        <w:t>یی</w:t>
-      </w:r>
-      <w:r>
-        <w:rPr>
-          <w:rFonts w:hint="eastAsia"/>
-          <w:rtl/>
-          <w:lang w:bidi="fa-IR"/>
-        </w:rPr>
-        <w:t>ر</w:t>
-      </w:r>
-      <w:r>
-        <w:rPr>
-          <w:rtl/>
-          <w:lang w:bidi="fa-IR"/>
-        </w:rPr>
-        <w:t xml:space="preserve"> منطق</w:t>
-      </w:r>
-      <w:r>
-        <w:rPr>
-          <w:rFonts w:hint="cs"/>
-          <w:rtl/>
-          <w:lang w:bidi="fa-IR"/>
-        </w:rPr>
-        <w:t>ی</w:t>
-      </w:r>
-      <w:r>
-        <w:rPr>
-          <w:rtl/>
-          <w:lang w:bidi="fa-IR"/>
-        </w:rPr>
-        <w:t xml:space="preserve"> در سا</w:t>
-      </w:r>
-      <w:r>
-        <w:rPr>
-          <w:rFonts w:hint="cs"/>
-          <w:rtl/>
-          <w:lang w:bidi="fa-IR"/>
-        </w:rPr>
-        <w:t>ی</w:t>
-      </w:r>
-      <w:r>
-        <w:rPr>
-          <w:rFonts w:hint="eastAsia"/>
-          <w:rtl/>
-          <w:lang w:bidi="fa-IR"/>
-        </w:rPr>
-        <w:t>ر</w:t>
-      </w:r>
-      <w:r>
-        <w:rPr>
-          <w:rtl/>
-          <w:lang w:bidi="fa-IR"/>
-        </w:rPr>
-        <w:t xml:space="preserve"> اجزاء اضافه </w:t>
-      </w:r>
-      <w:r>
-        <w:rPr>
-          <w:rFonts w:hint="cs"/>
-          <w:rtl/>
-          <w:lang w:bidi="fa-IR"/>
-        </w:rPr>
-        <w:t>ی</w:t>
-      </w:r>
-      <w:r>
-        <w:rPr>
-          <w:rFonts w:hint="eastAsia"/>
-          <w:rtl/>
-          <w:lang w:bidi="fa-IR"/>
-        </w:rPr>
-        <w:t>ا</w:t>
-      </w:r>
-      <w:r>
-        <w:rPr>
-          <w:rtl/>
-          <w:lang w:bidi="fa-IR"/>
-        </w:rPr>
-        <w:t xml:space="preserve"> حذف کرد</w:t>
-      </w:r>
-      <w:r>
-        <w:rPr>
-          <w:rFonts w:hint="cs"/>
-          <w:rtl/>
-          <w:lang w:bidi="fa-IR"/>
-        </w:rPr>
-        <w:t xml:space="preserve"> </w:t>
-      </w:r>
-      <w:r>
-        <w:rPr>
-          <w:rFonts w:cs="Calibri" w:hint="cs"/>
-          <w:rtl/>
-          <w:lang w:bidi="fa-IR"/>
-        </w:rPr>
-        <w:t xml:space="preserve">[5] </w:t>
-      </w:r>
-      <w:r>
-        <w:rPr>
-          <w:rFonts w:hint="cs"/>
-          <w:rtl/>
-          <w:lang w:bidi="fa-IR"/>
-        </w:rPr>
-        <w:t>.</w:t>
       </w:r>
     </w:p>
     <w:p>
@@ -7427,7 +5881,553 @@
           <w:rtl/>
           <w:lang w:bidi="fa-IR"/>
         </w:rPr>
-        <w:t>مقرون به صرفه</w:t>
+        <w:t xml:space="preserve">قابلیت </w:t>
+      </w:r>
+      <w:r>
+        <w:rPr>
+          <w:rFonts w:hint="cs"/>
+          <w:rtl/>
+          <w:lang w:bidi="fa-IR"/>
+        </w:rPr>
+        <w:t>تحمل خطا</w:t>
+      </w:r>
+      <w:r>
+        <w:rPr>
+          <w:rFonts w:hint="cs"/>
+          <w:rtl/>
+          <w:lang w:bidi="fa-IR"/>
+        </w:rPr>
+        <w:t xml:space="preserve"> و بافرکردن </w:t>
+      </w:r>
+    </w:p>
+    <w:p>
+      <w:pPr>
+        <w:pStyle w:val="ListParagraph"/>
+        <w:bidi/>
+        <w:ind w:left="0"/>
+        <w:jc w:val="both"/>
+        <w:rPr>
+          <w:rtl/>
+          <w:lang w:bidi="fa-IR"/>
+        </w:rPr>
+      </w:pPr>
+      <w:r>
+        <w:rPr>
+          <w:rtl/>
+          <w:lang w:bidi="fa-IR"/>
+        </w:rPr>
+        <w:t>رو</w:t>
+      </w:r>
+      <w:r>
+        <w:rPr>
+          <w:rFonts w:hint="cs"/>
+          <w:rtl/>
+          <w:lang w:bidi="fa-IR"/>
+        </w:rPr>
+        <w:t>ی</w:t>
+      </w:r>
+      <w:r>
+        <w:rPr>
+          <w:rFonts w:hint="eastAsia"/>
+          <w:rtl/>
+          <w:lang w:bidi="fa-IR"/>
+        </w:rPr>
+        <w:t>داد</w:t>
+      </w:r>
+      <w:r>
+        <w:rPr>
+          <w:rFonts w:hint="cs"/>
+          <w:rtl/>
+          <w:lang w:bidi="fa-IR"/>
+        </w:rPr>
+        <w:t xml:space="preserve">ها </w:t>
+      </w:r>
+      <w:r>
+        <w:rPr>
+          <w:rtl/>
+          <w:lang w:bidi="fa-IR"/>
+        </w:rPr>
+        <w:t>ناهمزمان است، که</w:t>
+      </w:r>
+      <w:r>
+        <w:rPr>
+          <w:rFonts w:hint="cs"/>
+          <w:rtl/>
+          <w:lang w:bidi="fa-IR"/>
+        </w:rPr>
+        <w:t xml:space="preserve"> باعث </w:t>
+      </w:r>
+      <w:r>
+        <w:rPr>
+          <w:rtl/>
+          <w:lang w:bidi="fa-IR"/>
+        </w:rPr>
+        <w:t>م</w:t>
+      </w:r>
+      <w:r>
+        <w:rPr>
+          <w:rFonts w:hint="cs"/>
+          <w:rtl/>
+          <w:lang w:bidi="fa-IR"/>
+        </w:rPr>
+        <w:t xml:space="preserve">ی‌شود </w:t>
+      </w:r>
+      <w:r>
+        <w:rPr>
+          <w:rtl/>
+          <w:lang w:bidi="fa-IR"/>
+        </w:rPr>
+        <w:t>رو</w:t>
+      </w:r>
+      <w:r>
+        <w:rPr>
+          <w:rFonts w:hint="cs"/>
+          <w:rtl/>
+          <w:lang w:bidi="fa-IR"/>
+        </w:rPr>
+        <w:t>ی</w:t>
+      </w:r>
+      <w:r>
+        <w:rPr>
+          <w:rFonts w:hint="eastAsia"/>
+          <w:rtl/>
+          <w:lang w:bidi="fa-IR"/>
+        </w:rPr>
+        <w:t>دادها</w:t>
+      </w:r>
+      <w:r>
+        <w:rPr>
+          <w:rtl/>
+          <w:lang w:bidi="fa-IR"/>
+        </w:rPr>
+        <w:t xml:space="preserve"> به</w:t>
+      </w:r>
+      <w:r>
+        <w:rPr>
+          <w:rFonts w:hint="cs"/>
+          <w:rtl/>
+          <w:lang w:bidi="fa-IR"/>
+        </w:rPr>
+        <w:t xml:space="preserve"> محض اینکه</w:t>
+      </w:r>
+      <w:r>
+        <w:rPr>
+          <w:rtl/>
+          <w:lang w:bidi="fa-IR"/>
+        </w:rPr>
+        <w:t xml:space="preserve"> اتفاق م</w:t>
+      </w:r>
+      <w:r>
+        <w:rPr>
+          <w:rFonts w:hint="cs"/>
+          <w:rtl/>
+          <w:lang w:bidi="fa-IR"/>
+        </w:rPr>
+        <w:t>ی‌</w:t>
+      </w:r>
+      <w:r>
+        <w:rPr>
+          <w:rFonts w:hint="eastAsia"/>
+          <w:rtl/>
+          <w:lang w:bidi="fa-IR"/>
+        </w:rPr>
+        <w:t>افتند</w:t>
+      </w:r>
+      <w:r>
+        <w:rPr>
+          <w:rtl/>
+          <w:lang w:bidi="fa-IR"/>
+        </w:rPr>
+        <w:t xml:space="preserve"> </w:t>
+      </w:r>
+      <w:r>
+        <w:rPr>
+          <w:rFonts w:hint="cs"/>
+          <w:rtl/>
+          <w:lang w:bidi="fa-IR"/>
+        </w:rPr>
+        <w:t>توسط تولییدکننده رویداد ارسال می‌گردند</w:t>
+      </w:r>
+      <w:r>
+        <w:rPr>
+          <w:rtl/>
+          <w:lang w:bidi="fa-IR"/>
+        </w:rPr>
+        <w:t>. مؤلفه مصرف کننده رو</w:t>
+      </w:r>
+      <w:r>
+        <w:rPr>
+          <w:rFonts w:hint="cs"/>
+          <w:rtl/>
+          <w:lang w:bidi="fa-IR"/>
+        </w:rPr>
+        <w:t>ی</w:t>
+      </w:r>
+      <w:r>
+        <w:rPr>
+          <w:rFonts w:hint="eastAsia"/>
+          <w:rtl/>
+          <w:lang w:bidi="fa-IR"/>
+        </w:rPr>
+        <w:t>داد</w:t>
+      </w:r>
+      <w:r>
+        <w:rPr>
+          <w:rtl/>
+          <w:lang w:bidi="fa-IR"/>
+        </w:rPr>
+        <w:t xml:space="preserve"> در ا</w:t>
+      </w:r>
+      <w:r>
+        <w:rPr>
+          <w:rFonts w:hint="cs"/>
+          <w:rtl/>
+          <w:lang w:bidi="fa-IR"/>
+        </w:rPr>
+        <w:t>ی</w:t>
+      </w:r>
+      <w:r>
+        <w:rPr>
+          <w:rFonts w:hint="eastAsia"/>
+          <w:rtl/>
+          <w:lang w:bidi="fa-IR"/>
+        </w:rPr>
+        <w:t>ن</w:t>
+      </w:r>
+      <w:r>
+        <w:rPr>
+          <w:rtl/>
+          <w:lang w:bidi="fa-IR"/>
+        </w:rPr>
+        <w:t xml:space="preserve"> رو</w:t>
+      </w:r>
+      <w:r>
+        <w:rPr>
+          <w:rFonts w:hint="cs"/>
+          <w:rtl/>
+          <w:lang w:bidi="fa-IR"/>
+        </w:rPr>
+        <w:t>ی</w:t>
+      </w:r>
+      <w:r>
+        <w:rPr>
+          <w:rFonts w:hint="eastAsia"/>
+          <w:rtl/>
+          <w:lang w:bidi="fa-IR"/>
+        </w:rPr>
+        <w:t>دادها</w:t>
+      </w:r>
+      <w:r>
+        <w:rPr>
+          <w:rtl/>
+          <w:lang w:bidi="fa-IR"/>
+        </w:rPr>
+        <w:t xml:space="preserve"> مشترک</w:t>
+      </w:r>
+      <w:r>
+        <w:rPr>
+          <w:rFonts w:hint="cs"/>
+          <w:rtl/>
+          <w:lang w:bidi="fa-IR"/>
+        </w:rPr>
+        <w:t xml:space="preserve"> می‌شوند و یا از جریان رویداد </w:t>
+      </w:r>
+      <w:r>
+        <w:rPr>
+          <w:rFonts w:hint="cs"/>
+          <w:rtl/>
+          <w:lang w:bidi="fa-IR"/>
+        </w:rPr>
+        <w:t xml:space="preserve">می‌خوانند </w:t>
+      </w:r>
+      <w:r>
+        <w:rPr>
+          <w:rtl/>
+          <w:lang w:bidi="fa-IR"/>
+        </w:rPr>
+        <w:t>. بنابرا</w:t>
+      </w:r>
+      <w:r>
+        <w:rPr>
+          <w:rFonts w:hint="cs"/>
+          <w:rtl/>
+          <w:lang w:bidi="fa-IR"/>
+        </w:rPr>
+        <w:t>ی</w:t>
+      </w:r>
+      <w:r>
+        <w:rPr>
+          <w:rFonts w:hint="eastAsia"/>
+          <w:rtl/>
+          <w:lang w:bidi="fa-IR"/>
+        </w:rPr>
+        <w:t>ن</w:t>
+      </w:r>
+      <w:r>
+        <w:rPr>
+          <w:rtl/>
+          <w:lang w:bidi="fa-IR"/>
+        </w:rPr>
+        <w:t xml:space="preserve"> </w:t>
+      </w:r>
+      <w:r>
+        <w:rPr>
+          <w:rFonts w:hint="cs"/>
+          <w:rtl/>
+          <w:lang w:bidi="fa-IR"/>
+        </w:rPr>
+        <w:t>اگر</w:t>
+      </w:r>
+      <w:r>
+        <w:rPr>
+          <w:rtl/>
+          <w:lang w:bidi="fa-IR"/>
+        </w:rPr>
+        <w:t xml:space="preserve"> مصرف کننده ا</w:t>
+      </w:r>
+      <w:r>
+        <w:rPr>
+          <w:rFonts w:hint="cs"/>
+          <w:rtl/>
+          <w:lang w:bidi="fa-IR"/>
+        </w:rPr>
+        <w:t>ی</w:t>
+      </w:r>
+      <w:r>
+        <w:rPr>
+          <w:rtl/>
+          <w:lang w:bidi="fa-IR"/>
+        </w:rPr>
+        <w:t xml:space="preserve"> از کار ب</w:t>
+      </w:r>
+      <w:r>
+        <w:rPr>
+          <w:rFonts w:hint="cs"/>
+          <w:rtl/>
+          <w:lang w:bidi="fa-IR"/>
+        </w:rPr>
+        <w:t>ی</w:t>
+      </w:r>
+      <w:r>
+        <w:rPr>
+          <w:rFonts w:hint="eastAsia"/>
+          <w:rtl/>
+          <w:lang w:bidi="fa-IR"/>
+        </w:rPr>
+        <w:t>فتد،</w:t>
+      </w:r>
+      <w:r>
+        <w:rPr>
+          <w:rtl/>
+          <w:lang w:bidi="fa-IR"/>
+        </w:rPr>
+        <w:t xml:space="preserve"> برنامه در غ</w:t>
+      </w:r>
+      <w:r>
+        <w:rPr>
+          <w:rFonts w:hint="cs"/>
+          <w:rtl/>
+          <w:lang w:bidi="fa-IR"/>
+        </w:rPr>
+        <w:t>ی</w:t>
+      </w:r>
+      <w:r>
+        <w:rPr>
+          <w:rFonts w:hint="eastAsia"/>
+          <w:rtl/>
+          <w:lang w:bidi="fa-IR"/>
+        </w:rPr>
+        <w:t>اب</w:t>
+      </w:r>
+      <w:r>
+        <w:rPr>
+          <w:rtl/>
+          <w:lang w:bidi="fa-IR"/>
+        </w:rPr>
+        <w:t xml:space="preserve"> آن به کار خود ادامه م</w:t>
+      </w:r>
+      <w:r>
+        <w:rPr>
+          <w:rFonts w:hint="cs"/>
+          <w:rtl/>
+          <w:lang w:bidi="fa-IR"/>
+        </w:rPr>
+        <w:t>ی</w:t>
+      </w:r>
+      <w:r>
+        <w:rPr>
+          <w:rtl/>
+          <w:lang w:bidi="fa-IR"/>
+        </w:rPr>
+        <w:t xml:space="preserve"> دهد. رو</w:t>
+      </w:r>
+      <w:r>
+        <w:rPr>
+          <w:rFonts w:hint="cs"/>
+          <w:rtl/>
+          <w:lang w:bidi="fa-IR"/>
+        </w:rPr>
+        <w:t>ی</w:t>
+      </w:r>
+      <w:r>
+        <w:rPr>
+          <w:rFonts w:hint="eastAsia"/>
+          <w:rtl/>
+          <w:lang w:bidi="fa-IR"/>
+        </w:rPr>
+        <w:t>دادها</w:t>
+      </w:r>
+      <w:r>
+        <w:rPr>
+          <w:rtl/>
+          <w:lang w:bidi="fa-IR"/>
+        </w:rPr>
+        <w:t xml:space="preserve"> در </w:t>
+      </w:r>
+      <w:r>
+        <w:rPr>
+          <w:rFonts w:hint="cs"/>
+          <w:rtl/>
+          <w:lang w:bidi="fa-IR"/>
+        </w:rPr>
+        <w:t>مسیریاب رویداد ذخیره می‌شوند</w:t>
+      </w:r>
+      <w:r>
+        <w:rPr>
+          <w:rtl/>
+          <w:lang w:bidi="fa-IR"/>
+        </w:rPr>
+        <w:t xml:space="preserve"> تا زمان</w:t>
+      </w:r>
+      <w:r>
+        <w:rPr>
+          <w:rFonts w:hint="cs"/>
+          <w:rtl/>
+          <w:lang w:bidi="fa-IR"/>
+        </w:rPr>
+        <w:t>ی</w:t>
+      </w:r>
+      <w:r>
+        <w:rPr>
+          <w:rtl/>
+          <w:lang w:bidi="fa-IR"/>
+        </w:rPr>
+        <w:t xml:space="preserve"> که مصرف کننده از </w:t>
+      </w:r>
+      <w:r>
+        <w:rPr>
+          <w:rFonts w:hint="cs"/>
+          <w:rtl/>
+          <w:lang w:bidi="fa-IR"/>
+        </w:rPr>
+        <w:t xml:space="preserve">موقعیت شکست بیرون بیاید </w:t>
+      </w:r>
+      <w:r>
+        <w:rPr>
+          <w:rFonts w:hint="cs"/>
+          <w:rtl/>
+          <w:lang w:bidi="fa-IR"/>
+        </w:rPr>
+        <w:t>و</w:t>
+      </w:r>
+      <w:r>
+        <w:rPr>
+          <w:rtl/>
+          <w:lang w:bidi="fa-IR"/>
+        </w:rPr>
+        <w:t xml:space="preserve"> بتواند رو</w:t>
+      </w:r>
+      <w:r>
+        <w:rPr>
+          <w:rFonts w:hint="cs"/>
+          <w:rtl/>
+          <w:lang w:bidi="fa-IR"/>
+        </w:rPr>
+        <w:t>ی</w:t>
+      </w:r>
+      <w:r>
+        <w:rPr>
+          <w:rFonts w:hint="eastAsia"/>
+          <w:rtl/>
+          <w:lang w:bidi="fa-IR"/>
+        </w:rPr>
+        <w:t>دادها</w:t>
+      </w:r>
+      <w:r>
+        <w:rPr>
+          <w:rFonts w:hint="cs"/>
+          <w:rtl/>
+          <w:lang w:bidi="fa-IR"/>
+        </w:rPr>
+        <w:t>ی</w:t>
+      </w:r>
+      <w:r>
+        <w:rPr>
+          <w:rtl/>
+          <w:lang w:bidi="fa-IR"/>
+        </w:rPr>
+        <w:t xml:space="preserve"> معلق</w:t>
+      </w:r>
+      <w:r>
+        <w:rPr>
+          <w:rFonts w:hint="cs"/>
+          <w:rtl/>
+          <w:lang w:bidi="fa-IR"/>
+        </w:rPr>
+        <w:t xml:space="preserve"> شده</w:t>
+      </w:r>
+      <w:r>
+        <w:rPr>
+          <w:rtl/>
+          <w:lang w:bidi="fa-IR"/>
+        </w:rPr>
+        <w:t xml:space="preserve"> را در</w:t>
+      </w:r>
+      <w:r>
+        <w:rPr>
+          <w:rFonts w:hint="cs"/>
+          <w:rtl/>
+          <w:lang w:bidi="fa-IR"/>
+        </w:rPr>
+        <w:t>ی</w:t>
+      </w:r>
+      <w:r>
+        <w:rPr>
+          <w:rFonts w:hint="eastAsia"/>
+          <w:rtl/>
+          <w:lang w:bidi="fa-IR"/>
+        </w:rPr>
+        <w:t>افت</w:t>
+      </w:r>
+      <w:r>
+        <w:rPr>
+          <w:rtl/>
+          <w:lang w:bidi="fa-IR"/>
+        </w:rPr>
+        <w:t xml:space="preserve"> کند</w:t>
+      </w:r>
+      <w:r>
+        <w:rPr>
+          <w:rFonts w:hint="cs"/>
+          <w:rtl/>
+          <w:lang w:bidi="fa-IR"/>
+        </w:rPr>
+        <w:t xml:space="preserve"> </w:t>
+      </w:r>
+      <w:r>
+        <w:rPr>
+          <w:rFonts w:hint="cs"/>
+          <w:rtl/>
+          <w:lang w:bidi="fa-IR"/>
+        </w:rPr>
+        <w:t>[5]</w:t>
+      </w:r>
+      <w:r>
+        <w:rPr>
+          <w:rtl/>
+          <w:lang w:bidi="fa-IR"/>
+        </w:rPr>
+        <w:t>.</w:t>
       </w:r>
     </w:p>
     <w:p>
@@ -7438,558 +6438,6 @@
         <w:jc w:val="both"/>
         <w:rPr>
           <w:rtl/>
-          <w:lang w:bidi="fa-IR"/>
-        </w:rPr>
-      </w:pPr>
-      <w:r>
-        <w:rPr>
-          <w:rtl/>
-          <w:lang w:bidi="fa-IR"/>
-        </w:rPr>
-        <w:t>معمار</w:t>
-      </w:r>
-      <w:r>
-        <w:rPr>
-          <w:rFonts w:hint="cs"/>
-          <w:rtl/>
-          <w:lang w:bidi="fa-IR"/>
-        </w:rPr>
-        <w:t>ی‌</w:t>
-      </w:r>
-      <w:r>
-        <w:rPr>
-          <w:rFonts w:hint="eastAsia"/>
-          <w:rtl/>
-          <w:lang w:bidi="fa-IR"/>
-        </w:rPr>
-        <w:t>ها</w:t>
-      </w:r>
-      <w:r>
-        <w:rPr>
-          <w:rFonts w:hint="cs"/>
-          <w:rtl/>
-          <w:lang w:bidi="fa-IR"/>
-        </w:rPr>
-        <w:t>ی</w:t>
-      </w:r>
-      <w:r>
-        <w:rPr>
-          <w:rtl/>
-          <w:lang w:bidi="fa-IR"/>
-        </w:rPr>
-        <w:t xml:space="preserve"> رو</w:t>
-      </w:r>
-      <w:r>
-        <w:rPr>
-          <w:rFonts w:hint="cs"/>
-          <w:rtl/>
-          <w:lang w:bidi="fa-IR"/>
-        </w:rPr>
-        <w:t>ی</w:t>
-      </w:r>
-      <w:r>
-        <w:rPr>
-          <w:rFonts w:hint="eastAsia"/>
-          <w:rtl/>
-          <w:lang w:bidi="fa-IR"/>
-        </w:rPr>
-        <w:t>داد</w:t>
-      </w:r>
-      <w:r>
-        <w:rPr>
-          <w:rtl/>
-          <w:lang w:bidi="fa-IR"/>
-        </w:rPr>
-        <w:t xml:space="preserve"> محور مبتن</w:t>
-      </w:r>
-      <w:r>
-        <w:rPr>
-          <w:rFonts w:hint="cs"/>
-          <w:rtl/>
-          <w:lang w:bidi="fa-IR"/>
-        </w:rPr>
-        <w:t>ی</w:t>
-      </w:r>
-      <w:r>
-        <w:rPr>
-          <w:rtl/>
-          <w:lang w:bidi="fa-IR"/>
-        </w:rPr>
-        <w:t xml:space="preserve"> بر </w:t>
-      </w:r>
-      <w:r>
-        <w:rPr>
-          <w:rFonts w:hint="cs"/>
-          <w:rtl/>
-          <w:lang w:bidi="fa-IR"/>
-        </w:rPr>
-        <w:t>عرضه</w:t>
-      </w:r>
-      <w:r>
-        <w:rPr>
-          <w:rtl/>
-          <w:lang w:bidi="fa-IR"/>
-        </w:rPr>
-        <w:t xml:space="preserve"> هستند، بنابرا</w:t>
-      </w:r>
-      <w:r>
-        <w:rPr>
-          <w:rFonts w:hint="cs"/>
-          <w:rtl/>
-          <w:lang w:bidi="fa-IR"/>
-        </w:rPr>
-        <w:t>ی</w:t>
-      </w:r>
-      <w:r>
-        <w:rPr>
-          <w:rFonts w:hint="eastAsia"/>
-          <w:rtl/>
-          <w:lang w:bidi="fa-IR"/>
-        </w:rPr>
-        <w:t>ن</w:t>
-      </w:r>
-      <w:r>
-        <w:rPr>
-          <w:rtl/>
-          <w:lang w:bidi="fa-IR"/>
-        </w:rPr>
-        <w:t xml:space="preserve"> همه چ</w:t>
-      </w:r>
-      <w:r>
-        <w:rPr>
-          <w:rFonts w:hint="cs"/>
-          <w:rtl/>
-          <w:lang w:bidi="fa-IR"/>
-        </w:rPr>
-        <w:t>ی</w:t>
-      </w:r>
-      <w:r>
-        <w:rPr>
-          <w:rFonts w:hint="eastAsia"/>
-          <w:rtl/>
-          <w:lang w:bidi="fa-IR"/>
-        </w:rPr>
-        <w:t>ز</w:t>
-      </w:r>
-      <w:r>
-        <w:rPr>
-          <w:rtl/>
-          <w:lang w:bidi="fa-IR"/>
-        </w:rPr>
-        <w:t xml:space="preserve"> بر حسب تقاضا اتفاق م</w:t>
-      </w:r>
-      <w:r>
-        <w:rPr>
-          <w:rFonts w:hint="cs"/>
-          <w:rtl/>
-          <w:lang w:bidi="fa-IR"/>
-        </w:rPr>
-        <w:t>ی‌</w:t>
-      </w:r>
-      <w:r>
-        <w:rPr>
-          <w:rFonts w:hint="eastAsia"/>
-          <w:rtl/>
-          <w:lang w:bidi="fa-IR"/>
-        </w:rPr>
-        <w:t>افتد،</w:t>
-      </w:r>
-      <w:r>
-        <w:rPr>
-          <w:rtl/>
-          <w:lang w:bidi="fa-IR"/>
-        </w:rPr>
-        <w:t xml:space="preserve"> ز</w:t>
-      </w:r>
-      <w:r>
-        <w:rPr>
-          <w:rFonts w:hint="cs"/>
-          <w:rtl/>
-          <w:lang w:bidi="fa-IR"/>
-        </w:rPr>
-        <w:t>ی</w:t>
-      </w:r>
-      <w:r>
-        <w:rPr>
-          <w:rFonts w:hint="eastAsia"/>
-          <w:rtl/>
-          <w:lang w:bidi="fa-IR"/>
-        </w:rPr>
-        <w:t>را</w:t>
-      </w:r>
-      <w:r>
-        <w:rPr>
-          <w:rtl/>
-          <w:lang w:bidi="fa-IR"/>
-        </w:rPr>
-        <w:t xml:space="preserve"> رو</w:t>
-      </w:r>
-      <w:r>
-        <w:rPr>
-          <w:rFonts w:hint="cs"/>
-          <w:rtl/>
-          <w:lang w:bidi="fa-IR"/>
-        </w:rPr>
-        <w:t>ی</w:t>
-      </w:r>
-      <w:r>
-        <w:rPr>
-          <w:rFonts w:hint="eastAsia"/>
-          <w:rtl/>
-          <w:lang w:bidi="fa-IR"/>
-        </w:rPr>
-        <w:t>داد</w:t>
-      </w:r>
-      <w:r>
-        <w:rPr>
-          <w:rtl/>
-          <w:lang w:bidi="fa-IR"/>
-        </w:rPr>
-        <w:t xml:space="preserve"> خود را در روتر نشان م</w:t>
-      </w:r>
-      <w:r>
-        <w:rPr>
-          <w:rFonts w:hint="cs"/>
-          <w:rtl/>
-          <w:lang w:bidi="fa-IR"/>
-        </w:rPr>
-        <w:t>ی‌</w:t>
-      </w:r>
-      <w:r>
-        <w:rPr>
-          <w:rFonts w:hint="eastAsia"/>
-          <w:rtl/>
-          <w:lang w:bidi="fa-IR"/>
-        </w:rPr>
-        <w:t>دهد</w:t>
-      </w:r>
-      <w:r>
-        <w:rPr>
-          <w:rtl/>
-          <w:lang w:bidi="fa-IR"/>
-        </w:rPr>
-        <w:t>. به ا</w:t>
-      </w:r>
-      <w:r>
-        <w:rPr>
-          <w:rFonts w:hint="cs"/>
-          <w:rtl/>
-          <w:lang w:bidi="fa-IR"/>
-        </w:rPr>
-        <w:t>ی</w:t>
-      </w:r>
-      <w:r>
-        <w:rPr>
-          <w:rFonts w:hint="eastAsia"/>
-          <w:rtl/>
-          <w:lang w:bidi="fa-IR"/>
-        </w:rPr>
-        <w:t>ن</w:t>
-      </w:r>
-      <w:r>
-        <w:rPr>
-          <w:rtl/>
-          <w:lang w:bidi="fa-IR"/>
-        </w:rPr>
-        <w:t xml:space="preserve"> ترت</w:t>
-      </w:r>
-      <w:r>
-        <w:rPr>
-          <w:rFonts w:hint="cs"/>
-          <w:rtl/>
-          <w:lang w:bidi="fa-IR"/>
-        </w:rPr>
-        <w:t>ی</w:t>
-      </w:r>
-      <w:r>
-        <w:rPr>
-          <w:rFonts w:hint="eastAsia"/>
-          <w:rtl/>
-          <w:lang w:bidi="fa-IR"/>
-        </w:rPr>
-        <w:t>ب،</w:t>
-      </w:r>
-      <w:r>
-        <w:rPr>
-          <w:rtl/>
-          <w:lang w:bidi="fa-IR"/>
-        </w:rPr>
-        <w:t xml:space="preserve"> برا</w:t>
-      </w:r>
-      <w:r>
-        <w:rPr>
-          <w:rFonts w:hint="cs"/>
-          <w:rtl/>
-          <w:lang w:bidi="fa-IR"/>
-        </w:rPr>
-        <w:t>ی</w:t>
-      </w:r>
-      <w:r>
-        <w:rPr>
-          <w:rtl/>
-          <w:lang w:bidi="fa-IR"/>
-        </w:rPr>
-        <w:t xml:space="preserve"> نظرسنج</w:t>
-      </w:r>
-      <w:r>
-        <w:rPr>
-          <w:rFonts w:hint="cs"/>
-          <w:rtl/>
-          <w:lang w:bidi="fa-IR"/>
-        </w:rPr>
-        <w:t>ی</w:t>
-      </w:r>
-      <w:r>
-        <w:rPr>
-          <w:rtl/>
-          <w:lang w:bidi="fa-IR"/>
-        </w:rPr>
-        <w:t xml:space="preserve"> مداوم برا</w:t>
-      </w:r>
-      <w:r>
-        <w:rPr>
-          <w:rFonts w:hint="cs"/>
-          <w:rtl/>
-          <w:lang w:bidi="fa-IR"/>
-        </w:rPr>
-        <w:t>ی</w:t>
-      </w:r>
-      <w:r>
-        <w:rPr>
-          <w:rtl/>
-          <w:lang w:bidi="fa-IR"/>
-        </w:rPr>
-        <w:t xml:space="preserve"> بررس</w:t>
-      </w:r>
-      <w:r>
-        <w:rPr>
-          <w:rFonts w:hint="cs"/>
-          <w:rtl/>
-          <w:lang w:bidi="fa-IR"/>
-        </w:rPr>
-        <w:t>ی</w:t>
-      </w:r>
-      <w:r>
-        <w:rPr>
-          <w:rtl/>
-          <w:lang w:bidi="fa-IR"/>
-        </w:rPr>
-        <w:t xml:space="preserve"> </w:t>
-      </w:r>
-      <w:r>
-        <w:rPr>
-          <w:rFonts w:hint="cs"/>
-          <w:rtl/>
-          <w:lang w:bidi="fa-IR"/>
-        </w:rPr>
-        <w:t>ی</w:t>
-      </w:r>
-      <w:r>
-        <w:rPr>
-          <w:rFonts w:hint="eastAsia"/>
-          <w:rtl/>
-          <w:lang w:bidi="fa-IR"/>
-        </w:rPr>
-        <w:t>ک</w:t>
-      </w:r>
-      <w:r>
-        <w:rPr>
-          <w:rtl/>
-          <w:lang w:bidi="fa-IR"/>
-        </w:rPr>
-        <w:t xml:space="preserve"> رو</w:t>
-      </w:r>
-      <w:r>
-        <w:rPr>
-          <w:rFonts w:hint="cs"/>
-          <w:rtl/>
-          <w:lang w:bidi="fa-IR"/>
-        </w:rPr>
-        <w:t>ی</w:t>
-      </w:r>
-      <w:r>
-        <w:rPr>
-          <w:rFonts w:hint="eastAsia"/>
-          <w:rtl/>
-          <w:lang w:bidi="fa-IR"/>
-        </w:rPr>
-        <w:t>داد</w:t>
-      </w:r>
-      <w:r>
-        <w:rPr>
-          <w:rtl/>
-          <w:lang w:bidi="fa-IR"/>
-        </w:rPr>
-        <w:t xml:space="preserve"> هز</w:t>
-      </w:r>
-      <w:r>
-        <w:rPr>
-          <w:rFonts w:hint="cs"/>
-          <w:rtl/>
-          <w:lang w:bidi="fa-IR"/>
-        </w:rPr>
-        <w:t>ی</w:t>
-      </w:r>
-      <w:r>
-        <w:rPr>
-          <w:rFonts w:hint="eastAsia"/>
-          <w:rtl/>
-          <w:lang w:bidi="fa-IR"/>
-        </w:rPr>
-        <w:t>نه</w:t>
-      </w:r>
-      <w:r>
-        <w:rPr>
-          <w:rtl/>
-          <w:lang w:bidi="fa-IR"/>
-        </w:rPr>
-        <w:t xml:space="preserve"> ا</w:t>
-      </w:r>
-      <w:r>
-        <w:rPr>
-          <w:rFonts w:hint="cs"/>
-          <w:rtl/>
-          <w:lang w:bidi="fa-IR"/>
-        </w:rPr>
-        <w:t>ی</w:t>
-      </w:r>
-      <w:r>
-        <w:rPr>
-          <w:rtl/>
-          <w:lang w:bidi="fa-IR"/>
-        </w:rPr>
-        <w:t xml:space="preserve"> پرداخت نم</w:t>
-      </w:r>
-      <w:r>
-        <w:rPr>
-          <w:rFonts w:hint="cs"/>
-          <w:rtl/>
-          <w:lang w:bidi="fa-IR"/>
-        </w:rPr>
-        <w:t>ی</w:t>
-      </w:r>
-      <w:r>
-        <w:rPr>
-          <w:rtl/>
-          <w:lang w:bidi="fa-IR"/>
-        </w:rPr>
-        <w:t xml:space="preserve"> کن</w:t>
-      </w:r>
-      <w:r>
-        <w:rPr>
-          <w:rFonts w:hint="cs"/>
-          <w:rtl/>
-          <w:lang w:bidi="fa-IR"/>
-        </w:rPr>
-        <w:t>ی</w:t>
-      </w:r>
-      <w:r>
-        <w:rPr>
-          <w:rFonts w:hint="eastAsia"/>
-          <w:rtl/>
-          <w:lang w:bidi="fa-IR"/>
-        </w:rPr>
-        <w:t>د</w:t>
-      </w:r>
-      <w:r>
-        <w:rPr>
-          <w:rtl/>
-          <w:lang w:bidi="fa-IR"/>
-        </w:rPr>
-        <w:t>. ا</w:t>
-      </w:r>
-      <w:r>
-        <w:rPr>
-          <w:rFonts w:hint="cs"/>
-          <w:rtl/>
-          <w:lang w:bidi="fa-IR"/>
-        </w:rPr>
-        <w:t>ی</w:t>
-      </w:r>
-      <w:r>
-        <w:rPr>
-          <w:rFonts w:hint="eastAsia"/>
-          <w:rtl/>
-          <w:lang w:bidi="fa-IR"/>
-        </w:rPr>
-        <w:t>ن</w:t>
-      </w:r>
-      <w:r>
-        <w:rPr>
-          <w:rtl/>
-          <w:lang w:bidi="fa-IR"/>
-        </w:rPr>
-        <w:t xml:space="preserve"> به معنا</w:t>
-      </w:r>
-      <w:r>
-        <w:rPr>
-          <w:rFonts w:hint="cs"/>
-          <w:rtl/>
-          <w:lang w:bidi="fa-IR"/>
-        </w:rPr>
-        <w:t>ی</w:t>
-      </w:r>
-      <w:r>
-        <w:rPr>
-          <w:rtl/>
-          <w:lang w:bidi="fa-IR"/>
-        </w:rPr>
-        <w:t xml:space="preserve"> مصرف کمتر پهنا</w:t>
-      </w:r>
-      <w:r>
-        <w:rPr>
-          <w:rFonts w:hint="cs"/>
-          <w:rtl/>
-          <w:lang w:bidi="fa-IR"/>
-        </w:rPr>
-        <w:t>ی</w:t>
-      </w:r>
-      <w:r>
-        <w:rPr>
-          <w:rtl/>
-          <w:lang w:bidi="fa-IR"/>
-        </w:rPr>
-        <w:t xml:space="preserve"> باند شبکه، استفاده کمتر از </w:t>
-      </w:r>
-      <w:r>
-        <w:rPr>
-          <w:rFonts w:hint="cs"/>
-          <w:rtl/>
-          <w:lang w:bidi="fa-IR"/>
-        </w:rPr>
-        <w:t>پردازنده</w:t>
-      </w:r>
-      <w:r>
-        <w:rPr>
-          <w:rtl/>
-          <w:lang w:bidi="fa-IR"/>
-        </w:rPr>
-        <w:t xml:space="preserve"> است</w:t>
-      </w:r>
-      <w:r>
-        <w:rPr>
-          <w:rFonts w:asciiTheme="minorHAnsi" w:hAnsiTheme="minorHAnsi" w:hint="cs"/>
-          <w:rtl/>
-          <w:lang w:bidi="fa-IR"/>
-        </w:rPr>
-        <w:t xml:space="preserve"> [2</w:t>
-      </w:r>
-      <w:r>
-        <w:rPr>
-          <w:rFonts w:asciiTheme="minorHAnsi" w:hAnsiTheme="minorHAnsi" w:hint="cs"/>
-          <w:rtl/>
-          <w:lang w:bidi="fa-IR"/>
-        </w:rPr>
-        <w:t>].</w:t>
-      </w:r>
-    </w:p>
-    <w:p>
-      <w:pPr>
-        <w:pStyle w:val="ListParagraph"/>
-        <w:bidi/>
-        <w:ind w:left="360"/>
-        <w:jc w:val="both"/>
-        <w:rPr>
           <w:lang w:bidi="fa-IR"/>
         </w:rPr>
       </w:pPr>
@@ -8003,18 +6451,50 @@
         </w:numPr>
         <w:bidi/>
         <w:ind w:left="360"/>
-        <w:rPr>
-          <w:rFonts w:cs="Arial"/>
-          <w:lang w:bidi="fa-IR"/>
-        </w:rPr>
-      </w:pPr>
-      <w:r>
-        <w:rPr>
-          <w:rFonts w:cs="Arial" w:hint="cs"/>
-          <w:rtl/>
-          <w:lang w:bidi="fa-IR"/>
-        </w:rPr>
-        <w:t xml:space="preserve">قابلیت مقیاس‌پذیری زیاد </w:t>
+        <w:jc w:val="both"/>
+        <w:rPr>
+          <w:lang w:bidi="fa-IR"/>
+        </w:rPr>
+      </w:pPr>
+      <w:r>
+        <w:rPr>
+          <w:rFonts w:hint="cs"/>
+          <w:rtl/>
+          <w:lang w:bidi="fa-IR"/>
+        </w:rPr>
+        <w:t xml:space="preserve">اتصال سست </w:t>
+      </w:r>
+      <w:r>
+        <w:rPr>
+          <w:rStyle w:val="FootnoteReference"/>
+          <w:rtl/>
+          <w:lang w:bidi="fa-IR"/>
+        </w:rPr>
+        <w:footnoteReference w:id="3"/>
+      </w:r>
+      <w:r>
+        <w:rPr>
+          <w:rFonts w:hint="cs"/>
+          <w:rtl/>
+          <w:lang w:bidi="fa-IR"/>
+        </w:rPr>
+        <w:t>یا جدا</w:t>
+      </w:r>
+      <w:r>
+        <w:rPr>
+          <w:rFonts w:hint="cs"/>
+          <w:rtl/>
+          <w:lang w:bidi="fa-IR"/>
+        </w:rPr>
+        <w:t>سازی تولید‌کنندگان و مصرف کنندگان</w:t>
+      </w:r>
+      <w:r>
+        <w:rPr>
+          <w:rFonts w:hint="cs"/>
+          <w:rtl/>
+          <w:lang w:bidi="fa-IR"/>
+        </w:rPr>
+        <w:t xml:space="preserve"> </w:t>
       </w:r>
     </w:p>
     <w:p>
@@ -8024,54 +6504,516 @@
         <w:ind w:left="0"/>
         <w:jc w:val="both"/>
         <w:rPr>
-          <w:rFonts w:cs="Arial"/>
-          <w:rtl/>
-          <w:lang w:bidi="fa-IR"/>
-        </w:rPr>
-      </w:pPr>
-      <w:r>
-        <w:rPr>
-          <w:rFonts w:cs="Arial"/>
-          <w:rtl/>
-          <w:lang w:bidi="fa-IR"/>
-        </w:rPr>
-        <w:t>اغلب م</w:t>
-      </w:r>
-      <w:r>
-        <w:rPr>
-          <w:rFonts w:cs="Arial" w:hint="cs"/>
-          <w:rtl/>
-          <w:lang w:bidi="fa-IR"/>
-        </w:rPr>
-        <w:t>ی</w:t>
-      </w:r>
-      <w:r>
-        <w:rPr>
-          <w:rFonts w:cs="Arial"/>
-          <w:rtl/>
-          <w:lang w:bidi="fa-IR"/>
-        </w:rPr>
-        <w:t xml:space="preserve"> توان جر</w:t>
-      </w:r>
-      <w:r>
-        <w:rPr>
-          <w:rFonts w:cs="Arial" w:hint="cs"/>
-          <w:rtl/>
-          <w:lang w:bidi="fa-IR"/>
-        </w:rPr>
-        <w:t>ی</w:t>
-      </w:r>
-      <w:r>
-        <w:rPr>
-          <w:rFonts w:cs="Arial" w:hint="eastAsia"/>
-          <w:rtl/>
-          <w:lang w:bidi="fa-IR"/>
-        </w:rPr>
-        <w:t>ان</w:t>
-      </w:r>
-      <w:r>
-        <w:rPr>
-          <w:rFonts w:cs="Arial"/>
+          <w:rFonts w:asciiTheme="minorHAnsi" w:hAnsiTheme="minorHAnsi"/>
+          <w:lang w:bidi="fa-IR"/>
+        </w:rPr>
+      </w:pPr>
+      <w:r>
+        <w:rPr>
+          <w:rFonts w:hint="cs"/>
+          <w:rtl/>
+          <w:lang w:bidi="fa-IR"/>
+        </w:rPr>
+        <w:t xml:space="preserve">     </w:t>
+      </w:r>
+      <w:r>
+        <w:rPr>
+          <w:rtl/>
+          <w:lang w:bidi="fa-IR"/>
+        </w:rPr>
+        <w:t>س</w:t>
+      </w:r>
+      <w:r>
+        <w:rPr>
+          <w:rFonts w:hint="cs"/>
+          <w:rtl/>
+          <w:lang w:bidi="fa-IR"/>
+        </w:rPr>
+        <w:t>ی</w:t>
+      </w:r>
+      <w:r>
+        <w:rPr>
+          <w:rFonts w:hint="eastAsia"/>
+          <w:rtl/>
+          <w:lang w:bidi="fa-IR"/>
+        </w:rPr>
+        <w:t>ستم‌ها</w:t>
+      </w:r>
+      <w:r>
+        <w:rPr>
+          <w:rFonts w:hint="cs"/>
+          <w:rtl/>
+          <w:lang w:bidi="fa-IR"/>
+        </w:rPr>
+        <w:t>یی</w:t>
+      </w:r>
+      <w:r>
+        <w:rPr>
+          <w:rtl/>
+          <w:lang w:bidi="fa-IR"/>
+        </w:rPr>
+        <w:t xml:space="preserve"> که از </w:t>
+      </w:r>
+      <w:r>
+        <w:rPr>
+          <w:rFonts w:hint="cs"/>
+          <w:rtl/>
+          <w:lang w:bidi="fa-IR"/>
+        </w:rPr>
+        <w:t>معماری رویداد محور</w:t>
+      </w:r>
+      <w:r>
+        <w:rPr>
+          <w:rtl/>
+          <w:lang w:bidi="fa-IR"/>
+        </w:rPr>
+        <w:t>استفاده م</w:t>
+      </w:r>
+      <w:r>
+        <w:rPr>
+          <w:rFonts w:hint="cs"/>
+          <w:rtl/>
+          <w:lang w:bidi="fa-IR"/>
+        </w:rPr>
+        <w:t>ی‌</w:t>
+      </w:r>
+      <w:r>
+        <w:rPr>
+          <w:rFonts w:hint="eastAsia"/>
+          <w:rtl/>
+          <w:lang w:bidi="fa-IR"/>
+        </w:rPr>
+        <w:t>کنند</w:t>
+      </w:r>
+      <w:r>
+        <w:rPr>
+          <w:rtl/>
+          <w:lang w:bidi="fa-IR"/>
+        </w:rPr>
+        <w:t xml:space="preserve"> دارا</w:t>
+      </w:r>
+      <w:r>
+        <w:rPr>
+          <w:rFonts w:hint="cs"/>
+          <w:rtl/>
+          <w:lang w:bidi="fa-IR"/>
+        </w:rPr>
+        <w:t>ی</w:t>
+      </w:r>
+      <w:r>
+        <w:rPr>
+          <w:rtl/>
+          <w:lang w:bidi="fa-IR"/>
+        </w:rPr>
+        <w:t xml:space="preserve"> اجزا</w:t>
+      </w:r>
+      <w:r>
+        <w:rPr>
+          <w:rFonts w:hint="cs"/>
+          <w:rtl/>
+          <w:lang w:bidi="fa-IR"/>
+        </w:rPr>
+        <w:t>یی</w:t>
+      </w:r>
+      <w:r>
+        <w:rPr>
+          <w:rtl/>
+          <w:lang w:bidi="fa-IR"/>
+        </w:rPr>
+        <w:t xml:space="preserve"> هستند که به‌طور سست</w:t>
+      </w:r>
+      <w:r>
+        <w:rPr>
+          <w:rFonts w:hint="cs"/>
+          <w:rtl/>
+          <w:lang w:bidi="fa-IR"/>
+        </w:rPr>
+        <w:t xml:space="preserve">‌ </w:t>
+      </w:r>
+      <w:r>
+        <w:rPr>
+          <w:rFonts w:hint="cs"/>
+          <w:rtl/>
+          <w:lang w:bidi="fa-IR"/>
+        </w:rPr>
+        <w:t xml:space="preserve">متصل </w:t>
+      </w:r>
+      <w:r>
+        <w:rPr>
+          <w:rFonts w:hint="cs"/>
+          <w:rtl/>
+          <w:lang w:bidi="fa-IR"/>
+        </w:rPr>
+        <w:t xml:space="preserve"> </w:t>
+      </w:r>
+      <w:r>
+        <w:rPr>
+          <w:rtl/>
+          <w:lang w:bidi="fa-IR"/>
+        </w:rPr>
+        <w:t xml:space="preserve"> شده‌اند. ا</w:t>
+      </w:r>
+      <w:r>
+        <w:rPr>
+          <w:rFonts w:hint="cs"/>
+          <w:rtl/>
+          <w:lang w:bidi="fa-IR"/>
+        </w:rPr>
+        <w:t>ی</w:t>
+      </w:r>
+      <w:r>
+        <w:rPr>
+          <w:rFonts w:hint="eastAsia"/>
+          <w:rtl/>
+          <w:lang w:bidi="fa-IR"/>
+        </w:rPr>
+        <w:t>ن</w:t>
+      </w:r>
+      <w:r>
+        <w:rPr>
+          <w:rtl/>
+          <w:lang w:bidi="fa-IR"/>
+        </w:rPr>
+        <w:t xml:space="preserve"> جداساز</w:t>
+      </w:r>
+      <w:r>
+        <w:rPr>
+          <w:rFonts w:hint="cs"/>
+          <w:rtl/>
+          <w:lang w:bidi="fa-IR"/>
+        </w:rPr>
+        <w:t>ی</w:t>
+      </w:r>
+      <w:r>
+        <w:rPr>
+          <w:rtl/>
+          <w:lang w:bidi="fa-IR"/>
+        </w:rPr>
+        <w:t xml:space="preserve"> به تفک</w:t>
+      </w:r>
+      <w:r>
+        <w:rPr>
+          <w:rFonts w:hint="cs"/>
+          <w:rtl/>
+          <w:lang w:bidi="fa-IR"/>
+        </w:rPr>
+        <w:t>ی</w:t>
+      </w:r>
+      <w:r>
+        <w:rPr>
+          <w:rFonts w:hint="eastAsia"/>
+          <w:rtl/>
+          <w:lang w:bidi="fa-IR"/>
+        </w:rPr>
+        <w:t>ک</w:t>
+      </w:r>
+      <w:r>
+        <w:rPr>
+          <w:rtl/>
+          <w:lang w:bidi="fa-IR"/>
+        </w:rPr>
+        <w:t xml:space="preserve"> منطق</w:t>
+      </w:r>
+      <w:r>
+        <w:rPr>
+          <w:rFonts w:hint="cs"/>
+          <w:rtl/>
+          <w:lang w:bidi="fa-IR"/>
+        </w:rPr>
+        <w:t>ی</w:t>
+      </w:r>
+      <w:r>
+        <w:rPr>
+          <w:rtl/>
+          <w:lang w:bidi="fa-IR"/>
+        </w:rPr>
+        <w:t xml:space="preserve"> تول</w:t>
+      </w:r>
+      <w:r>
+        <w:rPr>
+          <w:rFonts w:hint="cs"/>
+          <w:rtl/>
+          <w:lang w:bidi="fa-IR"/>
+        </w:rPr>
+        <w:t>ی</w:t>
+      </w:r>
+      <w:r>
+        <w:rPr>
+          <w:rFonts w:hint="eastAsia"/>
+          <w:rtl/>
+          <w:lang w:bidi="fa-IR"/>
+        </w:rPr>
+        <w:t>د</w:t>
+      </w:r>
+      <w:r>
+        <w:rPr>
+          <w:rtl/>
+          <w:lang w:bidi="fa-IR"/>
+        </w:rPr>
+        <w:t xml:space="preserve"> و مصرف رو</w:t>
+      </w:r>
+      <w:r>
+        <w:rPr>
+          <w:rFonts w:hint="cs"/>
+          <w:rtl/>
+          <w:lang w:bidi="fa-IR"/>
+        </w:rPr>
+        <w:t>ی</w:t>
+      </w:r>
+      <w:r>
+        <w:rPr>
+          <w:rFonts w:hint="eastAsia"/>
+          <w:rtl/>
+          <w:lang w:bidi="fa-IR"/>
+        </w:rPr>
+        <w:t>دادها</w:t>
+      </w:r>
+      <w:r>
+        <w:rPr>
+          <w:rtl/>
+          <w:lang w:bidi="fa-IR"/>
+        </w:rPr>
+        <w:t xml:space="preserve"> کمک م</w:t>
+      </w:r>
+      <w:r>
+        <w:rPr>
+          <w:rFonts w:hint="cs"/>
+          <w:rtl/>
+          <w:lang w:bidi="fa-IR"/>
+        </w:rPr>
+        <w:t>ی</w:t>
+      </w:r>
+      <w:r>
+        <w:rPr>
+          <w:rtl/>
+          <w:lang w:bidi="fa-IR"/>
+        </w:rPr>
+        <w:t xml:space="preserve"> کند</w:t>
+      </w:r>
+      <w:r>
+        <w:rPr>
+          <w:rFonts w:hint="cs"/>
+          <w:rtl/>
+          <w:lang w:bidi="fa-IR"/>
+        </w:rPr>
+        <w:t>،بطوریکه نه</w:t>
+      </w:r>
+      <w:r>
+        <w:rPr>
+          <w:rtl/>
+          <w:lang w:bidi="fa-IR"/>
+        </w:rPr>
+        <w:t xml:space="preserve"> تول</w:t>
+      </w:r>
+      <w:r>
+        <w:rPr>
+          <w:rFonts w:hint="cs"/>
+          <w:rtl/>
+          <w:lang w:bidi="fa-IR"/>
+        </w:rPr>
+        <w:t>ی</w:t>
+      </w:r>
+      <w:r>
+        <w:rPr>
+          <w:rFonts w:hint="eastAsia"/>
+          <w:rtl/>
+          <w:lang w:bidi="fa-IR"/>
+        </w:rPr>
+        <w:t>دکنندگان</w:t>
+      </w:r>
+      <w:r>
+        <w:rPr>
+          <w:rtl/>
+          <w:lang w:bidi="fa-IR"/>
+        </w:rPr>
+        <w:t xml:space="preserve"> نگران نحوه مصرف رو</w:t>
+      </w:r>
+      <w:r>
+        <w:rPr>
+          <w:rFonts w:hint="cs"/>
+          <w:rtl/>
+          <w:lang w:bidi="fa-IR"/>
+        </w:rPr>
+        <w:t>ی</w:t>
+      </w:r>
+      <w:r>
+        <w:rPr>
+          <w:rFonts w:hint="eastAsia"/>
+          <w:rtl/>
+          <w:lang w:bidi="fa-IR"/>
+        </w:rPr>
+        <w:t>دادها</w:t>
+      </w:r>
+      <w:r>
+        <w:rPr>
+          <w:rtl/>
+          <w:lang w:bidi="fa-IR"/>
+        </w:rPr>
+        <w:t xml:space="preserve"> </w:t>
+      </w:r>
+      <w:r>
+        <w:rPr>
+          <w:rFonts w:hint="cs"/>
+          <w:rtl/>
+          <w:lang w:bidi="fa-IR"/>
+        </w:rPr>
+        <w:t>هستند،</w:t>
+      </w:r>
+      <w:r>
+        <w:rPr>
+          <w:rtl/>
+          <w:lang w:bidi="fa-IR"/>
+        </w:rPr>
+        <w:t xml:space="preserve"> </w:t>
+      </w:r>
+      <w:r>
+        <w:rPr>
+          <w:rFonts w:hint="cs"/>
+          <w:rtl/>
+          <w:lang w:bidi="fa-IR"/>
+        </w:rPr>
+        <w:t xml:space="preserve">نه مصرف‌کنندگان نگران تولییدکنندگان رویدادها </w:t>
+      </w:r>
+      <w:r>
+        <w:rPr>
+          <w:rtl/>
+          <w:lang w:bidi="fa-IR"/>
+        </w:rPr>
+        <w:t>. به دل</w:t>
+      </w:r>
+      <w:r>
+        <w:rPr>
+          <w:rFonts w:hint="cs"/>
+          <w:rtl/>
+          <w:lang w:bidi="fa-IR"/>
+        </w:rPr>
+        <w:t>ی</w:t>
+      </w:r>
+      <w:r>
+        <w:rPr>
+          <w:rFonts w:hint="eastAsia"/>
+          <w:rtl/>
+          <w:lang w:bidi="fa-IR"/>
+        </w:rPr>
+        <w:t>ل</w:t>
+      </w:r>
+      <w:r>
+        <w:rPr>
+          <w:rtl/>
+          <w:lang w:bidi="fa-IR"/>
+        </w:rPr>
+        <w:t xml:space="preserve"> ا</w:t>
+      </w:r>
+      <w:r>
+        <w:rPr>
+          <w:rFonts w:hint="cs"/>
+          <w:rtl/>
+          <w:lang w:bidi="fa-IR"/>
+        </w:rPr>
+        <w:t>ی</w:t>
+      </w:r>
+      <w:r>
+        <w:rPr>
+          <w:rFonts w:hint="eastAsia"/>
+          <w:rtl/>
+          <w:lang w:bidi="fa-IR"/>
+        </w:rPr>
+        <w:t>ن</w:t>
+      </w:r>
+      <w:r>
+        <w:rPr>
+          <w:rtl/>
+          <w:lang w:bidi="fa-IR"/>
+        </w:rPr>
+        <w:t xml:space="preserve"> </w:t>
+      </w:r>
+      <w:r>
+        <w:rPr>
+          <w:rFonts w:hint="eastAsia"/>
+          <w:rtl/>
+          <w:lang w:bidi="fa-IR"/>
+        </w:rPr>
+        <w:t>اتصال</w:t>
+      </w:r>
+      <w:r>
+        <w:rPr>
+          <w:rtl/>
+          <w:lang w:bidi="fa-IR"/>
+        </w:rPr>
+        <w:t xml:space="preserve"> </w:t>
+      </w:r>
+      <w:r>
+        <w:rPr>
+          <w:rFonts w:hint="cs"/>
+          <w:rtl/>
+          <w:lang w:bidi="fa-IR"/>
+        </w:rPr>
+        <w:t>سست</w:t>
+      </w:r>
+      <w:r>
+        <w:rPr>
+          <w:rtl/>
+          <w:lang w:bidi="fa-IR"/>
+        </w:rPr>
+        <w:t xml:space="preserve">، اجزا </w:t>
+      </w:r>
+      <w:r>
+        <w:rPr>
+          <w:rFonts w:hint="cs"/>
+          <w:rtl/>
+          <w:lang w:bidi="fa-IR"/>
+        </w:rPr>
+        <w:t>ی</w:t>
+      </w:r>
+      <w:r>
+        <w:rPr>
+          <w:rFonts w:hint="eastAsia"/>
+          <w:rtl/>
+          <w:lang w:bidi="fa-IR"/>
+        </w:rPr>
+        <w:t>ا</w:t>
+      </w:r>
+      <w:r>
+        <w:rPr>
+          <w:rtl/>
+          <w:lang w:bidi="fa-IR"/>
+        </w:rPr>
+        <w:t xml:space="preserve"> م</w:t>
+      </w:r>
+      <w:r>
+        <w:rPr>
+          <w:rFonts w:hint="cs"/>
+          <w:rtl/>
+          <w:lang w:bidi="fa-IR"/>
+        </w:rPr>
+        <w:t>ی</w:t>
+      </w:r>
+      <w:r>
+        <w:rPr>
+          <w:rFonts w:hint="eastAsia"/>
+          <w:rtl/>
+          <w:lang w:bidi="fa-IR"/>
+        </w:rPr>
+        <w:t>کروسرو</w:t>
+      </w:r>
+      <w:r>
+        <w:rPr>
+          <w:rFonts w:hint="cs"/>
+          <w:rtl/>
+          <w:lang w:bidi="fa-IR"/>
+        </w:rPr>
+        <w:t>ی</w:t>
+      </w:r>
+      <w:r>
+        <w:rPr>
+          <w:rFonts w:hint="eastAsia"/>
+          <w:rtl/>
+          <w:lang w:bidi="fa-IR"/>
+        </w:rPr>
+        <w:t>س</w:t>
+      </w:r>
+      <w:r>
+        <w:rPr>
           <w:rtl/>
           <w:lang w:bidi="fa-IR"/>
         </w:rPr>
@@ -8079,79 +7021,105 @@
       </w:r>
       <w:r>
         <w:rPr>
-          <w:rFonts w:cs="Arial" w:hint="cs"/>
-          <w:rtl/>
-          <w:lang w:bidi="fa-IR"/>
-        </w:rPr>
-        <w:t>ی</w:t>
-      </w:r>
-      <w:r>
-        <w:rPr>
-          <w:rFonts w:cs="Arial"/>
-          <w:rtl/>
-          <w:lang w:bidi="fa-IR"/>
-        </w:rPr>
-        <w:t xml:space="preserve"> رو</w:t>
-      </w:r>
-      <w:r>
-        <w:rPr>
-          <w:rFonts w:cs="Arial" w:hint="cs"/>
-          <w:rtl/>
-          <w:lang w:bidi="fa-IR"/>
-        </w:rPr>
-        <w:t>ی</w:t>
-      </w:r>
-      <w:r>
-        <w:rPr>
-          <w:rFonts w:cs="Arial" w:hint="eastAsia"/>
-          <w:rtl/>
-          <w:lang w:bidi="fa-IR"/>
-        </w:rPr>
-        <w:t>داد</w:t>
-      </w:r>
-      <w:r>
-        <w:rPr>
-          <w:rFonts w:cs="Arial"/>
-          <w:rtl/>
-          <w:lang w:bidi="fa-IR"/>
-        </w:rPr>
-        <w:t xml:space="preserve"> را به ز</w:t>
-      </w:r>
-      <w:r>
-        <w:rPr>
-          <w:rFonts w:cs="Arial" w:hint="cs"/>
-          <w:rtl/>
-          <w:lang w:bidi="fa-IR"/>
-        </w:rPr>
-        <w:t>ی</w:t>
-      </w:r>
-      <w:r>
-        <w:rPr>
-          <w:rFonts w:cs="Arial" w:hint="eastAsia"/>
-          <w:rtl/>
-          <w:lang w:bidi="fa-IR"/>
-        </w:rPr>
-        <w:t>رجر</w:t>
-      </w:r>
-      <w:r>
-        <w:rPr>
-          <w:rFonts w:cs="Arial" w:hint="cs"/>
-          <w:rtl/>
-          <w:lang w:bidi="fa-IR"/>
-        </w:rPr>
-        <w:t>ی</w:t>
-      </w:r>
-      <w:r>
-        <w:rPr>
-          <w:rFonts w:cs="Arial" w:hint="eastAsia"/>
-          <w:rtl/>
-          <w:lang w:bidi="fa-IR"/>
-        </w:rPr>
-        <w:t>ان</w:t>
-      </w:r>
-      <w:r>
-        <w:rPr>
-          <w:rFonts w:cs="Arial"/>
+          <w:rFonts w:hint="cs"/>
+          <w:rtl/>
+          <w:lang w:bidi="fa-IR"/>
+        </w:rPr>
+        <w:t>ی</w:t>
+      </w:r>
+      <w:r>
+        <w:rPr>
+          <w:rtl/>
+          <w:lang w:bidi="fa-IR"/>
+        </w:rPr>
+        <w:t xml:space="preserve"> مختلف را م</w:t>
+      </w:r>
+      <w:r>
+        <w:rPr>
+          <w:rFonts w:hint="cs"/>
+          <w:rtl/>
+          <w:lang w:bidi="fa-IR"/>
+        </w:rPr>
+        <w:t>ی</w:t>
+      </w:r>
+      <w:r>
+        <w:rPr>
+          <w:rtl/>
+          <w:lang w:bidi="fa-IR"/>
+        </w:rPr>
+        <w:t xml:space="preserve"> توان به زبان ها</w:t>
+      </w:r>
+      <w:r>
+        <w:rPr>
+          <w:rFonts w:hint="cs"/>
+          <w:rtl/>
+          <w:lang w:bidi="fa-IR"/>
+        </w:rPr>
+        <w:t>ی</w:t>
+      </w:r>
+      <w:r>
+        <w:rPr>
+          <w:rtl/>
+          <w:lang w:bidi="fa-IR"/>
+        </w:rPr>
+        <w:t xml:space="preserve"> د</w:t>
+      </w:r>
+      <w:r>
+        <w:rPr>
+          <w:rFonts w:hint="cs"/>
+          <w:rtl/>
+          <w:lang w:bidi="fa-IR"/>
+        </w:rPr>
+        <w:t>ی</w:t>
+      </w:r>
+      <w:r>
+        <w:rPr>
+          <w:rFonts w:hint="eastAsia"/>
+          <w:rtl/>
+          <w:lang w:bidi="fa-IR"/>
+        </w:rPr>
+        <w:t>گر</w:t>
+      </w:r>
+      <w:r>
+        <w:rPr>
+          <w:rtl/>
+          <w:lang w:bidi="fa-IR"/>
+        </w:rPr>
+        <w:t xml:space="preserve"> توسعه داد </w:t>
+      </w:r>
+      <w:r>
+        <w:rPr>
+          <w:rFonts w:hint="cs"/>
+          <w:rtl/>
+          <w:lang w:bidi="fa-IR"/>
+        </w:rPr>
+        <w:t>ی</w:t>
+      </w:r>
+      <w:r>
+        <w:rPr>
+          <w:rFonts w:hint="eastAsia"/>
+          <w:rtl/>
+          <w:lang w:bidi="fa-IR"/>
+        </w:rPr>
+        <w:t>ا</w:t>
+      </w:r>
+      <w:r>
+        <w:rPr>
+          <w:rtl/>
+          <w:lang w:bidi="fa-IR"/>
+        </w:rPr>
+        <w:t xml:space="preserve"> از فناور</w:t>
+      </w:r>
+      <w:r>
+        <w:rPr>
+          <w:rFonts w:hint="cs"/>
+          <w:rtl/>
+          <w:lang w:bidi="fa-IR"/>
+        </w:rPr>
+        <w:t>ی</w:t>
+      </w:r>
+      <w:r>
+        <w:rPr>
           <w:rtl/>
           <w:lang w:bidi="fa-IR"/>
         </w:rPr>
@@ -8159,71 +7127,30 @@
       </w:r>
       <w:r>
         <w:rPr>
-          <w:rFonts w:cs="Arial" w:hint="cs"/>
-          <w:rtl/>
-          <w:lang w:bidi="fa-IR"/>
-        </w:rPr>
-        <w:t>ی</w:t>
-      </w:r>
-      <w:r>
-        <w:rPr>
-          <w:rFonts w:cs="Arial"/>
-          <w:rtl/>
-          <w:lang w:bidi="fa-IR"/>
-        </w:rPr>
-        <w:t xml:space="preserve"> نامرتبط تقس</w:t>
-      </w:r>
-      <w:r>
-        <w:rPr>
-          <w:rFonts w:cs="Arial" w:hint="cs"/>
-          <w:rtl/>
-          <w:lang w:bidi="fa-IR"/>
-        </w:rPr>
-        <w:t>ی</w:t>
-      </w:r>
-      <w:r>
-        <w:rPr>
-          <w:rFonts w:cs="Arial" w:hint="eastAsia"/>
-          <w:rtl/>
-          <w:lang w:bidi="fa-IR"/>
-        </w:rPr>
-        <w:t>م</w:t>
-      </w:r>
-      <w:r>
-        <w:rPr>
-          <w:rFonts w:cs="Arial"/>
-          <w:rtl/>
-          <w:lang w:bidi="fa-IR"/>
-        </w:rPr>
-        <w:t xml:space="preserve"> کرد و آنها را به صورت مواز</w:t>
-      </w:r>
-      <w:r>
-        <w:rPr>
-          <w:rFonts w:cs="Arial" w:hint="cs"/>
-          <w:rtl/>
-          <w:lang w:bidi="fa-IR"/>
-        </w:rPr>
-        <w:t>ی</w:t>
-      </w:r>
-      <w:r>
-        <w:rPr>
-          <w:rFonts w:cs="Arial"/>
-          <w:rtl/>
-          <w:lang w:bidi="fa-IR"/>
-        </w:rPr>
-        <w:t xml:space="preserve"> پردازش کرد. همچن</w:t>
-      </w:r>
-      <w:r>
-        <w:rPr>
-          <w:rFonts w:cs="Arial" w:hint="cs"/>
-          <w:rtl/>
-          <w:lang w:bidi="fa-IR"/>
-        </w:rPr>
-        <w:t>ی</w:t>
-      </w:r>
-      <w:r>
-        <w:rPr>
-          <w:rFonts w:cs="Arial" w:hint="eastAsia"/>
+          <w:rFonts w:hint="cs"/>
+          <w:rtl/>
+          <w:lang w:bidi="fa-IR"/>
+        </w:rPr>
+        <w:t>ی</w:t>
+      </w:r>
+      <w:r>
+        <w:rPr>
+          <w:rtl/>
+          <w:lang w:bidi="fa-IR"/>
+        </w:rPr>
+        <w:t xml:space="preserve"> مختلف استفاده کرد. همچن</w:t>
+      </w:r>
+      <w:r>
+        <w:rPr>
+          <w:rFonts w:hint="cs"/>
+          <w:rtl/>
+          <w:lang w:bidi="fa-IR"/>
+        </w:rPr>
+        <w:t>ی</w:t>
+      </w:r>
+      <w:r>
+        <w:rPr>
+          <w:rFonts w:hint="eastAsia"/>
           <w:rtl/>
           <w:lang w:bidi="fa-IR"/>
         </w:rPr>
@@ -8231,71 +7158,173 @@
       </w:r>
       <w:r>
         <w:rPr>
-          <w:rFonts w:cs="Arial"/>
-          <w:rtl/>
-          <w:lang w:bidi="fa-IR"/>
-        </w:rPr>
-        <w:t xml:space="preserve"> م</w:t>
-      </w:r>
-      <w:r>
-        <w:rPr>
-          <w:rFonts w:cs="Arial" w:hint="cs"/>
-          <w:rtl/>
-          <w:lang w:bidi="fa-IR"/>
-        </w:rPr>
-        <w:t>ی‌</w:t>
-      </w:r>
-      <w:r>
-        <w:rPr>
-          <w:rFonts w:cs="Arial" w:hint="eastAsia"/>
-          <w:rtl/>
-          <w:lang w:bidi="fa-IR"/>
-        </w:rPr>
-        <w:t>توان</w:t>
-      </w:r>
-      <w:r>
-        <w:rPr>
-          <w:rFonts w:cs="Arial" w:hint="cs"/>
-          <w:rtl/>
-          <w:lang w:bidi="fa-IR"/>
-        </w:rPr>
-        <w:t>ی</w:t>
-      </w:r>
-      <w:r>
-        <w:rPr>
-          <w:rFonts w:cs="Arial" w:hint="eastAsia"/>
-          <w:rtl/>
-          <w:lang w:bidi="fa-IR"/>
-        </w:rPr>
-        <w:t>م</w:t>
-      </w:r>
-      <w:r>
-        <w:rPr>
-          <w:rFonts w:cs="Arial"/>
-          <w:rtl/>
-          <w:lang w:bidi="fa-IR"/>
-        </w:rPr>
-        <w:t xml:space="preserve"> تعداد مصرف‌کنندگان را برا</w:t>
-      </w:r>
-      <w:r>
-        <w:rPr>
-          <w:rFonts w:cs="Arial" w:hint="cs"/>
-          <w:rtl/>
-          <w:lang w:bidi="fa-IR"/>
-        </w:rPr>
-        <w:t>ی</w:t>
-      </w:r>
-      <w:r>
-        <w:rPr>
-          <w:rFonts w:cs="Arial"/>
-          <w:rtl/>
-          <w:lang w:bidi="fa-IR"/>
-        </w:rPr>
-        <w:t xml:space="preserve"> پاسخگو</w:t>
-      </w:r>
-      <w:r>
-        <w:rPr>
-          <w:rFonts w:cs="Arial" w:hint="cs"/>
+          <w:rtl/>
+          <w:lang w:bidi="fa-IR"/>
+        </w:rPr>
+        <w:t xml:space="preserve"> به مق</w:t>
+      </w:r>
+      <w:r>
+        <w:rPr>
+          <w:rFonts w:hint="cs"/>
+          <w:rtl/>
+          <w:lang w:bidi="fa-IR"/>
+        </w:rPr>
+        <w:t>ی</w:t>
+      </w:r>
+      <w:r>
+        <w:rPr>
+          <w:rFonts w:hint="eastAsia"/>
+          <w:rtl/>
+          <w:lang w:bidi="fa-IR"/>
+        </w:rPr>
+        <w:t>اس</w:t>
+      </w:r>
+      <w:r>
+        <w:rPr>
+          <w:rtl/>
+          <w:lang w:bidi="fa-IR"/>
+        </w:rPr>
+        <w:t xml:space="preserve"> بند</w:t>
+      </w:r>
+      <w:r>
+        <w:rPr>
+          <w:rFonts w:hint="cs"/>
+          <w:rtl/>
+          <w:lang w:bidi="fa-IR"/>
+        </w:rPr>
+        <w:t>ی</w:t>
+      </w:r>
+      <w:r>
+        <w:rPr>
+          <w:rtl/>
+          <w:lang w:bidi="fa-IR"/>
+        </w:rPr>
+        <w:t xml:space="preserve"> برنامه </w:t>
+      </w:r>
+      <w:r>
+        <w:rPr>
+          <w:rFonts w:hint="cs"/>
+          <w:rtl/>
+          <w:lang w:bidi="fa-IR"/>
+        </w:rPr>
+        <w:t xml:space="preserve">نیز </w:t>
+      </w:r>
+      <w:r>
+        <w:rPr>
+          <w:rtl/>
+          <w:lang w:bidi="fa-IR"/>
+        </w:rPr>
+        <w:t>کمک م</w:t>
+      </w:r>
+      <w:r>
+        <w:rPr>
+          <w:rFonts w:hint="cs"/>
+          <w:rtl/>
+          <w:lang w:bidi="fa-IR"/>
+        </w:rPr>
+        <w:t>ی</w:t>
+      </w:r>
+      <w:r>
+        <w:rPr>
+          <w:rtl/>
+          <w:lang w:bidi="fa-IR"/>
+        </w:rPr>
+        <w:t xml:space="preserve"> </w:t>
+      </w:r>
+      <w:r>
+        <w:rPr>
+          <w:rFonts w:hint="cs"/>
+          <w:rtl/>
+          <w:lang w:bidi="fa-IR"/>
+        </w:rPr>
+        <w:t>شود</w:t>
+      </w:r>
+      <w:r>
+        <w:rPr>
+          <w:rtl/>
+          <w:lang w:bidi="fa-IR"/>
+        </w:rPr>
+        <w:t>. تول</w:t>
+      </w:r>
+      <w:r>
+        <w:rPr>
+          <w:rFonts w:hint="cs"/>
+          <w:rtl/>
+          <w:lang w:bidi="fa-IR"/>
+        </w:rPr>
+        <w:t>ی</w:t>
+      </w:r>
+      <w:r>
+        <w:rPr>
+          <w:rFonts w:hint="eastAsia"/>
+          <w:rtl/>
+          <w:lang w:bidi="fa-IR"/>
+        </w:rPr>
+        <w:t>دکنندگان</w:t>
+      </w:r>
+      <w:r>
+        <w:rPr>
+          <w:rtl/>
+          <w:lang w:bidi="fa-IR"/>
+        </w:rPr>
+        <w:t xml:space="preserve"> </w:t>
+      </w:r>
+      <w:r>
+        <w:rPr>
+          <w:rFonts w:hint="cs"/>
+          <w:rtl/>
+          <w:lang w:bidi="fa-IR"/>
+        </w:rPr>
+        <w:t>ی</w:t>
+      </w:r>
+      <w:r>
+        <w:rPr>
+          <w:rFonts w:hint="eastAsia"/>
+          <w:rtl/>
+          <w:lang w:bidi="fa-IR"/>
+        </w:rPr>
+        <w:t>ا</w:t>
+      </w:r>
+      <w:r>
+        <w:rPr>
+          <w:rtl/>
+          <w:lang w:bidi="fa-IR"/>
+        </w:rPr>
+        <w:t xml:space="preserve"> مصرف</w:t>
+      </w:r>
+      <w:r>
+        <w:rPr>
+          <w:rFonts w:hint="cs"/>
+          <w:rtl/>
+          <w:lang w:bidi="fa-IR"/>
+        </w:rPr>
+        <w:t>‌</w:t>
+      </w:r>
+      <w:r>
+        <w:rPr>
+          <w:rtl/>
+          <w:lang w:bidi="fa-IR"/>
+        </w:rPr>
+        <w:t>کنندگان را م</w:t>
+      </w:r>
+      <w:r>
+        <w:rPr>
+          <w:rFonts w:hint="cs"/>
+          <w:rtl/>
+          <w:lang w:bidi="fa-IR"/>
+        </w:rPr>
+        <w:t>ی</w:t>
+      </w:r>
+      <w:r>
+        <w:rPr>
+          <w:rtl/>
+          <w:lang w:bidi="fa-IR"/>
+        </w:rPr>
+        <w:t xml:space="preserve"> توان بر اساس الزامات بدون تغ</w:t>
+      </w:r>
+      <w:r>
+        <w:rPr>
+          <w:rFonts w:hint="cs"/>
           <w:rtl/>
           <w:lang w:bidi="fa-IR"/>
         </w:rPr>
@@ -8303,31 +7332,83 @@
       </w:r>
       <w:r>
         <w:rPr>
-          <w:rFonts w:cs="Arial"/>
-          <w:rtl/>
-          <w:lang w:bidi="fa-IR"/>
-        </w:rPr>
-        <w:t xml:space="preserve"> به تقاضا</w:t>
-      </w:r>
-      <w:r>
-        <w:rPr>
-          <w:rFonts w:cs="Arial" w:hint="cs"/>
-          <w:rtl/>
-          <w:lang w:bidi="fa-IR"/>
-        </w:rPr>
-        <w:t>ی</w:t>
-      </w:r>
-      <w:r>
-        <w:rPr>
-          <w:rFonts w:cs="Arial"/>
-          <w:rtl/>
-          <w:lang w:bidi="fa-IR"/>
-        </w:rPr>
-        <w:t xml:space="preserve"> بار</w:t>
-      </w:r>
-      <w:r>
-        <w:rPr>
-          <w:rFonts w:cs="Arial" w:hint="cs"/>
+          <w:rFonts w:hint="eastAsia"/>
+          <w:rtl/>
+          <w:lang w:bidi="fa-IR"/>
+        </w:rPr>
+        <w:t>ر</w:t>
+      </w:r>
+      <w:r>
+        <w:rPr>
+          <w:rtl/>
+          <w:lang w:bidi="fa-IR"/>
+        </w:rPr>
+        <w:t xml:space="preserve"> منطق</w:t>
+      </w:r>
+      <w:r>
+        <w:rPr>
+          <w:rFonts w:hint="cs"/>
+          <w:rtl/>
+          <w:lang w:bidi="fa-IR"/>
+        </w:rPr>
+        <w:t>ی</w:t>
+      </w:r>
+      <w:r>
+        <w:rPr>
+          <w:rtl/>
+          <w:lang w:bidi="fa-IR"/>
+        </w:rPr>
+        <w:t xml:space="preserve"> در سا</w:t>
+      </w:r>
+      <w:r>
+        <w:rPr>
+          <w:rFonts w:hint="cs"/>
+          <w:rtl/>
+          <w:lang w:bidi="fa-IR"/>
+        </w:rPr>
+        <w:t>ی</w:t>
+      </w:r>
+      <w:r>
+        <w:rPr>
+          <w:rFonts w:hint="eastAsia"/>
+          <w:rtl/>
+          <w:lang w:bidi="fa-IR"/>
+        </w:rPr>
+        <w:t>ر</w:t>
+      </w:r>
+      <w:r>
+        <w:rPr>
+          <w:rtl/>
+          <w:lang w:bidi="fa-IR"/>
+        </w:rPr>
+        <w:t xml:space="preserve"> اجزاء اضافه </w:t>
+      </w:r>
+      <w:r>
+        <w:rPr>
+          <w:rFonts w:hint="cs"/>
+          <w:rtl/>
+          <w:lang w:bidi="fa-IR"/>
+        </w:rPr>
+        <w:t>ی</w:t>
+      </w:r>
+      <w:r>
+        <w:rPr>
+          <w:rFonts w:hint="eastAsia"/>
+          <w:rtl/>
+          <w:lang w:bidi="fa-IR"/>
+        </w:rPr>
+        <w:t>ا</w:t>
+      </w:r>
+      <w:r>
+        <w:rPr>
+          <w:rtl/>
+          <w:lang w:bidi="fa-IR"/>
+        </w:rPr>
+        <w:t xml:space="preserve"> حذف کرد</w:t>
+      </w:r>
+      <w:r>
+        <w:rPr>
+          <w:rFonts w:hint="cs"/>
           <w:rtl/>
           <w:lang w:bidi="fa-IR"/>
         </w:rPr>
@@ -8335,419 +7416,42 @@
       </w:r>
       <w:r>
         <w:rPr>
-          <w:rFonts w:cs="Arial"/>
-          <w:rtl/>
-          <w:lang w:bidi="fa-IR"/>
-        </w:rPr>
-        <w:t>، در صورت افزا</w:t>
-      </w:r>
-      <w:r>
-        <w:rPr>
-          <w:rFonts w:cs="Arial" w:hint="cs"/>
-          <w:rtl/>
-          <w:lang w:bidi="fa-IR"/>
-        </w:rPr>
-        <w:t>ی</w:t>
-      </w:r>
-      <w:r>
-        <w:rPr>
-          <w:rFonts w:cs="Arial" w:hint="eastAsia"/>
-          <w:rtl/>
-          <w:lang w:bidi="fa-IR"/>
-        </w:rPr>
-        <w:t>ش</w:t>
-      </w:r>
-      <w:r>
-        <w:rPr>
-          <w:rFonts w:cs="Arial"/>
-          <w:rtl/>
-          <w:lang w:bidi="fa-IR"/>
-        </w:rPr>
-        <w:t xml:space="preserve"> حجم رو</w:t>
-      </w:r>
-      <w:r>
-        <w:rPr>
-          <w:rFonts w:cs="Arial" w:hint="cs"/>
-          <w:rtl/>
-          <w:lang w:bidi="fa-IR"/>
-        </w:rPr>
-        <w:t>ی</w:t>
-      </w:r>
-      <w:r>
-        <w:rPr>
-          <w:rFonts w:cs="Arial" w:hint="eastAsia"/>
-          <w:rtl/>
-          <w:lang w:bidi="fa-IR"/>
-        </w:rPr>
-        <w:t>دادها،</w:t>
-      </w:r>
-      <w:r>
-        <w:rPr>
-          <w:rFonts w:cs="Arial"/>
-          <w:rtl/>
-          <w:lang w:bidi="fa-IR"/>
-        </w:rPr>
-        <w:t xml:space="preserve"> مق</w:t>
-      </w:r>
-      <w:r>
-        <w:rPr>
-          <w:rFonts w:cs="Arial" w:hint="cs"/>
-          <w:rtl/>
-          <w:lang w:bidi="fa-IR"/>
-        </w:rPr>
-        <w:t>ی</w:t>
-      </w:r>
-      <w:r>
-        <w:rPr>
-          <w:rFonts w:cs="Arial" w:hint="eastAsia"/>
-          <w:rtl/>
-          <w:lang w:bidi="fa-IR"/>
-        </w:rPr>
-        <w:t>اس</w:t>
-      </w:r>
-      <w:r>
-        <w:rPr>
-          <w:rFonts w:cs="Arial"/>
-          <w:rtl/>
-          <w:lang w:bidi="fa-IR"/>
-        </w:rPr>
-        <w:t xml:space="preserve"> کن</w:t>
-      </w:r>
-      <w:r>
-        <w:rPr>
-          <w:rFonts w:cs="Arial" w:hint="cs"/>
-          <w:rtl/>
-          <w:lang w:bidi="fa-IR"/>
-        </w:rPr>
-        <w:t>ی</w:t>
-      </w:r>
-      <w:r>
-        <w:rPr>
-          <w:rFonts w:cs="Arial" w:hint="eastAsia"/>
-          <w:rtl/>
-          <w:lang w:bidi="fa-IR"/>
-        </w:rPr>
-        <w:t>م</w:t>
-      </w:r>
-      <w:r>
-        <w:rPr>
-          <w:rFonts w:cs="Arial"/>
-          <w:rtl/>
-          <w:lang w:bidi="fa-IR"/>
-        </w:rPr>
-        <w:t>. پلتفرم‌ها</w:t>
-      </w:r>
-      <w:r>
-        <w:rPr>
-          <w:rFonts w:cs="Arial" w:hint="cs"/>
-          <w:rtl/>
-          <w:lang w:bidi="fa-IR"/>
-        </w:rPr>
-        <w:t>یی</w:t>
-      </w:r>
-      <w:r>
-        <w:rPr>
-          <w:rFonts w:cs="Arial"/>
-          <w:rtl/>
-          <w:lang w:bidi="fa-IR"/>
-        </w:rPr>
-        <w:t xml:space="preserve"> مانند کافکا پردازش رو</w:t>
-      </w:r>
-      <w:r>
-        <w:rPr>
-          <w:rFonts w:cs="Arial" w:hint="cs"/>
-          <w:rtl/>
-          <w:lang w:bidi="fa-IR"/>
-        </w:rPr>
-        <w:t>ی</w:t>
-      </w:r>
-      <w:r>
-        <w:rPr>
-          <w:rFonts w:cs="Arial" w:hint="eastAsia"/>
-          <w:rtl/>
-          <w:lang w:bidi="fa-IR"/>
-        </w:rPr>
-        <w:t>دادها</w:t>
-      </w:r>
-      <w:r>
-        <w:rPr>
-          <w:rFonts w:cs="Arial"/>
-          <w:rtl/>
-          <w:lang w:bidi="fa-IR"/>
-        </w:rPr>
-        <w:t xml:space="preserve"> را ب</w:t>
-      </w:r>
-      <w:r>
-        <w:rPr>
-          <w:rFonts w:cs="Arial" w:hint="eastAsia"/>
-          <w:rtl/>
-          <w:lang w:bidi="fa-IR"/>
-        </w:rPr>
-        <w:t>ه</w:t>
-      </w:r>
-      <w:r>
-        <w:rPr>
-          <w:rFonts w:cs="Arial"/>
-          <w:rtl/>
-          <w:lang w:bidi="fa-IR"/>
-        </w:rPr>
-        <w:t xml:space="preserve"> ترت</w:t>
-      </w:r>
-      <w:r>
-        <w:rPr>
-          <w:rFonts w:cs="Arial" w:hint="cs"/>
-          <w:rtl/>
-          <w:lang w:bidi="fa-IR"/>
-        </w:rPr>
-        <w:t>ی</w:t>
-      </w:r>
-      <w:r>
-        <w:rPr>
-          <w:rFonts w:cs="Arial" w:hint="eastAsia"/>
-          <w:rtl/>
-          <w:lang w:bidi="fa-IR"/>
-        </w:rPr>
-        <w:t>ب</w:t>
-      </w:r>
-      <w:r>
-        <w:rPr>
-          <w:rFonts w:cs="Arial"/>
-          <w:rtl/>
-          <w:lang w:bidi="fa-IR"/>
-        </w:rPr>
-        <w:t xml:space="preserve"> دق</w:t>
-      </w:r>
-      <w:r>
-        <w:rPr>
-          <w:rFonts w:cs="Arial" w:hint="cs"/>
-          <w:rtl/>
-          <w:lang w:bidi="fa-IR"/>
-        </w:rPr>
-        <w:t>ی</w:t>
-      </w:r>
-      <w:r>
-        <w:rPr>
-          <w:rFonts w:cs="Arial" w:hint="eastAsia"/>
-          <w:rtl/>
-          <w:lang w:bidi="fa-IR"/>
-        </w:rPr>
-        <w:t>ق</w:t>
-      </w:r>
-      <w:r>
-        <w:rPr>
-          <w:rFonts w:cs="Arial"/>
-          <w:rtl/>
-          <w:lang w:bidi="fa-IR"/>
-        </w:rPr>
-        <w:t xml:space="preserve"> امکان‌پذ</w:t>
-      </w:r>
-      <w:r>
-        <w:rPr>
-          <w:rFonts w:cs="Arial" w:hint="cs"/>
-          <w:rtl/>
-          <w:lang w:bidi="fa-IR"/>
-        </w:rPr>
-        <w:t>ی</w:t>
-      </w:r>
-      <w:r>
-        <w:rPr>
-          <w:rFonts w:cs="Arial" w:hint="eastAsia"/>
-          <w:rtl/>
-          <w:lang w:bidi="fa-IR"/>
-        </w:rPr>
-        <w:t>ر</w:t>
-      </w:r>
-      <w:r>
-        <w:rPr>
-          <w:rFonts w:cs="Arial"/>
-          <w:rtl/>
-          <w:lang w:bidi="fa-IR"/>
-        </w:rPr>
-        <w:t xml:space="preserve"> م</w:t>
-      </w:r>
-      <w:r>
-        <w:rPr>
-          <w:rFonts w:cs="Arial" w:hint="cs"/>
-          <w:rtl/>
-          <w:lang w:bidi="fa-IR"/>
-        </w:rPr>
-        <w:t>ی‌</w:t>
-      </w:r>
-      <w:r>
-        <w:rPr>
-          <w:rFonts w:cs="Arial" w:hint="eastAsia"/>
-          <w:rtl/>
-          <w:lang w:bidi="fa-IR"/>
-        </w:rPr>
-        <w:t>سازند</w:t>
-      </w:r>
-      <w:r>
-        <w:rPr>
-          <w:rFonts w:cs="Arial"/>
-          <w:rtl/>
-          <w:lang w:bidi="fa-IR"/>
-        </w:rPr>
-        <w:t xml:space="preserve"> و در ع</w:t>
-      </w:r>
-      <w:r>
-        <w:rPr>
-          <w:rFonts w:cs="Arial" w:hint="cs"/>
-          <w:rtl/>
-          <w:lang w:bidi="fa-IR"/>
-        </w:rPr>
-        <w:t>ی</w:t>
-      </w:r>
-      <w:r>
-        <w:rPr>
-          <w:rFonts w:cs="Arial" w:hint="eastAsia"/>
-          <w:rtl/>
-          <w:lang w:bidi="fa-IR"/>
-        </w:rPr>
-        <w:t>ن</w:t>
-      </w:r>
-      <w:r>
-        <w:rPr>
-          <w:rFonts w:cs="Arial"/>
-          <w:rtl/>
-          <w:lang w:bidi="fa-IR"/>
-        </w:rPr>
-        <w:t xml:space="preserve"> حال امکان مواز</w:t>
-      </w:r>
-      <w:r>
-        <w:rPr>
-          <w:rFonts w:cs="Arial" w:hint="cs"/>
-          <w:rtl/>
-          <w:lang w:bidi="fa-IR"/>
-        </w:rPr>
-        <w:t>ی‌</w:t>
-      </w:r>
-      <w:r>
-        <w:rPr>
-          <w:rFonts w:cs="Arial" w:hint="eastAsia"/>
-          <w:rtl/>
-          <w:lang w:bidi="fa-IR"/>
-        </w:rPr>
-        <w:t>ساز</w:t>
-      </w:r>
-      <w:r>
-        <w:rPr>
-          <w:rFonts w:cs="Arial" w:hint="cs"/>
-          <w:rtl/>
-          <w:lang w:bidi="fa-IR"/>
-        </w:rPr>
-        <w:t>ی</w:t>
-      </w:r>
-      <w:r>
-        <w:rPr>
-          <w:rFonts w:cs="Arial"/>
-          <w:rtl/>
-          <w:lang w:bidi="fa-IR"/>
-        </w:rPr>
-        <w:t xml:space="preserve"> عظ</w:t>
-      </w:r>
-      <w:r>
-        <w:rPr>
-          <w:rFonts w:cs="Arial" w:hint="cs"/>
-          <w:rtl/>
-          <w:lang w:bidi="fa-IR"/>
-        </w:rPr>
-        <w:t>ی</w:t>
-      </w:r>
-      <w:r>
-        <w:rPr>
-          <w:rFonts w:cs="Arial" w:hint="eastAsia"/>
-          <w:rtl/>
-          <w:lang w:bidi="fa-IR"/>
-        </w:rPr>
-        <w:t>م</w:t>
-      </w:r>
-      <w:r>
-        <w:rPr>
-          <w:rFonts w:cs="Arial"/>
-          <w:rtl/>
-          <w:lang w:bidi="fa-IR"/>
-        </w:rPr>
-        <w:t xml:space="preserve"> در سراسر جر</w:t>
-      </w:r>
-      <w:r>
-        <w:rPr>
-          <w:rFonts w:cs="Arial" w:hint="cs"/>
-          <w:rtl/>
-          <w:lang w:bidi="fa-IR"/>
-        </w:rPr>
-        <w:t>ی</w:t>
-      </w:r>
-      <w:r>
-        <w:rPr>
-          <w:rFonts w:cs="Arial" w:hint="eastAsia"/>
-          <w:rtl/>
-          <w:lang w:bidi="fa-IR"/>
-        </w:rPr>
-        <w:t>ان</w:t>
-      </w:r>
-      <w:r>
-        <w:rPr>
-          <w:rFonts w:cs="Arial"/>
-          <w:rtl/>
-          <w:lang w:bidi="fa-IR"/>
-        </w:rPr>
-        <w:t xml:space="preserve"> را فراهم م</w:t>
-      </w:r>
-      <w:r>
-        <w:rPr>
-          <w:rFonts w:cs="Arial" w:hint="cs"/>
-          <w:rtl/>
-          <w:lang w:bidi="fa-IR"/>
-        </w:rPr>
-        <w:t>ی‌</w:t>
-      </w:r>
-      <w:r>
-        <w:rPr>
-          <w:rFonts w:cs="Arial" w:hint="eastAsia"/>
-          <w:rtl/>
-          <w:lang w:bidi="fa-IR"/>
-        </w:rPr>
-        <w:t>کنند</w:t>
-      </w:r>
-      <w:r>
-        <w:rPr>
-          <w:rFonts w:cs="Arial"/>
+          <w:rFonts w:cs="Calibri" w:hint="cs"/>
+          <w:rtl/>
+          <w:lang w:bidi="fa-IR"/>
+        </w:rPr>
+        <w:t xml:space="preserve">[5] </w:t>
+      </w:r>
+      <w:r>
+        <w:rPr>
+          <w:rFonts w:hint="cs"/>
           <w:rtl/>
           <w:lang w:bidi="fa-IR"/>
         </w:rPr>
         <w:t>.</w:t>
       </w:r>
-      <w:r>
-        <w:rPr>
-          <w:rFonts w:cs="Arial" w:hint="cs"/>
-          <w:rtl/>
-          <w:lang w:bidi="fa-IR"/>
-        </w:rPr>
-        <w:t xml:space="preserve"> </w:t>
-      </w:r>
-      <w:r>
-        <w:rPr>
-          <w:rFonts w:cs="Arial" w:hint="cs"/>
-          <w:rtl/>
-          <w:lang w:bidi="fa-IR"/>
-        </w:rPr>
-        <w:t>[4</w:t>
-      </w:r>
-      <w:r>
-        <w:rPr>
-          <w:rFonts w:cs="Arial" w:hint="cs"/>
-          <w:rtl/>
-          <w:lang w:bidi="fa-IR"/>
-        </w:rPr>
-        <w:t>]</w:t>
-      </w:r>
-      <w:r>
-        <w:rPr>
-          <w:rFonts w:cs="Arial"/>
-          <w:rtl/>
-          <w:lang w:bidi="fa-IR"/>
-        </w:rPr>
-        <w:t>.</w:t>
+    </w:p>
+    <w:p>
+      <w:pPr>
+        <w:pStyle w:val="ListParagraph"/>
+        <w:numPr>
+          <w:ilvl w:val="0"/>
+          <w:numId w:val="2"/>
+        </w:numPr>
+        <w:bidi/>
+        <w:ind w:left="360"/>
+        <w:jc w:val="both"/>
+        <w:rPr>
+          <w:lang w:bidi="fa-IR"/>
+        </w:rPr>
+      </w:pPr>
+      <w:r>
+        <w:rPr>
+          <w:rFonts w:hint="cs"/>
+          <w:rtl/>
+          <w:lang w:bidi="fa-IR"/>
+        </w:rPr>
+        <w:t>مقرون به صرفه</w:t>
       </w:r>
     </w:p>
     <w:p>
@@ -8757,11 +7461,589 @@
         <w:ind w:left="0"/>
         <w:jc w:val="both"/>
         <w:rPr>
+          <w:rtl/>
+          <w:lang w:bidi="fa-IR"/>
+        </w:rPr>
+      </w:pPr>
+      <w:bookmarkStart w:id="0" w:name="_GoBack"/>
+      <w:bookmarkEnd w:id="0"/>
+      <w:r>
+        <w:rPr>
+          <w:rtl/>
+          <w:lang w:bidi="fa-IR"/>
+        </w:rPr>
+        <w:lastRenderedPageBreak/>
+        <w:t>معمار</w:t>
+      </w:r>
+      <w:r>
+        <w:rPr>
+          <w:rFonts w:hint="cs"/>
+          <w:rtl/>
+          <w:lang w:bidi="fa-IR"/>
+        </w:rPr>
+        <w:t>ی‌</w:t>
+      </w:r>
+      <w:r>
+        <w:rPr>
+          <w:rFonts w:hint="eastAsia"/>
+          <w:rtl/>
+          <w:lang w:bidi="fa-IR"/>
+        </w:rPr>
+        <w:t>ها</w:t>
+      </w:r>
+      <w:r>
+        <w:rPr>
+          <w:rFonts w:hint="cs"/>
+          <w:rtl/>
+          <w:lang w:bidi="fa-IR"/>
+        </w:rPr>
+        <w:t>ی</w:t>
+      </w:r>
+      <w:r>
+        <w:rPr>
+          <w:rtl/>
+          <w:lang w:bidi="fa-IR"/>
+        </w:rPr>
+        <w:t xml:space="preserve"> رو</w:t>
+      </w:r>
+      <w:r>
+        <w:rPr>
+          <w:rFonts w:hint="cs"/>
+          <w:rtl/>
+          <w:lang w:bidi="fa-IR"/>
+        </w:rPr>
+        <w:t>ی</w:t>
+      </w:r>
+      <w:r>
+        <w:rPr>
+          <w:rFonts w:hint="eastAsia"/>
+          <w:rtl/>
+          <w:lang w:bidi="fa-IR"/>
+        </w:rPr>
+        <w:t>داد</w:t>
+      </w:r>
+      <w:r>
+        <w:rPr>
+          <w:rtl/>
+          <w:lang w:bidi="fa-IR"/>
+        </w:rPr>
+        <w:t xml:space="preserve"> محور مبتن</w:t>
+      </w:r>
+      <w:r>
+        <w:rPr>
+          <w:rFonts w:hint="cs"/>
+          <w:rtl/>
+          <w:lang w:bidi="fa-IR"/>
+        </w:rPr>
+        <w:t>ی</w:t>
+      </w:r>
+      <w:r>
+        <w:rPr>
+          <w:rtl/>
+          <w:lang w:bidi="fa-IR"/>
+        </w:rPr>
+        <w:t xml:space="preserve"> بر </w:t>
+      </w:r>
+      <w:r>
+        <w:rPr>
+          <w:rFonts w:hint="cs"/>
+          <w:rtl/>
+          <w:lang w:bidi="fa-IR"/>
+        </w:rPr>
+        <w:t>عرضه</w:t>
+      </w:r>
+      <w:r>
+        <w:rPr>
+          <w:rtl/>
+          <w:lang w:bidi="fa-IR"/>
+        </w:rPr>
+        <w:t xml:space="preserve"> هستند، بنابرا</w:t>
+      </w:r>
+      <w:r>
+        <w:rPr>
+          <w:rFonts w:hint="cs"/>
+          <w:rtl/>
+          <w:lang w:bidi="fa-IR"/>
+        </w:rPr>
+        <w:t>ی</w:t>
+      </w:r>
+      <w:r>
+        <w:rPr>
+          <w:rFonts w:hint="eastAsia"/>
+          <w:rtl/>
+          <w:lang w:bidi="fa-IR"/>
+        </w:rPr>
+        <w:t>ن</w:t>
+      </w:r>
+      <w:r>
+        <w:rPr>
+          <w:rtl/>
+          <w:lang w:bidi="fa-IR"/>
+        </w:rPr>
+        <w:t xml:space="preserve"> همه چ</w:t>
+      </w:r>
+      <w:r>
+        <w:rPr>
+          <w:rFonts w:hint="cs"/>
+          <w:rtl/>
+          <w:lang w:bidi="fa-IR"/>
+        </w:rPr>
+        <w:t>ی</w:t>
+      </w:r>
+      <w:r>
+        <w:rPr>
+          <w:rFonts w:hint="eastAsia"/>
+          <w:rtl/>
+          <w:lang w:bidi="fa-IR"/>
+        </w:rPr>
+        <w:t>ز</w:t>
+      </w:r>
+      <w:r>
+        <w:rPr>
+          <w:rtl/>
+          <w:lang w:bidi="fa-IR"/>
+        </w:rPr>
+        <w:t xml:space="preserve"> بر حسب تقاضا اتفاق م</w:t>
+      </w:r>
+      <w:r>
+        <w:rPr>
+          <w:rFonts w:hint="cs"/>
+          <w:rtl/>
+          <w:lang w:bidi="fa-IR"/>
+        </w:rPr>
+        <w:t>ی‌</w:t>
+      </w:r>
+      <w:r>
+        <w:rPr>
+          <w:rFonts w:hint="eastAsia"/>
+          <w:rtl/>
+          <w:lang w:bidi="fa-IR"/>
+        </w:rPr>
+        <w:t>افتد،</w:t>
+      </w:r>
+      <w:r>
+        <w:rPr>
+          <w:rtl/>
+          <w:lang w:bidi="fa-IR"/>
+        </w:rPr>
+        <w:t xml:space="preserve"> ز</w:t>
+      </w:r>
+      <w:r>
+        <w:rPr>
+          <w:rFonts w:hint="cs"/>
+          <w:rtl/>
+          <w:lang w:bidi="fa-IR"/>
+        </w:rPr>
+        <w:t>ی</w:t>
+      </w:r>
+      <w:r>
+        <w:rPr>
+          <w:rFonts w:hint="eastAsia"/>
+          <w:rtl/>
+          <w:lang w:bidi="fa-IR"/>
+        </w:rPr>
+        <w:t>را</w:t>
+      </w:r>
+      <w:r>
+        <w:rPr>
+          <w:rtl/>
+          <w:lang w:bidi="fa-IR"/>
+        </w:rPr>
+        <w:t xml:space="preserve"> رو</w:t>
+      </w:r>
+      <w:r>
+        <w:rPr>
+          <w:rFonts w:hint="cs"/>
+          <w:rtl/>
+          <w:lang w:bidi="fa-IR"/>
+        </w:rPr>
+        <w:t>ی</w:t>
+      </w:r>
+      <w:r>
+        <w:rPr>
+          <w:rFonts w:hint="eastAsia"/>
+          <w:rtl/>
+          <w:lang w:bidi="fa-IR"/>
+        </w:rPr>
+        <w:t>داد</w:t>
+      </w:r>
+      <w:r>
+        <w:rPr>
+          <w:rtl/>
+          <w:lang w:bidi="fa-IR"/>
+        </w:rPr>
+        <w:t xml:space="preserve"> خود را در روتر نشان م</w:t>
+      </w:r>
+      <w:r>
+        <w:rPr>
+          <w:rFonts w:hint="cs"/>
+          <w:rtl/>
+          <w:lang w:bidi="fa-IR"/>
+        </w:rPr>
+        <w:t>ی‌</w:t>
+      </w:r>
+      <w:r>
+        <w:rPr>
+          <w:rFonts w:hint="eastAsia"/>
+          <w:rtl/>
+          <w:lang w:bidi="fa-IR"/>
+        </w:rPr>
+        <w:t>دهد</w:t>
+      </w:r>
+      <w:r>
+        <w:rPr>
+          <w:rtl/>
+          <w:lang w:bidi="fa-IR"/>
+        </w:rPr>
+        <w:t>. به ا</w:t>
+      </w:r>
+      <w:r>
+        <w:rPr>
+          <w:rFonts w:hint="cs"/>
+          <w:rtl/>
+          <w:lang w:bidi="fa-IR"/>
+        </w:rPr>
+        <w:t>ی</w:t>
+      </w:r>
+      <w:r>
+        <w:rPr>
+          <w:rFonts w:hint="eastAsia"/>
+          <w:rtl/>
+          <w:lang w:bidi="fa-IR"/>
+        </w:rPr>
+        <w:t>ن</w:t>
+      </w:r>
+      <w:r>
+        <w:rPr>
+          <w:rtl/>
+          <w:lang w:bidi="fa-IR"/>
+        </w:rPr>
+        <w:t xml:space="preserve"> ترت</w:t>
+      </w:r>
+      <w:r>
+        <w:rPr>
+          <w:rFonts w:hint="cs"/>
+          <w:rtl/>
+          <w:lang w:bidi="fa-IR"/>
+        </w:rPr>
+        <w:t>ی</w:t>
+      </w:r>
+      <w:r>
+        <w:rPr>
+          <w:rFonts w:hint="eastAsia"/>
+          <w:rtl/>
+          <w:lang w:bidi="fa-IR"/>
+        </w:rPr>
+        <w:t>ب،</w:t>
+      </w:r>
+      <w:r>
+        <w:rPr>
+          <w:rtl/>
+          <w:lang w:bidi="fa-IR"/>
+        </w:rPr>
+        <w:t xml:space="preserve"> برا</w:t>
+      </w:r>
+      <w:r>
+        <w:rPr>
+          <w:rFonts w:hint="cs"/>
+          <w:rtl/>
+          <w:lang w:bidi="fa-IR"/>
+        </w:rPr>
+        <w:t>ی</w:t>
+      </w:r>
+      <w:r>
+        <w:rPr>
+          <w:rtl/>
+          <w:lang w:bidi="fa-IR"/>
+        </w:rPr>
+        <w:t xml:space="preserve"> نظرسنج</w:t>
+      </w:r>
+      <w:r>
+        <w:rPr>
+          <w:rFonts w:hint="cs"/>
+          <w:rtl/>
+          <w:lang w:bidi="fa-IR"/>
+        </w:rPr>
+        <w:t>ی</w:t>
+      </w:r>
+      <w:r>
+        <w:rPr>
+          <w:rtl/>
+          <w:lang w:bidi="fa-IR"/>
+        </w:rPr>
+        <w:t xml:space="preserve"> مداوم برا</w:t>
+      </w:r>
+      <w:r>
+        <w:rPr>
+          <w:rFonts w:hint="cs"/>
+          <w:rtl/>
+          <w:lang w:bidi="fa-IR"/>
+        </w:rPr>
+        <w:t>ی</w:t>
+      </w:r>
+      <w:r>
+        <w:rPr>
+          <w:rtl/>
+          <w:lang w:bidi="fa-IR"/>
+        </w:rPr>
+        <w:t xml:space="preserve"> بررس</w:t>
+      </w:r>
+      <w:r>
+        <w:rPr>
+          <w:rFonts w:hint="cs"/>
+          <w:rtl/>
+          <w:lang w:bidi="fa-IR"/>
+        </w:rPr>
+        <w:t>ی</w:t>
+      </w:r>
+      <w:r>
+        <w:rPr>
+          <w:rtl/>
+          <w:lang w:bidi="fa-IR"/>
+        </w:rPr>
+        <w:t xml:space="preserve"> </w:t>
+      </w:r>
+      <w:r>
+        <w:rPr>
+          <w:rFonts w:hint="cs"/>
+          <w:rtl/>
+          <w:lang w:bidi="fa-IR"/>
+        </w:rPr>
+        <w:t>ی</w:t>
+      </w:r>
+      <w:r>
+        <w:rPr>
+          <w:rFonts w:hint="eastAsia"/>
+          <w:rtl/>
+          <w:lang w:bidi="fa-IR"/>
+        </w:rPr>
+        <w:t>ک</w:t>
+      </w:r>
+      <w:r>
+        <w:rPr>
+          <w:rtl/>
+          <w:lang w:bidi="fa-IR"/>
+        </w:rPr>
+        <w:t xml:space="preserve"> رو</w:t>
+      </w:r>
+      <w:r>
+        <w:rPr>
+          <w:rFonts w:hint="cs"/>
+          <w:rtl/>
+          <w:lang w:bidi="fa-IR"/>
+        </w:rPr>
+        <w:t>ی</w:t>
+      </w:r>
+      <w:r>
+        <w:rPr>
+          <w:rFonts w:hint="eastAsia"/>
+          <w:rtl/>
+          <w:lang w:bidi="fa-IR"/>
+        </w:rPr>
+        <w:t>داد</w:t>
+      </w:r>
+      <w:r>
+        <w:rPr>
+          <w:rtl/>
+          <w:lang w:bidi="fa-IR"/>
+        </w:rPr>
+        <w:t xml:space="preserve"> هز</w:t>
+      </w:r>
+      <w:r>
+        <w:rPr>
+          <w:rFonts w:hint="cs"/>
+          <w:rtl/>
+          <w:lang w:bidi="fa-IR"/>
+        </w:rPr>
+        <w:t>ی</w:t>
+      </w:r>
+      <w:r>
+        <w:rPr>
+          <w:rFonts w:hint="eastAsia"/>
+          <w:rtl/>
+          <w:lang w:bidi="fa-IR"/>
+        </w:rPr>
+        <w:t>نه</w:t>
+      </w:r>
+      <w:r>
+        <w:rPr>
+          <w:rtl/>
+          <w:lang w:bidi="fa-IR"/>
+        </w:rPr>
+        <w:t xml:space="preserve"> ا</w:t>
+      </w:r>
+      <w:r>
+        <w:rPr>
+          <w:rFonts w:hint="cs"/>
+          <w:rtl/>
+          <w:lang w:bidi="fa-IR"/>
+        </w:rPr>
+        <w:t>ی</w:t>
+      </w:r>
+      <w:r>
+        <w:rPr>
+          <w:rtl/>
+          <w:lang w:bidi="fa-IR"/>
+        </w:rPr>
+        <w:t xml:space="preserve"> پرداخت نم</w:t>
+      </w:r>
+      <w:r>
+        <w:rPr>
+          <w:rFonts w:hint="cs"/>
+          <w:rtl/>
+          <w:lang w:bidi="fa-IR"/>
+        </w:rPr>
+        <w:t>ی</w:t>
+      </w:r>
+      <w:r>
+        <w:rPr>
+          <w:rtl/>
+          <w:lang w:bidi="fa-IR"/>
+        </w:rPr>
+        <w:t xml:space="preserve"> کن</w:t>
+      </w:r>
+      <w:r>
+        <w:rPr>
+          <w:rFonts w:hint="cs"/>
+          <w:rtl/>
+          <w:lang w:bidi="fa-IR"/>
+        </w:rPr>
+        <w:t>ی</w:t>
+      </w:r>
+      <w:r>
+        <w:rPr>
+          <w:rFonts w:hint="eastAsia"/>
+          <w:rtl/>
+          <w:lang w:bidi="fa-IR"/>
+        </w:rPr>
+        <w:t>د</w:t>
+      </w:r>
+      <w:r>
+        <w:rPr>
+          <w:rtl/>
+          <w:lang w:bidi="fa-IR"/>
+        </w:rPr>
+        <w:t>. ا</w:t>
+      </w:r>
+      <w:r>
+        <w:rPr>
+          <w:rFonts w:hint="cs"/>
+          <w:rtl/>
+          <w:lang w:bidi="fa-IR"/>
+        </w:rPr>
+        <w:t>ی</w:t>
+      </w:r>
+      <w:r>
+        <w:rPr>
+          <w:rFonts w:hint="eastAsia"/>
+          <w:rtl/>
+          <w:lang w:bidi="fa-IR"/>
+        </w:rPr>
+        <w:t>ن</w:t>
+      </w:r>
+      <w:r>
+        <w:rPr>
+          <w:rtl/>
+          <w:lang w:bidi="fa-IR"/>
+        </w:rPr>
+        <w:t xml:space="preserve"> به معنا</w:t>
+      </w:r>
+      <w:r>
+        <w:rPr>
+          <w:rFonts w:hint="cs"/>
+          <w:rtl/>
+          <w:lang w:bidi="fa-IR"/>
+        </w:rPr>
+        <w:t>ی</w:t>
+      </w:r>
+      <w:r>
+        <w:rPr>
+          <w:rtl/>
+          <w:lang w:bidi="fa-IR"/>
+        </w:rPr>
+        <w:t xml:space="preserve"> مصرف کمتر پهنا</w:t>
+      </w:r>
+      <w:r>
+        <w:rPr>
+          <w:rFonts w:hint="cs"/>
+          <w:rtl/>
+          <w:lang w:bidi="fa-IR"/>
+        </w:rPr>
+        <w:t>ی</w:t>
+      </w:r>
+      <w:r>
+        <w:rPr>
+          <w:rtl/>
+          <w:lang w:bidi="fa-IR"/>
+        </w:rPr>
+        <w:t xml:space="preserve"> باند شبکه، استفاده کمتر از </w:t>
+      </w:r>
+      <w:r>
+        <w:rPr>
+          <w:rFonts w:hint="cs"/>
+          <w:rtl/>
+          <w:lang w:bidi="fa-IR"/>
+        </w:rPr>
+        <w:t>پردازنده</w:t>
+      </w:r>
+      <w:r>
+        <w:rPr>
+          <w:rtl/>
+          <w:lang w:bidi="fa-IR"/>
+        </w:rPr>
+        <w:t xml:space="preserve"> است</w:t>
+      </w:r>
+      <w:r>
+        <w:rPr>
+          <w:rFonts w:asciiTheme="minorHAnsi" w:hAnsiTheme="minorHAnsi" w:hint="cs"/>
+          <w:rtl/>
+          <w:lang w:bidi="fa-IR"/>
+        </w:rPr>
+        <w:t xml:space="preserve"> [2</w:t>
+      </w:r>
+      <w:r>
+        <w:rPr>
+          <w:rFonts w:asciiTheme="minorHAnsi" w:hAnsiTheme="minorHAnsi" w:hint="cs"/>
+          <w:rtl/>
+          <w:lang w:bidi="fa-IR"/>
+        </w:rPr>
+        <w:t>].</w:t>
+      </w:r>
+    </w:p>
+    <w:p>
+      <w:pPr>
+        <w:pStyle w:val="ListParagraph"/>
+        <w:bidi/>
+        <w:ind w:left="360"/>
+        <w:jc w:val="both"/>
+        <w:rPr>
+          <w:lang w:bidi="fa-IR"/>
+        </w:rPr>
+      </w:pPr>
+    </w:p>
+    <w:p>
+      <w:pPr>
+        <w:pStyle w:val="ListParagraph"/>
+        <w:numPr>
+          <w:ilvl w:val="0"/>
+          <w:numId w:val="2"/>
+        </w:numPr>
+        <w:bidi/>
+        <w:ind w:left="360"/>
+        <w:jc w:val="both"/>
+        <w:rPr>
           <w:rFonts w:cs="Arial"/>
-          <w:rtl/>
-          <w:lang w:bidi="fa-IR"/>
-        </w:rPr>
-      </w:pPr>
+          <w:lang w:bidi="fa-IR"/>
+        </w:rPr>
+      </w:pPr>
+      <w:r>
+        <w:rPr>
+          <w:rFonts w:cs="Arial" w:hint="cs"/>
+          <w:rtl/>
+          <w:lang w:bidi="fa-IR"/>
+        </w:rPr>
+        <w:t xml:space="preserve">قابلیت مقیاس‌پذیری زیاد </w:t>
+      </w:r>
     </w:p>
     <w:p>
       <w:pPr>
@@ -8777,12 +8059,27 @@
       </w:pPr>
       <w:r>
         <w:rPr>
+          <w:rFonts w:cs="Arial"/>
+          <w:rtl/>
+          <w:lang w:bidi="fa-IR"/>
+        </w:rPr>
+        <w:t>اغلب م</w:t>
+      </w:r>
+      <w:r>
+        <w:rPr>
           <w:rFonts w:cs="Arial" w:hint="cs"/>
           <w:rtl/>
           <w:lang w:bidi="fa-IR"/>
         </w:rPr>
-        <w:lastRenderedPageBreak/>
-        <w:t>5-</w:t>
+        <w:t>ی</w:t>
+      </w:r>
+      <w:r>
+        <w:rPr>
+          <w:rFonts w:cs="Arial"/>
+          <w:rtl/>
+          <w:lang w:bidi="fa-IR"/>
+        </w:rPr>
+        <w:t xml:space="preserve"> توان جر</w:t>
       </w:r>
       <w:r>
         <w:rPr>
@@ -8790,15 +8087,311 @@
           <w:rtl/>
           <w:lang w:bidi="fa-IR"/>
         </w:rPr>
+        <w:t>ی</w:t>
+      </w:r>
+      <w:r>
+        <w:rPr>
+          <w:rFonts w:cs="Arial" w:hint="eastAsia"/>
+          <w:rtl/>
+          <w:lang w:bidi="fa-IR"/>
+        </w:rPr>
+        <w:t>ان</w:t>
+      </w:r>
+      <w:r>
+        <w:rPr>
+          <w:rFonts w:cs="Arial"/>
+          <w:rtl/>
+          <w:lang w:bidi="fa-IR"/>
+        </w:rPr>
+        <w:t xml:space="preserve"> ها</w:t>
+      </w:r>
+      <w:r>
+        <w:rPr>
+          <w:rFonts w:cs="Arial" w:hint="cs"/>
+          <w:rtl/>
+          <w:lang w:bidi="fa-IR"/>
+        </w:rPr>
+        <w:t>ی</w:t>
+      </w:r>
+      <w:r>
+        <w:rPr>
+          <w:rFonts w:cs="Arial"/>
+          <w:rtl/>
+          <w:lang w:bidi="fa-IR"/>
+        </w:rPr>
+        <w:t xml:space="preserve"> رو</w:t>
+      </w:r>
+      <w:r>
+        <w:rPr>
+          <w:rFonts w:cs="Arial" w:hint="cs"/>
+          <w:rtl/>
+          <w:lang w:bidi="fa-IR"/>
+        </w:rPr>
+        <w:t>ی</w:t>
+      </w:r>
+      <w:r>
+        <w:rPr>
+          <w:rFonts w:cs="Arial" w:hint="eastAsia"/>
+          <w:rtl/>
+          <w:lang w:bidi="fa-IR"/>
+        </w:rPr>
+        <w:t>داد</w:t>
+      </w:r>
+      <w:r>
+        <w:rPr>
+          <w:rFonts w:cs="Arial"/>
+          <w:rtl/>
+          <w:lang w:bidi="fa-IR"/>
+        </w:rPr>
+        <w:t xml:space="preserve"> را به ز</w:t>
+      </w:r>
+      <w:r>
+        <w:rPr>
+          <w:rFonts w:cs="Arial" w:hint="cs"/>
+          <w:rtl/>
+          <w:lang w:bidi="fa-IR"/>
+        </w:rPr>
+        <w:t>ی</w:t>
+      </w:r>
+      <w:r>
+        <w:rPr>
+          <w:rFonts w:cs="Arial" w:hint="eastAsia"/>
+          <w:rtl/>
+          <w:lang w:bidi="fa-IR"/>
+        </w:rPr>
+        <w:t>رجر</w:t>
+      </w:r>
+      <w:r>
+        <w:rPr>
+          <w:rFonts w:cs="Arial" w:hint="cs"/>
+          <w:rtl/>
+          <w:lang w:bidi="fa-IR"/>
+        </w:rPr>
+        <w:t>ی</w:t>
+      </w:r>
+      <w:r>
+        <w:rPr>
+          <w:rFonts w:cs="Arial" w:hint="eastAsia"/>
+          <w:rtl/>
+          <w:lang w:bidi="fa-IR"/>
+        </w:rPr>
+        <w:t>ان</w:t>
+      </w:r>
+      <w:r>
+        <w:rPr>
+          <w:rFonts w:cs="Arial"/>
+          <w:rtl/>
+          <w:lang w:bidi="fa-IR"/>
+        </w:rPr>
+        <w:t xml:space="preserve"> ها</w:t>
+      </w:r>
+      <w:r>
+        <w:rPr>
+          <w:rFonts w:cs="Arial" w:hint="cs"/>
+          <w:rtl/>
+          <w:lang w:bidi="fa-IR"/>
+        </w:rPr>
+        <w:t>ی</w:t>
+      </w:r>
+      <w:r>
+        <w:rPr>
+          <w:rFonts w:cs="Arial"/>
+          <w:rtl/>
+          <w:lang w:bidi="fa-IR"/>
+        </w:rPr>
+        <w:t xml:space="preserve"> نامرتبط تقس</w:t>
+      </w:r>
+      <w:r>
+        <w:rPr>
+          <w:rFonts w:cs="Arial" w:hint="cs"/>
+          <w:rtl/>
+          <w:lang w:bidi="fa-IR"/>
+        </w:rPr>
+        <w:t>ی</w:t>
+      </w:r>
+      <w:r>
+        <w:rPr>
+          <w:rFonts w:cs="Arial" w:hint="eastAsia"/>
+          <w:rtl/>
+          <w:lang w:bidi="fa-IR"/>
+        </w:rPr>
+        <w:t>م</w:t>
+      </w:r>
+      <w:r>
+        <w:rPr>
+          <w:rFonts w:cs="Arial"/>
+          <w:rtl/>
+          <w:lang w:bidi="fa-IR"/>
+        </w:rPr>
+        <w:t xml:space="preserve"> کرد و آنها را به صورت مواز</w:t>
+      </w:r>
+      <w:r>
+        <w:rPr>
+          <w:rFonts w:cs="Arial" w:hint="cs"/>
+          <w:rtl/>
+          <w:lang w:bidi="fa-IR"/>
+        </w:rPr>
+        <w:t>ی</w:t>
+      </w:r>
+      <w:r>
+        <w:rPr>
+          <w:rFonts w:cs="Arial"/>
+          <w:rtl/>
+          <w:lang w:bidi="fa-IR"/>
+        </w:rPr>
+        <w:t xml:space="preserve"> پردازش کرد. همچن</w:t>
+      </w:r>
+      <w:r>
+        <w:rPr>
+          <w:rFonts w:cs="Arial" w:hint="cs"/>
+          <w:rtl/>
+          <w:lang w:bidi="fa-IR"/>
+        </w:rPr>
+        <w:t>ی</w:t>
+      </w:r>
+      <w:r>
+        <w:rPr>
+          <w:rFonts w:cs="Arial" w:hint="eastAsia"/>
+          <w:rtl/>
+          <w:lang w:bidi="fa-IR"/>
+        </w:rPr>
+        <w:t>ن</w:t>
+      </w:r>
+      <w:r>
+        <w:rPr>
+          <w:rFonts w:cs="Arial"/>
+          <w:rtl/>
+          <w:lang w:bidi="fa-IR"/>
+        </w:rPr>
+        <w:t xml:space="preserve"> م</w:t>
+      </w:r>
+      <w:r>
+        <w:rPr>
+          <w:rFonts w:cs="Arial" w:hint="cs"/>
+          <w:rtl/>
+          <w:lang w:bidi="fa-IR"/>
+        </w:rPr>
+        <w:t>ی‌</w:t>
+      </w:r>
+      <w:r>
+        <w:rPr>
+          <w:rFonts w:cs="Arial" w:hint="eastAsia"/>
+          <w:rtl/>
+          <w:lang w:bidi="fa-IR"/>
+        </w:rPr>
+        <w:t>توان</w:t>
+      </w:r>
+      <w:r>
+        <w:rPr>
+          <w:rFonts w:cs="Arial" w:hint="cs"/>
+          <w:rtl/>
+          <w:lang w:bidi="fa-IR"/>
+        </w:rPr>
+        <w:t>ی</w:t>
+      </w:r>
+      <w:r>
+        <w:rPr>
+          <w:rFonts w:cs="Arial" w:hint="eastAsia"/>
+          <w:rtl/>
+          <w:lang w:bidi="fa-IR"/>
+        </w:rPr>
+        <w:t>م</w:t>
+      </w:r>
+      <w:r>
+        <w:rPr>
+          <w:rFonts w:cs="Arial"/>
+          <w:rtl/>
+          <w:lang w:bidi="fa-IR"/>
+        </w:rPr>
+        <w:t xml:space="preserve"> تعداد مصرف‌کنندگان را برا</w:t>
+      </w:r>
+      <w:r>
+        <w:rPr>
+          <w:rFonts w:cs="Arial" w:hint="cs"/>
+          <w:rtl/>
+          <w:lang w:bidi="fa-IR"/>
+        </w:rPr>
+        <w:t>ی</w:t>
+      </w:r>
+      <w:r>
+        <w:rPr>
+          <w:rFonts w:cs="Arial"/>
+          <w:rtl/>
+          <w:lang w:bidi="fa-IR"/>
+        </w:rPr>
+        <w:t xml:space="preserve"> پاسخگو</w:t>
+      </w:r>
+      <w:r>
+        <w:rPr>
+          <w:rFonts w:cs="Arial" w:hint="cs"/>
+          <w:rtl/>
+          <w:lang w:bidi="fa-IR"/>
+        </w:rPr>
+        <w:t>یی</w:t>
+      </w:r>
+      <w:r>
+        <w:rPr>
+          <w:rFonts w:cs="Arial"/>
+          <w:rtl/>
+          <w:lang w:bidi="fa-IR"/>
+        </w:rPr>
+        <w:t xml:space="preserve"> به تقاضا</w:t>
+      </w:r>
+      <w:r>
+        <w:rPr>
+          <w:rFonts w:cs="Arial" w:hint="cs"/>
+          <w:rtl/>
+          <w:lang w:bidi="fa-IR"/>
+        </w:rPr>
+        <w:t>ی</w:t>
+      </w:r>
+      <w:r>
+        <w:rPr>
+          <w:rFonts w:cs="Arial"/>
+          <w:rtl/>
+          <w:lang w:bidi="fa-IR"/>
+        </w:rPr>
+        <w:t xml:space="preserve"> بار</w:t>
+      </w:r>
+      <w:r>
+        <w:rPr>
+          <w:rFonts w:cs="Arial" w:hint="cs"/>
+          <w:rtl/>
+          <w:lang w:bidi="fa-IR"/>
+        </w:rPr>
         <w:t xml:space="preserve"> </w:t>
       </w:r>
       <w:r>
         <w:rPr>
+          <w:rFonts w:cs="Arial"/>
+          <w:rtl/>
+          <w:lang w:bidi="fa-IR"/>
+        </w:rPr>
+        <w:t>، در صورت افزا</w:t>
+      </w:r>
+      <w:r>
+        <w:rPr>
           <w:rFonts w:cs="Arial" w:hint="cs"/>
           <w:rtl/>
           <w:lang w:bidi="fa-IR"/>
         </w:rPr>
-        <w:t>تجربیات کاربری</w:t>
+        <w:t>ی</w:t>
+      </w:r>
+      <w:r>
+        <w:rPr>
+          <w:rFonts w:cs="Arial" w:hint="eastAsia"/>
+          <w:rtl/>
+          <w:lang w:bidi="fa-IR"/>
+        </w:rPr>
+        <w:t>ش</w:t>
+      </w:r>
+      <w:r>
+        <w:rPr>
+          <w:rFonts w:cs="Arial"/>
+          <w:rtl/>
+          <w:lang w:bidi="fa-IR"/>
+        </w:rPr>
+        <w:t xml:space="preserve"> حجم رو</w:t>
       </w:r>
       <w:r>
         <w:rPr>
@@ -8806,7 +8399,383 @@
           <w:rtl/>
           <w:lang w:bidi="fa-IR"/>
         </w:rPr>
-        <w:t xml:space="preserve"> بهتر</w:t>
+        <w:t>ی</w:t>
+      </w:r>
+      <w:r>
+        <w:rPr>
+          <w:rFonts w:cs="Arial" w:hint="eastAsia"/>
+          <w:rtl/>
+          <w:lang w:bidi="fa-IR"/>
+        </w:rPr>
+        <w:t>دادها،</w:t>
+      </w:r>
+      <w:r>
+        <w:rPr>
+          <w:rFonts w:cs="Arial"/>
+          <w:rtl/>
+          <w:lang w:bidi="fa-IR"/>
+        </w:rPr>
+        <w:t xml:space="preserve"> مق</w:t>
+      </w:r>
+      <w:r>
+        <w:rPr>
+          <w:rFonts w:cs="Arial" w:hint="cs"/>
+          <w:rtl/>
+          <w:lang w:bidi="fa-IR"/>
+        </w:rPr>
+        <w:t>ی</w:t>
+      </w:r>
+      <w:r>
+        <w:rPr>
+          <w:rFonts w:cs="Arial" w:hint="eastAsia"/>
+          <w:rtl/>
+          <w:lang w:bidi="fa-IR"/>
+        </w:rPr>
+        <w:t>اس</w:t>
+      </w:r>
+      <w:r>
+        <w:rPr>
+          <w:rFonts w:cs="Arial"/>
+          <w:rtl/>
+          <w:lang w:bidi="fa-IR"/>
+        </w:rPr>
+        <w:t xml:space="preserve"> کن</w:t>
+      </w:r>
+      <w:r>
+        <w:rPr>
+          <w:rFonts w:cs="Arial" w:hint="cs"/>
+          <w:rtl/>
+          <w:lang w:bidi="fa-IR"/>
+        </w:rPr>
+        <w:t>ی</w:t>
+      </w:r>
+      <w:r>
+        <w:rPr>
+          <w:rFonts w:cs="Arial" w:hint="eastAsia"/>
+          <w:rtl/>
+          <w:lang w:bidi="fa-IR"/>
+        </w:rPr>
+        <w:t>م</w:t>
+      </w:r>
+      <w:r>
+        <w:rPr>
+          <w:rFonts w:cs="Arial"/>
+          <w:rtl/>
+          <w:lang w:bidi="fa-IR"/>
+        </w:rPr>
+        <w:t>. پلتفرم‌ها</w:t>
+      </w:r>
+      <w:r>
+        <w:rPr>
+          <w:rFonts w:cs="Arial" w:hint="cs"/>
+          <w:rtl/>
+          <w:lang w:bidi="fa-IR"/>
+        </w:rPr>
+        <w:t>یی</w:t>
+      </w:r>
+      <w:r>
+        <w:rPr>
+          <w:rFonts w:cs="Arial"/>
+          <w:rtl/>
+          <w:lang w:bidi="fa-IR"/>
+        </w:rPr>
+        <w:t xml:space="preserve"> مانند کافکا پردازش رو</w:t>
+      </w:r>
+      <w:r>
+        <w:rPr>
+          <w:rFonts w:cs="Arial" w:hint="cs"/>
+          <w:rtl/>
+          <w:lang w:bidi="fa-IR"/>
+        </w:rPr>
+        <w:t>ی</w:t>
+      </w:r>
+      <w:r>
+        <w:rPr>
+          <w:rFonts w:cs="Arial" w:hint="eastAsia"/>
+          <w:rtl/>
+          <w:lang w:bidi="fa-IR"/>
+        </w:rPr>
+        <w:t>دادها</w:t>
+      </w:r>
+      <w:r>
+        <w:rPr>
+          <w:rFonts w:cs="Arial"/>
+          <w:rtl/>
+          <w:lang w:bidi="fa-IR"/>
+        </w:rPr>
+        <w:t xml:space="preserve"> را ب</w:t>
+      </w:r>
+      <w:r>
+        <w:rPr>
+          <w:rFonts w:cs="Arial" w:hint="eastAsia"/>
+          <w:rtl/>
+          <w:lang w:bidi="fa-IR"/>
+        </w:rPr>
+        <w:t>ه</w:t>
+      </w:r>
+      <w:r>
+        <w:rPr>
+          <w:rFonts w:cs="Arial"/>
+          <w:rtl/>
+          <w:lang w:bidi="fa-IR"/>
+        </w:rPr>
+        <w:t xml:space="preserve"> ترت</w:t>
+      </w:r>
+      <w:r>
+        <w:rPr>
+          <w:rFonts w:cs="Arial" w:hint="cs"/>
+          <w:rtl/>
+          <w:lang w:bidi="fa-IR"/>
+        </w:rPr>
+        <w:t>ی</w:t>
+      </w:r>
+      <w:r>
+        <w:rPr>
+          <w:rFonts w:cs="Arial" w:hint="eastAsia"/>
+          <w:rtl/>
+          <w:lang w:bidi="fa-IR"/>
+        </w:rPr>
+        <w:t>ب</w:t>
+      </w:r>
+      <w:r>
+        <w:rPr>
+          <w:rFonts w:cs="Arial"/>
+          <w:rtl/>
+          <w:lang w:bidi="fa-IR"/>
+        </w:rPr>
+        <w:t xml:space="preserve"> دق</w:t>
+      </w:r>
+      <w:r>
+        <w:rPr>
+          <w:rFonts w:cs="Arial" w:hint="cs"/>
+          <w:rtl/>
+          <w:lang w:bidi="fa-IR"/>
+        </w:rPr>
+        <w:t>ی</w:t>
+      </w:r>
+      <w:r>
+        <w:rPr>
+          <w:rFonts w:cs="Arial" w:hint="eastAsia"/>
+          <w:rtl/>
+          <w:lang w:bidi="fa-IR"/>
+        </w:rPr>
+        <w:t>ق</w:t>
+      </w:r>
+      <w:r>
+        <w:rPr>
+          <w:rFonts w:cs="Arial"/>
+          <w:rtl/>
+          <w:lang w:bidi="fa-IR"/>
+        </w:rPr>
+        <w:t xml:space="preserve"> امکان‌پذ</w:t>
+      </w:r>
+      <w:r>
+        <w:rPr>
+          <w:rFonts w:cs="Arial" w:hint="cs"/>
+          <w:rtl/>
+          <w:lang w:bidi="fa-IR"/>
+        </w:rPr>
+        <w:t>ی</w:t>
+      </w:r>
+      <w:r>
+        <w:rPr>
+          <w:rFonts w:cs="Arial" w:hint="eastAsia"/>
+          <w:rtl/>
+          <w:lang w:bidi="fa-IR"/>
+        </w:rPr>
+        <w:t>ر</w:t>
+      </w:r>
+      <w:r>
+        <w:rPr>
+          <w:rFonts w:cs="Arial"/>
+          <w:rtl/>
+          <w:lang w:bidi="fa-IR"/>
+        </w:rPr>
+        <w:t xml:space="preserve"> م</w:t>
+      </w:r>
+      <w:r>
+        <w:rPr>
+          <w:rFonts w:cs="Arial" w:hint="cs"/>
+          <w:rtl/>
+          <w:lang w:bidi="fa-IR"/>
+        </w:rPr>
+        <w:t>ی‌</w:t>
+      </w:r>
+      <w:r>
+        <w:rPr>
+          <w:rFonts w:cs="Arial" w:hint="eastAsia"/>
+          <w:rtl/>
+          <w:lang w:bidi="fa-IR"/>
+        </w:rPr>
+        <w:t>سازند</w:t>
+      </w:r>
+      <w:r>
+        <w:rPr>
+          <w:rFonts w:cs="Arial"/>
+          <w:rtl/>
+          <w:lang w:bidi="fa-IR"/>
+        </w:rPr>
+        <w:t xml:space="preserve"> و در ع</w:t>
+      </w:r>
+      <w:r>
+        <w:rPr>
+          <w:rFonts w:cs="Arial" w:hint="cs"/>
+          <w:rtl/>
+          <w:lang w:bidi="fa-IR"/>
+        </w:rPr>
+        <w:t>ی</w:t>
+      </w:r>
+      <w:r>
+        <w:rPr>
+          <w:rFonts w:cs="Arial" w:hint="eastAsia"/>
+          <w:rtl/>
+          <w:lang w:bidi="fa-IR"/>
+        </w:rPr>
+        <w:t>ن</w:t>
+      </w:r>
+      <w:r>
+        <w:rPr>
+          <w:rFonts w:cs="Arial"/>
+          <w:rtl/>
+          <w:lang w:bidi="fa-IR"/>
+        </w:rPr>
+        <w:t xml:space="preserve"> حال امکان مواز</w:t>
+      </w:r>
+      <w:r>
+        <w:rPr>
+          <w:rFonts w:cs="Arial" w:hint="cs"/>
+          <w:rtl/>
+          <w:lang w:bidi="fa-IR"/>
+        </w:rPr>
+        <w:t>ی‌</w:t>
+      </w:r>
+      <w:r>
+        <w:rPr>
+          <w:rFonts w:cs="Arial" w:hint="eastAsia"/>
+          <w:rtl/>
+          <w:lang w:bidi="fa-IR"/>
+        </w:rPr>
+        <w:t>ساز</w:t>
+      </w:r>
+      <w:r>
+        <w:rPr>
+          <w:rFonts w:cs="Arial" w:hint="cs"/>
+          <w:rtl/>
+          <w:lang w:bidi="fa-IR"/>
+        </w:rPr>
+        <w:t>ی</w:t>
+      </w:r>
+      <w:r>
+        <w:rPr>
+          <w:rFonts w:cs="Arial"/>
+          <w:rtl/>
+          <w:lang w:bidi="fa-IR"/>
+        </w:rPr>
+        <w:t xml:space="preserve"> عظ</w:t>
+      </w:r>
+      <w:r>
+        <w:rPr>
+          <w:rFonts w:cs="Arial" w:hint="cs"/>
+          <w:rtl/>
+          <w:lang w:bidi="fa-IR"/>
+        </w:rPr>
+        <w:t>ی</w:t>
+      </w:r>
+      <w:r>
+        <w:rPr>
+          <w:rFonts w:cs="Arial" w:hint="eastAsia"/>
+          <w:rtl/>
+          <w:lang w:bidi="fa-IR"/>
+        </w:rPr>
+        <w:t>م</w:t>
+      </w:r>
+      <w:r>
+        <w:rPr>
+          <w:rFonts w:cs="Arial"/>
+          <w:rtl/>
+          <w:lang w:bidi="fa-IR"/>
+        </w:rPr>
+        <w:t xml:space="preserve"> در سراسر جر</w:t>
+      </w:r>
+      <w:r>
+        <w:rPr>
+          <w:rFonts w:cs="Arial" w:hint="cs"/>
+          <w:rtl/>
+          <w:lang w:bidi="fa-IR"/>
+        </w:rPr>
+        <w:t>ی</w:t>
+      </w:r>
+      <w:r>
+        <w:rPr>
+          <w:rFonts w:cs="Arial" w:hint="eastAsia"/>
+          <w:rtl/>
+          <w:lang w:bidi="fa-IR"/>
+        </w:rPr>
+        <w:t>ان</w:t>
+      </w:r>
+      <w:r>
+        <w:rPr>
+          <w:rFonts w:cs="Arial"/>
+          <w:rtl/>
+          <w:lang w:bidi="fa-IR"/>
+        </w:rPr>
+        <w:t xml:space="preserve"> را فراهم م</w:t>
+      </w:r>
+      <w:r>
+        <w:rPr>
+          <w:rFonts w:cs="Arial" w:hint="cs"/>
+          <w:rtl/>
+          <w:lang w:bidi="fa-IR"/>
+        </w:rPr>
+        <w:t>ی‌</w:t>
+      </w:r>
+      <w:r>
+        <w:rPr>
+          <w:rFonts w:cs="Arial" w:hint="eastAsia"/>
+          <w:rtl/>
+          <w:lang w:bidi="fa-IR"/>
+        </w:rPr>
+        <w:t>کنند</w:t>
+      </w:r>
+      <w:r>
+        <w:rPr>
+          <w:rFonts w:cs="Arial"/>
+          <w:rtl/>
+          <w:lang w:bidi="fa-IR"/>
+        </w:rPr>
+        <w:t>.</w:t>
+      </w:r>
+      <w:r>
+        <w:rPr>
+          <w:rFonts w:cs="Arial" w:hint="cs"/>
+          <w:rtl/>
+          <w:lang w:bidi="fa-IR"/>
+        </w:rPr>
+        <w:t xml:space="preserve"> </w:t>
+      </w:r>
+      <w:r>
+        <w:rPr>
+          <w:rFonts w:cs="Arial" w:hint="cs"/>
+          <w:rtl/>
+          <w:lang w:bidi="fa-IR"/>
+        </w:rPr>
+        <w:t>[4</w:t>
+      </w:r>
+      <w:r>
+        <w:rPr>
+          <w:rFonts w:cs="Arial" w:hint="cs"/>
+          <w:rtl/>
+          <w:lang w:bidi="fa-IR"/>
+        </w:rPr>
+        <w:t>]</w:t>
+      </w:r>
+      <w:r>
+        <w:rPr>
+          <w:rFonts w:cs="Arial"/>
+          <w:rtl/>
+          <w:lang w:bidi="fa-IR"/>
+        </w:rPr>
+        <w:t>.</w:t>
       </w:r>
     </w:p>
     <w:p>
@@ -8816,6 +8785,64 @@
         <w:ind w:left="0"/>
         <w:jc w:val="both"/>
         <w:rPr>
+          <w:rFonts w:cs="Arial"/>
+          <w:rtl/>
+          <w:lang w:bidi="fa-IR"/>
+        </w:rPr>
+      </w:pPr>
+    </w:p>
+    <w:p>
+      <w:pPr>
+        <w:pStyle w:val="ListParagraph"/>
+        <w:bidi/>
+        <w:ind w:left="0"/>
+        <w:jc w:val="both"/>
+        <w:rPr>
+          <w:rFonts w:cs="Arial"/>
+          <w:rtl/>
+          <w:lang w:bidi="fa-IR"/>
+        </w:rPr>
+      </w:pPr>
+      <w:r>
+        <w:rPr>
+          <w:rFonts w:cs="Arial" w:hint="cs"/>
+          <w:rtl/>
+          <w:lang w:bidi="fa-IR"/>
+        </w:rPr>
+        <w:t>5-</w:t>
+      </w:r>
+      <w:r>
+        <w:rPr>
+          <w:rFonts w:cs="Arial" w:hint="cs"/>
+          <w:rtl/>
+          <w:lang w:bidi="fa-IR"/>
+        </w:rPr>
+        <w:t xml:space="preserve"> </w:t>
+      </w:r>
+      <w:r>
+        <w:rPr>
+          <w:rFonts w:cs="Arial" w:hint="cs"/>
+          <w:rtl/>
+          <w:lang w:bidi="fa-IR"/>
+        </w:rPr>
+        <w:t>تجربیات کاربری</w:t>
+      </w:r>
+      <w:r>
+        <w:rPr>
+          <w:rFonts w:cs="Arial" w:hint="cs"/>
+          <w:rtl/>
+          <w:lang w:bidi="fa-IR"/>
+        </w:rPr>
+        <w:t xml:space="preserve"> بهتر</w:t>
+      </w:r>
+    </w:p>
+    <w:p>
+      <w:pPr>
+        <w:pStyle w:val="ListParagraph"/>
+        <w:bidi/>
+        <w:ind w:left="0"/>
+        <w:jc w:val="both"/>
+        <w:rPr>
           <w:rFonts w:asciiTheme="minorHAnsi" w:hAnsiTheme="minorHAnsi" w:cs="Arial"/>
           <w:rtl/>
           <w:lang w:bidi="fa-IR"/>
@@ -9170,6 +9197,7 @@
       <w:pPr>
         <w:pStyle w:val="Heading2"/>
         <w:bidi/>
+        <w:jc w:val="both"/>
         <w:rPr>
           <w:rtl/>
         </w:rPr>
@@ -9307,6 +9335,7 @@
           <w:rtl/>
           <w:lang w:bidi="fa-IR"/>
         </w:rPr>
+        <w:lastRenderedPageBreak/>
         <w:t xml:space="preserve">    </w:t>
       </w:r>
       <w:r>
@@ -9548,6 +9577,7 @@
       <w:pPr>
         <w:pStyle w:val="Heading2"/>
         <w:bidi/>
+        <w:jc w:val="both"/>
         <w:rPr>
           <w:rtl/>
           <w:lang w:bidi="fa-IR"/>
@@ -9654,7 +9684,16 @@
           <w:rtl/>
           <w:lang w:bidi="fa-IR"/>
         </w:rPr>
-        <w:t>با مولفه‌هایی که به‌طور ضعیف جفت شده‌اند، می‌توان وارد موقعیتی شد که معماری ممکن است شبیه ماشین روب گلدبورگ باشد، که در آن کل منطق کسب‌وکار به‌عنوان مجموعه‌ای از اثرات جانبی که به‌عنوان رویدادها پنهان می‌شوند پیاده‌سازی می‌شوند: یک جزء ممکن است رویدادی را ایجاد کند که باعث ایجاد یک رویداد شود. پاسخ در مؤلفه دیگری که رویداد دیگری را ایجاد می کند، مؤلفه دیگری را تحریک می کند و غیره. درک و استدلال این سبک از تعامل بین اجزا به سرعت دشوار می شود</w:t>
+        <w:t xml:space="preserve">با مولفه‌هایی که به‌طور ضعیف جفت شده‌اند، می‌توان وارد موقعیتی شد که معماری ممکن است شبیه ماشین روب گلدبورگ باشد، که در آن کل منطق کسب‌وکار به‌عنوان مجموعه‌ای از اثرات جانبی که به‌عنوان رویدادها پنهان می‌شوند پیاده‌سازی می‌شوند: یک جزء ممکن است رویدادی را ایجاد کند که باعث ایجاد یک رویداد شود. </w:t>
+      </w:r>
+      <w:r>
+        <w:rPr>
+          <w:rStyle w:val="jlqj4b"/>
+          <w:rtl/>
+          <w:lang w:bidi="fa-IR"/>
+        </w:rPr>
+        <w:lastRenderedPageBreak/>
+        <w:t>پاسخ در مؤلفه دیگری که رویداد دیگری را ایجاد می کند، مؤلفه دیگری را تحریک می کند و غیره. درک و استدلال این سبک از تعامل بین اجزا به سرعت دشوار می شود</w:t>
       </w:r>
       <w:r>
         <w:rPr>
@@ -9813,16 +9852,7 @@
           <w:rtl/>
           <w:lang w:bidi="fa-IR"/>
         </w:rPr>
-        <w:t xml:space="preserve">د. گفتن این کار آسان تر از انجام آن است. گاهی اوقات ممکن است اطلاعات بیشتری را در اختیار داشته باشیم که در </w:t>
-      </w:r>
-      <w:r>
-        <w:rPr>
-          <w:rStyle w:val="jlqj4b"/>
-          <w:rtl/>
-          <w:lang w:bidi="fa-IR"/>
-        </w:rPr>
-        <w:lastRenderedPageBreak/>
-        <w:t>تئوری می‌تواند به یک رکورد رویداد اضافه شود، اما مشخص نیست که افزودن آن اطلاعات به رکورد مفید است یا اینکه منجر به نفخ بی‌فایده می‌شود</w:t>
+        <w:t>د. گفتن این کار آسان تر از انجام آن است. گاهی اوقات ممکن است اطلاعات بیشتری را در اختیار داشته باشیم که در تئوری می‌تواند به یک رکورد رویداد اضافه شود، اما مشخص نیست که افزودن آن اطلاعات به رکورد مفید است یا اینکه منجر به نفخ بی‌فایده می‌شود</w:t>
       </w:r>
       <w:r>
         <w:rPr>
@@ -10024,7 +10054,6 @@
           <w:rtl/>
           <w:lang w:bidi="fa-IR"/>
         </w:rPr>
-        <w:lastRenderedPageBreak/>
         <w:t>مراجع:</w:t>
       </w:r>
     </w:p>
@@ -10224,6 +10253,7 @@
           <w:szCs w:val="32"/>
           <w:lang w:bidi="fa-IR"/>
         </w:rPr>
+        <w:lastRenderedPageBreak/>
         <w:t>https://hazelcast.com/glossary/event-driven-architecture/</w:t>
       </w:r>
       <w:r>
@@ -10419,7 +10449,7 @@
           <w:rPr>
             <w:noProof/>
           </w:rPr>
-          <w:t>7</w:t>
+          <w:t>8</w:t>
         </w:r>
         <w:r>
           <w:rPr>
@@ -10496,7 +10526,7 @@
       <w:pPr>
         <w:pStyle w:val="FootnoteText"/>
         <w:rPr>
-          <w:rFonts w:asciiTheme="minorHAnsi" w:hAnsiTheme="minorHAnsi" w:hint="cs"/>
+          <w:rFonts w:asciiTheme="minorHAnsi" w:hAnsiTheme="minorHAnsi"/>
           <w:rtl/>
           <w:lang w:bidi="fa-IR"/>
         </w:rPr>
@@ -10512,6 +10542,34 @@
           <w:rFonts w:asciiTheme="majorHAnsi" w:hAnsiTheme="majorHAnsi" w:cstheme="majorHAnsi"/>
         </w:rPr>
         <w:t xml:space="preserve"> coupling</w:t>
+      </w:r>
+    </w:p>
+  </w:footnote>
+  <w:footnote w:id="3">
+    <w:p>
+      <w:pPr>
+        <w:pStyle w:val="FootnoteText"/>
+        <w:rPr>
+          <w:rFonts w:asciiTheme="minorHAnsi" w:hAnsiTheme="minorHAnsi" w:hint="cs"/>
+          <w:rtl/>
+          <w:lang w:bidi="fa-IR"/>
+        </w:rPr>
+      </w:pPr>
+      <w:r>
+        <w:rPr>
+          <w:rStyle w:val="FootnoteReference"/>
+        </w:rPr>
+        <w:footnoteRef/>
+      </w:r>
+      <w:r>
+        <w:t xml:space="preserve"> </w:t>
+      </w:r>
+      <w:r>
+        <w:rPr>
+          <w:rFonts w:asciiTheme="minorHAnsi" w:hAnsiTheme="minorHAnsi"/>
+          <w:lang w:bidi="fa-IR"/>
+        </w:rPr>
+        <w:t>Loose coupling</w:t>
       </w:r>
     </w:p>
   </w:footnote>
@@ -11657,6 +11715,7 @@
   <w:style w:type="character" w:default="1" w:styleId="DefaultParagraphFont">
     <w:name w:val="Default Paragraph Font"/>
     <w:uiPriority w:val="1"/>
+    <w:semiHidden/>
     <w:unhideWhenUsed/>
   </w:style>
   <w:style w:type="table" w:default="1" w:styleId="TableNormal">
@@ -12162,7 +12221,7 @@
 </file>
 
 <file path=customXml/itemProps1.xml><?xml version="1.0" encoding="utf-8"?>
-<ds:datastoreItem xmlns:ds="http://schemas.openxmlformats.org/officeDocument/2006/customXml" ds:itemID="{BB46B9CD-4233-4FAE-8C12-04104127FB2F}">
+<ds:datastoreItem xmlns:ds="http://schemas.openxmlformats.org/officeDocument/2006/customXml" ds:itemID="{286435BA-212B-437D-ACBD-FF8F46FB604F}">
   <ds:schemaRefs>
     <ds:schemaRef ds:uri="http://schemas.openxmlformats.org/officeDocument/2006/bibliography"/>
   </ds:schemaRefs>

--- a/معماري رويداد محور.docx
+++ b/معماري رويداد محور.docx
@@ -3581,7 +3581,9 @@
     </w:p>
     <w:p>
       <w:pPr>
+        <w:pStyle w:val="ListParagraph"/>
         <w:bidi/>
+        <w:ind w:left="0"/>
         <w:jc w:val="both"/>
         <w:rPr>
           <w:rFonts w:asciiTheme="minorHAnsi" w:hAnsiTheme="minorHAnsi"/>
@@ -3595,344 +3597,352 @@
           <w:rtl/>
           <w:lang w:bidi="fa-IR"/>
         </w:rPr>
+        <w:t xml:space="preserve">  </w:t>
+      </w:r>
+      <w:r>
+        <w:rPr>
+          <w:rFonts w:asciiTheme="minorHAnsi" w:hAnsiTheme="minorHAnsi"/>
+          <w:rtl/>
+          <w:lang w:bidi="fa-IR"/>
+        </w:rPr>
+        <w:t>رو</w:t>
+      </w:r>
+      <w:r>
+        <w:rPr>
+          <w:rFonts w:asciiTheme="minorHAnsi" w:hAnsiTheme="minorHAnsi" w:hint="cs"/>
+          <w:rtl/>
+          <w:lang w:bidi="fa-IR"/>
+        </w:rPr>
+        <w:t>ی</w:t>
+      </w:r>
+      <w:r>
+        <w:rPr>
+          <w:rFonts w:asciiTheme="minorHAnsi" w:hAnsiTheme="minorHAnsi" w:hint="eastAsia"/>
+          <w:rtl/>
+          <w:lang w:bidi="fa-IR"/>
+        </w:rPr>
+        <w:t>دادها</w:t>
+      </w:r>
+      <w:r>
+        <w:rPr>
+          <w:rFonts w:asciiTheme="minorHAnsi" w:hAnsiTheme="minorHAnsi"/>
+          <w:rtl/>
+          <w:lang w:bidi="fa-IR"/>
+        </w:rPr>
+        <w:t xml:space="preserve"> در </w:t>
+      </w:r>
+      <w:r>
+        <w:rPr>
+          <w:rFonts w:asciiTheme="minorHAnsi" w:hAnsiTheme="minorHAnsi" w:hint="cs"/>
+          <w:rtl/>
+          <w:lang w:bidi="fa-IR"/>
+        </w:rPr>
+        <w:t>ی</w:t>
+      </w:r>
+      <w:r>
+        <w:rPr>
+          <w:rFonts w:asciiTheme="minorHAnsi" w:hAnsiTheme="minorHAnsi" w:hint="eastAsia"/>
+          <w:rtl/>
+          <w:lang w:bidi="fa-IR"/>
+        </w:rPr>
+        <w:t>ک</w:t>
+      </w:r>
+      <w:r>
+        <w:rPr>
+          <w:rFonts w:asciiTheme="minorHAnsi" w:hAnsiTheme="minorHAnsi"/>
+          <w:rtl/>
+          <w:lang w:bidi="fa-IR"/>
+        </w:rPr>
+        <w:t xml:space="preserve"> گزارش نوشته م</w:t>
+      </w:r>
+      <w:r>
+        <w:rPr>
+          <w:rFonts w:asciiTheme="minorHAnsi" w:hAnsiTheme="minorHAnsi" w:hint="cs"/>
+          <w:rtl/>
+          <w:lang w:bidi="fa-IR"/>
+        </w:rPr>
+        <w:t>ی</w:t>
+      </w:r>
+      <w:r>
+        <w:rPr>
+          <w:rFonts w:asciiTheme="minorHAnsi" w:hAnsiTheme="minorHAnsi"/>
+          <w:rtl/>
+          <w:lang w:bidi="fa-IR"/>
+        </w:rPr>
+        <w:t xml:space="preserve"> شوند. رو</w:t>
+      </w:r>
+      <w:r>
+        <w:rPr>
+          <w:rFonts w:asciiTheme="minorHAnsi" w:hAnsiTheme="minorHAnsi" w:hint="cs"/>
+          <w:rtl/>
+          <w:lang w:bidi="fa-IR"/>
+        </w:rPr>
+        <w:t>ی</w:t>
+      </w:r>
+      <w:r>
+        <w:rPr>
+          <w:rFonts w:asciiTheme="minorHAnsi" w:hAnsiTheme="minorHAnsi" w:hint="eastAsia"/>
+          <w:rtl/>
+          <w:lang w:bidi="fa-IR"/>
+        </w:rPr>
+        <w:t>دادها</w:t>
+      </w:r>
+      <w:r>
+        <w:rPr>
+          <w:rFonts w:asciiTheme="minorHAnsi" w:hAnsiTheme="minorHAnsi"/>
+          <w:rtl/>
+          <w:lang w:bidi="fa-IR"/>
+        </w:rPr>
+        <w:t xml:space="preserve"> کاملاً سفارش</w:t>
+      </w:r>
+      <w:r>
+        <w:rPr>
+          <w:rFonts w:asciiTheme="minorHAnsi" w:hAnsiTheme="minorHAnsi" w:hint="cs"/>
+          <w:rtl/>
+          <w:lang w:bidi="fa-IR"/>
+        </w:rPr>
+        <w:t>ی</w:t>
+      </w:r>
+      <w:r>
+        <w:rPr>
+          <w:rFonts w:asciiTheme="minorHAnsi" w:hAnsiTheme="minorHAnsi"/>
+          <w:rtl/>
+          <w:lang w:bidi="fa-IR"/>
+        </w:rPr>
+        <w:t xml:space="preserve"> (در </w:t>
+      </w:r>
+      <w:r>
+        <w:rPr>
+          <w:rFonts w:asciiTheme="minorHAnsi" w:hAnsiTheme="minorHAnsi" w:hint="cs"/>
+          <w:rtl/>
+          <w:lang w:bidi="fa-IR"/>
+        </w:rPr>
+        <w:t>ی</w:t>
+      </w:r>
+      <w:r>
+        <w:rPr>
+          <w:rFonts w:asciiTheme="minorHAnsi" w:hAnsiTheme="minorHAnsi" w:hint="eastAsia"/>
+          <w:rtl/>
+          <w:lang w:bidi="fa-IR"/>
+        </w:rPr>
+        <w:t>ک</w:t>
+      </w:r>
+      <w:r>
+        <w:rPr>
+          <w:rFonts w:asciiTheme="minorHAnsi" w:hAnsiTheme="minorHAnsi"/>
+          <w:rtl/>
+          <w:lang w:bidi="fa-IR"/>
+        </w:rPr>
+        <w:t xml:space="preserve"> پارت</w:t>
+      </w:r>
+      <w:r>
+        <w:rPr>
+          <w:rFonts w:asciiTheme="minorHAnsi" w:hAnsiTheme="minorHAnsi" w:hint="cs"/>
+          <w:rtl/>
+          <w:lang w:bidi="fa-IR"/>
+        </w:rPr>
+        <w:t>ی</w:t>
+      </w:r>
+      <w:r>
+        <w:rPr>
+          <w:rFonts w:asciiTheme="minorHAnsi" w:hAnsiTheme="minorHAnsi" w:hint="eastAsia"/>
+          <w:rtl/>
+          <w:lang w:bidi="fa-IR"/>
+        </w:rPr>
+        <w:t>شن</w:t>
+      </w:r>
+      <w:r>
+        <w:rPr>
+          <w:rFonts w:asciiTheme="minorHAnsi" w:hAnsiTheme="minorHAnsi"/>
+          <w:rtl/>
+          <w:lang w:bidi="fa-IR"/>
+        </w:rPr>
+        <w:t>) و بادوام هستند. مشتر</w:t>
+      </w:r>
+      <w:r>
+        <w:rPr>
+          <w:rFonts w:asciiTheme="minorHAnsi" w:hAnsiTheme="minorHAnsi" w:hint="cs"/>
+          <w:rtl/>
+          <w:lang w:bidi="fa-IR"/>
+        </w:rPr>
+        <w:t>ی</w:t>
+      </w:r>
+      <w:r>
+        <w:rPr>
+          <w:rFonts w:asciiTheme="minorHAnsi" w:hAnsiTheme="minorHAnsi" w:hint="eastAsia"/>
+          <w:rtl/>
+          <w:lang w:bidi="fa-IR"/>
+        </w:rPr>
+        <w:t>ان</w:t>
+      </w:r>
+      <w:r>
+        <w:rPr>
+          <w:rFonts w:asciiTheme="minorHAnsi" w:hAnsiTheme="minorHAnsi"/>
+          <w:rtl/>
+          <w:lang w:bidi="fa-IR"/>
+        </w:rPr>
+        <w:t xml:space="preserve"> در جر</w:t>
+      </w:r>
+      <w:r>
+        <w:rPr>
+          <w:rFonts w:asciiTheme="minorHAnsi" w:hAnsiTheme="minorHAnsi" w:hint="cs"/>
+          <w:rtl/>
+          <w:lang w:bidi="fa-IR"/>
+        </w:rPr>
+        <w:t>ی</w:t>
+      </w:r>
+      <w:r>
+        <w:rPr>
+          <w:rFonts w:asciiTheme="minorHAnsi" w:hAnsiTheme="minorHAnsi" w:hint="eastAsia"/>
+          <w:rtl/>
+          <w:lang w:bidi="fa-IR"/>
+        </w:rPr>
+        <w:t>ان</w:t>
+      </w:r>
+      <w:r>
+        <w:rPr>
+          <w:rFonts w:asciiTheme="minorHAnsi" w:hAnsiTheme="minorHAnsi"/>
+          <w:rtl/>
+          <w:lang w:bidi="fa-IR"/>
+        </w:rPr>
+        <w:t xml:space="preserve"> مشترک نم</w:t>
+      </w:r>
+      <w:r>
+        <w:rPr>
+          <w:rFonts w:asciiTheme="minorHAnsi" w:hAnsiTheme="minorHAnsi" w:hint="cs"/>
+          <w:rtl/>
+          <w:lang w:bidi="fa-IR"/>
+        </w:rPr>
+        <w:t>ی</w:t>
+      </w:r>
+      <w:r>
+        <w:rPr>
+          <w:rFonts w:asciiTheme="minorHAnsi" w:hAnsiTheme="minorHAnsi"/>
+          <w:rtl/>
+          <w:lang w:bidi="fa-IR"/>
+        </w:rPr>
+        <w:t xml:space="preserve"> شوند، در عوض مشتر</w:t>
+      </w:r>
+      <w:r>
+        <w:rPr>
+          <w:rFonts w:asciiTheme="minorHAnsi" w:hAnsiTheme="minorHAnsi" w:hint="cs"/>
+          <w:rtl/>
+          <w:lang w:bidi="fa-IR"/>
+        </w:rPr>
+        <w:t>ی</w:t>
+      </w:r>
+      <w:r>
+        <w:rPr>
+          <w:rFonts w:asciiTheme="minorHAnsi" w:hAnsiTheme="minorHAnsi"/>
+          <w:rtl/>
+          <w:lang w:bidi="fa-IR"/>
+        </w:rPr>
+        <w:t xml:space="preserve"> م</w:t>
+      </w:r>
+      <w:r>
+        <w:rPr>
+          <w:rFonts w:asciiTheme="minorHAnsi" w:hAnsiTheme="minorHAnsi" w:hint="cs"/>
+          <w:rtl/>
+          <w:lang w:bidi="fa-IR"/>
+        </w:rPr>
+        <w:t>ی</w:t>
+      </w:r>
+      <w:r>
+        <w:rPr>
+          <w:rFonts w:asciiTheme="minorHAnsi" w:hAnsiTheme="minorHAnsi"/>
+          <w:rtl/>
+          <w:lang w:bidi="fa-IR"/>
+        </w:rPr>
+        <w:t xml:space="preserve"> تواند از هر بخش</w:t>
+      </w:r>
+      <w:r>
+        <w:rPr>
+          <w:rFonts w:asciiTheme="minorHAnsi" w:hAnsiTheme="minorHAnsi" w:hint="cs"/>
+          <w:rtl/>
+          <w:lang w:bidi="fa-IR"/>
+        </w:rPr>
+        <w:t>ی</w:t>
+      </w:r>
+      <w:r>
+        <w:rPr>
+          <w:rFonts w:asciiTheme="minorHAnsi" w:hAnsiTheme="minorHAnsi"/>
+          <w:rtl/>
+          <w:lang w:bidi="fa-IR"/>
+        </w:rPr>
+        <w:t xml:space="preserve"> از جر</w:t>
+      </w:r>
+      <w:r>
+        <w:rPr>
+          <w:rFonts w:asciiTheme="minorHAnsi" w:hAnsiTheme="minorHAnsi" w:hint="cs"/>
+          <w:rtl/>
+          <w:lang w:bidi="fa-IR"/>
+        </w:rPr>
+        <w:t>ی</w:t>
+      </w:r>
+      <w:r>
+        <w:rPr>
+          <w:rFonts w:asciiTheme="minorHAnsi" w:hAnsiTheme="minorHAnsi" w:hint="eastAsia"/>
+          <w:rtl/>
+          <w:lang w:bidi="fa-IR"/>
+        </w:rPr>
+        <w:t>ان</w:t>
+      </w:r>
+      <w:r>
+        <w:rPr>
+          <w:rFonts w:asciiTheme="minorHAnsi" w:hAnsiTheme="minorHAnsi"/>
+          <w:rtl/>
+          <w:lang w:bidi="fa-IR"/>
+        </w:rPr>
+        <w:t xml:space="preserve"> بخواند. مشتر</w:t>
+      </w:r>
+      <w:r>
+        <w:rPr>
+          <w:rFonts w:asciiTheme="minorHAnsi" w:hAnsiTheme="minorHAnsi" w:hint="cs"/>
+          <w:rtl/>
+          <w:lang w:bidi="fa-IR"/>
+        </w:rPr>
+        <w:t>ی</w:t>
+      </w:r>
+      <w:r>
+        <w:rPr>
+          <w:rFonts w:asciiTheme="minorHAnsi" w:hAnsiTheme="minorHAnsi"/>
+          <w:rtl/>
+          <w:lang w:bidi="fa-IR"/>
+        </w:rPr>
+        <w:t xml:space="preserve"> مسئول پ</w:t>
+      </w:r>
+      <w:r>
+        <w:rPr>
+          <w:rFonts w:asciiTheme="minorHAnsi" w:hAnsiTheme="minorHAnsi" w:hint="cs"/>
+          <w:rtl/>
+          <w:lang w:bidi="fa-IR"/>
+        </w:rPr>
+        <w:t>ی</w:t>
+      </w:r>
+      <w:r>
+        <w:rPr>
+          <w:rFonts w:asciiTheme="minorHAnsi" w:hAnsiTheme="minorHAnsi" w:hint="eastAsia"/>
+          <w:rtl/>
+          <w:lang w:bidi="fa-IR"/>
+        </w:rPr>
+        <w:t>شبرد</w:t>
+      </w:r>
+      <w:r>
+        <w:rPr>
+          <w:rFonts w:asciiTheme="minorHAnsi" w:hAnsiTheme="minorHAnsi"/>
+          <w:rtl/>
+          <w:lang w:bidi="fa-IR"/>
+        </w:rPr>
+        <w:t xml:space="preserve"> </w:t>
+      </w:r>
+      <w:r>
+        <w:rPr>
+          <w:rFonts w:asciiTheme="minorHAnsi" w:hAnsiTheme="minorHAnsi"/>
+          <w:rtl/>
+          <w:lang w:bidi="fa-IR"/>
+        </w:rPr>
         <w:lastRenderedPageBreak/>
-        <w:t xml:space="preserve">    </w:t>
-      </w:r>
-      <w:r>
-        <w:rPr>
-          <w:rFonts w:asciiTheme="minorHAnsi" w:hAnsiTheme="minorHAnsi"/>
-          <w:rtl/>
-          <w:lang w:bidi="fa-IR"/>
-        </w:rPr>
-        <w:t>رو</w:t>
-      </w:r>
-      <w:r>
-        <w:rPr>
-          <w:rFonts w:asciiTheme="minorHAnsi" w:hAnsiTheme="minorHAnsi" w:hint="cs"/>
-          <w:rtl/>
-          <w:lang w:bidi="fa-IR"/>
-        </w:rPr>
-        <w:t>ی</w:t>
-      </w:r>
-      <w:r>
-        <w:rPr>
-          <w:rFonts w:asciiTheme="minorHAnsi" w:hAnsiTheme="minorHAnsi" w:hint="eastAsia"/>
-          <w:rtl/>
-          <w:lang w:bidi="fa-IR"/>
-        </w:rPr>
-        <w:t>دادها</w:t>
-      </w:r>
-      <w:r>
-        <w:rPr>
-          <w:rFonts w:asciiTheme="minorHAnsi" w:hAnsiTheme="minorHAnsi"/>
-          <w:rtl/>
-          <w:lang w:bidi="fa-IR"/>
-        </w:rPr>
-        <w:t xml:space="preserve"> در </w:t>
-      </w:r>
-      <w:r>
-        <w:rPr>
-          <w:rFonts w:asciiTheme="minorHAnsi" w:hAnsiTheme="minorHAnsi" w:hint="cs"/>
-          <w:rtl/>
-          <w:lang w:bidi="fa-IR"/>
-        </w:rPr>
-        <w:t>ی</w:t>
-      </w:r>
-      <w:r>
-        <w:rPr>
-          <w:rFonts w:asciiTheme="minorHAnsi" w:hAnsiTheme="minorHAnsi" w:hint="eastAsia"/>
-          <w:rtl/>
-          <w:lang w:bidi="fa-IR"/>
-        </w:rPr>
-        <w:t>ک</w:t>
-      </w:r>
-      <w:r>
-        <w:rPr>
-          <w:rFonts w:asciiTheme="minorHAnsi" w:hAnsiTheme="minorHAnsi"/>
-          <w:rtl/>
-          <w:lang w:bidi="fa-IR"/>
-        </w:rPr>
-        <w:t xml:space="preserve"> گزارش نوشته م</w:t>
-      </w:r>
-      <w:r>
-        <w:rPr>
-          <w:rFonts w:asciiTheme="minorHAnsi" w:hAnsiTheme="minorHAnsi" w:hint="cs"/>
-          <w:rtl/>
-          <w:lang w:bidi="fa-IR"/>
-        </w:rPr>
-        <w:t>ی</w:t>
-      </w:r>
-      <w:r>
-        <w:rPr>
-          <w:rFonts w:asciiTheme="minorHAnsi" w:hAnsiTheme="minorHAnsi"/>
-          <w:rtl/>
-          <w:lang w:bidi="fa-IR"/>
-        </w:rPr>
-        <w:t xml:space="preserve"> شوند. رو</w:t>
-      </w:r>
-      <w:r>
-        <w:rPr>
-          <w:rFonts w:asciiTheme="minorHAnsi" w:hAnsiTheme="minorHAnsi" w:hint="cs"/>
-          <w:rtl/>
-          <w:lang w:bidi="fa-IR"/>
-        </w:rPr>
-        <w:t>ی</w:t>
-      </w:r>
-      <w:r>
-        <w:rPr>
-          <w:rFonts w:asciiTheme="minorHAnsi" w:hAnsiTheme="minorHAnsi" w:hint="eastAsia"/>
-          <w:rtl/>
-          <w:lang w:bidi="fa-IR"/>
-        </w:rPr>
-        <w:t>دادها</w:t>
-      </w:r>
-      <w:r>
-        <w:rPr>
-          <w:rFonts w:asciiTheme="minorHAnsi" w:hAnsiTheme="minorHAnsi"/>
-          <w:rtl/>
-          <w:lang w:bidi="fa-IR"/>
-        </w:rPr>
-        <w:t xml:space="preserve"> کاملاً سفارش</w:t>
-      </w:r>
-      <w:r>
-        <w:rPr>
-          <w:rFonts w:asciiTheme="minorHAnsi" w:hAnsiTheme="minorHAnsi" w:hint="cs"/>
-          <w:rtl/>
-          <w:lang w:bidi="fa-IR"/>
-        </w:rPr>
-        <w:t>ی</w:t>
-      </w:r>
-      <w:r>
-        <w:rPr>
-          <w:rFonts w:asciiTheme="minorHAnsi" w:hAnsiTheme="minorHAnsi"/>
-          <w:rtl/>
-          <w:lang w:bidi="fa-IR"/>
-        </w:rPr>
-        <w:t xml:space="preserve"> (در </w:t>
-      </w:r>
-      <w:r>
-        <w:rPr>
-          <w:rFonts w:asciiTheme="minorHAnsi" w:hAnsiTheme="minorHAnsi" w:hint="cs"/>
-          <w:rtl/>
-          <w:lang w:bidi="fa-IR"/>
-        </w:rPr>
-        <w:t>ی</w:t>
-      </w:r>
-      <w:r>
-        <w:rPr>
-          <w:rFonts w:asciiTheme="minorHAnsi" w:hAnsiTheme="minorHAnsi" w:hint="eastAsia"/>
-          <w:rtl/>
-          <w:lang w:bidi="fa-IR"/>
-        </w:rPr>
-        <w:t>ک</w:t>
-      </w:r>
-      <w:r>
-        <w:rPr>
-          <w:rFonts w:asciiTheme="minorHAnsi" w:hAnsiTheme="minorHAnsi"/>
-          <w:rtl/>
-          <w:lang w:bidi="fa-IR"/>
-        </w:rPr>
-        <w:t xml:space="preserve"> پارت</w:t>
-      </w:r>
-      <w:r>
-        <w:rPr>
-          <w:rFonts w:asciiTheme="minorHAnsi" w:hAnsiTheme="minorHAnsi" w:hint="cs"/>
-          <w:rtl/>
-          <w:lang w:bidi="fa-IR"/>
-        </w:rPr>
-        <w:t>ی</w:t>
-      </w:r>
-      <w:r>
-        <w:rPr>
-          <w:rFonts w:asciiTheme="minorHAnsi" w:hAnsiTheme="minorHAnsi" w:hint="eastAsia"/>
-          <w:rtl/>
-          <w:lang w:bidi="fa-IR"/>
-        </w:rPr>
-        <w:t>شن</w:t>
-      </w:r>
-      <w:r>
-        <w:rPr>
-          <w:rFonts w:asciiTheme="minorHAnsi" w:hAnsiTheme="minorHAnsi"/>
-          <w:rtl/>
-          <w:lang w:bidi="fa-IR"/>
-        </w:rPr>
-        <w:t>) و بادوام هستند. مشتر</w:t>
-      </w:r>
-      <w:r>
-        <w:rPr>
-          <w:rFonts w:asciiTheme="minorHAnsi" w:hAnsiTheme="minorHAnsi" w:hint="cs"/>
-          <w:rtl/>
-          <w:lang w:bidi="fa-IR"/>
-        </w:rPr>
-        <w:t>ی</w:t>
-      </w:r>
-      <w:r>
-        <w:rPr>
-          <w:rFonts w:asciiTheme="minorHAnsi" w:hAnsiTheme="minorHAnsi" w:hint="eastAsia"/>
-          <w:rtl/>
-          <w:lang w:bidi="fa-IR"/>
-        </w:rPr>
-        <w:t>ان</w:t>
-      </w:r>
-      <w:r>
-        <w:rPr>
-          <w:rFonts w:asciiTheme="minorHAnsi" w:hAnsiTheme="minorHAnsi"/>
-          <w:rtl/>
-          <w:lang w:bidi="fa-IR"/>
-        </w:rPr>
-        <w:t xml:space="preserve"> در جر</w:t>
-      </w:r>
-      <w:r>
-        <w:rPr>
-          <w:rFonts w:asciiTheme="minorHAnsi" w:hAnsiTheme="minorHAnsi" w:hint="cs"/>
-          <w:rtl/>
-          <w:lang w:bidi="fa-IR"/>
-        </w:rPr>
-        <w:t>ی</w:t>
-      </w:r>
-      <w:r>
-        <w:rPr>
-          <w:rFonts w:asciiTheme="minorHAnsi" w:hAnsiTheme="minorHAnsi" w:hint="eastAsia"/>
-          <w:rtl/>
-          <w:lang w:bidi="fa-IR"/>
-        </w:rPr>
-        <w:t>ان</w:t>
-      </w:r>
-      <w:r>
-        <w:rPr>
-          <w:rFonts w:asciiTheme="minorHAnsi" w:hAnsiTheme="minorHAnsi"/>
-          <w:rtl/>
-          <w:lang w:bidi="fa-IR"/>
-        </w:rPr>
-        <w:t xml:space="preserve"> مشترک نم</w:t>
-      </w:r>
-      <w:r>
-        <w:rPr>
-          <w:rFonts w:asciiTheme="minorHAnsi" w:hAnsiTheme="minorHAnsi" w:hint="cs"/>
-          <w:rtl/>
-          <w:lang w:bidi="fa-IR"/>
-        </w:rPr>
-        <w:t>ی</w:t>
-      </w:r>
-      <w:r>
-        <w:rPr>
-          <w:rFonts w:asciiTheme="minorHAnsi" w:hAnsiTheme="minorHAnsi"/>
-          <w:rtl/>
-          <w:lang w:bidi="fa-IR"/>
-        </w:rPr>
-        <w:t xml:space="preserve"> شوند، در عوض مشتر</w:t>
-      </w:r>
-      <w:r>
-        <w:rPr>
-          <w:rFonts w:asciiTheme="minorHAnsi" w:hAnsiTheme="minorHAnsi" w:hint="cs"/>
-          <w:rtl/>
-          <w:lang w:bidi="fa-IR"/>
-        </w:rPr>
-        <w:t>ی</w:t>
-      </w:r>
-      <w:r>
-        <w:rPr>
-          <w:rFonts w:asciiTheme="minorHAnsi" w:hAnsiTheme="minorHAnsi"/>
-          <w:rtl/>
-          <w:lang w:bidi="fa-IR"/>
-        </w:rPr>
-        <w:t xml:space="preserve"> م</w:t>
-      </w:r>
-      <w:r>
-        <w:rPr>
-          <w:rFonts w:asciiTheme="minorHAnsi" w:hAnsiTheme="minorHAnsi" w:hint="cs"/>
-          <w:rtl/>
-          <w:lang w:bidi="fa-IR"/>
-        </w:rPr>
-        <w:t>ی</w:t>
-      </w:r>
-      <w:r>
-        <w:rPr>
-          <w:rFonts w:asciiTheme="minorHAnsi" w:hAnsiTheme="minorHAnsi"/>
-          <w:rtl/>
-          <w:lang w:bidi="fa-IR"/>
-        </w:rPr>
-        <w:t xml:space="preserve"> تواند از هر بخش</w:t>
-      </w:r>
-      <w:r>
-        <w:rPr>
-          <w:rFonts w:asciiTheme="minorHAnsi" w:hAnsiTheme="minorHAnsi" w:hint="cs"/>
-          <w:rtl/>
-          <w:lang w:bidi="fa-IR"/>
-        </w:rPr>
-        <w:t>ی</w:t>
-      </w:r>
-      <w:r>
-        <w:rPr>
-          <w:rFonts w:asciiTheme="minorHAnsi" w:hAnsiTheme="minorHAnsi"/>
-          <w:rtl/>
-          <w:lang w:bidi="fa-IR"/>
-        </w:rPr>
-        <w:t xml:space="preserve"> از جر</w:t>
-      </w:r>
-      <w:r>
-        <w:rPr>
-          <w:rFonts w:asciiTheme="minorHAnsi" w:hAnsiTheme="minorHAnsi" w:hint="cs"/>
-          <w:rtl/>
-          <w:lang w:bidi="fa-IR"/>
-        </w:rPr>
-        <w:t>ی</w:t>
-      </w:r>
-      <w:r>
-        <w:rPr>
-          <w:rFonts w:asciiTheme="minorHAnsi" w:hAnsiTheme="minorHAnsi" w:hint="eastAsia"/>
-          <w:rtl/>
-          <w:lang w:bidi="fa-IR"/>
-        </w:rPr>
-        <w:t>ان</w:t>
-      </w:r>
-      <w:r>
-        <w:rPr>
-          <w:rFonts w:asciiTheme="minorHAnsi" w:hAnsiTheme="minorHAnsi"/>
-          <w:rtl/>
-          <w:lang w:bidi="fa-IR"/>
-        </w:rPr>
-        <w:t xml:space="preserve"> بخواند. مشتر</w:t>
-      </w:r>
-      <w:r>
-        <w:rPr>
-          <w:rFonts w:asciiTheme="minorHAnsi" w:hAnsiTheme="minorHAnsi" w:hint="cs"/>
-          <w:rtl/>
-          <w:lang w:bidi="fa-IR"/>
-        </w:rPr>
-        <w:t>ی</w:t>
-      </w:r>
-      <w:r>
-        <w:rPr>
-          <w:rFonts w:asciiTheme="minorHAnsi" w:hAnsiTheme="minorHAnsi"/>
-          <w:rtl/>
-          <w:lang w:bidi="fa-IR"/>
-        </w:rPr>
-        <w:t xml:space="preserve"> مسئول پ</w:t>
-      </w:r>
-      <w:r>
-        <w:rPr>
-          <w:rFonts w:asciiTheme="minorHAnsi" w:hAnsiTheme="minorHAnsi" w:hint="cs"/>
-          <w:rtl/>
-          <w:lang w:bidi="fa-IR"/>
-        </w:rPr>
-        <w:t>ی</w:t>
-      </w:r>
-      <w:r>
-        <w:rPr>
-          <w:rFonts w:asciiTheme="minorHAnsi" w:hAnsiTheme="minorHAnsi" w:hint="eastAsia"/>
-          <w:rtl/>
-          <w:lang w:bidi="fa-IR"/>
-        </w:rPr>
-        <w:t>شبرد</w:t>
-      </w:r>
-      <w:r>
-        <w:rPr>
-          <w:rFonts w:asciiTheme="minorHAnsi" w:hAnsiTheme="minorHAnsi"/>
-          <w:rtl/>
-          <w:lang w:bidi="fa-IR"/>
-        </w:rPr>
-        <w:t xml:space="preserve"> موقع</w:t>
+        <w:t>موقع</w:t>
       </w:r>
       <w:r>
         <w:rPr>
@@ -4290,55 +4300,11 @@
       </w:r>
       <w:r>
         <w:rPr>
-          <w:rFonts w:asciiTheme="minorHAnsi" w:hAnsiTheme="minorHAnsi" w:cstheme="minorHAnsi"/>
-          <w:lang w:bidi="fa-IR"/>
-        </w:rPr>
-        <w:t>Azure IO</w:t>
-      </w:r>
-      <w:r>
-        <w:rPr>
-          <w:rFonts w:asciiTheme="minorHAnsi" w:hAnsiTheme="minorHAnsi" w:cstheme="minorHAnsi"/>
-          <w:lang w:bidi="fa-IR"/>
-        </w:rPr>
-        <w:t>T Hub</w:t>
-      </w:r>
-      <w:r>
-        <w:rPr>
-          <w:rFonts w:asciiTheme="minorHAnsi" w:hAnsiTheme="minorHAnsi" w:cstheme="minorHAnsi"/>
-          <w:rtl/>
-          <w:lang w:bidi="fa-IR"/>
-        </w:rPr>
-        <w:t xml:space="preserve"> </w:t>
-      </w:r>
-      <w:r>
-        <w:rPr>
-          <w:rFonts w:hint="cs"/>
-          <w:rtl/>
-          <w:lang w:bidi="fa-IR"/>
-        </w:rPr>
-        <w:t>ی</w:t>
-      </w:r>
-      <w:r>
-        <w:rPr>
-          <w:rFonts w:hint="eastAsia"/>
-          <w:rtl/>
-          <w:lang w:bidi="fa-IR"/>
-        </w:rPr>
-        <w:t>ا</w:t>
-      </w:r>
-      <w:r>
-        <w:rPr>
-          <w:rtl/>
-          <w:lang w:bidi="fa-IR"/>
-        </w:rPr>
-        <w:t xml:space="preserve"> </w:t>
-      </w:r>
-      <w:r>
-        <w:rPr>
-          <w:rFonts w:asciiTheme="minorHAnsi" w:hAnsiTheme="minorHAnsi" w:cstheme="minorHAnsi"/>
-          <w:lang w:bidi="fa-IR"/>
-        </w:rPr>
-        <w:t>Apache Kafka</w:t>
+          <w:rFonts w:asciiTheme="minorHAnsi" w:hAnsiTheme="minorHAnsi" w:hint="cs"/>
+          <w:rtl/>
+          <w:lang w:bidi="fa-IR"/>
+        </w:rPr>
+        <w:t>آپاچی کافکا</w:t>
       </w:r>
       <w:r>
         <w:rPr>
@@ -5857,7 +5823,6 @@
           <w:rtl/>
           <w:lang w:bidi="fa-IR"/>
         </w:rPr>
-        <w:lastRenderedPageBreak/>
         <w:t xml:space="preserve">مزایای معماری رویداد محور </w:t>
       </w:r>
     </w:p>
@@ -5916,6 +5881,7 @@
           <w:rtl/>
           <w:lang w:bidi="fa-IR"/>
         </w:rPr>
+        <w:lastRenderedPageBreak/>
         <w:t>رو</w:t>
       </w:r>
       <w:r>
@@ -6429,18 +6395,6 @@
         </w:rPr>
         <w:t>.</w:t>
       </w:r>
-    </w:p>
-    <w:p>
-      <w:pPr>
-        <w:pStyle w:val="ListParagraph"/>
-        <w:bidi/>
-        <w:ind w:left="360"/>
-        <w:jc w:val="both"/>
-        <w:rPr>
-          <w:rtl/>
-          <w:lang w:bidi="fa-IR"/>
-        </w:rPr>
-      </w:pPr>
     </w:p>
     <w:p>
       <w:pPr>
@@ -6453,12 +6407,16 @@
         <w:ind w:left="360"/>
         <w:jc w:val="both"/>
         <w:rPr>
-          <w:lang w:bidi="fa-IR"/>
-        </w:rPr>
-      </w:pPr>
-      <w:r>
-        <w:rPr>
-          <w:rFonts w:hint="cs"/>
+          <w:b/>
+          <w:bCs/>
+          <w:lang w:bidi="fa-IR"/>
+        </w:rPr>
+      </w:pPr>
+      <w:r>
+        <w:rPr>
+          <w:rFonts w:hint="cs"/>
+          <w:b/>
+          <w:bCs/>
           <w:rtl/>
           <w:lang w:bidi="fa-IR"/>
         </w:rPr>
@@ -6466,15 +6424,9 @@
       </w:r>
       <w:r>
         <w:rPr>
-          <w:rStyle w:val="FootnoteReference"/>
-          <w:rtl/>
-          <w:lang w:bidi="fa-IR"/>
-        </w:rPr>
-        <w:footnoteReference w:id="3"/>
-      </w:r>
-      <w:r>
-        <w:rPr>
-          <w:rFonts w:hint="cs"/>
+          <w:rFonts w:hint="cs"/>
+          <w:b/>
+          <w:bCs/>
           <w:rtl/>
           <w:lang w:bidi="fa-IR"/>
         </w:rPr>
@@ -6483,6 +6435,8 @@
       <w:r>
         <w:rPr>
           <w:rFonts w:hint="cs"/>
+          <w:b/>
+          <w:bCs/>
           <w:rtl/>
           <w:lang w:bidi="fa-IR"/>
         </w:rPr>
@@ -6491,6 +6445,8 @@
       <w:r>
         <w:rPr>
           <w:rFonts w:hint="cs"/>
+          <w:b/>
+          <w:bCs/>
           <w:rtl/>
           <w:lang w:bidi="fa-IR"/>
         </w:rPr>
@@ -7442,16 +7398,30 @@
         <w:ind w:left="360"/>
         <w:jc w:val="both"/>
         <w:rPr>
-          <w:lang w:bidi="fa-IR"/>
-        </w:rPr>
-      </w:pPr>
-      <w:r>
-        <w:rPr>
-          <w:rFonts w:hint="cs"/>
+          <w:b/>
+          <w:bCs/>
+          <w:lang w:bidi="fa-IR"/>
+        </w:rPr>
+      </w:pPr>
+      <w:r>
+        <w:rPr>
+          <w:rFonts w:hint="cs"/>
+          <w:b/>
+          <w:bCs/>
           <w:rtl/>
           <w:lang w:bidi="fa-IR"/>
         </w:rPr>
         <w:t>مقرون به صرفه</w:t>
+      </w:r>
+      <w:r>
+        <w:rPr>
+          <w:rFonts w:hint="cs"/>
+          <w:b/>
+          <w:bCs/>
+          <w:rtl/>
+          <w:lang w:bidi="fa-IR"/>
+        </w:rPr>
+        <w:t xml:space="preserve">          </w:t>
       </w:r>
     </w:p>
     <w:p>
@@ -7465,14 +7435,27 @@
           <w:lang w:bidi="fa-IR"/>
         </w:rPr>
       </w:pPr>
-      <w:bookmarkStart w:id="0" w:name="_GoBack"/>
-      <w:bookmarkEnd w:id="0"/>
-      <w:r>
-        <w:rPr>
-          <w:rtl/>
-          <w:lang w:bidi="fa-IR"/>
-        </w:rPr>
-        <w:lastRenderedPageBreak/>
+      <w:r>
+        <w:rPr>
+          <w:rFonts w:hint="cs"/>
+          <w:rtl/>
+          <w:lang w:bidi="fa-IR"/>
+        </w:rPr>
+        <w:t xml:space="preserve">  </w:t>
+      </w:r>
+      <w:r>
+        <w:rPr>
+          <w:rFonts w:hint="cs"/>
+          <w:rtl/>
+          <w:lang w:bidi="fa-IR"/>
+        </w:rPr>
+        <w:t xml:space="preserve"> </w:t>
+      </w:r>
+      <w:r>
+        <w:rPr>
+          <w:rtl/>
+          <w:lang w:bidi="fa-IR"/>
+        </w:rPr>
         <w:t>معمار</w:t>
       </w:r>
       <w:r>
@@ -8033,12 +8016,16 @@
         <w:jc w:val="both"/>
         <w:rPr>
           <w:rFonts w:cs="Arial"/>
+          <w:b/>
+          <w:bCs/>
           <w:lang w:bidi="fa-IR"/>
         </w:rPr>
       </w:pPr>
       <w:r>
         <w:rPr>
           <w:rFonts w:cs="Arial" w:hint="cs"/>
+          <w:b/>
+          <w:bCs/>
           <w:rtl/>
           <w:lang w:bidi="fa-IR"/>
         </w:rPr>
@@ -8059,6 +8046,14 @@
       </w:pPr>
       <w:r>
         <w:rPr>
+          <w:rFonts w:cs="Arial" w:hint="cs"/>
+          <w:rtl/>
+          <w:lang w:bidi="fa-IR"/>
+        </w:rPr>
+        <w:t xml:space="preserve">  </w:t>
+      </w:r>
+      <w:r>
+        <w:rPr>
           <w:rFonts w:cs="Arial"/>
           <w:rtl/>
           <w:lang w:bidi="fa-IR"/>
@@ -8099,11 +8094,19 @@
       </w:r>
       <w:r>
         <w:rPr>
+          <w:rFonts w:cs="Arial" w:hint="cs"/>
+          <w:rtl/>
+          <w:lang w:bidi="fa-IR"/>
+        </w:rPr>
+        <w:t>‌</w:t>
+      </w:r>
+      <w:r>
+        <w:rPr>
           <w:rFonts w:cs="Arial"/>
           <w:rtl/>
           <w:lang w:bidi="fa-IR"/>
         </w:rPr>
-        <w:t xml:space="preserve"> ها</w:t>
+        <w:t>ها</w:t>
       </w:r>
       <w:r>
         <w:rPr>
@@ -8179,11 +8182,19 @@
       </w:r>
       <w:r>
         <w:rPr>
+          <w:rFonts w:cs="Arial" w:hint="cs"/>
+          <w:rtl/>
+          <w:lang w:bidi="fa-IR"/>
+        </w:rPr>
+        <w:t>‌</w:t>
+      </w:r>
+      <w:r>
+        <w:rPr>
           <w:rFonts w:cs="Arial"/>
           <w:rtl/>
           <w:lang w:bidi="fa-IR"/>
         </w:rPr>
-        <w:t xml:space="preserve"> ها</w:t>
+        <w:t>ها</w:t>
       </w:r>
       <w:r>
         <w:rPr>
@@ -8263,6 +8274,257 @@
           <w:rtl/>
           <w:lang w:bidi="fa-IR"/>
         </w:rPr>
+        <w:t xml:space="preserve"> </w:t>
+      </w:r>
+      <w:r>
+        <w:rPr>
+          <w:rFonts w:cs="Arial" w:hint="cs"/>
+          <w:rtl/>
+          <w:lang w:bidi="fa-IR"/>
+        </w:rPr>
+        <w:t xml:space="preserve">این قابلیت وجود دارد در صورتیکه حجم رویدادهای پردازش نشده افزایش </w:t>
+      </w:r>
+      <w:r>
+        <w:rPr>
+          <w:rFonts w:cs="Arial" w:hint="cs"/>
+          <w:rtl/>
+          <w:lang w:bidi="fa-IR"/>
+        </w:rPr>
+        <w:t xml:space="preserve">یافته </w:t>
+      </w:r>
+      <w:bookmarkStart w:id="0" w:name="_GoBack"/>
+      <w:r>
+        <w:rPr>
+          <w:rFonts w:cs="Arial" w:hint="cs"/>
+          <w:rtl/>
+          <w:lang w:bidi="fa-IR"/>
+        </w:rPr>
+        <w:t>باشد</w:t>
+      </w:r>
+      <w:r>
+        <w:rPr>
+          <w:rFonts w:cs="Arial" w:hint="eastAsia"/>
+          <w:rtl/>
+          <w:lang w:bidi="fa-IR"/>
+        </w:rPr>
+        <w:t>،</w:t>
+      </w:r>
+      <w:r>
+        <w:rPr>
+          <w:rFonts w:cs="Arial" w:hint="cs"/>
+          <w:rtl/>
+          <w:lang w:bidi="fa-IR"/>
+        </w:rPr>
+        <w:t>میتوان</w:t>
+      </w:r>
+      <w:r>
+        <w:rPr>
+          <w:rFonts w:cs="Arial"/>
+          <w:rtl/>
+          <w:lang w:bidi="fa-IR"/>
+        </w:rPr>
+        <w:t xml:space="preserve"> </w:t>
+      </w:r>
+      <w:r>
+        <w:rPr>
+          <w:rFonts w:cs="Arial" w:hint="cs"/>
+          <w:rtl/>
+          <w:lang w:bidi="fa-IR"/>
+        </w:rPr>
+        <w:t xml:space="preserve">تعداد مصرف‌کنندگان را برای </w:t>
+      </w:r>
+      <w:r>
+        <w:rPr>
+          <w:rFonts w:cs="Arial" w:hint="cs"/>
+          <w:rtl/>
+          <w:lang w:bidi="fa-IR"/>
+        </w:rPr>
+        <w:t xml:space="preserve">پاسخگویی به این افزایش حجم </w:t>
+      </w:r>
+      <w:r>
+        <w:rPr>
+          <w:rFonts w:cs="Arial"/>
+          <w:rtl/>
+          <w:lang w:bidi="fa-IR"/>
+        </w:rPr>
+        <w:t>مق</w:t>
+      </w:r>
+      <w:r>
+        <w:rPr>
+          <w:rFonts w:cs="Arial" w:hint="cs"/>
+          <w:rtl/>
+          <w:lang w:bidi="fa-IR"/>
+        </w:rPr>
+        <w:t>ی</w:t>
+      </w:r>
+      <w:r>
+        <w:rPr>
+          <w:rFonts w:cs="Arial" w:hint="eastAsia"/>
+          <w:rtl/>
+          <w:lang w:bidi="fa-IR"/>
+        </w:rPr>
+        <w:t>اس</w:t>
+      </w:r>
+      <w:r>
+        <w:rPr>
+          <w:rFonts w:cs="Arial"/>
+          <w:rtl/>
+          <w:lang w:bidi="fa-IR"/>
+        </w:rPr>
+        <w:t xml:space="preserve"> ک</w:t>
+      </w:r>
+      <w:r>
+        <w:rPr>
+          <w:rFonts w:cs="Arial" w:hint="cs"/>
+          <w:rtl/>
+          <w:lang w:bidi="fa-IR"/>
+        </w:rPr>
+        <w:t>رد</w:t>
+      </w:r>
+      <w:r>
+        <w:rPr>
+          <w:rFonts w:cs="Arial"/>
+          <w:rtl/>
+          <w:lang w:bidi="fa-IR"/>
+        </w:rPr>
+        <w:t>. پلتفرم‌ها</w:t>
+      </w:r>
+      <w:r>
+        <w:rPr>
+          <w:rFonts w:cs="Arial" w:hint="cs"/>
+          <w:rtl/>
+          <w:lang w:bidi="fa-IR"/>
+        </w:rPr>
+        <w:t>یی</w:t>
+      </w:r>
+      <w:r>
+        <w:rPr>
+          <w:rFonts w:cs="Arial"/>
+          <w:rtl/>
+          <w:lang w:bidi="fa-IR"/>
+        </w:rPr>
+        <w:t xml:space="preserve"> مانند </w:t>
+      </w:r>
+      <w:bookmarkEnd w:id="0"/>
+      <w:r>
+        <w:rPr>
+          <w:rFonts w:cs="Arial"/>
+          <w:rtl/>
+          <w:lang w:bidi="fa-IR"/>
+        </w:rPr>
+        <w:lastRenderedPageBreak/>
+        <w:t>کافکا پردازش رو</w:t>
+      </w:r>
+      <w:r>
+        <w:rPr>
+          <w:rFonts w:cs="Arial" w:hint="cs"/>
+          <w:rtl/>
+          <w:lang w:bidi="fa-IR"/>
+        </w:rPr>
+        <w:t>ی</w:t>
+      </w:r>
+      <w:r>
+        <w:rPr>
+          <w:rFonts w:cs="Arial" w:hint="eastAsia"/>
+          <w:rtl/>
+          <w:lang w:bidi="fa-IR"/>
+        </w:rPr>
+        <w:t>دادها</w:t>
+      </w:r>
+      <w:r>
+        <w:rPr>
+          <w:rFonts w:cs="Arial"/>
+          <w:rtl/>
+          <w:lang w:bidi="fa-IR"/>
+        </w:rPr>
+        <w:t xml:space="preserve"> را ب</w:t>
+      </w:r>
+      <w:r>
+        <w:rPr>
+          <w:rFonts w:cs="Arial" w:hint="eastAsia"/>
+          <w:rtl/>
+          <w:lang w:bidi="fa-IR"/>
+        </w:rPr>
+        <w:t>ه</w:t>
+      </w:r>
+      <w:r>
+        <w:rPr>
+          <w:rFonts w:cs="Arial"/>
+          <w:rtl/>
+          <w:lang w:bidi="fa-IR"/>
+        </w:rPr>
+        <w:t xml:space="preserve"> ترت</w:t>
+      </w:r>
+      <w:r>
+        <w:rPr>
+          <w:rFonts w:cs="Arial" w:hint="cs"/>
+          <w:rtl/>
+          <w:lang w:bidi="fa-IR"/>
+        </w:rPr>
+        <w:t>ی</w:t>
+      </w:r>
+      <w:r>
+        <w:rPr>
+          <w:rFonts w:cs="Arial" w:hint="eastAsia"/>
+          <w:rtl/>
+          <w:lang w:bidi="fa-IR"/>
+        </w:rPr>
+        <w:t>ب</w:t>
+      </w:r>
+      <w:r>
+        <w:rPr>
+          <w:rFonts w:cs="Arial"/>
+          <w:rtl/>
+          <w:lang w:bidi="fa-IR"/>
+        </w:rPr>
+        <w:t xml:space="preserve"> دق</w:t>
+      </w:r>
+      <w:r>
+        <w:rPr>
+          <w:rFonts w:cs="Arial" w:hint="cs"/>
+          <w:rtl/>
+          <w:lang w:bidi="fa-IR"/>
+        </w:rPr>
+        <w:t>ی</w:t>
+      </w:r>
+      <w:r>
+        <w:rPr>
+          <w:rFonts w:cs="Arial" w:hint="eastAsia"/>
+          <w:rtl/>
+          <w:lang w:bidi="fa-IR"/>
+        </w:rPr>
+        <w:t>ق</w:t>
+      </w:r>
+      <w:r>
+        <w:rPr>
+          <w:rFonts w:cs="Arial"/>
+          <w:rtl/>
+          <w:lang w:bidi="fa-IR"/>
+        </w:rPr>
+        <w:t xml:space="preserve"> امکان‌پذ</w:t>
+      </w:r>
+      <w:r>
+        <w:rPr>
+          <w:rFonts w:cs="Arial" w:hint="cs"/>
+          <w:rtl/>
+          <w:lang w:bidi="fa-IR"/>
+        </w:rPr>
+        <w:t>ی</w:t>
+      </w:r>
+      <w:r>
+        <w:rPr>
+          <w:rFonts w:cs="Arial" w:hint="eastAsia"/>
+          <w:rtl/>
+          <w:lang w:bidi="fa-IR"/>
+        </w:rPr>
+        <w:t>ر</w:t>
+      </w:r>
+      <w:r>
+        <w:rPr>
+          <w:rFonts w:cs="Arial"/>
+          <w:rtl/>
+          <w:lang w:bidi="fa-IR"/>
+        </w:rPr>
         <w:t xml:space="preserve"> م</w:t>
       </w:r>
       <w:r>
@@ -8279,7 +8541,15 @@
           <w:rtl/>
           <w:lang w:bidi="fa-IR"/>
         </w:rPr>
-        <w:t>توان</w:t>
+        <w:t>سازند</w:t>
+      </w:r>
+      <w:r>
+        <w:rPr>
+          <w:rFonts w:cs="Arial"/>
+          <w:rtl/>
+          <w:lang w:bidi="fa-IR"/>
+        </w:rPr>
+        <w:t xml:space="preserve"> و در ع</w:t>
       </w:r>
       <w:r>
         <w:rPr>
@@ -8295,6 +8565,62 @@
           <w:rtl/>
           <w:lang w:bidi="fa-IR"/>
         </w:rPr>
+        <w:t>ن</w:t>
+      </w:r>
+      <w:r>
+        <w:rPr>
+          <w:rFonts w:cs="Arial"/>
+          <w:rtl/>
+          <w:lang w:bidi="fa-IR"/>
+        </w:rPr>
+        <w:t xml:space="preserve"> حال امکان مواز</w:t>
+      </w:r>
+      <w:r>
+        <w:rPr>
+          <w:rFonts w:cs="Arial" w:hint="cs"/>
+          <w:rtl/>
+          <w:lang w:bidi="fa-IR"/>
+        </w:rPr>
+        <w:t>ی‌</w:t>
+      </w:r>
+      <w:r>
+        <w:rPr>
+          <w:rFonts w:cs="Arial" w:hint="eastAsia"/>
+          <w:rtl/>
+          <w:lang w:bidi="fa-IR"/>
+        </w:rPr>
+        <w:t>ساز</w:t>
+      </w:r>
+      <w:r>
+        <w:rPr>
+          <w:rFonts w:cs="Arial" w:hint="cs"/>
+          <w:rtl/>
+          <w:lang w:bidi="fa-IR"/>
+        </w:rPr>
+        <w:t>ی</w:t>
+      </w:r>
+      <w:r>
+        <w:rPr>
+          <w:rFonts w:cs="Arial"/>
+          <w:rtl/>
+          <w:lang w:bidi="fa-IR"/>
+        </w:rPr>
+        <w:t xml:space="preserve"> عظ</w:t>
+      </w:r>
+      <w:r>
+        <w:rPr>
+          <w:rFonts w:cs="Arial" w:hint="cs"/>
+          <w:rtl/>
+          <w:lang w:bidi="fa-IR"/>
+        </w:rPr>
+        <w:t>ی</w:t>
+      </w:r>
+      <w:r>
+        <w:rPr>
+          <w:rFonts w:cs="Arial" w:hint="eastAsia"/>
+          <w:rtl/>
+          <w:lang w:bidi="fa-IR"/>
+        </w:rPr>
         <w:t>م</w:t>
       </w:r>
       <w:r>
@@ -8303,7 +8629,7 @@
           <w:rtl/>
           <w:lang w:bidi="fa-IR"/>
         </w:rPr>
-        <w:t xml:space="preserve"> تعداد مصرف‌کنندگان را برا</w:t>
+        <w:t xml:space="preserve"> در سراسر جر</w:t>
       </w:r>
       <w:r>
         <w:rPr>
@@ -8315,11 +8641,19 @@
       </w:r>
       <w:r>
         <w:rPr>
+          <w:rFonts w:cs="Arial" w:hint="eastAsia"/>
+          <w:rtl/>
+          <w:lang w:bidi="fa-IR"/>
+        </w:rPr>
+        <w:t>ان</w:t>
+      </w:r>
+      <w:r>
+        <w:rPr>
           <w:rFonts w:cs="Arial"/>
           <w:rtl/>
           <w:lang w:bidi="fa-IR"/>
         </w:rPr>
-        <w:t xml:space="preserve"> پاسخگو</w:t>
+        <w:t xml:space="preserve"> را فراهم م</w:t>
       </w:r>
       <w:r>
         <w:rPr>
@@ -8327,15 +8661,15 @@
           <w:rtl/>
           <w:lang w:bidi="fa-IR"/>
         </w:rPr>
-        <w:t>یی</w:t>
-      </w:r>
-      <w:r>
-        <w:rPr>
-          <w:rFonts w:cs="Arial"/>
-          <w:rtl/>
-          <w:lang w:bidi="fa-IR"/>
-        </w:rPr>
-        <w:t xml:space="preserve"> به تقاضا</w:t>
+        <w:t>ی‌</w:t>
+      </w:r>
+      <w:r>
+        <w:rPr>
+          <w:rFonts w:cs="Arial" w:hint="eastAsia"/>
+          <w:rtl/>
+          <w:lang w:bidi="fa-IR"/>
+        </w:rPr>
+        <w:t>کنند</w:t>
       </w:r>
       <w:r>
         <w:rPr>
@@ -8343,415 +8677,7 @@
           <w:rtl/>
           <w:lang w:bidi="fa-IR"/>
         </w:rPr>
-        <w:t>ی</w:t>
-      </w:r>
-      <w:r>
-        <w:rPr>
-          <w:rFonts w:cs="Arial"/>
-          <w:rtl/>
-          <w:lang w:bidi="fa-IR"/>
-        </w:rPr>
-        <w:t xml:space="preserve"> بار</w:t>
-      </w:r>
-      <w:r>
-        <w:rPr>
-          <w:rFonts w:cs="Arial" w:hint="cs"/>
-          <w:rtl/>
-          <w:lang w:bidi="fa-IR"/>
-        </w:rPr>
-        <w:t xml:space="preserve"> </w:t>
-      </w:r>
-      <w:r>
-        <w:rPr>
-          <w:rFonts w:cs="Arial"/>
-          <w:rtl/>
-          <w:lang w:bidi="fa-IR"/>
-        </w:rPr>
-        <w:t>، در صورت افزا</w:t>
-      </w:r>
-      <w:r>
-        <w:rPr>
-          <w:rFonts w:cs="Arial" w:hint="cs"/>
-          <w:rtl/>
-          <w:lang w:bidi="fa-IR"/>
-        </w:rPr>
-        <w:t>ی</w:t>
-      </w:r>
-      <w:r>
-        <w:rPr>
-          <w:rFonts w:cs="Arial" w:hint="eastAsia"/>
-          <w:rtl/>
-          <w:lang w:bidi="fa-IR"/>
-        </w:rPr>
-        <w:t>ش</w:t>
-      </w:r>
-      <w:r>
-        <w:rPr>
-          <w:rFonts w:cs="Arial"/>
-          <w:rtl/>
-          <w:lang w:bidi="fa-IR"/>
-        </w:rPr>
-        <w:t xml:space="preserve"> حجم رو</w:t>
-      </w:r>
-      <w:r>
-        <w:rPr>
-          <w:rFonts w:cs="Arial" w:hint="cs"/>
-          <w:rtl/>
-          <w:lang w:bidi="fa-IR"/>
-        </w:rPr>
-        <w:t>ی</w:t>
-      </w:r>
-      <w:r>
-        <w:rPr>
-          <w:rFonts w:cs="Arial" w:hint="eastAsia"/>
-          <w:rtl/>
-          <w:lang w:bidi="fa-IR"/>
-        </w:rPr>
-        <w:t>دادها،</w:t>
-      </w:r>
-      <w:r>
-        <w:rPr>
-          <w:rFonts w:cs="Arial"/>
-          <w:rtl/>
-          <w:lang w:bidi="fa-IR"/>
-        </w:rPr>
-        <w:t xml:space="preserve"> مق</w:t>
-      </w:r>
-      <w:r>
-        <w:rPr>
-          <w:rFonts w:cs="Arial" w:hint="cs"/>
-          <w:rtl/>
-          <w:lang w:bidi="fa-IR"/>
-        </w:rPr>
-        <w:t>ی</w:t>
-      </w:r>
-      <w:r>
-        <w:rPr>
-          <w:rFonts w:cs="Arial" w:hint="eastAsia"/>
-          <w:rtl/>
-          <w:lang w:bidi="fa-IR"/>
-        </w:rPr>
-        <w:t>اس</w:t>
-      </w:r>
-      <w:r>
-        <w:rPr>
-          <w:rFonts w:cs="Arial"/>
-          <w:rtl/>
-          <w:lang w:bidi="fa-IR"/>
-        </w:rPr>
-        <w:t xml:space="preserve"> کن</w:t>
-      </w:r>
-      <w:r>
-        <w:rPr>
-          <w:rFonts w:cs="Arial" w:hint="cs"/>
-          <w:rtl/>
-          <w:lang w:bidi="fa-IR"/>
-        </w:rPr>
-        <w:t>ی</w:t>
-      </w:r>
-      <w:r>
-        <w:rPr>
-          <w:rFonts w:cs="Arial" w:hint="eastAsia"/>
-          <w:rtl/>
-          <w:lang w:bidi="fa-IR"/>
-        </w:rPr>
-        <w:t>م</w:t>
-      </w:r>
-      <w:r>
-        <w:rPr>
-          <w:rFonts w:cs="Arial"/>
-          <w:rtl/>
-          <w:lang w:bidi="fa-IR"/>
-        </w:rPr>
-        <w:t>. پلتفرم‌ها</w:t>
-      </w:r>
-      <w:r>
-        <w:rPr>
-          <w:rFonts w:cs="Arial" w:hint="cs"/>
-          <w:rtl/>
-          <w:lang w:bidi="fa-IR"/>
-        </w:rPr>
-        <w:t>یی</w:t>
-      </w:r>
-      <w:r>
-        <w:rPr>
-          <w:rFonts w:cs="Arial"/>
-          <w:rtl/>
-          <w:lang w:bidi="fa-IR"/>
-        </w:rPr>
-        <w:t xml:space="preserve"> مانند کافکا پردازش رو</w:t>
-      </w:r>
-      <w:r>
-        <w:rPr>
-          <w:rFonts w:cs="Arial" w:hint="cs"/>
-          <w:rtl/>
-          <w:lang w:bidi="fa-IR"/>
-        </w:rPr>
-        <w:t>ی</w:t>
-      </w:r>
-      <w:r>
-        <w:rPr>
-          <w:rFonts w:cs="Arial" w:hint="eastAsia"/>
-          <w:rtl/>
-          <w:lang w:bidi="fa-IR"/>
-        </w:rPr>
-        <w:t>دادها</w:t>
-      </w:r>
-      <w:r>
-        <w:rPr>
-          <w:rFonts w:cs="Arial"/>
-          <w:rtl/>
-          <w:lang w:bidi="fa-IR"/>
-        </w:rPr>
-        <w:t xml:space="preserve"> را ب</w:t>
-      </w:r>
-      <w:r>
-        <w:rPr>
-          <w:rFonts w:cs="Arial" w:hint="eastAsia"/>
-          <w:rtl/>
-          <w:lang w:bidi="fa-IR"/>
-        </w:rPr>
-        <w:t>ه</w:t>
-      </w:r>
-      <w:r>
-        <w:rPr>
-          <w:rFonts w:cs="Arial"/>
-          <w:rtl/>
-          <w:lang w:bidi="fa-IR"/>
-        </w:rPr>
-        <w:t xml:space="preserve"> ترت</w:t>
-      </w:r>
-      <w:r>
-        <w:rPr>
-          <w:rFonts w:cs="Arial" w:hint="cs"/>
-          <w:rtl/>
-          <w:lang w:bidi="fa-IR"/>
-        </w:rPr>
-        <w:t>ی</w:t>
-      </w:r>
-      <w:r>
-        <w:rPr>
-          <w:rFonts w:cs="Arial" w:hint="eastAsia"/>
-          <w:rtl/>
-          <w:lang w:bidi="fa-IR"/>
-        </w:rPr>
-        <w:t>ب</w:t>
-      </w:r>
-      <w:r>
-        <w:rPr>
-          <w:rFonts w:cs="Arial"/>
-          <w:rtl/>
-          <w:lang w:bidi="fa-IR"/>
-        </w:rPr>
-        <w:t xml:space="preserve"> دق</w:t>
-      </w:r>
-      <w:r>
-        <w:rPr>
-          <w:rFonts w:cs="Arial" w:hint="cs"/>
-          <w:rtl/>
-          <w:lang w:bidi="fa-IR"/>
-        </w:rPr>
-        <w:t>ی</w:t>
-      </w:r>
-      <w:r>
-        <w:rPr>
-          <w:rFonts w:cs="Arial" w:hint="eastAsia"/>
-          <w:rtl/>
-          <w:lang w:bidi="fa-IR"/>
-        </w:rPr>
-        <w:t>ق</w:t>
-      </w:r>
-      <w:r>
-        <w:rPr>
-          <w:rFonts w:cs="Arial"/>
-          <w:rtl/>
-          <w:lang w:bidi="fa-IR"/>
-        </w:rPr>
-        <w:t xml:space="preserve"> امکان‌پذ</w:t>
-      </w:r>
-      <w:r>
-        <w:rPr>
-          <w:rFonts w:cs="Arial" w:hint="cs"/>
-          <w:rtl/>
-          <w:lang w:bidi="fa-IR"/>
-        </w:rPr>
-        <w:t>ی</w:t>
-      </w:r>
-      <w:r>
-        <w:rPr>
-          <w:rFonts w:cs="Arial" w:hint="eastAsia"/>
-          <w:rtl/>
-          <w:lang w:bidi="fa-IR"/>
-        </w:rPr>
-        <w:t>ر</w:t>
-      </w:r>
-      <w:r>
-        <w:rPr>
-          <w:rFonts w:cs="Arial"/>
-          <w:rtl/>
-          <w:lang w:bidi="fa-IR"/>
-        </w:rPr>
-        <w:t xml:space="preserve"> م</w:t>
-      </w:r>
-      <w:r>
-        <w:rPr>
-          <w:rFonts w:cs="Arial" w:hint="cs"/>
-          <w:rtl/>
-          <w:lang w:bidi="fa-IR"/>
-        </w:rPr>
-        <w:t>ی‌</w:t>
-      </w:r>
-      <w:r>
-        <w:rPr>
-          <w:rFonts w:cs="Arial" w:hint="eastAsia"/>
-          <w:rtl/>
-          <w:lang w:bidi="fa-IR"/>
-        </w:rPr>
-        <w:t>سازند</w:t>
-      </w:r>
-      <w:r>
-        <w:rPr>
-          <w:rFonts w:cs="Arial"/>
-          <w:rtl/>
-          <w:lang w:bidi="fa-IR"/>
-        </w:rPr>
-        <w:t xml:space="preserve"> و در ع</w:t>
-      </w:r>
-      <w:r>
-        <w:rPr>
-          <w:rFonts w:cs="Arial" w:hint="cs"/>
-          <w:rtl/>
-          <w:lang w:bidi="fa-IR"/>
-        </w:rPr>
-        <w:t>ی</w:t>
-      </w:r>
-      <w:r>
-        <w:rPr>
-          <w:rFonts w:cs="Arial" w:hint="eastAsia"/>
-          <w:rtl/>
-          <w:lang w:bidi="fa-IR"/>
-        </w:rPr>
-        <w:t>ن</w:t>
-      </w:r>
-      <w:r>
-        <w:rPr>
-          <w:rFonts w:cs="Arial"/>
-          <w:rtl/>
-          <w:lang w:bidi="fa-IR"/>
-        </w:rPr>
-        <w:t xml:space="preserve"> حال امکان مواز</w:t>
-      </w:r>
-      <w:r>
-        <w:rPr>
-          <w:rFonts w:cs="Arial" w:hint="cs"/>
-          <w:rtl/>
-          <w:lang w:bidi="fa-IR"/>
-        </w:rPr>
-        <w:t>ی‌</w:t>
-      </w:r>
-      <w:r>
-        <w:rPr>
-          <w:rFonts w:cs="Arial" w:hint="eastAsia"/>
-          <w:rtl/>
-          <w:lang w:bidi="fa-IR"/>
-        </w:rPr>
-        <w:t>ساز</w:t>
-      </w:r>
-      <w:r>
-        <w:rPr>
-          <w:rFonts w:cs="Arial" w:hint="cs"/>
-          <w:rtl/>
-          <w:lang w:bidi="fa-IR"/>
-        </w:rPr>
-        <w:t>ی</w:t>
-      </w:r>
-      <w:r>
-        <w:rPr>
-          <w:rFonts w:cs="Arial"/>
-          <w:rtl/>
-          <w:lang w:bidi="fa-IR"/>
-        </w:rPr>
-        <w:t xml:space="preserve"> عظ</w:t>
-      </w:r>
-      <w:r>
-        <w:rPr>
-          <w:rFonts w:cs="Arial" w:hint="cs"/>
-          <w:rtl/>
-          <w:lang w:bidi="fa-IR"/>
-        </w:rPr>
-        <w:t>ی</w:t>
-      </w:r>
-      <w:r>
-        <w:rPr>
-          <w:rFonts w:cs="Arial" w:hint="eastAsia"/>
-          <w:rtl/>
-          <w:lang w:bidi="fa-IR"/>
-        </w:rPr>
-        <w:t>م</w:t>
-      </w:r>
-      <w:r>
-        <w:rPr>
-          <w:rFonts w:cs="Arial"/>
-          <w:rtl/>
-          <w:lang w:bidi="fa-IR"/>
-        </w:rPr>
-        <w:t xml:space="preserve"> در سراسر جر</w:t>
-      </w:r>
-      <w:r>
-        <w:rPr>
-          <w:rFonts w:cs="Arial" w:hint="cs"/>
-          <w:rtl/>
-          <w:lang w:bidi="fa-IR"/>
-        </w:rPr>
-        <w:t>ی</w:t>
-      </w:r>
-      <w:r>
-        <w:rPr>
-          <w:rFonts w:cs="Arial" w:hint="eastAsia"/>
-          <w:rtl/>
-          <w:lang w:bidi="fa-IR"/>
-        </w:rPr>
-        <w:t>ان</w:t>
-      </w:r>
-      <w:r>
-        <w:rPr>
-          <w:rFonts w:cs="Arial"/>
-          <w:rtl/>
-          <w:lang w:bidi="fa-IR"/>
-        </w:rPr>
-        <w:t xml:space="preserve"> را فراهم م</w:t>
-      </w:r>
-      <w:r>
-        <w:rPr>
-          <w:rFonts w:cs="Arial" w:hint="cs"/>
-          <w:rtl/>
-          <w:lang w:bidi="fa-IR"/>
-        </w:rPr>
-        <w:t>ی‌</w:t>
-      </w:r>
-      <w:r>
-        <w:rPr>
-          <w:rFonts w:cs="Arial" w:hint="eastAsia"/>
-          <w:rtl/>
-          <w:lang w:bidi="fa-IR"/>
-        </w:rPr>
-        <w:t>کنند</w:t>
-      </w:r>
-      <w:r>
-        <w:rPr>
-          <w:rFonts w:cs="Arial"/>
-          <w:rtl/>
-          <w:lang w:bidi="fa-IR"/>
-        </w:rPr>
-        <w:t>.</w:t>
-      </w:r>
-      <w:r>
-        <w:rPr>
-          <w:rFonts w:cs="Arial" w:hint="cs"/>
-          <w:rtl/>
-          <w:lang w:bidi="fa-IR"/>
-        </w:rPr>
-        <w:t xml:space="preserve"> </w:t>
+        <w:t>‌ ‌</w:t>
       </w:r>
       <w:r>
         <w:rPr>
@@ -8790,6 +8716,36 @@
           <w:lang w:bidi="fa-IR"/>
         </w:rPr>
       </w:pPr>
+      <w:r>
+        <w:rPr>
+          <w:rFonts w:cs="Arial" w:hint="cs"/>
+          <w:b/>
+          <w:bCs/>
+          <w:rtl/>
+          <w:lang w:bidi="fa-IR"/>
+        </w:rPr>
+        <w:t xml:space="preserve">5- </w:t>
+      </w:r>
+      <w:r>
+        <w:rPr>
+          <w:rFonts w:cs="Arial" w:hint="cs"/>
+          <w:b/>
+          <w:bCs/>
+          <w:rtl/>
+          <w:lang w:bidi="fa-IR"/>
+        </w:rPr>
+        <w:t>تجربیات کاربری</w:t>
+      </w:r>
+      <w:r>
+        <w:rPr>
+          <w:rFonts w:cs="Arial" w:hint="cs"/>
+          <w:b/>
+          <w:bCs/>
+          <w:rtl/>
+          <w:lang w:bidi="fa-IR"/>
+        </w:rPr>
+        <w:t xml:space="preserve"> بهتر</w:t>
+      </w:r>
     </w:p>
     <w:p>
       <w:pPr>
@@ -8798,18 +8754,42 @@
         <w:ind w:left="0"/>
         <w:jc w:val="both"/>
         <w:rPr>
+          <w:rFonts w:asciiTheme="minorHAnsi" w:hAnsiTheme="minorHAnsi" w:cs="Arial"/>
+          <w:rtl/>
+          <w:lang w:bidi="fa-IR"/>
+        </w:rPr>
+      </w:pPr>
+      <w:r>
+        <w:rPr>
+          <w:rFonts w:cs="Arial" w:hint="cs"/>
+          <w:rtl/>
+          <w:lang w:bidi="fa-IR"/>
+        </w:rPr>
+        <w:t xml:space="preserve">   رابطهای برنامه نویسی کاربردی رویداد محور </w:t>
+      </w:r>
+      <w:r>
+        <w:rPr>
           <w:rFonts w:cs="Arial"/>
           <w:rtl/>
           <w:lang w:bidi="fa-IR"/>
         </w:rPr>
-      </w:pPr>
+        <w:t>با حذف بس</w:t>
+      </w:r>
       <w:r>
         <w:rPr>
           <w:rFonts w:cs="Arial" w:hint="cs"/>
           <w:rtl/>
           <w:lang w:bidi="fa-IR"/>
         </w:rPr>
-        <w:t>5-</w:t>
+        <w:t>ی</w:t>
+      </w:r>
+      <w:r>
+        <w:rPr>
+          <w:rFonts w:cs="Arial" w:hint="eastAsia"/>
+          <w:rtl/>
+          <w:lang w:bidi="fa-IR"/>
+        </w:rPr>
+        <w:t>ار</w:t>
       </w:r>
       <w:r>
         <w:rPr>
@@ -8817,7 +8797,15 @@
           <w:rtl/>
           <w:lang w:bidi="fa-IR"/>
         </w:rPr>
-        <w:t xml:space="preserve"> </w:t>
+        <w:t>ی</w:t>
+      </w:r>
+      <w:r>
+        <w:rPr>
+          <w:rFonts w:cs="Arial"/>
+          <w:rtl/>
+          <w:lang w:bidi="fa-IR"/>
+        </w:rPr>
+        <w:t xml:space="preserve"> از مسئول</w:t>
       </w:r>
       <w:r>
         <w:rPr>
@@ -8825,7 +8813,15 @@
           <w:rtl/>
           <w:lang w:bidi="fa-IR"/>
         </w:rPr>
-        <w:t>تجربیات کاربری</w:t>
+        <w:t>ی</w:t>
+      </w:r>
+      <w:r>
+        <w:rPr>
+          <w:rFonts w:cs="Arial" w:hint="eastAsia"/>
+          <w:rtl/>
+          <w:lang w:bidi="fa-IR"/>
+        </w:rPr>
+        <w:t>ت‌ها</w:t>
       </w:r>
       <w:r>
         <w:rPr>
@@ -8833,28 +8829,39 @@
           <w:rtl/>
           <w:lang w:bidi="fa-IR"/>
         </w:rPr>
+        <w:t>یی</w:t>
+      </w:r>
+      <w:r>
+        <w:rPr>
+          <w:rFonts w:cs="Arial"/>
+          <w:rtl/>
+          <w:lang w:bidi="fa-IR"/>
+        </w:rPr>
+        <w:t xml:space="preserve"> که قبلاً به کاربران محول شده بود، منجر به تجربه تعامل</w:t>
+      </w:r>
+      <w:r>
+        <w:rPr>
+          <w:rFonts w:cs="Arial" w:hint="cs"/>
+          <w:rtl/>
+          <w:lang w:bidi="fa-IR"/>
+        </w:rPr>
+        <w:t>ی</w:t>
+      </w:r>
+      <w:r>
+        <w:rPr>
+          <w:rFonts w:cs="Arial"/>
+          <w:rtl/>
+          <w:lang w:bidi="fa-IR"/>
+        </w:rPr>
         <w:t xml:space="preserve"> بهتر</w:t>
       </w:r>
-    </w:p>
-    <w:p>
-      <w:pPr>
-        <w:pStyle w:val="ListParagraph"/>
-        <w:bidi/>
-        <w:ind w:left="0"/>
-        <w:jc w:val="both"/>
-        <w:rPr>
-          <w:rFonts w:asciiTheme="minorHAnsi" w:hAnsiTheme="minorHAnsi" w:cs="Arial"/>
-          <w:rtl/>
-          <w:lang w:bidi="fa-IR"/>
-        </w:rPr>
-      </w:pPr>
       <w:r>
         <w:rPr>
           <w:rFonts w:cs="Arial" w:hint="cs"/>
           <w:rtl/>
           <w:lang w:bidi="fa-IR"/>
         </w:rPr>
-        <w:t xml:space="preserve">   رابطهای برنامه نویسی کاربردی رویداد محور </w:t>
+        <w:t>ی</w:t>
       </w:r>
       <w:r>
         <w:rPr>
@@ -8862,7 +8869,7 @@
           <w:rtl/>
           <w:lang w:bidi="fa-IR"/>
         </w:rPr>
-        <w:t>با حذف بس</w:t>
+        <w:t xml:space="preserve"> برا</w:t>
       </w:r>
       <w:r>
         <w:rPr>
@@ -8874,11 +8881,43 @@
       </w:r>
       <w:r>
         <w:rPr>
+          <w:rFonts w:cs="Arial"/>
+          <w:rtl/>
+          <w:lang w:bidi="fa-IR"/>
+        </w:rPr>
+        <w:t xml:space="preserve"> کاربر نها</w:t>
+      </w:r>
+      <w:r>
+        <w:rPr>
+          <w:rFonts w:cs="Arial" w:hint="cs"/>
+          <w:rtl/>
+          <w:lang w:bidi="fa-IR"/>
+        </w:rPr>
+        <w:t>یی</w:t>
+      </w:r>
+      <w:r>
+        <w:rPr>
+          <w:rFonts w:cs="Arial"/>
+          <w:rtl/>
+          <w:lang w:bidi="fa-IR"/>
+        </w:rPr>
+        <w:t xml:space="preserve"> با ن</w:t>
+      </w:r>
+      <w:r>
+        <w:rPr>
+          <w:rFonts w:cs="Arial" w:hint="cs"/>
+          <w:rtl/>
+          <w:lang w:bidi="fa-IR"/>
+        </w:rPr>
+        <w:t>ی</w:t>
+      </w:r>
+      <w:r>
+        <w:rPr>
           <w:rFonts w:cs="Arial" w:hint="eastAsia"/>
           <w:rtl/>
           <w:lang w:bidi="fa-IR"/>
         </w:rPr>
-        <w:t>ار</w:t>
+        <w:t>ازها</w:t>
       </w:r>
       <w:r>
         <w:rPr>
@@ -8894,7 +8933,7 @@
           <w:rtl/>
           <w:lang w:bidi="fa-IR"/>
         </w:rPr>
-        <w:t xml:space="preserve"> از مسئول</w:t>
+        <w:t xml:space="preserve"> تعامل</w:t>
       </w:r>
       <w:r>
         <w:rPr>
@@ -8906,11 +8945,35 @@
       </w:r>
       <w:r>
         <w:rPr>
+          <w:rFonts w:cs="Arial"/>
+          <w:rtl/>
+          <w:lang w:bidi="fa-IR"/>
+        </w:rPr>
+        <w:t xml:space="preserve"> مدرن م</w:t>
+      </w:r>
+      <w:r>
+        <w:rPr>
+          <w:rFonts w:cs="Arial" w:hint="cs"/>
+          <w:rtl/>
+          <w:lang w:bidi="fa-IR"/>
+        </w:rPr>
+        <w:t>ی‌</w:t>
+      </w:r>
+      <w:r>
+        <w:rPr>
           <w:rFonts w:cs="Arial" w:hint="eastAsia"/>
           <w:rtl/>
           <w:lang w:bidi="fa-IR"/>
         </w:rPr>
-        <w:t>ت‌ها</w:t>
+        <w:t>شوند</w:t>
+      </w:r>
+      <w:r>
+        <w:rPr>
+          <w:rFonts w:cs="Arial"/>
+          <w:rtl/>
+          <w:lang w:bidi="fa-IR"/>
+        </w:rPr>
+        <w:t>. البته، ا</w:t>
       </w:r>
       <w:r>
         <w:rPr>
@@ -8918,7 +8981,15 @@
           <w:rtl/>
           <w:lang w:bidi="fa-IR"/>
         </w:rPr>
-        <w:t>یی</w:t>
+        <w:t>ی</w:t>
+      </w:r>
+      <w:r>
+        <w:rPr>
+          <w:rFonts w:cs="Arial" w:hint="eastAsia"/>
+          <w:rtl/>
+          <w:lang w:bidi="fa-IR"/>
+        </w:rPr>
+        <w:t>ن</w:t>
       </w:r>
       <w:r>
         <w:rPr>
@@ -8926,7 +8997,7 @@
           <w:rtl/>
           <w:lang w:bidi="fa-IR"/>
         </w:rPr>
-        <w:t xml:space="preserve"> که قبلاً به کاربران محول شده بود، منجر به تجربه تعامل</w:t>
+        <w:t xml:space="preserve"> ممکن است پ</w:t>
       </w:r>
       <w:r>
         <w:rPr>
@@ -8938,11 +9009,43 @@
       </w:r>
       <w:r>
         <w:rPr>
+          <w:rFonts w:cs="Arial" w:hint="eastAsia"/>
+          <w:rtl/>
+          <w:lang w:bidi="fa-IR"/>
+        </w:rPr>
+        <w:t>چ</w:t>
+      </w:r>
+      <w:r>
+        <w:rPr>
+          <w:rFonts w:cs="Arial" w:hint="cs"/>
+          <w:rtl/>
+          <w:lang w:bidi="fa-IR"/>
+        </w:rPr>
+        <w:t>ی</w:t>
+      </w:r>
+      <w:r>
+        <w:rPr>
+          <w:rFonts w:cs="Arial" w:hint="eastAsia"/>
+          <w:rtl/>
+          <w:lang w:bidi="fa-IR"/>
+        </w:rPr>
+        <w:t>دگ</w:t>
+      </w:r>
+      <w:r>
+        <w:rPr>
+          <w:rFonts w:cs="Arial" w:hint="cs"/>
+          <w:rtl/>
+          <w:lang w:bidi="fa-IR"/>
+        </w:rPr>
+        <w:t>ی</w:t>
+      </w:r>
+      <w:r>
+        <w:rPr>
           <w:rFonts w:cs="Arial"/>
           <w:rtl/>
           <w:lang w:bidi="fa-IR"/>
         </w:rPr>
-        <w:t xml:space="preserve"> بهتر</w:t>
+        <w:t xml:space="preserve"> را در تول</w:t>
       </w:r>
       <w:r>
         <w:rPr>
@@ -8954,11 +9057,19 @@
       </w:r>
       <w:r>
         <w:rPr>
+          <w:rFonts w:cs="Arial" w:hint="eastAsia"/>
+          <w:rtl/>
+          <w:lang w:bidi="fa-IR"/>
+        </w:rPr>
+        <w:t>د</w:t>
+      </w:r>
+      <w:r>
+        <w:rPr>
           <w:rFonts w:cs="Arial"/>
           <w:rtl/>
           <w:lang w:bidi="fa-IR"/>
         </w:rPr>
-        <w:t xml:space="preserve"> برا</w:t>
+        <w:t xml:space="preserve"> کننده افزا</w:t>
       </w:r>
       <w:r>
         <w:rPr>
@@ -8970,11 +9081,19 @@
       </w:r>
       <w:r>
         <w:rPr>
+          <w:rFonts w:cs="Arial" w:hint="eastAsia"/>
+          <w:rtl/>
+          <w:lang w:bidi="fa-IR"/>
+        </w:rPr>
+        <w:t>ش</w:t>
+      </w:r>
+      <w:r>
+        <w:rPr>
           <w:rFonts w:cs="Arial"/>
           <w:rtl/>
           <w:lang w:bidi="fa-IR"/>
         </w:rPr>
-        <w:t xml:space="preserve"> کاربر نها</w:t>
+        <w:t xml:space="preserve"> دهد، اما </w:t>
       </w:r>
       <w:r>
         <w:rPr>
@@ -8982,15 +9101,7 @@
           <w:rtl/>
           <w:lang w:bidi="fa-IR"/>
         </w:rPr>
-        <w:t>یی</w:t>
-      </w:r>
-      <w:r>
-        <w:rPr>
-          <w:rFonts w:cs="Arial"/>
-          <w:rtl/>
-          <w:lang w:bidi="fa-IR"/>
-        </w:rPr>
-        <w:t xml:space="preserve"> با ن</w:t>
+        <w:t xml:space="preserve">خروجی کار ارزش این پیچیدگی </w:t>
       </w:r>
       <w:r>
         <w:rPr>
@@ -8998,199 +9109,7 @@
           <w:rtl/>
           <w:lang w:bidi="fa-IR"/>
         </w:rPr>
-        <w:t>ی</w:t>
-      </w:r>
-      <w:r>
-        <w:rPr>
-          <w:rFonts w:cs="Arial" w:hint="eastAsia"/>
-          <w:rtl/>
-          <w:lang w:bidi="fa-IR"/>
-        </w:rPr>
-        <w:t>ازها</w:t>
-      </w:r>
-      <w:r>
-        <w:rPr>
-          <w:rFonts w:cs="Arial" w:hint="cs"/>
-          <w:rtl/>
-          <w:lang w:bidi="fa-IR"/>
-        </w:rPr>
-        <w:t>ی</w:t>
-      </w:r>
-      <w:r>
-        <w:rPr>
-          <w:rFonts w:cs="Arial"/>
-          <w:rtl/>
-          <w:lang w:bidi="fa-IR"/>
-        </w:rPr>
-        <w:t xml:space="preserve"> تعامل</w:t>
-      </w:r>
-      <w:r>
-        <w:rPr>
-          <w:rFonts w:cs="Arial" w:hint="cs"/>
-          <w:rtl/>
-          <w:lang w:bidi="fa-IR"/>
-        </w:rPr>
-        <w:t>ی</w:t>
-      </w:r>
-      <w:r>
-        <w:rPr>
-          <w:rFonts w:cs="Arial"/>
-          <w:rtl/>
-          <w:lang w:bidi="fa-IR"/>
-        </w:rPr>
-        <w:t xml:space="preserve"> مدرن م</w:t>
-      </w:r>
-      <w:r>
-        <w:rPr>
-          <w:rFonts w:cs="Arial" w:hint="cs"/>
-          <w:rtl/>
-          <w:lang w:bidi="fa-IR"/>
-        </w:rPr>
-        <w:t>ی‌</w:t>
-      </w:r>
-      <w:r>
-        <w:rPr>
-          <w:rFonts w:cs="Arial" w:hint="eastAsia"/>
-          <w:rtl/>
-          <w:lang w:bidi="fa-IR"/>
-        </w:rPr>
-        <w:t>شوند</w:t>
-      </w:r>
-      <w:r>
-        <w:rPr>
-          <w:rFonts w:cs="Arial"/>
-          <w:rtl/>
-          <w:lang w:bidi="fa-IR"/>
-        </w:rPr>
-        <w:t>. البته، ا</w:t>
-      </w:r>
-      <w:r>
-        <w:rPr>
-          <w:rFonts w:cs="Arial" w:hint="cs"/>
-          <w:rtl/>
-          <w:lang w:bidi="fa-IR"/>
-        </w:rPr>
-        <w:t>ی</w:t>
-      </w:r>
-      <w:r>
-        <w:rPr>
-          <w:rFonts w:cs="Arial" w:hint="eastAsia"/>
-          <w:rtl/>
-          <w:lang w:bidi="fa-IR"/>
-        </w:rPr>
-        <w:t>ن</w:t>
-      </w:r>
-      <w:r>
-        <w:rPr>
-          <w:rFonts w:cs="Arial"/>
-          <w:rtl/>
-          <w:lang w:bidi="fa-IR"/>
-        </w:rPr>
-        <w:t xml:space="preserve"> ممکن است پ</w:t>
-      </w:r>
-      <w:r>
-        <w:rPr>
-          <w:rFonts w:cs="Arial" w:hint="cs"/>
-          <w:rtl/>
-          <w:lang w:bidi="fa-IR"/>
-        </w:rPr>
-        <w:t>ی</w:t>
-      </w:r>
-      <w:r>
-        <w:rPr>
-          <w:rFonts w:cs="Arial" w:hint="eastAsia"/>
-          <w:rtl/>
-          <w:lang w:bidi="fa-IR"/>
-        </w:rPr>
-        <w:t>چ</w:t>
-      </w:r>
-      <w:r>
-        <w:rPr>
-          <w:rFonts w:cs="Arial" w:hint="cs"/>
-          <w:rtl/>
-          <w:lang w:bidi="fa-IR"/>
-        </w:rPr>
-        <w:t>ی</w:t>
-      </w:r>
-      <w:r>
-        <w:rPr>
-          <w:rFonts w:cs="Arial" w:hint="eastAsia"/>
-          <w:rtl/>
-          <w:lang w:bidi="fa-IR"/>
-        </w:rPr>
-        <w:t>دگ</w:t>
-      </w:r>
-      <w:r>
-        <w:rPr>
-          <w:rFonts w:cs="Arial" w:hint="cs"/>
-          <w:rtl/>
-          <w:lang w:bidi="fa-IR"/>
-        </w:rPr>
-        <w:t>ی</w:t>
-      </w:r>
-      <w:r>
-        <w:rPr>
-          <w:rFonts w:cs="Arial"/>
-          <w:rtl/>
-          <w:lang w:bidi="fa-IR"/>
-        </w:rPr>
-        <w:t xml:space="preserve"> را در تول</w:t>
-      </w:r>
-      <w:r>
-        <w:rPr>
-          <w:rFonts w:cs="Arial" w:hint="cs"/>
-          <w:rtl/>
-          <w:lang w:bidi="fa-IR"/>
-        </w:rPr>
-        <w:t>ی</w:t>
-      </w:r>
-      <w:r>
-        <w:rPr>
-          <w:rFonts w:cs="Arial" w:hint="eastAsia"/>
-          <w:rtl/>
-          <w:lang w:bidi="fa-IR"/>
-        </w:rPr>
-        <w:t>د</w:t>
-      </w:r>
-      <w:r>
-        <w:rPr>
-          <w:rFonts w:cs="Arial"/>
-          <w:rtl/>
-          <w:lang w:bidi="fa-IR"/>
-        </w:rPr>
-        <w:t xml:space="preserve"> کننده افزا</w:t>
-      </w:r>
-      <w:r>
-        <w:rPr>
-          <w:rFonts w:cs="Arial" w:hint="cs"/>
-          <w:rtl/>
-          <w:lang w:bidi="fa-IR"/>
-        </w:rPr>
-        <w:t>ی</w:t>
-      </w:r>
-      <w:r>
-        <w:rPr>
-          <w:rFonts w:cs="Arial" w:hint="eastAsia"/>
-          <w:rtl/>
-          <w:lang w:bidi="fa-IR"/>
-        </w:rPr>
-        <w:t>ش</w:t>
-      </w:r>
-      <w:r>
-        <w:rPr>
-          <w:rFonts w:cs="Arial"/>
-          <w:rtl/>
-          <w:lang w:bidi="fa-IR"/>
-        </w:rPr>
-        <w:t xml:space="preserve"> دهد، اما </w:t>
-      </w:r>
-      <w:r>
-        <w:rPr>
-          <w:rFonts w:cs="Arial" w:hint="cs"/>
-          <w:rtl/>
-          <w:lang w:bidi="fa-IR"/>
-        </w:rPr>
-        <w:t xml:space="preserve">خروجی کار ارزش آن را دارد [5]. </w:t>
+        <w:t xml:space="preserve"> را دارد [5]. </w:t>
       </w:r>
     </w:p>
     <w:p>
@@ -9222,10 +9141,50 @@
       <w:r>
         <w:rPr>
           <w:rFonts w:hint="cs"/>
-          <w:rtl/>
-          <w:lang w:bidi="fa-IR"/>
-        </w:rPr>
-        <w:t xml:space="preserve">1-محدود به پردازش ناهمزمان </w:t>
+          <w:b/>
+          <w:bCs/>
+          <w:rtl/>
+          <w:lang w:bidi="fa-IR"/>
+        </w:rPr>
+        <w:t>1-</w:t>
+      </w:r>
+      <w:r>
+        <w:rPr>
+          <w:rFonts w:hint="cs"/>
+          <w:b/>
+          <w:bCs/>
+          <w:rtl/>
+          <w:lang w:bidi="fa-IR"/>
+        </w:rPr>
+        <w:t>‌</w:t>
+      </w:r>
+      <w:r>
+        <w:rPr>
+          <w:rFonts w:cs="Calibri" w:hint="cs"/>
+          <w:b/>
+          <w:bCs/>
+          <w:rtl/>
+          <w:lang w:bidi="fa-IR"/>
+        </w:rPr>
+        <w:t> </w:t>
+      </w:r>
+      <w:r>
+        <w:rPr>
+          <w:rFonts w:hint="cs"/>
+          <w:b/>
+          <w:bCs/>
+          <w:rtl/>
+          <w:lang w:bidi="fa-IR"/>
+        </w:rPr>
+        <w:t>محدود به پردازش ناهمزمان</w:t>
+      </w:r>
+      <w:r>
+        <w:rPr>
+          <w:rFonts w:hint="cs"/>
+          <w:rtl/>
+          <w:lang w:bidi="fa-IR"/>
+        </w:rPr>
+        <w:t xml:space="preserve"> </w:t>
       </w:r>
     </w:p>
     <w:p>
@@ -9307,17 +9266,51 @@
         <w:bidi/>
         <w:jc w:val="both"/>
         <w:rPr>
-          <w:rtl/>
-          <w:lang w:bidi="fa-IR"/>
-        </w:rPr>
-      </w:pPr>
-      <w:r>
-        <w:rPr>
-          <w:rFonts w:hint="cs"/>
-          <w:rtl/>
-          <w:lang w:bidi="fa-IR"/>
-        </w:rPr>
-        <w:t>2-ایجاد پیچیدگی اضافی</w:t>
+          <w:b/>
+          <w:bCs/>
+          <w:rtl/>
+          <w:lang w:bidi="fa-IR"/>
+        </w:rPr>
+      </w:pPr>
+      <w:r>
+        <w:rPr>
+          <w:rFonts w:hint="cs"/>
+          <w:b/>
+          <w:bCs/>
+          <w:rtl/>
+          <w:lang w:bidi="fa-IR"/>
+        </w:rPr>
+        <w:t>2-</w:t>
+      </w:r>
+      <w:r>
+        <w:rPr>
+          <w:rFonts w:hint="cs"/>
+          <w:b/>
+          <w:bCs/>
+          <w:rtl/>
+          <w:lang w:bidi="fa-IR"/>
+        </w:rPr>
+        <w:t>‌</w:t>
+      </w:r>
+      <w:r>
+        <w:rPr>
+          <w:rFonts w:cs="Calibri" w:hint="cs"/>
+          <w:b/>
+          <w:bCs/>
+          <w:rtl/>
+          <w:lang w:bidi="fa-IR"/>
+        </w:rPr>
+        <w:t> </w:t>
+      </w:r>
+      <w:r>
+        <w:rPr>
+          <w:rFonts w:hint="cs"/>
+          <w:b/>
+          <w:bCs/>
+          <w:rtl/>
+          <w:lang w:bidi="fa-IR"/>
+        </w:rPr>
+        <w:t>ایجاد پیچیدگی اضافی</w:t>
       </w:r>
     </w:p>
     <w:p>
@@ -9335,7 +9328,6 @@
           <w:rtl/>
           <w:lang w:bidi="fa-IR"/>
         </w:rPr>
-        <w:lastRenderedPageBreak/>
         <w:t xml:space="preserve">    </w:t>
       </w:r>
       <w:r>
@@ -9406,15 +9398,20 @@
     <w:p>
       <w:pPr>
         <w:bidi/>
+        <w:spacing w:line="276" w:lineRule="auto"/>
         <w:jc w:val="both"/>
         <w:rPr>
-          <w:rtl/>
-          <w:lang w:bidi="fa-IR"/>
-        </w:rPr>
-      </w:pPr>
-      <w:r>
-        <w:rPr>
-          <w:rFonts w:hint="cs"/>
+          <w:b/>
+          <w:bCs/>
+          <w:rtl/>
+          <w:lang w:bidi="fa-IR"/>
+        </w:rPr>
+      </w:pPr>
+      <w:r>
+        <w:rPr>
+          <w:rFonts w:hint="cs"/>
+          <w:b/>
+          <w:bCs/>
           <w:rtl/>
           <w:lang w:bidi="fa-IR"/>
         </w:rPr>
@@ -9423,6 +9420,8 @@
       <w:r>
         <w:rPr>
           <w:rFonts w:hint="cs"/>
+          <w:b/>
+          <w:bCs/>
           <w:rtl/>
           <w:lang w:bidi="fa-IR"/>
         </w:rPr>
@@ -9431,6 +9430,8 @@
       <w:r>
         <w:rPr>
           <w:rFonts w:ascii="Cambria" w:hAnsi="Cambria" w:cs="Cambria" w:hint="cs"/>
+          <w:b/>
+          <w:bCs/>
           <w:rtl/>
           <w:lang w:bidi="fa-IR"/>
         </w:rPr>
@@ -9439,6 +9440,8 @@
       <w:r>
         <w:rPr>
           <w:rFonts w:hint="cs"/>
+          <w:b/>
+          <w:bCs/>
           <w:rtl/>
           <w:lang w:bidi="fa-IR"/>
         </w:rPr>
@@ -9448,6 +9451,7 @@
     <w:p>
       <w:pPr>
         <w:bidi/>
+        <w:spacing w:line="276" w:lineRule="auto"/>
         <w:jc w:val="both"/>
         <w:rPr>
           <w:lang w:bidi="fa-IR"/>
@@ -9467,13 +9471,18 @@
         <w:bidi/>
         <w:jc w:val="both"/>
         <w:rPr>
-          <w:rtl/>
-          <w:lang w:bidi="fa-IR"/>
-        </w:rPr>
-      </w:pPr>
-      <w:r>
-        <w:rPr>
-          <w:rFonts w:hint="cs"/>
+          <w:rFonts w:asciiTheme="minorHAnsi" w:hAnsiTheme="minorHAnsi" w:hint="cs"/>
+          <w:b/>
+          <w:bCs/>
+          <w:rtl/>
+          <w:lang w:bidi="fa-IR"/>
+        </w:rPr>
+      </w:pPr>
+      <w:r>
+        <w:rPr>
+          <w:rFonts w:hint="cs"/>
+          <w:b/>
+          <w:bCs/>
           <w:rtl/>
           <w:lang w:bidi="fa-IR"/>
         </w:rPr>
@@ -9482,6 +9491,8 @@
       <w:r>
         <w:rPr>
           <w:rFonts w:hint="cs"/>
+          <w:b/>
+          <w:bCs/>
           <w:rtl/>
           <w:lang w:bidi="fa-IR"/>
         </w:rPr>
@@ -9490,6 +9501,8 @@
       <w:r>
         <w:rPr>
           <w:rFonts w:ascii="Cambria" w:hAnsi="Cambria" w:cs="Cambria" w:hint="cs"/>
+          <w:b/>
+          <w:bCs/>
           <w:rtl/>
           <w:lang w:bidi="fa-IR"/>
         </w:rPr>
@@ -9498,6 +9511,8 @@
       <w:r>
         <w:rPr>
           <w:rFonts w:hint="cs"/>
+          <w:b/>
+          <w:bCs/>
           <w:rtl/>
           <w:lang w:bidi="fa-IR"/>
         </w:rPr>
@@ -9506,6 +9521,8 @@
       <w:r>
         <w:rPr>
           <w:rFonts w:hint="cs"/>
+          <w:b/>
+          <w:bCs/>
           <w:rtl/>
           <w:lang w:bidi="fa-IR"/>
         </w:rPr>
@@ -9684,16 +9701,7 @@
           <w:rtl/>
           <w:lang w:bidi="fa-IR"/>
         </w:rPr>
-        <w:t xml:space="preserve">با مولفه‌هایی که به‌طور ضعیف جفت شده‌اند، می‌توان وارد موقعیتی شد که معماری ممکن است شبیه ماشین روب گلدبورگ باشد، که در آن کل منطق کسب‌وکار به‌عنوان مجموعه‌ای از اثرات جانبی که به‌عنوان رویدادها پنهان می‌شوند پیاده‌سازی می‌شوند: یک جزء ممکن است رویدادی را ایجاد کند که باعث ایجاد یک رویداد شود. </w:t>
-      </w:r>
-      <w:r>
-        <w:rPr>
-          <w:rStyle w:val="jlqj4b"/>
-          <w:rtl/>
-          <w:lang w:bidi="fa-IR"/>
-        </w:rPr>
-        <w:lastRenderedPageBreak/>
-        <w:t>پاسخ در مؤلفه دیگری که رویداد دیگری را ایجاد می کند، مؤلفه دیگری را تحریک می کند و غیره. درک و استدلال این سبک از تعامل بین اجزا به سرعت دشوار می شود</w:t>
+        <w:t>با مولفه‌هایی که به‌طور ضعیف جفت شده‌اند، می‌توان وارد موقعیتی شد که معماری ممکن است شبیه ماشین روب گلدبورگ باشد، که در آن کل منطق کسب‌وکار به‌عنوان مجموعه‌ای از اثرات جانبی که به‌عنوان رویدادها پنهان می‌شوند پیاده‌سازی می‌شوند: یک جزء ممکن است رویدادی را ایجاد کند که باعث ایجاد یک رویداد شود. پاسخ در مؤلفه دیگری که رویداد دیگری را ایجاد می کند، مؤلفه دیگری را تحریک می کند و غیره. درک و استدلال این سبک از تعامل بین اجزا به سرعت دشوار می شود</w:t>
       </w:r>
       <w:r>
         <w:rPr>
@@ -9852,7 +9860,16 @@
           <w:rtl/>
           <w:lang w:bidi="fa-IR"/>
         </w:rPr>
-        <w:t>د. گفتن این کار آسان تر از انجام آن است. گاهی اوقات ممکن است اطلاعات بیشتری را در اختیار داشته باشیم که در تئوری می‌تواند به یک رکورد رویداد اضافه شود، اما مشخص نیست که افزودن آن اطلاعات به رکورد مفید است یا اینکه منجر به نفخ بی‌فایده می‌شود</w:t>
+        <w:t xml:space="preserve">د. گفتن این کار آسان تر از انجام آن است. گاهی اوقات ممکن است اطلاعات بیشتری را در اختیار داشته باشیم که در </w:t>
+      </w:r>
+      <w:r>
+        <w:rPr>
+          <w:rStyle w:val="jlqj4b"/>
+          <w:rtl/>
+          <w:lang w:bidi="fa-IR"/>
+        </w:rPr>
+        <w:lastRenderedPageBreak/>
+        <w:t>تئوری می‌تواند به یک رکورد رویداد اضافه شود، اما مشخص نیست که افزودن آن اطلاعات به رکورد مفید است یا اینکه منجر به نفخ بی‌فایده می‌شود</w:t>
       </w:r>
       <w:r>
         <w:rPr>
@@ -10054,6 +10071,7 @@
           <w:rtl/>
           <w:lang w:bidi="fa-IR"/>
         </w:rPr>
+        <w:lastRenderedPageBreak/>
         <w:t>مراجع:</w:t>
       </w:r>
     </w:p>
@@ -10253,7 +10271,6 @@
           <w:szCs w:val="32"/>
           <w:lang w:bidi="fa-IR"/>
         </w:rPr>
-        <w:lastRenderedPageBreak/>
         <w:t>https://hazelcast.com/glossary/event-driven-architecture/</w:t>
       </w:r>
       <w:r>
@@ -10380,7 +10397,8 @@
       </w:pPr>
     </w:p>
     <w:sectPr>
-      <w:footerReference w:type="default" r:id="rId8"/>
+      <w:headerReference w:type="default" r:id="rId8"/>
+      <w:footerReference w:type="default" r:id="rId9"/>
       <w:pgSz w:w="12240" w:h="15840"/>
       <w:pgMar w:top="1440" w:right="1440" w:bottom="1440" w:left="1440" w:header="720" w:footer="720" w:gutter="0"/>
       <w:cols w:space="720"/>
@@ -10419,22 +10437,16 @@
 <w:ftr xmlns:wpc="http://schemas.microsoft.com/office/word/2010/wordprocessingCanvas" xmlns:cx="http://schemas.microsoft.com/office/drawing/2014/chartex" xmlns:mc="http://schemas.openxmlformats.org/markup-compatibility/2006" xmlns:o="urn:schemas-microsoft-com:office:office" xmlns:r="http://schemas.openxmlformats.org/officeDocument/2006/relationships" xmlns:m="http://schemas.openxmlformats.org/officeDocument/2006/math" xmlns:v="urn:schemas-microsoft-com:vml" xmlns:wp14="http://schemas.microsoft.com/office/word/2010/wordprocessingDrawing" xmlns:wp="http://schemas.openxmlformats.org/drawingml/2006/wordprocessingDrawing" xmlns:w10="urn:schemas-microsoft-com:office:word" xmlns:w="http://schemas.openxmlformats.org/wordprocessingml/2006/main" xmlns:w14="http://schemas.microsoft.com/office/word/2010/wordml" xmlns:w15="http://schemas.microsoft.com/office/word/2012/wordml" xmlns:w16se="http://schemas.microsoft.com/office/word/2015/wordml/symex" xmlns:wpg="http://schemas.microsoft.com/office/word/2010/wordprocessingGroup" xmlns:wpi="http://schemas.microsoft.com/office/word/2010/wordprocessingInk" xmlns:wne="http://schemas.microsoft.com/office/word/2006/wordml" xmlns:wps="http://schemas.microsoft.com/office/word/2010/wordprocessingShape" mc:Ignorable="w14 w15 w16se wp14">
   <w:sdt>
     <w:sdtPr>
-      <w:id w:val="-1984533072"/>
+      <w:id w:val="-2015839937"/>
       <w:docPartObj>
         <w:docPartGallery w:val="Page Numbers (Bottom of Page)"/>
         <w:docPartUnique/>
       </w:docPartObj>
     </w:sdtPr>
-    <w:sdtEndPr>
-      <w:rPr>
-        <w:noProof/>
-      </w:rPr>
-    </w:sdtEndPr>
     <w:sdtContent>
       <w:p>
         <w:pPr>
           <w:pStyle w:val="Footer"/>
-          <w:jc w:val="right"/>
         </w:pPr>
         <w:r>
           <w:fldChar w:fldCharType="begin"/>
@@ -10449,7 +10461,7 @@
           <w:rPr>
             <w:noProof/>
           </w:rPr>
-          <w:t>8</w:t>
+          <w:t>3</w:t>
         </w:r>
         <w:r>
           <w:rPr>
@@ -10545,35 +10557,17 @@
       </w:r>
     </w:p>
   </w:footnote>
-  <w:footnote w:id="3">
-    <w:p>
-      <w:pPr>
-        <w:pStyle w:val="FootnoteText"/>
-        <w:rPr>
-          <w:rFonts w:asciiTheme="minorHAnsi" w:hAnsiTheme="minorHAnsi" w:hint="cs"/>
-          <w:rtl/>
-          <w:lang w:bidi="fa-IR"/>
-        </w:rPr>
-      </w:pPr>
-      <w:r>
-        <w:rPr>
-          <w:rStyle w:val="FootnoteReference"/>
-        </w:rPr>
-        <w:footnoteRef/>
-      </w:r>
-      <w:r>
-        <w:t xml:space="preserve"> </w:t>
-      </w:r>
-      <w:r>
-        <w:rPr>
-          <w:rFonts w:asciiTheme="minorHAnsi" w:hAnsiTheme="minorHAnsi"/>
-          <w:lang w:bidi="fa-IR"/>
-        </w:rPr>
-        <w:t>Loose coupling</w:t>
-      </w:r>
-    </w:p>
-  </w:footnote>
 </w:footnotes>
+</file>
+
+<file path=word/header1.xml><?xml version="1.0" encoding="utf-8"?>
+<w:hdr xmlns:wpc="http://schemas.microsoft.com/office/word/2010/wordprocessingCanvas" xmlns:cx="http://schemas.microsoft.com/office/drawing/2014/chartex" xmlns:mc="http://schemas.openxmlformats.org/markup-compatibility/2006" xmlns:o="urn:schemas-microsoft-com:office:office" xmlns:r="http://schemas.openxmlformats.org/officeDocument/2006/relationships" xmlns:m="http://schemas.openxmlformats.org/officeDocument/2006/math" xmlns:v="urn:schemas-microsoft-com:vml" xmlns:wp14="http://schemas.microsoft.com/office/word/2010/wordprocessingDrawing" xmlns:wp="http://schemas.openxmlformats.org/drawingml/2006/wordprocessingDrawing" xmlns:w10="urn:schemas-microsoft-com:office:word" xmlns:w="http://schemas.openxmlformats.org/wordprocessingml/2006/main" xmlns:w14="http://schemas.microsoft.com/office/word/2010/wordml" xmlns:w15="http://schemas.microsoft.com/office/word/2012/wordml" xmlns:w16se="http://schemas.microsoft.com/office/word/2015/wordml/symex" xmlns:wpg="http://schemas.microsoft.com/office/word/2010/wordprocessingGroup" xmlns:wpi="http://schemas.microsoft.com/office/word/2010/wordprocessingInk" xmlns:wne="http://schemas.microsoft.com/office/word/2006/wordml" xmlns:wps="http://schemas.microsoft.com/office/word/2010/wordprocessingShape" mc:Ignorable="w14 w15 w16se wp14">
+  <w:p>
+    <w:pPr>
+      <w:pStyle w:val="Header"/>
+    </w:pPr>
+  </w:p>
+</w:hdr>
 </file>
 
 <file path=word/numbering.xml><?xml version="1.0" encoding="utf-8"?>
@@ -11947,6 +11941,538 @@
 </w:styles>
 </file>
 
+<file path=word/glossary/document.xml><?xml version="1.0" encoding="utf-8"?>
+<w:glossaryDocument xmlns:wpc="http://schemas.microsoft.com/office/word/2010/wordprocessingCanvas" xmlns:cx="http://schemas.microsoft.com/office/drawing/2014/chartex" xmlns:mc="http://schemas.openxmlformats.org/markup-compatibility/2006" xmlns:o="urn:schemas-microsoft-com:office:office" xmlns:r="http://schemas.openxmlformats.org/officeDocument/2006/relationships" xmlns:m="http://schemas.openxmlformats.org/officeDocument/2006/math" xmlns:v="urn:schemas-microsoft-com:vml" xmlns:wp14="http://schemas.microsoft.com/office/word/2010/wordprocessingDrawing" xmlns:wp="http://schemas.openxmlformats.org/drawingml/2006/wordprocessingDrawing" xmlns:w10="urn:schemas-microsoft-com:office:word" xmlns:w="http://schemas.openxmlformats.org/wordprocessingml/2006/main" xmlns:w14="http://schemas.microsoft.com/office/word/2010/wordml" xmlns:w15="http://schemas.microsoft.com/office/word/2012/wordml" xmlns:w16se="http://schemas.microsoft.com/office/word/2015/wordml/symex" xmlns:wpg="http://schemas.microsoft.com/office/word/2010/wordprocessingGroup" xmlns:wpi="http://schemas.microsoft.com/office/word/2010/wordprocessingInk" xmlns:wne="http://schemas.microsoft.com/office/word/2006/wordml" xmlns:wps="http://schemas.microsoft.com/office/word/2010/wordprocessingShape" mc:Ignorable="w14 w15 w16se wp14"/>
+</file>
+
+<file path=word/glossary/fontTable.xml><?xml version="1.0" encoding="utf-8"?>
+<w:fonts xmlns:mc="http://schemas.openxmlformats.org/markup-compatibility/2006" xmlns:r="http://schemas.openxmlformats.org/officeDocument/2006/relationships" xmlns:w="http://schemas.openxmlformats.org/wordprocessingml/2006/main" xmlns:w14="http://schemas.microsoft.com/office/word/2010/wordml" xmlns:w15="http://schemas.microsoft.com/office/word/2012/wordml" xmlns:w16se="http://schemas.microsoft.com/office/word/2015/wordml/symex" mc:Ignorable="w14 w15 w16se">
+  <w:font w:name="Times New Roman">
+    <w:panose1 w:val="02020603050405020304"/>
+    <w:charset w:val="00"/>
+    <w:family w:val="roman"/>
+    <w:pitch w:val="variable"/>
+    <w:sig w:usb0="E0002AFF" w:usb1="C0007843" w:usb2="00000009" w:usb3="00000000" w:csb0="000001FF" w:csb1="00000000"/>
+  </w:font>
+  <w:font w:name="Arial">
+    <w:panose1 w:val="020B0604020202020204"/>
+    <w:charset w:val="00"/>
+    <w:family w:val="swiss"/>
+    <w:pitch w:val="variable"/>
+    <w:sig w:usb0="E0002AFF" w:usb1="C0007843" w:usb2="00000009" w:usb3="00000000" w:csb0="000001FF" w:csb1="00000000"/>
+  </w:font>
+  <w:font w:name="Calibri">
+    <w:panose1 w:val="020F0502020204030204"/>
+    <w:charset w:val="00"/>
+    <w:family w:val="swiss"/>
+    <w:pitch w:val="variable"/>
+    <w:sig w:usb0="E00002FF" w:usb1="4000ACFF" w:usb2="00000001" w:usb3="00000000" w:csb0="0000019F" w:csb1="00000000"/>
+  </w:font>
+  <w:font w:name="B Nazanin">
+    <w:panose1 w:val="00000400000000000000"/>
+    <w:charset w:val="B2"/>
+    <w:family w:val="auto"/>
+    <w:pitch w:val="variable"/>
+    <w:sig w:usb0="00002001" w:usb1="80000000" w:usb2="00000008" w:usb3="00000000" w:csb0="00000040" w:csb1="00000000"/>
+  </w:font>
+  <w:font w:name="Calibri Light">
+    <w:panose1 w:val="020F0302020204030204"/>
+    <w:charset w:val="00"/>
+    <w:family w:val="swiss"/>
+    <w:pitch w:val="variable"/>
+    <w:sig w:usb0="A00002EF" w:usb1="4000207B" w:usb2="00000000" w:usb3="00000000" w:csb0="0000009F" w:csb1="00000000"/>
+  </w:font>
+  <w:font w:name="Cambria">
+    <w:panose1 w:val="02040503050406030204"/>
+    <w:charset w:val="00"/>
+    <w:family w:val="roman"/>
+    <w:pitch w:val="variable"/>
+    <w:sig w:usb0="E00006FF" w:usb1="420024FF" w:usb2="02000000" w:usb3="00000000" w:csb0="0000019F" w:csb1="00000000"/>
+  </w:font>
+</w:fonts>
+</file>
+
+<file path=word/glossary/settings.xml><?xml version="1.0" encoding="utf-8"?>
+<w:settings xmlns:mc="http://schemas.openxmlformats.org/markup-compatibility/2006" xmlns:o="urn:schemas-microsoft-com:office:office" xmlns:r="http://schemas.openxmlformats.org/officeDocument/2006/relationships" xmlns:m="http://schemas.openxmlformats.org/officeDocument/2006/math" xmlns:v="urn:schemas-microsoft-com:vml" xmlns:w10="urn:schemas-microsoft-com:office:word" xmlns:w="http://schemas.openxmlformats.org/wordprocessingml/2006/main" xmlns:w14="http://schemas.microsoft.com/office/word/2010/wordml" xmlns:w15="http://schemas.microsoft.com/office/word/2012/wordml" xmlns:w16se="http://schemas.microsoft.com/office/word/2015/wordml/symex" xmlns:sl="http://schemas.openxmlformats.org/schemaLibrary/2006/main" mc:Ignorable="w14 w15 w16se">
+  <w:view w:val="normal"/>
+  <w:revisionView w:markup="0" w:comments="0" w:insDel="0" w:formatting="0" w:inkAnnotations="0"/>
+  <w:defaultTabStop w:val="720"/>
+  <w:characterSpacingControl w:val="doNotCompress"/>
+  <w:compat>
+    <w:useFELayout/>
+    <w:compatSetting w:name="compatibilityMode" w:uri="http://schemas.microsoft.com/office/word" w:val="15"/>
+    <w:compatSetting w:name="overrideTableStyleFontSizeAndJustification" w:uri="http://schemas.microsoft.com/office/word" w:val="1"/>
+    <w:compatSetting w:name="enableOpenTypeFeatures" w:uri="http://schemas.microsoft.com/office/word" w:val="1"/>
+    <w:compatSetting w:name="doNotFlipMirrorIndents" w:uri="http://schemas.microsoft.com/office/word" w:val="1"/>
+    <w:compatSetting w:name="differentiateMultirowTableHeaders" w:uri="http://schemas.microsoft.com/office/word" w:val="1"/>
+  </w:compat>
+  <w:rsids>
+    <w:rsidRoot w:val="00B67BAD"/>
+    <w:rsid w:val="00B67BAD"/>
+    <w:rsid w:val="00CC78D2"/>
+  </w:rsids>
+  <m:mathPr>
+    <m:mathFont m:val="Cambria Math"/>
+    <m:brkBin m:val="before"/>
+    <m:brkBinSub m:val="--"/>
+    <m:smallFrac m:val="0"/>
+    <m:dispDef/>
+    <m:lMargin m:val="0"/>
+    <m:rMargin m:val="0"/>
+    <m:defJc m:val="centerGroup"/>
+    <m:wrapIndent m:val="1440"/>
+    <m:intLim m:val="subSup"/>
+    <m:naryLim m:val="undOvr"/>
+  </m:mathPr>
+  <w:themeFontLang w:val="en-US" w:bidi="fa-IR"/>
+  <w:clrSchemeMapping w:bg1="light1" w:t1="dark1" w:bg2="light2" w:t2="dark2" w:accent1="accent1" w:accent2="accent2" w:accent3="accent3" w:accent4="accent4" w:accent5="accent5" w:accent6="accent6" w:hyperlink="hyperlink" w:followedHyperlink="followedHyperlink"/>
+  <w:decimalSymbol w:val="."/>
+  <w:listSeparator w:val=","/>
+  <w15:chartTrackingRefBased/>
+</w:settings>
+</file>
+
+<file path=word/glossary/styles.xml><?xml version="1.0" encoding="utf-8"?>
+<w:styles xmlns:mc="http://schemas.openxmlformats.org/markup-compatibility/2006" xmlns:r="http://schemas.openxmlformats.org/officeDocument/2006/relationships" xmlns:w="http://schemas.openxmlformats.org/wordprocessingml/2006/main" xmlns:w14="http://schemas.microsoft.com/office/word/2010/wordml" xmlns:w15="http://schemas.microsoft.com/office/word/2012/wordml" xmlns:w16se="http://schemas.microsoft.com/office/word/2015/wordml/symex" mc:Ignorable="w14 w15 w16se">
+  <w:docDefaults>
+    <w:rPrDefault>
+      <w:rPr>
+        <w:rFonts w:asciiTheme="minorHAnsi" w:eastAsiaTheme="minorEastAsia" w:hAnsiTheme="minorHAnsi" w:cstheme="minorBidi"/>
+        <w:sz w:val="22"/>
+        <w:szCs w:val="22"/>
+        <w:lang w:val="en-US" w:eastAsia="en-US" w:bidi="fa-IR"/>
+      </w:rPr>
+    </w:rPrDefault>
+    <w:pPrDefault>
+      <w:pPr>
+        <w:spacing w:after="160" w:line="259" w:lineRule="auto"/>
+      </w:pPr>
+    </w:pPrDefault>
+  </w:docDefaults>
+  <w:latentStyles w:defLockedState="0" w:defUIPriority="99" w:defSemiHidden="0" w:defUnhideWhenUsed="0" w:defQFormat="0" w:count="371">
+    <w:lsdException w:name="Normal" w:uiPriority="0" w:qFormat="1"/>
+    <w:lsdException w:name="heading 1" w:uiPriority="9" w:qFormat="1"/>
+    <w:lsdException w:name="heading 2" w:semiHidden="1" w:uiPriority="9" w:unhideWhenUsed="1" w:qFormat="1"/>
+    <w:lsdException w:name="heading 3" w:semiHidden="1" w:uiPriority="9" w:unhideWhenUsed="1" w:qFormat="1"/>
+    <w:lsdException w:name="heading 4" w:semiHidden="1" w:uiPriority="9" w:unhideWhenUsed="1" w:qFormat="1"/>
+    <w:lsdException w:name="heading 5" w:semiHidden="1" w:uiPriority="9" w:unhideWhenUsed="1" w:qFormat="1"/>
+    <w:lsdException w:name="heading 6" w:semiHidden="1" w:uiPriority="9" w:unhideWhenUsed="1" w:qFormat="1"/>
+    <w:lsdException w:name="heading 7" w:semiHidden="1" w:uiPriority="9" w:unhideWhenUsed="1" w:qFormat="1"/>
+    <w:lsdException w:name="heading 8" w:semiHidden="1" w:uiPriority="9" w:unhideWhenUsed="1" w:qFormat="1"/>
+    <w:lsdException w:name="heading 9" w:semiHidden="1" w:uiPriority="9" w:unhideWhenUsed="1" w:qFormat="1"/>
+    <w:lsdException w:name="index 1" w:semiHidden="1" w:unhideWhenUsed="1"/>
+    <w:lsdException w:name="index 2" w:semiHidden="1" w:unhideWhenUsed="1"/>
+    <w:lsdException w:name="index 3" w:semiHidden="1" w:unhideWhenUsed="1"/>
+    <w:lsdException w:name="index 4" w:semiHidden="1" w:unhideWhenUsed="1"/>
+    <w:lsdException w:name="index 5" w:semiHidden="1" w:unhideWhenUsed="1"/>
+    <w:lsdException w:name="index 6" w:semiHidden="1" w:unhideWhenUsed="1"/>
+    <w:lsdException w:name="index 7" w:semiHidden="1" w:unhideWhenUsed="1"/>
+    <w:lsdException w:name="index 8" w:semiHidden="1" w:unhideWhenUsed="1"/>
+    <w:lsdException w:name="index 9" w:semiHidden="1" w:unhideWhenUsed="1"/>
+    <w:lsdException w:name="toc 1" w:semiHidden="1" w:uiPriority="39" w:unhideWhenUsed="1"/>
+    <w:lsdException w:name="toc 2" w:semiHidden="1" w:uiPriority="39" w:unhideWhenUsed="1"/>
+    <w:lsdException w:name="toc 3" w:semiHidden="1" w:uiPriority="39" w:unhideWhenUsed="1"/>
+    <w:lsdException w:name="toc 4" w:semiHidden="1" w:uiPriority="39" w:unhideWhenUsed="1"/>
+    <w:lsdException w:name="toc 5" w:semiHidden="1" w:uiPriority="39" w:unhideWhenUsed="1"/>
+    <w:lsdException w:name="toc 6" w:semiHidden="1" w:uiPriority="39" w:unhideWhenUsed="1"/>
+    <w:lsdException w:name="toc 7" w:semiHidden="1" w:uiPriority="39" w:unhideWhenUsed="1"/>
+    <w:lsdException w:name="toc 8" w:semiHidden="1" w:uiPriority="39" w:unhideWhenUsed="1"/>
+    <w:lsdException w:name="toc 9" w:semiHidden="1" w:uiPriority="39" w:unhideWhenUsed="1"/>
+    <w:lsdException w:name="Normal Indent" w:semiHidden="1" w:unhideWhenUsed="1"/>
+    <w:lsdException w:name="footnote text" w:semiHidden="1" w:unhideWhenUsed="1"/>
+    <w:lsdException w:name="annotation text" w:semiHidden="1" w:unhideWhenUsed="1"/>
+    <w:lsdException w:name="header" w:semiHidden="1" w:unhideWhenUsed="1"/>
+    <w:lsdException w:name="footer" w:semiHidden="1" w:unhideWhenUsed="1"/>
+    <w:lsdException w:name="index heading" w:semiHidden="1" w:unhideWhenUsed="1"/>
+    <w:lsdException w:name="caption" w:semiHidden="1" w:uiPriority="35" w:unhideWhenUsed="1" w:qFormat="1"/>
+    <w:lsdException w:name="table of figures" w:semiHidden="1" w:unhideWhenUsed="1"/>
+    <w:lsdException w:name="envelope address" w:semiHidden="1" w:unhideWhenUsed="1"/>
+    <w:lsdException w:name="envelope return" w:semiHidden="1" w:unhideWhenUsed="1"/>
+    <w:lsdException w:name="footnote reference" w:semiHidden="1" w:unhideWhenUsed="1"/>
+    <w:lsdException w:name="annotation reference" w:semiHidden="1" w:unhideWhenUsed="1"/>
+    <w:lsdException w:name="line number" w:semiHidden="1" w:unhideWhenUsed="1"/>
+    <w:lsdException w:name="page number" w:semiHidden="1" w:unhideWhenUsed="1"/>
+    <w:lsdException w:name="endnote reference" w:semiHidden="1" w:unhideWhenUsed="1"/>
+    <w:lsdException w:name="endnote text" w:semiHidden="1" w:unhideWhenUsed="1"/>
+    <w:lsdException w:name="table of authorities" w:semiHidden="1" w:unhideWhenUsed="1"/>
+    <w:lsdException w:name="macro" w:semiHidden="1" w:unhideWhenUsed="1"/>
+    <w:lsdException w:name="toa heading" w:semiHidden="1" w:unhideWhenUsed="1"/>
+    <w:lsdException w:name="List" w:semiHidden="1" w:unhideWhenUsed="1"/>
+    <w:lsdException w:name="List Bullet" w:semiHidden="1" w:unhideWhenUsed="1"/>
+    <w:lsdException w:name="List Number" w:semiHidden="1" w:unhideWhenUsed="1"/>
+    <w:lsdException w:name="List 2" w:semiHidden="1" w:unhideWhenUsed="1"/>
+    <w:lsdException w:name="List 3" w:semiHidden="1" w:unhideWhenUsed="1"/>
+    <w:lsdException w:name="List 4" w:semiHidden="1" w:unhideWhenUsed="1"/>
+    <w:lsdException w:name="List 5" w:semiHidden="1" w:unhideWhenUsed="1"/>
+    <w:lsdException w:name="List Bullet 2" w:semiHidden="1" w:unhideWhenUsed="1"/>
+    <w:lsdException w:name="List Bullet 3" w:semiHidden="1" w:unhideWhenUsed="1"/>
+    <w:lsdException w:name="List Bullet 4" w:semiHidden="1" w:unhideWhenUsed="1"/>
+    <w:lsdException w:name="List Bullet 5" w:semiHidden="1" w:unhideWhenUsed="1"/>
+    <w:lsdException w:name="List Number 2" w:semiHidden="1" w:unhideWhenUsed="1"/>
+    <w:lsdException w:name="List Number 3" w:semiHidden="1" w:unhideWhenUsed="1"/>
+    <w:lsdException w:name="List Number 4" w:semiHidden="1" w:unhideWhenUsed="1"/>
+    <w:lsdException w:name="List Number 5" w:semiHidden="1" w:unhideWhenUsed="1"/>
+    <w:lsdException w:name="Title" w:uiPriority="10" w:qFormat="1"/>
+    <w:lsdException w:name="Closing" w:semiHidden="1" w:unhideWhenUsed="1"/>
+    <w:lsdException w:name="Signature" w:semiHidden="1" w:unhideWhenUsed="1"/>
+    <w:lsdException w:name="Default Paragraph Font" w:semiHidden="1" w:uiPriority="1" w:unhideWhenUsed="1"/>
+    <w:lsdException w:name="Body Text" w:semiHidden="1" w:unhideWhenUsed="1"/>
+    <w:lsdException w:name="Body Text Indent" w:semiHidden="1" w:unhideWhenUsed="1"/>
+    <w:lsdException w:name="List Continue" w:semiHidden="1" w:unhideWhenUsed="1"/>
+    <w:lsdException w:name="List Continue 2" w:semiHidden="1" w:unhideWhenUsed="1"/>
+    <w:lsdException w:name="List Continue 3" w:semiHidden="1" w:unhideWhenUsed="1"/>
+    <w:lsdException w:name="List Continue 4" w:semiHidden="1" w:unhideWhenUsed="1"/>
+    <w:lsdException w:name="List Continue 5" w:semiHidden="1" w:unhideWhenUsed="1"/>
+    <w:lsdException w:name="Message Header" w:semiHidden="1" w:unhideWhenUsed="1"/>
+    <w:lsdException w:name="Subtitle" w:uiPriority="11" w:qFormat="1"/>
+    <w:lsdException w:name="Salutation" w:semiHidden="1" w:unhideWhenUsed="1"/>
+    <w:lsdException w:name="Date" w:semiHidden="1" w:unhideWhenUsed="1"/>
+    <w:lsdException w:name="Body Text First Indent" w:semiHidden="1" w:unhideWhenUsed="1"/>
+    <w:lsdException w:name="Body Text First Indent 2" w:semiHidden="1" w:unhideWhenUsed="1"/>
+    <w:lsdException w:name="Note Heading" w:semiHidden="1" w:unhideWhenUsed="1"/>
+    <w:lsdException w:name="Body Text 2" w:semiHidden="1" w:unhideWhenUsed="1"/>
+    <w:lsdException w:name="Body Text 3" w:semiHidden="1" w:unhideWhenUsed="1"/>
+    <w:lsdException w:name="Body Text Indent 2" w:semiHidden="1" w:unhideWhenUsed="1"/>
+    <w:lsdException w:name="Body Text Indent 3" w:semiHidden="1" w:unhideWhenUsed="1"/>
+    <w:lsdException w:name="Block Text" w:semiHidden="1" w:unhideWhenUsed="1"/>
+    <w:lsdException w:name="Hyperlink" w:semiHidden="1" w:unhideWhenUsed="1"/>
+    <w:lsdException w:name="FollowedHyperlink" w:semiHidden="1" w:unhideWhenUsed="1"/>
+    <w:lsdException w:name="Strong" w:uiPriority="22" w:qFormat="1"/>
+    <w:lsdException w:name="Emphasis" w:uiPriority="20" w:qFormat="1"/>
+    <w:lsdException w:name="Document Map" w:semiHidden="1" w:unhideWhenUsed="1"/>
+    <w:lsdException w:name="Plain Text" w:semiHidden="1" w:unhideWhenUsed="1"/>
+    <w:lsdException w:name="E-mail Signature" w:semiHidden="1" w:unhideWhenUsed="1"/>
+    <w:lsdException w:name="HTML Top of Form" w:semiHidden="1" w:unhideWhenUsed="1"/>
+    <w:lsdException w:name="HTML Bottom of Form" w:semiHidden="1" w:unhideWhenUsed="1"/>
+    <w:lsdException w:name="Normal (Web)" w:semiHidden="1" w:unhideWhenUsed="1"/>
+    <w:lsdException w:name="HTML Acronym" w:semiHidden="1" w:unhideWhenUsed="1"/>
+    <w:lsdException w:name="HTML Address" w:semiHidden="1" w:unhideWhenUsed="1"/>
+    <w:lsdException w:name="HTML Cite" w:semiHidden="1" w:unhideWhenUsed="1"/>
+    <w:lsdException w:name="HTML Code" w:semiHidden="1" w:unhideWhenUsed="1"/>
+    <w:lsdException w:name="HTML Definition" w:semiHidden="1" w:unhideWhenUsed="1"/>
+    <w:lsdException w:name="HTML Keyboard" w:semiHidden="1" w:unhideWhenUsed="1"/>
+    <w:lsdException w:name="HTML Preformatted" w:semiHidden="1" w:unhideWhenUsed="1"/>
+    <w:lsdException w:name="HTML Sample" w:semiHidden="1" w:unhideWhenUsed="1"/>
+    <w:lsdException w:name="HTML Typewriter" w:semiHidden="1" w:unhideWhenUsed="1"/>
+    <w:lsdException w:name="HTML Variable" w:semiHidden="1" w:unhideWhenUsed="1"/>
+    <w:lsdException w:name="Normal Table" w:semiHidden="1" w:unhideWhenUsed="1"/>
+    <w:lsdException w:name="annotation subject" w:semiHidden="1" w:unhideWhenUsed="1"/>
+    <w:lsdException w:name="No List" w:semiHidden="1" w:unhideWhenUsed="1"/>
+    <w:lsdException w:name="Outline List 1" w:semiHidden="1" w:unhideWhenUsed="1"/>
+    <w:lsdException w:name="Outline List 2" w:semiHidden="1" w:unhideWhenUsed="1"/>
+    <w:lsdException w:name="Outline List 3" w:semiHidden="1" w:unhideWhenUsed="1"/>
+    <w:lsdException w:name="Table Simple 1" w:semiHidden="1" w:unhideWhenUsed="1"/>
+    <w:lsdException w:name="Table Simple 2" w:semiHidden="1" w:unhideWhenUsed="1"/>
+    <w:lsdException w:name="Table Simple 3" w:semiHidden="1" w:unhideWhenUsed="1"/>
+    <w:lsdException w:name="Table Classic 1" w:semiHidden="1" w:unhideWhenUsed="1"/>
+    <w:lsdException w:name="Table Classic 2" w:semiHidden="1" w:unhideWhenUsed="1"/>
+    <w:lsdException w:name="Table Classic 3" w:semiHidden="1" w:unhideWhenUsed="1"/>
+    <w:lsdException w:name="Table Classic 4" w:semiHidden="1" w:unhideWhenUsed="1"/>
+    <w:lsdException w:name="Table Colorful 1" w:semiHidden="1" w:unhideWhenUsed="1"/>
+    <w:lsdException w:name="Table Colorful 2" w:semiHidden="1" w:unhideWhenUsed="1"/>
+    <w:lsdException w:name="Table Colorful 3" w:semiHidden="1" w:unhideWhenUsed="1"/>
+    <w:lsdException w:name="Table Columns 1" w:semiHidden="1" w:unhideWhenUsed="1"/>
+    <w:lsdException w:name="Table Columns 2" w:semiHidden="1" w:unhideWhenUsed="1"/>
+    <w:lsdException w:name="Table Columns 3" w:semiHidden="1" w:unhideWhenUsed="1"/>
+    <w:lsdException w:name="Table Columns 4" w:semiHidden="1" w:unhideWhenUsed="1"/>
+    <w:lsdException w:name="Table Columns 5" w:semiHidden="1" w:unhideWhenUsed="1"/>
+    <w:lsdException w:name="Table Grid 1" w:semiHidden="1" w:unhideWhenUsed="1"/>
+    <w:lsdException w:name="Table Grid 2" w:semiHidden="1" w:unhideWhenUsed="1"/>
+    <w:lsdException w:name="Table Grid 3" w:semiHidden="1" w:unhideWhenUsed="1"/>
+    <w:lsdException w:name="Table Grid 4" w:semiHidden="1" w:unhideWhenUsed="1"/>
+    <w:lsdException w:name="Table Grid 5" w:semiHidden="1" w:unhideWhenUsed="1"/>
+    <w:lsdException w:name="Table Grid 6" w:semiHidden="1" w:unhideWhenUsed="1"/>
+    <w:lsdException w:name="Table Grid 7" w:semiHidden="1" w:unhideWhenUsed="1"/>
+    <w:lsdException w:name="Table Grid 8" w:semiHidden="1" w:unhideWhenUsed="1"/>
+    <w:lsdException w:name="Table List 1" w:semiHidden="1" w:unhideWhenUsed="1"/>
+    <w:lsdException w:name="Table List 2" w:semiHidden="1" w:unhideWhenUsed="1"/>
+    <w:lsdException w:name="Table List 3" w:semiHidden="1" w:unhideWhenUsed="1"/>
+    <w:lsdException w:name="Table List 4" w:semiHidden="1" w:unhideWhenUsed="1"/>
+    <w:lsdException w:name="Table List 5" w:semiHidden="1" w:unhideWhenUsed="1"/>
+    <w:lsdException w:name="Table List 6" w:semiHidden="1" w:unhideWhenUsed="1"/>
+    <w:lsdException w:name="Table List 7" w:semiHidden="1" w:unhideWhenUsed="1"/>
+    <w:lsdException w:name="Table List 8" w:semiHidden="1" w:unhideWhenUsed="1"/>
+    <w:lsdException w:name="Table 3D effects 1" w:semiHidden="1" w:unhideWhenUsed="1"/>
+    <w:lsdException w:name="Table 3D effects 2" w:semiHidden="1" w:unhideWhenUsed="1"/>
+    <w:lsdException w:name="Table 3D effects 3" w:semiHidden="1" w:unhideWhenUsed="1"/>
+    <w:lsdException w:name="Table Contemporary" w:semiHidden="1" w:unhideWhenUsed="1"/>
+    <w:lsdException w:name="Table Elegant" w:semiHidden="1" w:unhideWhenUsed="1"/>
+    <w:lsdException w:name="Table Professional" w:semiHidden="1" w:unhideWhenUsed="1"/>
+    <w:lsdException w:name="Table Subtle 1" w:semiHidden="1" w:unhideWhenUsed="1"/>
+    <w:lsdException w:name="Table Subtle 2" w:semiHidden="1" w:unhideWhenUsed="1"/>
+    <w:lsdException w:name="Table Web 1" w:semiHidden="1" w:unhideWhenUsed="1"/>
+    <w:lsdException w:name="Table Web 2" w:semiHidden="1" w:unhideWhenUsed="1"/>
+    <w:lsdException w:name="Table Web 3" w:semiHidden="1" w:unhideWhenUsed="1"/>
+    <w:lsdException w:name="Balloon Text" w:semiHidden="1" w:unhideWhenUsed="1"/>
+    <w:lsdException w:name="Table Grid" w:uiPriority="39"/>
+    <w:lsdException w:name="Table Theme" w:semiHidden="1" w:unhideWhenUsed="1"/>
+    <w:lsdException w:name="Placeholder Text" w:semiHidden="1"/>
+    <w:lsdException w:name="No Spacing" w:uiPriority="1" w:qFormat="1"/>
+    <w:lsdException w:name="Light Shading" w:uiPriority="60"/>
+    <w:lsdException w:name="Light List" w:uiPriority="61"/>
+    <w:lsdException w:name="Light Grid" w:uiPriority="62"/>
+    <w:lsdException w:name="Medium Shading 1" w:uiPriority="63"/>
+    <w:lsdException w:name="Medium Shading 2" w:uiPriority="64"/>
+    <w:lsdException w:name="Medium List 1" w:uiPriority="65"/>
+    <w:lsdException w:name="Medium List 2" w:uiPriority="66"/>
+    <w:lsdException w:name="Medium Grid 1" w:uiPriority="67"/>
+    <w:lsdException w:name="Medium Grid 2" w:uiPriority="68"/>
+    <w:lsdException w:name="Medium Grid 3" w:uiPriority="69"/>
+    <w:lsdException w:name="Dark List" w:uiPriority="70"/>
+    <w:lsdException w:name="Colorful Shading" w:uiPriority="71"/>
+    <w:lsdException w:name="Colorful List" w:uiPriority="72"/>
+    <w:lsdException w:name="Colorful Grid" w:uiPriority="73"/>
+    <w:lsdException w:name="Light Shading Accent 1" w:uiPriority="60"/>
+    <w:lsdException w:name="Light List Accent 1" w:uiPriority="61"/>
+    <w:lsdException w:name="Light Grid Accent 1" w:uiPriority="62"/>
+    <w:lsdException w:name="Medium Shading 1 Accent 1" w:uiPriority="63"/>
+    <w:lsdException w:name="Medium Shading 2 Accent 1" w:uiPriority="64"/>
+    <w:lsdException w:name="Medium List 1 Accent 1" w:uiPriority="65"/>
+    <w:lsdException w:name="Revision" w:semiHidden="1"/>
+    <w:lsdException w:name="List Paragraph" w:uiPriority="34" w:qFormat="1"/>
+    <w:lsdException w:name="Quote" w:uiPriority="29" w:qFormat="1"/>
+    <w:lsdException w:name="Intense Quote" w:uiPriority="30" w:qFormat="1"/>
+    <w:lsdException w:name="Medium List 2 Accent 1" w:uiPriority="66"/>
+    <w:lsdException w:name="Medium Grid 1 Accent 1" w:uiPriority="67"/>
+    <w:lsdException w:name="Medium Grid 2 Accent 1" w:uiPriority="68"/>
+    <w:lsdException w:name="Medium Grid 3 Accent 1" w:uiPriority="69"/>
+    <w:lsdException w:name="Dark List Accent 1" w:uiPriority="70"/>
+    <w:lsdException w:name="Colorful Shading Accent 1" w:uiPriority="71"/>
+    <w:lsdException w:name="Colorful List Accent 1" w:uiPriority="72"/>
+    <w:lsdException w:name="Colorful Grid Accent 1" w:uiPriority="73"/>
+    <w:lsdException w:name="Light Shading Accent 2" w:uiPriority="60"/>
+    <w:lsdException w:name="Light List Accent 2" w:uiPriority="61"/>
+    <w:lsdException w:name="Light Grid Accent 2" w:uiPriority="62"/>
+    <w:lsdException w:name="Medium Shading 1 Accent 2" w:uiPriority="63"/>
+    <w:lsdException w:name="Medium Shading 2 Accent 2" w:uiPriority="64"/>
+    <w:lsdException w:name="Medium List 1 Accent 2" w:uiPriority="65"/>
+    <w:lsdException w:name="Medium List 2 Accent 2" w:uiPriority="66"/>
+    <w:lsdException w:name="Medium Grid 1 Accent 2" w:uiPriority="67"/>
+    <w:lsdException w:name="Medium Grid 2 Accent 2" w:uiPriority="68"/>
+    <w:lsdException w:name="Medium Grid 3 Accent 2" w:uiPriority="69"/>
+    <w:lsdException w:name="Dark List Accent 2" w:uiPriority="70"/>
+    <w:lsdException w:name="Colorful Shading Accent 2" w:uiPriority="71"/>
+    <w:lsdException w:name="Colorful List Accent 2" w:uiPriority="72"/>
+    <w:lsdException w:name="Colorful Grid Accent 2" w:uiPriority="73"/>
+    <w:lsdException w:name="Light Shading Accent 3" w:uiPriority="60"/>
+    <w:lsdException w:name="Light List Accent 3" w:uiPriority="61"/>
+    <w:lsdException w:name="Light Grid Accent 3" w:uiPriority="62"/>
+    <w:lsdException w:name="Medium Shading 1 Accent 3" w:uiPriority="63"/>
+    <w:lsdException w:name="Medium Shading 2 Accent 3" w:uiPriority="64"/>
+    <w:lsdException w:name="Medium List 1 Accent 3" w:uiPriority="65"/>
+    <w:lsdException w:name="Medium List 2 Accent 3" w:uiPriority="66"/>
+    <w:lsdException w:name="Medium Grid 1 Accent 3" w:uiPriority="67"/>
+    <w:lsdException w:name="Medium Grid 2 Accent 3" w:uiPriority="68"/>
+    <w:lsdException w:name="Medium Grid 3 Accent 3" w:uiPriority="69"/>
+    <w:lsdException w:name="Dark List Accent 3" w:uiPriority="70"/>
+    <w:lsdException w:name="Colorful Shading Accent 3" w:uiPriority="71"/>
+    <w:lsdException w:name="Colorful List Accent 3" w:uiPriority="72"/>
+    <w:lsdException w:name="Colorful Grid Accent 3" w:uiPriority="73"/>
+    <w:lsdException w:name="Light Shading Accent 4" w:uiPriority="60"/>
+    <w:lsdException w:name="Light List Accent 4" w:uiPriority="61"/>
+    <w:lsdException w:name="Light Grid Accent 4" w:uiPriority="62"/>
+    <w:lsdException w:name="Medium Shading 1 Accent 4" w:uiPriority="63"/>
+    <w:lsdException w:name="Medium Shading 2 Accent 4" w:uiPriority="64"/>
+    <w:lsdException w:name="Medium List 1 Accent 4" w:uiPriority="65"/>
+    <w:lsdException w:name="Medium List 2 Accent 4" w:uiPriority="66"/>
+    <w:lsdException w:name="Medium Grid 1 Accent 4" w:uiPriority="67"/>
+    <w:lsdException w:name="Medium Grid 2 Accent 4" w:uiPriority="68"/>
+    <w:lsdException w:name="Medium Grid 3 Accent 4" w:uiPriority="69"/>
+    <w:lsdException w:name="Dark List Accent 4" w:uiPriority="70"/>
+    <w:lsdException w:name="Colorful Shading Accent 4" w:uiPriority="71"/>
+    <w:lsdException w:name="Colorful List Accent 4" w:uiPriority="72"/>
+    <w:lsdException w:name="Colorful Grid Accent 4" w:uiPriority="73"/>
+    <w:lsdException w:name="Light Shading Accent 5" w:uiPriority="60"/>
+    <w:lsdException w:name="Light List Accent 5" w:uiPriority="61"/>
+    <w:lsdException w:name="Light Grid Accent 5" w:uiPriority="62"/>
+    <w:lsdException w:name="Medium Shading 1 Accent 5" w:uiPriority="63"/>
+    <w:lsdException w:name="Medium Shading 2 Accent 5" w:uiPriority="64"/>
+    <w:lsdException w:name="Medium List 1 Accent 5" w:uiPriority="65"/>
+    <w:lsdException w:name="Medium List 2 Accent 5" w:uiPriority="66"/>
+    <w:lsdException w:name="Medium Grid 1 Accent 5" w:uiPriority="67"/>
+    <w:lsdException w:name="Medium Grid 2 Accent 5" w:uiPriority="68"/>
+    <w:lsdException w:name="Medium Grid 3 Accent 5" w:uiPriority="69"/>
+    <w:lsdException w:name="Dark List Accent 5" w:uiPriority="70"/>
+    <w:lsdException w:name="Colorful Shading Accent 5" w:uiPriority="71"/>
+    <w:lsdException w:name="Colorful List Accent 5" w:uiPriority="72"/>
+    <w:lsdException w:name="Colorful Grid Accent 5" w:uiPriority="73"/>
+    <w:lsdException w:name="Light Shading Accent 6" w:uiPriority="60"/>
+    <w:lsdException w:name="Light List Accent 6" w:uiPriority="61"/>
+    <w:lsdException w:name="Light Grid Accent 6" w:uiPriority="62"/>
+    <w:lsdException w:name="Medium Shading 1 Accent 6" w:uiPriority="63"/>
+    <w:lsdException w:name="Medium Shading 2 Accent 6" w:uiPriority="64"/>
+    <w:lsdException w:name="Medium List 1 Accent 6" w:uiPriority="65"/>
+    <w:lsdException w:name="Medium List 2 Accent 6" w:uiPriority="66"/>
+    <w:lsdException w:name="Medium Grid 1 Accent 6" w:uiPriority="67"/>
+    <w:lsdException w:name="Medium Grid 2 Accent 6" w:uiPriority="68"/>
+    <w:lsdException w:name="Medium Grid 3 Accent 6" w:uiPriority="69"/>
+    <w:lsdException w:name="Dark List Accent 6" w:uiPriority="70"/>
+    <w:lsdException w:name="Colorful Shading Accent 6" w:uiPriority="71"/>
+    <w:lsdException w:name="Colorful List Accent 6" w:uiPriority="72"/>
+    <w:lsdException w:name="Colorful Grid Accent 6" w:uiPriority="73"/>
+    <w:lsdException w:name="Subtle Emphasis" w:uiPriority="19" w:qFormat="1"/>
+    <w:lsdException w:name="Intense Emphasis" w:uiPriority="21" w:qFormat="1"/>
+    <w:lsdException w:name="Subtle Reference" w:uiPriority="31" w:qFormat="1"/>
+    <w:lsdException w:name="Intense Reference" w:uiPriority="32" w:qFormat="1"/>
+    <w:lsdException w:name="Book Title" w:uiPriority="33" w:qFormat="1"/>
+    <w:lsdException w:name="Bibliography" w:semiHidden="1" w:uiPriority="37" w:unhideWhenUsed="1"/>
+    <w:lsdException w:name="TOC Heading" w:semiHidden="1" w:uiPriority="39" w:unhideWhenUsed="1" w:qFormat="1"/>
+    <w:lsdException w:name="Plain Table 1" w:uiPriority="41"/>
+    <w:lsdException w:name="Plain Table 2" w:uiPriority="42"/>
+    <w:lsdException w:name="Plain Table 3" w:uiPriority="43"/>
+    <w:lsdException w:name="Plain Table 4" w:uiPriority="44"/>
+    <w:lsdException w:name="Plain Table 5" w:uiPriority="45"/>
+    <w:lsdException w:name="Grid Table Light" w:uiPriority="40"/>
+    <w:lsdException w:name="Grid Table 1 Light" w:uiPriority="46"/>
+    <w:lsdException w:name="Grid Table 2" w:uiPriority="47"/>
+    <w:lsdException w:name="Grid Table 3" w:uiPriority="48"/>
+    <w:lsdException w:name="Grid Table 4" w:uiPriority="49"/>
+    <w:lsdException w:name="Grid Table 5 Dark" w:uiPriority="50"/>
+    <w:lsdException w:name="Grid Table 6 Colorful" w:uiPriority="51"/>
+    <w:lsdException w:name="Grid Table 7 Colorful" w:uiPriority="52"/>
+    <w:lsdException w:name="Grid Table 1 Light Accent 1" w:uiPriority="46"/>
+    <w:lsdException w:name="Grid Table 2 Accent 1" w:uiPriority="47"/>
+    <w:lsdException w:name="Grid Table 3 Accent 1" w:uiPriority="48"/>
+    <w:lsdException w:name="Grid Table 4 Accent 1" w:uiPriority="49"/>
+    <w:lsdException w:name="Grid Table 5 Dark Accent 1" w:uiPriority="50"/>
+    <w:lsdException w:name="Grid Table 6 Colorful Accent 1" w:uiPriority="51"/>
+    <w:lsdException w:name="Grid Table 7 Colorful Accent 1" w:uiPriority="52"/>
+    <w:lsdException w:name="Grid Table 1 Light Accent 2" w:uiPriority="46"/>
+    <w:lsdException w:name="Grid Table 2 Accent 2" w:uiPriority="47"/>
+    <w:lsdException w:name="Grid Table 3 Accent 2" w:uiPriority="48"/>
+    <w:lsdException w:name="Grid Table 4 Accent 2" w:uiPriority="49"/>
+    <w:lsdException w:name="Grid Table 5 Dark Accent 2" w:uiPriority="50"/>
+    <w:lsdException w:name="Grid Table 6 Colorful Accent 2" w:uiPriority="51"/>
+    <w:lsdException w:name="Grid Table 7 Colorful Accent 2" w:uiPriority="52"/>
+    <w:lsdException w:name="Grid Table 1 Light Accent 3" w:uiPriority="46"/>
+    <w:lsdException w:name="Grid Table 2 Accent 3" w:uiPriority="47"/>
+    <w:lsdException w:name="Grid Table 3 Accent 3" w:uiPriority="48"/>
+    <w:lsdException w:name="Grid Table 4 Accent 3" w:uiPriority="49"/>
+    <w:lsdException w:name="Grid Table 5 Dark Accent 3" w:uiPriority="50"/>
+    <w:lsdException w:name="Grid Table 6 Colorful Accent 3" w:uiPriority="51"/>
+    <w:lsdException w:name="Grid Table 7 Colorful Accent 3" w:uiPriority="52"/>
+    <w:lsdException w:name="Grid Table 1 Light Accent 4" w:uiPriority="46"/>
+    <w:lsdException w:name="Grid Table 2 Accent 4" w:uiPriority="47"/>
+    <w:lsdException w:name="Grid Table 3 Accent 4" w:uiPriority="48"/>
+    <w:lsdException w:name="Grid Table 4 Accent 4" w:uiPriority="49"/>
+    <w:lsdException w:name="Grid Table 5 Dark Accent 4" w:uiPriority="50"/>
+    <w:lsdException w:name="Grid Table 6 Colorful Accent 4" w:uiPriority="51"/>
+    <w:lsdException w:name="Grid Table 7 Colorful Accent 4" w:uiPriority="52"/>
+    <w:lsdException w:name="Grid Table 1 Light Accent 5" w:uiPriority="46"/>
+    <w:lsdException w:name="Grid Table 2 Accent 5" w:uiPriority="47"/>
+    <w:lsdException w:name="Grid Table 3 Accent 5" w:uiPriority="48"/>
+    <w:lsdException w:name="Grid Table 4 Accent 5" w:uiPriority="49"/>
+    <w:lsdException w:name="Grid Table 5 Dark Accent 5" w:uiPriority="50"/>
+    <w:lsdException w:name="Grid Table 6 Colorful Accent 5" w:uiPriority="51"/>
+    <w:lsdException w:name="Grid Table 7 Colorful Accent 5" w:uiPriority="52"/>
+    <w:lsdException w:name="Grid Table 1 Light Accent 6" w:uiPriority="46"/>
+    <w:lsdException w:name="Grid Table 2 Accent 6" w:uiPriority="47"/>
+    <w:lsdException w:name="Grid Table 3 Accent 6" w:uiPriority="48"/>
+    <w:lsdException w:name="Grid Table 4 Accent 6" w:uiPriority="49"/>
+    <w:lsdException w:name="Grid Table 5 Dark Accent 6" w:uiPriority="50"/>
+    <w:lsdException w:name="Grid Table 6 Colorful Accent 6" w:uiPriority="51"/>
+    <w:lsdException w:name="Grid Table 7 Colorful Accent 6" w:uiPriority="52"/>
+    <w:lsdException w:name="List Table 1 Light" w:uiPriority="46"/>
+    <w:lsdException w:name="List Table 2" w:uiPriority="47"/>
+    <w:lsdException w:name="List Table 3" w:uiPriority="48"/>
+    <w:lsdException w:name="List Table 4" w:uiPriority="49"/>
+    <w:lsdException w:name="List Table 5 Dark" w:uiPriority="50"/>
+    <w:lsdException w:name="List Table 6 Colorful" w:uiPriority="51"/>
+    <w:lsdException w:name="List Table 7 Colorful" w:uiPriority="52"/>
+    <w:lsdException w:name="List Table 1 Light Accent 1" w:uiPriority="46"/>
+    <w:lsdException w:name="List Table 2 Accent 1" w:uiPriority="47"/>
+    <w:lsdException w:name="List Table 3 Accent 1" w:uiPriority="48"/>
+    <w:lsdException w:name="List Table 4 Accent 1" w:uiPriority="49"/>
+    <w:lsdException w:name="List Table 5 Dark Accent 1" w:uiPriority="50"/>
+    <w:lsdException w:name="List Table 6 Colorful Accent 1" w:uiPriority="51"/>
+    <w:lsdException w:name="List Table 7 Colorful Accent 1" w:uiPriority="52"/>
+    <w:lsdException w:name="List Table 1 Light Accent 2" w:uiPriority="46"/>
+    <w:lsdException w:name="List Table 2 Accent 2" w:uiPriority="47"/>
+    <w:lsdException w:name="List Table 3 Accent 2" w:uiPriority="48"/>
+    <w:lsdException w:name="List Table 4 Accent 2" w:uiPriority="49"/>
+    <w:lsdException w:name="List Table 5 Dark Accent 2" w:uiPriority="50"/>
+    <w:lsdException w:name="List Table 6 Colorful Accent 2" w:uiPriority="51"/>
+    <w:lsdException w:name="List Table 7 Colorful Accent 2" w:uiPriority="52"/>
+    <w:lsdException w:name="List Table 1 Light Accent 3" w:uiPriority="46"/>
+    <w:lsdException w:name="List Table 2 Accent 3" w:uiPriority="47"/>
+    <w:lsdException w:name="List Table 3 Accent 3" w:uiPriority="48"/>
+    <w:lsdException w:name="List Table 4 Accent 3" w:uiPriority="49"/>
+    <w:lsdException w:name="List Table 5 Dark Accent 3" w:uiPriority="50"/>
+    <w:lsdException w:name="List Table 6 Colorful Accent 3" w:uiPriority="51"/>
+    <w:lsdException w:name="List Table 7 Colorful Accent 3" w:uiPriority="52"/>
+    <w:lsdException w:name="List Table 1 Light Accent 4" w:uiPriority="46"/>
+    <w:lsdException w:name="List Table 2 Accent 4" w:uiPriority="47"/>
+    <w:lsdException w:name="List Table 3 Accent 4" w:uiPriority="48"/>
+    <w:lsdException w:name="List Table 4 Accent 4" w:uiPriority="49"/>
+    <w:lsdException w:name="List Table 5 Dark Accent 4" w:uiPriority="50"/>
+    <w:lsdException w:name="List Table 6 Colorful Accent 4" w:uiPriority="51"/>
+    <w:lsdException w:name="List Table 7 Colorful Accent 4" w:uiPriority="52"/>
+    <w:lsdException w:name="List Table 1 Light Accent 5" w:uiPriority="46"/>
+    <w:lsdException w:name="List Table 2 Accent 5" w:uiPriority="47"/>
+    <w:lsdException w:name="List Table 3 Accent 5" w:uiPriority="48"/>
+    <w:lsdException w:name="List Table 4 Accent 5" w:uiPriority="49"/>
+    <w:lsdException w:name="List Table 5 Dark Accent 5" w:uiPriority="50"/>
+    <w:lsdException w:name="List Table 6 Colorful Accent 5" w:uiPriority="51"/>
+    <w:lsdException w:name="List Table 7 Colorful Accent 5" w:uiPriority="52"/>
+    <w:lsdException w:name="List Table 1 Light Accent 6" w:uiPriority="46"/>
+    <w:lsdException w:name="List Table 2 Accent 6" w:uiPriority="47"/>
+    <w:lsdException w:name="List Table 3 Accent 6" w:uiPriority="48"/>
+    <w:lsdException w:name="List Table 4 Accent 6" w:uiPriority="49"/>
+    <w:lsdException w:name="List Table 5 Dark Accent 6" w:uiPriority="50"/>
+    <w:lsdException w:name="List Table 6 Colorful Accent 6" w:uiPriority="51"/>
+    <w:lsdException w:name="List Table 7 Colorful Accent 6" w:uiPriority="52"/>
+  </w:latentStyles>
+  <w:style w:type="paragraph" w:default="1" w:styleId="Normal">
+    <w:name w:val="Normal"/>
+    <w:qFormat/>
+    <w:pPr>
+      <w:bidi/>
+    </w:pPr>
+  </w:style>
+  <w:style w:type="character" w:default="1" w:styleId="DefaultParagraphFont">
+    <w:name w:val="Default Paragraph Font"/>
+    <w:uiPriority w:val="1"/>
+    <w:semiHidden/>
+    <w:unhideWhenUsed/>
+  </w:style>
+  <w:style w:type="table" w:default="1" w:styleId="TableNormal">
+    <w:name w:val="Normal Table"/>
+    <w:uiPriority w:val="99"/>
+    <w:semiHidden/>
+    <w:unhideWhenUsed/>
+    <w:tblPr>
+      <w:tblInd w:w="0" w:type="dxa"/>
+      <w:tblCellMar>
+        <w:top w:w="0" w:type="dxa"/>
+        <w:left w:w="108" w:type="dxa"/>
+        <w:bottom w:w="0" w:type="dxa"/>
+        <w:right w:w="108" w:type="dxa"/>
+      </w:tblCellMar>
+    </w:tblPr>
+  </w:style>
+  <w:style w:type="numbering" w:default="1" w:styleId="NoList">
+    <w:name w:val="No List"/>
+    <w:uiPriority w:val="99"/>
+    <w:semiHidden/>
+    <w:unhideWhenUsed/>
+  </w:style>
+  <w:style w:type="paragraph" w:customStyle="1" w:styleId="8DE97E805E6F499E8F522955552A4A16">
+    <w:name w:val="8DE97E805E6F499E8F522955552A4A16"/>
+    <w:rsid w:val="00B67BAD"/>
+    <w:pPr>
+      <w:bidi/>
+    </w:pPr>
+  </w:style>
+</w:styles>
+</file>
+
+<file path=word/glossary/webSettings.xml><?xml version="1.0" encoding="utf-8"?>
+<w:webSettings xmlns:mc="http://schemas.openxmlformats.org/markup-compatibility/2006" xmlns:r="http://schemas.openxmlformats.org/officeDocument/2006/relationships" xmlns:w="http://schemas.openxmlformats.org/wordprocessingml/2006/main" xmlns:w14="http://schemas.microsoft.com/office/word/2010/wordml" xmlns:w15="http://schemas.microsoft.com/office/word/2012/wordml" xmlns:w16se="http://schemas.microsoft.com/office/word/2015/wordml/symex" mc:Ignorable="w14 w15 w16se">
+  <w:optimizeForBrowser/>
+  <w:allowPNG/>
+</w:webSettings>
+</file>
+
 <file path=word/theme/theme1.xml><?xml version="1.0" encoding="utf-8"?>
 <a:theme xmlns:a="http://schemas.openxmlformats.org/drawingml/2006/main" name="Office Theme">
   <a:themeElements>
@@ -12221,7 +12747,7 @@
 </file>
 
 <file path=customXml/itemProps1.xml><?xml version="1.0" encoding="utf-8"?>
-<ds:datastoreItem xmlns:ds="http://schemas.openxmlformats.org/officeDocument/2006/customXml" ds:itemID="{286435BA-212B-437D-ACBD-FF8F46FB604F}">
+<ds:datastoreItem xmlns:ds="http://schemas.openxmlformats.org/officeDocument/2006/customXml" ds:itemID="{9CCAE169-65C5-4A76-8CA7-DFF1EB35F1B9}">
   <ds:schemaRefs>
     <ds:schemaRef ds:uri="http://schemas.openxmlformats.org/officeDocument/2006/bibliography"/>
   </ds:schemaRefs>

--- a/معماري رويداد محور.docx
+++ b/معماري رويداد محور.docx
@@ -4,6 +4,2306 @@
   <w:body>
     <w:p>
       <w:pPr>
+        <w:pStyle w:val="TOC1"/>
+        <w:tabs>
+          <w:tab w:val="right" w:leader="dot" w:pos="9350"/>
+        </w:tabs>
+        <w:bidi/>
+        <w:rPr>
+          <w:rFonts w:asciiTheme="minorHAnsi" w:eastAsiaTheme="minorEastAsia" w:hAnsiTheme="minorHAnsi" w:cstheme="minorBidi"/>
+          <w:noProof/>
+          <w:sz w:val="22"/>
+          <w:szCs w:val="22"/>
+          <w:lang w:bidi="fa-IR"/>
+        </w:rPr>
+      </w:pPr>
+      <w:r>
+        <w:rPr>
+          <w:rtl/>
+        </w:rPr>
+        <w:fldChar w:fldCharType="begin"/>
+      </w:r>
+      <w:r>
+        <w:rPr>
+          <w:rtl/>
+        </w:rPr>
+        <w:instrText xml:space="preserve"> </w:instrText>
+      </w:r>
+      <w:r>
+        <w:instrText xml:space="preserve">TOC </w:instrText>
+      </w:r>
+      <w:r>
+        <w:rPr>
+          <w:rtl/>
+        </w:rPr>
+        <w:instrText>\</w:instrText>
+      </w:r>
+      <w:r>
+        <w:instrText>o "</w:instrText>
+      </w:r>
+      <w:r>
+        <w:rPr>
+          <w:rtl/>
+        </w:rPr>
+        <w:instrText>1-3</w:instrText>
+      </w:r>
+      <w:r>
+        <w:instrText>" \h \z \u</w:instrText>
+      </w:r>
+      <w:r>
+        <w:rPr>
+          <w:rtl/>
+        </w:rPr>
+        <w:instrText xml:space="preserve"> </w:instrText>
+      </w:r>
+      <w:r>
+        <w:rPr>
+          <w:rtl/>
+        </w:rPr>
+        <w:fldChar w:fldCharType="separate"/>
+      </w:r>
+      <w:hyperlink w:anchor="_Toc93070529" w:history="1">
+        <w:r>
+          <w:rPr>
+            <w:rStyle w:val="Hyperlink"/>
+            <w:rFonts w:hint="eastAsia"/>
+            <w:noProof/>
+            <w:rtl/>
+          </w:rPr>
+          <w:t>مقدمه</w:t>
+        </w:r>
+        <w:r>
+          <w:rPr>
+            <w:noProof/>
+            <w:webHidden/>
+          </w:rPr>
+          <w:tab/>
+        </w:r>
+        <w:r>
+          <w:rPr>
+            <w:rStyle w:val="Hyperlink"/>
+            <w:noProof/>
+            <w:rtl/>
+          </w:rPr>
+          <w:fldChar w:fldCharType="begin"/>
+        </w:r>
+        <w:r>
+          <w:rPr>
+            <w:noProof/>
+            <w:webHidden/>
+          </w:rPr>
+          <w:instrText xml:space="preserve"> PAGEREF _Toc93070529 \h </w:instrText>
+        </w:r>
+        <w:r>
+          <w:rPr>
+            <w:rStyle w:val="Hyperlink"/>
+            <w:noProof/>
+            <w:rtl/>
+          </w:rPr>
+        </w:r>
+        <w:r>
+          <w:rPr>
+            <w:rStyle w:val="Hyperlink"/>
+            <w:noProof/>
+            <w:rtl/>
+          </w:rPr>
+          <w:fldChar w:fldCharType="separate"/>
+        </w:r>
+        <w:r>
+          <w:rPr>
+            <w:noProof/>
+            <w:webHidden/>
+          </w:rPr>
+          <w:t>3</w:t>
+        </w:r>
+        <w:r>
+          <w:rPr>
+            <w:rStyle w:val="Hyperlink"/>
+            <w:noProof/>
+            <w:rtl/>
+          </w:rPr>
+          <w:fldChar w:fldCharType="end"/>
+        </w:r>
+      </w:hyperlink>
+    </w:p>
+    <w:p>
+      <w:pPr>
+        <w:pStyle w:val="TOC1"/>
+        <w:tabs>
+          <w:tab w:val="right" w:leader="dot" w:pos="9350"/>
+        </w:tabs>
+        <w:bidi/>
+        <w:rPr>
+          <w:rFonts w:asciiTheme="minorHAnsi" w:eastAsiaTheme="minorEastAsia" w:hAnsiTheme="minorHAnsi" w:cstheme="minorBidi"/>
+          <w:noProof/>
+          <w:sz w:val="22"/>
+          <w:szCs w:val="22"/>
+          <w:lang w:bidi="fa-IR"/>
+        </w:rPr>
+      </w:pPr>
+      <w:hyperlink w:anchor="_Toc93070530" w:history="1">
+        <w:r>
+          <w:rPr>
+            <w:rStyle w:val="Hyperlink"/>
+            <w:rFonts w:hint="eastAsia"/>
+            <w:noProof/>
+            <w:rtl/>
+          </w:rPr>
+          <w:t>الگو</w:t>
+        </w:r>
+        <w:r>
+          <w:rPr>
+            <w:rStyle w:val="Hyperlink"/>
+            <w:rFonts w:hint="cs"/>
+            <w:noProof/>
+            <w:rtl/>
+          </w:rPr>
+          <w:t>ی</w:t>
+        </w:r>
+        <w:r>
+          <w:rPr>
+            <w:rStyle w:val="Hyperlink"/>
+            <w:noProof/>
+            <w:rtl/>
+          </w:rPr>
+          <w:t xml:space="preserve"> </w:t>
+        </w:r>
+        <w:r>
+          <w:rPr>
+            <w:rStyle w:val="Hyperlink"/>
+            <w:rFonts w:hint="eastAsia"/>
+            <w:noProof/>
+            <w:rtl/>
+          </w:rPr>
+          <w:t>معمار</w:t>
+        </w:r>
+        <w:r>
+          <w:rPr>
+            <w:rStyle w:val="Hyperlink"/>
+            <w:rFonts w:hint="cs"/>
+            <w:noProof/>
+            <w:rtl/>
+          </w:rPr>
+          <w:t>ی</w:t>
+        </w:r>
+        <w:r>
+          <w:rPr>
+            <w:rStyle w:val="Hyperlink"/>
+            <w:noProof/>
+            <w:rtl/>
+          </w:rPr>
+          <w:t xml:space="preserve"> </w:t>
+        </w:r>
+        <w:r>
+          <w:rPr>
+            <w:rStyle w:val="Hyperlink"/>
+            <w:rFonts w:hint="eastAsia"/>
+            <w:noProof/>
+            <w:rtl/>
+          </w:rPr>
+          <w:t>رو</w:t>
+        </w:r>
+        <w:r>
+          <w:rPr>
+            <w:rStyle w:val="Hyperlink"/>
+            <w:rFonts w:hint="cs"/>
+            <w:noProof/>
+            <w:rtl/>
+          </w:rPr>
+          <w:t>ی</w:t>
+        </w:r>
+        <w:r>
+          <w:rPr>
+            <w:rStyle w:val="Hyperlink"/>
+            <w:rFonts w:hint="eastAsia"/>
+            <w:noProof/>
+            <w:rtl/>
+          </w:rPr>
+          <w:t>داد</w:t>
+        </w:r>
+        <w:r>
+          <w:rPr>
+            <w:rStyle w:val="Hyperlink"/>
+            <w:noProof/>
+            <w:rtl/>
+          </w:rPr>
+          <w:t xml:space="preserve"> </w:t>
+        </w:r>
+        <w:r>
+          <w:rPr>
+            <w:rStyle w:val="Hyperlink"/>
+            <w:rFonts w:hint="eastAsia"/>
+            <w:noProof/>
+            <w:rtl/>
+          </w:rPr>
+          <w:t>محور</w:t>
+        </w:r>
+        <w:r>
+          <w:rPr>
+            <w:noProof/>
+            <w:webHidden/>
+          </w:rPr>
+          <w:tab/>
+        </w:r>
+        <w:r>
+          <w:rPr>
+            <w:rStyle w:val="Hyperlink"/>
+            <w:noProof/>
+            <w:rtl/>
+          </w:rPr>
+          <w:fldChar w:fldCharType="begin"/>
+        </w:r>
+        <w:r>
+          <w:rPr>
+            <w:noProof/>
+            <w:webHidden/>
+          </w:rPr>
+          <w:instrText xml:space="preserve"> PAGEREF _Toc93070530 \h </w:instrText>
+        </w:r>
+        <w:r>
+          <w:rPr>
+            <w:rStyle w:val="Hyperlink"/>
+            <w:noProof/>
+            <w:rtl/>
+          </w:rPr>
+        </w:r>
+        <w:r>
+          <w:rPr>
+            <w:rStyle w:val="Hyperlink"/>
+            <w:noProof/>
+            <w:rtl/>
+          </w:rPr>
+          <w:fldChar w:fldCharType="separate"/>
+        </w:r>
+        <w:r>
+          <w:rPr>
+            <w:noProof/>
+            <w:webHidden/>
+          </w:rPr>
+          <w:t>4</w:t>
+        </w:r>
+        <w:r>
+          <w:rPr>
+            <w:rStyle w:val="Hyperlink"/>
+            <w:noProof/>
+            <w:rtl/>
+          </w:rPr>
+          <w:fldChar w:fldCharType="end"/>
+        </w:r>
+      </w:hyperlink>
+    </w:p>
+    <w:p>
+      <w:pPr>
+        <w:pStyle w:val="TOC2"/>
+        <w:tabs>
+          <w:tab w:val="right" w:leader="dot" w:pos="9350"/>
+        </w:tabs>
+        <w:bidi/>
+        <w:rPr>
+          <w:rFonts w:asciiTheme="minorHAnsi" w:eastAsiaTheme="minorEastAsia" w:hAnsiTheme="minorHAnsi" w:cstheme="minorBidi"/>
+          <w:noProof/>
+          <w:sz w:val="22"/>
+          <w:szCs w:val="22"/>
+          <w:lang w:bidi="fa-IR"/>
+        </w:rPr>
+      </w:pPr>
+      <w:hyperlink w:anchor="_Toc93070531" w:history="1">
+        <w:r>
+          <w:rPr>
+            <w:rStyle w:val="Hyperlink"/>
+            <w:rFonts w:hint="eastAsia"/>
+            <w:noProof/>
+            <w:rtl/>
+          </w:rPr>
+          <w:t>تعر</w:t>
+        </w:r>
+        <w:r>
+          <w:rPr>
+            <w:rStyle w:val="Hyperlink"/>
+            <w:rFonts w:hint="cs"/>
+            <w:noProof/>
+            <w:rtl/>
+          </w:rPr>
+          <w:t>ی</w:t>
+        </w:r>
+        <w:r>
+          <w:rPr>
+            <w:rStyle w:val="Hyperlink"/>
+            <w:rFonts w:hint="eastAsia"/>
+            <w:noProof/>
+            <w:rtl/>
+          </w:rPr>
+          <w:t>ف</w:t>
+        </w:r>
+        <w:r>
+          <w:rPr>
+            <w:rStyle w:val="Hyperlink"/>
+            <w:noProof/>
+            <w:rtl/>
+          </w:rPr>
+          <w:t xml:space="preserve"> </w:t>
+        </w:r>
+        <w:r>
+          <w:rPr>
+            <w:rStyle w:val="Hyperlink"/>
+            <w:rFonts w:hint="eastAsia"/>
+            <w:noProof/>
+            <w:rtl/>
+          </w:rPr>
+          <w:t>معمار</w:t>
+        </w:r>
+        <w:r>
+          <w:rPr>
+            <w:rStyle w:val="Hyperlink"/>
+            <w:rFonts w:hint="cs"/>
+            <w:noProof/>
+            <w:rtl/>
+          </w:rPr>
+          <w:t>ی</w:t>
+        </w:r>
+        <w:r>
+          <w:rPr>
+            <w:rStyle w:val="Hyperlink"/>
+            <w:noProof/>
+            <w:rtl/>
+          </w:rPr>
+          <w:t xml:space="preserve"> </w:t>
+        </w:r>
+        <w:r>
+          <w:rPr>
+            <w:rStyle w:val="Hyperlink"/>
+            <w:rFonts w:hint="eastAsia"/>
+            <w:noProof/>
+            <w:rtl/>
+          </w:rPr>
+          <w:t>رو</w:t>
+        </w:r>
+        <w:r>
+          <w:rPr>
+            <w:rStyle w:val="Hyperlink"/>
+            <w:rFonts w:hint="cs"/>
+            <w:noProof/>
+            <w:rtl/>
+          </w:rPr>
+          <w:t>ی</w:t>
+        </w:r>
+        <w:r>
+          <w:rPr>
+            <w:rStyle w:val="Hyperlink"/>
+            <w:rFonts w:hint="eastAsia"/>
+            <w:noProof/>
+            <w:rtl/>
+          </w:rPr>
+          <w:t>داد</w:t>
+        </w:r>
+        <w:r>
+          <w:rPr>
+            <w:rStyle w:val="Hyperlink"/>
+            <w:noProof/>
+            <w:rtl/>
+          </w:rPr>
+          <w:t xml:space="preserve"> </w:t>
+        </w:r>
+        <w:r>
+          <w:rPr>
+            <w:rStyle w:val="Hyperlink"/>
+            <w:rFonts w:hint="eastAsia"/>
+            <w:noProof/>
+            <w:rtl/>
+          </w:rPr>
+          <w:t>محور</w:t>
+        </w:r>
+        <w:r>
+          <w:rPr>
+            <w:noProof/>
+            <w:webHidden/>
+          </w:rPr>
+          <w:tab/>
+        </w:r>
+        <w:r>
+          <w:rPr>
+            <w:rStyle w:val="Hyperlink"/>
+            <w:noProof/>
+            <w:rtl/>
+          </w:rPr>
+          <w:fldChar w:fldCharType="begin"/>
+        </w:r>
+        <w:r>
+          <w:rPr>
+            <w:noProof/>
+            <w:webHidden/>
+          </w:rPr>
+          <w:instrText xml:space="preserve"> PAGEREF _Toc93070531 \h </w:instrText>
+        </w:r>
+        <w:r>
+          <w:rPr>
+            <w:rStyle w:val="Hyperlink"/>
+            <w:noProof/>
+            <w:rtl/>
+          </w:rPr>
+        </w:r>
+        <w:r>
+          <w:rPr>
+            <w:rStyle w:val="Hyperlink"/>
+            <w:noProof/>
+            <w:rtl/>
+          </w:rPr>
+          <w:fldChar w:fldCharType="separate"/>
+        </w:r>
+        <w:r>
+          <w:rPr>
+            <w:noProof/>
+            <w:webHidden/>
+          </w:rPr>
+          <w:t>4</w:t>
+        </w:r>
+        <w:r>
+          <w:rPr>
+            <w:rStyle w:val="Hyperlink"/>
+            <w:noProof/>
+            <w:rtl/>
+          </w:rPr>
+          <w:fldChar w:fldCharType="end"/>
+        </w:r>
+      </w:hyperlink>
+    </w:p>
+    <w:p>
+      <w:pPr>
+        <w:pStyle w:val="TOC2"/>
+        <w:tabs>
+          <w:tab w:val="right" w:leader="dot" w:pos="9350"/>
+        </w:tabs>
+        <w:bidi/>
+        <w:rPr>
+          <w:rFonts w:asciiTheme="minorHAnsi" w:eastAsiaTheme="minorEastAsia" w:hAnsiTheme="minorHAnsi" w:cstheme="minorBidi"/>
+          <w:noProof/>
+          <w:sz w:val="22"/>
+          <w:szCs w:val="22"/>
+          <w:lang w:bidi="fa-IR"/>
+        </w:rPr>
+      </w:pPr>
+      <w:hyperlink w:anchor="_Toc93070532" w:history="1">
+        <w:r>
+          <w:rPr>
+            <w:rStyle w:val="Hyperlink"/>
+            <w:rFonts w:hint="eastAsia"/>
+            <w:noProof/>
+            <w:rtl/>
+          </w:rPr>
+          <w:t>تعر</w:t>
+        </w:r>
+        <w:r>
+          <w:rPr>
+            <w:rStyle w:val="Hyperlink"/>
+            <w:rFonts w:hint="cs"/>
+            <w:noProof/>
+            <w:rtl/>
+          </w:rPr>
+          <w:t>ی</w:t>
+        </w:r>
+        <w:r>
+          <w:rPr>
+            <w:rStyle w:val="Hyperlink"/>
+            <w:rFonts w:hint="eastAsia"/>
+            <w:noProof/>
+            <w:rtl/>
+          </w:rPr>
+          <w:t>ف</w:t>
+        </w:r>
+        <w:r>
+          <w:rPr>
+            <w:rStyle w:val="Hyperlink"/>
+            <w:noProof/>
+            <w:rtl/>
+          </w:rPr>
+          <w:t xml:space="preserve"> </w:t>
+        </w:r>
+        <w:r>
+          <w:rPr>
+            <w:rStyle w:val="Hyperlink"/>
+            <w:rFonts w:hint="eastAsia"/>
+            <w:noProof/>
+            <w:rtl/>
+          </w:rPr>
+          <w:t>رو</w:t>
+        </w:r>
+        <w:r>
+          <w:rPr>
+            <w:rStyle w:val="Hyperlink"/>
+            <w:rFonts w:hint="cs"/>
+            <w:noProof/>
+            <w:rtl/>
+          </w:rPr>
+          <w:t>ی</w:t>
+        </w:r>
+        <w:r>
+          <w:rPr>
+            <w:rStyle w:val="Hyperlink"/>
+            <w:rFonts w:hint="eastAsia"/>
+            <w:noProof/>
+            <w:rtl/>
+          </w:rPr>
+          <w:t>داد</w:t>
+        </w:r>
+        <w:r>
+          <w:rPr>
+            <w:noProof/>
+            <w:webHidden/>
+          </w:rPr>
+          <w:tab/>
+        </w:r>
+        <w:r>
+          <w:rPr>
+            <w:rStyle w:val="Hyperlink"/>
+            <w:noProof/>
+            <w:rtl/>
+          </w:rPr>
+          <w:fldChar w:fldCharType="begin"/>
+        </w:r>
+        <w:r>
+          <w:rPr>
+            <w:noProof/>
+            <w:webHidden/>
+          </w:rPr>
+          <w:instrText xml:space="preserve"> PAGEREF _Toc93070532 \h </w:instrText>
+        </w:r>
+        <w:r>
+          <w:rPr>
+            <w:rStyle w:val="Hyperlink"/>
+            <w:noProof/>
+            <w:rtl/>
+          </w:rPr>
+        </w:r>
+        <w:r>
+          <w:rPr>
+            <w:rStyle w:val="Hyperlink"/>
+            <w:noProof/>
+            <w:rtl/>
+          </w:rPr>
+          <w:fldChar w:fldCharType="separate"/>
+        </w:r>
+        <w:r>
+          <w:rPr>
+            <w:noProof/>
+            <w:webHidden/>
+          </w:rPr>
+          <w:t>4</w:t>
+        </w:r>
+        <w:r>
+          <w:rPr>
+            <w:rStyle w:val="Hyperlink"/>
+            <w:noProof/>
+            <w:rtl/>
+          </w:rPr>
+          <w:fldChar w:fldCharType="end"/>
+        </w:r>
+      </w:hyperlink>
+    </w:p>
+    <w:p>
+      <w:pPr>
+        <w:pStyle w:val="TOC2"/>
+        <w:tabs>
+          <w:tab w:val="right" w:leader="dot" w:pos="9350"/>
+        </w:tabs>
+        <w:bidi/>
+        <w:rPr>
+          <w:rFonts w:asciiTheme="minorHAnsi" w:eastAsiaTheme="minorEastAsia" w:hAnsiTheme="minorHAnsi" w:cstheme="minorBidi"/>
+          <w:noProof/>
+          <w:sz w:val="22"/>
+          <w:szCs w:val="22"/>
+          <w:lang w:bidi="fa-IR"/>
+        </w:rPr>
+      </w:pPr>
+      <w:hyperlink w:anchor="_Toc93070533" w:history="1">
+        <w:r>
+          <w:rPr>
+            <w:rStyle w:val="Hyperlink"/>
+            <w:rFonts w:hint="eastAsia"/>
+            <w:noProof/>
+            <w:rtl/>
+          </w:rPr>
+          <w:t>اجزا</w:t>
+        </w:r>
+        <w:r>
+          <w:rPr>
+            <w:rStyle w:val="Hyperlink"/>
+            <w:rFonts w:hint="cs"/>
+            <w:noProof/>
+            <w:rtl/>
+          </w:rPr>
+          <w:t>ی</w:t>
+        </w:r>
+        <w:r>
+          <w:rPr>
+            <w:rStyle w:val="Hyperlink"/>
+            <w:noProof/>
+            <w:rtl/>
+          </w:rPr>
+          <w:t xml:space="preserve"> </w:t>
+        </w:r>
+        <w:r>
+          <w:rPr>
+            <w:rStyle w:val="Hyperlink"/>
+            <w:rFonts w:hint="eastAsia"/>
+            <w:noProof/>
+            <w:rtl/>
+          </w:rPr>
+          <w:t>اصل</w:t>
+        </w:r>
+        <w:r>
+          <w:rPr>
+            <w:rStyle w:val="Hyperlink"/>
+            <w:rFonts w:hint="cs"/>
+            <w:noProof/>
+            <w:rtl/>
+          </w:rPr>
+          <w:t>ی</w:t>
+        </w:r>
+        <w:r>
+          <w:rPr>
+            <w:rStyle w:val="Hyperlink"/>
+            <w:noProof/>
+            <w:rtl/>
+          </w:rPr>
+          <w:t xml:space="preserve"> </w:t>
+        </w:r>
+        <w:r>
+          <w:rPr>
+            <w:rStyle w:val="Hyperlink"/>
+            <w:rFonts w:hint="eastAsia"/>
+            <w:noProof/>
+            <w:rtl/>
+          </w:rPr>
+          <w:t>تشک</w:t>
+        </w:r>
+        <w:r>
+          <w:rPr>
+            <w:rStyle w:val="Hyperlink"/>
+            <w:rFonts w:hint="cs"/>
+            <w:noProof/>
+            <w:rtl/>
+          </w:rPr>
+          <w:t>ی</w:t>
+        </w:r>
+        <w:r>
+          <w:rPr>
+            <w:rStyle w:val="Hyperlink"/>
+            <w:rFonts w:hint="eastAsia"/>
+            <w:noProof/>
+            <w:rtl/>
+          </w:rPr>
+          <w:t>ل</w:t>
+        </w:r>
+        <w:r>
+          <w:rPr>
+            <w:rStyle w:val="Hyperlink"/>
+            <w:noProof/>
+            <w:rtl/>
+          </w:rPr>
+          <w:t xml:space="preserve"> </w:t>
+        </w:r>
+        <w:r>
+          <w:rPr>
+            <w:rStyle w:val="Hyperlink"/>
+            <w:rFonts w:hint="eastAsia"/>
+            <w:noProof/>
+            <w:rtl/>
+          </w:rPr>
+          <w:t>دهنده</w:t>
+        </w:r>
+        <w:r>
+          <w:rPr>
+            <w:rStyle w:val="Hyperlink"/>
+            <w:noProof/>
+            <w:rtl/>
+          </w:rPr>
+          <w:t xml:space="preserve"> </w:t>
+        </w:r>
+        <w:r>
+          <w:rPr>
+            <w:rStyle w:val="Hyperlink"/>
+            <w:rFonts w:hint="eastAsia"/>
+            <w:noProof/>
+            <w:rtl/>
+          </w:rPr>
+          <w:t>معمار</w:t>
+        </w:r>
+        <w:r>
+          <w:rPr>
+            <w:rStyle w:val="Hyperlink"/>
+            <w:rFonts w:hint="cs"/>
+            <w:noProof/>
+            <w:rtl/>
+          </w:rPr>
+          <w:t>ی</w:t>
+        </w:r>
+        <w:r>
+          <w:rPr>
+            <w:rStyle w:val="Hyperlink"/>
+            <w:noProof/>
+            <w:rtl/>
+          </w:rPr>
+          <w:t xml:space="preserve"> </w:t>
+        </w:r>
+        <w:r>
+          <w:rPr>
+            <w:rStyle w:val="Hyperlink"/>
+            <w:rFonts w:hint="eastAsia"/>
+            <w:noProof/>
+            <w:rtl/>
+          </w:rPr>
+          <w:t>رو</w:t>
+        </w:r>
+        <w:r>
+          <w:rPr>
+            <w:rStyle w:val="Hyperlink"/>
+            <w:rFonts w:hint="cs"/>
+            <w:noProof/>
+            <w:rtl/>
+          </w:rPr>
+          <w:t>ی</w:t>
+        </w:r>
+        <w:r>
+          <w:rPr>
+            <w:rStyle w:val="Hyperlink"/>
+            <w:rFonts w:hint="eastAsia"/>
+            <w:noProof/>
+            <w:rtl/>
+          </w:rPr>
+          <w:t>داد</w:t>
+        </w:r>
+        <w:r>
+          <w:rPr>
+            <w:noProof/>
+            <w:webHidden/>
+          </w:rPr>
+          <w:tab/>
+        </w:r>
+        <w:r>
+          <w:rPr>
+            <w:rStyle w:val="Hyperlink"/>
+            <w:noProof/>
+            <w:rtl/>
+          </w:rPr>
+          <w:fldChar w:fldCharType="begin"/>
+        </w:r>
+        <w:r>
+          <w:rPr>
+            <w:noProof/>
+            <w:webHidden/>
+          </w:rPr>
+          <w:instrText xml:space="preserve"> PAGEREF _Toc93070533 \h </w:instrText>
+        </w:r>
+        <w:r>
+          <w:rPr>
+            <w:rStyle w:val="Hyperlink"/>
+            <w:noProof/>
+            <w:rtl/>
+          </w:rPr>
+        </w:r>
+        <w:r>
+          <w:rPr>
+            <w:rStyle w:val="Hyperlink"/>
+            <w:noProof/>
+            <w:rtl/>
+          </w:rPr>
+          <w:fldChar w:fldCharType="separate"/>
+        </w:r>
+        <w:r>
+          <w:rPr>
+            <w:noProof/>
+            <w:webHidden/>
+          </w:rPr>
+          <w:t>4</w:t>
+        </w:r>
+        <w:r>
+          <w:rPr>
+            <w:rStyle w:val="Hyperlink"/>
+            <w:noProof/>
+            <w:rtl/>
+          </w:rPr>
+          <w:fldChar w:fldCharType="end"/>
+        </w:r>
+      </w:hyperlink>
+    </w:p>
+    <w:p>
+      <w:pPr>
+        <w:pStyle w:val="TOC2"/>
+        <w:tabs>
+          <w:tab w:val="right" w:leader="dot" w:pos="9350"/>
+        </w:tabs>
+        <w:bidi/>
+        <w:rPr>
+          <w:rFonts w:asciiTheme="minorHAnsi" w:eastAsiaTheme="minorEastAsia" w:hAnsiTheme="minorHAnsi" w:cstheme="minorBidi"/>
+          <w:noProof/>
+          <w:sz w:val="22"/>
+          <w:szCs w:val="22"/>
+          <w:lang w:bidi="fa-IR"/>
+        </w:rPr>
+      </w:pPr>
+      <w:hyperlink w:anchor="_Toc93070534" w:history="1">
+        <w:r>
+          <w:rPr>
+            <w:rStyle w:val="Hyperlink"/>
+            <w:rFonts w:hint="eastAsia"/>
+            <w:noProof/>
+            <w:rtl/>
+          </w:rPr>
+          <w:t>معمار</w:t>
+        </w:r>
+        <w:r>
+          <w:rPr>
+            <w:rStyle w:val="Hyperlink"/>
+            <w:rFonts w:hint="cs"/>
+            <w:noProof/>
+            <w:rtl/>
+          </w:rPr>
+          <w:t>ی</w:t>
+        </w:r>
+        <w:r>
+          <w:rPr>
+            <w:rStyle w:val="Hyperlink"/>
+            <w:noProof/>
+            <w:rtl/>
+          </w:rPr>
+          <w:t xml:space="preserve"> </w:t>
+        </w:r>
+        <w:r>
+          <w:rPr>
+            <w:rStyle w:val="Hyperlink"/>
+            <w:rFonts w:hint="eastAsia"/>
+            <w:noProof/>
+            <w:rtl/>
+          </w:rPr>
+          <w:t>رو</w:t>
+        </w:r>
+        <w:r>
+          <w:rPr>
+            <w:rStyle w:val="Hyperlink"/>
+            <w:rFonts w:hint="cs"/>
+            <w:noProof/>
+            <w:rtl/>
+          </w:rPr>
+          <w:t>ی</w:t>
+        </w:r>
+        <w:r>
+          <w:rPr>
+            <w:rStyle w:val="Hyperlink"/>
+            <w:rFonts w:hint="eastAsia"/>
+            <w:noProof/>
+            <w:rtl/>
+          </w:rPr>
+          <w:t>داد</w:t>
+        </w:r>
+        <w:r>
+          <w:rPr>
+            <w:rStyle w:val="Hyperlink"/>
+            <w:noProof/>
+            <w:rtl/>
+          </w:rPr>
+          <w:t xml:space="preserve"> </w:t>
+        </w:r>
+        <w:r>
+          <w:rPr>
+            <w:rStyle w:val="Hyperlink"/>
+            <w:rFonts w:hint="eastAsia"/>
+            <w:noProof/>
+            <w:rtl/>
+          </w:rPr>
+          <w:t>محور</w:t>
+        </w:r>
+        <w:r>
+          <w:rPr>
+            <w:rStyle w:val="Hyperlink"/>
+            <w:noProof/>
+            <w:rtl/>
+          </w:rPr>
+          <w:t xml:space="preserve"> </w:t>
+        </w:r>
+        <w:r>
+          <w:rPr>
+            <w:rStyle w:val="Hyperlink"/>
+            <w:rFonts w:hint="eastAsia"/>
+            <w:noProof/>
+            <w:rtl/>
+          </w:rPr>
+          <w:t>چگونه</w:t>
+        </w:r>
+        <w:r>
+          <w:rPr>
+            <w:rStyle w:val="Hyperlink"/>
+            <w:noProof/>
+            <w:rtl/>
+          </w:rPr>
+          <w:t xml:space="preserve"> </w:t>
+        </w:r>
+        <w:r>
+          <w:rPr>
+            <w:rStyle w:val="Hyperlink"/>
+            <w:rFonts w:hint="eastAsia"/>
+            <w:noProof/>
+            <w:rtl/>
+          </w:rPr>
+          <w:t>کار</w:t>
+        </w:r>
+        <w:r>
+          <w:rPr>
+            <w:rStyle w:val="Hyperlink"/>
+            <w:noProof/>
+            <w:rtl/>
+          </w:rPr>
+          <w:t xml:space="preserve"> </w:t>
+        </w:r>
+        <w:r>
+          <w:rPr>
+            <w:rStyle w:val="Hyperlink"/>
+            <w:rFonts w:hint="eastAsia"/>
+            <w:noProof/>
+            <w:rtl/>
+          </w:rPr>
+          <w:t>م</w:t>
+        </w:r>
+        <w:r>
+          <w:rPr>
+            <w:rStyle w:val="Hyperlink"/>
+            <w:rFonts w:hint="cs"/>
+            <w:noProof/>
+            <w:rtl/>
+          </w:rPr>
+          <w:t>ی‌</w:t>
+        </w:r>
+        <w:r>
+          <w:rPr>
+            <w:rStyle w:val="Hyperlink"/>
+            <w:rFonts w:hint="eastAsia"/>
+            <w:noProof/>
+            <w:rtl/>
+          </w:rPr>
+          <w:t>کند</w:t>
+        </w:r>
+        <w:r>
+          <w:rPr>
+            <w:rStyle w:val="Hyperlink"/>
+            <w:rFonts w:cs="Calibri"/>
+            <w:noProof/>
+            <w:rtl/>
+          </w:rPr>
+          <w:t xml:space="preserve"> </w:t>
+        </w:r>
+        <w:r>
+          <w:rPr>
+            <w:rStyle w:val="Hyperlink"/>
+            <w:rFonts w:cs="Calibri" w:hint="eastAsia"/>
+            <w:noProof/>
+            <w:rtl/>
+          </w:rPr>
+          <w:t>؟</w:t>
+        </w:r>
+        <w:r>
+          <w:rPr>
+            <w:noProof/>
+            <w:webHidden/>
+          </w:rPr>
+          <w:tab/>
+        </w:r>
+        <w:r>
+          <w:rPr>
+            <w:rStyle w:val="Hyperlink"/>
+            <w:noProof/>
+            <w:rtl/>
+          </w:rPr>
+          <w:fldChar w:fldCharType="begin"/>
+        </w:r>
+        <w:r>
+          <w:rPr>
+            <w:noProof/>
+            <w:webHidden/>
+          </w:rPr>
+          <w:instrText xml:space="preserve"> PAGEREF _Toc93070534 \h </w:instrText>
+        </w:r>
+        <w:r>
+          <w:rPr>
+            <w:rStyle w:val="Hyperlink"/>
+            <w:noProof/>
+            <w:rtl/>
+          </w:rPr>
+        </w:r>
+        <w:r>
+          <w:rPr>
+            <w:rStyle w:val="Hyperlink"/>
+            <w:noProof/>
+            <w:rtl/>
+          </w:rPr>
+          <w:fldChar w:fldCharType="separate"/>
+        </w:r>
+        <w:r>
+          <w:rPr>
+            <w:noProof/>
+            <w:webHidden/>
+          </w:rPr>
+          <w:t>5</w:t>
+        </w:r>
+        <w:r>
+          <w:rPr>
+            <w:rStyle w:val="Hyperlink"/>
+            <w:noProof/>
+            <w:rtl/>
+          </w:rPr>
+          <w:fldChar w:fldCharType="end"/>
+        </w:r>
+      </w:hyperlink>
+    </w:p>
+    <w:p>
+      <w:pPr>
+        <w:pStyle w:val="TOC2"/>
+        <w:tabs>
+          <w:tab w:val="right" w:leader="dot" w:pos="9350"/>
+        </w:tabs>
+        <w:bidi/>
+        <w:rPr>
+          <w:rFonts w:asciiTheme="minorHAnsi" w:eastAsiaTheme="minorEastAsia" w:hAnsiTheme="minorHAnsi" w:cstheme="minorBidi"/>
+          <w:noProof/>
+          <w:sz w:val="22"/>
+          <w:szCs w:val="22"/>
+          <w:lang w:bidi="fa-IR"/>
+        </w:rPr>
+      </w:pPr>
+      <w:hyperlink w:anchor="_Toc93070535" w:history="1">
+        <w:r>
+          <w:rPr>
+            <w:rStyle w:val="Hyperlink"/>
+            <w:rFonts w:hint="eastAsia"/>
+            <w:noProof/>
+            <w:rtl/>
+          </w:rPr>
+          <w:t>چه</w:t>
+        </w:r>
+        <w:r>
+          <w:rPr>
+            <w:rStyle w:val="Hyperlink"/>
+            <w:noProof/>
+            <w:rtl/>
+          </w:rPr>
+          <w:t xml:space="preserve"> </w:t>
+        </w:r>
+        <w:r>
+          <w:rPr>
+            <w:rStyle w:val="Hyperlink"/>
+            <w:rFonts w:hint="eastAsia"/>
+            <w:noProof/>
+            <w:rtl/>
+          </w:rPr>
+          <w:t>زمان‌هايي</w:t>
+        </w:r>
+        <w:r>
+          <w:rPr>
+            <w:rStyle w:val="Hyperlink"/>
+            <w:noProof/>
+            <w:rtl/>
+          </w:rPr>
+          <w:t xml:space="preserve"> </w:t>
+        </w:r>
+        <w:r>
+          <w:rPr>
+            <w:rStyle w:val="Hyperlink"/>
+            <w:rFonts w:hint="eastAsia"/>
+            <w:noProof/>
+            <w:rtl/>
+          </w:rPr>
+          <w:t>از</w:t>
+        </w:r>
+        <w:r>
+          <w:rPr>
+            <w:rStyle w:val="Hyperlink"/>
+            <w:noProof/>
+            <w:rtl/>
+          </w:rPr>
+          <w:t xml:space="preserve"> </w:t>
+        </w:r>
+        <w:r>
+          <w:rPr>
+            <w:rStyle w:val="Hyperlink"/>
+            <w:rFonts w:hint="eastAsia"/>
+            <w:noProof/>
+            <w:rtl/>
+          </w:rPr>
+          <w:t>معماري</w:t>
+        </w:r>
+        <w:r>
+          <w:rPr>
+            <w:rStyle w:val="Hyperlink"/>
+            <w:noProof/>
+            <w:rtl/>
+          </w:rPr>
+          <w:t xml:space="preserve"> </w:t>
+        </w:r>
+        <w:r>
+          <w:rPr>
+            <w:rStyle w:val="Hyperlink"/>
+            <w:rFonts w:hint="eastAsia"/>
+            <w:noProof/>
+            <w:rtl/>
+          </w:rPr>
+          <w:t>رويداد</w:t>
+        </w:r>
+        <w:r>
+          <w:rPr>
+            <w:rStyle w:val="Hyperlink"/>
+            <w:noProof/>
+            <w:rtl/>
+          </w:rPr>
+          <w:t xml:space="preserve"> </w:t>
+        </w:r>
+        <w:r>
+          <w:rPr>
+            <w:rStyle w:val="Hyperlink"/>
+            <w:rFonts w:hint="eastAsia"/>
+            <w:noProof/>
+            <w:rtl/>
+          </w:rPr>
+          <w:t>محور</w:t>
+        </w:r>
+        <w:r>
+          <w:rPr>
+            <w:rStyle w:val="Hyperlink"/>
+            <w:noProof/>
+            <w:rtl/>
+          </w:rPr>
+          <w:t xml:space="preserve"> </w:t>
+        </w:r>
+        <w:r>
+          <w:rPr>
+            <w:rStyle w:val="Hyperlink"/>
+            <w:rFonts w:hint="eastAsia"/>
+            <w:noProof/>
+            <w:rtl/>
+          </w:rPr>
+          <w:t>استفاده</w:t>
+        </w:r>
+        <w:r>
+          <w:rPr>
+            <w:rStyle w:val="Hyperlink"/>
+            <w:noProof/>
+            <w:rtl/>
+          </w:rPr>
+          <w:t xml:space="preserve"> </w:t>
+        </w:r>
+        <w:r>
+          <w:rPr>
+            <w:rStyle w:val="Hyperlink"/>
+            <w:rFonts w:hint="eastAsia"/>
+            <w:noProof/>
+            <w:rtl/>
+          </w:rPr>
+          <w:t>مي‌شود؟</w:t>
+        </w:r>
+        <w:r>
+          <w:rPr>
+            <w:noProof/>
+            <w:webHidden/>
+          </w:rPr>
+          <w:tab/>
+        </w:r>
+        <w:r>
+          <w:rPr>
+            <w:rStyle w:val="Hyperlink"/>
+            <w:noProof/>
+            <w:rtl/>
+          </w:rPr>
+          <w:fldChar w:fldCharType="begin"/>
+        </w:r>
+        <w:r>
+          <w:rPr>
+            <w:noProof/>
+            <w:webHidden/>
+          </w:rPr>
+          <w:instrText xml:space="preserve"> PAGEREF _Toc93070535 \h </w:instrText>
+        </w:r>
+        <w:r>
+          <w:rPr>
+            <w:rStyle w:val="Hyperlink"/>
+            <w:noProof/>
+            <w:rtl/>
+          </w:rPr>
+        </w:r>
+        <w:r>
+          <w:rPr>
+            <w:rStyle w:val="Hyperlink"/>
+            <w:noProof/>
+            <w:rtl/>
+          </w:rPr>
+          <w:fldChar w:fldCharType="separate"/>
+        </w:r>
+        <w:r>
+          <w:rPr>
+            <w:noProof/>
+            <w:webHidden/>
+          </w:rPr>
+          <w:t>6</w:t>
+        </w:r>
+        <w:r>
+          <w:rPr>
+            <w:rStyle w:val="Hyperlink"/>
+            <w:noProof/>
+            <w:rtl/>
+          </w:rPr>
+          <w:fldChar w:fldCharType="end"/>
+        </w:r>
+      </w:hyperlink>
+    </w:p>
+    <w:p>
+      <w:pPr>
+        <w:pStyle w:val="TOC2"/>
+        <w:tabs>
+          <w:tab w:val="right" w:leader="dot" w:pos="9350"/>
+        </w:tabs>
+        <w:bidi/>
+        <w:rPr>
+          <w:rFonts w:asciiTheme="minorHAnsi" w:eastAsiaTheme="minorEastAsia" w:hAnsiTheme="minorHAnsi" w:cstheme="minorBidi"/>
+          <w:noProof/>
+          <w:sz w:val="22"/>
+          <w:szCs w:val="22"/>
+          <w:lang w:bidi="fa-IR"/>
+        </w:rPr>
+      </w:pPr>
+      <w:hyperlink w:anchor="_Toc93070536" w:history="1">
+        <w:r>
+          <w:rPr>
+            <w:rStyle w:val="Hyperlink"/>
+            <w:rFonts w:hint="eastAsia"/>
+            <w:noProof/>
+            <w:rtl/>
+          </w:rPr>
+          <w:t>سبك‌هاي</w:t>
+        </w:r>
+        <w:r>
+          <w:rPr>
+            <w:rStyle w:val="Hyperlink"/>
+            <w:noProof/>
+            <w:rtl/>
+          </w:rPr>
+          <w:t xml:space="preserve"> </w:t>
+        </w:r>
+        <w:r>
+          <w:rPr>
+            <w:rStyle w:val="Hyperlink"/>
+            <w:rFonts w:hint="eastAsia"/>
+            <w:noProof/>
+            <w:rtl/>
+          </w:rPr>
+          <w:t>مختلف</w:t>
+        </w:r>
+        <w:r>
+          <w:rPr>
+            <w:rStyle w:val="Hyperlink"/>
+            <w:noProof/>
+            <w:rtl/>
+          </w:rPr>
+          <w:t xml:space="preserve"> </w:t>
+        </w:r>
+        <w:r>
+          <w:rPr>
+            <w:rStyle w:val="Hyperlink"/>
+            <w:rFonts w:hint="eastAsia"/>
+            <w:noProof/>
+            <w:rtl/>
+          </w:rPr>
+          <w:t>الگوي</w:t>
+        </w:r>
+        <w:r>
+          <w:rPr>
+            <w:rStyle w:val="Hyperlink"/>
+            <w:noProof/>
+            <w:rtl/>
+          </w:rPr>
+          <w:t xml:space="preserve"> </w:t>
+        </w:r>
+        <w:r>
+          <w:rPr>
+            <w:rStyle w:val="Hyperlink"/>
+            <w:rFonts w:hint="eastAsia"/>
+            <w:noProof/>
+            <w:rtl/>
+          </w:rPr>
+          <w:t>معماري</w:t>
+        </w:r>
+        <w:r>
+          <w:rPr>
+            <w:rStyle w:val="Hyperlink"/>
+            <w:noProof/>
+            <w:rtl/>
+          </w:rPr>
+          <w:t xml:space="preserve"> </w:t>
+        </w:r>
+        <w:r>
+          <w:rPr>
+            <w:rStyle w:val="Hyperlink"/>
+            <w:rFonts w:hint="eastAsia"/>
+            <w:noProof/>
+            <w:rtl/>
+          </w:rPr>
+          <w:t>رويداد</w:t>
+        </w:r>
+        <w:r>
+          <w:rPr>
+            <w:rStyle w:val="Hyperlink"/>
+            <w:noProof/>
+            <w:rtl/>
+          </w:rPr>
+          <w:t xml:space="preserve"> </w:t>
+        </w:r>
+        <w:r>
+          <w:rPr>
+            <w:rStyle w:val="Hyperlink"/>
+            <w:rFonts w:hint="eastAsia"/>
+            <w:noProof/>
+            <w:rtl/>
+          </w:rPr>
+          <w:t>محور</w:t>
+        </w:r>
+        <w:r>
+          <w:rPr>
+            <w:noProof/>
+            <w:webHidden/>
+          </w:rPr>
+          <w:tab/>
+        </w:r>
+        <w:r>
+          <w:rPr>
+            <w:rStyle w:val="Hyperlink"/>
+            <w:noProof/>
+            <w:rtl/>
+          </w:rPr>
+          <w:fldChar w:fldCharType="begin"/>
+        </w:r>
+        <w:r>
+          <w:rPr>
+            <w:noProof/>
+            <w:webHidden/>
+          </w:rPr>
+          <w:instrText xml:space="preserve"> PAGEREF _Toc93070536 \h </w:instrText>
+        </w:r>
+        <w:r>
+          <w:rPr>
+            <w:rStyle w:val="Hyperlink"/>
+            <w:noProof/>
+            <w:rtl/>
+          </w:rPr>
+        </w:r>
+        <w:r>
+          <w:rPr>
+            <w:rStyle w:val="Hyperlink"/>
+            <w:noProof/>
+            <w:rtl/>
+          </w:rPr>
+          <w:fldChar w:fldCharType="separate"/>
+        </w:r>
+        <w:r>
+          <w:rPr>
+            <w:noProof/>
+            <w:webHidden/>
+          </w:rPr>
+          <w:t>7</w:t>
+        </w:r>
+        <w:r>
+          <w:rPr>
+            <w:rStyle w:val="Hyperlink"/>
+            <w:noProof/>
+            <w:rtl/>
+          </w:rPr>
+          <w:fldChar w:fldCharType="end"/>
+        </w:r>
+      </w:hyperlink>
+    </w:p>
+    <w:p>
+      <w:pPr>
+        <w:pStyle w:val="TOC2"/>
+        <w:tabs>
+          <w:tab w:val="right" w:leader="dot" w:pos="9350"/>
+        </w:tabs>
+        <w:bidi/>
+        <w:rPr>
+          <w:rFonts w:asciiTheme="minorHAnsi" w:eastAsiaTheme="minorEastAsia" w:hAnsiTheme="minorHAnsi" w:cstheme="minorBidi"/>
+          <w:noProof/>
+          <w:sz w:val="22"/>
+          <w:szCs w:val="22"/>
+          <w:lang w:bidi="fa-IR"/>
+        </w:rPr>
+      </w:pPr>
+      <w:hyperlink w:anchor="_Toc93070537" w:history="1">
+        <w:r>
+          <w:rPr>
+            <w:rStyle w:val="Hyperlink"/>
+            <w:rFonts w:hint="eastAsia"/>
+            <w:noProof/>
+            <w:rtl/>
+          </w:rPr>
+          <w:t>مزا</w:t>
+        </w:r>
+        <w:r>
+          <w:rPr>
+            <w:rStyle w:val="Hyperlink"/>
+            <w:rFonts w:hint="cs"/>
+            <w:noProof/>
+            <w:rtl/>
+          </w:rPr>
+          <w:t>ی</w:t>
+        </w:r>
+        <w:r>
+          <w:rPr>
+            <w:rStyle w:val="Hyperlink"/>
+            <w:rFonts w:hint="eastAsia"/>
+            <w:noProof/>
+            <w:rtl/>
+          </w:rPr>
+          <w:t>ا</w:t>
+        </w:r>
+        <w:r>
+          <w:rPr>
+            <w:rStyle w:val="Hyperlink"/>
+            <w:rFonts w:hint="cs"/>
+            <w:noProof/>
+            <w:rtl/>
+          </w:rPr>
+          <w:t>ی</w:t>
+        </w:r>
+        <w:r>
+          <w:rPr>
+            <w:rStyle w:val="Hyperlink"/>
+            <w:noProof/>
+            <w:rtl/>
+          </w:rPr>
+          <w:t xml:space="preserve"> </w:t>
+        </w:r>
+        <w:r>
+          <w:rPr>
+            <w:rStyle w:val="Hyperlink"/>
+            <w:rFonts w:hint="eastAsia"/>
+            <w:noProof/>
+            <w:rtl/>
+          </w:rPr>
+          <w:t>معمار</w:t>
+        </w:r>
+        <w:r>
+          <w:rPr>
+            <w:rStyle w:val="Hyperlink"/>
+            <w:rFonts w:hint="cs"/>
+            <w:noProof/>
+            <w:rtl/>
+          </w:rPr>
+          <w:t>ی</w:t>
+        </w:r>
+        <w:r>
+          <w:rPr>
+            <w:rStyle w:val="Hyperlink"/>
+            <w:noProof/>
+            <w:rtl/>
+          </w:rPr>
+          <w:t xml:space="preserve"> </w:t>
+        </w:r>
+        <w:r>
+          <w:rPr>
+            <w:rStyle w:val="Hyperlink"/>
+            <w:rFonts w:hint="eastAsia"/>
+            <w:noProof/>
+            <w:rtl/>
+          </w:rPr>
+          <w:t>رو</w:t>
+        </w:r>
+        <w:r>
+          <w:rPr>
+            <w:rStyle w:val="Hyperlink"/>
+            <w:rFonts w:hint="cs"/>
+            <w:noProof/>
+            <w:rtl/>
+          </w:rPr>
+          <w:t>ی</w:t>
+        </w:r>
+        <w:r>
+          <w:rPr>
+            <w:rStyle w:val="Hyperlink"/>
+            <w:rFonts w:hint="eastAsia"/>
+            <w:noProof/>
+            <w:rtl/>
+          </w:rPr>
+          <w:t>داد</w:t>
+        </w:r>
+        <w:r>
+          <w:rPr>
+            <w:rStyle w:val="Hyperlink"/>
+            <w:noProof/>
+            <w:rtl/>
+          </w:rPr>
+          <w:t xml:space="preserve"> </w:t>
+        </w:r>
+        <w:r>
+          <w:rPr>
+            <w:rStyle w:val="Hyperlink"/>
+            <w:rFonts w:hint="eastAsia"/>
+            <w:noProof/>
+            <w:rtl/>
+          </w:rPr>
+          <w:t>محور</w:t>
+        </w:r>
+        <w:r>
+          <w:rPr>
+            <w:noProof/>
+            <w:webHidden/>
+          </w:rPr>
+          <w:tab/>
+        </w:r>
+        <w:r>
+          <w:rPr>
+            <w:rStyle w:val="Hyperlink"/>
+            <w:noProof/>
+            <w:rtl/>
+          </w:rPr>
+          <w:fldChar w:fldCharType="begin"/>
+        </w:r>
+        <w:r>
+          <w:rPr>
+            <w:noProof/>
+            <w:webHidden/>
+          </w:rPr>
+          <w:instrText xml:space="preserve"> PAGEREF _Toc93070537 \h </w:instrText>
+        </w:r>
+        <w:r>
+          <w:rPr>
+            <w:rStyle w:val="Hyperlink"/>
+            <w:noProof/>
+            <w:rtl/>
+          </w:rPr>
+        </w:r>
+        <w:r>
+          <w:rPr>
+            <w:rStyle w:val="Hyperlink"/>
+            <w:noProof/>
+            <w:rtl/>
+          </w:rPr>
+          <w:fldChar w:fldCharType="separate"/>
+        </w:r>
+        <w:r>
+          <w:rPr>
+            <w:noProof/>
+            <w:webHidden/>
+          </w:rPr>
+          <w:t>8</w:t>
+        </w:r>
+        <w:r>
+          <w:rPr>
+            <w:rStyle w:val="Hyperlink"/>
+            <w:noProof/>
+            <w:rtl/>
+          </w:rPr>
+          <w:fldChar w:fldCharType="end"/>
+        </w:r>
+      </w:hyperlink>
+    </w:p>
+    <w:p>
+      <w:pPr>
+        <w:pStyle w:val="TOC2"/>
+        <w:tabs>
+          <w:tab w:val="right" w:leader="dot" w:pos="9350"/>
+        </w:tabs>
+        <w:bidi/>
+        <w:rPr>
+          <w:rFonts w:asciiTheme="minorHAnsi" w:eastAsiaTheme="minorEastAsia" w:hAnsiTheme="minorHAnsi" w:cstheme="minorBidi"/>
+          <w:noProof/>
+          <w:sz w:val="22"/>
+          <w:szCs w:val="22"/>
+          <w:lang w:bidi="fa-IR"/>
+        </w:rPr>
+      </w:pPr>
+      <w:hyperlink w:anchor="_Toc93070538" w:history="1">
+        <w:r>
+          <w:rPr>
+            <w:rStyle w:val="Hyperlink"/>
+            <w:rFonts w:hint="eastAsia"/>
+            <w:noProof/>
+            <w:rtl/>
+          </w:rPr>
+          <w:t>معا</w:t>
+        </w:r>
+        <w:r>
+          <w:rPr>
+            <w:rStyle w:val="Hyperlink"/>
+            <w:rFonts w:hint="cs"/>
+            <w:noProof/>
+            <w:rtl/>
+          </w:rPr>
+          <w:t>ی</w:t>
+        </w:r>
+        <w:r>
+          <w:rPr>
+            <w:rStyle w:val="Hyperlink"/>
+            <w:rFonts w:hint="eastAsia"/>
+            <w:noProof/>
+            <w:rtl/>
+          </w:rPr>
+          <w:t>ب</w:t>
+        </w:r>
+        <w:r>
+          <w:rPr>
+            <w:rStyle w:val="Hyperlink"/>
+            <w:noProof/>
+            <w:rtl/>
+          </w:rPr>
+          <w:t xml:space="preserve"> </w:t>
+        </w:r>
+        <w:r>
+          <w:rPr>
+            <w:rStyle w:val="Hyperlink"/>
+            <w:rFonts w:hint="eastAsia"/>
+            <w:noProof/>
+            <w:rtl/>
+          </w:rPr>
+          <w:t>معمار</w:t>
+        </w:r>
+        <w:r>
+          <w:rPr>
+            <w:rStyle w:val="Hyperlink"/>
+            <w:rFonts w:hint="cs"/>
+            <w:noProof/>
+            <w:rtl/>
+          </w:rPr>
+          <w:t>ی</w:t>
+        </w:r>
+        <w:r>
+          <w:rPr>
+            <w:rStyle w:val="Hyperlink"/>
+            <w:noProof/>
+            <w:rtl/>
+          </w:rPr>
+          <w:t xml:space="preserve"> </w:t>
+        </w:r>
+        <w:r>
+          <w:rPr>
+            <w:rStyle w:val="Hyperlink"/>
+            <w:rFonts w:hint="eastAsia"/>
+            <w:noProof/>
+            <w:rtl/>
+          </w:rPr>
+          <w:t>رو</w:t>
+        </w:r>
+        <w:r>
+          <w:rPr>
+            <w:rStyle w:val="Hyperlink"/>
+            <w:rFonts w:hint="cs"/>
+            <w:noProof/>
+            <w:rtl/>
+          </w:rPr>
+          <w:t>ی</w:t>
+        </w:r>
+        <w:r>
+          <w:rPr>
+            <w:rStyle w:val="Hyperlink"/>
+            <w:rFonts w:hint="eastAsia"/>
+            <w:noProof/>
+            <w:rtl/>
+          </w:rPr>
+          <w:t>داد</w:t>
+        </w:r>
+        <w:r>
+          <w:rPr>
+            <w:rStyle w:val="Hyperlink"/>
+            <w:noProof/>
+            <w:rtl/>
+          </w:rPr>
+          <w:t xml:space="preserve"> </w:t>
+        </w:r>
+        <w:r>
+          <w:rPr>
+            <w:rStyle w:val="Hyperlink"/>
+            <w:rFonts w:hint="eastAsia"/>
+            <w:noProof/>
+            <w:rtl/>
+          </w:rPr>
+          <w:t>محور</w:t>
+        </w:r>
+        <w:r>
+          <w:rPr>
+            <w:noProof/>
+            <w:webHidden/>
+          </w:rPr>
+          <w:tab/>
+        </w:r>
+        <w:r>
+          <w:rPr>
+            <w:rStyle w:val="Hyperlink"/>
+            <w:noProof/>
+            <w:rtl/>
+          </w:rPr>
+          <w:fldChar w:fldCharType="begin"/>
+        </w:r>
+        <w:r>
+          <w:rPr>
+            <w:noProof/>
+            <w:webHidden/>
+          </w:rPr>
+          <w:instrText xml:space="preserve"> PAGEREF _Toc93070538 \h </w:instrText>
+        </w:r>
+        <w:r>
+          <w:rPr>
+            <w:rStyle w:val="Hyperlink"/>
+            <w:noProof/>
+            <w:rtl/>
+          </w:rPr>
+        </w:r>
+        <w:r>
+          <w:rPr>
+            <w:rStyle w:val="Hyperlink"/>
+            <w:noProof/>
+            <w:rtl/>
+          </w:rPr>
+          <w:fldChar w:fldCharType="separate"/>
+        </w:r>
+        <w:r>
+          <w:rPr>
+            <w:noProof/>
+            <w:webHidden/>
+          </w:rPr>
+          <w:t>10</w:t>
+        </w:r>
+        <w:r>
+          <w:rPr>
+            <w:rStyle w:val="Hyperlink"/>
+            <w:noProof/>
+            <w:rtl/>
+          </w:rPr>
+          <w:fldChar w:fldCharType="end"/>
+        </w:r>
+      </w:hyperlink>
+    </w:p>
+    <w:p>
+      <w:pPr>
+        <w:pStyle w:val="TOC2"/>
+        <w:tabs>
+          <w:tab w:val="right" w:leader="dot" w:pos="9350"/>
+        </w:tabs>
+        <w:bidi/>
+        <w:rPr>
+          <w:rFonts w:asciiTheme="minorHAnsi" w:eastAsiaTheme="minorEastAsia" w:hAnsiTheme="minorHAnsi" w:cstheme="minorBidi"/>
+          <w:noProof/>
+          <w:sz w:val="22"/>
+          <w:szCs w:val="22"/>
+          <w:lang w:bidi="fa-IR"/>
+        </w:rPr>
+      </w:pPr>
+      <w:hyperlink w:anchor="_Toc93070539" w:history="1">
+        <w:r>
+          <w:rPr>
+            <w:rStyle w:val="Hyperlink"/>
+            <w:rFonts w:hint="eastAsia"/>
+            <w:noProof/>
+            <w:rtl/>
+          </w:rPr>
+          <w:t>نكاتي</w:t>
+        </w:r>
+        <w:r>
+          <w:rPr>
+            <w:rStyle w:val="Hyperlink"/>
+            <w:noProof/>
+            <w:rtl/>
+          </w:rPr>
+          <w:t xml:space="preserve"> </w:t>
+        </w:r>
+        <w:r>
+          <w:rPr>
+            <w:rStyle w:val="Hyperlink"/>
+            <w:rFonts w:hint="eastAsia"/>
+            <w:noProof/>
+            <w:rtl/>
+          </w:rPr>
+          <w:t>كه</w:t>
+        </w:r>
+        <w:r>
+          <w:rPr>
+            <w:rStyle w:val="Hyperlink"/>
+            <w:noProof/>
+            <w:rtl/>
+          </w:rPr>
+          <w:t xml:space="preserve"> </w:t>
+        </w:r>
+        <w:r>
+          <w:rPr>
+            <w:rStyle w:val="Hyperlink"/>
+            <w:rFonts w:hint="eastAsia"/>
+            <w:noProof/>
+            <w:rtl/>
+          </w:rPr>
+          <w:t>بايد</w:t>
+        </w:r>
+        <w:r>
+          <w:rPr>
+            <w:rStyle w:val="Hyperlink"/>
+            <w:noProof/>
+            <w:rtl/>
+          </w:rPr>
+          <w:t xml:space="preserve"> </w:t>
+        </w:r>
+        <w:r>
+          <w:rPr>
+            <w:rStyle w:val="Hyperlink"/>
+            <w:rFonts w:hint="eastAsia"/>
+            <w:noProof/>
+            <w:rtl/>
+          </w:rPr>
+          <w:t>هنگام</w:t>
+        </w:r>
+        <w:r>
+          <w:rPr>
+            <w:rStyle w:val="Hyperlink"/>
+            <w:noProof/>
+            <w:rtl/>
+          </w:rPr>
+          <w:t xml:space="preserve"> </w:t>
+        </w:r>
+        <w:r>
+          <w:rPr>
+            <w:rStyle w:val="Hyperlink"/>
+            <w:rFonts w:hint="eastAsia"/>
+            <w:noProof/>
+            <w:rtl/>
+          </w:rPr>
+          <w:t>استفاده</w:t>
+        </w:r>
+        <w:r>
+          <w:rPr>
+            <w:rStyle w:val="Hyperlink"/>
+            <w:noProof/>
+            <w:rtl/>
+          </w:rPr>
+          <w:t xml:space="preserve"> </w:t>
+        </w:r>
+        <w:r>
+          <w:rPr>
+            <w:rStyle w:val="Hyperlink"/>
+            <w:rFonts w:hint="eastAsia"/>
+            <w:noProof/>
+            <w:rtl/>
+          </w:rPr>
+          <w:t>از</w:t>
+        </w:r>
+        <w:r>
+          <w:rPr>
+            <w:rStyle w:val="Hyperlink"/>
+            <w:noProof/>
+            <w:rtl/>
+          </w:rPr>
+          <w:t xml:space="preserve"> </w:t>
+        </w:r>
+        <w:r>
+          <w:rPr>
+            <w:rStyle w:val="Hyperlink"/>
+            <w:rFonts w:hint="eastAsia"/>
+            <w:noProof/>
+            <w:rtl/>
+          </w:rPr>
+          <w:t>معماري</w:t>
+        </w:r>
+        <w:r>
+          <w:rPr>
+            <w:rStyle w:val="Hyperlink"/>
+            <w:noProof/>
+            <w:rtl/>
+          </w:rPr>
+          <w:t xml:space="preserve"> </w:t>
+        </w:r>
+        <w:r>
+          <w:rPr>
+            <w:rStyle w:val="Hyperlink"/>
+            <w:rFonts w:hint="eastAsia"/>
+            <w:noProof/>
+            <w:rtl/>
+          </w:rPr>
+          <w:t>رويداد</w:t>
+        </w:r>
+        <w:r>
+          <w:rPr>
+            <w:rStyle w:val="Hyperlink"/>
+            <w:noProof/>
+            <w:rtl/>
+          </w:rPr>
+          <w:t xml:space="preserve"> </w:t>
+        </w:r>
+        <w:r>
+          <w:rPr>
+            <w:rStyle w:val="Hyperlink"/>
+            <w:rFonts w:hint="eastAsia"/>
+            <w:noProof/>
+            <w:rtl/>
+          </w:rPr>
+          <w:t>محور</w:t>
+        </w:r>
+        <w:r>
+          <w:rPr>
+            <w:rStyle w:val="Hyperlink"/>
+            <w:noProof/>
+            <w:rtl/>
+          </w:rPr>
+          <w:t xml:space="preserve"> </w:t>
+        </w:r>
+        <w:r>
+          <w:rPr>
+            <w:rStyle w:val="Hyperlink"/>
+            <w:rFonts w:hint="eastAsia"/>
+            <w:noProof/>
+            <w:rtl/>
+          </w:rPr>
+          <w:t>بايد</w:t>
+        </w:r>
+        <w:r>
+          <w:rPr>
+            <w:rStyle w:val="Hyperlink"/>
+            <w:noProof/>
+            <w:rtl/>
+          </w:rPr>
+          <w:t xml:space="preserve"> </w:t>
+        </w:r>
+        <w:r>
+          <w:rPr>
+            <w:rStyle w:val="Hyperlink"/>
+            <w:rFonts w:hint="eastAsia"/>
+            <w:noProof/>
+            <w:rtl/>
+          </w:rPr>
+          <w:t>مورد</w:t>
+        </w:r>
+        <w:r>
+          <w:rPr>
+            <w:rStyle w:val="Hyperlink"/>
+            <w:noProof/>
+            <w:rtl/>
+          </w:rPr>
+          <w:t xml:space="preserve"> </w:t>
+        </w:r>
+        <w:r>
+          <w:rPr>
+            <w:rStyle w:val="Hyperlink"/>
+            <w:rFonts w:hint="eastAsia"/>
+            <w:noProof/>
+            <w:rtl/>
+          </w:rPr>
+          <w:t>توجه</w:t>
+        </w:r>
+        <w:r>
+          <w:rPr>
+            <w:rStyle w:val="Hyperlink"/>
+            <w:noProof/>
+            <w:rtl/>
+          </w:rPr>
+          <w:t xml:space="preserve"> </w:t>
+        </w:r>
+        <w:r>
+          <w:rPr>
+            <w:rStyle w:val="Hyperlink"/>
+            <w:rFonts w:hint="eastAsia"/>
+            <w:noProof/>
+            <w:rtl/>
+          </w:rPr>
+          <w:t>قرار</w:t>
+        </w:r>
+        <w:r>
+          <w:rPr>
+            <w:rStyle w:val="Hyperlink"/>
+            <w:noProof/>
+            <w:rtl/>
+          </w:rPr>
+          <w:t xml:space="preserve"> </w:t>
+        </w:r>
+        <w:r>
+          <w:rPr>
+            <w:rStyle w:val="Hyperlink"/>
+            <w:rFonts w:hint="eastAsia"/>
+            <w:noProof/>
+            <w:rtl/>
+          </w:rPr>
+          <w:t>داد؟</w:t>
+        </w:r>
+        <w:r>
+          <w:rPr>
+            <w:noProof/>
+            <w:webHidden/>
+          </w:rPr>
+          <w:tab/>
+        </w:r>
+        <w:r>
+          <w:rPr>
+            <w:rStyle w:val="Hyperlink"/>
+            <w:noProof/>
+            <w:rtl/>
+          </w:rPr>
+          <w:fldChar w:fldCharType="begin"/>
+        </w:r>
+        <w:r>
+          <w:rPr>
+            <w:noProof/>
+            <w:webHidden/>
+          </w:rPr>
+          <w:instrText xml:space="preserve"> PAGEREF _Toc93070539 \h </w:instrText>
+        </w:r>
+        <w:r>
+          <w:rPr>
+            <w:rStyle w:val="Hyperlink"/>
+            <w:noProof/>
+            <w:rtl/>
+          </w:rPr>
+        </w:r>
+        <w:r>
+          <w:rPr>
+            <w:rStyle w:val="Hyperlink"/>
+            <w:noProof/>
+            <w:rtl/>
+          </w:rPr>
+          <w:fldChar w:fldCharType="separate"/>
+        </w:r>
+        <w:r>
+          <w:rPr>
+            <w:noProof/>
+            <w:webHidden/>
+          </w:rPr>
+          <w:t>11</w:t>
+        </w:r>
+        <w:r>
+          <w:rPr>
+            <w:rStyle w:val="Hyperlink"/>
+            <w:noProof/>
+            <w:rtl/>
+          </w:rPr>
+          <w:fldChar w:fldCharType="end"/>
+        </w:r>
+      </w:hyperlink>
+    </w:p>
+    <w:p>
+      <w:pPr>
+        <w:pStyle w:val="TOC1"/>
+        <w:tabs>
+          <w:tab w:val="right" w:leader="dot" w:pos="9350"/>
+        </w:tabs>
+        <w:bidi/>
+        <w:rPr>
+          <w:rFonts w:asciiTheme="minorHAnsi" w:eastAsiaTheme="minorEastAsia" w:hAnsiTheme="minorHAnsi" w:cstheme="minorBidi"/>
+          <w:noProof/>
+          <w:sz w:val="22"/>
+          <w:szCs w:val="22"/>
+          <w:lang w:bidi="fa-IR"/>
+        </w:rPr>
+      </w:pPr>
+      <w:hyperlink w:anchor="_Toc93070540" w:history="1">
+        <w:r>
+          <w:rPr>
+            <w:rStyle w:val="Hyperlink"/>
+            <w:rFonts w:hint="eastAsia"/>
+            <w:noProof/>
+            <w:rtl/>
+          </w:rPr>
+          <w:t>نت</w:t>
+        </w:r>
+        <w:r>
+          <w:rPr>
+            <w:rStyle w:val="Hyperlink"/>
+            <w:rFonts w:hint="cs"/>
+            <w:noProof/>
+            <w:rtl/>
+          </w:rPr>
+          <w:t>ی</w:t>
+        </w:r>
+        <w:r>
+          <w:rPr>
+            <w:rStyle w:val="Hyperlink"/>
+            <w:rFonts w:hint="eastAsia"/>
+            <w:noProof/>
+            <w:rtl/>
+          </w:rPr>
+          <w:t>جه</w:t>
+        </w:r>
+        <w:r>
+          <w:rPr>
+            <w:rStyle w:val="Hyperlink"/>
+            <w:rFonts w:hint="eastAsia"/>
+            <w:noProof/>
+          </w:rPr>
+          <w:t>‌</w:t>
+        </w:r>
+        <w:r>
+          <w:rPr>
+            <w:rStyle w:val="Hyperlink"/>
+            <w:rFonts w:hint="eastAsia"/>
+            <w:noProof/>
+            <w:rtl/>
+          </w:rPr>
+          <w:t>گ</w:t>
+        </w:r>
+        <w:r>
+          <w:rPr>
+            <w:rStyle w:val="Hyperlink"/>
+            <w:rFonts w:hint="cs"/>
+            <w:noProof/>
+            <w:rtl/>
+          </w:rPr>
+          <w:t>ی</w:t>
+        </w:r>
+        <w:r>
+          <w:rPr>
+            <w:rStyle w:val="Hyperlink"/>
+            <w:rFonts w:hint="eastAsia"/>
+            <w:noProof/>
+            <w:rtl/>
+          </w:rPr>
+          <w:t>ر</w:t>
+        </w:r>
+        <w:r>
+          <w:rPr>
+            <w:rStyle w:val="Hyperlink"/>
+            <w:rFonts w:hint="cs"/>
+            <w:noProof/>
+            <w:rtl/>
+          </w:rPr>
+          <w:t>ی</w:t>
+        </w:r>
+        <w:r>
+          <w:rPr>
+            <w:noProof/>
+            <w:webHidden/>
+          </w:rPr>
+          <w:tab/>
+        </w:r>
+        <w:r>
+          <w:rPr>
+            <w:rStyle w:val="Hyperlink"/>
+            <w:noProof/>
+            <w:rtl/>
+          </w:rPr>
+          <w:fldChar w:fldCharType="begin"/>
+        </w:r>
+        <w:r>
+          <w:rPr>
+            <w:noProof/>
+            <w:webHidden/>
+          </w:rPr>
+          <w:instrText xml:space="preserve"> PAGEREF _Toc93070540 \h </w:instrText>
+        </w:r>
+        <w:r>
+          <w:rPr>
+            <w:rStyle w:val="Hyperlink"/>
+            <w:noProof/>
+            <w:rtl/>
+          </w:rPr>
+        </w:r>
+        <w:r>
+          <w:rPr>
+            <w:rStyle w:val="Hyperlink"/>
+            <w:noProof/>
+            <w:rtl/>
+          </w:rPr>
+          <w:fldChar w:fldCharType="separate"/>
+        </w:r>
+        <w:r>
+          <w:rPr>
+            <w:noProof/>
+            <w:webHidden/>
+          </w:rPr>
+          <w:t>13</w:t>
+        </w:r>
+        <w:r>
+          <w:rPr>
+            <w:rStyle w:val="Hyperlink"/>
+            <w:noProof/>
+            <w:rtl/>
+          </w:rPr>
+          <w:fldChar w:fldCharType="end"/>
+        </w:r>
+      </w:hyperlink>
+    </w:p>
+    <w:p>
+      <w:pPr>
+        <w:pStyle w:val="TOC1"/>
+        <w:tabs>
+          <w:tab w:val="right" w:leader="dot" w:pos="9350"/>
+        </w:tabs>
+        <w:bidi/>
+        <w:rPr>
+          <w:rFonts w:asciiTheme="minorHAnsi" w:eastAsiaTheme="minorEastAsia" w:hAnsiTheme="minorHAnsi" w:cstheme="minorBidi"/>
+          <w:noProof/>
+          <w:sz w:val="22"/>
+          <w:szCs w:val="22"/>
+          <w:lang w:bidi="fa-IR"/>
+        </w:rPr>
+      </w:pPr>
+      <w:hyperlink w:anchor="_Toc93070541" w:history="1">
+        <w:r>
+          <w:rPr>
+            <w:rStyle w:val="Hyperlink"/>
+            <w:rFonts w:hint="eastAsia"/>
+            <w:noProof/>
+            <w:rtl/>
+          </w:rPr>
+          <w:t>مراجع</w:t>
+        </w:r>
+        <w:r>
+          <w:rPr>
+            <w:rStyle w:val="Hyperlink"/>
+            <w:noProof/>
+            <w:rtl/>
+          </w:rPr>
+          <w:t>:</w:t>
+        </w:r>
+        <w:r>
+          <w:rPr>
+            <w:noProof/>
+            <w:webHidden/>
+          </w:rPr>
+          <w:tab/>
+        </w:r>
+        <w:r>
+          <w:rPr>
+            <w:rStyle w:val="Hyperlink"/>
+            <w:noProof/>
+            <w:rtl/>
+          </w:rPr>
+          <w:fldChar w:fldCharType="begin"/>
+        </w:r>
+        <w:r>
+          <w:rPr>
+            <w:noProof/>
+            <w:webHidden/>
+          </w:rPr>
+          <w:instrText xml:space="preserve"> PAGEREF _Toc93070541 \h </w:instrText>
+        </w:r>
+        <w:r>
+          <w:rPr>
+            <w:rStyle w:val="Hyperlink"/>
+            <w:noProof/>
+            <w:rtl/>
+          </w:rPr>
+        </w:r>
+        <w:r>
+          <w:rPr>
+            <w:rStyle w:val="Hyperlink"/>
+            <w:noProof/>
+            <w:rtl/>
+          </w:rPr>
+          <w:fldChar w:fldCharType="separate"/>
+        </w:r>
+        <w:r>
+          <w:rPr>
+            <w:noProof/>
+            <w:webHidden/>
+          </w:rPr>
+          <w:t>15</w:t>
+        </w:r>
+        <w:r>
+          <w:rPr>
+            <w:rStyle w:val="Hyperlink"/>
+            <w:noProof/>
+            <w:rtl/>
+          </w:rPr>
+          <w:fldChar w:fldCharType="end"/>
+        </w:r>
+      </w:hyperlink>
+    </w:p>
+    <w:p>
+      <w:pPr>
         <w:pStyle w:val="Heading1"/>
         <w:bidi/>
         <w:rPr>
@@ -12,10 +2312,171 @@
       </w:pPr>
       <w:r>
         <w:rPr>
-          <w:rFonts w:hint="cs"/>
-          <w:rtl/>
-        </w:rPr>
-        <w:t xml:space="preserve">مقدمه </w:t>
+          <w:rtl/>
+        </w:rPr>
+        <w:lastRenderedPageBreak/>
+        <w:fldChar w:fldCharType="end"/>
+      </w:r>
+    </w:p>
+    <w:p>
+      <w:pPr>
+        <w:pStyle w:val="Heading1"/>
+        <w:bidi/>
+        <w:rPr>
+          <w:rtl/>
+        </w:rPr>
+      </w:pPr>
+    </w:p>
+    <w:p>
+      <w:pPr>
+        <w:pStyle w:val="Heading1"/>
+        <w:bidi/>
+        <w:rPr>
+          <w:rtl/>
+        </w:rPr>
+      </w:pPr>
+    </w:p>
+    <w:p>
+      <w:pPr>
+        <w:pStyle w:val="Heading1"/>
+        <w:bidi/>
+        <w:rPr>
+          <w:rtl/>
+        </w:rPr>
+      </w:pPr>
+    </w:p>
+    <w:p>
+      <w:pPr>
+        <w:pStyle w:val="Heading1"/>
+        <w:bidi/>
+        <w:rPr>
+          <w:rtl/>
+        </w:rPr>
+      </w:pPr>
+    </w:p>
+    <w:p>
+      <w:pPr>
+        <w:pStyle w:val="Heading1"/>
+        <w:bidi/>
+        <w:rPr>
+          <w:rtl/>
+        </w:rPr>
+      </w:pPr>
+    </w:p>
+    <w:p>
+      <w:pPr>
+        <w:pStyle w:val="Heading1"/>
+        <w:bidi/>
+        <w:rPr>
+          <w:rtl/>
+        </w:rPr>
+      </w:pPr>
+    </w:p>
+    <w:p>
+      <w:pPr>
+        <w:pStyle w:val="Heading1"/>
+        <w:bidi/>
+        <w:rPr>
+          <w:rtl/>
+        </w:rPr>
+      </w:pPr>
+    </w:p>
+    <w:p>
+      <w:pPr>
+        <w:pStyle w:val="Heading1"/>
+        <w:bidi/>
+        <w:rPr>
+          <w:rtl/>
+        </w:rPr>
+      </w:pPr>
+    </w:p>
+    <w:p>
+      <w:pPr>
+        <w:pStyle w:val="Heading1"/>
+        <w:bidi/>
+        <w:rPr>
+          <w:rtl/>
+        </w:rPr>
+      </w:pPr>
+    </w:p>
+    <w:p>
+      <w:pPr>
+        <w:pStyle w:val="Heading1"/>
+        <w:bidi/>
+        <w:rPr>
+          <w:rtl/>
+        </w:rPr>
+      </w:pPr>
+    </w:p>
+    <w:p>
+      <w:pPr>
+        <w:pStyle w:val="Heading1"/>
+        <w:bidi/>
+        <w:rPr>
+          <w:rtl/>
+        </w:rPr>
+      </w:pPr>
+    </w:p>
+    <w:p>
+      <w:pPr>
+        <w:pStyle w:val="Heading1"/>
+        <w:bidi/>
+        <w:rPr>
+          <w:rtl/>
+        </w:rPr>
+      </w:pPr>
+    </w:p>
+    <w:p>
+      <w:pPr>
+        <w:pStyle w:val="Heading1"/>
+        <w:bidi/>
+        <w:rPr>
+          <w:rtl/>
+        </w:rPr>
+      </w:pPr>
+    </w:p>
+    <w:p>
+      <w:pPr>
+        <w:pStyle w:val="Heading1"/>
+        <w:bidi/>
+        <w:rPr>
+          <w:rtl/>
+        </w:rPr>
+      </w:pPr>
+    </w:p>
+    <w:p>
+      <w:pPr>
+        <w:pStyle w:val="Heading1"/>
+        <w:bidi/>
+        <w:rPr>
+          <w:rtl/>
+        </w:rPr>
+      </w:pPr>
+    </w:p>
+    <w:p>
+      <w:pPr>
+        <w:pStyle w:val="Heading1"/>
+        <w:bidi/>
+        <w:rPr>
+          <w:rtl/>
+        </w:rPr>
+      </w:pPr>
+      <w:bookmarkStart w:id="0" w:name="_Toc93070529"/>
+      <w:r>
+        <w:rPr>
+          <w:rFonts w:hint="cs"/>
+          <w:rtl/>
+        </w:rPr>
+        <w:lastRenderedPageBreak/>
+        <w:t>مقدمه</w:t>
+      </w:r>
+      <w:bookmarkEnd w:id="0"/>
+      <w:r>
+        <w:rPr>
+          <w:rFonts w:hint="cs"/>
+          <w:rtl/>
+        </w:rPr>
+        <w:t xml:space="preserve"> </w:t>
       </w:r>
     </w:p>
     <w:p>
@@ -60,7 +2521,16 @@
           <w:rFonts w:hint="cs"/>
           <w:rtl/>
         </w:rPr>
-        <w:t xml:space="preserve">که به طور خلاصه معماری رویداد محور نامیده می‌شود </w:t>
+        <w:t xml:space="preserve">که به طور خلاصه </w:t>
+      </w:r>
+      <w:bookmarkStart w:id="1" w:name="_GoBack"/>
+      <w:bookmarkEnd w:id="1"/>
+      <w:r>
+        <w:rPr>
+          <w:rFonts w:hint="cs"/>
+          <w:rtl/>
+        </w:rPr>
+        <w:t xml:space="preserve">معماری رویداد محور نامیده می‌شود </w:t>
       </w:r>
       <w:r>
         <w:rPr>
@@ -199,6 +2669,7 @@
           <w:lang w:bidi="fa-IR"/>
         </w:rPr>
       </w:pPr>
+      <w:bookmarkStart w:id="2" w:name="_Toc93070530"/>
       <w:r>
         <w:rPr>
           <w:rFonts w:hint="cs"/>
@@ -209,6 +2680,7 @@
         </w:rPr>
         <w:t>الگوی معماری رویداد محور</w:t>
       </w:r>
+      <w:bookmarkEnd w:id="2"/>
     </w:p>
     <w:p>
       <w:pPr>
@@ -220,13 +2692,23 @@
           <w:rtl/>
         </w:rPr>
       </w:pPr>
-      <w:r>
-        <w:rPr>
-          <w:rFonts w:hint="cs"/>
-          <w:rtl/>
-          <w:lang w:bidi="fa-IR"/>
-        </w:rPr>
-        <w:t xml:space="preserve">تعریف معماری رویداد محور </w:t>
+      <w:bookmarkStart w:id="3" w:name="_Toc93070531"/>
+      <w:r>
+        <w:rPr>
+          <w:rFonts w:hint="cs"/>
+          <w:rtl/>
+          <w:lang w:bidi="fa-IR"/>
+        </w:rPr>
+        <w:t>تعریف معماری رویداد محور</w:t>
+      </w:r>
+      <w:bookmarkEnd w:id="3"/>
+      <w:r>
+        <w:rPr>
+          <w:rFonts w:hint="cs"/>
+          <w:rtl/>
+          <w:lang w:bidi="fa-IR"/>
+        </w:rPr>
+        <w:t xml:space="preserve"> </w:t>
       </w:r>
     </w:p>
     <w:p>
@@ -401,7 +2883,15 @@
           <w:rtl/>
           <w:lang w:bidi="fa-IR"/>
         </w:rPr>
-        <w:t>میزان دوگانگی</w:t>
+        <w:t xml:space="preserve">میزان </w:t>
+      </w:r>
+      <w:r>
+        <w:rPr>
+          <w:rFonts w:hint="cs"/>
+          <w:rtl/>
+          <w:lang w:bidi="fa-IR"/>
+        </w:rPr>
+        <w:t>جفت‌شدگی</w:t>
       </w:r>
       <w:r>
         <w:rPr>
@@ -625,12 +3115,21 @@
           <w:rtl/>
         </w:rPr>
       </w:pPr>
-      <w:r>
-        <w:rPr>
-          <w:rFonts w:hint="cs"/>
-          <w:rtl/>
-        </w:rPr>
-        <w:t xml:space="preserve">تعریف رویداد </w:t>
+      <w:bookmarkStart w:id="4" w:name="_Toc93070532"/>
+      <w:r>
+        <w:rPr>
+          <w:rFonts w:hint="cs"/>
+          <w:rtl/>
+        </w:rPr>
+        <w:t>تعریف رویداد</w:t>
+      </w:r>
+      <w:bookmarkEnd w:id="4"/>
+      <w:r>
+        <w:rPr>
+          <w:rFonts w:hint="cs"/>
+          <w:rtl/>
+        </w:rPr>
+        <w:t xml:space="preserve"> </w:t>
       </w:r>
     </w:p>
     <w:p>
@@ -1032,12 +3531,21 @@
           <w:rtl/>
         </w:rPr>
       </w:pPr>
-      <w:r>
-        <w:rPr>
-          <w:rFonts w:hint="cs"/>
-          <w:rtl/>
-        </w:rPr>
-        <w:t xml:space="preserve">اجزای اصلی تشکیل دهنده معماری رویداد </w:t>
+      <w:bookmarkStart w:id="5" w:name="_Toc93070533"/>
+      <w:r>
+        <w:rPr>
+          <w:rFonts w:hint="cs"/>
+          <w:rtl/>
+        </w:rPr>
+        <w:t>اجزای اصلی تشکیل دهنده معماری رویداد</w:t>
+      </w:r>
+      <w:bookmarkEnd w:id="5"/>
+      <w:r>
+        <w:rPr>
+          <w:rFonts w:hint="cs"/>
+          <w:rtl/>
+        </w:rPr>
+        <w:t xml:space="preserve"> </w:t>
       </w:r>
     </w:p>
     <w:p>
@@ -1807,7 +4315,30 @@
           <w:rtl/>
           <w:lang w:bidi="fa-IR"/>
         </w:rPr>
-        <w:t>[59]</w:t>
+        <w:t>[9</w:t>
+      </w:r>
+      <w:r>
+        <w:rPr>
+          <w:rFonts w:asciiTheme="minorHAnsi" w:hAnsiTheme="minorHAnsi" w:cstheme="minorBidi"/>
+          <w:lang w:bidi="fa-IR"/>
+        </w:rPr>
+        <w:t>,</w:t>
+      </w:r>
+      <w:r>
+        <w:rPr>
+          <w:rFonts w:asciiTheme="minorHAnsi" w:hAnsiTheme="minorHAnsi" w:cs="Calibri" w:hint="cs"/>
+          <w:rtl/>
+          <w:lang w:bidi="fa-IR"/>
+        </w:rPr>
+        <w:t>5</w:t>
+      </w:r>
+      <w:r>
+        <w:rPr>
+          <w:rFonts w:asciiTheme="minorHAnsi" w:hAnsiTheme="minorHAnsi" w:cs="Calibri" w:hint="cs"/>
+          <w:rtl/>
+          <w:lang w:bidi="fa-IR"/>
+        </w:rPr>
+        <w:t>]</w:t>
       </w:r>
     </w:p>
     <w:p>
@@ -1898,29 +4429,462 @@
         </w:rPr>
         <w:t>ه و تحليل و يا دستكاري داده‌ها ، برنامه‌اي براي توليد و ارسال ايميل‌ها براي خبرنامه‌ها و يا ورود به يك سيستم باشد [9]</w:t>
       </w:r>
+      <w:r>
+        <w:rPr>
+          <w:rFonts w:asciiTheme="minorHAnsi" w:hAnsiTheme="minorHAnsi" w:hint="cs"/>
+          <w:rtl/>
+          <w:lang w:bidi="fa-IR"/>
+        </w:rPr>
+        <w:t>.</w:t>
+      </w:r>
     </w:p>
     <w:p>
       <w:pPr>
         <w:pStyle w:val="Heading2"/>
         <w:bidi/>
+        <w:rPr>
+          <w:rtl/>
+          <w:lang w:bidi="fa-IR"/>
+        </w:rPr>
+      </w:pPr>
+      <w:r>
+        <w:rPr>
+          <w:rFonts w:hint="cs"/>
+          <w:rtl/>
+          <w:lang w:bidi="fa-IR"/>
+        </w:rPr>
+        <w:t xml:space="preserve">ویژگی های الگوی معماری رویداد محور </w:t>
+      </w:r>
+    </w:p>
+    <w:p>
+      <w:pPr>
+        <w:bidi/>
+        <w:rPr>
+          <w:rFonts w:hint="cs"/>
+          <w:rtl/>
+          <w:lang w:bidi="fa-IR"/>
+        </w:rPr>
+      </w:pPr>
+      <w:r>
+        <w:rPr>
+          <w:rFonts w:hint="cs"/>
+          <w:rtl/>
+          <w:lang w:bidi="fa-IR"/>
+        </w:rPr>
+        <w:t>ویژگی های اصلی در معماری رویداد محور عبارتند از :</w:t>
+      </w:r>
+    </w:p>
+    <w:p>
+      <w:pPr>
+        <w:bidi/>
+        <w:rPr>
+          <w:b/>
+          <w:bCs/>
+          <w:rtl/>
+          <w:lang w:bidi="fa-IR"/>
+        </w:rPr>
+      </w:pPr>
+      <w:r>
+        <w:rPr>
+          <w:rFonts w:hint="cs"/>
+          <w:b/>
+          <w:bCs/>
+          <w:rtl/>
+          <w:lang w:bidi="fa-IR"/>
+        </w:rPr>
+        <w:t>1-‌</w:t>
+      </w:r>
+      <w:r>
+        <w:rPr>
+          <w:rFonts w:ascii="Cambria" w:hAnsi="Cambria" w:cs="Cambria" w:hint="cs"/>
+          <w:b/>
+          <w:bCs/>
+          <w:rtl/>
+          <w:lang w:bidi="fa-IR"/>
+        </w:rPr>
+        <w:t> </w:t>
+      </w:r>
+      <w:r>
+        <w:rPr>
+          <w:rFonts w:hint="cs"/>
+          <w:b/>
+          <w:bCs/>
+          <w:rtl/>
+          <w:lang w:bidi="fa-IR"/>
+        </w:rPr>
+        <w:t>ارتباطات چندبخشی</w:t>
+      </w:r>
+    </w:p>
+    <w:p>
+      <w:pPr>
+        <w:bidi/>
+        <w:rPr>
+          <w:rtl/>
+          <w:lang w:bidi="fa-IR"/>
+        </w:rPr>
+      </w:pPr>
+      <w:r>
+        <w:rPr>
+          <w:rFonts w:hint="cs"/>
+          <w:rtl/>
+          <w:lang w:bidi="fa-IR"/>
+        </w:rPr>
+        <w:t xml:space="preserve">تولییدکنندگان این قابلیت را دارند که رویدادها را به مصرف‌کنندگان متعددی که در </w:t>
+      </w:r>
+      <w:r>
+        <w:rPr>
+          <w:rFonts w:hint="cs"/>
+          <w:rtl/>
+          <w:lang w:bidi="fa-IR"/>
+        </w:rPr>
+        <w:t xml:space="preserve">یک رویداد مشترک شده اند ، ارسال کنند . این برخلاف ارتباطات تک‌بخشی است که در آن یک فرستنده می‌تواند داده‌ها را فقط به یک گیرنده ارسال کند[10] . </w:t>
+      </w:r>
+    </w:p>
+    <w:p>
+      <w:pPr>
+        <w:bidi/>
+        <w:rPr>
+          <w:b/>
+          <w:bCs/>
+          <w:rtl/>
+          <w:lang w:bidi="fa-IR"/>
+        </w:rPr>
+      </w:pPr>
+      <w:r>
+        <w:rPr>
+          <w:rFonts w:hint="cs"/>
+          <w:b/>
+          <w:bCs/>
+          <w:rtl/>
+          <w:lang w:bidi="fa-IR"/>
+        </w:rPr>
+        <w:t>2- انتقال بلادرنگ</w:t>
+      </w:r>
+    </w:p>
+    <w:p>
+      <w:pPr>
+        <w:bidi/>
+        <w:rPr>
+          <w:rtl/>
+          <w:lang w:bidi="fa-IR"/>
+        </w:rPr>
+      </w:pPr>
+      <w:r>
+        <w:rPr>
+          <w:rFonts w:hint="cs"/>
+          <w:rtl/>
+          <w:lang w:bidi="fa-IR"/>
+        </w:rPr>
+        <w:t>تولییدکنندگان</w:t>
+      </w:r>
+      <w:r>
+        <w:rPr>
+          <w:rtl/>
+          <w:lang w:bidi="fa-IR"/>
+        </w:rPr>
+        <w:t xml:space="preserve"> رو</w:t>
+      </w:r>
+      <w:r>
+        <w:rPr>
+          <w:rFonts w:hint="cs"/>
+          <w:rtl/>
+          <w:lang w:bidi="fa-IR"/>
+        </w:rPr>
+        <w:t>یدادها</w:t>
+      </w:r>
+      <w:r>
+        <w:rPr>
+          <w:rtl/>
+          <w:lang w:bidi="fa-IR"/>
+        </w:rPr>
+        <w:t xml:space="preserve"> را در صورت وقوع و </w:t>
+      </w:r>
+      <w:r>
+        <w:rPr>
+          <w:rFonts w:hint="cs"/>
+          <w:rtl/>
+          <w:lang w:bidi="fa-IR"/>
+        </w:rPr>
+        <w:t>به صورت بلادرنگ</w:t>
+      </w:r>
+      <w:r>
+        <w:rPr>
+          <w:rtl/>
+          <w:lang w:bidi="fa-IR"/>
+        </w:rPr>
+        <w:t xml:space="preserve"> برا</w:t>
+      </w:r>
+      <w:r>
+        <w:rPr>
+          <w:rFonts w:hint="cs"/>
+          <w:rtl/>
+          <w:lang w:bidi="fa-IR"/>
+        </w:rPr>
+        <w:t>ی</w:t>
+      </w:r>
+      <w:r>
+        <w:rPr>
+          <w:rtl/>
+          <w:lang w:bidi="fa-IR"/>
+        </w:rPr>
+        <w:t xml:space="preserve"> م</w:t>
+      </w:r>
+      <w:r>
+        <w:rPr>
+          <w:rFonts w:hint="cs"/>
+          <w:rtl/>
+          <w:lang w:bidi="fa-IR"/>
+        </w:rPr>
+        <w:t>صرف کنندگان</w:t>
+      </w:r>
+      <w:r>
+        <w:rPr>
+          <w:rtl/>
+          <w:lang w:bidi="fa-IR"/>
+        </w:rPr>
+        <w:t xml:space="preserve"> منتشر م</w:t>
+      </w:r>
+      <w:r>
+        <w:rPr>
+          <w:rFonts w:hint="cs"/>
+          <w:rtl/>
+          <w:lang w:bidi="fa-IR"/>
+        </w:rPr>
+        <w:t>ی</w:t>
+      </w:r>
+      <w:r>
+        <w:rPr>
+          <w:rtl/>
+          <w:lang w:bidi="fa-IR"/>
+        </w:rPr>
+        <w:t xml:space="preserve"> کنند. نحوه پردازش </w:t>
+      </w:r>
+      <w:r>
+        <w:rPr>
+          <w:rFonts w:hint="cs"/>
+          <w:rtl/>
+          <w:lang w:bidi="fa-IR"/>
+        </w:rPr>
+        <w:t>یا</w:t>
+      </w:r>
+      <w:r>
+        <w:rPr>
+          <w:rtl/>
+          <w:lang w:bidi="fa-IR"/>
+        </w:rPr>
+        <w:t xml:space="preserve"> انتقال به جا</w:t>
+      </w:r>
+      <w:r>
+        <w:rPr>
+          <w:rFonts w:hint="cs"/>
+          <w:rtl/>
+          <w:lang w:bidi="fa-IR"/>
+        </w:rPr>
+        <w:t>ی</w:t>
+      </w:r>
+      <w:r>
+        <w:rPr>
+          <w:rtl/>
+          <w:lang w:bidi="fa-IR"/>
+        </w:rPr>
+        <w:t xml:space="preserve"> پردازش دسته ا</w:t>
+      </w:r>
+      <w:r>
+        <w:rPr>
+          <w:rFonts w:hint="cs"/>
+          <w:rtl/>
+          <w:lang w:bidi="fa-IR"/>
+        </w:rPr>
+        <w:t>ی</w:t>
+      </w:r>
+      <w:r>
+        <w:rPr>
+          <w:rtl/>
+          <w:lang w:bidi="fa-IR"/>
+        </w:rPr>
+        <w:t xml:space="preserve"> </w:t>
+      </w:r>
+      <w:r>
+        <w:rPr>
+          <w:rFonts w:hint="cs"/>
+          <w:rtl/>
+          <w:lang w:bidi="fa-IR"/>
+        </w:rPr>
+        <w:t xml:space="preserve">به صورت بلادرنگ </w:t>
+      </w:r>
+      <w:r>
+        <w:rPr>
+          <w:rtl/>
+          <w:lang w:bidi="fa-IR"/>
+        </w:rPr>
+        <w:t xml:space="preserve"> است</w:t>
+      </w:r>
+      <w:r>
+        <w:rPr>
+          <w:rFonts w:hint="cs"/>
+          <w:rtl/>
+          <w:lang w:bidi="fa-IR"/>
+        </w:rPr>
+        <w:t xml:space="preserve"> [10]</w:t>
+      </w:r>
+      <w:r>
+        <w:rPr>
+          <w:rtl/>
+          <w:lang w:bidi="fa-IR"/>
+        </w:rPr>
+        <w:t>.</w:t>
+      </w:r>
+    </w:p>
+    <w:p>
+      <w:pPr>
+        <w:bidi/>
+        <w:rPr>
+          <w:b/>
+          <w:bCs/>
+          <w:rtl/>
+          <w:lang w:bidi="fa-IR"/>
+        </w:rPr>
+      </w:pPr>
+      <w:r>
+        <w:rPr>
+          <w:rFonts w:hint="cs"/>
+          <w:b/>
+          <w:bCs/>
+          <w:rtl/>
+          <w:lang w:bidi="fa-IR"/>
+        </w:rPr>
+        <w:t xml:space="preserve">3- ارتباطات ناهمزان </w:t>
+      </w:r>
+    </w:p>
+    <w:p>
+      <w:pPr>
+        <w:bidi/>
+        <w:rPr>
+          <w:rtl/>
+          <w:lang w:bidi="fa-IR"/>
+        </w:rPr>
+      </w:pPr>
+      <w:r>
+        <w:rPr>
+          <w:rtl/>
+          <w:lang w:bidi="fa-IR"/>
+        </w:rPr>
+        <w:t>ناشر منتظر نم</w:t>
+      </w:r>
+      <w:r>
+        <w:rPr>
+          <w:rFonts w:hint="cs"/>
+          <w:rtl/>
+          <w:lang w:bidi="fa-IR"/>
+        </w:rPr>
+        <w:t>ی</w:t>
+      </w:r>
+      <w:r>
+        <w:rPr>
+          <w:rtl/>
+          <w:lang w:bidi="fa-IR"/>
+        </w:rPr>
+        <w:t xml:space="preserve"> ماند تا گ</w:t>
+      </w:r>
+      <w:r>
+        <w:rPr>
+          <w:rFonts w:hint="cs"/>
+          <w:rtl/>
+          <w:lang w:bidi="fa-IR"/>
+        </w:rPr>
+        <w:t>یرنده</w:t>
+      </w:r>
+      <w:r>
+        <w:rPr>
+          <w:rtl/>
+          <w:lang w:bidi="fa-IR"/>
+        </w:rPr>
+        <w:t xml:space="preserve"> </w:t>
+      </w:r>
+      <w:r>
+        <w:rPr>
+          <w:rFonts w:hint="cs"/>
+          <w:rtl/>
+          <w:lang w:bidi="fa-IR"/>
+        </w:rPr>
+        <w:t>یک</w:t>
+      </w:r>
+      <w:r>
+        <w:rPr>
+          <w:rtl/>
+          <w:lang w:bidi="fa-IR"/>
+        </w:rPr>
+        <w:t xml:space="preserve"> رو</w:t>
+      </w:r>
+      <w:r>
+        <w:rPr>
+          <w:rFonts w:hint="cs"/>
+          <w:rtl/>
+          <w:lang w:bidi="fa-IR"/>
+        </w:rPr>
+        <w:t>یداد</w:t>
+      </w:r>
+      <w:r>
+        <w:rPr>
+          <w:rtl/>
+          <w:lang w:bidi="fa-IR"/>
+        </w:rPr>
+        <w:t xml:space="preserve"> را قبل از ارسال رو</w:t>
+      </w:r>
+      <w:r>
+        <w:rPr>
+          <w:rFonts w:hint="cs"/>
+          <w:rtl/>
+          <w:lang w:bidi="fa-IR"/>
+        </w:rPr>
+        <w:t>یداد</w:t>
+      </w:r>
+      <w:r>
+        <w:rPr>
+          <w:rtl/>
+          <w:lang w:bidi="fa-IR"/>
+        </w:rPr>
+        <w:t xml:space="preserve"> بعد</w:t>
+      </w:r>
+      <w:r>
+        <w:rPr>
+          <w:rFonts w:hint="cs"/>
+          <w:rtl/>
+          <w:lang w:bidi="fa-IR"/>
+        </w:rPr>
+        <w:t>ی</w:t>
+      </w:r>
+      <w:r>
+        <w:rPr>
+          <w:rtl/>
+          <w:lang w:bidi="fa-IR"/>
+        </w:rPr>
+        <w:t xml:space="preserve"> پردازش کند.</w:t>
+      </w:r>
+    </w:p>
+    <w:p>
+      <w:pPr>
+        <w:pStyle w:val="Heading2"/>
+        <w:bidi/>
         <w:jc w:val="both"/>
         <w:rPr>
-          <w:rFonts w:cs="Calibri"/>
-          <w:rtl/>
-          <w:lang w:bidi="fa-IR"/>
-        </w:rPr>
-      </w:pPr>
-      <w:r>
-        <w:rPr>
-          <w:rFonts w:hint="cs"/>
-          <w:rtl/>
-          <w:lang w:bidi="fa-IR"/>
-        </w:rPr>
+          <w:rtl/>
+          <w:lang w:bidi="fa-IR"/>
+        </w:rPr>
+      </w:pPr>
+      <w:bookmarkStart w:id="6" w:name="_Toc93070534"/>
+      <w:r>
+        <w:rPr>
+          <w:rFonts w:hint="cs"/>
+          <w:rtl/>
+          <w:lang w:bidi="fa-IR"/>
+        </w:rPr>
+        <w:lastRenderedPageBreak/>
         <w:t>معماری رویداد محور چگونه کار می‌کند</w:t>
       </w:r>
       <w:r>
         <w:rPr>
-          <w:rFonts w:cs="Calibri" w:hint="cs"/>
+          <w:rFonts w:hint="cs"/>
           <w:rtl/>
           <w:lang w:bidi="fa-IR"/>
         </w:rPr>
@@ -1928,12 +4892,13 @@
       </w:r>
       <w:r>
         <w:rPr>
-          <w:rFonts w:cs="Calibri" w:hint="cs"/>
+          <w:rFonts w:hint="cs"/>
           <w:rtl/>
           <w:lang w:bidi="fa-IR"/>
         </w:rPr>
         <w:t>؟</w:t>
       </w:r>
+      <w:bookmarkEnd w:id="6"/>
     </w:p>
     <w:p>
       <w:pPr>
@@ -2382,15 +5347,7 @@
           <w:rFonts w:asciiTheme="minorHAnsi" w:hAnsiTheme="minorHAnsi" w:hint="cs"/>
           <w:rtl/>
         </w:rPr>
-        <w:t xml:space="preserve"> را پشتیبانی می کند که در آن توان عملیاتی و مقیاس پذیری بالا </w:t>
-      </w:r>
-      <w:r>
-        <w:rPr>
-          <w:rFonts w:asciiTheme="minorHAnsi" w:hAnsiTheme="minorHAnsi" w:hint="cs"/>
-          <w:rtl/>
-        </w:rPr>
-        <w:lastRenderedPageBreak/>
-        <w:t>حیاتی است و با به حداقل رساندن نیاز به ادغام نقطه به نقطه برای به اشتراک گذاری داده در برنامه های خاص، می تواند تأخیر را به میلی ثانیه کاهش دهد</w:t>
+        <w:t xml:space="preserve"> را پشتیبانی می کند که در آن توان عملیاتی و مقیاس پذیری بالا حیاتی است و با به حداقل رساندن نیاز به ادغام نقطه به نقطه برای به اشتراک گذاری داده در برنامه های خاص، می تواند تأخیر را به میلی ثانیه کاهش دهد</w:t>
       </w:r>
       <w:r>
         <w:rPr>
@@ -2476,6 +5433,7 @@
           <w:rtl/>
         </w:rPr>
       </w:pPr>
+      <w:bookmarkStart w:id="7" w:name="_Toc93070535"/>
       <w:r>
         <w:rPr>
           <w:rFonts w:hint="cs"/>
@@ -2483,6 +5441,7 @@
         </w:rPr>
         <w:t>چه زمان‌هايي از معماري رويداد محور استفاده مي‌شود؟</w:t>
       </w:r>
+      <w:bookmarkEnd w:id="7"/>
     </w:p>
     <w:p>
       <w:pPr>
@@ -2537,6 +5496,7 @@
           <w:rtl/>
           <w:lang w:bidi="fa-IR"/>
         </w:rPr>
+        <w:lastRenderedPageBreak/>
         <w:t xml:space="preserve">  </w:t>
       </w:r>
       <w:r>
@@ -2856,16 +5816,7 @@
           <w:rtl/>
           <w:lang w:bidi="fa-IR"/>
         </w:rPr>
-        <w:t xml:space="preserve">مسیریاب رویداد ،رویداد را به هر یک از مصرف‌كنندگان </w:t>
-      </w:r>
-      <w:r>
-        <w:rPr>
-          <w:rFonts w:asciiTheme="minorHAnsi" w:hAnsiTheme="minorHAnsi" w:hint="cs"/>
-          <w:rtl/>
-          <w:lang w:bidi="fa-IR"/>
-        </w:rPr>
-        <w:lastRenderedPageBreak/>
-        <w:t>ارسال مي‌كند و آنها مي‌توانند رویداد را به طور موازی و با اهداف خاص که برای آنها تعریف شده است ،پردازش کنند</w:t>
+        <w:t>مسیریاب رویداد ،رویداد را به هر یک از مصرف‌كنندگان ارسال مي‌كند و آنها مي‌توانند رویداد را به طور موازی و با اهداف خاص که برای آنها تعریف شده است ،پردازش کنند</w:t>
       </w:r>
       <w:r>
         <w:rPr>
@@ -2990,6 +5941,7 @@
           <w:rtl/>
           <w:lang w:bidi="fa-IR"/>
         </w:rPr>
+        <w:lastRenderedPageBreak/>
         <w:t xml:space="preserve">  </w:t>
       </w:r>
       <w:r>
@@ -3066,6 +6018,7 @@
           <w:lang w:bidi="fa-IR"/>
         </w:rPr>
       </w:pPr>
+      <w:bookmarkStart w:id="8" w:name="_Toc93070536"/>
       <w:r>
         <w:rPr>
           <w:rFonts w:hint="cs"/>
@@ -3085,7 +6038,15 @@
           <w:rFonts w:hint="cs"/>
           <w:rtl/>
         </w:rPr>
-        <w:t xml:space="preserve"> مختلف الگوي معماري رويداد محور </w:t>
+        <w:t xml:space="preserve"> مختلف الگوي معماري رويداد محور</w:t>
+      </w:r>
+      <w:bookmarkEnd w:id="8"/>
+      <w:r>
+        <w:rPr>
+          <w:rFonts w:hint="cs"/>
+          <w:rtl/>
+        </w:rPr>
+        <w:t xml:space="preserve"> </w:t>
       </w:r>
     </w:p>
     <w:p>
@@ -3290,7 +6251,23 @@
           <w:rtl/>
           <w:lang w:bidi="fa-IR"/>
         </w:rPr>
-        <w:t xml:space="preserve"> شود، رو</w:t>
+        <w:t xml:space="preserve"> شود، </w:t>
+      </w:r>
+      <w:r>
+        <w:rPr>
+          <w:rFonts w:asciiTheme="minorHAnsi" w:hAnsiTheme="minorHAnsi" w:hint="cs"/>
+          <w:rtl/>
+          <w:lang w:bidi="fa-IR"/>
+        </w:rPr>
+        <w:t xml:space="preserve">مسیریاب </w:t>
+      </w:r>
+      <w:r>
+        <w:rPr>
+          <w:rFonts w:asciiTheme="minorHAnsi" w:hAnsiTheme="minorHAnsi"/>
+          <w:rtl/>
+          <w:lang w:bidi="fa-IR"/>
+        </w:rPr>
+        <w:t>رو</w:t>
       </w:r>
       <w:r>
         <w:rPr>
@@ -3330,7 +6307,23 @@
           <w:rtl/>
           <w:lang w:bidi="fa-IR"/>
         </w:rPr>
-        <w:t xml:space="preserve"> هر مشترک ارسال م</w:t>
+        <w:t xml:space="preserve"> هر مشترک</w:t>
+      </w:r>
+      <w:r>
+        <w:rPr>
+          <w:rFonts w:asciiTheme="minorHAnsi" w:hAnsiTheme="minorHAnsi" w:hint="cs"/>
+          <w:rtl/>
+          <w:lang w:bidi="fa-IR"/>
+        </w:rPr>
+        <w:t>(مصرف‌کننده)</w:t>
+      </w:r>
+      <w:r>
+        <w:rPr>
+          <w:rFonts w:asciiTheme="minorHAnsi" w:hAnsiTheme="minorHAnsi"/>
+          <w:rtl/>
+          <w:lang w:bidi="fa-IR"/>
+        </w:rPr>
+        <w:t xml:space="preserve"> ارسال م</w:t>
       </w:r>
       <w:r>
         <w:rPr>
@@ -3757,7 +6750,23 @@
           <w:rtl/>
           <w:lang w:bidi="fa-IR"/>
         </w:rPr>
-        <w:t>) و بادوام هستند. مشتر</w:t>
+        <w:t xml:space="preserve">) و بادوام هستند. </w:t>
+      </w:r>
+      <w:r>
+        <w:rPr>
+          <w:rFonts w:asciiTheme="minorHAnsi" w:hAnsiTheme="minorHAnsi" w:hint="cs"/>
+          <w:rtl/>
+          <w:lang w:bidi="fa-IR"/>
+        </w:rPr>
+        <w:t>مصرف‌کنندگان</w:t>
+      </w:r>
+      <w:r>
+        <w:rPr>
+          <w:rFonts w:asciiTheme="minorHAnsi" w:hAnsiTheme="minorHAnsi"/>
+          <w:rtl/>
+          <w:lang w:bidi="fa-IR"/>
+        </w:rPr>
+        <w:t xml:space="preserve"> در جر</w:t>
       </w:r>
       <w:r>
         <w:rPr>
@@ -3781,7 +6790,71 @@
           <w:rtl/>
           <w:lang w:bidi="fa-IR"/>
         </w:rPr>
-        <w:t xml:space="preserve"> در جر</w:t>
+        <w:t xml:space="preserve"> مشترک نم</w:t>
+      </w:r>
+      <w:r>
+        <w:rPr>
+          <w:rFonts w:asciiTheme="minorHAnsi" w:hAnsiTheme="minorHAnsi" w:hint="cs"/>
+          <w:rtl/>
+          <w:lang w:bidi="fa-IR"/>
+        </w:rPr>
+        <w:t>ی</w:t>
+      </w:r>
+      <w:r>
+        <w:rPr>
+          <w:rFonts w:asciiTheme="minorHAnsi" w:hAnsiTheme="minorHAnsi"/>
+          <w:rtl/>
+          <w:lang w:bidi="fa-IR"/>
+        </w:rPr>
+        <w:t xml:space="preserve"> شوند، در عوض </w:t>
+      </w:r>
+      <w:r>
+        <w:rPr>
+          <w:rFonts w:asciiTheme="minorHAnsi" w:hAnsiTheme="minorHAnsi" w:hint="cs"/>
+          <w:rtl/>
+          <w:lang w:bidi="fa-IR"/>
+        </w:rPr>
+        <w:t>مصرف‌کننده</w:t>
+      </w:r>
+      <w:r>
+        <w:rPr>
+          <w:rFonts w:asciiTheme="minorHAnsi" w:hAnsiTheme="minorHAnsi"/>
+          <w:rtl/>
+          <w:lang w:bidi="fa-IR"/>
+        </w:rPr>
+        <w:t xml:space="preserve"> م</w:t>
+      </w:r>
+      <w:r>
+        <w:rPr>
+          <w:rFonts w:asciiTheme="minorHAnsi" w:hAnsiTheme="minorHAnsi" w:hint="cs"/>
+          <w:rtl/>
+          <w:lang w:bidi="fa-IR"/>
+        </w:rPr>
+        <w:t>ی</w:t>
+      </w:r>
+      <w:r>
+        <w:rPr>
+          <w:rFonts w:asciiTheme="minorHAnsi" w:hAnsiTheme="minorHAnsi"/>
+          <w:rtl/>
+          <w:lang w:bidi="fa-IR"/>
+        </w:rPr>
+        <w:t xml:space="preserve"> تواند از هر بخش</w:t>
+      </w:r>
+      <w:r>
+        <w:rPr>
+          <w:rFonts w:asciiTheme="minorHAnsi" w:hAnsiTheme="minorHAnsi" w:hint="cs"/>
+          <w:rtl/>
+          <w:lang w:bidi="fa-IR"/>
+        </w:rPr>
+        <w:t>ی</w:t>
+      </w:r>
+      <w:r>
+        <w:rPr>
+          <w:rFonts w:asciiTheme="minorHAnsi" w:hAnsiTheme="minorHAnsi"/>
+          <w:rtl/>
+          <w:lang w:bidi="fa-IR"/>
+        </w:rPr>
+        <w:t xml:space="preserve"> از جر</w:t>
       </w:r>
       <w:r>
         <w:rPr>
@@ -3805,15 +6878,15 @@
           <w:rtl/>
           <w:lang w:bidi="fa-IR"/>
         </w:rPr>
-        <w:t xml:space="preserve"> مشترک نم</w:t>
-      </w:r>
-      <w:r>
-        <w:rPr>
-          <w:rFonts w:asciiTheme="minorHAnsi" w:hAnsiTheme="minorHAnsi" w:hint="cs"/>
-          <w:rtl/>
-          <w:lang w:bidi="fa-IR"/>
-        </w:rPr>
-        <w:t>ی</w:t>
+        <w:t xml:space="preserve"> بخواند. </w:t>
+      </w:r>
+      <w:r>
+        <w:rPr>
+          <w:rFonts w:asciiTheme="minorHAnsi" w:hAnsiTheme="minorHAnsi" w:hint="cs"/>
+          <w:rtl/>
+          <w:lang w:bidi="fa-IR"/>
+        </w:rPr>
+        <w:t>مصرف‌کننده</w:t>
       </w:r>
       <w:r>
         <w:rPr>
@@ -3821,15 +6894,23 @@
           <w:rtl/>
           <w:lang w:bidi="fa-IR"/>
         </w:rPr>
-        <w:t xml:space="preserve"> شوند، در عوض مشتر</w:t>
-      </w:r>
-      <w:r>
-        <w:rPr>
-          <w:rFonts w:asciiTheme="minorHAnsi" w:hAnsiTheme="minorHAnsi" w:hint="cs"/>
-          <w:rtl/>
-          <w:lang w:bidi="fa-IR"/>
-        </w:rPr>
-        <w:t>ی</w:t>
+        <w:t xml:space="preserve"> مسئول پ</w:t>
+      </w:r>
+      <w:r>
+        <w:rPr>
+          <w:rFonts w:asciiTheme="minorHAnsi" w:hAnsiTheme="minorHAnsi" w:hint="cs"/>
+          <w:rtl/>
+          <w:lang w:bidi="fa-IR"/>
+        </w:rPr>
+        <w:t>ی</w:t>
+      </w:r>
+      <w:r>
+        <w:rPr>
+          <w:rFonts w:asciiTheme="minorHAnsi" w:hAnsiTheme="minorHAnsi" w:hint="eastAsia"/>
+          <w:rtl/>
+          <w:lang w:bidi="fa-IR"/>
+        </w:rPr>
+        <w:t>شبرد</w:t>
       </w:r>
       <w:r>
         <w:rPr>
@@ -3837,15 +6918,23 @@
           <w:rtl/>
           <w:lang w:bidi="fa-IR"/>
         </w:rPr>
-        <w:t xml:space="preserve"> م</w:t>
-      </w:r>
-      <w:r>
-        <w:rPr>
-          <w:rFonts w:asciiTheme="minorHAnsi" w:hAnsiTheme="minorHAnsi" w:hint="cs"/>
-          <w:rtl/>
-          <w:lang w:bidi="fa-IR"/>
-        </w:rPr>
-        <w:t>ی</w:t>
+        <w:t xml:space="preserve"> موقع</w:t>
+      </w:r>
+      <w:r>
+        <w:rPr>
+          <w:rFonts w:asciiTheme="minorHAnsi" w:hAnsiTheme="minorHAnsi" w:hint="cs"/>
+          <w:rtl/>
+          <w:lang w:bidi="fa-IR"/>
+        </w:rPr>
+        <w:t>ی</w:t>
+      </w:r>
+      <w:r>
+        <w:rPr>
+          <w:rFonts w:asciiTheme="minorHAnsi" w:hAnsiTheme="minorHAnsi" w:hint="eastAsia"/>
+          <w:rtl/>
+          <w:lang w:bidi="fa-IR"/>
+        </w:rPr>
+        <w:t>ت</w:t>
       </w:r>
       <w:r>
         <w:rPr>
@@ -3853,15 +6942,23 @@
           <w:rtl/>
           <w:lang w:bidi="fa-IR"/>
         </w:rPr>
-        <w:t xml:space="preserve"> تواند از هر بخش</w:t>
-      </w:r>
-      <w:r>
-        <w:rPr>
-          <w:rFonts w:asciiTheme="minorHAnsi" w:hAnsiTheme="minorHAnsi" w:hint="cs"/>
-          <w:rtl/>
-          <w:lang w:bidi="fa-IR"/>
-        </w:rPr>
-        <w:t>ی</w:t>
+        <w:t xml:space="preserve"> خود در جر</w:t>
+      </w:r>
+      <w:r>
+        <w:rPr>
+          <w:rFonts w:asciiTheme="minorHAnsi" w:hAnsiTheme="minorHAnsi" w:hint="cs"/>
+          <w:rtl/>
+          <w:lang w:bidi="fa-IR"/>
+        </w:rPr>
+        <w:t>ی</w:t>
+      </w:r>
+      <w:r>
+        <w:rPr>
+          <w:rFonts w:asciiTheme="minorHAnsi" w:hAnsiTheme="minorHAnsi" w:hint="eastAsia"/>
+          <w:rtl/>
+          <w:lang w:bidi="fa-IR"/>
+        </w:rPr>
+        <w:t>ان</w:t>
       </w:r>
       <w:r>
         <w:rPr>
@@ -3869,7 +6966,7 @@
           <w:rtl/>
           <w:lang w:bidi="fa-IR"/>
         </w:rPr>
-        <w:t xml:space="preserve"> از جر</w:t>
+        <w:t xml:space="preserve"> است. ا</w:t>
       </w:r>
       <w:r>
         <w:rPr>
@@ -3885,7 +6982,7 @@
           <w:rtl/>
           <w:lang w:bidi="fa-IR"/>
         </w:rPr>
-        <w:t>ان</w:t>
+        <w:t>ن</w:t>
       </w:r>
       <w:r>
         <w:rPr>
@@ -3893,15 +6990,23 @@
           <w:rtl/>
           <w:lang w:bidi="fa-IR"/>
         </w:rPr>
-        <w:t xml:space="preserve"> بخواند. مشتر</w:t>
-      </w:r>
-      <w:r>
-        <w:rPr>
-          <w:rFonts w:asciiTheme="minorHAnsi" w:hAnsiTheme="minorHAnsi" w:hint="cs"/>
-          <w:rtl/>
-          <w:lang w:bidi="fa-IR"/>
-        </w:rPr>
-        <w:t>ی</w:t>
+        <w:t xml:space="preserve"> بدان معناست که </w:t>
+      </w:r>
+      <w:r>
+        <w:rPr>
+          <w:rFonts w:asciiTheme="minorHAnsi" w:hAnsiTheme="minorHAnsi" w:hint="cs"/>
+          <w:rtl/>
+          <w:lang w:bidi="fa-IR"/>
+        </w:rPr>
+        <w:t>ی</w:t>
+      </w:r>
+      <w:r>
+        <w:rPr>
+          <w:rFonts w:asciiTheme="minorHAnsi" w:hAnsiTheme="minorHAnsi" w:hint="eastAsia"/>
+          <w:rtl/>
+          <w:lang w:bidi="fa-IR"/>
+        </w:rPr>
+        <w:t>ک</w:t>
       </w:r>
       <w:r>
         <w:rPr>
@@ -3909,144 +7014,15 @@
           <w:rtl/>
           <w:lang w:bidi="fa-IR"/>
         </w:rPr>
-        <w:t xml:space="preserve"> مسئول پ</w:t>
-      </w:r>
-      <w:r>
-        <w:rPr>
-          <w:rFonts w:asciiTheme="minorHAnsi" w:hAnsiTheme="minorHAnsi" w:hint="cs"/>
-          <w:rtl/>
-          <w:lang w:bidi="fa-IR"/>
-        </w:rPr>
-        <w:t>ی</w:t>
-      </w:r>
-      <w:r>
-        <w:rPr>
-          <w:rFonts w:asciiTheme="minorHAnsi" w:hAnsiTheme="minorHAnsi" w:hint="eastAsia"/>
-          <w:rtl/>
-          <w:lang w:bidi="fa-IR"/>
-        </w:rPr>
-        <w:t>شبرد</w:t>
-      </w:r>
-      <w:r>
-        <w:rPr>
-          <w:rFonts w:asciiTheme="minorHAnsi" w:hAnsiTheme="minorHAnsi"/>
-          <w:rtl/>
-          <w:lang w:bidi="fa-IR"/>
-        </w:rPr>
         <w:t xml:space="preserve"> </w:t>
       </w:r>
       <w:r>
         <w:rPr>
-          <w:rFonts w:asciiTheme="minorHAnsi" w:hAnsiTheme="minorHAnsi"/>
-          <w:rtl/>
-          <w:lang w:bidi="fa-IR"/>
-        </w:rPr>
-        <w:lastRenderedPageBreak/>
-        <w:t>موقع</w:t>
-      </w:r>
-      <w:r>
-        <w:rPr>
-          <w:rFonts w:asciiTheme="minorHAnsi" w:hAnsiTheme="minorHAnsi" w:hint="cs"/>
-          <w:rtl/>
-          <w:lang w:bidi="fa-IR"/>
-        </w:rPr>
-        <w:t>ی</w:t>
-      </w:r>
-      <w:r>
-        <w:rPr>
-          <w:rFonts w:asciiTheme="minorHAnsi" w:hAnsiTheme="minorHAnsi" w:hint="eastAsia"/>
-          <w:rtl/>
-          <w:lang w:bidi="fa-IR"/>
-        </w:rPr>
-        <w:t>ت</w:t>
-      </w:r>
-      <w:r>
-        <w:rPr>
-          <w:rFonts w:asciiTheme="minorHAnsi" w:hAnsiTheme="minorHAnsi"/>
-          <w:rtl/>
-          <w:lang w:bidi="fa-IR"/>
-        </w:rPr>
-        <w:t xml:space="preserve"> خود در جر</w:t>
-      </w:r>
-      <w:r>
-        <w:rPr>
-          <w:rFonts w:asciiTheme="minorHAnsi" w:hAnsiTheme="minorHAnsi" w:hint="cs"/>
-          <w:rtl/>
-          <w:lang w:bidi="fa-IR"/>
-        </w:rPr>
-        <w:t>ی</w:t>
-      </w:r>
-      <w:r>
-        <w:rPr>
-          <w:rFonts w:asciiTheme="minorHAnsi" w:hAnsiTheme="minorHAnsi" w:hint="eastAsia"/>
-          <w:rtl/>
-          <w:lang w:bidi="fa-IR"/>
-        </w:rPr>
-        <w:t>ان</w:t>
-      </w:r>
-      <w:r>
-        <w:rPr>
-          <w:rFonts w:asciiTheme="minorHAnsi" w:hAnsiTheme="minorHAnsi"/>
-          <w:rtl/>
-          <w:lang w:bidi="fa-IR"/>
-        </w:rPr>
-        <w:t xml:space="preserve"> است. ا</w:t>
-      </w:r>
-      <w:r>
-        <w:rPr>
-          <w:rFonts w:asciiTheme="minorHAnsi" w:hAnsiTheme="minorHAnsi" w:hint="cs"/>
-          <w:rtl/>
-          <w:lang w:bidi="fa-IR"/>
-        </w:rPr>
-        <w:t>ی</w:t>
-      </w:r>
-      <w:r>
-        <w:rPr>
-          <w:rFonts w:asciiTheme="minorHAnsi" w:hAnsiTheme="minorHAnsi" w:hint="eastAsia"/>
-          <w:rtl/>
-          <w:lang w:bidi="fa-IR"/>
-        </w:rPr>
-        <w:t>ن</w:t>
-      </w:r>
-      <w:r>
-        <w:rPr>
-          <w:rFonts w:asciiTheme="minorHAnsi" w:hAnsiTheme="minorHAnsi"/>
-          <w:rtl/>
-          <w:lang w:bidi="fa-IR"/>
-        </w:rPr>
-        <w:t xml:space="preserve"> بدان معناست که </w:t>
-      </w:r>
-      <w:r>
-        <w:rPr>
-          <w:rFonts w:asciiTheme="minorHAnsi" w:hAnsiTheme="minorHAnsi" w:hint="cs"/>
-          <w:rtl/>
-          <w:lang w:bidi="fa-IR"/>
-        </w:rPr>
-        <w:t>ی</w:t>
-      </w:r>
-      <w:r>
-        <w:rPr>
-          <w:rFonts w:asciiTheme="minorHAnsi" w:hAnsiTheme="minorHAnsi" w:hint="eastAsia"/>
-          <w:rtl/>
-          <w:lang w:bidi="fa-IR"/>
-        </w:rPr>
-        <w:t>ک</w:t>
-      </w:r>
-      <w:r>
-        <w:rPr>
-          <w:rFonts w:asciiTheme="minorHAnsi" w:hAnsiTheme="minorHAnsi"/>
-          <w:rtl/>
-          <w:lang w:bidi="fa-IR"/>
-        </w:rPr>
-        <w:t xml:space="preserve"> مشتر</w:t>
-      </w:r>
-      <w:r>
-        <w:rPr>
-          <w:rFonts w:asciiTheme="minorHAnsi" w:hAnsiTheme="minorHAnsi" w:hint="cs"/>
-          <w:rtl/>
-          <w:lang w:bidi="fa-IR"/>
-        </w:rPr>
-        <w:t>ی</w:t>
+          <w:rFonts w:asciiTheme="minorHAnsi" w:hAnsiTheme="minorHAnsi" w:hint="cs"/>
+          <w:rtl/>
+          <w:lang w:bidi="fa-IR"/>
+        </w:rPr>
+        <w:t>مصرف‌کننده</w:t>
       </w:r>
       <w:r>
         <w:rPr>
@@ -4563,7 +7539,15 @@
           <w:rtl/>
           <w:lang w:bidi="fa-IR"/>
         </w:rPr>
-        <w:t xml:space="preserve"> پردازنده جر</w:t>
+        <w:t xml:space="preserve"> پردازنده </w:t>
+      </w:r>
+      <w:r>
+        <w:rPr>
+          <w:rtl/>
+          <w:lang w:bidi="fa-IR"/>
+        </w:rPr>
+        <w:lastRenderedPageBreak/>
+        <w:t>جر</w:t>
       </w:r>
       <w:r>
         <w:rPr>
@@ -5810,20 +8794,25 @@
       <w:pPr>
         <w:pStyle w:val="Heading2"/>
         <w:bidi/>
-        <w:jc w:val="both"/>
-        <w:rPr>
-          <w:rFonts w:asciiTheme="minorHAnsi" w:hAnsiTheme="minorHAnsi"/>
-          <w:rtl/>
-          <w:lang w:bidi="fa-IR"/>
-        </w:rPr>
-      </w:pPr>
-      <w:r>
-        <w:rPr>
-          <w:rFonts w:hint="cs"/>
-          <w:rtl/>
-          <w:lang w:bidi="fa-IR"/>
-        </w:rPr>
-        <w:t xml:space="preserve">مزایای معماری رویداد محور </w:t>
+        <w:rPr>
+          <w:rtl/>
+        </w:rPr>
+      </w:pPr>
+      <w:bookmarkStart w:id="9" w:name="_Toc93070537"/>
+      <w:r>
+        <w:rPr>
+          <w:rFonts w:hint="cs"/>
+          <w:rtl/>
+        </w:rPr>
+        <w:t>مزایای معماری رویداد محور</w:t>
+      </w:r>
+      <w:bookmarkEnd w:id="9"/>
+      <w:r>
+        <w:rPr>
+          <w:rFonts w:hint="cs"/>
+          <w:rtl/>
+        </w:rPr>
+        <w:t xml:space="preserve"> </w:t>
       </w:r>
     </w:p>
     <w:p>
@@ -5881,7 +8870,6 @@
           <w:rtl/>
           <w:lang w:bidi="fa-IR"/>
         </w:rPr>
-        <w:lastRenderedPageBreak/>
         <w:t>رو</w:t>
       </w:r>
       <w:r>
@@ -6470,6 +9458,7 @@
           <w:rtl/>
           <w:lang w:bidi="fa-IR"/>
         </w:rPr>
+        <w:lastRenderedPageBreak/>
         <w:t xml:space="preserve">     </w:t>
       </w:r>
       <w:r>
@@ -8290,16 +11279,63 @@
           <w:rtl/>
           <w:lang w:bidi="fa-IR"/>
         </w:rPr>
-        <w:t xml:space="preserve">یافته </w:t>
-      </w:r>
-      <w:bookmarkStart w:id="0" w:name="_GoBack"/>
+        <w:t>یافته باشد</w:t>
+      </w:r>
+      <w:r>
+        <w:rPr>
+          <w:rFonts w:cs="Arial" w:hint="eastAsia"/>
+          <w:rtl/>
+          <w:lang w:bidi="fa-IR"/>
+        </w:rPr>
+        <w:t>،</w:t>
+      </w:r>
       <w:r>
         <w:rPr>
           <w:rFonts w:cs="Arial" w:hint="cs"/>
           <w:rtl/>
           <w:lang w:bidi="fa-IR"/>
         </w:rPr>
-        <w:t>باشد</w:t>
+        <w:t>میتوان</w:t>
+      </w:r>
+      <w:r>
+        <w:rPr>
+          <w:rFonts w:cs="Arial"/>
+          <w:rtl/>
+          <w:lang w:bidi="fa-IR"/>
+        </w:rPr>
+        <w:t xml:space="preserve"> </w:t>
+      </w:r>
+      <w:r>
+        <w:rPr>
+          <w:rFonts w:cs="Arial" w:hint="cs"/>
+          <w:rtl/>
+          <w:lang w:bidi="fa-IR"/>
+        </w:rPr>
+        <w:t xml:space="preserve">تعداد مصرف‌کنندگان را برای </w:t>
+      </w:r>
+      <w:r>
+        <w:rPr>
+          <w:rFonts w:cs="Arial" w:hint="cs"/>
+          <w:rtl/>
+          <w:lang w:bidi="fa-IR"/>
+        </w:rPr>
+        <w:t xml:space="preserve">پاسخگویی به این افزایش حجم </w:t>
+      </w:r>
+      <w:r>
+        <w:rPr>
+          <w:rFonts w:cs="Arial"/>
+          <w:rtl/>
+          <w:lang w:bidi="fa-IR"/>
+        </w:rPr>
+        <w:t>مق</w:t>
+      </w:r>
+      <w:r>
+        <w:rPr>
+          <w:rFonts w:cs="Arial" w:hint="cs"/>
+          <w:rtl/>
+          <w:lang w:bidi="fa-IR"/>
+        </w:rPr>
+        <w:t>ی</w:t>
       </w:r>
       <w:r>
         <w:rPr>
@@ -8307,7 +11343,15 @@
           <w:rtl/>
           <w:lang w:bidi="fa-IR"/>
         </w:rPr>
-        <w:t>،</w:t>
+        <w:t>اس</w:t>
+      </w:r>
+      <w:r>
+        <w:rPr>
+          <w:rFonts w:cs="Arial"/>
+          <w:rtl/>
+          <w:lang w:bidi="fa-IR"/>
+        </w:rPr>
+        <w:t xml:space="preserve"> ک</w:t>
       </w:r>
       <w:r>
         <w:rPr>
@@ -8315,7 +11359,7 @@
           <w:rtl/>
           <w:lang w:bidi="fa-IR"/>
         </w:rPr>
-        <w:t>میتوان</w:t>
+        <w:t>رد</w:t>
       </w:r>
       <w:r>
         <w:rPr>
@@ -8323,7 +11367,7 @@
           <w:rtl/>
           <w:lang w:bidi="fa-IR"/>
         </w:rPr>
-        <w:t xml:space="preserve"> </w:t>
+        <w:t>. پلتفرم‌ها</w:t>
       </w:r>
       <w:r>
         <w:rPr>
@@ -8331,15 +11375,7 @@
           <w:rtl/>
           <w:lang w:bidi="fa-IR"/>
         </w:rPr>
-        <w:t xml:space="preserve">تعداد مصرف‌کنندگان را برای </w:t>
-      </w:r>
-      <w:r>
-        <w:rPr>
-          <w:rFonts w:cs="Arial" w:hint="cs"/>
-          <w:rtl/>
-          <w:lang w:bidi="fa-IR"/>
-        </w:rPr>
-        <w:t xml:space="preserve">پاسخگویی به این افزایش حجم </w:t>
+        <w:t>یی</w:t>
       </w:r>
       <w:r>
         <w:rPr>
@@ -8347,73 +11383,7 @@
           <w:rtl/>
           <w:lang w:bidi="fa-IR"/>
         </w:rPr>
-        <w:t>مق</w:t>
-      </w:r>
-      <w:r>
-        <w:rPr>
-          <w:rFonts w:cs="Arial" w:hint="cs"/>
-          <w:rtl/>
-          <w:lang w:bidi="fa-IR"/>
-        </w:rPr>
-        <w:t>ی</w:t>
-      </w:r>
-      <w:r>
-        <w:rPr>
-          <w:rFonts w:cs="Arial" w:hint="eastAsia"/>
-          <w:rtl/>
-          <w:lang w:bidi="fa-IR"/>
-        </w:rPr>
-        <w:t>اس</w:t>
-      </w:r>
-      <w:r>
-        <w:rPr>
-          <w:rFonts w:cs="Arial"/>
-          <w:rtl/>
-          <w:lang w:bidi="fa-IR"/>
-        </w:rPr>
-        <w:t xml:space="preserve"> ک</w:t>
-      </w:r>
-      <w:r>
-        <w:rPr>
-          <w:rFonts w:cs="Arial" w:hint="cs"/>
-          <w:rtl/>
-          <w:lang w:bidi="fa-IR"/>
-        </w:rPr>
-        <w:t>رد</w:t>
-      </w:r>
-      <w:r>
-        <w:rPr>
-          <w:rFonts w:cs="Arial"/>
-          <w:rtl/>
-          <w:lang w:bidi="fa-IR"/>
-        </w:rPr>
-        <w:t>. پلتفرم‌ها</w:t>
-      </w:r>
-      <w:r>
-        <w:rPr>
-          <w:rFonts w:cs="Arial" w:hint="cs"/>
-          <w:rtl/>
-          <w:lang w:bidi="fa-IR"/>
-        </w:rPr>
-        <w:t>یی</w:t>
-      </w:r>
-      <w:r>
-        <w:rPr>
-          <w:rFonts w:cs="Arial"/>
-          <w:rtl/>
-          <w:lang w:bidi="fa-IR"/>
-        </w:rPr>
-        <w:t xml:space="preserve"> مانند </w:t>
-      </w:r>
-      <w:bookmarkEnd w:id="0"/>
-      <w:r>
-        <w:rPr>
-          <w:rFonts w:cs="Arial"/>
-          <w:rtl/>
-          <w:lang w:bidi="fa-IR"/>
-        </w:rPr>
-        <w:lastRenderedPageBreak/>
-        <w:t>کافکا پردازش رو</w:t>
+        <w:t xml:space="preserve"> مانند کافکا پردازش رو</w:t>
       </w:r>
       <w:r>
         <w:rPr>
@@ -9121,12 +12091,22 @@
           <w:rtl/>
         </w:rPr>
       </w:pPr>
-      <w:r>
-        <w:rPr>
-          <w:rFonts w:hint="cs"/>
-          <w:rtl/>
-        </w:rPr>
-        <w:t xml:space="preserve">معایب معماری رویداد محور </w:t>
+      <w:bookmarkStart w:id="10" w:name="_Toc93070538"/>
+      <w:r>
+        <w:rPr>
+          <w:rFonts w:hint="cs"/>
+          <w:rtl/>
+        </w:rPr>
+        <w:lastRenderedPageBreak/>
+        <w:t>معایب معماری رویداد محور</w:t>
+      </w:r>
+      <w:bookmarkEnd w:id="10"/>
+      <w:r>
+        <w:rPr>
+          <w:rFonts w:hint="cs"/>
+          <w:rtl/>
+        </w:rPr>
+        <w:t xml:space="preserve"> </w:t>
       </w:r>
     </w:p>
     <w:p>
@@ -9471,7 +12451,7 @@
         <w:bidi/>
         <w:jc w:val="both"/>
         <w:rPr>
-          <w:rFonts w:asciiTheme="minorHAnsi" w:hAnsiTheme="minorHAnsi" w:hint="cs"/>
+          <w:rFonts w:asciiTheme="minorHAnsi" w:hAnsiTheme="minorHAnsi"/>
           <w:b/>
           <w:bCs/>
           <w:rtl/>
@@ -9584,7 +12564,7 @@
         <w:bidi/>
         <w:jc w:val="both"/>
         <w:rPr>
-          <w:rFonts w:cs="Calibri"/>
+          <w:rFonts w:cs="Calibri" w:hint="cs"/>
           <w:rtl/>
           <w:lang w:bidi="fa-IR"/>
         </w:rPr>
@@ -9594,20 +12574,20 @@
       <w:pPr>
         <w:pStyle w:val="Heading2"/>
         <w:bidi/>
-        <w:jc w:val="both"/>
-        <w:rPr>
-          <w:rtl/>
-          <w:lang w:bidi="fa-IR"/>
-        </w:rPr>
-      </w:pPr>
-      <w:r>
-        <w:rPr>
-          <w:rFonts w:hint="cs"/>
-          <w:rtl/>
-          <w:lang w:bidi="fa-IR"/>
-        </w:rPr>
+        <w:rPr>
+          <w:rtl/>
+        </w:rPr>
+      </w:pPr>
+      <w:bookmarkStart w:id="11" w:name="_Toc93070539"/>
+      <w:r>
+        <w:rPr>
+          <w:rFonts w:hint="cs"/>
+          <w:rtl/>
+        </w:rPr>
+        <w:lastRenderedPageBreak/>
         <w:t>نكاتي كه بايد هنگام استفاده از معماري رويداد محور بايد مورد توجه قرار داد؟</w:t>
       </w:r>
+      <w:bookmarkEnd w:id="11"/>
     </w:p>
     <w:p>
       <w:pPr>
@@ -9860,16 +12840,7 @@
           <w:rtl/>
           <w:lang w:bidi="fa-IR"/>
         </w:rPr>
-        <w:t xml:space="preserve">د. گفتن این کار آسان تر از انجام آن است. گاهی اوقات ممکن است اطلاعات بیشتری را در اختیار داشته باشیم که در </w:t>
-      </w:r>
-      <w:r>
-        <w:rPr>
-          <w:rStyle w:val="jlqj4b"/>
-          <w:rtl/>
-          <w:lang w:bidi="fa-IR"/>
-        </w:rPr>
-        <w:lastRenderedPageBreak/>
-        <w:t>تئوری می‌تواند به یک رکورد رویداد اضافه شود، اما مشخص نیست که افزودن آن اطلاعات به رکورد مفید است یا اینکه منجر به نفخ بی‌فایده می‌شود</w:t>
+        <w:t>د. گفتن این کار آسان تر از انجام آن است. گاهی اوقات ممکن است اطلاعات بیشتری را در اختیار داشته باشیم که در تئوری می‌تواند به یک رکورد رویداد اضافه شود، اما مشخص نیست که افزودن آن اطلاعات به رکورد مفید است یا اینکه منجر به نفخ بی‌فایده می‌شود</w:t>
       </w:r>
       <w:r>
         <w:rPr>
@@ -10061,10 +13032,234 @@
         <w:pStyle w:val="Heading1"/>
         <w:bidi/>
         <w:rPr>
-          <w:rtl/>
-          <w:lang w:bidi="fa-IR"/>
-        </w:rPr>
-      </w:pPr>
+          <w:rFonts w:hint="cs"/>
+          <w:szCs w:val="32"/>
+          <w:rtl/>
+        </w:rPr>
+      </w:pPr>
+      <w:bookmarkStart w:id="12" w:name="_Toc93070540"/>
+      <w:r>
+        <w:rPr>
+          <w:rFonts w:hint="cs"/>
+          <w:szCs w:val="32"/>
+          <w:rtl/>
+        </w:rPr>
+        <w:t>نتیجه‌گیری</w:t>
+      </w:r>
+      <w:bookmarkEnd w:id="12"/>
+      <w:r>
+        <w:rPr>
+          <w:rFonts w:hint="cs"/>
+          <w:szCs w:val="32"/>
+          <w:rtl/>
+        </w:rPr>
+        <w:t xml:space="preserve"> </w:t>
+      </w:r>
+    </w:p>
+    <w:p>
+      <w:pPr>
+        <w:bidi/>
+        <w:jc w:val="both"/>
+        <w:rPr>
+          <w:rFonts w:asciiTheme="minorHAnsi" w:hAnsiTheme="minorHAnsi"/>
+          <w:lang w:bidi="fa-IR"/>
+        </w:rPr>
+      </w:pPr>
+      <w:r>
+        <w:rPr>
+          <w:rFonts w:hint="cs"/>
+          <w:rtl/>
+        </w:rPr>
+        <w:t xml:space="preserve">آنچه به عنوان نتیجه‌گیری از این تحقیق می‌توان بیان کرد این است </w:t>
+      </w:r>
+      <w:r>
+        <w:rPr>
+          <w:rFonts w:asciiTheme="minorHAnsi" w:hAnsiTheme="minorHAnsi" w:hint="cs"/>
+          <w:rtl/>
+          <w:lang w:bidi="fa-IR"/>
+        </w:rPr>
+        <w:t xml:space="preserve">که الگوی معماری رویداد محور باعث کاهش جفت‌شدگی در بین اجزای مختلف سیستمی است که تحت این الگوی معماری طراحی می‌شوند . این الگو یکی از بهترین انتخاب‌ها برای طراحی های سیستم‌هایی است که به طور ناهمزان کار می‌کنند </w:t>
+      </w:r>
+      <w:r>
+        <w:rPr>
+          <w:rFonts w:asciiTheme="minorHAnsi" w:hAnsiTheme="minorHAnsi" w:hint="cs"/>
+          <w:rtl/>
+          <w:lang w:bidi="fa-IR"/>
+        </w:rPr>
+        <w:t xml:space="preserve">. همچنین خاصیت </w:t>
+      </w:r>
+      <w:r>
+        <w:rPr>
+          <w:rFonts w:asciiTheme="minorHAnsi" w:hAnsiTheme="minorHAnsi" w:hint="cs"/>
+          <w:rtl/>
+          <w:lang w:bidi="fa-IR"/>
+        </w:rPr>
+        <w:lastRenderedPageBreak/>
+        <w:t xml:space="preserve">مهمی دیگر باید در نظر گرفت این مسئله است که اجزای مختلف سیستمی که با این الگو طراحی شده اند قابلیت این را دارند که به طور مستقل از هم مقیاس گردند . ذکر این نکته نیز حائز اهمیت است که در بکار‌گیری هر الگوی طراحی ایجاد هزینه امری طبیعی است ،ولی در زمینه هایی که این الگوی طراحی به کار می‌اید مزایایی که به وجود می‌آورد از هزینه‌های ناشی از بکار گیری آن بیشتر است . </w:t>
+      </w:r>
+    </w:p>
+    <w:p>
+      <w:pPr>
+        <w:pStyle w:val="Heading1"/>
+        <w:bidi/>
+        <w:rPr>
+          <w:rtl/>
+          <w:lang w:bidi="fa-IR"/>
+        </w:rPr>
+      </w:pPr>
+    </w:p>
+    <w:p>
+      <w:pPr>
+        <w:pStyle w:val="Heading1"/>
+        <w:bidi/>
+        <w:rPr>
+          <w:rtl/>
+          <w:lang w:bidi="fa-IR"/>
+        </w:rPr>
+      </w:pPr>
+    </w:p>
+    <w:p>
+      <w:pPr>
+        <w:pStyle w:val="Heading1"/>
+        <w:bidi/>
+        <w:rPr>
+          <w:rtl/>
+          <w:lang w:bidi="fa-IR"/>
+        </w:rPr>
+      </w:pPr>
+    </w:p>
+    <w:p>
+      <w:pPr>
+        <w:pStyle w:val="Heading1"/>
+        <w:bidi/>
+        <w:rPr>
+          <w:rtl/>
+          <w:lang w:bidi="fa-IR"/>
+        </w:rPr>
+      </w:pPr>
+    </w:p>
+    <w:p>
+      <w:pPr>
+        <w:pStyle w:val="Heading1"/>
+        <w:bidi/>
+        <w:rPr>
+          <w:rtl/>
+          <w:lang w:bidi="fa-IR"/>
+        </w:rPr>
+      </w:pPr>
+    </w:p>
+    <w:p>
+      <w:pPr>
+        <w:pStyle w:val="Heading1"/>
+        <w:bidi/>
+        <w:rPr>
+          <w:rtl/>
+          <w:lang w:bidi="fa-IR"/>
+        </w:rPr>
+      </w:pPr>
+    </w:p>
+    <w:p>
+      <w:pPr>
+        <w:pStyle w:val="Heading1"/>
+        <w:bidi/>
+        <w:rPr>
+          <w:rtl/>
+          <w:lang w:bidi="fa-IR"/>
+        </w:rPr>
+      </w:pPr>
+    </w:p>
+    <w:p>
+      <w:pPr>
+        <w:pStyle w:val="Heading1"/>
+        <w:bidi/>
+        <w:rPr>
+          <w:rtl/>
+          <w:lang w:bidi="fa-IR"/>
+        </w:rPr>
+      </w:pPr>
+    </w:p>
+    <w:p>
+      <w:pPr>
+        <w:pStyle w:val="Heading1"/>
+        <w:bidi/>
+        <w:rPr>
+          <w:rtl/>
+          <w:lang w:bidi="fa-IR"/>
+        </w:rPr>
+      </w:pPr>
+    </w:p>
+    <w:p>
+      <w:pPr>
+        <w:pStyle w:val="Heading1"/>
+        <w:bidi/>
+        <w:rPr>
+          <w:rtl/>
+          <w:lang w:bidi="fa-IR"/>
+        </w:rPr>
+      </w:pPr>
+    </w:p>
+    <w:p>
+      <w:pPr>
+        <w:pStyle w:val="Heading1"/>
+        <w:bidi/>
+        <w:rPr>
+          <w:rtl/>
+          <w:lang w:bidi="fa-IR"/>
+        </w:rPr>
+      </w:pPr>
+    </w:p>
+    <w:p>
+      <w:pPr>
+        <w:pStyle w:val="Heading1"/>
+        <w:bidi/>
+        <w:rPr>
+          <w:rtl/>
+          <w:lang w:bidi="fa-IR"/>
+        </w:rPr>
+      </w:pPr>
+    </w:p>
+    <w:p>
+      <w:pPr>
+        <w:pStyle w:val="Heading1"/>
+        <w:bidi/>
+        <w:rPr>
+          <w:rtl/>
+          <w:lang w:bidi="fa-IR"/>
+        </w:rPr>
+      </w:pPr>
+    </w:p>
+    <w:p>
+      <w:pPr>
+        <w:pStyle w:val="Heading1"/>
+        <w:bidi/>
+        <w:rPr>
+          <w:rtl/>
+          <w:lang w:bidi="fa-IR"/>
+        </w:rPr>
+      </w:pPr>
+    </w:p>
+    <w:p>
+      <w:pPr>
+        <w:pStyle w:val="Heading1"/>
+        <w:bidi/>
+        <w:rPr>
+          <w:rtl/>
+          <w:lang w:bidi="fa-IR"/>
+        </w:rPr>
+      </w:pPr>
+    </w:p>
+    <w:p/>
+    <w:p>
+      <w:pPr>
+        <w:pStyle w:val="Heading1"/>
+        <w:bidi/>
+        <w:rPr>
+          <w:rFonts w:hint="cs"/>
+          <w:rtl/>
+          <w:lang w:bidi="fa-IR"/>
+        </w:rPr>
+      </w:pPr>
+      <w:bookmarkStart w:id="13" w:name="_Toc93070541"/>
       <w:r>
         <w:rPr>
           <w:rFonts w:hint="cs"/>
@@ -10074,6 +13269,25 @@
         <w:lastRenderedPageBreak/>
         <w:t>مراجع:</w:t>
       </w:r>
+      <w:bookmarkEnd w:id="13"/>
+    </w:p>
+    <w:p>
+      <w:pPr>
+        <w:bidi/>
+        <w:rPr>
+          <w:rtl/>
+          <w:lang w:bidi="fa-IR"/>
+        </w:rPr>
+      </w:pPr>
+    </w:p>
+    <w:p>
+      <w:pPr>
+        <w:bidi/>
+        <w:rPr>
+          <w:rtl/>
+          <w:lang w:bidi="fa-IR"/>
+        </w:rPr>
+      </w:pPr>
     </w:p>
     <w:p>
       <w:pPr>
@@ -10335,23 +13549,41 @@
         <w:bidi/>
         <w:spacing w:line="480" w:lineRule="auto"/>
         <w:rPr>
-          <w:rFonts w:asciiTheme="minorBidi" w:hAnsiTheme="minorBidi" w:cstheme="minorBidi"/>
+          <w:rFonts w:asciiTheme="minorHAnsi" w:hAnsiTheme="minorHAnsi" w:cstheme="minorBidi"/>
           <w:sz w:val="32"/>
           <w:szCs w:val="32"/>
           <w:rtl/>
           <w:lang w:bidi="fa-IR"/>
         </w:rPr>
       </w:pPr>
+      <w:r>
+        <w:rPr>
+          <w:rFonts w:asciiTheme="minorHAnsi" w:hAnsiTheme="minorHAnsi" w:cstheme="minorBidi" w:hint="cs"/>
+          <w:sz w:val="32"/>
+          <w:szCs w:val="32"/>
+          <w:rtl/>
+          <w:lang w:bidi="fa-IR"/>
+        </w:rPr>
+        <w:t>مرجع شماره 10</w:t>
+      </w:r>
     </w:p>
     <w:p>
       <w:pPr>
         <w:bidi/>
         <w:spacing w:line="480" w:lineRule="auto"/>
         <w:rPr>
-          <w:rtl/>
-          <w:lang w:bidi="fa-IR"/>
-        </w:rPr>
-      </w:pPr>
+          <w:rFonts w:asciiTheme="minorHAnsi" w:hAnsiTheme="minorHAnsi"/>
+          <w:rtl/>
+          <w:lang w:bidi="fa-IR"/>
+        </w:rPr>
+      </w:pPr>
+      <w:r>
+        <w:rPr>
+          <w:rFonts w:asciiTheme="minorHAnsi" w:hAnsiTheme="minorHAnsi"/>
+          <w:lang w:bidi="fa-IR"/>
+        </w:rPr>
+        <w:t>https://pradeeploganathan.com/architecture/event-driven-architecture/</w:t>
+      </w:r>
     </w:p>
     <w:p>
       <w:pPr>
@@ -10443,6 +13675,7 @@
         <w:docPartUnique/>
       </w:docPartObj>
     </w:sdtPr>
+    <w:sdtEndPr/>
     <w:sdtContent>
       <w:p>
         <w:pPr>
@@ -10461,7 +13694,7 @@
           <w:rPr>
             <w:noProof/>
           </w:rPr>
-          <w:t>3</w:t>
+          <w:t>4</w:t>
         </w:r>
         <w:r>
           <w:rPr>
@@ -10840,6 +14073,95 @@
     </w:lvl>
   </w:abstractNum>
   <w:abstractNum w:abstractNumId="3" w15:restartNumberingAfterBreak="0">
+    <w:nsid w:val="30A448B9"/>
+    <w:multiLevelType w:val="hybridMultilevel"/>
+    <w:tmpl w:val="D9AE804E"/>
+    <w:lvl w:ilvl="0" w:tplc="185A7EB2">
+      <w:start w:val="1"/>
+      <w:numFmt w:val="decimal"/>
+      <w:lvlText w:val="%1-"/>
+      <w:lvlJc w:val="left"/>
+      <w:pPr>
+        <w:ind w:left="720" w:hanging="360"/>
+      </w:pPr>
+      <w:rPr>
+        <w:rFonts w:hint="default"/>
+      </w:rPr>
+    </w:lvl>
+    <w:lvl w:ilvl="1" w:tplc="04090019" w:tentative="1">
+      <w:start w:val="1"/>
+      <w:numFmt w:val="lowerLetter"/>
+      <w:lvlText w:val="%2."/>
+      <w:lvlJc w:val="left"/>
+      <w:pPr>
+        <w:ind w:left="1440" w:hanging="360"/>
+      </w:pPr>
+    </w:lvl>
+    <w:lvl w:ilvl="2" w:tplc="0409001B" w:tentative="1">
+      <w:start w:val="1"/>
+      <w:numFmt w:val="lowerRoman"/>
+      <w:lvlText w:val="%3."/>
+      <w:lvlJc w:val="right"/>
+      <w:pPr>
+        <w:ind w:left="2160" w:hanging="180"/>
+      </w:pPr>
+    </w:lvl>
+    <w:lvl w:ilvl="3" w:tplc="0409000F" w:tentative="1">
+      <w:start w:val="1"/>
+      <w:numFmt w:val="decimal"/>
+      <w:lvlText w:val="%4."/>
+      <w:lvlJc w:val="left"/>
+      <w:pPr>
+        <w:ind w:left="2880" w:hanging="360"/>
+      </w:pPr>
+    </w:lvl>
+    <w:lvl w:ilvl="4" w:tplc="04090019" w:tentative="1">
+      <w:start w:val="1"/>
+      <w:numFmt w:val="lowerLetter"/>
+      <w:lvlText w:val="%5."/>
+      <w:lvlJc w:val="left"/>
+      <w:pPr>
+        <w:ind w:left="3600" w:hanging="360"/>
+      </w:pPr>
+    </w:lvl>
+    <w:lvl w:ilvl="5" w:tplc="0409001B" w:tentative="1">
+      <w:start w:val="1"/>
+      <w:numFmt w:val="lowerRoman"/>
+      <w:lvlText w:val="%6."/>
+      <w:lvlJc w:val="right"/>
+      <w:pPr>
+        <w:ind w:left="4320" w:hanging="180"/>
+      </w:pPr>
+    </w:lvl>
+    <w:lvl w:ilvl="6" w:tplc="0409000F" w:tentative="1">
+      <w:start w:val="1"/>
+      <w:numFmt w:val="decimal"/>
+      <w:lvlText w:val="%7."/>
+      <w:lvlJc w:val="left"/>
+      <w:pPr>
+        <w:ind w:left="5040" w:hanging="360"/>
+      </w:pPr>
+    </w:lvl>
+    <w:lvl w:ilvl="7" w:tplc="04090019" w:tentative="1">
+      <w:start w:val="1"/>
+      <w:numFmt w:val="lowerLetter"/>
+      <w:lvlText w:val="%8."/>
+      <w:lvlJc w:val="left"/>
+      <w:pPr>
+        <w:ind w:left="5760" w:hanging="360"/>
+      </w:pPr>
+    </w:lvl>
+    <w:lvl w:ilvl="8" w:tplc="0409001B" w:tentative="1">
+      <w:start w:val="1"/>
+      <w:numFmt w:val="lowerRoman"/>
+      <w:lvlText w:val="%9."/>
+      <w:lvlJc w:val="right"/>
+      <w:pPr>
+        <w:ind w:left="6480" w:hanging="180"/>
+      </w:pPr>
+    </w:lvl>
+  </w:abstractNum>
+  <w:abstractNum w:abstractNumId="4" w15:restartNumberingAfterBreak="0">
     <w:nsid w:val="351A6459"/>
     <w:multiLevelType w:val="hybridMultilevel"/>
     <w:tmpl w:val="CDE07FE6"/>
@@ -10928,7 +14250,7 @@
       </w:pPr>
     </w:lvl>
   </w:abstractNum>
-  <w:abstractNum w:abstractNumId="4" w15:restartNumberingAfterBreak="0">
+  <w:abstractNum w:abstractNumId="5" w15:restartNumberingAfterBreak="0">
     <w:nsid w:val="3DE66FE4"/>
     <w:multiLevelType w:val="multilevel"/>
     <w:tmpl w:val="0409001F"/>
@@ -11014,7 +14336,7 @@
       </w:pPr>
     </w:lvl>
   </w:abstractNum>
-  <w:abstractNum w:abstractNumId="5" w15:restartNumberingAfterBreak="0">
+  <w:abstractNum w:abstractNumId="6" w15:restartNumberingAfterBreak="0">
     <w:nsid w:val="51B71360"/>
     <w:multiLevelType w:val="hybridMultilevel"/>
     <w:tmpl w:val="9C3C2C3A"/>
@@ -11103,7 +14425,7 @@
       </w:pPr>
     </w:lvl>
   </w:abstractNum>
-  <w:abstractNum w:abstractNumId="6" w15:restartNumberingAfterBreak="0">
+  <w:abstractNum w:abstractNumId="7" w15:restartNumberingAfterBreak="0">
     <w:nsid w:val="6DA822D9"/>
     <w:multiLevelType w:val="hybridMultilevel"/>
     <w:tmpl w:val="36060726"/>
@@ -11193,7 +14515,7 @@
     </w:lvl>
   </w:abstractNum>
   <w:num w:numId="1">
-    <w:abstractNumId w:val="4"/>
+    <w:abstractNumId w:val="5"/>
   </w:num>
   <w:num w:numId="2">
     <w:abstractNumId w:val="2"/>
@@ -11202,16 +14524,19 @@
     <w:abstractNumId w:val="0"/>
   </w:num>
   <w:num w:numId="4">
-    <w:abstractNumId w:val="3"/>
+    <w:abstractNumId w:val="4"/>
   </w:num>
   <w:num w:numId="5">
-    <w:abstractNumId w:val="5"/>
+    <w:abstractNumId w:val="6"/>
   </w:num>
   <w:num w:numId="6">
     <w:abstractNumId w:val="1"/>
   </w:num>
   <w:num w:numId="7">
-    <w:abstractNumId w:val="6"/>
+    <w:abstractNumId w:val="7"/>
+  </w:num>
+  <w:num w:numId="8">
+    <w:abstractNumId w:val="3"/>
   </w:num>
 </w:numbering>
 </file>
@@ -11709,7 +15034,6 @@
   <w:style w:type="character" w:default="1" w:styleId="DefaultParagraphFont">
     <w:name w:val="Default Paragraph Font"/>
     <w:uiPriority w:val="1"/>
-    <w:semiHidden/>
     <w:unhideWhenUsed/>
   </w:style>
   <w:style w:type="table" w:default="1" w:styleId="TableNormal">
@@ -11938,539 +15262,59 @@
     <w:basedOn w:val="DefaultParagraphFont"/>
     <w:rsid w:val="00CD458B"/>
   </w:style>
-</w:styles>
-</file>
-
-<file path=word/glossary/document.xml><?xml version="1.0" encoding="utf-8"?>
-<w:glossaryDocument xmlns:wpc="http://schemas.microsoft.com/office/word/2010/wordprocessingCanvas" xmlns:cx="http://schemas.microsoft.com/office/drawing/2014/chartex" xmlns:mc="http://schemas.openxmlformats.org/markup-compatibility/2006" xmlns:o="urn:schemas-microsoft-com:office:office" xmlns:r="http://schemas.openxmlformats.org/officeDocument/2006/relationships" xmlns:m="http://schemas.openxmlformats.org/officeDocument/2006/math" xmlns:v="urn:schemas-microsoft-com:vml" xmlns:wp14="http://schemas.microsoft.com/office/word/2010/wordprocessingDrawing" xmlns:wp="http://schemas.openxmlformats.org/drawingml/2006/wordprocessingDrawing" xmlns:w10="urn:schemas-microsoft-com:office:word" xmlns:w="http://schemas.openxmlformats.org/wordprocessingml/2006/main" xmlns:w14="http://schemas.microsoft.com/office/word/2010/wordml" xmlns:w15="http://schemas.microsoft.com/office/word/2012/wordml" xmlns:w16se="http://schemas.microsoft.com/office/word/2015/wordml/symex" xmlns:wpg="http://schemas.microsoft.com/office/word/2010/wordprocessingGroup" xmlns:wpi="http://schemas.microsoft.com/office/word/2010/wordprocessingInk" xmlns:wne="http://schemas.microsoft.com/office/word/2006/wordml" xmlns:wps="http://schemas.microsoft.com/office/word/2010/wordprocessingShape" mc:Ignorable="w14 w15 w16se wp14"/>
-</file>
-
-<file path=word/glossary/fontTable.xml><?xml version="1.0" encoding="utf-8"?>
-<w:fonts xmlns:mc="http://schemas.openxmlformats.org/markup-compatibility/2006" xmlns:r="http://schemas.openxmlformats.org/officeDocument/2006/relationships" xmlns:w="http://schemas.openxmlformats.org/wordprocessingml/2006/main" xmlns:w14="http://schemas.microsoft.com/office/word/2010/wordml" xmlns:w15="http://schemas.microsoft.com/office/word/2012/wordml" xmlns:w16se="http://schemas.microsoft.com/office/word/2015/wordml/symex" mc:Ignorable="w14 w15 w16se">
-  <w:font w:name="Times New Roman">
-    <w:panose1 w:val="02020603050405020304"/>
-    <w:charset w:val="00"/>
-    <w:family w:val="roman"/>
-    <w:pitch w:val="variable"/>
-    <w:sig w:usb0="E0002AFF" w:usb1="C0007843" w:usb2="00000009" w:usb3="00000000" w:csb0="000001FF" w:csb1="00000000"/>
-  </w:font>
-  <w:font w:name="Arial">
-    <w:panose1 w:val="020B0604020202020204"/>
-    <w:charset w:val="00"/>
-    <w:family w:val="swiss"/>
-    <w:pitch w:val="variable"/>
-    <w:sig w:usb0="E0002AFF" w:usb1="C0007843" w:usb2="00000009" w:usb3="00000000" w:csb0="000001FF" w:csb1="00000000"/>
-  </w:font>
-  <w:font w:name="Calibri">
-    <w:panose1 w:val="020F0502020204030204"/>
-    <w:charset w:val="00"/>
-    <w:family w:val="swiss"/>
-    <w:pitch w:val="variable"/>
-    <w:sig w:usb0="E00002FF" w:usb1="4000ACFF" w:usb2="00000001" w:usb3="00000000" w:csb0="0000019F" w:csb1="00000000"/>
-  </w:font>
-  <w:font w:name="B Nazanin">
-    <w:panose1 w:val="00000400000000000000"/>
-    <w:charset w:val="B2"/>
-    <w:family w:val="auto"/>
-    <w:pitch w:val="variable"/>
-    <w:sig w:usb0="00002001" w:usb1="80000000" w:usb2="00000008" w:usb3="00000000" w:csb0="00000040" w:csb1="00000000"/>
-  </w:font>
-  <w:font w:name="Calibri Light">
-    <w:panose1 w:val="020F0302020204030204"/>
-    <w:charset w:val="00"/>
-    <w:family w:val="swiss"/>
-    <w:pitch w:val="variable"/>
-    <w:sig w:usb0="A00002EF" w:usb1="4000207B" w:usb2="00000000" w:usb3="00000000" w:csb0="0000009F" w:csb1="00000000"/>
-  </w:font>
-  <w:font w:name="Cambria">
-    <w:panose1 w:val="02040503050406030204"/>
-    <w:charset w:val="00"/>
-    <w:family w:val="roman"/>
-    <w:pitch w:val="variable"/>
-    <w:sig w:usb0="E00006FF" w:usb1="420024FF" w:usb2="02000000" w:usb3="00000000" w:csb0="0000019F" w:csb1="00000000"/>
-  </w:font>
-</w:fonts>
-</file>
-
-<file path=word/glossary/settings.xml><?xml version="1.0" encoding="utf-8"?>
-<w:settings xmlns:mc="http://schemas.openxmlformats.org/markup-compatibility/2006" xmlns:o="urn:schemas-microsoft-com:office:office" xmlns:r="http://schemas.openxmlformats.org/officeDocument/2006/relationships" xmlns:m="http://schemas.openxmlformats.org/officeDocument/2006/math" xmlns:v="urn:schemas-microsoft-com:vml" xmlns:w10="urn:schemas-microsoft-com:office:word" xmlns:w="http://schemas.openxmlformats.org/wordprocessingml/2006/main" xmlns:w14="http://schemas.microsoft.com/office/word/2010/wordml" xmlns:w15="http://schemas.microsoft.com/office/word/2012/wordml" xmlns:w16se="http://schemas.microsoft.com/office/word/2015/wordml/symex" xmlns:sl="http://schemas.openxmlformats.org/schemaLibrary/2006/main" mc:Ignorable="w14 w15 w16se">
-  <w:view w:val="normal"/>
-  <w:revisionView w:markup="0" w:comments="0" w:insDel="0" w:formatting="0" w:inkAnnotations="0"/>
-  <w:defaultTabStop w:val="720"/>
-  <w:characterSpacingControl w:val="doNotCompress"/>
-  <w:compat>
-    <w:useFELayout/>
-    <w:compatSetting w:name="compatibilityMode" w:uri="http://schemas.microsoft.com/office/word" w:val="15"/>
-    <w:compatSetting w:name="overrideTableStyleFontSizeAndJustification" w:uri="http://schemas.microsoft.com/office/word" w:val="1"/>
-    <w:compatSetting w:name="enableOpenTypeFeatures" w:uri="http://schemas.microsoft.com/office/word" w:val="1"/>
-    <w:compatSetting w:name="doNotFlipMirrorIndents" w:uri="http://schemas.microsoft.com/office/word" w:val="1"/>
-    <w:compatSetting w:name="differentiateMultirowTableHeaders" w:uri="http://schemas.microsoft.com/office/word" w:val="1"/>
-  </w:compat>
-  <w:rsids>
-    <w:rsidRoot w:val="00B67BAD"/>
-    <w:rsid w:val="00B67BAD"/>
-    <w:rsid w:val="00CC78D2"/>
-  </w:rsids>
-  <m:mathPr>
-    <m:mathFont m:val="Cambria Math"/>
-    <m:brkBin m:val="before"/>
-    <m:brkBinSub m:val="--"/>
-    <m:smallFrac m:val="0"/>
-    <m:dispDef/>
-    <m:lMargin m:val="0"/>
-    <m:rMargin m:val="0"/>
-    <m:defJc m:val="centerGroup"/>
-    <m:wrapIndent m:val="1440"/>
-    <m:intLim m:val="subSup"/>
-    <m:naryLim m:val="undOvr"/>
-  </m:mathPr>
-  <w:themeFontLang w:val="en-US" w:bidi="fa-IR"/>
-  <w:clrSchemeMapping w:bg1="light1" w:t1="dark1" w:bg2="light2" w:t2="dark2" w:accent1="accent1" w:accent2="accent2" w:accent3="accent3" w:accent4="accent4" w:accent5="accent5" w:accent6="accent6" w:hyperlink="hyperlink" w:followedHyperlink="followedHyperlink"/>
-  <w:decimalSymbol w:val="."/>
-  <w:listSeparator w:val=","/>
-  <w15:chartTrackingRefBased/>
-</w:settings>
-</file>
-
-<file path=word/glossary/styles.xml><?xml version="1.0" encoding="utf-8"?>
-<w:styles xmlns:mc="http://schemas.openxmlformats.org/markup-compatibility/2006" xmlns:r="http://schemas.openxmlformats.org/officeDocument/2006/relationships" xmlns:w="http://schemas.openxmlformats.org/wordprocessingml/2006/main" xmlns:w14="http://schemas.microsoft.com/office/word/2010/wordml" xmlns:w15="http://schemas.microsoft.com/office/word/2012/wordml" xmlns:w16se="http://schemas.microsoft.com/office/word/2015/wordml/symex" mc:Ignorable="w14 w15 w16se">
-  <w:docDefaults>
-    <w:rPrDefault>
-      <w:rPr>
-        <w:rFonts w:asciiTheme="minorHAnsi" w:eastAsiaTheme="minorEastAsia" w:hAnsiTheme="minorHAnsi" w:cstheme="minorBidi"/>
-        <w:sz w:val="22"/>
-        <w:szCs w:val="22"/>
-        <w:lang w:val="en-US" w:eastAsia="en-US" w:bidi="fa-IR"/>
-      </w:rPr>
-    </w:rPrDefault>
-    <w:pPrDefault>
-      <w:pPr>
-        <w:spacing w:after="160" w:line="259" w:lineRule="auto"/>
-      </w:pPr>
-    </w:pPrDefault>
-  </w:docDefaults>
-  <w:latentStyles w:defLockedState="0" w:defUIPriority="99" w:defSemiHidden="0" w:defUnhideWhenUsed="0" w:defQFormat="0" w:count="371">
-    <w:lsdException w:name="Normal" w:uiPriority="0" w:qFormat="1"/>
-    <w:lsdException w:name="heading 1" w:uiPriority="9" w:qFormat="1"/>
-    <w:lsdException w:name="heading 2" w:semiHidden="1" w:uiPriority="9" w:unhideWhenUsed="1" w:qFormat="1"/>
-    <w:lsdException w:name="heading 3" w:semiHidden="1" w:uiPriority="9" w:unhideWhenUsed="1" w:qFormat="1"/>
-    <w:lsdException w:name="heading 4" w:semiHidden="1" w:uiPriority="9" w:unhideWhenUsed="1" w:qFormat="1"/>
-    <w:lsdException w:name="heading 5" w:semiHidden="1" w:uiPriority="9" w:unhideWhenUsed="1" w:qFormat="1"/>
-    <w:lsdException w:name="heading 6" w:semiHidden="1" w:uiPriority="9" w:unhideWhenUsed="1" w:qFormat="1"/>
-    <w:lsdException w:name="heading 7" w:semiHidden="1" w:uiPriority="9" w:unhideWhenUsed="1" w:qFormat="1"/>
-    <w:lsdException w:name="heading 8" w:semiHidden="1" w:uiPriority="9" w:unhideWhenUsed="1" w:qFormat="1"/>
-    <w:lsdException w:name="heading 9" w:semiHidden="1" w:uiPriority="9" w:unhideWhenUsed="1" w:qFormat="1"/>
-    <w:lsdException w:name="index 1" w:semiHidden="1" w:unhideWhenUsed="1"/>
-    <w:lsdException w:name="index 2" w:semiHidden="1" w:unhideWhenUsed="1"/>
-    <w:lsdException w:name="index 3" w:semiHidden="1" w:unhideWhenUsed="1"/>
-    <w:lsdException w:name="index 4" w:semiHidden="1" w:unhideWhenUsed="1"/>
-    <w:lsdException w:name="index 5" w:semiHidden="1" w:unhideWhenUsed="1"/>
-    <w:lsdException w:name="index 6" w:semiHidden="1" w:unhideWhenUsed="1"/>
-    <w:lsdException w:name="index 7" w:semiHidden="1" w:unhideWhenUsed="1"/>
-    <w:lsdException w:name="index 8" w:semiHidden="1" w:unhideWhenUsed="1"/>
-    <w:lsdException w:name="index 9" w:semiHidden="1" w:unhideWhenUsed="1"/>
-    <w:lsdException w:name="toc 1" w:semiHidden="1" w:uiPriority="39" w:unhideWhenUsed="1"/>
-    <w:lsdException w:name="toc 2" w:semiHidden="1" w:uiPriority="39" w:unhideWhenUsed="1"/>
-    <w:lsdException w:name="toc 3" w:semiHidden="1" w:uiPriority="39" w:unhideWhenUsed="1"/>
-    <w:lsdException w:name="toc 4" w:semiHidden="1" w:uiPriority="39" w:unhideWhenUsed="1"/>
-    <w:lsdException w:name="toc 5" w:semiHidden="1" w:uiPriority="39" w:unhideWhenUsed="1"/>
-    <w:lsdException w:name="toc 6" w:semiHidden="1" w:uiPriority="39" w:unhideWhenUsed="1"/>
-    <w:lsdException w:name="toc 7" w:semiHidden="1" w:uiPriority="39" w:unhideWhenUsed="1"/>
-    <w:lsdException w:name="toc 8" w:semiHidden="1" w:uiPriority="39" w:unhideWhenUsed="1"/>
-    <w:lsdException w:name="toc 9" w:semiHidden="1" w:uiPriority="39" w:unhideWhenUsed="1"/>
-    <w:lsdException w:name="Normal Indent" w:semiHidden="1" w:unhideWhenUsed="1"/>
-    <w:lsdException w:name="footnote text" w:semiHidden="1" w:unhideWhenUsed="1"/>
-    <w:lsdException w:name="annotation text" w:semiHidden="1" w:unhideWhenUsed="1"/>
-    <w:lsdException w:name="header" w:semiHidden="1" w:unhideWhenUsed="1"/>
-    <w:lsdException w:name="footer" w:semiHidden="1" w:unhideWhenUsed="1"/>
-    <w:lsdException w:name="index heading" w:semiHidden="1" w:unhideWhenUsed="1"/>
-    <w:lsdException w:name="caption" w:semiHidden="1" w:uiPriority="35" w:unhideWhenUsed="1" w:qFormat="1"/>
-    <w:lsdException w:name="table of figures" w:semiHidden="1" w:unhideWhenUsed="1"/>
-    <w:lsdException w:name="envelope address" w:semiHidden="1" w:unhideWhenUsed="1"/>
-    <w:lsdException w:name="envelope return" w:semiHidden="1" w:unhideWhenUsed="1"/>
-    <w:lsdException w:name="footnote reference" w:semiHidden="1" w:unhideWhenUsed="1"/>
-    <w:lsdException w:name="annotation reference" w:semiHidden="1" w:unhideWhenUsed="1"/>
-    <w:lsdException w:name="line number" w:semiHidden="1" w:unhideWhenUsed="1"/>
-    <w:lsdException w:name="page number" w:semiHidden="1" w:unhideWhenUsed="1"/>
-    <w:lsdException w:name="endnote reference" w:semiHidden="1" w:unhideWhenUsed="1"/>
-    <w:lsdException w:name="endnote text" w:semiHidden="1" w:unhideWhenUsed="1"/>
-    <w:lsdException w:name="table of authorities" w:semiHidden="1" w:unhideWhenUsed="1"/>
-    <w:lsdException w:name="macro" w:semiHidden="1" w:unhideWhenUsed="1"/>
-    <w:lsdException w:name="toa heading" w:semiHidden="1" w:unhideWhenUsed="1"/>
-    <w:lsdException w:name="List" w:semiHidden="1" w:unhideWhenUsed="1"/>
-    <w:lsdException w:name="List Bullet" w:semiHidden="1" w:unhideWhenUsed="1"/>
-    <w:lsdException w:name="List Number" w:semiHidden="1" w:unhideWhenUsed="1"/>
-    <w:lsdException w:name="List 2" w:semiHidden="1" w:unhideWhenUsed="1"/>
-    <w:lsdException w:name="List 3" w:semiHidden="1" w:unhideWhenUsed="1"/>
-    <w:lsdException w:name="List 4" w:semiHidden="1" w:unhideWhenUsed="1"/>
-    <w:lsdException w:name="List 5" w:semiHidden="1" w:unhideWhenUsed="1"/>
-    <w:lsdException w:name="List Bullet 2" w:semiHidden="1" w:unhideWhenUsed="1"/>
-    <w:lsdException w:name="List Bullet 3" w:semiHidden="1" w:unhideWhenUsed="1"/>
-    <w:lsdException w:name="List Bullet 4" w:semiHidden="1" w:unhideWhenUsed="1"/>
-    <w:lsdException w:name="List Bullet 5" w:semiHidden="1" w:unhideWhenUsed="1"/>
-    <w:lsdException w:name="List Number 2" w:semiHidden="1" w:unhideWhenUsed="1"/>
-    <w:lsdException w:name="List Number 3" w:semiHidden="1" w:unhideWhenUsed="1"/>
-    <w:lsdException w:name="List Number 4" w:semiHidden="1" w:unhideWhenUsed="1"/>
-    <w:lsdException w:name="List Number 5" w:semiHidden="1" w:unhideWhenUsed="1"/>
-    <w:lsdException w:name="Title" w:uiPriority="10" w:qFormat="1"/>
-    <w:lsdException w:name="Closing" w:semiHidden="1" w:unhideWhenUsed="1"/>
-    <w:lsdException w:name="Signature" w:semiHidden="1" w:unhideWhenUsed="1"/>
-    <w:lsdException w:name="Default Paragraph Font" w:semiHidden="1" w:uiPriority="1" w:unhideWhenUsed="1"/>
-    <w:lsdException w:name="Body Text" w:semiHidden="1" w:unhideWhenUsed="1"/>
-    <w:lsdException w:name="Body Text Indent" w:semiHidden="1" w:unhideWhenUsed="1"/>
-    <w:lsdException w:name="List Continue" w:semiHidden="1" w:unhideWhenUsed="1"/>
-    <w:lsdException w:name="List Continue 2" w:semiHidden="1" w:unhideWhenUsed="1"/>
-    <w:lsdException w:name="List Continue 3" w:semiHidden="1" w:unhideWhenUsed="1"/>
-    <w:lsdException w:name="List Continue 4" w:semiHidden="1" w:unhideWhenUsed="1"/>
-    <w:lsdException w:name="List Continue 5" w:semiHidden="1" w:unhideWhenUsed="1"/>
-    <w:lsdException w:name="Message Header" w:semiHidden="1" w:unhideWhenUsed="1"/>
-    <w:lsdException w:name="Subtitle" w:uiPriority="11" w:qFormat="1"/>
-    <w:lsdException w:name="Salutation" w:semiHidden="1" w:unhideWhenUsed="1"/>
-    <w:lsdException w:name="Date" w:semiHidden="1" w:unhideWhenUsed="1"/>
-    <w:lsdException w:name="Body Text First Indent" w:semiHidden="1" w:unhideWhenUsed="1"/>
-    <w:lsdException w:name="Body Text First Indent 2" w:semiHidden="1" w:unhideWhenUsed="1"/>
-    <w:lsdException w:name="Note Heading" w:semiHidden="1" w:unhideWhenUsed="1"/>
-    <w:lsdException w:name="Body Text 2" w:semiHidden="1" w:unhideWhenUsed="1"/>
-    <w:lsdException w:name="Body Text 3" w:semiHidden="1" w:unhideWhenUsed="1"/>
-    <w:lsdException w:name="Body Text Indent 2" w:semiHidden="1" w:unhideWhenUsed="1"/>
-    <w:lsdException w:name="Body Text Indent 3" w:semiHidden="1" w:unhideWhenUsed="1"/>
-    <w:lsdException w:name="Block Text" w:semiHidden="1" w:unhideWhenUsed="1"/>
-    <w:lsdException w:name="Hyperlink" w:semiHidden="1" w:unhideWhenUsed="1"/>
-    <w:lsdException w:name="FollowedHyperlink" w:semiHidden="1" w:unhideWhenUsed="1"/>
-    <w:lsdException w:name="Strong" w:uiPriority="22" w:qFormat="1"/>
-    <w:lsdException w:name="Emphasis" w:uiPriority="20" w:qFormat="1"/>
-    <w:lsdException w:name="Document Map" w:semiHidden="1" w:unhideWhenUsed="1"/>
-    <w:lsdException w:name="Plain Text" w:semiHidden="1" w:unhideWhenUsed="1"/>
-    <w:lsdException w:name="E-mail Signature" w:semiHidden="1" w:unhideWhenUsed="1"/>
-    <w:lsdException w:name="HTML Top of Form" w:semiHidden="1" w:unhideWhenUsed="1"/>
-    <w:lsdException w:name="HTML Bottom of Form" w:semiHidden="1" w:unhideWhenUsed="1"/>
-    <w:lsdException w:name="Normal (Web)" w:semiHidden="1" w:unhideWhenUsed="1"/>
-    <w:lsdException w:name="HTML Acronym" w:semiHidden="1" w:unhideWhenUsed="1"/>
-    <w:lsdException w:name="HTML Address" w:semiHidden="1" w:unhideWhenUsed="1"/>
-    <w:lsdException w:name="HTML Cite" w:semiHidden="1" w:unhideWhenUsed="1"/>
-    <w:lsdException w:name="HTML Code" w:semiHidden="1" w:unhideWhenUsed="1"/>
-    <w:lsdException w:name="HTML Definition" w:semiHidden="1" w:unhideWhenUsed="1"/>
-    <w:lsdException w:name="HTML Keyboard" w:semiHidden="1" w:unhideWhenUsed="1"/>
-    <w:lsdException w:name="HTML Preformatted" w:semiHidden="1" w:unhideWhenUsed="1"/>
-    <w:lsdException w:name="HTML Sample" w:semiHidden="1" w:unhideWhenUsed="1"/>
-    <w:lsdException w:name="HTML Typewriter" w:semiHidden="1" w:unhideWhenUsed="1"/>
-    <w:lsdException w:name="HTML Variable" w:semiHidden="1" w:unhideWhenUsed="1"/>
-    <w:lsdException w:name="Normal Table" w:semiHidden="1" w:unhideWhenUsed="1"/>
-    <w:lsdException w:name="annotation subject" w:semiHidden="1" w:unhideWhenUsed="1"/>
-    <w:lsdException w:name="No List" w:semiHidden="1" w:unhideWhenUsed="1"/>
-    <w:lsdException w:name="Outline List 1" w:semiHidden="1" w:unhideWhenUsed="1"/>
-    <w:lsdException w:name="Outline List 2" w:semiHidden="1" w:unhideWhenUsed="1"/>
-    <w:lsdException w:name="Outline List 3" w:semiHidden="1" w:unhideWhenUsed="1"/>
-    <w:lsdException w:name="Table Simple 1" w:semiHidden="1" w:unhideWhenUsed="1"/>
-    <w:lsdException w:name="Table Simple 2" w:semiHidden="1" w:unhideWhenUsed="1"/>
-    <w:lsdException w:name="Table Simple 3" w:semiHidden="1" w:unhideWhenUsed="1"/>
-    <w:lsdException w:name="Table Classic 1" w:semiHidden="1" w:unhideWhenUsed="1"/>
-    <w:lsdException w:name="Table Classic 2" w:semiHidden="1" w:unhideWhenUsed="1"/>
-    <w:lsdException w:name="Table Classic 3" w:semiHidden="1" w:unhideWhenUsed="1"/>
-    <w:lsdException w:name="Table Classic 4" w:semiHidden="1" w:unhideWhenUsed="1"/>
-    <w:lsdException w:name="Table Colorful 1" w:semiHidden="1" w:unhideWhenUsed="1"/>
-    <w:lsdException w:name="Table Colorful 2" w:semiHidden="1" w:unhideWhenUsed="1"/>
-    <w:lsdException w:name="Table Colorful 3" w:semiHidden="1" w:unhideWhenUsed="1"/>
-    <w:lsdException w:name="Table Columns 1" w:semiHidden="1" w:unhideWhenUsed="1"/>
-    <w:lsdException w:name="Table Columns 2" w:semiHidden="1" w:unhideWhenUsed="1"/>
-    <w:lsdException w:name="Table Columns 3" w:semiHidden="1" w:unhideWhenUsed="1"/>
-    <w:lsdException w:name="Table Columns 4" w:semiHidden="1" w:unhideWhenUsed="1"/>
-    <w:lsdException w:name="Table Columns 5" w:semiHidden="1" w:unhideWhenUsed="1"/>
-    <w:lsdException w:name="Table Grid 1" w:semiHidden="1" w:unhideWhenUsed="1"/>
-    <w:lsdException w:name="Table Grid 2" w:semiHidden="1" w:unhideWhenUsed="1"/>
-    <w:lsdException w:name="Table Grid 3" w:semiHidden="1" w:unhideWhenUsed="1"/>
-    <w:lsdException w:name="Table Grid 4" w:semiHidden="1" w:unhideWhenUsed="1"/>
-    <w:lsdException w:name="Table Grid 5" w:semiHidden="1" w:unhideWhenUsed="1"/>
-    <w:lsdException w:name="Table Grid 6" w:semiHidden="1" w:unhideWhenUsed="1"/>
-    <w:lsdException w:name="Table Grid 7" w:semiHidden="1" w:unhideWhenUsed="1"/>
-    <w:lsdException w:name="Table Grid 8" w:semiHidden="1" w:unhideWhenUsed="1"/>
-    <w:lsdException w:name="Table List 1" w:semiHidden="1" w:unhideWhenUsed="1"/>
-    <w:lsdException w:name="Table List 2" w:semiHidden="1" w:unhideWhenUsed="1"/>
-    <w:lsdException w:name="Table List 3" w:semiHidden="1" w:unhideWhenUsed="1"/>
-    <w:lsdException w:name="Table List 4" w:semiHidden="1" w:unhideWhenUsed="1"/>
-    <w:lsdException w:name="Table List 5" w:semiHidden="1" w:unhideWhenUsed="1"/>
-    <w:lsdException w:name="Table List 6" w:semiHidden="1" w:unhideWhenUsed="1"/>
-    <w:lsdException w:name="Table List 7" w:semiHidden="1" w:unhideWhenUsed="1"/>
-    <w:lsdException w:name="Table List 8" w:semiHidden="1" w:unhideWhenUsed="1"/>
-    <w:lsdException w:name="Table 3D effects 1" w:semiHidden="1" w:unhideWhenUsed="1"/>
-    <w:lsdException w:name="Table 3D effects 2" w:semiHidden="1" w:unhideWhenUsed="1"/>
-    <w:lsdException w:name="Table 3D effects 3" w:semiHidden="1" w:unhideWhenUsed="1"/>
-    <w:lsdException w:name="Table Contemporary" w:semiHidden="1" w:unhideWhenUsed="1"/>
-    <w:lsdException w:name="Table Elegant" w:semiHidden="1" w:unhideWhenUsed="1"/>
-    <w:lsdException w:name="Table Professional" w:semiHidden="1" w:unhideWhenUsed="1"/>
-    <w:lsdException w:name="Table Subtle 1" w:semiHidden="1" w:unhideWhenUsed="1"/>
-    <w:lsdException w:name="Table Subtle 2" w:semiHidden="1" w:unhideWhenUsed="1"/>
-    <w:lsdException w:name="Table Web 1" w:semiHidden="1" w:unhideWhenUsed="1"/>
-    <w:lsdException w:name="Table Web 2" w:semiHidden="1" w:unhideWhenUsed="1"/>
-    <w:lsdException w:name="Table Web 3" w:semiHidden="1" w:unhideWhenUsed="1"/>
-    <w:lsdException w:name="Balloon Text" w:semiHidden="1" w:unhideWhenUsed="1"/>
-    <w:lsdException w:name="Table Grid" w:uiPriority="39"/>
-    <w:lsdException w:name="Table Theme" w:semiHidden="1" w:unhideWhenUsed="1"/>
-    <w:lsdException w:name="Placeholder Text" w:semiHidden="1"/>
-    <w:lsdException w:name="No Spacing" w:uiPriority="1" w:qFormat="1"/>
-    <w:lsdException w:name="Light Shading" w:uiPriority="60"/>
-    <w:lsdException w:name="Light List" w:uiPriority="61"/>
-    <w:lsdException w:name="Light Grid" w:uiPriority="62"/>
-    <w:lsdException w:name="Medium Shading 1" w:uiPriority="63"/>
-    <w:lsdException w:name="Medium Shading 2" w:uiPriority="64"/>
-    <w:lsdException w:name="Medium List 1" w:uiPriority="65"/>
-    <w:lsdException w:name="Medium List 2" w:uiPriority="66"/>
-    <w:lsdException w:name="Medium Grid 1" w:uiPriority="67"/>
-    <w:lsdException w:name="Medium Grid 2" w:uiPriority="68"/>
-    <w:lsdException w:name="Medium Grid 3" w:uiPriority="69"/>
-    <w:lsdException w:name="Dark List" w:uiPriority="70"/>
-    <w:lsdException w:name="Colorful Shading" w:uiPriority="71"/>
-    <w:lsdException w:name="Colorful List" w:uiPriority="72"/>
-    <w:lsdException w:name="Colorful Grid" w:uiPriority="73"/>
-    <w:lsdException w:name="Light Shading Accent 1" w:uiPriority="60"/>
-    <w:lsdException w:name="Light List Accent 1" w:uiPriority="61"/>
-    <w:lsdException w:name="Light Grid Accent 1" w:uiPriority="62"/>
-    <w:lsdException w:name="Medium Shading 1 Accent 1" w:uiPriority="63"/>
-    <w:lsdException w:name="Medium Shading 2 Accent 1" w:uiPriority="64"/>
-    <w:lsdException w:name="Medium List 1 Accent 1" w:uiPriority="65"/>
-    <w:lsdException w:name="Revision" w:semiHidden="1"/>
-    <w:lsdException w:name="List Paragraph" w:uiPriority="34" w:qFormat="1"/>
-    <w:lsdException w:name="Quote" w:uiPriority="29" w:qFormat="1"/>
-    <w:lsdException w:name="Intense Quote" w:uiPriority="30" w:qFormat="1"/>
-    <w:lsdException w:name="Medium List 2 Accent 1" w:uiPriority="66"/>
-    <w:lsdException w:name="Medium Grid 1 Accent 1" w:uiPriority="67"/>
-    <w:lsdException w:name="Medium Grid 2 Accent 1" w:uiPriority="68"/>
-    <w:lsdException w:name="Medium Grid 3 Accent 1" w:uiPriority="69"/>
-    <w:lsdException w:name="Dark List Accent 1" w:uiPriority="70"/>
-    <w:lsdException w:name="Colorful Shading Accent 1" w:uiPriority="71"/>
-    <w:lsdException w:name="Colorful List Accent 1" w:uiPriority="72"/>
-    <w:lsdException w:name="Colorful Grid Accent 1" w:uiPriority="73"/>
-    <w:lsdException w:name="Light Shading Accent 2" w:uiPriority="60"/>
-    <w:lsdException w:name="Light List Accent 2" w:uiPriority="61"/>
-    <w:lsdException w:name="Light Grid Accent 2" w:uiPriority="62"/>
-    <w:lsdException w:name="Medium Shading 1 Accent 2" w:uiPriority="63"/>
-    <w:lsdException w:name="Medium Shading 2 Accent 2" w:uiPriority="64"/>
-    <w:lsdException w:name="Medium List 1 Accent 2" w:uiPriority="65"/>
-    <w:lsdException w:name="Medium List 2 Accent 2" w:uiPriority="66"/>
-    <w:lsdException w:name="Medium Grid 1 Accent 2" w:uiPriority="67"/>
-    <w:lsdException w:name="Medium Grid 2 Accent 2" w:uiPriority="68"/>
-    <w:lsdException w:name="Medium Grid 3 Accent 2" w:uiPriority="69"/>
-    <w:lsdException w:name="Dark List Accent 2" w:uiPriority="70"/>
-    <w:lsdException w:name="Colorful Shading Accent 2" w:uiPriority="71"/>
-    <w:lsdException w:name="Colorful List Accent 2" w:uiPriority="72"/>
-    <w:lsdException w:name="Colorful Grid Accent 2" w:uiPriority="73"/>
-    <w:lsdException w:name="Light Shading Accent 3" w:uiPriority="60"/>
-    <w:lsdException w:name="Light List Accent 3" w:uiPriority="61"/>
-    <w:lsdException w:name="Light Grid Accent 3" w:uiPriority="62"/>
-    <w:lsdException w:name="Medium Shading 1 Accent 3" w:uiPriority="63"/>
-    <w:lsdException w:name="Medium Shading 2 Accent 3" w:uiPriority="64"/>
-    <w:lsdException w:name="Medium List 1 Accent 3" w:uiPriority="65"/>
-    <w:lsdException w:name="Medium List 2 Accent 3" w:uiPriority="66"/>
-    <w:lsdException w:name="Medium Grid 1 Accent 3" w:uiPriority="67"/>
-    <w:lsdException w:name="Medium Grid 2 Accent 3" w:uiPriority="68"/>
-    <w:lsdException w:name="Medium Grid 3 Accent 3" w:uiPriority="69"/>
-    <w:lsdException w:name="Dark List Accent 3" w:uiPriority="70"/>
-    <w:lsdException w:name="Colorful Shading Accent 3" w:uiPriority="71"/>
-    <w:lsdException w:name="Colorful List Accent 3" w:uiPriority="72"/>
-    <w:lsdException w:name="Colorful Grid Accent 3" w:uiPriority="73"/>
-    <w:lsdException w:name="Light Shading Accent 4" w:uiPriority="60"/>
-    <w:lsdException w:name="Light List Accent 4" w:uiPriority="61"/>
-    <w:lsdException w:name="Light Grid Accent 4" w:uiPriority="62"/>
-    <w:lsdException w:name="Medium Shading 1 Accent 4" w:uiPriority="63"/>
-    <w:lsdException w:name="Medium Shading 2 Accent 4" w:uiPriority="64"/>
-    <w:lsdException w:name="Medium List 1 Accent 4" w:uiPriority="65"/>
-    <w:lsdException w:name="Medium List 2 Accent 4" w:uiPriority="66"/>
-    <w:lsdException w:name="Medium Grid 1 Accent 4" w:uiPriority="67"/>
-    <w:lsdException w:name="Medium Grid 2 Accent 4" w:uiPriority="68"/>
-    <w:lsdException w:name="Medium Grid 3 Accent 4" w:uiPriority="69"/>
-    <w:lsdException w:name="Dark List Accent 4" w:uiPriority="70"/>
-    <w:lsdException w:name="Colorful Shading Accent 4" w:uiPriority="71"/>
-    <w:lsdException w:name="Colorful List Accent 4" w:uiPriority="72"/>
-    <w:lsdException w:name="Colorful Grid Accent 4" w:uiPriority="73"/>
-    <w:lsdException w:name="Light Shading Accent 5" w:uiPriority="60"/>
-    <w:lsdException w:name="Light List Accent 5" w:uiPriority="61"/>
-    <w:lsdException w:name="Light Grid Accent 5" w:uiPriority="62"/>
-    <w:lsdException w:name="Medium Shading 1 Accent 5" w:uiPriority="63"/>
-    <w:lsdException w:name="Medium Shading 2 Accent 5" w:uiPriority="64"/>
-    <w:lsdException w:name="Medium List 1 Accent 5" w:uiPriority="65"/>
-    <w:lsdException w:name="Medium List 2 Accent 5" w:uiPriority="66"/>
-    <w:lsdException w:name="Medium Grid 1 Accent 5" w:uiPriority="67"/>
-    <w:lsdException w:name="Medium Grid 2 Accent 5" w:uiPriority="68"/>
-    <w:lsdException w:name="Medium Grid 3 Accent 5" w:uiPriority="69"/>
-    <w:lsdException w:name="Dark List Accent 5" w:uiPriority="70"/>
-    <w:lsdException w:name="Colorful Shading Accent 5" w:uiPriority="71"/>
-    <w:lsdException w:name="Colorful List Accent 5" w:uiPriority="72"/>
-    <w:lsdException w:name="Colorful Grid Accent 5" w:uiPriority="73"/>
-    <w:lsdException w:name="Light Shading Accent 6" w:uiPriority="60"/>
-    <w:lsdException w:name="Light List Accent 6" w:uiPriority="61"/>
-    <w:lsdException w:name="Light Grid Accent 6" w:uiPriority="62"/>
-    <w:lsdException w:name="Medium Shading 1 Accent 6" w:uiPriority="63"/>
-    <w:lsdException w:name="Medium Shading 2 Accent 6" w:uiPriority="64"/>
-    <w:lsdException w:name="Medium List 1 Accent 6" w:uiPriority="65"/>
-    <w:lsdException w:name="Medium List 2 Accent 6" w:uiPriority="66"/>
-    <w:lsdException w:name="Medium Grid 1 Accent 6" w:uiPriority="67"/>
-    <w:lsdException w:name="Medium Grid 2 Accent 6" w:uiPriority="68"/>
-    <w:lsdException w:name="Medium Grid 3 Accent 6" w:uiPriority="69"/>
-    <w:lsdException w:name="Dark List Accent 6" w:uiPriority="70"/>
-    <w:lsdException w:name="Colorful Shading Accent 6" w:uiPriority="71"/>
-    <w:lsdException w:name="Colorful List Accent 6" w:uiPriority="72"/>
-    <w:lsdException w:name="Colorful Grid Accent 6" w:uiPriority="73"/>
-    <w:lsdException w:name="Subtle Emphasis" w:uiPriority="19" w:qFormat="1"/>
-    <w:lsdException w:name="Intense Emphasis" w:uiPriority="21" w:qFormat="1"/>
-    <w:lsdException w:name="Subtle Reference" w:uiPriority="31" w:qFormat="1"/>
-    <w:lsdException w:name="Intense Reference" w:uiPriority="32" w:qFormat="1"/>
-    <w:lsdException w:name="Book Title" w:uiPriority="33" w:qFormat="1"/>
-    <w:lsdException w:name="Bibliography" w:semiHidden="1" w:uiPriority="37" w:unhideWhenUsed="1"/>
-    <w:lsdException w:name="TOC Heading" w:semiHidden="1" w:uiPriority="39" w:unhideWhenUsed="1" w:qFormat="1"/>
-    <w:lsdException w:name="Plain Table 1" w:uiPriority="41"/>
-    <w:lsdException w:name="Plain Table 2" w:uiPriority="42"/>
-    <w:lsdException w:name="Plain Table 3" w:uiPriority="43"/>
-    <w:lsdException w:name="Plain Table 4" w:uiPriority="44"/>
-    <w:lsdException w:name="Plain Table 5" w:uiPriority="45"/>
-    <w:lsdException w:name="Grid Table Light" w:uiPriority="40"/>
-    <w:lsdException w:name="Grid Table 1 Light" w:uiPriority="46"/>
-    <w:lsdException w:name="Grid Table 2" w:uiPriority="47"/>
-    <w:lsdException w:name="Grid Table 3" w:uiPriority="48"/>
-    <w:lsdException w:name="Grid Table 4" w:uiPriority="49"/>
-    <w:lsdException w:name="Grid Table 5 Dark" w:uiPriority="50"/>
-    <w:lsdException w:name="Grid Table 6 Colorful" w:uiPriority="51"/>
-    <w:lsdException w:name="Grid Table 7 Colorful" w:uiPriority="52"/>
-    <w:lsdException w:name="Grid Table 1 Light Accent 1" w:uiPriority="46"/>
-    <w:lsdException w:name="Grid Table 2 Accent 1" w:uiPriority="47"/>
-    <w:lsdException w:name="Grid Table 3 Accent 1" w:uiPriority="48"/>
-    <w:lsdException w:name="Grid Table 4 Accent 1" w:uiPriority="49"/>
-    <w:lsdException w:name="Grid Table 5 Dark Accent 1" w:uiPriority="50"/>
-    <w:lsdException w:name="Grid Table 6 Colorful Accent 1" w:uiPriority="51"/>
-    <w:lsdException w:name="Grid Table 7 Colorful Accent 1" w:uiPriority="52"/>
-    <w:lsdException w:name="Grid Table 1 Light Accent 2" w:uiPriority="46"/>
-    <w:lsdException w:name="Grid Table 2 Accent 2" w:uiPriority="47"/>
-    <w:lsdException w:name="Grid Table 3 Accent 2" w:uiPriority="48"/>
-    <w:lsdException w:name="Grid Table 4 Accent 2" w:uiPriority="49"/>
-    <w:lsdException w:name="Grid Table 5 Dark Accent 2" w:uiPriority="50"/>
-    <w:lsdException w:name="Grid Table 6 Colorful Accent 2" w:uiPriority="51"/>
-    <w:lsdException w:name="Grid Table 7 Colorful Accent 2" w:uiPriority="52"/>
-    <w:lsdException w:name="Grid Table 1 Light Accent 3" w:uiPriority="46"/>
-    <w:lsdException w:name="Grid Table 2 Accent 3" w:uiPriority="47"/>
-    <w:lsdException w:name="Grid Table 3 Accent 3" w:uiPriority="48"/>
-    <w:lsdException w:name="Grid Table 4 Accent 3" w:uiPriority="49"/>
-    <w:lsdException w:name="Grid Table 5 Dark Accent 3" w:uiPriority="50"/>
-    <w:lsdException w:name="Grid Table 6 Colorful Accent 3" w:uiPriority="51"/>
-    <w:lsdException w:name="Grid Table 7 Colorful Accent 3" w:uiPriority="52"/>
-    <w:lsdException w:name="Grid Table 1 Light Accent 4" w:uiPriority="46"/>
-    <w:lsdException w:name="Grid Table 2 Accent 4" w:uiPriority="47"/>
-    <w:lsdException w:name="Grid Table 3 Accent 4" w:uiPriority="48"/>
-    <w:lsdException w:name="Grid Table 4 Accent 4" w:uiPriority="49"/>
-    <w:lsdException w:name="Grid Table 5 Dark Accent 4" w:uiPriority="50"/>
-    <w:lsdException w:name="Grid Table 6 Colorful Accent 4" w:uiPriority="51"/>
-    <w:lsdException w:name="Grid Table 7 Colorful Accent 4" w:uiPriority="52"/>
-    <w:lsdException w:name="Grid Table 1 Light Accent 5" w:uiPriority="46"/>
-    <w:lsdException w:name="Grid Table 2 Accent 5" w:uiPriority="47"/>
-    <w:lsdException w:name="Grid Table 3 Accent 5" w:uiPriority="48"/>
-    <w:lsdException w:name="Grid Table 4 Accent 5" w:uiPriority="49"/>
-    <w:lsdException w:name="Grid Table 5 Dark Accent 5" w:uiPriority="50"/>
-    <w:lsdException w:name="Grid Table 6 Colorful Accent 5" w:uiPriority="51"/>
-    <w:lsdException w:name="Grid Table 7 Colorful Accent 5" w:uiPriority="52"/>
-    <w:lsdException w:name="Grid Table 1 Light Accent 6" w:uiPriority="46"/>
-    <w:lsdException w:name="Grid Table 2 Accent 6" w:uiPriority="47"/>
-    <w:lsdException w:name="Grid Table 3 Accent 6" w:uiPriority="48"/>
-    <w:lsdException w:name="Grid Table 4 Accent 6" w:uiPriority="49"/>
-    <w:lsdException w:name="Grid Table 5 Dark Accent 6" w:uiPriority="50"/>
-    <w:lsdException w:name="Grid Table 6 Colorful Accent 6" w:uiPriority="51"/>
-    <w:lsdException w:name="Grid Table 7 Colorful Accent 6" w:uiPriority="52"/>
-    <w:lsdException w:name="List Table 1 Light" w:uiPriority="46"/>
-    <w:lsdException w:name="List Table 2" w:uiPriority="47"/>
-    <w:lsdException w:name="List Table 3" w:uiPriority="48"/>
-    <w:lsdException w:name="List Table 4" w:uiPriority="49"/>
-    <w:lsdException w:name="List Table 5 Dark" w:uiPriority="50"/>
-    <w:lsdException w:name="List Table 6 Colorful" w:uiPriority="51"/>
-    <w:lsdException w:name="List Table 7 Colorful" w:uiPriority="52"/>
-    <w:lsdException w:name="List Table 1 Light Accent 1" w:uiPriority="46"/>
-    <w:lsdException w:name="List Table 2 Accent 1" w:uiPriority="47"/>
-    <w:lsdException w:name="List Table 3 Accent 1" w:uiPriority="48"/>
-    <w:lsdException w:name="List Table 4 Accent 1" w:uiPriority="49"/>
-    <w:lsdException w:name="List Table 5 Dark Accent 1" w:uiPriority="50"/>
-    <w:lsdException w:name="List Table 6 Colorful Accent 1" w:uiPriority="51"/>
-    <w:lsdException w:name="List Table 7 Colorful Accent 1" w:uiPriority="52"/>
-    <w:lsdException w:name="List Table 1 Light Accent 2" w:uiPriority="46"/>
-    <w:lsdException w:name="List Table 2 Accent 2" w:uiPriority="47"/>
-    <w:lsdException w:name="List Table 3 Accent 2" w:uiPriority="48"/>
-    <w:lsdException w:name="List Table 4 Accent 2" w:uiPriority="49"/>
-    <w:lsdException w:name="List Table 5 Dark Accent 2" w:uiPriority="50"/>
-    <w:lsdException w:name="List Table 6 Colorful Accent 2" w:uiPriority="51"/>
-    <w:lsdException w:name="List Table 7 Colorful Accent 2" w:uiPriority="52"/>
-    <w:lsdException w:name="List Table 1 Light Accent 3" w:uiPriority="46"/>
-    <w:lsdException w:name="List Table 2 Accent 3" w:uiPriority="47"/>
-    <w:lsdException w:name="List Table 3 Accent 3" w:uiPriority="48"/>
-    <w:lsdException w:name="List Table 4 Accent 3" w:uiPriority="49"/>
-    <w:lsdException w:name="List Table 5 Dark Accent 3" w:uiPriority="50"/>
-    <w:lsdException w:name="List Table 6 Colorful Accent 3" w:uiPriority="51"/>
-    <w:lsdException w:name="List Table 7 Colorful Accent 3" w:uiPriority="52"/>
-    <w:lsdException w:name="List Table 1 Light Accent 4" w:uiPriority="46"/>
-    <w:lsdException w:name="List Table 2 Accent 4" w:uiPriority="47"/>
-    <w:lsdException w:name="List Table 3 Accent 4" w:uiPriority="48"/>
-    <w:lsdException w:name="List Table 4 Accent 4" w:uiPriority="49"/>
-    <w:lsdException w:name="List Table 5 Dark Accent 4" w:uiPriority="50"/>
-    <w:lsdException w:name="List Table 6 Colorful Accent 4" w:uiPriority="51"/>
-    <w:lsdException w:name="List Table 7 Colorful Accent 4" w:uiPriority="52"/>
-    <w:lsdException w:name="List Table 1 Light Accent 5" w:uiPriority="46"/>
-    <w:lsdException w:name="List Table 2 Accent 5" w:uiPriority="47"/>
-    <w:lsdException w:name="List Table 3 Accent 5" w:uiPriority="48"/>
-    <w:lsdException w:name="List Table 4 Accent 5" w:uiPriority="49"/>
-    <w:lsdException w:name="List Table 5 Dark Accent 5" w:uiPriority="50"/>
-    <w:lsdException w:name="List Table 6 Colorful Accent 5" w:uiPriority="51"/>
-    <w:lsdException w:name="List Table 7 Colorful Accent 5" w:uiPriority="52"/>
-    <w:lsdException w:name="List Table 1 Light Accent 6" w:uiPriority="46"/>
-    <w:lsdException w:name="List Table 2 Accent 6" w:uiPriority="47"/>
-    <w:lsdException w:name="List Table 3 Accent 6" w:uiPriority="48"/>
-    <w:lsdException w:name="List Table 4 Accent 6" w:uiPriority="49"/>
-    <w:lsdException w:name="List Table 5 Dark Accent 6" w:uiPriority="50"/>
-    <w:lsdException w:name="List Table 6 Colorful Accent 6" w:uiPriority="51"/>
-    <w:lsdException w:name="List Table 7 Colorful Accent 6" w:uiPriority="52"/>
-  </w:latentStyles>
-  <w:style w:type="paragraph" w:default="1" w:styleId="Normal">
-    <w:name w:val="Normal"/>
+  <w:style w:type="paragraph" w:styleId="Bibliography">
+    <w:name w:val="Bibliography"/>
+    <w:basedOn w:val="Normal"/>
+    <w:next w:val="Normal"/>
+    <w:uiPriority w:val="37"/>
+    <w:unhideWhenUsed/>
+    <w:rsid w:val="00742686"/>
+  </w:style>
+  <w:style w:type="paragraph" w:styleId="TOCHeading">
+    <w:name w:val="TOC Heading"/>
+    <w:basedOn w:val="Heading1"/>
+    <w:next w:val="Normal"/>
+    <w:uiPriority w:val="39"/>
+    <w:unhideWhenUsed/>
     <w:qFormat/>
+    <w:rsid w:val="00073EFB"/>
     <w:pPr>
-      <w:bidi/>
+      <w:spacing w:line="259" w:lineRule="auto"/>
+      <w:outlineLvl w:val="9"/>
+    </w:pPr>
+    <w:rPr>
+      <w:rFonts w:cstheme="majorBidi"/>
+      <w:bCs w:val="0"/>
+      <w:color w:val="2F5496" w:themeColor="accent1" w:themeShade="BF"/>
+      <w:szCs w:val="32"/>
+    </w:rPr>
+  </w:style>
+  <w:style w:type="paragraph" w:styleId="TOC1">
+    <w:name w:val="toc 1"/>
+    <w:basedOn w:val="Normal"/>
+    <w:next w:val="Normal"/>
+    <w:autoRedefine/>
+    <w:uiPriority w:val="39"/>
+    <w:unhideWhenUsed/>
+    <w:rsid w:val="00073EFB"/>
+    <w:pPr>
+      <w:spacing w:after="100"/>
     </w:pPr>
   </w:style>
-  <w:style w:type="character" w:default="1" w:styleId="DefaultParagraphFont">
-    <w:name w:val="Default Paragraph Font"/>
-    <w:uiPriority w:val="1"/>
-    <w:semiHidden/>
+  <w:style w:type="paragraph" w:styleId="TOC2">
+    <w:name w:val="toc 2"/>
+    <w:basedOn w:val="Normal"/>
+    <w:next w:val="Normal"/>
+    <w:autoRedefine/>
+    <w:uiPriority w:val="39"/>
     <w:unhideWhenUsed/>
-  </w:style>
-  <w:style w:type="table" w:default="1" w:styleId="TableNormal">
-    <w:name w:val="Normal Table"/>
-    <w:uiPriority w:val="99"/>
-    <w:semiHidden/>
-    <w:unhideWhenUsed/>
-    <w:tblPr>
-      <w:tblInd w:w="0" w:type="dxa"/>
-      <w:tblCellMar>
-        <w:top w:w="0" w:type="dxa"/>
-        <w:left w:w="108" w:type="dxa"/>
-        <w:bottom w:w="0" w:type="dxa"/>
-        <w:right w:w="108" w:type="dxa"/>
-      </w:tblCellMar>
-    </w:tblPr>
-  </w:style>
-  <w:style w:type="numbering" w:default="1" w:styleId="NoList">
-    <w:name w:val="No List"/>
-    <w:uiPriority w:val="99"/>
-    <w:semiHidden/>
-    <w:unhideWhenUsed/>
-  </w:style>
-  <w:style w:type="paragraph" w:customStyle="1" w:styleId="8DE97E805E6F499E8F522955552A4A16">
-    <w:name w:val="8DE97E805E6F499E8F522955552A4A16"/>
-    <w:rsid w:val="00B67BAD"/>
+    <w:rsid w:val="00073EFB"/>
     <w:pPr>
-      <w:bidi/>
+      <w:spacing w:after="100"/>
+      <w:ind w:left="280"/>
     </w:pPr>
   </w:style>
 </w:styles>
-</file>
-
-<file path=word/glossary/webSettings.xml><?xml version="1.0" encoding="utf-8"?>
-<w:webSettings xmlns:mc="http://schemas.openxmlformats.org/markup-compatibility/2006" xmlns:r="http://schemas.openxmlformats.org/officeDocument/2006/relationships" xmlns:w="http://schemas.openxmlformats.org/wordprocessingml/2006/main" xmlns:w14="http://schemas.microsoft.com/office/word/2010/wordml" xmlns:w15="http://schemas.microsoft.com/office/word/2012/wordml" xmlns:w16se="http://schemas.microsoft.com/office/word/2015/wordml/symex" mc:Ignorable="w14 w15 w16se">
-  <w:optimizeForBrowser/>
-  <w:allowPNG/>
-</w:webSettings>
 </file>
 
 <file path=word/theme/theme1.xml><?xml version="1.0" encoding="utf-8"?>
@@ -12739,15 +15583,27 @@
   <b:Source>
     <b:Tag>htt</b:Tag>
     <b:SourceType>Report</b:SourceType>
-    <b:Guid>{45B1B79B-DBD7-405E-9772-A2E9A96753B2}</b:Guid>
-    <b:Publisher>https://docs.microsoft.com/en-us/azure/architecture/guide/architecture-styles/event-driven</b:Publisher>
+    <b:Guid>{306EA84E-5CE1-4DA1-ADF1-D1C8D01CD80A}</b:Guid>
+    <b:Publisher>microsoft</b:Publisher>
+    <b:Title>Event-driven architecture style</b:Title>
+    <b:Year>2011</b:Year>
+    <b:Author>
+      <b:Author>
+        <b:NameList>
+          <b:Person>
+            <b:Last>EdPrice-MSFT</b:Last>
+          </b:Person>
+        </b:NameList>
+      </b:Author>
+    </b:Author>
+    <b:URL>https://docs.microsoft.com/en-us/azure/architecture/guide/architecture-styles/event-driven</b:URL>
     <b:RefOrder>1</b:RefOrder>
   </b:Source>
 </b:Sources>
 </file>
 
 <file path=customXml/itemProps1.xml><?xml version="1.0" encoding="utf-8"?>
-<ds:datastoreItem xmlns:ds="http://schemas.openxmlformats.org/officeDocument/2006/customXml" ds:itemID="{9CCAE169-65C5-4A76-8CA7-DFF1EB35F1B9}">
+<ds:datastoreItem xmlns:ds="http://schemas.openxmlformats.org/officeDocument/2006/customXml" ds:itemID="{3D093DDD-6D60-48F0-A3D7-6D009313C394}">
   <ds:schemaRefs>
     <ds:schemaRef ds:uri="http://schemas.openxmlformats.org/officeDocument/2006/bibliography"/>
   </ds:schemaRefs>

--- a/معماري رويداد محور.docx
+++ b/معماري رويداد محور.docx
@@ -5,9 +5,6 @@
     <w:p>
       <w:pPr>
         <w:pStyle w:val="TOC1"/>
-        <w:tabs>
-          <w:tab w:val="right" w:leader="dot" w:pos="9350"/>
-        </w:tabs>
         <w:bidi/>
         <w:rPr>
           <w:rFonts w:asciiTheme="minorHAnsi" w:eastAsiaTheme="minorEastAsia" w:hAnsiTheme="minorHAnsi" w:cstheme="minorBidi"/>
@@ -62,7 +59,7 @@
         </w:rPr>
         <w:fldChar w:fldCharType="separate"/>
       </w:r>
-      <w:hyperlink w:anchor="_Toc93070529" w:history="1">
+      <w:hyperlink w:anchor="_Toc93073355" w:history="1">
         <w:r>
           <w:rPr>
             <w:rStyle w:val="Hyperlink"/>
@@ -92,7 +89,7 @@
             <w:noProof/>
             <w:webHidden/>
           </w:rPr>
-          <w:instrText xml:space="preserve"> PAGEREF _Toc93070529 \h </w:instrText>
+          <w:instrText xml:space="preserve"> PAGEREF _Toc93073355 \h </w:instrText>
         </w:r>
         <w:r>
           <w:rPr>
@@ -129,9 +126,6 @@
     <w:p>
       <w:pPr>
         <w:pStyle w:val="TOC1"/>
-        <w:tabs>
-          <w:tab w:val="right" w:leader="dot" w:pos="9350"/>
-        </w:tabs>
         <w:bidi/>
         <w:rPr>
           <w:rFonts w:asciiTheme="minorHAnsi" w:eastAsiaTheme="minorEastAsia" w:hAnsiTheme="minorHAnsi" w:cstheme="minorBidi"/>
@@ -141,7 +135,25 @@
           <w:lang w:bidi="fa-IR"/>
         </w:rPr>
       </w:pPr>
-      <w:hyperlink w:anchor="_Toc93070530" w:history="1">
+      <w:hyperlink w:anchor="_Toc93073356" w:history="1">
+        <w:r>
+          <w:rPr>
+            <w:rStyle w:val="Hyperlink"/>
+            <w:noProof/>
+            <w:rtl/>
+          </w:rPr>
+          <w:t>1-</w:t>
+        </w:r>
+        <w:r>
+          <w:rPr>
+            <w:rFonts w:asciiTheme="minorHAnsi" w:eastAsiaTheme="minorEastAsia" w:hAnsiTheme="minorHAnsi" w:cstheme="minorBidi"/>
+            <w:noProof/>
+            <w:sz w:val="22"/>
+            <w:szCs w:val="22"/>
+            <w:lang w:bidi="fa-IR"/>
+          </w:rPr>
+          <w:tab/>
+        </w:r>
         <w:r>
           <w:rPr>
             <w:rStyle w:val="Hyperlink"/>
@@ -258,7 +270,201 @@
             <w:noProof/>
             <w:webHidden/>
           </w:rPr>
-          <w:instrText xml:space="preserve"> PAGEREF _Toc93070530 \h </w:instrText>
+          <w:instrText xml:space="preserve"> PAGEREF _Toc93073356 \h </w:instrText>
+        </w:r>
+        <w:r>
+          <w:rPr>
+            <w:rStyle w:val="Hyperlink"/>
+            <w:noProof/>
+            <w:rtl/>
+          </w:rPr>
+        </w:r>
+        <w:r>
+          <w:rPr>
+            <w:rStyle w:val="Hyperlink"/>
+            <w:noProof/>
+            <w:rtl/>
+          </w:rPr>
+          <w:fldChar w:fldCharType="separate"/>
+        </w:r>
+        <w:r>
+          <w:rPr>
+            <w:noProof/>
+            <w:webHidden/>
+          </w:rPr>
+          <w:t>4</w:t>
+        </w:r>
+        <w:r>
+          <w:rPr>
+            <w:rStyle w:val="Hyperlink"/>
+            <w:noProof/>
+            <w:rtl/>
+          </w:rPr>
+          <w:fldChar w:fldCharType="end"/>
+        </w:r>
+      </w:hyperlink>
+    </w:p>
+    <w:p>
+      <w:pPr>
+        <w:pStyle w:val="TOC2"/>
+        <w:tabs>
+          <w:tab w:val="left" w:pos="2842"/>
+          <w:tab w:val="right" w:leader="dot" w:pos="9350"/>
+        </w:tabs>
+        <w:bidi/>
+        <w:rPr>
+          <w:rFonts w:asciiTheme="minorHAnsi" w:eastAsiaTheme="minorEastAsia" w:hAnsiTheme="minorHAnsi" w:cstheme="minorBidi"/>
+          <w:noProof/>
+          <w:sz w:val="22"/>
+          <w:szCs w:val="22"/>
+          <w:lang w:bidi="fa-IR"/>
+        </w:rPr>
+      </w:pPr>
+      <w:hyperlink w:anchor="_Toc93073357" w:history="1">
+        <w:r>
+          <w:rPr>
+            <w:rStyle w:val="Hyperlink"/>
+            <w:noProof/>
+            <w:rtl/>
+          </w:rPr>
+          <w:t>1.</w:t>
+        </w:r>
+        <w:r>
+          <w:rPr>
+            <w:rFonts w:asciiTheme="minorHAnsi" w:eastAsiaTheme="minorEastAsia" w:hAnsiTheme="minorHAnsi" w:cstheme="minorBidi"/>
+            <w:noProof/>
+            <w:sz w:val="22"/>
+            <w:szCs w:val="22"/>
+            <w:lang w:bidi="fa-IR"/>
+          </w:rPr>
+          <w:tab/>
+        </w:r>
+        <w:r>
+          <w:rPr>
+            <w:rStyle w:val="Hyperlink"/>
+            <w:rFonts w:hint="eastAsia"/>
+            <w:noProof/>
+            <w:rtl/>
+          </w:rPr>
+          <w:t>تعر</w:t>
+        </w:r>
+        <w:r>
+          <w:rPr>
+            <w:rStyle w:val="Hyperlink"/>
+            <w:rFonts w:hint="cs"/>
+            <w:noProof/>
+            <w:rtl/>
+          </w:rPr>
+          <w:t>ی</w:t>
+        </w:r>
+        <w:r>
+          <w:rPr>
+            <w:rStyle w:val="Hyperlink"/>
+            <w:rFonts w:hint="eastAsia"/>
+            <w:noProof/>
+            <w:rtl/>
+          </w:rPr>
+          <w:t>ف</w:t>
+        </w:r>
+        <w:r>
+          <w:rPr>
+            <w:rStyle w:val="Hyperlink"/>
+            <w:noProof/>
+            <w:rtl/>
+          </w:rPr>
+          <w:t xml:space="preserve"> </w:t>
+        </w:r>
+        <w:r>
+          <w:rPr>
+            <w:rStyle w:val="Hyperlink"/>
+            <w:rFonts w:hint="eastAsia"/>
+            <w:noProof/>
+            <w:rtl/>
+          </w:rPr>
+          <w:t>معمار</w:t>
+        </w:r>
+        <w:r>
+          <w:rPr>
+            <w:rStyle w:val="Hyperlink"/>
+            <w:rFonts w:hint="cs"/>
+            <w:noProof/>
+            <w:rtl/>
+          </w:rPr>
+          <w:t>ی</w:t>
+        </w:r>
+        <w:r>
+          <w:rPr>
+            <w:rStyle w:val="Hyperlink"/>
+            <w:noProof/>
+            <w:rtl/>
+          </w:rPr>
+          <w:t xml:space="preserve"> </w:t>
+        </w:r>
+        <w:r>
+          <w:rPr>
+            <w:rStyle w:val="Hyperlink"/>
+            <w:rFonts w:hint="eastAsia"/>
+            <w:noProof/>
+            <w:rtl/>
+          </w:rPr>
+          <w:t>رو</w:t>
+        </w:r>
+        <w:r>
+          <w:rPr>
+            <w:rStyle w:val="Hyperlink"/>
+            <w:rFonts w:hint="cs"/>
+            <w:noProof/>
+            <w:rtl/>
+          </w:rPr>
+          <w:t>ی</w:t>
+        </w:r>
+        <w:r>
+          <w:rPr>
+            <w:rStyle w:val="Hyperlink"/>
+            <w:rFonts w:hint="eastAsia"/>
+            <w:noProof/>
+            <w:rtl/>
+          </w:rPr>
+          <w:t>داد</w:t>
+        </w:r>
+        <w:r>
+          <w:rPr>
+            <w:rStyle w:val="Hyperlink"/>
+            <w:noProof/>
+            <w:rtl/>
+          </w:rPr>
+          <w:t xml:space="preserve"> </w:t>
+        </w:r>
+        <w:r>
+          <w:rPr>
+            <w:rStyle w:val="Hyperlink"/>
+            <w:rFonts w:hint="eastAsia"/>
+            <w:noProof/>
+            <w:rtl/>
+          </w:rPr>
+          <w:t>محور</w:t>
+        </w:r>
+        <w:r>
+          <w:rPr>
+            <w:noProof/>
+            <w:webHidden/>
+          </w:rPr>
+          <w:tab/>
+        </w:r>
+        <w:r>
+          <w:rPr>
+            <w:rStyle w:val="Hyperlink"/>
+            <w:noProof/>
+            <w:rtl/>
+          </w:rPr>
+          <w:fldChar w:fldCharType="begin"/>
+        </w:r>
+        <w:r>
+          <w:rPr>
+            <w:noProof/>
+            <w:webHidden/>
+          </w:rPr>
+          <w:instrText xml:space="preserve"> PAGEREF _Toc93073357 \h </w:instrText>
         </w:r>
         <w:r>
           <w:rPr>
@@ -307,7 +513,7 @@
           <w:lang w:bidi="fa-IR"/>
         </w:rPr>
       </w:pPr>
-      <w:hyperlink w:anchor="_Toc93070531" w:history="1">
+      <w:hyperlink w:anchor="_Toc93073358" w:history="1">
         <w:r>
           <w:rPr>
             <w:rStyle w:val="Hyperlink"/>
@@ -350,7 +556,7 @@
             <w:noProof/>
             <w:rtl/>
           </w:rPr>
-          <w:t>معمار</w:t>
+          <w:t>رو</w:t>
         </w:r>
         <w:r>
           <w:rPr>
@@ -364,57 +570,14 @@
         <w:r>
           <w:rPr>
             <w:rStyle w:val="Hyperlink"/>
-            <w:noProof/>
-            <w:rtl/>
-          </w:rPr>
-          <w:t xml:space="preserve"> </w:t>
-        </w:r>
-        <w:r>
-          <w:rPr>
-            <w:rStyle w:val="Hyperlink"/>
             <w:rFonts w:hint="eastAsia"/>
             <w:noProof/>
             <w:rtl/>
           </w:rPr>
-          <w:t>رو</w:t>
-        </w:r>
-        <w:r>
-          <w:rPr>
-            <w:rStyle w:val="Hyperlink"/>
-            <w:rFonts w:hint="cs"/>
-            <w:noProof/>
-            <w:rtl/>
-          </w:rPr>
-          <w:t>ی</w:t>
-        </w:r>
-        <w:r>
-          <w:rPr>
-            <w:rStyle w:val="Hyperlink"/>
-            <w:rFonts w:hint="eastAsia"/>
-            <w:noProof/>
-            <w:rtl/>
-          </w:rPr>
           <w:t>داد</w:t>
         </w:r>
         <w:r>
           <w:rPr>
-            <w:rStyle w:val="Hyperlink"/>
-            <w:noProof/>
-            <w:rtl/>
-          </w:rPr>
-          <w:t xml:space="preserve"> </w:t>
-        </w:r>
-        <w:r>
-          <w:rPr>
-            <w:rStyle w:val="Hyperlink"/>
-            <w:rFonts w:hint="eastAsia"/>
-            <w:noProof/>
-            <w:rtl/>
-          </w:rPr>
-          <w:t>محور</w:t>
-        </w:r>
-        <w:r>
-          <w:rPr>
             <w:noProof/>
             <w:webHidden/>
           </w:rPr>
@@ -433,7 +596,7 @@
             <w:noProof/>
             <w:webHidden/>
           </w:rPr>
-          <w:instrText xml:space="preserve"> PAGEREF _Toc93070531 \h </w:instrText>
+          <w:instrText xml:space="preserve"> PAGEREF _Toc93073358 \h </w:instrText>
         </w:r>
         <w:r>
           <w:rPr>
@@ -482,7 +645,7 @@
           <w:lang w:bidi="fa-IR"/>
         </w:rPr>
       </w:pPr>
-      <w:hyperlink w:anchor="_Toc93070532" w:history="1">
+      <w:hyperlink w:anchor="_Toc93073359" w:history="1">
         <w:r>
           <w:rPr>
             <w:rStyle w:val="Hyperlink"/>
@@ -490,7 +653,7 @@
             <w:noProof/>
             <w:rtl/>
           </w:rPr>
-          <w:t>تعر</w:t>
+          <w:t>اجزا</w:t>
         </w:r>
         <w:r>
           <w:rPr>
@@ -504,11 +667,28 @@
         <w:r>
           <w:rPr>
             <w:rStyle w:val="Hyperlink"/>
+            <w:noProof/>
+            <w:rtl/>
+          </w:rPr>
+          <w:t xml:space="preserve"> </w:t>
+        </w:r>
+        <w:r>
+          <w:rPr>
+            <w:rStyle w:val="Hyperlink"/>
             <w:rFonts w:hint="eastAsia"/>
             <w:noProof/>
             <w:rtl/>
           </w:rPr>
-          <w:t>ف</w:t>
+          <w:t>اصل</w:t>
+        </w:r>
+        <w:r>
+          <w:rPr>
+            <w:rStyle w:val="Hyperlink"/>
+            <w:rFonts w:hint="cs"/>
+            <w:noProof/>
+            <w:rtl/>
+          </w:rPr>
+          <w:t>ی</w:t>
         </w:r>
         <w:r>
           <w:rPr>
@@ -525,6 +705,84 @@
             <w:noProof/>
             <w:rtl/>
           </w:rPr>
+          <w:t>تشک</w:t>
+        </w:r>
+        <w:r>
+          <w:rPr>
+            <w:rStyle w:val="Hyperlink"/>
+            <w:rFonts w:hint="cs"/>
+            <w:noProof/>
+            <w:rtl/>
+          </w:rPr>
+          <w:t>ی</w:t>
+        </w:r>
+        <w:r>
+          <w:rPr>
+            <w:rStyle w:val="Hyperlink"/>
+            <w:rFonts w:hint="eastAsia"/>
+            <w:noProof/>
+            <w:rtl/>
+          </w:rPr>
+          <w:t>ل</w:t>
+        </w:r>
+        <w:r>
+          <w:rPr>
+            <w:rStyle w:val="Hyperlink"/>
+            <w:noProof/>
+            <w:rtl/>
+          </w:rPr>
+          <w:t xml:space="preserve"> </w:t>
+        </w:r>
+        <w:r>
+          <w:rPr>
+            <w:rStyle w:val="Hyperlink"/>
+            <w:rFonts w:hint="eastAsia"/>
+            <w:noProof/>
+            <w:rtl/>
+          </w:rPr>
+          <w:t>دهنده</w:t>
+        </w:r>
+        <w:r>
+          <w:rPr>
+            <w:rStyle w:val="Hyperlink"/>
+            <w:noProof/>
+            <w:rtl/>
+          </w:rPr>
+          <w:t xml:space="preserve"> </w:t>
+        </w:r>
+        <w:r>
+          <w:rPr>
+            <w:rStyle w:val="Hyperlink"/>
+            <w:rFonts w:hint="eastAsia"/>
+            <w:noProof/>
+            <w:rtl/>
+          </w:rPr>
+          <w:t>معمار</w:t>
+        </w:r>
+        <w:r>
+          <w:rPr>
+            <w:rStyle w:val="Hyperlink"/>
+            <w:rFonts w:hint="cs"/>
+            <w:noProof/>
+            <w:rtl/>
+          </w:rPr>
+          <w:t>ی</w:t>
+        </w:r>
+        <w:r>
+          <w:rPr>
+            <w:rStyle w:val="Hyperlink"/>
+            <w:noProof/>
+            <w:rtl/>
+          </w:rPr>
+          <w:t xml:space="preserve"> </w:t>
+        </w:r>
+        <w:r>
+          <w:rPr>
+            <w:rStyle w:val="Hyperlink"/>
+            <w:rFonts w:hint="eastAsia"/>
+            <w:noProof/>
+            <w:rtl/>
+          </w:rPr>
           <w:t>رو</w:t>
         </w:r>
         <w:r>
@@ -565,7 +823,7 @@
             <w:noProof/>
             <w:webHidden/>
           </w:rPr>
-          <w:instrText xml:space="preserve"> PAGEREF _Toc93070532 \h </w:instrText>
+          <w:instrText xml:space="preserve"> PAGEREF _Toc93073359 \h </w:instrText>
         </w:r>
         <w:r>
           <w:rPr>
@@ -614,7 +872,7 @@
           <w:lang w:bidi="fa-IR"/>
         </w:rPr>
       </w:pPr>
-      <w:hyperlink w:anchor="_Toc93070533" w:history="1">
+      <w:hyperlink w:anchor="_Toc93073360" w:history="1">
         <w:r>
           <w:rPr>
             <w:rStyle w:val="Hyperlink"/>
@@ -622,7 +880,7 @@
             <w:noProof/>
             <w:rtl/>
           </w:rPr>
-          <w:t>اجزا</w:t>
+          <w:t>و</w:t>
         </w:r>
         <w:r>
           <w:rPr>
@@ -636,6 +894,24 @@
         <w:r>
           <w:rPr>
             <w:rStyle w:val="Hyperlink"/>
+            <w:rFonts w:hint="eastAsia"/>
+            <w:noProof/>
+            <w:rtl/>
+          </w:rPr>
+          <w:t>ژگ</w:t>
+        </w:r>
+        <w:r>
+          <w:rPr>
+            <w:rStyle w:val="Hyperlink"/>
+            <w:rFonts w:hint="cs"/>
+            <w:noProof/>
+            <w:rtl/>
+          </w:rPr>
+          <w:t>ی</w:t>
+        </w:r>
+        <w:r>
+          <w:rPr>
+            <w:rStyle w:val="Hyperlink"/>
             <w:noProof/>
             <w:rtl/>
           </w:rPr>
@@ -648,7 +924,7 @@
             <w:noProof/>
             <w:rtl/>
           </w:rPr>
-          <w:t>اصل</w:t>
+          <w:t>ها</w:t>
         </w:r>
         <w:r>
           <w:rPr>
@@ -674,7 +950,7 @@
             <w:noProof/>
             <w:rtl/>
           </w:rPr>
-          <w:t>تشک</w:t>
+          <w:t>الگو</w:t>
         </w:r>
         <w:r>
           <w:rPr>
@@ -688,11 +964,28 @@
         <w:r>
           <w:rPr>
             <w:rStyle w:val="Hyperlink"/>
+            <w:noProof/>
+            <w:rtl/>
+          </w:rPr>
+          <w:t xml:space="preserve"> </w:t>
+        </w:r>
+        <w:r>
+          <w:rPr>
+            <w:rStyle w:val="Hyperlink"/>
             <w:rFonts w:hint="eastAsia"/>
             <w:noProof/>
             <w:rtl/>
           </w:rPr>
-          <w:t>ل</w:t>
+          <w:t>معمار</w:t>
+        </w:r>
+        <w:r>
+          <w:rPr>
+            <w:rStyle w:val="Hyperlink"/>
+            <w:rFonts w:hint="cs"/>
+            <w:noProof/>
+            <w:rtl/>
+          </w:rPr>
+          <w:t>ی</w:t>
         </w:r>
         <w:r>
           <w:rPr>
@@ -709,7 +1002,25 @@
             <w:noProof/>
             <w:rtl/>
           </w:rPr>
-          <w:t>دهنده</w:t>
+          <w:t>رو</w:t>
+        </w:r>
+        <w:r>
+          <w:rPr>
+            <w:rStyle w:val="Hyperlink"/>
+            <w:rFonts w:hint="cs"/>
+            <w:noProof/>
+            <w:rtl/>
+          </w:rPr>
+          <w:t>ی</w:t>
+        </w:r>
+        <w:r>
+          <w:rPr>
+            <w:rStyle w:val="Hyperlink"/>
+            <w:rFonts w:hint="eastAsia"/>
+            <w:noProof/>
+            <w:rtl/>
+          </w:rPr>
+          <w:t>داد</w:t>
         </w:r>
         <w:r>
           <w:rPr>
@@ -726,51 +1037,7 @@
             <w:noProof/>
             <w:rtl/>
           </w:rPr>
-          <w:t>معمار</w:t>
-        </w:r>
-        <w:r>
-          <w:rPr>
-            <w:rStyle w:val="Hyperlink"/>
-            <w:rFonts w:hint="cs"/>
-            <w:noProof/>
-            <w:rtl/>
-          </w:rPr>
-          <w:t>ی</w:t>
-        </w:r>
-        <w:r>
-          <w:rPr>
-            <w:rStyle w:val="Hyperlink"/>
-            <w:noProof/>
-            <w:rtl/>
-          </w:rPr>
-          <w:t xml:space="preserve"> </w:t>
-        </w:r>
-        <w:r>
-          <w:rPr>
-            <w:rStyle w:val="Hyperlink"/>
-            <w:rFonts w:hint="eastAsia"/>
-            <w:noProof/>
-            <w:rtl/>
-          </w:rPr>
-          <w:t>رو</w:t>
-        </w:r>
-        <w:r>
-          <w:rPr>
-            <w:rStyle w:val="Hyperlink"/>
-            <w:rFonts w:hint="cs"/>
-            <w:noProof/>
-            <w:rtl/>
-          </w:rPr>
-          <w:t>ی</w:t>
-        </w:r>
-        <w:r>
-          <w:rPr>
-            <w:rStyle w:val="Hyperlink"/>
-            <w:rFonts w:hint="eastAsia"/>
-            <w:noProof/>
-            <w:rtl/>
-          </w:rPr>
-          <w:t>داد</w:t>
+          <w:t>محور</w:t>
         </w:r>
         <w:r>
           <w:rPr>
@@ -792,7 +1059,7 @@
             <w:noProof/>
             <w:webHidden/>
           </w:rPr>
-          <w:instrText xml:space="preserve"> PAGEREF _Toc93070533 \h </w:instrText>
+          <w:instrText xml:space="preserve"> PAGEREF _Toc93073360 \h </w:instrText>
         </w:r>
         <w:r>
           <w:rPr>
@@ -814,7 +1081,7 @@
             <w:noProof/>
             <w:webHidden/>
           </w:rPr>
-          <w:t>4</w:t>
+          <w:t>5</w:t>
         </w:r>
         <w:r>
           <w:rPr>
@@ -841,7 +1108,7 @@
           <w:lang w:bidi="fa-IR"/>
         </w:rPr>
       </w:pPr>
-      <w:hyperlink w:anchor="_Toc93070534" w:history="1">
+      <w:hyperlink w:anchor="_Toc93073361" w:history="1">
         <w:r>
           <w:rPr>
             <w:rStyle w:val="Hyperlink"/>
@@ -984,7 +1251,6 @@
         <w:r>
           <w:rPr>
             <w:rStyle w:val="Hyperlink"/>
-            <w:rFonts w:cs="Calibri"/>
             <w:noProof/>
             <w:rtl/>
           </w:rPr>
@@ -993,7 +1259,7 @@
         <w:r>
           <w:rPr>
             <w:rStyle w:val="Hyperlink"/>
-            <w:rFonts w:cs="Calibri" w:hint="eastAsia"/>
+            <w:rFonts w:hint="eastAsia"/>
             <w:noProof/>
             <w:rtl/>
           </w:rPr>
@@ -1019,7 +1285,7 @@
             <w:noProof/>
             <w:webHidden/>
           </w:rPr>
-          <w:instrText xml:space="preserve"> PAGEREF _Toc93070534 \h </w:instrText>
+          <w:instrText xml:space="preserve"> PAGEREF _Toc93073361 \h </w:instrText>
         </w:r>
         <w:r>
           <w:rPr>
@@ -1041,7 +1307,7 @@
             <w:noProof/>
             <w:webHidden/>
           </w:rPr>
-          <w:t>5</w:t>
+          <w:t>6</w:t>
         </w:r>
         <w:r>
           <w:rPr>
@@ -1068,7 +1334,7 @@
           <w:lang w:bidi="fa-IR"/>
         </w:rPr>
       </w:pPr>
-      <w:hyperlink w:anchor="_Toc93070535" w:history="1">
+      <w:hyperlink w:anchor="_Toc93073362" w:history="1">
         <w:r>
           <w:rPr>
             <w:rStyle w:val="Hyperlink"/>
@@ -1217,7 +1483,7 @@
             <w:noProof/>
             <w:webHidden/>
           </w:rPr>
-          <w:instrText xml:space="preserve"> PAGEREF _Toc93070535 \h </w:instrText>
+          <w:instrText xml:space="preserve"> PAGEREF _Toc93073362 \h </w:instrText>
         </w:r>
         <w:r>
           <w:rPr>
@@ -1266,7 +1532,7 @@
           <w:lang w:bidi="fa-IR"/>
         </w:rPr>
       </w:pPr>
-      <w:hyperlink w:anchor="_Toc93070536" w:history="1">
+      <w:hyperlink w:anchor="_Toc93073363" w:history="1">
         <w:r>
           <w:rPr>
             <w:rStyle w:val="Hyperlink"/>
@@ -1381,7 +1647,7 @@
             <w:noProof/>
             <w:webHidden/>
           </w:rPr>
-          <w:instrText xml:space="preserve"> PAGEREF _Toc93070536 \h </w:instrText>
+          <w:instrText xml:space="preserve"> PAGEREF _Toc93073363 \h </w:instrText>
         </w:r>
         <w:r>
           <w:rPr>
@@ -1403,7 +1669,7 @@
             <w:noProof/>
             <w:webHidden/>
           </w:rPr>
-          <w:t>7</w:t>
+          <w:t>8</w:t>
         </w:r>
         <w:r>
           <w:rPr>
@@ -1430,7 +1696,7 @@
           <w:lang w:bidi="fa-IR"/>
         </w:rPr>
       </w:pPr>
-      <w:hyperlink w:anchor="_Toc93070537" w:history="1">
+      <w:hyperlink w:anchor="_Toc93073364" w:history="1">
         <w:r>
           <w:rPr>
             <w:rStyle w:val="Hyperlink"/>
@@ -1565,7 +1831,7 @@
             <w:noProof/>
             <w:webHidden/>
           </w:rPr>
-          <w:instrText xml:space="preserve"> PAGEREF _Toc93070537 \h </w:instrText>
+          <w:instrText xml:space="preserve"> PAGEREF _Toc93073364 \h </w:instrText>
         </w:r>
         <w:r>
           <w:rPr>
@@ -1587,7 +1853,7 @@
             <w:noProof/>
             <w:webHidden/>
           </w:rPr>
-          <w:t>8</w:t>
+          <w:t>9</w:t>
         </w:r>
         <w:r>
           <w:rPr>
@@ -1614,7 +1880,7 @@
           <w:lang w:bidi="fa-IR"/>
         </w:rPr>
       </w:pPr>
-      <w:hyperlink w:anchor="_Toc93070538" w:history="1">
+      <w:hyperlink w:anchor="_Toc93073365" w:history="1">
         <w:r>
           <w:rPr>
             <w:rStyle w:val="Hyperlink"/>
@@ -1740,7 +2006,7 @@
             <w:noProof/>
             <w:webHidden/>
           </w:rPr>
-          <w:instrText xml:space="preserve"> PAGEREF _Toc93070538 \h </w:instrText>
+          <w:instrText xml:space="preserve"> PAGEREF _Toc93073365 \h </w:instrText>
         </w:r>
         <w:r>
           <w:rPr>
@@ -1762,7 +2028,7 @@
             <w:noProof/>
             <w:webHidden/>
           </w:rPr>
-          <w:t>10</w:t>
+          <w:t>11</w:t>
         </w:r>
         <w:r>
           <w:rPr>
@@ -1789,7 +2055,7 @@
           <w:lang w:bidi="fa-IR"/>
         </w:rPr>
       </w:pPr>
-      <w:hyperlink w:anchor="_Toc93070539" w:history="1">
+      <w:hyperlink w:anchor="_Toc93073366" w:history="1">
         <w:r>
           <w:rPr>
             <w:rStyle w:val="Hyperlink"/>
@@ -2040,7 +2306,7 @@
             <w:noProof/>
             <w:webHidden/>
           </w:rPr>
-          <w:instrText xml:space="preserve"> PAGEREF _Toc93070539 \h </w:instrText>
+          <w:instrText xml:space="preserve"> PAGEREF _Toc93073366 \h </w:instrText>
         </w:r>
         <w:r>
           <w:rPr>
@@ -2062,7 +2328,7 @@
             <w:noProof/>
             <w:webHidden/>
           </w:rPr>
-          <w:t>11</w:t>
+          <w:t>12</w:t>
         </w:r>
         <w:r>
           <w:rPr>
@@ -2077,9 +2343,6 @@
     <w:p>
       <w:pPr>
         <w:pStyle w:val="TOC1"/>
-        <w:tabs>
-          <w:tab w:val="right" w:leader="dot" w:pos="9350"/>
-        </w:tabs>
         <w:bidi/>
         <w:rPr>
           <w:rFonts w:asciiTheme="minorHAnsi" w:eastAsiaTheme="minorEastAsia" w:hAnsiTheme="minorHAnsi" w:cstheme="minorBidi"/>
@@ -2089,7 +2352,7 @@
           <w:lang w:bidi="fa-IR"/>
         </w:rPr>
       </w:pPr>
-      <w:hyperlink w:anchor="_Toc93070540" w:history="1">
+      <w:hyperlink w:anchor="_Toc93073367" w:history="1">
         <w:r>
           <w:rPr>
             <w:rStyle w:val="Hyperlink"/>
@@ -2181,7 +2444,7 @@
             <w:noProof/>
             <w:webHidden/>
           </w:rPr>
-          <w:instrText xml:space="preserve"> PAGEREF _Toc93070540 \h </w:instrText>
+          <w:instrText xml:space="preserve"> PAGEREF _Toc93073367 \h </w:instrText>
         </w:r>
         <w:r>
           <w:rPr>
@@ -2218,9 +2481,6 @@
     <w:p>
       <w:pPr>
         <w:pStyle w:val="TOC1"/>
-        <w:tabs>
-          <w:tab w:val="right" w:leader="dot" w:pos="9350"/>
-        </w:tabs>
         <w:bidi/>
         <w:rPr>
           <w:rFonts w:asciiTheme="minorHAnsi" w:eastAsiaTheme="minorEastAsia" w:hAnsiTheme="minorHAnsi" w:cstheme="minorBidi"/>
@@ -2230,7 +2490,7 @@
           <w:lang w:bidi="fa-IR"/>
         </w:rPr>
       </w:pPr>
-      <w:hyperlink w:anchor="_Toc93070541" w:history="1">
+      <w:hyperlink w:anchor="_Toc93073368" w:history="1">
         <w:r>
           <w:rPr>
             <w:rStyle w:val="Hyperlink"/>
@@ -2268,7 +2528,7 @@
             <w:noProof/>
             <w:webHidden/>
           </w:rPr>
-          <w:instrText xml:space="preserve"> PAGEREF _Toc93070541 \h </w:instrText>
+          <w:instrText xml:space="preserve"> PAGEREF _Toc93073368 \h </w:instrText>
         </w:r>
         <w:r>
           <w:rPr>
@@ -2290,7 +2550,7 @@
             <w:noProof/>
             <w:webHidden/>
           </w:rPr>
-          <w:t>15</w:t>
+          <w:t>16</w:t>
         </w:r>
         <w:r>
           <w:rPr>
@@ -2461,7 +2721,7 @@
           <w:rtl/>
         </w:rPr>
       </w:pPr>
-      <w:bookmarkStart w:id="0" w:name="_Toc93070529"/>
+      <w:bookmarkStart w:id="0" w:name="_Toc93073355"/>
       <w:r>
         <w:rPr>
           <w:rFonts w:hint="cs"/>
@@ -2521,16 +2781,7 @@
           <w:rFonts w:hint="cs"/>
           <w:rtl/>
         </w:rPr>
-        <w:t xml:space="preserve">که به طور خلاصه </w:t>
-      </w:r>
-      <w:bookmarkStart w:id="1" w:name="_GoBack"/>
-      <w:bookmarkEnd w:id="1"/>
-      <w:r>
-        <w:rPr>
-          <w:rFonts w:hint="cs"/>
-          <w:rtl/>
-        </w:rPr>
-        <w:t xml:space="preserve">معماری رویداد محور نامیده می‌شود </w:t>
+        <w:t xml:space="preserve">که به طور خلاصه معماری رویداد محور نامیده می‌شود </w:t>
       </w:r>
       <w:r>
         <w:rPr>
@@ -2660,6 +2911,10 @@
     <w:p>
       <w:pPr>
         <w:pStyle w:val="Heading1"/>
+        <w:numPr>
+          <w:ilvl w:val="0"/>
+          <w:numId w:val="9"/>
+        </w:numPr>
         <w:bidi/>
         <w:jc w:val="both"/>
         <w:rPr>
@@ -2669,7 +2924,7 @@
           <w:lang w:bidi="fa-IR"/>
         </w:rPr>
       </w:pPr>
-      <w:bookmarkStart w:id="2" w:name="_Toc93070530"/>
+      <w:bookmarkStart w:id="1" w:name="_Toc93073356"/>
       <w:r>
         <w:rPr>
           <w:rFonts w:hint="cs"/>
@@ -2680,7 +2935,431 @@
         </w:rPr>
         <w:t>الگوی معماری رویداد محور</w:t>
       </w:r>
+      <w:bookmarkEnd w:id="1"/>
+    </w:p>
+    <w:p>
+      <w:pPr>
+        <w:pStyle w:val="Heading2"/>
+        <w:bidi/>
+        <w:jc w:val="both"/>
+        <w:rPr>
+          <w:sz w:val="32"/>
+          <w:rtl/>
+        </w:rPr>
+      </w:pPr>
+      <w:bookmarkStart w:id="2" w:name="_Toc93073357"/>
+      <w:r>
+        <w:rPr>
+          <w:rFonts w:hint="cs"/>
+          <w:rtl/>
+          <w:lang w:bidi="fa-IR"/>
+        </w:rPr>
+        <w:t>تعریف معماری رویداد محور</w:t>
+      </w:r>
       <w:bookmarkEnd w:id="2"/>
+      <w:r>
+        <w:rPr>
+          <w:rFonts w:hint="cs"/>
+          <w:rtl/>
+          <w:lang w:bidi="fa-IR"/>
+        </w:rPr>
+        <w:t xml:space="preserve"> </w:t>
+      </w:r>
+    </w:p>
+    <w:p>
+      <w:pPr>
+        <w:bidi/>
+        <w:jc w:val="both"/>
+        <w:rPr>
+          <w:rtl/>
+          <w:lang w:bidi="fa-IR"/>
+        </w:rPr>
+      </w:pPr>
+      <w:r>
+        <w:rPr>
+          <w:rFonts w:hint="cs"/>
+          <w:rtl/>
+          <w:lang w:bidi="fa-IR"/>
+        </w:rPr>
+        <w:t xml:space="preserve">معماری رویداد محور یک رویکرد طراحی مدرن است که حول داده‌هایی متمرکز است که رویدادها را توصیف می‌کنند[8] . </w:t>
+      </w:r>
+      <w:r>
+        <w:rPr>
+          <w:rFonts w:hint="cs"/>
+          <w:rtl/>
+          <w:lang w:bidi="fa-IR"/>
+        </w:rPr>
+        <w:t>بسیا</w:t>
+      </w:r>
+      <w:r>
+        <w:rPr>
+          <w:rFonts w:hint="cs"/>
+          <w:rtl/>
+          <w:lang w:bidi="fa-IR"/>
+        </w:rPr>
+        <w:t>ری از طراحی‌</w:t>
+      </w:r>
+      <w:r>
+        <w:rPr>
+          <w:rFonts w:hint="cs"/>
+          <w:rtl/>
+          <w:lang w:bidi="fa-IR"/>
+        </w:rPr>
+        <w:t>های اپلیکیشن</w:t>
+      </w:r>
+      <w:r>
+        <w:rPr>
+          <w:rFonts w:hint="cs"/>
+          <w:rtl/>
+          <w:lang w:bidi="fa-IR"/>
+        </w:rPr>
+        <w:t>‌های</w:t>
+      </w:r>
+      <w:r>
+        <w:rPr>
+          <w:rFonts w:hint="cs"/>
+          <w:rtl/>
+          <w:lang w:bidi="fa-IR"/>
+        </w:rPr>
+        <w:t xml:space="preserve"> مدرن</w:t>
+      </w:r>
+      <w:r>
+        <w:rPr>
+          <w:rFonts w:hint="cs"/>
+          <w:rtl/>
+          <w:lang w:bidi="fa-IR"/>
+        </w:rPr>
+        <w:t xml:space="preserve"> رویداد محور هستند ، مانند چارچوب‌</w:t>
+      </w:r>
+      <w:r>
+        <w:rPr>
+          <w:rFonts w:hint="cs"/>
+          <w:rtl/>
+          <w:lang w:bidi="fa-IR"/>
+        </w:rPr>
+        <w:t>های</w:t>
+      </w:r>
+      <w:r>
+        <w:rPr>
+          <w:rFonts w:hint="cs"/>
+          <w:rtl/>
+          <w:lang w:bidi="fa-IR"/>
+        </w:rPr>
+        <w:t xml:space="preserve"> تعامل با مشتری که باید از داده‌</w:t>
+      </w:r>
+      <w:r>
+        <w:rPr>
+          <w:rFonts w:hint="cs"/>
+          <w:rtl/>
+          <w:lang w:bidi="fa-IR"/>
+        </w:rPr>
+        <w:t xml:space="preserve">های مشتری </w:t>
+      </w:r>
+      <w:r>
+        <w:rPr>
+          <w:rFonts w:hint="cs"/>
+          <w:rtl/>
+          <w:lang w:bidi="fa-IR"/>
+        </w:rPr>
+        <w:t xml:space="preserve">به صورت بلادرنگ </w:t>
+      </w:r>
+      <w:r>
+        <w:rPr>
+          <w:rFonts w:hint="cs"/>
+          <w:rtl/>
+          <w:lang w:bidi="fa-IR"/>
+        </w:rPr>
+        <w:t xml:space="preserve"> استفاده کنند . اپلیکیشن های روی</w:t>
+      </w:r>
+      <w:r>
+        <w:rPr>
+          <w:rFonts w:hint="cs"/>
+          <w:rtl/>
+          <w:lang w:bidi="fa-IR"/>
+        </w:rPr>
+        <w:t>داد محور می توانند با تمام زبان‌های برنامه‌</w:t>
+      </w:r>
+      <w:r>
+        <w:rPr>
+          <w:rFonts w:hint="cs"/>
+          <w:rtl/>
+          <w:lang w:bidi="fa-IR"/>
+        </w:rPr>
+        <w:t xml:space="preserve">نویسی به وجود بیایند زیرا معماری رویداد محور یک رویکرد است نه یک زبان . </w:t>
+      </w:r>
+      <w:r>
+        <w:rPr>
+          <w:rtl/>
+          <w:lang w:bidi="fa-IR"/>
+        </w:rPr>
+        <w:t>معمار</w:t>
+      </w:r>
+      <w:r>
+        <w:rPr>
+          <w:rFonts w:hint="cs"/>
+          <w:rtl/>
+          <w:lang w:bidi="fa-IR"/>
+        </w:rPr>
+        <w:t>ی</w:t>
+      </w:r>
+      <w:r>
+        <w:rPr>
+          <w:rtl/>
+          <w:lang w:bidi="fa-IR"/>
+        </w:rPr>
+        <w:t xml:space="preserve"> رو</w:t>
+      </w:r>
+      <w:r>
+        <w:rPr>
+          <w:rFonts w:hint="cs"/>
+          <w:rtl/>
+          <w:lang w:bidi="fa-IR"/>
+        </w:rPr>
+        <w:t>ی</w:t>
+      </w:r>
+      <w:r>
+        <w:rPr>
+          <w:rFonts w:hint="eastAsia"/>
+          <w:rtl/>
+          <w:lang w:bidi="fa-IR"/>
+        </w:rPr>
+        <w:t>داد</w:t>
+      </w:r>
+      <w:r>
+        <w:rPr>
+          <w:rtl/>
+          <w:lang w:bidi="fa-IR"/>
+        </w:rPr>
+        <w:t xml:space="preserve"> محور حداقل </w:t>
+      </w:r>
+      <w:r>
+        <w:rPr>
+          <w:rFonts w:hint="cs"/>
+          <w:rtl/>
+          <w:lang w:bidi="fa-IR"/>
+        </w:rPr>
+        <w:t xml:space="preserve">میزان </w:t>
+      </w:r>
+      <w:r>
+        <w:rPr>
+          <w:rFonts w:hint="cs"/>
+          <w:rtl/>
+          <w:lang w:bidi="fa-IR"/>
+        </w:rPr>
+        <w:t>جفت‌شدگی</w:t>
+      </w:r>
+      <w:r>
+        <w:rPr>
+          <w:rtl/>
+          <w:lang w:bidi="fa-IR"/>
+        </w:rPr>
+        <w:t xml:space="preserve"> را ممکن م</w:t>
+      </w:r>
+      <w:r>
+        <w:rPr>
+          <w:rFonts w:hint="cs"/>
+          <w:rtl/>
+          <w:lang w:bidi="fa-IR"/>
+        </w:rPr>
+        <w:t>ی</w:t>
+      </w:r>
+      <w:r>
+        <w:rPr>
+          <w:rFonts w:hint="cs"/>
+          <w:rtl/>
+          <w:lang w:bidi="fa-IR"/>
+        </w:rPr>
+        <w:t>‌سازد،</w:t>
+      </w:r>
+      <w:r>
+        <w:rPr>
+          <w:rtl/>
+          <w:lang w:bidi="fa-IR"/>
+        </w:rPr>
+        <w:t>که آن را به گز</w:t>
+      </w:r>
+      <w:r>
+        <w:rPr>
+          <w:rFonts w:hint="cs"/>
+          <w:rtl/>
+          <w:lang w:bidi="fa-IR"/>
+        </w:rPr>
+        <w:t>ی</w:t>
+      </w:r>
+      <w:r>
+        <w:rPr>
+          <w:rFonts w:hint="eastAsia"/>
+          <w:rtl/>
+          <w:lang w:bidi="fa-IR"/>
+        </w:rPr>
+        <w:t>نه</w:t>
+      </w:r>
+      <w:r>
+        <w:rPr>
+          <w:rtl/>
+          <w:lang w:bidi="fa-IR"/>
+        </w:rPr>
+        <w:t xml:space="preserve"> خوب</w:t>
+      </w:r>
+      <w:r>
+        <w:rPr>
+          <w:rFonts w:hint="cs"/>
+          <w:rtl/>
+          <w:lang w:bidi="fa-IR"/>
+        </w:rPr>
+        <w:t>ی</w:t>
+      </w:r>
+      <w:r>
+        <w:rPr>
+          <w:rtl/>
+          <w:lang w:bidi="fa-IR"/>
+        </w:rPr>
+        <w:t xml:space="preserve"> برا</w:t>
+      </w:r>
+      <w:r>
+        <w:rPr>
+          <w:rFonts w:hint="cs"/>
+          <w:rtl/>
+          <w:lang w:bidi="fa-IR"/>
+        </w:rPr>
+        <w:t>ی</w:t>
+      </w:r>
+      <w:r>
+        <w:rPr>
+          <w:rtl/>
+          <w:lang w:bidi="fa-IR"/>
+        </w:rPr>
+        <w:t xml:space="preserve"> معمار</w:t>
+      </w:r>
+      <w:r>
+        <w:rPr>
+          <w:rFonts w:hint="cs"/>
+          <w:rtl/>
+          <w:lang w:bidi="fa-IR"/>
+        </w:rPr>
+        <w:t>ی</w:t>
+      </w:r>
+      <w:r>
+        <w:rPr>
+          <w:rFonts w:hint="cs"/>
+          <w:rtl/>
+          <w:lang w:bidi="fa-IR"/>
+        </w:rPr>
+        <w:t>‌</w:t>
+      </w:r>
+      <w:r>
+        <w:rPr>
+          <w:rtl/>
+          <w:lang w:bidi="fa-IR"/>
+        </w:rPr>
+        <w:t>ها</w:t>
+      </w:r>
+      <w:r>
+        <w:rPr>
+          <w:rFonts w:hint="cs"/>
+          <w:rtl/>
+          <w:lang w:bidi="fa-IR"/>
+        </w:rPr>
+        <w:t>ی</w:t>
+      </w:r>
+      <w:r>
+        <w:rPr>
+          <w:rtl/>
+          <w:lang w:bidi="fa-IR"/>
+        </w:rPr>
+        <w:t xml:space="preserve"> کاربرد</w:t>
+      </w:r>
+      <w:r>
+        <w:rPr>
+          <w:rFonts w:hint="cs"/>
+          <w:rtl/>
+          <w:lang w:bidi="fa-IR"/>
+        </w:rPr>
+        <w:t>ی</w:t>
+      </w:r>
+      <w:r>
+        <w:rPr>
+          <w:rtl/>
+          <w:lang w:bidi="fa-IR"/>
+        </w:rPr>
+        <w:t xml:space="preserve"> مدرن و توز</w:t>
+      </w:r>
+      <w:r>
+        <w:rPr>
+          <w:rFonts w:hint="cs"/>
+          <w:rtl/>
+          <w:lang w:bidi="fa-IR"/>
+        </w:rPr>
+        <w:t>ی</w:t>
+      </w:r>
+      <w:r>
+        <w:rPr>
+          <w:rFonts w:hint="eastAsia"/>
+          <w:rtl/>
+          <w:lang w:bidi="fa-IR"/>
+        </w:rPr>
+        <w:t>ع</w:t>
+      </w:r>
+      <w:r>
+        <w:rPr>
+          <w:rtl/>
+          <w:lang w:bidi="fa-IR"/>
+        </w:rPr>
+        <w:t xml:space="preserve"> شده تبد</w:t>
+      </w:r>
+      <w:r>
+        <w:rPr>
+          <w:rFonts w:hint="cs"/>
+          <w:rtl/>
+          <w:lang w:bidi="fa-IR"/>
+        </w:rPr>
+        <w:t>ی</w:t>
+      </w:r>
+      <w:r>
+        <w:rPr>
+          <w:rFonts w:hint="eastAsia"/>
+          <w:rtl/>
+          <w:lang w:bidi="fa-IR"/>
+        </w:rPr>
+        <w:t>ل</w:t>
+      </w:r>
+      <w:r>
+        <w:rPr>
+          <w:rtl/>
+          <w:lang w:bidi="fa-IR"/>
+        </w:rPr>
+        <w:t xml:space="preserve"> م</w:t>
+      </w:r>
+      <w:r>
+        <w:rPr>
+          <w:rFonts w:hint="cs"/>
+          <w:rtl/>
+          <w:lang w:bidi="fa-IR"/>
+        </w:rPr>
+        <w:t>ی</w:t>
+      </w:r>
+      <w:r>
+        <w:rPr>
+          <w:rtl/>
+          <w:lang w:bidi="fa-IR"/>
+        </w:rPr>
+        <w:t xml:space="preserve"> کند</w:t>
+      </w:r>
+      <w:r>
+        <w:rPr>
+          <w:rFonts w:hint="cs"/>
+          <w:rtl/>
+          <w:lang w:bidi="fa-IR"/>
+        </w:rPr>
+        <w:t>[4]</w:t>
+      </w:r>
+      <w:r>
+        <w:rPr>
+          <w:rtl/>
+          <w:lang w:bidi="fa-IR"/>
+        </w:rPr>
+        <w:t>.</w:t>
+      </w:r>
     </w:p>
     <w:p>
       <w:pPr>
@@ -2688,25 +3367,22 @@
         <w:bidi/>
         <w:jc w:val="both"/>
         <w:rPr>
-          <w:sz w:val="32"/>
-          <w:rtl/>
-        </w:rPr>
-      </w:pPr>
-      <w:bookmarkStart w:id="3" w:name="_Toc93070531"/>
-      <w:r>
-        <w:rPr>
-          <w:rFonts w:hint="cs"/>
-          <w:rtl/>
-          <w:lang w:bidi="fa-IR"/>
-        </w:rPr>
-        <w:t>تعریف معماری رویداد محور</w:t>
+          <w:rtl/>
+        </w:rPr>
+      </w:pPr>
+      <w:bookmarkStart w:id="3" w:name="_Toc93073358"/>
+      <w:r>
+        <w:rPr>
+          <w:rFonts w:hint="cs"/>
+          <w:rtl/>
+        </w:rPr>
+        <w:t>تعریف رویداد</w:t>
       </w:r>
       <w:bookmarkEnd w:id="3"/>
       <w:r>
         <w:rPr>
           <w:rFonts w:hint="cs"/>
           <w:rtl/>
-          <w:lang w:bidi="fa-IR"/>
         </w:rPr>
         <w:t xml:space="preserve"> </w:t>
       </w:r>
@@ -2717,140 +3393,25 @@
         <w:jc w:val="both"/>
         <w:rPr>
           <w:rtl/>
-          <w:lang w:bidi="fa-IR"/>
-        </w:rPr>
-      </w:pPr>
-      <w:r>
-        <w:rPr>
-          <w:rFonts w:hint="cs"/>
-          <w:rtl/>
-          <w:lang w:bidi="fa-IR"/>
-        </w:rPr>
-        <w:t xml:space="preserve">معماری رویداد محور یک رویکرد طراحی مدرن است که حول داده‌هایی متمرکز است که رویدادها را توصیف می‌کنند[8] . </w:t>
-      </w:r>
-      <w:r>
-        <w:rPr>
-          <w:rFonts w:hint="cs"/>
-          <w:rtl/>
-          <w:lang w:bidi="fa-IR"/>
-        </w:rPr>
-        <w:t>بسیا</w:t>
-      </w:r>
-      <w:r>
-        <w:rPr>
-          <w:rFonts w:hint="cs"/>
-          <w:rtl/>
-          <w:lang w:bidi="fa-IR"/>
-        </w:rPr>
-        <w:t>ری از طراحی‌</w:t>
-      </w:r>
-      <w:r>
-        <w:rPr>
-          <w:rFonts w:hint="cs"/>
-          <w:rtl/>
-          <w:lang w:bidi="fa-IR"/>
-        </w:rPr>
-        <w:t>های اپلیکیشن</w:t>
-      </w:r>
-      <w:r>
-        <w:rPr>
-          <w:rFonts w:hint="cs"/>
-          <w:rtl/>
-          <w:lang w:bidi="fa-IR"/>
-        </w:rPr>
-        <w:t>‌های</w:t>
-      </w:r>
-      <w:r>
-        <w:rPr>
-          <w:rFonts w:hint="cs"/>
-          <w:rtl/>
-          <w:lang w:bidi="fa-IR"/>
-        </w:rPr>
-        <w:t xml:space="preserve"> مدرن</w:t>
-      </w:r>
-      <w:r>
-        <w:rPr>
-          <w:rFonts w:hint="cs"/>
-          <w:rtl/>
-          <w:lang w:bidi="fa-IR"/>
-        </w:rPr>
-        <w:t xml:space="preserve"> رویداد محور هستند ، مانند چارچوب‌</w:t>
-      </w:r>
-      <w:r>
-        <w:rPr>
-          <w:rFonts w:hint="cs"/>
-          <w:rtl/>
-          <w:lang w:bidi="fa-IR"/>
-        </w:rPr>
-        <w:t>های</w:t>
-      </w:r>
-      <w:r>
-        <w:rPr>
-          <w:rFonts w:hint="cs"/>
-          <w:rtl/>
-          <w:lang w:bidi="fa-IR"/>
-        </w:rPr>
-        <w:t xml:space="preserve"> تعامل با مشتری که باید از داده‌</w:t>
-      </w:r>
-      <w:r>
-        <w:rPr>
-          <w:rFonts w:hint="cs"/>
-          <w:rtl/>
-          <w:lang w:bidi="fa-IR"/>
-        </w:rPr>
-        <w:t xml:space="preserve">های مشتری </w:t>
-      </w:r>
-      <w:r>
-        <w:rPr>
-          <w:rFonts w:hint="cs"/>
-          <w:rtl/>
-          <w:lang w:bidi="fa-IR"/>
-        </w:rPr>
-        <w:t xml:space="preserve">به صورت بلادرنگ </w:t>
-      </w:r>
-      <w:r>
-        <w:rPr>
-          <w:rFonts w:hint="cs"/>
-          <w:rtl/>
-          <w:lang w:bidi="fa-IR"/>
-        </w:rPr>
-        <w:t xml:space="preserve"> استفاده کنند . اپلیکیشن های روی</w:t>
-      </w:r>
-      <w:r>
-        <w:rPr>
-          <w:rFonts w:hint="cs"/>
-          <w:rtl/>
-          <w:lang w:bidi="fa-IR"/>
-        </w:rPr>
-        <w:t>داد محور می توانند با تمام زبان‌های برنامه‌</w:t>
-      </w:r>
-      <w:r>
-        <w:rPr>
-          <w:rFonts w:hint="cs"/>
-          <w:rtl/>
-          <w:lang w:bidi="fa-IR"/>
-        </w:rPr>
-        <w:t xml:space="preserve">نویسی به وجود بیایند زیرا معماری رویداد محور یک رویکرد است نه یک زبان . </w:t>
-      </w:r>
-      <w:r>
-        <w:rPr>
-          <w:rtl/>
-          <w:lang w:bidi="fa-IR"/>
-        </w:rPr>
-        <w:t>معمار</w:t>
-      </w:r>
-      <w:r>
-        <w:rPr>
-          <w:rFonts w:hint="cs"/>
-          <w:rtl/>
-          <w:lang w:bidi="fa-IR"/>
-        </w:rPr>
-        <w:t>ی</w:t>
-      </w:r>
-      <w:r>
-        <w:rPr>
-          <w:rtl/>
-          <w:lang w:bidi="fa-IR"/>
+        </w:rPr>
+      </w:pPr>
+      <w:r>
+        <w:rPr>
+          <w:rFonts w:hint="cs"/>
+          <w:rtl/>
+        </w:rPr>
+        <w:t>ی</w:t>
+      </w:r>
+      <w:r>
+        <w:rPr>
+          <w:rFonts w:hint="eastAsia"/>
+          <w:rtl/>
+        </w:rPr>
+        <w:t>ک</w:t>
+      </w:r>
+      <w:r>
+        <w:rPr>
+          <w:rtl/>
         </w:rPr>
         <w:t xml:space="preserve"> رو</w:t>
       </w:r>
@@ -2858,7 +3419,6 @@
         <w:rPr>
           <w:rFonts w:hint="cs"/>
           <w:rtl/>
-          <w:lang w:bidi="fa-IR"/>
         </w:rPr>
         <w:t>ی</w:t>
       </w:r>
@@ -2866,68 +3426,32 @@
         <w:rPr>
           <w:rFonts w:hint="eastAsia"/>
           <w:rtl/>
-          <w:lang w:bidi="fa-IR"/>
         </w:rPr>
         <w:t>داد</w:t>
       </w:r>
       <w:r>
         <w:rPr>
           <w:rtl/>
-          <w:lang w:bidi="fa-IR"/>
-        </w:rPr>
-        <w:t xml:space="preserve"> محور حداقل </w:t>
-      </w:r>
-      <w:r>
-        <w:rPr>
-          <w:rFonts w:hint="cs"/>
-          <w:rtl/>
-          <w:lang w:bidi="fa-IR"/>
-        </w:rPr>
-        <w:t xml:space="preserve">میزان </w:t>
-      </w:r>
-      <w:r>
-        <w:rPr>
-          <w:rFonts w:hint="cs"/>
-          <w:rtl/>
-          <w:lang w:bidi="fa-IR"/>
-        </w:rPr>
-        <w:t>جفت‌شدگی</w:t>
-      </w:r>
-      <w:r>
-        <w:rPr>
-          <w:rtl/>
-          <w:lang w:bidi="fa-IR"/>
-        </w:rPr>
-        <w:t xml:space="preserve"> را ممکن م</w:t>
-      </w:r>
-      <w:r>
-        <w:rPr>
-          <w:rFonts w:hint="cs"/>
-          <w:rtl/>
-          <w:lang w:bidi="fa-IR"/>
-        </w:rPr>
-        <w:t>ی</w:t>
-      </w:r>
-      <w:r>
-        <w:rPr>
-          <w:rFonts w:hint="cs"/>
-          <w:rtl/>
-          <w:lang w:bidi="fa-IR"/>
-        </w:rPr>
-        <w:t>‌سازد،</w:t>
-      </w:r>
-      <w:r>
-        <w:rPr>
-          <w:rtl/>
-          <w:lang w:bidi="fa-IR"/>
-        </w:rPr>
-        <w:t>که آن را به گز</w:t>
-      </w:r>
-      <w:r>
-        <w:rPr>
-          <w:rFonts w:hint="cs"/>
-          <w:rtl/>
-          <w:lang w:bidi="fa-IR"/>
+        </w:rPr>
+        <w:t xml:space="preserve"> را م</w:t>
+      </w:r>
+      <w:r>
+        <w:rPr>
+          <w:rFonts w:hint="cs"/>
+          <w:rtl/>
+        </w:rPr>
+        <w:t>ی</w:t>
+      </w:r>
+      <w:r>
+        <w:rPr>
+          <w:rtl/>
+        </w:rPr>
+        <w:t xml:space="preserve"> توان به عنوان "چ</w:t>
+      </w:r>
+      <w:r>
+        <w:rPr>
+          <w:rFonts w:hint="cs"/>
+          <w:rtl/>
         </w:rPr>
         <w:t>ی</w:t>
       </w:r>
@@ -2935,105 +3459,26 @@
         <w:rPr>
           <w:rFonts w:hint="eastAsia"/>
           <w:rtl/>
-          <w:lang w:bidi="fa-IR"/>
-        </w:rPr>
-        <w:t>نه</w:t>
-      </w:r>
-      <w:r>
-        <w:rPr>
-          <w:rtl/>
-          <w:lang w:bidi="fa-IR"/>
-        </w:rPr>
-        <w:t xml:space="preserve"> خوب</w:t>
-      </w:r>
-      <w:r>
-        <w:rPr>
-          <w:rFonts w:hint="cs"/>
-          <w:rtl/>
-          <w:lang w:bidi="fa-IR"/>
-        </w:rPr>
-        <w:t>ی</w:t>
-      </w:r>
-      <w:r>
-        <w:rPr>
-          <w:rtl/>
-          <w:lang w:bidi="fa-IR"/>
-        </w:rPr>
-        <w:t xml:space="preserve"> برا</w:t>
-      </w:r>
-      <w:r>
-        <w:rPr>
-          <w:rFonts w:hint="cs"/>
-          <w:rtl/>
-          <w:lang w:bidi="fa-IR"/>
-        </w:rPr>
-        <w:t>ی</w:t>
-      </w:r>
-      <w:r>
-        <w:rPr>
-          <w:rtl/>
-          <w:lang w:bidi="fa-IR"/>
-        </w:rPr>
-        <w:t xml:space="preserve"> معمار</w:t>
-      </w:r>
-      <w:r>
-        <w:rPr>
-          <w:rFonts w:hint="cs"/>
-          <w:rtl/>
-          <w:lang w:bidi="fa-IR"/>
-        </w:rPr>
-        <w:t>ی</w:t>
-      </w:r>
-      <w:r>
-        <w:rPr>
-          <w:rFonts w:hint="cs"/>
-          <w:rtl/>
-          <w:lang w:bidi="fa-IR"/>
-        </w:rPr>
-        <w:t>‌</w:t>
-      </w:r>
-      <w:r>
-        <w:rPr>
-          <w:rtl/>
-          <w:lang w:bidi="fa-IR"/>
-        </w:rPr>
-        <w:t>ها</w:t>
-      </w:r>
-      <w:r>
-        <w:rPr>
-          <w:rFonts w:hint="cs"/>
-          <w:rtl/>
-          <w:lang w:bidi="fa-IR"/>
-        </w:rPr>
-        <w:t>ی</w:t>
-      </w:r>
-      <w:r>
-        <w:rPr>
-          <w:rtl/>
-          <w:lang w:bidi="fa-IR"/>
-        </w:rPr>
-        <w:t xml:space="preserve"> کاربرد</w:t>
-      </w:r>
-      <w:r>
-        <w:rPr>
-          <w:rFonts w:hint="cs"/>
-          <w:rtl/>
-          <w:lang w:bidi="fa-IR"/>
-        </w:rPr>
-        <w:t>ی</w:t>
-      </w:r>
-      <w:r>
-        <w:rPr>
-          <w:rtl/>
-          <w:lang w:bidi="fa-IR"/>
-        </w:rPr>
-        <w:t xml:space="preserve"> مدرن و توز</w:t>
-      </w:r>
-      <w:r>
-        <w:rPr>
-          <w:rFonts w:hint="cs"/>
-          <w:rtl/>
-          <w:lang w:bidi="fa-IR"/>
+        </w:rPr>
+        <w:t>ز</w:t>
+      </w:r>
+      <w:r>
+        <w:rPr>
+          <w:rFonts w:hint="cs"/>
+          <w:rtl/>
+        </w:rPr>
+        <w:t>ی</w:t>
+      </w:r>
+      <w:r>
+        <w:rPr>
+          <w:rtl/>
+        </w:rPr>
+        <w:t xml:space="preserve"> که اتفاق افتاده است </w:t>
+      </w:r>
+      <w:r>
+        <w:rPr>
+          <w:rFonts w:hint="cs"/>
+          <w:rtl/>
         </w:rPr>
         <w:t>ی</w:t>
       </w:r>
@@ -3041,67 +3486,293 @@
         <w:rPr>
           <w:rFonts w:hint="eastAsia"/>
           <w:rtl/>
-          <w:lang w:bidi="fa-IR"/>
-        </w:rPr>
-        <w:t>ع</w:t>
-      </w:r>
-      <w:r>
-        <w:rPr>
-          <w:rtl/>
-          <w:lang w:bidi="fa-IR"/>
-        </w:rPr>
-        <w:t xml:space="preserve"> شده تبد</w:t>
-      </w:r>
-      <w:r>
-        <w:rPr>
-          <w:rFonts w:hint="cs"/>
-          <w:rtl/>
-          <w:lang w:bidi="fa-IR"/>
-        </w:rPr>
-        <w:t>ی</w:t>
+        </w:rPr>
+        <w:t>ا</w:t>
+      </w:r>
+      <w:r>
+        <w:rPr>
+          <w:rtl/>
+        </w:rPr>
+        <w:t xml:space="preserve"> تغ</w:t>
+      </w:r>
+      <w:r>
+        <w:rPr>
+          <w:rFonts w:hint="cs"/>
+          <w:rtl/>
+        </w:rPr>
+        <w:t>یی</w:t>
       </w:r>
       <w:r>
         <w:rPr>
           <w:rFonts w:hint="eastAsia"/>
           <w:rtl/>
-          <w:lang w:bidi="fa-IR"/>
-        </w:rPr>
-        <w:t>ل</w:t>
-      </w:r>
-      <w:r>
-        <w:rPr>
-          <w:rtl/>
-          <w:lang w:bidi="fa-IR"/>
-        </w:rPr>
-        <w:t xml:space="preserve"> م</w:t>
-      </w:r>
-      <w:r>
-        <w:rPr>
-          <w:rFonts w:hint="cs"/>
-          <w:rtl/>
-          <w:lang w:bidi="fa-IR"/>
-        </w:rPr>
-        <w:t>ی</w:t>
-      </w:r>
-      <w:r>
-        <w:rPr>
-          <w:rtl/>
-          <w:lang w:bidi="fa-IR"/>
-        </w:rPr>
-        <w:t xml:space="preserve"> کند</w:t>
-      </w:r>
-      <w:r>
-        <w:rPr>
-          <w:rFonts w:hint="cs"/>
-          <w:rtl/>
-          <w:lang w:bidi="fa-IR"/>
-        </w:rPr>
-        <w:t>[4]</w:t>
-      </w:r>
-      <w:r>
-        <w:rPr>
-          <w:rtl/>
-          <w:lang w:bidi="fa-IR"/>
+        </w:rPr>
+        <w:t>ر</w:t>
+      </w:r>
+      <w:r>
+        <w:rPr>
+          <w:rtl/>
+        </w:rPr>
+        <w:t xml:space="preserve"> قابل توجه</w:t>
+      </w:r>
+      <w:r>
+        <w:rPr>
+          <w:rFonts w:hint="cs"/>
+          <w:rtl/>
+        </w:rPr>
+        <w:t>ی</w:t>
+      </w:r>
+      <w:r>
+        <w:rPr>
+          <w:rtl/>
+        </w:rPr>
+        <w:t xml:space="preserve"> در وضع</w:t>
+      </w:r>
+      <w:r>
+        <w:rPr>
+          <w:rFonts w:hint="cs"/>
+          <w:rtl/>
+        </w:rPr>
+        <w:t>ی</w:t>
+      </w:r>
+      <w:r>
+        <w:rPr>
+          <w:rFonts w:hint="eastAsia"/>
+          <w:rtl/>
+        </w:rPr>
+        <w:t>ت</w:t>
+      </w:r>
+      <w:r>
+        <w:rPr>
+          <w:rtl/>
+        </w:rPr>
+        <w:t>" توص</w:t>
+      </w:r>
+      <w:r>
+        <w:rPr>
+          <w:rFonts w:hint="cs"/>
+          <w:rtl/>
+        </w:rPr>
+        <w:t>ی</w:t>
+      </w:r>
+      <w:r>
+        <w:rPr>
+          <w:rFonts w:hint="eastAsia"/>
+          <w:rtl/>
+        </w:rPr>
+        <w:t>ف</w:t>
+      </w:r>
+      <w:r>
+        <w:rPr>
+          <w:rtl/>
+        </w:rPr>
+        <w:t xml:space="preserve"> کرد. رو</w:t>
+      </w:r>
+      <w:r>
+        <w:rPr>
+          <w:rFonts w:hint="cs"/>
+          <w:rtl/>
+        </w:rPr>
+        <w:t>ی</w:t>
+      </w:r>
+      <w:r>
+        <w:rPr>
+          <w:rFonts w:hint="eastAsia"/>
+          <w:rtl/>
+        </w:rPr>
+        <w:t>دادها</w:t>
+      </w:r>
+      <w:r>
+        <w:rPr>
+          <w:rtl/>
+        </w:rPr>
+        <w:t xml:space="preserve"> تغ</w:t>
+      </w:r>
+      <w:r>
+        <w:rPr>
+          <w:rFonts w:hint="cs"/>
+          <w:rtl/>
+        </w:rPr>
+        <w:t>یی</w:t>
+      </w:r>
+      <w:r>
+        <w:rPr>
+          <w:rFonts w:hint="eastAsia"/>
+          <w:rtl/>
+        </w:rPr>
+        <w:t>رناپذ</w:t>
+      </w:r>
+      <w:r>
+        <w:rPr>
+          <w:rFonts w:hint="cs"/>
+          <w:rtl/>
+        </w:rPr>
+        <w:t>ی</w:t>
+      </w:r>
+      <w:r>
+        <w:rPr>
+          <w:rFonts w:hint="eastAsia"/>
+          <w:rtl/>
+        </w:rPr>
+        <w:t>رند،</w:t>
+      </w:r>
+      <w:r>
+        <w:rPr>
+          <w:rtl/>
+        </w:rPr>
+        <w:t xml:space="preserve"> </w:t>
+      </w:r>
+      <w:r>
+        <w:rPr>
+          <w:rFonts w:hint="cs"/>
+          <w:rtl/>
+        </w:rPr>
+        <w:t>ی</w:t>
+      </w:r>
+      <w:r>
+        <w:rPr>
+          <w:rFonts w:hint="eastAsia"/>
+          <w:rtl/>
+        </w:rPr>
+        <w:t>عن</w:t>
+      </w:r>
+      <w:r>
+        <w:rPr>
+          <w:rFonts w:hint="cs"/>
+          <w:rtl/>
+        </w:rPr>
+        <w:t>ی</w:t>
+      </w:r>
+      <w:r>
+        <w:rPr>
+          <w:rtl/>
+        </w:rPr>
+        <w:t xml:space="preserve"> نم</w:t>
+      </w:r>
+      <w:r>
+        <w:rPr>
+          <w:rFonts w:hint="cs"/>
+          <w:rtl/>
+        </w:rPr>
+        <w:t>ی‌</w:t>
+      </w:r>
+      <w:r>
+        <w:rPr>
+          <w:rFonts w:hint="eastAsia"/>
+          <w:rtl/>
+        </w:rPr>
+        <w:t>توان</w:t>
+      </w:r>
+      <w:r>
+        <w:rPr>
+          <w:rtl/>
+        </w:rPr>
+        <w:t xml:space="preserve"> آن‌ها را تغ</w:t>
+      </w:r>
+      <w:r>
+        <w:rPr>
+          <w:rFonts w:hint="cs"/>
+          <w:rtl/>
+        </w:rPr>
+        <w:t>یی</w:t>
+      </w:r>
+      <w:r>
+        <w:rPr>
+          <w:rFonts w:hint="eastAsia"/>
+          <w:rtl/>
+        </w:rPr>
+        <w:t>ر</w:t>
+      </w:r>
+      <w:r>
+        <w:rPr>
+          <w:rtl/>
+        </w:rPr>
+        <w:t xml:space="preserve"> داد </w:t>
+      </w:r>
+      <w:r>
+        <w:rPr>
+          <w:rFonts w:hint="cs"/>
+          <w:rtl/>
+        </w:rPr>
+        <w:t>ی</w:t>
+      </w:r>
+      <w:r>
+        <w:rPr>
+          <w:rFonts w:hint="eastAsia"/>
+          <w:rtl/>
+        </w:rPr>
+        <w:t>ا</w:t>
+      </w:r>
+      <w:r>
+        <w:rPr>
+          <w:rtl/>
+        </w:rPr>
+        <w:t xml:space="preserve"> حذف کرد و به ترت</w:t>
+      </w:r>
+      <w:r>
+        <w:rPr>
+          <w:rFonts w:hint="cs"/>
+          <w:rtl/>
+        </w:rPr>
+        <w:t>ی</w:t>
+      </w:r>
+      <w:r>
+        <w:rPr>
+          <w:rFonts w:hint="eastAsia"/>
+          <w:rtl/>
+        </w:rPr>
+        <w:t>ب</w:t>
+      </w:r>
+      <w:r>
+        <w:rPr>
+          <w:rtl/>
+        </w:rPr>
+        <w:t xml:space="preserve"> ترت</w:t>
+      </w:r>
+      <w:r>
+        <w:rPr>
+          <w:rFonts w:hint="cs"/>
+          <w:rtl/>
+        </w:rPr>
+        <w:t>ی</w:t>
+      </w:r>
+      <w:r>
+        <w:rPr>
+          <w:rFonts w:hint="eastAsia"/>
+          <w:rtl/>
+        </w:rPr>
+        <w:t>ب</w:t>
+      </w:r>
+      <w:r>
+        <w:rPr>
+          <w:rtl/>
+        </w:rPr>
+        <w:t xml:space="preserve"> وقوعشان مرتب م</w:t>
+      </w:r>
+      <w:r>
+        <w:rPr>
+          <w:rFonts w:hint="cs"/>
+          <w:rtl/>
+        </w:rPr>
+        <w:t>ی‌</w:t>
+      </w:r>
+      <w:r>
+        <w:rPr>
+          <w:rFonts w:hint="eastAsia"/>
+          <w:rtl/>
+        </w:rPr>
+        <w:t>شوند</w:t>
+      </w:r>
+      <w:r>
+        <w:rPr>
+          <w:rFonts w:hint="cs"/>
+          <w:rtl/>
+        </w:rPr>
+        <w:t>[5]</w:t>
+      </w:r>
+      <w:r>
+        <w:rPr>
+          <w:rtl/>
         </w:rPr>
         <w:t>.</w:t>
       </w:r>
@@ -3115,13 +3786,13 @@
           <w:rtl/>
         </w:rPr>
       </w:pPr>
-      <w:bookmarkStart w:id="4" w:name="_Toc93070532"/>
-      <w:r>
-        <w:rPr>
-          <w:rFonts w:hint="cs"/>
-          <w:rtl/>
-        </w:rPr>
-        <w:t>تعریف رویداد</w:t>
+      <w:bookmarkStart w:id="4" w:name="_Toc93073359"/>
+      <w:r>
+        <w:rPr>
+          <w:rFonts w:hint="cs"/>
+          <w:rtl/>
+        </w:rPr>
+        <w:t>اجزای اصلی تشکیل دهنده معماری رویداد</w:t>
       </w:r>
       <w:bookmarkEnd w:id="4"/>
       <w:r>
@@ -3138,12 +3809,128 @@
         <w:jc w:val="both"/>
         <w:rPr>
           <w:rtl/>
-        </w:rPr>
-      </w:pPr>
-      <w:r>
-        <w:rPr>
-          <w:rFonts w:hint="cs"/>
-          <w:rtl/>
+          <w:lang w:bidi="fa-IR"/>
+        </w:rPr>
+      </w:pPr>
+      <w:r>
+        <w:rPr>
+          <w:rFonts w:hint="cs"/>
+          <w:rtl/>
+          <w:lang w:bidi="fa-IR"/>
+        </w:rPr>
+        <w:t>معماری رویداد محور دارا</w:t>
+      </w:r>
+      <w:r>
+        <w:rPr>
+          <w:rFonts w:hint="cs"/>
+          <w:rtl/>
+          <w:lang w:bidi="fa-IR"/>
+        </w:rPr>
+        <w:t>ی سه جزء اصلی است  که عبارتند از</w:t>
+      </w:r>
+      <w:r>
+        <w:rPr>
+          <w:rFonts w:hint="cs"/>
+          <w:rtl/>
+          <w:lang w:bidi="fa-IR"/>
+        </w:rPr>
+        <w:t xml:space="preserve"> :</w:t>
+      </w:r>
+    </w:p>
+    <w:p>
+      <w:pPr>
+        <w:bidi/>
+        <w:jc w:val="both"/>
+        <w:rPr>
+          <w:rtl/>
+          <w:lang w:bidi="fa-IR"/>
+        </w:rPr>
+      </w:pPr>
+      <w:r>
+        <w:rPr>
+          <w:rFonts w:hint="cs"/>
+          <w:rtl/>
+          <w:lang w:bidi="fa-IR"/>
+        </w:rPr>
+        <w:t>1-تولیید</w:t>
+      </w:r>
+      <w:r>
+        <w:rPr>
+          <w:rFonts w:hint="cs"/>
+          <w:rtl/>
+          <w:lang w:bidi="fa-IR"/>
+        </w:rPr>
+        <w:t xml:space="preserve">کننده رویداد </w:t>
+      </w:r>
+    </w:p>
+    <w:p>
+      <w:pPr>
+        <w:bidi/>
+        <w:jc w:val="both"/>
+        <w:rPr>
+          <w:rtl/>
+          <w:lang w:bidi="fa-IR"/>
+        </w:rPr>
+      </w:pPr>
+      <w:r>
+        <w:rPr>
+          <w:rFonts w:hint="cs"/>
+          <w:rtl/>
+          <w:lang w:bidi="fa-IR"/>
+        </w:rPr>
+        <w:t xml:space="preserve">   </w:t>
+      </w:r>
+      <w:r>
+        <w:rPr>
+          <w:rFonts w:hint="cs"/>
+          <w:rtl/>
+          <w:lang w:bidi="fa-IR"/>
+        </w:rPr>
+        <w:t xml:space="preserve">تولییدکننده‌های </w:t>
+      </w:r>
+      <w:r>
+        <w:rPr>
+          <w:rFonts w:hint="cs"/>
+          <w:rtl/>
+          <w:lang w:bidi="fa-IR"/>
+        </w:rPr>
+        <w:t xml:space="preserve">رویدادها </w:t>
+      </w:r>
+      <w:r>
+        <w:rPr>
+          <w:rtl/>
+          <w:lang w:bidi="fa-IR"/>
+        </w:rPr>
+        <w:t>در</w:t>
+      </w:r>
+      <w:r>
+        <w:rPr>
+          <w:rFonts w:hint="cs"/>
+          <w:rtl/>
+          <w:lang w:bidi="fa-IR"/>
+        </w:rPr>
+        <w:t xml:space="preserve">الگوی </w:t>
+      </w:r>
+      <w:r>
+        <w:rPr>
+          <w:rFonts w:hint="cs"/>
+          <w:rtl/>
+          <w:lang w:bidi="fa-IR"/>
+        </w:rPr>
+        <w:t>معماری رویداد محور</w:t>
+      </w:r>
+      <w:r>
+        <w:rPr>
+          <w:rtl/>
+          <w:lang w:bidi="fa-IR"/>
+        </w:rPr>
+        <w:t xml:space="preserve"> خالق رو</w:t>
+      </w:r>
+      <w:r>
+        <w:rPr>
+          <w:rFonts w:hint="cs"/>
+          <w:rtl/>
+          <w:lang w:bidi="fa-IR"/>
         </w:rPr>
         <w:t>ی</w:t>
       </w:r>
@@ -3151,541 +3938,17 @@
         <w:rPr>
           <w:rFonts w:hint="eastAsia"/>
           <w:rtl/>
-        </w:rPr>
-        <w:t>ک</w:t>
-      </w:r>
-      <w:r>
-        <w:rPr>
-          <w:rtl/>
-        </w:rPr>
-        <w:t xml:space="preserve"> رو</w:t>
-      </w:r>
-      <w:r>
-        <w:rPr>
-          <w:rFonts w:hint="cs"/>
-          <w:rtl/>
-        </w:rPr>
-        <w:t>ی</w:t>
-      </w:r>
-      <w:r>
-        <w:rPr>
-          <w:rFonts w:hint="eastAsia"/>
-          <w:rtl/>
-        </w:rPr>
-        <w:t>داد</w:t>
-      </w:r>
-      <w:r>
-        <w:rPr>
-          <w:rtl/>
-        </w:rPr>
-        <w:t xml:space="preserve"> را م</w:t>
-      </w:r>
-      <w:r>
-        <w:rPr>
-          <w:rFonts w:hint="cs"/>
-          <w:rtl/>
-        </w:rPr>
-        <w:t>ی</w:t>
-      </w:r>
-      <w:r>
-        <w:rPr>
-          <w:rtl/>
-        </w:rPr>
-        <w:t xml:space="preserve"> توان به عنوان "چ</w:t>
-      </w:r>
-      <w:r>
-        <w:rPr>
-          <w:rFonts w:hint="cs"/>
-          <w:rtl/>
-        </w:rPr>
-        <w:t>ی</w:t>
-      </w:r>
-      <w:r>
-        <w:rPr>
-          <w:rFonts w:hint="eastAsia"/>
-          <w:rtl/>
-        </w:rPr>
-        <w:t>ز</w:t>
-      </w:r>
-      <w:r>
-        <w:rPr>
-          <w:rFonts w:hint="cs"/>
-          <w:rtl/>
-        </w:rPr>
-        <w:t>ی</w:t>
-      </w:r>
-      <w:r>
-        <w:rPr>
-          <w:rtl/>
-        </w:rPr>
-        <w:t xml:space="preserve"> که اتفاق افتاده است </w:t>
-      </w:r>
-      <w:r>
-        <w:rPr>
-          <w:rFonts w:hint="cs"/>
-          <w:rtl/>
-        </w:rPr>
-        <w:t>ی</w:t>
-      </w:r>
-      <w:r>
-        <w:rPr>
-          <w:rFonts w:hint="eastAsia"/>
-          <w:rtl/>
-        </w:rPr>
-        <w:t>ا</w:t>
-      </w:r>
-      <w:r>
-        <w:rPr>
-          <w:rtl/>
-        </w:rPr>
-        <w:t xml:space="preserve"> تغ</w:t>
-      </w:r>
-      <w:r>
-        <w:rPr>
-          <w:rFonts w:hint="cs"/>
-          <w:rtl/>
-        </w:rPr>
-        <w:t>یی</w:t>
-      </w:r>
-      <w:r>
-        <w:rPr>
-          <w:rFonts w:hint="eastAsia"/>
-          <w:rtl/>
-        </w:rPr>
-        <w:t>ر</w:t>
-      </w:r>
-      <w:r>
-        <w:rPr>
-          <w:rtl/>
-        </w:rPr>
-        <w:t xml:space="preserve"> قابل توجه</w:t>
-      </w:r>
-      <w:r>
-        <w:rPr>
-          <w:rFonts w:hint="cs"/>
-          <w:rtl/>
-        </w:rPr>
-        <w:t>ی</w:t>
-      </w:r>
-      <w:r>
-        <w:rPr>
-          <w:rtl/>
-        </w:rPr>
-        <w:t xml:space="preserve"> در وضع</w:t>
-      </w:r>
-      <w:r>
-        <w:rPr>
-          <w:rFonts w:hint="cs"/>
-          <w:rtl/>
-        </w:rPr>
-        <w:t>ی</w:t>
-      </w:r>
-      <w:r>
-        <w:rPr>
-          <w:rFonts w:hint="eastAsia"/>
-          <w:rtl/>
-        </w:rPr>
-        <w:t>ت</w:t>
-      </w:r>
-      <w:r>
-        <w:rPr>
-          <w:rtl/>
-        </w:rPr>
-        <w:t>" توص</w:t>
-      </w:r>
-      <w:r>
-        <w:rPr>
-          <w:rFonts w:hint="cs"/>
-          <w:rtl/>
-        </w:rPr>
-        <w:t>ی</w:t>
-      </w:r>
-      <w:r>
-        <w:rPr>
-          <w:rFonts w:hint="eastAsia"/>
-          <w:rtl/>
-        </w:rPr>
-        <w:t>ف</w:t>
-      </w:r>
-      <w:r>
-        <w:rPr>
-          <w:rtl/>
-        </w:rPr>
-        <w:t xml:space="preserve"> کرد. رو</w:t>
-      </w:r>
-      <w:r>
-        <w:rPr>
-          <w:rFonts w:hint="cs"/>
-          <w:rtl/>
-        </w:rPr>
-        <w:t>ی</w:t>
-      </w:r>
-      <w:r>
-        <w:rPr>
-          <w:rFonts w:hint="eastAsia"/>
-          <w:rtl/>
+          <w:lang w:bidi="fa-IR"/>
         </w:rPr>
         <w:t>دادها</w:t>
       </w:r>
       <w:r>
         <w:rPr>
-          <w:rtl/>
-        </w:rPr>
-        <w:t xml:space="preserve"> تغ</w:t>
-      </w:r>
-      <w:r>
-        <w:rPr>
-          <w:rFonts w:hint="cs"/>
-          <w:rtl/>
-        </w:rPr>
-        <w:t>یی</w:t>
-      </w:r>
-      <w:r>
-        <w:rPr>
-          <w:rFonts w:hint="eastAsia"/>
-          <w:rtl/>
-        </w:rPr>
-        <w:t>رناپذ</w:t>
-      </w:r>
-      <w:r>
-        <w:rPr>
-          <w:rFonts w:hint="cs"/>
-          <w:rtl/>
-        </w:rPr>
-        <w:t>ی</w:t>
-      </w:r>
-      <w:r>
-        <w:rPr>
-          <w:rFonts w:hint="eastAsia"/>
-          <w:rtl/>
-        </w:rPr>
-        <w:t>رند،</w:t>
-      </w:r>
-      <w:r>
-        <w:rPr>
-          <w:rtl/>
-        </w:rPr>
-        <w:t xml:space="preserve"> </w:t>
-      </w:r>
-      <w:r>
-        <w:rPr>
-          <w:rFonts w:hint="cs"/>
-          <w:rtl/>
-        </w:rPr>
-        <w:t>ی</w:t>
-      </w:r>
-      <w:r>
-        <w:rPr>
-          <w:rFonts w:hint="eastAsia"/>
-          <w:rtl/>
-        </w:rPr>
-        <w:t>عن</w:t>
-      </w:r>
-      <w:r>
-        <w:rPr>
-          <w:rFonts w:hint="cs"/>
-          <w:rtl/>
-        </w:rPr>
-        <w:t>ی</w:t>
-      </w:r>
-      <w:r>
-        <w:rPr>
-          <w:rtl/>
-        </w:rPr>
-        <w:t xml:space="preserve"> نم</w:t>
-      </w:r>
-      <w:r>
-        <w:rPr>
-          <w:rFonts w:hint="cs"/>
-          <w:rtl/>
-        </w:rPr>
-        <w:t>ی‌</w:t>
-      </w:r>
-      <w:r>
-        <w:rPr>
-          <w:rFonts w:hint="eastAsia"/>
-          <w:rtl/>
-        </w:rPr>
-        <w:t>توان</w:t>
-      </w:r>
-      <w:r>
-        <w:rPr>
-          <w:rtl/>
-        </w:rPr>
-        <w:t xml:space="preserve"> آن‌ها را تغ</w:t>
-      </w:r>
-      <w:r>
-        <w:rPr>
-          <w:rFonts w:hint="cs"/>
-          <w:rtl/>
-        </w:rPr>
-        <w:t>یی</w:t>
-      </w:r>
-      <w:r>
-        <w:rPr>
-          <w:rFonts w:hint="eastAsia"/>
-          <w:rtl/>
-        </w:rPr>
-        <w:t>ر</w:t>
-      </w:r>
-      <w:r>
-        <w:rPr>
-          <w:rtl/>
-        </w:rPr>
-        <w:t xml:space="preserve"> داد </w:t>
-      </w:r>
-      <w:r>
-        <w:rPr>
-          <w:rFonts w:hint="cs"/>
-          <w:rtl/>
-        </w:rPr>
-        <w:t>ی</w:t>
-      </w:r>
-      <w:r>
-        <w:rPr>
-          <w:rFonts w:hint="eastAsia"/>
-          <w:rtl/>
-        </w:rPr>
-        <w:t>ا</w:t>
-      </w:r>
-      <w:r>
-        <w:rPr>
-          <w:rtl/>
-        </w:rPr>
-        <w:t xml:space="preserve"> حذف کرد و به ترت</w:t>
-      </w:r>
-      <w:r>
-        <w:rPr>
-          <w:rFonts w:hint="cs"/>
-          <w:rtl/>
-        </w:rPr>
-        <w:t>ی</w:t>
-      </w:r>
-      <w:r>
-        <w:rPr>
-          <w:rFonts w:hint="eastAsia"/>
-          <w:rtl/>
-        </w:rPr>
-        <w:t>ب</w:t>
-      </w:r>
-      <w:r>
-        <w:rPr>
-          <w:rtl/>
-        </w:rPr>
-        <w:t xml:space="preserve"> ترت</w:t>
-      </w:r>
-      <w:r>
-        <w:rPr>
-          <w:rFonts w:hint="cs"/>
-          <w:rtl/>
-        </w:rPr>
-        <w:t>ی</w:t>
-      </w:r>
-      <w:r>
-        <w:rPr>
-          <w:rFonts w:hint="eastAsia"/>
-          <w:rtl/>
-        </w:rPr>
-        <w:t>ب</w:t>
-      </w:r>
-      <w:r>
-        <w:rPr>
-          <w:rtl/>
-        </w:rPr>
-        <w:t xml:space="preserve"> وقوعشان مرتب م</w:t>
-      </w:r>
-      <w:r>
-        <w:rPr>
-          <w:rFonts w:hint="cs"/>
-          <w:rtl/>
-        </w:rPr>
-        <w:t>ی‌</w:t>
-      </w:r>
-      <w:r>
-        <w:rPr>
-          <w:rFonts w:hint="eastAsia"/>
-          <w:rtl/>
-        </w:rPr>
-        <w:t>شوند</w:t>
-      </w:r>
-      <w:r>
-        <w:rPr>
-          <w:rFonts w:hint="cs"/>
-          <w:rtl/>
-        </w:rPr>
-        <w:t>[5]</w:t>
-      </w:r>
-      <w:r>
-        <w:rPr>
-          <w:rtl/>
-        </w:rPr>
-        <w:t>.</w:t>
-      </w:r>
-    </w:p>
-    <w:p>
-      <w:pPr>
-        <w:pStyle w:val="Heading2"/>
-        <w:bidi/>
-        <w:jc w:val="both"/>
-        <w:rPr>
-          <w:rtl/>
-        </w:rPr>
-      </w:pPr>
-      <w:bookmarkStart w:id="5" w:name="_Toc93070533"/>
-      <w:r>
-        <w:rPr>
-          <w:rFonts w:hint="cs"/>
-          <w:rtl/>
-        </w:rPr>
-        <w:t>اجزای اصلی تشکیل دهنده معماری رویداد</w:t>
-      </w:r>
-      <w:bookmarkEnd w:id="5"/>
-      <w:r>
-        <w:rPr>
-          <w:rFonts w:hint="cs"/>
-          <w:rtl/>
-        </w:rPr>
-        <w:t xml:space="preserve"> </w:t>
-      </w:r>
-    </w:p>
-    <w:p>
-      <w:pPr>
-        <w:bidi/>
-        <w:jc w:val="both"/>
-        <w:rPr>
-          <w:rtl/>
-          <w:lang w:bidi="fa-IR"/>
-        </w:rPr>
-      </w:pPr>
-      <w:r>
-        <w:rPr>
-          <w:rFonts w:hint="cs"/>
-          <w:rtl/>
-          <w:lang w:bidi="fa-IR"/>
-        </w:rPr>
-        <w:t>معماری رویداد محور دارا</w:t>
-      </w:r>
-      <w:r>
-        <w:rPr>
-          <w:rFonts w:hint="cs"/>
-          <w:rtl/>
-          <w:lang w:bidi="fa-IR"/>
-        </w:rPr>
-        <w:t>ی سه جزء اصلی است  که عبارتند از</w:t>
-      </w:r>
-      <w:r>
-        <w:rPr>
-          <w:rFonts w:hint="cs"/>
-          <w:rtl/>
-          <w:lang w:bidi="fa-IR"/>
-        </w:rPr>
-        <w:t xml:space="preserve"> :</w:t>
-      </w:r>
-    </w:p>
-    <w:p>
-      <w:pPr>
-        <w:bidi/>
-        <w:jc w:val="both"/>
-        <w:rPr>
-          <w:rtl/>
-          <w:lang w:bidi="fa-IR"/>
-        </w:rPr>
-      </w:pPr>
-      <w:r>
-        <w:rPr>
-          <w:rFonts w:hint="cs"/>
-          <w:rtl/>
-          <w:lang w:bidi="fa-IR"/>
-        </w:rPr>
-        <w:t>1-تولیید</w:t>
-      </w:r>
-      <w:r>
-        <w:rPr>
-          <w:rFonts w:hint="cs"/>
-          <w:rtl/>
-          <w:lang w:bidi="fa-IR"/>
-        </w:rPr>
-        <w:t xml:space="preserve">کننده رویداد </w:t>
-      </w:r>
-    </w:p>
-    <w:p>
-      <w:pPr>
-        <w:bidi/>
-        <w:jc w:val="both"/>
-        <w:rPr>
-          <w:rtl/>
-          <w:lang w:bidi="fa-IR"/>
-        </w:rPr>
-      </w:pPr>
-      <w:r>
-        <w:rPr>
-          <w:rFonts w:hint="cs"/>
-          <w:rtl/>
-          <w:lang w:bidi="fa-IR"/>
-        </w:rPr>
-        <w:t xml:space="preserve">   </w:t>
-      </w:r>
-      <w:r>
-        <w:rPr>
-          <w:rFonts w:hint="cs"/>
-          <w:rtl/>
-          <w:lang w:bidi="fa-IR"/>
-        </w:rPr>
-        <w:t xml:space="preserve">تولییدکننده‌های </w:t>
-      </w:r>
-      <w:r>
-        <w:rPr>
-          <w:rFonts w:hint="cs"/>
-          <w:rtl/>
-          <w:lang w:bidi="fa-IR"/>
-        </w:rPr>
-        <w:t xml:space="preserve">رویدادها </w:t>
-      </w:r>
-      <w:r>
-        <w:rPr>
-          <w:rtl/>
-          <w:lang w:bidi="fa-IR"/>
-        </w:rPr>
-        <w:t>در</w:t>
-      </w:r>
-      <w:r>
-        <w:rPr>
-          <w:rFonts w:hint="cs"/>
-          <w:rtl/>
-          <w:lang w:bidi="fa-IR"/>
-        </w:rPr>
-        <w:t xml:space="preserve">الگوی </w:t>
-      </w:r>
-      <w:r>
-        <w:rPr>
-          <w:rFonts w:hint="cs"/>
-          <w:rtl/>
-          <w:lang w:bidi="fa-IR"/>
-        </w:rPr>
-        <w:t>معماری رویداد محور</w:t>
-      </w:r>
-      <w:r>
-        <w:rPr>
-          <w:rtl/>
-          <w:lang w:bidi="fa-IR"/>
-        </w:rPr>
-        <w:t>صرفاً خالق رو</w:t>
-      </w:r>
-      <w:r>
-        <w:rPr>
-          <w:rFonts w:hint="cs"/>
-          <w:rtl/>
-          <w:lang w:bidi="fa-IR"/>
-        </w:rPr>
-        <w:t>ی</w:t>
-      </w:r>
-      <w:r>
-        <w:rPr>
-          <w:rFonts w:hint="eastAsia"/>
-          <w:rtl/>
-          <w:lang w:bidi="fa-IR"/>
-        </w:rPr>
-        <w:t>دادها</w:t>
+          <w:rFonts w:hint="cs"/>
+          <w:rtl/>
+          <w:lang w:bidi="fa-IR"/>
+        </w:rPr>
+        <w:t xml:space="preserve"> و منتشرکننده های آن ها </w:t>
       </w:r>
       <w:r>
         <w:rPr>
@@ -4447,13 +4710,23 @@
           <w:lang w:bidi="fa-IR"/>
         </w:rPr>
       </w:pPr>
-      <w:r>
-        <w:rPr>
-          <w:rFonts w:hint="cs"/>
-          <w:rtl/>
-          <w:lang w:bidi="fa-IR"/>
-        </w:rPr>
-        <w:t xml:space="preserve">ویژگی های الگوی معماری رویداد محور </w:t>
+      <w:bookmarkStart w:id="5" w:name="_Toc93073360"/>
+      <w:r>
+        <w:rPr>
+          <w:rFonts w:hint="cs"/>
+          <w:rtl/>
+          <w:lang w:bidi="fa-IR"/>
+        </w:rPr>
+        <w:t>ویژگی های الگوی معماری رویداد محور</w:t>
+      </w:r>
+      <w:bookmarkEnd w:id="5"/>
+      <w:r>
+        <w:rPr>
+          <w:rFonts w:hint="cs"/>
+          <w:rtl/>
+          <w:lang w:bidi="fa-IR"/>
+        </w:rPr>
+        <w:t xml:space="preserve"> </w:t>
       </w:r>
     </w:p>
     <w:p>
@@ -4766,101 +5039,168 @@
       </w:pPr>
       <w:r>
         <w:rPr>
-          <w:rtl/>
-          <w:lang w:bidi="fa-IR"/>
-        </w:rPr>
-        <w:t>ناشر منتظر نم</w:t>
-      </w:r>
-      <w:r>
-        <w:rPr>
-          <w:rFonts w:hint="cs"/>
-          <w:rtl/>
-          <w:lang w:bidi="fa-IR"/>
-        </w:rPr>
-        <w:t>ی</w:t>
-      </w:r>
-      <w:r>
-        <w:rPr>
-          <w:rtl/>
-          <w:lang w:bidi="fa-IR"/>
-        </w:rPr>
-        <w:t xml:space="preserve"> ماند تا گ</w:t>
-      </w:r>
-      <w:r>
-        <w:rPr>
-          <w:rFonts w:hint="cs"/>
-          <w:rtl/>
-          <w:lang w:bidi="fa-IR"/>
-        </w:rPr>
-        <w:t>یرنده</w:t>
-      </w:r>
-      <w:r>
-        <w:rPr>
+          <w:rFonts w:hint="cs"/>
+          <w:rtl/>
+          <w:lang w:bidi="fa-IR"/>
+        </w:rPr>
+        <w:t>تولییدکنده منتظر</w:t>
+      </w:r>
+      <w:r>
+        <w:rPr>
+          <w:rtl/>
+          <w:lang w:bidi="fa-IR"/>
+        </w:rPr>
+        <w:t xml:space="preserve"> نم</w:t>
+      </w:r>
+      <w:r>
+        <w:rPr>
+          <w:rFonts w:hint="cs"/>
+          <w:rtl/>
+          <w:lang w:bidi="fa-IR"/>
+        </w:rPr>
+        <w:t>ی</w:t>
+      </w:r>
+      <w:r>
+        <w:rPr>
+          <w:rtl/>
+          <w:lang w:bidi="fa-IR"/>
+        </w:rPr>
+        <w:t xml:space="preserve"> ماند تا </w:t>
+      </w:r>
+      <w:r>
+        <w:rPr>
+          <w:rFonts w:hint="cs"/>
+          <w:rtl/>
+          <w:lang w:bidi="fa-IR"/>
+        </w:rPr>
+        <w:t xml:space="preserve">مصرف‌کننده </w:t>
+      </w:r>
+      <w:r>
+        <w:rPr>
+          <w:rFonts w:hint="cs"/>
+          <w:rtl/>
+          <w:lang w:bidi="fa-IR"/>
+        </w:rPr>
+        <w:t>یک</w:t>
+      </w:r>
+      <w:r>
+        <w:rPr>
+          <w:rtl/>
+          <w:lang w:bidi="fa-IR"/>
+        </w:rPr>
+        <w:t xml:space="preserve"> رو</w:t>
+      </w:r>
+      <w:r>
+        <w:rPr>
+          <w:rFonts w:hint="cs"/>
+          <w:rtl/>
+          <w:lang w:bidi="fa-IR"/>
+        </w:rPr>
+        <w:t>یداد</w:t>
+      </w:r>
+      <w:r>
+        <w:rPr>
+          <w:rtl/>
+          <w:lang w:bidi="fa-IR"/>
+        </w:rPr>
+        <w:t xml:space="preserve"> را قبل از ارسال رو</w:t>
+      </w:r>
+      <w:r>
+        <w:rPr>
+          <w:rFonts w:hint="cs"/>
+          <w:rtl/>
+          <w:lang w:bidi="fa-IR"/>
+        </w:rPr>
+        <w:t>یداد</w:t>
+      </w:r>
+      <w:r>
+        <w:rPr>
+          <w:rtl/>
+          <w:lang w:bidi="fa-IR"/>
+        </w:rPr>
+        <w:t xml:space="preserve"> بعد</w:t>
+      </w:r>
+      <w:r>
+        <w:rPr>
+          <w:rFonts w:hint="cs"/>
+          <w:rtl/>
+          <w:lang w:bidi="fa-IR"/>
+        </w:rPr>
+        <w:t>ی</w:t>
+      </w:r>
+      <w:r>
+        <w:rPr>
+          <w:rtl/>
+          <w:lang w:bidi="fa-IR"/>
+        </w:rPr>
+        <w:t xml:space="preserve"> پردازش کند.</w:t>
+      </w:r>
+    </w:p>
+    <w:p>
+      <w:pPr>
+        <w:bidi/>
+        <w:rPr>
+          <w:rtl/>
+          <w:lang w:bidi="fa-IR"/>
+        </w:rPr>
+      </w:pPr>
+      <w:r>
+        <w:rPr>
+          <w:rFonts w:hint="cs"/>
+          <w:rtl/>
+          <w:lang w:bidi="fa-IR"/>
+        </w:rPr>
+        <w:lastRenderedPageBreak/>
+        <w:t xml:space="preserve">4- </w:t>
+      </w:r>
+      <w:r>
+        <w:rPr>
+          <w:rFonts w:hint="cs"/>
+          <w:b/>
+          <w:bCs/>
+          <w:rtl/>
+          <w:lang w:bidi="fa-IR"/>
+        </w:rPr>
+        <w:t>ارتباطات ریز</w:t>
+      </w:r>
+      <w:r>
+        <w:rPr>
+          <w:rFonts w:hint="cs"/>
+          <w:b/>
+          <w:bCs/>
+          <w:rtl/>
+          <w:lang w:bidi="fa-IR"/>
+        </w:rPr>
+        <w:t>دانه</w:t>
+      </w:r>
+      <w:r>
+        <w:rPr>
+          <w:rFonts w:hint="cs"/>
           <w:rtl/>
           <w:lang w:bidi="fa-IR"/>
         </w:rPr>
         <w:t xml:space="preserve"> </w:t>
       </w:r>
-      <w:r>
-        <w:rPr>
-          <w:rFonts w:hint="cs"/>
-          <w:rtl/>
-          <w:lang w:bidi="fa-IR"/>
-        </w:rPr>
-        <w:t>یک</w:t>
-      </w:r>
-      <w:r>
-        <w:rPr>
-          <w:rtl/>
-          <w:lang w:bidi="fa-IR"/>
-        </w:rPr>
-        <w:t xml:space="preserve"> رو</w:t>
-      </w:r>
-      <w:r>
-        <w:rPr>
-          <w:rFonts w:hint="cs"/>
-          <w:rtl/>
-          <w:lang w:bidi="fa-IR"/>
-        </w:rPr>
-        <w:t>یداد</w:t>
-      </w:r>
-      <w:r>
-        <w:rPr>
-          <w:rtl/>
-          <w:lang w:bidi="fa-IR"/>
-        </w:rPr>
-        <w:t xml:space="preserve"> را قبل از ارسال رو</w:t>
-      </w:r>
-      <w:r>
-        <w:rPr>
-          <w:rFonts w:hint="cs"/>
-          <w:rtl/>
-          <w:lang w:bidi="fa-IR"/>
-        </w:rPr>
-        <w:t>یداد</w:t>
-      </w:r>
-      <w:r>
-        <w:rPr>
-          <w:rtl/>
-          <w:lang w:bidi="fa-IR"/>
-        </w:rPr>
-        <w:t xml:space="preserve"> بعد</w:t>
-      </w:r>
-      <w:r>
-        <w:rPr>
-          <w:rFonts w:hint="cs"/>
-          <w:rtl/>
-          <w:lang w:bidi="fa-IR"/>
-        </w:rPr>
-        <w:t>ی</w:t>
-      </w:r>
-      <w:r>
-        <w:rPr>
-          <w:rtl/>
-          <w:lang w:bidi="fa-IR"/>
-        </w:rPr>
-        <w:t xml:space="preserve"> پردازش کند.</w:t>
-      </w:r>
+    </w:p>
+    <w:p>
+      <w:pPr>
+        <w:bidi/>
+        <w:jc w:val="both"/>
+        <w:rPr>
+          <w:rtl/>
+          <w:lang w:bidi="fa-IR"/>
+        </w:rPr>
+      </w:pPr>
+      <w:r>
+        <w:rPr>
+          <w:rFonts w:hint="cs"/>
+          <w:rtl/>
+          <w:lang w:bidi="fa-IR"/>
+        </w:rPr>
+        <w:t xml:space="preserve">تولییدکنندگان رویداد به جای اینکه منتظر یک رویداد تجمعی باشند تا آنرا منتشر کنند اقدام به انتشار رویدادهای ریزدانه تکی می‌نمایند . </w:t>
+      </w:r>
+      <w:bookmarkStart w:id="6" w:name="_GoBack"/>
+      <w:bookmarkEnd w:id="6"/>
     </w:p>
     <w:p>
       <w:pPr>
@@ -4872,14 +5212,13 @@
           <w:lang w:bidi="fa-IR"/>
         </w:rPr>
       </w:pPr>
-      <w:bookmarkStart w:id="6" w:name="_Toc93070534"/>
-      <w:r>
-        <w:rPr>
-          <w:rFonts w:hint="cs"/>
-          <w:rtl/>
-          <w:lang w:bidi="fa-IR"/>
-        </w:rPr>
-        <w:lastRenderedPageBreak/>
+      <w:bookmarkStart w:id="7" w:name="_Toc93073361"/>
+      <w:r>
+        <w:rPr>
+          <w:rFonts w:hint="cs"/>
+          <w:rtl/>
+          <w:lang w:bidi="fa-IR"/>
+        </w:rPr>
         <w:t>معماری رویداد محور چگونه کار می‌کند</w:t>
       </w:r>
       <w:r>
@@ -4898,7 +5237,7 @@
         </w:rPr>
         <w:t>؟</w:t>
       </w:r>
-      <w:bookmarkEnd w:id="6"/>
+      <w:bookmarkEnd w:id="7"/>
     </w:p>
     <w:p>
       <w:pPr>
@@ -5433,15 +5772,16 @@
           <w:rtl/>
         </w:rPr>
       </w:pPr>
-      <w:bookmarkStart w:id="7" w:name="_Toc93070535"/>
-      <w:r>
-        <w:rPr>
-          <w:rFonts w:hint="cs"/>
-          <w:rtl/>
-        </w:rPr>
+      <w:bookmarkStart w:id="8" w:name="_Toc93073362"/>
+      <w:r>
+        <w:rPr>
+          <w:rFonts w:hint="cs"/>
+          <w:rtl/>
+        </w:rPr>
+        <w:lastRenderedPageBreak/>
         <w:t>چه زمان‌هايي از معماري رويداد محور استفاده مي‌شود؟</w:t>
       </w:r>
-      <w:bookmarkEnd w:id="7"/>
+      <w:bookmarkEnd w:id="8"/>
     </w:p>
     <w:p>
       <w:pPr>
@@ -5496,7 +5836,6 @@
           <w:rtl/>
           <w:lang w:bidi="fa-IR"/>
         </w:rPr>
-        <w:lastRenderedPageBreak/>
         <w:t xml:space="preserve">  </w:t>
       </w:r>
       <w:r>
@@ -5886,6 +6225,7 @@
           <w:rtl/>
           <w:lang w:bidi="fa-IR"/>
         </w:rPr>
+        <w:lastRenderedPageBreak/>
         <w:t xml:space="preserve"> </w:t>
       </w:r>
       <w:r>
@@ -5941,7 +6281,6 @@
           <w:rtl/>
           <w:lang w:bidi="fa-IR"/>
         </w:rPr>
-        <w:lastRenderedPageBreak/>
         <w:t xml:space="preserve">  </w:t>
       </w:r>
       <w:r>
@@ -6018,7 +6357,7 @@
           <w:lang w:bidi="fa-IR"/>
         </w:rPr>
       </w:pPr>
-      <w:bookmarkStart w:id="8" w:name="_Toc93070536"/>
+      <w:bookmarkStart w:id="9" w:name="_Toc93073363"/>
       <w:r>
         <w:rPr>
           <w:rFonts w:hint="cs"/>
@@ -6040,7 +6379,7 @@
         </w:rPr>
         <w:t xml:space="preserve"> مختلف الگوي معماري رويداد محور</w:t>
       </w:r>
-      <w:bookmarkEnd w:id="8"/>
+      <w:bookmarkEnd w:id="9"/>
       <w:r>
         <w:rPr>
           <w:rFonts w:hint="cs"/>
@@ -7168,6 +7507,7 @@
           <w:rtl/>
           <w:lang w:bidi="fa-IR"/>
         </w:rPr>
+        <w:lastRenderedPageBreak/>
         <w:t xml:space="preserve">پردازش </w:t>
       </w:r>
       <w:r>
@@ -7539,15 +7879,7 @@
           <w:rtl/>
           <w:lang w:bidi="fa-IR"/>
         </w:rPr>
-        <w:t xml:space="preserve"> پردازنده </w:t>
-      </w:r>
-      <w:r>
-        <w:rPr>
-          <w:rtl/>
-          <w:lang w:bidi="fa-IR"/>
-        </w:rPr>
-        <w:lastRenderedPageBreak/>
-        <w:t>جر</w:t>
+        <w:t xml:space="preserve"> پردازنده جر</w:t>
       </w:r>
       <w:r>
         <w:rPr>
@@ -8798,7 +9130,7 @@
           <w:rtl/>
         </w:rPr>
       </w:pPr>
-      <w:bookmarkStart w:id="9" w:name="_Toc93070537"/>
+      <w:bookmarkStart w:id="10" w:name="_Toc93073364"/>
       <w:r>
         <w:rPr>
           <w:rFonts w:hint="cs"/>
@@ -8806,7 +9138,7 @@
         </w:rPr>
         <w:t>مزایای معماری رویداد محور</w:t>
       </w:r>
-      <w:bookmarkEnd w:id="9"/>
+      <w:bookmarkEnd w:id="10"/>
       <w:r>
         <w:rPr>
           <w:rFonts w:hint="cs"/>
@@ -9244,7 +9576,16 @@
           <w:rtl/>
           <w:lang w:bidi="fa-IR"/>
         </w:rPr>
-        <w:t>مسیریاب رویداد ذخیره می‌شوند</w:t>
+        <w:t xml:space="preserve">مسیریاب </w:t>
+      </w:r>
+      <w:r>
+        <w:rPr>
+          <w:rFonts w:hint="cs"/>
+          <w:rtl/>
+          <w:lang w:bidi="fa-IR"/>
+        </w:rPr>
+        <w:lastRenderedPageBreak/>
+        <w:t>رویداد ذخیره می‌شوند</w:t>
       </w:r>
       <w:r>
         <w:rPr>
@@ -9458,7 +9799,6 @@
           <w:rtl/>
           <w:lang w:bidi="fa-IR"/>
         </w:rPr>
-        <w:lastRenderedPageBreak/>
         <w:t xml:space="preserve">     </w:t>
       </w:r>
       <w:r>
@@ -11735,6 +12075,7 @@
           <w:rtl/>
           <w:lang w:bidi="fa-IR"/>
         </w:rPr>
+        <w:lastRenderedPageBreak/>
         <w:t xml:space="preserve">   رابطهای برنامه نویسی کاربردی رویداد محور </w:t>
       </w:r>
       <w:r>
@@ -12091,16 +12432,15 @@
           <w:rtl/>
         </w:rPr>
       </w:pPr>
-      <w:bookmarkStart w:id="10" w:name="_Toc93070538"/>
-      <w:r>
-        <w:rPr>
-          <w:rFonts w:hint="cs"/>
-          <w:rtl/>
-        </w:rPr>
-        <w:lastRenderedPageBreak/>
+      <w:bookmarkStart w:id="11" w:name="_Toc93073365"/>
+      <w:r>
+        <w:rPr>
+          <w:rFonts w:hint="cs"/>
+          <w:rtl/>
+        </w:rPr>
         <w:t>معایب معماری رویداد محور</w:t>
       </w:r>
-      <w:bookmarkEnd w:id="10"/>
+      <w:bookmarkEnd w:id="11"/>
       <w:r>
         <w:rPr>
           <w:rFonts w:hint="cs"/>
@@ -12578,7 +12918,7 @@
           <w:rtl/>
         </w:rPr>
       </w:pPr>
-      <w:bookmarkStart w:id="11" w:name="_Toc93070539"/>
+      <w:bookmarkStart w:id="12" w:name="_Toc93073366"/>
       <w:r>
         <w:rPr>
           <w:rFonts w:hint="cs"/>
@@ -12587,7 +12927,7 @@
         <w:lastRenderedPageBreak/>
         <w:t>نكاتي كه بايد هنگام استفاده از معماري رويداد محور بايد مورد توجه قرار داد؟</w:t>
       </w:r>
-      <w:bookmarkEnd w:id="11"/>
+      <w:bookmarkEnd w:id="12"/>
     </w:p>
     <w:p>
       <w:pPr>
@@ -13037,7 +13377,7 @@
           <w:rtl/>
         </w:rPr>
       </w:pPr>
-      <w:bookmarkStart w:id="12" w:name="_Toc93070540"/>
+      <w:bookmarkStart w:id="13" w:name="_Toc93073367"/>
       <w:r>
         <w:rPr>
           <w:rFonts w:hint="cs"/>
@@ -13046,7 +13386,7 @@
         </w:rPr>
         <w:t>نتیجه‌گیری</w:t>
       </w:r>
-      <w:bookmarkEnd w:id="12"/>
+      <w:bookmarkEnd w:id="13"/>
       <w:r>
         <w:rPr>
           <w:rFonts w:hint="cs"/>
@@ -13259,7 +13599,7 @@
           <w:lang w:bidi="fa-IR"/>
         </w:rPr>
       </w:pPr>
-      <w:bookmarkStart w:id="13" w:name="_Toc93070541"/>
+      <w:bookmarkStart w:id="14" w:name="_Toc93073368"/>
       <w:r>
         <w:rPr>
           <w:rFonts w:hint="cs"/>
@@ -13269,7 +13609,7 @@
         <w:lastRenderedPageBreak/>
         <w:t>مراجع:</w:t>
       </w:r>
-      <w:bookmarkEnd w:id="13"/>
+      <w:bookmarkEnd w:id="14"/>
     </w:p>
     <w:p>
       <w:pPr>
@@ -13694,7 +14034,7 @@
           <w:rPr>
             <w:noProof/>
           </w:rPr>
-          <w:t>4</w:t>
+          <w:t>6</w:t>
         </w:r>
         <w:r>
           <w:rPr>
@@ -14073,16 +14413,16 @@
     </w:lvl>
   </w:abstractNum>
   <w:abstractNum w:abstractNumId="3" w15:restartNumberingAfterBreak="0">
-    <w:nsid w:val="30A448B9"/>
+    <w:nsid w:val="238E2DD5"/>
     <w:multiLevelType w:val="hybridMultilevel"/>
-    <w:tmpl w:val="D9AE804E"/>
-    <w:lvl w:ilvl="0" w:tplc="185A7EB2">
+    <w:tmpl w:val="3BD48E7C"/>
+    <w:lvl w:ilvl="0" w:tplc="A4DAD094">
       <w:start w:val="1"/>
       <w:numFmt w:val="decimal"/>
       <w:lvlText w:val="%1-"/>
       <w:lvlJc w:val="left"/>
       <w:pPr>
-        <w:ind w:left="720" w:hanging="360"/>
+        <w:ind w:left="360" w:hanging="360"/>
       </w:pPr>
       <w:rPr>
         <w:rFonts w:hint="default"/>
@@ -14094,7 +14434,7 @@
       <w:lvlText w:val="%2."/>
       <w:lvlJc w:val="left"/>
       <w:pPr>
-        <w:ind w:left="1440" w:hanging="360"/>
+        <w:ind w:left="1080" w:hanging="360"/>
       </w:pPr>
     </w:lvl>
     <w:lvl w:ilvl="2" w:tplc="0409001B" w:tentative="1">
@@ -14103,7 +14443,7 @@
       <w:lvlText w:val="%3."/>
       <w:lvlJc w:val="right"/>
       <w:pPr>
-        <w:ind w:left="2160" w:hanging="180"/>
+        <w:ind w:left="1800" w:hanging="180"/>
       </w:pPr>
     </w:lvl>
     <w:lvl w:ilvl="3" w:tplc="0409000F" w:tentative="1">
@@ -14112,7 +14452,7 @@
       <w:lvlText w:val="%4."/>
       <w:lvlJc w:val="left"/>
       <w:pPr>
-        <w:ind w:left="2880" w:hanging="360"/>
+        <w:ind w:left="2520" w:hanging="360"/>
       </w:pPr>
     </w:lvl>
     <w:lvl w:ilvl="4" w:tplc="04090019" w:tentative="1">
@@ -14121,7 +14461,7 @@
       <w:lvlText w:val="%5."/>
       <w:lvlJc w:val="left"/>
       <w:pPr>
-        <w:ind w:left="3600" w:hanging="360"/>
+        <w:ind w:left="3240" w:hanging="360"/>
       </w:pPr>
     </w:lvl>
     <w:lvl w:ilvl="5" w:tplc="0409001B" w:tentative="1">
@@ -14130,7 +14470,7 @@
       <w:lvlText w:val="%6."/>
       <w:lvlJc w:val="right"/>
       <w:pPr>
-        <w:ind w:left="4320" w:hanging="180"/>
+        <w:ind w:left="3960" w:hanging="180"/>
       </w:pPr>
     </w:lvl>
     <w:lvl w:ilvl="6" w:tplc="0409000F" w:tentative="1">
@@ -14139,7 +14479,7 @@
       <w:lvlText w:val="%7."/>
       <w:lvlJc w:val="left"/>
       <w:pPr>
-        <w:ind w:left="5040" w:hanging="360"/>
+        <w:ind w:left="4680" w:hanging="360"/>
       </w:pPr>
     </w:lvl>
     <w:lvl w:ilvl="7" w:tplc="04090019" w:tentative="1">
@@ -14148,7 +14488,7 @@
       <w:lvlText w:val="%8."/>
       <w:lvlJc w:val="left"/>
       <w:pPr>
-        <w:ind w:left="5760" w:hanging="360"/>
+        <w:ind w:left="5400" w:hanging="360"/>
       </w:pPr>
     </w:lvl>
     <w:lvl w:ilvl="8" w:tplc="0409001B" w:tentative="1">
@@ -14157,11 +14497,100 @@
       <w:lvlText w:val="%9."/>
       <w:lvlJc w:val="right"/>
       <w:pPr>
-        <w:ind w:left="6480" w:hanging="180"/>
+        <w:ind w:left="6120" w:hanging="180"/>
       </w:pPr>
     </w:lvl>
   </w:abstractNum>
   <w:abstractNum w:abstractNumId="4" w15:restartNumberingAfterBreak="0">
+    <w:nsid w:val="30A448B9"/>
+    <w:multiLevelType w:val="hybridMultilevel"/>
+    <w:tmpl w:val="D9AE804E"/>
+    <w:lvl w:ilvl="0" w:tplc="185A7EB2">
+      <w:start w:val="1"/>
+      <w:numFmt w:val="decimal"/>
+      <w:lvlText w:val="%1-"/>
+      <w:lvlJc w:val="left"/>
+      <w:pPr>
+        <w:ind w:left="720" w:hanging="360"/>
+      </w:pPr>
+      <w:rPr>
+        <w:rFonts w:hint="default"/>
+      </w:rPr>
+    </w:lvl>
+    <w:lvl w:ilvl="1" w:tplc="04090019" w:tentative="1">
+      <w:start w:val="1"/>
+      <w:numFmt w:val="lowerLetter"/>
+      <w:lvlText w:val="%2."/>
+      <w:lvlJc w:val="left"/>
+      <w:pPr>
+        <w:ind w:left="1440" w:hanging="360"/>
+      </w:pPr>
+    </w:lvl>
+    <w:lvl w:ilvl="2" w:tplc="0409001B" w:tentative="1">
+      <w:start w:val="1"/>
+      <w:numFmt w:val="lowerRoman"/>
+      <w:lvlText w:val="%3."/>
+      <w:lvlJc w:val="right"/>
+      <w:pPr>
+        <w:ind w:left="2160" w:hanging="180"/>
+      </w:pPr>
+    </w:lvl>
+    <w:lvl w:ilvl="3" w:tplc="0409000F" w:tentative="1">
+      <w:start w:val="1"/>
+      <w:numFmt w:val="decimal"/>
+      <w:lvlText w:val="%4."/>
+      <w:lvlJc w:val="left"/>
+      <w:pPr>
+        <w:ind w:left="2880" w:hanging="360"/>
+      </w:pPr>
+    </w:lvl>
+    <w:lvl w:ilvl="4" w:tplc="04090019" w:tentative="1">
+      <w:start w:val="1"/>
+      <w:numFmt w:val="lowerLetter"/>
+      <w:lvlText w:val="%5."/>
+      <w:lvlJc w:val="left"/>
+      <w:pPr>
+        <w:ind w:left="3600" w:hanging="360"/>
+      </w:pPr>
+    </w:lvl>
+    <w:lvl w:ilvl="5" w:tplc="0409001B" w:tentative="1">
+      <w:start w:val="1"/>
+      <w:numFmt w:val="lowerRoman"/>
+      <w:lvlText w:val="%6."/>
+      <w:lvlJc w:val="right"/>
+      <w:pPr>
+        <w:ind w:left="4320" w:hanging="180"/>
+      </w:pPr>
+    </w:lvl>
+    <w:lvl w:ilvl="6" w:tplc="0409000F" w:tentative="1">
+      <w:start w:val="1"/>
+      <w:numFmt w:val="decimal"/>
+      <w:lvlText w:val="%7."/>
+      <w:lvlJc w:val="left"/>
+      <w:pPr>
+        <w:ind w:left="5040" w:hanging="360"/>
+      </w:pPr>
+    </w:lvl>
+    <w:lvl w:ilvl="7" w:tplc="04090019" w:tentative="1">
+      <w:start w:val="1"/>
+      <w:numFmt w:val="lowerLetter"/>
+      <w:lvlText w:val="%8."/>
+      <w:lvlJc w:val="left"/>
+      <w:pPr>
+        <w:ind w:left="5760" w:hanging="360"/>
+      </w:pPr>
+    </w:lvl>
+    <w:lvl w:ilvl="8" w:tplc="0409001B" w:tentative="1">
+      <w:start w:val="1"/>
+      <w:numFmt w:val="lowerRoman"/>
+      <w:lvlText w:val="%9."/>
+      <w:lvlJc w:val="right"/>
+      <w:pPr>
+        <w:ind w:left="6480" w:hanging="180"/>
+      </w:pPr>
+    </w:lvl>
+  </w:abstractNum>
+  <w:abstractNum w:abstractNumId="5" w15:restartNumberingAfterBreak="0">
     <w:nsid w:val="351A6459"/>
     <w:multiLevelType w:val="hybridMultilevel"/>
     <w:tmpl w:val="CDE07FE6"/>
@@ -14250,7 +14679,7 @@
       </w:pPr>
     </w:lvl>
   </w:abstractNum>
-  <w:abstractNum w:abstractNumId="5" w15:restartNumberingAfterBreak="0">
+  <w:abstractNum w:abstractNumId="6" w15:restartNumberingAfterBreak="0">
     <w:nsid w:val="3DE66FE4"/>
     <w:multiLevelType w:val="multilevel"/>
     <w:tmpl w:val="0409001F"/>
@@ -14336,7 +14765,7 @@
       </w:pPr>
     </w:lvl>
   </w:abstractNum>
-  <w:abstractNum w:abstractNumId="6" w15:restartNumberingAfterBreak="0">
+  <w:abstractNum w:abstractNumId="7" w15:restartNumberingAfterBreak="0">
     <w:nsid w:val="51B71360"/>
     <w:multiLevelType w:val="hybridMultilevel"/>
     <w:tmpl w:val="9C3C2C3A"/>
@@ -14425,7 +14854,7 @@
       </w:pPr>
     </w:lvl>
   </w:abstractNum>
-  <w:abstractNum w:abstractNumId="7" w15:restartNumberingAfterBreak="0">
+  <w:abstractNum w:abstractNumId="8" w15:restartNumberingAfterBreak="0">
     <w:nsid w:val="6DA822D9"/>
     <w:multiLevelType w:val="hybridMultilevel"/>
     <w:tmpl w:val="36060726"/>
@@ -14514,8 +14943,94 @@
       </w:pPr>
     </w:lvl>
   </w:abstractNum>
+  <w:abstractNum w:abstractNumId="9" w15:restartNumberingAfterBreak="0">
+    <w:nsid w:val="758B1BA5"/>
+    <w:multiLevelType w:val="multilevel"/>
+    <w:tmpl w:val="0409001F"/>
+    <w:lvl w:ilvl="0">
+      <w:start w:val="1"/>
+      <w:numFmt w:val="decimal"/>
+      <w:lvlText w:val="%1."/>
+      <w:lvlJc w:val="left"/>
+      <w:pPr>
+        <w:ind w:left="360" w:hanging="360"/>
+      </w:pPr>
+    </w:lvl>
+    <w:lvl w:ilvl="1">
+      <w:start w:val="1"/>
+      <w:numFmt w:val="decimal"/>
+      <w:lvlText w:val="%1.%2."/>
+      <w:lvlJc w:val="left"/>
+      <w:pPr>
+        <w:ind w:left="792" w:hanging="432"/>
+      </w:pPr>
+    </w:lvl>
+    <w:lvl w:ilvl="2">
+      <w:start w:val="1"/>
+      <w:numFmt w:val="decimal"/>
+      <w:lvlText w:val="%1.%2.%3."/>
+      <w:lvlJc w:val="left"/>
+      <w:pPr>
+        <w:ind w:left="1224" w:hanging="504"/>
+      </w:pPr>
+    </w:lvl>
+    <w:lvl w:ilvl="3">
+      <w:start w:val="1"/>
+      <w:numFmt w:val="decimal"/>
+      <w:lvlText w:val="%1.%2.%3.%4."/>
+      <w:lvlJc w:val="left"/>
+      <w:pPr>
+        <w:ind w:left="1728" w:hanging="648"/>
+      </w:pPr>
+    </w:lvl>
+    <w:lvl w:ilvl="4">
+      <w:start w:val="1"/>
+      <w:numFmt w:val="decimal"/>
+      <w:lvlText w:val="%1.%2.%3.%4.%5."/>
+      <w:lvlJc w:val="left"/>
+      <w:pPr>
+        <w:ind w:left="2232" w:hanging="792"/>
+      </w:pPr>
+    </w:lvl>
+    <w:lvl w:ilvl="5">
+      <w:start w:val="1"/>
+      <w:numFmt w:val="decimal"/>
+      <w:lvlText w:val="%1.%2.%3.%4.%5.%6."/>
+      <w:lvlJc w:val="left"/>
+      <w:pPr>
+        <w:ind w:left="2736" w:hanging="936"/>
+      </w:pPr>
+    </w:lvl>
+    <w:lvl w:ilvl="6">
+      <w:start w:val="1"/>
+      <w:numFmt w:val="decimal"/>
+      <w:lvlText w:val="%1.%2.%3.%4.%5.%6.%7."/>
+      <w:lvlJc w:val="left"/>
+      <w:pPr>
+        <w:ind w:left="3240" w:hanging="1080"/>
+      </w:pPr>
+    </w:lvl>
+    <w:lvl w:ilvl="7">
+      <w:start w:val="1"/>
+      <w:numFmt w:val="decimal"/>
+      <w:lvlText w:val="%1.%2.%3.%4.%5.%6.%7.%8."/>
+      <w:lvlJc w:val="left"/>
+      <w:pPr>
+        <w:ind w:left="3744" w:hanging="1224"/>
+      </w:pPr>
+    </w:lvl>
+    <w:lvl w:ilvl="8">
+      <w:start w:val="1"/>
+      <w:numFmt w:val="decimal"/>
+      <w:lvlText w:val="%1.%2.%3.%4.%5.%6.%7.%8.%9."/>
+      <w:lvlJc w:val="left"/>
+      <w:pPr>
+        <w:ind w:left="4320" w:hanging="1440"/>
+      </w:pPr>
+    </w:lvl>
+  </w:abstractNum>
   <w:num w:numId="1">
-    <w:abstractNumId w:val="5"/>
+    <w:abstractNumId w:val="6"/>
   </w:num>
   <w:num w:numId="2">
     <w:abstractNumId w:val="2"/>
@@ -14524,19 +15039,25 @@
     <w:abstractNumId w:val="0"/>
   </w:num>
   <w:num w:numId="4">
-    <w:abstractNumId w:val="4"/>
+    <w:abstractNumId w:val="5"/>
   </w:num>
   <w:num w:numId="5">
-    <w:abstractNumId w:val="6"/>
+    <w:abstractNumId w:val="7"/>
   </w:num>
   <w:num w:numId="6">
     <w:abstractNumId w:val="1"/>
   </w:num>
   <w:num w:numId="7">
-    <w:abstractNumId w:val="7"/>
+    <w:abstractNumId w:val="8"/>
   </w:num>
   <w:num w:numId="8">
+    <w:abstractNumId w:val="4"/>
+  </w:num>
+  <w:num w:numId="9">
     <w:abstractNumId w:val="3"/>
+  </w:num>
+  <w:num w:numId="10">
+    <w:abstractNumId w:val="9"/>
   </w:num>
 </w:numbering>
 </file>
@@ -15296,8 +15817,11 @@
     <w:autoRedefine/>
     <w:uiPriority w:val="39"/>
     <w:unhideWhenUsed/>
-    <w:rsid w:val="00073EFB"/>
+    <w:rsid w:val="00EA62B9"/>
     <w:pPr>
+      <w:tabs>
+        <w:tab w:val="right" w:leader="dot" w:pos="9350"/>
+      </w:tabs>
       <w:spacing w:after="100"/>
     </w:pPr>
   </w:style>
@@ -15603,7 +16127,7 @@
 </file>
 
 <file path=customXml/itemProps1.xml><?xml version="1.0" encoding="utf-8"?>
-<ds:datastoreItem xmlns:ds="http://schemas.openxmlformats.org/officeDocument/2006/customXml" ds:itemID="{3D093DDD-6D60-48F0-A3D7-6D009313C394}">
+<ds:datastoreItem xmlns:ds="http://schemas.openxmlformats.org/officeDocument/2006/customXml" ds:itemID="{A961EB8B-7DD1-4921-8650-38B4B31A1F43}">
   <ds:schemaRefs>
     <ds:schemaRef ds:uri="http://schemas.openxmlformats.org/officeDocument/2006/bibliography"/>
   </ds:schemaRefs>

--- a/معماري رويداد محور.docx
+++ b/معماري رويداد محور.docx
@@ -3166,6 +3166,14 @@
       </w:r>
       <w:r>
         <w:rPr>
+          <w:rStyle w:val="FootnoteReference"/>
+          <w:rtl/>
+          <w:lang w:bidi="fa-IR"/>
+        </w:rPr>
+        <w:footnoteReference w:id="2"/>
+      </w:r>
+      <w:r>
+        <w:rPr>
           <w:rtl/>
           <w:lang w:bidi="fa-IR"/>
         </w:rPr>
@@ -3321,7 +3329,22 @@
           <w:rtl/>
           <w:lang w:bidi="fa-IR"/>
         </w:rPr>
-        <w:t xml:space="preserve"> شده تبد</w:t>
+        <w:t xml:space="preserve"> شده</w:t>
+      </w:r>
+      <w:r>
+        <w:rPr>
+          <w:rStyle w:val="FootnoteReference"/>
+          <w:rtl/>
+          <w:lang w:bidi="fa-IR"/>
+        </w:rPr>
+        <w:footnoteReference w:id="3"/>
+      </w:r>
+      <w:r>
+        <w:rPr>
+          <w:rtl/>
+          <w:lang w:bidi="fa-IR"/>
+        </w:rPr>
+        <w:t xml:space="preserve"> تبد</w:t>
       </w:r>
       <w:r>
         <w:rPr>
@@ -3376,6 +3399,16 @@
         </w:rPr>
         <w:t>.</w:t>
       </w:r>
+    </w:p>
+    <w:p>
+      <w:pPr>
+        <w:bidi/>
+        <w:jc w:val="both"/>
+        <w:rPr>
+          <w:rtl/>
+          <w:lang w:bidi="fa-IR"/>
+        </w:rPr>
+      </w:pPr>
     </w:p>
     <w:p>
       <w:pPr>
@@ -3874,6 +3907,7 @@
           <w:rtl/>
           <w:lang w:bidi="fa-IR"/>
         </w:rPr>
+        <w:lastRenderedPageBreak/>
         <w:t>1</w:t>
       </w:r>
       <w:r>
@@ -4548,7 +4582,6 @@
           <w:rtl/>
           <w:lang w:bidi="fa-IR"/>
         </w:rPr>
-        <w:lastRenderedPageBreak/>
         <w:t>2-</w:t>
       </w:r>
       <w:r>
@@ -4762,7 +4795,23 @@
           <w:rtl/>
           <w:lang w:bidi="fa-IR"/>
         </w:rPr>
-        <w:t>نمونه‌های متداول مصرف‌کنندگان رویداد می‌توانند يك اعلان خودكار اسلك ،يك تابع براي تجزي</w:t>
+        <w:t>نمونه‌های متداول م</w:t>
+      </w:r>
+      <w:r>
+        <w:rPr>
+          <w:rFonts w:asciiTheme="minorHAnsi" w:hAnsiTheme="minorHAnsi" w:hint="cs"/>
+          <w:rtl/>
+          <w:lang w:bidi="fa-IR"/>
+        </w:rPr>
+        <w:t xml:space="preserve">صرف‌کنندگان رویداد می‌توانند </w:t>
+      </w:r>
+      <w:r>
+        <w:rPr>
+          <w:rFonts w:asciiTheme="minorHAnsi" w:hAnsiTheme="minorHAnsi" w:hint="cs"/>
+          <w:rtl/>
+          <w:lang w:bidi="fa-IR"/>
+        </w:rPr>
+        <w:t>يك تابع براي تجزي</w:t>
       </w:r>
       <w:r>
         <w:rPr>
@@ -4798,7 +4847,23 @@
           <w:rtl/>
           <w:lang w:bidi="fa-IR"/>
         </w:rPr>
-        <w:t>ویژگی های الگوی معماری رویداد محور</w:t>
+        <w:t>ویژگی های</w:t>
+      </w:r>
+      <w:r>
+        <w:rPr>
+          <w:rFonts w:hint="cs"/>
+          <w:rtl/>
+          <w:lang w:bidi="fa-IR"/>
+        </w:rPr>
+        <w:t xml:space="preserve"> اصلی</w:t>
+      </w:r>
+      <w:r>
+        <w:rPr>
+          <w:rFonts w:hint="cs"/>
+          <w:rtl/>
+          <w:lang w:bidi="fa-IR"/>
+        </w:rPr>
+        <w:t xml:space="preserve"> الگوی معماری رویداد محور</w:t>
       </w:r>
       <w:bookmarkEnd w:id="10"/>
       <w:bookmarkEnd w:id="11"/>
@@ -4825,7 +4890,7 @@
           <w:rtl/>
           <w:lang w:bidi="fa-IR"/>
         </w:rPr>
-        <w:t>ویژگی های اصلی در معماری رویداد محور عبارتند از :</w:t>
+        <w:t>الگوی معماری رویداد محور دارای ویژگی های اصلی است که در ادامه به آنها اشاره می‌شود.</w:t>
       </w:r>
     </w:p>
     <w:p>
@@ -4872,6 +4937,7 @@
     <w:p>
       <w:pPr>
         <w:bidi/>
+        <w:jc w:val="both"/>
         <w:rPr>
           <w:rtl/>
           <w:lang w:bidi="fa-IR"/>
@@ -4891,7 +4957,39 @@
           <w:rtl/>
           <w:lang w:bidi="fa-IR"/>
         </w:rPr>
-        <w:t xml:space="preserve">یک رویداد مشترک شده اند ، ارسال کنند . این برخلاف ارتباطات تک‌بخشی است که در آن یک فرستنده می‌تواند داده‌ها را فقط به یک گیرنده ارسال کند[10] . </w:t>
+        <w:t xml:space="preserve">یک رویداد مشترک </w:t>
+      </w:r>
+      <w:r>
+        <w:rPr>
+          <w:rFonts w:hint="cs"/>
+          <w:rtl/>
+          <w:lang w:bidi="fa-IR"/>
+        </w:rPr>
+        <w:t>شده</w:t>
+      </w:r>
+      <w:r>
+        <w:rPr>
+          <w:rFonts w:hint="cs"/>
+          <w:rtl/>
+          <w:lang w:bidi="fa-IR"/>
+        </w:rPr>
+        <w:t>‌</w:t>
+      </w:r>
+      <w:r>
+        <w:rPr>
+          <w:rFonts w:hint="cs"/>
+          <w:rtl/>
+          <w:lang w:bidi="fa-IR"/>
+        </w:rPr>
+        <w:t>اند</w:t>
+      </w:r>
+      <w:r>
+        <w:rPr>
+          <w:rFonts w:hint="cs"/>
+          <w:rtl/>
+          <w:lang w:bidi="fa-IR"/>
+        </w:rPr>
+        <w:t xml:space="preserve">، ارسال کنند . این برخلاف ارتباطات تک‌بخشی است که در آن یک فرستنده می‌تواند داده‌ها را فقط به یک گیرنده ارسال کند[10] . </w:t>
       </w:r>
     </w:p>
     <w:p>
@@ -4912,6 +5010,7 @@
           <w:rtl/>
           <w:lang w:bidi="fa-IR"/>
         </w:rPr>
+        <w:lastRenderedPageBreak/>
         <w:t>2- انتقال بلادرنگ</w:t>
       </w:r>
     </w:p>
@@ -4933,6 +5032,14 @@
       </w:r>
       <w:r>
         <w:rPr>
+          <w:rFonts w:hint="cs"/>
+          <w:rtl/>
+          <w:lang w:bidi="fa-IR"/>
+        </w:rPr>
+        <w:t xml:space="preserve"> رویداد،</w:t>
+      </w:r>
+      <w:r>
+        <w:rPr>
           <w:rtl/>
           <w:lang w:bidi="fa-IR"/>
         </w:rPr>
@@ -4996,7 +5103,22 @@
           <w:rtl/>
           <w:lang w:bidi="fa-IR"/>
         </w:rPr>
-        <w:t xml:space="preserve"> منتشر م</w:t>
+        <w:t xml:space="preserve"> </w:t>
+      </w:r>
+      <w:r>
+        <w:rPr>
+          <w:rFonts w:hint="cs"/>
+          <w:rtl/>
+          <w:lang w:bidi="fa-IR"/>
+        </w:rPr>
+        <w:t xml:space="preserve">رویداد </w:t>
+      </w:r>
+      <w:r>
+        <w:rPr>
+          <w:rtl/>
+          <w:lang w:bidi="fa-IR"/>
+        </w:rPr>
+        <w:t>منتشر م</w:t>
       </w:r>
       <w:r>
         <w:rPr>
@@ -5124,7 +5246,7 @@
           <w:rtl/>
           <w:lang w:bidi="fa-IR"/>
         </w:rPr>
-        <w:t>تولییدکنده منتظر</w:t>
+        <w:t>تولییدکنده رویداد منتظر</w:t>
       </w:r>
       <w:r>
         <w:rPr>
@@ -5143,26 +5265,26 @@
       </w:r>
       <w:r>
         <w:rPr>
-          <w:rtl/>
-          <w:lang w:bidi="fa-IR"/>
-        </w:rPr>
-        <w:t xml:space="preserve"> ماند تا </w:t>
-      </w:r>
-      <w:r>
-        <w:rPr>
-          <w:rFonts w:hint="cs"/>
-          <w:rtl/>
-          <w:lang w:bidi="fa-IR"/>
-        </w:rPr>
-        <w:t xml:space="preserve">مصرف‌کننده </w:t>
-      </w:r>
-      <w:r>
-        <w:rPr>
-          <w:rFonts w:hint="cs"/>
-          <w:rtl/>
-          <w:lang w:bidi="fa-IR"/>
-        </w:rPr>
-        <w:t>یک</w:t>
+          <w:rFonts w:hint="cs"/>
+          <w:rtl/>
+          <w:lang w:bidi="fa-IR"/>
+        </w:rPr>
+        <w:t>‌</w:t>
+      </w:r>
+      <w:r>
+        <w:rPr>
+          <w:rtl/>
+          <w:lang w:bidi="fa-IR"/>
+        </w:rPr>
+        <w:t xml:space="preserve">ماند تا </w:t>
+      </w:r>
+      <w:r>
+        <w:rPr>
+          <w:rFonts w:hint="cs"/>
+          <w:rtl/>
+          <w:lang w:bidi="fa-IR"/>
+        </w:rPr>
+        <w:t>مصرف‌کننده رویداد یک</w:t>
       </w:r>
       <w:r>
         <w:rPr>
@@ -5214,22 +5336,15 @@
           <w:rtl/>
           <w:lang w:bidi="fa-IR"/>
         </w:rPr>
-        <w:t xml:space="preserve"> پردازش کند</w:t>
-      </w:r>
-      <w:r>
-        <w:rPr>
-          <w:rFonts w:hint="cs"/>
-          <w:rtl/>
-          <w:lang w:bidi="fa-IR"/>
-        </w:rPr>
-        <w:t xml:space="preserve"> [10]</w:t>
-      </w:r>
-      <w:r>
-        <w:rPr>
-          <w:rtl/>
-          <w:lang w:bidi="fa-IR"/>
-        </w:rPr>
-        <w:t>.</w:t>
+        <w:t xml:space="preserve"> پردازش</w:t>
+      </w:r>
+      <w:r>
+        <w:rPr>
+          <w:rFonts w:hint="cs"/>
+          <w:rtl/>
+          <w:lang w:bidi="fa-IR"/>
+        </w:rPr>
+        <w:t xml:space="preserve"> کند[10]</w:t>
       </w:r>
     </w:p>
     <w:p>
@@ -5246,7 +5361,6 @@
           <w:rtl/>
           <w:lang w:bidi="fa-IR"/>
         </w:rPr>
-        <w:lastRenderedPageBreak/>
         <w:t xml:space="preserve">4- </w:t>
       </w:r>
       <w:r>
@@ -5621,6 +5735,7 @@
           <w:rFonts w:asciiTheme="minorHAnsi" w:hAnsiTheme="minorHAnsi" w:hint="cs"/>
           <w:rtl/>
         </w:rPr>
+        <w:lastRenderedPageBreak/>
         <w:t xml:space="preserve">  پلت</w:t>
       </w:r>
       <w:r>
@@ -5814,7 +5929,6 @@
     <w:p>
       <w:pPr>
         <w:bidi/>
-        <w:spacing w:line="276" w:lineRule="auto"/>
         <w:jc w:val="both"/>
         <w:rPr>
           <w:rFonts w:asciiTheme="minorHAnsi" w:hAnsiTheme="minorHAnsi"/>
@@ -5828,7 +5942,6 @@
           <w:rtl/>
           <w:lang w:bidi="fa-IR"/>
         </w:rPr>
-        <w:lastRenderedPageBreak/>
         <w:t xml:space="preserve">  </w:t>
       </w:r>
       <w:r>
@@ -6061,24 +6174,7 @@
           <w:rtl/>
           <w:lang w:bidi="fa-IR"/>
         </w:rPr>
-        <w:t>اینکه نیازی به استفاده از جفت‌شدگی</w:t>
-      </w:r>
-      <w:r>
-        <w:rPr>
-          <w:rStyle w:val="FootnoteReference"/>
-          <w:rFonts w:asciiTheme="minorHAnsi" w:hAnsiTheme="minorHAnsi"/>
-          <w:rtl/>
-          <w:lang w:bidi="fa-IR"/>
-        </w:rPr>
-        <w:footnoteReference w:id="2"/>
-      </w:r>
-      <w:r>
-        <w:rPr>
-          <w:rFonts w:asciiTheme="minorHAnsi" w:hAnsiTheme="minorHAnsi" w:hint="cs"/>
-          <w:rtl/>
-          <w:lang w:bidi="fa-IR"/>
-        </w:rPr>
-        <w:t xml:space="preserve"> باشد</w:t>
+        <w:t>اینکه نیازی به استفاده از جفت‌شدگی باشد</w:t>
       </w:r>
       <w:r>
         <w:rPr>
@@ -6094,6 +6190,14 @@
           <w:rtl/>
           <w:lang w:bidi="fa-IR"/>
         </w:rPr>
+        <w:t xml:space="preserve"> </w:t>
+      </w:r>
+      <w:r>
+        <w:rPr>
+          <w:rFonts w:asciiTheme="minorHAnsi" w:hAnsiTheme="minorHAnsi" w:hint="cs"/>
+          <w:rtl/>
+          <w:lang w:bidi="fa-IR"/>
+        </w:rPr>
         <w:t xml:space="preserve">مسیریاب رویداد </w:t>
       </w:r>
       <w:r>
@@ -6102,7 +6206,7 @@
           <w:rtl/>
           <w:lang w:bidi="fa-IR"/>
         </w:rPr>
-        <w:t xml:space="preserve"> به طور غیر مستقیم قابلیت همکاری را در بین سیستم ها </w:t>
+        <w:t xml:space="preserve">به طور غیر مستقیم قابلیت همکاری را در بین سیستم ها </w:t>
       </w:r>
       <w:r>
         <w:rPr>
@@ -6188,6 +6292,26 @@
           <w:rtl/>
           <w:lang w:bidi="fa-IR"/>
         </w:rPr>
+        <w:t>اگر سیستم‌های زیادی وجود دارند که به عنوان مصرف‌کننده برای پاسخ‌دهی به یک رویداد کار می‌کنند ،می‌شود</w:t>
+      </w:r>
+    </w:p>
+    <w:p>
+      <w:pPr>
+        <w:bidi/>
+        <w:jc w:val="both"/>
+        <w:rPr>
+          <w:rFonts w:asciiTheme="minorHAnsi" w:hAnsiTheme="minorHAnsi"/>
+          <w:rtl/>
+          <w:lang w:bidi="fa-IR"/>
+        </w:rPr>
+      </w:pPr>
+      <w:r>
+        <w:rPr>
+          <w:rFonts w:asciiTheme="minorHAnsi" w:hAnsiTheme="minorHAnsi" w:hint="cs"/>
+          <w:rtl/>
+          <w:lang w:bidi="fa-IR"/>
+        </w:rPr>
+        <w:lastRenderedPageBreak/>
         <w:t xml:space="preserve"> </w:t>
       </w:r>
       <w:r>
@@ -6196,47 +6320,7 @@
           <w:rtl/>
           <w:lang w:bidi="fa-IR"/>
         </w:rPr>
-        <w:t>اگر سیستم‌های زی</w:t>
-      </w:r>
-      <w:r>
-        <w:rPr>
-          <w:rFonts w:asciiTheme="minorHAnsi" w:hAnsiTheme="minorHAnsi" w:hint="cs"/>
-          <w:rtl/>
-          <w:lang w:bidi="fa-IR"/>
-        </w:rPr>
-        <w:t>ادی وجود دارند که به عنوان مصر</w:t>
-      </w:r>
-      <w:r>
-        <w:rPr>
-          <w:rFonts w:asciiTheme="minorHAnsi" w:hAnsiTheme="minorHAnsi" w:hint="cs"/>
-          <w:rtl/>
-          <w:lang w:bidi="fa-IR"/>
-        </w:rPr>
-        <w:t>ف‌کننده برای پاسخ‌</w:t>
-      </w:r>
-      <w:r>
-        <w:rPr>
-          <w:rFonts w:asciiTheme="minorHAnsi" w:hAnsiTheme="minorHAnsi" w:hint="cs"/>
-          <w:rtl/>
-          <w:lang w:bidi="fa-IR"/>
-        </w:rPr>
-        <w:t xml:space="preserve">دهی به یک رویداد کار </w:t>
-      </w:r>
-      <w:r>
-        <w:rPr>
-          <w:rFonts w:asciiTheme="minorHAnsi" w:hAnsiTheme="minorHAnsi" w:hint="cs"/>
-          <w:rtl/>
-          <w:lang w:bidi="fa-IR"/>
-        </w:rPr>
-        <w:t>می‌</w:t>
-      </w:r>
-      <w:r>
-        <w:rPr>
-          <w:rFonts w:asciiTheme="minorHAnsi" w:hAnsiTheme="minorHAnsi" w:hint="cs"/>
-          <w:rtl/>
-          <w:lang w:bidi="fa-IR"/>
-        </w:rPr>
-        <w:t>کنند ، می‌شود که از معماری رویداد محور اس</w:t>
+        <w:t>که از معماری رویداد محور اس</w:t>
       </w:r>
       <w:r>
         <w:rPr>
@@ -6361,7 +6445,6 @@
       <w:pPr>
         <w:pStyle w:val="ListParagraph"/>
         <w:bidi/>
-        <w:spacing w:line="276" w:lineRule="auto"/>
         <w:ind w:left="0"/>
         <w:jc w:val="both"/>
         <w:rPr>
@@ -6376,30 +6459,30 @@
           <w:rtl/>
           <w:lang w:bidi="fa-IR"/>
         </w:rPr>
-        <w:t xml:space="preserve">  برای برسی منابع ، می‌شود از معماری رویداد محور برای نظارت و دریافت هشدار در مورد هرگونه ناهنجاری ،</w:t>
-      </w:r>
-    </w:p>
-    <w:p>
-      <w:pPr>
-        <w:pStyle w:val="ListParagraph"/>
-        <w:bidi/>
-        <w:ind w:left="0"/>
-        <w:jc w:val="both"/>
-        <w:rPr>
-          <w:rFonts w:asciiTheme="minorHAnsi" w:hAnsiTheme="minorHAnsi"/>
-          <w:b/>
-          <w:bCs/>
-          <w:rtl/>
-          <w:lang w:bidi="fa-IR"/>
-        </w:rPr>
-      </w:pPr>
-      <w:r>
-        <w:rPr>
-          <w:rFonts w:asciiTheme="minorHAnsi" w:hAnsiTheme="minorHAnsi" w:hint="cs"/>
-          <w:rtl/>
-          <w:lang w:bidi="fa-IR"/>
-        </w:rPr>
-        <w:lastRenderedPageBreak/>
+        <w:t xml:space="preserve">  برای برسی منابع</w:t>
+      </w:r>
+      <w:r>
+        <w:rPr>
+          <w:rFonts w:asciiTheme="minorHAnsi" w:hAnsiTheme="minorHAnsi" w:hint="cs"/>
+          <w:rtl/>
+          <w:lang w:bidi="fa-IR"/>
+        </w:rPr>
+        <w:t xml:space="preserve"> منطقی</w:t>
+      </w:r>
+      <w:r>
+        <w:rPr>
+          <w:rFonts w:asciiTheme="minorHAnsi" w:hAnsiTheme="minorHAnsi" w:hint="cs"/>
+          <w:rtl/>
+          <w:lang w:bidi="fa-IR"/>
+        </w:rPr>
+        <w:t xml:space="preserve"> ، می‌شود از معماری رویداد محور برای نظارت و دریافت هشدار در مورد هرگونه ناهنجاری ،</w:t>
+      </w:r>
+      <w:r>
+        <w:rPr>
+          <w:rFonts w:asciiTheme="minorHAnsi" w:hAnsiTheme="minorHAnsi" w:hint="cs"/>
+          <w:rtl/>
+          <w:lang w:bidi="fa-IR"/>
+        </w:rPr>
         <w:t>تغییر و به‌روزرسانی استفاده کرد بدون اینکه نیازی باشد از بررسی مداوم استفاده کرد . این منابع می‌تواند شامل سطل‌های ذخیره‌سازی ، جداول پایگاه داده، توابع ‌بدون سرور،گره‌های محاسباتی و غیره باشد [2].</w:t>
       </w:r>
     </w:p>
@@ -7478,11 +7561,19 @@
       </w:r>
       <w:r>
         <w:rPr>
-          <w:rFonts w:asciiTheme="minorHAnsi" w:hAnsiTheme="minorHAnsi"/>
-          <w:rtl/>
-          <w:lang w:bidi="fa-IR"/>
-        </w:rPr>
-        <w:t xml:space="preserve"> تواند رو</w:t>
+          <w:rFonts w:asciiTheme="minorHAnsi" w:hAnsiTheme="minorHAnsi" w:hint="cs"/>
+          <w:rtl/>
+          <w:lang w:bidi="fa-IR"/>
+        </w:rPr>
+        <w:t>‌</w:t>
+      </w:r>
+      <w:r>
+        <w:rPr>
+          <w:rFonts w:asciiTheme="minorHAnsi" w:hAnsiTheme="minorHAnsi"/>
+          <w:rtl/>
+          <w:lang w:bidi="fa-IR"/>
+        </w:rPr>
+        <w:t>تواند رو</w:t>
       </w:r>
       <w:r>
         <w:rPr>
@@ -7563,6 +7654,7 @@
           <w:rtl/>
           <w:lang w:bidi="fa-IR"/>
         </w:rPr>
+        <w:lastRenderedPageBreak/>
         <w:t>1-‌</w:t>
       </w:r>
       <w:r>
@@ -7623,6 +7715,13 @@
           <w:rFonts w:hint="cs"/>
           <w:rtl/>
         </w:rPr>
+        <w:t xml:space="preserve">  </w:t>
+      </w:r>
+      <w:r>
+        <w:rPr>
+          <w:rFonts w:hint="cs"/>
+          <w:rtl/>
+        </w:rPr>
         <w:t>پردازش یک جریان نامحدود از رویدادهای مرتبط، که در آن سوابق رویداد به ترتیبی ظاهر می‌شوند و با آگاهی از رویدادهای گذشته پردازش می‌شوند</w:t>
       </w:r>
       <w:r>
@@ -7682,7 +7781,6 @@
           <w:rtl/>
           <w:lang w:bidi="fa-IR"/>
         </w:rPr>
-        <w:lastRenderedPageBreak/>
         <w:t>2-‌</w:t>
       </w:r>
       <w:r>
@@ -8535,6 +8633,1634 @@
           <w:rtl/>
         </w:rPr>
         <w:t xml:space="preserve"> </w:t>
+      </w:r>
+    </w:p>
+    <w:p>
+      <w:pPr>
+        <w:bidi/>
+        <w:rPr>
+          <w:rtl/>
+        </w:rPr>
+      </w:pPr>
+      <w:r>
+        <w:rPr>
+          <w:rFonts w:hint="cs"/>
+          <w:rtl/>
+        </w:rPr>
+        <w:t>هر گاه از یک الگوی معماری برای کمک رسانی در امر معماری یک سیستم استفاده مزایایی را برای آن سیستم به ارمغان می‌اورد .که در این بخش به آنها پرداخته می‌شود.</w:t>
+      </w:r>
+    </w:p>
+    <w:p>
+      <w:pPr>
+        <w:bidi/>
+        <w:jc w:val="both"/>
+        <w:rPr>
+          <w:b/>
+          <w:bCs/>
+          <w:lang w:bidi="fa-IR"/>
+        </w:rPr>
+      </w:pPr>
+      <w:r>
+        <w:rPr>
+          <w:rFonts w:hint="cs"/>
+          <w:b/>
+          <w:bCs/>
+          <w:rtl/>
+          <w:lang w:bidi="fa-IR"/>
+        </w:rPr>
+        <w:t>1-‌</w:t>
+      </w:r>
+      <w:r>
+        <w:rPr>
+          <w:rFonts w:cs="Calibri" w:hint="cs"/>
+          <w:b/>
+          <w:bCs/>
+          <w:rtl/>
+          <w:lang w:bidi="fa-IR"/>
+        </w:rPr>
+        <w:t> </w:t>
+      </w:r>
+      <w:r>
+        <w:rPr>
+          <w:rFonts w:hint="cs"/>
+          <w:b/>
+          <w:bCs/>
+          <w:rtl/>
+          <w:lang w:bidi="fa-IR"/>
+        </w:rPr>
+        <w:t xml:space="preserve">قابلیت </w:t>
+      </w:r>
+      <w:r>
+        <w:rPr>
+          <w:rFonts w:hint="cs"/>
+          <w:b/>
+          <w:bCs/>
+          <w:rtl/>
+          <w:lang w:bidi="fa-IR"/>
+        </w:rPr>
+        <w:t>تحمل خطا</w:t>
+      </w:r>
+      <w:r>
+        <w:rPr>
+          <w:rFonts w:hint="cs"/>
+          <w:b/>
+          <w:bCs/>
+          <w:rtl/>
+          <w:lang w:bidi="fa-IR"/>
+        </w:rPr>
+        <w:t xml:space="preserve"> و بافرکردن </w:t>
+      </w:r>
+    </w:p>
+    <w:p>
+      <w:pPr>
+        <w:pStyle w:val="ListParagraph"/>
+        <w:bidi/>
+        <w:ind w:left="0"/>
+        <w:jc w:val="both"/>
+        <w:rPr>
+          <w:rtl/>
+          <w:lang w:bidi="fa-IR"/>
+        </w:rPr>
+      </w:pPr>
+      <w:r>
+        <w:rPr>
+          <w:rtl/>
+          <w:lang w:bidi="fa-IR"/>
+        </w:rPr>
+        <w:t>رو</w:t>
+      </w:r>
+      <w:r>
+        <w:rPr>
+          <w:rFonts w:hint="cs"/>
+          <w:rtl/>
+          <w:lang w:bidi="fa-IR"/>
+        </w:rPr>
+        <w:t>ی</w:t>
+      </w:r>
+      <w:r>
+        <w:rPr>
+          <w:rFonts w:hint="eastAsia"/>
+          <w:rtl/>
+          <w:lang w:bidi="fa-IR"/>
+        </w:rPr>
+        <w:t>داد</w:t>
+      </w:r>
+      <w:r>
+        <w:rPr>
+          <w:rFonts w:hint="cs"/>
+          <w:rtl/>
+          <w:lang w:bidi="fa-IR"/>
+        </w:rPr>
+        <w:t xml:space="preserve">ها </w:t>
+      </w:r>
+      <w:r>
+        <w:rPr>
+          <w:rtl/>
+          <w:lang w:bidi="fa-IR"/>
+        </w:rPr>
+        <w:t>ناهمزمان است، که</w:t>
+      </w:r>
+      <w:r>
+        <w:rPr>
+          <w:rFonts w:hint="cs"/>
+          <w:rtl/>
+          <w:lang w:bidi="fa-IR"/>
+        </w:rPr>
+        <w:t xml:space="preserve"> باعث </w:t>
+      </w:r>
+      <w:r>
+        <w:rPr>
+          <w:rtl/>
+          <w:lang w:bidi="fa-IR"/>
+        </w:rPr>
+        <w:t>م</w:t>
+      </w:r>
+      <w:r>
+        <w:rPr>
+          <w:rFonts w:hint="cs"/>
+          <w:rtl/>
+          <w:lang w:bidi="fa-IR"/>
+        </w:rPr>
+        <w:t xml:space="preserve">ی‌شود </w:t>
+      </w:r>
+      <w:r>
+        <w:rPr>
+          <w:rtl/>
+          <w:lang w:bidi="fa-IR"/>
+        </w:rPr>
+        <w:t>رو</w:t>
+      </w:r>
+      <w:r>
+        <w:rPr>
+          <w:rFonts w:hint="cs"/>
+          <w:rtl/>
+          <w:lang w:bidi="fa-IR"/>
+        </w:rPr>
+        <w:t>ی</w:t>
+      </w:r>
+      <w:r>
+        <w:rPr>
+          <w:rFonts w:hint="eastAsia"/>
+          <w:rtl/>
+          <w:lang w:bidi="fa-IR"/>
+        </w:rPr>
+        <w:t>دادها</w:t>
+      </w:r>
+      <w:r>
+        <w:rPr>
+          <w:rtl/>
+          <w:lang w:bidi="fa-IR"/>
+        </w:rPr>
+        <w:t xml:space="preserve"> به</w:t>
+      </w:r>
+      <w:r>
+        <w:rPr>
+          <w:rFonts w:hint="cs"/>
+          <w:rtl/>
+          <w:lang w:bidi="fa-IR"/>
+        </w:rPr>
+        <w:t xml:space="preserve"> محض اینکه</w:t>
+      </w:r>
+      <w:r>
+        <w:rPr>
+          <w:rtl/>
+          <w:lang w:bidi="fa-IR"/>
+        </w:rPr>
+        <w:t xml:space="preserve"> اتفاق م</w:t>
+      </w:r>
+      <w:r>
+        <w:rPr>
+          <w:rFonts w:hint="cs"/>
+          <w:rtl/>
+          <w:lang w:bidi="fa-IR"/>
+        </w:rPr>
+        <w:t>ی‌</w:t>
+      </w:r>
+      <w:r>
+        <w:rPr>
+          <w:rFonts w:hint="eastAsia"/>
+          <w:rtl/>
+          <w:lang w:bidi="fa-IR"/>
+        </w:rPr>
+        <w:t>افتند</w:t>
+      </w:r>
+      <w:r>
+        <w:rPr>
+          <w:rtl/>
+          <w:lang w:bidi="fa-IR"/>
+        </w:rPr>
+        <w:t xml:space="preserve"> </w:t>
+      </w:r>
+      <w:r>
+        <w:rPr>
+          <w:rFonts w:hint="cs"/>
+          <w:rtl/>
+          <w:lang w:bidi="fa-IR"/>
+        </w:rPr>
+        <w:t>توسط تولییدکننده رویداد ارسال می‌گردند</w:t>
+      </w:r>
+      <w:r>
+        <w:rPr>
+          <w:rtl/>
+          <w:lang w:bidi="fa-IR"/>
+        </w:rPr>
+        <w:t>. مؤلفه مصرف کننده رو</w:t>
+      </w:r>
+      <w:r>
+        <w:rPr>
+          <w:rFonts w:hint="cs"/>
+          <w:rtl/>
+          <w:lang w:bidi="fa-IR"/>
+        </w:rPr>
+        <w:t>ی</w:t>
+      </w:r>
+      <w:r>
+        <w:rPr>
+          <w:rFonts w:hint="eastAsia"/>
+          <w:rtl/>
+          <w:lang w:bidi="fa-IR"/>
+        </w:rPr>
+        <w:t>داد</w:t>
+      </w:r>
+      <w:r>
+        <w:rPr>
+          <w:rtl/>
+          <w:lang w:bidi="fa-IR"/>
+        </w:rPr>
+        <w:t xml:space="preserve"> در ا</w:t>
+      </w:r>
+      <w:r>
+        <w:rPr>
+          <w:rFonts w:hint="cs"/>
+          <w:rtl/>
+          <w:lang w:bidi="fa-IR"/>
+        </w:rPr>
+        <w:t>ی</w:t>
+      </w:r>
+      <w:r>
+        <w:rPr>
+          <w:rFonts w:hint="eastAsia"/>
+          <w:rtl/>
+          <w:lang w:bidi="fa-IR"/>
+        </w:rPr>
+        <w:t>ن</w:t>
+      </w:r>
+      <w:r>
+        <w:rPr>
+          <w:rtl/>
+          <w:lang w:bidi="fa-IR"/>
+        </w:rPr>
+        <w:t xml:space="preserve"> رو</w:t>
+      </w:r>
+      <w:r>
+        <w:rPr>
+          <w:rFonts w:hint="cs"/>
+          <w:rtl/>
+          <w:lang w:bidi="fa-IR"/>
+        </w:rPr>
+        <w:t>ی</w:t>
+      </w:r>
+      <w:r>
+        <w:rPr>
+          <w:rFonts w:hint="eastAsia"/>
+          <w:rtl/>
+          <w:lang w:bidi="fa-IR"/>
+        </w:rPr>
+        <w:t>دادها</w:t>
+      </w:r>
+      <w:r>
+        <w:rPr>
+          <w:rtl/>
+          <w:lang w:bidi="fa-IR"/>
+        </w:rPr>
+        <w:t xml:space="preserve"> مشترک</w:t>
+      </w:r>
+      <w:r>
+        <w:rPr>
+          <w:rFonts w:hint="cs"/>
+          <w:rtl/>
+          <w:lang w:bidi="fa-IR"/>
+        </w:rPr>
+        <w:t xml:space="preserve"> می‌شوند و یا از جریان رویداد </w:t>
+      </w:r>
+      <w:r>
+        <w:rPr>
+          <w:rFonts w:hint="cs"/>
+          <w:rtl/>
+          <w:lang w:bidi="fa-IR"/>
+        </w:rPr>
+        <w:t xml:space="preserve">می‌خوانند </w:t>
+      </w:r>
+      <w:r>
+        <w:rPr>
+          <w:rtl/>
+          <w:lang w:bidi="fa-IR"/>
+        </w:rPr>
+        <w:t>. بنابرا</w:t>
+      </w:r>
+      <w:r>
+        <w:rPr>
+          <w:rFonts w:hint="cs"/>
+          <w:rtl/>
+          <w:lang w:bidi="fa-IR"/>
+        </w:rPr>
+        <w:t>ی</w:t>
+      </w:r>
+      <w:r>
+        <w:rPr>
+          <w:rFonts w:hint="eastAsia"/>
+          <w:rtl/>
+          <w:lang w:bidi="fa-IR"/>
+        </w:rPr>
+        <w:t>ن</w:t>
+      </w:r>
+      <w:r>
+        <w:rPr>
+          <w:rtl/>
+          <w:lang w:bidi="fa-IR"/>
+        </w:rPr>
+        <w:t xml:space="preserve"> </w:t>
+      </w:r>
+      <w:r>
+        <w:rPr>
+          <w:rFonts w:hint="cs"/>
+          <w:rtl/>
+          <w:lang w:bidi="fa-IR"/>
+        </w:rPr>
+        <w:t>اگر</w:t>
+      </w:r>
+      <w:r>
+        <w:rPr>
+          <w:rtl/>
+          <w:lang w:bidi="fa-IR"/>
+        </w:rPr>
+        <w:t xml:space="preserve"> مصرف کننده ا</w:t>
+      </w:r>
+      <w:r>
+        <w:rPr>
+          <w:rFonts w:hint="cs"/>
+          <w:rtl/>
+          <w:lang w:bidi="fa-IR"/>
+        </w:rPr>
+        <w:t>ی</w:t>
+      </w:r>
+      <w:r>
+        <w:rPr>
+          <w:rtl/>
+          <w:lang w:bidi="fa-IR"/>
+        </w:rPr>
+        <w:t xml:space="preserve"> از کار ب</w:t>
+      </w:r>
+      <w:r>
+        <w:rPr>
+          <w:rFonts w:hint="cs"/>
+          <w:rtl/>
+          <w:lang w:bidi="fa-IR"/>
+        </w:rPr>
+        <w:t>ی</w:t>
+      </w:r>
+      <w:r>
+        <w:rPr>
+          <w:rFonts w:hint="eastAsia"/>
+          <w:rtl/>
+          <w:lang w:bidi="fa-IR"/>
+        </w:rPr>
+        <w:t>فتد،</w:t>
+      </w:r>
+      <w:r>
+        <w:rPr>
+          <w:rtl/>
+          <w:lang w:bidi="fa-IR"/>
+        </w:rPr>
+        <w:t xml:space="preserve"> برنامه در غ</w:t>
+      </w:r>
+      <w:r>
+        <w:rPr>
+          <w:rFonts w:hint="cs"/>
+          <w:rtl/>
+          <w:lang w:bidi="fa-IR"/>
+        </w:rPr>
+        <w:t>ی</w:t>
+      </w:r>
+      <w:r>
+        <w:rPr>
+          <w:rFonts w:hint="eastAsia"/>
+          <w:rtl/>
+          <w:lang w:bidi="fa-IR"/>
+        </w:rPr>
+        <w:t>اب</w:t>
+      </w:r>
+      <w:r>
+        <w:rPr>
+          <w:rtl/>
+          <w:lang w:bidi="fa-IR"/>
+        </w:rPr>
+        <w:t xml:space="preserve"> آن به کار خود ادامه م</w:t>
+      </w:r>
+      <w:r>
+        <w:rPr>
+          <w:rFonts w:hint="cs"/>
+          <w:rtl/>
+          <w:lang w:bidi="fa-IR"/>
+        </w:rPr>
+        <w:t>ی</w:t>
+      </w:r>
+      <w:r>
+        <w:rPr>
+          <w:rtl/>
+          <w:lang w:bidi="fa-IR"/>
+        </w:rPr>
+        <w:t xml:space="preserve"> دهد. رو</w:t>
+      </w:r>
+      <w:r>
+        <w:rPr>
+          <w:rFonts w:hint="cs"/>
+          <w:rtl/>
+          <w:lang w:bidi="fa-IR"/>
+        </w:rPr>
+        <w:t>ی</w:t>
+      </w:r>
+      <w:r>
+        <w:rPr>
+          <w:rFonts w:hint="eastAsia"/>
+          <w:rtl/>
+          <w:lang w:bidi="fa-IR"/>
+        </w:rPr>
+        <w:t>دادها</w:t>
+      </w:r>
+      <w:r>
+        <w:rPr>
+          <w:rtl/>
+          <w:lang w:bidi="fa-IR"/>
+        </w:rPr>
+        <w:t xml:space="preserve"> در </w:t>
+      </w:r>
+      <w:r>
+        <w:rPr>
+          <w:rFonts w:hint="cs"/>
+          <w:rtl/>
+          <w:lang w:bidi="fa-IR"/>
+        </w:rPr>
+        <w:t xml:space="preserve">مسیریاب </w:t>
+      </w:r>
+      <w:r>
+        <w:rPr>
+          <w:rFonts w:hint="cs"/>
+          <w:rtl/>
+          <w:lang w:bidi="fa-IR"/>
+        </w:rPr>
+        <w:lastRenderedPageBreak/>
+        <w:t>رویداد ذخیره می‌شوند</w:t>
+      </w:r>
+      <w:r>
+        <w:rPr>
+          <w:rtl/>
+          <w:lang w:bidi="fa-IR"/>
+        </w:rPr>
+        <w:t xml:space="preserve"> تا زمان</w:t>
+      </w:r>
+      <w:r>
+        <w:rPr>
+          <w:rFonts w:hint="cs"/>
+          <w:rtl/>
+          <w:lang w:bidi="fa-IR"/>
+        </w:rPr>
+        <w:t>ی</w:t>
+      </w:r>
+      <w:r>
+        <w:rPr>
+          <w:rtl/>
+          <w:lang w:bidi="fa-IR"/>
+        </w:rPr>
+        <w:t xml:space="preserve"> که مصرف کننده از </w:t>
+      </w:r>
+      <w:r>
+        <w:rPr>
+          <w:rFonts w:hint="cs"/>
+          <w:rtl/>
+          <w:lang w:bidi="fa-IR"/>
+        </w:rPr>
+        <w:t xml:space="preserve">موقعیت شکست بیرون بیاید </w:t>
+      </w:r>
+      <w:r>
+        <w:rPr>
+          <w:rFonts w:hint="cs"/>
+          <w:rtl/>
+          <w:lang w:bidi="fa-IR"/>
+        </w:rPr>
+        <w:t>و</w:t>
+      </w:r>
+      <w:r>
+        <w:rPr>
+          <w:rtl/>
+          <w:lang w:bidi="fa-IR"/>
+        </w:rPr>
+        <w:t xml:space="preserve"> بتواند رو</w:t>
+      </w:r>
+      <w:r>
+        <w:rPr>
+          <w:rFonts w:hint="cs"/>
+          <w:rtl/>
+          <w:lang w:bidi="fa-IR"/>
+        </w:rPr>
+        <w:t>ی</w:t>
+      </w:r>
+      <w:r>
+        <w:rPr>
+          <w:rFonts w:hint="eastAsia"/>
+          <w:rtl/>
+          <w:lang w:bidi="fa-IR"/>
+        </w:rPr>
+        <w:t>دادها</w:t>
+      </w:r>
+      <w:r>
+        <w:rPr>
+          <w:rFonts w:hint="cs"/>
+          <w:rtl/>
+          <w:lang w:bidi="fa-IR"/>
+        </w:rPr>
+        <w:t>ی</w:t>
+      </w:r>
+      <w:r>
+        <w:rPr>
+          <w:rtl/>
+          <w:lang w:bidi="fa-IR"/>
+        </w:rPr>
+        <w:t xml:space="preserve"> معلق</w:t>
+      </w:r>
+      <w:r>
+        <w:rPr>
+          <w:rFonts w:hint="cs"/>
+          <w:rtl/>
+          <w:lang w:bidi="fa-IR"/>
+        </w:rPr>
+        <w:t xml:space="preserve"> شده</w:t>
+      </w:r>
+      <w:r>
+        <w:rPr>
+          <w:rtl/>
+          <w:lang w:bidi="fa-IR"/>
+        </w:rPr>
+        <w:t xml:space="preserve"> را در</w:t>
+      </w:r>
+      <w:r>
+        <w:rPr>
+          <w:rFonts w:hint="cs"/>
+          <w:rtl/>
+          <w:lang w:bidi="fa-IR"/>
+        </w:rPr>
+        <w:t>ی</w:t>
+      </w:r>
+      <w:r>
+        <w:rPr>
+          <w:rFonts w:hint="eastAsia"/>
+          <w:rtl/>
+          <w:lang w:bidi="fa-IR"/>
+        </w:rPr>
+        <w:t>افت</w:t>
+      </w:r>
+      <w:r>
+        <w:rPr>
+          <w:rtl/>
+          <w:lang w:bidi="fa-IR"/>
+        </w:rPr>
+        <w:t xml:space="preserve"> کند</w:t>
+      </w:r>
+      <w:r>
+        <w:rPr>
+          <w:rFonts w:hint="cs"/>
+          <w:rtl/>
+          <w:lang w:bidi="fa-IR"/>
+        </w:rPr>
+        <w:t xml:space="preserve"> </w:t>
+      </w:r>
+      <w:r>
+        <w:rPr>
+          <w:rFonts w:hint="cs"/>
+          <w:rtl/>
+          <w:lang w:bidi="fa-IR"/>
+        </w:rPr>
+        <w:t>[5]</w:t>
+      </w:r>
+      <w:r>
+        <w:rPr>
+          <w:rtl/>
+          <w:lang w:bidi="fa-IR"/>
+        </w:rPr>
+        <w:t>.</w:t>
+      </w:r>
+    </w:p>
+    <w:p>
+      <w:pPr>
+        <w:bidi/>
+        <w:jc w:val="both"/>
+        <w:rPr>
+          <w:b/>
+          <w:bCs/>
+          <w:lang w:bidi="fa-IR"/>
+        </w:rPr>
+      </w:pPr>
+      <w:r>
+        <w:rPr>
+          <w:rFonts w:hint="cs"/>
+          <w:b/>
+          <w:bCs/>
+          <w:rtl/>
+          <w:lang w:bidi="fa-IR"/>
+        </w:rPr>
+        <w:t>2-‌</w:t>
+      </w:r>
+      <w:r>
+        <w:rPr>
+          <w:rFonts w:cs="Calibri" w:hint="cs"/>
+          <w:b/>
+          <w:bCs/>
+          <w:rtl/>
+          <w:lang w:bidi="fa-IR"/>
+        </w:rPr>
+        <w:t> </w:t>
+      </w:r>
+      <w:r>
+        <w:rPr>
+          <w:rFonts w:hint="cs"/>
+          <w:b/>
+          <w:bCs/>
+          <w:rtl/>
+          <w:lang w:bidi="fa-IR"/>
+        </w:rPr>
+        <w:t xml:space="preserve">اتصال سست </w:t>
+      </w:r>
+      <w:r>
+        <w:rPr>
+          <w:rFonts w:hint="cs"/>
+          <w:b/>
+          <w:bCs/>
+          <w:rtl/>
+          <w:lang w:bidi="fa-IR"/>
+        </w:rPr>
+        <w:t>یا جدا</w:t>
+      </w:r>
+      <w:r>
+        <w:rPr>
+          <w:rFonts w:hint="cs"/>
+          <w:b/>
+          <w:bCs/>
+          <w:rtl/>
+          <w:lang w:bidi="fa-IR"/>
+        </w:rPr>
+        <w:t>سازی تولید‌کنندگان و مصرف کنندگان</w:t>
+      </w:r>
+      <w:r>
+        <w:rPr>
+          <w:rFonts w:hint="cs"/>
+          <w:b/>
+          <w:bCs/>
+          <w:rtl/>
+          <w:lang w:bidi="fa-IR"/>
+        </w:rPr>
+        <w:t xml:space="preserve"> </w:t>
+      </w:r>
+    </w:p>
+    <w:p>
+      <w:pPr>
+        <w:pStyle w:val="ListParagraph"/>
+        <w:bidi/>
+        <w:ind w:left="0"/>
+        <w:jc w:val="both"/>
+        <w:rPr>
+          <w:rFonts w:asciiTheme="minorHAnsi" w:hAnsiTheme="minorHAnsi"/>
+          <w:lang w:bidi="fa-IR"/>
+        </w:rPr>
+      </w:pPr>
+      <w:r>
+        <w:rPr>
+          <w:rFonts w:hint="cs"/>
+          <w:rtl/>
+          <w:lang w:bidi="fa-IR"/>
+        </w:rPr>
+        <w:t xml:space="preserve">     </w:t>
+      </w:r>
+      <w:r>
+        <w:rPr>
+          <w:rtl/>
+          <w:lang w:bidi="fa-IR"/>
+        </w:rPr>
+        <w:t>س</w:t>
+      </w:r>
+      <w:r>
+        <w:rPr>
+          <w:rFonts w:hint="cs"/>
+          <w:rtl/>
+          <w:lang w:bidi="fa-IR"/>
+        </w:rPr>
+        <w:t>ی</w:t>
+      </w:r>
+      <w:r>
+        <w:rPr>
+          <w:rFonts w:hint="eastAsia"/>
+          <w:rtl/>
+          <w:lang w:bidi="fa-IR"/>
+        </w:rPr>
+        <w:t>ستم‌ها</w:t>
+      </w:r>
+      <w:r>
+        <w:rPr>
+          <w:rFonts w:hint="cs"/>
+          <w:rtl/>
+          <w:lang w:bidi="fa-IR"/>
+        </w:rPr>
+        <w:t>یی</w:t>
+      </w:r>
+      <w:r>
+        <w:rPr>
+          <w:rtl/>
+          <w:lang w:bidi="fa-IR"/>
+        </w:rPr>
+        <w:t xml:space="preserve"> که از </w:t>
+      </w:r>
+      <w:r>
+        <w:rPr>
+          <w:rFonts w:hint="cs"/>
+          <w:rtl/>
+          <w:lang w:bidi="fa-IR"/>
+        </w:rPr>
+        <w:t>معماری رویداد محور</w:t>
+      </w:r>
+      <w:r>
+        <w:rPr>
+          <w:rtl/>
+          <w:lang w:bidi="fa-IR"/>
+        </w:rPr>
+        <w:t>استفاده م</w:t>
+      </w:r>
+      <w:r>
+        <w:rPr>
+          <w:rFonts w:hint="cs"/>
+          <w:rtl/>
+          <w:lang w:bidi="fa-IR"/>
+        </w:rPr>
+        <w:t>ی‌</w:t>
+      </w:r>
+      <w:r>
+        <w:rPr>
+          <w:rFonts w:hint="eastAsia"/>
+          <w:rtl/>
+          <w:lang w:bidi="fa-IR"/>
+        </w:rPr>
+        <w:t>کنند</w:t>
+      </w:r>
+      <w:r>
+        <w:rPr>
+          <w:rtl/>
+          <w:lang w:bidi="fa-IR"/>
+        </w:rPr>
+        <w:t xml:space="preserve"> دارا</w:t>
+      </w:r>
+      <w:r>
+        <w:rPr>
+          <w:rFonts w:hint="cs"/>
+          <w:rtl/>
+          <w:lang w:bidi="fa-IR"/>
+        </w:rPr>
+        <w:t>ی</w:t>
+      </w:r>
+      <w:r>
+        <w:rPr>
+          <w:rtl/>
+          <w:lang w:bidi="fa-IR"/>
+        </w:rPr>
+        <w:t xml:space="preserve"> اجزا</w:t>
+      </w:r>
+      <w:r>
+        <w:rPr>
+          <w:rFonts w:hint="cs"/>
+          <w:rtl/>
+          <w:lang w:bidi="fa-IR"/>
+        </w:rPr>
+        <w:t>یی</w:t>
+      </w:r>
+      <w:r>
+        <w:rPr>
+          <w:rtl/>
+          <w:lang w:bidi="fa-IR"/>
+        </w:rPr>
+        <w:t xml:space="preserve"> هستند که به‌طور سست</w:t>
+      </w:r>
+      <w:r>
+        <w:rPr>
+          <w:rFonts w:hint="cs"/>
+          <w:rtl/>
+          <w:lang w:bidi="fa-IR"/>
+        </w:rPr>
+        <w:t xml:space="preserve">‌ </w:t>
+      </w:r>
+      <w:r>
+        <w:rPr>
+          <w:rStyle w:val="FootnoteReference"/>
+          <w:rtl/>
+          <w:lang w:bidi="fa-IR"/>
+        </w:rPr>
+        <w:footnoteReference w:id="4"/>
+      </w:r>
+      <w:r>
+        <w:rPr>
+          <w:rFonts w:hint="cs"/>
+          <w:rtl/>
+          <w:lang w:bidi="fa-IR"/>
+        </w:rPr>
+        <w:t xml:space="preserve">متصل </w:t>
+      </w:r>
+      <w:r>
+        <w:rPr>
+          <w:rFonts w:hint="cs"/>
+          <w:rtl/>
+          <w:lang w:bidi="fa-IR"/>
+        </w:rPr>
+        <w:t xml:space="preserve"> </w:t>
+      </w:r>
+      <w:r>
+        <w:rPr>
+          <w:rtl/>
+          <w:lang w:bidi="fa-IR"/>
+        </w:rPr>
+        <w:t xml:space="preserve"> شده‌اند. ا</w:t>
+      </w:r>
+      <w:r>
+        <w:rPr>
+          <w:rFonts w:hint="cs"/>
+          <w:rtl/>
+          <w:lang w:bidi="fa-IR"/>
+        </w:rPr>
+        <w:t>ی</w:t>
+      </w:r>
+      <w:r>
+        <w:rPr>
+          <w:rFonts w:hint="eastAsia"/>
+          <w:rtl/>
+          <w:lang w:bidi="fa-IR"/>
+        </w:rPr>
+        <w:t>ن</w:t>
+      </w:r>
+      <w:r>
+        <w:rPr>
+          <w:rtl/>
+          <w:lang w:bidi="fa-IR"/>
+        </w:rPr>
+        <w:t xml:space="preserve"> جداساز</w:t>
+      </w:r>
+      <w:r>
+        <w:rPr>
+          <w:rFonts w:hint="cs"/>
+          <w:rtl/>
+          <w:lang w:bidi="fa-IR"/>
+        </w:rPr>
+        <w:t>ی</w:t>
+      </w:r>
+      <w:r>
+        <w:rPr>
+          <w:rtl/>
+          <w:lang w:bidi="fa-IR"/>
+        </w:rPr>
+        <w:t xml:space="preserve"> به تفک</w:t>
+      </w:r>
+      <w:r>
+        <w:rPr>
+          <w:rFonts w:hint="cs"/>
+          <w:rtl/>
+          <w:lang w:bidi="fa-IR"/>
+        </w:rPr>
+        <w:t>ی</w:t>
+      </w:r>
+      <w:r>
+        <w:rPr>
+          <w:rFonts w:hint="eastAsia"/>
+          <w:rtl/>
+          <w:lang w:bidi="fa-IR"/>
+        </w:rPr>
+        <w:t>ک</w:t>
+      </w:r>
+      <w:r>
+        <w:rPr>
+          <w:rtl/>
+          <w:lang w:bidi="fa-IR"/>
+        </w:rPr>
+        <w:t xml:space="preserve"> منطق</w:t>
+      </w:r>
+      <w:r>
+        <w:rPr>
+          <w:rFonts w:hint="cs"/>
+          <w:rtl/>
+          <w:lang w:bidi="fa-IR"/>
+        </w:rPr>
+        <w:t>ی</w:t>
+      </w:r>
+      <w:r>
+        <w:rPr>
+          <w:rtl/>
+          <w:lang w:bidi="fa-IR"/>
+        </w:rPr>
+        <w:t xml:space="preserve"> تول</w:t>
+      </w:r>
+      <w:r>
+        <w:rPr>
+          <w:rFonts w:hint="cs"/>
+          <w:rtl/>
+          <w:lang w:bidi="fa-IR"/>
+        </w:rPr>
+        <w:t>ی</w:t>
+      </w:r>
+      <w:r>
+        <w:rPr>
+          <w:rFonts w:hint="eastAsia"/>
+          <w:rtl/>
+          <w:lang w:bidi="fa-IR"/>
+        </w:rPr>
+        <w:t>د</w:t>
+      </w:r>
+      <w:r>
+        <w:rPr>
+          <w:rtl/>
+          <w:lang w:bidi="fa-IR"/>
+        </w:rPr>
+        <w:t xml:space="preserve"> و مصرف رو</w:t>
+      </w:r>
+      <w:r>
+        <w:rPr>
+          <w:rFonts w:hint="cs"/>
+          <w:rtl/>
+          <w:lang w:bidi="fa-IR"/>
+        </w:rPr>
+        <w:t>ی</w:t>
+      </w:r>
+      <w:r>
+        <w:rPr>
+          <w:rFonts w:hint="eastAsia"/>
+          <w:rtl/>
+          <w:lang w:bidi="fa-IR"/>
+        </w:rPr>
+        <w:t>دادها</w:t>
+      </w:r>
+      <w:r>
+        <w:rPr>
+          <w:rtl/>
+          <w:lang w:bidi="fa-IR"/>
+        </w:rPr>
+        <w:t xml:space="preserve"> کمک م</w:t>
+      </w:r>
+      <w:r>
+        <w:rPr>
+          <w:rFonts w:hint="cs"/>
+          <w:rtl/>
+          <w:lang w:bidi="fa-IR"/>
+        </w:rPr>
+        <w:t>ی</w:t>
+      </w:r>
+      <w:r>
+        <w:rPr>
+          <w:rtl/>
+          <w:lang w:bidi="fa-IR"/>
+        </w:rPr>
+        <w:t xml:space="preserve"> کند</w:t>
+      </w:r>
+      <w:r>
+        <w:rPr>
+          <w:rFonts w:hint="cs"/>
+          <w:rtl/>
+          <w:lang w:bidi="fa-IR"/>
+        </w:rPr>
+        <w:t>،بطوریکه نه</w:t>
+      </w:r>
+      <w:r>
+        <w:rPr>
+          <w:rtl/>
+          <w:lang w:bidi="fa-IR"/>
+        </w:rPr>
+        <w:t xml:space="preserve"> تول</w:t>
+      </w:r>
+      <w:r>
+        <w:rPr>
+          <w:rFonts w:hint="cs"/>
+          <w:rtl/>
+          <w:lang w:bidi="fa-IR"/>
+        </w:rPr>
+        <w:t>ی</w:t>
+      </w:r>
+      <w:r>
+        <w:rPr>
+          <w:rFonts w:hint="eastAsia"/>
+          <w:rtl/>
+          <w:lang w:bidi="fa-IR"/>
+        </w:rPr>
+        <w:t>دکنندگان</w:t>
+      </w:r>
+      <w:r>
+        <w:rPr>
+          <w:rtl/>
+          <w:lang w:bidi="fa-IR"/>
+        </w:rPr>
+        <w:t xml:space="preserve"> نگران نحوه مصرف رو</w:t>
+      </w:r>
+      <w:r>
+        <w:rPr>
+          <w:rFonts w:hint="cs"/>
+          <w:rtl/>
+          <w:lang w:bidi="fa-IR"/>
+        </w:rPr>
+        <w:t>ی</w:t>
+      </w:r>
+      <w:r>
+        <w:rPr>
+          <w:rFonts w:hint="eastAsia"/>
+          <w:rtl/>
+          <w:lang w:bidi="fa-IR"/>
+        </w:rPr>
+        <w:t>دادها</w:t>
+      </w:r>
+      <w:r>
+        <w:rPr>
+          <w:rtl/>
+          <w:lang w:bidi="fa-IR"/>
+        </w:rPr>
+        <w:t xml:space="preserve"> </w:t>
+      </w:r>
+      <w:r>
+        <w:rPr>
+          <w:rFonts w:hint="cs"/>
+          <w:rtl/>
+          <w:lang w:bidi="fa-IR"/>
+        </w:rPr>
+        <w:t>هستند،</w:t>
+      </w:r>
+      <w:r>
+        <w:rPr>
+          <w:rtl/>
+          <w:lang w:bidi="fa-IR"/>
+        </w:rPr>
+        <w:t xml:space="preserve"> </w:t>
+      </w:r>
+      <w:r>
+        <w:rPr>
+          <w:rFonts w:hint="cs"/>
+          <w:rtl/>
+          <w:lang w:bidi="fa-IR"/>
+        </w:rPr>
+        <w:t xml:space="preserve">نه مصرف‌کنندگان نگران تولییدکنندگان رویدادها </w:t>
+      </w:r>
+      <w:r>
+        <w:rPr>
+          <w:rtl/>
+          <w:lang w:bidi="fa-IR"/>
+        </w:rPr>
+        <w:t>. به دل</w:t>
+      </w:r>
+      <w:r>
+        <w:rPr>
+          <w:rFonts w:hint="cs"/>
+          <w:rtl/>
+          <w:lang w:bidi="fa-IR"/>
+        </w:rPr>
+        <w:t>ی</w:t>
+      </w:r>
+      <w:r>
+        <w:rPr>
+          <w:rFonts w:hint="eastAsia"/>
+          <w:rtl/>
+          <w:lang w:bidi="fa-IR"/>
+        </w:rPr>
+        <w:t>ل</w:t>
+      </w:r>
+      <w:r>
+        <w:rPr>
+          <w:rtl/>
+          <w:lang w:bidi="fa-IR"/>
+        </w:rPr>
+        <w:t xml:space="preserve"> ا</w:t>
+      </w:r>
+      <w:r>
+        <w:rPr>
+          <w:rFonts w:hint="cs"/>
+          <w:rtl/>
+          <w:lang w:bidi="fa-IR"/>
+        </w:rPr>
+        <w:t>ی</w:t>
+      </w:r>
+      <w:r>
+        <w:rPr>
+          <w:rFonts w:hint="eastAsia"/>
+          <w:rtl/>
+          <w:lang w:bidi="fa-IR"/>
+        </w:rPr>
+        <w:t>ن</w:t>
+      </w:r>
+      <w:r>
+        <w:rPr>
+          <w:rtl/>
+          <w:lang w:bidi="fa-IR"/>
+        </w:rPr>
+        <w:t xml:space="preserve"> </w:t>
+      </w:r>
+      <w:r>
+        <w:rPr>
+          <w:rFonts w:hint="eastAsia"/>
+          <w:rtl/>
+          <w:lang w:bidi="fa-IR"/>
+        </w:rPr>
+        <w:t>اتصال</w:t>
+      </w:r>
+      <w:r>
+        <w:rPr>
+          <w:rtl/>
+          <w:lang w:bidi="fa-IR"/>
+        </w:rPr>
+        <w:t xml:space="preserve"> </w:t>
+      </w:r>
+      <w:r>
+        <w:rPr>
+          <w:rFonts w:hint="cs"/>
+          <w:rtl/>
+          <w:lang w:bidi="fa-IR"/>
+        </w:rPr>
+        <w:t>سست</w:t>
+      </w:r>
+      <w:r>
+        <w:rPr>
+          <w:rtl/>
+          <w:lang w:bidi="fa-IR"/>
+        </w:rPr>
+        <w:t xml:space="preserve">، اجزا </w:t>
+      </w:r>
+      <w:r>
+        <w:rPr>
+          <w:rFonts w:hint="cs"/>
+          <w:rtl/>
+          <w:lang w:bidi="fa-IR"/>
+        </w:rPr>
+        <w:t>ی</w:t>
+      </w:r>
+      <w:r>
+        <w:rPr>
+          <w:rFonts w:hint="eastAsia"/>
+          <w:rtl/>
+          <w:lang w:bidi="fa-IR"/>
+        </w:rPr>
+        <w:t>ا</w:t>
+      </w:r>
+      <w:r>
+        <w:rPr>
+          <w:rtl/>
+          <w:lang w:bidi="fa-IR"/>
+        </w:rPr>
+        <w:t xml:space="preserve"> م</w:t>
+      </w:r>
+      <w:r>
+        <w:rPr>
+          <w:rFonts w:hint="cs"/>
+          <w:rtl/>
+          <w:lang w:bidi="fa-IR"/>
+        </w:rPr>
+        <w:t>ی</w:t>
+      </w:r>
+      <w:r>
+        <w:rPr>
+          <w:rFonts w:hint="eastAsia"/>
+          <w:rtl/>
+          <w:lang w:bidi="fa-IR"/>
+        </w:rPr>
+        <w:t>کروسرو</w:t>
+      </w:r>
+      <w:r>
+        <w:rPr>
+          <w:rFonts w:hint="cs"/>
+          <w:rtl/>
+          <w:lang w:bidi="fa-IR"/>
+        </w:rPr>
+        <w:t>ی</w:t>
+      </w:r>
+      <w:r>
+        <w:rPr>
+          <w:rFonts w:hint="eastAsia"/>
+          <w:rtl/>
+          <w:lang w:bidi="fa-IR"/>
+        </w:rPr>
+        <w:t>س</w:t>
+      </w:r>
+      <w:r>
+        <w:rPr>
+          <w:rtl/>
+          <w:lang w:bidi="fa-IR"/>
+        </w:rPr>
+        <w:t xml:space="preserve"> ها</w:t>
+      </w:r>
+      <w:r>
+        <w:rPr>
+          <w:rFonts w:hint="cs"/>
+          <w:rtl/>
+          <w:lang w:bidi="fa-IR"/>
+        </w:rPr>
+        <w:t>ی</w:t>
+      </w:r>
+      <w:r>
+        <w:rPr>
+          <w:rtl/>
+          <w:lang w:bidi="fa-IR"/>
+        </w:rPr>
+        <w:t xml:space="preserve"> مختلف را م</w:t>
+      </w:r>
+      <w:r>
+        <w:rPr>
+          <w:rFonts w:hint="cs"/>
+          <w:rtl/>
+          <w:lang w:bidi="fa-IR"/>
+        </w:rPr>
+        <w:t>ی</w:t>
+      </w:r>
+      <w:r>
+        <w:rPr>
+          <w:rtl/>
+          <w:lang w:bidi="fa-IR"/>
+        </w:rPr>
+        <w:t xml:space="preserve"> توان به زبان ها</w:t>
+      </w:r>
+      <w:r>
+        <w:rPr>
+          <w:rFonts w:hint="cs"/>
+          <w:rtl/>
+          <w:lang w:bidi="fa-IR"/>
+        </w:rPr>
+        <w:t>ی</w:t>
+      </w:r>
+      <w:r>
+        <w:rPr>
+          <w:rtl/>
+          <w:lang w:bidi="fa-IR"/>
+        </w:rPr>
+        <w:t xml:space="preserve"> د</w:t>
+      </w:r>
+      <w:r>
+        <w:rPr>
+          <w:rFonts w:hint="cs"/>
+          <w:rtl/>
+          <w:lang w:bidi="fa-IR"/>
+        </w:rPr>
+        <w:t>ی</w:t>
+      </w:r>
+      <w:r>
+        <w:rPr>
+          <w:rFonts w:hint="eastAsia"/>
+          <w:rtl/>
+          <w:lang w:bidi="fa-IR"/>
+        </w:rPr>
+        <w:t>گر</w:t>
+      </w:r>
+      <w:r>
+        <w:rPr>
+          <w:rtl/>
+          <w:lang w:bidi="fa-IR"/>
+        </w:rPr>
+        <w:t xml:space="preserve"> توسعه داد </w:t>
+      </w:r>
+      <w:r>
+        <w:rPr>
+          <w:rFonts w:hint="cs"/>
+          <w:rtl/>
+          <w:lang w:bidi="fa-IR"/>
+        </w:rPr>
+        <w:t>ی</w:t>
+      </w:r>
+      <w:r>
+        <w:rPr>
+          <w:rFonts w:hint="eastAsia"/>
+          <w:rtl/>
+          <w:lang w:bidi="fa-IR"/>
+        </w:rPr>
+        <w:t>ا</w:t>
+      </w:r>
+      <w:r>
+        <w:rPr>
+          <w:rtl/>
+          <w:lang w:bidi="fa-IR"/>
+        </w:rPr>
+        <w:t xml:space="preserve"> از فناور</w:t>
+      </w:r>
+      <w:r>
+        <w:rPr>
+          <w:rFonts w:hint="cs"/>
+          <w:rtl/>
+          <w:lang w:bidi="fa-IR"/>
+        </w:rPr>
+        <w:t>ی</w:t>
+      </w:r>
+      <w:r>
+        <w:rPr>
+          <w:rtl/>
+          <w:lang w:bidi="fa-IR"/>
+        </w:rPr>
+        <w:t xml:space="preserve"> ها</w:t>
+      </w:r>
+      <w:r>
+        <w:rPr>
+          <w:rFonts w:hint="cs"/>
+          <w:rtl/>
+          <w:lang w:bidi="fa-IR"/>
+        </w:rPr>
+        <w:t>ی</w:t>
+      </w:r>
+      <w:r>
+        <w:rPr>
+          <w:rtl/>
+          <w:lang w:bidi="fa-IR"/>
+        </w:rPr>
+        <w:t xml:space="preserve"> مختلف استفاده کرد. همچن</w:t>
+      </w:r>
+      <w:r>
+        <w:rPr>
+          <w:rFonts w:hint="cs"/>
+          <w:rtl/>
+          <w:lang w:bidi="fa-IR"/>
+        </w:rPr>
+        <w:t>ی</w:t>
+      </w:r>
+      <w:r>
+        <w:rPr>
+          <w:rFonts w:hint="eastAsia"/>
+          <w:rtl/>
+          <w:lang w:bidi="fa-IR"/>
+        </w:rPr>
+        <w:t>ن</w:t>
+      </w:r>
+      <w:r>
+        <w:rPr>
+          <w:rtl/>
+          <w:lang w:bidi="fa-IR"/>
+        </w:rPr>
+        <w:t xml:space="preserve"> به مق</w:t>
+      </w:r>
+      <w:r>
+        <w:rPr>
+          <w:rFonts w:hint="cs"/>
+          <w:rtl/>
+          <w:lang w:bidi="fa-IR"/>
+        </w:rPr>
+        <w:t>ی</w:t>
+      </w:r>
+      <w:r>
+        <w:rPr>
+          <w:rFonts w:hint="eastAsia"/>
+          <w:rtl/>
+          <w:lang w:bidi="fa-IR"/>
+        </w:rPr>
+        <w:t>اس</w:t>
+      </w:r>
+      <w:r>
+        <w:rPr>
+          <w:rtl/>
+          <w:lang w:bidi="fa-IR"/>
+        </w:rPr>
+        <w:t xml:space="preserve"> بند</w:t>
+      </w:r>
+      <w:r>
+        <w:rPr>
+          <w:rFonts w:hint="cs"/>
+          <w:rtl/>
+          <w:lang w:bidi="fa-IR"/>
+        </w:rPr>
+        <w:t>ی</w:t>
+      </w:r>
+      <w:r>
+        <w:rPr>
+          <w:rtl/>
+          <w:lang w:bidi="fa-IR"/>
+        </w:rPr>
+        <w:t xml:space="preserve"> برنامه </w:t>
+      </w:r>
+      <w:r>
+        <w:rPr>
+          <w:rFonts w:hint="cs"/>
+          <w:rtl/>
+          <w:lang w:bidi="fa-IR"/>
+        </w:rPr>
+        <w:t xml:space="preserve">نیز </w:t>
+      </w:r>
+      <w:r>
+        <w:rPr>
+          <w:rtl/>
+          <w:lang w:bidi="fa-IR"/>
+        </w:rPr>
+        <w:t>کمک م</w:t>
+      </w:r>
+      <w:r>
+        <w:rPr>
+          <w:rFonts w:hint="cs"/>
+          <w:rtl/>
+          <w:lang w:bidi="fa-IR"/>
+        </w:rPr>
+        <w:t>ی</w:t>
+      </w:r>
+      <w:r>
+        <w:rPr>
+          <w:rtl/>
+          <w:lang w:bidi="fa-IR"/>
+        </w:rPr>
+        <w:t xml:space="preserve"> </w:t>
+      </w:r>
+      <w:r>
+        <w:rPr>
+          <w:rFonts w:hint="cs"/>
+          <w:rtl/>
+          <w:lang w:bidi="fa-IR"/>
+        </w:rPr>
+        <w:t>شود</w:t>
+      </w:r>
+      <w:r>
+        <w:rPr>
+          <w:rtl/>
+          <w:lang w:bidi="fa-IR"/>
+        </w:rPr>
+        <w:t>. تول</w:t>
+      </w:r>
+      <w:r>
+        <w:rPr>
+          <w:rFonts w:hint="cs"/>
+          <w:rtl/>
+          <w:lang w:bidi="fa-IR"/>
+        </w:rPr>
+        <w:t>ی</w:t>
+      </w:r>
+      <w:r>
+        <w:rPr>
+          <w:rFonts w:hint="eastAsia"/>
+          <w:rtl/>
+          <w:lang w:bidi="fa-IR"/>
+        </w:rPr>
+        <w:t>دکنندگان</w:t>
+      </w:r>
+      <w:r>
+        <w:rPr>
+          <w:rtl/>
+          <w:lang w:bidi="fa-IR"/>
+        </w:rPr>
+        <w:t xml:space="preserve"> </w:t>
+      </w:r>
+      <w:r>
+        <w:rPr>
+          <w:rFonts w:hint="cs"/>
+          <w:rtl/>
+          <w:lang w:bidi="fa-IR"/>
+        </w:rPr>
+        <w:t>ی</w:t>
+      </w:r>
+      <w:r>
+        <w:rPr>
+          <w:rFonts w:hint="eastAsia"/>
+          <w:rtl/>
+          <w:lang w:bidi="fa-IR"/>
+        </w:rPr>
+        <w:t>ا</w:t>
+      </w:r>
+      <w:r>
+        <w:rPr>
+          <w:rtl/>
+          <w:lang w:bidi="fa-IR"/>
+        </w:rPr>
+        <w:t xml:space="preserve"> مصرف</w:t>
+      </w:r>
+      <w:r>
+        <w:rPr>
+          <w:rFonts w:hint="cs"/>
+          <w:rtl/>
+          <w:lang w:bidi="fa-IR"/>
+        </w:rPr>
+        <w:t>‌</w:t>
+      </w:r>
+      <w:r>
+        <w:rPr>
+          <w:rtl/>
+          <w:lang w:bidi="fa-IR"/>
+        </w:rPr>
+        <w:t>کنندگان را م</w:t>
+      </w:r>
+      <w:r>
+        <w:rPr>
+          <w:rFonts w:hint="cs"/>
+          <w:rtl/>
+          <w:lang w:bidi="fa-IR"/>
+        </w:rPr>
+        <w:t>ی</w:t>
+      </w:r>
+      <w:r>
+        <w:rPr>
+          <w:rtl/>
+          <w:lang w:bidi="fa-IR"/>
+        </w:rPr>
+        <w:t xml:space="preserve"> توان بر اساس الزامات بدون تغ</w:t>
+      </w:r>
+      <w:r>
+        <w:rPr>
+          <w:rFonts w:hint="cs"/>
+          <w:rtl/>
+          <w:lang w:bidi="fa-IR"/>
+        </w:rPr>
+        <w:t>یی</w:t>
+      </w:r>
+      <w:r>
+        <w:rPr>
+          <w:rFonts w:hint="eastAsia"/>
+          <w:rtl/>
+          <w:lang w:bidi="fa-IR"/>
+        </w:rPr>
+        <w:t>ر</w:t>
+      </w:r>
+      <w:r>
+        <w:rPr>
+          <w:rtl/>
+          <w:lang w:bidi="fa-IR"/>
+        </w:rPr>
+        <w:t xml:space="preserve"> منطق</w:t>
+      </w:r>
+      <w:r>
+        <w:rPr>
+          <w:rFonts w:hint="cs"/>
+          <w:rtl/>
+          <w:lang w:bidi="fa-IR"/>
+        </w:rPr>
+        <w:t>ی</w:t>
+      </w:r>
+      <w:r>
+        <w:rPr>
+          <w:rtl/>
+          <w:lang w:bidi="fa-IR"/>
+        </w:rPr>
+        <w:t xml:space="preserve"> در سا</w:t>
+      </w:r>
+      <w:r>
+        <w:rPr>
+          <w:rFonts w:hint="cs"/>
+          <w:rtl/>
+          <w:lang w:bidi="fa-IR"/>
+        </w:rPr>
+        <w:t>ی</w:t>
+      </w:r>
+      <w:r>
+        <w:rPr>
+          <w:rFonts w:hint="eastAsia"/>
+          <w:rtl/>
+          <w:lang w:bidi="fa-IR"/>
+        </w:rPr>
+        <w:t>ر</w:t>
+      </w:r>
+      <w:r>
+        <w:rPr>
+          <w:rtl/>
+          <w:lang w:bidi="fa-IR"/>
+        </w:rPr>
+        <w:t xml:space="preserve"> اجزاء اضافه </w:t>
+      </w:r>
+      <w:r>
+        <w:rPr>
+          <w:rFonts w:hint="cs"/>
+          <w:rtl/>
+          <w:lang w:bidi="fa-IR"/>
+        </w:rPr>
+        <w:t>ی</w:t>
+      </w:r>
+      <w:r>
+        <w:rPr>
+          <w:rFonts w:hint="eastAsia"/>
+          <w:rtl/>
+          <w:lang w:bidi="fa-IR"/>
+        </w:rPr>
+        <w:t>ا</w:t>
+      </w:r>
+      <w:r>
+        <w:rPr>
+          <w:rtl/>
+          <w:lang w:bidi="fa-IR"/>
+        </w:rPr>
+        <w:t xml:space="preserve"> حذف کرد</w:t>
+      </w:r>
+      <w:r>
+        <w:rPr>
+          <w:rFonts w:hint="cs"/>
+          <w:rtl/>
+          <w:lang w:bidi="fa-IR"/>
+        </w:rPr>
+        <w:t xml:space="preserve"> </w:t>
+      </w:r>
+      <w:r>
+        <w:rPr>
+          <w:rFonts w:cs="Calibri" w:hint="cs"/>
+          <w:rtl/>
+          <w:lang w:bidi="fa-IR"/>
+        </w:rPr>
+        <w:t xml:space="preserve">[5] </w:t>
+      </w:r>
+      <w:r>
+        <w:rPr>
+          <w:rFonts w:hint="cs"/>
+          <w:rtl/>
+          <w:lang w:bidi="fa-IR"/>
+        </w:rPr>
+        <w:t>.</w:t>
       </w:r>
     </w:p>
     <w:p>
@@ -8548,32 +10274,30 @@
         <w:ind w:left="360"/>
         <w:jc w:val="both"/>
         <w:rPr>
-          <w:lang w:bidi="fa-IR"/>
-        </w:rPr>
-      </w:pPr>
-      <w:r>
-        <w:rPr>
-          <w:rFonts w:hint="cs"/>
-          <w:rtl/>
-          <w:lang w:bidi="fa-IR"/>
-        </w:rPr>
-        <w:t xml:space="preserve">قابلیت </w:t>
-      </w:r>
-      <w:r>
-        <w:rPr>
-          <w:rFonts w:hint="cs"/>
-          <w:rtl/>
-          <w:lang w:bidi="fa-IR"/>
-        </w:rPr>
-        <w:t>تحمل خطا</w:t>
-      </w:r>
-      <w:r>
-        <w:rPr>
-          <w:rFonts w:hint="cs"/>
-          <w:rtl/>
-          <w:lang w:bidi="fa-IR"/>
-        </w:rPr>
-        <w:t xml:space="preserve"> و بافرکردن </w:t>
+          <w:b/>
+          <w:bCs/>
+          <w:lang w:bidi="fa-IR"/>
+        </w:rPr>
+      </w:pPr>
+      <w:r>
+        <w:rPr>
+          <w:rFonts w:hint="cs"/>
+          <w:b/>
+          <w:bCs/>
+          <w:rtl/>
+          <w:lang w:bidi="fa-IR"/>
+        </w:rPr>
+        <w:t>مقرون به صرفه</w:t>
+      </w:r>
+      <w:r>
+        <w:rPr>
+          <w:rFonts w:hint="cs"/>
+          <w:b/>
+          <w:bCs/>
+          <w:rtl/>
+          <w:lang w:bidi="fa-IR"/>
+        </w:rPr>
+        <w:t xml:space="preserve">          </w:t>
       </w:r>
     </w:p>
     <w:p>
@@ -8589,18 +10313,34 @@
       </w:pPr>
       <w:r>
         <w:rPr>
-          <w:rtl/>
-          <w:lang w:bidi="fa-IR"/>
-        </w:rPr>
-        <w:t>رو</w:t>
-      </w:r>
-      <w:r>
-        <w:rPr>
-          <w:rFonts w:hint="cs"/>
-          <w:rtl/>
-          <w:lang w:bidi="fa-IR"/>
-        </w:rPr>
-        <w:t>ی</w:t>
+          <w:rFonts w:hint="cs"/>
+          <w:rtl/>
+          <w:lang w:bidi="fa-IR"/>
+        </w:rPr>
+        <w:t xml:space="preserve">  </w:t>
+      </w:r>
+      <w:r>
+        <w:rPr>
+          <w:rFonts w:hint="cs"/>
+          <w:rtl/>
+          <w:lang w:bidi="fa-IR"/>
+        </w:rPr>
+        <w:t xml:space="preserve"> </w:t>
+      </w:r>
+      <w:r>
+        <w:rPr>
+          <w:rtl/>
+          <w:lang w:bidi="fa-IR"/>
+        </w:rPr>
+        <w:t>معمار</w:t>
+      </w:r>
+      <w:r>
+        <w:rPr>
+          <w:rFonts w:hint="cs"/>
+          <w:rtl/>
+          <w:lang w:bidi="fa-IR"/>
+        </w:rPr>
+        <w:t>ی‌</w:t>
       </w:r>
       <w:r>
         <w:rPr>
@@ -8608,52 +10348,75 @@
           <w:rtl/>
           <w:lang w:bidi="fa-IR"/>
         </w:rPr>
+        <w:t>ها</w:t>
+      </w:r>
+      <w:r>
+        <w:rPr>
+          <w:rFonts w:hint="cs"/>
+          <w:rtl/>
+          <w:lang w:bidi="fa-IR"/>
+        </w:rPr>
+        <w:t>ی</w:t>
+      </w:r>
+      <w:r>
+        <w:rPr>
+          <w:rtl/>
+          <w:lang w:bidi="fa-IR"/>
+        </w:rPr>
+        <w:t xml:space="preserve"> رو</w:t>
+      </w:r>
+      <w:r>
+        <w:rPr>
+          <w:rFonts w:hint="cs"/>
+          <w:rtl/>
+          <w:lang w:bidi="fa-IR"/>
+        </w:rPr>
+        <w:t>ی</w:t>
+      </w:r>
+      <w:r>
+        <w:rPr>
+          <w:rFonts w:hint="eastAsia"/>
+          <w:rtl/>
+          <w:lang w:bidi="fa-IR"/>
+        </w:rPr>
         <w:t>داد</w:t>
       </w:r>
       <w:r>
         <w:rPr>
-          <w:rFonts w:hint="cs"/>
-          <w:rtl/>
-          <w:lang w:bidi="fa-IR"/>
-        </w:rPr>
-        <w:t xml:space="preserve">ها </w:t>
-      </w:r>
-      <w:r>
-        <w:rPr>
-          <w:rtl/>
-          <w:lang w:bidi="fa-IR"/>
-        </w:rPr>
-        <w:t>ناهمزمان است، که</w:t>
-      </w:r>
-      <w:r>
-        <w:rPr>
-          <w:rFonts w:hint="cs"/>
-          <w:rtl/>
-          <w:lang w:bidi="fa-IR"/>
-        </w:rPr>
-        <w:t xml:space="preserve"> باعث </w:t>
-      </w:r>
-      <w:r>
-        <w:rPr>
-          <w:rtl/>
-          <w:lang w:bidi="fa-IR"/>
-        </w:rPr>
-        <w:t>م</w:t>
-      </w:r>
-      <w:r>
-        <w:rPr>
-          <w:rFonts w:hint="cs"/>
-          <w:rtl/>
-          <w:lang w:bidi="fa-IR"/>
-        </w:rPr>
-        <w:t xml:space="preserve">ی‌شود </w:t>
-      </w:r>
-      <w:r>
-        <w:rPr>
-          <w:rtl/>
-          <w:lang w:bidi="fa-IR"/>
-        </w:rPr>
-        <w:t>رو</w:t>
+          <w:rtl/>
+          <w:lang w:bidi="fa-IR"/>
+        </w:rPr>
+        <w:t xml:space="preserve"> محور مبتن</w:t>
+      </w:r>
+      <w:r>
+        <w:rPr>
+          <w:rFonts w:hint="cs"/>
+          <w:rtl/>
+          <w:lang w:bidi="fa-IR"/>
+        </w:rPr>
+        <w:t>ی</w:t>
+      </w:r>
+      <w:r>
+        <w:rPr>
+          <w:rtl/>
+          <w:lang w:bidi="fa-IR"/>
+        </w:rPr>
+        <w:t xml:space="preserve"> بر </w:t>
+      </w:r>
+      <w:r>
+        <w:rPr>
+          <w:rFonts w:hint="cs"/>
+          <w:rtl/>
+          <w:lang w:bidi="fa-IR"/>
+        </w:rPr>
+        <w:t>عرضه</w:t>
+      </w:r>
+      <w:r>
+        <w:rPr>
+          <w:rtl/>
+          <w:lang w:bidi="fa-IR"/>
+        </w:rPr>
+        <w:t xml:space="preserve"> هستند، بنابرا</w:t>
       </w:r>
       <w:r>
         <w:rPr>
@@ -8669,29 +10432,37 @@
           <w:rtl/>
           <w:lang w:bidi="fa-IR"/>
         </w:rPr>
-        <w:t>دادها</w:t>
-      </w:r>
-      <w:r>
-        <w:rPr>
-          <w:rtl/>
-          <w:lang w:bidi="fa-IR"/>
-        </w:rPr>
-        <w:t xml:space="preserve"> به</w:t>
-      </w:r>
-      <w:r>
-        <w:rPr>
-          <w:rFonts w:hint="cs"/>
-          <w:rtl/>
-          <w:lang w:bidi="fa-IR"/>
-        </w:rPr>
-        <w:t xml:space="preserve"> محض اینکه</w:t>
-      </w:r>
-      <w:r>
-        <w:rPr>
-          <w:rtl/>
-          <w:lang w:bidi="fa-IR"/>
-        </w:rPr>
-        <w:t xml:space="preserve"> اتفاق م</w:t>
+        <w:t>ن</w:t>
+      </w:r>
+      <w:r>
+        <w:rPr>
+          <w:rtl/>
+          <w:lang w:bidi="fa-IR"/>
+        </w:rPr>
+        <w:t xml:space="preserve"> همه چ</w:t>
+      </w:r>
+      <w:r>
+        <w:rPr>
+          <w:rFonts w:hint="cs"/>
+          <w:rtl/>
+          <w:lang w:bidi="fa-IR"/>
+        </w:rPr>
+        <w:t>ی</w:t>
+      </w:r>
+      <w:r>
+        <w:rPr>
+          <w:rFonts w:hint="eastAsia"/>
+          <w:rtl/>
+          <w:lang w:bidi="fa-IR"/>
+        </w:rPr>
+        <w:t>ز</w:t>
+      </w:r>
+      <w:r>
+        <w:rPr>
+          <w:rtl/>
+          <w:lang w:bidi="fa-IR"/>
+        </w:rPr>
+        <w:t xml:space="preserve"> بر حسب تقاضا اتفاق م</w:t>
       </w:r>
       <w:r>
         <w:rPr>
@@ -8707,7 +10478,182 @@
           <w:rtl/>
           <w:lang w:bidi="fa-IR"/>
         </w:rPr>
-        <w:t>افتند</w:t>
+        <w:t>افتد،</w:t>
+      </w:r>
+      <w:r>
+        <w:rPr>
+          <w:rtl/>
+          <w:lang w:bidi="fa-IR"/>
+        </w:rPr>
+        <w:t xml:space="preserve"> ز</w:t>
+      </w:r>
+      <w:r>
+        <w:rPr>
+          <w:rFonts w:hint="cs"/>
+          <w:rtl/>
+          <w:lang w:bidi="fa-IR"/>
+        </w:rPr>
+        <w:t>ی</w:t>
+      </w:r>
+      <w:r>
+        <w:rPr>
+          <w:rFonts w:hint="eastAsia"/>
+          <w:rtl/>
+          <w:lang w:bidi="fa-IR"/>
+        </w:rPr>
+        <w:t>را</w:t>
+      </w:r>
+      <w:r>
+        <w:rPr>
+          <w:rtl/>
+          <w:lang w:bidi="fa-IR"/>
+        </w:rPr>
+        <w:t xml:space="preserve"> رو</w:t>
+      </w:r>
+      <w:r>
+        <w:rPr>
+          <w:rFonts w:hint="cs"/>
+          <w:rtl/>
+          <w:lang w:bidi="fa-IR"/>
+        </w:rPr>
+        <w:t>ی</w:t>
+      </w:r>
+      <w:r>
+        <w:rPr>
+          <w:rFonts w:hint="eastAsia"/>
+          <w:rtl/>
+          <w:lang w:bidi="fa-IR"/>
+        </w:rPr>
+        <w:t>داد</w:t>
+      </w:r>
+      <w:r>
+        <w:rPr>
+          <w:rtl/>
+          <w:lang w:bidi="fa-IR"/>
+        </w:rPr>
+        <w:t xml:space="preserve"> خود را در روتر نشان م</w:t>
+      </w:r>
+      <w:r>
+        <w:rPr>
+          <w:rFonts w:hint="cs"/>
+          <w:rtl/>
+          <w:lang w:bidi="fa-IR"/>
+        </w:rPr>
+        <w:t>ی‌</w:t>
+      </w:r>
+      <w:r>
+        <w:rPr>
+          <w:rFonts w:hint="eastAsia"/>
+          <w:rtl/>
+          <w:lang w:bidi="fa-IR"/>
+        </w:rPr>
+        <w:t>دهد</w:t>
+      </w:r>
+      <w:r>
+        <w:rPr>
+          <w:rtl/>
+          <w:lang w:bidi="fa-IR"/>
+        </w:rPr>
+        <w:t>. به ا</w:t>
+      </w:r>
+      <w:r>
+        <w:rPr>
+          <w:rFonts w:hint="cs"/>
+          <w:rtl/>
+          <w:lang w:bidi="fa-IR"/>
+        </w:rPr>
+        <w:t>ی</w:t>
+      </w:r>
+      <w:r>
+        <w:rPr>
+          <w:rFonts w:hint="eastAsia"/>
+          <w:rtl/>
+          <w:lang w:bidi="fa-IR"/>
+        </w:rPr>
+        <w:t>ن</w:t>
+      </w:r>
+      <w:r>
+        <w:rPr>
+          <w:rtl/>
+          <w:lang w:bidi="fa-IR"/>
+        </w:rPr>
+        <w:t xml:space="preserve"> ترت</w:t>
+      </w:r>
+      <w:r>
+        <w:rPr>
+          <w:rFonts w:hint="cs"/>
+          <w:rtl/>
+          <w:lang w:bidi="fa-IR"/>
+        </w:rPr>
+        <w:t>ی</w:t>
+      </w:r>
+      <w:r>
+        <w:rPr>
+          <w:rFonts w:hint="eastAsia"/>
+          <w:rtl/>
+          <w:lang w:bidi="fa-IR"/>
+        </w:rPr>
+        <w:t>ب،</w:t>
+      </w:r>
+      <w:r>
+        <w:rPr>
+          <w:rtl/>
+          <w:lang w:bidi="fa-IR"/>
+        </w:rPr>
+        <w:t xml:space="preserve"> برا</w:t>
+      </w:r>
+      <w:r>
+        <w:rPr>
+          <w:rFonts w:hint="cs"/>
+          <w:rtl/>
+          <w:lang w:bidi="fa-IR"/>
+        </w:rPr>
+        <w:t>ی</w:t>
+      </w:r>
+      <w:r>
+        <w:rPr>
+          <w:rtl/>
+          <w:lang w:bidi="fa-IR"/>
+        </w:rPr>
+        <w:t xml:space="preserve"> نظرسنج</w:t>
+      </w:r>
+      <w:r>
+        <w:rPr>
+          <w:rFonts w:hint="cs"/>
+          <w:rtl/>
+          <w:lang w:bidi="fa-IR"/>
+        </w:rPr>
+        <w:t>ی</w:t>
+      </w:r>
+      <w:r>
+        <w:rPr>
+          <w:rtl/>
+          <w:lang w:bidi="fa-IR"/>
+        </w:rPr>
+        <w:t xml:space="preserve"> مداوم برا</w:t>
+      </w:r>
+      <w:r>
+        <w:rPr>
+          <w:rFonts w:hint="cs"/>
+          <w:rtl/>
+          <w:lang w:bidi="fa-IR"/>
+        </w:rPr>
+        <w:t>ی</w:t>
+      </w:r>
+      <w:r>
+        <w:rPr>
+          <w:rtl/>
+          <w:lang w:bidi="fa-IR"/>
+        </w:rPr>
+        <w:t xml:space="preserve"> بررس</w:t>
+      </w:r>
+      <w:r>
+        <w:rPr>
+          <w:rFonts w:hint="cs"/>
+          <w:rtl/>
+          <w:lang w:bidi="fa-IR"/>
+        </w:rPr>
+        <w:t>ی</w:t>
       </w:r>
       <w:r>
         <w:rPr>
@@ -8722,21 +10668,6 @@
           <w:rtl/>
           <w:lang w:bidi="fa-IR"/>
         </w:rPr>
-        <w:t>توسط تولییدکننده رویداد ارسال می‌گردند</w:t>
-      </w:r>
-      <w:r>
-        <w:rPr>
-          <w:rtl/>
-          <w:lang w:bidi="fa-IR"/>
-        </w:rPr>
-        <w:t>. مؤلفه مصرف کننده رو</w:t>
-      </w:r>
-      <w:r>
-        <w:rPr>
-          <w:rFonts w:hint="cs"/>
-          <w:rtl/>
-          <w:lang w:bidi="fa-IR"/>
-        </w:rPr>
         <w:t>ی</w:t>
       </w:r>
       <w:r>
@@ -8745,6 +10676,29 @@
           <w:rtl/>
           <w:lang w:bidi="fa-IR"/>
         </w:rPr>
+        <w:t>ک</w:t>
+      </w:r>
+      <w:r>
+        <w:rPr>
+          <w:rtl/>
+          <w:lang w:bidi="fa-IR"/>
+        </w:rPr>
+        <w:t xml:space="preserve"> رو</w:t>
+      </w:r>
+      <w:r>
+        <w:rPr>
+          <w:rFonts w:hint="cs"/>
+          <w:rtl/>
+          <w:lang w:bidi="fa-IR"/>
+        </w:rPr>
+        <w:t>ی</w:t>
+      </w:r>
+      <w:r>
+        <w:rPr>
+          <w:rFonts w:hint="eastAsia"/>
+          <w:rtl/>
+          <w:lang w:bidi="fa-IR"/>
+        </w:rPr>
         <w:t>داد</w:t>
       </w:r>
       <w:r>
@@ -8752,7 +10706,7 @@
           <w:rtl/>
           <w:lang w:bidi="fa-IR"/>
         </w:rPr>
-        <w:t xml:space="preserve"> در ا</w:t>
+        <w:t xml:space="preserve"> هز</w:t>
       </w:r>
       <w:r>
         <w:rPr>
@@ -8768,6 +10722,82 @@
           <w:rtl/>
           <w:lang w:bidi="fa-IR"/>
         </w:rPr>
+        <w:t>نه</w:t>
+      </w:r>
+      <w:r>
+        <w:rPr>
+          <w:rtl/>
+          <w:lang w:bidi="fa-IR"/>
+        </w:rPr>
+        <w:t xml:space="preserve"> ا</w:t>
+      </w:r>
+      <w:r>
+        <w:rPr>
+          <w:rFonts w:hint="cs"/>
+          <w:rtl/>
+          <w:lang w:bidi="fa-IR"/>
+        </w:rPr>
+        <w:t>ی</w:t>
+      </w:r>
+      <w:r>
+        <w:rPr>
+          <w:rtl/>
+          <w:lang w:bidi="fa-IR"/>
+        </w:rPr>
+        <w:t xml:space="preserve"> پرداخت نم</w:t>
+      </w:r>
+      <w:r>
+        <w:rPr>
+          <w:rFonts w:hint="cs"/>
+          <w:rtl/>
+          <w:lang w:bidi="fa-IR"/>
+        </w:rPr>
+        <w:t>ی</w:t>
+      </w:r>
+      <w:r>
+        <w:rPr>
+          <w:rtl/>
+          <w:lang w:bidi="fa-IR"/>
+        </w:rPr>
+        <w:t xml:space="preserve"> کن</w:t>
+      </w:r>
+      <w:r>
+        <w:rPr>
+          <w:rFonts w:hint="cs"/>
+          <w:rtl/>
+          <w:lang w:bidi="fa-IR"/>
+        </w:rPr>
+        <w:t>ی</w:t>
+      </w:r>
+      <w:r>
+        <w:rPr>
+          <w:rFonts w:hint="eastAsia"/>
+          <w:rtl/>
+          <w:lang w:bidi="fa-IR"/>
+        </w:rPr>
+        <w:t>د</w:t>
+      </w:r>
+      <w:r>
+        <w:rPr>
+          <w:rtl/>
+          <w:lang w:bidi="fa-IR"/>
+        </w:rPr>
+        <w:t>. ا</w:t>
+      </w:r>
+      <w:r>
+        <w:rPr>
+          <w:rFonts w:hint="cs"/>
+          <w:rtl/>
+          <w:lang w:bidi="fa-IR"/>
+        </w:rPr>
+        <w:t>ی</w:t>
+      </w:r>
+      <w:r>
+        <w:rPr>
+          <w:rFonts w:hint="eastAsia"/>
+          <w:rtl/>
+          <w:lang w:bidi="fa-IR"/>
+        </w:rPr>
         <w:t>ن</w:t>
       </w:r>
       <w:r>
@@ -8775,335 +10805,68 @@
           <w:rtl/>
           <w:lang w:bidi="fa-IR"/>
         </w:rPr>
-        <w:t xml:space="preserve"> رو</w:t>
-      </w:r>
-      <w:r>
-        <w:rPr>
-          <w:rFonts w:hint="cs"/>
-          <w:rtl/>
-          <w:lang w:bidi="fa-IR"/>
-        </w:rPr>
-        <w:t>ی</w:t>
-      </w:r>
-      <w:r>
-        <w:rPr>
-          <w:rFonts w:hint="eastAsia"/>
-          <w:rtl/>
-          <w:lang w:bidi="fa-IR"/>
-        </w:rPr>
-        <w:t>دادها</w:t>
-      </w:r>
-      <w:r>
-        <w:rPr>
-          <w:rtl/>
-          <w:lang w:bidi="fa-IR"/>
-        </w:rPr>
-        <w:t xml:space="preserve"> مشترک</w:t>
-      </w:r>
-      <w:r>
-        <w:rPr>
-          <w:rFonts w:hint="cs"/>
-          <w:rtl/>
-          <w:lang w:bidi="fa-IR"/>
-        </w:rPr>
-        <w:t xml:space="preserve"> می‌شوند و یا از جریان رویداد </w:t>
-      </w:r>
-      <w:r>
-        <w:rPr>
-          <w:rFonts w:hint="cs"/>
-          <w:rtl/>
-          <w:lang w:bidi="fa-IR"/>
-        </w:rPr>
-        <w:t xml:space="preserve">می‌خوانند </w:t>
-      </w:r>
-      <w:r>
-        <w:rPr>
-          <w:rtl/>
-          <w:lang w:bidi="fa-IR"/>
-        </w:rPr>
-        <w:t>. بنابرا</w:t>
-      </w:r>
-      <w:r>
-        <w:rPr>
-          <w:rFonts w:hint="cs"/>
-          <w:rtl/>
-          <w:lang w:bidi="fa-IR"/>
-        </w:rPr>
-        <w:t>ی</w:t>
-      </w:r>
-      <w:r>
-        <w:rPr>
-          <w:rFonts w:hint="eastAsia"/>
-          <w:rtl/>
-          <w:lang w:bidi="fa-IR"/>
-        </w:rPr>
-        <w:t>ن</w:t>
-      </w:r>
-      <w:r>
-        <w:rPr>
-          <w:rtl/>
-          <w:lang w:bidi="fa-IR"/>
-        </w:rPr>
-        <w:t xml:space="preserve"> </w:t>
-      </w:r>
-      <w:r>
-        <w:rPr>
-          <w:rFonts w:hint="cs"/>
-          <w:rtl/>
-          <w:lang w:bidi="fa-IR"/>
-        </w:rPr>
-        <w:t>اگر</w:t>
-      </w:r>
-      <w:r>
-        <w:rPr>
-          <w:rtl/>
-          <w:lang w:bidi="fa-IR"/>
-        </w:rPr>
-        <w:t xml:space="preserve"> مصرف کننده ا</w:t>
-      </w:r>
-      <w:r>
-        <w:rPr>
-          <w:rFonts w:hint="cs"/>
-          <w:rtl/>
-          <w:lang w:bidi="fa-IR"/>
-        </w:rPr>
-        <w:t>ی</w:t>
-      </w:r>
-      <w:r>
-        <w:rPr>
-          <w:rtl/>
-          <w:lang w:bidi="fa-IR"/>
-        </w:rPr>
-        <w:t xml:space="preserve"> از کار ب</w:t>
-      </w:r>
-      <w:r>
-        <w:rPr>
-          <w:rFonts w:hint="cs"/>
-          <w:rtl/>
-          <w:lang w:bidi="fa-IR"/>
-        </w:rPr>
-        <w:t>ی</w:t>
-      </w:r>
-      <w:r>
-        <w:rPr>
-          <w:rFonts w:hint="eastAsia"/>
-          <w:rtl/>
-          <w:lang w:bidi="fa-IR"/>
-        </w:rPr>
-        <w:t>فتد،</w:t>
-      </w:r>
-      <w:r>
-        <w:rPr>
-          <w:rtl/>
-          <w:lang w:bidi="fa-IR"/>
-        </w:rPr>
-        <w:t xml:space="preserve"> برنامه در غ</w:t>
-      </w:r>
-      <w:r>
-        <w:rPr>
-          <w:rFonts w:hint="cs"/>
-          <w:rtl/>
-          <w:lang w:bidi="fa-IR"/>
-        </w:rPr>
-        <w:t>ی</w:t>
-      </w:r>
-      <w:r>
-        <w:rPr>
-          <w:rFonts w:hint="eastAsia"/>
-          <w:rtl/>
-          <w:lang w:bidi="fa-IR"/>
-        </w:rPr>
-        <w:t>اب</w:t>
-      </w:r>
-      <w:r>
-        <w:rPr>
-          <w:rtl/>
-          <w:lang w:bidi="fa-IR"/>
-        </w:rPr>
-        <w:t xml:space="preserve"> آن به کار خود ادامه م</w:t>
-      </w:r>
-      <w:r>
-        <w:rPr>
-          <w:rFonts w:hint="cs"/>
-          <w:rtl/>
-          <w:lang w:bidi="fa-IR"/>
-        </w:rPr>
-        <w:t>ی</w:t>
-      </w:r>
-      <w:r>
-        <w:rPr>
-          <w:rtl/>
-          <w:lang w:bidi="fa-IR"/>
-        </w:rPr>
-        <w:t xml:space="preserve"> دهد. رو</w:t>
-      </w:r>
-      <w:r>
-        <w:rPr>
-          <w:rFonts w:hint="cs"/>
-          <w:rtl/>
-          <w:lang w:bidi="fa-IR"/>
-        </w:rPr>
-        <w:t>ی</w:t>
-      </w:r>
-      <w:r>
-        <w:rPr>
-          <w:rFonts w:hint="eastAsia"/>
-          <w:rtl/>
-          <w:lang w:bidi="fa-IR"/>
-        </w:rPr>
-        <w:t>دادها</w:t>
-      </w:r>
-      <w:r>
-        <w:rPr>
-          <w:rtl/>
-          <w:lang w:bidi="fa-IR"/>
-        </w:rPr>
-        <w:t xml:space="preserve"> در </w:t>
-      </w:r>
-      <w:r>
-        <w:rPr>
-          <w:rFonts w:hint="cs"/>
-          <w:rtl/>
-          <w:lang w:bidi="fa-IR"/>
-        </w:rPr>
-        <w:t>مسیریاب رویداد ذخیره می‌شوند</w:t>
-      </w:r>
-      <w:r>
-        <w:rPr>
-          <w:rtl/>
-          <w:lang w:bidi="fa-IR"/>
-        </w:rPr>
-        <w:t xml:space="preserve"> تا زمان</w:t>
-      </w:r>
-      <w:r>
-        <w:rPr>
-          <w:rFonts w:hint="cs"/>
-          <w:rtl/>
-          <w:lang w:bidi="fa-IR"/>
-        </w:rPr>
-        <w:t>ی</w:t>
-      </w:r>
-      <w:r>
-        <w:rPr>
-          <w:rtl/>
-          <w:lang w:bidi="fa-IR"/>
-        </w:rPr>
-        <w:t xml:space="preserve"> که مصرف کننده از </w:t>
-      </w:r>
-      <w:r>
-        <w:rPr>
-          <w:rFonts w:hint="cs"/>
-          <w:rtl/>
-          <w:lang w:bidi="fa-IR"/>
-        </w:rPr>
-        <w:t xml:space="preserve">موقعیت شکست بیرون بیاید </w:t>
-      </w:r>
-      <w:r>
-        <w:rPr>
-          <w:rFonts w:hint="cs"/>
-          <w:rtl/>
-          <w:lang w:bidi="fa-IR"/>
-        </w:rPr>
-        <w:t>و</w:t>
-      </w:r>
-      <w:r>
-        <w:rPr>
-          <w:rtl/>
-          <w:lang w:bidi="fa-IR"/>
-        </w:rPr>
-        <w:t xml:space="preserve"> بتواند رو</w:t>
-      </w:r>
-      <w:r>
-        <w:rPr>
-          <w:rFonts w:hint="cs"/>
-          <w:rtl/>
-          <w:lang w:bidi="fa-IR"/>
-        </w:rPr>
-        <w:t>ی</w:t>
-      </w:r>
-      <w:r>
-        <w:rPr>
-          <w:rFonts w:hint="eastAsia"/>
-          <w:rtl/>
-          <w:lang w:bidi="fa-IR"/>
-        </w:rPr>
-        <w:t>دادها</w:t>
-      </w:r>
-      <w:r>
-        <w:rPr>
-          <w:rFonts w:hint="cs"/>
-          <w:rtl/>
-          <w:lang w:bidi="fa-IR"/>
-        </w:rPr>
-        <w:t>ی</w:t>
-      </w:r>
-      <w:r>
-        <w:rPr>
-          <w:rtl/>
-          <w:lang w:bidi="fa-IR"/>
-        </w:rPr>
-        <w:t xml:space="preserve"> معلق</w:t>
-      </w:r>
-      <w:r>
-        <w:rPr>
-          <w:rFonts w:hint="cs"/>
-          <w:rtl/>
-          <w:lang w:bidi="fa-IR"/>
-        </w:rPr>
-        <w:t xml:space="preserve"> شده</w:t>
-      </w:r>
-      <w:r>
-        <w:rPr>
-          <w:rtl/>
-          <w:lang w:bidi="fa-IR"/>
-        </w:rPr>
-        <w:t xml:space="preserve"> را در</w:t>
-      </w:r>
-      <w:r>
-        <w:rPr>
-          <w:rFonts w:hint="cs"/>
-          <w:rtl/>
-          <w:lang w:bidi="fa-IR"/>
-        </w:rPr>
-        <w:t>ی</w:t>
-      </w:r>
-      <w:r>
-        <w:rPr>
-          <w:rFonts w:hint="eastAsia"/>
-          <w:rtl/>
-          <w:lang w:bidi="fa-IR"/>
-        </w:rPr>
-        <w:t>افت</w:t>
-      </w:r>
-      <w:r>
-        <w:rPr>
-          <w:rtl/>
-          <w:lang w:bidi="fa-IR"/>
-        </w:rPr>
-        <w:t xml:space="preserve"> کند</w:t>
-      </w:r>
-      <w:r>
-        <w:rPr>
-          <w:rFonts w:hint="cs"/>
-          <w:rtl/>
-          <w:lang w:bidi="fa-IR"/>
-        </w:rPr>
-        <w:t xml:space="preserve"> </w:t>
-      </w:r>
-      <w:r>
-        <w:rPr>
-          <w:rFonts w:hint="cs"/>
-          <w:rtl/>
-          <w:lang w:bidi="fa-IR"/>
-        </w:rPr>
-        <w:t>[5]</w:t>
-      </w:r>
-      <w:r>
-        <w:rPr>
-          <w:rtl/>
-          <w:lang w:bidi="fa-IR"/>
-        </w:rPr>
-        <w:t>.</w:t>
+        <w:t xml:space="preserve"> به معنا</w:t>
+      </w:r>
+      <w:r>
+        <w:rPr>
+          <w:rFonts w:hint="cs"/>
+          <w:rtl/>
+          <w:lang w:bidi="fa-IR"/>
+        </w:rPr>
+        <w:t>ی</w:t>
+      </w:r>
+      <w:r>
+        <w:rPr>
+          <w:rtl/>
+          <w:lang w:bidi="fa-IR"/>
+        </w:rPr>
+        <w:t xml:space="preserve"> مصرف کمتر پهنا</w:t>
+      </w:r>
+      <w:r>
+        <w:rPr>
+          <w:rFonts w:hint="cs"/>
+          <w:rtl/>
+          <w:lang w:bidi="fa-IR"/>
+        </w:rPr>
+        <w:t>ی</w:t>
+      </w:r>
+      <w:r>
+        <w:rPr>
+          <w:rtl/>
+          <w:lang w:bidi="fa-IR"/>
+        </w:rPr>
+        <w:t xml:space="preserve"> باند شبکه، استفاده کمتر از </w:t>
+      </w:r>
+      <w:r>
+        <w:rPr>
+          <w:rFonts w:hint="cs"/>
+          <w:rtl/>
+          <w:lang w:bidi="fa-IR"/>
+        </w:rPr>
+        <w:t>پردازنده</w:t>
+      </w:r>
+      <w:r>
+        <w:rPr>
+          <w:rtl/>
+          <w:lang w:bidi="fa-IR"/>
+        </w:rPr>
+        <w:t xml:space="preserve"> است</w:t>
+      </w:r>
+      <w:r>
+        <w:rPr>
+          <w:rFonts w:asciiTheme="minorHAnsi" w:hAnsiTheme="minorHAnsi" w:hint="cs"/>
+          <w:rtl/>
+          <w:lang w:bidi="fa-IR"/>
+        </w:rPr>
+        <w:t xml:space="preserve"> [2</w:t>
+      </w:r>
+      <w:r>
+        <w:rPr>
+          <w:rFonts w:asciiTheme="minorHAnsi" w:hAnsiTheme="minorHAnsi" w:hint="cs"/>
+          <w:rtl/>
+          <w:lang w:bidi="fa-IR"/>
+        </w:rPr>
+        <w:t>].</w:t>
       </w:r>
     </w:p>
     <w:p>
@@ -9117,6 +10880,7 @@
         <w:ind w:left="360"/>
         <w:jc w:val="both"/>
         <w:rPr>
+          <w:rFonts w:cs="Arial"/>
           <w:b/>
           <w:bCs/>
           <w:lang w:bidi="fa-IR"/>
@@ -9124,43 +10888,13 @@
       </w:pPr>
       <w:r>
         <w:rPr>
-          <w:rFonts w:hint="cs"/>
+          <w:rFonts w:cs="Arial" w:hint="cs"/>
           <w:b/>
           <w:bCs/>
           <w:rtl/>
           <w:lang w:bidi="fa-IR"/>
         </w:rPr>
-        <w:t xml:space="preserve">اتصال سست </w:t>
-      </w:r>
-      <w:r>
-        <w:rPr>
-          <w:rFonts w:hint="cs"/>
-          <w:b/>
-          <w:bCs/>
-          <w:rtl/>
-          <w:lang w:bidi="fa-IR"/>
-        </w:rPr>
-        <w:t>یا جدا</w:t>
-      </w:r>
-      <w:r>
-        <w:rPr>
-          <w:rFonts w:hint="cs"/>
-          <w:b/>
-          <w:bCs/>
-          <w:rtl/>
-          <w:lang w:bidi="fa-IR"/>
-        </w:rPr>
-        <w:t>سازی تولید‌کنندگان و مصرف کنندگان</w:t>
-      </w:r>
-      <w:r>
-        <w:rPr>
-          <w:rFonts w:hint="cs"/>
-          <w:b/>
-          <w:bCs/>
-          <w:rtl/>
-          <w:lang w:bidi="fa-IR"/>
-        </w:rPr>
-        <w:t xml:space="preserve"> </w:t>
+        <w:t xml:space="preserve">قابلیت مقیاس‌پذیری زیاد </w:t>
       </w:r>
     </w:p>
     <w:p>
@@ -9170,24 +10904,39 @@
         <w:ind w:left="0"/>
         <w:jc w:val="both"/>
         <w:rPr>
-          <w:rFonts w:asciiTheme="minorHAnsi" w:hAnsiTheme="minorHAnsi"/>
-          <w:lang w:bidi="fa-IR"/>
-        </w:rPr>
-      </w:pPr>
-      <w:r>
-        <w:rPr>
-          <w:rFonts w:hint="cs"/>
-          <w:rtl/>
-          <w:lang w:bidi="fa-IR"/>
-        </w:rPr>
-        <w:t xml:space="preserve">     </w:t>
-      </w:r>
-      <w:r>
-        <w:rPr>
-          <w:rtl/>
-          <w:lang w:bidi="fa-IR"/>
-        </w:rPr>
-        <w:t>س</w:t>
+          <w:rtl/>
+          <w:lang w:bidi="fa-IR"/>
+        </w:rPr>
+      </w:pPr>
+      <w:r>
+        <w:rPr>
+          <w:rFonts w:cs="Arial" w:hint="cs"/>
+          <w:rtl/>
+          <w:lang w:bidi="fa-IR"/>
+        </w:rPr>
+        <w:t xml:space="preserve">  </w:t>
+      </w:r>
+      <w:r>
+        <w:rPr>
+          <w:rtl/>
+          <w:lang w:bidi="fa-IR"/>
+        </w:rPr>
+        <w:t>اغلب م</w:t>
+      </w:r>
+      <w:r>
+        <w:rPr>
+          <w:rFonts w:hint="cs"/>
+          <w:rtl/>
+          <w:lang w:bidi="fa-IR"/>
+        </w:rPr>
+        <w:t>ی</w:t>
+      </w:r>
+      <w:r>
+        <w:rPr>
+          <w:rtl/>
+          <w:lang w:bidi="fa-IR"/>
+        </w:rPr>
+        <w:t xml:space="preserve"> توان جر</w:t>
       </w:r>
       <w:r>
         <w:rPr>
@@ -9203,7 +10952,307 @@
           <w:rtl/>
           <w:lang w:bidi="fa-IR"/>
         </w:rPr>
-        <w:t>ستم‌ها</w:t>
+        <w:t>ان</w:t>
+      </w:r>
+      <w:r>
+        <w:rPr>
+          <w:rFonts w:hint="cs"/>
+          <w:rtl/>
+          <w:lang w:bidi="fa-IR"/>
+        </w:rPr>
+        <w:t>‌</w:t>
+      </w:r>
+      <w:r>
+        <w:rPr>
+          <w:rtl/>
+          <w:lang w:bidi="fa-IR"/>
+        </w:rPr>
+        <w:t>ها</w:t>
+      </w:r>
+      <w:r>
+        <w:rPr>
+          <w:rFonts w:hint="cs"/>
+          <w:rtl/>
+          <w:lang w:bidi="fa-IR"/>
+        </w:rPr>
+        <w:t>ی</w:t>
+      </w:r>
+      <w:r>
+        <w:rPr>
+          <w:rtl/>
+          <w:lang w:bidi="fa-IR"/>
+        </w:rPr>
+        <w:t xml:space="preserve"> رو</w:t>
+      </w:r>
+      <w:r>
+        <w:rPr>
+          <w:rFonts w:hint="cs"/>
+          <w:rtl/>
+          <w:lang w:bidi="fa-IR"/>
+        </w:rPr>
+        <w:t>ی</w:t>
+      </w:r>
+      <w:r>
+        <w:rPr>
+          <w:rFonts w:hint="eastAsia"/>
+          <w:rtl/>
+          <w:lang w:bidi="fa-IR"/>
+        </w:rPr>
+        <w:t>داد</w:t>
+      </w:r>
+      <w:r>
+        <w:rPr>
+          <w:rtl/>
+          <w:lang w:bidi="fa-IR"/>
+        </w:rPr>
+        <w:t xml:space="preserve"> را به ز</w:t>
+      </w:r>
+      <w:r>
+        <w:rPr>
+          <w:rFonts w:hint="cs"/>
+          <w:rtl/>
+          <w:lang w:bidi="fa-IR"/>
+        </w:rPr>
+        <w:t>ی</w:t>
+      </w:r>
+      <w:r>
+        <w:rPr>
+          <w:rFonts w:hint="eastAsia"/>
+          <w:rtl/>
+          <w:lang w:bidi="fa-IR"/>
+        </w:rPr>
+        <w:t>رجر</w:t>
+      </w:r>
+      <w:r>
+        <w:rPr>
+          <w:rFonts w:hint="cs"/>
+          <w:rtl/>
+          <w:lang w:bidi="fa-IR"/>
+        </w:rPr>
+        <w:t>ی</w:t>
+      </w:r>
+      <w:r>
+        <w:rPr>
+          <w:rFonts w:hint="eastAsia"/>
+          <w:rtl/>
+          <w:lang w:bidi="fa-IR"/>
+        </w:rPr>
+        <w:t>ان</w:t>
+      </w:r>
+      <w:r>
+        <w:rPr>
+          <w:rFonts w:hint="cs"/>
+          <w:rtl/>
+          <w:lang w:bidi="fa-IR"/>
+        </w:rPr>
+        <w:t>‌</w:t>
+      </w:r>
+      <w:r>
+        <w:rPr>
+          <w:rtl/>
+          <w:lang w:bidi="fa-IR"/>
+        </w:rPr>
+        <w:t>ها</w:t>
+      </w:r>
+      <w:r>
+        <w:rPr>
+          <w:rFonts w:hint="cs"/>
+          <w:rtl/>
+          <w:lang w:bidi="fa-IR"/>
+        </w:rPr>
+        <w:t>ی</w:t>
+      </w:r>
+      <w:r>
+        <w:rPr>
+          <w:rtl/>
+          <w:lang w:bidi="fa-IR"/>
+        </w:rPr>
+        <w:t xml:space="preserve"> نامرتبط تقس</w:t>
+      </w:r>
+      <w:r>
+        <w:rPr>
+          <w:rFonts w:hint="cs"/>
+          <w:rtl/>
+          <w:lang w:bidi="fa-IR"/>
+        </w:rPr>
+        <w:t>ی</w:t>
+      </w:r>
+      <w:r>
+        <w:rPr>
+          <w:rFonts w:hint="eastAsia"/>
+          <w:rtl/>
+          <w:lang w:bidi="fa-IR"/>
+        </w:rPr>
+        <w:t>م</w:t>
+      </w:r>
+      <w:r>
+        <w:rPr>
+          <w:rtl/>
+          <w:lang w:bidi="fa-IR"/>
+        </w:rPr>
+        <w:t xml:space="preserve"> کرد و آنها را به صورت مواز</w:t>
+      </w:r>
+      <w:r>
+        <w:rPr>
+          <w:rFonts w:hint="cs"/>
+          <w:rtl/>
+          <w:lang w:bidi="fa-IR"/>
+        </w:rPr>
+        <w:t>ی</w:t>
+      </w:r>
+      <w:r>
+        <w:rPr>
+          <w:rtl/>
+          <w:lang w:bidi="fa-IR"/>
+        </w:rPr>
+        <w:t xml:space="preserve"> پردازش کرد. همچن</w:t>
+      </w:r>
+      <w:r>
+        <w:rPr>
+          <w:rFonts w:hint="cs"/>
+          <w:rtl/>
+          <w:lang w:bidi="fa-IR"/>
+        </w:rPr>
+        <w:t>ی</w:t>
+      </w:r>
+      <w:r>
+        <w:rPr>
+          <w:rFonts w:hint="eastAsia"/>
+          <w:rtl/>
+          <w:lang w:bidi="fa-IR"/>
+        </w:rPr>
+        <w:t>ن</w:t>
+      </w:r>
+      <w:r>
+        <w:rPr>
+          <w:rtl/>
+          <w:lang w:bidi="fa-IR"/>
+        </w:rPr>
+        <w:t xml:space="preserve"> </w:t>
+      </w:r>
+      <w:r>
+        <w:rPr>
+          <w:rFonts w:hint="cs"/>
+          <w:rtl/>
+          <w:lang w:bidi="fa-IR"/>
+        </w:rPr>
+        <w:t xml:space="preserve">این قابلیت وجود دارد در صورتیکه حجم رویدادهای پردازش نشده افزایش </w:t>
+      </w:r>
+      <w:r>
+        <w:rPr>
+          <w:rFonts w:hint="cs"/>
+          <w:rtl/>
+          <w:lang w:bidi="fa-IR"/>
+        </w:rPr>
+        <w:t>یافته باشد</w:t>
+      </w:r>
+      <w:r>
+        <w:rPr>
+          <w:rFonts w:hint="eastAsia"/>
+          <w:rtl/>
+          <w:lang w:bidi="fa-IR"/>
+        </w:rPr>
+        <w:t>،</w:t>
+      </w:r>
+      <w:r>
+        <w:rPr>
+          <w:rFonts w:hint="cs"/>
+          <w:rtl/>
+          <w:lang w:bidi="fa-IR"/>
+        </w:rPr>
+        <w:t>می</w:t>
+      </w:r>
+      <w:r>
+        <w:rPr>
+          <w:rFonts w:hint="cs"/>
+          <w:rtl/>
+          <w:lang w:bidi="fa-IR"/>
+        </w:rPr>
+        <w:t>‌</w:t>
+      </w:r>
+      <w:r>
+        <w:rPr>
+          <w:rFonts w:hint="cs"/>
+          <w:rtl/>
+          <w:lang w:bidi="fa-IR"/>
+        </w:rPr>
+        <w:t>توان</w:t>
+      </w:r>
+      <w:r>
+        <w:rPr>
+          <w:rtl/>
+          <w:lang w:bidi="fa-IR"/>
+        </w:rPr>
+        <w:t xml:space="preserve"> </w:t>
+      </w:r>
+      <w:r>
+        <w:rPr>
+          <w:rFonts w:hint="cs"/>
+          <w:rtl/>
+          <w:lang w:bidi="fa-IR"/>
+        </w:rPr>
+        <w:t xml:space="preserve">تعداد مصرف‌کنندگان را برای </w:t>
+      </w:r>
+      <w:r>
+        <w:rPr>
+          <w:rFonts w:hint="cs"/>
+          <w:rtl/>
+          <w:lang w:bidi="fa-IR"/>
+        </w:rPr>
+        <w:t xml:space="preserve">پاسخگویی به این افزایش‌ </w:t>
+      </w:r>
+      <w:r>
+        <w:rPr>
+          <w:rFonts w:hint="cs"/>
+          <w:rtl/>
+          <w:lang w:bidi="fa-IR"/>
+        </w:rPr>
+        <w:t xml:space="preserve">حجم </w:t>
+      </w:r>
+      <w:r>
+        <w:rPr>
+          <w:rtl/>
+          <w:lang w:bidi="fa-IR"/>
+        </w:rPr>
+        <w:t>مق</w:t>
+      </w:r>
+      <w:r>
+        <w:rPr>
+          <w:rFonts w:hint="cs"/>
+          <w:rtl/>
+          <w:lang w:bidi="fa-IR"/>
+        </w:rPr>
+        <w:t>ی</w:t>
+      </w:r>
+      <w:r>
+        <w:rPr>
+          <w:rFonts w:hint="eastAsia"/>
+          <w:rtl/>
+          <w:lang w:bidi="fa-IR"/>
+        </w:rPr>
+        <w:t>اس</w:t>
+      </w:r>
+      <w:r>
+        <w:rPr>
+          <w:rtl/>
+          <w:lang w:bidi="fa-IR"/>
+        </w:rPr>
+        <w:t xml:space="preserve"> ک</w:t>
+      </w:r>
+      <w:r>
+        <w:rPr>
+          <w:rFonts w:hint="cs"/>
+          <w:rtl/>
+          <w:lang w:bidi="fa-IR"/>
+        </w:rPr>
+        <w:t>رد</w:t>
+      </w:r>
+      <w:r>
+        <w:rPr>
+          <w:rtl/>
+          <w:lang w:bidi="fa-IR"/>
+        </w:rPr>
+        <w:t>. پلتفرم‌ها</w:t>
       </w:r>
       <w:r>
         <w:rPr>
@@ -9218,22 +11267,137 @@
           <w:rtl/>
           <w:lang w:bidi="fa-IR"/>
         </w:rPr>
-        <w:t xml:space="preserve"> که از </w:t>
-      </w:r>
-      <w:r>
-        <w:rPr>
-          <w:rFonts w:hint="cs"/>
-          <w:rtl/>
-          <w:lang w:bidi="fa-IR"/>
-        </w:rPr>
-        <w:t>معماری رویداد محور</w:t>
-      </w:r>
-      <w:r>
-        <w:rPr>
-          <w:rtl/>
-          <w:lang w:bidi="fa-IR"/>
-        </w:rPr>
-        <w:t>استفاده م</w:t>
+        <w:t xml:space="preserve"> مانند</w:t>
+      </w:r>
+      <w:r>
+        <w:rPr>
+          <w:rFonts w:hint="cs"/>
+          <w:rtl/>
+          <w:lang w:bidi="fa-IR"/>
+        </w:rPr>
+        <w:t xml:space="preserve"> آپاچی</w:t>
+      </w:r>
+      <w:r>
+        <w:rPr>
+          <w:rtl/>
+          <w:lang w:bidi="fa-IR"/>
+        </w:rPr>
+        <w:t xml:space="preserve"> کافکا پردازش </w:t>
+      </w:r>
+      <w:r>
+        <w:rPr>
+          <w:rtl/>
+          <w:lang w:bidi="fa-IR"/>
+        </w:rPr>
+        <w:lastRenderedPageBreak/>
+        <w:t>رو</w:t>
+      </w:r>
+      <w:r>
+        <w:rPr>
+          <w:rFonts w:hint="cs"/>
+          <w:rtl/>
+          <w:lang w:bidi="fa-IR"/>
+        </w:rPr>
+        <w:t>ی</w:t>
+      </w:r>
+      <w:r>
+        <w:rPr>
+          <w:rFonts w:hint="eastAsia"/>
+          <w:rtl/>
+          <w:lang w:bidi="fa-IR"/>
+        </w:rPr>
+        <w:t>دادها</w:t>
+      </w:r>
+      <w:r>
+        <w:rPr>
+          <w:rtl/>
+          <w:lang w:bidi="fa-IR"/>
+        </w:rPr>
+        <w:t xml:space="preserve"> را ب</w:t>
+      </w:r>
+      <w:r>
+        <w:rPr>
+          <w:rFonts w:hint="eastAsia"/>
+          <w:rtl/>
+          <w:lang w:bidi="fa-IR"/>
+        </w:rPr>
+        <w:t>ه</w:t>
+      </w:r>
+      <w:r>
+        <w:rPr>
+          <w:rtl/>
+          <w:lang w:bidi="fa-IR"/>
+        </w:rPr>
+        <w:t xml:space="preserve"> ترت</w:t>
+      </w:r>
+      <w:r>
+        <w:rPr>
+          <w:rFonts w:hint="cs"/>
+          <w:rtl/>
+          <w:lang w:bidi="fa-IR"/>
+        </w:rPr>
+        <w:t>ی</w:t>
+      </w:r>
+      <w:r>
+        <w:rPr>
+          <w:rFonts w:hint="eastAsia"/>
+          <w:rtl/>
+          <w:lang w:bidi="fa-IR"/>
+        </w:rPr>
+        <w:t>ب</w:t>
+      </w:r>
+      <w:r>
+        <w:rPr>
+          <w:rtl/>
+          <w:lang w:bidi="fa-IR"/>
+        </w:rPr>
+        <w:t xml:space="preserve"> دق</w:t>
+      </w:r>
+      <w:r>
+        <w:rPr>
+          <w:rFonts w:hint="cs"/>
+          <w:rtl/>
+          <w:lang w:bidi="fa-IR"/>
+        </w:rPr>
+        <w:t>ی</w:t>
+      </w:r>
+      <w:r>
+        <w:rPr>
+          <w:rFonts w:hint="eastAsia"/>
+          <w:rtl/>
+          <w:lang w:bidi="fa-IR"/>
+        </w:rPr>
+        <w:t>ق</w:t>
+      </w:r>
+      <w:r>
+        <w:rPr>
+          <w:rtl/>
+          <w:lang w:bidi="fa-IR"/>
+        </w:rPr>
+        <w:t xml:space="preserve"> امکان‌پذ</w:t>
+      </w:r>
+      <w:r>
+        <w:rPr>
+          <w:rFonts w:hint="cs"/>
+          <w:rtl/>
+          <w:lang w:bidi="fa-IR"/>
+        </w:rPr>
+        <w:t>ی</w:t>
+      </w:r>
+      <w:r>
+        <w:rPr>
+          <w:rFonts w:hint="eastAsia"/>
+          <w:rtl/>
+          <w:lang w:bidi="fa-IR"/>
+        </w:rPr>
+        <w:t>ر</w:t>
+      </w:r>
+      <w:r>
+        <w:rPr>
+          <w:rtl/>
+          <w:lang w:bidi="fa-IR"/>
+        </w:rPr>
+        <w:t xml:space="preserve"> م</w:t>
       </w:r>
       <w:r>
         <w:rPr>
@@ -9249,718 +11413,133 @@
           <w:rtl/>
           <w:lang w:bidi="fa-IR"/>
         </w:rPr>
+        <w:t>سازند</w:t>
+      </w:r>
+      <w:r>
+        <w:rPr>
+          <w:rtl/>
+          <w:lang w:bidi="fa-IR"/>
+        </w:rPr>
+        <w:t xml:space="preserve"> و در ع</w:t>
+      </w:r>
+      <w:r>
+        <w:rPr>
+          <w:rFonts w:hint="cs"/>
+          <w:rtl/>
+          <w:lang w:bidi="fa-IR"/>
+        </w:rPr>
+        <w:t>ی</w:t>
+      </w:r>
+      <w:r>
+        <w:rPr>
+          <w:rFonts w:hint="eastAsia"/>
+          <w:rtl/>
+          <w:lang w:bidi="fa-IR"/>
+        </w:rPr>
+        <w:t>ن</w:t>
+      </w:r>
+      <w:r>
+        <w:rPr>
+          <w:rtl/>
+          <w:lang w:bidi="fa-IR"/>
+        </w:rPr>
+        <w:t xml:space="preserve"> حال امکان مواز</w:t>
+      </w:r>
+      <w:r>
+        <w:rPr>
+          <w:rFonts w:hint="cs"/>
+          <w:rtl/>
+          <w:lang w:bidi="fa-IR"/>
+        </w:rPr>
+        <w:t>ی‌</w:t>
+      </w:r>
+      <w:r>
+        <w:rPr>
+          <w:rFonts w:hint="eastAsia"/>
+          <w:rtl/>
+          <w:lang w:bidi="fa-IR"/>
+        </w:rPr>
+        <w:t>ساز</w:t>
+      </w:r>
+      <w:r>
+        <w:rPr>
+          <w:rFonts w:hint="cs"/>
+          <w:rtl/>
+          <w:lang w:bidi="fa-IR"/>
+        </w:rPr>
+        <w:t>ی</w:t>
+      </w:r>
+      <w:r>
+        <w:rPr>
+          <w:rtl/>
+          <w:lang w:bidi="fa-IR"/>
+        </w:rPr>
+        <w:t xml:space="preserve"> عظ</w:t>
+      </w:r>
+      <w:r>
+        <w:rPr>
+          <w:rFonts w:hint="cs"/>
+          <w:rtl/>
+          <w:lang w:bidi="fa-IR"/>
+        </w:rPr>
+        <w:t>ی</w:t>
+      </w:r>
+      <w:r>
+        <w:rPr>
+          <w:rFonts w:hint="eastAsia"/>
+          <w:rtl/>
+          <w:lang w:bidi="fa-IR"/>
+        </w:rPr>
+        <w:t>م</w:t>
+      </w:r>
+      <w:r>
+        <w:rPr>
+          <w:rtl/>
+          <w:lang w:bidi="fa-IR"/>
+        </w:rPr>
+        <w:t xml:space="preserve"> در سراسر جر</w:t>
+      </w:r>
+      <w:r>
+        <w:rPr>
+          <w:rFonts w:hint="cs"/>
+          <w:rtl/>
+          <w:lang w:bidi="fa-IR"/>
+        </w:rPr>
+        <w:t>ی</w:t>
+      </w:r>
+      <w:r>
+        <w:rPr>
+          <w:rFonts w:hint="eastAsia"/>
+          <w:rtl/>
+          <w:lang w:bidi="fa-IR"/>
+        </w:rPr>
+        <w:t>ان</w:t>
+      </w:r>
+      <w:r>
+        <w:rPr>
+          <w:rtl/>
+          <w:lang w:bidi="fa-IR"/>
+        </w:rPr>
+        <w:t xml:space="preserve"> را فراهم م</w:t>
+      </w:r>
+      <w:r>
+        <w:rPr>
+          <w:rFonts w:hint="cs"/>
+          <w:rtl/>
+          <w:lang w:bidi="fa-IR"/>
+        </w:rPr>
+        <w:t>ی‌</w:t>
+      </w:r>
+      <w:r>
+        <w:rPr>
+          <w:rFonts w:hint="eastAsia"/>
+          <w:rtl/>
+          <w:lang w:bidi="fa-IR"/>
+        </w:rPr>
         <w:t>کنند</w:t>
       </w:r>
       <w:r>
         <w:rPr>
-          <w:rtl/>
-          <w:lang w:bidi="fa-IR"/>
-        </w:rPr>
-        <w:t xml:space="preserve"> دارا</w:t>
-      </w:r>
-      <w:r>
-        <w:rPr>
-          <w:rFonts w:hint="cs"/>
-          <w:rtl/>
-          <w:lang w:bidi="fa-IR"/>
-        </w:rPr>
-        <w:t>ی</w:t>
-      </w:r>
-      <w:r>
-        <w:rPr>
-          <w:rtl/>
-          <w:lang w:bidi="fa-IR"/>
-        </w:rPr>
-        <w:t xml:space="preserve"> اجزا</w:t>
-      </w:r>
-      <w:r>
-        <w:rPr>
-          <w:rFonts w:hint="cs"/>
-          <w:rtl/>
-          <w:lang w:bidi="fa-IR"/>
-        </w:rPr>
-        <w:t>یی</w:t>
-      </w:r>
-      <w:r>
-        <w:rPr>
-          <w:rtl/>
-          <w:lang w:bidi="fa-IR"/>
-        </w:rPr>
-        <w:t xml:space="preserve"> هستند که به‌طور سست</w:t>
-      </w:r>
-      <w:r>
-        <w:rPr>
-          <w:rFonts w:hint="cs"/>
-          <w:rtl/>
-          <w:lang w:bidi="fa-IR"/>
-        </w:rPr>
-        <w:t xml:space="preserve">‌ </w:t>
-      </w:r>
-      <w:r>
-        <w:rPr>
-          <w:rFonts w:hint="cs"/>
-          <w:rtl/>
-          <w:lang w:bidi="fa-IR"/>
-        </w:rPr>
-        <w:t xml:space="preserve">متصل </w:t>
-      </w:r>
-      <w:r>
-        <w:rPr>
-          <w:rFonts w:hint="cs"/>
-          <w:rtl/>
-          <w:lang w:bidi="fa-IR"/>
-        </w:rPr>
-        <w:t xml:space="preserve"> </w:t>
-      </w:r>
-      <w:r>
-        <w:rPr>
-          <w:rtl/>
-          <w:lang w:bidi="fa-IR"/>
-        </w:rPr>
-        <w:t xml:space="preserve"> شده‌اند. ا</w:t>
-      </w:r>
-      <w:r>
-        <w:rPr>
-          <w:rFonts w:hint="cs"/>
-          <w:rtl/>
-          <w:lang w:bidi="fa-IR"/>
-        </w:rPr>
-        <w:t>ی</w:t>
-      </w:r>
-      <w:r>
-        <w:rPr>
-          <w:rFonts w:hint="eastAsia"/>
-          <w:rtl/>
-          <w:lang w:bidi="fa-IR"/>
-        </w:rPr>
-        <w:t>ن</w:t>
-      </w:r>
-      <w:r>
-        <w:rPr>
-          <w:rtl/>
-          <w:lang w:bidi="fa-IR"/>
-        </w:rPr>
-        <w:t xml:space="preserve"> جداساز</w:t>
-      </w:r>
-      <w:r>
-        <w:rPr>
-          <w:rFonts w:hint="cs"/>
-          <w:rtl/>
-          <w:lang w:bidi="fa-IR"/>
-        </w:rPr>
-        <w:t>ی</w:t>
-      </w:r>
-      <w:r>
-        <w:rPr>
-          <w:rtl/>
-          <w:lang w:bidi="fa-IR"/>
-        </w:rPr>
-        <w:t xml:space="preserve"> به تفک</w:t>
-      </w:r>
-      <w:r>
-        <w:rPr>
-          <w:rFonts w:hint="cs"/>
-          <w:rtl/>
-          <w:lang w:bidi="fa-IR"/>
-        </w:rPr>
-        <w:t>ی</w:t>
-      </w:r>
-      <w:r>
-        <w:rPr>
-          <w:rFonts w:hint="eastAsia"/>
-          <w:rtl/>
-          <w:lang w:bidi="fa-IR"/>
-        </w:rPr>
-        <w:t>ک</w:t>
-      </w:r>
-      <w:r>
-        <w:rPr>
-          <w:rtl/>
-          <w:lang w:bidi="fa-IR"/>
-        </w:rPr>
-        <w:t xml:space="preserve"> منطق</w:t>
-      </w:r>
-      <w:r>
-        <w:rPr>
-          <w:rFonts w:hint="cs"/>
-          <w:rtl/>
-          <w:lang w:bidi="fa-IR"/>
-        </w:rPr>
-        <w:t>ی</w:t>
-      </w:r>
-      <w:r>
-        <w:rPr>
-          <w:rtl/>
-          <w:lang w:bidi="fa-IR"/>
-        </w:rPr>
-        <w:t xml:space="preserve"> تول</w:t>
-      </w:r>
-      <w:r>
-        <w:rPr>
-          <w:rFonts w:hint="cs"/>
-          <w:rtl/>
-          <w:lang w:bidi="fa-IR"/>
-        </w:rPr>
-        <w:t>ی</w:t>
-      </w:r>
-      <w:r>
-        <w:rPr>
-          <w:rFonts w:hint="eastAsia"/>
-          <w:rtl/>
-          <w:lang w:bidi="fa-IR"/>
-        </w:rPr>
-        <w:t>د</w:t>
-      </w:r>
-      <w:r>
-        <w:rPr>
-          <w:rtl/>
-          <w:lang w:bidi="fa-IR"/>
-        </w:rPr>
-        <w:t xml:space="preserve"> و مصرف رو</w:t>
-      </w:r>
-      <w:r>
-        <w:rPr>
-          <w:rFonts w:hint="cs"/>
-          <w:rtl/>
-          <w:lang w:bidi="fa-IR"/>
-        </w:rPr>
-        <w:t>ی</w:t>
-      </w:r>
-      <w:r>
-        <w:rPr>
-          <w:rFonts w:hint="eastAsia"/>
-          <w:rtl/>
-          <w:lang w:bidi="fa-IR"/>
-        </w:rPr>
-        <w:t>دادها</w:t>
-      </w:r>
-      <w:r>
-        <w:rPr>
-          <w:rtl/>
-          <w:lang w:bidi="fa-IR"/>
-        </w:rPr>
-        <w:t xml:space="preserve"> کمک م</w:t>
-      </w:r>
-      <w:r>
-        <w:rPr>
-          <w:rFonts w:hint="cs"/>
-          <w:rtl/>
-          <w:lang w:bidi="fa-IR"/>
-        </w:rPr>
-        <w:t>ی</w:t>
-      </w:r>
-      <w:r>
-        <w:rPr>
-          <w:rtl/>
-          <w:lang w:bidi="fa-IR"/>
-        </w:rPr>
-        <w:t xml:space="preserve"> کند</w:t>
-      </w:r>
-      <w:r>
-        <w:rPr>
-          <w:rFonts w:hint="cs"/>
-          <w:rtl/>
-          <w:lang w:bidi="fa-IR"/>
-        </w:rPr>
-        <w:t>،بطوریکه نه</w:t>
-      </w:r>
-      <w:r>
-        <w:rPr>
-          <w:rtl/>
-          <w:lang w:bidi="fa-IR"/>
-        </w:rPr>
-        <w:t xml:space="preserve"> تول</w:t>
-      </w:r>
-      <w:r>
-        <w:rPr>
-          <w:rFonts w:hint="cs"/>
-          <w:rtl/>
-          <w:lang w:bidi="fa-IR"/>
-        </w:rPr>
-        <w:t>ی</w:t>
-      </w:r>
-      <w:r>
-        <w:rPr>
-          <w:rFonts w:hint="eastAsia"/>
-          <w:rtl/>
-          <w:lang w:bidi="fa-IR"/>
-        </w:rPr>
-        <w:t>دکنندگان</w:t>
-      </w:r>
-      <w:r>
-        <w:rPr>
-          <w:rtl/>
-          <w:lang w:bidi="fa-IR"/>
-        </w:rPr>
-        <w:t xml:space="preserve"> نگران نحوه مصرف رو</w:t>
-      </w:r>
-      <w:r>
-        <w:rPr>
-          <w:rFonts w:hint="cs"/>
-          <w:rtl/>
-          <w:lang w:bidi="fa-IR"/>
-        </w:rPr>
-        <w:t>ی</w:t>
-      </w:r>
-      <w:r>
-        <w:rPr>
-          <w:rFonts w:hint="eastAsia"/>
-          <w:rtl/>
-          <w:lang w:bidi="fa-IR"/>
-        </w:rPr>
-        <w:t>دادها</w:t>
-      </w:r>
-      <w:r>
-        <w:rPr>
-          <w:rtl/>
-          <w:lang w:bidi="fa-IR"/>
-        </w:rPr>
-        <w:t xml:space="preserve"> </w:t>
-      </w:r>
-      <w:r>
-        <w:rPr>
-          <w:rFonts w:hint="cs"/>
-          <w:rtl/>
-          <w:lang w:bidi="fa-IR"/>
-        </w:rPr>
-        <w:t>هستند،</w:t>
-      </w:r>
-      <w:r>
-        <w:rPr>
-          <w:rtl/>
-          <w:lang w:bidi="fa-IR"/>
-        </w:rPr>
-        <w:t xml:space="preserve"> </w:t>
-      </w:r>
-      <w:r>
-        <w:rPr>
-          <w:rFonts w:hint="cs"/>
-          <w:rtl/>
-          <w:lang w:bidi="fa-IR"/>
-        </w:rPr>
-        <w:t xml:space="preserve">نه مصرف‌کنندگان نگران تولییدکنندگان رویدادها </w:t>
-      </w:r>
-      <w:r>
-        <w:rPr>
-          <w:rtl/>
-          <w:lang w:bidi="fa-IR"/>
-        </w:rPr>
-        <w:t>. به دل</w:t>
-      </w:r>
-      <w:r>
-        <w:rPr>
-          <w:rFonts w:hint="cs"/>
-          <w:rtl/>
-          <w:lang w:bidi="fa-IR"/>
-        </w:rPr>
-        <w:t>ی</w:t>
-      </w:r>
-      <w:r>
-        <w:rPr>
-          <w:rFonts w:hint="eastAsia"/>
-          <w:rtl/>
-          <w:lang w:bidi="fa-IR"/>
-        </w:rPr>
-        <w:t>ل</w:t>
-      </w:r>
-      <w:r>
-        <w:rPr>
-          <w:rtl/>
-          <w:lang w:bidi="fa-IR"/>
-        </w:rPr>
-        <w:t xml:space="preserve"> ا</w:t>
-      </w:r>
-      <w:r>
-        <w:rPr>
-          <w:rFonts w:hint="cs"/>
-          <w:rtl/>
-          <w:lang w:bidi="fa-IR"/>
-        </w:rPr>
-        <w:t>ی</w:t>
-      </w:r>
-      <w:r>
-        <w:rPr>
-          <w:rFonts w:hint="eastAsia"/>
-          <w:rtl/>
-          <w:lang w:bidi="fa-IR"/>
-        </w:rPr>
-        <w:t>ن</w:t>
-      </w:r>
-      <w:r>
-        <w:rPr>
-          <w:rtl/>
-          <w:lang w:bidi="fa-IR"/>
-        </w:rPr>
-        <w:t xml:space="preserve"> </w:t>
-      </w:r>
-      <w:r>
-        <w:rPr>
-          <w:rFonts w:hint="eastAsia"/>
-          <w:rtl/>
-          <w:lang w:bidi="fa-IR"/>
-        </w:rPr>
-        <w:t>اتصال</w:t>
-      </w:r>
-      <w:r>
-        <w:rPr>
-          <w:rtl/>
-          <w:lang w:bidi="fa-IR"/>
-        </w:rPr>
-        <w:t xml:space="preserve"> </w:t>
-      </w:r>
-      <w:r>
-        <w:rPr>
-          <w:rFonts w:hint="cs"/>
-          <w:rtl/>
-          <w:lang w:bidi="fa-IR"/>
-        </w:rPr>
-        <w:t>سست</w:t>
-      </w:r>
-      <w:r>
-        <w:rPr>
-          <w:rtl/>
-          <w:lang w:bidi="fa-IR"/>
-        </w:rPr>
-        <w:t xml:space="preserve">، اجزا </w:t>
-      </w:r>
-      <w:r>
-        <w:rPr>
-          <w:rFonts w:hint="cs"/>
-          <w:rtl/>
-          <w:lang w:bidi="fa-IR"/>
-        </w:rPr>
-        <w:lastRenderedPageBreak/>
-        <w:t>ی</w:t>
-      </w:r>
-      <w:r>
-        <w:rPr>
-          <w:rFonts w:hint="eastAsia"/>
-          <w:rtl/>
-          <w:lang w:bidi="fa-IR"/>
-        </w:rPr>
-        <w:t>ا</w:t>
-      </w:r>
-      <w:r>
-        <w:rPr>
-          <w:rtl/>
-          <w:lang w:bidi="fa-IR"/>
-        </w:rPr>
-        <w:t xml:space="preserve"> م</w:t>
-      </w:r>
-      <w:r>
-        <w:rPr>
-          <w:rFonts w:hint="cs"/>
-          <w:rtl/>
-          <w:lang w:bidi="fa-IR"/>
-        </w:rPr>
-        <w:t>ی</w:t>
-      </w:r>
-      <w:r>
-        <w:rPr>
-          <w:rFonts w:hint="eastAsia"/>
-          <w:rtl/>
-          <w:lang w:bidi="fa-IR"/>
-        </w:rPr>
-        <w:t>کروسرو</w:t>
-      </w:r>
-      <w:r>
-        <w:rPr>
-          <w:rFonts w:hint="cs"/>
-          <w:rtl/>
-          <w:lang w:bidi="fa-IR"/>
-        </w:rPr>
-        <w:t>ی</w:t>
-      </w:r>
-      <w:r>
-        <w:rPr>
-          <w:rFonts w:hint="eastAsia"/>
-          <w:rtl/>
-          <w:lang w:bidi="fa-IR"/>
-        </w:rPr>
-        <w:t>س</w:t>
-      </w:r>
-      <w:r>
-        <w:rPr>
-          <w:rtl/>
-          <w:lang w:bidi="fa-IR"/>
-        </w:rPr>
-        <w:t xml:space="preserve"> ها</w:t>
-      </w:r>
-      <w:r>
-        <w:rPr>
-          <w:rFonts w:hint="cs"/>
-          <w:rtl/>
-          <w:lang w:bidi="fa-IR"/>
-        </w:rPr>
-        <w:t>ی</w:t>
-      </w:r>
-      <w:r>
-        <w:rPr>
-          <w:rtl/>
-          <w:lang w:bidi="fa-IR"/>
-        </w:rPr>
-        <w:t xml:space="preserve"> مختلف را م</w:t>
-      </w:r>
-      <w:r>
-        <w:rPr>
-          <w:rFonts w:hint="cs"/>
-          <w:rtl/>
-          <w:lang w:bidi="fa-IR"/>
-        </w:rPr>
-        <w:t>ی</w:t>
-      </w:r>
-      <w:r>
-        <w:rPr>
-          <w:rtl/>
-          <w:lang w:bidi="fa-IR"/>
-        </w:rPr>
-        <w:t xml:space="preserve"> توان به زبان ها</w:t>
-      </w:r>
-      <w:r>
-        <w:rPr>
-          <w:rFonts w:hint="cs"/>
-          <w:rtl/>
-          <w:lang w:bidi="fa-IR"/>
-        </w:rPr>
-        <w:t>ی</w:t>
-      </w:r>
-      <w:r>
-        <w:rPr>
-          <w:rtl/>
-          <w:lang w:bidi="fa-IR"/>
-        </w:rPr>
-        <w:t xml:space="preserve"> د</w:t>
-      </w:r>
-      <w:r>
-        <w:rPr>
-          <w:rFonts w:hint="cs"/>
-          <w:rtl/>
-          <w:lang w:bidi="fa-IR"/>
-        </w:rPr>
-        <w:t>ی</w:t>
-      </w:r>
-      <w:r>
-        <w:rPr>
-          <w:rFonts w:hint="eastAsia"/>
-          <w:rtl/>
-          <w:lang w:bidi="fa-IR"/>
-        </w:rPr>
-        <w:t>گر</w:t>
-      </w:r>
-      <w:r>
-        <w:rPr>
-          <w:rtl/>
-          <w:lang w:bidi="fa-IR"/>
-        </w:rPr>
-        <w:t xml:space="preserve"> توسعه داد </w:t>
-      </w:r>
-      <w:r>
-        <w:rPr>
-          <w:rFonts w:hint="cs"/>
-          <w:rtl/>
-          <w:lang w:bidi="fa-IR"/>
-        </w:rPr>
-        <w:t>ی</w:t>
-      </w:r>
-      <w:r>
-        <w:rPr>
-          <w:rFonts w:hint="eastAsia"/>
-          <w:rtl/>
-          <w:lang w:bidi="fa-IR"/>
-        </w:rPr>
-        <w:t>ا</w:t>
-      </w:r>
-      <w:r>
-        <w:rPr>
-          <w:rtl/>
-          <w:lang w:bidi="fa-IR"/>
-        </w:rPr>
-        <w:t xml:space="preserve"> از فناور</w:t>
-      </w:r>
-      <w:r>
-        <w:rPr>
-          <w:rFonts w:hint="cs"/>
-          <w:rtl/>
-          <w:lang w:bidi="fa-IR"/>
-        </w:rPr>
-        <w:t>ی</w:t>
-      </w:r>
-      <w:r>
-        <w:rPr>
-          <w:rtl/>
-          <w:lang w:bidi="fa-IR"/>
-        </w:rPr>
-        <w:t xml:space="preserve"> ها</w:t>
-      </w:r>
-      <w:r>
-        <w:rPr>
-          <w:rFonts w:hint="cs"/>
-          <w:rtl/>
-          <w:lang w:bidi="fa-IR"/>
-        </w:rPr>
-        <w:t>ی</w:t>
-      </w:r>
-      <w:r>
-        <w:rPr>
-          <w:rtl/>
-          <w:lang w:bidi="fa-IR"/>
-        </w:rPr>
-        <w:t xml:space="preserve"> مختلف استفاده کرد. همچن</w:t>
-      </w:r>
-      <w:r>
-        <w:rPr>
-          <w:rFonts w:hint="cs"/>
-          <w:rtl/>
-          <w:lang w:bidi="fa-IR"/>
-        </w:rPr>
-        <w:t>ی</w:t>
-      </w:r>
-      <w:r>
-        <w:rPr>
-          <w:rFonts w:hint="eastAsia"/>
-          <w:rtl/>
-          <w:lang w:bidi="fa-IR"/>
-        </w:rPr>
-        <w:t>ن</w:t>
-      </w:r>
-      <w:r>
-        <w:rPr>
-          <w:rtl/>
-          <w:lang w:bidi="fa-IR"/>
-        </w:rPr>
-        <w:t xml:space="preserve"> به مق</w:t>
-      </w:r>
-      <w:r>
-        <w:rPr>
-          <w:rFonts w:hint="cs"/>
-          <w:rtl/>
-          <w:lang w:bidi="fa-IR"/>
-        </w:rPr>
-        <w:t>ی</w:t>
-      </w:r>
-      <w:r>
-        <w:rPr>
-          <w:rFonts w:hint="eastAsia"/>
-          <w:rtl/>
-          <w:lang w:bidi="fa-IR"/>
-        </w:rPr>
-        <w:t>اس</w:t>
-      </w:r>
-      <w:r>
-        <w:rPr>
-          <w:rtl/>
-          <w:lang w:bidi="fa-IR"/>
-        </w:rPr>
-        <w:t xml:space="preserve"> بند</w:t>
-      </w:r>
-      <w:r>
-        <w:rPr>
-          <w:rFonts w:hint="cs"/>
-          <w:rtl/>
-          <w:lang w:bidi="fa-IR"/>
-        </w:rPr>
-        <w:t>ی</w:t>
-      </w:r>
-      <w:r>
-        <w:rPr>
-          <w:rtl/>
-          <w:lang w:bidi="fa-IR"/>
-        </w:rPr>
-        <w:t xml:space="preserve"> برنامه </w:t>
-      </w:r>
-      <w:r>
-        <w:rPr>
-          <w:rFonts w:hint="cs"/>
-          <w:rtl/>
-          <w:lang w:bidi="fa-IR"/>
-        </w:rPr>
-        <w:t xml:space="preserve">نیز </w:t>
-      </w:r>
-      <w:r>
-        <w:rPr>
-          <w:rtl/>
-          <w:lang w:bidi="fa-IR"/>
-        </w:rPr>
-        <w:t>کمک م</w:t>
-      </w:r>
-      <w:r>
-        <w:rPr>
-          <w:rFonts w:hint="cs"/>
-          <w:rtl/>
-          <w:lang w:bidi="fa-IR"/>
-        </w:rPr>
-        <w:t>ی</w:t>
-      </w:r>
-      <w:r>
-        <w:rPr>
-          <w:rtl/>
-          <w:lang w:bidi="fa-IR"/>
-        </w:rPr>
-        <w:t xml:space="preserve"> </w:t>
-      </w:r>
-      <w:r>
-        <w:rPr>
-          <w:rFonts w:hint="cs"/>
-          <w:rtl/>
-          <w:lang w:bidi="fa-IR"/>
-        </w:rPr>
-        <w:t>شود</w:t>
-      </w:r>
-      <w:r>
-        <w:rPr>
-          <w:rtl/>
-          <w:lang w:bidi="fa-IR"/>
-        </w:rPr>
-        <w:t>. تول</w:t>
-      </w:r>
-      <w:r>
-        <w:rPr>
-          <w:rFonts w:hint="cs"/>
-          <w:rtl/>
-          <w:lang w:bidi="fa-IR"/>
-        </w:rPr>
-        <w:t>ی</w:t>
-      </w:r>
-      <w:r>
-        <w:rPr>
-          <w:rFonts w:hint="eastAsia"/>
-          <w:rtl/>
-          <w:lang w:bidi="fa-IR"/>
-        </w:rPr>
-        <w:t>دکنندگان</w:t>
-      </w:r>
-      <w:r>
-        <w:rPr>
-          <w:rtl/>
-          <w:lang w:bidi="fa-IR"/>
-        </w:rPr>
-        <w:t xml:space="preserve"> </w:t>
-      </w:r>
-      <w:r>
-        <w:rPr>
-          <w:rFonts w:hint="cs"/>
-          <w:rtl/>
-          <w:lang w:bidi="fa-IR"/>
-        </w:rPr>
-        <w:t>ی</w:t>
-      </w:r>
-      <w:r>
-        <w:rPr>
-          <w:rFonts w:hint="eastAsia"/>
-          <w:rtl/>
-          <w:lang w:bidi="fa-IR"/>
-        </w:rPr>
-        <w:t>ا</w:t>
-      </w:r>
-      <w:r>
-        <w:rPr>
-          <w:rtl/>
-          <w:lang w:bidi="fa-IR"/>
-        </w:rPr>
-        <w:t xml:space="preserve"> مصرف</w:t>
-      </w:r>
-      <w:r>
-        <w:rPr>
           <w:rFonts w:hint="cs"/>
           <w:rtl/>
           <w:lang w:bidi="fa-IR"/>
@@ -9969,129 +11548,38 @@
       </w:r>
       <w:r>
         <w:rPr>
-          <w:rtl/>
-          <w:lang w:bidi="fa-IR"/>
-        </w:rPr>
-        <w:t>کنندگان را م</w:t>
-      </w:r>
-      <w:r>
-        <w:rPr>
-          <w:rFonts w:hint="cs"/>
-          <w:rtl/>
-          <w:lang w:bidi="fa-IR"/>
-        </w:rPr>
-        <w:t>ی</w:t>
-      </w:r>
-      <w:r>
-        <w:rPr>
-          <w:rtl/>
-          <w:lang w:bidi="fa-IR"/>
-        </w:rPr>
-        <w:t xml:space="preserve"> توان بر اساس الزامات بدون تغ</w:t>
-      </w:r>
-      <w:r>
-        <w:rPr>
-          <w:rFonts w:hint="cs"/>
-          <w:rtl/>
-          <w:lang w:bidi="fa-IR"/>
-        </w:rPr>
-        <w:t>یی</w:t>
-      </w:r>
-      <w:r>
-        <w:rPr>
-          <w:rFonts w:hint="eastAsia"/>
-          <w:rtl/>
-          <w:lang w:bidi="fa-IR"/>
-        </w:rPr>
-        <w:t>ر</w:t>
-      </w:r>
-      <w:r>
-        <w:rPr>
-          <w:rtl/>
-          <w:lang w:bidi="fa-IR"/>
-        </w:rPr>
-        <w:t xml:space="preserve"> منطق</w:t>
-      </w:r>
-      <w:r>
-        <w:rPr>
-          <w:rFonts w:hint="cs"/>
-          <w:rtl/>
-          <w:lang w:bidi="fa-IR"/>
-        </w:rPr>
-        <w:t>ی</w:t>
-      </w:r>
-      <w:r>
-        <w:rPr>
-          <w:rtl/>
-          <w:lang w:bidi="fa-IR"/>
-        </w:rPr>
-        <w:t xml:space="preserve"> در سا</w:t>
-      </w:r>
-      <w:r>
-        <w:rPr>
-          <w:rFonts w:hint="cs"/>
-          <w:rtl/>
-          <w:lang w:bidi="fa-IR"/>
-        </w:rPr>
-        <w:t>ی</w:t>
-      </w:r>
-      <w:r>
-        <w:rPr>
-          <w:rFonts w:hint="eastAsia"/>
-          <w:rtl/>
-          <w:lang w:bidi="fa-IR"/>
-        </w:rPr>
-        <w:t>ر</w:t>
-      </w:r>
-      <w:r>
-        <w:rPr>
-          <w:rtl/>
-          <w:lang w:bidi="fa-IR"/>
-        </w:rPr>
-        <w:t xml:space="preserve"> اجزاء اضافه </w:t>
-      </w:r>
-      <w:r>
-        <w:rPr>
-          <w:rFonts w:hint="cs"/>
-          <w:rtl/>
-          <w:lang w:bidi="fa-IR"/>
-        </w:rPr>
-        <w:t>ی</w:t>
-      </w:r>
-      <w:r>
-        <w:rPr>
-          <w:rFonts w:hint="eastAsia"/>
-          <w:rtl/>
-          <w:lang w:bidi="fa-IR"/>
-        </w:rPr>
-        <w:t>ا</w:t>
-      </w:r>
-      <w:r>
-        <w:rPr>
-          <w:rtl/>
-          <w:lang w:bidi="fa-IR"/>
-        </w:rPr>
-        <w:t xml:space="preserve"> حذف کرد</w:t>
-      </w:r>
-      <w:r>
-        <w:rPr>
-          <w:rFonts w:hint="cs"/>
-          <w:rtl/>
-          <w:lang w:bidi="fa-IR"/>
-        </w:rPr>
-        <w:t xml:space="preserve"> </w:t>
-      </w:r>
-      <w:r>
-        <w:rPr>
-          <w:rFonts w:cs="Calibri" w:hint="cs"/>
-          <w:rtl/>
-          <w:lang w:bidi="fa-IR"/>
-        </w:rPr>
-        <w:t xml:space="preserve">[5] </w:t>
-      </w:r>
-      <w:r>
-        <w:rPr>
-          <w:rFonts w:hint="cs"/>
+          <w:rFonts w:ascii="Cambria" w:hAnsi="Cambria" w:cs="Cambria" w:hint="cs"/>
+          <w:rtl/>
+          <w:lang w:bidi="fa-IR"/>
+        </w:rPr>
+        <w:t> </w:t>
+      </w:r>
+      <w:r>
+        <w:rPr>
+          <w:rFonts w:hint="cs"/>
+          <w:rtl/>
+          <w:lang w:bidi="fa-IR"/>
+        </w:rPr>
+        <w:t>‌</w:t>
+      </w:r>
+      <w:r>
+        <w:rPr>
+          <w:rFonts w:hint="cs"/>
+          <w:rtl/>
+          <w:lang w:bidi="fa-IR"/>
+        </w:rPr>
+        <w:t>[4</w:t>
+      </w:r>
+      <w:r>
+        <w:rPr>
+          <w:rFonts w:hint="cs"/>
+          <w:rtl/>
+          <w:lang w:bidi="fa-IR"/>
+        </w:rPr>
+        <w:t>]</w:t>
+      </w:r>
+      <w:r>
+        <w:rPr>
           <w:rtl/>
           <w:lang w:bidi="fa-IR"/>
         </w:rPr>
@@ -10100,18 +11588,11 @@
     </w:p>
     <w:p>
       <w:pPr>
-        <w:pStyle w:val="ListParagraph"/>
-        <w:numPr>
-          <w:ilvl w:val="0"/>
-          <w:numId w:val="2"/>
-        </w:numPr>
         <w:bidi/>
-        <w:ind w:left="360"/>
-        <w:jc w:val="both"/>
         <w:rPr>
           <w:b/>
           <w:bCs/>
-          <w:lang w:bidi="fa-IR"/>
+          <w:rtl/>
         </w:rPr>
       </w:pPr>
       <w:r>
@@ -10120,9 +11601,8 @@
           <w:b/>
           <w:bCs/>
           <w:rtl/>
-          <w:lang w:bidi="fa-IR"/>
-        </w:rPr>
-        <w:t>مقرون به صرفه</w:t>
+        </w:rPr>
+        <w:t xml:space="preserve">5- </w:t>
       </w:r>
       <w:r>
         <w:rPr>
@@ -10130,9 +11610,17 @@
           <w:b/>
           <w:bCs/>
           <w:rtl/>
-          <w:lang w:bidi="fa-IR"/>
-        </w:rPr>
-        <w:t xml:space="preserve">          </w:t>
+        </w:rPr>
+        <w:t>تجربیات کاربری</w:t>
+      </w:r>
+      <w:r>
+        <w:rPr>
+          <w:rFonts w:hint="cs"/>
+          <w:b/>
+          <w:bCs/>
+          <w:rtl/>
+        </w:rPr>
+        <w:t xml:space="preserve"> بهتر</w:t>
       </w:r>
     </w:p>
     <w:p>
@@ -10142,1306 +11630,6 @@
         <w:ind w:left="0"/>
         <w:jc w:val="both"/>
         <w:rPr>
-          <w:rtl/>
-          <w:lang w:bidi="fa-IR"/>
-        </w:rPr>
-      </w:pPr>
-      <w:r>
-        <w:rPr>
-          <w:rFonts w:hint="cs"/>
-          <w:rtl/>
-          <w:lang w:bidi="fa-IR"/>
-        </w:rPr>
-        <w:t xml:space="preserve">  </w:t>
-      </w:r>
-      <w:r>
-        <w:rPr>
-          <w:rFonts w:hint="cs"/>
-          <w:rtl/>
-          <w:lang w:bidi="fa-IR"/>
-        </w:rPr>
-        <w:t xml:space="preserve"> </w:t>
-      </w:r>
-      <w:r>
-        <w:rPr>
-          <w:rtl/>
-          <w:lang w:bidi="fa-IR"/>
-        </w:rPr>
-        <w:t>معمار</w:t>
-      </w:r>
-      <w:r>
-        <w:rPr>
-          <w:rFonts w:hint="cs"/>
-          <w:rtl/>
-          <w:lang w:bidi="fa-IR"/>
-        </w:rPr>
-        <w:t>ی‌</w:t>
-      </w:r>
-      <w:r>
-        <w:rPr>
-          <w:rFonts w:hint="eastAsia"/>
-          <w:rtl/>
-          <w:lang w:bidi="fa-IR"/>
-        </w:rPr>
-        <w:t>ها</w:t>
-      </w:r>
-      <w:r>
-        <w:rPr>
-          <w:rFonts w:hint="cs"/>
-          <w:rtl/>
-          <w:lang w:bidi="fa-IR"/>
-        </w:rPr>
-        <w:t>ی</w:t>
-      </w:r>
-      <w:r>
-        <w:rPr>
-          <w:rtl/>
-          <w:lang w:bidi="fa-IR"/>
-        </w:rPr>
-        <w:t xml:space="preserve"> رو</w:t>
-      </w:r>
-      <w:r>
-        <w:rPr>
-          <w:rFonts w:hint="cs"/>
-          <w:rtl/>
-          <w:lang w:bidi="fa-IR"/>
-        </w:rPr>
-        <w:t>ی</w:t>
-      </w:r>
-      <w:r>
-        <w:rPr>
-          <w:rFonts w:hint="eastAsia"/>
-          <w:rtl/>
-          <w:lang w:bidi="fa-IR"/>
-        </w:rPr>
-        <w:t>داد</w:t>
-      </w:r>
-      <w:r>
-        <w:rPr>
-          <w:rtl/>
-          <w:lang w:bidi="fa-IR"/>
-        </w:rPr>
-        <w:t xml:space="preserve"> محور مبتن</w:t>
-      </w:r>
-      <w:r>
-        <w:rPr>
-          <w:rFonts w:hint="cs"/>
-          <w:rtl/>
-          <w:lang w:bidi="fa-IR"/>
-        </w:rPr>
-        <w:t>ی</w:t>
-      </w:r>
-      <w:r>
-        <w:rPr>
-          <w:rtl/>
-          <w:lang w:bidi="fa-IR"/>
-        </w:rPr>
-        <w:t xml:space="preserve"> بر </w:t>
-      </w:r>
-      <w:r>
-        <w:rPr>
-          <w:rFonts w:hint="cs"/>
-          <w:rtl/>
-          <w:lang w:bidi="fa-IR"/>
-        </w:rPr>
-        <w:t>عرضه</w:t>
-      </w:r>
-      <w:r>
-        <w:rPr>
-          <w:rtl/>
-          <w:lang w:bidi="fa-IR"/>
-        </w:rPr>
-        <w:t xml:space="preserve"> هستند، بنابرا</w:t>
-      </w:r>
-      <w:r>
-        <w:rPr>
-          <w:rFonts w:hint="cs"/>
-          <w:rtl/>
-          <w:lang w:bidi="fa-IR"/>
-        </w:rPr>
-        <w:t>ی</w:t>
-      </w:r>
-      <w:r>
-        <w:rPr>
-          <w:rFonts w:hint="eastAsia"/>
-          <w:rtl/>
-          <w:lang w:bidi="fa-IR"/>
-        </w:rPr>
-        <w:t>ن</w:t>
-      </w:r>
-      <w:r>
-        <w:rPr>
-          <w:rtl/>
-          <w:lang w:bidi="fa-IR"/>
-        </w:rPr>
-        <w:t xml:space="preserve"> همه چ</w:t>
-      </w:r>
-      <w:r>
-        <w:rPr>
-          <w:rFonts w:hint="cs"/>
-          <w:rtl/>
-          <w:lang w:bidi="fa-IR"/>
-        </w:rPr>
-        <w:t>ی</w:t>
-      </w:r>
-      <w:r>
-        <w:rPr>
-          <w:rFonts w:hint="eastAsia"/>
-          <w:rtl/>
-          <w:lang w:bidi="fa-IR"/>
-        </w:rPr>
-        <w:t>ز</w:t>
-      </w:r>
-      <w:r>
-        <w:rPr>
-          <w:rtl/>
-          <w:lang w:bidi="fa-IR"/>
-        </w:rPr>
-        <w:t xml:space="preserve"> بر حسب تقاضا اتفاق م</w:t>
-      </w:r>
-      <w:r>
-        <w:rPr>
-          <w:rFonts w:hint="cs"/>
-          <w:rtl/>
-          <w:lang w:bidi="fa-IR"/>
-        </w:rPr>
-        <w:t>ی‌</w:t>
-      </w:r>
-      <w:r>
-        <w:rPr>
-          <w:rFonts w:hint="eastAsia"/>
-          <w:rtl/>
-          <w:lang w:bidi="fa-IR"/>
-        </w:rPr>
-        <w:t>افتد،</w:t>
-      </w:r>
-      <w:r>
-        <w:rPr>
-          <w:rtl/>
-          <w:lang w:bidi="fa-IR"/>
-        </w:rPr>
-        <w:t xml:space="preserve"> ز</w:t>
-      </w:r>
-      <w:r>
-        <w:rPr>
-          <w:rFonts w:hint="cs"/>
-          <w:rtl/>
-          <w:lang w:bidi="fa-IR"/>
-        </w:rPr>
-        <w:t>ی</w:t>
-      </w:r>
-      <w:r>
-        <w:rPr>
-          <w:rFonts w:hint="eastAsia"/>
-          <w:rtl/>
-          <w:lang w:bidi="fa-IR"/>
-        </w:rPr>
-        <w:t>را</w:t>
-      </w:r>
-      <w:r>
-        <w:rPr>
-          <w:rtl/>
-          <w:lang w:bidi="fa-IR"/>
-        </w:rPr>
-        <w:t xml:space="preserve"> رو</w:t>
-      </w:r>
-      <w:r>
-        <w:rPr>
-          <w:rFonts w:hint="cs"/>
-          <w:rtl/>
-          <w:lang w:bidi="fa-IR"/>
-        </w:rPr>
-        <w:t>ی</w:t>
-      </w:r>
-      <w:r>
-        <w:rPr>
-          <w:rFonts w:hint="eastAsia"/>
-          <w:rtl/>
-          <w:lang w:bidi="fa-IR"/>
-        </w:rPr>
-        <w:t>داد</w:t>
-      </w:r>
-      <w:r>
-        <w:rPr>
-          <w:rtl/>
-          <w:lang w:bidi="fa-IR"/>
-        </w:rPr>
-        <w:t xml:space="preserve"> خود را در روتر نشان م</w:t>
-      </w:r>
-      <w:r>
-        <w:rPr>
-          <w:rFonts w:hint="cs"/>
-          <w:rtl/>
-          <w:lang w:bidi="fa-IR"/>
-        </w:rPr>
-        <w:t>ی‌</w:t>
-      </w:r>
-      <w:r>
-        <w:rPr>
-          <w:rFonts w:hint="eastAsia"/>
-          <w:rtl/>
-          <w:lang w:bidi="fa-IR"/>
-        </w:rPr>
-        <w:t>دهد</w:t>
-      </w:r>
-      <w:r>
-        <w:rPr>
-          <w:rtl/>
-          <w:lang w:bidi="fa-IR"/>
-        </w:rPr>
-        <w:t>. به ا</w:t>
-      </w:r>
-      <w:r>
-        <w:rPr>
-          <w:rFonts w:hint="cs"/>
-          <w:rtl/>
-          <w:lang w:bidi="fa-IR"/>
-        </w:rPr>
-        <w:t>ی</w:t>
-      </w:r>
-      <w:r>
-        <w:rPr>
-          <w:rFonts w:hint="eastAsia"/>
-          <w:rtl/>
-          <w:lang w:bidi="fa-IR"/>
-        </w:rPr>
-        <w:t>ن</w:t>
-      </w:r>
-      <w:r>
-        <w:rPr>
-          <w:rtl/>
-          <w:lang w:bidi="fa-IR"/>
-        </w:rPr>
-        <w:t xml:space="preserve"> ترت</w:t>
-      </w:r>
-      <w:r>
-        <w:rPr>
-          <w:rFonts w:hint="cs"/>
-          <w:rtl/>
-          <w:lang w:bidi="fa-IR"/>
-        </w:rPr>
-        <w:t>ی</w:t>
-      </w:r>
-      <w:r>
-        <w:rPr>
-          <w:rFonts w:hint="eastAsia"/>
-          <w:rtl/>
-          <w:lang w:bidi="fa-IR"/>
-        </w:rPr>
-        <w:t>ب،</w:t>
-      </w:r>
-      <w:r>
-        <w:rPr>
-          <w:rtl/>
-          <w:lang w:bidi="fa-IR"/>
-        </w:rPr>
-        <w:t xml:space="preserve"> برا</w:t>
-      </w:r>
-      <w:r>
-        <w:rPr>
-          <w:rFonts w:hint="cs"/>
-          <w:rtl/>
-          <w:lang w:bidi="fa-IR"/>
-        </w:rPr>
-        <w:t>ی</w:t>
-      </w:r>
-      <w:r>
-        <w:rPr>
-          <w:rtl/>
-          <w:lang w:bidi="fa-IR"/>
-        </w:rPr>
-        <w:t xml:space="preserve"> نظرسنج</w:t>
-      </w:r>
-      <w:r>
-        <w:rPr>
-          <w:rFonts w:hint="cs"/>
-          <w:rtl/>
-          <w:lang w:bidi="fa-IR"/>
-        </w:rPr>
-        <w:t>ی</w:t>
-      </w:r>
-      <w:r>
-        <w:rPr>
-          <w:rtl/>
-          <w:lang w:bidi="fa-IR"/>
-        </w:rPr>
-        <w:t xml:space="preserve"> مداوم برا</w:t>
-      </w:r>
-      <w:r>
-        <w:rPr>
-          <w:rFonts w:hint="cs"/>
-          <w:rtl/>
-          <w:lang w:bidi="fa-IR"/>
-        </w:rPr>
-        <w:t>ی</w:t>
-      </w:r>
-      <w:r>
-        <w:rPr>
-          <w:rtl/>
-          <w:lang w:bidi="fa-IR"/>
-        </w:rPr>
-        <w:t xml:space="preserve"> بررس</w:t>
-      </w:r>
-      <w:r>
-        <w:rPr>
-          <w:rFonts w:hint="cs"/>
-          <w:rtl/>
-          <w:lang w:bidi="fa-IR"/>
-        </w:rPr>
-        <w:t>ی</w:t>
-      </w:r>
-      <w:r>
-        <w:rPr>
-          <w:rtl/>
-          <w:lang w:bidi="fa-IR"/>
-        </w:rPr>
-        <w:t xml:space="preserve"> </w:t>
-      </w:r>
-      <w:r>
-        <w:rPr>
-          <w:rFonts w:hint="cs"/>
-          <w:rtl/>
-          <w:lang w:bidi="fa-IR"/>
-        </w:rPr>
-        <w:t>ی</w:t>
-      </w:r>
-      <w:r>
-        <w:rPr>
-          <w:rFonts w:hint="eastAsia"/>
-          <w:rtl/>
-          <w:lang w:bidi="fa-IR"/>
-        </w:rPr>
-        <w:t>ک</w:t>
-      </w:r>
-      <w:r>
-        <w:rPr>
-          <w:rtl/>
-          <w:lang w:bidi="fa-IR"/>
-        </w:rPr>
-        <w:t xml:space="preserve"> رو</w:t>
-      </w:r>
-      <w:r>
-        <w:rPr>
-          <w:rFonts w:hint="cs"/>
-          <w:rtl/>
-          <w:lang w:bidi="fa-IR"/>
-        </w:rPr>
-        <w:t>ی</w:t>
-      </w:r>
-      <w:r>
-        <w:rPr>
-          <w:rFonts w:hint="eastAsia"/>
-          <w:rtl/>
-          <w:lang w:bidi="fa-IR"/>
-        </w:rPr>
-        <w:t>داد</w:t>
-      </w:r>
-      <w:r>
-        <w:rPr>
-          <w:rtl/>
-          <w:lang w:bidi="fa-IR"/>
-        </w:rPr>
-        <w:t xml:space="preserve"> هز</w:t>
-      </w:r>
-      <w:r>
-        <w:rPr>
-          <w:rFonts w:hint="cs"/>
-          <w:rtl/>
-          <w:lang w:bidi="fa-IR"/>
-        </w:rPr>
-        <w:t>ی</w:t>
-      </w:r>
-      <w:r>
-        <w:rPr>
-          <w:rFonts w:hint="eastAsia"/>
-          <w:rtl/>
-          <w:lang w:bidi="fa-IR"/>
-        </w:rPr>
-        <w:t>نه</w:t>
-      </w:r>
-      <w:r>
-        <w:rPr>
-          <w:rtl/>
-          <w:lang w:bidi="fa-IR"/>
-        </w:rPr>
-        <w:t xml:space="preserve"> ا</w:t>
-      </w:r>
-      <w:r>
-        <w:rPr>
-          <w:rFonts w:hint="cs"/>
-          <w:rtl/>
-          <w:lang w:bidi="fa-IR"/>
-        </w:rPr>
-        <w:t>ی</w:t>
-      </w:r>
-      <w:r>
-        <w:rPr>
-          <w:rtl/>
-          <w:lang w:bidi="fa-IR"/>
-        </w:rPr>
-        <w:t xml:space="preserve"> پرداخت نم</w:t>
-      </w:r>
-      <w:r>
-        <w:rPr>
-          <w:rFonts w:hint="cs"/>
-          <w:rtl/>
-          <w:lang w:bidi="fa-IR"/>
-        </w:rPr>
-        <w:t>ی</w:t>
-      </w:r>
-      <w:r>
-        <w:rPr>
-          <w:rtl/>
-          <w:lang w:bidi="fa-IR"/>
-        </w:rPr>
-        <w:t xml:space="preserve"> کن</w:t>
-      </w:r>
-      <w:r>
-        <w:rPr>
-          <w:rFonts w:hint="cs"/>
-          <w:rtl/>
-          <w:lang w:bidi="fa-IR"/>
-        </w:rPr>
-        <w:t>ی</w:t>
-      </w:r>
-      <w:r>
-        <w:rPr>
-          <w:rFonts w:hint="eastAsia"/>
-          <w:rtl/>
-          <w:lang w:bidi="fa-IR"/>
-        </w:rPr>
-        <w:t>د</w:t>
-      </w:r>
-      <w:r>
-        <w:rPr>
-          <w:rtl/>
-          <w:lang w:bidi="fa-IR"/>
-        </w:rPr>
-        <w:t>. ا</w:t>
-      </w:r>
-      <w:r>
-        <w:rPr>
-          <w:rFonts w:hint="cs"/>
-          <w:rtl/>
-          <w:lang w:bidi="fa-IR"/>
-        </w:rPr>
-        <w:t>ی</w:t>
-      </w:r>
-      <w:r>
-        <w:rPr>
-          <w:rFonts w:hint="eastAsia"/>
-          <w:rtl/>
-          <w:lang w:bidi="fa-IR"/>
-        </w:rPr>
-        <w:t>ن</w:t>
-      </w:r>
-      <w:r>
-        <w:rPr>
-          <w:rtl/>
-          <w:lang w:bidi="fa-IR"/>
-        </w:rPr>
-        <w:t xml:space="preserve"> به معنا</w:t>
-      </w:r>
-      <w:r>
-        <w:rPr>
-          <w:rFonts w:hint="cs"/>
-          <w:rtl/>
-          <w:lang w:bidi="fa-IR"/>
-        </w:rPr>
-        <w:t>ی</w:t>
-      </w:r>
-      <w:r>
-        <w:rPr>
-          <w:rtl/>
-          <w:lang w:bidi="fa-IR"/>
-        </w:rPr>
-        <w:t xml:space="preserve"> مصرف کمتر پهنا</w:t>
-      </w:r>
-      <w:r>
-        <w:rPr>
-          <w:rFonts w:hint="cs"/>
-          <w:rtl/>
-          <w:lang w:bidi="fa-IR"/>
-        </w:rPr>
-        <w:t>ی</w:t>
-      </w:r>
-      <w:r>
-        <w:rPr>
-          <w:rtl/>
-          <w:lang w:bidi="fa-IR"/>
-        </w:rPr>
-        <w:t xml:space="preserve"> باند شبکه، استفاده کمتر از </w:t>
-      </w:r>
-      <w:r>
-        <w:rPr>
-          <w:rFonts w:hint="cs"/>
-          <w:rtl/>
-          <w:lang w:bidi="fa-IR"/>
-        </w:rPr>
-        <w:t>پردازنده</w:t>
-      </w:r>
-      <w:r>
-        <w:rPr>
-          <w:rtl/>
-          <w:lang w:bidi="fa-IR"/>
-        </w:rPr>
-        <w:t xml:space="preserve"> است</w:t>
-      </w:r>
-      <w:r>
-        <w:rPr>
-          <w:rFonts w:asciiTheme="minorHAnsi" w:hAnsiTheme="minorHAnsi" w:hint="cs"/>
-          <w:rtl/>
-          <w:lang w:bidi="fa-IR"/>
-        </w:rPr>
-        <w:t xml:space="preserve"> [2</w:t>
-      </w:r>
-      <w:r>
-        <w:rPr>
-          <w:rFonts w:asciiTheme="minorHAnsi" w:hAnsiTheme="minorHAnsi" w:hint="cs"/>
-          <w:rtl/>
-          <w:lang w:bidi="fa-IR"/>
-        </w:rPr>
-        <w:t>].</w:t>
-      </w:r>
-    </w:p>
-    <w:p>
-      <w:pPr>
-        <w:pStyle w:val="ListParagraph"/>
-        <w:numPr>
-          <w:ilvl w:val="0"/>
-          <w:numId w:val="2"/>
-        </w:numPr>
-        <w:bidi/>
-        <w:ind w:left="360"/>
-        <w:jc w:val="both"/>
-        <w:rPr>
-          <w:rFonts w:cs="Arial"/>
-          <w:b/>
-          <w:bCs/>
-          <w:lang w:bidi="fa-IR"/>
-        </w:rPr>
-      </w:pPr>
-      <w:r>
-        <w:rPr>
-          <w:rFonts w:cs="Arial" w:hint="cs"/>
-          <w:b/>
-          <w:bCs/>
-          <w:rtl/>
-          <w:lang w:bidi="fa-IR"/>
-        </w:rPr>
-        <w:t xml:space="preserve">قابلیت مقیاس‌پذیری زیاد </w:t>
-      </w:r>
-    </w:p>
-    <w:p>
-      <w:pPr>
-        <w:pStyle w:val="ListParagraph"/>
-        <w:bidi/>
-        <w:ind w:left="0"/>
-        <w:jc w:val="both"/>
-        <w:rPr>
-          <w:rFonts w:cs="Arial"/>
-          <w:rtl/>
-          <w:lang w:bidi="fa-IR"/>
-        </w:rPr>
-      </w:pPr>
-      <w:r>
-        <w:rPr>
-          <w:rFonts w:cs="Arial" w:hint="cs"/>
-          <w:rtl/>
-          <w:lang w:bidi="fa-IR"/>
-        </w:rPr>
-        <w:t xml:space="preserve">  </w:t>
-      </w:r>
-      <w:r>
-        <w:rPr>
-          <w:rFonts w:cs="Arial"/>
-          <w:rtl/>
-          <w:lang w:bidi="fa-IR"/>
-        </w:rPr>
-        <w:t>اغلب م</w:t>
-      </w:r>
-      <w:r>
-        <w:rPr>
-          <w:rFonts w:cs="Arial" w:hint="cs"/>
-          <w:rtl/>
-          <w:lang w:bidi="fa-IR"/>
-        </w:rPr>
-        <w:t>ی</w:t>
-      </w:r>
-      <w:r>
-        <w:rPr>
-          <w:rFonts w:cs="Arial"/>
-          <w:rtl/>
-          <w:lang w:bidi="fa-IR"/>
-        </w:rPr>
-        <w:t xml:space="preserve"> توان جر</w:t>
-      </w:r>
-      <w:r>
-        <w:rPr>
-          <w:rFonts w:cs="Arial" w:hint="cs"/>
-          <w:rtl/>
-          <w:lang w:bidi="fa-IR"/>
-        </w:rPr>
-        <w:t>ی</w:t>
-      </w:r>
-      <w:r>
-        <w:rPr>
-          <w:rFonts w:cs="Arial" w:hint="eastAsia"/>
-          <w:rtl/>
-          <w:lang w:bidi="fa-IR"/>
-        </w:rPr>
-        <w:t>ان</w:t>
-      </w:r>
-      <w:r>
-        <w:rPr>
-          <w:rFonts w:cs="Arial" w:hint="cs"/>
-          <w:rtl/>
-          <w:lang w:bidi="fa-IR"/>
-        </w:rPr>
-        <w:t>‌</w:t>
-      </w:r>
-      <w:r>
-        <w:rPr>
-          <w:rFonts w:cs="Arial"/>
-          <w:rtl/>
-          <w:lang w:bidi="fa-IR"/>
-        </w:rPr>
-        <w:t>ها</w:t>
-      </w:r>
-      <w:r>
-        <w:rPr>
-          <w:rFonts w:cs="Arial" w:hint="cs"/>
-          <w:rtl/>
-          <w:lang w:bidi="fa-IR"/>
-        </w:rPr>
-        <w:t>ی</w:t>
-      </w:r>
-      <w:r>
-        <w:rPr>
-          <w:rFonts w:cs="Arial"/>
-          <w:rtl/>
-          <w:lang w:bidi="fa-IR"/>
-        </w:rPr>
-        <w:t xml:space="preserve"> رو</w:t>
-      </w:r>
-      <w:r>
-        <w:rPr>
-          <w:rFonts w:cs="Arial" w:hint="cs"/>
-          <w:rtl/>
-          <w:lang w:bidi="fa-IR"/>
-        </w:rPr>
-        <w:t>ی</w:t>
-      </w:r>
-      <w:r>
-        <w:rPr>
-          <w:rFonts w:cs="Arial" w:hint="eastAsia"/>
-          <w:rtl/>
-          <w:lang w:bidi="fa-IR"/>
-        </w:rPr>
-        <w:t>داد</w:t>
-      </w:r>
-      <w:r>
-        <w:rPr>
-          <w:rFonts w:cs="Arial"/>
-          <w:rtl/>
-          <w:lang w:bidi="fa-IR"/>
-        </w:rPr>
-        <w:t xml:space="preserve"> را به ز</w:t>
-      </w:r>
-      <w:r>
-        <w:rPr>
-          <w:rFonts w:cs="Arial" w:hint="cs"/>
-          <w:rtl/>
-          <w:lang w:bidi="fa-IR"/>
-        </w:rPr>
-        <w:t>ی</w:t>
-      </w:r>
-      <w:r>
-        <w:rPr>
-          <w:rFonts w:cs="Arial" w:hint="eastAsia"/>
-          <w:rtl/>
-          <w:lang w:bidi="fa-IR"/>
-        </w:rPr>
-        <w:t>رجر</w:t>
-      </w:r>
-      <w:r>
-        <w:rPr>
-          <w:rFonts w:cs="Arial" w:hint="cs"/>
-          <w:rtl/>
-          <w:lang w:bidi="fa-IR"/>
-        </w:rPr>
-        <w:t>ی</w:t>
-      </w:r>
-      <w:r>
-        <w:rPr>
-          <w:rFonts w:cs="Arial" w:hint="eastAsia"/>
-          <w:rtl/>
-          <w:lang w:bidi="fa-IR"/>
-        </w:rPr>
-        <w:t>ان</w:t>
-      </w:r>
-      <w:r>
-        <w:rPr>
-          <w:rFonts w:cs="Arial" w:hint="cs"/>
-          <w:rtl/>
-          <w:lang w:bidi="fa-IR"/>
-        </w:rPr>
-        <w:t>‌</w:t>
-      </w:r>
-      <w:r>
-        <w:rPr>
-          <w:rFonts w:cs="Arial"/>
-          <w:rtl/>
-          <w:lang w:bidi="fa-IR"/>
-        </w:rPr>
-        <w:t>ها</w:t>
-      </w:r>
-      <w:r>
-        <w:rPr>
-          <w:rFonts w:cs="Arial" w:hint="cs"/>
-          <w:rtl/>
-          <w:lang w:bidi="fa-IR"/>
-        </w:rPr>
-        <w:t>ی</w:t>
-      </w:r>
-      <w:r>
-        <w:rPr>
-          <w:rFonts w:cs="Arial"/>
-          <w:rtl/>
-          <w:lang w:bidi="fa-IR"/>
-        </w:rPr>
-        <w:t xml:space="preserve"> نامرتبط تقس</w:t>
-      </w:r>
-      <w:r>
-        <w:rPr>
-          <w:rFonts w:cs="Arial" w:hint="cs"/>
-          <w:rtl/>
-          <w:lang w:bidi="fa-IR"/>
-        </w:rPr>
-        <w:t>ی</w:t>
-      </w:r>
-      <w:r>
-        <w:rPr>
-          <w:rFonts w:cs="Arial" w:hint="eastAsia"/>
-          <w:rtl/>
-          <w:lang w:bidi="fa-IR"/>
-        </w:rPr>
-        <w:t>م</w:t>
-      </w:r>
-      <w:r>
-        <w:rPr>
-          <w:rFonts w:cs="Arial"/>
-          <w:rtl/>
-          <w:lang w:bidi="fa-IR"/>
-        </w:rPr>
-        <w:t xml:space="preserve"> کرد و آنها را به صورت مواز</w:t>
-      </w:r>
-      <w:r>
-        <w:rPr>
-          <w:rFonts w:cs="Arial" w:hint="cs"/>
-          <w:rtl/>
-          <w:lang w:bidi="fa-IR"/>
-        </w:rPr>
-        <w:t>ی</w:t>
-      </w:r>
-      <w:r>
-        <w:rPr>
-          <w:rFonts w:cs="Arial"/>
-          <w:rtl/>
-          <w:lang w:bidi="fa-IR"/>
-        </w:rPr>
-        <w:t xml:space="preserve"> پردازش کرد. همچن</w:t>
-      </w:r>
-      <w:r>
-        <w:rPr>
-          <w:rFonts w:cs="Arial" w:hint="cs"/>
-          <w:rtl/>
-          <w:lang w:bidi="fa-IR"/>
-        </w:rPr>
-        <w:t>ی</w:t>
-      </w:r>
-      <w:r>
-        <w:rPr>
-          <w:rFonts w:cs="Arial" w:hint="eastAsia"/>
-          <w:rtl/>
-          <w:lang w:bidi="fa-IR"/>
-        </w:rPr>
-        <w:t>ن</w:t>
-      </w:r>
-      <w:r>
-        <w:rPr>
-          <w:rFonts w:cs="Arial"/>
-          <w:rtl/>
-          <w:lang w:bidi="fa-IR"/>
-        </w:rPr>
-        <w:t xml:space="preserve"> </w:t>
-      </w:r>
-      <w:r>
-        <w:rPr>
-          <w:rFonts w:cs="Arial" w:hint="cs"/>
-          <w:rtl/>
-          <w:lang w:bidi="fa-IR"/>
-        </w:rPr>
-        <w:t xml:space="preserve">این قابلیت وجود دارد در صورتیکه حجم رویدادهای پردازش نشده افزایش </w:t>
-      </w:r>
-      <w:r>
-        <w:rPr>
-          <w:rFonts w:cs="Arial" w:hint="cs"/>
-          <w:rtl/>
-          <w:lang w:bidi="fa-IR"/>
-        </w:rPr>
-        <w:t>یافته باشد</w:t>
-      </w:r>
-      <w:r>
-        <w:rPr>
-          <w:rFonts w:cs="Arial" w:hint="eastAsia"/>
-          <w:rtl/>
-          <w:lang w:bidi="fa-IR"/>
-        </w:rPr>
-        <w:t>،</w:t>
-      </w:r>
-      <w:r>
-        <w:rPr>
-          <w:rFonts w:cs="Arial" w:hint="cs"/>
-          <w:rtl/>
-          <w:lang w:bidi="fa-IR"/>
-        </w:rPr>
-        <w:t>میتوان</w:t>
-      </w:r>
-      <w:r>
-        <w:rPr>
-          <w:rFonts w:cs="Arial"/>
-          <w:rtl/>
-          <w:lang w:bidi="fa-IR"/>
-        </w:rPr>
-        <w:t xml:space="preserve"> </w:t>
-      </w:r>
-      <w:r>
-        <w:rPr>
-          <w:rFonts w:cs="Arial" w:hint="cs"/>
-          <w:rtl/>
-          <w:lang w:bidi="fa-IR"/>
-        </w:rPr>
-        <w:t xml:space="preserve">تعداد مصرف‌کنندگان را برای </w:t>
-      </w:r>
-      <w:r>
-        <w:rPr>
-          <w:rFonts w:cs="Arial" w:hint="cs"/>
-          <w:rtl/>
-          <w:lang w:bidi="fa-IR"/>
-        </w:rPr>
-        <w:t xml:space="preserve">پاسخگویی به این افزایش حجم </w:t>
-      </w:r>
-      <w:r>
-        <w:rPr>
-          <w:rFonts w:cs="Arial"/>
-          <w:rtl/>
-          <w:lang w:bidi="fa-IR"/>
-        </w:rPr>
-        <w:t>مق</w:t>
-      </w:r>
-      <w:r>
-        <w:rPr>
-          <w:rFonts w:cs="Arial" w:hint="cs"/>
-          <w:rtl/>
-          <w:lang w:bidi="fa-IR"/>
-        </w:rPr>
-        <w:t>ی</w:t>
-      </w:r>
-      <w:r>
-        <w:rPr>
-          <w:rFonts w:cs="Arial" w:hint="eastAsia"/>
-          <w:rtl/>
-          <w:lang w:bidi="fa-IR"/>
-        </w:rPr>
-        <w:t>اس</w:t>
-      </w:r>
-      <w:r>
-        <w:rPr>
-          <w:rFonts w:cs="Arial"/>
-          <w:rtl/>
-          <w:lang w:bidi="fa-IR"/>
-        </w:rPr>
-        <w:t xml:space="preserve"> ک</w:t>
-      </w:r>
-      <w:r>
-        <w:rPr>
-          <w:rFonts w:cs="Arial" w:hint="cs"/>
-          <w:rtl/>
-          <w:lang w:bidi="fa-IR"/>
-        </w:rPr>
-        <w:t>رد</w:t>
-      </w:r>
-      <w:r>
-        <w:rPr>
-          <w:rFonts w:cs="Arial"/>
-          <w:rtl/>
-          <w:lang w:bidi="fa-IR"/>
-        </w:rPr>
-        <w:t>. پلتفرم‌ها</w:t>
-      </w:r>
-      <w:r>
-        <w:rPr>
-          <w:rFonts w:cs="Arial" w:hint="cs"/>
-          <w:rtl/>
-          <w:lang w:bidi="fa-IR"/>
-        </w:rPr>
-        <w:t>یی</w:t>
-      </w:r>
-      <w:r>
-        <w:rPr>
-          <w:rFonts w:cs="Arial"/>
-          <w:rtl/>
-          <w:lang w:bidi="fa-IR"/>
-        </w:rPr>
-        <w:t xml:space="preserve"> مانند کافکا پردازش رو</w:t>
-      </w:r>
-      <w:r>
-        <w:rPr>
-          <w:rFonts w:cs="Arial" w:hint="cs"/>
-          <w:rtl/>
-          <w:lang w:bidi="fa-IR"/>
-        </w:rPr>
-        <w:t>ی</w:t>
-      </w:r>
-      <w:r>
-        <w:rPr>
-          <w:rFonts w:cs="Arial" w:hint="eastAsia"/>
-          <w:rtl/>
-          <w:lang w:bidi="fa-IR"/>
-        </w:rPr>
-        <w:t>دادها</w:t>
-      </w:r>
-      <w:r>
-        <w:rPr>
-          <w:rFonts w:cs="Arial"/>
-          <w:rtl/>
-          <w:lang w:bidi="fa-IR"/>
-        </w:rPr>
-        <w:t xml:space="preserve"> را ب</w:t>
-      </w:r>
-      <w:r>
-        <w:rPr>
-          <w:rFonts w:cs="Arial" w:hint="eastAsia"/>
-          <w:rtl/>
-          <w:lang w:bidi="fa-IR"/>
-        </w:rPr>
-        <w:t>ه</w:t>
-      </w:r>
-      <w:r>
-        <w:rPr>
-          <w:rFonts w:cs="Arial"/>
-          <w:rtl/>
-          <w:lang w:bidi="fa-IR"/>
-        </w:rPr>
-        <w:t xml:space="preserve"> ترت</w:t>
-      </w:r>
-      <w:r>
-        <w:rPr>
-          <w:rFonts w:cs="Arial" w:hint="cs"/>
-          <w:rtl/>
-          <w:lang w:bidi="fa-IR"/>
-        </w:rPr>
-        <w:t>ی</w:t>
-      </w:r>
-      <w:r>
-        <w:rPr>
-          <w:rFonts w:cs="Arial" w:hint="eastAsia"/>
-          <w:rtl/>
-          <w:lang w:bidi="fa-IR"/>
-        </w:rPr>
-        <w:t>ب</w:t>
-      </w:r>
-      <w:r>
-        <w:rPr>
-          <w:rFonts w:cs="Arial"/>
-          <w:rtl/>
-          <w:lang w:bidi="fa-IR"/>
-        </w:rPr>
-        <w:t xml:space="preserve"> دق</w:t>
-      </w:r>
-      <w:r>
-        <w:rPr>
-          <w:rFonts w:cs="Arial" w:hint="cs"/>
-          <w:rtl/>
-          <w:lang w:bidi="fa-IR"/>
-        </w:rPr>
-        <w:t>ی</w:t>
-      </w:r>
-      <w:r>
-        <w:rPr>
-          <w:rFonts w:cs="Arial" w:hint="eastAsia"/>
-          <w:rtl/>
-          <w:lang w:bidi="fa-IR"/>
-        </w:rPr>
-        <w:t>ق</w:t>
-      </w:r>
-      <w:r>
-        <w:rPr>
-          <w:rFonts w:cs="Arial"/>
-          <w:rtl/>
-          <w:lang w:bidi="fa-IR"/>
-        </w:rPr>
-        <w:t xml:space="preserve"> امکان‌پذ</w:t>
-      </w:r>
-      <w:r>
-        <w:rPr>
-          <w:rFonts w:cs="Arial" w:hint="cs"/>
-          <w:rtl/>
-          <w:lang w:bidi="fa-IR"/>
-        </w:rPr>
-        <w:t>ی</w:t>
-      </w:r>
-      <w:r>
-        <w:rPr>
-          <w:rFonts w:cs="Arial" w:hint="eastAsia"/>
-          <w:rtl/>
-          <w:lang w:bidi="fa-IR"/>
-        </w:rPr>
-        <w:t>ر</w:t>
-      </w:r>
-      <w:r>
-        <w:rPr>
-          <w:rFonts w:cs="Arial"/>
-          <w:rtl/>
-          <w:lang w:bidi="fa-IR"/>
-        </w:rPr>
-        <w:t xml:space="preserve"> م</w:t>
-      </w:r>
-      <w:r>
-        <w:rPr>
-          <w:rFonts w:cs="Arial" w:hint="cs"/>
-          <w:rtl/>
-          <w:lang w:bidi="fa-IR"/>
-        </w:rPr>
-        <w:t>ی‌</w:t>
-      </w:r>
-      <w:r>
-        <w:rPr>
-          <w:rFonts w:cs="Arial" w:hint="eastAsia"/>
-          <w:rtl/>
-          <w:lang w:bidi="fa-IR"/>
-        </w:rPr>
-        <w:t>سازند</w:t>
-      </w:r>
-      <w:r>
-        <w:rPr>
-          <w:rFonts w:cs="Arial"/>
-          <w:rtl/>
-          <w:lang w:bidi="fa-IR"/>
-        </w:rPr>
-        <w:t xml:space="preserve"> و در ع</w:t>
-      </w:r>
-      <w:r>
-        <w:rPr>
-          <w:rFonts w:cs="Arial" w:hint="cs"/>
-          <w:rtl/>
-          <w:lang w:bidi="fa-IR"/>
-        </w:rPr>
-        <w:t>ی</w:t>
-      </w:r>
-      <w:r>
-        <w:rPr>
-          <w:rFonts w:cs="Arial" w:hint="eastAsia"/>
-          <w:rtl/>
-          <w:lang w:bidi="fa-IR"/>
-        </w:rPr>
-        <w:t>ن</w:t>
-      </w:r>
-      <w:r>
-        <w:rPr>
-          <w:rFonts w:cs="Arial"/>
-          <w:rtl/>
-          <w:lang w:bidi="fa-IR"/>
-        </w:rPr>
-        <w:t xml:space="preserve"> حال امکان مواز</w:t>
-      </w:r>
-      <w:r>
-        <w:rPr>
-          <w:rFonts w:cs="Arial" w:hint="cs"/>
-          <w:rtl/>
-          <w:lang w:bidi="fa-IR"/>
-        </w:rPr>
-        <w:t>ی‌</w:t>
-      </w:r>
-      <w:r>
-        <w:rPr>
-          <w:rFonts w:cs="Arial" w:hint="eastAsia"/>
-          <w:rtl/>
-          <w:lang w:bidi="fa-IR"/>
-        </w:rPr>
-        <w:t>ساز</w:t>
-      </w:r>
-      <w:r>
-        <w:rPr>
-          <w:rFonts w:cs="Arial" w:hint="cs"/>
-          <w:rtl/>
-          <w:lang w:bidi="fa-IR"/>
-        </w:rPr>
-        <w:t>ی</w:t>
-      </w:r>
-      <w:r>
-        <w:rPr>
-          <w:rFonts w:cs="Arial"/>
-          <w:rtl/>
-          <w:lang w:bidi="fa-IR"/>
-        </w:rPr>
-        <w:t xml:space="preserve"> عظ</w:t>
-      </w:r>
-      <w:r>
-        <w:rPr>
-          <w:rFonts w:cs="Arial" w:hint="cs"/>
-          <w:rtl/>
-          <w:lang w:bidi="fa-IR"/>
-        </w:rPr>
-        <w:t>ی</w:t>
-      </w:r>
-      <w:r>
-        <w:rPr>
-          <w:rFonts w:cs="Arial" w:hint="eastAsia"/>
-          <w:rtl/>
-          <w:lang w:bidi="fa-IR"/>
-        </w:rPr>
-        <w:t>م</w:t>
-      </w:r>
-      <w:r>
-        <w:rPr>
-          <w:rFonts w:cs="Arial"/>
-          <w:rtl/>
-          <w:lang w:bidi="fa-IR"/>
-        </w:rPr>
-        <w:t xml:space="preserve"> در سراسر جر</w:t>
-      </w:r>
-      <w:r>
-        <w:rPr>
-          <w:rFonts w:cs="Arial" w:hint="cs"/>
-          <w:rtl/>
-          <w:lang w:bidi="fa-IR"/>
-        </w:rPr>
-        <w:t>ی</w:t>
-      </w:r>
-      <w:r>
-        <w:rPr>
-          <w:rFonts w:cs="Arial" w:hint="eastAsia"/>
-          <w:rtl/>
-          <w:lang w:bidi="fa-IR"/>
-        </w:rPr>
-        <w:t>ان</w:t>
-      </w:r>
-      <w:r>
-        <w:rPr>
-          <w:rFonts w:cs="Arial"/>
-          <w:rtl/>
-          <w:lang w:bidi="fa-IR"/>
-        </w:rPr>
-        <w:t xml:space="preserve"> را فراهم م</w:t>
-      </w:r>
-      <w:r>
-        <w:rPr>
-          <w:rFonts w:cs="Arial" w:hint="cs"/>
-          <w:rtl/>
-          <w:lang w:bidi="fa-IR"/>
-        </w:rPr>
-        <w:t>ی‌</w:t>
-      </w:r>
-      <w:r>
-        <w:rPr>
-          <w:rFonts w:cs="Arial" w:hint="eastAsia"/>
-          <w:rtl/>
-          <w:lang w:bidi="fa-IR"/>
-        </w:rPr>
-        <w:t>کنند</w:t>
-      </w:r>
-      <w:r>
-        <w:rPr>
-          <w:rFonts w:cs="Arial" w:hint="cs"/>
-          <w:rtl/>
-          <w:lang w:bidi="fa-IR"/>
-        </w:rPr>
-        <w:t>‌ ‌</w:t>
-      </w:r>
-      <w:r>
-        <w:rPr>
-          <w:rFonts w:cs="Arial" w:hint="cs"/>
-          <w:rtl/>
-          <w:lang w:bidi="fa-IR"/>
-        </w:rPr>
-        <w:t>[4</w:t>
-      </w:r>
-      <w:r>
-        <w:rPr>
-          <w:rFonts w:cs="Arial" w:hint="cs"/>
-          <w:rtl/>
-          <w:lang w:bidi="fa-IR"/>
-        </w:rPr>
-        <w:t>]</w:t>
-      </w:r>
-      <w:r>
-        <w:rPr>
-          <w:rFonts w:cs="Arial"/>
-          <w:rtl/>
-          <w:lang w:bidi="fa-IR"/>
-        </w:rPr>
-        <w:t>.</w:t>
-      </w:r>
-    </w:p>
-    <w:p>
-      <w:pPr>
-        <w:pStyle w:val="ListParagraph"/>
-        <w:bidi/>
-        <w:ind w:left="0"/>
-        <w:jc w:val="both"/>
-        <w:rPr>
-          <w:rFonts w:cs="Arial"/>
-          <w:rtl/>
-          <w:lang w:bidi="fa-IR"/>
-        </w:rPr>
-      </w:pPr>
-    </w:p>
-    <w:p>
-      <w:pPr>
-        <w:bidi/>
-        <w:rPr>
-          <w:b/>
-          <w:bCs/>
-          <w:rtl/>
-        </w:rPr>
-      </w:pPr>
-      <w:r>
-        <w:rPr>
-          <w:rFonts w:hint="cs"/>
-          <w:b/>
-          <w:bCs/>
-          <w:rtl/>
-        </w:rPr>
-        <w:t xml:space="preserve">5- </w:t>
-      </w:r>
-      <w:r>
-        <w:rPr>
-          <w:rFonts w:hint="cs"/>
-          <w:b/>
-          <w:bCs/>
-          <w:rtl/>
-        </w:rPr>
-        <w:t>تجربیات کاربری</w:t>
-      </w:r>
-      <w:r>
-        <w:rPr>
-          <w:rFonts w:hint="cs"/>
-          <w:b/>
-          <w:bCs/>
-          <w:rtl/>
-        </w:rPr>
-        <w:t xml:space="preserve"> بهتر</w:t>
-      </w:r>
-    </w:p>
-    <w:p>
-      <w:pPr>
-        <w:pStyle w:val="ListParagraph"/>
-        <w:bidi/>
-        <w:ind w:left="0"/>
-        <w:jc w:val="both"/>
-        <w:rPr>
           <w:rFonts w:asciiTheme="minorHAnsi" w:hAnsiTheme="minorHAnsi" w:cs="Arial"/>
           <w:rtl/>
           <w:lang w:bidi="fa-IR"/>
@@ -11850,23 +12038,6 @@
     <w:p>
       <w:pPr>
         <w:bidi/>
-        <w:rPr>
-          <w:rtl/>
-          <w:lang w:bidi="fa-IR"/>
-        </w:rPr>
-      </w:pPr>
-      <w:r>
-        <w:rPr>
-          <w:rFonts w:hint="cs"/>
-          <w:rtl/>
-          <w:lang w:bidi="fa-IR"/>
-        </w:rPr>
-        <w:t xml:space="preserve"> </w:t>
-      </w:r>
-    </w:p>
-    <w:p>
-      <w:pPr>
-        <w:bidi/>
         <w:jc w:val="both"/>
         <w:rPr>
           <w:rtl/>
@@ -11881,7 +12052,6 @@
           <w:rtl/>
           <w:lang w:bidi="fa-IR"/>
         </w:rPr>
-        <w:lastRenderedPageBreak/>
         <w:t>1-</w:t>
       </w:r>
       <w:r>
@@ -12112,6 +12282,26 @@
     <w:p>
       <w:pPr>
         <w:bidi/>
+        <w:jc w:val="both"/>
+        <w:rPr>
+          <w:rtl/>
+          <w:lang 